--- a/w1761265.docx
+++ b/w1761265.docx
@@ -2,7 +2,892 @@
 <file path=word/document.xml><?xml version="1.0" encoding="utf-8"?>
 <w:document xmlns:wpc="http://schemas.microsoft.com/office/word/2010/wordprocessingCanvas" xmlns:cx="http://schemas.microsoft.com/office/drawing/2014/chartex" xmlns:cx1="http://schemas.microsoft.com/office/drawing/2015/9/8/chartex" xmlns:cx2="http://schemas.microsoft.com/office/drawing/2015/10/21/chartex" xmlns:cx3="http://schemas.microsoft.com/office/drawing/2016/5/9/chartex" xmlns:cx4="http://schemas.microsoft.com/office/drawing/2016/5/10/chartex" xmlns:cx5="http://schemas.microsoft.com/office/drawing/2016/5/11/chartex" xmlns:cx6="http://schemas.microsoft.com/office/drawing/2016/5/12/chartex" xmlns:cx7="http://schemas.microsoft.com/office/drawing/2016/5/13/chartex" xmlns:cx8="http://schemas.microsoft.com/office/drawing/2016/5/14/chartex" xmlns:mc="http://schemas.openxmlformats.org/markup-compatibility/2006" xmlns:aink="http://schemas.microsoft.com/office/drawing/2016/ink" xmlns:am3d="http://schemas.microsoft.com/office/drawing/2017/model3d" xmlns:o="urn:schemas-microsoft-com:office:office" xmlns:r="http://schemas.openxmlformats.org/officeDocument/2006/relationships" xmlns:m="http://schemas.openxmlformats.org/officeDocument/2006/math" xmlns:v="urn:schemas-microsoft-com:vml" xmlns:wp14="http://schemas.microsoft.com/office/word/2010/wordprocessingDrawing" xmlns:wp="http://schemas.openxmlformats.org/drawingml/2006/wordprocessingDrawing" xmlns:w10="urn:schemas-microsoft-com:office:word" xmlns:w="http://schemas.openxmlformats.org/wordprocessingml/2006/main" xmlns:w14="http://schemas.microsoft.com/office/word/2010/wordml" xmlns:w15="http://schemas.microsoft.com/office/word/2012/wordml" xmlns:w16cex="http://schemas.microsoft.com/office/word/2018/wordml/cex" xmlns:w16cid="http://schemas.microsoft.com/office/word/2016/wordml/cid" xmlns:w16="http://schemas.microsoft.com/office/word/2018/wordml" xmlns:w16se="http://schemas.microsoft.com/office/word/2015/wordml/symex" xmlns:wpg="http://schemas.microsoft.com/office/word/2010/wordprocessingGroup" xmlns:wpi="http://schemas.microsoft.com/office/word/2010/wordprocessingInk" xmlns:wne="http://schemas.microsoft.com/office/word/2006/wordml" xmlns:wps="http://schemas.microsoft.com/office/word/2010/wordprocessingShape" mc:Ignorable="w14 w15 w16se w16cid w16 w16cex wp14">
   <w:body>
+    <w:p>
+      <w:pPr>
+        <w:rPr>
+          <w:b/>
+          <w:bCs/>
+          <w:i/>
+          <w:iCs/>
+        </w:rPr>
+      </w:pPr>
+      <w:r>
+        <w:t xml:space="preserve">Discussion of the methodologies used in </w:t>
+      </w:r>
+      <w:r>
+        <w:rPr>
+          <w:b/>
+          <w:bCs/>
+          <w:i/>
+          <w:iCs/>
+        </w:rPr>
+        <w:t xml:space="preserve">reducing the </w:t>
+      </w:r>
+      <w:r>
+        <w:rPr>
+          <w:b/>
+          <w:bCs/>
+          <w:i/>
+          <w:iCs/>
+        </w:rPr>
+        <w:t>dimensionality.</w:t>
+      </w:r>
+    </w:p>
+    <w:p>
+      <w:pPr>
+        <w:pStyle w:val="ListParagraph"/>
+        <w:numPr>
+          <w:ilvl w:val="0"/>
+          <w:numId w:val="4"/>
+        </w:numPr>
+        <w:spacing w:line="360" w:lineRule="auto"/>
+      </w:pPr>
+      <w:r>
+        <w:t>Since this dataset “</w:t>
+      </w:r>
+      <w:r>
+        <w:rPr>
+          <w:b/>
+          <w:bCs/>
+        </w:rPr>
+        <w:t>vehicles.xlsx</w:t>
+      </w:r>
+      <w:r>
+        <w:t xml:space="preserve">” has a large number of features or columns (19 features), this is referred to as </w:t>
+      </w:r>
+      <w:r>
+        <w:rPr>
+          <w:b/>
+          <w:bCs/>
+        </w:rPr>
+        <w:t>a high dimensional dataset</w:t>
+      </w:r>
+      <w:r>
+        <w:t xml:space="preserve">. </w:t>
+      </w:r>
+    </w:p>
+    <w:p>
+      <w:pPr>
+        <w:pStyle w:val="ListParagraph"/>
+        <w:numPr>
+          <w:ilvl w:val="0"/>
+          <w:numId w:val="4"/>
+        </w:numPr>
+        <w:spacing w:line="360" w:lineRule="auto"/>
+      </w:pPr>
+      <w:r>
+        <w:t xml:space="preserve">Having a large number of dimensions will learn to the </w:t>
+      </w:r>
+      <w:r>
+        <w:rPr>
+          <w:b/>
+          <w:bCs/>
+        </w:rPr>
+        <w:t>curse of dimensionality</w:t>
+      </w:r>
+      <w:r>
+        <w:t>.</w:t>
+      </w:r>
+    </w:p>
+    <w:p>
+      <w:pPr>
+        <w:pStyle w:val="ListParagraph"/>
+        <w:numPr>
+          <w:ilvl w:val="0"/>
+          <w:numId w:val="4"/>
+        </w:numPr>
+        <w:spacing w:line="360" w:lineRule="auto"/>
+      </w:pPr>
+      <w:r>
+        <w:rPr>
+          <w:b/>
+          <w:bCs/>
+        </w:rPr>
+        <w:t>Curse of dimensionality</w:t>
+      </w:r>
+      <w:r>
+        <w:t xml:space="preserve"> means that’s as the number of dimensions (features/columns) of the dataset increases the points go further apart</w:t>
+      </w:r>
+      <w:r>
+        <w:t xml:space="preserve"> or data becomes extremely sparse leading the accuracy to decrease.</w:t>
+      </w:r>
+    </w:p>
+    <w:p>
+      <w:pPr>
+        <w:pStyle w:val="ListParagraph"/>
+        <w:numPr>
+          <w:ilvl w:val="0"/>
+          <w:numId w:val="4"/>
+        </w:numPr>
+        <w:spacing w:line="360" w:lineRule="auto"/>
+      </w:pPr>
+      <w:r>
+        <w:t xml:space="preserve">To solve this problem only we have to perform </w:t>
+      </w:r>
+      <w:r>
+        <w:rPr>
+          <w:b/>
+          <w:bCs/>
+        </w:rPr>
+        <w:t>dimensionality reduction</w:t>
+      </w:r>
+      <w:r>
+        <w:t>.</w:t>
+      </w:r>
+    </w:p>
+    <w:p>
+      <w:pPr>
+        <w:pStyle w:val="ListParagraph"/>
+        <w:numPr>
+          <w:ilvl w:val="0"/>
+          <w:numId w:val="4"/>
+        </w:numPr>
+        <w:spacing w:line="360" w:lineRule="auto"/>
+      </w:pPr>
+      <w:r>
+        <w:rPr>
+          <w:b/>
+          <w:bCs/>
+        </w:rPr>
+        <w:t>PCA</w:t>
+      </w:r>
+      <w:r>
+        <w:t xml:space="preserve"> (Principal Component Analysis) is the most popular technique which can be used for dimensionality reduction, PCA helps to identify all those high correlated variables, which are not related to the target variable at all and drop them out from further analysis.</w:t>
+      </w:r>
+    </w:p>
+    <w:p>
+      <w:pPr>
+        <w:pStyle w:val="ListParagraph"/>
+        <w:numPr>
+          <w:ilvl w:val="0"/>
+          <w:numId w:val="4"/>
+        </w:numPr>
+        <w:spacing w:line="360" w:lineRule="auto"/>
+      </w:pPr>
+      <w:r>
+        <w:t xml:space="preserve">Therefore, using PCA we can convert </w:t>
+      </w:r>
+      <w:r>
+        <w:rPr>
+          <w:b/>
+          <w:bCs/>
+        </w:rPr>
+        <w:t>a high dimension data into low dimension</w:t>
+      </w:r>
+      <w:r>
+        <w:t xml:space="preserve"> without loosing any of the important features which are correlated to the target class. </w:t>
+      </w:r>
+    </w:p>
+    <w:p>
+      <w:pPr>
+        <w:pStyle w:val="ListParagraph"/>
+        <w:spacing w:line="360" w:lineRule="auto"/>
+      </w:pPr>
+    </w:p>
+    <w:p>
+      <w:pPr>
+        <w:spacing w:line="360" w:lineRule="auto"/>
+        <w:rPr>
+          <w:b/>
+          <w:bCs/>
+          <w:u w:val="single"/>
+        </w:rPr>
+      </w:pPr>
+      <w:r>
+        <w:rPr>
+          <w:b/>
+          <w:bCs/>
+          <w:u w:val="single"/>
+        </w:rPr>
+        <w:t>What is PCA</w:t>
+      </w:r>
+      <w:r>
+        <w:rPr>
+          <w:b/>
+          <w:bCs/>
+          <w:u w:val="single"/>
+        </w:rPr>
+        <w:t>?</w:t>
+      </w:r>
+    </w:p>
+    <w:p>
+      <w:pPr>
+        <w:pStyle w:val="ListParagraph"/>
+        <w:numPr>
+          <w:ilvl w:val="0"/>
+          <w:numId w:val="4"/>
+        </w:numPr>
+      </w:pPr>
+      <w:r>
+        <w:rPr>
+          <w:b/>
+          <w:bCs/>
+        </w:rPr>
+        <w:t>PCA</w:t>
+      </w:r>
+      <w:r>
+        <w:t xml:space="preserve"> or also known as Principal Component Analysis, is an unsupervised learning algorithm that is used specifically for dimensionality reduction in machine learning.</w:t>
+      </w:r>
+    </w:p>
+    <w:p>
+      <w:pPr>
+        <w:pStyle w:val="ListParagraph"/>
+        <w:numPr>
+          <w:ilvl w:val="0"/>
+          <w:numId w:val="4"/>
+        </w:numPr>
+      </w:pPr>
+      <w:r>
+        <w:t xml:space="preserve">When the PCA algorithm is applied it produces something called as the </w:t>
+      </w:r>
+      <w:r>
+        <w:rPr>
+          <w:b/>
+          <w:bCs/>
+        </w:rPr>
+        <w:t>Principal Components</w:t>
+      </w:r>
+      <w:r>
+        <w:t>.</w:t>
+      </w:r>
+    </w:p>
+    <w:p>
+      <w:pPr>
+        <w:pStyle w:val="ListParagraph"/>
+        <w:numPr>
+          <w:ilvl w:val="0"/>
+          <w:numId w:val="4"/>
+        </w:numPr>
+      </w:pPr>
+      <w:r>
+        <w:t xml:space="preserve">The aim of the PCA algorithm is to </w:t>
+      </w:r>
+      <w:r>
+        <w:rPr>
+          <w:b/>
+          <w:bCs/>
+        </w:rPr>
+        <w:t>lower-dimensions</w:t>
+      </w:r>
+      <w:r>
+        <w:t xml:space="preserve"> from a higher dimension but still retain the quality of the data.</w:t>
+      </w:r>
+    </w:p>
     <w:p/>
+    <w:p>
+      <w:r>
+        <w:t xml:space="preserve">What is </w:t>
+      </w:r>
+      <w:r>
+        <w:rPr>
+          <w:b/>
+          <w:bCs/>
+        </w:rPr>
+        <w:t>Scaling</w:t>
+      </w:r>
+      <w:r>
+        <w:t xml:space="preserve"> and why do we need them?</w:t>
+      </w:r>
+    </w:p>
+    <w:p>
+      <w:pPr>
+        <w:pStyle w:val="ListParagraph"/>
+        <w:numPr>
+          <w:ilvl w:val="0"/>
+          <w:numId w:val="4"/>
+        </w:numPr>
+      </w:pPr>
+      <w:r>
+        <w:t xml:space="preserve">Scaling or feature scaling is a technique which is used to standardize the data into a fixed range scale. In other </w:t>
+      </w:r>
+      <w:proofErr w:type="gramStart"/>
+      <w:r>
+        <w:t>words</w:t>
+      </w:r>
+      <w:proofErr w:type="gramEnd"/>
+      <w:r>
+        <w:t xml:space="preserve"> bring all the data which belonged to different scales into a single common unique scale.</w:t>
+      </w:r>
+    </w:p>
+    <w:p>
+      <w:pPr>
+        <w:pStyle w:val="ListParagraph"/>
+        <w:numPr>
+          <w:ilvl w:val="0"/>
+          <w:numId w:val="4"/>
+        </w:numPr>
+      </w:pPr>
+      <w:r>
+        <w:t xml:space="preserve">If we don’t standardize or scale our data, then we </w:t>
+      </w:r>
+      <w:proofErr w:type="gramStart"/>
+      <w:r>
+        <w:t>wont</w:t>
+      </w:r>
+      <w:proofErr w:type="gramEnd"/>
+      <w:r>
+        <w:t xml:space="preserve"> be getting much of a better result or a better accuracy, because all the features contributes in a different proportion not equally.</w:t>
+      </w:r>
+    </w:p>
+    <w:p>
+      <w:pPr>
+        <w:pStyle w:val="ListParagraph"/>
+      </w:pPr>
+    </w:p>
+    <w:p>
+      <w:pPr>
+        <w:pStyle w:val="ListParagraph"/>
+      </w:pPr>
+      <w:proofErr w:type="spellStart"/>
+      <w:proofErr w:type="gramStart"/>
+      <w:r>
+        <w:t>Eg</w:t>
+      </w:r>
+      <w:proofErr w:type="spellEnd"/>
+      <w:r>
+        <w:t>:-</w:t>
+      </w:r>
+      <w:proofErr w:type="gramEnd"/>
+      <w:r>
+        <w:t xml:space="preserve"> Price of the house sale with time, we know in general price of the house increase with time but time and price of house are of different scale and the difference between the values of the price and time are quiet large hence </w:t>
+      </w:r>
+      <w:r>
+        <w:t>data needs to be scaled down</w:t>
+      </w:r>
+    </w:p>
+    <w:p>
+      <w:pPr>
+        <w:pStyle w:val="ListParagraph"/>
+      </w:pPr>
+    </w:p>
+    <w:p>
+      <w:pPr>
+        <w:pStyle w:val="ListParagraph"/>
+      </w:pPr>
+    </w:p>
+    <w:p>
+      <w:pPr>
+        <w:pStyle w:val="ListParagraph"/>
+      </w:pPr>
+    </w:p>
+    <w:p>
+      <w:pPr>
+        <w:pStyle w:val="ListParagraph"/>
+      </w:pPr>
+    </w:p>
+    <w:p>
+      <w:r>
+        <w:lastRenderedPageBreak/>
+        <w:t xml:space="preserve">What are </w:t>
+      </w:r>
+      <w:r>
+        <w:rPr>
+          <w:b/>
+          <w:bCs/>
+        </w:rPr>
+        <w:t>outliers</w:t>
+      </w:r>
+      <w:r>
+        <w:t>?</w:t>
+      </w:r>
+    </w:p>
+    <w:p>
+      <w:pPr>
+        <w:pStyle w:val="ListParagraph"/>
+        <w:numPr>
+          <w:ilvl w:val="0"/>
+          <w:numId w:val="4"/>
+        </w:numPr>
+      </w:pPr>
+      <w:r>
+        <w:t xml:space="preserve">Data points or data values which are completely out of the range from what its expected to be in are called outliers. In other </w:t>
+      </w:r>
+      <w:proofErr w:type="gramStart"/>
+      <w:r>
+        <w:t>words</w:t>
+      </w:r>
+      <w:proofErr w:type="gramEnd"/>
+      <w:r>
+        <w:t xml:space="preserve"> data collected due to some fault or error which makes it to fall way out of the range of data expected.</w:t>
+      </w:r>
+    </w:p>
+    <w:p>
+      <w:pPr>
+        <w:pStyle w:val="ListParagraph"/>
+        <w:numPr>
+          <w:ilvl w:val="0"/>
+          <w:numId w:val="4"/>
+        </w:numPr>
+      </w:pPr>
+      <w:r>
+        <w:t>Example, lets consider heights of student and there are 2 outliers present here which is 1ft and 8ft. (We know that in general there are no students with the height of 1ft or 8ft so these are outliers)</w:t>
+      </w:r>
+    </w:p>
+    <w:p>
+      <w:pPr>
+        <w:pStyle w:val="ListParagraph"/>
+      </w:pPr>
+    </w:p>
+    <w:p>
+      <w:pPr>
+        <w:pStyle w:val="ListParagraph"/>
+        <w:ind w:left="1440"/>
+        <w:rPr>
+          <w:b/>
+          <w:bCs/>
+        </w:rPr>
+      </w:pPr>
+      <w:r>
+        <w:t xml:space="preserve">Heights: </w:t>
+      </w:r>
+      <w:r>
+        <w:rPr>
+          <w:b/>
+          <w:bCs/>
+        </w:rPr>
+        <w:t>1ft</w:t>
+      </w:r>
+      <w:r>
+        <w:t xml:space="preserve">, 5ft, 5.1ft, 4.9ft, 5.7ft, 6.0ft, </w:t>
+      </w:r>
+      <w:r>
+        <w:rPr>
+          <w:b/>
+          <w:bCs/>
+        </w:rPr>
+        <w:t>8ft</w:t>
+      </w:r>
+    </w:p>
+    <w:p>
+      <w:pPr>
+        <w:pStyle w:val="ListParagraph"/>
+        <w:ind w:left="1440"/>
+      </w:pPr>
+    </w:p>
+    <w:p>
+      <w:r>
+        <w:t xml:space="preserve">Why do we need to </w:t>
+      </w:r>
+      <w:r>
+        <w:rPr>
+          <w:b/>
+          <w:bCs/>
+        </w:rPr>
+        <w:t>remove outliers</w:t>
+      </w:r>
+      <w:r>
+        <w:t xml:space="preserve"> from our dataset?</w:t>
+      </w:r>
+    </w:p>
+    <w:p>
+      <w:pPr>
+        <w:pStyle w:val="ListParagraph"/>
+        <w:numPr>
+          <w:ilvl w:val="0"/>
+          <w:numId w:val="4"/>
+        </w:numPr>
+      </w:pPr>
+      <w:r>
+        <w:t>The presence of an outlier can affect the accuracy of the model we create. This is because the data is not clean. With clean data only we can a better accuracy model.</w:t>
+      </w:r>
+    </w:p>
+    <w:p>
+      <w:pPr>
+        <w:pStyle w:val="ListParagraph"/>
+        <w:numPr>
+          <w:ilvl w:val="0"/>
+          <w:numId w:val="4"/>
+        </w:numPr>
+      </w:pPr>
+      <w:r>
+        <w:t>Hence, we have to remove outliers when working with the data.</w:t>
+      </w:r>
+    </w:p>
+    <w:p>
+      <w:pPr>
+        <w:pStyle w:val="ListParagraph"/>
+      </w:pPr>
+    </w:p>
+    <w:p>
+      <w:r>
+        <w:t xml:space="preserve">How </w:t>
+      </w:r>
+      <w:r>
+        <w:rPr>
+          <w:b/>
+          <w:bCs/>
+        </w:rPr>
+        <w:t>can we find out if there are outliers</w:t>
+      </w:r>
+      <w:r>
+        <w:t xml:space="preserve"> in our dataset?</w:t>
+      </w:r>
+    </w:p>
+    <w:p>
+      <w:pPr>
+        <w:pStyle w:val="ListParagraph"/>
+        <w:numPr>
+          <w:ilvl w:val="0"/>
+          <w:numId w:val="4"/>
+        </w:numPr>
+      </w:pPr>
+      <w:r>
+        <w:t xml:space="preserve">By drawing up a box plot for each feature of your </w:t>
+      </w:r>
+      <w:proofErr w:type="gramStart"/>
+      <w:r>
+        <w:t>dataset,  you</w:t>
+      </w:r>
+      <w:proofErr w:type="gramEnd"/>
+      <w:r>
+        <w:t xml:space="preserve"> will be able to find data points which go above the maximum range and data points going below the minimum range and these are the outliers and has to be removed.</w:t>
+      </w:r>
+    </w:p>
+    <w:p>
+      <w:pPr>
+        <w:pStyle w:val="ListParagraph"/>
+      </w:pPr>
+    </w:p>
+    <w:p/>
+    <w:p/>
+    <w:p>
+      <w:r>
+        <w:t>Briefly explain the meaning of:</w:t>
+      </w:r>
+    </w:p>
+    <w:p>
+      <w:pPr>
+        <w:pStyle w:val="ListParagraph"/>
+        <w:numPr>
+          <w:ilvl w:val="0"/>
+          <w:numId w:val="2"/>
+        </w:numPr>
+      </w:pPr>
+      <w:r>
+        <w:rPr>
+          <w:b/>
+          <w:bCs/>
+          <w:i/>
+          <w:iCs/>
+        </w:rPr>
+        <w:t>Accuracy</w:t>
+      </w:r>
+      <w:r>
+        <w:t xml:space="preserve">: </w:t>
+      </w:r>
+    </w:p>
+    <w:p>
+      <w:pPr>
+        <w:pStyle w:val="ListParagraph"/>
+        <w:numPr>
+          <w:ilvl w:val="0"/>
+          <w:numId w:val="3"/>
+        </w:numPr>
+        <w:spacing w:line="360" w:lineRule="auto"/>
+      </w:pPr>
+      <w:r>
+        <w:t>Accuracy is one an evaluation metric type for classification models.</w:t>
+      </w:r>
+    </w:p>
+    <w:p>
+      <w:pPr>
+        <w:pStyle w:val="ListParagraph"/>
+        <w:numPr>
+          <w:ilvl w:val="0"/>
+          <w:numId w:val="3"/>
+        </w:numPr>
+        <w:spacing w:line="360" w:lineRule="auto"/>
+      </w:pPr>
+      <w:r>
+        <w:t>Accuracy is also defined by the following formula</w:t>
+      </w:r>
+      <w:r>
+        <w:t>:</w:t>
+      </w:r>
+    </w:p>
+    <w:p>
+      <w:pPr>
+        <w:pStyle w:val="ListParagraph"/>
+        <w:spacing w:line="360" w:lineRule="auto"/>
+        <w:ind w:left="1440"/>
+      </w:pPr>
+      <w:r>
+        <w:rPr>
+          <w:b/>
+          <w:bCs/>
+          <w:highlight w:val="yellow"/>
+        </w:rPr>
+        <w:t>Accuracy</w:t>
+      </w:r>
+      <w:r>
+        <w:rPr>
+          <w:highlight w:val="yellow"/>
+        </w:rPr>
+        <w:t xml:space="preserve"> = Total Number of correct predictions / Total Number of predictions</w:t>
+      </w:r>
+    </w:p>
+    <w:p>
+      <w:pPr>
+        <w:pStyle w:val="ListParagraph"/>
+        <w:numPr>
+          <w:ilvl w:val="0"/>
+          <w:numId w:val="3"/>
+        </w:numPr>
+        <w:spacing w:line="360" w:lineRule="auto"/>
+      </w:pPr>
+      <w:r>
+        <w:t>In other words, accuracy represents how close a measurement comes to its true value.</w:t>
+      </w:r>
+    </w:p>
+    <w:p>
+      <w:pPr>
+        <w:pStyle w:val="ListParagraph"/>
+        <w:spacing w:line="360" w:lineRule="auto"/>
+        <w:ind w:left="1080"/>
+      </w:pPr>
+    </w:p>
+    <w:p>
+      <w:pPr>
+        <w:pStyle w:val="ListParagraph"/>
+        <w:numPr>
+          <w:ilvl w:val="0"/>
+          <w:numId w:val="2"/>
+        </w:numPr>
+      </w:pPr>
+      <w:r>
+        <w:rPr>
+          <w:b/>
+          <w:bCs/>
+          <w:i/>
+          <w:iCs/>
+        </w:rPr>
+        <w:t>Precision</w:t>
+      </w:r>
+      <w:r>
+        <w:t>:</w:t>
+      </w:r>
+    </w:p>
+    <w:p>
+      <w:pPr>
+        <w:pStyle w:val="ListParagraph"/>
+        <w:numPr>
+          <w:ilvl w:val="0"/>
+          <w:numId w:val="3"/>
+        </w:numPr>
+        <w:spacing w:line="360" w:lineRule="auto"/>
+      </w:pPr>
+      <w:r>
+        <w:t>Precision is another evaluation metrics which is also referred to as the spread of the measured values.</w:t>
+      </w:r>
+    </w:p>
+    <w:p>
+      <w:pPr>
+        <w:pStyle w:val="ListParagraph"/>
+        <w:numPr>
+          <w:ilvl w:val="0"/>
+          <w:numId w:val="3"/>
+        </w:numPr>
+        <w:spacing w:line="360" w:lineRule="auto"/>
+      </w:pPr>
+      <w:r>
+        <w:t>Precision is calculated by the following formula:</w:t>
+      </w:r>
+    </w:p>
+    <w:p>
+      <w:pPr>
+        <w:pStyle w:val="ListParagraph"/>
+        <w:spacing w:line="360" w:lineRule="auto"/>
+        <w:ind w:left="1080" w:firstLine="360"/>
+      </w:pPr>
+      <w:r>
+        <w:rPr>
+          <w:b/>
+          <w:bCs/>
+          <w:highlight w:val="yellow"/>
+        </w:rPr>
+        <w:t>Precision</w:t>
+      </w:r>
+      <w:r>
+        <w:rPr>
+          <w:highlight w:val="yellow"/>
+        </w:rPr>
+        <w:t xml:space="preserve"> = True Positives / (True Positives + False Positives)</w:t>
+      </w:r>
+    </w:p>
+    <w:p>
+      <w:pPr>
+        <w:pStyle w:val="ListParagraph"/>
+        <w:numPr>
+          <w:ilvl w:val="0"/>
+          <w:numId w:val="3"/>
+        </w:numPr>
+        <w:spacing w:line="360" w:lineRule="auto"/>
+      </w:pPr>
+      <w:r>
+        <w:lastRenderedPageBreak/>
+        <w:t>The result of this equation lies between 0 to 1, 0.0 indicating that there is no precision and 1.0 for full precision.</w:t>
+      </w:r>
+    </w:p>
+    <w:p>
+      <w:pPr>
+        <w:pStyle w:val="ListParagraph"/>
+        <w:ind w:left="1080"/>
+      </w:pPr>
+    </w:p>
+    <w:p>
+      <w:pPr>
+        <w:pStyle w:val="ListParagraph"/>
+        <w:numPr>
+          <w:ilvl w:val="0"/>
+          <w:numId w:val="2"/>
+        </w:numPr>
+      </w:pPr>
+      <w:r>
+        <w:rPr>
+          <w:b/>
+          <w:bCs/>
+          <w:i/>
+          <w:iCs/>
+        </w:rPr>
+        <w:t>Recall</w:t>
+      </w:r>
+      <w:r>
+        <w:t>:</w:t>
+      </w:r>
+    </w:p>
+    <w:p>
+      <w:pPr>
+        <w:pStyle w:val="ListParagraph"/>
+        <w:numPr>
+          <w:ilvl w:val="0"/>
+          <w:numId w:val="3"/>
+        </w:numPr>
+        <w:spacing w:line="360" w:lineRule="auto"/>
+      </w:pPr>
+      <w:r>
+        <w:t>Recall is another evaluation metrics that is used to quantify the number of correct positive predictions made out of all positive predictions that could have been made.</w:t>
+      </w:r>
+    </w:p>
+    <w:p>
+      <w:pPr>
+        <w:pStyle w:val="ListParagraph"/>
+        <w:numPr>
+          <w:ilvl w:val="0"/>
+          <w:numId w:val="3"/>
+        </w:numPr>
+        <w:spacing w:line="360" w:lineRule="auto"/>
+      </w:pPr>
+      <w:r>
+        <w:t>Unlike precision, Recall provides an indication of missed positive predictions.</w:t>
+      </w:r>
+    </w:p>
+    <w:p>
+      <w:pPr>
+        <w:pStyle w:val="ListParagraph"/>
+        <w:numPr>
+          <w:ilvl w:val="0"/>
+          <w:numId w:val="3"/>
+        </w:numPr>
+        <w:spacing w:line="360" w:lineRule="auto"/>
+      </w:pPr>
+      <w:r>
+        <w:t>Recall is calculated by the following formula:</w:t>
+      </w:r>
+    </w:p>
+    <w:p>
+      <w:pPr>
+        <w:pStyle w:val="ListParagraph"/>
+        <w:spacing w:line="360" w:lineRule="auto"/>
+        <w:ind w:left="1440"/>
+      </w:pPr>
+      <w:r>
+        <w:rPr>
+          <w:highlight w:val="yellow"/>
+        </w:rPr>
+        <w:t>Recall = True Positives / (True Positives + False Negatives)</w:t>
+      </w:r>
+    </w:p>
+    <w:p>
+      <w:pPr>
+        <w:pStyle w:val="ListParagraph"/>
+        <w:spacing w:line="360" w:lineRule="auto"/>
+        <w:ind w:left="1440"/>
+      </w:pPr>
+    </w:p>
+    <w:p>
+      <w:pPr>
+        <w:pStyle w:val="ListParagraph"/>
+        <w:spacing w:line="360" w:lineRule="auto"/>
+        <w:ind w:left="1440"/>
+      </w:pPr>
+    </w:p>
+    <w:p>
+      <w:pPr>
+        <w:pStyle w:val="ListParagraph"/>
+        <w:spacing w:line="360" w:lineRule="auto"/>
+        <w:ind w:left="1440"/>
+      </w:pPr>
+    </w:p>
+    <w:p>
+      <w:pPr>
+        <w:spacing w:line="360" w:lineRule="auto"/>
+      </w:pPr>
+      <w:r>
+        <w:t>References</w:t>
+      </w:r>
+    </w:p>
+    <w:p>
+      <w:pPr>
+        <w:spacing w:line="360" w:lineRule="auto"/>
+      </w:pPr>
+      <w:hyperlink r:id="rId5" w:history="1">
+        <w:r>
+          <w:rPr>
+            <w:rStyle w:val="Hyperlink"/>
+          </w:rPr>
+          <w:t>https://machinelearningmastery.com/precision-recall-and-f-measure-for-imbalanced-classification/</w:t>
+        </w:r>
+      </w:hyperlink>
+    </w:p>
+    <w:p>
+      <w:pPr>
+        <w:spacing w:line="360" w:lineRule="auto"/>
+      </w:pPr>
+      <w:hyperlink r:id="rId6" w:history="1">
+        <w:r>
+          <w:rPr>
+            <w:rStyle w:val="Hyperlink"/>
+          </w:rPr>
+          <w:t>https://discuss.analyticsvidhya.com/t/dimensionality-reduction-is-good-or-bad/2444#:~:text=The%20very%20purpose%20of%20applying,them%20out%20from%20further%20analysis.&amp;text=So%20it%20is%20good%20to%20do%20the%20dimension%20reduction%20wherever%20possible</w:t>
+        </w:r>
+      </w:hyperlink>
+      <w:r>
+        <w:t>.</w:t>
+      </w:r>
+    </w:p>
+    <w:p>
+      <w:pPr>
+        <w:spacing w:line="360" w:lineRule="auto"/>
+      </w:pPr>
+    </w:p>
+    <w:p>
+      <w:pPr>
+        <w:spacing w:line="360" w:lineRule="auto"/>
+      </w:pPr>
+      <w:hyperlink r:id="rId7" w:history="1">
+        <w:r>
+          <w:rPr>
+            <w:rStyle w:val="Hyperlink"/>
+          </w:rPr>
+          <w:t>https://www.javatpoint.com/principal-component-analysis#:~:text=Principal%20Component%20Analysis%20is%20an,dimensionality%20reduction%20in%20machine%20learning.&amp;text=The%20PCA%20algorithm%20is%20based,Eigenvalues%20and%20Eigen%20factors</w:t>
+        </w:r>
+      </w:hyperlink>
+    </w:p>
+    <w:p>
+      <w:pPr>
+        <w:spacing w:line="360" w:lineRule="auto"/>
+      </w:pPr>
+    </w:p>
     <w:sectPr>
       <w:pgSz w:w="12240" w:h="15840"/>
       <w:pgMar w:top="1440" w:right="1440" w:bottom="1440" w:left="1440" w:header="720" w:footer="720" w:gutter="0"/>
@@ -16,6 +901,119 @@
 <file path=word/numbering.xml><?xml version="1.0" encoding="utf-8"?>
 <w:numbering xmlns:wpc="http://schemas.microsoft.com/office/word/2010/wordprocessingCanvas" xmlns:cx="http://schemas.microsoft.com/office/drawing/2014/chartex" xmlns:cx1="http://schemas.microsoft.com/office/drawing/2015/9/8/chartex" xmlns:cx2="http://schemas.microsoft.com/office/drawing/2015/10/21/chartex" xmlns:cx3="http://schemas.microsoft.com/office/drawing/2016/5/9/chartex" xmlns:cx4="http://schemas.microsoft.com/office/drawing/2016/5/10/chartex" xmlns:cx5="http://schemas.microsoft.com/office/drawing/2016/5/11/chartex" xmlns:cx6="http://schemas.microsoft.com/office/drawing/2016/5/12/chartex" xmlns:cx7="http://schemas.microsoft.com/office/drawing/2016/5/13/chartex" xmlns:cx8="http://schemas.microsoft.com/office/drawing/2016/5/14/chartex" xmlns:mc="http://schemas.openxmlformats.org/markup-compatibility/2006" xmlns:aink="http://schemas.microsoft.com/office/drawing/2016/ink" xmlns:am3d="http://schemas.microsoft.com/office/drawing/2017/model3d" xmlns:o="urn:schemas-microsoft-com:office:office" xmlns:r="http://schemas.openxmlformats.org/officeDocument/2006/relationships" xmlns:m="http://schemas.openxmlformats.org/officeDocument/2006/math" xmlns:v="urn:schemas-microsoft-com:vml" xmlns:wp14="http://schemas.microsoft.com/office/word/2010/wordprocessingDrawing" xmlns:wp="http://schemas.openxmlformats.org/drawingml/2006/wordprocessingDrawing" xmlns:w10="urn:schemas-microsoft-com:office:word" xmlns:w="http://schemas.openxmlformats.org/wordprocessingml/2006/main" xmlns:w14="http://schemas.microsoft.com/office/word/2010/wordml" xmlns:w15="http://schemas.microsoft.com/office/word/2012/wordml" xmlns:w16cex="http://schemas.microsoft.com/office/word/2018/wordml/cex" xmlns:w16cid="http://schemas.microsoft.com/office/word/2016/wordml/cid" xmlns:w16="http://schemas.microsoft.com/office/word/2018/wordml" xmlns:w16se="http://schemas.microsoft.com/office/word/2015/wordml/symex" xmlns:wpg="http://schemas.microsoft.com/office/word/2010/wordprocessingGroup" xmlns:wpi="http://schemas.microsoft.com/office/word/2010/wordprocessingInk" xmlns:wne="http://schemas.microsoft.com/office/word/2006/wordml" xmlns:wps="http://schemas.microsoft.com/office/word/2010/wordprocessingShape" mc:Ignorable="w14 w15 w16se w16cid w16 w16cex wp14">
   <w:abstractNum w:abstractNumId="0" w15:restartNumberingAfterBreak="0">
+    <w:nsid w:val="17B368AD"/>
+    <w:multiLevelType w:val="hybridMultilevel"/>
+    <w:tmpl w:val="E1AE6E02"/>
+    <w:lvl w:ilvl="0" w:tplc="C52CC292">
+      <w:start w:val="1"/>
+      <w:numFmt w:val="bullet"/>
+      <w:lvlText w:val="-"/>
+      <w:lvlJc w:val="left"/>
+      <w:pPr>
+        <w:ind w:left="720" w:hanging="360"/>
+      </w:pPr>
+      <w:rPr>
+        <w:rFonts w:ascii="Calibri" w:eastAsiaTheme="minorHAnsi" w:hAnsi="Calibri" w:cs="Calibri" w:hint="default"/>
+      </w:rPr>
+    </w:lvl>
+    <w:lvl w:ilvl="1" w:tplc="04090003" w:tentative="1">
+      <w:start w:val="1"/>
+      <w:numFmt w:val="bullet"/>
+      <w:lvlText w:val="o"/>
+      <w:lvlJc w:val="left"/>
+      <w:pPr>
+        <w:ind w:left="1440" w:hanging="360"/>
+      </w:pPr>
+      <w:rPr>
+        <w:rFonts w:ascii="Courier New" w:hAnsi="Courier New" w:cs="Courier New" w:hint="default"/>
+      </w:rPr>
+    </w:lvl>
+    <w:lvl w:ilvl="2" w:tplc="04090005" w:tentative="1">
+      <w:start w:val="1"/>
+      <w:numFmt w:val="bullet"/>
+      <w:lvlText w:val=""/>
+      <w:lvlJc w:val="left"/>
+      <w:pPr>
+        <w:ind w:left="2160" w:hanging="360"/>
+      </w:pPr>
+      <w:rPr>
+        <w:rFonts w:ascii="Wingdings" w:hAnsi="Wingdings" w:hint="default"/>
+      </w:rPr>
+    </w:lvl>
+    <w:lvl w:ilvl="3" w:tplc="04090001" w:tentative="1">
+      <w:start w:val="1"/>
+      <w:numFmt w:val="bullet"/>
+      <w:lvlText w:val=""/>
+      <w:lvlJc w:val="left"/>
+      <w:pPr>
+        <w:ind w:left="2880" w:hanging="360"/>
+      </w:pPr>
+      <w:rPr>
+        <w:rFonts w:ascii="Symbol" w:hAnsi="Symbol" w:hint="default"/>
+      </w:rPr>
+    </w:lvl>
+    <w:lvl w:ilvl="4" w:tplc="04090003" w:tentative="1">
+      <w:start w:val="1"/>
+      <w:numFmt w:val="bullet"/>
+      <w:lvlText w:val="o"/>
+      <w:lvlJc w:val="left"/>
+      <w:pPr>
+        <w:ind w:left="3600" w:hanging="360"/>
+      </w:pPr>
+      <w:rPr>
+        <w:rFonts w:ascii="Courier New" w:hAnsi="Courier New" w:cs="Courier New" w:hint="default"/>
+      </w:rPr>
+    </w:lvl>
+    <w:lvl w:ilvl="5" w:tplc="04090005" w:tentative="1">
+      <w:start w:val="1"/>
+      <w:numFmt w:val="bullet"/>
+      <w:lvlText w:val=""/>
+      <w:lvlJc w:val="left"/>
+      <w:pPr>
+        <w:ind w:left="4320" w:hanging="360"/>
+      </w:pPr>
+      <w:rPr>
+        <w:rFonts w:ascii="Wingdings" w:hAnsi="Wingdings" w:hint="default"/>
+      </w:rPr>
+    </w:lvl>
+    <w:lvl w:ilvl="6" w:tplc="04090001" w:tentative="1">
+      <w:start w:val="1"/>
+      <w:numFmt w:val="bullet"/>
+      <w:lvlText w:val=""/>
+      <w:lvlJc w:val="left"/>
+      <w:pPr>
+        <w:ind w:left="5040" w:hanging="360"/>
+      </w:pPr>
+      <w:rPr>
+        <w:rFonts w:ascii="Symbol" w:hAnsi="Symbol" w:hint="default"/>
+      </w:rPr>
+    </w:lvl>
+    <w:lvl w:ilvl="7" w:tplc="04090003" w:tentative="1">
+      <w:start w:val="1"/>
+      <w:numFmt w:val="bullet"/>
+      <w:lvlText w:val="o"/>
+      <w:lvlJc w:val="left"/>
+      <w:pPr>
+        <w:ind w:left="5760" w:hanging="360"/>
+      </w:pPr>
+      <w:rPr>
+        <w:rFonts w:ascii="Courier New" w:hAnsi="Courier New" w:cs="Courier New" w:hint="default"/>
+      </w:rPr>
+    </w:lvl>
+    <w:lvl w:ilvl="8" w:tplc="04090005" w:tentative="1">
+      <w:start w:val="1"/>
+      <w:numFmt w:val="bullet"/>
+      <w:lvlText w:val=""/>
+      <w:lvlJc w:val="left"/>
+      <w:pPr>
+        <w:ind w:left="6480" w:hanging="360"/>
+      </w:pPr>
+      <w:rPr>
+        <w:rFonts w:ascii="Wingdings" w:hAnsi="Wingdings" w:hint="default"/>
+      </w:rPr>
+    </w:lvl>
+  </w:abstractNum>
+  <w:abstractNum w:abstractNumId="1" w15:restartNumberingAfterBreak="0">
     <w:nsid w:val="1F7E4EC0"/>
     <w:multiLevelType w:val="hybridMultilevel"/>
     <w:tmpl w:val="C6A8AF9A"/>
@@ -104,8 +1102,311 @@
       </w:pPr>
     </w:lvl>
   </w:abstractNum>
+  <w:abstractNum w:abstractNumId="2" w15:restartNumberingAfterBreak="0">
+    <w:nsid w:val="289D3A69"/>
+    <w:multiLevelType w:val="hybridMultilevel"/>
+    <w:tmpl w:val="210E9D1E"/>
+    <w:lvl w:ilvl="0" w:tplc="2CF40F24">
+      <w:start w:val="1"/>
+      <w:numFmt w:val="bullet"/>
+      <w:lvlText w:val="-"/>
+      <w:lvlJc w:val="left"/>
+      <w:pPr>
+        <w:ind w:left="1080" w:hanging="360"/>
+      </w:pPr>
+      <w:rPr>
+        <w:rFonts w:ascii="Calibri" w:eastAsiaTheme="minorHAnsi" w:hAnsi="Calibri" w:cs="Calibri" w:hint="default"/>
+      </w:rPr>
+    </w:lvl>
+    <w:lvl w:ilvl="1" w:tplc="04090003" w:tentative="1">
+      <w:start w:val="1"/>
+      <w:numFmt w:val="bullet"/>
+      <w:lvlText w:val="o"/>
+      <w:lvlJc w:val="left"/>
+      <w:pPr>
+        <w:ind w:left="1800" w:hanging="360"/>
+      </w:pPr>
+      <w:rPr>
+        <w:rFonts w:ascii="Courier New" w:hAnsi="Courier New" w:cs="Courier New" w:hint="default"/>
+      </w:rPr>
+    </w:lvl>
+    <w:lvl w:ilvl="2" w:tplc="04090005" w:tentative="1">
+      <w:start w:val="1"/>
+      <w:numFmt w:val="bullet"/>
+      <w:lvlText w:val=""/>
+      <w:lvlJc w:val="left"/>
+      <w:pPr>
+        <w:ind w:left="2520" w:hanging="360"/>
+      </w:pPr>
+      <w:rPr>
+        <w:rFonts w:ascii="Wingdings" w:hAnsi="Wingdings" w:hint="default"/>
+      </w:rPr>
+    </w:lvl>
+    <w:lvl w:ilvl="3" w:tplc="04090001" w:tentative="1">
+      <w:start w:val="1"/>
+      <w:numFmt w:val="bullet"/>
+      <w:lvlText w:val=""/>
+      <w:lvlJc w:val="left"/>
+      <w:pPr>
+        <w:ind w:left="3240" w:hanging="360"/>
+      </w:pPr>
+      <w:rPr>
+        <w:rFonts w:ascii="Symbol" w:hAnsi="Symbol" w:hint="default"/>
+      </w:rPr>
+    </w:lvl>
+    <w:lvl w:ilvl="4" w:tplc="04090003" w:tentative="1">
+      <w:start w:val="1"/>
+      <w:numFmt w:val="bullet"/>
+      <w:lvlText w:val="o"/>
+      <w:lvlJc w:val="left"/>
+      <w:pPr>
+        <w:ind w:left="3960" w:hanging="360"/>
+      </w:pPr>
+      <w:rPr>
+        <w:rFonts w:ascii="Courier New" w:hAnsi="Courier New" w:cs="Courier New" w:hint="default"/>
+      </w:rPr>
+    </w:lvl>
+    <w:lvl w:ilvl="5" w:tplc="04090005" w:tentative="1">
+      <w:start w:val="1"/>
+      <w:numFmt w:val="bullet"/>
+      <w:lvlText w:val=""/>
+      <w:lvlJc w:val="left"/>
+      <w:pPr>
+        <w:ind w:left="4680" w:hanging="360"/>
+      </w:pPr>
+      <w:rPr>
+        <w:rFonts w:ascii="Wingdings" w:hAnsi="Wingdings" w:hint="default"/>
+      </w:rPr>
+    </w:lvl>
+    <w:lvl w:ilvl="6" w:tplc="04090001" w:tentative="1">
+      <w:start w:val="1"/>
+      <w:numFmt w:val="bullet"/>
+      <w:lvlText w:val=""/>
+      <w:lvlJc w:val="left"/>
+      <w:pPr>
+        <w:ind w:left="5400" w:hanging="360"/>
+      </w:pPr>
+      <w:rPr>
+        <w:rFonts w:ascii="Symbol" w:hAnsi="Symbol" w:hint="default"/>
+      </w:rPr>
+    </w:lvl>
+    <w:lvl w:ilvl="7" w:tplc="04090003" w:tentative="1">
+      <w:start w:val="1"/>
+      <w:numFmt w:val="bullet"/>
+      <w:lvlText w:val="o"/>
+      <w:lvlJc w:val="left"/>
+      <w:pPr>
+        <w:ind w:left="6120" w:hanging="360"/>
+      </w:pPr>
+      <w:rPr>
+        <w:rFonts w:ascii="Courier New" w:hAnsi="Courier New" w:cs="Courier New" w:hint="default"/>
+      </w:rPr>
+    </w:lvl>
+    <w:lvl w:ilvl="8" w:tplc="04090005" w:tentative="1">
+      <w:start w:val="1"/>
+      <w:numFmt w:val="bullet"/>
+      <w:lvlText w:val=""/>
+      <w:lvlJc w:val="left"/>
+      <w:pPr>
+        <w:ind w:left="6840" w:hanging="360"/>
+      </w:pPr>
+      <w:rPr>
+        <w:rFonts w:ascii="Wingdings" w:hAnsi="Wingdings" w:hint="default"/>
+      </w:rPr>
+    </w:lvl>
+  </w:abstractNum>
+  <w:abstractNum w:abstractNumId="3" w15:restartNumberingAfterBreak="0">
+    <w:nsid w:val="3A4D4A47"/>
+    <w:multiLevelType w:val="hybridMultilevel"/>
+    <w:tmpl w:val="9E244666"/>
+    <w:lvl w:ilvl="0" w:tplc="C3CA97EC">
+      <w:start w:val="1"/>
+      <w:numFmt w:val="decimal"/>
+      <w:lvlText w:val="%1."/>
+      <w:lvlJc w:val="left"/>
+      <w:pPr>
+        <w:ind w:left="1080" w:hanging="360"/>
+      </w:pPr>
+      <w:rPr>
+        <w:rFonts w:hint="default"/>
+      </w:rPr>
+    </w:lvl>
+    <w:lvl w:ilvl="1" w:tplc="04090019" w:tentative="1">
+      <w:start w:val="1"/>
+      <w:numFmt w:val="lowerLetter"/>
+      <w:lvlText w:val="%2."/>
+      <w:lvlJc w:val="left"/>
+      <w:pPr>
+        <w:ind w:left="1800" w:hanging="360"/>
+      </w:pPr>
+    </w:lvl>
+    <w:lvl w:ilvl="2" w:tplc="0409001B" w:tentative="1">
+      <w:start w:val="1"/>
+      <w:numFmt w:val="lowerRoman"/>
+      <w:lvlText w:val="%3."/>
+      <w:lvlJc w:val="right"/>
+      <w:pPr>
+        <w:ind w:left="2520" w:hanging="180"/>
+      </w:pPr>
+    </w:lvl>
+    <w:lvl w:ilvl="3" w:tplc="0409000F" w:tentative="1">
+      <w:start w:val="1"/>
+      <w:numFmt w:val="decimal"/>
+      <w:lvlText w:val="%4."/>
+      <w:lvlJc w:val="left"/>
+      <w:pPr>
+        <w:ind w:left="3240" w:hanging="360"/>
+      </w:pPr>
+    </w:lvl>
+    <w:lvl w:ilvl="4" w:tplc="04090019" w:tentative="1">
+      <w:start w:val="1"/>
+      <w:numFmt w:val="lowerLetter"/>
+      <w:lvlText w:val="%5."/>
+      <w:lvlJc w:val="left"/>
+      <w:pPr>
+        <w:ind w:left="3960" w:hanging="360"/>
+      </w:pPr>
+    </w:lvl>
+    <w:lvl w:ilvl="5" w:tplc="0409001B" w:tentative="1">
+      <w:start w:val="1"/>
+      <w:numFmt w:val="lowerRoman"/>
+      <w:lvlText w:val="%6."/>
+      <w:lvlJc w:val="right"/>
+      <w:pPr>
+        <w:ind w:left="4680" w:hanging="180"/>
+      </w:pPr>
+    </w:lvl>
+    <w:lvl w:ilvl="6" w:tplc="0409000F" w:tentative="1">
+      <w:start w:val="1"/>
+      <w:numFmt w:val="decimal"/>
+      <w:lvlText w:val="%7."/>
+      <w:lvlJc w:val="left"/>
+      <w:pPr>
+        <w:ind w:left="5400" w:hanging="360"/>
+      </w:pPr>
+    </w:lvl>
+    <w:lvl w:ilvl="7" w:tplc="04090019" w:tentative="1">
+      <w:start w:val="1"/>
+      <w:numFmt w:val="lowerLetter"/>
+      <w:lvlText w:val="%8."/>
+      <w:lvlJc w:val="left"/>
+      <w:pPr>
+        <w:ind w:left="6120" w:hanging="360"/>
+      </w:pPr>
+    </w:lvl>
+    <w:lvl w:ilvl="8" w:tplc="0409001B" w:tentative="1">
+      <w:start w:val="1"/>
+      <w:numFmt w:val="lowerRoman"/>
+      <w:lvlText w:val="%9."/>
+      <w:lvlJc w:val="right"/>
+      <w:pPr>
+        <w:ind w:left="6840" w:hanging="180"/>
+      </w:pPr>
+    </w:lvl>
+  </w:abstractNum>
+  <w:abstractNum w:abstractNumId="4" w15:restartNumberingAfterBreak="0">
+    <w:nsid w:val="71A46DE7"/>
+    <w:multiLevelType w:val="hybridMultilevel"/>
+    <w:tmpl w:val="9B1C0CA0"/>
+    <w:lvl w:ilvl="0" w:tplc="0409000F">
+      <w:start w:val="1"/>
+      <w:numFmt w:val="decimal"/>
+      <w:lvlText w:val="%1."/>
+      <w:lvlJc w:val="left"/>
+      <w:pPr>
+        <w:ind w:left="720" w:hanging="360"/>
+      </w:pPr>
+      <w:rPr>
+        <w:rFonts w:hint="default"/>
+      </w:rPr>
+    </w:lvl>
+    <w:lvl w:ilvl="1" w:tplc="04090019" w:tentative="1">
+      <w:start w:val="1"/>
+      <w:numFmt w:val="lowerLetter"/>
+      <w:lvlText w:val="%2."/>
+      <w:lvlJc w:val="left"/>
+      <w:pPr>
+        <w:ind w:left="1440" w:hanging="360"/>
+      </w:pPr>
+    </w:lvl>
+    <w:lvl w:ilvl="2" w:tplc="0409001B" w:tentative="1">
+      <w:start w:val="1"/>
+      <w:numFmt w:val="lowerRoman"/>
+      <w:lvlText w:val="%3."/>
+      <w:lvlJc w:val="right"/>
+      <w:pPr>
+        <w:ind w:left="2160" w:hanging="180"/>
+      </w:pPr>
+    </w:lvl>
+    <w:lvl w:ilvl="3" w:tplc="0409000F" w:tentative="1">
+      <w:start w:val="1"/>
+      <w:numFmt w:val="decimal"/>
+      <w:lvlText w:val="%4."/>
+      <w:lvlJc w:val="left"/>
+      <w:pPr>
+        <w:ind w:left="2880" w:hanging="360"/>
+      </w:pPr>
+    </w:lvl>
+    <w:lvl w:ilvl="4" w:tplc="04090019" w:tentative="1">
+      <w:start w:val="1"/>
+      <w:numFmt w:val="lowerLetter"/>
+      <w:lvlText w:val="%5."/>
+      <w:lvlJc w:val="left"/>
+      <w:pPr>
+        <w:ind w:left="3600" w:hanging="360"/>
+      </w:pPr>
+    </w:lvl>
+    <w:lvl w:ilvl="5" w:tplc="0409001B" w:tentative="1">
+      <w:start w:val="1"/>
+      <w:numFmt w:val="lowerRoman"/>
+      <w:lvlText w:val="%6."/>
+      <w:lvlJc w:val="right"/>
+      <w:pPr>
+        <w:ind w:left="4320" w:hanging="180"/>
+      </w:pPr>
+    </w:lvl>
+    <w:lvl w:ilvl="6" w:tplc="0409000F" w:tentative="1">
+      <w:start w:val="1"/>
+      <w:numFmt w:val="decimal"/>
+      <w:lvlText w:val="%7."/>
+      <w:lvlJc w:val="left"/>
+      <w:pPr>
+        <w:ind w:left="5040" w:hanging="360"/>
+      </w:pPr>
+    </w:lvl>
+    <w:lvl w:ilvl="7" w:tplc="04090019" w:tentative="1">
+      <w:start w:val="1"/>
+      <w:numFmt w:val="lowerLetter"/>
+      <w:lvlText w:val="%8."/>
+      <w:lvlJc w:val="left"/>
+      <w:pPr>
+        <w:ind w:left="5760" w:hanging="360"/>
+      </w:pPr>
+    </w:lvl>
+    <w:lvl w:ilvl="8" w:tplc="0409001B" w:tentative="1">
+      <w:start w:val="1"/>
+      <w:numFmt w:val="lowerRoman"/>
+      <w:lvlText w:val="%9."/>
+      <w:lvlJc w:val="right"/>
+      <w:pPr>
+        <w:ind w:left="6480" w:hanging="180"/>
+      </w:pPr>
+    </w:lvl>
+  </w:abstractNum>
   <w:num w:numId="1">
+    <w:abstractNumId w:val="1"/>
+  </w:num>
+  <w:num w:numId="2">
+    <w:abstractNumId w:val="4"/>
+  </w:num>
+  <w:num w:numId="3">
+    <w:abstractNumId w:val="2"/>
+  </w:num>
+  <w:num w:numId="4">
     <w:abstractNumId w:val="0"/>
+  </w:num>
+  <w:num w:numId="5">
+    <w:abstractNumId w:val="3"/>
   </w:num>
 </w:numbering>
 </file>
@@ -547,6 +1848,29 @@
       <w:contextualSpacing/>
     </w:pPr>
   </w:style>
+  <w:style w:type="character" w:styleId="Hyperlink">
+    <w:name w:val="Hyperlink"/>
+    <w:basedOn w:val="DefaultParagraphFont"/>
+    <w:uiPriority w:val="99"/>
+    <w:unhideWhenUsed/>
+    <w:rsid w:val="00946C3D"/>
+    <w:rPr>
+      <w:color w:val="0563C1" w:themeColor="hyperlink"/>
+      <w:u w:val="single"/>
+    </w:rPr>
+  </w:style>
+  <w:style w:type="character" w:styleId="UnresolvedMention">
+    <w:name w:val="Unresolved Mention"/>
+    <w:basedOn w:val="DefaultParagraphFont"/>
+    <w:uiPriority w:val="99"/>
+    <w:semiHidden/>
+    <w:unhideWhenUsed/>
+    <w:rsid w:val="00946C3D"/>
+    <w:rPr>
+      <w:color w:val="605E5C"/>
+      <w:shd w:val="clear" w:color="auto" w:fill="E1DFDD"/>
+    </w:rPr>
+  </w:style>
 </w:styles>
 </file>
 

--- a/w1761265.docx
+++ b/w1761265.docx
@@ -7,6 +7,28 @@
         <w:rPr>
           <w:b/>
           <w:bCs/>
+          <w:u w:val="single"/>
+        </w:rPr>
+      </w:pPr>
+      <w:r>
+        <w:rPr>
+          <w:b/>
+          <w:bCs/>
+          <w:u w:val="single"/>
+        </w:rPr>
+        <w:t>CLUSTERING PART</w:t>
+      </w:r>
+    </w:p>
+    <w:p>
+      <w:pPr>
+        <w:pStyle w:val="ListParagraph"/>
+        <w:numPr>
+          <w:ilvl w:val="0"/>
+          <w:numId w:val="6"/>
+        </w:numPr>
+        <w:rPr>
+          <w:b/>
+          <w:bCs/>
           <w:i/>
           <w:iCs/>
         </w:rPr>
@@ -43,7 +65,13 @@
         <w:spacing w:line="360" w:lineRule="auto"/>
       </w:pPr>
       <w:r>
-        <w:t>Since this dataset “</w:t>
+        <w:t>Since</w:t>
+      </w:r>
+      <w:r>
+        <w:t>,</w:t>
+      </w:r>
+      <w:r>
+        <w:t xml:space="preserve"> this dataset “</w:t>
       </w:r>
       <w:r>
         <w:rPr>
@@ -186,6 +214,11 @@
     </w:p>
     <w:p>
       <w:pPr>
+        <w:pStyle w:val="ListParagraph"/>
+        <w:numPr>
+          <w:ilvl w:val="0"/>
+          <w:numId w:val="6"/>
+        </w:numPr>
         <w:spacing w:line="360" w:lineRule="auto"/>
         <w:rPr>
           <w:b/>
@@ -274,7 +307,15 @@
       </w:r>
     </w:p>
     <w:p/>
-    <w:p>
+    <w:p/>
+    <w:p>
+      <w:pPr>
+        <w:pStyle w:val="ListParagraph"/>
+        <w:numPr>
+          <w:ilvl w:val="0"/>
+          <w:numId w:val="6"/>
+        </w:numPr>
+      </w:pPr>
       <w:r>
         <w:t xml:space="preserve">What is </w:t>
       </w:r>
@@ -376,6 +417,13 @@
       </w:pPr>
     </w:p>
     <w:p>
+      <w:pPr>
+        <w:pStyle w:val="ListParagraph"/>
+        <w:numPr>
+          <w:ilvl w:val="0"/>
+          <w:numId w:val="6"/>
+        </w:numPr>
+      </w:pPr>
       <w:r>
         <w:lastRenderedPageBreak/>
         <w:t xml:space="preserve">What are </w:t>
@@ -465,6 +513,13 @@
       </w:pPr>
     </w:p>
     <w:p>
+      <w:pPr>
+        <w:pStyle w:val="ListParagraph"/>
+        <w:numPr>
+          <w:ilvl w:val="0"/>
+          <w:numId w:val="6"/>
+        </w:numPr>
+      </w:pPr>
       <w:r>
         <w:t xml:space="preserve">Why do we need to </w:t>
       </w:r>
@@ -509,6 +564,13 @@
       </w:pPr>
     </w:p>
     <w:p>
+      <w:pPr>
+        <w:pStyle w:val="ListParagraph"/>
+        <w:numPr>
+          <w:ilvl w:val="0"/>
+          <w:numId w:val="6"/>
+        </w:numPr>
+      </w:pPr>
       <w:r>
         <w:t xml:space="preserve">How </w:t>
       </w:r>
@@ -532,25 +594,59 @@
         </w:numPr>
       </w:pPr>
       <w:r>
-        <w:t xml:space="preserve">By drawing up a box plot for each feature of your </w:t>
-      </w:r>
-      <w:proofErr w:type="gramStart"/>
-      <w:r>
-        <w:t>dataset,  you</w:t>
-      </w:r>
-      <w:proofErr w:type="gramEnd"/>
-      <w:r>
-        <w:t xml:space="preserve"> will be able to find data points which go above the maximum range and data points going below the minimum range and these are the outliers and has to be removed.</w:t>
-      </w:r>
-    </w:p>
-    <w:p>
-      <w:pPr>
-        <w:pStyle w:val="ListParagraph"/>
-      </w:pPr>
+        <w:t>By drawing up a box plot for each feature of your dataset, you will be able to find data points which go above the maximum range and data points going below the minimum range and these are the outliers and has to be removed.</w:t>
+      </w:r>
+    </w:p>
+    <w:p>
+      <w:pPr>
+        <w:pStyle w:val="ListParagraph"/>
+      </w:pPr>
+    </w:p>
+    <w:p>
+      <w:pPr>
+        <w:pStyle w:val="ListParagraph"/>
+        <w:numPr>
+          <w:ilvl w:val="0"/>
+          <w:numId w:val="6"/>
+        </w:numPr>
+      </w:pPr>
+      <w:r>
+        <w:t>Explain how the Order of scaling and outlier removal is important?</w:t>
+      </w:r>
+    </w:p>
+    <w:p>
+      <w:pPr>
+        <w:pStyle w:val="ListParagraph"/>
+        <w:numPr>
+          <w:ilvl w:val="0"/>
+          <w:numId w:val="4"/>
+        </w:numPr>
+      </w:pPr>
+      <w:r>
+        <w:t>We have to first remove the outliers from the dataset before scaling the dataset.</w:t>
+      </w:r>
+    </w:p>
+    <w:p>
+      <w:pPr>
+        <w:pStyle w:val="ListParagraph"/>
+        <w:numPr>
+          <w:ilvl w:val="0"/>
+          <w:numId w:val="4"/>
+        </w:numPr>
+      </w:pPr>
+      <w:r>
+        <w:t>If we don’t perform outlier removal before normalizing the data, then the dataset won’t be efficient enough for the modal to predict, this is because the resulting data won’t be properly standardized therefore you may end up getting different variables/columns having different standard deviations which is a problem.</w:t>
+      </w:r>
     </w:p>
     <w:p/>
-    <w:p/>
-    <w:p>
+    <w:p>
+      <w:pPr>
+        <w:pStyle w:val="ListParagraph"/>
+        <w:numPr>
+          <w:ilvl w:val="0"/>
+          <w:numId w:val="6"/>
+        </w:numPr>
+      </w:pPr>
       <w:r>
         <w:t>Briefly explain the meaning of:</w:t>
       </w:r>
@@ -562,6 +658,7 @@
           <w:ilvl w:val="0"/>
           <w:numId w:val="2"/>
         </w:numPr>
+        <w:ind w:left="1080"/>
       </w:pPr>
       <w:r>
         <w:rPr>
@@ -584,6 +681,7 @@
           <w:numId w:val="3"/>
         </w:numPr>
         <w:spacing w:line="360" w:lineRule="auto"/>
+        <w:ind w:left="1440"/>
       </w:pPr>
       <w:r>
         <w:t>Accuracy is one an evaluation metric type for classification models.</w:t>
@@ -597,6 +695,7 @@
           <w:numId w:val="3"/>
         </w:numPr>
         <w:spacing w:line="360" w:lineRule="auto"/>
+        <w:ind w:left="1440"/>
       </w:pPr>
       <w:r>
         <w:t>Accuracy is also defined by the following formula</w:t>
@@ -609,33 +708,34 @@
       <w:pPr>
         <w:pStyle w:val="ListParagraph"/>
         <w:spacing w:line="360" w:lineRule="auto"/>
+        <w:ind w:left="1800"/>
+      </w:pPr>
+      <w:r>
+        <w:rPr>
+          <w:b/>
+          <w:bCs/>
+          <w:highlight w:val="yellow"/>
+        </w:rPr>
+        <w:t>Accuracy</w:t>
+      </w:r>
+      <w:r>
+        <w:rPr>
+          <w:highlight w:val="yellow"/>
+        </w:rPr>
+        <w:t xml:space="preserve"> = Total Number of correct predictions / Total Number of predictions</w:t>
+      </w:r>
+    </w:p>
+    <w:p>
+      <w:pPr>
+        <w:pStyle w:val="ListParagraph"/>
+        <w:numPr>
+          <w:ilvl w:val="0"/>
+          <w:numId w:val="3"/>
+        </w:numPr>
+        <w:spacing w:line="360" w:lineRule="auto"/>
         <w:ind w:left="1440"/>
       </w:pPr>
       <w:r>
-        <w:rPr>
-          <w:b/>
-          <w:bCs/>
-          <w:highlight w:val="yellow"/>
-        </w:rPr>
-        <w:t>Accuracy</w:t>
-      </w:r>
-      <w:r>
-        <w:rPr>
-          <w:highlight w:val="yellow"/>
-        </w:rPr>
-        <w:t xml:space="preserve"> = Total Number of correct predictions / Total Number of predictions</w:t>
-      </w:r>
-    </w:p>
-    <w:p>
-      <w:pPr>
-        <w:pStyle w:val="ListParagraph"/>
-        <w:numPr>
-          <w:ilvl w:val="0"/>
-          <w:numId w:val="3"/>
-        </w:numPr>
-        <w:spacing w:line="360" w:lineRule="auto"/>
-      </w:pPr>
-      <w:r>
         <w:t>In other words, accuracy represents how close a measurement comes to its true value.</w:t>
       </w:r>
     </w:p>
@@ -653,6 +753,7 @@
           <w:ilvl w:val="0"/>
           <w:numId w:val="2"/>
         </w:numPr>
+        <w:ind w:left="1080"/>
       </w:pPr>
       <w:r>
         <w:rPr>
@@ -675,6 +776,7 @@
           <w:numId w:val="3"/>
         </w:numPr>
         <w:spacing w:line="360" w:lineRule="auto"/>
+        <w:ind w:left="1440"/>
       </w:pPr>
       <w:r>
         <w:t>Precision is another evaluation metrics which is also referred to as the spread of the measured values.</w:t>
@@ -688,6 +790,7 @@
           <w:numId w:val="3"/>
         </w:numPr>
         <w:spacing w:line="360" w:lineRule="auto"/>
+        <w:ind w:left="1440"/>
       </w:pPr>
       <w:r>
         <w:t>Precision is calculated by the following formula:</w:t>
@@ -697,7 +800,7 @@
       <w:pPr>
         <w:pStyle w:val="ListParagraph"/>
         <w:spacing w:line="360" w:lineRule="auto"/>
-        <w:ind w:left="1080" w:firstLine="360"/>
+        <w:ind w:left="1440" w:firstLine="360"/>
       </w:pPr>
       <w:r>
         <w:rPr>
@@ -741,6 +844,7 @@
           <w:ilvl w:val="0"/>
           <w:numId w:val="2"/>
         </w:numPr>
+        <w:ind w:left="1080"/>
       </w:pPr>
       <w:r>
         <w:rPr>
@@ -763,6 +867,7 @@
           <w:numId w:val="3"/>
         </w:numPr>
         <w:spacing w:line="360" w:lineRule="auto"/>
+        <w:ind w:left="1440"/>
       </w:pPr>
       <w:r>
         <w:t>Recall is another evaluation metrics that is used to quantify the number of correct positive predictions made out of all positive predictions that could have been made.</w:t>
@@ -776,6 +881,7 @@
           <w:numId w:val="3"/>
         </w:numPr>
         <w:spacing w:line="360" w:lineRule="auto"/>
+        <w:ind w:left="1440"/>
       </w:pPr>
       <w:r>
         <w:t>Unlike precision, Recall provides an indication of missed positive predictions.</w:t>
@@ -789,6 +895,7 @@
           <w:numId w:val="3"/>
         </w:numPr>
         <w:spacing w:line="360" w:lineRule="auto"/>
+        <w:ind w:left="1440"/>
       </w:pPr>
       <w:r>
         <w:t>Recall is calculated by the following formula:</w:t>
@@ -798,14 +905,21 @@
       <w:pPr>
         <w:pStyle w:val="ListParagraph"/>
         <w:spacing w:line="360" w:lineRule="auto"/>
+        <w:ind w:left="1800"/>
+      </w:pPr>
+      <w:r>
+        <w:rPr>
+          <w:highlight w:val="yellow"/>
+        </w:rPr>
+        <w:t>Recall = True Positives / (True Positives + False Negatives)</w:t>
+      </w:r>
+    </w:p>
+    <w:p>
+      <w:pPr>
+        <w:pStyle w:val="ListParagraph"/>
+        <w:spacing w:line="360" w:lineRule="auto"/>
         <w:ind w:left="1440"/>
       </w:pPr>
-      <w:r>
-        <w:rPr>
-          <w:highlight w:val="yellow"/>
-        </w:rPr>
-        <w:t>Recall = True Positives / (True Positives + False Negatives)</w:t>
-      </w:r>
     </w:p>
     <w:p>
       <w:pPr>
@@ -823,16 +937,17 @@
     </w:p>
     <w:p>
       <w:pPr>
-        <w:pStyle w:val="ListParagraph"/>
-        <w:spacing w:line="360" w:lineRule="auto"/>
-        <w:ind w:left="1440"/>
-      </w:pPr>
-    </w:p>
-    <w:p>
-      <w:pPr>
-        <w:spacing w:line="360" w:lineRule="auto"/>
-      </w:pPr>
-      <w:r>
+        <w:spacing w:line="360" w:lineRule="auto"/>
+        <w:rPr>
+          <w:b/>
+          <w:bCs/>
+        </w:rPr>
+      </w:pPr>
+      <w:r>
+        <w:rPr>
+          <w:b/>
+          <w:bCs/>
+        </w:rPr>
         <w:t>References</w:t>
       </w:r>
     </w:p>
@@ -853,7 +968,7 @@
       <w:pPr>
         <w:spacing w:line="360" w:lineRule="auto"/>
       </w:pPr>
-      <w:hyperlink r:id="rId6" w:history="1">
+      <w:hyperlink r:id="rId6" w:anchor=":~:text=The%20very%20purpose%20of%20applying,them%20out%20from%20further%20analysis.&amp;text=So%20it%20is%20good%20to%20do%20the%20dimension%20reduction%20wherever%20possible" w:history="1">
         <w:r>
           <w:rPr>
             <w:rStyle w:val="Hyperlink"/>
@@ -874,7 +989,7 @@
       <w:pPr>
         <w:spacing w:line="360" w:lineRule="auto"/>
       </w:pPr>
-      <w:hyperlink r:id="rId7" w:history="1">
+      <w:hyperlink r:id="rId7" w:anchor=":~:text=Principal%20Component%20Analysis%20is%20an,dimensionality%20reduction%20in%20machine%20learning.&amp;text=The%20PCA%20algorithm%20is%20based,Eigenvalues%20and%20Eigen%20factors" w:history="1">
         <w:r>
           <w:rPr>
             <w:rStyle w:val="Hyperlink"/>
@@ -1118,7 +1233,7 @@
         <w:rFonts w:ascii="Calibri" w:eastAsiaTheme="minorHAnsi" w:hAnsi="Calibri" w:cs="Calibri" w:hint="default"/>
       </w:rPr>
     </w:lvl>
-    <w:lvl w:ilvl="1" w:tplc="04090003" w:tentative="1">
+    <w:lvl w:ilvl="1" w:tplc="04090003">
       <w:start w:val="1"/>
       <w:numFmt w:val="bullet"/>
       <w:lvlText w:val="o"/>
@@ -1305,6 +1420,97 @@
     </w:lvl>
   </w:abstractNum>
   <w:abstractNum w:abstractNumId="4" w15:restartNumberingAfterBreak="0">
+    <w:nsid w:val="52764EAC"/>
+    <w:multiLevelType w:val="hybridMultilevel"/>
+    <w:tmpl w:val="F5CE83C6"/>
+    <w:lvl w:ilvl="0" w:tplc="0409000F">
+      <w:start w:val="1"/>
+      <w:numFmt w:val="decimal"/>
+      <w:lvlText w:val="%1."/>
+      <w:lvlJc w:val="left"/>
+      <w:pPr>
+        <w:ind w:left="720" w:hanging="360"/>
+      </w:pPr>
+      <w:rPr>
+        <w:rFonts w:hint="default"/>
+        <w:b w:val="0"/>
+        <w:i w:val="0"/>
+      </w:rPr>
+    </w:lvl>
+    <w:lvl w:ilvl="1" w:tplc="04090019" w:tentative="1">
+      <w:start w:val="1"/>
+      <w:numFmt w:val="lowerLetter"/>
+      <w:lvlText w:val="%2."/>
+      <w:lvlJc w:val="left"/>
+      <w:pPr>
+        <w:ind w:left="1440" w:hanging="360"/>
+      </w:pPr>
+    </w:lvl>
+    <w:lvl w:ilvl="2" w:tplc="0409001B" w:tentative="1">
+      <w:start w:val="1"/>
+      <w:numFmt w:val="lowerRoman"/>
+      <w:lvlText w:val="%3."/>
+      <w:lvlJc w:val="right"/>
+      <w:pPr>
+        <w:ind w:left="2160" w:hanging="180"/>
+      </w:pPr>
+    </w:lvl>
+    <w:lvl w:ilvl="3" w:tplc="0409000F" w:tentative="1">
+      <w:start w:val="1"/>
+      <w:numFmt w:val="decimal"/>
+      <w:lvlText w:val="%4."/>
+      <w:lvlJc w:val="left"/>
+      <w:pPr>
+        <w:ind w:left="2880" w:hanging="360"/>
+      </w:pPr>
+    </w:lvl>
+    <w:lvl w:ilvl="4" w:tplc="04090019" w:tentative="1">
+      <w:start w:val="1"/>
+      <w:numFmt w:val="lowerLetter"/>
+      <w:lvlText w:val="%5."/>
+      <w:lvlJc w:val="left"/>
+      <w:pPr>
+        <w:ind w:left="3600" w:hanging="360"/>
+      </w:pPr>
+    </w:lvl>
+    <w:lvl w:ilvl="5" w:tplc="0409001B" w:tentative="1">
+      <w:start w:val="1"/>
+      <w:numFmt w:val="lowerRoman"/>
+      <w:lvlText w:val="%6."/>
+      <w:lvlJc w:val="right"/>
+      <w:pPr>
+        <w:ind w:left="4320" w:hanging="180"/>
+      </w:pPr>
+    </w:lvl>
+    <w:lvl w:ilvl="6" w:tplc="0409000F" w:tentative="1">
+      <w:start w:val="1"/>
+      <w:numFmt w:val="decimal"/>
+      <w:lvlText w:val="%7."/>
+      <w:lvlJc w:val="left"/>
+      <w:pPr>
+        <w:ind w:left="5040" w:hanging="360"/>
+      </w:pPr>
+    </w:lvl>
+    <w:lvl w:ilvl="7" w:tplc="04090019" w:tentative="1">
+      <w:start w:val="1"/>
+      <w:numFmt w:val="lowerLetter"/>
+      <w:lvlText w:val="%8."/>
+      <w:lvlJc w:val="left"/>
+      <w:pPr>
+        <w:ind w:left="5760" w:hanging="360"/>
+      </w:pPr>
+    </w:lvl>
+    <w:lvl w:ilvl="8" w:tplc="0409001B" w:tentative="1">
+      <w:start w:val="1"/>
+      <w:numFmt w:val="lowerRoman"/>
+      <w:lvlText w:val="%9."/>
+      <w:lvlJc w:val="right"/>
+      <w:pPr>
+        <w:ind w:left="6480" w:hanging="180"/>
+      </w:pPr>
+    </w:lvl>
+  </w:abstractNum>
+  <w:abstractNum w:abstractNumId="5" w15:restartNumberingAfterBreak="0">
     <w:nsid w:val="71A46DE7"/>
     <w:multiLevelType w:val="hybridMultilevel"/>
     <w:tmpl w:val="9B1C0CA0"/>
@@ -1397,7 +1603,7 @@
     <w:abstractNumId w:val="1"/>
   </w:num>
   <w:num w:numId="2">
-    <w:abstractNumId w:val="4"/>
+    <w:abstractNumId w:val="5"/>
   </w:num>
   <w:num w:numId="3">
     <w:abstractNumId w:val="2"/>
@@ -1407,6 +1613,9 @@
   </w:num>
   <w:num w:numId="5">
     <w:abstractNumId w:val="3"/>
+  </w:num>
+  <w:num w:numId="6">
+    <w:abstractNumId w:val="4"/>
   </w:num>
 </w:numbering>
 </file>
@@ -1813,7 +2022,6 @@
   <w:style w:type="character" w:default="1" w:styleId="DefaultParagraphFont">
     <w:name w:val="Default Paragraph Font"/>
     <w:uiPriority w:val="1"/>
-    <w:semiHidden/>
     <w:unhideWhenUsed/>
   </w:style>
   <w:style w:type="table" w:default="1" w:styleId="TableNormal">

--- a/w1761265.docx
+++ b/w1761265.docx
@@ -34,7 +34,17 @@
         </w:rPr>
       </w:pPr>
       <w:r>
-        <w:t xml:space="preserve">Discussion of the methodologies used in </w:t>
+        <w:t xml:space="preserve">Discussion of the </w:t>
+      </w:r>
+      <w:r>
+        <w:rPr>
+          <w:b/>
+          <w:bCs/>
+        </w:rPr>
+        <w:t>methodologies</w:t>
+      </w:r>
+      <w:r>
+        <w:t xml:space="preserve"> used in </w:t>
       </w:r>
       <w:r>
         <w:rPr>
@@ -611,7 +621,27 @@
         </w:numPr>
       </w:pPr>
       <w:r>
-        <w:t>Explain how the Order of scaling and outlier removal is important?</w:t>
+        <w:t xml:space="preserve">Explain how the </w:t>
+      </w:r>
+      <w:r>
+        <w:rPr>
+          <w:b/>
+          <w:bCs/>
+        </w:rPr>
+        <w:t>Order of scaling</w:t>
+      </w:r>
+      <w:r>
+        <w:t xml:space="preserve"> and </w:t>
+      </w:r>
+      <w:r>
+        <w:rPr>
+          <w:b/>
+          <w:bCs/>
+        </w:rPr>
+        <w:t>outlier removal</w:t>
+      </w:r>
+      <w:r>
+        <w:t xml:space="preserve"> is important?</w:t>
       </w:r>
     </w:p>
     <w:p>
@@ -924,30 +954,592 @@
     <w:p>
       <w:pPr>
         <w:pStyle w:val="ListParagraph"/>
-        <w:spacing w:line="360" w:lineRule="auto"/>
-        <w:ind w:left="1440"/>
-      </w:pPr>
-    </w:p>
-    <w:p>
-      <w:pPr>
-        <w:pStyle w:val="ListParagraph"/>
-        <w:spacing w:line="360" w:lineRule="auto"/>
-        <w:ind w:left="1440"/>
-      </w:pPr>
-    </w:p>
-    <w:p>
-      <w:pPr>
-        <w:spacing w:line="360" w:lineRule="auto"/>
-        <w:rPr>
-          <w:b/>
-          <w:bCs/>
-        </w:rPr>
-      </w:pPr>
-      <w:r>
-        <w:rPr>
-          <w:b/>
-          <w:bCs/>
-        </w:rPr>
+        <w:numPr>
+          <w:ilvl w:val="0"/>
+          <w:numId w:val="6"/>
+        </w:numPr>
+        <w:spacing w:line="360" w:lineRule="auto"/>
+      </w:pPr>
+      <w:r>
+        <w:t xml:space="preserve">Results and Discussion using the </w:t>
+      </w:r>
+      <w:r>
+        <w:rPr>
+          <w:b/>
+          <w:bCs/>
+        </w:rPr>
+        <w:t>Confusion matrix</w:t>
+      </w:r>
+      <w:r>
+        <w:t xml:space="preserve"> with respect to the calculation for the accuracy/recall and precision matrices.</w:t>
+      </w:r>
+    </w:p>
+    <w:p>
+      <w:pPr>
+        <w:pStyle w:val="ListParagraph"/>
+        <w:spacing w:line="360" w:lineRule="auto"/>
+      </w:pPr>
+    </w:p>
+    <w:p>
+      <w:pPr>
+        <w:pStyle w:val="ListParagraph"/>
+        <w:numPr>
+          <w:ilvl w:val="0"/>
+          <w:numId w:val="3"/>
+        </w:numPr>
+        <w:spacing w:line="360" w:lineRule="auto"/>
+      </w:pPr>
+      <w:r>
+        <w:t>When I used the automated tools inorder to calculate the number of clusters formed these are the following results which were obtained</w:t>
+      </w:r>
+    </w:p>
+    <w:p>
+      <w:pPr>
+        <w:pStyle w:val="ListParagraph"/>
+        <w:spacing w:line="360" w:lineRule="auto"/>
+        <w:ind w:left="1080"/>
+      </w:pPr>
+    </w:p>
+    <w:p>
+      <w:pPr>
+        <w:pStyle w:val="ListParagraph"/>
+        <w:spacing w:line="360" w:lineRule="auto"/>
+        <w:ind w:left="1080"/>
+      </w:pPr>
+      <w:r>
+        <w:rPr>
+          <w:b/>
+          <w:bCs/>
+        </w:rPr>
+        <w:t>Elbow Method</w:t>
+      </w:r>
+      <w:r>
+        <w:t xml:space="preserve"> (Automated) gave me 4 clusters as the best one.</w:t>
+      </w:r>
+    </w:p>
+    <w:p>
+      <w:pPr>
+        <w:pStyle w:val="ListParagraph"/>
+        <w:spacing w:line="360" w:lineRule="auto"/>
+        <w:ind w:left="1080"/>
+      </w:pPr>
+      <w:r>
+        <w:t>Silhouette Method (Automated) gave me 2 clusters as the best one.</w:t>
+      </w:r>
+    </w:p>
+    <w:p>
+      <w:pPr>
+        <w:pStyle w:val="ListParagraph"/>
+        <w:spacing w:line="360" w:lineRule="auto"/>
+        <w:ind w:left="1080"/>
+      </w:pPr>
+      <w:r>
+        <w:t>Gap Statistics Method (Automated) gave me 3 clusters as the best one.</w:t>
+      </w:r>
+    </w:p>
+    <w:p>
+      <w:pPr>
+        <w:pStyle w:val="ListParagraph"/>
+        <w:spacing w:line="360" w:lineRule="auto"/>
+        <w:ind w:left="1080"/>
+      </w:pPr>
+    </w:p>
+    <w:p>
+      <w:pPr>
+        <w:pStyle w:val="ListParagraph"/>
+        <w:numPr>
+          <w:ilvl w:val="0"/>
+          <w:numId w:val="3"/>
+        </w:numPr>
+        <w:spacing w:line="360" w:lineRule="auto"/>
+      </w:pPr>
+      <w:r>
+        <w:t xml:space="preserve">I now manually created an elbow method to compute the best number of </w:t>
+      </w:r>
+      <w:proofErr w:type="gramStart"/>
+      <w:r>
+        <w:t>cluster</w:t>
+      </w:r>
+      <w:proofErr w:type="gramEnd"/>
+      <w:r>
+        <w:t xml:space="preserve"> by looping though 1 to 10 number of clusters and performing the </w:t>
+      </w:r>
+      <w:proofErr w:type="spellStart"/>
+      <w:r>
+        <w:t>KMeans</w:t>
+      </w:r>
+      <w:proofErr w:type="spellEnd"/>
+      <w:r>
+        <w:t xml:space="preserve"> clustering and calculating its accuracy using the confusion matrix. These are the follow results given for the clusters from 1 to 10 with its accuracy, precision and its recall value.</w:t>
+      </w:r>
+    </w:p>
+    <w:p>
+      <w:pPr>
+        <w:pStyle w:val="ListParagraph"/>
+        <w:spacing w:line="360" w:lineRule="auto"/>
+        <w:ind w:left="1080"/>
+      </w:pPr>
+    </w:p>
+    <w:p>
+      <w:pPr>
+        <w:pStyle w:val="ListParagraph"/>
+        <w:numPr>
+          <w:ilvl w:val="0"/>
+          <w:numId w:val="7"/>
+        </w:numPr>
+        <w:spacing w:line="360" w:lineRule="auto"/>
+      </w:pPr>
+      <w:r>
+        <w:t>1 Cluster (Accuracy: 25.7%)</w:t>
+      </w:r>
+    </w:p>
+    <w:p>
+      <w:pPr>
+        <w:pStyle w:val="ListParagraph"/>
+        <w:numPr>
+          <w:ilvl w:val="0"/>
+          <w:numId w:val="7"/>
+        </w:numPr>
+        <w:spacing w:line="360" w:lineRule="auto"/>
+      </w:pPr>
+      <w:r>
+        <w:t>2 Cluster (Accuracy: 32.8%)</w:t>
+      </w:r>
+    </w:p>
+    <w:p>
+      <w:pPr>
+        <w:pStyle w:val="ListParagraph"/>
+        <w:numPr>
+          <w:ilvl w:val="0"/>
+          <w:numId w:val="7"/>
+        </w:numPr>
+        <w:spacing w:line="360" w:lineRule="auto"/>
+      </w:pPr>
+      <w:r>
+        <w:t>3</w:t>
+      </w:r>
+      <w:r>
+        <w:t xml:space="preserve"> Cluster (Accuracy: </w:t>
+      </w:r>
+      <w:r>
+        <w:t>30.0</w:t>
+      </w:r>
+      <w:r>
+        <w:t>%)</w:t>
+      </w:r>
+    </w:p>
+    <w:p>
+      <w:pPr>
+        <w:pStyle w:val="ListParagraph"/>
+        <w:numPr>
+          <w:ilvl w:val="0"/>
+          <w:numId w:val="7"/>
+        </w:numPr>
+        <w:spacing w:line="360" w:lineRule="auto"/>
+      </w:pPr>
+      <w:r>
+        <w:t>4</w:t>
+      </w:r>
+      <w:r>
+        <w:t xml:space="preserve"> Cluster (Accuracy: </w:t>
+      </w:r>
+      <w:r>
+        <w:t>13.7</w:t>
+      </w:r>
+      <w:r>
+        <w:t>%)</w:t>
+      </w:r>
+    </w:p>
+    <w:p>
+      <w:pPr>
+        <w:pStyle w:val="ListParagraph"/>
+        <w:numPr>
+          <w:ilvl w:val="0"/>
+          <w:numId w:val="7"/>
+        </w:numPr>
+        <w:spacing w:line="360" w:lineRule="auto"/>
+      </w:pPr>
+      <w:r>
+        <w:t>5</w:t>
+      </w:r>
+      <w:r>
+        <w:t xml:space="preserve"> Cluster (Accuracy: </w:t>
+      </w:r>
+      <w:r>
+        <w:t>23.7</w:t>
+      </w:r>
+      <w:r>
+        <w:t>%)</w:t>
+      </w:r>
+    </w:p>
+    <w:p>
+      <w:pPr>
+        <w:pStyle w:val="ListParagraph"/>
+        <w:numPr>
+          <w:ilvl w:val="0"/>
+          <w:numId w:val="7"/>
+        </w:numPr>
+        <w:spacing w:line="360" w:lineRule="auto"/>
+      </w:pPr>
+      <w:r>
+        <w:t>6</w:t>
+      </w:r>
+      <w:r>
+        <w:t xml:space="preserve"> Cluster (Accuracy: </w:t>
+      </w:r>
+      <w:r>
+        <w:t>9.9</w:t>
+      </w:r>
+      <w:r>
+        <w:t>%)</w:t>
+      </w:r>
+    </w:p>
+    <w:p>
+      <w:pPr>
+        <w:pStyle w:val="ListParagraph"/>
+        <w:numPr>
+          <w:ilvl w:val="0"/>
+          <w:numId w:val="7"/>
+        </w:numPr>
+        <w:spacing w:line="360" w:lineRule="auto"/>
+      </w:pPr>
+      <w:r>
+        <w:t>7</w:t>
+      </w:r>
+      <w:r>
+        <w:t xml:space="preserve"> Cluster (Accuracy: </w:t>
+      </w:r>
+      <w:r>
+        <w:t>12.9</w:t>
+      </w:r>
+      <w:r>
+        <w:t>%)</w:t>
+      </w:r>
+    </w:p>
+    <w:p>
+      <w:pPr>
+        <w:pStyle w:val="ListParagraph"/>
+        <w:numPr>
+          <w:ilvl w:val="0"/>
+          <w:numId w:val="7"/>
+        </w:numPr>
+        <w:spacing w:line="360" w:lineRule="auto"/>
+      </w:pPr>
+      <w:r>
+        <w:lastRenderedPageBreak/>
+        <w:t>8</w:t>
+      </w:r>
+      <w:r>
+        <w:t xml:space="preserve"> Cluster (Accuracy: </w:t>
+      </w:r>
+      <w:r>
+        <w:t>12.9</w:t>
+      </w:r>
+      <w:r>
+        <w:t>%)</w:t>
+      </w:r>
+    </w:p>
+    <w:p>
+      <w:pPr>
+        <w:pStyle w:val="ListParagraph"/>
+        <w:numPr>
+          <w:ilvl w:val="0"/>
+          <w:numId w:val="7"/>
+        </w:numPr>
+        <w:spacing w:line="360" w:lineRule="auto"/>
+      </w:pPr>
+      <w:r>
+        <w:t>9</w:t>
+      </w:r>
+      <w:r>
+        <w:t xml:space="preserve"> Cluster (Accuracy: </w:t>
+      </w:r>
+      <w:r>
+        <w:t>7.3</w:t>
+      </w:r>
+      <w:r>
+        <w:t>%)</w:t>
+      </w:r>
+    </w:p>
+    <w:p>
+      <w:pPr>
+        <w:pStyle w:val="ListParagraph"/>
+        <w:numPr>
+          <w:ilvl w:val="0"/>
+          <w:numId w:val="7"/>
+        </w:numPr>
+        <w:spacing w:line="360" w:lineRule="auto"/>
+      </w:pPr>
+      <w:r>
+        <w:t>10</w:t>
+      </w:r>
+      <w:r>
+        <w:t xml:space="preserve"> Cluster (Accuracy: </w:t>
+      </w:r>
+      <w:r>
+        <w:t>8.1</w:t>
+      </w:r>
+      <w:r>
+        <w:t>%)</w:t>
+      </w:r>
+    </w:p>
+    <w:p>
+      <w:pPr>
+        <w:pStyle w:val="ListParagraph"/>
+        <w:numPr>
+          <w:ilvl w:val="0"/>
+          <w:numId w:val="3"/>
+        </w:numPr>
+        <w:spacing w:line="360" w:lineRule="auto"/>
+      </w:pPr>
+      <w:r>
+        <w:t>Since the 2-Clusters have the highest accuracy I have taken 2 clusters as the optimal number of clusters and proceeded.</w:t>
+      </w:r>
+    </w:p>
+    <w:p>
+      <w:pPr>
+        <w:pStyle w:val="ListParagraph"/>
+        <w:numPr>
+          <w:ilvl w:val="0"/>
+          <w:numId w:val="3"/>
+        </w:numPr>
+        <w:spacing w:line="360" w:lineRule="auto"/>
+      </w:pPr>
+      <w:r>
+        <w:t>These are the following coordinates of the centers of the clusters</w:t>
+      </w:r>
+      <w:r>
+        <w:t>.</w:t>
+      </w:r>
+    </w:p>
+    <w:p>
+      <w:pPr>
+        <w:pStyle w:val="ListParagraph"/>
+        <w:spacing w:line="360" w:lineRule="auto"/>
+        <w:ind w:left="1080"/>
+      </w:pPr>
+      <w:r>
+        <w:rPr>
+          <w:noProof/>
+        </w:rPr>
+        <w:drawing>
+          <wp:inline distT="0" distB="0" distL="0" distR="0" wp14:anchorId="0D3F3986" wp14:editId="41FB656C">
+            <wp:extent cx="3970020" cy="977900"/>
+            <wp:effectExtent l="0" t="0" r="0" b="0"/>
+            <wp:docPr id="1" name="Picture 1"/>
+            <wp:cNvGraphicFramePr>
+              <a:graphicFrameLocks xmlns:a="http://schemas.openxmlformats.org/drawingml/2006/main" noChangeAspect="1"/>
+            </wp:cNvGraphicFramePr>
+            <a:graphic xmlns:a="http://schemas.openxmlformats.org/drawingml/2006/main">
+              <a:graphicData uri="http://schemas.openxmlformats.org/drawingml/2006/picture">
+                <pic:pic xmlns:pic="http://schemas.openxmlformats.org/drawingml/2006/picture">
+                  <pic:nvPicPr>
+                    <pic:cNvPr id="0" name="Picture 1"/>
+                    <pic:cNvPicPr>
+                      <a:picLocks noChangeAspect="1" noChangeArrowheads="1"/>
+                    </pic:cNvPicPr>
+                  </pic:nvPicPr>
+                  <pic:blipFill>
+                    <a:blip r:embed="rId5">
+                      <a:extLst>
+                        <a:ext uri="{28A0092B-C50C-407E-A947-70E740481C1C}">
+                          <a14:useLocalDpi xmlns:a14="http://schemas.microsoft.com/office/drawing/2010/main" val="0"/>
+                        </a:ext>
+                      </a:extLst>
+                    </a:blip>
+                    <a:srcRect/>
+                    <a:stretch>
+                      <a:fillRect/>
+                    </a:stretch>
+                  </pic:blipFill>
+                  <pic:spPr bwMode="auto">
+                    <a:xfrm>
+                      <a:off x="0" y="0"/>
+                      <a:ext cx="3970020" cy="977900"/>
+                    </a:xfrm>
+                    <a:prstGeom prst="rect">
+                      <a:avLst/>
+                    </a:prstGeom>
+                    <a:noFill/>
+                    <a:ln>
+                      <a:noFill/>
+                    </a:ln>
+                  </pic:spPr>
+                </pic:pic>
+              </a:graphicData>
+            </a:graphic>
+          </wp:inline>
+        </w:drawing>
+      </w:r>
+    </w:p>
+    <w:p>
+      <w:pPr>
+        <w:pStyle w:val="ListParagraph"/>
+        <w:spacing w:line="360" w:lineRule="auto"/>
+        <w:ind w:left="1080"/>
+      </w:pPr>
+    </w:p>
+    <w:p>
+      <w:pPr>
+        <w:pStyle w:val="ListParagraph"/>
+        <w:spacing w:line="360" w:lineRule="auto"/>
+        <w:ind w:left="1080"/>
+      </w:pPr>
+    </w:p>
+    <w:p>
+      <w:pPr>
+        <w:pStyle w:val="ListParagraph"/>
+        <w:spacing w:line="360" w:lineRule="auto"/>
+        <w:ind w:left="1080"/>
+      </w:pPr>
+    </w:p>
+    <w:p>
+      <w:pPr>
+        <w:pStyle w:val="ListParagraph"/>
+        <w:spacing w:line="360" w:lineRule="auto"/>
+        <w:ind w:left="1080"/>
+      </w:pPr>
+    </w:p>
+    <w:p>
+      <w:pPr>
+        <w:pStyle w:val="ListParagraph"/>
+        <w:spacing w:line="360" w:lineRule="auto"/>
+        <w:ind w:left="1080"/>
+      </w:pPr>
+    </w:p>
+    <w:p>
+      <w:pPr>
+        <w:pStyle w:val="ListParagraph"/>
+        <w:spacing w:line="360" w:lineRule="auto"/>
+        <w:ind w:left="1080"/>
+      </w:pPr>
+    </w:p>
+    <w:p>
+      <w:pPr>
+        <w:pStyle w:val="ListParagraph"/>
+        <w:spacing w:line="360" w:lineRule="auto"/>
+        <w:ind w:left="1080"/>
+      </w:pPr>
+    </w:p>
+    <w:p>
+      <w:pPr>
+        <w:pStyle w:val="ListParagraph"/>
+        <w:spacing w:line="360" w:lineRule="auto"/>
+        <w:ind w:left="1080"/>
+      </w:pPr>
+    </w:p>
+    <w:p>
+      <w:pPr>
+        <w:pStyle w:val="ListParagraph"/>
+        <w:spacing w:line="360" w:lineRule="auto"/>
+        <w:ind w:left="1080"/>
+      </w:pPr>
+    </w:p>
+    <w:p>
+      <w:pPr>
+        <w:pStyle w:val="ListParagraph"/>
+        <w:spacing w:line="360" w:lineRule="auto"/>
+        <w:ind w:left="1080"/>
+      </w:pPr>
+    </w:p>
+    <w:p>
+      <w:pPr>
+        <w:pStyle w:val="ListParagraph"/>
+        <w:spacing w:line="360" w:lineRule="auto"/>
+        <w:ind w:left="1080"/>
+      </w:pPr>
+    </w:p>
+    <w:p>
+      <w:pPr>
+        <w:pStyle w:val="ListParagraph"/>
+        <w:spacing w:line="360" w:lineRule="auto"/>
+        <w:ind w:left="1080"/>
+      </w:pPr>
+    </w:p>
+    <w:p>
+      <w:pPr>
+        <w:pStyle w:val="ListParagraph"/>
+        <w:spacing w:line="360" w:lineRule="auto"/>
+        <w:ind w:left="1080"/>
+      </w:pPr>
+    </w:p>
+    <w:p>
+      <w:pPr>
+        <w:pStyle w:val="ListParagraph"/>
+        <w:spacing w:line="360" w:lineRule="auto"/>
+        <w:ind w:left="1080"/>
+      </w:pPr>
+    </w:p>
+    <w:p>
+      <w:pPr>
+        <w:pStyle w:val="ListParagraph"/>
+        <w:spacing w:line="360" w:lineRule="auto"/>
+        <w:ind w:left="1080"/>
+      </w:pPr>
+    </w:p>
+    <w:p>
+      <w:pPr>
+        <w:pStyle w:val="ListParagraph"/>
+        <w:spacing w:line="360" w:lineRule="auto"/>
+        <w:ind w:left="1080"/>
+      </w:pPr>
+    </w:p>
+    <w:p>
+      <w:pPr>
+        <w:pStyle w:val="ListParagraph"/>
+        <w:spacing w:line="360" w:lineRule="auto"/>
+        <w:ind w:left="1080"/>
+      </w:pPr>
+    </w:p>
+    <w:p>
+      <w:pPr>
+        <w:pStyle w:val="ListParagraph"/>
+        <w:spacing w:line="360" w:lineRule="auto"/>
+        <w:ind w:left="1080"/>
+      </w:pPr>
+    </w:p>
+    <w:p>
+      <w:pPr>
+        <w:pStyle w:val="ListParagraph"/>
+        <w:spacing w:line="360" w:lineRule="auto"/>
+        <w:ind w:left="1080"/>
+      </w:pPr>
+    </w:p>
+    <w:p>
+      <w:pPr>
+        <w:pStyle w:val="ListParagraph"/>
+        <w:spacing w:line="360" w:lineRule="auto"/>
+        <w:ind w:left="1080"/>
+      </w:pPr>
+    </w:p>
+    <w:p>
+      <w:pPr>
+        <w:pStyle w:val="ListParagraph"/>
+        <w:spacing w:line="360" w:lineRule="auto"/>
+        <w:ind w:left="1080"/>
+      </w:pPr>
+    </w:p>
+    <w:p>
+      <w:pPr>
+        <w:pStyle w:val="ListParagraph"/>
+        <w:spacing w:line="360" w:lineRule="auto"/>
+        <w:ind w:left="1080"/>
+      </w:pPr>
+    </w:p>
+    <w:p>
+      <w:pPr>
+        <w:spacing w:line="360" w:lineRule="auto"/>
+        <w:rPr>
+          <w:b/>
+          <w:bCs/>
+        </w:rPr>
+      </w:pPr>
+      <w:r>
+        <w:rPr>
+          <w:b/>
+          <w:bCs/>
+        </w:rPr>
+        <w:lastRenderedPageBreak/>
         <w:t>References</w:t>
       </w:r>
     </w:p>
@@ -955,7 +1547,7 @@
       <w:pPr>
         <w:spacing w:line="360" w:lineRule="auto"/>
       </w:pPr>
-      <w:hyperlink r:id="rId5" w:history="1">
+      <w:hyperlink r:id="rId6" w:history="1">
         <w:r>
           <w:rPr>
             <w:rStyle w:val="Hyperlink"/>
@@ -968,7 +1560,7 @@
       <w:pPr>
         <w:spacing w:line="360" w:lineRule="auto"/>
       </w:pPr>
-      <w:hyperlink r:id="rId6" w:anchor=":~:text=The%20very%20purpose%20of%20applying,them%20out%20from%20further%20analysis.&amp;text=So%20it%20is%20good%20to%20do%20the%20dimension%20reduction%20wherever%20possible" w:history="1">
+      <w:hyperlink r:id="rId7" w:anchor=":~:text=The%20very%20purpose%20of%20applying,them%20out%20from%20further%20analysis.&amp;text=So%20it%20is%20good%20to%20do%20the%20dimension%20reduction%20wherever%20possible" w:history="1">
         <w:r>
           <w:rPr>
             <w:rStyle w:val="Hyperlink"/>
@@ -989,7 +1581,7 @@
       <w:pPr>
         <w:spacing w:line="360" w:lineRule="auto"/>
       </w:pPr>
-      <w:hyperlink r:id="rId7" w:anchor=":~:text=Principal%20Component%20Analysis%20is%20an,dimensionality%20reduction%20in%20machine%20learning.&amp;text=The%20PCA%20algorithm%20is%20based,Eigenvalues%20and%20Eigen%20factors" w:history="1">
+      <w:hyperlink r:id="rId8" w:anchor=":~:text=Principal%20Component%20Analysis%20is%20an,dimensionality%20reduction%20in%20machine%20learning.&amp;text=The%20PCA%20algorithm%20is%20based,Eigenvalues%20and%20Eigen%20factors" w:history="1">
         <w:r>
           <w:rPr>
             <w:rStyle w:val="Hyperlink"/>
@@ -1511,6 +2103,119 @@
     </w:lvl>
   </w:abstractNum>
   <w:abstractNum w:abstractNumId="5" w15:restartNumberingAfterBreak="0">
+    <w:nsid w:val="55C0687B"/>
+    <w:multiLevelType w:val="hybridMultilevel"/>
+    <w:tmpl w:val="2EEC8A60"/>
+    <w:lvl w:ilvl="0" w:tplc="0FB848B8">
+      <w:start w:val="9"/>
+      <w:numFmt w:val="bullet"/>
+      <w:lvlText w:val=""/>
+      <w:lvlJc w:val="left"/>
+      <w:pPr>
+        <w:ind w:left="1440" w:hanging="360"/>
+      </w:pPr>
+      <w:rPr>
+        <w:rFonts w:ascii="Symbol" w:eastAsiaTheme="minorHAnsi" w:hAnsi="Symbol" w:cstheme="minorBidi" w:hint="default"/>
+      </w:rPr>
+    </w:lvl>
+    <w:lvl w:ilvl="1" w:tplc="04090003" w:tentative="1">
+      <w:start w:val="1"/>
+      <w:numFmt w:val="bullet"/>
+      <w:lvlText w:val="o"/>
+      <w:lvlJc w:val="left"/>
+      <w:pPr>
+        <w:ind w:left="2160" w:hanging="360"/>
+      </w:pPr>
+      <w:rPr>
+        <w:rFonts w:ascii="Courier New" w:hAnsi="Courier New" w:cs="Courier New" w:hint="default"/>
+      </w:rPr>
+    </w:lvl>
+    <w:lvl w:ilvl="2" w:tplc="04090005" w:tentative="1">
+      <w:start w:val="1"/>
+      <w:numFmt w:val="bullet"/>
+      <w:lvlText w:val=""/>
+      <w:lvlJc w:val="left"/>
+      <w:pPr>
+        <w:ind w:left="2880" w:hanging="360"/>
+      </w:pPr>
+      <w:rPr>
+        <w:rFonts w:ascii="Wingdings" w:hAnsi="Wingdings" w:hint="default"/>
+      </w:rPr>
+    </w:lvl>
+    <w:lvl w:ilvl="3" w:tplc="04090001" w:tentative="1">
+      <w:start w:val="1"/>
+      <w:numFmt w:val="bullet"/>
+      <w:lvlText w:val=""/>
+      <w:lvlJc w:val="left"/>
+      <w:pPr>
+        <w:ind w:left="3600" w:hanging="360"/>
+      </w:pPr>
+      <w:rPr>
+        <w:rFonts w:ascii="Symbol" w:hAnsi="Symbol" w:hint="default"/>
+      </w:rPr>
+    </w:lvl>
+    <w:lvl w:ilvl="4" w:tplc="04090003" w:tentative="1">
+      <w:start w:val="1"/>
+      <w:numFmt w:val="bullet"/>
+      <w:lvlText w:val="o"/>
+      <w:lvlJc w:val="left"/>
+      <w:pPr>
+        <w:ind w:left="4320" w:hanging="360"/>
+      </w:pPr>
+      <w:rPr>
+        <w:rFonts w:ascii="Courier New" w:hAnsi="Courier New" w:cs="Courier New" w:hint="default"/>
+      </w:rPr>
+    </w:lvl>
+    <w:lvl w:ilvl="5" w:tplc="04090005" w:tentative="1">
+      <w:start w:val="1"/>
+      <w:numFmt w:val="bullet"/>
+      <w:lvlText w:val=""/>
+      <w:lvlJc w:val="left"/>
+      <w:pPr>
+        <w:ind w:left="5040" w:hanging="360"/>
+      </w:pPr>
+      <w:rPr>
+        <w:rFonts w:ascii="Wingdings" w:hAnsi="Wingdings" w:hint="default"/>
+      </w:rPr>
+    </w:lvl>
+    <w:lvl w:ilvl="6" w:tplc="04090001" w:tentative="1">
+      <w:start w:val="1"/>
+      <w:numFmt w:val="bullet"/>
+      <w:lvlText w:val=""/>
+      <w:lvlJc w:val="left"/>
+      <w:pPr>
+        <w:ind w:left="5760" w:hanging="360"/>
+      </w:pPr>
+      <w:rPr>
+        <w:rFonts w:ascii="Symbol" w:hAnsi="Symbol" w:hint="default"/>
+      </w:rPr>
+    </w:lvl>
+    <w:lvl w:ilvl="7" w:tplc="04090003" w:tentative="1">
+      <w:start w:val="1"/>
+      <w:numFmt w:val="bullet"/>
+      <w:lvlText w:val="o"/>
+      <w:lvlJc w:val="left"/>
+      <w:pPr>
+        <w:ind w:left="6480" w:hanging="360"/>
+      </w:pPr>
+      <w:rPr>
+        <w:rFonts w:ascii="Courier New" w:hAnsi="Courier New" w:cs="Courier New" w:hint="default"/>
+      </w:rPr>
+    </w:lvl>
+    <w:lvl w:ilvl="8" w:tplc="04090005" w:tentative="1">
+      <w:start w:val="1"/>
+      <w:numFmt w:val="bullet"/>
+      <w:lvlText w:val=""/>
+      <w:lvlJc w:val="left"/>
+      <w:pPr>
+        <w:ind w:left="7200" w:hanging="360"/>
+      </w:pPr>
+      <w:rPr>
+        <w:rFonts w:ascii="Wingdings" w:hAnsi="Wingdings" w:hint="default"/>
+      </w:rPr>
+    </w:lvl>
+  </w:abstractNum>
+  <w:abstractNum w:abstractNumId="6" w15:restartNumberingAfterBreak="0">
     <w:nsid w:val="71A46DE7"/>
     <w:multiLevelType w:val="hybridMultilevel"/>
     <w:tmpl w:val="9B1C0CA0"/>
@@ -1603,7 +2308,7 @@
     <w:abstractNumId w:val="1"/>
   </w:num>
   <w:num w:numId="2">
-    <w:abstractNumId w:val="5"/>
+    <w:abstractNumId w:val="6"/>
   </w:num>
   <w:num w:numId="3">
     <w:abstractNumId w:val="2"/>
@@ -1616,6 +2321,9 @@
   </w:num>
   <w:num w:numId="6">
     <w:abstractNumId w:val="4"/>
+  </w:num>
+  <w:num w:numId="7">
+    <w:abstractNumId w:val="5"/>
   </w:num>
 </w:numbering>
 </file>
@@ -2022,6 +2730,7 @@
   <w:style w:type="character" w:default="1" w:styleId="DefaultParagraphFont">
     <w:name w:val="Default Paragraph Font"/>
     <w:uiPriority w:val="1"/>
+    <w:semiHidden/>
     <w:unhideWhenUsed/>
   </w:style>
   <w:style w:type="table" w:default="1" w:styleId="TableNormal">

--- a/w1761265.docx
+++ b/w1761265.docx
@@ -3,19 +3,600 @@
 <w:document xmlns:wpc="http://schemas.microsoft.com/office/word/2010/wordprocessingCanvas" xmlns:cx="http://schemas.microsoft.com/office/drawing/2014/chartex" xmlns:cx1="http://schemas.microsoft.com/office/drawing/2015/9/8/chartex" xmlns:cx2="http://schemas.microsoft.com/office/drawing/2015/10/21/chartex" xmlns:cx3="http://schemas.microsoft.com/office/drawing/2016/5/9/chartex" xmlns:cx4="http://schemas.microsoft.com/office/drawing/2016/5/10/chartex" xmlns:cx5="http://schemas.microsoft.com/office/drawing/2016/5/11/chartex" xmlns:cx6="http://schemas.microsoft.com/office/drawing/2016/5/12/chartex" xmlns:cx7="http://schemas.microsoft.com/office/drawing/2016/5/13/chartex" xmlns:cx8="http://schemas.microsoft.com/office/drawing/2016/5/14/chartex" xmlns:mc="http://schemas.openxmlformats.org/markup-compatibility/2006" xmlns:aink="http://schemas.microsoft.com/office/drawing/2016/ink" xmlns:am3d="http://schemas.microsoft.com/office/drawing/2017/model3d" xmlns:o="urn:schemas-microsoft-com:office:office" xmlns:r="http://schemas.openxmlformats.org/officeDocument/2006/relationships" xmlns:m="http://schemas.openxmlformats.org/officeDocument/2006/math" xmlns:v="urn:schemas-microsoft-com:vml" xmlns:wp14="http://schemas.microsoft.com/office/word/2010/wordprocessingDrawing" xmlns:wp="http://schemas.openxmlformats.org/drawingml/2006/wordprocessingDrawing" xmlns:w10="urn:schemas-microsoft-com:office:word" xmlns:w="http://schemas.openxmlformats.org/wordprocessingml/2006/main" xmlns:w14="http://schemas.microsoft.com/office/word/2010/wordml" xmlns:w15="http://schemas.microsoft.com/office/word/2012/wordml" xmlns:w16cex="http://schemas.microsoft.com/office/word/2018/wordml/cex" xmlns:w16cid="http://schemas.microsoft.com/office/word/2016/wordml/cid" xmlns:w16="http://schemas.microsoft.com/office/word/2018/wordml" xmlns:w16se="http://schemas.microsoft.com/office/word/2015/wordml/symex" xmlns:wpg="http://schemas.microsoft.com/office/word/2010/wordprocessingGroup" xmlns:wpi="http://schemas.microsoft.com/office/word/2010/wordprocessingInk" xmlns:wne="http://schemas.microsoft.com/office/word/2006/wordml" xmlns:wps="http://schemas.microsoft.com/office/word/2010/wordprocessingShape" mc:Ignorable="w14 w15 w16se w16cid w16 w16cex wp14">
   <w:body>
     <w:p>
-      <w:pPr>
-        <w:rPr>
-          <w:b/>
-          <w:bCs/>
+      <w:r>
+        <w:rPr>
+          <w:rFonts w:ascii="Calibri" w:hAnsi="Calibri" w:cs="Calibri"/>
+          <w:noProof/>
+          <w:color w:val="000000"/>
+          <w:bdr w:val="none" w:sz="0" w:space="0" w:color="auto" w:frame="1"/>
+        </w:rPr>
+        <w:drawing>
+          <wp:inline distT="0" distB="0" distL="0" distR="0" wp14:anchorId="5241B76A" wp14:editId="265AAAAA">
+            <wp:extent cx="2181860" cy="474345"/>
+            <wp:effectExtent l="0" t="0" r="8890" b="1905"/>
+            <wp:docPr id="2" name="Picture 2"/>
+            <wp:cNvGraphicFramePr>
+              <a:graphicFrameLocks xmlns:a="http://schemas.openxmlformats.org/drawingml/2006/main" noChangeAspect="1"/>
+            </wp:cNvGraphicFramePr>
+            <a:graphic xmlns:a="http://schemas.openxmlformats.org/drawingml/2006/main">
+              <a:graphicData uri="http://schemas.openxmlformats.org/drawingml/2006/picture">
+                <pic:pic xmlns:pic="http://schemas.openxmlformats.org/drawingml/2006/picture">
+                  <pic:nvPicPr>
+                    <pic:cNvPr id="0" name="Picture 1"/>
+                    <pic:cNvPicPr>
+                      <a:picLocks noChangeAspect="1" noChangeArrowheads="1"/>
+                    </pic:cNvPicPr>
+                  </pic:nvPicPr>
+                  <pic:blipFill>
+                    <a:blip r:embed="rId5" cstate="print">
+                      <a:extLst>
+                        <a:ext uri="{28A0092B-C50C-407E-A947-70E740481C1C}">
+                          <a14:useLocalDpi xmlns:a14="http://schemas.microsoft.com/office/drawing/2010/main" val="0"/>
+                        </a:ext>
+                      </a:extLst>
+                    </a:blip>
+                    <a:srcRect/>
+                    <a:stretch>
+                      <a:fillRect/>
+                    </a:stretch>
+                  </pic:blipFill>
+                  <pic:spPr bwMode="auto">
+                    <a:xfrm>
+                      <a:off x="0" y="0"/>
+                      <a:ext cx="2181860" cy="474345"/>
+                    </a:xfrm>
+                    <a:prstGeom prst="rect">
+                      <a:avLst/>
+                    </a:prstGeom>
+                    <a:noFill/>
+                    <a:ln>
+                      <a:noFill/>
+                    </a:ln>
+                  </pic:spPr>
+                </pic:pic>
+              </a:graphicData>
+            </a:graphic>
+          </wp:inline>
+        </w:drawing>
+      </w:r>
+      <w:r>
+        <w:tab/>
+      </w:r>
+      <w:r>
+        <w:tab/>
+      </w:r>
+      <w:r>
+        <w:tab/>
+      </w:r>
+      <w:r>
+        <w:tab/>
+        <w:t xml:space="preserve">             </w:t>
+      </w:r>
+      <w:r>
+        <w:rPr>
+          <w:rFonts w:ascii="Calibri" w:hAnsi="Calibri" w:cs="Calibri"/>
+          <w:noProof/>
+          <w:color w:val="000000"/>
+          <w:bdr w:val="none" w:sz="0" w:space="0" w:color="auto" w:frame="1"/>
+        </w:rPr>
+        <w:drawing>
+          <wp:inline distT="0" distB="0" distL="0" distR="0" wp14:anchorId="42B30988" wp14:editId="6030DFF8">
+            <wp:extent cx="1620520" cy="648335"/>
+            <wp:effectExtent l="0" t="0" r="0" b="0"/>
+            <wp:docPr id="3" name="Picture 3"/>
+            <wp:cNvGraphicFramePr>
+              <a:graphicFrameLocks xmlns:a="http://schemas.openxmlformats.org/drawingml/2006/main" noChangeAspect="1"/>
+            </wp:cNvGraphicFramePr>
+            <a:graphic xmlns:a="http://schemas.openxmlformats.org/drawingml/2006/main">
+              <a:graphicData uri="http://schemas.openxmlformats.org/drawingml/2006/picture">
+                <pic:pic xmlns:pic="http://schemas.openxmlformats.org/drawingml/2006/picture">
+                  <pic:nvPicPr>
+                    <pic:cNvPr id="0" name="Picture 3"/>
+                    <pic:cNvPicPr>
+                      <a:picLocks noChangeAspect="1" noChangeArrowheads="1"/>
+                    </pic:cNvPicPr>
+                  </pic:nvPicPr>
+                  <pic:blipFill>
+                    <a:blip r:embed="rId6">
+                      <a:extLst>
+                        <a:ext uri="{28A0092B-C50C-407E-A947-70E740481C1C}">
+                          <a14:useLocalDpi xmlns:a14="http://schemas.microsoft.com/office/drawing/2010/main" val="0"/>
+                        </a:ext>
+                      </a:extLst>
+                    </a:blip>
+                    <a:srcRect/>
+                    <a:stretch>
+                      <a:fillRect/>
+                    </a:stretch>
+                  </pic:blipFill>
+                  <pic:spPr bwMode="auto">
+                    <a:xfrm>
+                      <a:off x="0" y="0"/>
+                      <a:ext cx="1620520" cy="648335"/>
+                    </a:xfrm>
+                    <a:prstGeom prst="rect">
+                      <a:avLst/>
+                    </a:prstGeom>
+                    <a:noFill/>
+                    <a:ln>
+                      <a:noFill/>
+                    </a:ln>
+                  </pic:spPr>
+                </pic:pic>
+              </a:graphicData>
+            </a:graphic>
+          </wp:inline>
+        </w:drawing>
+      </w:r>
+    </w:p>
+    <w:p/>
+    <w:p/>
+    <w:p>
+      <w:pPr>
+        <w:spacing w:line="240" w:lineRule="auto"/>
+        <w:jc w:val="center"/>
+        <w:rPr>
+          <w:rFonts w:ascii="Times New Roman" w:eastAsia="Times New Roman" w:hAnsi="Times New Roman" w:cs="Times New Roman"/>
+          <w:sz w:val="24"/>
+          <w:szCs w:val="24"/>
+        </w:rPr>
+      </w:pPr>
+      <w:r>
+        <w:rPr>
+          <w:rFonts w:ascii="Calibri" w:eastAsia="Times New Roman" w:hAnsi="Calibri" w:cs="Calibri"/>
+          <w:b/>
+          <w:bCs/>
+          <w:color w:val="000000"/>
+          <w:sz w:val="36"/>
+          <w:szCs w:val="36"/>
+        </w:rPr>
+        <w:t>I</w:t>
+      </w:r>
+      <w:r>
+        <w:rPr>
+          <w:rFonts w:ascii="Calibri" w:eastAsia="Times New Roman" w:hAnsi="Calibri" w:cs="Calibri"/>
+          <w:b/>
+          <w:bCs/>
+          <w:color w:val="000000"/>
+          <w:sz w:val="36"/>
+          <w:szCs w:val="36"/>
           <w:u w:val="single"/>
         </w:rPr>
-      </w:pPr>
-      <w:r>
-        <w:rPr>
-          <w:b/>
-          <w:bCs/>
+        <w:t>NFORMATICS INSTITUTE OF TECHNOLOGY</w:t>
+      </w:r>
+    </w:p>
+    <w:p>
+      <w:pPr>
+        <w:spacing w:line="240" w:lineRule="auto"/>
+        <w:jc w:val="center"/>
+        <w:rPr>
+          <w:rFonts w:ascii="Times New Roman" w:eastAsia="Times New Roman" w:hAnsi="Times New Roman" w:cs="Times New Roman"/>
+          <w:sz w:val="24"/>
+          <w:szCs w:val="24"/>
+        </w:rPr>
+      </w:pPr>
+      <w:r>
+        <w:rPr>
+          <w:rFonts w:ascii="Calibri" w:eastAsia="Times New Roman" w:hAnsi="Calibri" w:cs="Calibri"/>
+          <w:b/>
+          <w:bCs/>
+          <w:color w:val="000000"/>
+          <w:sz w:val="36"/>
+          <w:szCs w:val="36"/>
           <w:u w:val="single"/>
         </w:rPr>
+        <w:t>IN COLLABORATION WITH</w:t>
+      </w:r>
+    </w:p>
+    <w:p>
+      <w:pPr>
+        <w:spacing w:line="240" w:lineRule="auto"/>
+        <w:jc w:val="center"/>
+        <w:rPr>
+          <w:rFonts w:ascii="Times New Roman" w:eastAsia="Times New Roman" w:hAnsi="Times New Roman" w:cs="Times New Roman"/>
+          <w:sz w:val="24"/>
+          <w:szCs w:val="24"/>
+        </w:rPr>
+      </w:pPr>
+      <w:r>
+        <w:rPr>
+          <w:rFonts w:ascii="Calibri" w:eastAsia="Times New Roman" w:hAnsi="Calibri" w:cs="Calibri"/>
+          <w:b/>
+          <w:bCs/>
+          <w:color w:val="000000"/>
+          <w:sz w:val="36"/>
+          <w:szCs w:val="36"/>
+          <w:u w:val="single"/>
+        </w:rPr>
+        <w:t>UNIVERSITY OF WESTMINSTER (UOW)</w:t>
+      </w:r>
+    </w:p>
+    <w:p>
+      <w:pPr>
+        <w:spacing w:after="240" w:line="240" w:lineRule="auto"/>
+        <w:rPr>
+          <w:rFonts w:ascii="Times New Roman" w:eastAsia="Times New Roman" w:hAnsi="Times New Roman" w:cs="Times New Roman"/>
+          <w:sz w:val="24"/>
+          <w:szCs w:val="24"/>
+        </w:rPr>
+      </w:pPr>
+    </w:p>
+    <w:p>
+      <w:pPr>
+        <w:spacing w:line="240" w:lineRule="auto"/>
+        <w:jc w:val="center"/>
+        <w:rPr>
+          <w:rFonts w:ascii="Times New Roman" w:eastAsia="Times New Roman" w:hAnsi="Times New Roman" w:cs="Times New Roman"/>
+          <w:sz w:val="24"/>
+          <w:szCs w:val="24"/>
+        </w:rPr>
+      </w:pPr>
+      <w:r>
+        <w:rPr>
+          <w:rFonts w:ascii="Calibri" w:eastAsia="Times New Roman" w:hAnsi="Calibri" w:cs="Calibri"/>
+          <w:b/>
+          <w:bCs/>
+          <w:color w:val="000000"/>
+          <w:sz w:val="36"/>
+          <w:szCs w:val="36"/>
+        </w:rPr>
+        <w:t>B.Eng. (Hons) Software Engineering</w:t>
+      </w:r>
+    </w:p>
+    <w:p>
+      <w:pPr>
+        <w:spacing w:after="240" w:line="240" w:lineRule="auto"/>
+        <w:rPr>
+          <w:rFonts w:ascii="Times New Roman" w:eastAsia="Times New Roman" w:hAnsi="Times New Roman" w:cs="Times New Roman"/>
+          <w:sz w:val="24"/>
+          <w:szCs w:val="24"/>
+        </w:rPr>
+      </w:pPr>
+    </w:p>
+    <w:p>
+      <w:pPr>
+        <w:shd w:val="clear" w:color="auto" w:fill="FFFFFF"/>
+        <w:spacing w:after="0" w:line="240" w:lineRule="auto"/>
+        <w:jc w:val="center"/>
+        <w:rPr>
+          <w:rFonts w:ascii="Times New Roman" w:eastAsia="Times New Roman" w:hAnsi="Times New Roman" w:cs="Times New Roman"/>
+          <w:sz w:val="24"/>
+          <w:szCs w:val="24"/>
+        </w:rPr>
+      </w:pPr>
+      <w:r>
+        <w:rPr>
+          <w:rFonts w:ascii="Calibri" w:eastAsia="Times New Roman" w:hAnsi="Calibri" w:cs="Calibri"/>
+          <w:b/>
+          <w:bCs/>
+          <w:color w:val="262626"/>
+          <w:sz w:val="40"/>
+          <w:szCs w:val="40"/>
+        </w:rPr>
+        <w:t>5DATA001C.2</w:t>
+      </w:r>
+      <w:r>
+        <w:rPr>
+          <w:rFonts w:ascii="Calibri" w:eastAsia="Times New Roman" w:hAnsi="Calibri" w:cs="Calibri"/>
+          <w:b/>
+          <w:bCs/>
+          <w:color w:val="262626"/>
+          <w:sz w:val="40"/>
+          <w:szCs w:val="40"/>
+        </w:rPr>
+        <w:t xml:space="preserve"> – M</w:t>
+      </w:r>
+      <w:r>
+        <w:rPr>
+          <w:rFonts w:ascii="Calibri" w:eastAsia="Times New Roman" w:hAnsi="Calibri" w:cs="Calibri"/>
+          <w:b/>
+          <w:bCs/>
+          <w:color w:val="262626"/>
+          <w:sz w:val="40"/>
+          <w:szCs w:val="40"/>
+        </w:rPr>
+        <w:t>achine Learning and Data Mining</w:t>
+      </w:r>
+    </w:p>
+    <w:p>
+      <w:pPr>
+        <w:shd w:val="clear" w:color="auto" w:fill="FFFFFF"/>
+        <w:spacing w:after="0" w:line="240" w:lineRule="auto"/>
+        <w:rPr>
+          <w:rFonts w:ascii="Times New Roman" w:eastAsia="Times New Roman" w:hAnsi="Times New Roman" w:cs="Times New Roman"/>
+          <w:sz w:val="24"/>
+          <w:szCs w:val="24"/>
+        </w:rPr>
+      </w:pPr>
+      <w:r>
+        <w:rPr>
+          <w:rFonts w:ascii="Times New Roman" w:eastAsia="Times New Roman" w:hAnsi="Times New Roman" w:cs="Times New Roman"/>
+          <w:sz w:val="24"/>
+          <w:szCs w:val="24"/>
+        </w:rPr>
+        <w:t> </w:t>
+      </w:r>
+    </w:p>
+    <w:p>
+      <w:pPr>
+        <w:spacing w:line="240" w:lineRule="auto"/>
+        <w:jc w:val="center"/>
+        <w:rPr>
+          <w:rFonts w:ascii="Times New Roman" w:eastAsia="Times New Roman" w:hAnsi="Times New Roman" w:cs="Times New Roman"/>
+          <w:sz w:val="24"/>
+          <w:szCs w:val="24"/>
+        </w:rPr>
+      </w:pPr>
+      <w:r>
+        <w:rPr>
+          <w:rFonts w:ascii="Calibri" w:eastAsia="Times New Roman" w:hAnsi="Calibri" w:cs="Calibri"/>
+          <w:b/>
+          <w:bCs/>
+          <w:color w:val="000000"/>
+          <w:sz w:val="36"/>
+          <w:szCs w:val="36"/>
+        </w:rPr>
+        <w:t xml:space="preserve">Module Leader: </w:t>
+      </w:r>
+      <w:r>
+        <w:rPr>
+          <w:rFonts w:ascii="Calibri" w:eastAsia="Times New Roman" w:hAnsi="Calibri" w:cs="Calibri"/>
+          <w:b/>
+          <w:bCs/>
+          <w:color w:val="000000"/>
+          <w:sz w:val="36"/>
+          <w:szCs w:val="36"/>
+        </w:rPr>
+        <w:t xml:space="preserve">Achala </w:t>
+      </w:r>
+      <w:proofErr w:type="spellStart"/>
+      <w:r>
+        <w:rPr>
+          <w:rFonts w:ascii="Calibri" w:eastAsia="Times New Roman" w:hAnsi="Calibri" w:cs="Calibri"/>
+          <w:b/>
+          <w:bCs/>
+          <w:color w:val="000000"/>
+          <w:sz w:val="36"/>
+          <w:szCs w:val="36"/>
+        </w:rPr>
+        <w:t>Aponso</w:t>
+      </w:r>
+      <w:proofErr w:type="spellEnd"/>
+    </w:p>
+    <w:p>
+      <w:pPr>
+        <w:spacing w:line="240" w:lineRule="auto"/>
+        <w:jc w:val="center"/>
+        <w:rPr>
+          <w:rFonts w:ascii="Calibri" w:eastAsia="Times New Roman" w:hAnsi="Calibri" w:cs="Calibri"/>
+          <w:color w:val="000000"/>
+          <w:sz w:val="36"/>
+          <w:szCs w:val="36"/>
+        </w:rPr>
+      </w:pPr>
+      <w:r>
+        <w:rPr>
+          <w:rFonts w:ascii="Calibri" w:eastAsia="Times New Roman" w:hAnsi="Calibri" w:cs="Calibri"/>
+          <w:color w:val="000000"/>
+          <w:sz w:val="36"/>
+          <w:szCs w:val="36"/>
+        </w:rPr>
+        <w:t>Coursework 01</w:t>
+      </w:r>
+    </w:p>
+    <w:p>
+      <w:pPr>
+        <w:spacing w:line="240" w:lineRule="auto"/>
+        <w:jc w:val="center"/>
+        <w:rPr>
+          <w:rFonts w:ascii="Times New Roman" w:eastAsia="Times New Roman" w:hAnsi="Times New Roman" w:cs="Times New Roman"/>
+          <w:sz w:val="24"/>
+          <w:szCs w:val="24"/>
+        </w:rPr>
+      </w:pPr>
+      <w:r>
+        <w:rPr>
+          <w:rFonts w:ascii="Calibri" w:eastAsia="Times New Roman" w:hAnsi="Calibri" w:cs="Calibri"/>
+          <w:color w:val="000000"/>
+          <w:sz w:val="36"/>
+          <w:szCs w:val="36"/>
+        </w:rPr>
+        <w:t xml:space="preserve"> 2021</w:t>
+      </w:r>
+    </w:p>
+    <w:p>
+      <w:pPr>
+        <w:rPr>
+          <w:b/>
+          <w:bCs/>
+          <w:u w:val="single"/>
+        </w:rPr>
+      </w:pPr>
+    </w:p>
+    <w:p>
+      <w:pPr>
+        <w:rPr>
+          <w:b/>
+          <w:bCs/>
+          <w:u w:val="single"/>
+        </w:rPr>
+      </w:pPr>
+    </w:p>
+    <w:p>
+      <w:pPr>
+        <w:rPr>
+          <w:b/>
+          <w:bCs/>
+          <w:u w:val="single"/>
+        </w:rPr>
+      </w:pPr>
+    </w:p>
+    <w:p>
+      <w:pPr>
+        <w:rPr>
+          <w:b/>
+          <w:bCs/>
+          <w:u w:val="single"/>
+        </w:rPr>
+      </w:pPr>
+    </w:p>
+    <w:p>
+      <w:pPr>
+        <w:rPr>
+          <w:b/>
+          <w:bCs/>
+          <w:u w:val="single"/>
+        </w:rPr>
+      </w:pPr>
+    </w:p>
+    <w:p>
+      <w:pPr>
+        <w:spacing w:after="0" w:line="240" w:lineRule="auto"/>
+        <w:rPr>
+          <w:rFonts w:ascii="Times New Roman" w:eastAsia="Times New Roman" w:hAnsi="Times New Roman" w:cs="Times New Roman"/>
+          <w:sz w:val="24"/>
+          <w:szCs w:val="24"/>
+        </w:rPr>
+      </w:pPr>
+      <w:r>
+        <w:rPr>
+          <w:rFonts w:ascii="Times New Roman" w:eastAsia="Times New Roman" w:hAnsi="Times New Roman" w:cs="Times New Roman"/>
+          <w:sz w:val="24"/>
+          <w:szCs w:val="24"/>
+        </w:rPr>
+        <w:pict w14:anchorId="40983647">
+          <v:rect id="_x0000_i1029" style="width:0;height:1.5pt" o:hralign="center" o:hrstd="t" o:hr="t" fillcolor="#a0a0a0" stroked="f"/>
+        </w:pict>
+      </w:r>
+    </w:p>
+    <w:p>
+      <w:pPr>
+        <w:rPr>
+          <w:b/>
+          <w:bCs/>
+          <w:u w:val="single"/>
+        </w:rPr>
+      </w:pPr>
+    </w:p>
+    <w:p>
+      <w:pPr>
+        <w:spacing w:line="240" w:lineRule="auto"/>
+        <w:rPr>
+          <w:rFonts w:ascii="Times New Roman" w:eastAsia="Times New Roman" w:hAnsi="Times New Roman" w:cs="Times New Roman"/>
+          <w:sz w:val="24"/>
+          <w:szCs w:val="24"/>
+        </w:rPr>
+      </w:pPr>
+      <w:r>
+        <w:rPr>
+          <w:rFonts w:ascii="Calibri" w:eastAsia="Times New Roman" w:hAnsi="Calibri" w:cs="Calibri"/>
+          <w:b/>
+          <w:bCs/>
+          <w:color w:val="000000"/>
+          <w:sz w:val="26"/>
+          <w:szCs w:val="26"/>
+        </w:rPr>
+        <w:t>UOW ID:</w:t>
+      </w:r>
+      <w:r>
+        <w:rPr>
+          <w:rFonts w:ascii="Calibri" w:eastAsia="Times New Roman" w:hAnsi="Calibri" w:cs="Calibri"/>
+          <w:color w:val="000000"/>
+          <w:sz w:val="26"/>
+          <w:szCs w:val="26"/>
+        </w:rPr>
+        <w:t xml:space="preserve"> w1761265</w:t>
+      </w:r>
+    </w:p>
+    <w:p>
+      <w:pPr>
+        <w:spacing w:line="240" w:lineRule="auto"/>
+        <w:rPr>
+          <w:rFonts w:ascii="Times New Roman" w:eastAsia="Times New Roman" w:hAnsi="Times New Roman" w:cs="Times New Roman"/>
+          <w:sz w:val="24"/>
+          <w:szCs w:val="24"/>
+        </w:rPr>
+      </w:pPr>
+      <w:r>
+        <w:rPr>
+          <w:rFonts w:ascii="Calibri" w:eastAsia="Times New Roman" w:hAnsi="Calibri" w:cs="Calibri"/>
+          <w:b/>
+          <w:bCs/>
+          <w:color w:val="000000"/>
+          <w:sz w:val="26"/>
+          <w:szCs w:val="26"/>
+        </w:rPr>
+        <w:t>Student ID:</w:t>
+      </w:r>
+      <w:r>
+        <w:rPr>
+          <w:rFonts w:ascii="Calibri" w:eastAsia="Times New Roman" w:hAnsi="Calibri" w:cs="Calibri"/>
+          <w:color w:val="000000"/>
+          <w:sz w:val="26"/>
+          <w:szCs w:val="26"/>
+        </w:rPr>
+        <w:t xml:space="preserve"> 2019281</w:t>
+      </w:r>
+    </w:p>
+    <w:p>
+      <w:pPr>
+        <w:rPr>
+          <w:b/>
+          <w:bCs/>
+          <w:u w:val="single"/>
+        </w:rPr>
+      </w:pPr>
+      <w:r>
+        <w:rPr>
+          <w:rFonts w:ascii="Calibri" w:eastAsia="Times New Roman" w:hAnsi="Calibri" w:cs="Calibri"/>
+          <w:b/>
+          <w:bCs/>
+          <w:color w:val="000000"/>
+          <w:sz w:val="26"/>
+          <w:szCs w:val="26"/>
+        </w:rPr>
+        <w:t>Student Full Name</w:t>
+      </w:r>
+      <w:r>
+        <w:rPr>
+          <w:rFonts w:ascii="Calibri" w:eastAsia="Times New Roman" w:hAnsi="Calibri" w:cs="Calibri"/>
+          <w:color w:val="000000"/>
+          <w:sz w:val="26"/>
+          <w:szCs w:val="26"/>
+        </w:rPr>
+        <w:t>: Mohammed Nazhim Kalam</w:t>
+      </w:r>
+    </w:p>
+    <w:p>
+      <w:pPr>
+        <w:rPr>
+          <w:b/>
+          <w:bCs/>
+          <w:u w:val="single"/>
+        </w:rPr>
+      </w:pPr>
+    </w:p>
+    <w:p>
+      <w:pPr>
+        <w:rPr>
+          <w:b/>
+          <w:bCs/>
+          <w:color w:val="0070C0"/>
+          <w:sz w:val="24"/>
+          <w:szCs w:val="24"/>
+          <w:u w:val="single"/>
+        </w:rPr>
+      </w:pPr>
+      <w:r>
+        <w:rPr>
+          <w:b/>
+          <w:bCs/>
+          <w:color w:val="0070C0"/>
+          <w:sz w:val="24"/>
+          <w:szCs w:val="24"/>
+          <w:u w:val="single"/>
+        </w:rPr>
+        <w:lastRenderedPageBreak/>
         <w:t>CLUSTERING PART</w:t>
       </w:r>
     </w:p>
@@ -34,17 +615,11 @@
         </w:rPr>
       </w:pPr>
       <w:r>
-        <w:t xml:space="preserve">Discussion of the </w:t>
-      </w:r>
-      <w:r>
-        <w:rPr>
-          <w:b/>
-          <w:bCs/>
-        </w:rPr>
-        <w:t>methodologies</w:t>
-      </w:r>
-      <w:r>
-        <w:t xml:space="preserve"> used in </w:t>
+        <w:rPr>
+          <w:b/>
+          <w:bCs/>
+        </w:rPr>
+        <w:t xml:space="preserve">Discussion of the methodologies used in </w:t>
       </w:r>
       <w:r>
         <w:rPr>
@@ -68,11 +643,23 @@
     <w:p>
       <w:pPr>
         <w:pStyle w:val="ListParagraph"/>
+        <w:rPr>
+          <w:b/>
+          <w:bCs/>
+          <w:i/>
+          <w:iCs/>
+        </w:rPr>
+      </w:pPr>
+    </w:p>
+    <w:p>
+      <w:pPr>
+        <w:pStyle w:val="ListParagraph"/>
         <w:numPr>
           <w:ilvl w:val="0"/>
           <w:numId w:val="4"/>
         </w:numPr>
         <w:spacing w:line="360" w:lineRule="auto"/>
+        <w:jc w:val="both"/>
       </w:pPr>
       <w:r>
         <w:t>Since</w:t>
@@ -112,6 +699,7 @@
           <w:numId w:val="4"/>
         </w:numPr>
         <w:spacing w:line="360" w:lineRule="auto"/>
+        <w:jc w:val="both"/>
       </w:pPr>
       <w:r>
         <w:t xml:space="preserve">Having a large number of dimensions will learn to the </w:t>
@@ -135,6 +723,7 @@
           <w:numId w:val="4"/>
         </w:numPr>
         <w:spacing w:line="360" w:lineRule="auto"/>
+        <w:jc w:val="both"/>
       </w:pPr>
       <w:r>
         <w:rPr>
@@ -158,6 +747,7 @@
           <w:numId w:val="4"/>
         </w:numPr>
         <w:spacing w:line="360" w:lineRule="auto"/>
+        <w:jc w:val="both"/>
       </w:pPr>
       <w:r>
         <w:t xml:space="preserve">To solve this problem only we have to perform </w:t>
@@ -181,6 +771,7 @@
           <w:numId w:val="4"/>
         </w:numPr>
         <w:spacing w:line="360" w:lineRule="auto"/>
+        <w:jc w:val="both"/>
       </w:pPr>
       <w:r>
         <w:rPr>
@@ -201,6 +792,7 @@
           <w:numId w:val="4"/>
         </w:numPr>
         <w:spacing w:line="360" w:lineRule="auto"/>
+        <w:jc w:val="both"/>
       </w:pPr>
       <w:r>
         <w:t xml:space="preserve">Therefore, using PCA we can convert </w:t>
@@ -260,6 +852,7 @@
           <w:ilvl w:val="0"/>
           <w:numId w:val="4"/>
         </w:numPr>
+        <w:jc w:val="both"/>
       </w:pPr>
       <w:r>
         <w:rPr>
@@ -279,6 +872,7 @@
           <w:ilvl w:val="0"/>
           <w:numId w:val="4"/>
         </w:numPr>
+        <w:jc w:val="both"/>
       </w:pPr>
       <w:r>
         <w:t xml:space="preserve">When the PCA algorithm is applied it produces something called as the </w:t>
@@ -301,6 +895,7 @@
           <w:ilvl w:val="0"/>
           <w:numId w:val="4"/>
         </w:numPr>
+        <w:jc w:val="both"/>
       </w:pPr>
       <w:r>
         <w:t xml:space="preserve">The aim of the PCA algorithm is to </w:t>
@@ -325,19 +920,17 @@
           <w:ilvl w:val="0"/>
           <w:numId w:val="6"/>
         </w:numPr>
-      </w:pPr>
-      <w:r>
-        <w:t xml:space="preserve">What is </w:t>
-      </w:r>
-      <w:r>
-        <w:rPr>
-          <w:b/>
-          <w:bCs/>
-        </w:rPr>
-        <w:t>Scaling</w:t>
-      </w:r>
-      <w:r>
-        <w:t xml:space="preserve"> and why do we need them?</w:t>
+        <w:rPr>
+          <w:b/>
+          <w:bCs/>
+        </w:rPr>
+      </w:pPr>
+      <w:r>
+        <w:rPr>
+          <w:b/>
+          <w:bCs/>
+        </w:rPr>
+        <w:t>What is Scaling and why do we need them?</w:t>
       </w:r>
     </w:p>
     <w:p>
@@ -347,6 +940,7 @@
           <w:ilvl w:val="0"/>
           <w:numId w:val="4"/>
         </w:numPr>
+        <w:jc w:val="both"/>
       </w:pPr>
       <w:r>
         <w:t xml:space="preserve">Scaling or feature scaling is a technique which is used to standardize the data into a fixed range scale. In other </w:t>
@@ -367,6 +961,7 @@
           <w:ilvl w:val="0"/>
           <w:numId w:val="4"/>
         </w:numPr>
+        <w:jc w:val="both"/>
       </w:pPr>
       <w:r>
         <w:t xml:space="preserve">If we don’t standardize or scale our data, then we </w:t>
@@ -383,11 +978,13 @@
     <w:p>
       <w:pPr>
         <w:pStyle w:val="ListParagraph"/>
-      </w:pPr>
-    </w:p>
-    <w:p>
-      <w:pPr>
-        <w:pStyle w:val="ListParagraph"/>
+        <w:jc w:val="both"/>
+      </w:pPr>
+    </w:p>
+    <w:p>
+      <w:pPr>
+        <w:pStyle w:val="ListParagraph"/>
+        <w:jc w:val="both"/>
       </w:pPr>
       <w:proofErr w:type="spellStart"/>
       <w:proofErr w:type="gramStart"/>
@@ -433,20 +1030,17 @@
           <w:ilvl w:val="0"/>
           <w:numId w:val="6"/>
         </w:numPr>
-      </w:pPr>
-      <w:r>
-        <w:lastRenderedPageBreak/>
-        <w:t xml:space="preserve">What are </w:t>
-      </w:r>
-      <w:r>
-        <w:rPr>
-          <w:b/>
-          <w:bCs/>
-        </w:rPr>
-        <w:t>outliers</w:t>
-      </w:r>
-      <w:r>
-        <w:t>?</w:t>
+        <w:rPr>
+          <w:b/>
+          <w:bCs/>
+        </w:rPr>
+      </w:pPr>
+      <w:r>
+        <w:rPr>
+          <w:b/>
+          <w:bCs/>
+        </w:rPr>
+        <w:t>What are outliers?</w:t>
       </w:r>
     </w:p>
     <w:p>
@@ -456,6 +1050,7 @@
           <w:ilvl w:val="0"/>
           <w:numId w:val="4"/>
         </w:numPr>
+        <w:jc w:val="both"/>
       </w:pPr>
       <w:r>
         <w:t xml:space="preserve">Data points or data values which are completely out of the range from what its expected to be in are called outliers. In other </w:t>
@@ -476,9 +1071,18 @@
           <w:ilvl w:val="0"/>
           <w:numId w:val="4"/>
         </w:numPr>
-      </w:pPr>
-      <w:r>
-        <w:t>Example, lets consider heights of student and there are 2 outliers present here which is 1ft and 8ft. (We know that in general there are no students with the height of 1ft or 8ft so these are outliers)</w:t>
+        <w:jc w:val="both"/>
+      </w:pPr>
+      <w:r>
+        <w:t xml:space="preserve">Example, </w:t>
+      </w:r>
+      <w:proofErr w:type="spellStart"/>
+      <w:r>
+        <w:t>lets</w:t>
+      </w:r>
+      <w:proofErr w:type="spellEnd"/>
+      <w:r>
+        <w:t xml:space="preserve"> consider heights of student and there are 2 outliers present here which is 1ft and 8ft. (We know that in general there are no students with the height of 1ft or 8ft so these are outliers)</w:t>
       </w:r>
     </w:p>
     <w:p>
@@ -529,19 +1133,17 @@
           <w:ilvl w:val="0"/>
           <w:numId w:val="6"/>
         </w:numPr>
-      </w:pPr>
-      <w:r>
-        <w:t xml:space="preserve">Why do we need to </w:t>
-      </w:r>
-      <w:r>
-        <w:rPr>
-          <w:b/>
-          <w:bCs/>
-        </w:rPr>
-        <w:t>remove outliers</w:t>
-      </w:r>
-      <w:r>
-        <w:t xml:space="preserve"> from our dataset?</w:t>
+        <w:rPr>
+          <w:b/>
+          <w:bCs/>
+        </w:rPr>
+      </w:pPr>
+      <w:r>
+        <w:rPr>
+          <w:b/>
+          <w:bCs/>
+        </w:rPr>
+        <w:t>Why do we need to remove outliers from our dataset?</w:t>
       </w:r>
     </w:p>
     <w:p>
@@ -551,6 +1153,7 @@
           <w:ilvl w:val="0"/>
           <w:numId w:val="4"/>
         </w:numPr>
+        <w:jc w:val="both"/>
       </w:pPr>
       <w:r>
         <w:t>The presence of an outlier can affect the accuracy of the model we create. This is because the data is not clean. With clean data only we can a better accuracy model.</w:t>
@@ -563,6 +1166,7 @@
           <w:ilvl w:val="0"/>
           <w:numId w:val="4"/>
         </w:numPr>
+        <w:jc w:val="both"/>
       </w:pPr>
       <w:r>
         <w:t>Hence, we have to remove outliers when working with the data.</w:t>
@@ -580,19 +1184,17 @@
           <w:ilvl w:val="0"/>
           <w:numId w:val="6"/>
         </w:numPr>
-      </w:pPr>
-      <w:r>
-        <w:t xml:space="preserve">How </w:t>
-      </w:r>
-      <w:r>
-        <w:rPr>
-          <w:b/>
-          <w:bCs/>
-        </w:rPr>
-        <w:t>can we find out if there are outliers</w:t>
-      </w:r>
-      <w:r>
-        <w:t xml:space="preserve"> in our dataset?</w:t>
+        <w:rPr>
+          <w:b/>
+          <w:bCs/>
+        </w:rPr>
+      </w:pPr>
+      <w:r>
+        <w:rPr>
+          <w:b/>
+          <w:bCs/>
+        </w:rPr>
+        <w:t>How can we find out if there are outliers in our dataset?</w:t>
       </w:r>
     </w:p>
     <w:p>
@@ -602,6 +1204,7 @@
           <w:ilvl w:val="0"/>
           <w:numId w:val="4"/>
         </w:numPr>
+        <w:jc w:val="both"/>
       </w:pPr>
       <w:r>
         <w:t>By drawing up a box plot for each feature of your dataset, you will be able to find data points which go above the maximum range and data points going below the minimum range and these are the outliers and has to be removed.</w:t>
@@ -619,29 +1222,17 @@
           <w:ilvl w:val="0"/>
           <w:numId w:val="6"/>
         </w:numPr>
-      </w:pPr>
-      <w:r>
-        <w:t xml:space="preserve">Explain how the </w:t>
-      </w:r>
-      <w:r>
-        <w:rPr>
-          <w:b/>
-          <w:bCs/>
-        </w:rPr>
-        <w:t>Order of scaling</w:t>
-      </w:r>
-      <w:r>
-        <w:t xml:space="preserve"> and </w:t>
-      </w:r>
-      <w:r>
-        <w:rPr>
-          <w:b/>
-          <w:bCs/>
-        </w:rPr>
-        <w:t>outlier removal</w:t>
-      </w:r>
-      <w:r>
-        <w:t xml:space="preserve"> is important?</w:t>
+        <w:rPr>
+          <w:b/>
+          <w:bCs/>
+        </w:rPr>
+      </w:pPr>
+      <w:r>
+        <w:rPr>
+          <w:b/>
+          <w:bCs/>
+        </w:rPr>
+        <w:t>Explain how the Order of scaling and outlier removal is important?</w:t>
       </w:r>
     </w:p>
     <w:p>
@@ -651,6 +1242,7 @@
           <w:ilvl w:val="0"/>
           <w:numId w:val="4"/>
         </w:numPr>
+        <w:jc w:val="both"/>
       </w:pPr>
       <w:r>
         <w:t>We have to first remove the outliers from the dataset before scaling the dataset.</w:t>
@@ -663,6 +1255,7 @@
           <w:ilvl w:val="0"/>
           <w:numId w:val="4"/>
         </w:numPr>
+        <w:jc w:val="both"/>
       </w:pPr>
       <w:r>
         <w:t>If we don’t perform outlier removal before normalizing the data, then the dataset won’t be efficient enough for the modal to predict, this is because the resulting data won’t be properly standardized therefore you may end up getting different variables/columns having different standard deviations which is a problem.</w:t>
@@ -676,8 +1269,16 @@
           <w:ilvl w:val="0"/>
           <w:numId w:val="6"/>
         </w:numPr>
-      </w:pPr>
-      <w:r>
+        <w:rPr>
+          <w:b/>
+          <w:bCs/>
+        </w:rPr>
+      </w:pPr>
+      <w:r>
+        <w:rPr>
+          <w:b/>
+          <w:bCs/>
+        </w:rPr>
         <w:t>Briefly explain the meaning of:</w:t>
       </w:r>
     </w:p>
@@ -959,19 +1560,17 @@
           <w:numId w:val="6"/>
         </w:numPr>
         <w:spacing w:line="360" w:lineRule="auto"/>
-      </w:pPr>
-      <w:r>
-        <w:t xml:space="preserve">Results and Discussion using the </w:t>
-      </w:r>
-      <w:r>
-        <w:rPr>
-          <w:b/>
-          <w:bCs/>
-        </w:rPr>
-        <w:t>Confusion matrix</w:t>
-      </w:r>
-      <w:r>
-        <w:t xml:space="preserve"> with respect to the calculation for the accuracy/recall and precision matrices.</w:t>
+        <w:rPr>
+          <w:b/>
+          <w:bCs/>
+        </w:rPr>
+      </w:pPr>
+      <w:r>
+        <w:rPr>
+          <w:b/>
+          <w:bCs/>
+        </w:rPr>
+        <w:t>Results and Discussion using the Confusion matrix with respect to the calculation for the accuracy/recall and precision matrices.</w:t>
       </w:r>
     </w:p>
     <w:p>
@@ -1042,6 +1641,7 @@
         <w:pStyle w:val="ListParagraph"/>
         <w:spacing w:line="360" w:lineRule="auto"/>
         <w:ind w:left="1080"/>
+        <w:jc w:val="both"/>
       </w:pPr>
     </w:p>
     <w:p>
@@ -1052,6 +1652,7 @@
           <w:numId w:val="3"/>
         </w:numPr>
         <w:spacing w:line="360" w:lineRule="auto"/>
+        <w:jc w:val="both"/>
       </w:pPr>
       <w:r>
         <w:t xml:space="preserve">I now manually created an elbow method to compute the best number of </w:t>
@@ -1116,16 +1717,7 @@
         <w:spacing w:line="360" w:lineRule="auto"/>
       </w:pPr>
       <w:r>
-        <w:t>3</w:t>
-      </w:r>
-      <w:r>
-        <w:t xml:space="preserve"> Cluster (Accuracy: </w:t>
-      </w:r>
-      <w:r>
-        <w:t>30.0</w:t>
-      </w:r>
-      <w:r>
-        <w:t>%)</w:t>
+        <w:t>3 Cluster (Accuracy: 30.0%)</w:t>
       </w:r>
     </w:p>
     <w:p>
@@ -1138,16 +1730,7 @@
         <w:spacing w:line="360" w:lineRule="auto"/>
       </w:pPr>
       <w:r>
-        <w:t>4</w:t>
-      </w:r>
-      <w:r>
-        <w:t xml:space="preserve"> Cluster (Accuracy: </w:t>
-      </w:r>
-      <w:r>
-        <w:t>13.7</w:t>
-      </w:r>
-      <w:r>
-        <w:t>%)</w:t>
+        <w:t>4 Cluster (Accuracy: 13.7%)</w:t>
       </w:r>
     </w:p>
     <w:p>
@@ -1160,16 +1743,7 @@
         <w:spacing w:line="360" w:lineRule="auto"/>
       </w:pPr>
       <w:r>
-        <w:t>5</w:t>
-      </w:r>
-      <w:r>
-        <w:t xml:space="preserve"> Cluster (Accuracy: </w:t>
-      </w:r>
-      <w:r>
-        <w:t>23.7</w:t>
-      </w:r>
-      <w:r>
-        <w:t>%)</w:t>
+        <w:t>5 Cluster (Accuracy: 23.7%)</w:t>
       </w:r>
     </w:p>
     <w:p>
@@ -1182,16 +1756,7 @@
         <w:spacing w:line="360" w:lineRule="auto"/>
       </w:pPr>
       <w:r>
-        <w:t>6</w:t>
-      </w:r>
-      <w:r>
-        <w:t xml:space="preserve"> Cluster (Accuracy: </w:t>
-      </w:r>
-      <w:r>
-        <w:t>9.9</w:t>
-      </w:r>
-      <w:r>
-        <w:t>%)</w:t>
+        <w:t>6 Cluster (Accuracy: 9.9%)</w:t>
       </w:r>
     </w:p>
     <w:p>
@@ -1204,16 +1769,7 @@
         <w:spacing w:line="360" w:lineRule="auto"/>
       </w:pPr>
       <w:r>
-        <w:t>7</w:t>
-      </w:r>
-      <w:r>
-        <w:t xml:space="preserve"> Cluster (Accuracy: </w:t>
-      </w:r>
-      <w:r>
-        <w:t>12.9</w:t>
-      </w:r>
-      <w:r>
-        <w:t>%)</w:t>
+        <w:t>7 Cluster (Accuracy: 12.9%)</w:t>
       </w:r>
     </w:p>
     <w:p>
@@ -1227,16 +1783,7 @@
       </w:pPr>
       <w:r>
         <w:lastRenderedPageBreak/>
-        <w:t>8</w:t>
-      </w:r>
-      <w:r>
-        <w:t xml:space="preserve"> Cluster (Accuracy: </w:t>
-      </w:r>
-      <w:r>
-        <w:t>12.9</w:t>
-      </w:r>
-      <w:r>
-        <w:t>%)</w:t>
+        <w:t>8 Cluster (Accuracy: 12.9%)</w:t>
       </w:r>
     </w:p>
     <w:p>
@@ -1249,16 +1796,7 @@
         <w:spacing w:line="360" w:lineRule="auto"/>
       </w:pPr>
       <w:r>
-        <w:t>9</w:t>
-      </w:r>
-      <w:r>
-        <w:t xml:space="preserve"> Cluster (Accuracy: </w:t>
-      </w:r>
-      <w:r>
-        <w:t>7.3</w:t>
-      </w:r>
-      <w:r>
-        <w:t>%)</w:t>
+        <w:t>9 Cluster (Accuracy: 7.3%)</w:t>
       </w:r>
     </w:p>
     <w:p>
@@ -1271,16 +1809,7 @@
         <w:spacing w:line="360" w:lineRule="auto"/>
       </w:pPr>
       <w:r>
-        <w:t>10</w:t>
-      </w:r>
-      <w:r>
-        <w:t xml:space="preserve"> Cluster (Accuracy: </w:t>
-      </w:r>
-      <w:r>
-        <w:t>8.1</w:t>
-      </w:r>
-      <w:r>
-        <w:t>%)</w:t>
+        <w:t>10 Cluster (Accuracy: 8.1%)</w:t>
       </w:r>
     </w:p>
     <w:p>
@@ -1340,7 +1869,7 @@
                     </pic:cNvPicPr>
                   </pic:nvPicPr>
                   <pic:blipFill>
-                    <a:blip r:embed="rId5">
+                    <a:blip r:embed="rId7">
                       <a:extLst>
                         <a:ext uri="{28A0092B-C50C-407E-A947-70E740481C1C}">
                           <a14:useLocalDpi xmlns:a14="http://schemas.microsoft.com/office/drawing/2010/main" val="0"/>
@@ -1374,6 +1903,273 @@
     </w:p>
     <w:p>
       <w:pPr>
+        <w:spacing w:line="360" w:lineRule="auto"/>
+      </w:pPr>
+    </w:p>
+    <w:p>
+      <w:pPr>
+        <w:pStyle w:val="ListParagraph"/>
+        <w:numPr>
+          <w:ilvl w:val="0"/>
+          <w:numId w:val="6"/>
+        </w:numPr>
+        <w:spacing w:line="360" w:lineRule="auto"/>
+        <w:rPr>
+          <w:b/>
+          <w:bCs/>
+        </w:rPr>
+      </w:pPr>
+      <w:r>
+        <w:rPr>
+          <w:b/>
+          <w:bCs/>
+        </w:rPr>
+        <w:t>The following are graphs obtained and its respective description about the graph</w:t>
+      </w:r>
+    </w:p>
+    <w:p>
+      <w:pPr>
+        <w:pStyle w:val="ListParagraph"/>
+        <w:spacing w:line="360" w:lineRule="auto"/>
+        <w:jc w:val="center"/>
+        <w:rPr>
+          <w:b/>
+          <w:bCs/>
+        </w:rPr>
+      </w:pPr>
+      <w:r>
+        <w:rPr>
+          <w:b/>
+          <w:bCs/>
+          <w:noProof/>
+        </w:rPr>
+        <w:drawing>
+          <wp:inline distT="0" distB="0" distL="0" distR="0" wp14:anchorId="16ED3B34" wp14:editId="262EE7E8">
+            <wp:extent cx="4467828" cy="1942222"/>
+            <wp:effectExtent l="0" t="0" r="0" b="1270"/>
+            <wp:docPr id="5" name="Picture 5"/>
+            <wp:cNvGraphicFramePr>
+              <a:graphicFrameLocks xmlns:a="http://schemas.openxmlformats.org/drawingml/2006/main" noChangeAspect="1"/>
+            </wp:cNvGraphicFramePr>
+            <a:graphic xmlns:a="http://schemas.openxmlformats.org/drawingml/2006/main">
+              <a:graphicData uri="http://schemas.openxmlformats.org/drawingml/2006/picture">
+                <pic:pic xmlns:pic="http://schemas.openxmlformats.org/drawingml/2006/picture">
+                  <pic:nvPicPr>
+                    <pic:cNvPr id="0" name="Picture 8"/>
+                    <pic:cNvPicPr>
+                      <a:picLocks noChangeAspect="1" noChangeArrowheads="1"/>
+                    </pic:cNvPicPr>
+                  </pic:nvPicPr>
+                  <pic:blipFill>
+                    <a:blip r:embed="rId8" cstate="print">
+                      <a:extLst>
+                        <a:ext uri="{28A0092B-C50C-407E-A947-70E740481C1C}">
+                          <a14:useLocalDpi xmlns:a14="http://schemas.microsoft.com/office/drawing/2010/main" val="0"/>
+                        </a:ext>
+                      </a:extLst>
+                    </a:blip>
+                    <a:srcRect/>
+                    <a:stretch>
+                      <a:fillRect/>
+                    </a:stretch>
+                  </pic:blipFill>
+                  <pic:spPr bwMode="auto">
+                    <a:xfrm>
+                      <a:off x="0" y="0"/>
+                      <a:ext cx="4498569" cy="1955586"/>
+                    </a:xfrm>
+                    <a:prstGeom prst="rect">
+                      <a:avLst/>
+                    </a:prstGeom>
+                    <a:noFill/>
+                    <a:ln>
+                      <a:noFill/>
+                    </a:ln>
+                  </pic:spPr>
+                </pic:pic>
+              </a:graphicData>
+            </a:graphic>
+          </wp:inline>
+        </w:drawing>
+      </w:r>
+    </w:p>
+    <w:p>
+      <w:pPr>
+        <w:pStyle w:val="ListParagraph"/>
+        <w:numPr>
+          <w:ilvl w:val="0"/>
+          <w:numId w:val="7"/>
+        </w:numPr>
+        <w:spacing w:line="360" w:lineRule="auto"/>
+      </w:pPr>
+      <w:r>
+        <w:t>Here is an example of where outliers are detected (the 3 dots on the top represents the outliers which has to be removed)</w:t>
+      </w:r>
+    </w:p>
+    <w:p>
+      <w:pPr>
+        <w:pStyle w:val="ListParagraph"/>
+        <w:spacing w:line="360" w:lineRule="auto"/>
+        <w:ind w:left="1440"/>
+        <w:jc w:val="center"/>
+      </w:pPr>
+      <w:r>
+        <w:rPr>
+          <w:noProof/>
+        </w:rPr>
+        <w:drawing>
+          <wp:inline distT="0" distB="0" distL="0" distR="0" wp14:anchorId="16962A23" wp14:editId="572830A3">
+            <wp:extent cx="4265271" cy="1774410"/>
+            <wp:effectExtent l="0" t="0" r="2540" b="0"/>
+            <wp:docPr id="6" name="Picture 6"/>
+            <wp:cNvGraphicFramePr>
+              <a:graphicFrameLocks xmlns:a="http://schemas.openxmlformats.org/drawingml/2006/main" noChangeAspect="1"/>
+            </wp:cNvGraphicFramePr>
+            <a:graphic xmlns:a="http://schemas.openxmlformats.org/drawingml/2006/main">
+              <a:graphicData uri="http://schemas.openxmlformats.org/drawingml/2006/picture">
+                <pic:pic xmlns:pic="http://schemas.openxmlformats.org/drawingml/2006/picture">
+                  <pic:nvPicPr>
+                    <pic:cNvPr id="0" name="Picture 9"/>
+                    <pic:cNvPicPr>
+                      <a:picLocks noChangeAspect="1" noChangeArrowheads="1"/>
+                    </pic:cNvPicPr>
+                  </pic:nvPicPr>
+                  <pic:blipFill>
+                    <a:blip r:embed="rId9" cstate="print">
+                      <a:extLst>
+                        <a:ext uri="{28A0092B-C50C-407E-A947-70E740481C1C}">
+                          <a14:useLocalDpi xmlns:a14="http://schemas.microsoft.com/office/drawing/2010/main" val="0"/>
+                        </a:ext>
+                      </a:extLst>
+                    </a:blip>
+                    <a:srcRect/>
+                    <a:stretch>
+                      <a:fillRect/>
+                    </a:stretch>
+                  </pic:blipFill>
+                  <pic:spPr bwMode="auto">
+                    <a:xfrm>
+                      <a:off x="0" y="0"/>
+                      <a:ext cx="4303789" cy="1790434"/>
+                    </a:xfrm>
+                    <a:prstGeom prst="rect">
+                      <a:avLst/>
+                    </a:prstGeom>
+                    <a:noFill/>
+                    <a:ln>
+                      <a:noFill/>
+                    </a:ln>
+                  </pic:spPr>
+                </pic:pic>
+              </a:graphicData>
+            </a:graphic>
+          </wp:inline>
+        </w:drawing>
+      </w:r>
+    </w:p>
+    <w:p>
+      <w:pPr>
+        <w:pStyle w:val="ListParagraph"/>
+        <w:numPr>
+          <w:ilvl w:val="0"/>
+          <w:numId w:val="7"/>
+        </w:numPr>
+        <w:spacing w:line="360" w:lineRule="auto"/>
+      </w:pPr>
+      <w:r>
+        <w:t>After removing the outliers from the boxplot, this is a clean representation of the valid data points in the range.</w:t>
+      </w:r>
+    </w:p>
+    <w:p>
+      <w:pPr>
+        <w:pStyle w:val="ListParagraph"/>
+        <w:spacing w:line="360" w:lineRule="auto"/>
+        <w:ind w:left="1440"/>
+      </w:pPr>
+    </w:p>
+    <w:p>
+      <w:pPr>
+        <w:pStyle w:val="ListParagraph"/>
+        <w:spacing w:line="360" w:lineRule="auto"/>
+        <w:ind w:left="1440"/>
+        <w:jc w:val="center"/>
+      </w:pPr>
+      <w:r>
+        <w:rPr>
+          <w:noProof/>
+        </w:rPr>
+        <w:drawing>
+          <wp:inline distT="0" distB="0" distL="0" distR="0" wp14:anchorId="573D9330" wp14:editId="002055AC">
+            <wp:extent cx="4381018" cy="2139883"/>
+            <wp:effectExtent l="0" t="0" r="635" b="0"/>
+            <wp:docPr id="7" name="Picture 7"/>
+            <wp:cNvGraphicFramePr>
+              <a:graphicFrameLocks xmlns:a="http://schemas.openxmlformats.org/drawingml/2006/main" noChangeAspect="1"/>
+            </wp:cNvGraphicFramePr>
+            <a:graphic xmlns:a="http://schemas.openxmlformats.org/drawingml/2006/main">
+              <a:graphicData uri="http://schemas.openxmlformats.org/drawingml/2006/picture">
+                <pic:pic xmlns:pic="http://schemas.openxmlformats.org/drawingml/2006/picture">
+                  <pic:nvPicPr>
+                    <pic:cNvPr id="0" name="Picture 10"/>
+                    <pic:cNvPicPr>
+                      <a:picLocks noChangeAspect="1" noChangeArrowheads="1"/>
+                    </pic:cNvPicPr>
+                  </pic:nvPicPr>
+                  <pic:blipFill>
+                    <a:blip r:embed="rId10" cstate="print">
+                      <a:extLst>
+                        <a:ext uri="{28A0092B-C50C-407E-A947-70E740481C1C}">
+                          <a14:useLocalDpi xmlns:a14="http://schemas.microsoft.com/office/drawing/2010/main" val="0"/>
+                        </a:ext>
+                      </a:extLst>
+                    </a:blip>
+                    <a:srcRect/>
+                    <a:stretch>
+                      <a:fillRect/>
+                    </a:stretch>
+                  </pic:blipFill>
+                  <pic:spPr bwMode="auto">
+                    <a:xfrm>
+                      <a:off x="0" y="0"/>
+                      <a:ext cx="4417525" cy="2157715"/>
+                    </a:xfrm>
+                    <a:prstGeom prst="rect">
+                      <a:avLst/>
+                    </a:prstGeom>
+                    <a:noFill/>
+                    <a:ln>
+                      <a:noFill/>
+                    </a:ln>
+                  </pic:spPr>
+                </pic:pic>
+              </a:graphicData>
+            </a:graphic>
+          </wp:inline>
+        </w:drawing>
+      </w:r>
+    </w:p>
+    <w:p>
+      <w:pPr>
+        <w:pStyle w:val="ListParagraph"/>
+        <w:numPr>
+          <w:ilvl w:val="0"/>
+          <w:numId w:val="7"/>
+        </w:numPr>
+        <w:spacing w:line="360" w:lineRule="auto"/>
+        <w:jc w:val="both"/>
+      </w:pPr>
+      <w:r>
+        <w:t xml:space="preserve">Plotting the PCA data to find the best number of Principal Components to be taken. Using the elbow method of the plot above we can get the number of components which explains 85% or greater of the variation (BEST SET of components to take in this case the first 4 components are the best because it covers the </w:t>
+      </w:r>
+      <w:r>
+        <w:t>greatest area of the graph</w:t>
+      </w:r>
+      <w:r>
+        <w:t>)</w:t>
+      </w:r>
+    </w:p>
+    <w:p>
+      <w:pPr>
         <w:pStyle w:val="ListParagraph"/>
         <w:spacing w:line="360" w:lineRule="auto"/>
         <w:ind w:left="1080"/>
@@ -1385,6 +2181,388 @@
         <w:spacing w:line="360" w:lineRule="auto"/>
         <w:ind w:left="1080"/>
       </w:pPr>
+    </w:p>
+    <w:p>
+      <w:pPr>
+        <w:pStyle w:val="ListParagraph"/>
+        <w:spacing w:line="360" w:lineRule="auto"/>
+        <w:ind w:left="1080"/>
+        <w:jc w:val="center"/>
+      </w:pPr>
+      <w:r>
+        <w:rPr>
+          <w:noProof/>
+        </w:rPr>
+        <w:drawing>
+          <wp:inline distT="0" distB="0" distL="0" distR="0" wp14:anchorId="78A62E60" wp14:editId="42334590">
+            <wp:extent cx="4311569" cy="2256354"/>
+            <wp:effectExtent l="0" t="0" r="0" b="0"/>
+            <wp:docPr id="8" name="Picture 8"/>
+            <wp:cNvGraphicFramePr>
+              <a:graphicFrameLocks xmlns:a="http://schemas.openxmlformats.org/drawingml/2006/main" noChangeAspect="1"/>
+            </wp:cNvGraphicFramePr>
+            <a:graphic xmlns:a="http://schemas.openxmlformats.org/drawingml/2006/main">
+              <a:graphicData uri="http://schemas.openxmlformats.org/drawingml/2006/picture">
+                <pic:pic xmlns:pic="http://schemas.openxmlformats.org/drawingml/2006/picture">
+                  <pic:nvPicPr>
+                    <pic:cNvPr id="0" name="Picture 11"/>
+                    <pic:cNvPicPr>
+                      <a:picLocks noChangeAspect="1" noChangeArrowheads="1"/>
+                    </pic:cNvPicPr>
+                  </pic:nvPicPr>
+                  <pic:blipFill>
+                    <a:blip r:embed="rId11" cstate="print">
+                      <a:extLst>
+                        <a:ext uri="{28A0092B-C50C-407E-A947-70E740481C1C}">
+                          <a14:useLocalDpi xmlns:a14="http://schemas.microsoft.com/office/drawing/2010/main" val="0"/>
+                        </a:ext>
+                      </a:extLst>
+                    </a:blip>
+                    <a:srcRect/>
+                    <a:stretch>
+                      <a:fillRect/>
+                    </a:stretch>
+                  </pic:blipFill>
+                  <pic:spPr bwMode="auto">
+                    <a:xfrm>
+                      <a:off x="0" y="0"/>
+                      <a:ext cx="4330663" cy="2266347"/>
+                    </a:xfrm>
+                    <a:prstGeom prst="rect">
+                      <a:avLst/>
+                    </a:prstGeom>
+                    <a:noFill/>
+                    <a:ln>
+                      <a:noFill/>
+                    </a:ln>
+                  </pic:spPr>
+                </pic:pic>
+              </a:graphicData>
+            </a:graphic>
+          </wp:inline>
+        </w:drawing>
+      </w:r>
+    </w:p>
+    <w:p>
+      <w:pPr>
+        <w:pStyle w:val="ListParagraph"/>
+        <w:numPr>
+          <w:ilvl w:val="0"/>
+          <w:numId w:val="7"/>
+        </w:numPr>
+        <w:spacing w:line="360" w:lineRule="auto"/>
+      </w:pPr>
+      <w:r>
+        <w:t xml:space="preserve">Using the automated tools to find the best number of centroids (using the </w:t>
+      </w:r>
+      <w:r>
+        <w:t>ELBOW</w:t>
+      </w:r>
+      <w:r>
+        <w:t xml:space="preserve"> method)</w:t>
+      </w:r>
+    </w:p>
+    <w:p>
+      <w:pPr>
+        <w:pStyle w:val="ListParagraph"/>
+        <w:spacing w:line="360" w:lineRule="auto"/>
+        <w:ind w:left="1440"/>
+      </w:pPr>
+    </w:p>
+    <w:p>
+      <w:pPr>
+        <w:pStyle w:val="ListParagraph"/>
+        <w:spacing w:line="360" w:lineRule="auto"/>
+        <w:ind w:left="1440"/>
+        <w:jc w:val="center"/>
+      </w:pPr>
+      <w:r>
+        <w:rPr>
+          <w:noProof/>
+        </w:rPr>
+        <w:lastRenderedPageBreak/>
+        <w:drawing>
+          <wp:inline distT="0" distB="0" distL="0" distR="0" wp14:anchorId="01BCF659" wp14:editId="4876BEDB">
+            <wp:extent cx="4161099" cy="2134867"/>
+            <wp:effectExtent l="0" t="0" r="0" b="0"/>
+            <wp:docPr id="9" name="Picture 9"/>
+            <wp:cNvGraphicFramePr>
+              <a:graphicFrameLocks xmlns:a="http://schemas.openxmlformats.org/drawingml/2006/main" noChangeAspect="1"/>
+            </wp:cNvGraphicFramePr>
+            <a:graphic xmlns:a="http://schemas.openxmlformats.org/drawingml/2006/main">
+              <a:graphicData uri="http://schemas.openxmlformats.org/drawingml/2006/picture">
+                <pic:pic xmlns:pic="http://schemas.openxmlformats.org/drawingml/2006/picture">
+                  <pic:nvPicPr>
+                    <pic:cNvPr id="0" name="Picture 12"/>
+                    <pic:cNvPicPr>
+                      <a:picLocks noChangeAspect="1" noChangeArrowheads="1"/>
+                    </pic:cNvPicPr>
+                  </pic:nvPicPr>
+                  <pic:blipFill>
+                    <a:blip r:embed="rId12" cstate="print">
+                      <a:extLst>
+                        <a:ext uri="{28A0092B-C50C-407E-A947-70E740481C1C}">
+                          <a14:useLocalDpi xmlns:a14="http://schemas.microsoft.com/office/drawing/2010/main" val="0"/>
+                        </a:ext>
+                      </a:extLst>
+                    </a:blip>
+                    <a:srcRect/>
+                    <a:stretch>
+                      <a:fillRect/>
+                    </a:stretch>
+                  </pic:blipFill>
+                  <pic:spPr bwMode="auto">
+                    <a:xfrm>
+                      <a:off x="0" y="0"/>
+                      <a:ext cx="4175597" cy="2142305"/>
+                    </a:xfrm>
+                    <a:prstGeom prst="rect">
+                      <a:avLst/>
+                    </a:prstGeom>
+                    <a:noFill/>
+                    <a:ln>
+                      <a:noFill/>
+                    </a:ln>
+                  </pic:spPr>
+                </pic:pic>
+              </a:graphicData>
+            </a:graphic>
+          </wp:inline>
+        </w:drawing>
+      </w:r>
+    </w:p>
+    <w:p>
+      <w:pPr>
+        <w:pStyle w:val="ListParagraph"/>
+        <w:numPr>
+          <w:ilvl w:val="0"/>
+          <w:numId w:val="7"/>
+        </w:numPr>
+        <w:spacing w:line="360" w:lineRule="auto"/>
+      </w:pPr>
+      <w:r>
+        <w:t xml:space="preserve">Using the automated tools to find the best number of centroids (using the </w:t>
+      </w:r>
+      <w:r>
+        <w:t>SILHOUETTE</w:t>
+      </w:r>
+      <w:r>
+        <w:t xml:space="preserve"> </w:t>
+      </w:r>
+      <w:r>
+        <w:t>method)</w:t>
+      </w:r>
+    </w:p>
+    <w:p>
+      <w:pPr>
+        <w:pStyle w:val="ListParagraph"/>
+        <w:spacing w:line="360" w:lineRule="auto"/>
+        <w:ind w:left="1080"/>
+      </w:pPr>
+    </w:p>
+    <w:p>
+      <w:pPr>
+        <w:pStyle w:val="ListParagraph"/>
+        <w:spacing w:line="360" w:lineRule="auto"/>
+        <w:ind w:left="1080"/>
+      </w:pPr>
+    </w:p>
+    <w:p>
+      <w:pPr>
+        <w:pStyle w:val="ListParagraph"/>
+        <w:spacing w:line="360" w:lineRule="auto"/>
+        <w:ind w:left="1080"/>
+        <w:jc w:val="center"/>
+      </w:pPr>
+      <w:r>
+        <w:rPr>
+          <w:noProof/>
+        </w:rPr>
+        <w:drawing>
+          <wp:inline distT="0" distB="0" distL="0" distR="0" wp14:anchorId="66241F62" wp14:editId="5D80A650">
+            <wp:extent cx="4485190" cy="2347214"/>
+            <wp:effectExtent l="0" t="0" r="0" b="0"/>
+            <wp:docPr id="10" name="Picture 10"/>
+            <wp:cNvGraphicFramePr>
+              <a:graphicFrameLocks xmlns:a="http://schemas.openxmlformats.org/drawingml/2006/main" noChangeAspect="1"/>
+            </wp:cNvGraphicFramePr>
+            <a:graphic xmlns:a="http://schemas.openxmlformats.org/drawingml/2006/main">
+              <a:graphicData uri="http://schemas.openxmlformats.org/drawingml/2006/picture">
+                <pic:pic xmlns:pic="http://schemas.openxmlformats.org/drawingml/2006/picture">
+                  <pic:nvPicPr>
+                    <pic:cNvPr id="0" name="Picture 13"/>
+                    <pic:cNvPicPr>
+                      <a:picLocks noChangeAspect="1" noChangeArrowheads="1"/>
+                    </pic:cNvPicPr>
+                  </pic:nvPicPr>
+                  <pic:blipFill>
+                    <a:blip r:embed="rId13" cstate="print">
+                      <a:extLst>
+                        <a:ext uri="{28A0092B-C50C-407E-A947-70E740481C1C}">
+                          <a14:useLocalDpi xmlns:a14="http://schemas.microsoft.com/office/drawing/2010/main" val="0"/>
+                        </a:ext>
+                      </a:extLst>
+                    </a:blip>
+                    <a:srcRect/>
+                    <a:stretch>
+                      <a:fillRect/>
+                    </a:stretch>
+                  </pic:blipFill>
+                  <pic:spPr bwMode="auto">
+                    <a:xfrm>
+                      <a:off x="0" y="0"/>
+                      <a:ext cx="4500792" cy="2355379"/>
+                    </a:xfrm>
+                    <a:prstGeom prst="rect">
+                      <a:avLst/>
+                    </a:prstGeom>
+                    <a:noFill/>
+                    <a:ln>
+                      <a:noFill/>
+                    </a:ln>
+                  </pic:spPr>
+                </pic:pic>
+              </a:graphicData>
+            </a:graphic>
+          </wp:inline>
+        </w:drawing>
+      </w:r>
+    </w:p>
+    <w:p>
+      <w:pPr>
+        <w:pStyle w:val="ListParagraph"/>
+        <w:spacing w:line="360" w:lineRule="auto"/>
+        <w:ind w:left="1080"/>
+      </w:pPr>
+    </w:p>
+    <w:p>
+      <w:pPr>
+        <w:pStyle w:val="ListParagraph"/>
+        <w:numPr>
+          <w:ilvl w:val="0"/>
+          <w:numId w:val="7"/>
+        </w:numPr>
+        <w:spacing w:line="360" w:lineRule="auto"/>
+      </w:pPr>
+      <w:r>
+        <w:t xml:space="preserve">Using the automated tools to find the best number of centroids (using the </w:t>
+      </w:r>
+      <w:r>
+        <w:t xml:space="preserve">GAP </w:t>
+      </w:r>
+      <w:r>
+        <w:t>STATISTIC</w:t>
+      </w:r>
+      <w:r>
+        <w:t xml:space="preserve"> method)</w:t>
+      </w:r>
+    </w:p>
+    <w:p>
+      <w:pPr>
+        <w:pStyle w:val="ListParagraph"/>
+        <w:spacing w:line="360" w:lineRule="auto"/>
+        <w:ind w:left="1440"/>
+      </w:pPr>
+    </w:p>
+    <w:p>
+      <w:pPr>
+        <w:pStyle w:val="ListParagraph"/>
+        <w:spacing w:line="360" w:lineRule="auto"/>
+        <w:ind w:left="1080"/>
+        <w:jc w:val="center"/>
+      </w:pPr>
+      <w:r>
+        <w:rPr>
+          <w:noProof/>
+        </w:rPr>
+        <w:lastRenderedPageBreak/>
+        <w:drawing>
+          <wp:inline distT="0" distB="0" distL="0" distR="0" wp14:anchorId="5AA1C0E6" wp14:editId="49ACEC3F">
+            <wp:extent cx="4399045" cy="2193403"/>
+            <wp:effectExtent l="0" t="0" r="1905" b="0"/>
+            <wp:docPr id="11" name="Picture 11"/>
+            <wp:cNvGraphicFramePr>
+              <a:graphicFrameLocks xmlns:a="http://schemas.openxmlformats.org/drawingml/2006/main" noChangeAspect="1"/>
+            </wp:cNvGraphicFramePr>
+            <a:graphic xmlns:a="http://schemas.openxmlformats.org/drawingml/2006/main">
+              <a:graphicData uri="http://schemas.openxmlformats.org/drawingml/2006/picture">
+                <pic:pic xmlns:pic="http://schemas.openxmlformats.org/drawingml/2006/picture">
+                  <pic:nvPicPr>
+                    <pic:cNvPr id="0" name="Picture 14"/>
+                    <pic:cNvPicPr>
+                      <a:picLocks noChangeAspect="1" noChangeArrowheads="1"/>
+                    </pic:cNvPicPr>
+                  </pic:nvPicPr>
+                  <pic:blipFill>
+                    <a:blip r:embed="rId14" cstate="print">
+                      <a:extLst>
+                        <a:ext uri="{28A0092B-C50C-407E-A947-70E740481C1C}">
+                          <a14:useLocalDpi xmlns:a14="http://schemas.microsoft.com/office/drawing/2010/main" val="0"/>
+                        </a:ext>
+                      </a:extLst>
+                    </a:blip>
+                    <a:srcRect/>
+                    <a:stretch>
+                      <a:fillRect/>
+                    </a:stretch>
+                  </pic:blipFill>
+                  <pic:spPr bwMode="auto">
+                    <a:xfrm>
+                      <a:off x="0" y="0"/>
+                      <a:ext cx="4408971" cy="2198352"/>
+                    </a:xfrm>
+                    <a:prstGeom prst="rect">
+                      <a:avLst/>
+                    </a:prstGeom>
+                    <a:noFill/>
+                    <a:ln>
+                      <a:noFill/>
+                    </a:ln>
+                  </pic:spPr>
+                </pic:pic>
+              </a:graphicData>
+            </a:graphic>
+          </wp:inline>
+        </w:drawing>
+      </w:r>
+    </w:p>
+    <w:p>
+      <w:pPr>
+        <w:pStyle w:val="ListParagraph"/>
+        <w:spacing w:line="360" w:lineRule="auto"/>
+        <w:ind w:left="1080"/>
+      </w:pPr>
+    </w:p>
+    <w:p>
+      <w:pPr>
+        <w:pStyle w:val="ListParagraph"/>
+        <w:numPr>
+          <w:ilvl w:val="0"/>
+          <w:numId w:val="7"/>
+        </w:numPr>
+        <w:spacing w:line="360" w:lineRule="auto"/>
+      </w:pPr>
+      <w:r>
+        <w:t xml:space="preserve">Using the </w:t>
+      </w:r>
+      <w:r>
+        <w:t>manual</w:t>
+      </w:r>
+      <w:r>
+        <w:t xml:space="preserve"> </w:t>
+      </w:r>
+      <w:r>
+        <w:t>method</w:t>
+      </w:r>
+      <w:r>
+        <w:t xml:space="preserve"> to find the best number of centroids (using the </w:t>
+      </w:r>
+      <w:r>
+        <w:t>ELBOW</w:t>
+      </w:r>
+      <w:r>
+        <w:t xml:space="preserve"> method)</w:t>
+      </w:r>
     </w:p>
     <w:p>
       <w:pPr>
@@ -1547,7 +2725,7 @@
       <w:pPr>
         <w:spacing w:line="360" w:lineRule="auto"/>
       </w:pPr>
-      <w:hyperlink r:id="rId6" w:history="1">
+      <w:hyperlink r:id="rId15" w:history="1">
         <w:r>
           <w:rPr>
             <w:rStyle w:val="Hyperlink"/>
@@ -1560,7 +2738,7 @@
       <w:pPr>
         <w:spacing w:line="360" w:lineRule="auto"/>
       </w:pPr>
-      <w:hyperlink r:id="rId7" w:anchor=":~:text=The%20very%20purpose%20of%20applying,them%20out%20from%20further%20analysis.&amp;text=So%20it%20is%20good%20to%20do%20the%20dimension%20reduction%20wherever%20possible" w:history="1">
+      <w:hyperlink r:id="rId16" w:anchor=":~:text=The%20very%20purpose%20of%20applying,them%20out%20from%20further%20analysis.&amp;text=So%20it%20is%20good%20to%20do%20the%20dimension%20reduction%20wherever%20possible" w:history="1">
         <w:r>
           <w:rPr>
             <w:rStyle w:val="Hyperlink"/>
@@ -1581,7 +2759,7 @@
       <w:pPr>
         <w:spacing w:line="360" w:lineRule="auto"/>
       </w:pPr>
-      <w:hyperlink r:id="rId8" w:anchor=":~:text=Principal%20Component%20Analysis%20is%20an,dimensionality%20reduction%20in%20machine%20learning.&amp;text=The%20PCA%20algorithm%20is%20based,Eigenvalues%20and%20Eigen%20factors" w:history="1">
+      <w:hyperlink r:id="rId17" w:anchor=":~:text=Principal%20Component%20Analysis%20is%20an,dimensionality%20reduction%20in%20machine%20learning.&amp;text=The%20PCA%20algorithm%20is%20based,Eigenvalues%20and%20Eigen%20factors" w:history="1">
         <w:r>
           <w:rPr>
             <w:rStyle w:val="Hyperlink"/>
@@ -2788,6 +3966,22 @@
       <w:shd w:val="clear" w:color="auto" w:fill="E1DFDD"/>
     </w:rPr>
   </w:style>
+  <w:style w:type="paragraph" w:styleId="NormalWeb">
+    <w:name w:val="Normal (Web)"/>
+    <w:basedOn w:val="Normal"/>
+    <w:uiPriority w:val="99"/>
+    <w:semiHidden/>
+    <w:unhideWhenUsed/>
+    <w:rsid w:val="00541157"/>
+    <w:pPr>
+      <w:spacing w:before="100" w:beforeAutospacing="1" w:after="100" w:afterAutospacing="1" w:line="240" w:lineRule="auto"/>
+    </w:pPr>
+    <w:rPr>
+      <w:rFonts w:ascii="Times New Roman" w:eastAsia="Times New Roman" w:hAnsi="Times New Roman" w:cs="Times New Roman"/>
+      <w:sz w:val="24"/>
+      <w:szCs w:val="24"/>
+    </w:rPr>
+  </w:style>
 </w:styles>
 </file>
 

--- a/w1761265.docx
+++ b/w1761265.docx
@@ -465,7 +465,7 @@
           <w:szCs w:val="24"/>
         </w:rPr>
         <w:pict w14:anchorId="40983647">
-          <v:rect id="_x0000_i1029" style="width:0;height:1.5pt" o:hralign="center" o:hrstd="t" o:hr="t" fillcolor="#a0a0a0" stroked="f"/>
+          <v:rect id="_x0000_i1025" style="width:0;height:1.5pt" o:hralign="center" o:hrstd="t" o:hr="t" fillcolor="#a0a0a0" stroked="f"/>
         </w:pict>
       </w:r>
     </w:p>
@@ -1908,6 +1908,76 @@
     </w:p>
     <w:p>
       <w:pPr>
+        <w:spacing w:line="360" w:lineRule="auto"/>
+      </w:pPr>
+    </w:p>
+    <w:p>
+      <w:pPr>
+        <w:spacing w:line="360" w:lineRule="auto"/>
+      </w:pPr>
+    </w:p>
+    <w:p>
+      <w:pPr>
+        <w:spacing w:line="360" w:lineRule="auto"/>
+      </w:pPr>
+    </w:p>
+    <w:p>
+      <w:pPr>
+        <w:spacing w:line="360" w:lineRule="auto"/>
+      </w:pPr>
+    </w:p>
+    <w:p>
+      <w:pPr>
+        <w:spacing w:line="360" w:lineRule="auto"/>
+      </w:pPr>
+    </w:p>
+    <w:p>
+      <w:pPr>
+        <w:spacing w:line="360" w:lineRule="auto"/>
+      </w:pPr>
+    </w:p>
+    <w:p>
+      <w:pPr>
+        <w:spacing w:line="360" w:lineRule="auto"/>
+      </w:pPr>
+    </w:p>
+    <w:p>
+      <w:pPr>
+        <w:spacing w:line="360" w:lineRule="auto"/>
+      </w:pPr>
+    </w:p>
+    <w:p>
+      <w:pPr>
+        <w:spacing w:line="360" w:lineRule="auto"/>
+      </w:pPr>
+    </w:p>
+    <w:p>
+      <w:pPr>
+        <w:spacing w:line="360" w:lineRule="auto"/>
+      </w:pPr>
+    </w:p>
+    <w:p>
+      <w:pPr>
+        <w:spacing w:line="360" w:lineRule="auto"/>
+      </w:pPr>
+    </w:p>
+    <w:p>
+      <w:pPr>
+        <w:spacing w:line="360" w:lineRule="auto"/>
+      </w:pPr>
+    </w:p>
+    <w:p>
+      <w:pPr>
+        <w:spacing w:line="360" w:lineRule="auto"/>
+      </w:pPr>
+    </w:p>
+    <w:p>
+      <w:pPr>
+        <w:spacing w:line="360" w:lineRule="auto"/>
+      </w:pPr>
+    </w:p>
+    <w:p>
+      <w:pPr>
         <w:pStyle w:val="ListParagraph"/>
         <w:numPr>
           <w:ilvl w:val="0"/>
@@ -1924,6 +1994,7 @@
           <w:b/>
           <w:bCs/>
         </w:rPr>
+        <w:lastRenderedPageBreak/>
         <w:t>The following are graphs obtained and its respective description about the graph</w:t>
       </w:r>
     </w:p>
@@ -1937,17 +2008,33 @@
           <w:bCs/>
         </w:rPr>
       </w:pPr>
-      <w:r>
-        <w:rPr>
-          <w:b/>
-          <w:bCs/>
+    </w:p>
+    <w:p>
+      <w:pPr>
+        <w:spacing w:line="360" w:lineRule="auto"/>
+      </w:pPr>
+      <w:r>
+        <w:t xml:space="preserve">- </w:t>
+      </w:r>
+      <w:r>
+        <w:t>The graphs below represent boxplots for all columns or features of the dataset which consist of outliers</w:t>
+      </w:r>
+    </w:p>
+    <w:p>
+      <w:pPr>
+        <w:pStyle w:val="ListParagraph"/>
+        <w:spacing w:line="360" w:lineRule="auto"/>
+        <w:ind w:left="0"/>
+      </w:pPr>
+      <w:r>
+        <w:rPr>
           <w:noProof/>
         </w:rPr>
         <w:drawing>
-          <wp:inline distT="0" distB="0" distL="0" distR="0" wp14:anchorId="16ED3B34" wp14:editId="262EE7E8">
-            <wp:extent cx="4467828" cy="1942222"/>
-            <wp:effectExtent l="0" t="0" r="0" b="1270"/>
-            <wp:docPr id="5" name="Picture 5"/>
+          <wp:inline distT="0" distB="0" distL="0" distR="0" wp14:anchorId="60BAC929" wp14:editId="15BF0B7E">
+            <wp:extent cx="5937250" cy="4591050"/>
+            <wp:effectExtent l="0" t="0" r="6350" b="0"/>
+            <wp:docPr id="4" name="Picture 4"/>
             <wp:cNvGraphicFramePr>
               <a:graphicFrameLocks xmlns:a="http://schemas.openxmlformats.org/drawingml/2006/main" noChangeAspect="1"/>
             </wp:cNvGraphicFramePr>
@@ -1955,7 +2042,7 @@
               <a:graphicData uri="http://schemas.openxmlformats.org/drawingml/2006/picture">
                 <pic:pic xmlns:pic="http://schemas.openxmlformats.org/drawingml/2006/picture">
                   <pic:nvPicPr>
-                    <pic:cNvPr id="0" name="Picture 8"/>
+                    <pic:cNvPr id="0" name="Picture 2"/>
                     <pic:cNvPicPr>
                       <a:picLocks noChangeAspect="1" noChangeArrowheads="1"/>
                     </pic:cNvPicPr>
@@ -1976,7 +2063,7 @@
                   <pic:spPr bwMode="auto">
                     <a:xfrm>
                       <a:off x="0" y="0"/>
-                      <a:ext cx="4498569" cy="1955586"/>
+                      <a:ext cx="5937250" cy="4591050"/>
                     </a:xfrm>
                     <a:prstGeom prst="rect">
                       <a:avLst/>
@@ -1996,32 +2083,35 @@
     <w:p>
       <w:pPr>
         <w:pStyle w:val="ListParagraph"/>
-        <w:numPr>
-          <w:ilvl w:val="0"/>
-          <w:numId w:val="7"/>
-        </w:numPr>
-        <w:spacing w:line="360" w:lineRule="auto"/>
-      </w:pPr>
-      <w:r>
-        <w:t>Here is an example of where outliers are detected (the 3 dots on the top represents the outliers which has to be removed)</w:t>
-      </w:r>
-    </w:p>
-    <w:p>
-      <w:pPr>
-        <w:pStyle w:val="ListParagraph"/>
         <w:spacing w:line="360" w:lineRule="auto"/>
         <w:ind w:left="1440"/>
         <w:jc w:val="center"/>
       </w:pPr>
+    </w:p>
+    <w:p>
+      <w:pPr>
+        <w:pStyle w:val="ListParagraph"/>
+        <w:spacing w:line="360" w:lineRule="auto"/>
+        <w:ind w:left="1440"/>
+        <w:jc w:val="center"/>
+      </w:pPr>
+    </w:p>
+    <w:p>
+      <w:pPr>
+        <w:pStyle w:val="ListParagraph"/>
+        <w:spacing w:line="360" w:lineRule="auto"/>
+        <w:ind w:left="0"/>
+      </w:pPr>
       <w:r>
         <w:rPr>
           <w:noProof/>
         </w:rPr>
+        <w:lastRenderedPageBreak/>
         <w:drawing>
-          <wp:inline distT="0" distB="0" distL="0" distR="0" wp14:anchorId="16962A23" wp14:editId="572830A3">
-            <wp:extent cx="4265271" cy="1774410"/>
-            <wp:effectExtent l="0" t="0" r="2540" b="0"/>
-            <wp:docPr id="6" name="Picture 6"/>
+          <wp:inline distT="0" distB="0" distL="0" distR="0" wp14:anchorId="7EE75F01" wp14:editId="3DBBD57A">
+            <wp:extent cx="5930900" cy="4171950"/>
+            <wp:effectExtent l="0" t="0" r="0" b="0"/>
+            <wp:docPr id="12" name="Picture 12"/>
             <wp:cNvGraphicFramePr>
               <a:graphicFrameLocks xmlns:a="http://schemas.openxmlformats.org/drawingml/2006/main" noChangeAspect="1"/>
             </wp:cNvGraphicFramePr>
@@ -2029,7 +2119,7 @@
               <a:graphicData uri="http://schemas.openxmlformats.org/drawingml/2006/picture">
                 <pic:pic xmlns:pic="http://schemas.openxmlformats.org/drawingml/2006/picture">
                   <pic:nvPicPr>
-                    <pic:cNvPr id="0" name="Picture 9"/>
+                    <pic:cNvPr id="0" name="Picture 3"/>
                     <pic:cNvPicPr>
                       <a:picLocks noChangeAspect="1" noChangeArrowheads="1"/>
                     </pic:cNvPicPr>
@@ -2050,7 +2140,7 @@
                   <pic:spPr bwMode="auto">
                     <a:xfrm>
                       <a:off x="0" y="0"/>
-                      <a:ext cx="4303789" cy="1790434"/>
+                      <a:ext cx="5930900" cy="4171950"/>
                     </a:xfrm>
                     <a:prstGeom prst="rect">
                       <a:avLst/>
@@ -2070,39 +2160,123 @@
     <w:p>
       <w:pPr>
         <w:pStyle w:val="ListParagraph"/>
-        <w:numPr>
-          <w:ilvl w:val="0"/>
-          <w:numId w:val="7"/>
-        </w:numPr>
-        <w:spacing w:line="360" w:lineRule="auto"/>
-      </w:pPr>
-      <w:r>
-        <w:t>After removing the outliers from the boxplot, this is a clean representation of the valid data points in the range.</w:t>
-      </w:r>
-    </w:p>
-    <w:p>
-      <w:pPr>
-        <w:pStyle w:val="ListParagraph"/>
-        <w:spacing w:line="360" w:lineRule="auto"/>
-        <w:ind w:left="1440"/>
-      </w:pPr>
-    </w:p>
-    <w:p>
-      <w:pPr>
-        <w:pStyle w:val="ListParagraph"/>
-        <w:spacing w:line="360" w:lineRule="auto"/>
-        <w:ind w:left="1440"/>
-        <w:jc w:val="center"/>
+        <w:spacing w:line="360" w:lineRule="auto"/>
+      </w:pPr>
+    </w:p>
+    <w:p>
+      <w:pPr>
+        <w:pStyle w:val="ListParagraph"/>
+        <w:spacing w:line="360" w:lineRule="auto"/>
+      </w:pPr>
+    </w:p>
+    <w:p>
+      <w:pPr>
+        <w:pStyle w:val="ListParagraph"/>
+        <w:spacing w:line="360" w:lineRule="auto"/>
+      </w:pPr>
+    </w:p>
+    <w:p>
+      <w:pPr>
+        <w:pStyle w:val="ListParagraph"/>
+        <w:spacing w:line="360" w:lineRule="auto"/>
+      </w:pPr>
+    </w:p>
+    <w:p>
+      <w:pPr>
+        <w:pStyle w:val="ListParagraph"/>
+        <w:spacing w:line="360" w:lineRule="auto"/>
+      </w:pPr>
+    </w:p>
+    <w:p>
+      <w:pPr>
+        <w:pStyle w:val="ListParagraph"/>
+        <w:spacing w:line="360" w:lineRule="auto"/>
+      </w:pPr>
+    </w:p>
+    <w:p>
+      <w:pPr>
+        <w:pStyle w:val="ListParagraph"/>
+        <w:spacing w:line="360" w:lineRule="auto"/>
+      </w:pPr>
+    </w:p>
+    <w:p>
+      <w:pPr>
+        <w:pStyle w:val="ListParagraph"/>
+        <w:spacing w:line="360" w:lineRule="auto"/>
+      </w:pPr>
+    </w:p>
+    <w:p>
+      <w:pPr>
+        <w:pStyle w:val="ListParagraph"/>
+        <w:spacing w:line="360" w:lineRule="auto"/>
+      </w:pPr>
+    </w:p>
+    <w:p>
+      <w:pPr>
+        <w:pStyle w:val="ListParagraph"/>
+        <w:spacing w:line="360" w:lineRule="auto"/>
+      </w:pPr>
+    </w:p>
+    <w:p>
+      <w:pPr>
+        <w:pStyle w:val="ListParagraph"/>
+        <w:spacing w:line="360" w:lineRule="auto"/>
+      </w:pPr>
+    </w:p>
+    <w:p>
+      <w:pPr>
+        <w:pStyle w:val="ListParagraph"/>
+        <w:spacing w:line="360" w:lineRule="auto"/>
+      </w:pPr>
+    </w:p>
+    <w:p>
+      <w:pPr>
+        <w:pStyle w:val="ListParagraph"/>
+        <w:spacing w:line="360" w:lineRule="auto"/>
+      </w:pPr>
+    </w:p>
+    <w:p>
+      <w:pPr>
+        <w:pStyle w:val="ListParagraph"/>
+        <w:spacing w:line="360" w:lineRule="auto"/>
+      </w:pPr>
+    </w:p>
+    <w:p>
+      <w:pPr>
+        <w:pStyle w:val="ListParagraph"/>
+        <w:spacing w:line="360" w:lineRule="auto"/>
+      </w:pPr>
+    </w:p>
+    <w:p>
+      <w:pPr>
+        <w:spacing w:line="360" w:lineRule="auto"/>
+      </w:pPr>
+      <w:r>
+        <w:lastRenderedPageBreak/>
+        <w:t xml:space="preserve">- </w:t>
+      </w:r>
+      <w:r>
+        <w:t xml:space="preserve">The graphs below represent boxplots for all columns or features of the dataset </w:t>
+      </w:r>
+      <w:r>
+        <w:t>where the outliers are removed.</w:t>
+      </w:r>
+    </w:p>
+    <w:p>
+      <w:pPr>
+        <w:pStyle w:val="ListParagraph"/>
+        <w:spacing w:line="360" w:lineRule="auto"/>
+        <w:ind w:left="0"/>
       </w:pPr>
       <w:r>
         <w:rPr>
           <w:noProof/>
         </w:rPr>
         <w:drawing>
-          <wp:inline distT="0" distB="0" distL="0" distR="0" wp14:anchorId="573D9330" wp14:editId="002055AC">
-            <wp:extent cx="4381018" cy="2139883"/>
-            <wp:effectExtent l="0" t="0" r="635" b="0"/>
-            <wp:docPr id="7" name="Picture 7"/>
+          <wp:inline distT="0" distB="0" distL="0" distR="0" wp14:anchorId="78EF550C" wp14:editId="2FD50A36">
+            <wp:extent cx="5930900" cy="4927600"/>
+            <wp:effectExtent l="0" t="0" r="0" b="6350"/>
+            <wp:docPr id="13" name="Picture 13"/>
             <wp:cNvGraphicFramePr>
               <a:graphicFrameLocks xmlns:a="http://schemas.openxmlformats.org/drawingml/2006/main" noChangeAspect="1"/>
             </wp:cNvGraphicFramePr>
@@ -2110,7 +2284,7 @@
               <a:graphicData uri="http://schemas.openxmlformats.org/drawingml/2006/picture">
                 <pic:pic xmlns:pic="http://schemas.openxmlformats.org/drawingml/2006/picture">
                   <pic:nvPicPr>
-                    <pic:cNvPr id="0" name="Picture 10"/>
+                    <pic:cNvPr id="0" name="Picture 4"/>
                     <pic:cNvPicPr>
                       <a:picLocks noChangeAspect="1" noChangeArrowheads="1"/>
                     </pic:cNvPicPr>
@@ -2131,7 +2305,7 @@
                   <pic:spPr bwMode="auto">
                     <a:xfrm>
                       <a:off x="0" y="0"/>
-                      <a:ext cx="4417525" cy="2157715"/>
+                      <a:ext cx="5930900" cy="4927600"/>
                     </a:xfrm>
                     <a:prstGeom prst="rect">
                       <a:avLst/>
@@ -2151,53 +2325,19 @@
     <w:p>
       <w:pPr>
         <w:pStyle w:val="ListParagraph"/>
-        <w:numPr>
-          <w:ilvl w:val="0"/>
-          <w:numId w:val="7"/>
-        </w:numPr>
-        <w:spacing w:line="360" w:lineRule="auto"/>
-        <w:jc w:val="both"/>
-      </w:pPr>
-      <w:r>
-        <w:t xml:space="preserve">Plotting the PCA data to find the best number of Principal Components to be taken. Using the elbow method of the plot above we can get the number of components which explains 85% or greater of the variation (BEST SET of components to take in this case the first 4 components are the best because it covers the </w:t>
-      </w:r>
-      <w:r>
-        <w:t>greatest area of the graph</w:t>
-      </w:r>
-      <w:r>
-        <w:t>)</w:t>
-      </w:r>
-    </w:p>
-    <w:p>
-      <w:pPr>
-        <w:pStyle w:val="ListParagraph"/>
-        <w:spacing w:line="360" w:lineRule="auto"/>
-        <w:ind w:left="1080"/>
-      </w:pPr>
-    </w:p>
-    <w:p>
-      <w:pPr>
-        <w:pStyle w:val="ListParagraph"/>
-        <w:spacing w:line="360" w:lineRule="auto"/>
-        <w:ind w:left="1080"/>
-      </w:pPr>
-    </w:p>
-    <w:p>
-      <w:pPr>
-        <w:pStyle w:val="ListParagraph"/>
-        <w:spacing w:line="360" w:lineRule="auto"/>
-        <w:ind w:left="1080"/>
-        <w:jc w:val="center"/>
+        <w:spacing w:line="360" w:lineRule="auto"/>
+        <w:ind w:left="0"/>
       </w:pPr>
       <w:r>
         <w:rPr>
           <w:noProof/>
         </w:rPr>
+        <w:lastRenderedPageBreak/>
         <w:drawing>
-          <wp:inline distT="0" distB="0" distL="0" distR="0" wp14:anchorId="78A62E60" wp14:editId="42334590">
-            <wp:extent cx="4311569" cy="2256354"/>
-            <wp:effectExtent l="0" t="0" r="0" b="0"/>
-            <wp:docPr id="8" name="Picture 8"/>
+          <wp:inline distT="0" distB="0" distL="0" distR="0" wp14:anchorId="17476300" wp14:editId="2871F34E">
+            <wp:extent cx="5930900" cy="3841750"/>
+            <wp:effectExtent l="0" t="0" r="0" b="6350"/>
+            <wp:docPr id="14" name="Picture 14"/>
             <wp:cNvGraphicFramePr>
               <a:graphicFrameLocks xmlns:a="http://schemas.openxmlformats.org/drawingml/2006/main" noChangeAspect="1"/>
             </wp:cNvGraphicFramePr>
@@ -2205,7 +2345,7 @@
               <a:graphicData uri="http://schemas.openxmlformats.org/drawingml/2006/picture">
                 <pic:pic xmlns:pic="http://schemas.openxmlformats.org/drawingml/2006/picture">
                   <pic:nvPicPr>
-                    <pic:cNvPr id="0" name="Picture 11"/>
+                    <pic:cNvPr id="0" name="Picture 5"/>
                     <pic:cNvPicPr>
                       <a:picLocks noChangeAspect="1" noChangeArrowheads="1"/>
                     </pic:cNvPicPr>
@@ -2226,7 +2366,7 @@
                   <pic:spPr bwMode="auto">
                     <a:xfrm>
                       <a:off x="0" y="0"/>
-                      <a:ext cx="4330663" cy="2266347"/>
+                      <a:ext cx="5930900" cy="3841750"/>
                     </a:xfrm>
                     <a:prstGeom prst="rect">
                       <a:avLst/>
@@ -2246,46 +2386,151 @@
     <w:p>
       <w:pPr>
         <w:pStyle w:val="ListParagraph"/>
-        <w:numPr>
-          <w:ilvl w:val="0"/>
-          <w:numId w:val="7"/>
-        </w:numPr>
-        <w:spacing w:line="360" w:lineRule="auto"/>
-      </w:pPr>
-      <w:r>
-        <w:t xml:space="preserve">Using the automated tools to find the best number of centroids (using the </w:t>
-      </w:r>
-      <w:r>
-        <w:t>ELBOW</w:t>
-      </w:r>
-      <w:r>
-        <w:t xml:space="preserve"> method)</w:t>
-      </w:r>
-    </w:p>
-    <w:p>
-      <w:pPr>
-        <w:pStyle w:val="ListParagraph"/>
-        <w:spacing w:line="360" w:lineRule="auto"/>
-        <w:ind w:left="1440"/>
-      </w:pPr>
-    </w:p>
-    <w:p>
-      <w:pPr>
-        <w:pStyle w:val="ListParagraph"/>
-        <w:spacing w:line="360" w:lineRule="auto"/>
-        <w:ind w:left="1440"/>
+        <w:spacing w:line="360" w:lineRule="auto"/>
+        <w:ind w:left="1080"/>
+      </w:pPr>
+    </w:p>
+    <w:p>
+      <w:pPr>
+        <w:pStyle w:val="ListParagraph"/>
+        <w:spacing w:line="360" w:lineRule="auto"/>
+        <w:ind w:left="1080"/>
+      </w:pPr>
+    </w:p>
+    <w:p>
+      <w:pPr>
+        <w:pStyle w:val="ListParagraph"/>
+        <w:spacing w:line="360" w:lineRule="auto"/>
+        <w:ind w:left="1080"/>
+      </w:pPr>
+    </w:p>
+    <w:p>
+      <w:pPr>
+        <w:pStyle w:val="ListParagraph"/>
+        <w:spacing w:line="360" w:lineRule="auto"/>
+        <w:ind w:left="1080"/>
+      </w:pPr>
+    </w:p>
+    <w:p>
+      <w:pPr>
+        <w:pStyle w:val="ListParagraph"/>
+        <w:spacing w:line="360" w:lineRule="auto"/>
+        <w:ind w:left="1080"/>
+      </w:pPr>
+    </w:p>
+    <w:p>
+      <w:pPr>
+        <w:pStyle w:val="ListParagraph"/>
+        <w:spacing w:line="360" w:lineRule="auto"/>
+        <w:ind w:left="1080"/>
+      </w:pPr>
+    </w:p>
+    <w:p>
+      <w:pPr>
+        <w:pStyle w:val="ListParagraph"/>
+        <w:spacing w:line="360" w:lineRule="auto"/>
+        <w:ind w:left="1080"/>
+      </w:pPr>
+    </w:p>
+    <w:p>
+      <w:pPr>
+        <w:pStyle w:val="ListParagraph"/>
+        <w:spacing w:line="360" w:lineRule="auto"/>
+        <w:ind w:left="1080"/>
+      </w:pPr>
+    </w:p>
+    <w:p>
+      <w:pPr>
+        <w:pStyle w:val="ListParagraph"/>
+        <w:spacing w:line="360" w:lineRule="auto"/>
+        <w:ind w:left="1080"/>
+      </w:pPr>
+    </w:p>
+    <w:p>
+      <w:pPr>
+        <w:pStyle w:val="ListParagraph"/>
+        <w:spacing w:line="360" w:lineRule="auto"/>
+        <w:ind w:left="1080"/>
+      </w:pPr>
+    </w:p>
+    <w:p>
+      <w:pPr>
+        <w:pStyle w:val="ListParagraph"/>
+        <w:spacing w:line="360" w:lineRule="auto"/>
+        <w:ind w:left="1080"/>
+      </w:pPr>
+    </w:p>
+    <w:p>
+      <w:pPr>
+        <w:pStyle w:val="ListParagraph"/>
+        <w:spacing w:line="360" w:lineRule="auto"/>
+        <w:ind w:left="1080"/>
+      </w:pPr>
+    </w:p>
+    <w:p>
+      <w:pPr>
+        <w:pStyle w:val="ListParagraph"/>
+        <w:spacing w:line="360" w:lineRule="auto"/>
+        <w:ind w:left="1080"/>
+      </w:pPr>
+    </w:p>
+    <w:p>
+      <w:pPr>
+        <w:pStyle w:val="ListParagraph"/>
+        <w:spacing w:line="360" w:lineRule="auto"/>
+        <w:ind w:left="1080"/>
+      </w:pPr>
+    </w:p>
+    <w:p>
+      <w:pPr>
+        <w:pStyle w:val="ListParagraph"/>
+        <w:spacing w:line="360" w:lineRule="auto"/>
+        <w:ind w:left="1080"/>
+      </w:pPr>
+    </w:p>
+    <w:p>
+      <w:pPr>
+        <w:pStyle w:val="ListParagraph"/>
+        <w:spacing w:line="360" w:lineRule="auto"/>
+        <w:ind w:left="1080"/>
+      </w:pPr>
+    </w:p>
+    <w:p>
+      <w:pPr>
+        <w:pStyle w:val="ListParagraph"/>
+        <w:spacing w:line="360" w:lineRule="auto"/>
+        <w:ind w:left="1080"/>
+      </w:pPr>
+    </w:p>
+    <w:p>
+      <w:pPr>
+        <w:spacing w:line="360" w:lineRule="auto"/>
+        <w:jc w:val="both"/>
+      </w:pPr>
+      <w:r>
+        <w:lastRenderedPageBreak/>
+        <w:t xml:space="preserve">- </w:t>
+      </w:r>
+      <w:r>
+        <w:t>Plotting the PCA data to find the best number of Principal Components to be taken. Using the elbow method of the plot above we can get the number of components which explains 85% or greater of the variation (BEST SET of components to take in this case the first 4 components are the best because it covers the greatest area of the graph)</w:t>
+      </w:r>
+    </w:p>
+    <w:p>
+      <w:pPr>
+        <w:pStyle w:val="ListParagraph"/>
+        <w:spacing w:line="360" w:lineRule="auto"/>
+        <w:ind w:left="0"/>
         <w:jc w:val="center"/>
       </w:pPr>
       <w:r>
         <w:rPr>
           <w:noProof/>
         </w:rPr>
-        <w:lastRenderedPageBreak/>
         <w:drawing>
-          <wp:inline distT="0" distB="0" distL="0" distR="0" wp14:anchorId="01BCF659" wp14:editId="4876BEDB">
-            <wp:extent cx="4161099" cy="2134867"/>
+          <wp:inline distT="0" distB="0" distL="0" distR="0" wp14:anchorId="573D9330" wp14:editId="25AB2C4F">
+            <wp:extent cx="5850206" cy="2857500"/>
             <wp:effectExtent l="0" t="0" r="0" b="0"/>
-            <wp:docPr id="9" name="Picture 9"/>
+            <wp:docPr id="7" name="Picture 7"/>
             <wp:cNvGraphicFramePr>
               <a:graphicFrameLocks xmlns:a="http://schemas.openxmlformats.org/drawingml/2006/main" noChangeAspect="1"/>
             </wp:cNvGraphicFramePr>
@@ -2293,7 +2538,7 @@
               <a:graphicData uri="http://schemas.openxmlformats.org/drawingml/2006/picture">
                 <pic:pic xmlns:pic="http://schemas.openxmlformats.org/drawingml/2006/picture">
                   <pic:nvPicPr>
-                    <pic:cNvPr id="0" name="Picture 12"/>
+                    <pic:cNvPr id="0" name="Picture 10"/>
                     <pic:cNvPicPr>
                       <a:picLocks noChangeAspect="1" noChangeArrowheads="1"/>
                     </pic:cNvPicPr>
@@ -2314,7 +2559,7 @@
                   <pic:spPr bwMode="auto">
                     <a:xfrm>
                       <a:off x="0" y="0"/>
-                      <a:ext cx="4175597" cy="2142305"/>
+                      <a:ext cx="5909585" cy="2886503"/>
                     </a:xfrm>
                     <a:prstGeom prst="rect">
                       <a:avLst/>
@@ -2334,44 +2579,48 @@
     <w:p>
       <w:pPr>
         <w:pStyle w:val="ListParagraph"/>
-        <w:numPr>
-          <w:ilvl w:val="0"/>
-          <w:numId w:val="7"/>
-        </w:numPr>
-        <w:spacing w:line="360" w:lineRule="auto"/>
-      </w:pPr>
+        <w:spacing w:line="360" w:lineRule="auto"/>
+        <w:ind w:left="0"/>
+        <w:jc w:val="center"/>
+      </w:pPr>
+    </w:p>
+    <w:p>
+      <w:pPr>
+        <w:pStyle w:val="ListParagraph"/>
+        <w:spacing w:line="360" w:lineRule="auto"/>
+        <w:ind w:left="0"/>
+        <w:jc w:val="center"/>
+      </w:pPr>
+    </w:p>
+    <w:p>
+      <w:pPr>
+        <w:pStyle w:val="ListParagraph"/>
+        <w:spacing w:line="360" w:lineRule="auto"/>
+        <w:ind w:left="1080"/>
+      </w:pPr>
+    </w:p>
+    <w:p>
+      <w:pPr>
+        <w:spacing w:line="360" w:lineRule="auto"/>
+      </w:pPr>
+      <w:r>
+        <w:t xml:space="preserve">- </w:t>
+      </w:r>
       <w:r>
         <w:t xml:space="preserve">Using the automated tools to find the best number of centroids (using the </w:t>
       </w:r>
       <w:r>
-        <w:t>SILHOUETTE</w:t>
-      </w:r>
-      <w:r>
-        <w:t xml:space="preserve"> </w:t>
-      </w:r>
-      <w:r>
-        <w:t>method)</w:t>
-      </w:r>
-    </w:p>
-    <w:p>
-      <w:pPr>
-        <w:pStyle w:val="ListParagraph"/>
-        <w:spacing w:line="360" w:lineRule="auto"/>
-        <w:ind w:left="1080"/>
-      </w:pPr>
-    </w:p>
-    <w:p>
-      <w:pPr>
-        <w:pStyle w:val="ListParagraph"/>
-        <w:spacing w:line="360" w:lineRule="auto"/>
-        <w:ind w:left="1080"/>
-      </w:pPr>
-    </w:p>
-    <w:p>
-      <w:pPr>
-        <w:pStyle w:val="ListParagraph"/>
-        <w:spacing w:line="360" w:lineRule="auto"/>
-        <w:ind w:left="1080"/>
+        <w:t>ELBOW</w:t>
+      </w:r>
+      <w:r>
+        <w:t xml:space="preserve"> method)</w:t>
+      </w:r>
+    </w:p>
+    <w:p>
+      <w:pPr>
+        <w:pStyle w:val="ListParagraph"/>
+        <w:spacing w:line="360" w:lineRule="auto"/>
+        <w:ind w:left="0"/>
         <w:jc w:val="center"/>
       </w:pPr>
       <w:r>
@@ -2379,10 +2628,10 @@
           <w:noProof/>
         </w:rPr>
         <w:drawing>
-          <wp:inline distT="0" distB="0" distL="0" distR="0" wp14:anchorId="66241F62" wp14:editId="5D80A650">
-            <wp:extent cx="4485190" cy="2347214"/>
-            <wp:effectExtent l="0" t="0" r="0" b="0"/>
-            <wp:docPr id="10" name="Picture 10"/>
+          <wp:inline distT="0" distB="0" distL="0" distR="0" wp14:anchorId="78A62E60" wp14:editId="36B4A578">
+            <wp:extent cx="5557342" cy="2908300"/>
+            <wp:effectExtent l="0" t="0" r="5715" b="6350"/>
+            <wp:docPr id="8" name="Picture 8"/>
             <wp:cNvGraphicFramePr>
               <a:graphicFrameLocks xmlns:a="http://schemas.openxmlformats.org/drawingml/2006/main" noChangeAspect="1"/>
             </wp:cNvGraphicFramePr>
@@ -2390,7 +2639,7 @@
               <a:graphicData uri="http://schemas.openxmlformats.org/drawingml/2006/picture">
                 <pic:pic xmlns:pic="http://schemas.openxmlformats.org/drawingml/2006/picture">
                   <pic:nvPicPr>
-                    <pic:cNvPr id="0" name="Picture 13"/>
+                    <pic:cNvPr id="0" name="Picture 11"/>
                     <pic:cNvPicPr>
                       <a:picLocks noChangeAspect="1" noChangeArrowheads="1"/>
                     </pic:cNvPicPr>
@@ -2411,7 +2660,7 @@
                   <pic:spPr bwMode="auto">
                     <a:xfrm>
                       <a:off x="0" y="0"/>
-                      <a:ext cx="4500792" cy="2355379"/>
+                      <a:ext cx="5595884" cy="2928470"/>
                     </a:xfrm>
                     <a:prstGeom prst="rect">
                       <a:avLst/>
@@ -2432,26 +2681,21 @@
       <w:pPr>
         <w:pStyle w:val="ListParagraph"/>
         <w:spacing w:line="360" w:lineRule="auto"/>
-        <w:ind w:left="1080"/>
-      </w:pPr>
-    </w:p>
-    <w:p>
-      <w:pPr>
-        <w:pStyle w:val="ListParagraph"/>
-        <w:numPr>
-          <w:ilvl w:val="0"/>
-          <w:numId w:val="7"/>
-        </w:numPr>
-        <w:spacing w:line="360" w:lineRule="auto"/>
-      </w:pPr>
+        <w:ind w:left="1440"/>
+      </w:pPr>
+    </w:p>
+    <w:p>
+      <w:pPr>
+        <w:spacing w:line="360" w:lineRule="auto"/>
+      </w:pPr>
+      <w:r>
+        <w:t xml:space="preserve">- </w:t>
+      </w:r>
       <w:r>
         <w:t xml:space="preserve">Using the automated tools to find the best number of centroids (using the </w:t>
       </w:r>
       <w:r>
-        <w:t xml:space="preserve">GAP </w:t>
-      </w:r>
-      <w:r>
-        <w:t>STATISTIC</w:t>
+        <w:t>SILHOUETTE</w:t>
       </w:r>
       <w:r>
         <w:t xml:space="preserve"> method)</w:t>
@@ -2461,26 +2705,18 @@
       <w:pPr>
         <w:pStyle w:val="ListParagraph"/>
         <w:spacing w:line="360" w:lineRule="auto"/>
-        <w:ind w:left="1440"/>
-      </w:pPr>
-    </w:p>
-    <w:p>
-      <w:pPr>
-        <w:pStyle w:val="ListParagraph"/>
-        <w:spacing w:line="360" w:lineRule="auto"/>
-        <w:ind w:left="1080"/>
+        <w:ind w:left="0"/>
         <w:jc w:val="center"/>
       </w:pPr>
       <w:r>
         <w:rPr>
           <w:noProof/>
         </w:rPr>
-        <w:lastRenderedPageBreak/>
         <w:drawing>
-          <wp:inline distT="0" distB="0" distL="0" distR="0" wp14:anchorId="5AA1C0E6" wp14:editId="49ACEC3F">
-            <wp:extent cx="4399045" cy="2193403"/>
-            <wp:effectExtent l="0" t="0" r="1905" b="0"/>
-            <wp:docPr id="11" name="Picture 11"/>
+          <wp:inline distT="0" distB="0" distL="0" distR="0" wp14:anchorId="01BCF659" wp14:editId="0E0EF7BD">
+            <wp:extent cx="5499718" cy="2821650"/>
+            <wp:effectExtent l="0" t="0" r="6350" b="0"/>
+            <wp:docPr id="9" name="Picture 9"/>
             <wp:cNvGraphicFramePr>
               <a:graphicFrameLocks xmlns:a="http://schemas.openxmlformats.org/drawingml/2006/main" noChangeAspect="1"/>
             </wp:cNvGraphicFramePr>
@@ -2488,7 +2724,7 @@
               <a:graphicData uri="http://schemas.openxmlformats.org/drawingml/2006/picture">
                 <pic:pic xmlns:pic="http://schemas.openxmlformats.org/drawingml/2006/picture">
                   <pic:nvPicPr>
-                    <pic:cNvPr id="0" name="Picture 14"/>
+                    <pic:cNvPr id="0" name="Picture 12"/>
                     <pic:cNvPicPr>
                       <a:picLocks noChangeAspect="1" noChangeArrowheads="1"/>
                     </pic:cNvPicPr>
@@ -2509,7 +2745,7 @@
                   <pic:spPr bwMode="auto">
                     <a:xfrm>
                       <a:off x="0" y="0"/>
-                      <a:ext cx="4408971" cy="2198352"/>
+                      <a:ext cx="5537231" cy="2840896"/>
                     </a:xfrm>
                     <a:prstGeom prst="rect">
                       <a:avLst/>
@@ -2530,35 +2766,38 @@
       <w:pPr>
         <w:pStyle w:val="ListParagraph"/>
         <w:spacing w:line="360" w:lineRule="auto"/>
-        <w:ind w:left="1080"/>
-      </w:pPr>
-    </w:p>
-    <w:p>
-      <w:pPr>
-        <w:pStyle w:val="ListParagraph"/>
-        <w:numPr>
-          <w:ilvl w:val="0"/>
-          <w:numId w:val="7"/>
-        </w:numPr>
-        <w:spacing w:line="360" w:lineRule="auto"/>
-      </w:pPr>
-      <w:r>
-        <w:t xml:space="preserve">Using the </w:t>
-      </w:r>
-      <w:r>
-        <w:t>manual</w:t>
-      </w:r>
-      <w:r>
-        <w:t xml:space="preserve"> </w:t>
-      </w:r>
-      <w:r>
-        <w:t>method</w:t>
-      </w:r>
-      <w:r>
-        <w:t xml:space="preserve"> to find the best number of centroids (using the </w:t>
-      </w:r>
-      <w:r>
-        <w:t>ELBOW</w:t>
+        <w:ind w:left="0"/>
+        <w:jc w:val="center"/>
+      </w:pPr>
+    </w:p>
+    <w:p>
+      <w:pPr>
+        <w:pStyle w:val="ListParagraph"/>
+        <w:spacing w:line="360" w:lineRule="auto"/>
+        <w:ind w:left="0"/>
+        <w:jc w:val="center"/>
+      </w:pPr>
+    </w:p>
+    <w:p>
+      <w:pPr>
+        <w:pStyle w:val="ListParagraph"/>
+        <w:spacing w:line="360" w:lineRule="auto"/>
+        <w:ind w:left="0"/>
+        <w:jc w:val="center"/>
+      </w:pPr>
+    </w:p>
+    <w:p>
+      <w:pPr>
+        <w:spacing w:line="360" w:lineRule="auto"/>
+      </w:pPr>
+      <w:r>
+        <w:t xml:space="preserve">- </w:t>
+      </w:r>
+      <w:r>
+        <w:t xml:space="preserve">Using the automated tools to find the best number of centroids (using the GAP </w:t>
+      </w:r>
+      <w:r>
+        <w:t>STATISTIC</w:t>
       </w:r>
       <w:r>
         <w:t xml:space="preserve"> method)</w:t>
@@ -2568,156 +2807,702 @@
       <w:pPr>
         <w:pStyle w:val="ListParagraph"/>
         <w:spacing w:line="360" w:lineRule="auto"/>
-        <w:ind w:left="1080"/>
-      </w:pPr>
-    </w:p>
-    <w:p>
-      <w:pPr>
-        <w:pStyle w:val="ListParagraph"/>
-        <w:spacing w:line="360" w:lineRule="auto"/>
-        <w:ind w:left="1080"/>
-      </w:pPr>
-    </w:p>
-    <w:p>
-      <w:pPr>
-        <w:pStyle w:val="ListParagraph"/>
-        <w:spacing w:line="360" w:lineRule="auto"/>
-        <w:ind w:left="1080"/>
-      </w:pPr>
-    </w:p>
-    <w:p>
-      <w:pPr>
-        <w:pStyle w:val="ListParagraph"/>
-        <w:spacing w:line="360" w:lineRule="auto"/>
-        <w:ind w:left="1080"/>
-      </w:pPr>
-    </w:p>
-    <w:p>
-      <w:pPr>
-        <w:pStyle w:val="ListParagraph"/>
-        <w:spacing w:line="360" w:lineRule="auto"/>
-        <w:ind w:left="1080"/>
-      </w:pPr>
-    </w:p>
-    <w:p>
-      <w:pPr>
-        <w:pStyle w:val="ListParagraph"/>
-        <w:spacing w:line="360" w:lineRule="auto"/>
-        <w:ind w:left="1080"/>
-      </w:pPr>
-    </w:p>
-    <w:p>
-      <w:pPr>
-        <w:pStyle w:val="ListParagraph"/>
-        <w:spacing w:line="360" w:lineRule="auto"/>
-        <w:ind w:left="1080"/>
-      </w:pPr>
-    </w:p>
-    <w:p>
-      <w:pPr>
-        <w:pStyle w:val="ListParagraph"/>
-        <w:spacing w:line="360" w:lineRule="auto"/>
-        <w:ind w:left="1080"/>
-      </w:pPr>
-    </w:p>
-    <w:p>
-      <w:pPr>
-        <w:pStyle w:val="ListParagraph"/>
-        <w:spacing w:line="360" w:lineRule="auto"/>
-        <w:ind w:left="1080"/>
-      </w:pPr>
-    </w:p>
-    <w:p>
-      <w:pPr>
-        <w:pStyle w:val="ListParagraph"/>
-        <w:spacing w:line="360" w:lineRule="auto"/>
-        <w:ind w:left="1080"/>
-      </w:pPr>
-    </w:p>
-    <w:p>
-      <w:pPr>
-        <w:pStyle w:val="ListParagraph"/>
-        <w:spacing w:line="360" w:lineRule="auto"/>
-        <w:ind w:left="1080"/>
-      </w:pPr>
-    </w:p>
-    <w:p>
-      <w:pPr>
-        <w:pStyle w:val="ListParagraph"/>
-        <w:spacing w:line="360" w:lineRule="auto"/>
-        <w:ind w:left="1080"/>
-      </w:pPr>
-    </w:p>
-    <w:p>
-      <w:pPr>
-        <w:pStyle w:val="ListParagraph"/>
-        <w:spacing w:line="360" w:lineRule="auto"/>
-        <w:ind w:left="1080"/>
-      </w:pPr>
-    </w:p>
-    <w:p>
-      <w:pPr>
-        <w:pStyle w:val="ListParagraph"/>
-        <w:spacing w:line="360" w:lineRule="auto"/>
-        <w:ind w:left="1080"/>
-      </w:pPr>
-    </w:p>
-    <w:p>
-      <w:pPr>
-        <w:pStyle w:val="ListParagraph"/>
-        <w:spacing w:line="360" w:lineRule="auto"/>
-        <w:ind w:left="1080"/>
-      </w:pPr>
-    </w:p>
-    <w:p>
-      <w:pPr>
-        <w:pStyle w:val="ListParagraph"/>
-        <w:spacing w:line="360" w:lineRule="auto"/>
-        <w:ind w:left="1080"/>
-      </w:pPr>
-    </w:p>
-    <w:p>
-      <w:pPr>
-        <w:pStyle w:val="ListParagraph"/>
-        <w:spacing w:line="360" w:lineRule="auto"/>
-        <w:ind w:left="1080"/>
-      </w:pPr>
-    </w:p>
-    <w:p>
-      <w:pPr>
-        <w:pStyle w:val="ListParagraph"/>
-        <w:spacing w:line="360" w:lineRule="auto"/>
-        <w:ind w:left="1080"/>
-      </w:pPr>
-    </w:p>
-    <w:p>
-      <w:pPr>
-        <w:pStyle w:val="ListParagraph"/>
-        <w:spacing w:line="360" w:lineRule="auto"/>
-        <w:ind w:left="1080"/>
-      </w:pPr>
-    </w:p>
-    <w:p>
-      <w:pPr>
-        <w:pStyle w:val="ListParagraph"/>
-        <w:spacing w:line="360" w:lineRule="auto"/>
-        <w:ind w:left="1080"/>
-      </w:pPr>
-    </w:p>
-    <w:p>
-      <w:pPr>
-        <w:spacing w:line="360" w:lineRule="auto"/>
-        <w:rPr>
-          <w:b/>
-          <w:bCs/>
-        </w:rPr>
-      </w:pPr>
-      <w:r>
-        <w:rPr>
-          <w:b/>
-          <w:bCs/>
-        </w:rPr>
+        <w:ind w:left="0"/>
+        <w:jc w:val="center"/>
+      </w:pPr>
+      <w:r>
+        <w:rPr>
+          <w:noProof/>
+        </w:rPr>
+        <w:drawing>
+          <wp:inline distT="0" distB="0" distL="0" distR="0" wp14:anchorId="66241F62" wp14:editId="57AD1398">
+            <wp:extent cx="5593746" cy="2927350"/>
+            <wp:effectExtent l="0" t="0" r="6985" b="6350"/>
+            <wp:docPr id="10" name="Picture 10"/>
+            <wp:cNvGraphicFramePr>
+              <a:graphicFrameLocks xmlns:a="http://schemas.openxmlformats.org/drawingml/2006/main" noChangeAspect="1"/>
+            </wp:cNvGraphicFramePr>
+            <a:graphic xmlns:a="http://schemas.openxmlformats.org/drawingml/2006/main">
+              <a:graphicData uri="http://schemas.openxmlformats.org/drawingml/2006/picture">
+                <pic:pic xmlns:pic="http://schemas.openxmlformats.org/drawingml/2006/picture">
+                  <pic:nvPicPr>
+                    <pic:cNvPr id="0" name="Picture 13"/>
+                    <pic:cNvPicPr>
+                      <a:picLocks noChangeAspect="1" noChangeArrowheads="1"/>
+                    </pic:cNvPicPr>
+                  </pic:nvPicPr>
+                  <pic:blipFill>
+                    <a:blip r:embed="rId15" cstate="print">
+                      <a:extLst>
+                        <a:ext uri="{28A0092B-C50C-407E-A947-70E740481C1C}">
+                          <a14:useLocalDpi xmlns:a14="http://schemas.microsoft.com/office/drawing/2010/main" val="0"/>
+                        </a:ext>
+                      </a:extLst>
+                    </a:blip>
+                    <a:srcRect/>
+                    <a:stretch>
+                      <a:fillRect/>
+                    </a:stretch>
+                  </pic:blipFill>
+                  <pic:spPr bwMode="auto">
+                    <a:xfrm>
+                      <a:off x="0" y="0"/>
+                      <a:ext cx="5625715" cy="2944080"/>
+                    </a:xfrm>
+                    <a:prstGeom prst="rect">
+                      <a:avLst/>
+                    </a:prstGeom>
+                    <a:noFill/>
+                    <a:ln>
+                      <a:noFill/>
+                    </a:ln>
+                  </pic:spPr>
+                </pic:pic>
+              </a:graphicData>
+            </a:graphic>
+          </wp:inline>
+        </w:drawing>
+      </w:r>
+    </w:p>
+    <w:p>
+      <w:pPr>
+        <w:pStyle w:val="ListParagraph"/>
+        <w:spacing w:line="360" w:lineRule="auto"/>
+        <w:ind w:left="1080"/>
+      </w:pPr>
+    </w:p>
+    <w:p>
+      <w:pPr>
+        <w:pStyle w:val="ListParagraph"/>
+        <w:spacing w:line="360" w:lineRule="auto"/>
+        <w:ind w:left="1440"/>
+      </w:pPr>
+    </w:p>
+    <w:p>
+      <w:pPr>
+        <w:pStyle w:val="ListParagraph"/>
+        <w:spacing w:line="360" w:lineRule="auto"/>
+        <w:ind w:left="1080"/>
+        <w:jc w:val="center"/>
+      </w:pPr>
+    </w:p>
+    <w:p>
+      <w:pPr>
+        <w:spacing w:line="360" w:lineRule="auto"/>
+      </w:pPr>
+      <w:r>
+        <w:t xml:space="preserve">-  </w:t>
+      </w:r>
+      <w:r>
+        <w:t>Using the manual method to find the best number of centroids (using the ELBOW method)</w:t>
+      </w:r>
+    </w:p>
+    <w:p>
+      <w:pPr>
+        <w:pStyle w:val="ListParagraph"/>
+        <w:spacing w:line="360" w:lineRule="auto"/>
+        <w:ind w:left="0"/>
+        <w:jc w:val="center"/>
+      </w:pPr>
+      <w:r>
+        <w:rPr>
+          <w:noProof/>
+        </w:rPr>
+        <w:drawing>
+          <wp:inline distT="0" distB="0" distL="0" distR="0" wp14:anchorId="5AA1C0E6" wp14:editId="6DAC916E">
+            <wp:extent cx="5896507" cy="2940050"/>
+            <wp:effectExtent l="0" t="0" r="9525" b="0"/>
+            <wp:docPr id="11" name="Picture 11"/>
+            <wp:cNvGraphicFramePr>
+              <a:graphicFrameLocks xmlns:a="http://schemas.openxmlformats.org/drawingml/2006/main" noChangeAspect="1"/>
+            </wp:cNvGraphicFramePr>
+            <a:graphic xmlns:a="http://schemas.openxmlformats.org/drawingml/2006/main">
+              <a:graphicData uri="http://schemas.openxmlformats.org/drawingml/2006/picture">
+                <pic:pic xmlns:pic="http://schemas.openxmlformats.org/drawingml/2006/picture">
+                  <pic:nvPicPr>
+                    <pic:cNvPr id="0" name="Picture 14"/>
+                    <pic:cNvPicPr>
+                      <a:picLocks noChangeAspect="1" noChangeArrowheads="1"/>
+                    </pic:cNvPicPr>
+                  </pic:nvPicPr>
+                  <pic:blipFill>
+                    <a:blip r:embed="rId16" cstate="print">
+                      <a:extLst>
+                        <a:ext uri="{28A0092B-C50C-407E-A947-70E740481C1C}">
+                          <a14:useLocalDpi xmlns:a14="http://schemas.microsoft.com/office/drawing/2010/main" val="0"/>
+                        </a:ext>
+                      </a:extLst>
+                    </a:blip>
+                    <a:srcRect/>
+                    <a:stretch>
+                      <a:fillRect/>
+                    </a:stretch>
+                  </pic:blipFill>
+                  <pic:spPr bwMode="auto">
+                    <a:xfrm>
+                      <a:off x="0" y="0"/>
+                      <a:ext cx="5918781" cy="2951156"/>
+                    </a:xfrm>
+                    <a:prstGeom prst="rect">
+                      <a:avLst/>
+                    </a:prstGeom>
+                    <a:noFill/>
+                    <a:ln>
+                      <a:noFill/>
+                    </a:ln>
+                  </pic:spPr>
+                </pic:pic>
+              </a:graphicData>
+            </a:graphic>
+          </wp:inline>
+        </w:drawing>
+      </w:r>
+    </w:p>
+    <w:p>
+      <w:pPr>
+        <w:spacing w:line="360" w:lineRule="auto"/>
+      </w:pPr>
+      <w:r>
+        <w:t xml:space="preserve">-  </w:t>
+      </w:r>
+      <w:r>
+        <w:t>Since I have got the best accuracy for 2 clusters I have included and image of the cluster separation.</w:t>
+      </w:r>
+    </w:p>
+    <w:p>
+      <w:pPr>
+        <w:pStyle w:val="ListParagraph"/>
+        <w:spacing w:line="360" w:lineRule="auto"/>
+      </w:pPr>
+      <w:r>
+        <w:rPr>
+          <w:noProof/>
+        </w:rPr>
+        <w:drawing>
+          <wp:inline distT="0" distB="0" distL="0" distR="0" wp14:anchorId="18F66027" wp14:editId="5A95EF4C">
+            <wp:extent cx="5041265" cy="3544639"/>
+            <wp:effectExtent l="0" t="0" r="6985" b="0"/>
+            <wp:docPr id="15" name="Picture 15"/>
+            <wp:cNvGraphicFramePr>
+              <a:graphicFrameLocks xmlns:a="http://schemas.openxmlformats.org/drawingml/2006/main" noChangeAspect="1"/>
+            </wp:cNvGraphicFramePr>
+            <a:graphic xmlns:a="http://schemas.openxmlformats.org/drawingml/2006/main">
+              <a:graphicData uri="http://schemas.openxmlformats.org/drawingml/2006/picture">
+                <pic:pic xmlns:pic="http://schemas.openxmlformats.org/drawingml/2006/picture">
+                  <pic:nvPicPr>
+                    <pic:cNvPr id="0" name="Picture 6"/>
+                    <pic:cNvPicPr>
+                      <a:picLocks noChangeAspect="1" noChangeArrowheads="1"/>
+                    </pic:cNvPicPr>
+                  </pic:nvPicPr>
+                  <pic:blipFill>
+                    <a:blip r:embed="rId17">
+                      <a:extLst>
+                        <a:ext uri="{28A0092B-C50C-407E-A947-70E740481C1C}">
+                          <a14:useLocalDpi xmlns:a14="http://schemas.microsoft.com/office/drawing/2010/main" val="0"/>
+                        </a:ext>
+                      </a:extLst>
+                    </a:blip>
+                    <a:srcRect/>
+                    <a:stretch>
+                      <a:fillRect/>
+                    </a:stretch>
+                  </pic:blipFill>
+                  <pic:spPr bwMode="auto">
+                    <a:xfrm>
+                      <a:off x="0" y="0"/>
+                      <a:ext cx="5073813" cy="3567524"/>
+                    </a:xfrm>
+                    <a:prstGeom prst="rect">
+                      <a:avLst/>
+                    </a:prstGeom>
+                    <a:noFill/>
+                    <a:ln>
+                      <a:noFill/>
+                    </a:ln>
+                  </pic:spPr>
+                </pic:pic>
+              </a:graphicData>
+            </a:graphic>
+          </wp:inline>
+        </w:drawing>
+      </w:r>
+    </w:p>
+    <w:p>
+      <w:pPr>
+        <w:spacing w:line="360" w:lineRule="auto"/>
+      </w:pPr>
+      <w:r>
         <w:lastRenderedPageBreak/>
+        <w:t xml:space="preserve">- </w:t>
+      </w:r>
+      <w:r>
+        <w:t>These are the evaluation results obtained for the 10 clusters centroid I ran with to find the optimal cluster centroid number.</w:t>
+      </w:r>
+    </w:p>
+    <w:p>
+      <w:pPr>
+        <w:pStyle w:val="ListParagraph"/>
+        <w:spacing w:line="360" w:lineRule="auto"/>
+        <w:ind w:left="0"/>
+      </w:pPr>
+      <w:r>
+        <w:rPr>
+          <w:noProof/>
+        </w:rPr>
+        <w:drawing>
+          <wp:inline distT="0" distB="0" distL="0" distR="0" wp14:anchorId="1676AB52" wp14:editId="48FECAC3">
+            <wp:extent cx="5930900" cy="5308600"/>
+            <wp:effectExtent l="0" t="0" r="0" b="6350"/>
+            <wp:docPr id="16" name="Picture 16"/>
+            <wp:cNvGraphicFramePr>
+              <a:graphicFrameLocks xmlns:a="http://schemas.openxmlformats.org/drawingml/2006/main" noChangeAspect="1"/>
+            </wp:cNvGraphicFramePr>
+            <a:graphic xmlns:a="http://schemas.openxmlformats.org/drawingml/2006/main">
+              <a:graphicData uri="http://schemas.openxmlformats.org/drawingml/2006/picture">
+                <pic:pic xmlns:pic="http://schemas.openxmlformats.org/drawingml/2006/picture">
+                  <pic:nvPicPr>
+                    <pic:cNvPr id="0" name="Picture 7"/>
+                    <pic:cNvPicPr>
+                      <a:picLocks noChangeAspect="1" noChangeArrowheads="1"/>
+                    </pic:cNvPicPr>
+                  </pic:nvPicPr>
+                  <pic:blipFill>
+                    <a:blip r:embed="rId18" cstate="print">
+                      <a:extLst>
+                        <a:ext uri="{28A0092B-C50C-407E-A947-70E740481C1C}">
+                          <a14:useLocalDpi xmlns:a14="http://schemas.microsoft.com/office/drawing/2010/main" val="0"/>
+                        </a:ext>
+                      </a:extLst>
+                    </a:blip>
+                    <a:srcRect/>
+                    <a:stretch>
+                      <a:fillRect/>
+                    </a:stretch>
+                  </pic:blipFill>
+                  <pic:spPr bwMode="auto">
+                    <a:xfrm>
+                      <a:off x="0" y="0"/>
+                      <a:ext cx="5930900" cy="5308600"/>
+                    </a:xfrm>
+                    <a:prstGeom prst="rect">
+                      <a:avLst/>
+                    </a:prstGeom>
+                    <a:noFill/>
+                    <a:ln>
+                      <a:noFill/>
+                    </a:ln>
+                  </pic:spPr>
+                </pic:pic>
+              </a:graphicData>
+            </a:graphic>
+          </wp:inline>
+        </w:drawing>
+      </w:r>
+    </w:p>
+    <w:p>
+      <w:pPr>
+        <w:pStyle w:val="ListParagraph"/>
+        <w:spacing w:line="360" w:lineRule="auto"/>
+        <w:ind w:left="1080"/>
+      </w:pPr>
+    </w:p>
+    <w:p>
+      <w:pPr>
+        <w:pStyle w:val="ListParagraph"/>
+        <w:spacing w:line="360" w:lineRule="auto"/>
+        <w:ind w:left="1080"/>
+      </w:pPr>
+    </w:p>
+    <w:p>
+      <w:pPr>
+        <w:pStyle w:val="ListParagraph"/>
+        <w:spacing w:line="360" w:lineRule="auto"/>
+        <w:ind w:left="1080"/>
+      </w:pPr>
+    </w:p>
+    <w:p>
+      <w:pPr>
+        <w:pStyle w:val="ListParagraph"/>
+        <w:spacing w:line="360" w:lineRule="auto"/>
+        <w:ind w:left="1080"/>
+      </w:pPr>
+    </w:p>
+    <w:p>
+      <w:pPr>
+        <w:pStyle w:val="ListParagraph"/>
+        <w:spacing w:line="360" w:lineRule="auto"/>
+        <w:ind w:left="1080"/>
+      </w:pPr>
+    </w:p>
+    <w:p>
+      <w:pPr>
+        <w:pStyle w:val="ListParagraph"/>
+        <w:spacing w:line="360" w:lineRule="auto"/>
+        <w:ind w:left="1080"/>
+      </w:pPr>
+    </w:p>
+    <w:p>
+      <w:pPr>
+        <w:pStyle w:val="ListParagraph"/>
+        <w:spacing w:line="360" w:lineRule="auto"/>
+        <w:ind w:left="1080"/>
+      </w:pPr>
+    </w:p>
+    <w:p>
+      <w:pPr>
+        <w:pStyle w:val="ListParagraph"/>
+        <w:spacing w:line="360" w:lineRule="auto"/>
+        <w:ind w:left="1080"/>
+      </w:pPr>
+    </w:p>
+    <w:p>
+      <w:pPr>
+        <w:pStyle w:val="ListParagraph"/>
+        <w:spacing w:line="360" w:lineRule="auto"/>
+        <w:ind w:left="1080"/>
+      </w:pPr>
+    </w:p>
+    <w:p>
+      <w:pPr>
+        <w:pStyle w:val="ListParagraph"/>
+        <w:spacing w:line="360" w:lineRule="auto"/>
+        <w:ind w:left="0"/>
+      </w:pPr>
+      <w:r>
+        <w:rPr>
+          <w:noProof/>
+        </w:rPr>
+        <w:drawing>
+          <wp:inline distT="0" distB="0" distL="0" distR="0" wp14:anchorId="7368F7E8" wp14:editId="54A1656C">
+            <wp:extent cx="5943600" cy="7639050"/>
+            <wp:effectExtent l="0" t="0" r="0" b="0"/>
+            <wp:docPr id="18" name="Picture 18"/>
+            <wp:cNvGraphicFramePr>
+              <a:graphicFrameLocks xmlns:a="http://schemas.openxmlformats.org/drawingml/2006/main" noChangeAspect="1"/>
+            </wp:cNvGraphicFramePr>
+            <a:graphic xmlns:a="http://schemas.openxmlformats.org/drawingml/2006/main">
+              <a:graphicData uri="http://schemas.openxmlformats.org/drawingml/2006/picture">
+                <pic:pic xmlns:pic="http://schemas.openxmlformats.org/drawingml/2006/picture">
+                  <pic:nvPicPr>
+                    <pic:cNvPr id="0" name="Picture 9"/>
+                    <pic:cNvPicPr>
+                      <a:picLocks noChangeAspect="1" noChangeArrowheads="1"/>
+                    </pic:cNvPicPr>
+                  </pic:nvPicPr>
+                  <pic:blipFill>
+                    <a:blip r:embed="rId19">
+                      <a:extLst>
+                        <a:ext uri="{28A0092B-C50C-407E-A947-70E740481C1C}">
+                          <a14:useLocalDpi xmlns:a14="http://schemas.microsoft.com/office/drawing/2010/main" val="0"/>
+                        </a:ext>
+                      </a:extLst>
+                    </a:blip>
+                    <a:srcRect/>
+                    <a:stretch>
+                      <a:fillRect/>
+                    </a:stretch>
+                  </pic:blipFill>
+                  <pic:spPr bwMode="auto">
+                    <a:xfrm>
+                      <a:off x="0" y="0"/>
+                      <a:ext cx="5943600" cy="7639050"/>
+                    </a:xfrm>
+                    <a:prstGeom prst="rect">
+                      <a:avLst/>
+                    </a:prstGeom>
+                    <a:noFill/>
+                    <a:ln>
+                      <a:noFill/>
+                    </a:ln>
+                  </pic:spPr>
+                </pic:pic>
+              </a:graphicData>
+            </a:graphic>
+          </wp:inline>
+        </w:drawing>
+      </w:r>
+    </w:p>
+    <w:p>
+      <w:pPr>
+        <w:pStyle w:val="ListParagraph"/>
+        <w:spacing w:line="360" w:lineRule="auto"/>
+        <w:ind w:left="1080"/>
+      </w:pPr>
+    </w:p>
+    <w:p>
+      <w:pPr>
+        <w:pStyle w:val="ListParagraph"/>
+        <w:spacing w:line="360" w:lineRule="auto"/>
+        <w:ind w:left="1080"/>
+      </w:pPr>
+    </w:p>
+    <w:p>
+      <w:pPr>
+        <w:pStyle w:val="ListParagraph"/>
+        <w:spacing w:line="360" w:lineRule="auto"/>
+        <w:ind w:left="0"/>
+      </w:pPr>
+      <w:r>
+        <w:rPr>
+          <w:noProof/>
+        </w:rPr>
+        <w:drawing>
+          <wp:inline distT="0" distB="0" distL="0" distR="0" wp14:anchorId="63A36F09" wp14:editId="727BF7E8">
+            <wp:extent cx="5937250" cy="5759450"/>
+            <wp:effectExtent l="0" t="0" r="6350" b="0"/>
+            <wp:docPr id="19" name="Picture 19"/>
+            <wp:cNvGraphicFramePr>
+              <a:graphicFrameLocks xmlns:a="http://schemas.openxmlformats.org/drawingml/2006/main" noChangeAspect="1"/>
+            </wp:cNvGraphicFramePr>
+            <a:graphic xmlns:a="http://schemas.openxmlformats.org/drawingml/2006/main">
+              <a:graphicData uri="http://schemas.openxmlformats.org/drawingml/2006/picture">
+                <pic:pic xmlns:pic="http://schemas.openxmlformats.org/drawingml/2006/picture">
+                  <pic:nvPicPr>
+                    <pic:cNvPr id="0" name="Picture 10"/>
+                    <pic:cNvPicPr>
+                      <a:picLocks noChangeAspect="1" noChangeArrowheads="1"/>
+                    </pic:cNvPicPr>
+                  </pic:nvPicPr>
+                  <pic:blipFill>
+                    <a:blip r:embed="rId20" cstate="print">
+                      <a:extLst>
+                        <a:ext uri="{28A0092B-C50C-407E-A947-70E740481C1C}">
+                          <a14:useLocalDpi xmlns:a14="http://schemas.microsoft.com/office/drawing/2010/main" val="0"/>
+                        </a:ext>
+                      </a:extLst>
+                    </a:blip>
+                    <a:srcRect/>
+                    <a:stretch>
+                      <a:fillRect/>
+                    </a:stretch>
+                  </pic:blipFill>
+                  <pic:spPr bwMode="auto">
+                    <a:xfrm>
+                      <a:off x="0" y="0"/>
+                      <a:ext cx="5937250" cy="5759450"/>
+                    </a:xfrm>
+                    <a:prstGeom prst="rect">
+                      <a:avLst/>
+                    </a:prstGeom>
+                    <a:noFill/>
+                    <a:ln>
+                      <a:noFill/>
+                    </a:ln>
+                  </pic:spPr>
+                </pic:pic>
+              </a:graphicData>
+            </a:graphic>
+          </wp:inline>
+        </w:drawing>
+      </w:r>
+    </w:p>
+    <w:p>
+      <w:pPr>
+        <w:pStyle w:val="ListParagraph"/>
+        <w:spacing w:line="360" w:lineRule="auto"/>
+        <w:ind w:left="1080"/>
+      </w:pPr>
+    </w:p>
+    <w:p>
+      <w:pPr>
+        <w:pStyle w:val="ListParagraph"/>
+        <w:spacing w:line="360" w:lineRule="auto"/>
+        <w:ind w:left="1080"/>
+      </w:pPr>
+    </w:p>
+    <w:p>
+      <w:pPr>
+        <w:pStyle w:val="ListParagraph"/>
+        <w:spacing w:line="360" w:lineRule="auto"/>
+        <w:ind w:left="1080"/>
+      </w:pPr>
+    </w:p>
+    <w:p>
+      <w:pPr>
+        <w:pStyle w:val="ListParagraph"/>
+        <w:spacing w:line="360" w:lineRule="auto"/>
+        <w:ind w:left="1080"/>
+      </w:pPr>
+    </w:p>
+    <w:p>
+      <w:pPr>
+        <w:pStyle w:val="ListParagraph"/>
+        <w:spacing w:line="360" w:lineRule="auto"/>
+        <w:ind w:left="1080"/>
+      </w:pPr>
+    </w:p>
+    <w:p>
+      <w:pPr>
+        <w:pStyle w:val="ListParagraph"/>
+        <w:spacing w:line="360" w:lineRule="auto"/>
+        <w:ind w:left="1080"/>
+      </w:pPr>
+    </w:p>
+    <w:p>
+      <w:pPr>
+        <w:pStyle w:val="ListParagraph"/>
+        <w:spacing w:line="360" w:lineRule="auto"/>
+        <w:ind w:left="1080"/>
+      </w:pPr>
+    </w:p>
+    <w:p>
+      <w:pPr>
+        <w:pStyle w:val="ListParagraph"/>
+        <w:spacing w:line="360" w:lineRule="auto"/>
+        <w:ind w:left="1080"/>
+      </w:pPr>
+    </w:p>
+    <w:p>
+      <w:pPr>
+        <w:pStyle w:val="ListParagraph"/>
+        <w:spacing w:line="360" w:lineRule="auto"/>
+        <w:ind w:left="1080"/>
+      </w:pPr>
+    </w:p>
+    <w:p>
+      <w:pPr>
+        <w:pStyle w:val="ListParagraph"/>
+        <w:spacing w:line="360" w:lineRule="auto"/>
+        <w:ind w:left="0"/>
+      </w:pPr>
+      <w:r>
+        <w:rPr>
+          <w:noProof/>
+        </w:rPr>
+        <w:drawing>
+          <wp:inline distT="0" distB="0" distL="0" distR="0" wp14:anchorId="7464692F" wp14:editId="451A531B">
+            <wp:extent cx="6596409" cy="5518150"/>
+            <wp:effectExtent l="0" t="0" r="0" b="6350"/>
+            <wp:docPr id="20" name="Picture 20"/>
+            <wp:cNvGraphicFramePr>
+              <a:graphicFrameLocks xmlns:a="http://schemas.openxmlformats.org/drawingml/2006/main" noChangeAspect="1"/>
+            </wp:cNvGraphicFramePr>
+            <a:graphic xmlns:a="http://schemas.openxmlformats.org/drawingml/2006/main">
+              <a:graphicData uri="http://schemas.openxmlformats.org/drawingml/2006/picture">
+                <pic:pic xmlns:pic="http://schemas.openxmlformats.org/drawingml/2006/picture">
+                  <pic:nvPicPr>
+                    <pic:cNvPr id="0" name="Picture 11"/>
+                    <pic:cNvPicPr>
+                      <a:picLocks noChangeAspect="1" noChangeArrowheads="1"/>
+                    </pic:cNvPicPr>
+                  </pic:nvPicPr>
+                  <pic:blipFill>
+                    <a:blip r:embed="rId21" cstate="print">
+                      <a:extLst>
+                        <a:ext uri="{28A0092B-C50C-407E-A947-70E740481C1C}">
+                          <a14:useLocalDpi xmlns:a14="http://schemas.microsoft.com/office/drawing/2010/main" val="0"/>
+                        </a:ext>
+                      </a:extLst>
+                    </a:blip>
+                    <a:srcRect/>
+                    <a:stretch>
+                      <a:fillRect/>
+                    </a:stretch>
+                  </pic:blipFill>
+                  <pic:spPr bwMode="auto">
+                    <a:xfrm>
+                      <a:off x="0" y="0"/>
+                      <a:ext cx="6604900" cy="5525253"/>
+                    </a:xfrm>
+                    <a:prstGeom prst="rect">
+                      <a:avLst/>
+                    </a:prstGeom>
+                    <a:noFill/>
+                    <a:ln>
+                      <a:noFill/>
+                    </a:ln>
+                  </pic:spPr>
+                </pic:pic>
+              </a:graphicData>
+            </a:graphic>
+          </wp:inline>
+        </w:drawing>
+      </w:r>
+    </w:p>
+    <w:p>
+      <w:pPr>
+        <w:pStyle w:val="ListParagraph"/>
+        <w:spacing w:line="360" w:lineRule="auto"/>
+        <w:ind w:left="1080"/>
+      </w:pPr>
+    </w:p>
+    <w:p>
+      <w:pPr>
+        <w:pStyle w:val="ListParagraph"/>
+        <w:spacing w:line="360" w:lineRule="auto"/>
+        <w:ind w:left="1080"/>
+      </w:pPr>
+    </w:p>
+    <w:p>
+      <w:pPr>
+        <w:pStyle w:val="ListParagraph"/>
+        <w:spacing w:line="360" w:lineRule="auto"/>
+        <w:ind w:left="1080"/>
+      </w:pPr>
+    </w:p>
+    <w:p>
+      <w:pPr>
+        <w:pStyle w:val="ListParagraph"/>
+        <w:spacing w:line="360" w:lineRule="auto"/>
+        <w:ind w:left="1080"/>
+      </w:pPr>
+    </w:p>
+    <w:p>
+      <w:pPr>
+        <w:pStyle w:val="ListParagraph"/>
+        <w:spacing w:line="360" w:lineRule="auto"/>
+        <w:ind w:left="1080"/>
+      </w:pPr>
+    </w:p>
+    <w:p>
+      <w:pPr>
+        <w:pStyle w:val="ListParagraph"/>
+        <w:spacing w:line="360" w:lineRule="auto"/>
+        <w:ind w:left="1080"/>
+      </w:pPr>
+    </w:p>
+    <w:p>
+      <w:pPr>
+        <w:pStyle w:val="ListParagraph"/>
+        <w:spacing w:line="360" w:lineRule="auto"/>
+        <w:ind w:left="1080"/>
+      </w:pPr>
+    </w:p>
+    <w:p>
+      <w:pPr>
+        <w:pStyle w:val="ListParagraph"/>
+        <w:spacing w:line="360" w:lineRule="auto"/>
+        <w:ind w:left="1080"/>
+      </w:pPr>
+    </w:p>
+    <w:p>
+      <w:pPr>
+        <w:pStyle w:val="ListParagraph"/>
+        <w:spacing w:line="360" w:lineRule="auto"/>
+        <w:ind w:left="1080"/>
+      </w:pPr>
+    </w:p>
+    <w:p>
+      <w:pPr>
+        <w:pStyle w:val="ListParagraph"/>
+        <w:spacing w:line="360" w:lineRule="auto"/>
+        <w:ind w:left="1080"/>
+      </w:pPr>
+    </w:p>
+    <w:p>
+      <w:pPr>
+        <w:spacing w:line="360" w:lineRule="auto"/>
+        <w:rPr>
+          <w:b/>
+          <w:bCs/>
+        </w:rPr>
+      </w:pPr>
+      <w:r>
+        <w:rPr>
+          <w:b/>
+          <w:bCs/>
+        </w:rPr>
         <w:t>References</w:t>
       </w:r>
     </w:p>
@@ -2725,7 +3510,7 @@
       <w:pPr>
         <w:spacing w:line="360" w:lineRule="auto"/>
       </w:pPr>
-      <w:hyperlink r:id="rId15" w:history="1">
+      <w:hyperlink r:id="rId22" w:history="1">
         <w:r>
           <w:rPr>
             <w:rStyle w:val="Hyperlink"/>
@@ -2738,7 +3523,7 @@
       <w:pPr>
         <w:spacing w:line="360" w:lineRule="auto"/>
       </w:pPr>
-      <w:hyperlink r:id="rId16" w:anchor=":~:text=The%20very%20purpose%20of%20applying,them%20out%20from%20further%20analysis.&amp;text=So%20it%20is%20good%20to%20do%20the%20dimension%20reduction%20wherever%20possible" w:history="1">
+      <w:hyperlink r:id="rId23" w:anchor=":~:text=The%20very%20purpose%20of%20applying,them%20out%20from%20further%20analysis.&amp;text=So%20it%20is%20good%20to%20do%20the%20dimension%20reduction%20wherever%20possible" w:history="1">
         <w:r>
           <w:rPr>
             <w:rStyle w:val="Hyperlink"/>
@@ -2759,7 +3544,7 @@
       <w:pPr>
         <w:spacing w:line="360" w:lineRule="auto"/>
       </w:pPr>
-      <w:hyperlink r:id="rId17" w:anchor=":~:text=Principal%20Component%20Analysis%20is%20an,dimensionality%20reduction%20in%20machine%20learning.&amp;text=The%20PCA%20algorithm%20is%20based,Eigenvalues%20and%20Eigen%20factors" w:history="1">
+      <w:hyperlink r:id="rId24" w:anchor=":~:text=Principal%20Component%20Analysis%20is%20an,dimensionality%20reduction%20in%20machine%20learning.&amp;text=The%20PCA%20algorithm%20is%20based,Eigenvalues%20and%20Eigen%20factors" w:history="1">
         <w:r>
           <w:rPr>
             <w:rStyle w:val="Hyperlink"/>
@@ -3908,7 +4693,6 @@
   <w:style w:type="character" w:default="1" w:styleId="DefaultParagraphFont">
     <w:name w:val="Default Paragraph Font"/>
     <w:uiPriority w:val="1"/>
-    <w:semiHidden/>
     <w:unhideWhenUsed/>
   </w:style>
   <w:style w:type="table" w:default="1" w:styleId="TableNormal">

--- a/w1761265.docx
+++ b/w1761265.docx
@@ -627,6 +627,7 @@
           <w:bCs/>
           <w:i/>
           <w:iCs/>
+          <w:highlight w:val="yellow"/>
         </w:rPr>
         <w:t xml:space="preserve">reducing the </w:t>
       </w:r>
@@ -636,19 +637,29 @@
           <w:bCs/>
           <w:i/>
           <w:iCs/>
-        </w:rPr>
-        <w:t>dimensionality.</w:t>
-      </w:r>
-    </w:p>
-    <w:p>
-      <w:pPr>
-        <w:pStyle w:val="ListParagraph"/>
+          <w:highlight w:val="yellow"/>
+        </w:rPr>
+        <w:t>dimensionality</w:t>
+      </w:r>
+      <w:r>
         <w:rPr>
           <w:b/>
           <w:bCs/>
           <w:i/>
           <w:iCs/>
         </w:rPr>
+        <w:t>.</w:t>
+      </w:r>
+    </w:p>
+    <w:p>
+      <w:pPr>
+        <w:pStyle w:val="ListParagraph"/>
+        <w:rPr>
+          <w:b/>
+          <w:bCs/>
+          <w:i/>
+          <w:iCs/>
+        </w:rPr>
       </w:pPr>
     </w:p>
     <w:p>
@@ -858,6 +869,7 @@
         <w:rPr>
           <w:b/>
           <w:bCs/>
+          <w:highlight w:val="yellow"/>
         </w:rPr>
         <w:t>PCA</w:t>
       </w:r>
@@ -930,7 +942,22 @@
           <w:b/>
           <w:bCs/>
         </w:rPr>
-        <w:t>What is Scaling and why do we need them?</w:t>
+        <w:t xml:space="preserve">What is </w:t>
+      </w:r>
+      <w:r>
+        <w:rPr>
+          <w:b/>
+          <w:bCs/>
+          <w:highlight w:val="yellow"/>
+        </w:rPr>
+        <w:t>Scaling</w:t>
+      </w:r>
+      <w:r>
+        <w:rPr>
+          <w:b/>
+          <w:bCs/>
+        </w:rPr>
+        <w:t xml:space="preserve"> and why do we need them?</w:t>
       </w:r>
     </w:p>
     <w:p>
@@ -1040,7 +1067,22 @@
           <w:b/>
           <w:bCs/>
         </w:rPr>
-        <w:t>What are outliers?</w:t>
+        <w:t xml:space="preserve">What are </w:t>
+      </w:r>
+      <w:r>
+        <w:rPr>
+          <w:b/>
+          <w:bCs/>
+          <w:highlight w:val="yellow"/>
+        </w:rPr>
+        <w:t>outliers</w:t>
+      </w:r>
+      <w:r>
+        <w:rPr>
+          <w:b/>
+          <w:bCs/>
+        </w:rPr>
+        <w:t>?</w:t>
       </w:r>
     </w:p>
     <w:p>
@@ -1110,7 +1152,13 @@
         <w:t>1ft</w:t>
       </w:r>
       <w:r>
-        <w:t xml:space="preserve">, 5ft, 5.1ft, 4.9ft, 5.7ft, 6.0ft, </w:t>
+        <w:t xml:space="preserve">, 5ft, 5.1ft, 4.9ft, 5.7ft, </w:t>
+      </w:r>
+      <w:r>
+        <w:t>5.9</w:t>
+      </w:r>
+      <w:r>
+        <w:t xml:space="preserve">ft, </w:t>
       </w:r>
       <w:r>
         <w:rPr>
@@ -1143,7 +1191,22 @@
           <w:b/>
           <w:bCs/>
         </w:rPr>
-        <w:t>Why do we need to remove outliers from our dataset?</w:t>
+        <w:t xml:space="preserve">Why do we need to </w:t>
+      </w:r>
+      <w:r>
+        <w:rPr>
+          <w:b/>
+          <w:bCs/>
+          <w:highlight w:val="yellow"/>
+        </w:rPr>
+        <w:t>remove outliers</w:t>
+      </w:r>
+      <w:r>
+        <w:rPr>
+          <w:b/>
+          <w:bCs/>
+        </w:rPr>
+        <w:t xml:space="preserve"> from our dataset?</w:t>
       </w:r>
     </w:p>
     <w:p>
@@ -1194,7 +1257,22 @@
           <w:b/>
           <w:bCs/>
         </w:rPr>
-        <w:t>How can we find out if there are outliers in our dataset?</w:t>
+        <w:t xml:space="preserve">How can we </w:t>
+      </w:r>
+      <w:r>
+        <w:rPr>
+          <w:b/>
+          <w:bCs/>
+          <w:highlight w:val="yellow"/>
+        </w:rPr>
+        <w:t>find out if there are outliers</w:t>
+      </w:r>
+      <w:r>
+        <w:rPr>
+          <w:b/>
+          <w:bCs/>
+        </w:rPr>
+        <w:t xml:space="preserve"> in our dataset?</w:t>
       </w:r>
     </w:p>
     <w:p>
@@ -1232,7 +1310,22 @@
           <w:b/>
           <w:bCs/>
         </w:rPr>
-        <w:t>Explain how the Order of scaling and outlier removal is important?</w:t>
+        <w:t xml:space="preserve">Explain how the </w:t>
+      </w:r>
+      <w:r>
+        <w:rPr>
+          <w:b/>
+          <w:bCs/>
+          <w:highlight w:val="yellow"/>
+        </w:rPr>
+        <w:t>Order</w:t>
+      </w:r>
+      <w:r>
+        <w:rPr>
+          <w:b/>
+          <w:bCs/>
+        </w:rPr>
+        <w:t xml:space="preserve"> of scaling and outlier removal is important?</w:t>
       </w:r>
     </w:p>
     <w:p>
@@ -1359,12 +1452,27 @@
     <w:p>
       <w:pPr>
         <w:pStyle w:val="ListParagraph"/>
-        <w:numPr>
-          <w:ilvl w:val="0"/>
-          <w:numId w:val="3"/>
-        </w:numPr>
-        <w:spacing w:line="360" w:lineRule="auto"/>
-        <w:ind w:left="1440"/>
+        <w:spacing w:line="360" w:lineRule="auto"/>
+        <w:ind w:left="1800"/>
+        <w:rPr>
+          <w:b/>
+          <w:bCs/>
+        </w:rPr>
+      </w:pPr>
+      <w:r>
+        <w:rPr>
+          <w:b/>
+          <w:bCs/>
+          <w:highlight w:val="yellow"/>
+        </w:rPr>
+        <w:t>Accuracy = (True Positives + True Negatives) / Total Number of predictions</w:t>
+      </w:r>
+    </w:p>
+    <w:p>
+      <w:pPr>
+        <w:pStyle w:val="ListParagraph"/>
+        <w:spacing w:line="360" w:lineRule="auto"/>
+        <w:ind w:left="1800"/>
       </w:pPr>
       <w:r>
         <w:t>In other words, accuracy represents how close a measurement comes to its true value.</w:t>
@@ -1424,6 +1532,7 @@
         <w:ind w:left="1440"/>
       </w:pPr>
       <w:r>
+        <w:lastRenderedPageBreak/>
         <w:t>Precision is calculated by the following formula:</w:t>
       </w:r>
     </w:p>
@@ -1458,7 +1567,6 @@
         <w:spacing w:line="360" w:lineRule="auto"/>
       </w:pPr>
       <w:r>
-        <w:lastRenderedPageBreak/>
         <w:t>The result of this equation lies between 0 to 1, 0.0 indicating that there is no precision and 1.0 for full precision.</w:t>
       </w:r>
     </w:p>
@@ -1570,7 +1678,22 @@
           <w:b/>
           <w:bCs/>
         </w:rPr>
-        <w:t>Results and Discussion using the Confusion matrix with respect to the calculation for the accuracy/recall and precision matrices.</w:t>
+        <w:t xml:space="preserve">Results and Discussion using the </w:t>
+      </w:r>
+      <w:r>
+        <w:rPr>
+          <w:b/>
+          <w:bCs/>
+          <w:highlight w:val="yellow"/>
+        </w:rPr>
+        <w:t>Confusion matrix</w:t>
+      </w:r>
+      <w:r>
+        <w:rPr>
+          <w:b/>
+          <w:bCs/>
+        </w:rPr>
+        <w:t xml:space="preserve"> with respect to the calculation for the accuracy/recall and precision matrices.</w:t>
       </w:r>
     </w:p>
     <w:p>
@@ -1756,6 +1879,7 @@
         <w:spacing w:line="360" w:lineRule="auto"/>
       </w:pPr>
       <w:r>
+        <w:lastRenderedPageBreak/>
         <w:t>6 Cluster (Accuracy: 9.9%)</w:t>
       </w:r>
     </w:p>
@@ -1782,7 +1906,6 @@
         <w:spacing w:line="360" w:lineRule="auto"/>
       </w:pPr>
       <w:r>
-        <w:lastRenderedPageBreak/>
         <w:t>8 Cluster (Accuracy: 12.9%)</w:t>
       </w:r>
     </w:p>
@@ -1822,7 +1945,22 @@
         <w:spacing w:line="360" w:lineRule="auto"/>
       </w:pPr>
       <w:r>
-        <w:t>Since the 2-Clusters have the highest accuracy I have taken 2 clusters as the optimal number of clusters and proceeded.</w:t>
+        <w:t xml:space="preserve">Since the 2-Clusters have the </w:t>
+      </w:r>
+      <w:r>
+        <w:rPr>
+          <w:highlight w:val="yellow"/>
+        </w:rPr>
+        <w:t>highest accuracy</w:t>
+      </w:r>
+      <w:r>
+        <w:t xml:space="preserve"> I have taken </w:t>
+      </w:r>
+      <w:r>
+        <w:rPr>
+          <w:highlight w:val="yellow"/>
+        </w:rPr>
+        <w:t>2 clusters as the optimal number of clusters and proceeded.</w:t>
       </w:r>
     </w:p>
     <w:p>
@@ -1973,11 +2111,6 @@
     </w:p>
     <w:p>
       <w:pPr>
-        <w:spacing w:line="360" w:lineRule="auto"/>
-      </w:pPr>
-    </w:p>
-    <w:p>
-      <w:pPr>
         <w:pStyle w:val="ListParagraph"/>
         <w:numPr>
           <w:ilvl w:val="0"/>
@@ -2017,7 +2150,13 @@
         <w:t xml:space="preserve">- </w:t>
       </w:r>
       <w:r>
-        <w:t>The graphs below represent boxplots for all columns or features of the dataset which consist of outliers</w:t>
+        <w:t xml:space="preserve">The graphs below represent boxplots for all columns or features of the dataset which </w:t>
+      </w:r>
+      <w:r>
+        <w:rPr>
+          <w:highlight w:val="yellow"/>
+        </w:rPr>
+        <w:t>consist of outliers</w:t>
       </w:r>
     </w:p>
     <w:p>
@@ -2256,10 +2395,13 @@
         <w:t xml:space="preserve">- </w:t>
       </w:r>
       <w:r>
-        <w:t xml:space="preserve">The graphs below represent boxplots for all columns or features of the dataset </w:t>
-      </w:r>
-      <w:r>
-        <w:t>where the outliers are removed.</w:t>
+        <w:t xml:space="preserve">The graphs below represent boxplots for all columns or features of the dataset where the </w:t>
+      </w:r>
+      <w:r>
+        <w:rPr>
+          <w:highlight w:val="yellow"/>
+        </w:rPr>
+        <w:t>outliers are removed.</w:t>
       </w:r>
     </w:p>
     <w:p>
@@ -4693,6 +4835,7 @@
   <w:style w:type="character" w:default="1" w:styleId="DefaultParagraphFont">
     <w:name w:val="Default Paragraph Font"/>
     <w:uiPriority w:val="1"/>
+    <w:semiHidden/>
     <w:unhideWhenUsed/>
   </w:style>
   <w:style w:type="table" w:default="1" w:styleId="TableNormal">

--- a/w1761265.docx
+++ b/w1761265.docx
@@ -347,21 +347,8 @@
           <w:sz w:val="36"/>
           <w:szCs w:val="36"/>
         </w:rPr>
-        <w:t xml:space="preserve">Achala </w:t>
-      </w:r>
-      <w:proofErr w:type="spellStart"/>
-      <w:r>
-        <w:rPr>
-          <w:rFonts w:ascii="Calibri" w:eastAsia="Times New Roman" w:hAnsi="Calibri" w:cs="Calibri"/>
-          <w:b/>
-          <w:bCs/>
-          <w:color w:val="000000"/>
-          <w:sz w:val="36"/>
-          <w:szCs w:val="36"/>
-        </w:rPr>
-        <w:t>Aponso</w:t>
-      </w:r>
-      <w:proofErr w:type="spellEnd"/>
+        <w:t>Achala Aponso</w:t>
+      </w:r>
     </w:p>
     <w:p>
       <w:pPr>
@@ -972,11 +959,9 @@
       <w:r>
         <w:t xml:space="preserve">Scaling or feature scaling is a technique which is used to standardize the data into a fixed range scale. In other </w:t>
       </w:r>
-      <w:proofErr w:type="gramStart"/>
-      <w:r>
-        <w:t>words</w:t>
-      </w:r>
-      <w:proofErr w:type="gramEnd"/>
+      <w:r>
+        <w:t>words,</w:t>
+      </w:r>
       <w:r>
         <w:t xml:space="preserve"> bring all the data which belonged to different scales into a single common unique scale.</w:t>
       </w:r>
@@ -993,13 +978,17 @@
       <w:r>
         <w:t xml:space="preserve">If we don’t standardize or scale our data, then we </w:t>
       </w:r>
-      <w:proofErr w:type="gramStart"/>
-      <w:r>
-        <w:t>wont</w:t>
-      </w:r>
-      <w:proofErr w:type="gramEnd"/>
-      <w:r>
-        <w:t xml:space="preserve"> be getting much of a better result or a better accuracy, because all the features contributes in a different proportion not equally.</w:t>
+      <w:r>
+        <w:t>won’t</w:t>
+      </w:r>
+      <w:r>
+        <w:t xml:space="preserve"> be getting much of a better result or a better accuracy, because all the features </w:t>
+      </w:r>
+      <w:r>
+        <w:t>contribute</w:t>
+      </w:r>
+      <w:r>
+        <w:t xml:space="preserve"> in a different proportion not equally.</w:t>
       </w:r>
     </w:p>
     <w:p>
@@ -1013,18 +1002,17 @@
         <w:pStyle w:val="ListParagraph"/>
         <w:jc w:val="both"/>
       </w:pPr>
-      <w:proofErr w:type="spellStart"/>
-      <w:proofErr w:type="gramStart"/>
-      <w:r>
-        <w:t>Eg</w:t>
-      </w:r>
-      <w:proofErr w:type="spellEnd"/>
-      <w:r>
-        <w:t>:-</w:t>
-      </w:r>
-      <w:proofErr w:type="gramEnd"/>
-      <w:r>
-        <w:t xml:space="preserve"> Price of the house sale with time, we know in general price of the house increase with time but time and price of house are of different scale and the difference between the values of the price and time are quiet large hence </w:t>
+      <w:r>
+        <w:t>E.g.: -</w:t>
+      </w:r>
+      <w:r>
+        <w:t xml:space="preserve"> Price of the house sale with time, we know in general price of the house increase with time but time and price of house are of different scale and the difference between the values of the price and time are </w:t>
+      </w:r>
+      <w:r>
+        <w:t>quite</w:t>
+      </w:r>
+      <w:r>
+        <w:t xml:space="preserve"> large hence </w:t>
       </w:r>
       <w:r>
         <w:t>data needs to be scaled down</w:t>
@@ -1097,11 +1085,9 @@
       <w:r>
         <w:t xml:space="preserve">Data points or data values which are completely out of the range from what its expected to be in are called outliers. In other </w:t>
       </w:r>
-      <w:proofErr w:type="gramStart"/>
-      <w:r>
-        <w:t>words</w:t>
-      </w:r>
-      <w:proofErr w:type="gramEnd"/>
+      <w:r>
+        <w:t>words,</w:t>
+      </w:r>
       <w:r>
         <w:t xml:space="preserve"> data collected due to some fault or error which makes it to fall way out of the range of data expected.</w:t>
       </w:r>
@@ -1118,11 +1104,9 @@
       <w:r>
         <w:t xml:space="preserve">Example, </w:t>
       </w:r>
-      <w:proofErr w:type="spellStart"/>
-      <w:r>
-        <w:t>lets</w:t>
-      </w:r>
-      <w:proofErr w:type="spellEnd"/>
+      <w:r>
+        <w:t>let’s</w:t>
+      </w:r>
       <w:r>
         <w:t xml:space="preserve"> consider heights of student and there are 2 outliers present here which is 1ft and 8ft. (We know that in general there are no students with the height of 1ft or 8ft so these are outliers)</w:t>
       </w:r>
@@ -1778,23 +1762,7 @@
         <w:jc w:val="both"/>
       </w:pPr>
       <w:r>
-        <w:t xml:space="preserve">I now manually created an elbow method to compute the best number of </w:t>
-      </w:r>
-      <w:proofErr w:type="gramStart"/>
-      <w:r>
-        <w:t>cluster</w:t>
-      </w:r>
-      <w:proofErr w:type="gramEnd"/>
-      <w:r>
-        <w:t xml:space="preserve"> by looping though 1 to 10 number of clusters and performing the </w:t>
-      </w:r>
-      <w:proofErr w:type="spellStart"/>
-      <w:r>
-        <w:t>KMeans</w:t>
-      </w:r>
-      <w:proofErr w:type="spellEnd"/>
-      <w:r>
-        <w:t xml:space="preserve"> clustering and calculating its accuracy using the confusion matrix. These are the follow results given for the clusters from 1 to 10 with its accuracy, precision and its recall value.</w:t>
+        <w:t>I now manually created an elbow method to compute the best number of cluster by looping though 1 to 10 number of clusters and performing the KMeans clustering and calculating its accuracy using the confusion matrix. These are the follow results given for the clusters from 1 to 10 with its accuracy, precision and its recall value.</w:t>
       </w:r>
     </w:p>
     <w:p>
@@ -3627,6 +3595,337 @@
     </w:p>
     <w:p>
       <w:pPr>
+        <w:rPr>
+          <w:b/>
+          <w:bCs/>
+          <w:color w:val="0070C0"/>
+          <w:sz w:val="24"/>
+          <w:szCs w:val="24"/>
+          <w:u w:val="single"/>
+        </w:rPr>
+      </w:pPr>
+      <w:r>
+        <w:rPr>
+          <w:b/>
+          <w:bCs/>
+          <w:color w:val="0070C0"/>
+          <w:sz w:val="24"/>
+          <w:szCs w:val="24"/>
+          <w:u w:val="single"/>
+        </w:rPr>
+        <w:lastRenderedPageBreak/>
+        <w:t>FORECASTING</w:t>
+      </w:r>
+      <w:r>
+        <w:rPr>
+          <w:b/>
+          <w:bCs/>
+          <w:color w:val="0070C0"/>
+          <w:sz w:val="24"/>
+          <w:szCs w:val="24"/>
+          <w:u w:val="single"/>
+        </w:rPr>
+        <w:t xml:space="preserve"> PART</w:t>
+      </w:r>
+    </w:p>
+    <w:p>
+      <w:pPr>
+        <w:spacing w:line="360" w:lineRule="auto"/>
+      </w:pPr>
+    </w:p>
+    <w:p>
+      <w:pPr>
+        <w:pStyle w:val="ListParagraph"/>
+        <w:numPr>
+          <w:ilvl w:val="0"/>
+          <w:numId w:val="8"/>
+        </w:numPr>
+        <w:spacing w:line="360" w:lineRule="auto"/>
+        <w:rPr>
+          <w:b/>
+          <w:bCs/>
+        </w:rPr>
+      </w:pPr>
+      <w:r>
+        <w:rPr>
+          <w:b/>
+          <w:bCs/>
+        </w:rPr>
+        <w:t>Discussion of the various schemes used to define the input vector.</w:t>
+      </w:r>
+    </w:p>
+    <w:p>
+      <w:pPr>
+        <w:pStyle w:val="ListParagraph"/>
+        <w:numPr>
+          <w:ilvl w:val="0"/>
+          <w:numId w:val="8"/>
+        </w:numPr>
+        <w:spacing w:line="360" w:lineRule="auto"/>
+        <w:rPr>
+          <w:b/>
+          <w:bCs/>
+        </w:rPr>
+      </w:pPr>
+      <w:r>
+        <w:rPr>
+          <w:b/>
+          <w:bCs/>
+        </w:rPr>
+        <w:t>Explain why normalization procedure is necessary for this specific type of NN.</w:t>
+      </w:r>
+    </w:p>
+    <w:p>
+      <w:pPr>
+        <w:pStyle w:val="ListParagraph"/>
+        <w:spacing w:line="360" w:lineRule="auto"/>
+        <w:jc w:val="both"/>
+      </w:pPr>
+      <w:r>
+        <w:t>Since neural networks deals with a large number of layers and a large number of nodes then the time taken for the model to train properly will take a lot of time in general, but by normalizing the data input to the neural network it speeds up the learning process to a higher rate leading to faster or quicker convergence</w:t>
+      </w:r>
+      <w:r>
+        <w:t xml:space="preserve"> or increase the chances to reach the global minima quickly</w:t>
+      </w:r>
+      <w:r>
+        <w:t xml:space="preserve">. </w:t>
+      </w:r>
+      <w:r>
+        <w:t>Moreover,</w:t>
+      </w:r>
+      <w:r>
+        <w:t xml:space="preserve"> n</w:t>
+      </w:r>
+      <w:r>
+        <w:t xml:space="preserve">ormalization is important give a consistence scale range for all the features there by making it more accurate for training and not making it bias to a specific feature due to its input size. </w:t>
+      </w:r>
+    </w:p>
+    <w:p>
+      <w:pPr>
+        <w:spacing w:line="360" w:lineRule="auto"/>
+      </w:pPr>
+    </w:p>
+    <w:p>
+      <w:pPr>
+        <w:pStyle w:val="ListParagraph"/>
+        <w:numPr>
+          <w:ilvl w:val="0"/>
+          <w:numId w:val="8"/>
+        </w:numPr>
+        <w:spacing w:line="360" w:lineRule="auto"/>
+        <w:rPr>
+          <w:b/>
+          <w:bCs/>
+        </w:rPr>
+      </w:pPr>
+      <w:r>
+        <w:rPr>
+          <w:b/>
+          <w:bCs/>
+        </w:rPr>
+        <w:t>Comparision table for the testing performance based on the statistical indices.</w:t>
+      </w:r>
+    </w:p>
+    <w:p>
+      <w:pPr>
+        <w:pStyle w:val="ListParagraph"/>
+        <w:numPr>
+          <w:ilvl w:val="0"/>
+          <w:numId w:val="8"/>
+        </w:numPr>
+        <w:spacing w:line="360" w:lineRule="auto"/>
+        <w:rPr>
+          <w:b/>
+          <w:bCs/>
+        </w:rPr>
+      </w:pPr>
+      <w:r>
+        <w:rPr>
+          <w:b/>
+          <w:bCs/>
+        </w:rPr>
+        <w:t>Brief explanation on the statistical indices (RMSE, MAE and MAPE)</w:t>
+      </w:r>
+    </w:p>
+    <w:p>
+      <w:pPr>
+        <w:pStyle w:val="ListParagraph"/>
+        <w:numPr>
+          <w:ilvl w:val="0"/>
+          <w:numId w:val="3"/>
+        </w:numPr>
+        <w:spacing w:line="360" w:lineRule="auto"/>
+        <w:jc w:val="both"/>
+      </w:pPr>
+      <w:r>
+        <w:rPr>
+          <w:b/>
+          <w:bCs/>
+        </w:rPr>
+        <w:t>RMSE (Root Mean Square Error):</w:t>
+      </w:r>
+      <w:r>
+        <w:t xml:space="preserve"> This is a statistical measure of the error of the model in predicting the respective data. Lower the RMSE value better the model is, better the prediction output is as well. </w:t>
+      </w:r>
+    </w:p>
+    <w:p>
+      <w:pPr>
+        <w:pStyle w:val="ListParagraph"/>
+        <w:numPr>
+          <w:ilvl w:val="0"/>
+          <w:numId w:val="3"/>
+        </w:numPr>
+        <w:spacing w:line="360" w:lineRule="auto"/>
+      </w:pPr>
+      <w:r>
+        <w:rPr>
+          <w:b/>
+          <w:bCs/>
+        </w:rPr>
+        <w:t>MAE (Mean Absolute Error):</w:t>
+      </w:r>
+      <w:r>
+        <w:t xml:space="preserve"> This is basically the sum or total of average of the absolute difference between the predicted and actual values. </w:t>
+      </w:r>
+      <w:r>
+        <w:t>So,</w:t>
+      </w:r>
+      <w:r>
+        <w:t xml:space="preserve"> what basically this means is that using the MAE we can get a clear picture as to how wrong the predictions are. Lower the MAE better the model</w:t>
+      </w:r>
+    </w:p>
+    <w:p>
+      <w:pPr>
+        <w:pStyle w:val="ListParagraph"/>
+        <w:numPr>
+          <w:ilvl w:val="0"/>
+          <w:numId w:val="3"/>
+        </w:numPr>
+        <w:spacing w:line="360" w:lineRule="auto"/>
+      </w:pPr>
+      <w:r>
+        <w:rPr>
+          <w:b/>
+          <w:bCs/>
+        </w:rPr>
+        <w:t>MAPE (Mean Absolute Percentage Error):</w:t>
+      </w:r>
+      <w:r>
+        <w:t xml:space="preserve"> This is a statistical measure </w:t>
+      </w:r>
+      <w:r>
+        <w:t>to define the accuracy of a model on a particular dataset or in other terms it is the percentage of average of absolute difference between predicted values and true values, divided by the true values.</w:t>
+      </w:r>
+      <w:r>
+        <w:t xml:space="preserve"> </w:t>
+      </w:r>
+      <w:r>
+        <w:t xml:space="preserve"> Lower the MAPE better the model again.</w:t>
+      </w:r>
+    </w:p>
+    <w:p>
+      <w:pPr>
+        <w:pStyle w:val="ListParagraph"/>
+        <w:spacing w:line="360" w:lineRule="auto"/>
+        <w:rPr>
+          <w:b/>
+          <w:bCs/>
+        </w:rPr>
+      </w:pPr>
+    </w:p>
+    <w:p>
+      <w:pPr>
+        <w:pStyle w:val="ListParagraph"/>
+        <w:numPr>
+          <w:ilvl w:val="0"/>
+          <w:numId w:val="8"/>
+        </w:numPr>
+        <w:spacing w:line="360" w:lineRule="auto"/>
+        <w:rPr>
+          <w:b/>
+          <w:bCs/>
+        </w:rPr>
+      </w:pPr>
+      <w:r>
+        <w:rPr>
+          <w:b/>
+          <w:bCs/>
+        </w:rPr>
+        <w:t>Efficiency result from the best one hidden layer and two hidden layer network with their respective parameters.</w:t>
+      </w:r>
+    </w:p>
+    <w:p>
+      <w:pPr>
+        <w:pStyle w:val="ListParagraph"/>
+        <w:numPr>
+          <w:ilvl w:val="0"/>
+          <w:numId w:val="8"/>
+        </w:numPr>
+        <w:spacing w:line="360" w:lineRule="auto"/>
+        <w:rPr>
+          <w:b/>
+          <w:bCs/>
+        </w:rPr>
+      </w:pPr>
+      <w:r>
+        <w:rPr>
+          <w:b/>
+          <w:bCs/>
+        </w:rPr>
+        <w:t>Discussion about the best final MLP Network by checking with the evaluation stats and with predicted VS actual result graph</w:t>
+      </w:r>
+    </w:p>
+    <w:p>
+      <w:pPr>
+        <w:pStyle w:val="ListParagraph"/>
+        <w:numPr>
+          <w:ilvl w:val="0"/>
+          <w:numId w:val="8"/>
+        </w:numPr>
+        <w:spacing w:line="360" w:lineRule="auto"/>
+        <w:rPr>
+          <w:b/>
+          <w:bCs/>
+        </w:rPr>
+      </w:pPr>
+      <w:r>
+        <w:rPr>
+          <w:b/>
+          <w:bCs/>
+        </w:rPr>
+        <w:t>The Code for the forecasting part problem.</w:t>
+      </w:r>
+    </w:p>
+    <w:p>
+      <w:pPr>
+        <w:pStyle w:val="ListParagraph"/>
+        <w:spacing w:line="360" w:lineRule="auto"/>
+        <w:ind w:left="1080"/>
+      </w:pPr>
+    </w:p>
+    <w:p>
+      <w:pPr>
+        <w:pStyle w:val="ListParagraph"/>
+        <w:spacing w:line="360" w:lineRule="auto"/>
+        <w:ind w:left="1080"/>
+      </w:pPr>
+    </w:p>
+    <w:p>
+      <w:pPr>
+        <w:pStyle w:val="ListParagraph"/>
+        <w:spacing w:line="360" w:lineRule="auto"/>
+        <w:ind w:left="1080"/>
+      </w:pPr>
+    </w:p>
+    <w:p>
+      <w:pPr>
+        <w:pStyle w:val="ListParagraph"/>
+        <w:spacing w:line="360" w:lineRule="auto"/>
+        <w:ind w:left="1080"/>
+      </w:pPr>
+    </w:p>
+    <w:p>
+      <w:pPr>
         <w:pStyle w:val="ListParagraph"/>
         <w:spacing w:line="360" w:lineRule="auto"/>
         <w:ind w:left="1080"/>
@@ -3694,6 +3993,27 @@
           <w:t>https://www.javatpoint.com/principal-component-analysis#:~:text=Principal%20Component%20Analysis%20is%20an,dimensionality%20reduction%20in%20machine%20learning.&amp;text=The%20PCA%20algorithm%20is%20based,Eigenvalues%20and%20Eigen%20factors</w:t>
         </w:r>
       </w:hyperlink>
+    </w:p>
+    <w:p>
+      <w:pPr>
+        <w:spacing w:line="360" w:lineRule="auto"/>
+      </w:pPr>
+      <w:hyperlink r:id="rId25" w:history="1">
+        <w:r>
+          <w:rPr>
+            <w:rStyle w:val="Hyperlink"/>
+          </w:rPr>
+          <w:t>https://towardsdatascience.com/why-data-should-be-normalized-before-training-a-neural-network-c626b7f66c7d#:~:text=Among%20the%20best%20practices%20for,and%20leads%20to%20faster%20convergence</w:t>
+        </w:r>
+      </w:hyperlink>
+      <w:r>
+        <w:t>.</w:t>
+      </w:r>
+    </w:p>
+    <w:p>
+      <w:pPr>
+        <w:spacing w:line="360" w:lineRule="auto"/>
+      </w:pPr>
     </w:p>
     <w:p>
       <w:pPr>
@@ -4321,6 +4641,95 @@
     </w:lvl>
   </w:abstractNum>
   <w:abstractNum w:abstractNumId="6" w15:restartNumberingAfterBreak="0">
+    <w:nsid w:val="706762C2"/>
+    <w:multiLevelType w:val="hybridMultilevel"/>
+    <w:tmpl w:val="FA3C9C96"/>
+    <w:lvl w:ilvl="0" w:tplc="0409000F">
+      <w:start w:val="1"/>
+      <w:numFmt w:val="decimal"/>
+      <w:lvlText w:val="%1."/>
+      <w:lvlJc w:val="left"/>
+      <w:pPr>
+        <w:ind w:left="720" w:hanging="360"/>
+      </w:pPr>
+      <w:rPr>
+        <w:rFonts w:hint="default"/>
+      </w:rPr>
+    </w:lvl>
+    <w:lvl w:ilvl="1" w:tplc="04090019" w:tentative="1">
+      <w:start w:val="1"/>
+      <w:numFmt w:val="lowerLetter"/>
+      <w:lvlText w:val="%2."/>
+      <w:lvlJc w:val="left"/>
+      <w:pPr>
+        <w:ind w:left="1440" w:hanging="360"/>
+      </w:pPr>
+    </w:lvl>
+    <w:lvl w:ilvl="2" w:tplc="0409001B" w:tentative="1">
+      <w:start w:val="1"/>
+      <w:numFmt w:val="lowerRoman"/>
+      <w:lvlText w:val="%3."/>
+      <w:lvlJc w:val="right"/>
+      <w:pPr>
+        <w:ind w:left="2160" w:hanging="180"/>
+      </w:pPr>
+    </w:lvl>
+    <w:lvl w:ilvl="3" w:tplc="0409000F" w:tentative="1">
+      <w:start w:val="1"/>
+      <w:numFmt w:val="decimal"/>
+      <w:lvlText w:val="%4."/>
+      <w:lvlJc w:val="left"/>
+      <w:pPr>
+        <w:ind w:left="2880" w:hanging="360"/>
+      </w:pPr>
+    </w:lvl>
+    <w:lvl w:ilvl="4" w:tplc="04090019" w:tentative="1">
+      <w:start w:val="1"/>
+      <w:numFmt w:val="lowerLetter"/>
+      <w:lvlText w:val="%5."/>
+      <w:lvlJc w:val="left"/>
+      <w:pPr>
+        <w:ind w:left="3600" w:hanging="360"/>
+      </w:pPr>
+    </w:lvl>
+    <w:lvl w:ilvl="5" w:tplc="0409001B" w:tentative="1">
+      <w:start w:val="1"/>
+      <w:numFmt w:val="lowerRoman"/>
+      <w:lvlText w:val="%6."/>
+      <w:lvlJc w:val="right"/>
+      <w:pPr>
+        <w:ind w:left="4320" w:hanging="180"/>
+      </w:pPr>
+    </w:lvl>
+    <w:lvl w:ilvl="6" w:tplc="0409000F" w:tentative="1">
+      <w:start w:val="1"/>
+      <w:numFmt w:val="decimal"/>
+      <w:lvlText w:val="%7."/>
+      <w:lvlJc w:val="left"/>
+      <w:pPr>
+        <w:ind w:left="5040" w:hanging="360"/>
+      </w:pPr>
+    </w:lvl>
+    <w:lvl w:ilvl="7" w:tplc="04090019" w:tentative="1">
+      <w:start w:val="1"/>
+      <w:numFmt w:val="lowerLetter"/>
+      <w:lvlText w:val="%8."/>
+      <w:lvlJc w:val="left"/>
+      <w:pPr>
+        <w:ind w:left="5760" w:hanging="360"/>
+      </w:pPr>
+    </w:lvl>
+    <w:lvl w:ilvl="8" w:tplc="0409001B" w:tentative="1">
+      <w:start w:val="1"/>
+      <w:numFmt w:val="lowerRoman"/>
+      <w:lvlText w:val="%9."/>
+      <w:lvlJc w:val="right"/>
+      <w:pPr>
+        <w:ind w:left="6480" w:hanging="180"/>
+      </w:pPr>
+    </w:lvl>
+  </w:abstractNum>
+  <w:abstractNum w:abstractNumId="7" w15:restartNumberingAfterBreak="0">
     <w:nsid w:val="71A46DE7"/>
     <w:multiLevelType w:val="hybridMultilevel"/>
     <w:tmpl w:val="9B1C0CA0"/>
@@ -4413,7 +4822,7 @@
     <w:abstractNumId w:val="1"/>
   </w:num>
   <w:num w:numId="2">
-    <w:abstractNumId w:val="6"/>
+    <w:abstractNumId w:val="7"/>
   </w:num>
   <w:num w:numId="3">
     <w:abstractNumId w:val="2"/>
@@ -4429,6 +4838,9 @@
   </w:num>
   <w:num w:numId="7">
     <w:abstractNumId w:val="5"/>
+  </w:num>
+  <w:num w:numId="8">
+    <w:abstractNumId w:val="6"/>
   </w:num>
 </w:numbering>
 </file>

--- a/w1761265.docx
+++ b/w1761265.docx
@@ -3905,6 +3905,4284 @@
     </w:p>
     <w:p>
       <w:pPr>
+        <w:spacing w:line="360" w:lineRule="auto"/>
+      </w:pPr>
+    </w:p>
+    <w:p>
+      <w:pPr>
+        <w:spacing w:line="360" w:lineRule="auto"/>
+      </w:pPr>
+    </w:p>
+    <w:p>
+      <w:pPr>
+        <w:spacing w:line="360" w:lineRule="auto"/>
+      </w:pPr>
+    </w:p>
+    <w:p>
+      <w:pPr>
+        <w:spacing w:line="360" w:lineRule="auto"/>
+      </w:pPr>
+    </w:p>
+    <w:p>
+      <w:pPr>
+        <w:spacing w:line="360" w:lineRule="auto"/>
+      </w:pPr>
+    </w:p>
+    <w:p>
+      <w:pPr>
+        <w:spacing w:line="360" w:lineRule="auto"/>
+      </w:pPr>
+    </w:p>
+    <w:p>
+      <w:pPr>
+        <w:spacing w:line="360" w:lineRule="auto"/>
+      </w:pPr>
+    </w:p>
+    <w:p>
+      <w:pPr>
+        <w:spacing w:line="360" w:lineRule="auto"/>
+      </w:pPr>
+    </w:p>
+    <w:p>
+      <w:pPr>
+        <w:spacing w:line="360" w:lineRule="auto"/>
+      </w:pPr>
+    </w:p>
+    <w:p>
+      <w:pPr>
+        <w:spacing w:line="360" w:lineRule="auto"/>
+      </w:pPr>
+    </w:p>
+    <w:p>
+      <w:pPr>
+        <w:spacing w:line="360" w:lineRule="auto"/>
+      </w:pPr>
+    </w:p>
+    <w:p>
+      <w:pPr>
+        <w:spacing w:line="360" w:lineRule="auto"/>
+      </w:pPr>
+    </w:p>
+    <w:p>
+      <w:pPr>
+        <w:spacing w:line="360" w:lineRule="auto"/>
+      </w:pPr>
+    </w:p>
+    <w:p>
+      <w:pPr>
+        <w:spacing w:line="360" w:lineRule="auto"/>
+      </w:pPr>
+    </w:p>
+    <w:p>
+      <w:pPr>
+        <w:spacing w:line="360" w:lineRule="auto"/>
+      </w:pPr>
+    </w:p>
+    <w:p>
+      <w:pPr>
+        <w:spacing w:line="360" w:lineRule="auto"/>
+      </w:pPr>
+    </w:p>
+    <w:p>
+      <w:pPr>
+        <w:spacing w:line="360" w:lineRule="auto"/>
+      </w:pPr>
+    </w:p>
+    <w:p>
+      <w:pPr>
+        <w:spacing w:line="360" w:lineRule="auto"/>
+      </w:pPr>
+    </w:p>
+    <w:p>
+      <w:pPr>
+        <w:spacing w:line="360" w:lineRule="auto"/>
+      </w:pPr>
+    </w:p>
+    <w:p>
+      <w:pPr>
+        <w:spacing w:line="360" w:lineRule="auto"/>
+      </w:pPr>
+    </w:p>
+    <w:p>
+      <w:pPr>
+        <w:spacing w:line="360" w:lineRule="auto"/>
+      </w:pPr>
+    </w:p>
+    <w:p>
+      <w:pPr>
+        <w:spacing w:line="360" w:lineRule="auto"/>
+      </w:pPr>
+    </w:p>
+    <w:p>
+      <w:pPr>
+        <w:spacing w:line="360" w:lineRule="auto"/>
+        <w:rPr>
+          <w:b/>
+          <w:bCs/>
+          <w:sz w:val="26"/>
+          <w:szCs w:val="26"/>
+        </w:rPr>
+      </w:pPr>
+      <w:r>
+        <w:rPr>
+          <w:b/>
+          <w:bCs/>
+          <w:sz w:val="26"/>
+          <w:szCs w:val="26"/>
+        </w:rPr>
+        <w:lastRenderedPageBreak/>
+        <w:t>APPENDIX</w:t>
+      </w:r>
+    </w:p>
+    <w:p>
+      <w:pPr>
+        <w:spacing w:line="360" w:lineRule="auto"/>
+        <w:rPr>
+          <w:b/>
+          <w:bCs/>
+          <w:sz w:val="24"/>
+          <w:szCs w:val="24"/>
+        </w:rPr>
+      </w:pPr>
+      <w:r>
+        <w:rPr>
+          <w:b/>
+          <w:bCs/>
+          <w:sz w:val="24"/>
+          <w:szCs w:val="24"/>
+        </w:rPr>
+        <w:t>CODE FOR PART 01 (CLUSTERING QUESTION)</w:t>
+      </w:r>
+    </w:p>
+    <w:p>
+      <w:pPr>
+        <w:spacing w:line="360" w:lineRule="auto"/>
+      </w:pPr>
+      <w:r>
+        <w:t># --------------------------------------------------</w:t>
+      </w:r>
+    </w:p>
+    <w:p>
+      <w:pPr>
+        <w:spacing w:line="360" w:lineRule="auto"/>
+      </w:pPr>
+      <w:r>
+        <w:t># Name: Mohammed Nazhim Kalam</w:t>
+      </w:r>
+    </w:p>
+    <w:p>
+      <w:pPr>
+        <w:spacing w:line="360" w:lineRule="auto"/>
+      </w:pPr>
+      <w:r>
+        <w:t># Student ID: 2019281</w:t>
+      </w:r>
+    </w:p>
+    <w:p>
+      <w:pPr>
+        <w:spacing w:line="360" w:lineRule="auto"/>
+      </w:pPr>
+      <w:r>
+        <w:t># UoW ID: W1761265</w:t>
+      </w:r>
+    </w:p>
+    <w:p>
+      <w:pPr>
+        <w:spacing w:line="360" w:lineRule="auto"/>
+      </w:pPr>
+      <w:r>
+        <w:t># --------------------------------------------------</w:t>
+      </w:r>
+    </w:p>
+    <w:p>
+      <w:pPr>
+        <w:spacing w:line="360" w:lineRule="auto"/>
+      </w:pPr>
+      <w:r>
+        <w:t xml:space="preserve"># CLUSTERING PART </w:t>
+      </w:r>
+    </w:p>
+    <w:p>
+      <w:pPr>
+        <w:spacing w:line="360" w:lineRule="auto"/>
+      </w:pPr>
+      <w:r>
+        <w:t># Installing package to read Excel Data-set</w:t>
+      </w:r>
+    </w:p>
+    <w:p>
+      <w:pPr>
+        <w:spacing w:line="360" w:lineRule="auto"/>
+      </w:pPr>
+      <w:proofErr w:type="spellStart"/>
+      <w:proofErr w:type="gramStart"/>
+      <w:r>
+        <w:t>install.packages</w:t>
+      </w:r>
+      <w:proofErr w:type="spellEnd"/>
+      <w:proofErr w:type="gramEnd"/>
+      <w:r>
+        <w:t>("</w:t>
+      </w:r>
+      <w:proofErr w:type="spellStart"/>
+      <w:r>
+        <w:t>readxl</w:t>
+      </w:r>
+      <w:proofErr w:type="spellEnd"/>
+      <w:r>
+        <w:t>")     # used to read excel data files</w:t>
+      </w:r>
+    </w:p>
+    <w:p>
+      <w:pPr>
+        <w:spacing w:line="360" w:lineRule="auto"/>
+      </w:pPr>
+      <w:proofErr w:type="spellStart"/>
+      <w:proofErr w:type="gramStart"/>
+      <w:r>
+        <w:t>install.packages</w:t>
+      </w:r>
+      <w:proofErr w:type="spellEnd"/>
+      <w:proofErr w:type="gramEnd"/>
+      <w:r>
+        <w:t>("</w:t>
+      </w:r>
+      <w:proofErr w:type="spellStart"/>
+      <w:r>
+        <w:t>factoextra</w:t>
+      </w:r>
+      <w:proofErr w:type="spellEnd"/>
+      <w:r>
+        <w:t>") # used to determine the optimal number clusters</w:t>
+      </w:r>
+    </w:p>
+    <w:p>
+      <w:pPr>
+        <w:spacing w:line="360" w:lineRule="auto"/>
+      </w:pPr>
+      <w:proofErr w:type="spellStart"/>
+      <w:proofErr w:type="gramStart"/>
+      <w:r>
+        <w:t>install.packages</w:t>
+      </w:r>
+      <w:proofErr w:type="spellEnd"/>
+      <w:proofErr w:type="gramEnd"/>
+      <w:r>
+        <w:t>("</w:t>
+      </w:r>
+      <w:proofErr w:type="spellStart"/>
+      <w:r>
+        <w:t>NbClust</w:t>
+      </w:r>
+      <w:proofErr w:type="spellEnd"/>
+      <w:r>
+        <w:t>")    # used to compute about multiple methods at once,</w:t>
+      </w:r>
+    </w:p>
+    <w:p>
+      <w:pPr>
+        <w:spacing w:line="360" w:lineRule="auto"/>
+      </w:pPr>
+      <w:r>
+        <w:t># in order to find the optimal number of clusters.</w:t>
+      </w:r>
+    </w:p>
+    <w:p>
+      <w:pPr>
+        <w:spacing w:line="360" w:lineRule="auto"/>
+      </w:pPr>
+      <w:proofErr w:type="spellStart"/>
+      <w:proofErr w:type="gramStart"/>
+      <w:r>
+        <w:t>install.packages</w:t>
+      </w:r>
+      <w:proofErr w:type="spellEnd"/>
+      <w:proofErr w:type="gramEnd"/>
+      <w:r>
+        <w:t>("</w:t>
+      </w:r>
+      <w:proofErr w:type="spellStart"/>
+      <w:r>
+        <w:t>factoextra</w:t>
+      </w:r>
+      <w:proofErr w:type="spellEnd"/>
+      <w:r>
+        <w:t>") # used to plot the clusters out</w:t>
+      </w:r>
+    </w:p>
+    <w:p>
+      <w:pPr>
+        <w:spacing w:line="360" w:lineRule="auto"/>
+      </w:pPr>
+    </w:p>
+    <w:p>
+      <w:pPr>
+        <w:spacing w:line="360" w:lineRule="auto"/>
+      </w:pPr>
+      <w:r>
+        <w:t># Loading the package</w:t>
+      </w:r>
+    </w:p>
+    <w:p>
+      <w:pPr>
+        <w:spacing w:line="360" w:lineRule="auto"/>
+      </w:pPr>
+      <w:r>
+        <w:t>library(</w:t>
+      </w:r>
+      <w:proofErr w:type="spellStart"/>
+      <w:r>
+        <w:t>readxl</w:t>
+      </w:r>
+      <w:proofErr w:type="spellEnd"/>
+      <w:r>
+        <w:t>)</w:t>
+      </w:r>
+    </w:p>
+    <w:p>
+      <w:pPr>
+        <w:spacing w:line="360" w:lineRule="auto"/>
+      </w:pPr>
+      <w:r>
+        <w:t>library(</w:t>
+      </w:r>
+      <w:proofErr w:type="spellStart"/>
+      <w:r>
+        <w:t>knitr</w:t>
+      </w:r>
+      <w:proofErr w:type="spellEnd"/>
+      <w:r>
+        <w:t>)</w:t>
+      </w:r>
+    </w:p>
+    <w:p>
+      <w:pPr>
+        <w:spacing w:line="360" w:lineRule="auto"/>
+      </w:pPr>
+      <w:r>
+        <w:t>library(</w:t>
+      </w:r>
+      <w:proofErr w:type="spellStart"/>
+      <w:r>
+        <w:t>tidymodels</w:t>
+      </w:r>
+      <w:proofErr w:type="spellEnd"/>
+      <w:r>
+        <w:t>)</w:t>
+      </w:r>
+    </w:p>
+    <w:p>
+      <w:pPr>
+        <w:spacing w:line="360" w:lineRule="auto"/>
+      </w:pPr>
+      <w:r>
+        <w:t>library(janitor)</w:t>
+      </w:r>
+    </w:p>
+    <w:p>
+      <w:pPr>
+        <w:spacing w:line="360" w:lineRule="auto"/>
+      </w:pPr>
+      <w:r>
+        <w:t>library(</w:t>
+      </w:r>
+      <w:proofErr w:type="spellStart"/>
+      <w:r>
+        <w:t>flexclust</w:t>
+      </w:r>
+      <w:proofErr w:type="spellEnd"/>
+      <w:r>
+        <w:t>)</w:t>
+      </w:r>
+    </w:p>
+    <w:p>
+      <w:pPr>
+        <w:spacing w:line="360" w:lineRule="auto"/>
+      </w:pPr>
+      <w:r>
+        <w:t>library(</w:t>
+      </w:r>
+      <w:proofErr w:type="spellStart"/>
+      <w:r>
+        <w:t>dplyr</w:t>
+      </w:r>
+      <w:proofErr w:type="spellEnd"/>
+      <w:r>
+        <w:t>)</w:t>
+      </w:r>
+    </w:p>
+    <w:p>
+      <w:pPr>
+        <w:spacing w:line="360" w:lineRule="auto"/>
+      </w:pPr>
+      <w:r>
+        <w:t>library(</w:t>
+      </w:r>
+      <w:proofErr w:type="spellStart"/>
+      <w:r>
+        <w:t>factoextra</w:t>
+      </w:r>
+      <w:proofErr w:type="spellEnd"/>
+      <w:r>
+        <w:t>)</w:t>
+      </w:r>
+    </w:p>
+    <w:p>
+      <w:pPr>
+        <w:spacing w:line="360" w:lineRule="auto"/>
+      </w:pPr>
+      <w:proofErr w:type="gramStart"/>
+      <w:r>
+        <w:lastRenderedPageBreak/>
+        <w:t>library(</w:t>
+      </w:r>
+      <w:proofErr w:type="spellStart"/>
+      <w:proofErr w:type="gramEnd"/>
+      <w:r>
+        <w:t>NbClust</w:t>
+      </w:r>
+      <w:proofErr w:type="spellEnd"/>
+      <w:r>
+        <w:t>)</w:t>
+      </w:r>
+    </w:p>
+    <w:p>
+      <w:pPr>
+        <w:spacing w:line="360" w:lineRule="auto"/>
+      </w:pPr>
+      <w:r>
+        <w:t>library(haven)</w:t>
+      </w:r>
+    </w:p>
+    <w:p>
+      <w:pPr>
+        <w:spacing w:line="360" w:lineRule="auto"/>
+      </w:pPr>
+      <w:r>
+        <w:t>library(</w:t>
+      </w:r>
+      <w:proofErr w:type="spellStart"/>
+      <w:r>
+        <w:t>factoextra</w:t>
+      </w:r>
+      <w:proofErr w:type="spellEnd"/>
+      <w:r>
+        <w:t>)</w:t>
+      </w:r>
+    </w:p>
+    <w:p>
+      <w:pPr>
+        <w:spacing w:line="360" w:lineRule="auto"/>
+      </w:pPr>
+    </w:p>
+    <w:p>
+      <w:pPr>
+        <w:spacing w:line="360" w:lineRule="auto"/>
+      </w:pPr>
+      <w:r>
+        <w:t># Reading the data-set "vehicles.xlsx"</w:t>
+      </w:r>
+    </w:p>
+    <w:p>
+      <w:pPr>
+        <w:spacing w:line="360" w:lineRule="auto"/>
+      </w:pPr>
+      <w:r>
+        <w:t xml:space="preserve">df = </w:t>
+      </w:r>
+      <w:proofErr w:type="spellStart"/>
+      <w:r>
+        <w:t>read_excel</w:t>
+      </w:r>
+      <w:proofErr w:type="spellEnd"/>
+      <w:r>
+        <w:t>("./vehicles.xlsx")</w:t>
+      </w:r>
+    </w:p>
+    <w:p>
+      <w:pPr>
+        <w:spacing w:line="360" w:lineRule="auto"/>
+      </w:pPr>
+      <w:r>
+        <w:t>View(df)</w:t>
+      </w:r>
+    </w:p>
+    <w:p>
+      <w:pPr>
+        <w:spacing w:line="360" w:lineRule="auto"/>
+      </w:pPr>
+    </w:p>
+    <w:p>
+      <w:pPr>
+        <w:spacing w:line="360" w:lineRule="auto"/>
+      </w:pPr>
+      <w:r>
+        <w:t># converting the class column into factors because we are not able to get its count</w:t>
+      </w:r>
+    </w:p>
+    <w:p>
+      <w:pPr>
+        <w:spacing w:line="360" w:lineRule="auto"/>
+      </w:pPr>
+      <w:r>
+        <w:t xml:space="preserve">df = </w:t>
+      </w:r>
+      <w:proofErr w:type="gramStart"/>
+      <w:r>
+        <w:t>mutate(</w:t>
+      </w:r>
+      <w:proofErr w:type="gramEnd"/>
+      <w:r>
+        <w:t xml:space="preserve">df, Class = </w:t>
+      </w:r>
+      <w:proofErr w:type="spellStart"/>
+      <w:r>
+        <w:t>as_factor</w:t>
+      </w:r>
+      <w:proofErr w:type="spellEnd"/>
+      <w:r>
+        <w:t>(</w:t>
+      </w:r>
+      <w:proofErr w:type="spellStart"/>
+      <w:r>
+        <w:t>df$Class</w:t>
+      </w:r>
+      <w:proofErr w:type="spellEnd"/>
+      <w:r>
+        <w:t>))</w:t>
+      </w:r>
+    </w:p>
+    <w:p>
+      <w:pPr>
+        <w:spacing w:line="360" w:lineRule="auto"/>
+      </w:pPr>
+    </w:p>
+    <w:p>
+      <w:pPr>
+        <w:spacing w:line="360" w:lineRule="auto"/>
+      </w:pPr>
+      <w:r>
+        <w:t># Displaying the types of unique classes present in the data-set</w:t>
+      </w:r>
+    </w:p>
+    <w:p>
+      <w:pPr>
+        <w:spacing w:line="360" w:lineRule="auto"/>
+      </w:pPr>
+      <w:r>
+        <w:t>summary(df)</w:t>
+      </w:r>
+    </w:p>
+    <w:p>
+      <w:pPr>
+        <w:spacing w:line="360" w:lineRule="auto"/>
+      </w:pPr>
+    </w:p>
+    <w:p>
+      <w:pPr>
+        <w:spacing w:line="360" w:lineRule="auto"/>
+      </w:pPr>
+      <w:r>
+        <w:t># Removing the Sample index column and the class column from the data-set</w:t>
+      </w:r>
+    </w:p>
+    <w:p>
+      <w:pPr>
+        <w:spacing w:line="360" w:lineRule="auto"/>
+      </w:pPr>
+      <w:proofErr w:type="spellStart"/>
+      <w:proofErr w:type="gramStart"/>
+      <w:r>
+        <w:t>df.filtered</w:t>
+      </w:r>
+      <w:proofErr w:type="spellEnd"/>
+      <w:proofErr w:type="gramEnd"/>
+      <w:r>
+        <w:t xml:space="preserve"> = subset(df, select = -c(Samples, Class))</w:t>
+      </w:r>
+    </w:p>
+    <w:p>
+      <w:pPr>
+        <w:spacing w:line="360" w:lineRule="auto"/>
+      </w:pPr>
+    </w:p>
+    <w:p>
+      <w:pPr>
+        <w:spacing w:line="360" w:lineRule="auto"/>
+      </w:pPr>
+      <w:r>
+        <w:t># Viewing the filtered data-set</w:t>
+      </w:r>
+    </w:p>
+    <w:p>
+      <w:pPr>
+        <w:spacing w:line="360" w:lineRule="auto"/>
+      </w:pPr>
+      <w:r>
+        <w:t>View(</w:t>
+      </w:r>
+      <w:proofErr w:type="spellStart"/>
+      <w:proofErr w:type="gramStart"/>
+      <w:r>
+        <w:t>df.filtered</w:t>
+      </w:r>
+      <w:proofErr w:type="spellEnd"/>
+      <w:proofErr w:type="gramEnd"/>
+      <w:r>
+        <w:t>)</w:t>
+      </w:r>
+    </w:p>
+    <w:p>
+      <w:pPr>
+        <w:spacing w:line="360" w:lineRule="auto"/>
+      </w:pPr>
+    </w:p>
+    <w:p>
+      <w:pPr>
+        <w:spacing w:line="360" w:lineRule="auto"/>
+      </w:pPr>
+      <w:r>
+        <w:t># [PRE-PROCESSING DATA] PERFORMING SCALING AND OUTLIERS REMOVAL</w:t>
+      </w:r>
+    </w:p>
+    <w:p>
+      <w:pPr>
+        <w:spacing w:line="360" w:lineRule="auto"/>
+      </w:pPr>
+      <w:r>
+        <w:t># Checking for any null values present in the data-set (returned 0 so no null values present)</w:t>
+      </w:r>
+    </w:p>
+    <w:p>
+      <w:pPr>
+        <w:spacing w:line="360" w:lineRule="auto"/>
+      </w:pPr>
+      <w:r>
+        <w:t>print(sum(is.na(</w:t>
+      </w:r>
+      <w:proofErr w:type="spellStart"/>
+      <w:proofErr w:type="gramStart"/>
+      <w:r>
+        <w:t>df.filtered</w:t>
+      </w:r>
+      <w:proofErr w:type="spellEnd"/>
+      <w:proofErr w:type="gramEnd"/>
+      <w:r>
+        <w:t>)))</w:t>
+      </w:r>
+    </w:p>
+    <w:p>
+      <w:pPr>
+        <w:spacing w:line="360" w:lineRule="auto"/>
+      </w:pPr>
+    </w:p>
+    <w:p>
+      <w:pPr>
+        <w:spacing w:line="360" w:lineRule="auto"/>
+      </w:pPr>
+      <w:r>
+        <w:t xml:space="preserve"># Checking the Summary of the data-set (We can see the stats of the data columns </w:t>
+      </w:r>
+      <w:proofErr w:type="spellStart"/>
+      <w:r>
+        <w:t>eg</w:t>
+      </w:r>
+      <w:proofErr w:type="spellEnd"/>
+      <w:r>
+        <w:t>: mean, median etc.)</w:t>
+      </w:r>
+    </w:p>
+    <w:p>
+      <w:pPr>
+        <w:spacing w:line="360" w:lineRule="auto"/>
+      </w:pPr>
+      <w:proofErr w:type="spellStart"/>
+      <w:proofErr w:type="gramStart"/>
+      <w:r>
+        <w:t>df.summary</w:t>
+      </w:r>
+      <w:proofErr w:type="spellEnd"/>
+      <w:proofErr w:type="gramEnd"/>
+      <w:r>
+        <w:t xml:space="preserve"> = summary(</w:t>
+      </w:r>
+      <w:proofErr w:type="spellStart"/>
+      <w:r>
+        <w:t>df.filtered</w:t>
+      </w:r>
+      <w:proofErr w:type="spellEnd"/>
+      <w:r>
+        <w:t>)</w:t>
+      </w:r>
+    </w:p>
+    <w:p>
+      <w:pPr>
+        <w:spacing w:line="360" w:lineRule="auto"/>
+      </w:pPr>
+    </w:p>
+    <w:p>
+      <w:pPr>
+        <w:spacing w:line="360" w:lineRule="auto"/>
+      </w:pPr>
+      <w:r>
+        <w:t># Plotting a box plot graph (Box plots are useful to detect potential outliers from the data-set)</w:t>
+      </w:r>
+    </w:p>
+    <w:p>
+      <w:pPr>
+        <w:spacing w:line="360" w:lineRule="auto"/>
+      </w:pPr>
+      <w:proofErr w:type="spellStart"/>
+      <w:proofErr w:type="gramStart"/>
+      <w:r>
+        <w:t>display.boxplot</w:t>
+      </w:r>
+      <w:proofErr w:type="spellEnd"/>
+      <w:proofErr w:type="gramEnd"/>
+      <w:r>
+        <w:t xml:space="preserve"> = function(data, column.name){</w:t>
+      </w:r>
+    </w:p>
+    <w:p>
+      <w:pPr>
+        <w:spacing w:line="360" w:lineRule="auto"/>
+      </w:pPr>
+      <w:r>
+        <w:t xml:space="preserve">  </w:t>
+      </w:r>
+      <w:proofErr w:type="gramStart"/>
+      <w:r>
+        <w:t>boxplot(</w:t>
+      </w:r>
+      <w:proofErr w:type="gramEnd"/>
+      <w:r>
+        <w:t xml:space="preserve">data, </w:t>
+      </w:r>
+      <w:proofErr w:type="spellStart"/>
+      <w:r>
+        <w:t>ylab</w:t>
+      </w:r>
+      <w:proofErr w:type="spellEnd"/>
+      <w:r>
+        <w:t xml:space="preserve"> = column.name)</w:t>
+      </w:r>
+    </w:p>
+    <w:p>
+      <w:pPr>
+        <w:spacing w:line="360" w:lineRule="auto"/>
+      </w:pPr>
+      <w:r>
+        <w:t>}</w:t>
+      </w:r>
+    </w:p>
+    <w:p>
+      <w:pPr>
+        <w:spacing w:line="360" w:lineRule="auto"/>
+      </w:pPr>
+    </w:p>
+    <w:p>
+      <w:pPr>
+        <w:spacing w:line="360" w:lineRule="auto"/>
+      </w:pPr>
+      <w:r>
+        <w:t xml:space="preserve"># calling the </w:t>
+      </w:r>
+      <w:proofErr w:type="spellStart"/>
+      <w:proofErr w:type="gramStart"/>
+      <w:r>
+        <w:t>display.boxplot</w:t>
+      </w:r>
+      <w:proofErr w:type="spellEnd"/>
+      <w:proofErr w:type="gramEnd"/>
+      <w:r>
+        <w:t xml:space="preserve"> function to display the boxplot data representation for each column.</w:t>
+      </w:r>
+    </w:p>
+    <w:p>
+      <w:pPr>
+        <w:spacing w:line="360" w:lineRule="auto"/>
+      </w:pPr>
+      <w:proofErr w:type="spellStart"/>
+      <w:proofErr w:type="gramStart"/>
+      <w:r>
+        <w:t>display.boxplot</w:t>
+      </w:r>
+      <w:proofErr w:type="spellEnd"/>
+      <w:proofErr w:type="gramEnd"/>
+      <w:r>
+        <w:t>(</w:t>
+      </w:r>
+      <w:proofErr w:type="spellStart"/>
+      <w:r>
+        <w:t>df.filtered$Comp</w:t>
+      </w:r>
+      <w:proofErr w:type="spellEnd"/>
+      <w:r>
+        <w:t>, "Comp")</w:t>
+      </w:r>
+    </w:p>
+    <w:p>
+      <w:pPr>
+        <w:spacing w:line="360" w:lineRule="auto"/>
+      </w:pPr>
+      <w:proofErr w:type="spellStart"/>
+      <w:proofErr w:type="gramStart"/>
+      <w:r>
+        <w:t>display.boxplot</w:t>
+      </w:r>
+      <w:proofErr w:type="spellEnd"/>
+      <w:proofErr w:type="gramEnd"/>
+      <w:r>
+        <w:t>(</w:t>
+      </w:r>
+      <w:proofErr w:type="spellStart"/>
+      <w:r>
+        <w:t>df.filtered$Circ</w:t>
+      </w:r>
+      <w:proofErr w:type="spellEnd"/>
+      <w:r>
+        <w:t>, "Circ")</w:t>
+      </w:r>
+    </w:p>
+    <w:p>
+      <w:pPr>
+        <w:spacing w:line="360" w:lineRule="auto"/>
+      </w:pPr>
+      <w:proofErr w:type="spellStart"/>
+      <w:proofErr w:type="gramStart"/>
+      <w:r>
+        <w:t>display.boxplot</w:t>
+      </w:r>
+      <w:proofErr w:type="spellEnd"/>
+      <w:proofErr w:type="gramEnd"/>
+      <w:r>
+        <w:t>(</w:t>
+      </w:r>
+      <w:proofErr w:type="spellStart"/>
+      <w:r>
+        <w:t>df.filtered$D.Circ</w:t>
+      </w:r>
+      <w:proofErr w:type="spellEnd"/>
+      <w:r>
+        <w:t>, "</w:t>
+      </w:r>
+      <w:proofErr w:type="spellStart"/>
+      <w:r>
+        <w:t>D.Circ</w:t>
+      </w:r>
+      <w:proofErr w:type="spellEnd"/>
+      <w:r>
+        <w:t>")</w:t>
+      </w:r>
+    </w:p>
+    <w:p>
+      <w:pPr>
+        <w:spacing w:line="360" w:lineRule="auto"/>
+      </w:pPr>
+      <w:proofErr w:type="spellStart"/>
+      <w:proofErr w:type="gramStart"/>
+      <w:r>
+        <w:t>display.boxplot</w:t>
+      </w:r>
+      <w:proofErr w:type="spellEnd"/>
+      <w:proofErr w:type="gramEnd"/>
+      <w:r>
+        <w:t>(</w:t>
+      </w:r>
+      <w:proofErr w:type="spellStart"/>
+      <w:r>
+        <w:t>df.filtered$Rad.Ra</w:t>
+      </w:r>
+      <w:proofErr w:type="spellEnd"/>
+      <w:r>
+        <w:t>, "</w:t>
+      </w:r>
+      <w:proofErr w:type="spellStart"/>
+      <w:r>
+        <w:t>Rad.Ra</w:t>
+      </w:r>
+      <w:proofErr w:type="spellEnd"/>
+      <w:r>
+        <w:t>")</w:t>
+      </w:r>
+    </w:p>
+    <w:p>
+      <w:pPr>
+        <w:spacing w:line="360" w:lineRule="auto"/>
+      </w:pPr>
+      <w:proofErr w:type="spellStart"/>
+      <w:proofErr w:type="gramStart"/>
+      <w:r>
+        <w:t>display.boxplot</w:t>
+      </w:r>
+      <w:proofErr w:type="spellEnd"/>
+      <w:proofErr w:type="gramEnd"/>
+      <w:r>
+        <w:t>(</w:t>
+      </w:r>
+      <w:proofErr w:type="spellStart"/>
+      <w:r>
+        <w:t>df.filtered$Pr.Axis.Ra</w:t>
+      </w:r>
+      <w:proofErr w:type="spellEnd"/>
+      <w:r>
+        <w:t>, "</w:t>
+      </w:r>
+      <w:proofErr w:type="spellStart"/>
+      <w:r>
+        <w:t>Pr.Axis.Ra</w:t>
+      </w:r>
+      <w:proofErr w:type="spellEnd"/>
+      <w:r>
+        <w:t>")</w:t>
+      </w:r>
+    </w:p>
+    <w:p>
+      <w:pPr>
+        <w:spacing w:line="360" w:lineRule="auto"/>
+      </w:pPr>
+      <w:proofErr w:type="spellStart"/>
+      <w:proofErr w:type="gramStart"/>
+      <w:r>
+        <w:t>display.boxplot</w:t>
+      </w:r>
+      <w:proofErr w:type="spellEnd"/>
+      <w:proofErr w:type="gramEnd"/>
+      <w:r>
+        <w:t>(</w:t>
+      </w:r>
+      <w:proofErr w:type="spellStart"/>
+      <w:r>
+        <w:t>df.filtered$Max.L.Ra</w:t>
+      </w:r>
+      <w:proofErr w:type="spellEnd"/>
+      <w:r>
+        <w:t>, "</w:t>
+      </w:r>
+      <w:proofErr w:type="spellStart"/>
+      <w:r>
+        <w:t>Max.L.Ra</w:t>
+      </w:r>
+      <w:proofErr w:type="spellEnd"/>
+      <w:r>
+        <w:t>")</w:t>
+      </w:r>
+    </w:p>
+    <w:p>
+      <w:pPr>
+        <w:spacing w:line="360" w:lineRule="auto"/>
+      </w:pPr>
+      <w:proofErr w:type="spellStart"/>
+      <w:proofErr w:type="gramStart"/>
+      <w:r>
+        <w:t>display.boxplot</w:t>
+      </w:r>
+      <w:proofErr w:type="spellEnd"/>
+      <w:proofErr w:type="gramEnd"/>
+      <w:r>
+        <w:t>(</w:t>
+      </w:r>
+      <w:proofErr w:type="spellStart"/>
+      <w:r>
+        <w:t>df.filtered$Scat.Ra</w:t>
+      </w:r>
+      <w:proofErr w:type="spellEnd"/>
+      <w:r>
+        <w:t>, "</w:t>
+      </w:r>
+      <w:proofErr w:type="spellStart"/>
+      <w:r>
+        <w:t>Scat.Ra</w:t>
+      </w:r>
+      <w:proofErr w:type="spellEnd"/>
+      <w:r>
+        <w:t>")</w:t>
+      </w:r>
+    </w:p>
+    <w:p>
+      <w:pPr>
+        <w:spacing w:line="360" w:lineRule="auto"/>
+      </w:pPr>
+      <w:proofErr w:type="spellStart"/>
+      <w:proofErr w:type="gramStart"/>
+      <w:r>
+        <w:t>display.boxplot</w:t>
+      </w:r>
+      <w:proofErr w:type="spellEnd"/>
+      <w:proofErr w:type="gramEnd"/>
+      <w:r>
+        <w:t>(</w:t>
+      </w:r>
+      <w:proofErr w:type="spellStart"/>
+      <w:r>
+        <w:t>df.filtered$Elong</w:t>
+      </w:r>
+      <w:proofErr w:type="spellEnd"/>
+      <w:r>
+        <w:t>, "</w:t>
+      </w:r>
+      <w:proofErr w:type="spellStart"/>
+      <w:r>
+        <w:t>Elong</w:t>
+      </w:r>
+      <w:proofErr w:type="spellEnd"/>
+      <w:r>
+        <w:t>")</w:t>
+      </w:r>
+    </w:p>
+    <w:p>
+      <w:pPr>
+        <w:spacing w:line="360" w:lineRule="auto"/>
+      </w:pPr>
+      <w:proofErr w:type="spellStart"/>
+      <w:proofErr w:type="gramStart"/>
+      <w:r>
+        <w:t>display.boxplot</w:t>
+      </w:r>
+      <w:proofErr w:type="spellEnd"/>
+      <w:proofErr w:type="gramEnd"/>
+      <w:r>
+        <w:t>(</w:t>
+      </w:r>
+      <w:proofErr w:type="spellStart"/>
+      <w:r>
+        <w:t>df.filtered$Pr.Axis.Rect</w:t>
+      </w:r>
+      <w:proofErr w:type="spellEnd"/>
+      <w:r>
+        <w:t>, "</w:t>
+      </w:r>
+      <w:proofErr w:type="spellStart"/>
+      <w:r>
+        <w:t>Pr.Axis.Rect</w:t>
+      </w:r>
+      <w:proofErr w:type="spellEnd"/>
+      <w:r>
+        <w:t>")</w:t>
+      </w:r>
+    </w:p>
+    <w:p>
+      <w:pPr>
+        <w:spacing w:line="360" w:lineRule="auto"/>
+      </w:pPr>
+      <w:proofErr w:type="spellStart"/>
+      <w:proofErr w:type="gramStart"/>
+      <w:r>
+        <w:t>display.boxplot</w:t>
+      </w:r>
+      <w:proofErr w:type="spellEnd"/>
+      <w:proofErr w:type="gramEnd"/>
+      <w:r>
+        <w:t>(</w:t>
+      </w:r>
+      <w:proofErr w:type="spellStart"/>
+      <w:r>
+        <w:t>df.filtered$Max.L.Rect</w:t>
+      </w:r>
+      <w:proofErr w:type="spellEnd"/>
+      <w:r>
+        <w:t>, "</w:t>
+      </w:r>
+      <w:proofErr w:type="spellStart"/>
+      <w:r>
+        <w:t>Max.L.Rect</w:t>
+      </w:r>
+      <w:proofErr w:type="spellEnd"/>
+      <w:r>
+        <w:t>")</w:t>
+      </w:r>
+    </w:p>
+    <w:p>
+      <w:pPr>
+        <w:spacing w:line="360" w:lineRule="auto"/>
+      </w:pPr>
+      <w:proofErr w:type="spellStart"/>
+      <w:proofErr w:type="gramStart"/>
+      <w:r>
+        <w:t>display.boxplot</w:t>
+      </w:r>
+      <w:proofErr w:type="spellEnd"/>
+      <w:proofErr w:type="gramEnd"/>
+      <w:r>
+        <w:t>(</w:t>
+      </w:r>
+      <w:proofErr w:type="spellStart"/>
+      <w:r>
+        <w:t>df.filtered$Sc.Var.Maxis</w:t>
+      </w:r>
+      <w:proofErr w:type="spellEnd"/>
+      <w:r>
+        <w:t>, "</w:t>
+      </w:r>
+      <w:proofErr w:type="spellStart"/>
+      <w:r>
+        <w:t>Sc.Var.Maxis</w:t>
+      </w:r>
+      <w:proofErr w:type="spellEnd"/>
+      <w:r>
+        <w:t>")</w:t>
+      </w:r>
+    </w:p>
+    <w:p>
+      <w:pPr>
+        <w:spacing w:line="360" w:lineRule="auto"/>
+      </w:pPr>
+      <w:proofErr w:type="spellStart"/>
+      <w:proofErr w:type="gramStart"/>
+      <w:r>
+        <w:t>display.boxplot</w:t>
+      </w:r>
+      <w:proofErr w:type="spellEnd"/>
+      <w:proofErr w:type="gramEnd"/>
+      <w:r>
+        <w:t>(</w:t>
+      </w:r>
+      <w:proofErr w:type="spellStart"/>
+      <w:r>
+        <w:t>df.filtered$Sc.Var.maxis</w:t>
+      </w:r>
+      <w:proofErr w:type="spellEnd"/>
+      <w:r>
+        <w:t>, "</w:t>
+      </w:r>
+      <w:proofErr w:type="spellStart"/>
+      <w:r>
+        <w:t>Sc.Var.maxis</w:t>
+      </w:r>
+      <w:proofErr w:type="spellEnd"/>
+      <w:r>
+        <w:t>")</w:t>
+      </w:r>
+    </w:p>
+    <w:p>
+      <w:pPr>
+        <w:spacing w:line="360" w:lineRule="auto"/>
+      </w:pPr>
+      <w:proofErr w:type="spellStart"/>
+      <w:proofErr w:type="gramStart"/>
+      <w:r>
+        <w:lastRenderedPageBreak/>
+        <w:t>display.boxplot</w:t>
+      </w:r>
+      <w:proofErr w:type="spellEnd"/>
+      <w:proofErr w:type="gramEnd"/>
+      <w:r>
+        <w:t>(</w:t>
+      </w:r>
+      <w:proofErr w:type="spellStart"/>
+      <w:r>
+        <w:t>df.filtered$Ra.Gyr</w:t>
+      </w:r>
+      <w:proofErr w:type="spellEnd"/>
+      <w:r>
+        <w:t>, "</w:t>
+      </w:r>
+      <w:proofErr w:type="spellStart"/>
+      <w:r>
+        <w:t>Ra.Gyr</w:t>
+      </w:r>
+      <w:proofErr w:type="spellEnd"/>
+      <w:r>
+        <w:t>")</w:t>
+      </w:r>
+    </w:p>
+    <w:p>
+      <w:pPr>
+        <w:spacing w:line="360" w:lineRule="auto"/>
+      </w:pPr>
+      <w:proofErr w:type="spellStart"/>
+      <w:proofErr w:type="gramStart"/>
+      <w:r>
+        <w:t>display.boxplot</w:t>
+      </w:r>
+      <w:proofErr w:type="spellEnd"/>
+      <w:proofErr w:type="gramEnd"/>
+      <w:r>
+        <w:t>(</w:t>
+      </w:r>
+      <w:proofErr w:type="spellStart"/>
+      <w:r>
+        <w:t>df.filtered$Skew.Maxis</w:t>
+      </w:r>
+      <w:proofErr w:type="spellEnd"/>
+      <w:r>
+        <w:t>, "</w:t>
+      </w:r>
+      <w:proofErr w:type="spellStart"/>
+      <w:r>
+        <w:t>Skew.Maxis</w:t>
+      </w:r>
+      <w:proofErr w:type="spellEnd"/>
+      <w:r>
+        <w:t>")</w:t>
+      </w:r>
+    </w:p>
+    <w:p>
+      <w:pPr>
+        <w:spacing w:line="360" w:lineRule="auto"/>
+      </w:pPr>
+      <w:proofErr w:type="spellStart"/>
+      <w:proofErr w:type="gramStart"/>
+      <w:r>
+        <w:t>display.boxplot</w:t>
+      </w:r>
+      <w:proofErr w:type="spellEnd"/>
+      <w:proofErr w:type="gramEnd"/>
+      <w:r>
+        <w:t>(</w:t>
+      </w:r>
+      <w:proofErr w:type="spellStart"/>
+      <w:r>
+        <w:t>df.filtered$Skew.maxis</w:t>
+      </w:r>
+      <w:proofErr w:type="spellEnd"/>
+      <w:r>
+        <w:t>, "</w:t>
+      </w:r>
+      <w:proofErr w:type="spellStart"/>
+      <w:r>
+        <w:t>Skew.maxis</w:t>
+      </w:r>
+      <w:proofErr w:type="spellEnd"/>
+      <w:r>
+        <w:t>")</w:t>
+      </w:r>
+    </w:p>
+    <w:p>
+      <w:pPr>
+        <w:spacing w:line="360" w:lineRule="auto"/>
+      </w:pPr>
+      <w:proofErr w:type="spellStart"/>
+      <w:proofErr w:type="gramStart"/>
+      <w:r>
+        <w:t>display.boxplot</w:t>
+      </w:r>
+      <w:proofErr w:type="spellEnd"/>
+      <w:proofErr w:type="gramEnd"/>
+      <w:r>
+        <w:t>(</w:t>
+      </w:r>
+      <w:proofErr w:type="spellStart"/>
+      <w:r>
+        <w:t>df.filtered$Kurt.maxis</w:t>
+      </w:r>
+      <w:proofErr w:type="spellEnd"/>
+      <w:r>
+        <w:t>, "</w:t>
+      </w:r>
+      <w:proofErr w:type="spellStart"/>
+      <w:r>
+        <w:t>Kurt.maxis</w:t>
+      </w:r>
+      <w:proofErr w:type="spellEnd"/>
+      <w:r>
+        <w:t>")</w:t>
+      </w:r>
+    </w:p>
+    <w:p>
+      <w:pPr>
+        <w:spacing w:line="360" w:lineRule="auto"/>
+      </w:pPr>
+      <w:proofErr w:type="spellStart"/>
+      <w:proofErr w:type="gramStart"/>
+      <w:r>
+        <w:t>display.boxplot</w:t>
+      </w:r>
+      <w:proofErr w:type="spellEnd"/>
+      <w:proofErr w:type="gramEnd"/>
+      <w:r>
+        <w:t>(</w:t>
+      </w:r>
+      <w:proofErr w:type="spellStart"/>
+      <w:r>
+        <w:t>df.filtered$Kurt.Maxis</w:t>
+      </w:r>
+      <w:proofErr w:type="spellEnd"/>
+      <w:r>
+        <w:t>, "</w:t>
+      </w:r>
+      <w:proofErr w:type="spellStart"/>
+      <w:r>
+        <w:t>Kurt.Maxis</w:t>
+      </w:r>
+      <w:proofErr w:type="spellEnd"/>
+      <w:r>
+        <w:t>")</w:t>
+      </w:r>
+    </w:p>
+    <w:p>
+      <w:pPr>
+        <w:spacing w:line="360" w:lineRule="auto"/>
+      </w:pPr>
+      <w:proofErr w:type="spellStart"/>
+      <w:proofErr w:type="gramStart"/>
+      <w:r>
+        <w:t>display.boxplot</w:t>
+      </w:r>
+      <w:proofErr w:type="spellEnd"/>
+      <w:proofErr w:type="gramEnd"/>
+      <w:r>
+        <w:t>(</w:t>
+      </w:r>
+      <w:proofErr w:type="spellStart"/>
+      <w:r>
+        <w:t>df.filtered$Holl.Ra</w:t>
+      </w:r>
+      <w:proofErr w:type="spellEnd"/>
+      <w:r>
+        <w:t>, "</w:t>
+      </w:r>
+      <w:proofErr w:type="spellStart"/>
+      <w:r>
+        <w:t>Holl.Ra</w:t>
+      </w:r>
+      <w:proofErr w:type="spellEnd"/>
+      <w:r>
+        <w:t>")</w:t>
+      </w:r>
+    </w:p>
+    <w:p>
+      <w:pPr>
+        <w:spacing w:line="360" w:lineRule="auto"/>
+      </w:pPr>
+    </w:p>
+    <w:p>
+      <w:pPr>
+        <w:spacing w:line="360" w:lineRule="auto"/>
+      </w:pPr>
+      <w:r>
+        <w:t># REMOVING THE OUTLIERS FROM THE DATASET</w:t>
+      </w:r>
+    </w:p>
+    <w:p>
+      <w:pPr>
+        <w:spacing w:line="360" w:lineRule="auto"/>
+      </w:pPr>
+      <w:r>
+        <w:t xml:space="preserve"># Discarding the outliers from the data-set, </w:t>
+      </w:r>
+    </w:p>
+    <w:p>
+      <w:pPr>
+        <w:spacing w:line="360" w:lineRule="auto"/>
+      </w:pPr>
+      <w:r>
+        <w:t xml:space="preserve"># any value greater than </w:t>
+      </w:r>
+      <w:proofErr w:type="spellStart"/>
+      <w:proofErr w:type="gramStart"/>
+      <w:r>
+        <w:t>bench.mark</w:t>
+      </w:r>
+      <w:proofErr w:type="spellEnd"/>
+      <w:proofErr w:type="gramEnd"/>
+      <w:r>
+        <w:t xml:space="preserve"> value will be replace with the bench mark value</w:t>
+      </w:r>
+    </w:p>
+    <w:p>
+      <w:pPr>
+        <w:spacing w:line="360" w:lineRule="auto"/>
+      </w:pPr>
+    </w:p>
+    <w:p>
+      <w:pPr>
+        <w:spacing w:line="360" w:lineRule="auto"/>
+      </w:pPr>
+      <w:proofErr w:type="spellStart"/>
+      <w:proofErr w:type="gramStart"/>
+      <w:r>
+        <w:t>remove.outliers</w:t>
+      </w:r>
+      <w:proofErr w:type="spellEnd"/>
+      <w:proofErr w:type="gramEnd"/>
+      <w:r>
+        <w:t xml:space="preserve"> = function(data, column.name){</w:t>
+      </w:r>
+    </w:p>
+    <w:p>
+      <w:pPr>
+        <w:spacing w:line="360" w:lineRule="auto"/>
+      </w:pPr>
+      <w:r>
+        <w:t xml:space="preserve">  # filter with box plot and trimming out from </w:t>
+      </w:r>
+    </w:p>
+    <w:p>
+      <w:pPr>
+        <w:spacing w:line="360" w:lineRule="auto"/>
+      </w:pPr>
+      <w:r>
+        <w:t xml:space="preserve">  # "maximum": Q3 + 1.5*IQR</w:t>
+      </w:r>
+    </w:p>
+    <w:p>
+      <w:pPr>
+        <w:spacing w:line="360" w:lineRule="auto"/>
+      </w:pPr>
+      <w:r>
+        <w:t xml:space="preserve">  # "minimum": Q1 -1.5*IQR </w:t>
+      </w:r>
+    </w:p>
+    <w:p>
+      <w:pPr>
+        <w:spacing w:line="360" w:lineRule="auto"/>
+      </w:pPr>
+      <w:r>
+        <w:t xml:space="preserve">  # where interquartile range (IQR): 25th to the 75th percentile.</w:t>
+      </w:r>
+    </w:p>
+    <w:p>
+      <w:pPr>
+        <w:spacing w:line="360" w:lineRule="auto"/>
+      </w:pPr>
+      <w:r>
+        <w:t xml:space="preserve">  </w:t>
+      </w:r>
+    </w:p>
+    <w:p>
+      <w:pPr>
+        <w:spacing w:line="360" w:lineRule="auto"/>
+      </w:pPr>
+      <w:r>
+        <w:t xml:space="preserve">  # Calculating the upper and lower limit for the data</w:t>
+      </w:r>
+    </w:p>
+    <w:p>
+      <w:pPr>
+        <w:spacing w:line="360" w:lineRule="auto"/>
+      </w:pPr>
+      <w:r>
+        <w:t xml:space="preserve">  </w:t>
+      </w:r>
+      <w:proofErr w:type="spellStart"/>
+      <w:proofErr w:type="gramStart"/>
+      <w:r>
+        <w:t>bench.mark</w:t>
+      </w:r>
+      <w:proofErr w:type="gramEnd"/>
+      <w:r>
+        <w:t>.upper</w:t>
+      </w:r>
+      <w:proofErr w:type="spellEnd"/>
+      <w:r>
+        <w:t xml:space="preserve"> = quantile(data, 0.75) + (1.5 * IQR(data))</w:t>
+      </w:r>
+    </w:p>
+    <w:p>
+      <w:pPr>
+        <w:spacing w:line="360" w:lineRule="auto"/>
+      </w:pPr>
+      <w:r>
+        <w:t xml:space="preserve">  </w:t>
+      </w:r>
+      <w:proofErr w:type="spellStart"/>
+      <w:proofErr w:type="gramStart"/>
+      <w:r>
+        <w:t>bench.mark</w:t>
+      </w:r>
+      <w:proofErr w:type="gramEnd"/>
+      <w:r>
+        <w:t>.lower</w:t>
+      </w:r>
+      <w:proofErr w:type="spellEnd"/>
+      <w:r>
+        <w:t xml:space="preserve"> = quantile(data, 0.25) - (1.5 * IQR(data))</w:t>
+      </w:r>
+    </w:p>
+    <w:p>
+      <w:pPr>
+        <w:spacing w:line="360" w:lineRule="auto"/>
+      </w:pPr>
+      <w:r>
+        <w:t xml:space="preserve">  </w:t>
+      </w:r>
+    </w:p>
+    <w:p>
+      <w:pPr>
+        <w:spacing w:line="360" w:lineRule="auto"/>
+      </w:pPr>
+      <w:r>
+        <w:t xml:space="preserve">  # Replacing the outliers with the upper and lower limits</w:t>
+      </w:r>
+    </w:p>
+    <w:p>
+      <w:pPr>
+        <w:spacing w:line="360" w:lineRule="auto"/>
+      </w:pPr>
+      <w:r>
+        <w:t xml:space="preserve">  </w:t>
+      </w:r>
+      <w:proofErr w:type="gramStart"/>
+      <w:r>
+        <w:t>data[</w:t>
+      </w:r>
+      <w:proofErr w:type="gramEnd"/>
+      <w:r>
+        <w:t xml:space="preserve">data &gt; </w:t>
+      </w:r>
+      <w:proofErr w:type="spellStart"/>
+      <w:r>
+        <w:t>bench.mark.upper</w:t>
+      </w:r>
+      <w:proofErr w:type="spellEnd"/>
+      <w:r>
+        <w:t xml:space="preserve">] = </w:t>
+      </w:r>
+      <w:proofErr w:type="spellStart"/>
+      <w:r>
+        <w:t>bench.mark.upper</w:t>
+      </w:r>
+      <w:proofErr w:type="spellEnd"/>
+    </w:p>
+    <w:p>
+      <w:pPr>
+        <w:spacing w:line="360" w:lineRule="auto"/>
+      </w:pPr>
+      <w:r>
+        <w:lastRenderedPageBreak/>
+        <w:t xml:space="preserve">  </w:t>
+      </w:r>
+      <w:proofErr w:type="gramStart"/>
+      <w:r>
+        <w:t>data[</w:t>
+      </w:r>
+      <w:proofErr w:type="gramEnd"/>
+      <w:r>
+        <w:t xml:space="preserve">data &lt; </w:t>
+      </w:r>
+      <w:proofErr w:type="spellStart"/>
+      <w:r>
+        <w:t>bench.mark.lower</w:t>
+      </w:r>
+      <w:proofErr w:type="spellEnd"/>
+      <w:r>
+        <w:t xml:space="preserve">] = </w:t>
+      </w:r>
+      <w:proofErr w:type="spellStart"/>
+      <w:r>
+        <w:t>bench.mark.lower</w:t>
+      </w:r>
+      <w:proofErr w:type="spellEnd"/>
+    </w:p>
+    <w:p>
+      <w:pPr>
+        <w:spacing w:line="360" w:lineRule="auto"/>
+      </w:pPr>
+      <w:r>
+        <w:t xml:space="preserve">  </w:t>
+      </w:r>
+    </w:p>
+    <w:p>
+      <w:pPr>
+        <w:spacing w:line="360" w:lineRule="auto"/>
+      </w:pPr>
+      <w:r>
+        <w:t xml:space="preserve">  # Display the box-plot after removing the outlier</w:t>
+      </w:r>
+    </w:p>
+    <w:p>
+      <w:pPr>
+        <w:spacing w:line="360" w:lineRule="auto"/>
+      </w:pPr>
+      <w:r>
+        <w:t xml:space="preserve">  </w:t>
+      </w:r>
+      <w:proofErr w:type="spellStart"/>
+      <w:proofErr w:type="gramStart"/>
+      <w:r>
+        <w:t>display.boxplot</w:t>
+      </w:r>
+      <w:proofErr w:type="spellEnd"/>
+      <w:proofErr w:type="gramEnd"/>
+      <w:r>
+        <w:t>(data, column.name)</w:t>
+      </w:r>
+    </w:p>
+    <w:p>
+      <w:pPr>
+        <w:spacing w:line="360" w:lineRule="auto"/>
+      </w:pPr>
+      <w:r>
+        <w:t>}</w:t>
+      </w:r>
+    </w:p>
+    <w:p>
+      <w:pPr>
+        <w:spacing w:line="360" w:lineRule="auto"/>
+      </w:pPr>
+      <w:r>
+        <w:t xml:space="preserve"># calling the </w:t>
+      </w:r>
+      <w:proofErr w:type="spellStart"/>
+      <w:proofErr w:type="gramStart"/>
+      <w:r>
+        <w:t>remove.outliers</w:t>
+      </w:r>
+      <w:proofErr w:type="spellEnd"/>
+      <w:proofErr w:type="gramEnd"/>
+      <w:r>
+        <w:t xml:space="preserve"> function to remove all the outliers from each column of the data</w:t>
+      </w:r>
+    </w:p>
+    <w:p>
+      <w:pPr>
+        <w:spacing w:line="360" w:lineRule="auto"/>
+      </w:pPr>
+      <w:proofErr w:type="spellStart"/>
+      <w:proofErr w:type="gramStart"/>
+      <w:r>
+        <w:t>remove.outliers</w:t>
+      </w:r>
+      <w:proofErr w:type="spellEnd"/>
+      <w:proofErr w:type="gramEnd"/>
+      <w:r>
+        <w:t>(</w:t>
+      </w:r>
+      <w:proofErr w:type="spellStart"/>
+      <w:r>
+        <w:t>df.filtered$Comp</w:t>
+      </w:r>
+      <w:proofErr w:type="spellEnd"/>
+      <w:r>
+        <w:t>, "Comp")</w:t>
+      </w:r>
+    </w:p>
+    <w:p>
+      <w:pPr>
+        <w:spacing w:line="360" w:lineRule="auto"/>
+      </w:pPr>
+      <w:proofErr w:type="spellStart"/>
+      <w:proofErr w:type="gramStart"/>
+      <w:r>
+        <w:t>remove.outliers</w:t>
+      </w:r>
+      <w:proofErr w:type="spellEnd"/>
+      <w:proofErr w:type="gramEnd"/>
+      <w:r>
+        <w:t>(</w:t>
+      </w:r>
+      <w:proofErr w:type="spellStart"/>
+      <w:r>
+        <w:t>df.filtered$Circ</w:t>
+      </w:r>
+      <w:proofErr w:type="spellEnd"/>
+      <w:r>
+        <w:t>, "Circ")</w:t>
+      </w:r>
+    </w:p>
+    <w:p>
+      <w:pPr>
+        <w:spacing w:line="360" w:lineRule="auto"/>
+      </w:pPr>
+      <w:proofErr w:type="spellStart"/>
+      <w:proofErr w:type="gramStart"/>
+      <w:r>
+        <w:t>remove.outliers</w:t>
+      </w:r>
+      <w:proofErr w:type="spellEnd"/>
+      <w:proofErr w:type="gramEnd"/>
+      <w:r>
+        <w:t>(</w:t>
+      </w:r>
+      <w:proofErr w:type="spellStart"/>
+      <w:r>
+        <w:t>df.filtered$D.Circ</w:t>
+      </w:r>
+      <w:proofErr w:type="spellEnd"/>
+      <w:r>
+        <w:t>, "</w:t>
+      </w:r>
+      <w:proofErr w:type="spellStart"/>
+      <w:r>
+        <w:t>D.Circ</w:t>
+      </w:r>
+      <w:proofErr w:type="spellEnd"/>
+      <w:r>
+        <w:t>")</w:t>
+      </w:r>
+    </w:p>
+    <w:p>
+      <w:pPr>
+        <w:spacing w:line="360" w:lineRule="auto"/>
+      </w:pPr>
+      <w:proofErr w:type="spellStart"/>
+      <w:proofErr w:type="gramStart"/>
+      <w:r>
+        <w:t>remove.outliers</w:t>
+      </w:r>
+      <w:proofErr w:type="spellEnd"/>
+      <w:proofErr w:type="gramEnd"/>
+      <w:r>
+        <w:t>(</w:t>
+      </w:r>
+      <w:proofErr w:type="spellStart"/>
+      <w:r>
+        <w:t>df.filtered$Rad.Ra</w:t>
+      </w:r>
+      <w:proofErr w:type="spellEnd"/>
+      <w:r>
+        <w:t>, "</w:t>
+      </w:r>
+      <w:proofErr w:type="spellStart"/>
+      <w:r>
+        <w:t>Rad.Ra</w:t>
+      </w:r>
+      <w:proofErr w:type="spellEnd"/>
+      <w:r>
+        <w:t>")</w:t>
+      </w:r>
+    </w:p>
+    <w:p>
+      <w:pPr>
+        <w:spacing w:line="360" w:lineRule="auto"/>
+      </w:pPr>
+      <w:proofErr w:type="spellStart"/>
+      <w:proofErr w:type="gramStart"/>
+      <w:r>
+        <w:t>remove.outliers</w:t>
+      </w:r>
+      <w:proofErr w:type="spellEnd"/>
+      <w:proofErr w:type="gramEnd"/>
+      <w:r>
+        <w:t>(</w:t>
+      </w:r>
+      <w:proofErr w:type="spellStart"/>
+      <w:r>
+        <w:t>df.filtered$Pr.Axis.Ra</w:t>
+      </w:r>
+      <w:proofErr w:type="spellEnd"/>
+      <w:r>
+        <w:t>, "</w:t>
+      </w:r>
+      <w:proofErr w:type="spellStart"/>
+      <w:r>
+        <w:t>Pr.Axis.Ra</w:t>
+      </w:r>
+      <w:proofErr w:type="spellEnd"/>
+      <w:r>
+        <w:t>")</w:t>
+      </w:r>
+    </w:p>
+    <w:p>
+      <w:pPr>
+        <w:spacing w:line="360" w:lineRule="auto"/>
+      </w:pPr>
+      <w:proofErr w:type="spellStart"/>
+      <w:proofErr w:type="gramStart"/>
+      <w:r>
+        <w:t>remove.outliers</w:t>
+      </w:r>
+      <w:proofErr w:type="spellEnd"/>
+      <w:proofErr w:type="gramEnd"/>
+      <w:r>
+        <w:t>(</w:t>
+      </w:r>
+      <w:proofErr w:type="spellStart"/>
+      <w:r>
+        <w:t>df.filtered$Max.L.Ra</w:t>
+      </w:r>
+      <w:proofErr w:type="spellEnd"/>
+      <w:r>
+        <w:t>, "</w:t>
+      </w:r>
+      <w:proofErr w:type="spellStart"/>
+      <w:r>
+        <w:t>Max.L.Ra</w:t>
+      </w:r>
+      <w:proofErr w:type="spellEnd"/>
+      <w:r>
+        <w:t>")</w:t>
+      </w:r>
+    </w:p>
+    <w:p>
+      <w:pPr>
+        <w:spacing w:line="360" w:lineRule="auto"/>
+      </w:pPr>
+      <w:proofErr w:type="spellStart"/>
+      <w:proofErr w:type="gramStart"/>
+      <w:r>
+        <w:t>remove.outliers</w:t>
+      </w:r>
+      <w:proofErr w:type="spellEnd"/>
+      <w:proofErr w:type="gramEnd"/>
+      <w:r>
+        <w:t>(</w:t>
+      </w:r>
+      <w:proofErr w:type="spellStart"/>
+      <w:r>
+        <w:t>df.filtered$Scat.Ra</w:t>
+      </w:r>
+      <w:proofErr w:type="spellEnd"/>
+      <w:r>
+        <w:t>, "</w:t>
+      </w:r>
+      <w:proofErr w:type="spellStart"/>
+      <w:r>
+        <w:t>Scat.Ra</w:t>
+      </w:r>
+      <w:proofErr w:type="spellEnd"/>
+      <w:r>
+        <w:t>")</w:t>
+      </w:r>
+    </w:p>
+    <w:p>
+      <w:pPr>
+        <w:spacing w:line="360" w:lineRule="auto"/>
+      </w:pPr>
+      <w:proofErr w:type="spellStart"/>
+      <w:proofErr w:type="gramStart"/>
+      <w:r>
+        <w:t>remove.outliers</w:t>
+      </w:r>
+      <w:proofErr w:type="spellEnd"/>
+      <w:proofErr w:type="gramEnd"/>
+      <w:r>
+        <w:t>(</w:t>
+      </w:r>
+      <w:proofErr w:type="spellStart"/>
+      <w:r>
+        <w:t>df.filtered$Elong</w:t>
+      </w:r>
+      <w:proofErr w:type="spellEnd"/>
+      <w:r>
+        <w:t>, "</w:t>
+      </w:r>
+      <w:proofErr w:type="spellStart"/>
+      <w:r>
+        <w:t>Elong</w:t>
+      </w:r>
+      <w:proofErr w:type="spellEnd"/>
+      <w:r>
+        <w:t>")</w:t>
+      </w:r>
+    </w:p>
+    <w:p>
+      <w:pPr>
+        <w:spacing w:line="360" w:lineRule="auto"/>
+      </w:pPr>
+      <w:proofErr w:type="spellStart"/>
+      <w:proofErr w:type="gramStart"/>
+      <w:r>
+        <w:t>remove.outliers</w:t>
+      </w:r>
+      <w:proofErr w:type="spellEnd"/>
+      <w:proofErr w:type="gramEnd"/>
+      <w:r>
+        <w:t>(</w:t>
+      </w:r>
+      <w:proofErr w:type="spellStart"/>
+      <w:r>
+        <w:t>df.filtered$Pr.Axis.Rect</w:t>
+      </w:r>
+      <w:proofErr w:type="spellEnd"/>
+      <w:r>
+        <w:t>, "</w:t>
+      </w:r>
+      <w:proofErr w:type="spellStart"/>
+      <w:r>
+        <w:t>Pr.Axis.Rect</w:t>
+      </w:r>
+      <w:proofErr w:type="spellEnd"/>
+      <w:r>
+        <w:t>")</w:t>
+      </w:r>
+    </w:p>
+    <w:p>
+      <w:pPr>
+        <w:spacing w:line="360" w:lineRule="auto"/>
+      </w:pPr>
+      <w:proofErr w:type="spellStart"/>
+      <w:proofErr w:type="gramStart"/>
+      <w:r>
+        <w:t>remove.outliers</w:t>
+      </w:r>
+      <w:proofErr w:type="spellEnd"/>
+      <w:proofErr w:type="gramEnd"/>
+      <w:r>
+        <w:t>(</w:t>
+      </w:r>
+      <w:proofErr w:type="spellStart"/>
+      <w:r>
+        <w:t>df.filtered$Max.L.Rect</w:t>
+      </w:r>
+      <w:proofErr w:type="spellEnd"/>
+      <w:r>
+        <w:t>, "</w:t>
+      </w:r>
+      <w:proofErr w:type="spellStart"/>
+      <w:r>
+        <w:t>Max.L.Rect</w:t>
+      </w:r>
+      <w:proofErr w:type="spellEnd"/>
+      <w:r>
+        <w:t>")</w:t>
+      </w:r>
+    </w:p>
+    <w:p>
+      <w:pPr>
+        <w:spacing w:line="360" w:lineRule="auto"/>
+      </w:pPr>
+      <w:proofErr w:type="spellStart"/>
+      <w:proofErr w:type="gramStart"/>
+      <w:r>
+        <w:t>remove.outliers</w:t>
+      </w:r>
+      <w:proofErr w:type="spellEnd"/>
+      <w:proofErr w:type="gramEnd"/>
+      <w:r>
+        <w:t>(</w:t>
+      </w:r>
+      <w:proofErr w:type="spellStart"/>
+      <w:r>
+        <w:t>df.filtered$Sc.Var.Maxis</w:t>
+      </w:r>
+      <w:proofErr w:type="spellEnd"/>
+      <w:r>
+        <w:t>, "</w:t>
+      </w:r>
+      <w:proofErr w:type="spellStart"/>
+      <w:r>
+        <w:t>Sc.Var.Maxis</w:t>
+      </w:r>
+      <w:proofErr w:type="spellEnd"/>
+      <w:r>
+        <w:t>")</w:t>
+      </w:r>
+    </w:p>
+    <w:p>
+      <w:pPr>
+        <w:spacing w:line="360" w:lineRule="auto"/>
+      </w:pPr>
+      <w:proofErr w:type="spellStart"/>
+      <w:proofErr w:type="gramStart"/>
+      <w:r>
+        <w:t>remove.outliers</w:t>
+      </w:r>
+      <w:proofErr w:type="spellEnd"/>
+      <w:proofErr w:type="gramEnd"/>
+      <w:r>
+        <w:t>(</w:t>
+      </w:r>
+      <w:proofErr w:type="spellStart"/>
+      <w:r>
+        <w:t>df.filtered$Sc.Var.maxis</w:t>
+      </w:r>
+      <w:proofErr w:type="spellEnd"/>
+      <w:r>
+        <w:t>, "</w:t>
+      </w:r>
+      <w:proofErr w:type="spellStart"/>
+      <w:r>
+        <w:t>Sc.Var.maxis</w:t>
+      </w:r>
+      <w:proofErr w:type="spellEnd"/>
+      <w:r>
+        <w:t>")</w:t>
+      </w:r>
+    </w:p>
+    <w:p>
+      <w:pPr>
+        <w:spacing w:line="360" w:lineRule="auto"/>
+      </w:pPr>
+      <w:proofErr w:type="spellStart"/>
+      <w:proofErr w:type="gramStart"/>
+      <w:r>
+        <w:t>remove.outliers</w:t>
+      </w:r>
+      <w:proofErr w:type="spellEnd"/>
+      <w:proofErr w:type="gramEnd"/>
+      <w:r>
+        <w:t>(</w:t>
+      </w:r>
+      <w:proofErr w:type="spellStart"/>
+      <w:r>
+        <w:t>df.filtered$Ra.Gyr</w:t>
+      </w:r>
+      <w:proofErr w:type="spellEnd"/>
+      <w:r>
+        <w:t>, "</w:t>
+      </w:r>
+      <w:proofErr w:type="spellStart"/>
+      <w:r>
+        <w:t>Ra.Gyr</w:t>
+      </w:r>
+      <w:proofErr w:type="spellEnd"/>
+      <w:r>
+        <w:t>")</w:t>
+      </w:r>
+    </w:p>
+    <w:p>
+      <w:pPr>
+        <w:spacing w:line="360" w:lineRule="auto"/>
+      </w:pPr>
+      <w:proofErr w:type="spellStart"/>
+      <w:proofErr w:type="gramStart"/>
+      <w:r>
+        <w:t>remove.outliers</w:t>
+      </w:r>
+      <w:proofErr w:type="spellEnd"/>
+      <w:proofErr w:type="gramEnd"/>
+      <w:r>
+        <w:t>(</w:t>
+      </w:r>
+      <w:proofErr w:type="spellStart"/>
+      <w:r>
+        <w:t>df.filtered$Skew.Maxis</w:t>
+      </w:r>
+      <w:proofErr w:type="spellEnd"/>
+      <w:r>
+        <w:t>, "</w:t>
+      </w:r>
+      <w:proofErr w:type="spellStart"/>
+      <w:r>
+        <w:t>Skew.Maxis</w:t>
+      </w:r>
+      <w:proofErr w:type="spellEnd"/>
+      <w:r>
+        <w:t>")</w:t>
+      </w:r>
+    </w:p>
+    <w:p>
+      <w:pPr>
+        <w:spacing w:line="360" w:lineRule="auto"/>
+      </w:pPr>
+      <w:proofErr w:type="spellStart"/>
+      <w:proofErr w:type="gramStart"/>
+      <w:r>
+        <w:t>remove.outliers</w:t>
+      </w:r>
+      <w:proofErr w:type="spellEnd"/>
+      <w:proofErr w:type="gramEnd"/>
+      <w:r>
+        <w:t>(</w:t>
+      </w:r>
+      <w:proofErr w:type="spellStart"/>
+      <w:r>
+        <w:t>df.filtered$Skew.maxis</w:t>
+      </w:r>
+      <w:proofErr w:type="spellEnd"/>
+      <w:r>
+        <w:t>, "</w:t>
+      </w:r>
+      <w:proofErr w:type="spellStart"/>
+      <w:r>
+        <w:t>Skew.maxis</w:t>
+      </w:r>
+      <w:proofErr w:type="spellEnd"/>
+      <w:r>
+        <w:t>")</w:t>
+      </w:r>
+    </w:p>
+    <w:p>
+      <w:pPr>
+        <w:spacing w:line="360" w:lineRule="auto"/>
+      </w:pPr>
+      <w:proofErr w:type="spellStart"/>
+      <w:proofErr w:type="gramStart"/>
+      <w:r>
+        <w:t>remove.outliers</w:t>
+      </w:r>
+      <w:proofErr w:type="spellEnd"/>
+      <w:proofErr w:type="gramEnd"/>
+      <w:r>
+        <w:t>(</w:t>
+      </w:r>
+      <w:proofErr w:type="spellStart"/>
+      <w:r>
+        <w:t>df.filtered$Kurt.maxis</w:t>
+      </w:r>
+      <w:proofErr w:type="spellEnd"/>
+      <w:r>
+        <w:t>, "</w:t>
+      </w:r>
+      <w:proofErr w:type="spellStart"/>
+      <w:r>
+        <w:t>Kurt.maxis</w:t>
+      </w:r>
+      <w:proofErr w:type="spellEnd"/>
+      <w:r>
+        <w:t>")</w:t>
+      </w:r>
+    </w:p>
+    <w:p>
+      <w:pPr>
+        <w:spacing w:line="360" w:lineRule="auto"/>
+      </w:pPr>
+      <w:proofErr w:type="spellStart"/>
+      <w:proofErr w:type="gramStart"/>
+      <w:r>
+        <w:t>remove.outliers</w:t>
+      </w:r>
+      <w:proofErr w:type="spellEnd"/>
+      <w:proofErr w:type="gramEnd"/>
+      <w:r>
+        <w:t>(</w:t>
+      </w:r>
+      <w:proofErr w:type="spellStart"/>
+      <w:r>
+        <w:t>df.filtered$Kurt.Maxis</w:t>
+      </w:r>
+      <w:proofErr w:type="spellEnd"/>
+      <w:r>
+        <w:t>, "</w:t>
+      </w:r>
+      <w:proofErr w:type="spellStart"/>
+      <w:r>
+        <w:t>Kurt.Maxis</w:t>
+      </w:r>
+      <w:proofErr w:type="spellEnd"/>
+      <w:r>
+        <w:t>")</w:t>
+      </w:r>
+    </w:p>
+    <w:p>
+      <w:pPr>
+        <w:spacing w:line="360" w:lineRule="auto"/>
+      </w:pPr>
+      <w:proofErr w:type="spellStart"/>
+      <w:proofErr w:type="gramStart"/>
+      <w:r>
+        <w:lastRenderedPageBreak/>
+        <w:t>remove.outliers</w:t>
+      </w:r>
+      <w:proofErr w:type="spellEnd"/>
+      <w:proofErr w:type="gramEnd"/>
+      <w:r>
+        <w:t>(</w:t>
+      </w:r>
+      <w:proofErr w:type="spellStart"/>
+      <w:r>
+        <w:t>df.filtered$Holl.Ra</w:t>
+      </w:r>
+      <w:proofErr w:type="spellEnd"/>
+      <w:r>
+        <w:t>, "</w:t>
+      </w:r>
+      <w:proofErr w:type="spellStart"/>
+      <w:r>
+        <w:t>Holl.Ra</w:t>
+      </w:r>
+      <w:proofErr w:type="spellEnd"/>
+      <w:r>
+        <w:t>")</w:t>
+      </w:r>
+    </w:p>
+    <w:p>
+      <w:pPr>
+        <w:spacing w:line="360" w:lineRule="auto"/>
+      </w:pPr>
+    </w:p>
+    <w:p>
+      <w:pPr>
+        <w:spacing w:line="360" w:lineRule="auto"/>
+      </w:pPr>
+      <w:r>
+        <w:t># NORMALIZING THE DATASET (BRINGING ALL THE DATA INTO A SINGLE UNQIUE SCALE)</w:t>
+      </w:r>
+    </w:p>
+    <w:p>
+      <w:pPr>
+        <w:spacing w:line="360" w:lineRule="auto"/>
+      </w:pPr>
+      <w:r>
+        <w:t># Performing normalization using the Z-Score Standardization</w:t>
+      </w:r>
+    </w:p>
+    <w:p>
+      <w:pPr>
+        <w:spacing w:line="360" w:lineRule="auto"/>
+      </w:pPr>
+      <w:proofErr w:type="spellStart"/>
+      <w:proofErr w:type="gramStart"/>
+      <w:r>
+        <w:t>df.normalized</w:t>
+      </w:r>
+      <w:proofErr w:type="spellEnd"/>
+      <w:proofErr w:type="gramEnd"/>
+      <w:r>
+        <w:t xml:space="preserve"> = </w:t>
+      </w:r>
+      <w:proofErr w:type="spellStart"/>
+      <w:r>
+        <w:t>as.data.frame</w:t>
+      </w:r>
+      <w:proofErr w:type="spellEnd"/>
+      <w:r>
+        <w:t>(scale(</w:t>
+      </w:r>
+      <w:proofErr w:type="spellStart"/>
+      <w:r>
+        <w:t>df.filtered</w:t>
+      </w:r>
+      <w:proofErr w:type="spellEnd"/>
+      <w:r>
+        <w:t>))</w:t>
+      </w:r>
+    </w:p>
+    <w:p>
+      <w:pPr>
+        <w:spacing w:line="360" w:lineRule="auto"/>
+      </w:pPr>
+      <w:r>
+        <w:t>View(</w:t>
+      </w:r>
+      <w:proofErr w:type="spellStart"/>
+      <w:proofErr w:type="gramStart"/>
+      <w:r>
+        <w:t>df.normalized</w:t>
+      </w:r>
+      <w:proofErr w:type="spellEnd"/>
+      <w:proofErr w:type="gramEnd"/>
+      <w:r>
+        <w:t>)</w:t>
+      </w:r>
+    </w:p>
+    <w:p>
+      <w:pPr>
+        <w:spacing w:line="360" w:lineRule="auto"/>
+      </w:pPr>
+    </w:p>
+    <w:p>
+      <w:pPr>
+        <w:spacing w:line="360" w:lineRule="auto"/>
+      </w:pPr>
+      <w:r>
+        <w:t># PERFORMING PCA (PRINCIPAL COMPONENT ANALYSIS) / DIMENSIONALITY REDUCTION</w:t>
+      </w:r>
+    </w:p>
+    <w:p>
+      <w:pPr>
+        <w:spacing w:line="360" w:lineRule="auto"/>
+      </w:pPr>
+      <w:proofErr w:type="spellStart"/>
+      <w:r>
+        <w:t>df.pca</w:t>
+      </w:r>
+      <w:proofErr w:type="spellEnd"/>
+      <w:r>
+        <w:t xml:space="preserve"> = </w:t>
+      </w:r>
+      <w:proofErr w:type="spellStart"/>
+      <w:r>
+        <w:t>prcomp</w:t>
+      </w:r>
+      <w:proofErr w:type="spellEnd"/>
+      <w:r>
+        <w:t>(</w:t>
+      </w:r>
+      <w:proofErr w:type="spellStart"/>
+      <w:proofErr w:type="gramStart"/>
+      <w:r>
+        <w:t>df.normalized</w:t>
+      </w:r>
+      <w:proofErr w:type="spellEnd"/>
+      <w:proofErr w:type="gramEnd"/>
+      <w:r>
+        <w:t>)</w:t>
+      </w:r>
+    </w:p>
+    <w:p>
+      <w:pPr>
+        <w:spacing w:line="360" w:lineRule="auto"/>
+      </w:pPr>
+      <w:r>
+        <w:t>summary(</w:t>
+      </w:r>
+      <w:proofErr w:type="spellStart"/>
+      <w:r>
+        <w:t>df.pca</w:t>
+      </w:r>
+      <w:proofErr w:type="spellEnd"/>
+      <w:r>
+        <w:t>)</w:t>
+      </w:r>
+    </w:p>
+    <w:p>
+      <w:pPr>
+        <w:spacing w:line="360" w:lineRule="auto"/>
+      </w:pPr>
+    </w:p>
+    <w:p>
+      <w:pPr>
+        <w:spacing w:line="360" w:lineRule="auto"/>
+      </w:pPr>
+      <w:r>
+        <w:t># Plotting the PCA data to find the best number of Principal Components.</w:t>
+      </w:r>
+    </w:p>
+    <w:p>
+      <w:pPr>
+        <w:spacing w:line="360" w:lineRule="auto"/>
+      </w:pPr>
+      <w:r>
+        <w:t xml:space="preserve"># Using the elbow method of the plot below we can get the number of components which </w:t>
+      </w:r>
+    </w:p>
+    <w:p>
+      <w:pPr>
+        <w:spacing w:line="360" w:lineRule="auto"/>
+      </w:pPr>
+      <w:r>
+        <w:t># explain 85% or greater of the variation (BEST SET OF COMPONENTS TO TAKE)</w:t>
+      </w:r>
+    </w:p>
+    <w:p>
+      <w:pPr>
+        <w:spacing w:line="360" w:lineRule="auto"/>
+      </w:pPr>
+      <w:r>
+        <w:t xml:space="preserve"># In this case the first 4 components are the best, because it covers the greatest </w:t>
+      </w:r>
+    </w:p>
+    <w:p>
+      <w:pPr>
+        <w:spacing w:line="360" w:lineRule="auto"/>
+      </w:pPr>
+      <w:r>
+        <w:t># area of the graph and has the sudden decrease after the 4th component</w:t>
+      </w:r>
+    </w:p>
+    <w:p>
+      <w:pPr>
+        <w:spacing w:line="360" w:lineRule="auto"/>
+      </w:pPr>
+      <w:r>
+        <w:t>plot(</w:t>
+      </w:r>
+      <w:proofErr w:type="spellStart"/>
+      <w:r>
+        <w:t>df.pca</w:t>
+      </w:r>
+      <w:proofErr w:type="spellEnd"/>
+      <w:r>
+        <w:t>)</w:t>
+      </w:r>
+    </w:p>
+    <w:p>
+      <w:pPr>
+        <w:spacing w:line="360" w:lineRule="auto"/>
+      </w:pPr>
+      <w:proofErr w:type="gramStart"/>
+      <w:r>
+        <w:t>plot(</w:t>
+      </w:r>
+      <w:proofErr w:type="spellStart"/>
+      <w:proofErr w:type="gramEnd"/>
+      <w:r>
+        <w:t>df.pca</w:t>
+      </w:r>
+      <w:proofErr w:type="spellEnd"/>
+      <w:r>
+        <w:t>, type='l')</w:t>
+      </w:r>
+    </w:p>
+    <w:p>
+      <w:pPr>
+        <w:spacing w:line="360" w:lineRule="auto"/>
+      </w:pPr>
+    </w:p>
+    <w:p>
+      <w:pPr>
+        <w:spacing w:line="360" w:lineRule="auto"/>
+      </w:pPr>
+      <w:r>
+        <w:t xml:space="preserve"># </w:t>
+      </w:r>
+      <w:proofErr w:type="spellStart"/>
+      <w:r>
+        <w:t>comp.data</w:t>
+      </w:r>
+      <w:proofErr w:type="spellEnd"/>
+      <w:r>
+        <w:t xml:space="preserve"> contains the BEST PCA Component data extract</w:t>
+      </w:r>
+    </w:p>
+    <w:p>
+      <w:pPr>
+        <w:spacing w:line="360" w:lineRule="auto"/>
+      </w:pPr>
+      <w:proofErr w:type="spellStart"/>
+      <w:r>
+        <w:t>comp.data</w:t>
+      </w:r>
+      <w:proofErr w:type="spellEnd"/>
+      <w:r>
+        <w:t xml:space="preserve"> = </w:t>
+      </w:r>
+      <w:proofErr w:type="spellStart"/>
+      <w:proofErr w:type="gramStart"/>
+      <w:r>
+        <w:t>data.frame</w:t>
+      </w:r>
+      <w:proofErr w:type="spellEnd"/>
+      <w:proofErr w:type="gramEnd"/>
+      <w:r>
+        <w:t>(</w:t>
+      </w:r>
+      <w:proofErr w:type="spellStart"/>
+      <w:r>
+        <w:t>df.pca$x</w:t>
+      </w:r>
+      <w:proofErr w:type="spellEnd"/>
+      <w:r>
+        <w:t>[,1:4])</w:t>
+      </w:r>
+    </w:p>
+    <w:p>
+      <w:pPr>
+        <w:spacing w:line="360" w:lineRule="auto"/>
+      </w:pPr>
+      <w:r>
+        <w:t>View(</w:t>
+      </w:r>
+      <w:proofErr w:type="spellStart"/>
+      <w:r>
+        <w:t>comp.data</w:t>
+      </w:r>
+      <w:proofErr w:type="spellEnd"/>
+      <w:r>
+        <w:t>)</w:t>
+      </w:r>
+    </w:p>
+    <w:p>
+      <w:pPr>
+        <w:spacing w:line="360" w:lineRule="auto"/>
+      </w:pPr>
+    </w:p>
+    <w:p>
+      <w:pPr>
+        <w:spacing w:line="360" w:lineRule="auto"/>
+      </w:pPr>
+      <w:r>
+        <w:lastRenderedPageBreak/>
+        <w:t># DETERMINE THE NUMBER OF CLUSTERS CENTERS (CENTROIDS) (via MANUAL and AUTOMATED TOOLS)</w:t>
+      </w:r>
+    </w:p>
+    <w:p>
+      <w:pPr>
+        <w:spacing w:line="360" w:lineRule="auto"/>
+      </w:pPr>
+      <w:r>
+        <w:t># AUTOMATED TOOLS TO FIND THE CENTROIDS</w:t>
+      </w:r>
+    </w:p>
+    <w:p>
+      <w:pPr>
+        <w:spacing w:line="360" w:lineRule="auto"/>
+      </w:pPr>
+      <w:r>
+        <w:t># USING ELBOW METHOD (Gave 4)</w:t>
+      </w:r>
+    </w:p>
+    <w:p>
+      <w:pPr>
+        <w:spacing w:line="360" w:lineRule="auto"/>
+      </w:pPr>
+      <w:r>
+        <w:t># The below method points out that 4 is the optimal number of centroids/clusters to be taken</w:t>
+      </w:r>
+    </w:p>
+    <w:p>
+      <w:pPr>
+        <w:spacing w:line="360" w:lineRule="auto"/>
+      </w:pPr>
+      <w:proofErr w:type="spellStart"/>
+      <w:r>
+        <w:t>fviz_</w:t>
+      </w:r>
+      <w:proofErr w:type="gramStart"/>
+      <w:r>
+        <w:t>nbclust</w:t>
+      </w:r>
+      <w:proofErr w:type="spellEnd"/>
+      <w:r>
+        <w:t>(</w:t>
+      </w:r>
+      <w:proofErr w:type="spellStart"/>
+      <w:proofErr w:type="gramEnd"/>
+      <w:r>
+        <w:t>comp.data</w:t>
+      </w:r>
+      <w:proofErr w:type="spellEnd"/>
+      <w:r>
+        <w:t xml:space="preserve">, </w:t>
+      </w:r>
+      <w:proofErr w:type="spellStart"/>
+      <w:r>
+        <w:t>kmeans</w:t>
+      </w:r>
+      <w:proofErr w:type="spellEnd"/>
+      <w:r>
+        <w:t>, method = "</w:t>
+      </w:r>
+      <w:proofErr w:type="spellStart"/>
+      <w:r>
+        <w:t>wss</w:t>
+      </w:r>
+      <w:proofErr w:type="spellEnd"/>
+      <w:r>
+        <w:t xml:space="preserve">") + </w:t>
+      </w:r>
+    </w:p>
+    <w:p>
+      <w:pPr>
+        <w:spacing w:line="360" w:lineRule="auto"/>
+      </w:pPr>
+      <w:r>
+        <w:t xml:space="preserve">  </w:t>
+      </w:r>
+      <w:proofErr w:type="spellStart"/>
+      <w:r>
+        <w:t>geom_</w:t>
+      </w:r>
+      <w:proofErr w:type="gramStart"/>
+      <w:r>
+        <w:t>vline</w:t>
+      </w:r>
+      <w:proofErr w:type="spellEnd"/>
+      <w:r>
+        <w:t>(</w:t>
+      </w:r>
+      <w:proofErr w:type="spellStart"/>
+      <w:proofErr w:type="gramEnd"/>
+      <w:r>
+        <w:t>xintercept</w:t>
+      </w:r>
+      <w:proofErr w:type="spellEnd"/>
+      <w:r>
+        <w:t xml:space="preserve"> = 4, </w:t>
+      </w:r>
+      <w:proofErr w:type="spellStart"/>
+      <w:r>
+        <w:t>linetype</w:t>
+      </w:r>
+      <w:proofErr w:type="spellEnd"/>
+      <w:r>
+        <w:t xml:space="preserve"> = 2) + </w:t>
+      </w:r>
+    </w:p>
+    <w:p>
+      <w:pPr>
+        <w:spacing w:line="360" w:lineRule="auto"/>
+      </w:pPr>
+      <w:r>
+        <w:t xml:space="preserve">  </w:t>
+      </w:r>
+      <w:proofErr w:type="gramStart"/>
+      <w:r>
+        <w:t>labs(</w:t>
+      </w:r>
+      <w:proofErr w:type="gramEnd"/>
+      <w:r>
+        <w:t>subtitle = "Elbow method")</w:t>
+      </w:r>
+    </w:p>
+    <w:p>
+      <w:pPr>
+        <w:spacing w:line="360" w:lineRule="auto"/>
+      </w:pPr>
+    </w:p>
+    <w:p>
+      <w:pPr>
+        <w:spacing w:line="360" w:lineRule="auto"/>
+      </w:pPr>
+      <w:r>
+        <w:t># USING THE SILHOUETTE METHOD (Gave 2)</w:t>
+      </w:r>
+    </w:p>
+    <w:p>
+      <w:pPr>
+        <w:spacing w:line="360" w:lineRule="auto"/>
+      </w:pPr>
+      <w:r>
+        <w:t># The below method points out that 2 is the optimal number of centroids/clusters to be taken</w:t>
+      </w:r>
+    </w:p>
+    <w:p>
+      <w:pPr>
+        <w:spacing w:line="360" w:lineRule="auto"/>
+      </w:pPr>
+      <w:proofErr w:type="spellStart"/>
+      <w:r>
+        <w:t>fviz_</w:t>
+      </w:r>
+      <w:proofErr w:type="gramStart"/>
+      <w:r>
+        <w:t>nbclust</w:t>
+      </w:r>
+      <w:proofErr w:type="spellEnd"/>
+      <w:r>
+        <w:t>(</w:t>
+      </w:r>
+      <w:proofErr w:type="spellStart"/>
+      <w:proofErr w:type="gramEnd"/>
+      <w:r>
+        <w:t>comp.data</w:t>
+      </w:r>
+      <w:proofErr w:type="spellEnd"/>
+      <w:r>
+        <w:t xml:space="preserve">, </w:t>
+      </w:r>
+      <w:proofErr w:type="spellStart"/>
+      <w:r>
+        <w:t>kmeans</w:t>
+      </w:r>
+      <w:proofErr w:type="spellEnd"/>
+      <w:r>
+        <w:t>, method = "silhouette")+</w:t>
+      </w:r>
+    </w:p>
+    <w:p>
+      <w:pPr>
+        <w:spacing w:line="360" w:lineRule="auto"/>
+      </w:pPr>
+      <w:r>
+        <w:t xml:space="preserve">  </w:t>
+      </w:r>
+      <w:proofErr w:type="gramStart"/>
+      <w:r>
+        <w:t>labs(</w:t>
+      </w:r>
+      <w:proofErr w:type="gramEnd"/>
+      <w:r>
+        <w:t>subtitle = "Silhouette method")</w:t>
+      </w:r>
+    </w:p>
+    <w:p>
+      <w:pPr>
+        <w:spacing w:line="360" w:lineRule="auto"/>
+      </w:pPr>
+    </w:p>
+    <w:p>
+      <w:pPr>
+        <w:spacing w:line="360" w:lineRule="auto"/>
+      </w:pPr>
+      <w:r>
+        <w:t xml:space="preserve"># USING GAP STATISTIC </w:t>
+      </w:r>
+      <w:proofErr w:type="gramStart"/>
+      <w:r>
+        <w:t xml:space="preserve">( </w:t>
+      </w:r>
+      <w:proofErr w:type="spellStart"/>
+      <w:r>
+        <w:t>nboot</w:t>
+      </w:r>
+      <w:proofErr w:type="spellEnd"/>
+      <w:proofErr w:type="gramEnd"/>
+      <w:r>
+        <w:t xml:space="preserve"> = 50 to keep the function speedy</w:t>
+      </w:r>
+    </w:p>
+    <w:p>
+      <w:pPr>
+        <w:spacing w:line="360" w:lineRule="auto"/>
+      </w:pPr>
+      <w:r>
+        <w:t xml:space="preserve"># recommended value: </w:t>
+      </w:r>
+      <w:proofErr w:type="spellStart"/>
+      <w:r>
+        <w:t>nboot</w:t>
+      </w:r>
+      <w:proofErr w:type="spellEnd"/>
+      <w:r>
+        <w:t>= 500 for your analysis.</w:t>
+      </w:r>
+    </w:p>
+    <w:p>
+      <w:pPr>
+        <w:spacing w:line="360" w:lineRule="auto"/>
+      </w:pPr>
+      <w:r>
+        <w:t># Use verbose = FALSE to hide computing progression.)</w:t>
+      </w:r>
+    </w:p>
+    <w:p>
+      <w:pPr>
+        <w:spacing w:line="360" w:lineRule="auto"/>
+      </w:pPr>
+      <w:r>
+        <w:t># (Gave 3)</w:t>
+      </w:r>
+    </w:p>
+    <w:p>
+      <w:pPr>
+        <w:spacing w:line="360" w:lineRule="auto"/>
+      </w:pPr>
+      <w:r>
+        <w:t># The below method points out that 3 is the optimal number of centroids/clusters to be taken</w:t>
+      </w:r>
+    </w:p>
+    <w:p>
+      <w:pPr>
+        <w:spacing w:line="360" w:lineRule="auto"/>
+      </w:pPr>
+      <w:proofErr w:type="spellStart"/>
+      <w:proofErr w:type="gramStart"/>
+      <w:r>
+        <w:t>set.seed</w:t>
+      </w:r>
+      <w:proofErr w:type="spellEnd"/>
+      <w:proofErr w:type="gramEnd"/>
+      <w:r>
+        <w:t>(150)</w:t>
+      </w:r>
+    </w:p>
+    <w:p>
+      <w:pPr>
+        <w:spacing w:line="360" w:lineRule="auto"/>
+      </w:pPr>
+      <w:proofErr w:type="spellStart"/>
+      <w:r>
+        <w:t>fviz_</w:t>
+      </w:r>
+      <w:proofErr w:type="gramStart"/>
+      <w:r>
+        <w:t>nbclust</w:t>
+      </w:r>
+      <w:proofErr w:type="spellEnd"/>
+      <w:r>
+        <w:t>(</w:t>
+      </w:r>
+      <w:proofErr w:type="spellStart"/>
+      <w:proofErr w:type="gramEnd"/>
+      <w:r>
+        <w:t>comp.data</w:t>
+      </w:r>
+      <w:proofErr w:type="spellEnd"/>
+      <w:r>
+        <w:t xml:space="preserve">, </w:t>
+      </w:r>
+      <w:proofErr w:type="spellStart"/>
+      <w:r>
+        <w:t>kmeans</w:t>
+      </w:r>
+      <w:proofErr w:type="spellEnd"/>
+      <w:r>
+        <w:t xml:space="preserve">, </w:t>
+      </w:r>
+      <w:proofErr w:type="spellStart"/>
+      <w:r>
+        <w:t>nstart</w:t>
+      </w:r>
+      <w:proofErr w:type="spellEnd"/>
+      <w:r>
+        <w:t xml:space="preserve"> = 50,  method = "</w:t>
+      </w:r>
+      <w:proofErr w:type="spellStart"/>
+      <w:r>
+        <w:t>gap_stat</w:t>
+      </w:r>
+      <w:proofErr w:type="spellEnd"/>
+      <w:r>
+        <w:t xml:space="preserve">", </w:t>
+      </w:r>
+      <w:proofErr w:type="spellStart"/>
+      <w:r>
+        <w:t>nboot</w:t>
+      </w:r>
+      <w:proofErr w:type="spellEnd"/>
+      <w:r>
+        <w:t xml:space="preserve"> = 50)+</w:t>
+      </w:r>
+    </w:p>
+    <w:p>
+      <w:pPr>
+        <w:spacing w:line="360" w:lineRule="auto"/>
+      </w:pPr>
+      <w:r>
+        <w:t xml:space="preserve">  </w:t>
+      </w:r>
+      <w:proofErr w:type="gramStart"/>
+      <w:r>
+        <w:t>labs(</w:t>
+      </w:r>
+      <w:proofErr w:type="gramEnd"/>
+      <w:r>
+        <w:t>subtitle = "Gap statistic method")</w:t>
+      </w:r>
+    </w:p>
+    <w:p>
+      <w:pPr>
+        <w:spacing w:line="360" w:lineRule="auto"/>
+      </w:pPr>
+    </w:p>
+    <w:p>
+      <w:pPr>
+        <w:spacing w:line="360" w:lineRule="auto"/>
+      </w:pPr>
+    </w:p>
+    <w:p>
+      <w:pPr>
+        <w:spacing w:line="360" w:lineRule="auto"/>
+      </w:pPr>
+      <w:r>
+        <w:t xml:space="preserve"># MANUALLY FIND THE CENTROIDS / CLUSTERS </w:t>
+      </w:r>
+    </w:p>
+    <w:p>
+      <w:pPr>
+        <w:spacing w:line="360" w:lineRule="auto"/>
+      </w:pPr>
+      <w:r>
+        <w:t># USING ELBOW METHOD</w:t>
+      </w:r>
+    </w:p>
+    <w:p>
+      <w:pPr>
+        <w:spacing w:line="360" w:lineRule="auto"/>
+      </w:pPr>
+      <w:proofErr w:type="spellStart"/>
+      <w:proofErr w:type="gramStart"/>
+      <w:r>
+        <w:t>tot.withinss</w:t>
+      </w:r>
+      <w:proofErr w:type="spellEnd"/>
+      <w:proofErr w:type="gramEnd"/>
+      <w:r>
+        <w:t xml:space="preserve"> = vector(mode = "character", length = 10)</w:t>
+      </w:r>
+    </w:p>
+    <w:p>
+      <w:pPr>
+        <w:spacing w:line="360" w:lineRule="auto"/>
+      </w:pPr>
+    </w:p>
+    <w:p>
+      <w:pPr>
+        <w:spacing w:line="360" w:lineRule="auto"/>
+      </w:pPr>
+      <w:r>
+        <w:t># Classification Report Function</w:t>
+      </w:r>
+    </w:p>
+    <w:p>
+      <w:pPr>
+        <w:spacing w:line="360" w:lineRule="auto"/>
+      </w:pPr>
+      <w:proofErr w:type="spellStart"/>
+      <w:r>
+        <w:t>classification_report</w:t>
+      </w:r>
+      <w:proofErr w:type="spellEnd"/>
+      <w:r>
+        <w:t xml:space="preserve"> &lt;- </w:t>
+      </w:r>
+      <w:proofErr w:type="gramStart"/>
+      <w:r>
+        <w:t>function(</w:t>
+      </w:r>
+      <w:proofErr w:type="spellStart"/>
+      <w:proofErr w:type="gramEnd"/>
+      <w:r>
+        <w:t>comparison_table</w:t>
+      </w:r>
+      <w:proofErr w:type="spellEnd"/>
+      <w:r>
+        <w:t xml:space="preserve">, </w:t>
+      </w:r>
+      <w:proofErr w:type="spellStart"/>
+      <w:r>
+        <w:t>dp</w:t>
+      </w:r>
+      <w:proofErr w:type="spellEnd"/>
+      <w:r>
+        <w:t xml:space="preserve"> = 2) {</w:t>
+      </w:r>
+    </w:p>
+    <w:p>
+      <w:pPr>
+        <w:spacing w:line="360" w:lineRule="auto"/>
+      </w:pPr>
+      <w:r>
+        <w:t xml:space="preserve">  #total counts</w:t>
+      </w:r>
+    </w:p>
+    <w:p>
+      <w:pPr>
+        <w:spacing w:line="360" w:lineRule="auto"/>
+      </w:pPr>
+      <w:r>
+        <w:t xml:space="preserve">  counts &lt;- sum(</w:t>
+      </w:r>
+      <w:proofErr w:type="spellStart"/>
+      <w:r>
+        <w:t>comparison_table</w:t>
+      </w:r>
+      <w:proofErr w:type="spellEnd"/>
+      <w:r>
+        <w:t>)</w:t>
+      </w:r>
+    </w:p>
+    <w:p>
+      <w:pPr>
+        <w:spacing w:line="360" w:lineRule="auto"/>
+      </w:pPr>
+      <w:r>
+        <w:t xml:space="preserve">  </w:t>
+      </w:r>
+    </w:p>
+    <w:p>
+      <w:pPr>
+        <w:spacing w:line="360" w:lineRule="auto"/>
+      </w:pPr>
+      <w:r>
+        <w:t xml:space="preserve">  #total sums for each column</w:t>
+      </w:r>
+    </w:p>
+    <w:p>
+      <w:pPr>
+        <w:spacing w:line="360" w:lineRule="auto"/>
+      </w:pPr>
+      <w:r>
+        <w:t xml:space="preserve">  </w:t>
+      </w:r>
+      <w:proofErr w:type="spellStart"/>
+      <w:r>
+        <w:t>column_sums</w:t>
+      </w:r>
+      <w:proofErr w:type="spellEnd"/>
+      <w:r>
+        <w:t xml:space="preserve"> &lt;- </w:t>
+      </w:r>
+      <w:proofErr w:type="spellStart"/>
+      <w:r>
+        <w:t>colSums</w:t>
+      </w:r>
+      <w:proofErr w:type="spellEnd"/>
+      <w:r>
+        <w:t>(</w:t>
+      </w:r>
+      <w:proofErr w:type="spellStart"/>
+      <w:r>
+        <w:t>comparison_table</w:t>
+      </w:r>
+      <w:proofErr w:type="spellEnd"/>
+      <w:r>
+        <w:t>)</w:t>
+      </w:r>
+    </w:p>
+    <w:p>
+      <w:pPr>
+        <w:spacing w:line="360" w:lineRule="auto"/>
+      </w:pPr>
+      <w:r>
+        <w:t xml:space="preserve">  </w:t>
+      </w:r>
+    </w:p>
+    <w:p>
+      <w:pPr>
+        <w:spacing w:line="360" w:lineRule="auto"/>
+      </w:pPr>
+      <w:r>
+        <w:t xml:space="preserve">  #total sums for each row</w:t>
+      </w:r>
+    </w:p>
+    <w:p>
+      <w:pPr>
+        <w:spacing w:line="360" w:lineRule="auto"/>
+      </w:pPr>
+      <w:r>
+        <w:t xml:space="preserve">  </w:t>
+      </w:r>
+      <w:proofErr w:type="spellStart"/>
+      <w:r>
+        <w:t>row_sums</w:t>
+      </w:r>
+      <w:proofErr w:type="spellEnd"/>
+      <w:r>
+        <w:t xml:space="preserve"> &lt;- </w:t>
+      </w:r>
+      <w:proofErr w:type="spellStart"/>
+      <w:r>
+        <w:t>rowSums</w:t>
+      </w:r>
+      <w:proofErr w:type="spellEnd"/>
+      <w:r>
+        <w:t>(</w:t>
+      </w:r>
+      <w:proofErr w:type="spellStart"/>
+      <w:r>
+        <w:t>comparison_table</w:t>
+      </w:r>
+      <w:proofErr w:type="spellEnd"/>
+      <w:r>
+        <w:t>)</w:t>
+      </w:r>
+    </w:p>
+    <w:p>
+      <w:pPr>
+        <w:spacing w:line="360" w:lineRule="auto"/>
+      </w:pPr>
+      <w:r>
+        <w:t xml:space="preserve">  </w:t>
+      </w:r>
+    </w:p>
+    <w:p>
+      <w:pPr>
+        <w:spacing w:line="360" w:lineRule="auto"/>
+      </w:pPr>
+      <w:r>
+        <w:t xml:space="preserve">  #true positive value</w:t>
+      </w:r>
+    </w:p>
+    <w:p>
+      <w:pPr>
+        <w:spacing w:line="360" w:lineRule="auto"/>
+      </w:pPr>
+      <w:r>
+        <w:t xml:space="preserve">  </w:t>
+      </w:r>
+      <w:proofErr w:type="spellStart"/>
+      <w:r>
+        <w:t>tp</w:t>
+      </w:r>
+      <w:proofErr w:type="spellEnd"/>
+      <w:r>
+        <w:t xml:space="preserve"> &lt;- </w:t>
+      </w:r>
+      <w:proofErr w:type="spellStart"/>
+      <w:r>
+        <w:t>diag</w:t>
+      </w:r>
+      <w:proofErr w:type="spellEnd"/>
+      <w:r>
+        <w:t>(</w:t>
+      </w:r>
+      <w:proofErr w:type="spellStart"/>
+      <w:r>
+        <w:t>comparison_table</w:t>
+      </w:r>
+      <w:proofErr w:type="spellEnd"/>
+      <w:r>
+        <w:t>)</w:t>
+      </w:r>
+    </w:p>
+    <w:p>
+      <w:pPr>
+        <w:spacing w:line="360" w:lineRule="auto"/>
+      </w:pPr>
+      <w:r>
+        <w:t xml:space="preserve">  </w:t>
+      </w:r>
+    </w:p>
+    <w:p>
+      <w:pPr>
+        <w:spacing w:line="360" w:lineRule="auto"/>
+      </w:pPr>
+      <w:r>
+        <w:t xml:space="preserve">  #true negative</w:t>
+      </w:r>
+    </w:p>
+    <w:p>
+      <w:pPr>
+        <w:spacing w:line="360" w:lineRule="auto"/>
+      </w:pPr>
+      <w:r>
+        <w:t xml:space="preserve">  </w:t>
+      </w:r>
+      <w:proofErr w:type="spellStart"/>
+      <w:r>
+        <w:t>tn</w:t>
+      </w:r>
+      <w:proofErr w:type="spellEnd"/>
+      <w:r>
+        <w:t xml:space="preserve"> &lt;- counts - (</w:t>
+      </w:r>
+      <w:proofErr w:type="spellStart"/>
+      <w:r>
+        <w:t>column_sums</w:t>
+      </w:r>
+      <w:proofErr w:type="spellEnd"/>
+      <w:r>
+        <w:t xml:space="preserve"> + </w:t>
+      </w:r>
+      <w:proofErr w:type="spellStart"/>
+      <w:r>
+        <w:t>row_sums</w:t>
+      </w:r>
+      <w:proofErr w:type="spellEnd"/>
+      <w:r>
+        <w:t xml:space="preserve"> - </w:t>
+      </w:r>
+      <w:proofErr w:type="spellStart"/>
+      <w:r>
+        <w:t>tp</w:t>
+      </w:r>
+      <w:proofErr w:type="spellEnd"/>
+      <w:r>
+        <w:t>)</w:t>
+      </w:r>
+    </w:p>
+    <w:p>
+      <w:pPr>
+        <w:spacing w:line="360" w:lineRule="auto"/>
+      </w:pPr>
+      <w:r>
+        <w:t xml:space="preserve">  </w:t>
+      </w:r>
+    </w:p>
+    <w:p>
+      <w:pPr>
+        <w:spacing w:line="360" w:lineRule="auto"/>
+      </w:pPr>
+      <w:r>
+        <w:t xml:space="preserve">  #false positive</w:t>
+      </w:r>
+    </w:p>
+    <w:p>
+      <w:pPr>
+        <w:spacing w:line="360" w:lineRule="auto"/>
+      </w:pPr>
+      <w:r>
+        <w:lastRenderedPageBreak/>
+        <w:t xml:space="preserve">  </w:t>
+      </w:r>
+      <w:proofErr w:type="spellStart"/>
+      <w:r>
+        <w:t>fp</w:t>
+      </w:r>
+      <w:proofErr w:type="spellEnd"/>
+      <w:r>
+        <w:t xml:space="preserve"> &lt;- </w:t>
+      </w:r>
+      <w:proofErr w:type="spellStart"/>
+      <w:r>
+        <w:t>row_sums</w:t>
+      </w:r>
+      <w:proofErr w:type="spellEnd"/>
+      <w:r>
+        <w:t xml:space="preserve"> - </w:t>
+      </w:r>
+      <w:proofErr w:type="spellStart"/>
+      <w:r>
+        <w:t>tp</w:t>
+      </w:r>
+      <w:proofErr w:type="spellEnd"/>
+    </w:p>
+    <w:p>
+      <w:pPr>
+        <w:spacing w:line="360" w:lineRule="auto"/>
+      </w:pPr>
+      <w:r>
+        <w:t xml:space="preserve">  </w:t>
+      </w:r>
+    </w:p>
+    <w:p>
+      <w:pPr>
+        <w:spacing w:line="360" w:lineRule="auto"/>
+      </w:pPr>
+      <w:r>
+        <w:t xml:space="preserve">  #false negative</w:t>
+      </w:r>
+    </w:p>
+    <w:p>
+      <w:pPr>
+        <w:spacing w:line="360" w:lineRule="auto"/>
+      </w:pPr>
+      <w:r>
+        <w:t xml:space="preserve">  </w:t>
+      </w:r>
+      <w:proofErr w:type="spellStart"/>
+      <w:r>
+        <w:t>fn</w:t>
+      </w:r>
+      <w:proofErr w:type="spellEnd"/>
+      <w:r>
+        <w:t xml:space="preserve"> &lt;- </w:t>
+      </w:r>
+      <w:proofErr w:type="spellStart"/>
+      <w:r>
+        <w:t>column_sums</w:t>
+      </w:r>
+      <w:proofErr w:type="spellEnd"/>
+      <w:r>
+        <w:t xml:space="preserve"> - </w:t>
+      </w:r>
+      <w:proofErr w:type="spellStart"/>
+      <w:r>
+        <w:t>tp</w:t>
+      </w:r>
+      <w:proofErr w:type="spellEnd"/>
+    </w:p>
+    <w:p>
+      <w:pPr>
+        <w:spacing w:line="360" w:lineRule="auto"/>
+      </w:pPr>
+      <w:r>
+        <w:t xml:space="preserve">  </w:t>
+      </w:r>
+    </w:p>
+    <w:p>
+      <w:pPr>
+        <w:spacing w:line="360" w:lineRule="auto"/>
+      </w:pPr>
+      <w:r>
+        <w:t xml:space="preserve">  #precision</w:t>
+      </w:r>
+    </w:p>
+    <w:p>
+      <w:pPr>
+        <w:spacing w:line="360" w:lineRule="auto"/>
+      </w:pPr>
+      <w:r>
+        <w:t xml:space="preserve">  pr &lt;- </w:t>
+      </w:r>
+      <w:proofErr w:type="spellStart"/>
+      <w:r>
+        <w:t>tp</w:t>
+      </w:r>
+      <w:proofErr w:type="spellEnd"/>
+      <w:r>
+        <w:t xml:space="preserve"> / (</w:t>
+      </w:r>
+      <w:proofErr w:type="spellStart"/>
+      <w:r>
+        <w:t>tp</w:t>
+      </w:r>
+      <w:proofErr w:type="spellEnd"/>
+      <w:r>
+        <w:t xml:space="preserve"> + </w:t>
+      </w:r>
+      <w:proofErr w:type="spellStart"/>
+      <w:r>
+        <w:t>fp</w:t>
+      </w:r>
+      <w:proofErr w:type="spellEnd"/>
+      <w:r>
+        <w:t>)</w:t>
+      </w:r>
+    </w:p>
+    <w:p>
+      <w:pPr>
+        <w:spacing w:line="360" w:lineRule="auto"/>
+      </w:pPr>
+      <w:r>
+        <w:t xml:space="preserve">  </w:t>
+      </w:r>
+    </w:p>
+    <w:p>
+      <w:pPr>
+        <w:spacing w:line="360" w:lineRule="auto"/>
+      </w:pPr>
+      <w:r>
+        <w:t xml:space="preserve">  #recall</w:t>
+      </w:r>
+    </w:p>
+    <w:p>
+      <w:pPr>
+        <w:spacing w:line="360" w:lineRule="auto"/>
+      </w:pPr>
+      <w:r>
+        <w:t xml:space="preserve">  re &lt;- </w:t>
+      </w:r>
+      <w:proofErr w:type="spellStart"/>
+      <w:r>
+        <w:t>tp</w:t>
+      </w:r>
+      <w:proofErr w:type="spellEnd"/>
+      <w:r>
+        <w:t xml:space="preserve"> / (</w:t>
+      </w:r>
+      <w:proofErr w:type="spellStart"/>
+      <w:r>
+        <w:t>tp</w:t>
+      </w:r>
+      <w:proofErr w:type="spellEnd"/>
+      <w:r>
+        <w:t xml:space="preserve"> + </w:t>
+      </w:r>
+      <w:proofErr w:type="spellStart"/>
+      <w:r>
+        <w:t>fn</w:t>
+      </w:r>
+      <w:proofErr w:type="spellEnd"/>
+      <w:r>
+        <w:t>)</w:t>
+      </w:r>
+    </w:p>
+    <w:p>
+      <w:pPr>
+        <w:spacing w:line="360" w:lineRule="auto"/>
+      </w:pPr>
+      <w:r>
+        <w:t xml:space="preserve">  </w:t>
+      </w:r>
+    </w:p>
+    <w:p>
+      <w:pPr>
+        <w:spacing w:line="360" w:lineRule="auto"/>
+      </w:pPr>
+      <w:r>
+        <w:t xml:space="preserve">  #accuracy</w:t>
+      </w:r>
+    </w:p>
+    <w:p>
+      <w:pPr>
+        <w:spacing w:line="360" w:lineRule="auto"/>
+      </w:pPr>
+      <w:r>
+        <w:t xml:space="preserve">  ac &lt;- sum(</w:t>
+      </w:r>
+      <w:proofErr w:type="spellStart"/>
+      <w:r>
+        <w:t>tp</w:t>
+      </w:r>
+      <w:proofErr w:type="spellEnd"/>
+      <w:r>
+        <w:t>) / counts</w:t>
+      </w:r>
+    </w:p>
+    <w:p>
+      <w:pPr>
+        <w:spacing w:line="360" w:lineRule="auto"/>
+      </w:pPr>
+      <w:r>
+        <w:t xml:space="preserve">  </w:t>
+      </w:r>
+    </w:p>
+    <w:p>
+      <w:pPr>
+        <w:spacing w:line="360" w:lineRule="auto"/>
+      </w:pPr>
+      <w:r>
+        <w:t xml:space="preserve">  # Displaying the Accuracy, Precision and Recall values</w:t>
+      </w:r>
+    </w:p>
+    <w:p>
+      <w:pPr>
+        <w:spacing w:line="360" w:lineRule="auto"/>
+      </w:pPr>
+      <w:r>
+        <w:t xml:space="preserve">  </w:t>
+      </w:r>
+      <w:proofErr w:type="gramStart"/>
+      <w:r>
+        <w:t>print(</w:t>
+      </w:r>
+      <w:proofErr w:type="gramEnd"/>
+      <w:r>
+        <w:t>"---------------------")</w:t>
+      </w:r>
+    </w:p>
+    <w:p>
+      <w:pPr>
+        <w:spacing w:line="360" w:lineRule="auto"/>
+      </w:pPr>
+      <w:r>
+        <w:t xml:space="preserve">  print("Accuracy")</w:t>
+      </w:r>
+    </w:p>
+    <w:p>
+      <w:pPr>
+        <w:spacing w:line="360" w:lineRule="auto"/>
+      </w:pPr>
+      <w:r>
+        <w:t xml:space="preserve">  print(ac)</w:t>
+      </w:r>
+    </w:p>
+    <w:p>
+      <w:pPr>
+        <w:spacing w:line="360" w:lineRule="auto"/>
+      </w:pPr>
+      <w:r>
+        <w:t xml:space="preserve">  </w:t>
+      </w:r>
+    </w:p>
+    <w:p>
+      <w:pPr>
+        <w:spacing w:line="360" w:lineRule="auto"/>
+      </w:pPr>
+      <w:r>
+        <w:t xml:space="preserve">  </w:t>
+      </w:r>
+      <w:proofErr w:type="gramStart"/>
+      <w:r>
+        <w:t>print(</w:t>
+      </w:r>
+      <w:proofErr w:type="gramEnd"/>
+      <w:r>
+        <w:t>"---------------------")</w:t>
+      </w:r>
+    </w:p>
+    <w:p>
+      <w:pPr>
+        <w:spacing w:line="360" w:lineRule="auto"/>
+      </w:pPr>
+      <w:r>
+        <w:t xml:space="preserve">  print("Precision")</w:t>
+      </w:r>
+    </w:p>
+    <w:p>
+      <w:pPr>
+        <w:spacing w:line="360" w:lineRule="auto"/>
+      </w:pPr>
+      <w:r>
+        <w:t xml:space="preserve">  print(pr)</w:t>
+      </w:r>
+    </w:p>
+    <w:p>
+      <w:pPr>
+        <w:spacing w:line="360" w:lineRule="auto"/>
+      </w:pPr>
+      <w:r>
+        <w:t xml:space="preserve">  </w:t>
+      </w:r>
+    </w:p>
+    <w:p>
+      <w:pPr>
+        <w:spacing w:line="360" w:lineRule="auto"/>
+      </w:pPr>
+      <w:r>
+        <w:lastRenderedPageBreak/>
+        <w:t xml:space="preserve">  </w:t>
+      </w:r>
+      <w:proofErr w:type="gramStart"/>
+      <w:r>
+        <w:t>print(</w:t>
+      </w:r>
+      <w:proofErr w:type="gramEnd"/>
+      <w:r>
+        <w:t>"---------------------")</w:t>
+      </w:r>
+    </w:p>
+    <w:p>
+      <w:pPr>
+        <w:spacing w:line="360" w:lineRule="auto"/>
+      </w:pPr>
+      <w:r>
+        <w:t xml:space="preserve">  print("Recall")</w:t>
+      </w:r>
+    </w:p>
+    <w:p>
+      <w:pPr>
+        <w:spacing w:line="360" w:lineRule="auto"/>
+      </w:pPr>
+      <w:r>
+        <w:t xml:space="preserve">  print(re)</w:t>
+      </w:r>
+    </w:p>
+    <w:p>
+      <w:pPr>
+        <w:spacing w:line="360" w:lineRule="auto"/>
+      </w:pPr>
+      <w:r>
+        <w:t>}</w:t>
+      </w:r>
+    </w:p>
+    <w:p>
+      <w:pPr>
+        <w:spacing w:line="360" w:lineRule="auto"/>
+      </w:pPr>
+      <w:r>
+        <w:t># Looping from 1 to the max optimal cluster to find its evaluation result</w:t>
+      </w:r>
+    </w:p>
+    <w:p>
+      <w:pPr>
+        <w:spacing w:line="360" w:lineRule="auto"/>
+      </w:pPr>
+      <w:r>
+        <w:t>for (</w:t>
+      </w:r>
+      <w:proofErr w:type="spellStart"/>
+      <w:r>
+        <w:t>i</w:t>
+      </w:r>
+      <w:proofErr w:type="spellEnd"/>
+      <w:r>
+        <w:t xml:space="preserve"> in </w:t>
+      </w:r>
+      <w:proofErr w:type="gramStart"/>
+      <w:r>
+        <w:t>1:10){</w:t>
+      </w:r>
+      <w:proofErr w:type="gramEnd"/>
+    </w:p>
+    <w:p>
+      <w:pPr>
+        <w:spacing w:line="360" w:lineRule="auto"/>
+      </w:pPr>
+      <w:r>
+        <w:t xml:space="preserve">  </w:t>
+      </w:r>
+      <w:proofErr w:type="gramStart"/>
+      <w:r>
+        <w:t>cat(</w:t>
+      </w:r>
+      <w:proofErr w:type="gramEnd"/>
+      <w:r>
+        <w:t xml:space="preserve">"&lt;=============== ", "Custer ", </w:t>
+      </w:r>
+      <w:proofErr w:type="spellStart"/>
+      <w:r>
+        <w:t>i</w:t>
+      </w:r>
+      <w:proofErr w:type="spellEnd"/>
+      <w:r>
+        <w:t xml:space="preserve">, " ===============&gt;\n", </w:t>
+      </w:r>
+      <w:proofErr w:type="spellStart"/>
+      <w:r>
+        <w:t>sep</w:t>
+      </w:r>
+      <w:proofErr w:type="spellEnd"/>
+      <w:r>
+        <w:t xml:space="preserve"> = "")</w:t>
+      </w:r>
+    </w:p>
+    <w:p>
+      <w:pPr>
+        <w:spacing w:line="360" w:lineRule="auto"/>
+      </w:pPr>
+      <w:r>
+        <w:t xml:space="preserve">  </w:t>
+      </w:r>
+      <w:proofErr w:type="spellStart"/>
+      <w:proofErr w:type="gramStart"/>
+      <w:r>
+        <w:t>set.seed</w:t>
+      </w:r>
+      <w:proofErr w:type="spellEnd"/>
+      <w:proofErr w:type="gramEnd"/>
+      <w:r>
+        <w:t>(50)</w:t>
+      </w:r>
+    </w:p>
+    <w:p>
+      <w:pPr>
+        <w:spacing w:line="360" w:lineRule="auto"/>
+      </w:pPr>
+      <w:r>
+        <w:t xml:space="preserve">  </w:t>
+      </w:r>
+    </w:p>
+    <w:p>
+      <w:pPr>
+        <w:spacing w:line="360" w:lineRule="auto"/>
+      </w:pPr>
+      <w:r>
+        <w:t xml:space="preserve">  # Performing </w:t>
+      </w:r>
+      <w:proofErr w:type="spellStart"/>
+      <w:r>
+        <w:t>Kmeans</w:t>
+      </w:r>
+      <w:proofErr w:type="spellEnd"/>
+      <w:r>
+        <w:t xml:space="preserve"> clustering</w:t>
+      </w:r>
+    </w:p>
+    <w:p>
+      <w:pPr>
+        <w:spacing w:line="360" w:lineRule="auto"/>
+      </w:pPr>
+      <w:r>
+        <w:t xml:space="preserve">  </w:t>
+      </w:r>
+      <w:proofErr w:type="spellStart"/>
+      <w:r>
+        <w:t>vehicleCluster</w:t>
+      </w:r>
+      <w:proofErr w:type="spellEnd"/>
+      <w:r>
+        <w:t xml:space="preserve"> = </w:t>
+      </w:r>
+      <w:proofErr w:type="spellStart"/>
+      <w:proofErr w:type="gramStart"/>
+      <w:r>
+        <w:t>kmeans</w:t>
+      </w:r>
+      <w:proofErr w:type="spellEnd"/>
+      <w:r>
+        <w:t>(</w:t>
+      </w:r>
+      <w:proofErr w:type="spellStart"/>
+      <w:proofErr w:type="gramEnd"/>
+      <w:r>
+        <w:t>comp.data</w:t>
+      </w:r>
+      <w:proofErr w:type="spellEnd"/>
+      <w:r>
+        <w:t xml:space="preserve">, centers = </w:t>
+      </w:r>
+      <w:proofErr w:type="spellStart"/>
+      <w:r>
+        <w:t>i</w:t>
+      </w:r>
+      <w:proofErr w:type="spellEnd"/>
+      <w:r>
+        <w:t xml:space="preserve">, </w:t>
+      </w:r>
+      <w:proofErr w:type="spellStart"/>
+      <w:r>
+        <w:t>nstart</w:t>
+      </w:r>
+      <w:proofErr w:type="spellEnd"/>
+      <w:r>
+        <w:t xml:space="preserve"> = 20)</w:t>
+      </w:r>
+    </w:p>
+    <w:p>
+      <w:pPr>
+        <w:spacing w:line="360" w:lineRule="auto"/>
+      </w:pPr>
+      <w:r>
+        <w:t xml:space="preserve">  </w:t>
+      </w:r>
+    </w:p>
+    <w:p>
+      <w:pPr>
+        <w:spacing w:line="360" w:lineRule="auto"/>
+      </w:pPr>
+      <w:r>
+        <w:t xml:space="preserve">  # This is the confusion matrix</w:t>
+      </w:r>
+    </w:p>
+    <w:p>
+      <w:pPr>
+        <w:spacing w:line="360" w:lineRule="auto"/>
+      </w:pPr>
+      <w:r>
+        <w:t xml:space="preserve">  cm = </w:t>
+      </w:r>
+      <w:proofErr w:type="spellStart"/>
+      <w:proofErr w:type="gramStart"/>
+      <w:r>
+        <w:t>as.matrix</w:t>
+      </w:r>
+      <w:proofErr w:type="spellEnd"/>
+      <w:proofErr w:type="gramEnd"/>
+      <w:r>
+        <w:t xml:space="preserve">(table(Actual = </w:t>
+      </w:r>
+      <w:proofErr w:type="spellStart"/>
+      <w:r>
+        <w:t>df$Class</w:t>
+      </w:r>
+      <w:proofErr w:type="spellEnd"/>
+      <w:r>
+        <w:t xml:space="preserve">, Predicted = </w:t>
+      </w:r>
+      <w:proofErr w:type="spellStart"/>
+      <w:r>
+        <w:t>vehicleCluster$cluster</w:t>
+      </w:r>
+      <w:proofErr w:type="spellEnd"/>
+      <w:r>
+        <w:t>))</w:t>
+      </w:r>
+    </w:p>
+    <w:p>
+      <w:pPr>
+        <w:spacing w:line="360" w:lineRule="auto"/>
+      </w:pPr>
+      <w:r>
+        <w:t xml:space="preserve">  </w:t>
+      </w:r>
+      <w:proofErr w:type="gramStart"/>
+      <w:r>
+        <w:t>print(</w:t>
+      </w:r>
+      <w:proofErr w:type="gramEnd"/>
+      <w:r>
+        <w:t>"Confusion Matrix")</w:t>
+      </w:r>
+    </w:p>
+    <w:p>
+      <w:pPr>
+        <w:spacing w:line="360" w:lineRule="auto"/>
+      </w:pPr>
+      <w:r>
+        <w:t xml:space="preserve">  print(cm)</w:t>
+      </w:r>
+    </w:p>
+    <w:p>
+      <w:pPr>
+        <w:spacing w:line="360" w:lineRule="auto"/>
+      </w:pPr>
+      <w:r>
+        <w:t xml:space="preserve">  </w:t>
+      </w:r>
+    </w:p>
+    <w:p>
+      <w:pPr>
+        <w:spacing w:line="360" w:lineRule="auto"/>
+      </w:pPr>
+      <w:r>
+        <w:t xml:space="preserve">  # Display Classification report</w:t>
+      </w:r>
+    </w:p>
+    <w:p>
+      <w:pPr>
+        <w:spacing w:line="360" w:lineRule="auto"/>
+      </w:pPr>
+      <w:r>
+        <w:t xml:space="preserve">  </w:t>
+      </w:r>
+      <w:proofErr w:type="spellStart"/>
+      <w:r>
+        <w:t>classification_</w:t>
+      </w:r>
+      <w:proofErr w:type="gramStart"/>
+      <w:r>
+        <w:t>report</w:t>
+      </w:r>
+      <w:proofErr w:type="spellEnd"/>
+      <w:r>
+        <w:t>(</w:t>
+      </w:r>
+      <w:proofErr w:type="spellStart"/>
+      <w:proofErr w:type="gramEnd"/>
+      <w:r>
+        <w:t>comparison_table</w:t>
+      </w:r>
+      <w:proofErr w:type="spellEnd"/>
+      <w:r>
+        <w:t xml:space="preserve"> = cm)</w:t>
+      </w:r>
+    </w:p>
+    <w:p>
+      <w:pPr>
+        <w:spacing w:line="360" w:lineRule="auto"/>
+      </w:pPr>
+      <w:r>
+        <w:t xml:space="preserve">  </w:t>
+      </w:r>
+    </w:p>
+    <w:p>
+      <w:pPr>
+        <w:spacing w:line="360" w:lineRule="auto"/>
+      </w:pPr>
+      <w:r>
+        <w:t xml:space="preserve">  # Total within-cluster sum of squares</w:t>
+      </w:r>
+    </w:p>
+    <w:p>
+      <w:pPr>
+        <w:spacing w:line="360" w:lineRule="auto"/>
+      </w:pPr>
+      <w:r>
+        <w:t xml:space="preserve">  </w:t>
+      </w:r>
+      <w:proofErr w:type="spellStart"/>
+      <w:proofErr w:type="gramStart"/>
+      <w:r>
+        <w:t>tot.withinss</w:t>
+      </w:r>
+      <w:proofErr w:type="spellEnd"/>
+      <w:proofErr w:type="gramEnd"/>
+      <w:r>
+        <w:t>[</w:t>
+      </w:r>
+      <w:proofErr w:type="spellStart"/>
+      <w:r>
+        <w:t>i</w:t>
+      </w:r>
+      <w:proofErr w:type="spellEnd"/>
+      <w:r>
+        <w:t xml:space="preserve">] = </w:t>
+      </w:r>
+      <w:proofErr w:type="spellStart"/>
+      <w:r>
+        <w:t>vehicleCluster$tot.withinss</w:t>
+      </w:r>
+      <w:proofErr w:type="spellEnd"/>
+    </w:p>
+    <w:p>
+      <w:pPr>
+        <w:spacing w:line="360" w:lineRule="auto"/>
+      </w:pPr>
+      <w:r>
+        <w:t>}</w:t>
+      </w:r>
+    </w:p>
+    <w:p>
+      <w:pPr>
+        <w:spacing w:line="360" w:lineRule="auto"/>
+      </w:pPr>
+      <w:r>
+        <w:lastRenderedPageBreak/>
+        <w:t># plot to find the best number of clusters to be taken</w:t>
+      </w:r>
+    </w:p>
+    <w:p>
+      <w:pPr>
+        <w:spacing w:line="360" w:lineRule="auto"/>
+      </w:pPr>
+      <w:proofErr w:type="gramStart"/>
+      <w:r>
+        <w:t>plot(</w:t>
+      </w:r>
+      <w:proofErr w:type="gramEnd"/>
+      <w:r>
+        <w:t xml:space="preserve">1:10, </w:t>
+      </w:r>
+    </w:p>
+    <w:p>
+      <w:pPr>
+        <w:spacing w:line="360" w:lineRule="auto"/>
+      </w:pPr>
+      <w:r>
+        <w:t xml:space="preserve">     </w:t>
+      </w:r>
+      <w:proofErr w:type="spellStart"/>
+      <w:proofErr w:type="gramStart"/>
+      <w:r>
+        <w:t>tot.withinss</w:t>
+      </w:r>
+      <w:proofErr w:type="spellEnd"/>
+      <w:proofErr w:type="gramEnd"/>
+      <w:r>
+        <w:t xml:space="preserve">, </w:t>
+      </w:r>
+    </w:p>
+    <w:p>
+      <w:pPr>
+        <w:spacing w:line="360" w:lineRule="auto"/>
+      </w:pPr>
+      <w:r>
+        <w:t xml:space="preserve">     type="b",</w:t>
+      </w:r>
+    </w:p>
+    <w:p>
+      <w:pPr>
+        <w:spacing w:line="360" w:lineRule="auto"/>
+      </w:pPr>
+      <w:r>
+        <w:t xml:space="preserve">     </w:t>
+      </w:r>
+      <w:proofErr w:type="spellStart"/>
+      <w:r>
+        <w:t>pch</w:t>
+      </w:r>
+      <w:proofErr w:type="spellEnd"/>
+      <w:r>
+        <w:t>=19,</w:t>
+      </w:r>
+    </w:p>
+    <w:p>
+      <w:pPr>
+        <w:spacing w:line="360" w:lineRule="auto"/>
+      </w:pPr>
+      <w:r>
+        <w:t xml:space="preserve">     </w:t>
+      </w:r>
+      <w:proofErr w:type="spellStart"/>
+      <w:r>
+        <w:t>xlab</w:t>
+      </w:r>
+      <w:proofErr w:type="spellEnd"/>
+      <w:r>
+        <w:t xml:space="preserve"> = "Number of clusters K",</w:t>
+      </w:r>
+    </w:p>
+    <w:p>
+      <w:pPr>
+        <w:spacing w:line="360" w:lineRule="auto"/>
+      </w:pPr>
+      <w:r>
+        <w:t xml:space="preserve">     </w:t>
+      </w:r>
+      <w:proofErr w:type="spellStart"/>
+      <w:r>
+        <w:t>ylab</w:t>
+      </w:r>
+      <w:proofErr w:type="spellEnd"/>
+      <w:r>
+        <w:t xml:space="preserve"> = "Total within-clusters sum of squares")</w:t>
+      </w:r>
+    </w:p>
+    <w:p>
+      <w:pPr>
+        <w:spacing w:line="360" w:lineRule="auto"/>
+      </w:pPr>
+    </w:p>
+    <w:p>
+      <w:pPr>
+        <w:spacing w:line="360" w:lineRule="auto"/>
+      </w:pPr>
+      <w:r>
+        <w:t># from the accuracy result we can see that we got the highest accuracy result for</w:t>
+      </w:r>
+    </w:p>
+    <w:p>
+      <w:pPr>
+        <w:spacing w:line="360" w:lineRule="auto"/>
+      </w:pPr>
+      <w:r>
+        <w:t># 2 clusters (33%)</w:t>
+      </w:r>
+    </w:p>
+    <w:p>
+      <w:pPr>
+        <w:spacing w:line="360" w:lineRule="auto"/>
+      </w:pPr>
+      <w:proofErr w:type="spellStart"/>
+      <w:proofErr w:type="gramStart"/>
+      <w:r>
+        <w:t>set.seed</w:t>
+      </w:r>
+      <w:proofErr w:type="spellEnd"/>
+      <w:proofErr w:type="gramEnd"/>
+      <w:r>
+        <w:t>(100)</w:t>
+      </w:r>
+    </w:p>
+    <w:p>
+      <w:pPr>
+        <w:spacing w:line="360" w:lineRule="auto"/>
+      </w:pPr>
+      <w:proofErr w:type="spellStart"/>
+      <w:r>
+        <w:t>vehicleCluster</w:t>
+      </w:r>
+      <w:proofErr w:type="spellEnd"/>
+      <w:r>
+        <w:t xml:space="preserve"> = </w:t>
+      </w:r>
+      <w:proofErr w:type="spellStart"/>
+      <w:proofErr w:type="gramStart"/>
+      <w:r>
+        <w:t>kmeans</w:t>
+      </w:r>
+      <w:proofErr w:type="spellEnd"/>
+      <w:r>
+        <w:t>(</w:t>
+      </w:r>
+      <w:proofErr w:type="spellStart"/>
+      <w:proofErr w:type="gramEnd"/>
+      <w:r>
+        <w:t>comp.data</w:t>
+      </w:r>
+      <w:proofErr w:type="spellEnd"/>
+      <w:r>
+        <w:t xml:space="preserve">, centers = 2, </w:t>
+      </w:r>
+      <w:proofErr w:type="spellStart"/>
+      <w:r>
+        <w:t>nstart</w:t>
+      </w:r>
+      <w:proofErr w:type="spellEnd"/>
+      <w:r>
+        <w:t xml:space="preserve"> = 20)</w:t>
+      </w:r>
+    </w:p>
+    <w:p>
+      <w:pPr>
+        <w:spacing w:line="360" w:lineRule="auto"/>
+      </w:pPr>
+      <w:proofErr w:type="spellStart"/>
+      <w:r>
+        <w:t>fviz_</w:t>
+      </w:r>
+      <w:proofErr w:type="gramStart"/>
+      <w:r>
+        <w:t>cluster</w:t>
+      </w:r>
+      <w:proofErr w:type="spellEnd"/>
+      <w:r>
+        <w:t>(</w:t>
+      </w:r>
+      <w:proofErr w:type="spellStart"/>
+      <w:proofErr w:type="gramEnd"/>
+      <w:r>
+        <w:t>vehicleCluster</w:t>
+      </w:r>
+      <w:proofErr w:type="spellEnd"/>
+      <w:r>
+        <w:t xml:space="preserve">, data = </w:t>
+      </w:r>
+      <w:proofErr w:type="spellStart"/>
+      <w:r>
+        <w:t>comp.data</w:t>
+      </w:r>
+      <w:proofErr w:type="spellEnd"/>
+      <w:r>
+        <w:t>)</w:t>
+      </w:r>
+    </w:p>
+    <w:p>
+      <w:pPr>
+        <w:spacing w:line="360" w:lineRule="auto"/>
+      </w:pPr>
+    </w:p>
+    <w:p>
+      <w:pPr>
+        <w:spacing w:line="360" w:lineRule="auto"/>
+      </w:pPr>
+      <w:r>
+        <w:t xml:space="preserve"># Displaying the </w:t>
+      </w:r>
+      <w:proofErr w:type="gramStart"/>
+      <w:r>
+        <w:t>sizes(</w:t>
+      </w:r>
+      <w:proofErr w:type="gramEnd"/>
+      <w:r>
+        <w:t xml:space="preserve">number of observations in each cluster) of each cluster </w:t>
+      </w:r>
+    </w:p>
+    <w:p>
+      <w:pPr>
+        <w:spacing w:line="360" w:lineRule="auto"/>
+      </w:pPr>
+      <w:proofErr w:type="spellStart"/>
+      <w:r>
+        <w:t>vehicleCluster$size</w:t>
+      </w:r>
+      <w:proofErr w:type="spellEnd"/>
+    </w:p>
+    <w:p>
+      <w:pPr>
+        <w:spacing w:line="360" w:lineRule="auto"/>
+      </w:pPr>
+    </w:p>
+    <w:p>
+      <w:pPr>
+        <w:spacing w:line="360" w:lineRule="auto"/>
+      </w:pPr>
+      <w:r>
+        <w:t># Displaying the cluster distribution</w:t>
+      </w:r>
+    </w:p>
+    <w:p>
+      <w:pPr>
+        <w:spacing w:line="360" w:lineRule="auto"/>
+      </w:pPr>
+      <w:proofErr w:type="spellStart"/>
+      <w:r>
+        <w:t>vehicleCluster$cluster</w:t>
+      </w:r>
+      <w:proofErr w:type="spellEnd"/>
+    </w:p>
+    <w:p>
+      <w:pPr>
+        <w:spacing w:line="360" w:lineRule="auto"/>
+      </w:pPr>
+    </w:p>
+    <w:p>
+      <w:pPr>
+        <w:spacing w:line="360" w:lineRule="auto"/>
+      </w:pPr>
+      <w:r>
+        <w:t xml:space="preserve"># Getting the centers (A matrix of cluster centers). </w:t>
+      </w:r>
+    </w:p>
+    <w:p>
+      <w:pPr>
+        <w:spacing w:line="360" w:lineRule="auto"/>
+      </w:pPr>
+      <w:r>
+        <w:t># You get a 2 by 4 matrix representing the centers of each cluster (</w:t>
+      </w:r>
+      <w:proofErr w:type="spellStart"/>
+      <w:proofErr w:type="gramStart"/>
+      <w:r>
+        <w:t>x,y</w:t>
+      </w:r>
+      <w:proofErr w:type="gramEnd"/>
+      <w:r>
+        <w:t>,z,z</w:t>
+      </w:r>
+      <w:proofErr w:type="spellEnd"/>
+      <w:r>
+        <w:t xml:space="preserve">') </w:t>
+      </w:r>
+    </w:p>
+    <w:p>
+      <w:pPr>
+        <w:spacing w:line="360" w:lineRule="auto"/>
+      </w:pPr>
+      <w:r>
+        <w:t># (4D coordinates) due to PCA we took 4D Data</w:t>
+      </w:r>
+    </w:p>
+    <w:p>
+      <w:pPr>
+        <w:spacing w:line="360" w:lineRule="auto"/>
+      </w:pPr>
+      <w:proofErr w:type="spellStart"/>
+      <w:r>
+        <w:lastRenderedPageBreak/>
+        <w:t>vehicleCluster$centers</w:t>
+      </w:r>
+      <w:proofErr w:type="spellEnd"/>
+      <w:r>
+        <w:t xml:space="preserve"> </w:t>
+      </w:r>
+    </w:p>
+    <w:p>
+      <w:pPr>
+        <w:spacing w:line="360" w:lineRule="auto"/>
+      </w:pPr>
+      <w:r>
+        <w:t>View(</w:t>
+      </w:r>
+      <w:proofErr w:type="spellStart"/>
+      <w:r>
+        <w:t>vehicleCluster$centers</w:t>
+      </w:r>
+      <w:proofErr w:type="spellEnd"/>
+      <w:r>
+        <w:t>)</w:t>
+      </w:r>
+    </w:p>
+    <w:p>
+      <w:pPr>
+        <w:spacing w:line="360" w:lineRule="auto"/>
+      </w:pPr>
+    </w:p>
+    <w:p>
+      <w:pPr>
+        <w:spacing w:line="360" w:lineRule="auto"/>
+        <w:rPr>
+          <w:b/>
+          <w:bCs/>
+          <w:sz w:val="24"/>
+          <w:szCs w:val="24"/>
+        </w:rPr>
+      </w:pPr>
+      <w:r>
+        <w:rPr>
+          <w:b/>
+          <w:bCs/>
+          <w:sz w:val="24"/>
+          <w:szCs w:val="24"/>
+        </w:rPr>
+        <w:t>CODE FOR PART 0</w:t>
+      </w:r>
+      <w:r>
+        <w:rPr>
+          <w:b/>
+          <w:bCs/>
+          <w:sz w:val="24"/>
+          <w:szCs w:val="24"/>
+        </w:rPr>
+        <w:t>2</w:t>
+      </w:r>
+      <w:r>
+        <w:rPr>
+          <w:b/>
+          <w:bCs/>
+          <w:sz w:val="24"/>
+          <w:szCs w:val="24"/>
+        </w:rPr>
+        <w:t xml:space="preserve"> (</w:t>
+      </w:r>
+      <w:r>
+        <w:rPr>
+          <w:b/>
+          <w:bCs/>
+          <w:sz w:val="24"/>
+          <w:szCs w:val="24"/>
+        </w:rPr>
+        <w:t>FORECASTING</w:t>
+      </w:r>
+      <w:r>
+        <w:rPr>
+          <w:b/>
+          <w:bCs/>
+          <w:sz w:val="24"/>
+          <w:szCs w:val="24"/>
+        </w:rPr>
+        <w:t xml:space="preserve"> QUESTION)</w:t>
+      </w:r>
+    </w:p>
+    <w:p>
+      <w:pPr>
+        <w:spacing w:line="360" w:lineRule="auto"/>
+      </w:pPr>
+    </w:p>
+    <w:p>
+      <w:pPr>
+        <w:spacing w:line="360" w:lineRule="auto"/>
+      </w:pPr>
+    </w:p>
+    <w:p>
+      <w:pPr>
+        <w:spacing w:line="360" w:lineRule="auto"/>
+      </w:pPr>
+    </w:p>
+    <w:p>
+      <w:pPr>
+        <w:spacing w:line="360" w:lineRule="auto"/>
+      </w:pPr>
+    </w:p>
+    <w:p>
+      <w:pPr>
+        <w:spacing w:line="360" w:lineRule="auto"/>
+      </w:pPr>
+    </w:p>
+    <w:p>
+      <w:pPr>
+        <w:spacing w:line="360" w:lineRule="auto"/>
+      </w:pPr>
+    </w:p>
+    <w:p>
+      <w:pPr>
+        <w:spacing w:line="360" w:lineRule="auto"/>
+      </w:pPr>
+    </w:p>
+    <w:p>
+      <w:pPr>
+        <w:spacing w:line="360" w:lineRule="auto"/>
+      </w:pPr>
+    </w:p>
+    <w:p>
+      <w:pPr>
+        <w:spacing w:line="360" w:lineRule="auto"/>
+      </w:pPr>
+    </w:p>
+    <w:p>
+      <w:pPr>
+        <w:spacing w:line="360" w:lineRule="auto"/>
+      </w:pPr>
+    </w:p>
+    <w:p>
+      <w:pPr>
+        <w:spacing w:line="360" w:lineRule="auto"/>
+      </w:pPr>
+    </w:p>
+    <w:p>
+      <w:pPr>
+        <w:spacing w:line="360" w:lineRule="auto"/>
+      </w:pPr>
+    </w:p>
+    <w:p>
+      <w:pPr>
+        <w:spacing w:line="360" w:lineRule="auto"/>
+      </w:pPr>
+    </w:p>
+    <w:p>
+      <w:pPr>
+        <w:spacing w:line="360" w:lineRule="auto"/>
+      </w:pPr>
+    </w:p>
+    <w:p>
+      <w:pPr>
+        <w:spacing w:line="360" w:lineRule="auto"/>
+      </w:pPr>
+    </w:p>
+    <w:p>
+      <w:pPr>
+        <w:spacing w:line="360" w:lineRule="auto"/>
+      </w:pPr>
+    </w:p>
+    <w:p>
+      <w:pPr>
+        <w:spacing w:line="360" w:lineRule="auto"/>
+      </w:pPr>
+    </w:p>
+    <w:p>
+      <w:pPr>
+        <w:spacing w:line="360" w:lineRule="auto"/>
+      </w:pPr>
+    </w:p>
+    <w:p>
+      <w:pPr>
         <w:pStyle w:val="ListParagraph"/>
         <w:spacing w:line="360" w:lineRule="auto"/>
         <w:ind w:left="1080"/>
@@ -3937,88 +8215,437 @@
         <w:rPr>
           <w:b/>
           <w:bCs/>
-        </w:rPr>
-      </w:pPr>
-      <w:r>
-        <w:rPr>
-          <w:b/>
-          <w:bCs/>
-        </w:rPr>
-        <w:t>References</w:t>
-      </w:r>
-    </w:p>
-    <w:p>
-      <w:pPr>
-        <w:spacing w:line="360" w:lineRule="auto"/>
-      </w:pPr>
+          <w:sz w:val="26"/>
+          <w:szCs w:val="26"/>
+        </w:rPr>
+      </w:pPr>
+      <w:r>
+        <w:rPr>
+          <w:b/>
+          <w:bCs/>
+          <w:sz w:val="26"/>
+          <w:szCs w:val="26"/>
+        </w:rPr>
+        <w:t>REFERENCES</w:t>
+      </w:r>
+    </w:p>
+    <w:p>
+      <w:pPr>
+        <w:spacing w:after="0" w:line="276" w:lineRule="auto"/>
+        <w:rPr>
+          <w:rFonts w:ascii="Times New Roman" w:eastAsia="Times New Roman" w:hAnsi="Times New Roman" w:cs="Times New Roman"/>
+          <w:sz w:val="24"/>
+          <w:szCs w:val="24"/>
+        </w:rPr>
+      </w:pPr>
+      <w:r>
+        <w:rPr>
+          <w:rFonts w:ascii="Times New Roman" w:eastAsia="Times New Roman" w:hAnsi="Times New Roman" w:cs="Times New Roman"/>
+          <w:sz w:val="24"/>
+          <w:szCs w:val="24"/>
+        </w:rPr>
+        <w:t>Brownlee, Jason. ‘How to Calculate Precision, Recall, and F-Measure for Imbalanced Classification’. Machine Learning Mastery, 2 Jan. 2020, https://machinelearningmastery.com/precision-recall-and-f-measure-for-imbalanced-classification/.</w:t>
+      </w:r>
+    </w:p>
+    <w:p>
+      <w:pPr>
+        <w:spacing w:after="0" w:line="276" w:lineRule="auto"/>
+        <w:rPr>
+          <w:rFonts w:ascii="Times New Roman" w:eastAsia="Times New Roman" w:hAnsi="Times New Roman" w:cs="Times New Roman"/>
+          <w:sz w:val="24"/>
+          <w:szCs w:val="24"/>
+        </w:rPr>
+      </w:pPr>
+    </w:p>
+    <w:p>
+      <w:pPr>
+        <w:shd w:val="clear" w:color="auto" w:fill="FFFFFF" w:themeFill="background1"/>
+        <w:spacing w:line="360" w:lineRule="auto"/>
+        <w:rPr>
+          <w:rFonts w:ascii="Times New Roman" w:hAnsi="Times New Roman" w:cs="Times New Roman"/>
+          <w:sz w:val="24"/>
+          <w:szCs w:val="24"/>
+        </w:rPr>
+      </w:pPr>
+      <w:r>
+        <w:rPr>
+          <w:rFonts w:ascii="Times New Roman" w:hAnsi="Times New Roman" w:cs="Times New Roman"/>
+          <w:color w:val="222222"/>
+          <w:sz w:val="24"/>
+          <w:szCs w:val="24"/>
+          <w:shd w:val="clear" w:color="auto" w:fill="FFFFFF" w:themeFill="background1"/>
+        </w:rPr>
+        <w:t>Dimensionality Reduction Is Good or Bad’. Data Science, Analytics and Big Data Discussions, 24 July 2015, https://discuss.analyticsvidhya.com/t/dimensionality-reduction-is-good-or-bad/2444.</w:t>
+      </w:r>
+    </w:p>
+    <w:p>
+      <w:pPr>
+        <w:shd w:val="clear" w:color="auto" w:fill="FFFFFF" w:themeFill="background1"/>
+        <w:spacing w:line="360" w:lineRule="auto"/>
+        <w:rPr>
+          <w:rFonts w:ascii="Times New Roman" w:hAnsi="Times New Roman" w:cs="Times New Roman"/>
+          <w:color w:val="222222"/>
+          <w:sz w:val="24"/>
+          <w:szCs w:val="24"/>
+          <w:shd w:val="clear" w:color="auto" w:fill="F0F5FF"/>
+        </w:rPr>
+      </w:pPr>
+      <w:r>
+        <w:rPr>
+          <w:rFonts w:ascii="Times New Roman" w:hAnsi="Times New Roman" w:cs="Times New Roman"/>
+          <w:color w:val="222222"/>
+          <w:sz w:val="24"/>
+          <w:szCs w:val="24"/>
+          <w:shd w:val="clear" w:color="auto" w:fill="FFFFFF" w:themeFill="background1"/>
+        </w:rPr>
+        <w:t xml:space="preserve">Principal Component Analysis - </w:t>
+      </w:r>
+      <w:proofErr w:type="spellStart"/>
+      <w:r>
+        <w:rPr>
+          <w:rFonts w:ascii="Times New Roman" w:hAnsi="Times New Roman" w:cs="Times New Roman"/>
+          <w:color w:val="222222"/>
+          <w:sz w:val="24"/>
+          <w:szCs w:val="24"/>
+          <w:shd w:val="clear" w:color="auto" w:fill="FFFFFF" w:themeFill="background1"/>
+        </w:rPr>
+        <w:t>Javatpoint</w:t>
+      </w:r>
+      <w:proofErr w:type="spellEnd"/>
+      <w:r>
+        <w:rPr>
+          <w:rFonts w:ascii="Times New Roman" w:hAnsi="Times New Roman" w:cs="Times New Roman"/>
+          <w:color w:val="222222"/>
+          <w:sz w:val="24"/>
+          <w:szCs w:val="24"/>
+          <w:shd w:val="clear" w:color="auto" w:fill="FFFFFF" w:themeFill="background1"/>
+        </w:rPr>
+        <w:t>’. </w:t>
+      </w:r>
+      <w:proofErr w:type="gramStart"/>
+      <w:r>
+        <w:rPr>
+          <w:rFonts w:ascii="Times New Roman" w:hAnsi="Times New Roman" w:cs="Times New Roman"/>
+          <w:color w:val="222222"/>
+          <w:sz w:val="24"/>
+          <w:szCs w:val="24"/>
+          <w:shd w:val="clear" w:color="auto" w:fill="FFFFFF" w:themeFill="background1"/>
+        </w:rPr>
+        <w:t>Www.Javatpoint.Com</w:t>
+      </w:r>
+      <w:proofErr w:type="gramEnd"/>
+      <w:r>
+        <w:rPr>
+          <w:rFonts w:ascii="Times New Roman" w:hAnsi="Times New Roman" w:cs="Times New Roman"/>
+          <w:color w:val="222222"/>
+          <w:sz w:val="24"/>
+          <w:szCs w:val="24"/>
+          <w:shd w:val="clear" w:color="auto" w:fill="FFFFFF" w:themeFill="background1"/>
+        </w:rPr>
+        <w:t>,</w:t>
+      </w:r>
+      <w:r>
+        <w:rPr>
+          <w:rFonts w:ascii="Times New Roman" w:hAnsi="Times New Roman" w:cs="Times New Roman"/>
+          <w:color w:val="222222"/>
+          <w:sz w:val="24"/>
+          <w:szCs w:val="24"/>
+          <w:shd w:val="clear" w:color="auto" w:fill="F0F5FF"/>
+        </w:rPr>
+        <w:t xml:space="preserve"> </w:t>
+      </w:r>
+      <w:r>
+        <w:rPr>
+          <w:rFonts w:ascii="Times New Roman" w:hAnsi="Times New Roman" w:cs="Times New Roman"/>
+          <w:color w:val="222222"/>
+          <w:sz w:val="24"/>
+          <w:szCs w:val="24"/>
+          <w:shd w:val="clear" w:color="auto" w:fill="FFFFFF" w:themeFill="background1"/>
+        </w:rPr>
+        <w:t>https://www.javatpoint.com/principal-component-analysis. Accessed 12 Apr. 2021</w:t>
+      </w:r>
+    </w:p>
+    <w:p>
+      <w:pPr>
+        <w:shd w:val="clear" w:color="auto" w:fill="FFFFFF" w:themeFill="background1"/>
+        <w:spacing w:line="360" w:lineRule="auto"/>
+        <w:rPr>
+          <w:rFonts w:ascii="Times New Roman" w:hAnsi="Times New Roman" w:cs="Times New Roman"/>
+          <w:color w:val="222222"/>
+          <w:sz w:val="24"/>
+          <w:szCs w:val="24"/>
+          <w:shd w:val="clear" w:color="auto" w:fill="F0F5FF"/>
+        </w:rPr>
+      </w:pPr>
+      <w:proofErr w:type="spellStart"/>
+      <w:r>
+        <w:rPr>
+          <w:rFonts w:ascii="Times New Roman" w:hAnsi="Times New Roman" w:cs="Times New Roman"/>
+          <w:color w:val="222222"/>
+          <w:sz w:val="24"/>
+          <w:szCs w:val="24"/>
+          <w:shd w:val="clear" w:color="auto" w:fill="FFFFFF" w:themeFill="background1"/>
+        </w:rPr>
+        <w:t>Stöttner</w:t>
+      </w:r>
+      <w:proofErr w:type="spellEnd"/>
+      <w:r>
+        <w:rPr>
+          <w:rFonts w:ascii="Times New Roman" w:hAnsi="Times New Roman" w:cs="Times New Roman"/>
+          <w:color w:val="222222"/>
+          <w:sz w:val="24"/>
+          <w:szCs w:val="24"/>
+          <w:shd w:val="clear" w:color="auto" w:fill="FFFFFF" w:themeFill="background1"/>
+        </w:rPr>
+        <w:t>, Timo. ‘Why Data Should Be Normalized before Training a Neural Network’. Medium,</w:t>
+      </w:r>
+      <w:r>
+        <w:rPr>
+          <w:rFonts w:ascii="Times New Roman" w:hAnsi="Times New Roman" w:cs="Times New Roman"/>
+          <w:color w:val="222222"/>
+          <w:sz w:val="24"/>
+          <w:szCs w:val="24"/>
+          <w:shd w:val="clear" w:color="auto" w:fill="F0F5FF"/>
+        </w:rPr>
+        <w:t xml:space="preserve"> </w:t>
+      </w:r>
+      <w:r>
+        <w:rPr>
+          <w:rFonts w:ascii="Times New Roman" w:hAnsi="Times New Roman" w:cs="Times New Roman"/>
+          <w:color w:val="222222"/>
+          <w:sz w:val="24"/>
+          <w:szCs w:val="24"/>
+          <w:shd w:val="clear" w:color="auto" w:fill="FFFFFF" w:themeFill="background1"/>
+        </w:rPr>
+        <w:t xml:space="preserve">16 May 2019, </w:t>
+      </w:r>
       <w:hyperlink r:id="rId22" w:history="1">
         <w:r>
           <w:rPr>
             <w:rStyle w:val="Hyperlink"/>
+            <w:rFonts w:ascii="Times New Roman" w:hAnsi="Times New Roman" w:cs="Times New Roman"/>
+            <w:sz w:val="24"/>
+            <w:szCs w:val="24"/>
+            <w:shd w:val="clear" w:color="auto" w:fill="FFFFFF" w:themeFill="background1"/>
           </w:rPr>
-          <w:t>https://machinelearningmastery.com/precision-recall-and-f-measure-for-imbalanced-classification/</w:t>
+          <w:t>https://towardsdatascience.com/why-data-should-be-normalized-before-training-a-neural-network-c626b7f66c7d</w:t>
         </w:r>
       </w:hyperlink>
     </w:p>
     <w:p>
       <w:pPr>
-        <w:spacing w:line="360" w:lineRule="auto"/>
-      </w:pPr>
-      <w:hyperlink r:id="rId23" w:anchor=":~:text=The%20very%20purpose%20of%20applying,them%20out%20from%20further%20analysis.&amp;text=So%20it%20is%20good%20to%20do%20the%20dimension%20reduction%20wherever%20possible" w:history="1">
+        <w:shd w:val="clear" w:color="auto" w:fill="FFFFFF" w:themeFill="background1"/>
+        <w:spacing w:line="360" w:lineRule="auto"/>
+        <w:rPr>
+          <w:rFonts w:ascii="Times New Roman" w:hAnsi="Times New Roman" w:cs="Times New Roman"/>
+          <w:color w:val="222222"/>
+          <w:sz w:val="24"/>
+          <w:szCs w:val="24"/>
+          <w:shd w:val="clear" w:color="auto" w:fill="F0F5FF"/>
+        </w:rPr>
+      </w:pPr>
+      <w:r>
+        <w:rPr>
+          <w:rFonts w:ascii="Times New Roman" w:hAnsi="Times New Roman" w:cs="Times New Roman"/>
+          <w:color w:val="222222"/>
+          <w:sz w:val="24"/>
+          <w:szCs w:val="24"/>
+          <w:shd w:val="clear" w:color="auto" w:fill="FFFFFF" w:themeFill="background1"/>
+        </w:rPr>
+        <w:t xml:space="preserve">Harrison, Myles. PCA and K-Means Clustering of Delta Aircraft | R-Bloggers. 23 June 2014, </w:t>
+      </w:r>
+      <w:hyperlink r:id="rId23" w:history="1">
         <w:r>
           <w:rPr>
             <w:rStyle w:val="Hyperlink"/>
+            <w:rFonts w:ascii="Times New Roman" w:hAnsi="Times New Roman" w:cs="Times New Roman"/>
+            <w:sz w:val="24"/>
+            <w:szCs w:val="24"/>
+            <w:shd w:val="clear" w:color="auto" w:fill="FFFFFF" w:themeFill="background1"/>
           </w:rPr>
-          <w:t>https://discuss.analyticsvidhya.com/t/dimensionality-reduction-is-good-or-bad/2444#:~:text=The%20very%20purpose%20of%20applying,them%20out%20from%20further%20analysis.&amp;text=So%20it%20is%20good%20to%20do%20the%20dimension%20reduction%20wherever%20possible</w:t>
+          <w:t>https://www.r-bloggers.com/2014/06/pca-and-k-means-clustering-of-delta-aircraft/</w:t>
         </w:r>
       </w:hyperlink>
-      <w:r>
-        <w:t>.</w:t>
-      </w:r>
-    </w:p>
-    <w:p>
-      <w:pPr>
-        <w:spacing w:line="360" w:lineRule="auto"/>
-      </w:pPr>
-    </w:p>
-    <w:p>
-      <w:pPr>
-        <w:spacing w:line="360" w:lineRule="auto"/>
-      </w:pPr>
-      <w:hyperlink r:id="rId24" w:anchor=":~:text=Principal%20Component%20Analysis%20is%20an,dimensionality%20reduction%20in%20machine%20learning.&amp;text=The%20PCA%20algorithm%20is%20based,Eigenvalues%20and%20Eigen%20factors" w:history="1">
+    </w:p>
+    <w:p>
+      <w:pPr>
+        <w:shd w:val="clear" w:color="auto" w:fill="FFFFFF" w:themeFill="background1"/>
+        <w:spacing w:line="360" w:lineRule="auto"/>
+        <w:rPr>
+          <w:rFonts w:ascii="Times New Roman" w:hAnsi="Times New Roman" w:cs="Times New Roman"/>
+          <w:color w:val="222222"/>
+          <w:sz w:val="24"/>
+          <w:szCs w:val="24"/>
+          <w:shd w:val="clear" w:color="auto" w:fill="F0F5FF"/>
+        </w:rPr>
+      </w:pPr>
+      <w:r>
+        <w:rPr>
+          <w:rFonts w:ascii="Times New Roman" w:hAnsi="Times New Roman" w:cs="Times New Roman"/>
+          <w:color w:val="222222"/>
+          <w:sz w:val="24"/>
+          <w:szCs w:val="24"/>
+          <w:shd w:val="clear" w:color="auto" w:fill="FFFFFF" w:themeFill="background1"/>
+        </w:rPr>
+        <w:t xml:space="preserve">Determining </w:t>
+      </w:r>
+      <w:proofErr w:type="gramStart"/>
+      <w:r>
+        <w:rPr>
+          <w:rFonts w:ascii="Times New Roman" w:hAnsi="Times New Roman" w:cs="Times New Roman"/>
+          <w:color w:val="222222"/>
+          <w:sz w:val="24"/>
+          <w:szCs w:val="24"/>
+          <w:shd w:val="clear" w:color="auto" w:fill="FFFFFF" w:themeFill="background1"/>
+        </w:rPr>
+        <w:t>The</w:t>
+      </w:r>
+      <w:proofErr w:type="gramEnd"/>
+      <w:r>
+        <w:rPr>
+          <w:rFonts w:ascii="Times New Roman" w:hAnsi="Times New Roman" w:cs="Times New Roman"/>
+          <w:color w:val="222222"/>
+          <w:sz w:val="24"/>
+          <w:szCs w:val="24"/>
+          <w:shd w:val="clear" w:color="auto" w:fill="FFFFFF" w:themeFill="background1"/>
+        </w:rPr>
+        <w:t xml:space="preserve"> Optimal Number Of Clusters: 3 Must Know Methods’. </w:t>
+      </w:r>
+      <w:proofErr w:type="spellStart"/>
+      <w:r>
+        <w:rPr>
+          <w:rFonts w:ascii="Times New Roman" w:hAnsi="Times New Roman" w:cs="Times New Roman"/>
+          <w:color w:val="222222"/>
+          <w:sz w:val="24"/>
+          <w:szCs w:val="24"/>
+          <w:shd w:val="clear" w:color="auto" w:fill="FFFFFF" w:themeFill="background1"/>
+        </w:rPr>
+        <w:t>Datanovia</w:t>
+      </w:r>
+      <w:proofErr w:type="spellEnd"/>
+      <w:r>
+        <w:rPr>
+          <w:rFonts w:ascii="Times New Roman" w:hAnsi="Times New Roman" w:cs="Times New Roman"/>
+          <w:color w:val="222222"/>
+          <w:sz w:val="24"/>
+          <w:szCs w:val="24"/>
+          <w:shd w:val="clear" w:color="auto" w:fill="FFFFFF" w:themeFill="background1"/>
+        </w:rPr>
+        <w:t>, https://www.datanovia.com/en/lessons/determining-the-optimal-number-of-clusters-3-must-know-methods/. Accessed 12 Apr. 2021</w:t>
+      </w:r>
+    </w:p>
+    <w:p>
+      <w:pPr>
+        <w:shd w:val="clear" w:color="auto" w:fill="FFFFFF" w:themeFill="background1"/>
+        <w:spacing w:line="360" w:lineRule="auto"/>
+        <w:rPr>
+          <w:rFonts w:ascii="Times New Roman" w:hAnsi="Times New Roman" w:cs="Times New Roman"/>
+          <w:color w:val="222222"/>
+          <w:sz w:val="24"/>
+          <w:szCs w:val="24"/>
+          <w:shd w:val="clear" w:color="auto" w:fill="F0F5FF"/>
+        </w:rPr>
+      </w:pPr>
+      <w:proofErr w:type="spellStart"/>
+      <w:r>
+        <w:rPr>
+          <w:rFonts w:ascii="Times New Roman" w:hAnsi="Times New Roman" w:cs="Times New Roman"/>
+          <w:color w:val="222222"/>
+          <w:sz w:val="24"/>
+          <w:szCs w:val="24"/>
+          <w:shd w:val="clear" w:color="auto" w:fill="FFFFFF" w:themeFill="background1"/>
+        </w:rPr>
+        <w:t>RPubs</w:t>
+      </w:r>
+      <w:proofErr w:type="spellEnd"/>
+      <w:r>
+        <w:rPr>
+          <w:rFonts w:ascii="Times New Roman" w:hAnsi="Times New Roman" w:cs="Times New Roman"/>
+          <w:color w:val="222222"/>
+          <w:sz w:val="24"/>
+          <w:szCs w:val="24"/>
+          <w:shd w:val="clear" w:color="auto" w:fill="FFFFFF" w:themeFill="background1"/>
+        </w:rPr>
+        <w:t xml:space="preserve"> - k-Means Clustering in R for Beginners. </w:t>
+      </w:r>
+      <w:hyperlink r:id="rId24" w:history="1">
         <w:r>
           <w:rPr>
             <w:rStyle w:val="Hyperlink"/>
+            <w:rFonts w:ascii="Times New Roman" w:hAnsi="Times New Roman" w:cs="Times New Roman"/>
+            <w:sz w:val="24"/>
+            <w:szCs w:val="24"/>
+            <w:shd w:val="clear" w:color="auto" w:fill="FFFFFF" w:themeFill="background1"/>
           </w:rPr>
-          <w:t>https://www.javatpoint.com/principal-component-analysis#:~:text=Principal%20Component%20Analysis%20is%20an,dimensionality%20reduction%20in%20machine%20learning.&amp;text=The%20PCA%20algorithm%20is%20based,Eigenvalues%20and%20Eigen%20factors</w:t>
+          <w:t>https://rpubs.com/Nitika/kmeans_Iris. Accessed 12 Apr. 2021</w:t>
         </w:r>
       </w:hyperlink>
     </w:p>
     <w:p>
       <w:pPr>
-        <w:spacing w:line="360" w:lineRule="auto"/>
-      </w:pPr>
-      <w:hyperlink r:id="rId25" w:history="1">
-        <w:r>
-          <w:rPr>
-            <w:rStyle w:val="Hyperlink"/>
-          </w:rPr>
-          <w:t>https://towardsdatascience.com/why-data-should-be-normalized-before-training-a-neural-network-c626b7f66c7d#:~:text=Among%20the%20best%20practices%20for,and%20leads%20to%20faster%20convergence</w:t>
-        </w:r>
-      </w:hyperlink>
-      <w:r>
-        <w:t>.</w:t>
-      </w:r>
-    </w:p>
-    <w:p>
-      <w:pPr>
-        <w:spacing w:line="360" w:lineRule="auto"/>
-      </w:pPr>
-    </w:p>
-    <w:p>
-      <w:pPr>
-        <w:spacing w:line="360" w:lineRule="auto"/>
-      </w:pPr>
+        <w:shd w:val="clear" w:color="auto" w:fill="FFFFFF" w:themeFill="background1"/>
+        <w:spacing w:line="360" w:lineRule="auto"/>
+        <w:rPr>
+          <w:rFonts w:ascii="Times New Roman" w:hAnsi="Times New Roman" w:cs="Times New Roman"/>
+          <w:color w:val="222222"/>
+          <w:sz w:val="24"/>
+          <w:szCs w:val="24"/>
+          <w:shd w:val="clear" w:color="auto" w:fill="F0F5FF"/>
+        </w:rPr>
+      </w:pPr>
+      <w:r>
+        <w:rPr>
+          <w:rFonts w:ascii="Times New Roman" w:hAnsi="Times New Roman" w:cs="Times New Roman"/>
+          <w:color w:val="222222"/>
+          <w:sz w:val="24"/>
+          <w:szCs w:val="24"/>
+          <w:shd w:val="clear" w:color="auto" w:fill="FFFFFF" w:themeFill="background1"/>
+        </w:rPr>
+        <w:t>K-Means Clustering in R: Algorithm and Practical Examples’. </w:t>
+      </w:r>
+      <w:proofErr w:type="spellStart"/>
+      <w:r>
+        <w:rPr>
+          <w:rFonts w:ascii="Times New Roman" w:hAnsi="Times New Roman" w:cs="Times New Roman"/>
+          <w:color w:val="222222"/>
+          <w:sz w:val="24"/>
+          <w:szCs w:val="24"/>
+          <w:shd w:val="clear" w:color="auto" w:fill="FFFFFF" w:themeFill="background1"/>
+        </w:rPr>
+        <w:t>Datanovia</w:t>
+      </w:r>
+      <w:proofErr w:type="spellEnd"/>
+      <w:r>
+        <w:rPr>
+          <w:rFonts w:ascii="Times New Roman" w:hAnsi="Times New Roman" w:cs="Times New Roman"/>
+          <w:color w:val="222222"/>
+          <w:sz w:val="24"/>
+          <w:szCs w:val="24"/>
+          <w:shd w:val="clear" w:color="auto" w:fill="FFFFFF" w:themeFill="background1"/>
+        </w:rPr>
+        <w:t>, https://www.datanovia.com/en/lessons/k-means-clustering-in-r-algorith-and-practical-examples/. Accessed 12 Apr. 2021</w:t>
+      </w:r>
+    </w:p>
+    <w:p>
+      <w:pPr>
+        <w:shd w:val="clear" w:color="auto" w:fill="FFFFFF" w:themeFill="background1"/>
+        <w:spacing w:line="360" w:lineRule="auto"/>
+        <w:rPr>
+          <w:rFonts w:ascii="Times New Roman" w:hAnsi="Times New Roman" w:cs="Times New Roman"/>
+          <w:sz w:val="24"/>
+          <w:szCs w:val="24"/>
+        </w:rPr>
+      </w:pPr>
+      <w:r>
+        <w:rPr>
+          <w:rFonts w:ascii="Times New Roman" w:hAnsi="Times New Roman" w:cs="Times New Roman"/>
+          <w:color w:val="222222"/>
+          <w:sz w:val="24"/>
+          <w:szCs w:val="24"/>
+          <w:shd w:val="clear" w:color="auto" w:fill="FFFFFF" w:themeFill="background1"/>
+        </w:rPr>
+        <w:t>K-Means Clustering in R with Example. https://www.guru99.com/r-k-means-clustering.html. Accessed 12 Apr. 2021</w:t>
+      </w:r>
     </w:p>
     <w:sectPr>
       <w:pgSz w:w="12240" w:h="15840"/>

--- a/w1761265.docx
+++ b/w1761265.docx
@@ -4660,7 +4660,15 @@
               <w:spacing w:line="276" w:lineRule="auto"/>
             </w:pPr>
             <w:r>
-              <w:t xml:space="preserve">hidden=c(6), </w:t>
+              <w:t>hidden=</w:t>
+            </w:r>
+            <w:proofErr w:type="gramStart"/>
+            <w:r>
+              <w:t>c(</w:t>
+            </w:r>
+            <w:proofErr w:type="gramEnd"/>
+            <w:r>
+              <w:t xml:space="preserve">6), </w:t>
             </w:r>
           </w:p>
           <w:p>
@@ -4691,21 +4699,7 @@
                 <w:b/>
                 <w:bCs/>
               </w:rPr>
-              <w:t>2.</w:t>
-            </w:r>
-            <w:r>
-              <w:rPr>
-                <w:b/>
-                <w:bCs/>
-              </w:rPr>
-              <w:t>1</w:t>
-            </w:r>
-            <w:r>
-              <w:rPr>
-                <w:b/>
-                <w:bCs/>
-              </w:rPr>
-              <w:t>145 %</w:t>
+              <w:t>2.1999 %</w:t>
             </w:r>
           </w:p>
         </w:tc>
@@ -4728,21 +4722,7 @@
                 <w:b/>
                 <w:bCs/>
               </w:rPr>
-              <w:t>2.</w:t>
-            </w:r>
-            <w:r>
-              <w:rPr>
-                <w:b/>
-                <w:bCs/>
-              </w:rPr>
-              <w:t>8</w:t>
-            </w:r>
-            <w:r>
-              <w:rPr>
-                <w:b/>
-                <w:bCs/>
-              </w:rPr>
-              <w:t>179 %</w:t>
+              <w:t>2.9036 %</w:t>
             </w:r>
           </w:p>
         </w:tc>
@@ -4765,21 +4745,7 @@
                 <w:b/>
                 <w:bCs/>
               </w:rPr>
-              <w:t>4.</w:t>
-            </w:r>
-            <w:r>
-              <w:rPr>
-                <w:b/>
-                <w:bCs/>
-              </w:rPr>
-              <w:t>23</w:t>
-            </w:r>
-            <w:r>
-              <w:rPr>
-                <w:b/>
-                <w:bCs/>
-              </w:rPr>
-              <w:t>95 %</w:t>
+              <w:t>4.2842 %</w:t>
             </w:r>
           </w:p>
         </w:tc>
@@ -4794,7 +4760,15 @@
               <w:spacing w:line="276" w:lineRule="auto"/>
             </w:pPr>
             <w:r>
-              <w:t xml:space="preserve">hidden=c(7), </w:t>
+              <w:t>hidden=</w:t>
+            </w:r>
+            <w:proofErr w:type="gramStart"/>
+            <w:r>
+              <w:t>c(</w:t>
+            </w:r>
+            <w:proofErr w:type="gramEnd"/>
+            <w:r>
+              <w:t xml:space="preserve">7), </w:t>
             </w:r>
           </w:p>
           <w:p>
@@ -5172,7 +5146,21 @@
           <w:b/>
           <w:bCs/>
         </w:rPr>
-        <w:t>single hidden layer MLP is 6</w:t>
+        <w:t>single hidden layer MLP</w:t>
+      </w:r>
+      <w:r>
+        <w:rPr>
+          <w:b/>
+          <w:bCs/>
+        </w:rPr>
+        <w:t xml:space="preserve"> NN</w:t>
+      </w:r>
+      <w:r>
+        <w:rPr>
+          <w:b/>
+          <w:bCs/>
+        </w:rPr>
+        <w:t xml:space="preserve"> is 6</w:t>
       </w:r>
       <w:r>
         <w:rPr>
@@ -5195,7 +5183,21 @@
           <w:b/>
           <w:bCs/>
         </w:rPr>
-        <w:t>Now finding the optimal activation function for this MLP structure</w:t>
+        <w:t>Now finding the optimal activation function for this MLP</w:t>
+      </w:r>
+      <w:r>
+        <w:rPr>
+          <w:b/>
+          <w:bCs/>
+        </w:rPr>
+        <w:t xml:space="preserve"> NN</w:t>
+      </w:r>
+      <w:r>
+        <w:rPr>
+          <w:b/>
+          <w:bCs/>
+        </w:rPr>
+        <w:t xml:space="preserve"> structure</w:t>
       </w:r>
     </w:p>
     <w:tbl>
@@ -5323,7 +5325,15 @@
               <w:spacing w:line="276" w:lineRule="auto"/>
             </w:pPr>
             <w:r>
-              <w:t xml:space="preserve">hidden=c(6), </w:t>
+              <w:t>hidden=</w:t>
+            </w:r>
+            <w:proofErr w:type="gramStart"/>
+            <w:r>
+              <w:t>c(</w:t>
+            </w:r>
+            <w:proofErr w:type="gramEnd"/>
+            <w:r>
+              <w:t xml:space="preserve">6), </w:t>
             </w:r>
           </w:p>
           <w:p>
@@ -5357,7 +5367,7 @@
                 <w:b/>
                 <w:bCs/>
               </w:rPr>
-              <w:t>2.1145 %</w:t>
+              <w:t>2.1999 %</w:t>
             </w:r>
           </w:p>
         </w:tc>
@@ -5379,7 +5389,7 @@
                 <w:b/>
                 <w:bCs/>
               </w:rPr>
-              <w:t>2.8179 %</w:t>
+              <w:t>2.9036 %</w:t>
             </w:r>
           </w:p>
         </w:tc>
@@ -5401,7 +5411,7 @@
                 <w:b/>
                 <w:bCs/>
               </w:rPr>
-              <w:t>4.2395 %</w:t>
+              <w:t>4.2842 %</w:t>
             </w:r>
           </w:p>
         </w:tc>
@@ -5457,7 +5467,21 @@
           <w:b/>
           <w:bCs/>
         </w:rPr>
-        <w:t>for this MLP structure</w:t>
+        <w:t>for this MLP</w:t>
+      </w:r>
+      <w:r>
+        <w:rPr>
+          <w:b/>
+          <w:bCs/>
+        </w:rPr>
+        <w:t xml:space="preserve"> NN</w:t>
+      </w:r>
+      <w:r>
+        <w:rPr>
+          <w:b/>
+          <w:bCs/>
+        </w:rPr>
+        <w:t xml:space="preserve"> structure</w:t>
       </w:r>
     </w:p>
     <w:tbl>
@@ -5944,7 +5968,15 @@
               <w:spacing w:line="276" w:lineRule="auto"/>
             </w:pPr>
             <w:r>
-              <w:t xml:space="preserve">hidden=c(6), </w:t>
+              <w:t>hidden=</w:t>
+            </w:r>
+            <w:proofErr w:type="gramStart"/>
+            <w:r>
+              <w:t>c(</w:t>
+            </w:r>
+            <w:proofErr w:type="gramEnd"/>
+            <w:r>
+              <w:t xml:space="preserve">6), </w:t>
             </w:r>
           </w:p>
           <w:p>
@@ -5984,7 +6016,7 @@
                 <w:b/>
                 <w:bCs/>
               </w:rPr>
-              <w:t>2.2184 %</w:t>
+              <w:t>2.1999 %</w:t>
             </w:r>
           </w:p>
         </w:tc>
@@ -6006,7 +6038,7 @@
                 <w:b/>
                 <w:bCs/>
               </w:rPr>
-              <w:t>2.9172 %</w:t>
+              <w:t>2.9036 %</w:t>
             </w:r>
           </w:p>
         </w:tc>
@@ -6028,7 +6060,7 @@
                 <w:b/>
                 <w:bCs/>
               </w:rPr>
-              <w:t>4.3428 %</w:t>
+              <w:t>4.2842 %</w:t>
             </w:r>
           </w:p>
         </w:tc>
@@ -6087,7 +6119,21 @@
           <w:b/>
           <w:bCs/>
         </w:rPr>
-        <w:t xml:space="preserve"> the best of set of parameters for 1 hidden layer MLP is as follows</w:t>
+        <w:t xml:space="preserve"> the best of set of parameters for 1 hidden layer MLP</w:t>
+      </w:r>
+      <w:r>
+        <w:rPr>
+          <w:b/>
+          <w:bCs/>
+        </w:rPr>
+        <w:t xml:space="preserve"> NN</w:t>
+      </w:r>
+      <w:r>
+        <w:rPr>
+          <w:b/>
+          <w:bCs/>
+        </w:rPr>
+        <w:t xml:space="preserve"> is as follows</w:t>
       </w:r>
     </w:p>
     <w:p>
@@ -6168,14 +6214,24 @@
           <w:bCs/>
           <w:color w:val="FF0000"/>
         </w:rPr>
-        <w:t xml:space="preserve"> hidden layer</w:t>
-      </w:r>
+        <w:t xml:space="preserve"> hidden </w:t>
+      </w:r>
+      <w:proofErr w:type="gramStart"/>
       <w:r>
         <w:rPr>
           <w:b/>
           <w:bCs/>
           <w:color w:val="FF0000"/>
         </w:rPr>
+        <w:t>layer</w:t>
+      </w:r>
+      <w:proofErr w:type="gramEnd"/>
+      <w:r>
+        <w:rPr>
+          <w:b/>
+          <w:bCs/>
+          <w:color w:val="FF0000"/>
+        </w:rPr>
         <w:t xml:space="preserve">, </w:t>
       </w:r>
       <w:r>
@@ -6183,7 +6239,21 @@
           <w:b/>
           <w:bCs/>
         </w:rPr>
-        <w:t>for the first layer 6 nodes will be used since that was the best when calculated for 1 hidden layer MLP, the nodes for the 2</w:t>
+        <w:t>for the first layer 6 nodes will be used since that was the best when calculated for 1 hidden layer MLP</w:t>
+      </w:r>
+      <w:r>
+        <w:rPr>
+          <w:b/>
+          <w:bCs/>
+        </w:rPr>
+        <w:t xml:space="preserve"> NN</w:t>
+      </w:r>
+      <w:r>
+        <w:rPr>
+          <w:b/>
+          <w:bCs/>
+        </w:rPr>
+        <w:t>, the nodes for the 2</w:t>
       </w:r>
       <w:r>
         <w:rPr>
@@ -7936,7 +8006,21 @@
           <w:b/>
           <w:bCs/>
         </w:rPr>
-        <w:t>Now finding the optimal activation function for this MLP structure</w:t>
+        <w:t>Now finding the optimal activation function for this MLP</w:t>
+      </w:r>
+      <w:r>
+        <w:rPr>
+          <w:b/>
+          <w:bCs/>
+        </w:rPr>
+        <w:t xml:space="preserve"> NN</w:t>
+      </w:r>
+      <w:r>
+        <w:rPr>
+          <w:b/>
+          <w:bCs/>
+        </w:rPr>
+        <w:t xml:space="preserve"> structure</w:t>
       </w:r>
     </w:p>
     <w:tbl>
@@ -7961,7 +8045,15 @@
               <w:spacing w:line="276" w:lineRule="auto"/>
             </w:pPr>
             <w:r>
-              <w:t>hidden=c(6</w:t>
+              <w:t>hidden=</w:t>
+            </w:r>
+            <w:proofErr w:type="gramStart"/>
+            <w:r>
+              <w:t>c(</w:t>
+            </w:r>
+            <w:proofErr w:type="gramEnd"/>
+            <w:r>
+              <w:t>6</w:t>
             </w:r>
             <w:r>
               <w:t>,6</w:t>
@@ -8086,7 +8178,15 @@
               <w:spacing w:line="276" w:lineRule="auto"/>
             </w:pPr>
             <w:r>
-              <w:t>hidden=c(6</w:t>
+              <w:t>hidden=</w:t>
+            </w:r>
+            <w:proofErr w:type="gramStart"/>
+            <w:r>
+              <w:t>c(</w:t>
+            </w:r>
+            <w:proofErr w:type="gramEnd"/>
+            <w:r>
+              <w:t>6</w:t>
             </w:r>
             <w:r>
               <w:t>,6</w:t>
@@ -8233,7 +8333,21 @@
           <w:b/>
           <w:bCs/>
         </w:rPr>
-        <w:t xml:space="preserve"> for this MLP structure</w:t>
+        <w:t xml:space="preserve"> for this MLP </w:t>
+      </w:r>
+      <w:r>
+        <w:rPr>
+          <w:b/>
+          <w:bCs/>
+        </w:rPr>
+        <w:t xml:space="preserve">NN </w:t>
+      </w:r>
+      <w:r>
+        <w:rPr>
+          <w:b/>
+          <w:bCs/>
+        </w:rPr>
+        <w:t>structure</w:t>
       </w:r>
     </w:p>
     <w:tbl>
@@ -8576,7 +8690,15 @@
               <w:spacing w:line="276" w:lineRule="auto"/>
             </w:pPr>
             <w:r>
-              <w:t>hidden=c(6</w:t>
+              <w:t>hidden=</w:t>
+            </w:r>
+            <w:proofErr w:type="gramStart"/>
+            <w:r>
+              <w:t>c(</w:t>
+            </w:r>
+            <w:proofErr w:type="gramEnd"/>
+            <w:r>
+              <w:t>6</w:t>
             </w:r>
             <w:r>
               <w:t>,6</w:t>
@@ -8616,7 +8738,7 @@
                 <w:b/>
                 <w:bCs/>
               </w:rPr>
-              <w:t>2.1979 %</w:t>
+              <w:t>2.182 %</w:t>
             </w:r>
           </w:p>
         </w:tc>
@@ -8638,7 +8760,7 @@
                 <w:b/>
                 <w:bCs/>
               </w:rPr>
-              <w:t>2.9238 %</w:t>
+              <w:t>2.9139 %</w:t>
             </w:r>
           </w:p>
         </w:tc>
@@ -8660,7 +8782,7 @@
                 <w:b/>
                 <w:bCs/>
               </w:rPr>
-              <w:t>4.3274 %</w:t>
+              <w:t>4.2749 %</w:t>
             </w:r>
           </w:p>
         </w:tc>
@@ -8676,7 +8798,15 @@
               <w:spacing w:line="276" w:lineRule="auto"/>
             </w:pPr>
             <w:r>
-              <w:t xml:space="preserve">hidden=c(6,6), </w:t>
+              <w:t>hidden=</w:t>
+            </w:r>
+            <w:proofErr w:type="gramStart"/>
+            <w:r>
+              <w:t>c(</w:t>
+            </w:r>
+            <w:proofErr w:type="gramEnd"/>
+            <w:r>
+              <w:t xml:space="preserve">6,6), </w:t>
             </w:r>
           </w:p>
           <w:p>
@@ -8839,7 +8969,21 @@
           <w:b/>
           <w:bCs/>
         </w:rPr>
-        <w:t xml:space="preserve"> hidden layer MLP is as follows</w:t>
+        <w:t xml:space="preserve"> hidden layer MLP</w:t>
+      </w:r>
+      <w:r>
+        <w:rPr>
+          <w:b/>
+          <w:bCs/>
+        </w:rPr>
+        <w:t xml:space="preserve"> NN</w:t>
+      </w:r>
+      <w:r>
+        <w:rPr>
+          <w:b/>
+          <w:bCs/>
+        </w:rPr>
+        <w:t xml:space="preserve"> is as follows</w:t>
       </w:r>
     </w:p>
     <w:p>
@@ -9314,7 +9458,15 @@
         <w:ind w:left="720"/>
       </w:pPr>
       <w:r>
-        <w:t>HIDDEN_LAYERS = c(6)</w:t>
+        <w:t xml:space="preserve">HIDDEN_LAYERS = </w:t>
+      </w:r>
+      <w:proofErr w:type="gramStart"/>
+      <w:r>
+        <w:t>c(</w:t>
+      </w:r>
+      <w:proofErr w:type="gramEnd"/>
+      <w:r>
+        <w:t>6)</w:t>
       </w:r>
     </w:p>
     <w:p>
@@ -9503,19 +9655,22 @@
     <w:tbl>
       <w:tblPr>
         <w:tblStyle w:val="TableGrid"/>
-        <w:tblW w:w="0" w:type="auto"/>
+        <w:tblW w:w="9035" w:type="dxa"/>
         <w:tblInd w:w="720" w:type="dxa"/>
         <w:tblLook w:val="04A0" w:firstRow="1" w:lastRow="0" w:firstColumn="1" w:lastColumn="0" w:noHBand="0" w:noVBand="1"/>
       </w:tblPr>
       <w:tblGrid>
-        <w:gridCol w:w="2876"/>
-        <w:gridCol w:w="2877"/>
-        <w:gridCol w:w="2877"/>
+        <w:gridCol w:w="3011"/>
+        <w:gridCol w:w="3012"/>
+        <w:gridCol w:w="3012"/>
       </w:tblGrid>
       <w:tr>
-        <w:tc>
-          <w:tcPr>
-            <w:tcW w:w="2876" w:type="dxa"/>
+        <w:trPr>
+          <w:trHeight w:val="420"/>
+        </w:trPr>
+        <w:tc>
+          <w:tcPr>
+            <w:tcW w:w="3011" w:type="dxa"/>
             <w:shd w:val="clear" w:color="auto" w:fill="E7E6E6" w:themeFill="background2"/>
           </w:tcPr>
           <w:p>
@@ -9540,7 +9695,7 @@
         </w:tc>
         <w:tc>
           <w:tcPr>
-            <w:tcW w:w="2877" w:type="dxa"/>
+            <w:tcW w:w="3012" w:type="dxa"/>
             <w:shd w:val="clear" w:color="auto" w:fill="E7E6E6" w:themeFill="background2"/>
           </w:tcPr>
           <w:p>
@@ -9565,7 +9720,7 @@
         </w:tc>
         <w:tc>
           <w:tcPr>
-            <w:tcW w:w="2877" w:type="dxa"/>
+            <w:tcW w:w="3012" w:type="dxa"/>
             <w:shd w:val="clear" w:color="auto" w:fill="E7E6E6" w:themeFill="background2"/>
           </w:tcPr>
           <w:p>
@@ -9590,9 +9745,12 @@
         </w:tc>
       </w:tr>
       <w:tr>
-        <w:tc>
-          <w:tcPr>
-            <w:tcW w:w="2876" w:type="dxa"/>
+        <w:trPr>
+          <w:trHeight w:val="411"/>
+        </w:trPr>
+        <w:tc>
+          <w:tcPr>
+            <w:tcW w:w="3011" w:type="dxa"/>
           </w:tcPr>
           <w:p>
             <w:pPr>
@@ -9610,13 +9768,13 @@
                 <w:b/>
                 <w:bCs/>
               </w:rPr>
-              <w:t>2.2184 %</w:t>
-            </w:r>
-          </w:p>
-        </w:tc>
-        <w:tc>
-          <w:tcPr>
-            <w:tcW w:w="2877" w:type="dxa"/>
+              <w:t>2.1999 %</w:t>
+            </w:r>
+          </w:p>
+        </w:tc>
+        <w:tc>
+          <w:tcPr>
+            <w:tcW w:w="3012" w:type="dxa"/>
           </w:tcPr>
           <w:p>
             <w:pPr>
@@ -9634,13 +9792,13 @@
                 <w:b/>
                 <w:bCs/>
               </w:rPr>
-              <w:t>2.9172 %</w:t>
-            </w:r>
-          </w:p>
-        </w:tc>
-        <w:tc>
-          <w:tcPr>
-            <w:tcW w:w="2877" w:type="dxa"/>
+              <w:t>2.9036 %</w:t>
+            </w:r>
+          </w:p>
+        </w:tc>
+        <w:tc>
+          <w:tcPr>
+            <w:tcW w:w="3012" w:type="dxa"/>
           </w:tcPr>
           <w:p>
             <w:pPr>
@@ -9658,7 +9816,7 @@
                 <w:b/>
                 <w:bCs/>
               </w:rPr>
-              <w:t>4.3428 %</w:t>
+              <w:t>4.2842 %</w:t>
             </w:r>
           </w:p>
         </w:tc>
@@ -9728,7 +9886,15 @@
         <w:ind w:left="720"/>
       </w:pPr>
       <w:r>
-        <w:t>HIDDEN_LAYERS = c(6,6)</w:t>
+        <w:t xml:space="preserve">HIDDEN_LAYERS = </w:t>
+      </w:r>
+      <w:proofErr w:type="gramStart"/>
+      <w:r>
+        <w:t>c(</w:t>
+      </w:r>
+      <w:proofErr w:type="gramEnd"/>
+      <w:r>
+        <w:t>6,6)</w:t>
       </w:r>
     </w:p>
     <w:p>
@@ -10007,7 +10173,15 @@
         <w:spacing w:line="276" w:lineRule="auto"/>
       </w:pPr>
       <w:r>
-        <w:t>Since there is a big difference in the weight parameters between 1 hidden layer and 2 hidden layer by checking the stats of each of this model a better conclusion can be made.</w:t>
+        <w:t xml:space="preserve">Since there is a big difference in the weight parameters between 1 hidden layer and 2 hidden </w:t>
+      </w:r>
+      <w:proofErr w:type="gramStart"/>
+      <w:r>
+        <w:t>layer</w:t>
+      </w:r>
+      <w:proofErr w:type="gramEnd"/>
+      <w:r>
+        <w:t xml:space="preserve"> by checking the stats of each of this model a better conclusion can be made.</w:t>
       </w:r>
     </w:p>
     <w:p>
@@ -10057,19 +10231,22 @@
     <w:tbl>
       <w:tblPr>
         <w:tblStyle w:val="TableGrid"/>
-        <w:tblW w:w="0" w:type="auto"/>
+        <w:tblW w:w="9026" w:type="dxa"/>
         <w:tblInd w:w="720" w:type="dxa"/>
         <w:tblLook w:val="04A0" w:firstRow="1" w:lastRow="0" w:firstColumn="1" w:lastColumn="0" w:noHBand="0" w:noVBand="1"/>
       </w:tblPr>
       <w:tblGrid>
-        <w:gridCol w:w="2876"/>
-        <w:gridCol w:w="2877"/>
-        <w:gridCol w:w="2877"/>
+        <w:gridCol w:w="3008"/>
+        <w:gridCol w:w="3009"/>
+        <w:gridCol w:w="3009"/>
       </w:tblGrid>
       <w:tr>
-        <w:tc>
-          <w:tcPr>
-            <w:tcW w:w="2876" w:type="dxa"/>
+        <w:trPr>
+          <w:trHeight w:val="402"/>
+        </w:trPr>
+        <w:tc>
+          <w:tcPr>
+            <w:tcW w:w="3008" w:type="dxa"/>
             <w:shd w:val="clear" w:color="auto" w:fill="E7E6E6" w:themeFill="background2"/>
           </w:tcPr>
           <w:p>
@@ -10094,7 +10271,7 @@
         </w:tc>
         <w:tc>
           <w:tcPr>
-            <w:tcW w:w="2877" w:type="dxa"/>
+            <w:tcW w:w="3009" w:type="dxa"/>
             <w:shd w:val="clear" w:color="auto" w:fill="E7E6E6" w:themeFill="background2"/>
           </w:tcPr>
           <w:p>
@@ -10119,7 +10296,7 @@
         </w:tc>
         <w:tc>
           <w:tcPr>
-            <w:tcW w:w="2877" w:type="dxa"/>
+            <w:tcW w:w="3009" w:type="dxa"/>
             <w:shd w:val="clear" w:color="auto" w:fill="E7E6E6" w:themeFill="background2"/>
           </w:tcPr>
           <w:p>
@@ -10144,9 +10321,12 @@
         </w:tc>
       </w:tr>
       <w:tr>
-        <w:tc>
-          <w:tcPr>
-            <w:tcW w:w="2876" w:type="dxa"/>
+        <w:trPr>
+          <w:trHeight w:val="393"/>
+        </w:trPr>
+        <w:tc>
+          <w:tcPr>
+            <w:tcW w:w="3008" w:type="dxa"/>
           </w:tcPr>
           <w:p>
             <w:pPr>
@@ -10164,13 +10344,13 @@
                 <w:b/>
                 <w:bCs/>
               </w:rPr>
-              <w:t>2.1979 %</w:t>
-            </w:r>
-          </w:p>
-        </w:tc>
-        <w:tc>
-          <w:tcPr>
-            <w:tcW w:w="2877" w:type="dxa"/>
+              <w:t>2.182 %</w:t>
+            </w:r>
+          </w:p>
+        </w:tc>
+        <w:tc>
+          <w:tcPr>
+            <w:tcW w:w="3009" w:type="dxa"/>
           </w:tcPr>
           <w:p>
             <w:pPr>
@@ -10188,13 +10368,13 @@
                 <w:b/>
                 <w:bCs/>
               </w:rPr>
-              <w:t>2.9238 %</w:t>
-            </w:r>
-          </w:p>
-        </w:tc>
-        <w:tc>
-          <w:tcPr>
-            <w:tcW w:w="2877" w:type="dxa"/>
+              <w:t>2.9139 %</w:t>
+            </w:r>
+          </w:p>
+        </w:tc>
+        <w:tc>
+          <w:tcPr>
+            <w:tcW w:w="3009" w:type="dxa"/>
           </w:tcPr>
           <w:p>
             <w:pPr>
@@ -10212,7 +10392,7 @@
                 <w:b/>
                 <w:bCs/>
               </w:rPr>
-              <w:t>4.3274 %</w:t>
+              <w:t>4.2749 %</w:t>
             </w:r>
           </w:p>
         </w:tc>
@@ -10236,10 +10416,55 @@
       </w:pPr>
       <w:r>
         <w:lastRenderedPageBreak/>
-        <w:t>When compared both of the Statistics Result table there is only 0.1 difference between the MAE, RMSE and MAPE of the single hidden layer MLP and 2 hidden layered MLP.</w:t>
-      </w:r>
-      <w:r>
-        <w:t xml:space="preserve"> Even though the 2 hidden layer MLP has a larger number of weight parameters compared to the single hidden layer, it only contributed a very small percentage to the result statistics making the 1 hidden layer MLP the efficient Neural Network.</w:t>
+        <w:t xml:space="preserve">When compared both of the Statistics Result table there is only </w:t>
+      </w:r>
+      <w:r>
+        <w:t xml:space="preserve">roughly </w:t>
+      </w:r>
+      <w:r>
+        <w:t>0.1 difference between the MAE, RMSE and MAPE of the single hidden layer MLP</w:t>
+      </w:r>
+      <w:r>
+        <w:t xml:space="preserve"> NN</w:t>
+      </w:r>
+      <w:r>
+        <w:t xml:space="preserve"> and 2 hidden layered </w:t>
+      </w:r>
+      <w:r>
+        <w:t>MLP</w:t>
+      </w:r>
+      <w:r>
+        <w:t xml:space="preserve"> NN</w:t>
+      </w:r>
+      <w:r>
+        <w:t>.</w:t>
+      </w:r>
+      <w:r>
+        <w:t xml:space="preserve"> Even though the 2 hidden layer </w:t>
+      </w:r>
+      <w:r>
+        <w:t>MLP</w:t>
+      </w:r>
+      <w:r>
+        <w:t xml:space="preserve"> NN</w:t>
+      </w:r>
+      <w:r>
+        <w:t xml:space="preserve"> </w:t>
+      </w:r>
+      <w:r>
+        <w:t xml:space="preserve">has a larger number of weight parameters compared to the single hidden layer, it only contributed a very small percentage to the result statistics making the 1 hidden layer </w:t>
+      </w:r>
+      <w:r>
+        <w:t>MLP</w:t>
+      </w:r>
+      <w:r>
+        <w:t xml:space="preserve"> NN</w:t>
+      </w:r>
+      <w:r>
+        <w:t xml:space="preserve"> </w:t>
+      </w:r>
+      <w:r>
+        <w:t>the efficient Neural Network.</w:t>
       </w:r>
     </w:p>
     <w:p>
@@ -10332,7 +10557,27 @@
           <w:b/>
           <w:bCs/>
         </w:rPr>
-        <w:t>Discussion about the best final MLP Network by checking with the evaluation stats and with predicted VS actual result graph</w:t>
+        <w:t xml:space="preserve">Discussion about the best final </w:t>
+      </w:r>
+      <w:r>
+        <w:t>MLP</w:t>
+      </w:r>
+      <w:r>
+        <w:t xml:space="preserve"> NN</w:t>
+      </w:r>
+      <w:r>
+        <w:rPr>
+          <w:b/>
+          <w:bCs/>
+        </w:rPr>
+        <w:t xml:space="preserve"> </w:t>
+      </w:r>
+      <w:r>
+        <w:rPr>
+          <w:b/>
+          <w:bCs/>
+        </w:rPr>
+        <w:t>Network by checking with the evaluation stats and with predicted VS actual result graph</w:t>
       </w:r>
     </w:p>
     <w:p>
@@ -10424,31 +10669,56 @@
         <w:t xml:space="preserve">~ </w:t>
       </w:r>
       <w:r>
-        <w:t>AR order accuracy using the best 1 hidden layer MLP</w:t>
-      </w:r>
-      <w:r>
-        <w:rPr>
-          <w:b/>
-          <w:bCs/>
-        </w:rPr>
-        <w:t xml:space="preserve"> ~</w:t>
-      </w:r>
-    </w:p>
-    <w:p>
-      <w:pPr>
-        <w:pStyle w:val="ListParagraph"/>
-        <w:rPr>
-          <w:b/>
-          <w:bCs/>
-        </w:rPr>
-      </w:pPr>
-    </w:p>
-    <w:p>
-      <w:pPr>
-        <w:pStyle w:val="ListParagraph"/>
-      </w:pPr>
-      <w:r>
-        <w:t>Using the BEST set of parameters for the 1 hidden layer MLP on input vectors varying from AR1 to AR10, we are able to see that AR1 or the 1</w:t>
+        <w:t xml:space="preserve">AR order accuracy using the best 1 hidden layer </w:t>
+      </w:r>
+      <w:r>
+        <w:t>MLP</w:t>
+      </w:r>
+      <w:r>
+        <w:t xml:space="preserve"> NN</w:t>
+      </w:r>
+      <w:r>
+        <w:rPr>
+          <w:b/>
+          <w:bCs/>
+        </w:rPr>
+        <w:t xml:space="preserve"> </w:t>
+      </w:r>
+      <w:r>
+        <w:rPr>
+          <w:b/>
+          <w:bCs/>
+        </w:rPr>
+        <w:t>~</w:t>
+      </w:r>
+    </w:p>
+    <w:p>
+      <w:pPr>
+        <w:pStyle w:val="ListParagraph"/>
+        <w:rPr>
+          <w:b/>
+          <w:bCs/>
+        </w:rPr>
+      </w:pPr>
+    </w:p>
+    <w:p>
+      <w:pPr>
+        <w:pStyle w:val="ListParagraph"/>
+      </w:pPr>
+      <w:r>
+        <w:t xml:space="preserve">Using the BEST set of parameters for the 1 hidden layer </w:t>
+      </w:r>
+      <w:r>
+        <w:t>MLP</w:t>
+      </w:r>
+      <w:r>
+        <w:t xml:space="preserve"> NN</w:t>
+      </w:r>
+      <w:r>
+        <w:t xml:space="preserve"> </w:t>
+      </w:r>
+      <w:r>
+        <w:t>on input vectors varying from AR1 to AR10, we are able to see that AR1 or the 1</w:t>
       </w:r>
       <w:r>
         <w:rPr>
@@ -10739,14 +11009,27 @@
         <w:t>2</w:t>
       </w:r>
       <w:r>
-        <w:t xml:space="preserve"> hidden layer MLP</w:t>
-      </w:r>
-      <w:r>
-        <w:rPr>
-          <w:b/>
-          <w:bCs/>
-        </w:rPr>
-        <w:t xml:space="preserve"> ~</w:t>
+        <w:t xml:space="preserve"> hidden layer </w:t>
+      </w:r>
+      <w:r>
+        <w:t>MLP</w:t>
+      </w:r>
+      <w:r>
+        <w:t xml:space="preserve"> NN</w:t>
+      </w:r>
+      <w:r>
+        <w:rPr>
+          <w:b/>
+          <w:bCs/>
+        </w:rPr>
+        <w:t xml:space="preserve"> </w:t>
+      </w:r>
+      <w:r>
+        <w:rPr>
+          <w:b/>
+          <w:bCs/>
+        </w:rPr>
+        <w:t>~</w:t>
       </w:r>
     </w:p>
     <w:p>
@@ -10769,6 +11052,9 @@
       </w:pPr>
     </w:p>
     <w:p>
+      <w:pPr>
+        <w:jc w:val="both"/>
+      </w:pPr>
       <w:r>
         <w:t xml:space="preserve">Using the BEST set of parameters for the </w:t>
       </w:r>
@@ -10776,7 +11062,19 @@
         <w:t>2</w:t>
       </w:r>
       <w:r>
-        <w:t xml:space="preserve"> hidden layer MLP on input vectors varying from AR1 to AR10, we are able to see that AR1 or the 1</w:t>
+        <w:t xml:space="preserve"> hidden layer </w:t>
+      </w:r>
+      <w:r>
+        <w:t>MLP</w:t>
+      </w:r>
+      <w:r>
+        <w:t xml:space="preserve"> NN</w:t>
+      </w:r>
+      <w:r>
+        <w:t xml:space="preserve"> </w:t>
+      </w:r>
+      <w:r>
+        <w:t>on input vectors varying from AR1 to AR10, we are able to see that AR1 or the 1</w:t>
       </w:r>
       <w:r>
         <w:rPr>
@@ -10790,101 +11088,931 @@
     </w:p>
     <w:p>
       <w:pPr>
-        <w:rPr>
-          <w:b/>
-          <w:bCs/>
-        </w:rPr>
-      </w:pPr>
-      <w:r>
-        <w:rPr>
-          <w:b/>
-          <w:bCs/>
-        </w:rPr>
-        <w:t>Now we come to a conclusion that both the models gives the AR1 as the best order, now which one out of the 2 models (neural networks) is the best to be considered is the question.</w:t>
-      </w:r>
-    </w:p>
-    <w:p>
-      <w:pPr>
-        <w:rPr>
-          <w:b/>
-          <w:bCs/>
-        </w:rPr>
-      </w:pPr>
-    </w:p>
-    <w:p>
-      <w:pPr>
-        <w:pStyle w:val="ListParagraph"/>
-        <w:rPr>
-          <w:b/>
-          <w:bCs/>
-        </w:rPr>
-      </w:pPr>
-    </w:p>
-    <w:p>
-      <w:pPr>
-        <w:pStyle w:val="ListParagraph"/>
-        <w:rPr>
-          <w:b/>
-          <w:bCs/>
-        </w:rPr>
-      </w:pPr>
-    </w:p>
-    <w:p>
-      <w:pPr>
-        <w:pStyle w:val="ListParagraph"/>
-        <w:rPr>
-          <w:b/>
-          <w:bCs/>
-        </w:rPr>
-      </w:pPr>
-    </w:p>
-    <w:p>
-      <w:pPr>
-        <w:pStyle w:val="ListParagraph"/>
-        <w:rPr>
-          <w:b/>
-          <w:bCs/>
-        </w:rPr>
-      </w:pPr>
-    </w:p>
-    <w:p>
-      <w:pPr>
-        <w:pStyle w:val="ListParagraph"/>
-        <w:rPr>
-          <w:b/>
-          <w:bCs/>
-        </w:rPr>
-      </w:pPr>
-    </w:p>
-    <w:p>
-      <w:pPr>
-        <w:rPr>
-          <w:b/>
-          <w:bCs/>
-        </w:rPr>
-      </w:pPr>
-    </w:p>
-    <w:p>
-      <w:pPr>
-        <w:pStyle w:val="ListParagraph"/>
-        <w:rPr>
-          <w:b/>
-          <w:bCs/>
-        </w:rPr>
-      </w:pPr>
-    </w:p>
-    <w:p>
-      <w:pPr>
-        <w:pStyle w:val="ListParagraph"/>
-        <w:rPr>
-          <w:b/>
-          <w:bCs/>
-        </w:rPr>
-      </w:pPr>
-    </w:p>
-    <w:p>
-      <w:pPr>
-        <w:pStyle w:val="ListParagraph"/>
+        <w:jc w:val="both"/>
+        <w:rPr>
+          <w:b/>
+          <w:bCs/>
+        </w:rPr>
+      </w:pPr>
+      <w:r>
+        <w:rPr>
+          <w:b/>
+          <w:bCs/>
+        </w:rPr>
+        <w:t xml:space="preserve">Now we </w:t>
+      </w:r>
+      <w:r>
+        <w:rPr>
+          <w:b/>
+          <w:bCs/>
+        </w:rPr>
+        <w:t xml:space="preserve">can </w:t>
+      </w:r>
+      <w:r>
+        <w:rPr>
+          <w:b/>
+          <w:bCs/>
+        </w:rPr>
+        <w:t xml:space="preserve">come to a conclusion </w:t>
+      </w:r>
+      <w:r>
+        <w:rPr>
+          <w:b/>
+          <w:bCs/>
+        </w:rPr>
+        <w:t>that</w:t>
+      </w:r>
+      <w:r>
+        <w:rPr>
+          <w:b/>
+          <w:bCs/>
+        </w:rPr>
+        <w:t xml:space="preserve"> AR1 </w:t>
+      </w:r>
+      <w:r>
+        <w:rPr>
+          <w:b/>
+          <w:bCs/>
+        </w:rPr>
+        <w:t>is</w:t>
+      </w:r>
+      <w:r>
+        <w:rPr>
+          <w:b/>
+          <w:bCs/>
+        </w:rPr>
+        <w:t xml:space="preserve"> the best order, now which one out of the 2 models (neural networks) is the best to be considered is the question.</w:t>
+      </w:r>
+      <w:r>
+        <w:rPr>
+          <w:b/>
+          <w:bCs/>
+        </w:rPr>
+        <w:t xml:space="preserve"> Now the statistics and the graphs </w:t>
+      </w:r>
+      <w:proofErr w:type="gramStart"/>
+      <w:r>
+        <w:rPr>
+          <w:b/>
+          <w:bCs/>
+        </w:rPr>
+        <w:t>has</w:t>
+      </w:r>
+      <w:proofErr w:type="gramEnd"/>
+      <w:r>
+        <w:rPr>
+          <w:b/>
+          <w:bCs/>
+        </w:rPr>
+        <w:t xml:space="preserve"> to be considered in detail.</w:t>
+      </w:r>
+    </w:p>
+    <w:p>
+      <w:pPr>
+        <w:jc w:val="both"/>
+        <w:rPr>
+          <w:b/>
+          <w:bCs/>
+        </w:rPr>
+      </w:pPr>
+      <w:r>
+        <w:rPr>
+          <w:b/>
+          <w:bCs/>
+          <w:noProof/>
+        </w:rPr>
+        <w:drawing>
+          <wp:inline distT="0" distB="0" distL="0" distR="0" wp14:anchorId="2941BB92" wp14:editId="270948BD">
+            <wp:extent cx="5937885" cy="3032760"/>
+            <wp:effectExtent l="0" t="0" r="5715" b="0"/>
+            <wp:docPr id="38" name="Picture 38"/>
+            <wp:cNvGraphicFramePr>
+              <a:graphicFrameLocks xmlns:a="http://schemas.openxmlformats.org/drawingml/2006/main" noChangeAspect="1"/>
+            </wp:cNvGraphicFramePr>
+            <a:graphic xmlns:a="http://schemas.openxmlformats.org/drawingml/2006/main">
+              <a:graphicData uri="http://schemas.openxmlformats.org/drawingml/2006/picture">
+                <pic:pic xmlns:pic="http://schemas.openxmlformats.org/drawingml/2006/picture">
+                  <pic:nvPicPr>
+                    <pic:cNvPr id="0" name="Picture 22"/>
+                    <pic:cNvPicPr>
+                      <a:picLocks noChangeAspect="1" noChangeArrowheads="1"/>
+                    </pic:cNvPicPr>
+                  </pic:nvPicPr>
+                  <pic:blipFill>
+                    <a:blip r:embed="rId33" cstate="print">
+                      <a:extLst>
+                        <a:ext uri="{28A0092B-C50C-407E-A947-70E740481C1C}">
+                          <a14:useLocalDpi xmlns:a14="http://schemas.microsoft.com/office/drawing/2010/main" val="0"/>
+                        </a:ext>
+                      </a:extLst>
+                    </a:blip>
+                    <a:srcRect/>
+                    <a:stretch>
+                      <a:fillRect/>
+                    </a:stretch>
+                  </pic:blipFill>
+                  <pic:spPr bwMode="auto">
+                    <a:xfrm>
+                      <a:off x="0" y="0"/>
+                      <a:ext cx="5937885" cy="3032760"/>
+                    </a:xfrm>
+                    <a:prstGeom prst="rect">
+                      <a:avLst/>
+                    </a:prstGeom>
+                    <a:noFill/>
+                    <a:ln>
+                      <a:noFill/>
+                    </a:ln>
+                  </pic:spPr>
+                </pic:pic>
+              </a:graphicData>
+            </a:graphic>
+          </wp:inline>
+        </w:drawing>
+      </w:r>
+    </w:p>
+    <w:p>
+      <w:pPr>
+        <w:jc w:val="center"/>
+        <w:rPr>
+          <w:i/>
+          <w:iCs/>
+        </w:rPr>
+      </w:pPr>
+      <w:r>
+        <w:rPr>
+          <w:i/>
+          <w:iCs/>
+        </w:rPr>
+        <w:t>~ Prediction Output VS Desired Output</w:t>
+      </w:r>
+      <w:r>
+        <w:rPr>
+          <w:i/>
+          <w:iCs/>
+        </w:rPr>
+        <w:t xml:space="preserve"> for 1 hidden layer </w:t>
+      </w:r>
+      <w:r>
+        <w:t>MLP</w:t>
+      </w:r>
+      <w:r>
+        <w:t xml:space="preserve"> NN</w:t>
+      </w:r>
+      <w:r>
+        <w:rPr>
+          <w:i/>
+          <w:iCs/>
+        </w:rPr>
+        <w:t xml:space="preserve"> </w:t>
+      </w:r>
+      <w:r>
+        <w:rPr>
+          <w:i/>
+          <w:iCs/>
+        </w:rPr>
+        <w:t>~</w:t>
+      </w:r>
+    </w:p>
+    <w:p>
+      <w:pPr>
+        <w:jc w:val="center"/>
+        <w:rPr>
+          <w:i/>
+          <w:iCs/>
+        </w:rPr>
+      </w:pPr>
+      <w:r>
+        <w:rPr>
+          <w:i/>
+          <w:iCs/>
+          <w:noProof/>
+        </w:rPr>
+        <w:lastRenderedPageBreak/>
+        <w:drawing>
+          <wp:inline distT="0" distB="0" distL="0" distR="0" wp14:anchorId="352FBD1E" wp14:editId="6443CC78">
+            <wp:extent cx="5937885" cy="2936240"/>
+            <wp:effectExtent l="0" t="0" r="5715" b="0"/>
+            <wp:docPr id="40" name="Picture 40"/>
+            <wp:cNvGraphicFramePr>
+              <a:graphicFrameLocks xmlns:a="http://schemas.openxmlformats.org/drawingml/2006/main" noChangeAspect="1"/>
+            </wp:cNvGraphicFramePr>
+            <a:graphic xmlns:a="http://schemas.openxmlformats.org/drawingml/2006/main">
+              <a:graphicData uri="http://schemas.openxmlformats.org/drawingml/2006/picture">
+                <pic:pic xmlns:pic="http://schemas.openxmlformats.org/drawingml/2006/picture">
+                  <pic:nvPicPr>
+                    <pic:cNvPr id="0" name="Picture 24"/>
+                    <pic:cNvPicPr>
+                      <a:picLocks noChangeAspect="1" noChangeArrowheads="1"/>
+                    </pic:cNvPicPr>
+                  </pic:nvPicPr>
+                  <pic:blipFill>
+                    <a:blip r:embed="rId34" cstate="print">
+                      <a:extLst>
+                        <a:ext uri="{28A0092B-C50C-407E-A947-70E740481C1C}">
+                          <a14:useLocalDpi xmlns:a14="http://schemas.microsoft.com/office/drawing/2010/main" val="0"/>
+                        </a:ext>
+                      </a:extLst>
+                    </a:blip>
+                    <a:srcRect/>
+                    <a:stretch>
+                      <a:fillRect/>
+                    </a:stretch>
+                  </pic:blipFill>
+                  <pic:spPr bwMode="auto">
+                    <a:xfrm>
+                      <a:off x="0" y="0"/>
+                      <a:ext cx="5937885" cy="2936240"/>
+                    </a:xfrm>
+                    <a:prstGeom prst="rect">
+                      <a:avLst/>
+                    </a:prstGeom>
+                    <a:noFill/>
+                    <a:ln>
+                      <a:noFill/>
+                    </a:ln>
+                  </pic:spPr>
+                </pic:pic>
+              </a:graphicData>
+            </a:graphic>
+          </wp:inline>
+        </w:drawing>
+      </w:r>
+    </w:p>
+    <w:p>
+      <w:pPr>
+        <w:jc w:val="center"/>
+        <w:rPr>
+          <w:i/>
+          <w:iCs/>
+        </w:rPr>
+      </w:pPr>
+      <w:r>
+        <w:rPr>
+          <w:i/>
+          <w:iCs/>
+        </w:rPr>
+        <w:t>~ Prediction Output VS Desired Output</w:t>
+      </w:r>
+      <w:r>
+        <w:rPr>
+          <w:i/>
+          <w:iCs/>
+        </w:rPr>
+        <w:t xml:space="preserve"> for </w:t>
+      </w:r>
+      <w:r>
+        <w:rPr>
+          <w:i/>
+          <w:iCs/>
+        </w:rPr>
+        <w:t>2</w:t>
+      </w:r>
+      <w:r>
+        <w:rPr>
+          <w:i/>
+          <w:iCs/>
+        </w:rPr>
+        <w:t xml:space="preserve"> hidden layer </w:t>
+      </w:r>
+      <w:r>
+        <w:t>MLP</w:t>
+      </w:r>
+      <w:r>
+        <w:t xml:space="preserve"> NN</w:t>
+      </w:r>
+      <w:r>
+        <w:rPr>
+          <w:i/>
+          <w:iCs/>
+        </w:rPr>
+        <w:t xml:space="preserve"> </w:t>
+      </w:r>
+      <w:r>
+        <w:rPr>
+          <w:i/>
+          <w:iCs/>
+        </w:rPr>
+        <w:t>~</w:t>
+      </w:r>
+    </w:p>
+    <w:p>
+      <w:pPr>
+        <w:shd w:val="clear" w:color="auto" w:fill="E7E6E6" w:themeFill="background2"/>
+        <w:rPr>
+          <w:b/>
+          <w:bCs/>
+        </w:rPr>
+      </w:pPr>
+      <w:r>
+        <w:rPr>
+          <w:b/>
+          <w:bCs/>
+        </w:rPr>
+        <w:t>RED LINE = PREDICTED OUTPUT</w:t>
+      </w:r>
+    </w:p>
+    <w:p>
+      <w:pPr>
+        <w:shd w:val="clear" w:color="auto" w:fill="E7E6E6" w:themeFill="background2"/>
+        <w:rPr>
+          <w:b/>
+          <w:bCs/>
+        </w:rPr>
+      </w:pPr>
+      <w:r>
+        <w:rPr>
+          <w:b/>
+          <w:bCs/>
+        </w:rPr>
+        <w:t>BLACK LINE = DESIRED OUTPUT</w:t>
+      </w:r>
+    </w:p>
+    <w:p>
+      <w:pPr>
+        <w:rPr>
+          <w:b/>
+          <w:bCs/>
+        </w:rPr>
+      </w:pPr>
+    </w:p>
+    <w:p>
+      <w:pPr>
+        <w:rPr>
+          <w:b/>
+          <w:bCs/>
+        </w:rPr>
+      </w:pPr>
+      <w:r>
+        <w:rPr>
+          <w:b/>
+          <w:bCs/>
+        </w:rPr>
+        <w:t xml:space="preserve">Using the below performance </w:t>
+      </w:r>
+      <w:proofErr w:type="gramStart"/>
+      <w:r>
+        <w:rPr>
+          <w:b/>
+          <w:bCs/>
+        </w:rPr>
+        <w:t>stats</w:t>
+      </w:r>
+      <w:proofErr w:type="gramEnd"/>
+      <w:r>
+        <w:rPr>
+          <w:b/>
+          <w:bCs/>
+        </w:rPr>
+        <w:t xml:space="preserve"> we can come to a conclusion which </w:t>
+      </w:r>
+      <w:r>
+        <w:t>MLP</w:t>
+      </w:r>
+      <w:r>
+        <w:t xml:space="preserve"> NN</w:t>
+      </w:r>
+      <w:r>
+        <w:rPr>
+          <w:b/>
+          <w:bCs/>
+        </w:rPr>
+        <w:t xml:space="preserve"> </w:t>
+      </w:r>
+      <w:r>
+        <w:rPr>
+          <w:b/>
+          <w:bCs/>
+        </w:rPr>
+        <w:t>is the best.</w:t>
+      </w:r>
+    </w:p>
+    <w:p>
+      <w:pPr>
+        <w:rPr>
+          <w:b/>
+          <w:bCs/>
+        </w:rPr>
+      </w:pPr>
+    </w:p>
+    <w:tbl>
+      <w:tblPr>
+        <w:tblStyle w:val="TableGrid"/>
+        <w:tblW w:w="9689" w:type="dxa"/>
+        <w:tblInd w:w="-5" w:type="dxa"/>
+        <w:tblLook w:val="04A0" w:firstRow="1" w:lastRow="0" w:firstColumn="1" w:lastColumn="0" w:noHBand="0" w:noVBand="1"/>
+      </w:tblPr>
+      <w:tblGrid>
+        <w:gridCol w:w="3229"/>
+        <w:gridCol w:w="3230"/>
+        <w:gridCol w:w="3230"/>
+      </w:tblGrid>
+      <w:tr>
+        <w:trPr>
+          <w:trHeight w:val="373"/>
+        </w:trPr>
+        <w:tc>
+          <w:tcPr>
+            <w:tcW w:w="3229" w:type="dxa"/>
+            <w:shd w:val="clear" w:color="auto" w:fill="E7E6E6" w:themeFill="background2"/>
+          </w:tcPr>
+          <w:p>
+            <w:pPr>
+              <w:pStyle w:val="ListParagraph"/>
+              <w:spacing w:line="360" w:lineRule="auto"/>
+              <w:ind w:left="0"/>
+              <w:jc w:val="center"/>
+              <w:rPr>
+                <w:b/>
+                <w:bCs/>
+              </w:rPr>
+            </w:pPr>
+            <w:r>
+              <w:rPr>
+                <w:b/>
+                <w:bCs/>
+              </w:rPr>
+              <w:t>MAE</w:t>
+            </w:r>
+          </w:p>
+        </w:tc>
+        <w:tc>
+          <w:tcPr>
+            <w:tcW w:w="3230" w:type="dxa"/>
+            <w:shd w:val="clear" w:color="auto" w:fill="E7E6E6" w:themeFill="background2"/>
+          </w:tcPr>
+          <w:p>
+            <w:pPr>
+              <w:pStyle w:val="ListParagraph"/>
+              <w:spacing w:line="360" w:lineRule="auto"/>
+              <w:ind w:left="0"/>
+              <w:jc w:val="center"/>
+              <w:rPr>
+                <w:b/>
+                <w:bCs/>
+              </w:rPr>
+            </w:pPr>
+            <w:r>
+              <w:rPr>
+                <w:b/>
+                <w:bCs/>
+              </w:rPr>
+              <w:t>RMSE</w:t>
+            </w:r>
+          </w:p>
+        </w:tc>
+        <w:tc>
+          <w:tcPr>
+            <w:tcW w:w="3230" w:type="dxa"/>
+            <w:shd w:val="clear" w:color="auto" w:fill="E7E6E6" w:themeFill="background2"/>
+          </w:tcPr>
+          <w:p>
+            <w:pPr>
+              <w:pStyle w:val="ListParagraph"/>
+              <w:spacing w:line="360" w:lineRule="auto"/>
+              <w:ind w:left="0"/>
+              <w:jc w:val="center"/>
+              <w:rPr>
+                <w:b/>
+                <w:bCs/>
+              </w:rPr>
+            </w:pPr>
+            <w:r>
+              <w:rPr>
+                <w:b/>
+                <w:bCs/>
+              </w:rPr>
+              <w:t>MAPE</w:t>
+            </w:r>
+          </w:p>
+        </w:tc>
+      </w:tr>
+      <w:tr>
+        <w:trPr>
+          <w:trHeight w:val="365"/>
+        </w:trPr>
+        <w:tc>
+          <w:tcPr>
+            <w:tcW w:w="3229" w:type="dxa"/>
+          </w:tcPr>
+          <w:p>
+            <w:pPr>
+              <w:pStyle w:val="ListParagraph"/>
+              <w:spacing w:line="360" w:lineRule="auto"/>
+              <w:ind w:left="0"/>
+              <w:jc w:val="center"/>
+              <w:rPr>
+                <w:b/>
+                <w:bCs/>
+              </w:rPr>
+            </w:pPr>
+            <w:r>
+              <w:rPr>
+                <w:b/>
+                <w:bCs/>
+              </w:rPr>
+              <w:t>2.1999 %</w:t>
+            </w:r>
+          </w:p>
+        </w:tc>
+        <w:tc>
+          <w:tcPr>
+            <w:tcW w:w="3230" w:type="dxa"/>
+          </w:tcPr>
+          <w:p>
+            <w:pPr>
+              <w:pStyle w:val="ListParagraph"/>
+              <w:spacing w:line="360" w:lineRule="auto"/>
+              <w:ind w:left="0"/>
+              <w:jc w:val="center"/>
+              <w:rPr>
+                <w:b/>
+                <w:bCs/>
+              </w:rPr>
+            </w:pPr>
+            <w:r>
+              <w:rPr>
+                <w:b/>
+                <w:bCs/>
+              </w:rPr>
+              <w:t>2.9036 %</w:t>
+            </w:r>
+          </w:p>
+        </w:tc>
+        <w:tc>
+          <w:tcPr>
+            <w:tcW w:w="3230" w:type="dxa"/>
+          </w:tcPr>
+          <w:p>
+            <w:pPr>
+              <w:pStyle w:val="ListParagraph"/>
+              <w:spacing w:line="360" w:lineRule="auto"/>
+              <w:ind w:left="0"/>
+              <w:jc w:val="center"/>
+              <w:rPr>
+                <w:b/>
+                <w:bCs/>
+              </w:rPr>
+            </w:pPr>
+            <w:r>
+              <w:rPr>
+                <w:b/>
+                <w:bCs/>
+              </w:rPr>
+              <w:t>4.2842 %</w:t>
+            </w:r>
+          </w:p>
+        </w:tc>
+      </w:tr>
+    </w:tbl>
+    <w:p>
+      <w:pPr>
+        <w:pStyle w:val="ListParagraph"/>
+        <w:rPr>
+          <w:b/>
+          <w:bCs/>
+        </w:rPr>
+      </w:pPr>
+    </w:p>
+    <w:p>
+      <w:pPr>
+        <w:pStyle w:val="ListParagraph"/>
+        <w:jc w:val="center"/>
+        <w:rPr>
+          <w:i/>
+          <w:iCs/>
+        </w:rPr>
+      </w:pPr>
+      <w:r>
+        <w:rPr>
+          <w:i/>
+          <w:iCs/>
+        </w:rPr>
+        <w:t>~</w:t>
+      </w:r>
+      <w:r>
+        <w:rPr>
+          <w:i/>
+          <w:iCs/>
+        </w:rPr>
+        <w:t xml:space="preserve"> Performance statistics for 1 hidden layer MLP NN</w:t>
+      </w:r>
+      <w:r>
+        <w:rPr>
+          <w:i/>
+          <w:iCs/>
+        </w:rPr>
+        <w:t>~</w:t>
+      </w:r>
+    </w:p>
+    <w:p>
+      <w:pPr>
+        <w:pStyle w:val="ListParagraph"/>
+        <w:jc w:val="center"/>
+        <w:rPr>
+          <w:i/>
+          <w:iCs/>
+        </w:rPr>
+      </w:pPr>
+    </w:p>
+    <w:p>
+      <w:pPr>
+        <w:pStyle w:val="ListParagraph"/>
+        <w:rPr>
+          <w:b/>
+          <w:bCs/>
+        </w:rPr>
+      </w:pPr>
+    </w:p>
+    <w:tbl>
+      <w:tblPr>
+        <w:tblStyle w:val="TableGrid"/>
+        <w:tblW w:w="9752" w:type="dxa"/>
+        <w:tblInd w:w="-5" w:type="dxa"/>
+        <w:tblLook w:val="04A0" w:firstRow="1" w:lastRow="0" w:firstColumn="1" w:lastColumn="0" w:noHBand="0" w:noVBand="1"/>
+      </w:tblPr>
+      <w:tblGrid>
+        <w:gridCol w:w="3250"/>
+        <w:gridCol w:w="3251"/>
+        <w:gridCol w:w="3251"/>
+      </w:tblGrid>
+      <w:tr>
+        <w:trPr>
+          <w:trHeight w:val="368"/>
+        </w:trPr>
+        <w:tc>
+          <w:tcPr>
+            <w:tcW w:w="3250" w:type="dxa"/>
+            <w:shd w:val="clear" w:color="auto" w:fill="E7E6E6" w:themeFill="background2"/>
+          </w:tcPr>
+          <w:p>
+            <w:pPr>
+              <w:pStyle w:val="ListParagraph"/>
+              <w:spacing w:line="360" w:lineRule="auto"/>
+              <w:ind w:left="0"/>
+              <w:jc w:val="center"/>
+              <w:rPr>
+                <w:b/>
+                <w:bCs/>
+              </w:rPr>
+            </w:pPr>
+            <w:r>
+              <w:rPr>
+                <w:b/>
+                <w:bCs/>
+              </w:rPr>
+              <w:t>MAE</w:t>
+            </w:r>
+          </w:p>
+        </w:tc>
+        <w:tc>
+          <w:tcPr>
+            <w:tcW w:w="3251" w:type="dxa"/>
+            <w:shd w:val="clear" w:color="auto" w:fill="E7E6E6" w:themeFill="background2"/>
+          </w:tcPr>
+          <w:p>
+            <w:pPr>
+              <w:pStyle w:val="ListParagraph"/>
+              <w:spacing w:line="360" w:lineRule="auto"/>
+              <w:ind w:left="0"/>
+              <w:jc w:val="center"/>
+              <w:rPr>
+                <w:b/>
+                <w:bCs/>
+              </w:rPr>
+            </w:pPr>
+            <w:r>
+              <w:rPr>
+                <w:b/>
+                <w:bCs/>
+              </w:rPr>
+              <w:t>RMSE</w:t>
+            </w:r>
+          </w:p>
+        </w:tc>
+        <w:tc>
+          <w:tcPr>
+            <w:tcW w:w="3251" w:type="dxa"/>
+            <w:shd w:val="clear" w:color="auto" w:fill="E7E6E6" w:themeFill="background2"/>
+          </w:tcPr>
+          <w:p>
+            <w:pPr>
+              <w:pStyle w:val="ListParagraph"/>
+              <w:spacing w:line="360" w:lineRule="auto"/>
+              <w:ind w:left="0"/>
+              <w:jc w:val="center"/>
+              <w:rPr>
+                <w:b/>
+                <w:bCs/>
+              </w:rPr>
+            </w:pPr>
+            <w:r>
+              <w:rPr>
+                <w:b/>
+                <w:bCs/>
+              </w:rPr>
+              <w:t>MAPE</w:t>
+            </w:r>
+          </w:p>
+        </w:tc>
+      </w:tr>
+      <w:tr>
+        <w:trPr>
+          <w:trHeight w:val="360"/>
+        </w:trPr>
+        <w:tc>
+          <w:tcPr>
+            <w:tcW w:w="3250" w:type="dxa"/>
+          </w:tcPr>
+          <w:p>
+            <w:pPr>
+              <w:pStyle w:val="ListParagraph"/>
+              <w:spacing w:line="360" w:lineRule="auto"/>
+              <w:ind w:left="0"/>
+              <w:jc w:val="center"/>
+              <w:rPr>
+                <w:b/>
+                <w:bCs/>
+              </w:rPr>
+            </w:pPr>
+            <w:r>
+              <w:rPr>
+                <w:b/>
+                <w:bCs/>
+              </w:rPr>
+              <w:t>2.182 %</w:t>
+            </w:r>
+          </w:p>
+        </w:tc>
+        <w:tc>
+          <w:tcPr>
+            <w:tcW w:w="3251" w:type="dxa"/>
+          </w:tcPr>
+          <w:p>
+            <w:pPr>
+              <w:pStyle w:val="ListParagraph"/>
+              <w:spacing w:line="360" w:lineRule="auto"/>
+              <w:ind w:left="0"/>
+              <w:jc w:val="center"/>
+              <w:rPr>
+                <w:b/>
+                <w:bCs/>
+              </w:rPr>
+            </w:pPr>
+            <w:r>
+              <w:rPr>
+                <w:b/>
+                <w:bCs/>
+              </w:rPr>
+              <w:t>2.9139 %</w:t>
+            </w:r>
+          </w:p>
+        </w:tc>
+        <w:tc>
+          <w:tcPr>
+            <w:tcW w:w="3251" w:type="dxa"/>
+          </w:tcPr>
+          <w:p>
+            <w:pPr>
+              <w:pStyle w:val="ListParagraph"/>
+              <w:spacing w:line="360" w:lineRule="auto"/>
+              <w:ind w:left="0"/>
+              <w:jc w:val="center"/>
+              <w:rPr>
+                <w:b/>
+                <w:bCs/>
+              </w:rPr>
+            </w:pPr>
+            <w:r>
+              <w:rPr>
+                <w:b/>
+                <w:bCs/>
+              </w:rPr>
+              <w:t>4.2749 %</w:t>
+            </w:r>
+          </w:p>
+        </w:tc>
+      </w:tr>
+    </w:tbl>
+    <w:p>
+      <w:pPr>
+        <w:pStyle w:val="ListParagraph"/>
+        <w:jc w:val="center"/>
+        <w:rPr>
+          <w:i/>
+          <w:iCs/>
+        </w:rPr>
+      </w:pPr>
+      <w:r>
+        <w:rPr>
+          <w:i/>
+          <w:iCs/>
+        </w:rPr>
+        <w:t>~</w:t>
+      </w:r>
+      <w:r>
+        <w:rPr>
+          <w:i/>
+          <w:iCs/>
+        </w:rPr>
+        <w:t xml:space="preserve"> Performance statistics for </w:t>
+      </w:r>
+      <w:r>
+        <w:rPr>
+          <w:i/>
+          <w:iCs/>
+        </w:rPr>
+        <w:t>2</w:t>
+      </w:r>
+      <w:r>
+        <w:rPr>
+          <w:i/>
+          <w:iCs/>
+        </w:rPr>
+        <w:t xml:space="preserve"> hidden layer MLP NN</w:t>
+      </w:r>
+      <w:r>
+        <w:rPr>
+          <w:i/>
+          <w:iCs/>
+        </w:rPr>
+        <w:t>~</w:t>
+      </w:r>
+    </w:p>
+    <w:p>
+      <w:pPr>
+        <w:pStyle w:val="ListParagraph"/>
+        <w:rPr>
+          <w:b/>
+          <w:bCs/>
+        </w:rPr>
+      </w:pPr>
+    </w:p>
+    <w:p>
+      <w:pPr>
+        <w:pStyle w:val="ListParagraph"/>
+        <w:rPr>
+          <w:b/>
+          <w:bCs/>
+        </w:rPr>
+      </w:pPr>
+    </w:p>
+    <w:p>
+      <w:r>
+        <w:t>Its very clear that there is only a very small difference in the error but however the 2 hidden layer MLP NN has a lower error rate overall when MAE and MAPE of 2 hidden layer MLP NN compared to 1 hidden layer MLP NN.</w:t>
+      </w:r>
+    </w:p>
+    <w:p>
+      <w:pPr>
+        <w:pStyle w:val="ListParagraph"/>
+        <w:rPr>
+          <w:b/>
+          <w:bCs/>
+        </w:rPr>
+      </w:pPr>
+    </w:p>
+    <w:p>
+      <w:pPr>
+        <w:pStyle w:val="ListParagraph"/>
+        <w:rPr>
+          <w:b/>
+          <w:bCs/>
+        </w:rPr>
+      </w:pPr>
+    </w:p>
+    <w:p>
+      <w:pPr>
+        <w:rPr>
+          <w:b/>
+          <w:bCs/>
+        </w:rPr>
+      </w:pPr>
+      <w:r>
+        <w:rPr>
+          <w:b/>
+          <w:bCs/>
+        </w:rPr>
+        <w:lastRenderedPageBreak/>
+        <w:t>Conclusion</w:t>
+      </w:r>
+    </w:p>
+    <w:p>
+      <w:pPr>
+        <w:rPr>
+          <w:b/>
+          <w:bCs/>
+        </w:rPr>
+      </w:pPr>
+      <w:r>
+        <w:rPr>
+          <w:b/>
+          <w:bCs/>
+        </w:rPr>
+        <w:t>2 HIDDEN LAYER MLP NN GAVE THE BEST ACCURACY (LOWEST ERROR) FOR THIS PROBLEM</w:t>
+      </w:r>
+    </w:p>
+    <w:p>
+      <w:pPr>
         <w:rPr>
           <w:b/>
           <w:bCs/>
@@ -11102,132 +12230,132 @@
         <w:spacing w:line="360" w:lineRule="auto"/>
       </w:pPr>
       <w:r>
+        <w:t># --------------------------------------------------</w:t>
+      </w:r>
+    </w:p>
+    <w:p>
+      <w:pPr>
+        <w:spacing w:line="360" w:lineRule="auto"/>
+      </w:pPr>
+      <w:r>
+        <w:t># Name: Mohammed Nazhim Kalam</w:t>
+      </w:r>
+    </w:p>
+    <w:p>
+      <w:pPr>
+        <w:spacing w:line="360" w:lineRule="auto"/>
+      </w:pPr>
+      <w:r>
+        <w:t># Student ID: 2019281</w:t>
+      </w:r>
+    </w:p>
+    <w:p>
+      <w:pPr>
+        <w:spacing w:line="360" w:lineRule="auto"/>
+      </w:pPr>
+      <w:r>
+        <w:t># UoW ID: W1761265</w:t>
+      </w:r>
+    </w:p>
+    <w:p>
+      <w:pPr>
+        <w:spacing w:line="360" w:lineRule="auto"/>
+      </w:pPr>
+      <w:r>
+        <w:t># --------------------------------------------------</w:t>
+      </w:r>
+    </w:p>
+    <w:p>
+      <w:pPr>
+        <w:spacing w:line="360" w:lineRule="auto"/>
+      </w:pPr>
+      <w:r>
+        <w:t xml:space="preserve"># CLUSTERING PART </w:t>
+      </w:r>
+    </w:p>
+    <w:p>
+      <w:pPr>
+        <w:spacing w:line="360" w:lineRule="auto"/>
+      </w:pPr>
+      <w:r>
+        <w:t># Installing package to read Excel Data-set</w:t>
+      </w:r>
+    </w:p>
+    <w:p>
+      <w:pPr>
+        <w:spacing w:line="360" w:lineRule="auto"/>
+      </w:pPr>
+      <w:r>
+        <w:t>install.packages("readxl")     # used to read excel data files</w:t>
+      </w:r>
+    </w:p>
+    <w:p>
+      <w:pPr>
+        <w:spacing w:line="360" w:lineRule="auto"/>
+      </w:pPr>
+      <w:r>
+        <w:t>install.packages("factoextra") # used to determine the optimal number clusters</w:t>
+      </w:r>
+    </w:p>
+    <w:p>
+      <w:pPr>
+        <w:spacing w:line="360" w:lineRule="auto"/>
+      </w:pPr>
+      <w:r>
+        <w:t>install.packages("NbClust")    # used to compute about multiple methods at once,</w:t>
+      </w:r>
+    </w:p>
+    <w:p>
+      <w:pPr>
+        <w:spacing w:line="360" w:lineRule="auto"/>
+      </w:pPr>
+      <w:r>
+        <w:t># in order to find the optimal number of clusters.</w:t>
+      </w:r>
+    </w:p>
+    <w:p>
+      <w:pPr>
+        <w:spacing w:line="360" w:lineRule="auto"/>
+      </w:pPr>
+      <w:r>
+        <w:t>install.packages("factoextra") # used to plot the clusters out</w:t>
+      </w:r>
+    </w:p>
+    <w:p>
+      <w:pPr>
+        <w:spacing w:line="360" w:lineRule="auto"/>
+      </w:pPr>
+    </w:p>
+    <w:p>
+      <w:pPr>
+        <w:spacing w:line="360" w:lineRule="auto"/>
+      </w:pPr>
+      <w:r>
+        <w:t># Loading the package</w:t>
+      </w:r>
+    </w:p>
+    <w:p>
+      <w:pPr>
+        <w:spacing w:line="360" w:lineRule="auto"/>
+      </w:pPr>
+      <w:r>
+        <w:t>library(readxl)</w:t>
+      </w:r>
+    </w:p>
+    <w:p>
+      <w:pPr>
+        <w:spacing w:line="360" w:lineRule="auto"/>
+      </w:pPr>
+      <w:r>
+        <w:t>library(knitr)</w:t>
+      </w:r>
+    </w:p>
+    <w:p>
+      <w:pPr>
+        <w:spacing w:line="360" w:lineRule="auto"/>
+      </w:pPr>
+      <w:r>
         <w:lastRenderedPageBreak/>
-        <w:t># --------------------------------------------------</w:t>
-      </w:r>
-    </w:p>
-    <w:p>
-      <w:pPr>
-        <w:spacing w:line="360" w:lineRule="auto"/>
-      </w:pPr>
-      <w:r>
-        <w:t># Name: Mohammed Nazhim Kalam</w:t>
-      </w:r>
-    </w:p>
-    <w:p>
-      <w:pPr>
-        <w:spacing w:line="360" w:lineRule="auto"/>
-      </w:pPr>
-      <w:r>
-        <w:t># Student ID: 2019281</w:t>
-      </w:r>
-    </w:p>
-    <w:p>
-      <w:pPr>
-        <w:spacing w:line="360" w:lineRule="auto"/>
-      </w:pPr>
-      <w:r>
-        <w:t># UoW ID: W1761265</w:t>
-      </w:r>
-    </w:p>
-    <w:p>
-      <w:pPr>
-        <w:spacing w:line="360" w:lineRule="auto"/>
-      </w:pPr>
-      <w:r>
-        <w:t># --------------------------------------------------</w:t>
-      </w:r>
-    </w:p>
-    <w:p>
-      <w:pPr>
-        <w:spacing w:line="360" w:lineRule="auto"/>
-      </w:pPr>
-      <w:r>
-        <w:t xml:space="preserve"># CLUSTERING PART </w:t>
-      </w:r>
-    </w:p>
-    <w:p>
-      <w:pPr>
-        <w:spacing w:line="360" w:lineRule="auto"/>
-      </w:pPr>
-      <w:r>
-        <w:t># Installing package to read Excel Data-set</w:t>
-      </w:r>
-    </w:p>
-    <w:p>
-      <w:pPr>
-        <w:spacing w:line="360" w:lineRule="auto"/>
-      </w:pPr>
-      <w:r>
-        <w:t>install.packages("readxl")     # used to read excel data files</w:t>
-      </w:r>
-    </w:p>
-    <w:p>
-      <w:pPr>
-        <w:spacing w:line="360" w:lineRule="auto"/>
-      </w:pPr>
-      <w:r>
-        <w:t>install.packages("factoextra") # used to determine the optimal number clusters</w:t>
-      </w:r>
-    </w:p>
-    <w:p>
-      <w:pPr>
-        <w:spacing w:line="360" w:lineRule="auto"/>
-      </w:pPr>
-      <w:r>
-        <w:t>install.packages("NbClust")    # used to compute about multiple methods at once,</w:t>
-      </w:r>
-    </w:p>
-    <w:p>
-      <w:pPr>
-        <w:spacing w:line="360" w:lineRule="auto"/>
-      </w:pPr>
-      <w:r>
-        <w:t># in order to find the optimal number of clusters.</w:t>
-      </w:r>
-    </w:p>
-    <w:p>
-      <w:pPr>
-        <w:spacing w:line="360" w:lineRule="auto"/>
-      </w:pPr>
-      <w:r>
-        <w:t>install.packages("factoextra") # used to plot the clusters out</w:t>
-      </w:r>
-    </w:p>
-    <w:p>
-      <w:pPr>
-        <w:spacing w:line="360" w:lineRule="auto"/>
-      </w:pPr>
-    </w:p>
-    <w:p>
-      <w:pPr>
-        <w:spacing w:line="360" w:lineRule="auto"/>
-      </w:pPr>
-      <w:r>
-        <w:t># Loading the package</w:t>
-      </w:r>
-    </w:p>
-    <w:p>
-      <w:pPr>
-        <w:spacing w:line="360" w:lineRule="auto"/>
-      </w:pPr>
-      <w:r>
-        <w:t>library(readxl)</w:t>
-      </w:r>
-    </w:p>
-    <w:p>
-      <w:pPr>
-        <w:spacing w:line="360" w:lineRule="auto"/>
-      </w:pPr>
-      <w:r>
-        <w:t>library(knitr)</w:t>
-      </w:r>
-    </w:p>
-    <w:p>
-      <w:pPr>
-        <w:spacing w:line="360" w:lineRule="auto"/>
-      </w:pPr>
-      <w:r>
         <w:t>library(tidymodels)</w:t>
       </w:r>
     </w:p>
@@ -11284,120 +12412,120 @@
         <w:spacing w:line="360" w:lineRule="auto"/>
       </w:pPr>
       <w:r>
+        <w:t>library(factoextra)</w:t>
+      </w:r>
+    </w:p>
+    <w:p>
+      <w:pPr>
+        <w:spacing w:line="360" w:lineRule="auto"/>
+      </w:pPr>
+    </w:p>
+    <w:p>
+      <w:pPr>
+        <w:spacing w:line="360" w:lineRule="auto"/>
+      </w:pPr>
+      <w:r>
+        <w:t># Reading the data-set "vehicles.xlsx"</w:t>
+      </w:r>
+    </w:p>
+    <w:p>
+      <w:pPr>
+        <w:spacing w:line="360" w:lineRule="auto"/>
+      </w:pPr>
+      <w:r>
+        <w:t>df = read_excel("./vehicles.xlsx")</w:t>
+      </w:r>
+    </w:p>
+    <w:p>
+      <w:pPr>
+        <w:spacing w:line="360" w:lineRule="auto"/>
+      </w:pPr>
+      <w:r>
+        <w:t>View(df)</w:t>
+      </w:r>
+    </w:p>
+    <w:p>
+      <w:pPr>
+        <w:spacing w:line="360" w:lineRule="auto"/>
+      </w:pPr>
+    </w:p>
+    <w:p>
+      <w:pPr>
+        <w:spacing w:line="360" w:lineRule="auto"/>
+      </w:pPr>
+      <w:r>
+        <w:t># converting the class column into factors because we are not able to get its count</w:t>
+      </w:r>
+    </w:p>
+    <w:p>
+      <w:pPr>
+        <w:spacing w:line="360" w:lineRule="auto"/>
+      </w:pPr>
+      <w:r>
+        <w:t>df = mutate(df, Class = as_factor(df$Class))</w:t>
+      </w:r>
+    </w:p>
+    <w:p>
+      <w:pPr>
+        <w:spacing w:line="360" w:lineRule="auto"/>
+      </w:pPr>
+    </w:p>
+    <w:p>
+      <w:pPr>
+        <w:spacing w:line="360" w:lineRule="auto"/>
+      </w:pPr>
+      <w:r>
+        <w:t># Displaying the types of unique classes present in the data-set</w:t>
+      </w:r>
+    </w:p>
+    <w:p>
+      <w:pPr>
+        <w:spacing w:line="360" w:lineRule="auto"/>
+      </w:pPr>
+      <w:r>
+        <w:t>summary(df)</w:t>
+      </w:r>
+    </w:p>
+    <w:p>
+      <w:pPr>
+        <w:spacing w:line="360" w:lineRule="auto"/>
+      </w:pPr>
+    </w:p>
+    <w:p>
+      <w:pPr>
+        <w:spacing w:line="360" w:lineRule="auto"/>
+      </w:pPr>
+      <w:r>
+        <w:t># Removing the Sample index column and the class column from the data-set</w:t>
+      </w:r>
+    </w:p>
+    <w:p>
+      <w:pPr>
+        <w:spacing w:line="360" w:lineRule="auto"/>
+      </w:pPr>
+      <w:r>
+        <w:t>df.filtered = subset(df, select = -c(Samples, Class))</w:t>
+      </w:r>
+    </w:p>
+    <w:p>
+      <w:pPr>
+        <w:spacing w:line="360" w:lineRule="auto"/>
+      </w:pPr>
+    </w:p>
+    <w:p>
+      <w:pPr>
+        <w:spacing w:line="360" w:lineRule="auto"/>
+      </w:pPr>
+      <w:r>
+        <w:t># Viewing the filtered data-set</w:t>
+      </w:r>
+    </w:p>
+    <w:p>
+      <w:pPr>
+        <w:spacing w:line="360" w:lineRule="auto"/>
+      </w:pPr>
+      <w:r>
         <w:lastRenderedPageBreak/>
-        <w:t>library(factoextra)</w:t>
-      </w:r>
-    </w:p>
-    <w:p>
-      <w:pPr>
-        <w:spacing w:line="360" w:lineRule="auto"/>
-      </w:pPr>
-    </w:p>
-    <w:p>
-      <w:pPr>
-        <w:spacing w:line="360" w:lineRule="auto"/>
-      </w:pPr>
-      <w:r>
-        <w:t># Reading the data-set "vehicles.xlsx"</w:t>
-      </w:r>
-    </w:p>
-    <w:p>
-      <w:pPr>
-        <w:spacing w:line="360" w:lineRule="auto"/>
-      </w:pPr>
-      <w:r>
-        <w:t>df = read_excel("./vehicles.xlsx")</w:t>
-      </w:r>
-    </w:p>
-    <w:p>
-      <w:pPr>
-        <w:spacing w:line="360" w:lineRule="auto"/>
-      </w:pPr>
-      <w:r>
-        <w:t>View(df)</w:t>
-      </w:r>
-    </w:p>
-    <w:p>
-      <w:pPr>
-        <w:spacing w:line="360" w:lineRule="auto"/>
-      </w:pPr>
-    </w:p>
-    <w:p>
-      <w:pPr>
-        <w:spacing w:line="360" w:lineRule="auto"/>
-      </w:pPr>
-      <w:r>
-        <w:t># converting the class column into factors because we are not able to get its count</w:t>
-      </w:r>
-    </w:p>
-    <w:p>
-      <w:pPr>
-        <w:spacing w:line="360" w:lineRule="auto"/>
-      </w:pPr>
-      <w:r>
-        <w:t>df = mutate(df, Class = as_factor(df$Class))</w:t>
-      </w:r>
-    </w:p>
-    <w:p>
-      <w:pPr>
-        <w:spacing w:line="360" w:lineRule="auto"/>
-      </w:pPr>
-    </w:p>
-    <w:p>
-      <w:pPr>
-        <w:spacing w:line="360" w:lineRule="auto"/>
-      </w:pPr>
-      <w:r>
-        <w:t># Displaying the types of unique classes present in the data-set</w:t>
-      </w:r>
-    </w:p>
-    <w:p>
-      <w:pPr>
-        <w:spacing w:line="360" w:lineRule="auto"/>
-      </w:pPr>
-      <w:r>
-        <w:t>summary(df)</w:t>
-      </w:r>
-    </w:p>
-    <w:p>
-      <w:pPr>
-        <w:spacing w:line="360" w:lineRule="auto"/>
-      </w:pPr>
-    </w:p>
-    <w:p>
-      <w:pPr>
-        <w:spacing w:line="360" w:lineRule="auto"/>
-      </w:pPr>
-      <w:r>
-        <w:t># Removing the Sample index column and the class column from the data-set</w:t>
-      </w:r>
-    </w:p>
-    <w:p>
-      <w:pPr>
-        <w:spacing w:line="360" w:lineRule="auto"/>
-      </w:pPr>
-      <w:r>
-        <w:t>df.filtered = subset(df, select = -c(Samples, Class))</w:t>
-      </w:r>
-    </w:p>
-    <w:p>
-      <w:pPr>
-        <w:spacing w:line="360" w:lineRule="auto"/>
-      </w:pPr>
-    </w:p>
-    <w:p>
-      <w:pPr>
-        <w:spacing w:line="360" w:lineRule="auto"/>
-      </w:pPr>
-      <w:r>
-        <w:t># Viewing the filtered data-set</w:t>
-      </w:r>
-    </w:p>
-    <w:p>
-      <w:pPr>
-        <w:spacing w:line="360" w:lineRule="auto"/>
-      </w:pPr>
-      <w:r>
         <w:t>View(df.filtered)</w:t>
       </w:r>
     </w:p>
@@ -11440,45 +12568,373 @@
         <w:spacing w:line="360" w:lineRule="auto"/>
       </w:pPr>
       <w:r>
+        <w:t># Checking the Summary of the data-set (We can see the stats of the data columns eg: mean, median etc.)</w:t>
+      </w:r>
+    </w:p>
+    <w:p>
+      <w:pPr>
+        <w:spacing w:line="360" w:lineRule="auto"/>
+      </w:pPr>
+      <w:r>
+        <w:t>df.summary = summary(df.filtered)</w:t>
+      </w:r>
+    </w:p>
+    <w:p>
+      <w:pPr>
+        <w:spacing w:line="360" w:lineRule="auto"/>
+      </w:pPr>
+    </w:p>
+    <w:p>
+      <w:pPr>
+        <w:spacing w:line="360" w:lineRule="auto"/>
+      </w:pPr>
+      <w:r>
+        <w:t># Plotting a box plot graph (Box plots are useful to detect potential outliers from the data-set)</w:t>
+      </w:r>
+    </w:p>
+    <w:p>
+      <w:pPr>
+        <w:spacing w:line="360" w:lineRule="auto"/>
+      </w:pPr>
+      <w:r>
+        <w:t>display.boxplot = function(data, column.name){</w:t>
+      </w:r>
+    </w:p>
+    <w:p>
+      <w:pPr>
+        <w:spacing w:line="360" w:lineRule="auto"/>
+      </w:pPr>
+      <w:r>
+        <w:t xml:space="preserve">  boxplot(data, ylab = column.name)</w:t>
+      </w:r>
+    </w:p>
+    <w:p>
+      <w:pPr>
+        <w:spacing w:line="360" w:lineRule="auto"/>
+      </w:pPr>
+      <w:r>
+        <w:t>}</w:t>
+      </w:r>
+    </w:p>
+    <w:p>
+      <w:pPr>
+        <w:spacing w:line="360" w:lineRule="auto"/>
+      </w:pPr>
+    </w:p>
+    <w:p>
+      <w:pPr>
+        <w:spacing w:line="360" w:lineRule="auto"/>
+      </w:pPr>
+      <w:r>
+        <w:t># calling the display.boxplot function to display the boxplot data representation for each column.</w:t>
+      </w:r>
+    </w:p>
+    <w:p>
+      <w:pPr>
+        <w:spacing w:line="360" w:lineRule="auto"/>
+      </w:pPr>
+      <w:r>
+        <w:t>display.boxplot(df.filtered$Comp, "Comp")</w:t>
+      </w:r>
+    </w:p>
+    <w:p>
+      <w:pPr>
+        <w:spacing w:line="360" w:lineRule="auto"/>
+      </w:pPr>
+      <w:r>
+        <w:t>display.boxplot(df.filtered$Circ, "Circ")</w:t>
+      </w:r>
+    </w:p>
+    <w:p>
+      <w:pPr>
+        <w:spacing w:line="360" w:lineRule="auto"/>
+      </w:pPr>
+      <w:r>
+        <w:t>display.boxplot(df.filtered$D.Circ, "D.Circ")</w:t>
+      </w:r>
+    </w:p>
+    <w:p>
+      <w:pPr>
+        <w:spacing w:line="360" w:lineRule="auto"/>
+      </w:pPr>
+      <w:r>
+        <w:t>display.boxplot(df.filtered$Rad.Ra, "Rad.Ra")</w:t>
+      </w:r>
+    </w:p>
+    <w:p>
+      <w:pPr>
+        <w:spacing w:line="360" w:lineRule="auto"/>
+      </w:pPr>
+      <w:r>
+        <w:t>display.boxplot(df.filtered$Pr.Axis.Ra, "Pr.Axis.Ra")</w:t>
+      </w:r>
+    </w:p>
+    <w:p>
+      <w:pPr>
+        <w:spacing w:line="360" w:lineRule="auto"/>
+      </w:pPr>
+      <w:r>
+        <w:t>display.boxplot(df.filtered$Max.L.Ra, "Max.L.Ra")</w:t>
+      </w:r>
+    </w:p>
+    <w:p>
+      <w:pPr>
+        <w:spacing w:line="360" w:lineRule="auto"/>
+      </w:pPr>
+      <w:r>
+        <w:t>display.boxplot(df.filtered$Scat.Ra, "Scat.Ra")</w:t>
+      </w:r>
+    </w:p>
+    <w:p>
+      <w:pPr>
+        <w:spacing w:line="360" w:lineRule="auto"/>
+      </w:pPr>
+      <w:r>
         <w:lastRenderedPageBreak/>
-        <w:t># Checking the Summary of the data-set (We can see the stats of the data columns eg: mean, median etc.)</w:t>
-      </w:r>
-    </w:p>
-    <w:p>
-      <w:pPr>
-        <w:spacing w:line="360" w:lineRule="auto"/>
-      </w:pPr>
-      <w:r>
-        <w:t>df.summary = summary(df.filtered)</w:t>
-      </w:r>
-    </w:p>
-    <w:p>
-      <w:pPr>
-        <w:spacing w:line="360" w:lineRule="auto"/>
-      </w:pPr>
-    </w:p>
-    <w:p>
-      <w:pPr>
-        <w:spacing w:line="360" w:lineRule="auto"/>
-      </w:pPr>
-      <w:r>
-        <w:t># Plotting a box plot graph (Box plots are useful to detect potential outliers from the data-set)</w:t>
-      </w:r>
-    </w:p>
-    <w:p>
-      <w:pPr>
-        <w:spacing w:line="360" w:lineRule="auto"/>
-      </w:pPr>
-      <w:r>
-        <w:t>display.boxplot = function(data, column.name){</w:t>
-      </w:r>
-    </w:p>
-    <w:p>
-      <w:pPr>
-        <w:spacing w:line="360" w:lineRule="auto"/>
-      </w:pPr>
-      <w:r>
-        <w:t xml:space="preserve">  boxplot(data, ylab = column.name)</w:t>
+        <w:t>display.boxplot(df.filtered$Elong, "Elong")</w:t>
+      </w:r>
+    </w:p>
+    <w:p>
+      <w:pPr>
+        <w:spacing w:line="360" w:lineRule="auto"/>
+      </w:pPr>
+      <w:r>
+        <w:t>display.boxplot(df.filtered$Pr.Axis.Rect, "Pr.Axis.Rect")</w:t>
+      </w:r>
+    </w:p>
+    <w:p>
+      <w:pPr>
+        <w:spacing w:line="360" w:lineRule="auto"/>
+      </w:pPr>
+      <w:r>
+        <w:t>display.boxplot(df.filtered$Max.L.Rect, "Max.L.Rect")</w:t>
+      </w:r>
+    </w:p>
+    <w:p>
+      <w:pPr>
+        <w:spacing w:line="360" w:lineRule="auto"/>
+      </w:pPr>
+      <w:r>
+        <w:t>display.boxplot(df.filtered$Sc.Var.Maxis, "Sc.Var.Maxis")</w:t>
+      </w:r>
+    </w:p>
+    <w:p>
+      <w:pPr>
+        <w:spacing w:line="360" w:lineRule="auto"/>
+      </w:pPr>
+      <w:r>
+        <w:t>display.boxplot(df.filtered$Sc.Var.maxis, "Sc.Var.maxis")</w:t>
+      </w:r>
+    </w:p>
+    <w:p>
+      <w:pPr>
+        <w:spacing w:line="360" w:lineRule="auto"/>
+      </w:pPr>
+      <w:r>
+        <w:t>display.boxplot(df.filtered$Ra.Gyr, "Ra.Gyr")</w:t>
+      </w:r>
+    </w:p>
+    <w:p>
+      <w:pPr>
+        <w:spacing w:line="360" w:lineRule="auto"/>
+      </w:pPr>
+      <w:r>
+        <w:t>display.boxplot(df.filtered$Skew.Maxis, "Skew.Maxis")</w:t>
+      </w:r>
+    </w:p>
+    <w:p>
+      <w:pPr>
+        <w:spacing w:line="360" w:lineRule="auto"/>
+      </w:pPr>
+      <w:r>
+        <w:t>display.boxplot(df.filtered$Skew.maxis, "Skew.maxis")</w:t>
+      </w:r>
+    </w:p>
+    <w:p>
+      <w:pPr>
+        <w:spacing w:line="360" w:lineRule="auto"/>
+      </w:pPr>
+      <w:r>
+        <w:t>display.boxplot(df.filtered$Kurt.maxis, "Kurt.maxis")</w:t>
+      </w:r>
+    </w:p>
+    <w:p>
+      <w:pPr>
+        <w:spacing w:line="360" w:lineRule="auto"/>
+      </w:pPr>
+      <w:r>
+        <w:t>display.boxplot(df.filtered$Kurt.Maxis, "Kurt.Maxis")</w:t>
+      </w:r>
+    </w:p>
+    <w:p>
+      <w:pPr>
+        <w:spacing w:line="360" w:lineRule="auto"/>
+      </w:pPr>
+      <w:r>
+        <w:t>display.boxplot(df.filtered$Holl.Ra, "Holl.Ra")</w:t>
+      </w:r>
+    </w:p>
+    <w:p>
+      <w:pPr>
+        <w:spacing w:line="360" w:lineRule="auto"/>
+      </w:pPr>
+    </w:p>
+    <w:p>
+      <w:pPr>
+        <w:spacing w:line="360" w:lineRule="auto"/>
+      </w:pPr>
+      <w:r>
+        <w:t># REMOVING THE OUTLIERS FROM THE DATASET</w:t>
+      </w:r>
+    </w:p>
+    <w:p>
+      <w:pPr>
+        <w:spacing w:line="360" w:lineRule="auto"/>
+      </w:pPr>
+      <w:r>
+        <w:t xml:space="preserve"># Discarding the outliers from the data-set, </w:t>
+      </w:r>
+    </w:p>
+    <w:p>
+      <w:pPr>
+        <w:spacing w:line="360" w:lineRule="auto"/>
+      </w:pPr>
+      <w:r>
+        <w:t># any value greater than bench.mark value will be replace with the bench mark value</w:t>
+      </w:r>
+    </w:p>
+    <w:p>
+      <w:pPr>
+        <w:spacing w:line="360" w:lineRule="auto"/>
+      </w:pPr>
+    </w:p>
+    <w:p>
+      <w:pPr>
+        <w:spacing w:line="360" w:lineRule="auto"/>
+      </w:pPr>
+      <w:r>
+        <w:t>remove.outliers = function(data, column.name){</w:t>
+      </w:r>
+    </w:p>
+    <w:p>
+      <w:pPr>
+        <w:spacing w:line="360" w:lineRule="auto"/>
+      </w:pPr>
+      <w:r>
+        <w:t xml:space="preserve">  # filter with box plot and trimming out from </w:t>
+      </w:r>
+    </w:p>
+    <w:p>
+      <w:pPr>
+        <w:spacing w:line="360" w:lineRule="auto"/>
+      </w:pPr>
+      <w:r>
+        <w:t xml:space="preserve">  # "maximum": Q3 + 1.5*IQR</w:t>
+      </w:r>
+    </w:p>
+    <w:p>
+      <w:pPr>
+        <w:spacing w:line="360" w:lineRule="auto"/>
+      </w:pPr>
+      <w:r>
+        <w:t xml:space="preserve">  # "minimum": Q1 -1.5*IQR </w:t>
+      </w:r>
+    </w:p>
+    <w:p>
+      <w:pPr>
+        <w:spacing w:line="360" w:lineRule="auto"/>
+      </w:pPr>
+      <w:r>
+        <w:t xml:space="preserve">  # where interquartile range (IQR): 25th to the 75th percentile.</w:t>
+      </w:r>
+    </w:p>
+    <w:p>
+      <w:pPr>
+        <w:spacing w:line="360" w:lineRule="auto"/>
+      </w:pPr>
+      <w:r>
+        <w:t xml:space="preserve">  </w:t>
+      </w:r>
+    </w:p>
+    <w:p>
+      <w:pPr>
+        <w:spacing w:line="360" w:lineRule="auto"/>
+      </w:pPr>
+      <w:r>
+        <w:t xml:space="preserve">  # Calculating the upper and lower limit for the data</w:t>
+      </w:r>
+    </w:p>
+    <w:p>
+      <w:pPr>
+        <w:spacing w:line="360" w:lineRule="auto"/>
+      </w:pPr>
+      <w:r>
+        <w:lastRenderedPageBreak/>
+        <w:t xml:space="preserve">  bench.mark.upper = quantile(data, 0.75) + (1.5 * IQR(data))</w:t>
+      </w:r>
+    </w:p>
+    <w:p>
+      <w:pPr>
+        <w:spacing w:line="360" w:lineRule="auto"/>
+      </w:pPr>
+      <w:r>
+        <w:t xml:space="preserve">  bench.mark.lower = quantile(data, 0.25) - (1.5 * IQR(data))</w:t>
+      </w:r>
+    </w:p>
+    <w:p>
+      <w:pPr>
+        <w:spacing w:line="360" w:lineRule="auto"/>
+      </w:pPr>
+      <w:r>
+        <w:t xml:space="preserve">  </w:t>
+      </w:r>
+    </w:p>
+    <w:p>
+      <w:pPr>
+        <w:spacing w:line="360" w:lineRule="auto"/>
+      </w:pPr>
+      <w:r>
+        <w:t xml:space="preserve">  # Replacing the outliers with the upper and lower limits</w:t>
+      </w:r>
+    </w:p>
+    <w:p>
+      <w:pPr>
+        <w:spacing w:line="360" w:lineRule="auto"/>
+      </w:pPr>
+      <w:r>
+        <w:t xml:space="preserve">  data[data &gt; bench.mark.upper] = bench.mark.upper</w:t>
+      </w:r>
+    </w:p>
+    <w:p>
+      <w:pPr>
+        <w:spacing w:line="360" w:lineRule="auto"/>
+      </w:pPr>
+      <w:r>
+        <w:t xml:space="preserve">  data[data &lt; bench.mark.lower] = bench.mark.lower</w:t>
+      </w:r>
+    </w:p>
+    <w:p>
+      <w:pPr>
+        <w:spacing w:line="360" w:lineRule="auto"/>
+      </w:pPr>
+      <w:r>
+        <w:t xml:space="preserve">  </w:t>
+      </w:r>
+    </w:p>
+    <w:p>
+      <w:pPr>
+        <w:spacing w:line="360" w:lineRule="auto"/>
+      </w:pPr>
+      <w:r>
+        <w:t xml:space="preserve">  # Display the box-plot after removing the outlier</w:t>
+      </w:r>
+    </w:p>
+    <w:p>
+      <w:pPr>
+        <w:spacing w:line="360" w:lineRule="auto"/>
+      </w:pPr>
+      <w:r>
+        <w:t xml:space="preserve">  display.boxplot(data, column.name)</w:t>
       </w:r>
     </w:p>
     <w:p>
@@ -11493,117 +12949,104 @@
       <w:pPr>
         <w:spacing w:line="360" w:lineRule="auto"/>
       </w:pPr>
-    </w:p>
-    <w:p>
-      <w:pPr>
-        <w:spacing w:line="360" w:lineRule="auto"/>
-      </w:pPr>
-      <w:r>
-        <w:t># calling the display.boxplot function to display the boxplot data representation for each column.</w:t>
-      </w:r>
-    </w:p>
-    <w:p>
-      <w:pPr>
-        <w:spacing w:line="360" w:lineRule="auto"/>
-      </w:pPr>
-      <w:r>
-        <w:t>display.boxplot(df.filtered$Comp, "Comp")</w:t>
-      </w:r>
-    </w:p>
-    <w:p>
-      <w:pPr>
-        <w:spacing w:line="360" w:lineRule="auto"/>
-      </w:pPr>
-      <w:r>
-        <w:t>display.boxplot(df.filtered$Circ, "Circ")</w:t>
-      </w:r>
-    </w:p>
-    <w:p>
-      <w:pPr>
-        <w:spacing w:line="360" w:lineRule="auto"/>
-      </w:pPr>
-      <w:r>
-        <w:t>display.boxplot(df.filtered$D.Circ, "D.Circ")</w:t>
-      </w:r>
-    </w:p>
-    <w:p>
-      <w:pPr>
-        <w:spacing w:line="360" w:lineRule="auto"/>
-      </w:pPr>
-      <w:r>
-        <w:t>display.boxplot(df.filtered$Rad.Ra, "Rad.Ra")</w:t>
-      </w:r>
-    </w:p>
-    <w:p>
-      <w:pPr>
-        <w:spacing w:line="360" w:lineRule="auto"/>
-      </w:pPr>
-      <w:r>
-        <w:t>display.boxplot(df.filtered$Pr.Axis.Ra, "Pr.Axis.Ra")</w:t>
-      </w:r>
-    </w:p>
-    <w:p>
-      <w:pPr>
-        <w:spacing w:line="360" w:lineRule="auto"/>
-      </w:pPr>
-      <w:r>
-        <w:t>display.boxplot(df.filtered$Max.L.Ra, "Max.L.Ra")</w:t>
-      </w:r>
-    </w:p>
-    <w:p>
-      <w:pPr>
-        <w:spacing w:line="360" w:lineRule="auto"/>
-      </w:pPr>
-      <w:r>
-        <w:t>display.boxplot(df.filtered$Scat.Ra, "Scat.Ra")</w:t>
-      </w:r>
-    </w:p>
-    <w:p>
-      <w:pPr>
-        <w:spacing w:line="360" w:lineRule="auto"/>
-      </w:pPr>
-      <w:r>
-        <w:t>display.boxplot(df.filtered$Elong, "Elong")</w:t>
-      </w:r>
-    </w:p>
-    <w:p>
-      <w:pPr>
-        <w:spacing w:line="360" w:lineRule="auto"/>
-      </w:pPr>
-      <w:r>
-        <w:t>display.boxplot(df.filtered$Pr.Axis.Rect, "Pr.Axis.Rect")</w:t>
-      </w:r>
-    </w:p>
-    <w:p>
-      <w:pPr>
-        <w:spacing w:line="360" w:lineRule="auto"/>
-      </w:pPr>
-      <w:r>
-        <w:t>display.boxplot(df.filtered$Max.L.Rect, "Max.L.Rect")</w:t>
-      </w:r>
-    </w:p>
-    <w:p>
-      <w:pPr>
-        <w:spacing w:line="360" w:lineRule="auto"/>
-      </w:pPr>
-      <w:r>
-        <w:t>display.boxplot(df.filtered$Sc.Var.Maxis, "Sc.Var.Maxis")</w:t>
-      </w:r>
-    </w:p>
-    <w:p>
-      <w:pPr>
-        <w:spacing w:line="360" w:lineRule="auto"/>
-      </w:pPr>
-      <w:r>
-        <w:t>display.boxplot(df.filtered$Sc.Var.maxis, "Sc.Var.maxis")</w:t>
-      </w:r>
-    </w:p>
-    <w:p>
-      <w:pPr>
-        <w:spacing w:line="360" w:lineRule="auto"/>
-      </w:pPr>
-      <w:r>
-        <w:t>display.boxplot(df.filtered$Ra.Gyr, "Ra.Gyr")</w:t>
+      <w:r>
+        <w:t># calling the remove.outliers function to remove all the outliers from each column of the data</w:t>
+      </w:r>
+    </w:p>
+    <w:p>
+      <w:pPr>
+        <w:spacing w:line="360" w:lineRule="auto"/>
+      </w:pPr>
+      <w:r>
+        <w:t>remove.outliers(df.filtered$Comp, "Comp")</w:t>
+      </w:r>
+    </w:p>
+    <w:p>
+      <w:pPr>
+        <w:spacing w:line="360" w:lineRule="auto"/>
+      </w:pPr>
+      <w:r>
+        <w:t>remove.outliers(df.filtered$Circ, "Circ")</w:t>
+      </w:r>
+    </w:p>
+    <w:p>
+      <w:pPr>
+        <w:spacing w:line="360" w:lineRule="auto"/>
+      </w:pPr>
+      <w:r>
+        <w:t>remove.outliers(df.filtered$D.Circ, "D.Circ")</w:t>
+      </w:r>
+    </w:p>
+    <w:p>
+      <w:pPr>
+        <w:spacing w:line="360" w:lineRule="auto"/>
+      </w:pPr>
+      <w:r>
+        <w:t>remove.outliers(df.filtered$Rad.Ra, "Rad.Ra")</w:t>
+      </w:r>
+    </w:p>
+    <w:p>
+      <w:pPr>
+        <w:spacing w:line="360" w:lineRule="auto"/>
+      </w:pPr>
+      <w:r>
+        <w:t>remove.outliers(df.filtered$Pr.Axis.Ra, "Pr.Axis.Ra")</w:t>
+      </w:r>
+    </w:p>
+    <w:p>
+      <w:pPr>
+        <w:spacing w:line="360" w:lineRule="auto"/>
+      </w:pPr>
+      <w:r>
+        <w:t>remove.outliers(df.filtered$Max.L.Ra, "Max.L.Ra")</w:t>
+      </w:r>
+    </w:p>
+    <w:p>
+      <w:pPr>
+        <w:spacing w:line="360" w:lineRule="auto"/>
+      </w:pPr>
+      <w:r>
+        <w:t>remove.outliers(df.filtered$Scat.Ra, "Scat.Ra")</w:t>
+      </w:r>
+    </w:p>
+    <w:p>
+      <w:pPr>
+        <w:spacing w:line="360" w:lineRule="auto"/>
+      </w:pPr>
+      <w:r>
+        <w:t>remove.outliers(df.filtered$Elong, "Elong")</w:t>
+      </w:r>
+    </w:p>
+    <w:p>
+      <w:pPr>
+        <w:spacing w:line="360" w:lineRule="auto"/>
+      </w:pPr>
+      <w:r>
+        <w:t>remove.outliers(df.filtered$Pr.Axis.Rect, "Pr.Axis.Rect")</w:t>
+      </w:r>
+    </w:p>
+    <w:p>
+      <w:pPr>
+        <w:spacing w:line="360" w:lineRule="auto"/>
+      </w:pPr>
+      <w:r>
+        <w:t>remove.outliers(df.filtered$Max.L.Rect, "Max.L.Rect")</w:t>
+      </w:r>
+    </w:p>
+    <w:p>
+      <w:pPr>
+        <w:spacing w:line="360" w:lineRule="auto"/>
+      </w:pPr>
+      <w:r>
+        <w:t>remove.outliers(df.filtered$Sc.Var.Maxis, "Sc.Var.Maxis")</w:t>
+      </w:r>
+    </w:p>
+    <w:p>
+      <w:pPr>
+        <w:spacing w:line="360" w:lineRule="auto"/>
+      </w:pPr>
+      <w:r>
+        <w:t>remove.outliers(df.filtered$Sc.Var.maxis, "Sc.Var.maxis")</w:t>
       </w:r>
     </w:p>
     <w:p>
@@ -11612,113 +13055,442 @@
       </w:pPr>
       <w:r>
         <w:lastRenderedPageBreak/>
-        <w:t>display.boxplot(df.filtered$Skew.Maxis, "Skew.Maxis")</w:t>
-      </w:r>
-    </w:p>
-    <w:p>
-      <w:pPr>
-        <w:spacing w:line="360" w:lineRule="auto"/>
-      </w:pPr>
-      <w:r>
-        <w:t>display.boxplot(df.filtered$Skew.maxis, "Skew.maxis")</w:t>
-      </w:r>
-    </w:p>
-    <w:p>
-      <w:pPr>
-        <w:spacing w:line="360" w:lineRule="auto"/>
-      </w:pPr>
-      <w:r>
-        <w:t>display.boxplot(df.filtered$Kurt.maxis, "Kurt.maxis")</w:t>
-      </w:r>
-    </w:p>
-    <w:p>
-      <w:pPr>
-        <w:spacing w:line="360" w:lineRule="auto"/>
-      </w:pPr>
-      <w:r>
-        <w:t>display.boxplot(df.filtered$Kurt.Maxis, "Kurt.Maxis")</w:t>
-      </w:r>
-    </w:p>
-    <w:p>
-      <w:pPr>
-        <w:spacing w:line="360" w:lineRule="auto"/>
-      </w:pPr>
-      <w:r>
-        <w:t>display.boxplot(df.filtered$Holl.Ra, "Holl.Ra")</w:t>
-      </w:r>
-    </w:p>
-    <w:p>
-      <w:pPr>
-        <w:spacing w:line="360" w:lineRule="auto"/>
-      </w:pPr>
-    </w:p>
-    <w:p>
-      <w:pPr>
-        <w:spacing w:line="360" w:lineRule="auto"/>
-      </w:pPr>
-      <w:r>
-        <w:t># REMOVING THE OUTLIERS FROM THE DATASET</w:t>
-      </w:r>
-    </w:p>
-    <w:p>
-      <w:pPr>
-        <w:spacing w:line="360" w:lineRule="auto"/>
-      </w:pPr>
-      <w:r>
-        <w:t xml:space="preserve"># Discarding the outliers from the data-set, </w:t>
-      </w:r>
-    </w:p>
-    <w:p>
-      <w:pPr>
-        <w:spacing w:line="360" w:lineRule="auto"/>
-      </w:pPr>
-      <w:r>
-        <w:t># any value greater than bench.mark value will be replace with the bench mark value</w:t>
-      </w:r>
-    </w:p>
-    <w:p>
-      <w:pPr>
-        <w:spacing w:line="360" w:lineRule="auto"/>
-      </w:pPr>
-    </w:p>
-    <w:p>
-      <w:pPr>
-        <w:spacing w:line="360" w:lineRule="auto"/>
-      </w:pPr>
-      <w:r>
-        <w:t>remove.outliers = function(data, column.name){</w:t>
-      </w:r>
-    </w:p>
-    <w:p>
-      <w:pPr>
-        <w:spacing w:line="360" w:lineRule="auto"/>
-      </w:pPr>
-      <w:r>
-        <w:t xml:space="preserve">  # filter with box plot and trimming out from </w:t>
-      </w:r>
-    </w:p>
-    <w:p>
-      <w:pPr>
-        <w:spacing w:line="360" w:lineRule="auto"/>
-      </w:pPr>
-      <w:r>
-        <w:t xml:space="preserve">  # "maximum": Q3 + 1.5*IQR</w:t>
-      </w:r>
-    </w:p>
-    <w:p>
-      <w:pPr>
-        <w:spacing w:line="360" w:lineRule="auto"/>
-      </w:pPr>
-      <w:r>
-        <w:t xml:space="preserve">  # "minimum": Q1 -1.5*IQR </w:t>
-      </w:r>
-    </w:p>
-    <w:p>
-      <w:pPr>
-        <w:spacing w:line="360" w:lineRule="auto"/>
-      </w:pPr>
-      <w:r>
-        <w:t xml:space="preserve">  # where interquartile range (IQR): 25th to the 75th percentile.</w:t>
+        <w:t>remove.outliers(df.filtered$Ra.Gyr, "Ra.Gyr")</w:t>
+      </w:r>
+    </w:p>
+    <w:p>
+      <w:pPr>
+        <w:spacing w:line="360" w:lineRule="auto"/>
+      </w:pPr>
+      <w:r>
+        <w:t>remove.outliers(df.filtered$Skew.Maxis, "Skew.Maxis")</w:t>
+      </w:r>
+    </w:p>
+    <w:p>
+      <w:pPr>
+        <w:spacing w:line="360" w:lineRule="auto"/>
+      </w:pPr>
+      <w:r>
+        <w:t>remove.outliers(df.filtered$Skew.maxis, "Skew.maxis")</w:t>
+      </w:r>
+    </w:p>
+    <w:p>
+      <w:pPr>
+        <w:spacing w:line="360" w:lineRule="auto"/>
+      </w:pPr>
+      <w:r>
+        <w:t>remove.outliers(df.filtered$Kurt.maxis, "Kurt.maxis")</w:t>
+      </w:r>
+    </w:p>
+    <w:p>
+      <w:pPr>
+        <w:spacing w:line="360" w:lineRule="auto"/>
+      </w:pPr>
+      <w:r>
+        <w:t>remove.outliers(df.filtered$Kurt.Maxis, "Kurt.Maxis")</w:t>
+      </w:r>
+    </w:p>
+    <w:p>
+      <w:pPr>
+        <w:spacing w:line="360" w:lineRule="auto"/>
+      </w:pPr>
+      <w:r>
+        <w:t>remove.outliers(df.filtered$Holl.Ra, "Holl.Ra")</w:t>
+      </w:r>
+    </w:p>
+    <w:p>
+      <w:pPr>
+        <w:spacing w:line="360" w:lineRule="auto"/>
+      </w:pPr>
+    </w:p>
+    <w:p>
+      <w:pPr>
+        <w:spacing w:line="360" w:lineRule="auto"/>
+      </w:pPr>
+      <w:r>
+        <w:t># NORMALIZING THE DATASET (BRINGING ALL THE DATA INTO A SINGLE UNQIUE SCALE)</w:t>
+      </w:r>
+    </w:p>
+    <w:p>
+      <w:pPr>
+        <w:spacing w:line="360" w:lineRule="auto"/>
+      </w:pPr>
+      <w:r>
+        <w:t># Performing normalization using the Z-Score Standardization</w:t>
+      </w:r>
+    </w:p>
+    <w:p>
+      <w:pPr>
+        <w:spacing w:line="360" w:lineRule="auto"/>
+      </w:pPr>
+      <w:r>
+        <w:t>df.normalized = as.data.frame(scale(df.filtered))</w:t>
+      </w:r>
+    </w:p>
+    <w:p>
+      <w:pPr>
+        <w:spacing w:line="360" w:lineRule="auto"/>
+      </w:pPr>
+      <w:r>
+        <w:t>View(df.normalized)</w:t>
+      </w:r>
+    </w:p>
+    <w:p>
+      <w:pPr>
+        <w:spacing w:line="360" w:lineRule="auto"/>
+      </w:pPr>
+    </w:p>
+    <w:p>
+      <w:pPr>
+        <w:spacing w:line="360" w:lineRule="auto"/>
+      </w:pPr>
+      <w:r>
+        <w:t># PERFORMING PCA (PRINCIPAL COMPONENT ANALYSIS) / DIMENSIONALITY REDUCTION</w:t>
+      </w:r>
+    </w:p>
+    <w:p>
+      <w:pPr>
+        <w:spacing w:line="360" w:lineRule="auto"/>
+      </w:pPr>
+      <w:r>
+        <w:t>df.pca = prcomp(df.normalized)</w:t>
+      </w:r>
+    </w:p>
+    <w:p>
+      <w:pPr>
+        <w:spacing w:line="360" w:lineRule="auto"/>
+      </w:pPr>
+      <w:r>
+        <w:t>summary(df.pca)</w:t>
+      </w:r>
+    </w:p>
+    <w:p>
+      <w:pPr>
+        <w:spacing w:line="360" w:lineRule="auto"/>
+      </w:pPr>
+    </w:p>
+    <w:p>
+      <w:pPr>
+        <w:spacing w:line="360" w:lineRule="auto"/>
+      </w:pPr>
+      <w:r>
+        <w:t># Plotting the PCA data to find the best number of Principal Components.</w:t>
+      </w:r>
+    </w:p>
+    <w:p>
+      <w:pPr>
+        <w:spacing w:line="360" w:lineRule="auto"/>
+      </w:pPr>
+      <w:r>
+        <w:t xml:space="preserve"># Using the elbow method of the plot below we can get the number of components which </w:t>
+      </w:r>
+    </w:p>
+    <w:p>
+      <w:pPr>
+        <w:spacing w:line="360" w:lineRule="auto"/>
+      </w:pPr>
+      <w:r>
+        <w:t># explain 85% or greater of the variation (BEST SET OF COMPONENTS TO TAKE)</w:t>
+      </w:r>
+    </w:p>
+    <w:p>
+      <w:pPr>
+        <w:spacing w:line="360" w:lineRule="auto"/>
+      </w:pPr>
+      <w:r>
+        <w:t xml:space="preserve"># In this case the first 4 components are the best, because it covers the greatest </w:t>
+      </w:r>
+    </w:p>
+    <w:p>
+      <w:pPr>
+        <w:spacing w:line="360" w:lineRule="auto"/>
+      </w:pPr>
+      <w:r>
+        <w:t># area of the graph and has the sudden decrease after the 4th component</w:t>
+      </w:r>
+    </w:p>
+    <w:p>
+      <w:pPr>
+        <w:spacing w:line="360" w:lineRule="auto"/>
+      </w:pPr>
+      <w:r>
+        <w:t>plot(df.pca)</w:t>
+      </w:r>
+    </w:p>
+    <w:p>
+      <w:pPr>
+        <w:spacing w:line="360" w:lineRule="auto"/>
+      </w:pPr>
+      <w:r>
+        <w:t>plot(df.pca, type='l')</w:t>
+      </w:r>
+    </w:p>
+    <w:p>
+      <w:pPr>
+        <w:spacing w:line="360" w:lineRule="auto"/>
+      </w:pPr>
+    </w:p>
+    <w:p>
+      <w:pPr>
+        <w:spacing w:line="360" w:lineRule="auto"/>
+      </w:pPr>
+      <w:r>
+        <w:t># comp.data contains the BEST PCA Component data extract</w:t>
+      </w:r>
+    </w:p>
+    <w:p>
+      <w:pPr>
+        <w:spacing w:line="360" w:lineRule="auto"/>
+      </w:pPr>
+      <w:r>
+        <w:t>comp.data = data.frame(df.pca$x[,1:4])</w:t>
+      </w:r>
+    </w:p>
+    <w:p>
+      <w:pPr>
+        <w:spacing w:line="360" w:lineRule="auto"/>
+      </w:pPr>
+      <w:r>
+        <w:t>View(comp.data)</w:t>
+      </w:r>
+    </w:p>
+    <w:p>
+      <w:pPr>
+        <w:spacing w:line="360" w:lineRule="auto"/>
+      </w:pPr>
+    </w:p>
+    <w:p>
+      <w:pPr>
+        <w:spacing w:line="360" w:lineRule="auto"/>
+      </w:pPr>
+      <w:r>
+        <w:t># DETERMINE THE NUMBER OF CLUSTERS CENTERS (CENTROIDS) (via MANUAL and AUTOMATED TOOLS)</w:t>
+      </w:r>
+    </w:p>
+    <w:p>
+      <w:pPr>
+        <w:spacing w:line="360" w:lineRule="auto"/>
+      </w:pPr>
+      <w:r>
+        <w:t># AUTOMATED TOOLS TO FIND THE CENTROIDS</w:t>
+      </w:r>
+    </w:p>
+    <w:p>
+      <w:pPr>
+        <w:spacing w:line="360" w:lineRule="auto"/>
+      </w:pPr>
+      <w:r>
+        <w:t># USING ELBOW METHOD (Gave 4)</w:t>
+      </w:r>
+    </w:p>
+    <w:p>
+      <w:pPr>
+        <w:spacing w:line="360" w:lineRule="auto"/>
+      </w:pPr>
+      <w:r>
+        <w:t># The below method points out that 4 is the optimal number of centroids/clusters to be taken</w:t>
+      </w:r>
+    </w:p>
+    <w:p>
+      <w:pPr>
+        <w:spacing w:line="360" w:lineRule="auto"/>
+      </w:pPr>
+      <w:r>
+        <w:t xml:space="preserve">fviz_nbclust(comp.data, kmeans, method = "wss") + </w:t>
+      </w:r>
+    </w:p>
+    <w:p>
+      <w:pPr>
+        <w:spacing w:line="360" w:lineRule="auto"/>
+      </w:pPr>
+      <w:r>
+        <w:t xml:space="preserve">  geom_vline(xintercept = 4, linetype = 2) + </w:t>
+      </w:r>
+    </w:p>
+    <w:p>
+      <w:pPr>
+        <w:spacing w:line="360" w:lineRule="auto"/>
+      </w:pPr>
+      <w:r>
+        <w:t xml:space="preserve">  labs(subtitle = "Elbow method")</w:t>
+      </w:r>
+    </w:p>
+    <w:p>
+      <w:pPr>
+        <w:spacing w:line="360" w:lineRule="auto"/>
+      </w:pPr>
+    </w:p>
+    <w:p>
+      <w:pPr>
+        <w:spacing w:line="360" w:lineRule="auto"/>
+      </w:pPr>
+      <w:r>
+        <w:t># USING THE SILHOUETTE METHOD (Gave 2)</w:t>
+      </w:r>
+    </w:p>
+    <w:p>
+      <w:pPr>
+        <w:spacing w:line="360" w:lineRule="auto"/>
+      </w:pPr>
+      <w:r>
+        <w:t># The below method points out that 2 is the optimal number of centroids/clusters to be taken</w:t>
+      </w:r>
+    </w:p>
+    <w:p>
+      <w:pPr>
+        <w:spacing w:line="360" w:lineRule="auto"/>
+      </w:pPr>
+      <w:r>
+        <w:t>fviz_nbclust(comp.data, kmeans, method = "silhouette")+</w:t>
+      </w:r>
+    </w:p>
+    <w:p>
+      <w:pPr>
+        <w:spacing w:line="360" w:lineRule="auto"/>
+      </w:pPr>
+      <w:r>
+        <w:t xml:space="preserve">  labs(subtitle = "Silhouette method")</w:t>
+      </w:r>
+    </w:p>
+    <w:p>
+      <w:pPr>
+        <w:spacing w:line="360" w:lineRule="auto"/>
+      </w:pPr>
+    </w:p>
+    <w:p>
+      <w:pPr>
+        <w:spacing w:line="360" w:lineRule="auto"/>
+      </w:pPr>
+      <w:r>
+        <w:t># USING GAP STATISTIC ( nboot = 50 to keep the function speedy</w:t>
+      </w:r>
+    </w:p>
+    <w:p>
+      <w:pPr>
+        <w:spacing w:line="360" w:lineRule="auto"/>
+      </w:pPr>
+      <w:r>
+        <w:t># recommended value: nboot= 500 for your analysis.</w:t>
+      </w:r>
+    </w:p>
+    <w:p>
+      <w:pPr>
+        <w:spacing w:line="360" w:lineRule="auto"/>
+      </w:pPr>
+      <w:r>
+        <w:t># Use verbose = FALSE to hide computing progression.)</w:t>
+      </w:r>
+    </w:p>
+    <w:p>
+      <w:pPr>
+        <w:spacing w:line="360" w:lineRule="auto"/>
+      </w:pPr>
+      <w:r>
+        <w:t># (Gave 3)</w:t>
+      </w:r>
+    </w:p>
+    <w:p>
+      <w:pPr>
+        <w:spacing w:line="360" w:lineRule="auto"/>
+      </w:pPr>
+      <w:r>
+        <w:lastRenderedPageBreak/>
+        <w:t># The below method points out that 3 is the optimal number of centroids/clusters to be taken</w:t>
+      </w:r>
+    </w:p>
+    <w:p>
+      <w:pPr>
+        <w:spacing w:line="360" w:lineRule="auto"/>
+      </w:pPr>
+      <w:r>
+        <w:t>set.seed(150)</w:t>
+      </w:r>
+    </w:p>
+    <w:p>
+      <w:pPr>
+        <w:spacing w:line="360" w:lineRule="auto"/>
+      </w:pPr>
+      <w:r>
+        <w:t>fviz_nbclust(comp.data, kmeans, nstart = 50,  method = "gap_stat", nboot = 50)+</w:t>
+      </w:r>
+    </w:p>
+    <w:p>
+      <w:pPr>
+        <w:spacing w:line="360" w:lineRule="auto"/>
+      </w:pPr>
+      <w:r>
+        <w:t xml:space="preserve">  labs(subtitle = "Gap statistic method")</w:t>
+      </w:r>
+    </w:p>
+    <w:p>
+      <w:pPr>
+        <w:spacing w:line="360" w:lineRule="auto"/>
+      </w:pPr>
+    </w:p>
+    <w:p>
+      <w:pPr>
+        <w:spacing w:line="360" w:lineRule="auto"/>
+      </w:pPr>
+    </w:p>
+    <w:p>
+      <w:pPr>
+        <w:spacing w:line="360" w:lineRule="auto"/>
+      </w:pPr>
+      <w:r>
+        <w:t xml:space="preserve"># MANUALLY FIND THE CENTROIDS / CLUSTERS </w:t>
+      </w:r>
+    </w:p>
+    <w:p>
+      <w:pPr>
+        <w:spacing w:line="360" w:lineRule="auto"/>
+      </w:pPr>
+      <w:r>
+        <w:t># USING ELBOW METHOD</w:t>
+      </w:r>
+    </w:p>
+    <w:p>
+      <w:pPr>
+        <w:spacing w:line="360" w:lineRule="auto"/>
+      </w:pPr>
+      <w:r>
+        <w:t>tot.withinss = vector(mode = "character", length = 10)</w:t>
+      </w:r>
+    </w:p>
+    <w:p>
+      <w:pPr>
+        <w:spacing w:line="360" w:lineRule="auto"/>
+      </w:pPr>
+    </w:p>
+    <w:p>
+      <w:pPr>
+        <w:spacing w:line="360" w:lineRule="auto"/>
+      </w:pPr>
+      <w:r>
+        <w:t># Classification Report Function</w:t>
+      </w:r>
+    </w:p>
+    <w:p>
+      <w:pPr>
+        <w:spacing w:line="360" w:lineRule="auto"/>
+      </w:pPr>
+      <w:r>
+        <w:t>classification_report &lt;- function(comparison_table, dp = 2) {</w:t>
+      </w:r>
+    </w:p>
+    <w:p>
+      <w:pPr>
+        <w:spacing w:line="360" w:lineRule="auto"/>
+      </w:pPr>
+      <w:r>
+        <w:t xml:space="preserve">  #total counts</w:t>
+      </w:r>
+    </w:p>
+    <w:p>
+      <w:pPr>
+        <w:spacing w:line="360" w:lineRule="auto"/>
+      </w:pPr>
+      <w:r>
+        <w:t xml:space="preserve">  counts &lt;- sum(comparison_table)</w:t>
       </w:r>
     </w:p>
     <w:p>
@@ -11734,23 +13506,15 @@
         <w:spacing w:line="360" w:lineRule="auto"/>
       </w:pPr>
       <w:r>
-        <w:t xml:space="preserve">  # Calculating the upper and lower limit for the data</w:t>
-      </w:r>
-    </w:p>
-    <w:p>
-      <w:pPr>
-        <w:spacing w:line="360" w:lineRule="auto"/>
-      </w:pPr>
-      <w:r>
-        <w:t xml:space="preserve">  bench.mark.upper = quantile(data, 0.75) + (1.5 * IQR(data))</w:t>
-      </w:r>
-    </w:p>
-    <w:p>
-      <w:pPr>
-        <w:spacing w:line="360" w:lineRule="auto"/>
-      </w:pPr>
-      <w:r>
-        <w:t xml:space="preserve">  bench.mark.lower = quantile(data, 0.25) - (1.5 * IQR(data))</w:t>
+        <w:t xml:space="preserve">  #total sums for each column</w:t>
+      </w:r>
+    </w:p>
+    <w:p>
+      <w:pPr>
+        <w:spacing w:line="360" w:lineRule="auto"/>
+      </w:pPr>
+      <w:r>
+        <w:t xml:space="preserve">  column_sums &lt;- colSums(comparison_table)</w:t>
       </w:r>
     </w:p>
     <w:p>
@@ -11766,23 +13530,39 @@
         <w:spacing w:line="360" w:lineRule="auto"/>
       </w:pPr>
       <w:r>
-        <w:t xml:space="preserve">  # Replacing the outliers with the upper and lower limits</w:t>
-      </w:r>
-    </w:p>
-    <w:p>
-      <w:pPr>
-        <w:spacing w:line="360" w:lineRule="auto"/>
-      </w:pPr>
-      <w:r>
-        <w:t xml:space="preserve">  data[data &gt; bench.mark.upper] = bench.mark.upper</w:t>
-      </w:r>
-    </w:p>
-    <w:p>
-      <w:pPr>
-        <w:spacing w:line="360" w:lineRule="auto"/>
-      </w:pPr>
-      <w:r>
-        <w:t xml:space="preserve">  data[data &lt; bench.mark.lower] = bench.mark.lower</w:t>
+        <w:t xml:space="preserve">  #total sums for each row</w:t>
+      </w:r>
+    </w:p>
+    <w:p>
+      <w:pPr>
+        <w:spacing w:line="360" w:lineRule="auto"/>
+      </w:pPr>
+      <w:r>
+        <w:t xml:space="preserve">  row_sums &lt;- rowSums(comparison_table)</w:t>
+      </w:r>
+    </w:p>
+    <w:p>
+      <w:pPr>
+        <w:spacing w:line="360" w:lineRule="auto"/>
+      </w:pPr>
+      <w:r>
+        <w:t xml:space="preserve">  </w:t>
+      </w:r>
+    </w:p>
+    <w:p>
+      <w:pPr>
+        <w:spacing w:line="360" w:lineRule="auto"/>
+      </w:pPr>
+      <w:r>
+        <w:t xml:space="preserve">  #true positive value</w:t>
+      </w:r>
+    </w:p>
+    <w:p>
+      <w:pPr>
+        <w:spacing w:line="360" w:lineRule="auto"/>
+      </w:pPr>
+      <w:r>
+        <w:t xml:space="preserve">  tp &lt;- diag(comparison_table)</w:t>
       </w:r>
     </w:p>
     <w:p>
@@ -11799,15 +13579,240 @@
         <w:spacing w:line="360" w:lineRule="auto"/>
       </w:pPr>
       <w:r>
-        <w:t xml:space="preserve">  # Display the box-plot after removing the outlier</w:t>
-      </w:r>
-    </w:p>
-    <w:p>
-      <w:pPr>
-        <w:spacing w:line="360" w:lineRule="auto"/>
-      </w:pPr>
-      <w:r>
-        <w:t xml:space="preserve">  display.boxplot(data, column.name)</w:t>
+        <w:t xml:space="preserve">  #true negative</w:t>
+      </w:r>
+    </w:p>
+    <w:p>
+      <w:pPr>
+        <w:spacing w:line="360" w:lineRule="auto"/>
+      </w:pPr>
+      <w:r>
+        <w:t xml:space="preserve">  tn &lt;- counts - (column_sums + row_sums - tp)</w:t>
+      </w:r>
+    </w:p>
+    <w:p>
+      <w:pPr>
+        <w:spacing w:line="360" w:lineRule="auto"/>
+      </w:pPr>
+      <w:r>
+        <w:t xml:space="preserve">  </w:t>
+      </w:r>
+    </w:p>
+    <w:p>
+      <w:pPr>
+        <w:spacing w:line="360" w:lineRule="auto"/>
+      </w:pPr>
+      <w:r>
+        <w:t xml:space="preserve">  #false positive</w:t>
+      </w:r>
+    </w:p>
+    <w:p>
+      <w:pPr>
+        <w:spacing w:line="360" w:lineRule="auto"/>
+      </w:pPr>
+      <w:r>
+        <w:t xml:space="preserve">  fp &lt;- row_sums - tp</w:t>
+      </w:r>
+    </w:p>
+    <w:p>
+      <w:pPr>
+        <w:spacing w:line="360" w:lineRule="auto"/>
+      </w:pPr>
+      <w:r>
+        <w:t xml:space="preserve">  </w:t>
+      </w:r>
+    </w:p>
+    <w:p>
+      <w:pPr>
+        <w:spacing w:line="360" w:lineRule="auto"/>
+      </w:pPr>
+      <w:r>
+        <w:t xml:space="preserve">  #false negative</w:t>
+      </w:r>
+    </w:p>
+    <w:p>
+      <w:pPr>
+        <w:spacing w:line="360" w:lineRule="auto"/>
+      </w:pPr>
+      <w:r>
+        <w:t xml:space="preserve">  fn &lt;- column_sums - tp</w:t>
+      </w:r>
+    </w:p>
+    <w:p>
+      <w:pPr>
+        <w:spacing w:line="360" w:lineRule="auto"/>
+      </w:pPr>
+      <w:r>
+        <w:t xml:space="preserve">  </w:t>
+      </w:r>
+    </w:p>
+    <w:p>
+      <w:pPr>
+        <w:spacing w:line="360" w:lineRule="auto"/>
+      </w:pPr>
+      <w:r>
+        <w:t xml:space="preserve">  #precision</w:t>
+      </w:r>
+    </w:p>
+    <w:p>
+      <w:pPr>
+        <w:spacing w:line="360" w:lineRule="auto"/>
+      </w:pPr>
+      <w:r>
+        <w:t xml:space="preserve">  pr &lt;- tp / (tp + fp)</w:t>
+      </w:r>
+    </w:p>
+    <w:p>
+      <w:pPr>
+        <w:spacing w:line="360" w:lineRule="auto"/>
+      </w:pPr>
+      <w:r>
+        <w:t xml:space="preserve">  </w:t>
+      </w:r>
+    </w:p>
+    <w:p>
+      <w:pPr>
+        <w:spacing w:line="360" w:lineRule="auto"/>
+      </w:pPr>
+      <w:r>
+        <w:t xml:space="preserve">  #recall</w:t>
+      </w:r>
+    </w:p>
+    <w:p>
+      <w:pPr>
+        <w:spacing w:line="360" w:lineRule="auto"/>
+      </w:pPr>
+      <w:r>
+        <w:t xml:space="preserve">  re &lt;- tp / (tp + fn)</w:t>
+      </w:r>
+    </w:p>
+    <w:p>
+      <w:pPr>
+        <w:spacing w:line="360" w:lineRule="auto"/>
+      </w:pPr>
+      <w:r>
+        <w:t xml:space="preserve">  </w:t>
+      </w:r>
+    </w:p>
+    <w:p>
+      <w:pPr>
+        <w:spacing w:line="360" w:lineRule="auto"/>
+      </w:pPr>
+      <w:r>
+        <w:t xml:space="preserve">  #accuracy</w:t>
+      </w:r>
+    </w:p>
+    <w:p>
+      <w:pPr>
+        <w:spacing w:line="360" w:lineRule="auto"/>
+      </w:pPr>
+      <w:r>
+        <w:t xml:space="preserve">  ac &lt;- sum(tp) / counts</w:t>
+      </w:r>
+    </w:p>
+    <w:p>
+      <w:pPr>
+        <w:spacing w:line="360" w:lineRule="auto"/>
+      </w:pPr>
+      <w:r>
+        <w:t xml:space="preserve">  </w:t>
+      </w:r>
+    </w:p>
+    <w:p>
+      <w:pPr>
+        <w:spacing w:line="360" w:lineRule="auto"/>
+      </w:pPr>
+      <w:r>
+        <w:t xml:space="preserve">  # Displaying the Accuracy, Precision and Recall values</w:t>
+      </w:r>
+    </w:p>
+    <w:p>
+      <w:pPr>
+        <w:spacing w:line="360" w:lineRule="auto"/>
+      </w:pPr>
+      <w:r>
+        <w:t xml:space="preserve">  print("---------------------")</w:t>
+      </w:r>
+    </w:p>
+    <w:p>
+      <w:pPr>
+        <w:spacing w:line="360" w:lineRule="auto"/>
+      </w:pPr>
+      <w:r>
+        <w:t xml:space="preserve">  print("Accuracy")</w:t>
+      </w:r>
+    </w:p>
+    <w:p>
+      <w:pPr>
+        <w:spacing w:line="360" w:lineRule="auto"/>
+      </w:pPr>
+      <w:r>
+        <w:t xml:space="preserve">  print(ac)</w:t>
+      </w:r>
+    </w:p>
+    <w:p>
+      <w:pPr>
+        <w:spacing w:line="360" w:lineRule="auto"/>
+      </w:pPr>
+      <w:r>
+        <w:lastRenderedPageBreak/>
+        <w:t xml:space="preserve">  </w:t>
+      </w:r>
+    </w:p>
+    <w:p>
+      <w:pPr>
+        <w:spacing w:line="360" w:lineRule="auto"/>
+      </w:pPr>
+      <w:r>
+        <w:t xml:space="preserve">  print("---------------------")</w:t>
+      </w:r>
+    </w:p>
+    <w:p>
+      <w:pPr>
+        <w:spacing w:line="360" w:lineRule="auto"/>
+      </w:pPr>
+      <w:r>
+        <w:t xml:space="preserve">  print("Precision")</w:t>
+      </w:r>
+    </w:p>
+    <w:p>
+      <w:pPr>
+        <w:spacing w:line="360" w:lineRule="auto"/>
+      </w:pPr>
+      <w:r>
+        <w:t xml:space="preserve">  print(pr)</w:t>
+      </w:r>
+    </w:p>
+    <w:p>
+      <w:pPr>
+        <w:spacing w:line="360" w:lineRule="auto"/>
+      </w:pPr>
+      <w:r>
+        <w:t xml:space="preserve">  </w:t>
+      </w:r>
+    </w:p>
+    <w:p>
+      <w:pPr>
+        <w:spacing w:line="360" w:lineRule="auto"/>
+      </w:pPr>
+      <w:r>
+        <w:t xml:space="preserve">  print("---------------------")</w:t>
+      </w:r>
+    </w:p>
+    <w:p>
+      <w:pPr>
+        <w:spacing w:line="360" w:lineRule="auto"/>
+      </w:pPr>
+      <w:r>
+        <w:t xml:space="preserve">  print("Recall")</w:t>
+      </w:r>
+    </w:p>
+    <w:p>
+      <w:pPr>
+        <w:spacing w:line="360" w:lineRule="auto"/>
+      </w:pPr>
+      <w:r>
+        <w:t xml:space="preserve">  print(re)</w:t>
       </w:r>
     </w:p>
     <w:p>
@@ -11823,313 +13828,112 @@
         <w:spacing w:line="360" w:lineRule="auto"/>
       </w:pPr>
       <w:r>
-        <w:t># calling the remove.outliers function to remove all the outliers from each column of the data</w:t>
-      </w:r>
-    </w:p>
-    <w:p>
-      <w:pPr>
-        <w:spacing w:line="360" w:lineRule="auto"/>
-      </w:pPr>
-      <w:r>
-        <w:t>remove.outliers(df.filtered$Comp, "Comp")</w:t>
-      </w:r>
-    </w:p>
-    <w:p>
-      <w:pPr>
-        <w:spacing w:line="360" w:lineRule="auto"/>
-      </w:pPr>
-      <w:r>
-        <w:t>remove.outliers(df.filtered$Circ, "Circ")</w:t>
-      </w:r>
-    </w:p>
-    <w:p>
-      <w:pPr>
-        <w:spacing w:line="360" w:lineRule="auto"/>
-      </w:pPr>
-      <w:r>
-        <w:t>remove.outliers(df.filtered$D.Circ, "D.Circ")</w:t>
-      </w:r>
-    </w:p>
-    <w:p>
-      <w:pPr>
-        <w:spacing w:line="360" w:lineRule="auto"/>
-      </w:pPr>
-      <w:r>
-        <w:t>remove.outliers(df.filtered$Rad.Ra, "Rad.Ra")</w:t>
-      </w:r>
-    </w:p>
-    <w:p>
-      <w:pPr>
-        <w:spacing w:line="360" w:lineRule="auto"/>
-      </w:pPr>
-      <w:r>
-        <w:t>remove.outliers(df.filtered$Pr.Axis.Ra, "Pr.Axis.Ra")</w:t>
-      </w:r>
-    </w:p>
-    <w:p>
-      <w:pPr>
-        <w:spacing w:line="360" w:lineRule="auto"/>
-      </w:pPr>
-      <w:r>
-        <w:t>remove.outliers(df.filtered$Max.L.Ra, "Max.L.Ra")</w:t>
-      </w:r>
-    </w:p>
-    <w:p>
-      <w:pPr>
-        <w:spacing w:line="360" w:lineRule="auto"/>
-      </w:pPr>
-      <w:r>
-        <w:t>remove.outliers(df.filtered$Scat.Ra, "Scat.Ra")</w:t>
-      </w:r>
-    </w:p>
-    <w:p>
-      <w:pPr>
-        <w:spacing w:line="360" w:lineRule="auto"/>
-      </w:pPr>
-      <w:r>
-        <w:t>remove.outliers(df.filtered$Elong, "Elong")</w:t>
-      </w:r>
-    </w:p>
-    <w:p>
-      <w:pPr>
-        <w:spacing w:line="360" w:lineRule="auto"/>
-      </w:pPr>
-      <w:r>
-        <w:t>remove.outliers(df.filtered$Pr.Axis.Rect, "Pr.Axis.Rect")</w:t>
-      </w:r>
-    </w:p>
-    <w:p>
-      <w:pPr>
-        <w:spacing w:line="360" w:lineRule="auto"/>
-      </w:pPr>
-      <w:r>
-        <w:t>remove.outliers(df.filtered$Max.L.Rect, "Max.L.Rect")</w:t>
-      </w:r>
-    </w:p>
-    <w:p>
-      <w:pPr>
-        <w:spacing w:line="360" w:lineRule="auto"/>
-      </w:pPr>
-      <w:r>
-        <w:t>remove.outliers(df.filtered$Sc.Var.Maxis, "Sc.Var.Maxis")</w:t>
-      </w:r>
-    </w:p>
-    <w:p>
-      <w:pPr>
-        <w:spacing w:line="360" w:lineRule="auto"/>
-      </w:pPr>
-      <w:r>
-        <w:t>remove.outliers(df.filtered$Sc.Var.maxis, "Sc.Var.maxis")</w:t>
-      </w:r>
-    </w:p>
-    <w:p>
-      <w:pPr>
-        <w:spacing w:line="360" w:lineRule="auto"/>
-      </w:pPr>
-      <w:r>
-        <w:t>remove.outliers(df.filtered$Ra.Gyr, "Ra.Gyr")</w:t>
-      </w:r>
-    </w:p>
-    <w:p>
-      <w:pPr>
-        <w:spacing w:line="360" w:lineRule="auto"/>
-      </w:pPr>
-      <w:r>
-        <w:t>remove.outliers(df.filtered$Skew.Maxis, "Skew.Maxis")</w:t>
-      </w:r>
-    </w:p>
-    <w:p>
-      <w:pPr>
-        <w:spacing w:line="360" w:lineRule="auto"/>
-      </w:pPr>
-      <w:r>
-        <w:t>remove.outliers(df.filtered$Skew.maxis, "Skew.maxis")</w:t>
-      </w:r>
-    </w:p>
-    <w:p>
-      <w:pPr>
-        <w:spacing w:line="360" w:lineRule="auto"/>
-      </w:pPr>
-      <w:r>
-        <w:t>remove.outliers(df.filtered$Kurt.maxis, "Kurt.maxis")</w:t>
-      </w:r>
-    </w:p>
-    <w:p>
-      <w:pPr>
-        <w:spacing w:line="360" w:lineRule="auto"/>
-      </w:pPr>
-      <w:r>
-        <w:t>remove.outliers(df.filtered$Kurt.Maxis, "Kurt.Maxis")</w:t>
-      </w:r>
-    </w:p>
-    <w:p>
-      <w:pPr>
-        <w:spacing w:line="360" w:lineRule="auto"/>
-      </w:pPr>
-      <w:r>
-        <w:t>remove.outliers(df.filtered$Holl.Ra, "Holl.Ra")</w:t>
-      </w:r>
-    </w:p>
-    <w:p>
-      <w:pPr>
-        <w:spacing w:line="360" w:lineRule="auto"/>
-      </w:pPr>
-    </w:p>
-    <w:p>
-      <w:pPr>
-        <w:spacing w:line="360" w:lineRule="auto"/>
-      </w:pPr>
-      <w:r>
-        <w:t># NORMALIZING THE DATASET (BRINGING ALL THE DATA INTO A SINGLE UNQIUE SCALE)</w:t>
-      </w:r>
-    </w:p>
-    <w:p>
-      <w:pPr>
-        <w:spacing w:line="360" w:lineRule="auto"/>
-      </w:pPr>
-      <w:r>
-        <w:t># Performing normalization using the Z-Score Standardization</w:t>
-      </w:r>
-    </w:p>
-    <w:p>
-      <w:pPr>
-        <w:spacing w:line="360" w:lineRule="auto"/>
-      </w:pPr>
-      <w:r>
-        <w:t>df.normalized = as.data.frame(scale(df.filtered))</w:t>
-      </w:r>
-    </w:p>
-    <w:p>
-      <w:pPr>
-        <w:spacing w:line="360" w:lineRule="auto"/>
-      </w:pPr>
-      <w:r>
-        <w:t>View(df.normalized)</w:t>
-      </w:r>
-    </w:p>
-    <w:p>
-      <w:pPr>
-        <w:spacing w:line="360" w:lineRule="auto"/>
-      </w:pPr>
-    </w:p>
-    <w:p>
-      <w:pPr>
-        <w:spacing w:line="360" w:lineRule="auto"/>
-      </w:pPr>
-      <w:r>
-        <w:t># PERFORMING PCA (PRINCIPAL COMPONENT ANALYSIS) / DIMENSIONALITY REDUCTION</w:t>
-      </w:r>
-    </w:p>
-    <w:p>
-      <w:pPr>
-        <w:spacing w:line="360" w:lineRule="auto"/>
-      </w:pPr>
-      <w:r>
-        <w:t>df.pca = prcomp(df.normalized)</w:t>
-      </w:r>
-    </w:p>
-    <w:p>
-      <w:pPr>
-        <w:spacing w:line="360" w:lineRule="auto"/>
-      </w:pPr>
-      <w:r>
-        <w:t>summary(df.pca)</w:t>
-      </w:r>
-    </w:p>
-    <w:p>
-      <w:pPr>
-        <w:spacing w:line="360" w:lineRule="auto"/>
-      </w:pPr>
-    </w:p>
-    <w:p>
-      <w:pPr>
-        <w:spacing w:line="360" w:lineRule="auto"/>
-      </w:pPr>
-      <w:r>
-        <w:t># Plotting the PCA data to find the best number of Principal Components.</w:t>
-      </w:r>
-    </w:p>
-    <w:p>
-      <w:pPr>
-        <w:spacing w:line="360" w:lineRule="auto"/>
-      </w:pPr>
-      <w:r>
-        <w:t xml:space="preserve"># Using the elbow method of the plot below we can get the number of components which </w:t>
-      </w:r>
-    </w:p>
-    <w:p>
-      <w:pPr>
-        <w:spacing w:line="360" w:lineRule="auto"/>
-      </w:pPr>
-      <w:r>
-        <w:t># explain 85% or greater of the variation (BEST SET OF COMPONENTS TO TAKE)</w:t>
-      </w:r>
-    </w:p>
-    <w:p>
-      <w:pPr>
-        <w:spacing w:line="360" w:lineRule="auto"/>
-      </w:pPr>
-      <w:r>
-        <w:t xml:space="preserve"># In this case the first 4 components are the best, because it covers the greatest </w:t>
-      </w:r>
-    </w:p>
-    <w:p>
-      <w:pPr>
-        <w:spacing w:line="360" w:lineRule="auto"/>
-      </w:pPr>
-      <w:r>
-        <w:t># area of the graph and has the sudden decrease after the 4th component</w:t>
-      </w:r>
-    </w:p>
-    <w:p>
-      <w:pPr>
-        <w:spacing w:line="360" w:lineRule="auto"/>
-      </w:pPr>
-      <w:r>
-        <w:t>plot(df.pca)</w:t>
-      </w:r>
-    </w:p>
-    <w:p>
-      <w:pPr>
-        <w:spacing w:line="360" w:lineRule="auto"/>
-      </w:pPr>
-      <w:r>
-        <w:t>plot(df.pca, type='l')</w:t>
-      </w:r>
-    </w:p>
-    <w:p>
-      <w:pPr>
-        <w:spacing w:line="360" w:lineRule="auto"/>
-      </w:pPr>
-    </w:p>
-    <w:p>
-      <w:pPr>
-        <w:spacing w:line="360" w:lineRule="auto"/>
-      </w:pPr>
-      <w:r>
-        <w:t># comp.data contains the BEST PCA Component data extract</w:t>
-      </w:r>
-    </w:p>
-    <w:p>
-      <w:pPr>
-        <w:spacing w:line="360" w:lineRule="auto"/>
-      </w:pPr>
-      <w:r>
-        <w:t>comp.data = data.frame(df.pca$x[,1:4])</w:t>
-      </w:r>
-    </w:p>
-    <w:p>
-      <w:pPr>
-        <w:spacing w:line="360" w:lineRule="auto"/>
-      </w:pPr>
-      <w:r>
-        <w:t>View(comp.data)</w:t>
-      </w:r>
-    </w:p>
-    <w:p>
-      <w:pPr>
-        <w:spacing w:line="360" w:lineRule="auto"/>
-      </w:pPr>
+        <w:t># Looping from 1 to the max optimal cluster to find its evaluation result</w:t>
+      </w:r>
+    </w:p>
+    <w:p>
+      <w:pPr>
+        <w:spacing w:line="360" w:lineRule="auto"/>
+      </w:pPr>
+      <w:r>
+        <w:t>for (i in 1:10){</w:t>
+      </w:r>
+    </w:p>
+    <w:p>
+      <w:pPr>
+        <w:spacing w:line="360" w:lineRule="auto"/>
+      </w:pPr>
+      <w:r>
+        <w:t xml:space="preserve">  cat("&lt;=============== ", "Custer ", i, " ===============&gt;\n", sep = "")</w:t>
+      </w:r>
+    </w:p>
+    <w:p>
+      <w:pPr>
+        <w:spacing w:line="360" w:lineRule="auto"/>
+      </w:pPr>
+      <w:r>
+        <w:t xml:space="preserve">  set.seed(50)</w:t>
+      </w:r>
+    </w:p>
+    <w:p>
+      <w:pPr>
+        <w:spacing w:line="360" w:lineRule="auto"/>
+      </w:pPr>
+      <w:r>
+        <w:t xml:space="preserve">  </w:t>
+      </w:r>
+    </w:p>
+    <w:p>
+      <w:pPr>
+        <w:spacing w:line="360" w:lineRule="auto"/>
+      </w:pPr>
+      <w:r>
+        <w:t xml:space="preserve">  # Performing Kmeans clustering</w:t>
+      </w:r>
+    </w:p>
+    <w:p>
+      <w:pPr>
+        <w:spacing w:line="360" w:lineRule="auto"/>
+      </w:pPr>
+      <w:r>
+        <w:t xml:space="preserve">  vehicleCluster = kmeans(comp.data, centers = i, nstart = 20)</w:t>
+      </w:r>
+    </w:p>
+    <w:p>
+      <w:pPr>
+        <w:spacing w:line="360" w:lineRule="auto"/>
+      </w:pPr>
+      <w:r>
+        <w:t xml:space="preserve">  </w:t>
+      </w:r>
+    </w:p>
+    <w:p>
+      <w:pPr>
+        <w:spacing w:line="360" w:lineRule="auto"/>
+      </w:pPr>
+      <w:r>
+        <w:t xml:space="preserve">  # This is the confusion matrix</w:t>
+      </w:r>
+    </w:p>
+    <w:p>
+      <w:pPr>
+        <w:spacing w:line="360" w:lineRule="auto"/>
+      </w:pPr>
+      <w:r>
+        <w:t xml:space="preserve">  cm = as.matrix(table(Actual = df$Class, Predicted = vehicleCluster$cluster))</w:t>
+      </w:r>
+    </w:p>
+    <w:p>
+      <w:pPr>
+        <w:spacing w:line="360" w:lineRule="auto"/>
+      </w:pPr>
+      <w:r>
+        <w:t xml:space="preserve">  print("Confusion Matrix")</w:t>
+      </w:r>
+    </w:p>
+    <w:p>
+      <w:pPr>
+        <w:spacing w:line="360" w:lineRule="auto"/>
+      </w:pPr>
+      <w:r>
+        <w:t xml:space="preserve">  print(cm)</w:t>
+      </w:r>
+    </w:p>
+    <w:p>
+      <w:pPr>
+        <w:spacing w:line="360" w:lineRule="auto"/>
+      </w:pPr>
+      <w:r>
+        <w:t xml:space="preserve">  </w:t>
+      </w:r>
+    </w:p>
+    <w:p>
+      <w:pPr>
+        <w:spacing w:line="360" w:lineRule="auto"/>
+      </w:pPr>
+      <w:r>
+        <w:t xml:space="preserve">  # Display Classification report</w:t>
+      </w:r>
     </w:p>
     <w:p>
       <w:pPr>
@@ -12137,232 +13941,7 @@
       </w:pPr>
       <w:r>
         <w:lastRenderedPageBreak/>
-        <w:t># DETERMINE THE NUMBER OF CLUSTERS CENTERS (CENTROIDS) (via MANUAL and AUTOMATED TOOLS)</w:t>
-      </w:r>
-    </w:p>
-    <w:p>
-      <w:pPr>
-        <w:spacing w:line="360" w:lineRule="auto"/>
-      </w:pPr>
-      <w:r>
-        <w:t># AUTOMATED TOOLS TO FIND THE CENTROIDS</w:t>
-      </w:r>
-    </w:p>
-    <w:p>
-      <w:pPr>
-        <w:spacing w:line="360" w:lineRule="auto"/>
-      </w:pPr>
-      <w:r>
-        <w:t># USING ELBOW METHOD (Gave 4)</w:t>
-      </w:r>
-    </w:p>
-    <w:p>
-      <w:pPr>
-        <w:spacing w:line="360" w:lineRule="auto"/>
-      </w:pPr>
-      <w:r>
-        <w:t># The below method points out that 4 is the optimal number of centroids/clusters to be taken</w:t>
-      </w:r>
-    </w:p>
-    <w:p>
-      <w:pPr>
-        <w:spacing w:line="360" w:lineRule="auto"/>
-      </w:pPr>
-      <w:r>
-        <w:t xml:space="preserve">fviz_nbclust(comp.data, kmeans, method = "wss") + </w:t>
-      </w:r>
-    </w:p>
-    <w:p>
-      <w:pPr>
-        <w:spacing w:line="360" w:lineRule="auto"/>
-      </w:pPr>
-      <w:r>
-        <w:t xml:space="preserve">  geom_vline(xintercept = 4, linetype = 2) + </w:t>
-      </w:r>
-    </w:p>
-    <w:p>
-      <w:pPr>
-        <w:spacing w:line="360" w:lineRule="auto"/>
-      </w:pPr>
-      <w:r>
-        <w:t xml:space="preserve">  labs(subtitle = "Elbow method")</w:t>
-      </w:r>
-    </w:p>
-    <w:p>
-      <w:pPr>
-        <w:spacing w:line="360" w:lineRule="auto"/>
-      </w:pPr>
-    </w:p>
-    <w:p>
-      <w:pPr>
-        <w:spacing w:line="360" w:lineRule="auto"/>
-      </w:pPr>
-      <w:r>
-        <w:t># USING THE SILHOUETTE METHOD (Gave 2)</w:t>
-      </w:r>
-    </w:p>
-    <w:p>
-      <w:pPr>
-        <w:spacing w:line="360" w:lineRule="auto"/>
-      </w:pPr>
-      <w:r>
-        <w:t># The below method points out that 2 is the optimal number of centroids/clusters to be taken</w:t>
-      </w:r>
-    </w:p>
-    <w:p>
-      <w:pPr>
-        <w:spacing w:line="360" w:lineRule="auto"/>
-      </w:pPr>
-      <w:r>
-        <w:t>fviz_nbclust(comp.data, kmeans, method = "silhouette")+</w:t>
-      </w:r>
-    </w:p>
-    <w:p>
-      <w:pPr>
-        <w:spacing w:line="360" w:lineRule="auto"/>
-      </w:pPr>
-      <w:r>
-        <w:t xml:space="preserve">  labs(subtitle = "Silhouette method")</w:t>
-      </w:r>
-    </w:p>
-    <w:p>
-      <w:pPr>
-        <w:spacing w:line="360" w:lineRule="auto"/>
-      </w:pPr>
-    </w:p>
-    <w:p>
-      <w:pPr>
-        <w:spacing w:line="360" w:lineRule="auto"/>
-      </w:pPr>
-      <w:r>
-        <w:t># USING GAP STATISTIC ( nboot = 50 to keep the function speedy</w:t>
-      </w:r>
-    </w:p>
-    <w:p>
-      <w:pPr>
-        <w:spacing w:line="360" w:lineRule="auto"/>
-      </w:pPr>
-      <w:r>
-        <w:t># recommended value: nboot= 500 for your analysis.</w:t>
-      </w:r>
-    </w:p>
-    <w:p>
-      <w:pPr>
-        <w:spacing w:line="360" w:lineRule="auto"/>
-      </w:pPr>
-      <w:r>
-        <w:t># Use verbose = FALSE to hide computing progression.)</w:t>
-      </w:r>
-    </w:p>
-    <w:p>
-      <w:pPr>
-        <w:spacing w:line="360" w:lineRule="auto"/>
-      </w:pPr>
-      <w:r>
-        <w:t># (Gave 3)</w:t>
-      </w:r>
-    </w:p>
-    <w:p>
-      <w:pPr>
-        <w:spacing w:line="360" w:lineRule="auto"/>
-      </w:pPr>
-      <w:r>
-        <w:t># The below method points out that 3 is the optimal number of centroids/clusters to be taken</w:t>
-      </w:r>
-    </w:p>
-    <w:p>
-      <w:pPr>
-        <w:spacing w:line="360" w:lineRule="auto"/>
-      </w:pPr>
-      <w:r>
-        <w:t>set.seed(150)</w:t>
-      </w:r>
-    </w:p>
-    <w:p>
-      <w:pPr>
-        <w:spacing w:line="360" w:lineRule="auto"/>
-      </w:pPr>
-      <w:r>
-        <w:t>fviz_nbclust(comp.data, kmeans, nstart = 50,  method = "gap_stat", nboot = 50)+</w:t>
-      </w:r>
-    </w:p>
-    <w:p>
-      <w:pPr>
-        <w:spacing w:line="360" w:lineRule="auto"/>
-      </w:pPr>
-      <w:r>
-        <w:t xml:space="preserve">  labs(subtitle = "Gap statistic method")</w:t>
-      </w:r>
-    </w:p>
-    <w:p>
-      <w:pPr>
-        <w:spacing w:line="360" w:lineRule="auto"/>
-      </w:pPr>
-    </w:p>
-    <w:p>
-      <w:pPr>
-        <w:spacing w:line="360" w:lineRule="auto"/>
-      </w:pPr>
-    </w:p>
-    <w:p>
-      <w:pPr>
-        <w:spacing w:line="360" w:lineRule="auto"/>
-      </w:pPr>
-      <w:r>
-        <w:t xml:space="preserve"># MANUALLY FIND THE CENTROIDS / CLUSTERS </w:t>
-      </w:r>
-    </w:p>
-    <w:p>
-      <w:pPr>
-        <w:spacing w:line="360" w:lineRule="auto"/>
-      </w:pPr>
-      <w:r>
-        <w:t># USING ELBOW METHOD</w:t>
-      </w:r>
-    </w:p>
-    <w:p>
-      <w:pPr>
-        <w:spacing w:line="360" w:lineRule="auto"/>
-      </w:pPr>
-      <w:r>
-        <w:t>tot.withinss = vector(mode = "character", length = 10)</w:t>
-      </w:r>
-    </w:p>
-    <w:p>
-      <w:pPr>
-        <w:spacing w:line="360" w:lineRule="auto"/>
-      </w:pPr>
-    </w:p>
-    <w:p>
-      <w:pPr>
-        <w:spacing w:line="360" w:lineRule="auto"/>
-      </w:pPr>
-      <w:r>
-        <w:t># Classification Report Function</w:t>
-      </w:r>
-    </w:p>
-    <w:p>
-      <w:pPr>
-        <w:spacing w:line="360" w:lineRule="auto"/>
-      </w:pPr>
-      <w:r>
-        <w:t>classification_report &lt;- function(comparison_table, dp = 2) {</w:t>
-      </w:r>
-    </w:p>
-    <w:p>
-      <w:pPr>
-        <w:spacing w:line="360" w:lineRule="auto"/>
-      </w:pPr>
-      <w:r>
-        <w:t xml:space="preserve">  #total counts</w:t>
-      </w:r>
-    </w:p>
-    <w:p>
-      <w:pPr>
-        <w:spacing w:line="360" w:lineRule="auto"/>
-      </w:pPr>
-      <w:r>
-        <w:t xml:space="preserve">  counts &lt;- sum(comparison_table)</w:t>
+        <w:t xml:space="preserve">  classification_report(comparison_table = cm)</w:t>
       </w:r>
     </w:p>
     <w:p>
@@ -12378,103 +13957,158 @@
         <w:spacing w:line="360" w:lineRule="auto"/>
       </w:pPr>
       <w:r>
-        <w:t xml:space="preserve">  #total sums for each column</w:t>
-      </w:r>
-    </w:p>
-    <w:p>
-      <w:pPr>
-        <w:spacing w:line="360" w:lineRule="auto"/>
-      </w:pPr>
-      <w:r>
-        <w:t xml:space="preserve">  column_sums &lt;- colSums(comparison_table)</w:t>
-      </w:r>
-    </w:p>
-    <w:p>
-      <w:pPr>
-        <w:spacing w:line="360" w:lineRule="auto"/>
-      </w:pPr>
-      <w:r>
-        <w:t xml:space="preserve">  </w:t>
-      </w:r>
-    </w:p>
-    <w:p>
-      <w:pPr>
-        <w:spacing w:line="360" w:lineRule="auto"/>
-      </w:pPr>
-      <w:r>
-        <w:t xml:space="preserve">  #total sums for each row</w:t>
-      </w:r>
-    </w:p>
-    <w:p>
-      <w:pPr>
-        <w:spacing w:line="360" w:lineRule="auto"/>
-      </w:pPr>
-      <w:r>
-        <w:t xml:space="preserve">  row_sums &lt;- rowSums(comparison_table)</w:t>
-      </w:r>
-    </w:p>
-    <w:p>
-      <w:pPr>
-        <w:spacing w:line="360" w:lineRule="auto"/>
-      </w:pPr>
-      <w:r>
-        <w:t xml:space="preserve">  </w:t>
-      </w:r>
-    </w:p>
-    <w:p>
-      <w:pPr>
-        <w:spacing w:line="360" w:lineRule="auto"/>
-      </w:pPr>
-      <w:r>
-        <w:t xml:space="preserve">  #true positive value</w:t>
-      </w:r>
-    </w:p>
-    <w:p>
-      <w:pPr>
-        <w:spacing w:line="360" w:lineRule="auto"/>
-      </w:pPr>
-      <w:r>
-        <w:t xml:space="preserve">  tp &lt;- diag(comparison_table)</w:t>
-      </w:r>
-    </w:p>
-    <w:p>
-      <w:pPr>
-        <w:spacing w:line="360" w:lineRule="auto"/>
-      </w:pPr>
-      <w:r>
-        <w:t xml:space="preserve">  </w:t>
-      </w:r>
-    </w:p>
-    <w:p>
-      <w:pPr>
-        <w:spacing w:line="360" w:lineRule="auto"/>
-      </w:pPr>
-      <w:r>
-        <w:t xml:space="preserve">  #true negative</w:t>
-      </w:r>
-    </w:p>
-    <w:p>
-      <w:pPr>
-        <w:spacing w:line="360" w:lineRule="auto"/>
-      </w:pPr>
-      <w:r>
-        <w:t xml:space="preserve">  tn &lt;- counts - (column_sums + row_sums - tp)</w:t>
-      </w:r>
-    </w:p>
-    <w:p>
-      <w:pPr>
-        <w:spacing w:line="360" w:lineRule="auto"/>
-      </w:pPr>
-      <w:r>
-        <w:t xml:space="preserve">  </w:t>
-      </w:r>
-    </w:p>
-    <w:p>
-      <w:pPr>
-        <w:spacing w:line="360" w:lineRule="auto"/>
-      </w:pPr>
-      <w:r>
-        <w:t xml:space="preserve">  #false positive</w:t>
+        <w:t xml:space="preserve">  # Total within-cluster sum of squares</w:t>
+      </w:r>
+    </w:p>
+    <w:p>
+      <w:pPr>
+        <w:spacing w:line="360" w:lineRule="auto"/>
+      </w:pPr>
+      <w:r>
+        <w:t xml:space="preserve">  tot.withinss[i] = vehicleCluster$tot.withinss</w:t>
+      </w:r>
+    </w:p>
+    <w:p>
+      <w:pPr>
+        <w:spacing w:line="360" w:lineRule="auto"/>
+      </w:pPr>
+      <w:r>
+        <w:t>}</w:t>
+      </w:r>
+    </w:p>
+    <w:p>
+      <w:pPr>
+        <w:spacing w:line="360" w:lineRule="auto"/>
+      </w:pPr>
+      <w:r>
+        <w:t># plot to find the best number of clusters to be taken</w:t>
+      </w:r>
+    </w:p>
+    <w:p>
+      <w:pPr>
+        <w:spacing w:line="360" w:lineRule="auto"/>
+      </w:pPr>
+      <w:r>
+        <w:t xml:space="preserve">plot(1:10, </w:t>
+      </w:r>
+    </w:p>
+    <w:p>
+      <w:pPr>
+        <w:spacing w:line="360" w:lineRule="auto"/>
+      </w:pPr>
+      <w:r>
+        <w:t xml:space="preserve">     tot.withinss, </w:t>
+      </w:r>
+    </w:p>
+    <w:p>
+      <w:pPr>
+        <w:spacing w:line="360" w:lineRule="auto"/>
+      </w:pPr>
+      <w:r>
+        <w:t xml:space="preserve">     type="b",</w:t>
+      </w:r>
+    </w:p>
+    <w:p>
+      <w:pPr>
+        <w:spacing w:line="360" w:lineRule="auto"/>
+      </w:pPr>
+      <w:r>
+        <w:t xml:space="preserve">     pch=19,</w:t>
+      </w:r>
+    </w:p>
+    <w:p>
+      <w:pPr>
+        <w:spacing w:line="360" w:lineRule="auto"/>
+      </w:pPr>
+      <w:r>
+        <w:t xml:space="preserve">     xlab = "Number of clusters K",</w:t>
+      </w:r>
+    </w:p>
+    <w:p>
+      <w:pPr>
+        <w:spacing w:line="360" w:lineRule="auto"/>
+      </w:pPr>
+      <w:r>
+        <w:t xml:space="preserve">     ylab = "Total within-clusters sum of squares")</w:t>
+      </w:r>
+    </w:p>
+    <w:p>
+      <w:pPr>
+        <w:spacing w:line="360" w:lineRule="auto"/>
+      </w:pPr>
+    </w:p>
+    <w:p>
+      <w:pPr>
+        <w:spacing w:line="360" w:lineRule="auto"/>
+      </w:pPr>
+      <w:r>
+        <w:t># from the accuracy result we can see that we got the highest accuracy result for</w:t>
+      </w:r>
+    </w:p>
+    <w:p>
+      <w:pPr>
+        <w:spacing w:line="360" w:lineRule="auto"/>
+      </w:pPr>
+      <w:r>
+        <w:t># 2 clusters (33%)</w:t>
+      </w:r>
+    </w:p>
+    <w:p>
+      <w:pPr>
+        <w:spacing w:line="360" w:lineRule="auto"/>
+      </w:pPr>
+      <w:r>
+        <w:t>set.seed(100)</w:t>
+      </w:r>
+    </w:p>
+    <w:p>
+      <w:pPr>
+        <w:spacing w:line="360" w:lineRule="auto"/>
+      </w:pPr>
+      <w:r>
+        <w:t>vehicleCluster = kmeans(comp.data, centers = 2, nstart = 20)</w:t>
+      </w:r>
+    </w:p>
+    <w:p>
+      <w:pPr>
+        <w:spacing w:line="360" w:lineRule="auto"/>
+      </w:pPr>
+      <w:r>
+        <w:t>fviz_cluster(vehicleCluster, data = comp.data)</w:t>
+      </w:r>
+    </w:p>
+    <w:p>
+      <w:pPr>
+        <w:spacing w:line="360" w:lineRule="auto"/>
+      </w:pPr>
+    </w:p>
+    <w:p>
+      <w:pPr>
+        <w:spacing w:line="360" w:lineRule="auto"/>
+      </w:pPr>
+      <w:r>
+        <w:t xml:space="preserve"># Displaying the sizes(number of observations in each cluster) of each cluster </w:t>
+      </w:r>
+    </w:p>
+    <w:p>
+      <w:pPr>
+        <w:spacing w:line="360" w:lineRule="auto"/>
+      </w:pPr>
+      <w:r>
+        <w:t>vehicleCluster$size</w:t>
+      </w:r>
+    </w:p>
+    <w:p>
+      <w:pPr>
+        <w:spacing w:line="360" w:lineRule="auto"/>
+      </w:pPr>
+    </w:p>
+    <w:p>
+      <w:pPr>
+        <w:spacing w:line="360" w:lineRule="auto"/>
+      </w:pPr>
+      <w:r>
+        <w:t># Displaying the cluster distribution</w:t>
       </w:r>
     </w:p>
     <w:p>
@@ -12483,511 +14117,6 @@
       </w:pPr>
       <w:r>
         <w:lastRenderedPageBreak/>
-        <w:t xml:space="preserve">  fp &lt;- row_sums - tp</w:t>
-      </w:r>
-    </w:p>
-    <w:p>
-      <w:pPr>
-        <w:spacing w:line="360" w:lineRule="auto"/>
-      </w:pPr>
-      <w:r>
-        <w:t xml:space="preserve">  </w:t>
-      </w:r>
-    </w:p>
-    <w:p>
-      <w:pPr>
-        <w:spacing w:line="360" w:lineRule="auto"/>
-      </w:pPr>
-      <w:r>
-        <w:t xml:space="preserve">  #false negative</w:t>
-      </w:r>
-    </w:p>
-    <w:p>
-      <w:pPr>
-        <w:spacing w:line="360" w:lineRule="auto"/>
-      </w:pPr>
-      <w:r>
-        <w:t xml:space="preserve">  fn &lt;- column_sums - tp</w:t>
-      </w:r>
-    </w:p>
-    <w:p>
-      <w:pPr>
-        <w:spacing w:line="360" w:lineRule="auto"/>
-      </w:pPr>
-      <w:r>
-        <w:t xml:space="preserve">  </w:t>
-      </w:r>
-    </w:p>
-    <w:p>
-      <w:pPr>
-        <w:spacing w:line="360" w:lineRule="auto"/>
-      </w:pPr>
-      <w:r>
-        <w:t xml:space="preserve">  #precision</w:t>
-      </w:r>
-    </w:p>
-    <w:p>
-      <w:pPr>
-        <w:spacing w:line="360" w:lineRule="auto"/>
-      </w:pPr>
-      <w:r>
-        <w:t xml:space="preserve">  pr &lt;- tp / (tp + fp)</w:t>
-      </w:r>
-    </w:p>
-    <w:p>
-      <w:pPr>
-        <w:spacing w:line="360" w:lineRule="auto"/>
-      </w:pPr>
-      <w:r>
-        <w:t xml:space="preserve">  </w:t>
-      </w:r>
-    </w:p>
-    <w:p>
-      <w:pPr>
-        <w:spacing w:line="360" w:lineRule="auto"/>
-      </w:pPr>
-      <w:r>
-        <w:t xml:space="preserve">  #recall</w:t>
-      </w:r>
-    </w:p>
-    <w:p>
-      <w:pPr>
-        <w:spacing w:line="360" w:lineRule="auto"/>
-      </w:pPr>
-      <w:r>
-        <w:t xml:space="preserve">  re &lt;- tp / (tp + fn)</w:t>
-      </w:r>
-    </w:p>
-    <w:p>
-      <w:pPr>
-        <w:spacing w:line="360" w:lineRule="auto"/>
-      </w:pPr>
-      <w:r>
-        <w:t xml:space="preserve">  </w:t>
-      </w:r>
-    </w:p>
-    <w:p>
-      <w:pPr>
-        <w:spacing w:line="360" w:lineRule="auto"/>
-      </w:pPr>
-      <w:r>
-        <w:t xml:space="preserve">  #accuracy</w:t>
-      </w:r>
-    </w:p>
-    <w:p>
-      <w:pPr>
-        <w:spacing w:line="360" w:lineRule="auto"/>
-      </w:pPr>
-      <w:r>
-        <w:t xml:space="preserve">  ac &lt;- sum(tp) / counts</w:t>
-      </w:r>
-    </w:p>
-    <w:p>
-      <w:pPr>
-        <w:spacing w:line="360" w:lineRule="auto"/>
-      </w:pPr>
-      <w:r>
-        <w:t xml:space="preserve">  </w:t>
-      </w:r>
-    </w:p>
-    <w:p>
-      <w:pPr>
-        <w:spacing w:line="360" w:lineRule="auto"/>
-      </w:pPr>
-      <w:r>
-        <w:t xml:space="preserve">  # Displaying the Accuracy, Precision and Recall values</w:t>
-      </w:r>
-    </w:p>
-    <w:p>
-      <w:pPr>
-        <w:spacing w:line="360" w:lineRule="auto"/>
-      </w:pPr>
-      <w:r>
-        <w:t xml:space="preserve">  print("---------------------")</w:t>
-      </w:r>
-    </w:p>
-    <w:p>
-      <w:pPr>
-        <w:spacing w:line="360" w:lineRule="auto"/>
-      </w:pPr>
-      <w:r>
-        <w:t xml:space="preserve">  print("Accuracy")</w:t>
-      </w:r>
-    </w:p>
-    <w:p>
-      <w:pPr>
-        <w:spacing w:line="360" w:lineRule="auto"/>
-      </w:pPr>
-      <w:r>
-        <w:t xml:space="preserve">  print(ac)</w:t>
-      </w:r>
-    </w:p>
-    <w:p>
-      <w:pPr>
-        <w:spacing w:line="360" w:lineRule="auto"/>
-      </w:pPr>
-      <w:r>
-        <w:t xml:space="preserve">  </w:t>
-      </w:r>
-    </w:p>
-    <w:p>
-      <w:pPr>
-        <w:spacing w:line="360" w:lineRule="auto"/>
-      </w:pPr>
-      <w:r>
-        <w:t xml:space="preserve">  print("---------------------")</w:t>
-      </w:r>
-    </w:p>
-    <w:p>
-      <w:pPr>
-        <w:spacing w:line="360" w:lineRule="auto"/>
-      </w:pPr>
-      <w:r>
-        <w:t xml:space="preserve">  print("Precision")</w:t>
-      </w:r>
-    </w:p>
-    <w:p>
-      <w:pPr>
-        <w:spacing w:line="360" w:lineRule="auto"/>
-      </w:pPr>
-      <w:r>
-        <w:t xml:space="preserve">  print(pr)</w:t>
-      </w:r>
-    </w:p>
-    <w:p>
-      <w:pPr>
-        <w:spacing w:line="360" w:lineRule="auto"/>
-      </w:pPr>
-      <w:r>
-        <w:t xml:space="preserve">  </w:t>
-      </w:r>
-    </w:p>
-    <w:p>
-      <w:pPr>
-        <w:spacing w:line="360" w:lineRule="auto"/>
-      </w:pPr>
-      <w:r>
-        <w:lastRenderedPageBreak/>
-        <w:t xml:space="preserve">  print("---------------------")</w:t>
-      </w:r>
-    </w:p>
-    <w:p>
-      <w:pPr>
-        <w:spacing w:line="360" w:lineRule="auto"/>
-      </w:pPr>
-      <w:r>
-        <w:t xml:space="preserve">  print("Recall")</w:t>
-      </w:r>
-    </w:p>
-    <w:p>
-      <w:pPr>
-        <w:spacing w:line="360" w:lineRule="auto"/>
-      </w:pPr>
-      <w:r>
-        <w:t xml:space="preserve">  print(re)</w:t>
-      </w:r>
-    </w:p>
-    <w:p>
-      <w:pPr>
-        <w:spacing w:line="360" w:lineRule="auto"/>
-      </w:pPr>
-      <w:r>
-        <w:t>}</w:t>
-      </w:r>
-    </w:p>
-    <w:p>
-      <w:pPr>
-        <w:spacing w:line="360" w:lineRule="auto"/>
-      </w:pPr>
-      <w:r>
-        <w:t># Looping from 1 to the max optimal cluster to find its evaluation result</w:t>
-      </w:r>
-    </w:p>
-    <w:p>
-      <w:pPr>
-        <w:spacing w:line="360" w:lineRule="auto"/>
-      </w:pPr>
-      <w:r>
-        <w:t>for (i in 1:10){</w:t>
-      </w:r>
-    </w:p>
-    <w:p>
-      <w:pPr>
-        <w:spacing w:line="360" w:lineRule="auto"/>
-      </w:pPr>
-      <w:r>
-        <w:t xml:space="preserve">  cat("&lt;=============== ", "Custer ", i, " ===============&gt;\n", sep = "")</w:t>
-      </w:r>
-    </w:p>
-    <w:p>
-      <w:pPr>
-        <w:spacing w:line="360" w:lineRule="auto"/>
-      </w:pPr>
-      <w:r>
-        <w:t xml:space="preserve">  set.seed(50)</w:t>
-      </w:r>
-    </w:p>
-    <w:p>
-      <w:pPr>
-        <w:spacing w:line="360" w:lineRule="auto"/>
-      </w:pPr>
-      <w:r>
-        <w:t xml:space="preserve">  </w:t>
-      </w:r>
-    </w:p>
-    <w:p>
-      <w:pPr>
-        <w:spacing w:line="360" w:lineRule="auto"/>
-      </w:pPr>
-      <w:r>
-        <w:t xml:space="preserve">  # Performing Kmeans clustering</w:t>
-      </w:r>
-    </w:p>
-    <w:p>
-      <w:pPr>
-        <w:spacing w:line="360" w:lineRule="auto"/>
-      </w:pPr>
-      <w:r>
-        <w:t xml:space="preserve">  vehicleCluster = kmeans(comp.data, centers = i, nstart = 20)</w:t>
-      </w:r>
-    </w:p>
-    <w:p>
-      <w:pPr>
-        <w:spacing w:line="360" w:lineRule="auto"/>
-      </w:pPr>
-      <w:r>
-        <w:t xml:space="preserve">  </w:t>
-      </w:r>
-    </w:p>
-    <w:p>
-      <w:pPr>
-        <w:spacing w:line="360" w:lineRule="auto"/>
-      </w:pPr>
-      <w:r>
-        <w:t xml:space="preserve">  # This is the confusion matrix</w:t>
-      </w:r>
-    </w:p>
-    <w:p>
-      <w:pPr>
-        <w:spacing w:line="360" w:lineRule="auto"/>
-      </w:pPr>
-      <w:r>
-        <w:t xml:space="preserve">  cm = as.matrix(table(Actual = df$Class, Predicted = vehicleCluster$cluster))</w:t>
-      </w:r>
-    </w:p>
-    <w:p>
-      <w:pPr>
-        <w:spacing w:line="360" w:lineRule="auto"/>
-      </w:pPr>
-      <w:r>
-        <w:t xml:space="preserve">  print("Confusion Matrix")</w:t>
-      </w:r>
-    </w:p>
-    <w:p>
-      <w:pPr>
-        <w:spacing w:line="360" w:lineRule="auto"/>
-      </w:pPr>
-      <w:r>
-        <w:t xml:space="preserve">  print(cm)</w:t>
-      </w:r>
-    </w:p>
-    <w:p>
-      <w:pPr>
-        <w:spacing w:line="360" w:lineRule="auto"/>
-      </w:pPr>
-      <w:r>
-        <w:t xml:space="preserve">  </w:t>
-      </w:r>
-    </w:p>
-    <w:p>
-      <w:pPr>
-        <w:spacing w:line="360" w:lineRule="auto"/>
-      </w:pPr>
-      <w:r>
-        <w:t xml:space="preserve">  # Display Classification report</w:t>
-      </w:r>
-    </w:p>
-    <w:p>
-      <w:pPr>
-        <w:spacing w:line="360" w:lineRule="auto"/>
-      </w:pPr>
-      <w:r>
-        <w:t xml:space="preserve">  classification_report(comparison_table = cm)</w:t>
-      </w:r>
-    </w:p>
-    <w:p>
-      <w:pPr>
-        <w:spacing w:line="360" w:lineRule="auto"/>
-      </w:pPr>
-      <w:r>
-        <w:t xml:space="preserve">  </w:t>
-      </w:r>
-    </w:p>
-    <w:p>
-      <w:pPr>
-        <w:spacing w:line="360" w:lineRule="auto"/>
-      </w:pPr>
-      <w:r>
-        <w:t xml:space="preserve">  # Total within-cluster sum of squares</w:t>
-      </w:r>
-    </w:p>
-    <w:p>
-      <w:pPr>
-        <w:spacing w:line="360" w:lineRule="auto"/>
-      </w:pPr>
-      <w:r>
-        <w:t xml:space="preserve">  tot.withinss[i] = vehicleCluster$tot.withinss</w:t>
-      </w:r>
-    </w:p>
-    <w:p>
-      <w:pPr>
-        <w:spacing w:line="360" w:lineRule="auto"/>
-      </w:pPr>
-      <w:r>
-        <w:t>}</w:t>
-      </w:r>
-    </w:p>
-    <w:p>
-      <w:pPr>
-        <w:spacing w:line="360" w:lineRule="auto"/>
-      </w:pPr>
-      <w:r>
-        <w:lastRenderedPageBreak/>
-        <w:t># plot to find the best number of clusters to be taken</w:t>
-      </w:r>
-    </w:p>
-    <w:p>
-      <w:pPr>
-        <w:spacing w:line="360" w:lineRule="auto"/>
-      </w:pPr>
-      <w:r>
-        <w:t xml:space="preserve">plot(1:10, </w:t>
-      </w:r>
-    </w:p>
-    <w:p>
-      <w:pPr>
-        <w:spacing w:line="360" w:lineRule="auto"/>
-      </w:pPr>
-      <w:r>
-        <w:t xml:space="preserve">     tot.withinss, </w:t>
-      </w:r>
-    </w:p>
-    <w:p>
-      <w:pPr>
-        <w:spacing w:line="360" w:lineRule="auto"/>
-      </w:pPr>
-      <w:r>
-        <w:t xml:space="preserve">     type="b",</w:t>
-      </w:r>
-    </w:p>
-    <w:p>
-      <w:pPr>
-        <w:spacing w:line="360" w:lineRule="auto"/>
-      </w:pPr>
-      <w:r>
-        <w:t xml:space="preserve">     pch=19,</w:t>
-      </w:r>
-    </w:p>
-    <w:p>
-      <w:pPr>
-        <w:spacing w:line="360" w:lineRule="auto"/>
-      </w:pPr>
-      <w:r>
-        <w:t xml:space="preserve">     xlab = "Number of clusters K",</w:t>
-      </w:r>
-    </w:p>
-    <w:p>
-      <w:pPr>
-        <w:spacing w:line="360" w:lineRule="auto"/>
-      </w:pPr>
-      <w:r>
-        <w:t xml:space="preserve">     ylab = "Total within-clusters sum of squares")</w:t>
-      </w:r>
-    </w:p>
-    <w:p>
-      <w:pPr>
-        <w:spacing w:line="360" w:lineRule="auto"/>
-      </w:pPr>
-    </w:p>
-    <w:p>
-      <w:pPr>
-        <w:spacing w:line="360" w:lineRule="auto"/>
-      </w:pPr>
-      <w:r>
-        <w:t># from the accuracy result we can see that we got the highest accuracy result for</w:t>
-      </w:r>
-    </w:p>
-    <w:p>
-      <w:pPr>
-        <w:spacing w:line="360" w:lineRule="auto"/>
-      </w:pPr>
-      <w:r>
-        <w:t># 2 clusters (33%)</w:t>
-      </w:r>
-    </w:p>
-    <w:p>
-      <w:pPr>
-        <w:spacing w:line="360" w:lineRule="auto"/>
-      </w:pPr>
-      <w:r>
-        <w:t>set.seed(100)</w:t>
-      </w:r>
-    </w:p>
-    <w:p>
-      <w:pPr>
-        <w:spacing w:line="360" w:lineRule="auto"/>
-      </w:pPr>
-      <w:r>
-        <w:t>vehicleCluster = kmeans(comp.data, centers = 2, nstart = 20)</w:t>
-      </w:r>
-    </w:p>
-    <w:p>
-      <w:pPr>
-        <w:spacing w:line="360" w:lineRule="auto"/>
-      </w:pPr>
-      <w:r>
-        <w:t>fviz_cluster(vehicleCluster, data = comp.data)</w:t>
-      </w:r>
-    </w:p>
-    <w:p>
-      <w:pPr>
-        <w:spacing w:line="360" w:lineRule="auto"/>
-      </w:pPr>
-    </w:p>
-    <w:p>
-      <w:pPr>
-        <w:spacing w:line="360" w:lineRule="auto"/>
-      </w:pPr>
-      <w:r>
-        <w:t xml:space="preserve"># Displaying the sizes(number of observations in each cluster) of each cluster </w:t>
-      </w:r>
-    </w:p>
-    <w:p>
-      <w:pPr>
-        <w:spacing w:line="360" w:lineRule="auto"/>
-      </w:pPr>
-      <w:r>
-        <w:t>vehicleCluster$size</w:t>
-      </w:r>
-    </w:p>
-    <w:p>
-      <w:pPr>
-        <w:spacing w:line="360" w:lineRule="auto"/>
-      </w:pPr>
-    </w:p>
-    <w:p>
-      <w:pPr>
-        <w:spacing w:line="360" w:lineRule="auto"/>
-      </w:pPr>
-      <w:r>
-        <w:t># Displaying the cluster distribution</w:t>
-      </w:r>
-    </w:p>
-    <w:p>
-      <w:pPr>
-        <w:spacing w:line="360" w:lineRule="auto"/>
-      </w:pPr>
-      <w:r>
         <w:t>vehicleCluster$cluster</w:t>
       </w:r>
     </w:p>
@@ -13025,7 +14154,6 @@
         <w:spacing w:line="360" w:lineRule="auto"/>
       </w:pPr>
       <w:r>
-        <w:lastRenderedPageBreak/>
         <w:t xml:space="preserve">vehicleCluster$centers </w:t>
       </w:r>
     </w:p>
@@ -13370,7 +14498,7 @@
         </w:rPr>
         <w:t xml:space="preserve">16 May 2019, </w:t>
       </w:r>
-      <w:hyperlink r:id="rId33" w:history="1">
+      <w:hyperlink r:id="rId35" w:history="1">
         <w:r>
           <w:rPr>
             <w:rStyle w:val="Hyperlink"/>
@@ -13405,7 +14533,7 @@
         </w:rPr>
         <w:t xml:space="preserve">Harrison, Myles. PCA and K-Means Clustering of Delta Aircraft | R-Bloggers. 23 June 2014, </w:t>
       </w:r>
-      <w:hyperlink r:id="rId34" w:history="1">
+      <w:hyperlink r:id="rId36" w:history="1">
         <w:r>
           <w:rPr>
             <w:rStyle w:val="Hyperlink"/>
@@ -13461,9 +14589,10 @@
           <w:szCs w:val="24"/>
           <w:shd w:val="clear" w:color="auto" w:fill="FFFFFF" w:themeFill="background1"/>
         </w:rPr>
+        <w:lastRenderedPageBreak/>
         <w:t xml:space="preserve">RPubs - k-Means Clustering in R for Beginners. </w:t>
       </w:r>
-      <w:hyperlink r:id="rId35" w:history="1">
+      <w:hyperlink r:id="rId37" w:history="1">
         <w:r>
           <w:rPr>
             <w:rStyle w:val="Hyperlink"/>

--- a/w1761265.docx
+++ b/w1761265.docx
@@ -1,6 +1,6 @@
 
 <file path=word/document.xml><?xml version="1.0" encoding="utf-8"?>
-<w:document xmlns:wpc="http://schemas.microsoft.com/office/word/2010/wordprocessingCanvas" xmlns:cx="http://schemas.microsoft.com/office/drawing/2014/chartex" xmlns:cx1="http://schemas.microsoft.com/office/drawing/2015/9/8/chartex" xmlns:cx2="http://schemas.microsoft.com/office/drawing/2015/10/21/chartex" xmlns:cx3="http://schemas.microsoft.com/office/drawing/2016/5/9/chartex" xmlns:cx4="http://schemas.microsoft.com/office/drawing/2016/5/10/chartex" xmlns:cx5="http://schemas.microsoft.com/office/drawing/2016/5/11/chartex" xmlns:cx6="http://schemas.microsoft.com/office/drawing/2016/5/12/chartex" xmlns:cx7="http://schemas.microsoft.com/office/drawing/2016/5/13/chartex" xmlns:cx8="http://schemas.microsoft.com/office/drawing/2016/5/14/chartex" xmlns:mc="http://schemas.openxmlformats.org/markup-compatibility/2006" xmlns:aink="http://schemas.microsoft.com/office/drawing/2016/ink" xmlns:am3d="http://schemas.microsoft.com/office/drawing/2017/model3d" xmlns:o="urn:schemas-microsoft-com:office:office" xmlns:r="http://schemas.openxmlformats.org/officeDocument/2006/relationships" xmlns:m="http://schemas.openxmlformats.org/officeDocument/2006/math" xmlns:v="urn:schemas-microsoft-com:vml" xmlns:wp14="http://schemas.microsoft.com/office/word/2010/wordprocessingDrawing" xmlns:wp="http://schemas.openxmlformats.org/drawingml/2006/wordprocessingDrawing" xmlns:w10="urn:schemas-microsoft-com:office:word" xmlns:w="http://schemas.openxmlformats.org/wordprocessingml/2006/main" xmlns:w14="http://schemas.microsoft.com/office/word/2010/wordml" xmlns:w15="http://schemas.microsoft.com/office/word/2012/wordml" xmlns:w16cex="http://schemas.microsoft.com/office/word/2018/wordml/cex" xmlns:w16cid="http://schemas.microsoft.com/office/word/2016/wordml/cid" xmlns:w16="http://schemas.microsoft.com/office/word/2018/wordml" xmlns:w16se="http://schemas.microsoft.com/office/word/2015/wordml/symex" xmlns:wpg="http://schemas.microsoft.com/office/word/2010/wordprocessingGroup" xmlns:wpi="http://schemas.microsoft.com/office/word/2010/wordprocessingInk" xmlns:wne="http://schemas.microsoft.com/office/word/2006/wordml" xmlns:wps="http://schemas.microsoft.com/office/word/2010/wordprocessingShape" mc:Ignorable="w14 w15 w16se w16cid w16 w16cex wp14">
+<w:document xmlns:wpc="http://schemas.microsoft.com/office/word/2010/wordprocessingCanvas" xmlns:cx="http://schemas.microsoft.com/office/drawing/2014/chartex" xmlns:cx1="http://schemas.microsoft.com/office/drawing/2015/9/8/chartex" xmlns:cx2="http://schemas.microsoft.com/office/drawing/2015/10/21/chartex" xmlns:cx3="http://schemas.microsoft.com/office/drawing/2016/5/9/chartex" xmlns:cx4="http://schemas.microsoft.com/office/drawing/2016/5/10/chartex" xmlns:cx5="http://schemas.microsoft.com/office/drawing/2016/5/11/chartex" xmlns:cx6="http://schemas.microsoft.com/office/drawing/2016/5/12/chartex" xmlns:cx7="http://schemas.microsoft.com/office/drawing/2016/5/13/chartex" xmlns:cx8="http://schemas.microsoft.com/office/drawing/2016/5/14/chartex" xmlns:mc="http://schemas.openxmlformats.org/markup-compatibility/2006" xmlns:aink="http://schemas.microsoft.com/office/drawing/2016/ink" xmlns:am3d="http://schemas.microsoft.com/office/drawing/2017/model3d" xmlns:o="urn:schemas-microsoft-com:office:office" xmlns:r="http://schemas.openxmlformats.org/officeDocument/2006/relationships" xmlns:m="http://schemas.openxmlformats.org/officeDocument/2006/math" xmlns:v="urn:schemas-microsoft-com:vml" xmlns:wp14="http://schemas.microsoft.com/office/word/2010/wordprocessingDrawing" xmlns:wp="http://schemas.openxmlformats.org/drawingml/2006/wordprocessingDrawing" xmlns:w10="urn:schemas-microsoft-com:office:word" xmlns:w="http://schemas.openxmlformats.org/wordprocessingml/2006/main" xmlns:w14="http://schemas.microsoft.com/office/word/2010/wordml" xmlns:w15="http://schemas.microsoft.com/office/word/2012/wordml" xmlns:w16cex="http://schemas.microsoft.com/office/word/2018/wordml/cex" xmlns:w16cid="http://schemas.microsoft.com/office/word/2016/wordml/cid" xmlns:w16="http://schemas.microsoft.com/office/word/2018/wordml" xmlns:w16sdtdh="http://schemas.microsoft.com/office/word/2020/wordml/sdtdatahash" xmlns:w16se="http://schemas.microsoft.com/office/word/2015/wordml/symex" xmlns:wpg="http://schemas.microsoft.com/office/word/2010/wordprocessingGroup" xmlns:wpi="http://schemas.microsoft.com/office/word/2010/wordprocessingInk" xmlns:wne="http://schemas.microsoft.com/office/word/2006/wordml" xmlns:wps="http://schemas.microsoft.com/office/word/2010/wordprocessingShape" mc:Ignorable="w14 w15 w16se w16cid w16 w16cex w16sdtdh wp14">
   <w:body>
     <w:p>
       <w:r>
@@ -903,1055 +903,26 @@
         <w:t xml:space="preserve"> from a higher dimension but still retain the quality of the data.</w:t>
       </w:r>
     </w:p>
-    <w:p/>
-    <w:p>
-      <w:pPr>
-        <w:pStyle w:val="ListParagraph"/>
-        <w:numPr>
-          <w:ilvl w:val="0"/>
-          <w:numId w:val="6"/>
-        </w:numPr>
-        <w:rPr>
-          <w:b/>
-          <w:bCs/>
-        </w:rPr>
-      </w:pPr>
-      <w:r>
-        <w:rPr>
-          <w:b/>
-          <w:bCs/>
-        </w:rPr>
-        <w:t xml:space="preserve">What is </w:t>
-      </w:r>
-      <w:r>
-        <w:rPr>
-          <w:b/>
-          <w:bCs/>
-          <w:highlight w:val="yellow"/>
-        </w:rPr>
-        <w:t>Scaling</w:t>
-      </w:r>
-      <w:r>
-        <w:rPr>
-          <w:b/>
-          <w:bCs/>
-        </w:rPr>
-        <w:t xml:space="preserve"> and why do we need them?</w:t>
-      </w:r>
-    </w:p>
-    <w:p>
-      <w:pPr>
-        <w:pStyle w:val="ListParagraph"/>
-        <w:numPr>
-          <w:ilvl w:val="0"/>
-          <w:numId w:val="4"/>
-        </w:numPr>
+    <w:p>
+      <w:pPr>
+        <w:pStyle w:val="ListParagraph"/>
         <w:spacing w:line="276" w:lineRule="auto"/>
         <w:jc w:val="both"/>
       </w:pPr>
-      <w:r>
-        <w:t xml:space="preserve">Scaling or feature scaling is a technique which is used to standardize the data into a fixed range scale. In other </w:t>
-      </w:r>
-      <w:r>
-        <w:t>words,</w:t>
-      </w:r>
-      <w:r>
-        <w:t xml:space="preserve"> bring all the data which belonged to different scales into a single common unique scale.</w:t>
-      </w:r>
-    </w:p>
-    <w:p>
-      <w:pPr>
-        <w:pStyle w:val="ListParagraph"/>
-        <w:numPr>
-          <w:ilvl w:val="0"/>
-          <w:numId w:val="4"/>
-        </w:numPr>
-        <w:spacing w:line="276" w:lineRule="auto"/>
-        <w:jc w:val="both"/>
-      </w:pPr>
-      <w:r>
-        <w:t xml:space="preserve">If we don’t standardize or scale our data, then we </w:t>
-      </w:r>
-      <w:r>
-        <w:t>won’t</w:t>
-      </w:r>
-      <w:r>
-        <w:t xml:space="preserve"> be getting much of a better result or a better accuracy, because all the features </w:t>
-      </w:r>
-      <w:r>
-        <w:t>contribute</w:t>
-      </w:r>
-      <w:r>
-        <w:t xml:space="preserve"> in a different proportion not equally.</w:t>
-      </w:r>
-    </w:p>
-    <w:p>
-      <w:pPr>
-        <w:pStyle w:val="ListParagraph"/>
-        <w:spacing w:line="276" w:lineRule="auto"/>
-        <w:jc w:val="both"/>
-      </w:pPr>
-    </w:p>
-    <w:p>
-      <w:pPr>
-        <w:pStyle w:val="ListParagraph"/>
-        <w:spacing w:line="276" w:lineRule="auto"/>
-        <w:jc w:val="both"/>
-      </w:pPr>
-      <w:r>
-        <w:t>E.g.: -</w:t>
-      </w:r>
-      <w:r>
-        <w:t xml:space="preserve"> Price of the house sale with time, we know in general price of the house increase with time but time and price of house are of different scale and the difference between the values of the price and time are </w:t>
-      </w:r>
-      <w:r>
-        <w:t>quite</w:t>
-      </w:r>
-      <w:r>
-        <w:t xml:space="preserve"> large hence </w:t>
-      </w:r>
-      <w:r>
-        <w:t>data needs to be scaled down</w:t>
-      </w:r>
-    </w:p>
-    <w:p>
-      <w:pPr>
-        <w:pStyle w:val="ListParagraph"/>
-        <w:spacing w:line="276" w:lineRule="auto"/>
-        <w:jc w:val="both"/>
-      </w:pPr>
-    </w:p>
-    <w:p>
-      <w:pPr>
-        <w:pStyle w:val="ListParagraph"/>
-      </w:pPr>
-    </w:p>
-    <w:p>
-      <w:pPr>
-        <w:pStyle w:val="ListParagraph"/>
-        <w:numPr>
-          <w:ilvl w:val="0"/>
-          <w:numId w:val="6"/>
-        </w:numPr>
-        <w:rPr>
-          <w:b/>
-          <w:bCs/>
-        </w:rPr>
-      </w:pPr>
-      <w:r>
-        <w:rPr>
-          <w:b/>
-          <w:bCs/>
-        </w:rPr>
-        <w:t xml:space="preserve">What are </w:t>
-      </w:r>
-      <w:r>
-        <w:rPr>
-          <w:b/>
-          <w:bCs/>
-          <w:highlight w:val="yellow"/>
-        </w:rPr>
-        <w:t>outliers</w:t>
-      </w:r>
-      <w:r>
-        <w:rPr>
-          <w:b/>
-          <w:bCs/>
-        </w:rPr>
-        <w:t>?</w:t>
-      </w:r>
-    </w:p>
-    <w:p>
-      <w:pPr>
-        <w:pStyle w:val="ListParagraph"/>
-        <w:numPr>
-          <w:ilvl w:val="0"/>
-          <w:numId w:val="4"/>
-        </w:numPr>
-        <w:spacing w:line="276" w:lineRule="auto"/>
-        <w:jc w:val="both"/>
-      </w:pPr>
-      <w:r>
-        <w:t xml:space="preserve">Data points or data values which are completely out of the range from what its expected to be in are called outliers. In other </w:t>
-      </w:r>
-      <w:r>
-        <w:t>words,</w:t>
-      </w:r>
-      <w:r>
-        <w:t xml:space="preserve"> data collected due to some fault or error which makes it to fall way out of the range of data expected.</w:t>
-      </w:r>
-    </w:p>
-    <w:p>
-      <w:pPr>
-        <w:pStyle w:val="ListParagraph"/>
-        <w:numPr>
-          <w:ilvl w:val="0"/>
-          <w:numId w:val="4"/>
-        </w:numPr>
-        <w:spacing w:line="276" w:lineRule="auto"/>
-        <w:jc w:val="both"/>
-      </w:pPr>
-      <w:r>
-        <w:lastRenderedPageBreak/>
-        <w:t xml:space="preserve">Example, </w:t>
-      </w:r>
-      <w:r>
-        <w:t>let’s</w:t>
-      </w:r>
-      <w:r>
-        <w:t xml:space="preserve"> consider heights of student and there are 2 outliers present here which is 1ft and 8ft. (We know that in general there are no students with the height of 1ft or 8ft so these are outliers)</w:t>
-      </w:r>
-    </w:p>
-    <w:p>
-      <w:pPr>
-        <w:pStyle w:val="ListParagraph"/>
-      </w:pPr>
-    </w:p>
-    <w:p>
-      <w:pPr>
-        <w:pStyle w:val="ListParagraph"/>
-        <w:ind w:left="1440"/>
-        <w:rPr>
-          <w:b/>
-          <w:bCs/>
-        </w:rPr>
-      </w:pPr>
-      <w:r>
-        <w:t xml:space="preserve">Heights: </w:t>
-      </w:r>
-      <w:r>
-        <w:rPr>
-          <w:b/>
-          <w:bCs/>
-        </w:rPr>
-        <w:t>1ft</w:t>
-      </w:r>
-      <w:r>
-        <w:t xml:space="preserve">, 5ft, 5.1ft, 4.9ft, 5.7ft, </w:t>
-      </w:r>
-      <w:r>
-        <w:t>5.9</w:t>
-      </w:r>
-      <w:r>
-        <w:t xml:space="preserve">ft, </w:t>
-      </w:r>
-      <w:r>
-        <w:rPr>
-          <w:b/>
-          <w:bCs/>
-        </w:rPr>
-        <w:t>8ft</w:t>
-      </w:r>
-    </w:p>
-    <w:p>
-      <w:pPr>
-        <w:pStyle w:val="ListParagraph"/>
-        <w:ind w:left="1440"/>
-      </w:pPr>
-    </w:p>
-    <w:p>
-      <w:pPr>
-        <w:pStyle w:val="ListParagraph"/>
-        <w:numPr>
-          <w:ilvl w:val="0"/>
-          <w:numId w:val="6"/>
-        </w:numPr>
-        <w:rPr>
-          <w:b/>
-          <w:bCs/>
-        </w:rPr>
-      </w:pPr>
-      <w:r>
-        <w:rPr>
-          <w:b/>
-          <w:bCs/>
-        </w:rPr>
-        <w:t xml:space="preserve">Why do we need to </w:t>
-      </w:r>
-      <w:r>
-        <w:rPr>
-          <w:b/>
-          <w:bCs/>
-          <w:highlight w:val="yellow"/>
-        </w:rPr>
-        <w:t>remove outliers</w:t>
-      </w:r>
-      <w:r>
-        <w:rPr>
-          <w:b/>
-          <w:bCs/>
-        </w:rPr>
-        <w:t xml:space="preserve"> from our dataset?</w:t>
-      </w:r>
-    </w:p>
-    <w:p>
-      <w:pPr>
-        <w:pStyle w:val="ListParagraph"/>
-        <w:numPr>
-          <w:ilvl w:val="0"/>
-          <w:numId w:val="4"/>
-        </w:numPr>
-        <w:spacing w:line="276" w:lineRule="auto"/>
-        <w:jc w:val="both"/>
-      </w:pPr>
-      <w:r>
-        <w:t>The presence of an outlier can affect the accuracy of the model we create. This is because the data is not clean. With clean data only we can a better accuracy model.</w:t>
-      </w:r>
-    </w:p>
-    <w:p>
-      <w:pPr>
-        <w:pStyle w:val="ListParagraph"/>
-        <w:numPr>
-          <w:ilvl w:val="0"/>
-          <w:numId w:val="4"/>
-        </w:numPr>
-        <w:spacing w:line="276" w:lineRule="auto"/>
-        <w:jc w:val="both"/>
-      </w:pPr>
-      <w:r>
-        <w:t>Hence, we have to remove outliers when working with the data.</w:t>
-      </w:r>
-    </w:p>
-    <w:p>
-      <w:pPr>
-        <w:pStyle w:val="ListParagraph"/>
-      </w:pPr>
-    </w:p>
-    <w:p>
-      <w:pPr>
-        <w:pStyle w:val="ListParagraph"/>
-        <w:numPr>
-          <w:ilvl w:val="0"/>
-          <w:numId w:val="6"/>
-        </w:numPr>
-        <w:rPr>
-          <w:b/>
-          <w:bCs/>
-        </w:rPr>
-      </w:pPr>
-      <w:r>
-        <w:rPr>
-          <w:b/>
-          <w:bCs/>
-        </w:rPr>
-        <w:t xml:space="preserve">How can we </w:t>
-      </w:r>
-      <w:r>
-        <w:rPr>
-          <w:b/>
-          <w:bCs/>
-          <w:highlight w:val="yellow"/>
-        </w:rPr>
-        <w:t>find out if there are outliers</w:t>
-      </w:r>
-      <w:r>
-        <w:rPr>
-          <w:b/>
-          <w:bCs/>
-        </w:rPr>
-        <w:t xml:space="preserve"> in our dataset?</w:t>
-      </w:r>
-    </w:p>
-    <w:p>
-      <w:pPr>
-        <w:pStyle w:val="ListParagraph"/>
-        <w:numPr>
-          <w:ilvl w:val="0"/>
-          <w:numId w:val="4"/>
-        </w:numPr>
-        <w:spacing w:line="276" w:lineRule="auto"/>
-        <w:jc w:val="both"/>
-      </w:pPr>
-      <w:r>
-        <w:t>By drawing up a box plot for each feature of your dataset, you will be able to find data points which go above the maximum range and data points going below the minimum range and these are the outliers and has to be removed.</w:t>
-      </w:r>
-    </w:p>
-    <w:p>
-      <w:pPr>
-        <w:pStyle w:val="ListParagraph"/>
-      </w:pPr>
-    </w:p>
-    <w:p>
-      <w:pPr>
-        <w:pStyle w:val="ListParagraph"/>
-        <w:numPr>
-          <w:ilvl w:val="0"/>
-          <w:numId w:val="6"/>
-        </w:numPr>
-        <w:rPr>
-          <w:b/>
-          <w:bCs/>
-        </w:rPr>
-      </w:pPr>
-      <w:r>
-        <w:rPr>
-          <w:b/>
-          <w:bCs/>
-        </w:rPr>
-        <w:t xml:space="preserve">Explain how the </w:t>
-      </w:r>
-      <w:r>
-        <w:rPr>
-          <w:b/>
-          <w:bCs/>
-          <w:highlight w:val="yellow"/>
-        </w:rPr>
-        <w:t>Order</w:t>
-      </w:r>
-      <w:r>
-        <w:rPr>
-          <w:b/>
-          <w:bCs/>
-        </w:rPr>
-        <w:t xml:space="preserve"> of scaling and outlier removal is important?</w:t>
-      </w:r>
-    </w:p>
-    <w:p>
-      <w:pPr>
-        <w:pStyle w:val="ListParagraph"/>
-        <w:numPr>
-          <w:ilvl w:val="0"/>
-          <w:numId w:val="4"/>
-        </w:numPr>
-        <w:spacing w:line="276" w:lineRule="auto"/>
-        <w:jc w:val="both"/>
-      </w:pPr>
-      <w:r>
-        <w:t>We have to first remove the outliers from the dataset before scaling the dataset.</w:t>
-      </w:r>
-    </w:p>
-    <w:p>
-      <w:pPr>
-        <w:pStyle w:val="ListParagraph"/>
-        <w:numPr>
-          <w:ilvl w:val="0"/>
-          <w:numId w:val="4"/>
-        </w:numPr>
-        <w:spacing w:line="276" w:lineRule="auto"/>
-        <w:jc w:val="both"/>
-      </w:pPr>
-      <w:r>
-        <w:t>If we don’t perform outlier removal before normalizing the data, then the dataset won’t be efficient enough for the modal to predict, this is because the resulting data won’t be properly standardized therefore you may end up getting different variables/columns having different standard deviations which is a problem.</w:t>
-      </w:r>
-    </w:p>
-    <w:p/>
-    <w:p>
-      <w:pPr>
-        <w:pStyle w:val="ListParagraph"/>
-        <w:numPr>
-          <w:ilvl w:val="0"/>
-          <w:numId w:val="6"/>
-        </w:numPr>
-        <w:rPr>
-          <w:b/>
-          <w:bCs/>
-        </w:rPr>
-      </w:pPr>
-      <w:r>
-        <w:rPr>
-          <w:b/>
-          <w:bCs/>
-        </w:rPr>
-        <w:t>Briefly explain the meaning of:</w:t>
-      </w:r>
-    </w:p>
-    <w:p>
-      <w:pPr>
-        <w:pStyle w:val="ListParagraph"/>
-        <w:numPr>
-          <w:ilvl w:val="0"/>
-          <w:numId w:val="2"/>
-        </w:numPr>
-        <w:ind w:left="1080"/>
-      </w:pPr>
-      <w:r>
-        <w:rPr>
-          <w:b/>
-          <w:bCs/>
-          <w:i/>
-          <w:iCs/>
-        </w:rPr>
-        <w:t>Accuracy</w:t>
-      </w:r>
-      <w:r>
-        <w:t xml:space="preserve">: </w:t>
-      </w:r>
-    </w:p>
-    <w:p>
-      <w:pPr>
-        <w:pStyle w:val="ListParagraph"/>
-        <w:numPr>
-          <w:ilvl w:val="0"/>
-          <w:numId w:val="3"/>
-        </w:numPr>
-        <w:spacing w:line="360" w:lineRule="auto"/>
-        <w:ind w:left="1440"/>
-      </w:pPr>
-      <w:r>
-        <w:t>Accuracy is one an evaluation metric type for classification models.</w:t>
-      </w:r>
-    </w:p>
-    <w:p>
-      <w:pPr>
-        <w:pStyle w:val="ListParagraph"/>
-        <w:numPr>
-          <w:ilvl w:val="0"/>
-          <w:numId w:val="3"/>
-        </w:numPr>
-        <w:spacing w:line="360" w:lineRule="auto"/>
-        <w:ind w:left="1440"/>
-      </w:pPr>
-      <w:r>
-        <w:t>Accuracy is also defined by the following formula</w:t>
-      </w:r>
-      <w:r>
-        <w:t>:</w:t>
-      </w:r>
-    </w:p>
-    <w:p>
-      <w:pPr>
-        <w:pStyle w:val="ListParagraph"/>
-        <w:spacing w:line="360" w:lineRule="auto"/>
-        <w:ind w:left="1800"/>
-      </w:pPr>
-      <w:r>
-        <w:rPr>
-          <w:b/>
-          <w:bCs/>
-          <w:highlight w:val="yellow"/>
-        </w:rPr>
-        <w:t>Accuracy</w:t>
-      </w:r>
-      <w:r>
-        <w:rPr>
-          <w:highlight w:val="yellow"/>
-        </w:rPr>
-        <w:t xml:space="preserve"> = Total Number of correct predictions / Total Number of predictions</w:t>
-      </w:r>
-    </w:p>
-    <w:p>
-      <w:pPr>
-        <w:pStyle w:val="ListParagraph"/>
-        <w:spacing w:line="360" w:lineRule="auto"/>
-        <w:ind w:left="1800"/>
-        <w:rPr>
-          <w:b/>
-          <w:bCs/>
-        </w:rPr>
-      </w:pPr>
-      <w:r>
-        <w:rPr>
-          <w:b/>
-          <w:bCs/>
-          <w:highlight w:val="yellow"/>
-        </w:rPr>
-        <w:t>Accuracy = (True Positives + True Negatives) / Total Number of predictions</w:t>
-      </w:r>
-    </w:p>
-    <w:p>
-      <w:pPr>
-        <w:pStyle w:val="ListParagraph"/>
-        <w:spacing w:line="360" w:lineRule="auto"/>
-        <w:ind w:left="1800"/>
-      </w:pPr>
-      <w:r>
-        <w:t>In other words, accuracy represents how close a measurement comes to its true value.</w:t>
-      </w:r>
-    </w:p>
-    <w:p>
-      <w:pPr>
-        <w:pStyle w:val="ListParagraph"/>
-        <w:spacing w:line="360" w:lineRule="auto"/>
-        <w:ind w:left="1080"/>
-      </w:pPr>
-    </w:p>
-    <w:p>
-      <w:pPr>
-        <w:pStyle w:val="ListParagraph"/>
-        <w:numPr>
-          <w:ilvl w:val="0"/>
-          <w:numId w:val="2"/>
-        </w:numPr>
-        <w:ind w:left="1080"/>
-      </w:pPr>
-      <w:r>
-        <w:rPr>
-          <w:b/>
-          <w:bCs/>
-          <w:i/>
-          <w:iCs/>
-        </w:rPr>
-        <w:t>Precision</w:t>
-      </w:r>
-      <w:r>
-        <w:t>:</w:t>
-      </w:r>
-    </w:p>
-    <w:p>
-      <w:pPr>
-        <w:pStyle w:val="ListParagraph"/>
-        <w:numPr>
-          <w:ilvl w:val="0"/>
-          <w:numId w:val="3"/>
-        </w:numPr>
-        <w:spacing w:line="360" w:lineRule="auto"/>
-        <w:ind w:left="1440"/>
-      </w:pPr>
-      <w:r>
-        <w:t>Precision is another evaluation metrics which is also referred to as the spread of the measured values.</w:t>
-      </w:r>
-    </w:p>
-    <w:p>
-      <w:pPr>
-        <w:pStyle w:val="ListParagraph"/>
-        <w:numPr>
-          <w:ilvl w:val="0"/>
-          <w:numId w:val="3"/>
-        </w:numPr>
-        <w:spacing w:line="360" w:lineRule="auto"/>
-        <w:ind w:left="1440"/>
-      </w:pPr>
-      <w:r>
-        <w:t>Precision is calculated by the following formula:</w:t>
-      </w:r>
-    </w:p>
-    <w:p>
-      <w:pPr>
-        <w:pStyle w:val="ListParagraph"/>
-        <w:spacing w:line="360" w:lineRule="auto"/>
-        <w:ind w:left="1440" w:firstLine="360"/>
-      </w:pPr>
-      <w:r>
-        <w:rPr>
-          <w:b/>
-          <w:bCs/>
-          <w:highlight w:val="yellow"/>
-        </w:rPr>
-        <w:t>Precision</w:t>
-      </w:r>
-      <w:r>
-        <w:rPr>
-          <w:highlight w:val="yellow"/>
-        </w:rPr>
-        <w:t xml:space="preserve"> = True Positives / (True Positives + False Positives)</w:t>
-      </w:r>
-    </w:p>
-    <w:p>
-      <w:pPr>
-        <w:pStyle w:val="ListParagraph"/>
-        <w:numPr>
-          <w:ilvl w:val="0"/>
-          <w:numId w:val="3"/>
-        </w:numPr>
-        <w:spacing w:line="360" w:lineRule="auto"/>
-      </w:pPr>
-      <w:r>
-        <w:lastRenderedPageBreak/>
-        <w:t>The result of this equation lies between 0 to 1, 0.0 indicating that there is no precision and 1.0 for full precision.</w:t>
-      </w:r>
-    </w:p>
-    <w:p>
-      <w:pPr>
-        <w:pStyle w:val="ListParagraph"/>
-        <w:ind w:left="1080"/>
-      </w:pPr>
-    </w:p>
-    <w:p>
-      <w:pPr>
-        <w:pStyle w:val="ListParagraph"/>
-        <w:numPr>
-          <w:ilvl w:val="0"/>
-          <w:numId w:val="2"/>
-        </w:numPr>
-        <w:ind w:left="1080"/>
-      </w:pPr>
-      <w:r>
-        <w:rPr>
-          <w:b/>
-          <w:bCs/>
-          <w:i/>
-          <w:iCs/>
-        </w:rPr>
-        <w:t>Recall</w:t>
-      </w:r>
-      <w:r>
-        <w:t>:</w:t>
-      </w:r>
-    </w:p>
-    <w:p>
-      <w:pPr>
-        <w:pStyle w:val="ListParagraph"/>
-        <w:numPr>
-          <w:ilvl w:val="0"/>
-          <w:numId w:val="3"/>
-        </w:numPr>
-        <w:spacing w:line="360" w:lineRule="auto"/>
-        <w:ind w:left="1440"/>
-      </w:pPr>
-      <w:r>
-        <w:t>Recall is another evaluation metrics that is used to quantify the number of correct positive predictions made out of all positive predictions that could have been made.</w:t>
-      </w:r>
-    </w:p>
-    <w:p>
-      <w:pPr>
-        <w:pStyle w:val="ListParagraph"/>
-        <w:numPr>
-          <w:ilvl w:val="0"/>
-          <w:numId w:val="3"/>
-        </w:numPr>
-        <w:spacing w:line="360" w:lineRule="auto"/>
-        <w:ind w:left="1440"/>
-      </w:pPr>
-      <w:r>
-        <w:t>Unlike precision, Recall provides an indication of missed positive predictions.</w:t>
-      </w:r>
-    </w:p>
-    <w:p>
-      <w:pPr>
-        <w:pStyle w:val="ListParagraph"/>
-        <w:numPr>
-          <w:ilvl w:val="0"/>
-          <w:numId w:val="3"/>
-        </w:numPr>
-        <w:spacing w:line="360" w:lineRule="auto"/>
-        <w:ind w:left="1440"/>
-      </w:pPr>
-      <w:r>
-        <w:t>Recall is calculated by the following formula:</w:t>
-      </w:r>
-    </w:p>
-    <w:p>
-      <w:pPr>
-        <w:pStyle w:val="ListParagraph"/>
-        <w:spacing w:line="360" w:lineRule="auto"/>
-        <w:ind w:left="1800"/>
-      </w:pPr>
-      <w:r>
-        <w:rPr>
-          <w:highlight w:val="yellow"/>
-        </w:rPr>
-        <w:t>Recall = True Positives / (True Positives + False Negatives)</w:t>
-      </w:r>
-    </w:p>
-    <w:p>
-      <w:pPr>
-        <w:pStyle w:val="ListParagraph"/>
-        <w:spacing w:line="360" w:lineRule="auto"/>
-        <w:ind w:left="1440"/>
-      </w:pPr>
-    </w:p>
-    <w:p>
-      <w:pPr>
-        <w:pStyle w:val="ListParagraph"/>
-        <w:numPr>
-          <w:ilvl w:val="0"/>
-          <w:numId w:val="6"/>
-        </w:numPr>
-        <w:spacing w:line="360" w:lineRule="auto"/>
-        <w:rPr>
-          <w:b/>
-          <w:bCs/>
-        </w:rPr>
-      </w:pPr>
-      <w:r>
-        <w:rPr>
-          <w:b/>
-          <w:bCs/>
-        </w:rPr>
-        <w:t xml:space="preserve">Results and Discussion using the </w:t>
-      </w:r>
-      <w:r>
-        <w:rPr>
-          <w:b/>
-          <w:bCs/>
-          <w:highlight w:val="yellow"/>
-        </w:rPr>
-        <w:t>Confusion matrix</w:t>
-      </w:r>
-      <w:r>
-        <w:rPr>
-          <w:b/>
-          <w:bCs/>
-        </w:rPr>
-        <w:t xml:space="preserve"> with respect to the calculation for the accuracy/recall and precision matrices.</w:t>
-      </w:r>
-    </w:p>
-    <w:p>
-      <w:pPr>
-        <w:pStyle w:val="ListParagraph"/>
-        <w:numPr>
-          <w:ilvl w:val="0"/>
-          <w:numId w:val="3"/>
-        </w:numPr>
-        <w:spacing w:line="276" w:lineRule="auto"/>
-      </w:pPr>
-      <w:r>
-        <w:t>When I used the automated tools inorder to calculate the number of clusters formed these are the following results which were obtained</w:t>
-      </w:r>
-    </w:p>
-    <w:p>
-      <w:pPr>
-        <w:pStyle w:val="ListParagraph"/>
-        <w:spacing w:line="360" w:lineRule="auto"/>
-        <w:ind w:left="1080"/>
-      </w:pPr>
-    </w:p>
-    <w:p>
-      <w:pPr>
-        <w:pStyle w:val="ListParagraph"/>
-        <w:spacing w:line="360" w:lineRule="auto"/>
-        <w:ind w:left="1080"/>
-      </w:pPr>
-      <w:r>
-        <w:rPr>
-          <w:b/>
-          <w:bCs/>
-        </w:rPr>
-        <w:t>Elbow Method</w:t>
-      </w:r>
-      <w:r>
-        <w:t xml:space="preserve"> (Automated) gave me 4 clusters as the best one.</w:t>
-      </w:r>
-    </w:p>
-    <w:p>
-      <w:pPr>
-        <w:pStyle w:val="ListParagraph"/>
-        <w:spacing w:line="360" w:lineRule="auto"/>
-        <w:ind w:left="1080"/>
-      </w:pPr>
-      <w:r>
-        <w:t>Silhouette Method (Automated) gave me 2 clusters as the best one.</w:t>
-      </w:r>
-    </w:p>
-    <w:p>
-      <w:pPr>
-        <w:pStyle w:val="ListParagraph"/>
-        <w:spacing w:line="360" w:lineRule="auto"/>
-        <w:ind w:left="1080"/>
-      </w:pPr>
-      <w:r>
-        <w:t>Gap Statistics Method (Automated) gave me 3 clusters as the best one.</w:t>
-      </w:r>
-    </w:p>
-    <w:p>
-      <w:pPr>
-        <w:pStyle w:val="ListParagraph"/>
-        <w:spacing w:line="360" w:lineRule="auto"/>
-        <w:ind w:left="1080"/>
-        <w:jc w:val="both"/>
-      </w:pPr>
-    </w:p>
-    <w:p>
-      <w:pPr>
-        <w:pStyle w:val="ListParagraph"/>
-        <w:numPr>
-          <w:ilvl w:val="0"/>
-          <w:numId w:val="3"/>
-        </w:numPr>
-        <w:spacing w:line="276" w:lineRule="auto"/>
-        <w:jc w:val="both"/>
-      </w:pPr>
-      <w:r>
-        <w:t>I now manually created an elbow method to compute the best number of cluster by looping though 1 to 10 number of clusters and performing the KMeans clustering and calculating its accuracy using the confusion matrix. These are the follow results given for the clusters from 1 to 10 with its accuracy, precision and its recall value.</w:t>
-      </w:r>
-    </w:p>
-    <w:p>
-      <w:pPr>
-        <w:pStyle w:val="ListParagraph"/>
-        <w:spacing w:line="360" w:lineRule="auto"/>
-        <w:ind w:left="1080"/>
-      </w:pPr>
-    </w:p>
-    <w:p>
-      <w:pPr>
-        <w:pStyle w:val="ListParagraph"/>
-        <w:numPr>
-          <w:ilvl w:val="0"/>
-          <w:numId w:val="7"/>
-        </w:numPr>
-        <w:spacing w:line="360" w:lineRule="auto"/>
-      </w:pPr>
-      <w:r>
-        <w:t>1 Cluster (Accuracy: 25.7%)</w:t>
-      </w:r>
-    </w:p>
-    <w:p>
-      <w:pPr>
-        <w:pStyle w:val="ListParagraph"/>
-        <w:numPr>
-          <w:ilvl w:val="0"/>
-          <w:numId w:val="7"/>
-        </w:numPr>
-        <w:spacing w:line="360" w:lineRule="auto"/>
-      </w:pPr>
-      <w:r>
-        <w:t>2 Cluster (Accuracy: 32.8%)</w:t>
-      </w:r>
-    </w:p>
-    <w:p>
-      <w:pPr>
-        <w:pStyle w:val="ListParagraph"/>
-        <w:numPr>
-          <w:ilvl w:val="0"/>
-          <w:numId w:val="7"/>
-        </w:numPr>
-        <w:spacing w:line="360" w:lineRule="auto"/>
-      </w:pPr>
-      <w:r>
-        <w:t>3 Cluster (Accuracy: 30.0%)</w:t>
-      </w:r>
-    </w:p>
-    <w:p>
-      <w:pPr>
-        <w:pStyle w:val="ListParagraph"/>
-        <w:numPr>
-          <w:ilvl w:val="0"/>
-          <w:numId w:val="7"/>
-        </w:numPr>
-        <w:spacing w:line="360" w:lineRule="auto"/>
-      </w:pPr>
-      <w:r>
-        <w:t>4 Cluster (Accuracy: 13.7%)</w:t>
-      </w:r>
-    </w:p>
-    <w:p>
-      <w:pPr>
-        <w:pStyle w:val="ListParagraph"/>
-        <w:numPr>
-          <w:ilvl w:val="0"/>
-          <w:numId w:val="7"/>
-        </w:numPr>
-        <w:spacing w:line="360" w:lineRule="auto"/>
-      </w:pPr>
-      <w:r>
-        <w:t>5 Cluster (Accuracy: 23.7%)</w:t>
-      </w:r>
-    </w:p>
-    <w:p>
-      <w:pPr>
-        <w:pStyle w:val="ListParagraph"/>
-        <w:numPr>
-          <w:ilvl w:val="0"/>
-          <w:numId w:val="7"/>
-        </w:numPr>
-        <w:spacing w:line="360" w:lineRule="auto"/>
-      </w:pPr>
-      <w:r>
-        <w:t>6 Cluster (Accuracy: 9.9%)</w:t>
-      </w:r>
-    </w:p>
-    <w:p>
-      <w:pPr>
-        <w:pStyle w:val="ListParagraph"/>
-        <w:numPr>
-          <w:ilvl w:val="0"/>
-          <w:numId w:val="7"/>
-        </w:numPr>
-        <w:spacing w:line="360" w:lineRule="auto"/>
-      </w:pPr>
-      <w:r>
-        <w:t>7 Cluster (Accuracy: 12.9%)</w:t>
-      </w:r>
-    </w:p>
-    <w:p>
-      <w:pPr>
-        <w:pStyle w:val="ListParagraph"/>
-        <w:numPr>
-          <w:ilvl w:val="0"/>
-          <w:numId w:val="7"/>
-        </w:numPr>
-        <w:spacing w:line="360" w:lineRule="auto"/>
-      </w:pPr>
-      <w:r>
-        <w:t>8 Cluster (Accuracy: 12.9%)</w:t>
-      </w:r>
-    </w:p>
-    <w:p>
-      <w:pPr>
-        <w:pStyle w:val="ListParagraph"/>
-        <w:numPr>
-          <w:ilvl w:val="0"/>
-          <w:numId w:val="7"/>
-        </w:numPr>
-        <w:spacing w:line="360" w:lineRule="auto"/>
-      </w:pPr>
-      <w:r>
-        <w:t>9 Cluster (Accuracy: 7.3%)</w:t>
-      </w:r>
-    </w:p>
-    <w:p>
-      <w:pPr>
-        <w:pStyle w:val="ListParagraph"/>
-        <w:numPr>
-          <w:ilvl w:val="0"/>
-          <w:numId w:val="7"/>
-        </w:numPr>
-        <w:spacing w:line="360" w:lineRule="auto"/>
-      </w:pPr>
-      <w:r>
-        <w:t>10 Cluster (Accuracy: 8.1%)</w:t>
-      </w:r>
-    </w:p>
-    <w:p>
-      <w:pPr>
-        <w:pStyle w:val="ListParagraph"/>
-        <w:numPr>
-          <w:ilvl w:val="0"/>
-          <w:numId w:val="3"/>
-        </w:numPr>
-        <w:spacing w:line="360" w:lineRule="auto"/>
-      </w:pPr>
-      <w:r>
-        <w:lastRenderedPageBreak/>
-        <w:t xml:space="preserve">Since the 2-Clusters have the </w:t>
-      </w:r>
-      <w:r>
-        <w:rPr>
-          <w:highlight w:val="yellow"/>
-        </w:rPr>
-        <w:t>highest accuracy</w:t>
-      </w:r>
-      <w:r>
-        <w:t xml:space="preserve"> I have taken </w:t>
-      </w:r>
-      <w:r>
-        <w:rPr>
-          <w:highlight w:val="yellow"/>
-        </w:rPr>
-        <w:t>2 clusters as the optimal number of clusters and proceeded.</w:t>
-      </w:r>
-    </w:p>
-    <w:p>
-      <w:pPr>
-        <w:pStyle w:val="ListParagraph"/>
-        <w:numPr>
-          <w:ilvl w:val="0"/>
-          <w:numId w:val="3"/>
-        </w:numPr>
-        <w:spacing w:line="360" w:lineRule="auto"/>
-      </w:pPr>
-      <w:r>
-        <w:t>These are the following coordinates of the centers of the clusters</w:t>
-      </w:r>
-      <w:r>
-        <w:t>.</w:t>
-      </w:r>
-    </w:p>
-    <w:p>
-      <w:pPr>
-        <w:pStyle w:val="ListParagraph"/>
-        <w:spacing w:line="360" w:lineRule="auto"/>
-        <w:ind w:left="1080"/>
+    </w:p>
+    <w:p>
+      <w:pPr>
+        <w:jc w:val="center"/>
       </w:pPr>
       <w:r>
         <w:rPr>
           <w:noProof/>
         </w:rPr>
         <w:drawing>
-          <wp:inline distT="0" distB="0" distL="0" distR="0" wp14:anchorId="0D3F3986" wp14:editId="41FB656C">
-            <wp:extent cx="3970020" cy="977900"/>
-            <wp:effectExtent l="0" t="0" r="0" b="0"/>
-            <wp:docPr id="1" name="Picture 1"/>
+          <wp:inline distT="0" distB="0" distL="0" distR="0" wp14:anchorId="7351B428" wp14:editId="47F575E7">
+            <wp:extent cx="5899363" cy="505393"/>
+            <wp:effectExtent l="0" t="0" r="0" b="9525"/>
+            <wp:docPr id="5" name="Picture 5"/>
             <wp:cNvGraphicFramePr>
               <a:graphicFrameLocks xmlns:a="http://schemas.openxmlformats.org/drawingml/2006/main" noChangeAspect="1"/>
             </wp:cNvGraphicFramePr>
@@ -1959,7 +930,7 @@
               <a:graphicData uri="http://schemas.openxmlformats.org/drawingml/2006/picture">
                 <pic:pic xmlns:pic="http://schemas.openxmlformats.org/drawingml/2006/picture">
                   <pic:nvPicPr>
-                    <pic:cNvPr id="0" name="Picture 1"/>
+                    <pic:cNvPr id="0" name="Picture 2"/>
                     <pic:cNvPicPr>
                       <a:picLocks noChangeAspect="1" noChangeArrowheads="1"/>
                     </pic:cNvPicPr>
@@ -1980,7 +951,7 @@
                   <pic:spPr bwMode="auto">
                     <a:xfrm>
                       <a:off x="0" y="0"/>
-                      <a:ext cx="3970020" cy="977900"/>
+                      <a:ext cx="5995901" cy="513663"/>
                     </a:xfrm>
                     <a:prstGeom prst="rect">
                       <a:avLst/>
@@ -1999,93 +970,1336 @@
     </w:p>
     <w:p>
       <w:pPr>
-        <w:spacing w:line="360" w:lineRule="auto"/>
-      </w:pPr>
-    </w:p>
-    <w:p>
-      <w:pPr>
-        <w:spacing w:line="360" w:lineRule="auto"/>
-      </w:pPr>
-    </w:p>
-    <w:p>
-      <w:pPr>
-        <w:spacing w:line="360" w:lineRule="auto"/>
-      </w:pPr>
-    </w:p>
-    <w:p>
-      <w:pPr>
-        <w:spacing w:line="360" w:lineRule="auto"/>
-      </w:pPr>
-    </w:p>
-    <w:p>
-      <w:pPr>
-        <w:spacing w:line="360" w:lineRule="auto"/>
-      </w:pPr>
-    </w:p>
-    <w:p>
-      <w:pPr>
-        <w:spacing w:line="360" w:lineRule="auto"/>
-      </w:pPr>
-    </w:p>
-    <w:p>
-      <w:pPr>
-        <w:spacing w:line="360" w:lineRule="auto"/>
-      </w:pPr>
-    </w:p>
-    <w:p>
-      <w:pPr>
-        <w:spacing w:line="360" w:lineRule="auto"/>
-      </w:pPr>
-    </w:p>
-    <w:p>
-      <w:pPr>
-        <w:spacing w:line="360" w:lineRule="auto"/>
-      </w:pPr>
-    </w:p>
-    <w:p>
-      <w:pPr>
-        <w:spacing w:line="360" w:lineRule="auto"/>
-      </w:pPr>
-    </w:p>
-    <w:p>
-      <w:pPr>
-        <w:spacing w:line="360" w:lineRule="auto"/>
-      </w:pPr>
-    </w:p>
-    <w:p>
-      <w:pPr>
-        <w:spacing w:line="360" w:lineRule="auto"/>
-      </w:pPr>
-    </w:p>
-    <w:p>
-      <w:pPr>
-        <w:spacing w:line="360" w:lineRule="auto"/>
-      </w:pPr>
-    </w:p>
-    <w:p>
-      <w:pPr>
-        <w:spacing w:line="360" w:lineRule="auto"/>
-      </w:pPr>
-    </w:p>
-    <w:p>
-      <w:pPr>
-        <w:spacing w:line="360" w:lineRule="auto"/>
-      </w:pPr>
-    </w:p>
-    <w:p>
-      <w:pPr>
-        <w:spacing w:line="360" w:lineRule="auto"/>
-      </w:pPr>
-    </w:p>
-    <w:p>
-      <w:pPr>
-        <w:spacing w:line="360" w:lineRule="auto"/>
-      </w:pPr>
-    </w:p>
-    <w:p>
-      <w:pPr>
-        <w:spacing w:line="360" w:lineRule="auto"/>
-      </w:pPr>
+        <w:jc w:val="center"/>
+        <w:rPr>
+          <w:i/>
+          <w:iCs/>
+          <w:color w:val="767171" w:themeColor="background2" w:themeShade="80"/>
+        </w:rPr>
+      </w:pPr>
+      <w:r>
+        <w:rPr>
+          <w:i/>
+          <w:iCs/>
+          <w:color w:val="767171" w:themeColor="background2" w:themeShade="80"/>
+        </w:rPr>
+        <w:t>~ This is an image of performing PCA on the Kmeans clustering problem statement ~</w:t>
+      </w:r>
+    </w:p>
+    <w:p>
+      <w:pPr>
+        <w:jc w:val="center"/>
+      </w:pPr>
+    </w:p>
+    <w:p>
+      <w:pPr>
+        <w:pStyle w:val="ListParagraph"/>
+        <w:numPr>
+          <w:ilvl w:val="0"/>
+          <w:numId w:val="6"/>
+        </w:numPr>
+        <w:rPr>
+          <w:b/>
+          <w:bCs/>
+        </w:rPr>
+      </w:pPr>
+      <w:r>
+        <w:rPr>
+          <w:b/>
+          <w:bCs/>
+        </w:rPr>
+        <w:t xml:space="preserve">What is </w:t>
+      </w:r>
+      <w:r>
+        <w:rPr>
+          <w:b/>
+          <w:bCs/>
+          <w:highlight w:val="yellow"/>
+        </w:rPr>
+        <w:t>Scaling</w:t>
+      </w:r>
+      <w:r>
+        <w:rPr>
+          <w:b/>
+          <w:bCs/>
+        </w:rPr>
+        <w:t xml:space="preserve"> and why do we need them?</w:t>
+      </w:r>
+    </w:p>
+    <w:p>
+      <w:pPr>
+        <w:pStyle w:val="ListParagraph"/>
+        <w:numPr>
+          <w:ilvl w:val="0"/>
+          <w:numId w:val="4"/>
+        </w:numPr>
+        <w:spacing w:line="276" w:lineRule="auto"/>
+        <w:jc w:val="both"/>
+      </w:pPr>
+      <w:r>
+        <w:t xml:space="preserve">Scaling or feature scaling is a technique which is used to standardize the data into a fixed range scale. In other </w:t>
+      </w:r>
+      <w:r>
+        <w:t>words,</w:t>
+      </w:r>
+      <w:r>
+        <w:t xml:space="preserve"> bring all the data which belonged to different scales into a single common unique scale.</w:t>
+      </w:r>
+    </w:p>
+    <w:p>
+      <w:pPr>
+        <w:pStyle w:val="ListParagraph"/>
+        <w:numPr>
+          <w:ilvl w:val="0"/>
+          <w:numId w:val="4"/>
+        </w:numPr>
+        <w:spacing w:line="276" w:lineRule="auto"/>
+        <w:jc w:val="both"/>
+      </w:pPr>
+      <w:r>
+        <w:t xml:space="preserve">If we don’t standardize or scale our data, then we </w:t>
+      </w:r>
+      <w:r>
+        <w:t>won’t</w:t>
+      </w:r>
+      <w:r>
+        <w:t xml:space="preserve"> be getting much of a better result or a better accuracy, because all the features </w:t>
+      </w:r>
+      <w:r>
+        <w:t>contribute</w:t>
+      </w:r>
+      <w:r>
+        <w:t xml:space="preserve"> in a different proportion not equally.</w:t>
+      </w:r>
+    </w:p>
+    <w:p>
+      <w:pPr>
+        <w:pStyle w:val="ListParagraph"/>
+        <w:spacing w:line="276" w:lineRule="auto"/>
+        <w:jc w:val="both"/>
+      </w:pPr>
+    </w:p>
+    <w:p>
+      <w:pPr>
+        <w:pStyle w:val="ListParagraph"/>
+        <w:spacing w:line="276" w:lineRule="auto"/>
+        <w:jc w:val="both"/>
+      </w:pPr>
+      <w:r>
+        <w:t>E.g.: -</w:t>
+      </w:r>
+      <w:r>
+        <w:t xml:space="preserve"> Price of the house sale with time, we know in general price of the house increase with time but time and price of house are of different scale and the difference between the values of the price and time are </w:t>
+      </w:r>
+      <w:r>
+        <w:t>quite</w:t>
+      </w:r>
+      <w:r>
+        <w:t xml:space="preserve"> large hence </w:t>
+      </w:r>
+      <w:r>
+        <w:t>data needs to be scaled down</w:t>
+      </w:r>
+    </w:p>
+    <w:p>
+      <w:pPr>
+        <w:pStyle w:val="ListParagraph"/>
+        <w:spacing w:line="276" w:lineRule="auto"/>
+        <w:jc w:val="both"/>
+      </w:pPr>
+    </w:p>
+    <w:p>
+      <w:pPr>
+        <w:pStyle w:val="ListParagraph"/>
+        <w:spacing w:line="276" w:lineRule="auto"/>
+        <w:jc w:val="both"/>
+      </w:pPr>
+    </w:p>
+    <w:p>
+      <w:pPr>
+        <w:pStyle w:val="ListParagraph"/>
+        <w:spacing w:line="276" w:lineRule="auto"/>
+        <w:jc w:val="center"/>
+      </w:pPr>
+      <w:r>
+        <w:rPr>
+          <w:noProof/>
+        </w:rPr>
+        <w:lastRenderedPageBreak/>
+        <w:drawing>
+          <wp:inline distT="0" distB="0" distL="0" distR="0" wp14:anchorId="4279E6C7" wp14:editId="4CA3D6CC">
+            <wp:extent cx="5739130" cy="619760"/>
+            <wp:effectExtent l="0" t="0" r="0" b="8890"/>
+            <wp:docPr id="6" name="Picture 6"/>
+            <wp:cNvGraphicFramePr>
+              <a:graphicFrameLocks xmlns:a="http://schemas.openxmlformats.org/drawingml/2006/main" noChangeAspect="1"/>
+            </wp:cNvGraphicFramePr>
+            <a:graphic xmlns:a="http://schemas.openxmlformats.org/drawingml/2006/main">
+              <a:graphicData uri="http://schemas.openxmlformats.org/drawingml/2006/picture">
+                <pic:pic xmlns:pic="http://schemas.openxmlformats.org/drawingml/2006/picture">
+                  <pic:nvPicPr>
+                    <pic:cNvPr id="0" name="Picture 3"/>
+                    <pic:cNvPicPr>
+                      <a:picLocks noChangeAspect="1" noChangeArrowheads="1"/>
+                    </pic:cNvPicPr>
+                  </pic:nvPicPr>
+                  <pic:blipFill>
+                    <a:blip r:embed="rId8">
+                      <a:extLst>
+                        <a:ext uri="{28A0092B-C50C-407E-A947-70E740481C1C}">
+                          <a14:useLocalDpi xmlns:a14="http://schemas.microsoft.com/office/drawing/2010/main" val="0"/>
+                        </a:ext>
+                      </a:extLst>
+                    </a:blip>
+                    <a:srcRect/>
+                    <a:stretch>
+                      <a:fillRect/>
+                    </a:stretch>
+                  </pic:blipFill>
+                  <pic:spPr bwMode="auto">
+                    <a:xfrm>
+                      <a:off x="0" y="0"/>
+                      <a:ext cx="5739130" cy="619760"/>
+                    </a:xfrm>
+                    <a:prstGeom prst="rect">
+                      <a:avLst/>
+                    </a:prstGeom>
+                    <a:noFill/>
+                    <a:ln>
+                      <a:noFill/>
+                    </a:ln>
+                  </pic:spPr>
+                </pic:pic>
+              </a:graphicData>
+            </a:graphic>
+          </wp:inline>
+        </w:drawing>
+      </w:r>
+    </w:p>
+    <w:p>
+      <w:pPr>
+        <w:pStyle w:val="ListParagraph"/>
+        <w:spacing w:line="276" w:lineRule="auto"/>
+        <w:jc w:val="center"/>
+        <w:rPr>
+          <w:i/>
+          <w:iCs/>
+          <w:color w:val="767171" w:themeColor="background2" w:themeShade="80"/>
+        </w:rPr>
+      </w:pPr>
+      <w:r>
+        <w:rPr>
+          <w:i/>
+          <w:iCs/>
+          <w:color w:val="767171" w:themeColor="background2" w:themeShade="80"/>
+        </w:rPr>
+        <w:t>~ This is an image of the normalization step taken in the Kmeans clustering problem statement ~</w:t>
+      </w:r>
+    </w:p>
+    <w:p>
+      <w:pPr>
+        <w:pStyle w:val="ListParagraph"/>
+      </w:pPr>
+    </w:p>
+    <w:p>
+      <w:pPr>
+        <w:pStyle w:val="ListParagraph"/>
+        <w:numPr>
+          <w:ilvl w:val="0"/>
+          <w:numId w:val="6"/>
+        </w:numPr>
+        <w:rPr>
+          <w:b/>
+          <w:bCs/>
+        </w:rPr>
+      </w:pPr>
+      <w:r>
+        <w:rPr>
+          <w:b/>
+          <w:bCs/>
+        </w:rPr>
+        <w:t xml:space="preserve">What are </w:t>
+      </w:r>
+      <w:r>
+        <w:rPr>
+          <w:b/>
+          <w:bCs/>
+          <w:highlight w:val="yellow"/>
+        </w:rPr>
+        <w:t>outliers</w:t>
+      </w:r>
+      <w:r>
+        <w:rPr>
+          <w:b/>
+          <w:bCs/>
+        </w:rPr>
+        <w:t>?</w:t>
+      </w:r>
+    </w:p>
+    <w:p>
+      <w:pPr>
+        <w:pStyle w:val="ListParagraph"/>
+        <w:numPr>
+          <w:ilvl w:val="0"/>
+          <w:numId w:val="4"/>
+        </w:numPr>
+        <w:spacing w:line="276" w:lineRule="auto"/>
+        <w:jc w:val="both"/>
+      </w:pPr>
+      <w:r>
+        <w:t xml:space="preserve">Data points or data values which are completely out of the range from what its expected to be in are called outliers. In other </w:t>
+      </w:r>
+      <w:r>
+        <w:t>words,</w:t>
+      </w:r>
+      <w:r>
+        <w:t xml:space="preserve"> data collected due to some fault or error which makes it to fall way out of the range of data expected.</w:t>
+      </w:r>
+    </w:p>
+    <w:p>
+      <w:pPr>
+        <w:pStyle w:val="ListParagraph"/>
+        <w:numPr>
+          <w:ilvl w:val="0"/>
+          <w:numId w:val="4"/>
+        </w:numPr>
+        <w:spacing w:line="276" w:lineRule="auto"/>
+        <w:jc w:val="both"/>
+      </w:pPr>
+      <w:r>
+        <w:t xml:space="preserve">Example, </w:t>
+      </w:r>
+      <w:r>
+        <w:t>let’s</w:t>
+      </w:r>
+      <w:r>
+        <w:t xml:space="preserve"> consider heights of student and there are 2 outliers present here which is 1ft and 8ft. (We know that in general there are no students with the height of 1ft or 8ft so these are outliers)</w:t>
+      </w:r>
+    </w:p>
+    <w:p>
+      <w:pPr>
+        <w:pStyle w:val="ListParagraph"/>
+      </w:pPr>
+    </w:p>
+    <w:p>
+      <w:pPr>
+        <w:pStyle w:val="ListParagraph"/>
+        <w:ind w:left="1440"/>
+        <w:rPr>
+          <w:b/>
+          <w:bCs/>
+        </w:rPr>
+      </w:pPr>
+      <w:r>
+        <w:t xml:space="preserve">Heights: </w:t>
+      </w:r>
+      <w:r>
+        <w:rPr>
+          <w:b/>
+          <w:bCs/>
+        </w:rPr>
+        <w:t>1ft</w:t>
+      </w:r>
+      <w:r>
+        <w:t xml:space="preserve">, 5ft, 5.1ft, 4.9ft, 5.7ft, </w:t>
+      </w:r>
+      <w:r>
+        <w:t>5.9</w:t>
+      </w:r>
+      <w:r>
+        <w:t xml:space="preserve">ft, </w:t>
+      </w:r>
+      <w:r>
+        <w:rPr>
+          <w:b/>
+          <w:bCs/>
+        </w:rPr>
+        <w:t>8ft</w:t>
+      </w:r>
+    </w:p>
+    <w:p>
+      <w:pPr>
+        <w:pStyle w:val="ListParagraph"/>
+        <w:ind w:left="1440"/>
+      </w:pPr>
+    </w:p>
+    <w:p>
+      <w:pPr>
+        <w:pStyle w:val="ListParagraph"/>
+        <w:numPr>
+          <w:ilvl w:val="0"/>
+          <w:numId w:val="6"/>
+        </w:numPr>
+        <w:rPr>
+          <w:b/>
+          <w:bCs/>
+        </w:rPr>
+      </w:pPr>
+      <w:r>
+        <w:rPr>
+          <w:b/>
+          <w:bCs/>
+        </w:rPr>
+        <w:t xml:space="preserve">Why do we need to </w:t>
+      </w:r>
+      <w:r>
+        <w:rPr>
+          <w:b/>
+          <w:bCs/>
+          <w:highlight w:val="yellow"/>
+        </w:rPr>
+        <w:t>remove outliers</w:t>
+      </w:r>
+      <w:r>
+        <w:rPr>
+          <w:b/>
+          <w:bCs/>
+        </w:rPr>
+        <w:t xml:space="preserve"> from our dataset?</w:t>
+      </w:r>
+    </w:p>
+    <w:p>
+      <w:pPr>
+        <w:pStyle w:val="ListParagraph"/>
+        <w:numPr>
+          <w:ilvl w:val="0"/>
+          <w:numId w:val="4"/>
+        </w:numPr>
+        <w:spacing w:line="276" w:lineRule="auto"/>
+        <w:jc w:val="both"/>
+      </w:pPr>
+      <w:r>
+        <w:t>The presence of an outlier can affect the accuracy of the model we create. This is because the data is not clean. With clean data only we can a better accuracy model.</w:t>
+      </w:r>
+    </w:p>
+    <w:p>
+      <w:pPr>
+        <w:pStyle w:val="ListParagraph"/>
+        <w:numPr>
+          <w:ilvl w:val="0"/>
+          <w:numId w:val="4"/>
+        </w:numPr>
+        <w:spacing w:line="276" w:lineRule="auto"/>
+        <w:jc w:val="both"/>
+      </w:pPr>
+      <w:r>
+        <w:t>Hence, we have to remove outliers when working with the data.</w:t>
+      </w:r>
+    </w:p>
+    <w:p>
+      <w:pPr>
+        <w:spacing w:line="276" w:lineRule="auto"/>
+        <w:jc w:val="both"/>
+      </w:pPr>
+      <w:r>
+        <w:rPr>
+          <w:noProof/>
+        </w:rPr>
+        <w:drawing>
+          <wp:inline distT="0" distB="0" distL="0" distR="0" wp14:anchorId="4931A7E4" wp14:editId="789C92B5">
+            <wp:extent cx="5937885" cy="3182620"/>
+            <wp:effectExtent l="0" t="0" r="5715" b="0"/>
+            <wp:docPr id="21" name="Picture 21"/>
+            <wp:cNvGraphicFramePr>
+              <a:graphicFrameLocks xmlns:a="http://schemas.openxmlformats.org/drawingml/2006/main" noChangeAspect="1"/>
+            </wp:cNvGraphicFramePr>
+            <a:graphic xmlns:a="http://schemas.openxmlformats.org/drawingml/2006/main">
+              <a:graphicData uri="http://schemas.openxmlformats.org/drawingml/2006/picture">
+                <pic:pic xmlns:pic="http://schemas.openxmlformats.org/drawingml/2006/picture">
+                  <pic:nvPicPr>
+                    <pic:cNvPr id="0" name="Picture 4"/>
+                    <pic:cNvPicPr>
+                      <a:picLocks noChangeAspect="1" noChangeArrowheads="1"/>
+                    </pic:cNvPicPr>
+                  </pic:nvPicPr>
+                  <pic:blipFill>
+                    <a:blip r:embed="rId9">
+                      <a:extLst>
+                        <a:ext uri="{28A0092B-C50C-407E-A947-70E740481C1C}">
+                          <a14:useLocalDpi xmlns:a14="http://schemas.microsoft.com/office/drawing/2010/main" val="0"/>
+                        </a:ext>
+                      </a:extLst>
+                    </a:blip>
+                    <a:srcRect/>
+                    <a:stretch>
+                      <a:fillRect/>
+                    </a:stretch>
+                  </pic:blipFill>
+                  <pic:spPr bwMode="auto">
+                    <a:xfrm>
+                      <a:off x="0" y="0"/>
+                      <a:ext cx="5937885" cy="3182620"/>
+                    </a:xfrm>
+                    <a:prstGeom prst="rect">
+                      <a:avLst/>
+                    </a:prstGeom>
+                    <a:noFill/>
+                    <a:ln>
+                      <a:noFill/>
+                    </a:ln>
+                  </pic:spPr>
+                </pic:pic>
+              </a:graphicData>
+            </a:graphic>
+          </wp:inline>
+        </w:drawing>
+      </w:r>
+    </w:p>
+    <w:p>
+      <w:pPr>
+        <w:pStyle w:val="ListParagraph"/>
+        <w:spacing w:line="276" w:lineRule="auto"/>
+        <w:jc w:val="center"/>
+        <w:rPr>
+          <w:i/>
+          <w:iCs/>
+          <w:color w:val="767171" w:themeColor="background2" w:themeShade="80"/>
+        </w:rPr>
+      </w:pPr>
+      <w:r>
+        <w:rPr>
+          <w:i/>
+          <w:iCs/>
+          <w:color w:val="767171" w:themeColor="background2" w:themeShade="80"/>
+        </w:rPr>
+        <w:t xml:space="preserve">~ This is an image of the </w:t>
+      </w:r>
+      <w:r>
+        <w:rPr>
+          <w:i/>
+          <w:iCs/>
+          <w:color w:val="767171" w:themeColor="background2" w:themeShade="80"/>
+        </w:rPr>
+        <w:t>outlier removal</w:t>
+      </w:r>
+      <w:r>
+        <w:rPr>
+          <w:i/>
+          <w:iCs/>
+          <w:color w:val="767171" w:themeColor="background2" w:themeShade="80"/>
+        </w:rPr>
+        <w:t xml:space="preserve"> step taken in Kmeans clustering problem statement ~</w:t>
+      </w:r>
+    </w:p>
+    <w:p>
+      <w:pPr>
+        <w:pStyle w:val="ListParagraph"/>
+      </w:pPr>
+    </w:p>
+    <w:p>
+      <w:pPr>
+        <w:pStyle w:val="ListParagraph"/>
+      </w:pPr>
+    </w:p>
+    <w:p>
+      <w:pPr>
+        <w:pStyle w:val="ListParagraph"/>
+      </w:pPr>
+    </w:p>
+    <w:p>
+      <w:pPr>
+        <w:pStyle w:val="ListParagraph"/>
+      </w:pPr>
+    </w:p>
+    <w:p>
+      <w:pPr>
+        <w:pStyle w:val="ListParagraph"/>
+        <w:numPr>
+          <w:ilvl w:val="0"/>
+          <w:numId w:val="6"/>
+        </w:numPr>
+        <w:rPr>
+          <w:b/>
+          <w:bCs/>
+        </w:rPr>
+      </w:pPr>
+      <w:r>
+        <w:rPr>
+          <w:b/>
+          <w:bCs/>
+        </w:rPr>
+        <w:lastRenderedPageBreak/>
+        <w:t xml:space="preserve">How can we </w:t>
+      </w:r>
+      <w:r>
+        <w:rPr>
+          <w:b/>
+          <w:bCs/>
+          <w:highlight w:val="yellow"/>
+        </w:rPr>
+        <w:t>find out if there are outliers</w:t>
+      </w:r>
+      <w:r>
+        <w:rPr>
+          <w:b/>
+          <w:bCs/>
+        </w:rPr>
+        <w:t xml:space="preserve"> in our dataset?</w:t>
+      </w:r>
+    </w:p>
+    <w:p>
+      <w:pPr>
+        <w:pStyle w:val="ListParagraph"/>
+        <w:numPr>
+          <w:ilvl w:val="0"/>
+          <w:numId w:val="4"/>
+        </w:numPr>
+        <w:spacing w:line="276" w:lineRule="auto"/>
+        <w:jc w:val="both"/>
+      </w:pPr>
+      <w:r>
+        <w:t>By drawing up a box plot for each feature of your dataset, you will be able to find data points which go above the maximum range and data points going below the minimum range and these are the outliers and has to be removed.</w:t>
+      </w:r>
+    </w:p>
+    <w:p>
+      <w:pPr>
+        <w:pStyle w:val="ListParagraph"/>
+      </w:pPr>
+    </w:p>
+    <w:p>
+      <w:pPr>
+        <w:pStyle w:val="ListParagraph"/>
+        <w:numPr>
+          <w:ilvl w:val="0"/>
+          <w:numId w:val="6"/>
+        </w:numPr>
+        <w:rPr>
+          <w:b/>
+          <w:bCs/>
+        </w:rPr>
+      </w:pPr>
+      <w:r>
+        <w:rPr>
+          <w:b/>
+          <w:bCs/>
+        </w:rPr>
+        <w:t xml:space="preserve">Explain how the </w:t>
+      </w:r>
+      <w:r>
+        <w:rPr>
+          <w:b/>
+          <w:bCs/>
+          <w:highlight w:val="yellow"/>
+        </w:rPr>
+        <w:t>Order</w:t>
+      </w:r>
+      <w:r>
+        <w:rPr>
+          <w:b/>
+          <w:bCs/>
+        </w:rPr>
+        <w:t xml:space="preserve"> of scaling and outlier removal is important?</w:t>
+      </w:r>
+    </w:p>
+    <w:p>
+      <w:pPr>
+        <w:pStyle w:val="ListParagraph"/>
+        <w:numPr>
+          <w:ilvl w:val="0"/>
+          <w:numId w:val="4"/>
+        </w:numPr>
+        <w:spacing w:line="276" w:lineRule="auto"/>
+        <w:jc w:val="both"/>
+      </w:pPr>
+      <w:r>
+        <w:t>We have to first remove the outliers from the dataset before scaling the dataset.</w:t>
+      </w:r>
+    </w:p>
+    <w:p>
+      <w:pPr>
+        <w:pStyle w:val="ListParagraph"/>
+        <w:numPr>
+          <w:ilvl w:val="0"/>
+          <w:numId w:val="4"/>
+        </w:numPr>
+        <w:spacing w:line="276" w:lineRule="auto"/>
+        <w:jc w:val="both"/>
+      </w:pPr>
+      <w:r>
+        <w:t>If we don’t perform outlier removal before normalizing the data, then the dataset won’t be efficient enough for the modal to predict, this is because the resulting data won’t be properly standardized therefore you may end up getting different variables/columns having different standard deviations which is a problem.</w:t>
+      </w:r>
+    </w:p>
+    <w:p/>
+    <w:p>
+      <w:pPr>
+        <w:pStyle w:val="ListParagraph"/>
+        <w:numPr>
+          <w:ilvl w:val="0"/>
+          <w:numId w:val="6"/>
+        </w:numPr>
+        <w:rPr>
+          <w:b/>
+          <w:bCs/>
+        </w:rPr>
+      </w:pPr>
+      <w:r>
+        <w:rPr>
+          <w:b/>
+          <w:bCs/>
+        </w:rPr>
+        <w:t>Briefly explain the meaning of:</w:t>
+      </w:r>
+    </w:p>
+    <w:p>
+      <w:pPr>
+        <w:pStyle w:val="ListParagraph"/>
+        <w:numPr>
+          <w:ilvl w:val="0"/>
+          <w:numId w:val="2"/>
+        </w:numPr>
+        <w:ind w:left="1080"/>
+      </w:pPr>
+      <w:r>
+        <w:rPr>
+          <w:b/>
+          <w:bCs/>
+          <w:i/>
+          <w:iCs/>
+        </w:rPr>
+        <w:t>Accuracy</w:t>
+      </w:r>
+      <w:r>
+        <w:t xml:space="preserve">: </w:t>
+      </w:r>
+    </w:p>
+    <w:p>
+      <w:pPr>
+        <w:pStyle w:val="ListParagraph"/>
+        <w:numPr>
+          <w:ilvl w:val="0"/>
+          <w:numId w:val="3"/>
+        </w:numPr>
+        <w:spacing w:line="360" w:lineRule="auto"/>
+        <w:ind w:left="1440"/>
+      </w:pPr>
+      <w:r>
+        <w:t>Accuracy is one an evaluation metric type for classification models.</w:t>
+      </w:r>
+    </w:p>
+    <w:p>
+      <w:pPr>
+        <w:pStyle w:val="ListParagraph"/>
+        <w:numPr>
+          <w:ilvl w:val="0"/>
+          <w:numId w:val="3"/>
+        </w:numPr>
+        <w:spacing w:line="360" w:lineRule="auto"/>
+        <w:ind w:left="1440"/>
+      </w:pPr>
+      <w:r>
+        <w:t>Accuracy is also defined by the following formula</w:t>
+      </w:r>
+      <w:r>
+        <w:t>:</w:t>
+      </w:r>
+    </w:p>
+    <w:p>
+      <w:pPr>
+        <w:pStyle w:val="ListParagraph"/>
+        <w:spacing w:line="360" w:lineRule="auto"/>
+        <w:ind w:left="1800"/>
+      </w:pPr>
+      <w:r>
+        <w:rPr>
+          <w:b/>
+          <w:bCs/>
+          <w:highlight w:val="yellow"/>
+        </w:rPr>
+        <w:t>Accuracy</w:t>
+      </w:r>
+      <w:r>
+        <w:rPr>
+          <w:highlight w:val="yellow"/>
+        </w:rPr>
+        <w:t xml:space="preserve"> = Total Number of correct predictions / Total Number of predictions</w:t>
+      </w:r>
+    </w:p>
+    <w:p>
+      <w:pPr>
+        <w:pStyle w:val="ListParagraph"/>
+        <w:spacing w:line="360" w:lineRule="auto"/>
+        <w:ind w:left="1800"/>
+        <w:rPr>
+          <w:b/>
+          <w:bCs/>
+        </w:rPr>
+      </w:pPr>
+      <w:r>
+        <w:rPr>
+          <w:b/>
+          <w:bCs/>
+          <w:highlight w:val="yellow"/>
+        </w:rPr>
+        <w:t>Accuracy = (True Positives + True Negatives) / Total Number of predictions</w:t>
+      </w:r>
+    </w:p>
+    <w:p>
+      <w:pPr>
+        <w:pStyle w:val="ListParagraph"/>
+        <w:spacing w:line="360" w:lineRule="auto"/>
+        <w:ind w:left="1800"/>
+      </w:pPr>
+      <w:r>
+        <w:t>In other words, accuracy represents how close a measurement comes to its true value.</w:t>
+      </w:r>
+    </w:p>
+    <w:p>
+      <w:pPr>
+        <w:pStyle w:val="ListParagraph"/>
+        <w:spacing w:line="360" w:lineRule="auto"/>
+        <w:ind w:left="1080"/>
+      </w:pPr>
+    </w:p>
+    <w:p>
+      <w:pPr>
+        <w:pStyle w:val="ListParagraph"/>
+        <w:numPr>
+          <w:ilvl w:val="0"/>
+          <w:numId w:val="2"/>
+        </w:numPr>
+        <w:ind w:left="1080"/>
+      </w:pPr>
+      <w:r>
+        <w:rPr>
+          <w:b/>
+          <w:bCs/>
+          <w:i/>
+          <w:iCs/>
+        </w:rPr>
+        <w:t>Precision</w:t>
+      </w:r>
+      <w:r>
+        <w:t>:</w:t>
+      </w:r>
+    </w:p>
+    <w:p>
+      <w:pPr>
+        <w:pStyle w:val="ListParagraph"/>
+        <w:numPr>
+          <w:ilvl w:val="0"/>
+          <w:numId w:val="3"/>
+        </w:numPr>
+        <w:spacing w:line="360" w:lineRule="auto"/>
+        <w:ind w:left="1440"/>
+      </w:pPr>
+      <w:r>
+        <w:t>Precision is another evaluation metrics which is also referred to as the spread of the measured values.</w:t>
+      </w:r>
+    </w:p>
+    <w:p>
+      <w:pPr>
+        <w:pStyle w:val="ListParagraph"/>
+        <w:numPr>
+          <w:ilvl w:val="0"/>
+          <w:numId w:val="3"/>
+        </w:numPr>
+        <w:spacing w:line="360" w:lineRule="auto"/>
+        <w:ind w:left="1440"/>
+      </w:pPr>
+      <w:r>
+        <w:t>Precision is calculated by the following formula:</w:t>
+      </w:r>
+    </w:p>
+    <w:p>
+      <w:pPr>
+        <w:pStyle w:val="ListParagraph"/>
+        <w:spacing w:line="360" w:lineRule="auto"/>
+        <w:ind w:left="1440" w:firstLine="360"/>
+      </w:pPr>
+      <w:r>
+        <w:rPr>
+          <w:b/>
+          <w:bCs/>
+          <w:highlight w:val="yellow"/>
+        </w:rPr>
+        <w:t>Precision</w:t>
+      </w:r>
+      <w:r>
+        <w:rPr>
+          <w:highlight w:val="yellow"/>
+        </w:rPr>
+        <w:t xml:space="preserve"> = True Positives / (True Positives + False Positives)</w:t>
+      </w:r>
+    </w:p>
+    <w:p>
+      <w:pPr>
+        <w:pStyle w:val="ListParagraph"/>
+        <w:numPr>
+          <w:ilvl w:val="0"/>
+          <w:numId w:val="3"/>
+        </w:numPr>
+        <w:spacing w:line="360" w:lineRule="auto"/>
+      </w:pPr>
+      <w:r>
+        <w:t>The result of this equation lies between 0 to 1, 0.0 indicating that there is no precision and 1.0 for full precision.</w:t>
+      </w:r>
+    </w:p>
+    <w:p>
+      <w:pPr>
+        <w:pStyle w:val="ListParagraph"/>
+        <w:ind w:left="1080"/>
+      </w:pPr>
+    </w:p>
+    <w:p>
+      <w:pPr>
+        <w:pStyle w:val="ListParagraph"/>
+        <w:numPr>
+          <w:ilvl w:val="0"/>
+          <w:numId w:val="2"/>
+        </w:numPr>
+        <w:ind w:left="1080"/>
+      </w:pPr>
+      <w:r>
+        <w:rPr>
+          <w:b/>
+          <w:bCs/>
+          <w:i/>
+          <w:iCs/>
+        </w:rPr>
+        <w:t>Recall</w:t>
+      </w:r>
+      <w:r>
+        <w:t>:</w:t>
+      </w:r>
+    </w:p>
+    <w:p>
+      <w:pPr>
+        <w:pStyle w:val="ListParagraph"/>
+        <w:numPr>
+          <w:ilvl w:val="0"/>
+          <w:numId w:val="3"/>
+        </w:numPr>
+        <w:spacing w:line="360" w:lineRule="auto"/>
+        <w:ind w:left="1440"/>
+      </w:pPr>
+      <w:r>
+        <w:t>Recall is another evaluation metrics that is used to quantify the number of correct positive predictions made out of all positive predictions that could have been made.</w:t>
+      </w:r>
+    </w:p>
+    <w:p>
+      <w:pPr>
+        <w:pStyle w:val="ListParagraph"/>
+        <w:numPr>
+          <w:ilvl w:val="0"/>
+          <w:numId w:val="3"/>
+        </w:numPr>
+        <w:spacing w:line="360" w:lineRule="auto"/>
+        <w:ind w:left="1440"/>
+      </w:pPr>
+      <w:r>
+        <w:t>Unlike precision, Recall provides an indication of missed positive predictions.</w:t>
+      </w:r>
+    </w:p>
+    <w:p>
+      <w:pPr>
+        <w:pStyle w:val="ListParagraph"/>
+        <w:numPr>
+          <w:ilvl w:val="0"/>
+          <w:numId w:val="3"/>
+        </w:numPr>
+        <w:spacing w:line="360" w:lineRule="auto"/>
+        <w:ind w:left="1440"/>
+      </w:pPr>
+      <w:r>
+        <w:t>Recall is calculated by the following formula:</w:t>
+      </w:r>
+    </w:p>
+    <w:p>
+      <w:pPr>
+        <w:pStyle w:val="ListParagraph"/>
+        <w:spacing w:line="360" w:lineRule="auto"/>
+        <w:ind w:left="1800"/>
+      </w:pPr>
+      <w:r>
+        <w:rPr>
+          <w:highlight w:val="yellow"/>
+        </w:rPr>
+        <w:t>Recall = True Positives / (True Positives + False Negatives)</w:t>
+      </w:r>
+    </w:p>
+    <w:p>
+      <w:pPr>
+        <w:pStyle w:val="ListParagraph"/>
+        <w:spacing w:line="360" w:lineRule="auto"/>
+        <w:ind w:left="1440"/>
+      </w:pPr>
+    </w:p>
+    <w:p>
+      <w:pPr>
+        <w:pStyle w:val="ListParagraph"/>
+        <w:numPr>
+          <w:ilvl w:val="0"/>
+          <w:numId w:val="6"/>
+        </w:numPr>
+        <w:spacing w:line="360" w:lineRule="auto"/>
+        <w:rPr>
+          <w:b/>
+          <w:bCs/>
+        </w:rPr>
+      </w:pPr>
+      <w:r>
+        <w:rPr>
+          <w:b/>
+          <w:bCs/>
+        </w:rPr>
+        <w:lastRenderedPageBreak/>
+        <w:t xml:space="preserve">Results and Discussion using the </w:t>
+      </w:r>
+      <w:r>
+        <w:rPr>
+          <w:b/>
+          <w:bCs/>
+          <w:highlight w:val="yellow"/>
+        </w:rPr>
+        <w:t>Confusion matrix</w:t>
+      </w:r>
+      <w:r>
+        <w:rPr>
+          <w:b/>
+          <w:bCs/>
+        </w:rPr>
+        <w:t xml:space="preserve"> with respect to the calculation for the accuracy/recall and precision matrices.</w:t>
+      </w:r>
+    </w:p>
+    <w:p>
+      <w:pPr>
+        <w:pStyle w:val="ListParagraph"/>
+        <w:numPr>
+          <w:ilvl w:val="0"/>
+          <w:numId w:val="3"/>
+        </w:numPr>
+        <w:spacing w:line="276" w:lineRule="auto"/>
+      </w:pPr>
+      <w:r>
+        <w:t>When I used the automated tools inorder to calculate the number of clusters formed these are the following results which were obtained</w:t>
+      </w:r>
+    </w:p>
+    <w:p>
+      <w:pPr>
+        <w:pStyle w:val="ListParagraph"/>
+        <w:spacing w:line="360" w:lineRule="auto"/>
+        <w:ind w:left="1080"/>
+      </w:pPr>
+    </w:p>
+    <w:p>
+      <w:pPr>
+        <w:pStyle w:val="ListParagraph"/>
+        <w:spacing w:line="360" w:lineRule="auto"/>
+        <w:ind w:left="1080"/>
+      </w:pPr>
+      <w:r>
+        <w:rPr>
+          <w:b/>
+          <w:bCs/>
+        </w:rPr>
+        <w:t>Elbow Method</w:t>
+      </w:r>
+      <w:r>
+        <w:t xml:space="preserve"> (Automated) gave me 4 clusters as the best one.</w:t>
+      </w:r>
+    </w:p>
+    <w:p>
+      <w:pPr>
+        <w:pStyle w:val="ListParagraph"/>
+        <w:spacing w:line="360" w:lineRule="auto"/>
+        <w:ind w:left="1080"/>
+      </w:pPr>
+      <w:r>
+        <w:t>Silhouette Method (Automated) gave me 2 clusters as the best one.</w:t>
+      </w:r>
+    </w:p>
+    <w:p>
+      <w:pPr>
+        <w:pStyle w:val="ListParagraph"/>
+        <w:spacing w:line="360" w:lineRule="auto"/>
+        <w:ind w:left="1080"/>
+      </w:pPr>
+      <w:r>
+        <w:t>Gap Statistics Method (Automated) gave me 3 clusters as the best one.</w:t>
+      </w:r>
+    </w:p>
+    <w:p>
+      <w:pPr>
+        <w:pStyle w:val="ListParagraph"/>
+        <w:spacing w:line="360" w:lineRule="auto"/>
+        <w:ind w:left="1080"/>
+        <w:jc w:val="both"/>
+      </w:pPr>
+    </w:p>
+    <w:p>
+      <w:pPr>
+        <w:pStyle w:val="ListParagraph"/>
+        <w:numPr>
+          <w:ilvl w:val="0"/>
+          <w:numId w:val="3"/>
+        </w:numPr>
+        <w:spacing w:line="276" w:lineRule="auto"/>
+        <w:jc w:val="both"/>
+      </w:pPr>
+      <w:r>
+        <w:t>I now manually created an elbow method to compute the best number of cluster by looping though 1 to 10 number of clusters and performing the KMeans clustering and calculating its accuracy using the confusion matrix. These are the follow results given for the clusters from 1 to 10 with its accuracy, precision and its recall value.</w:t>
+      </w:r>
+    </w:p>
+    <w:p>
+      <w:pPr>
+        <w:pStyle w:val="ListParagraph"/>
+        <w:spacing w:line="360" w:lineRule="auto"/>
+        <w:ind w:left="1080"/>
+      </w:pPr>
+    </w:p>
+    <w:p>
+      <w:pPr>
+        <w:pStyle w:val="ListParagraph"/>
+        <w:numPr>
+          <w:ilvl w:val="0"/>
+          <w:numId w:val="7"/>
+        </w:numPr>
+        <w:spacing w:line="360" w:lineRule="auto"/>
+      </w:pPr>
+      <w:r>
+        <w:t>1 Cluster (Accuracy: 25.7%)</w:t>
+      </w:r>
+    </w:p>
+    <w:p>
+      <w:pPr>
+        <w:pStyle w:val="ListParagraph"/>
+        <w:numPr>
+          <w:ilvl w:val="0"/>
+          <w:numId w:val="7"/>
+        </w:numPr>
+        <w:spacing w:line="360" w:lineRule="auto"/>
+      </w:pPr>
+      <w:r>
+        <w:t>2 Cluster (Accuracy: 32.8%)</w:t>
+      </w:r>
+    </w:p>
+    <w:p>
+      <w:pPr>
+        <w:pStyle w:val="ListParagraph"/>
+        <w:numPr>
+          <w:ilvl w:val="0"/>
+          <w:numId w:val="7"/>
+        </w:numPr>
+        <w:spacing w:line="360" w:lineRule="auto"/>
+      </w:pPr>
+      <w:r>
+        <w:t>3 Cluster (Accuracy: 30.0%)</w:t>
+      </w:r>
+    </w:p>
+    <w:p>
+      <w:pPr>
+        <w:pStyle w:val="ListParagraph"/>
+        <w:numPr>
+          <w:ilvl w:val="0"/>
+          <w:numId w:val="7"/>
+        </w:numPr>
+        <w:spacing w:line="360" w:lineRule="auto"/>
+      </w:pPr>
+      <w:r>
+        <w:t>4 Cluster (Accuracy: 13.7%)</w:t>
+      </w:r>
+    </w:p>
+    <w:p>
+      <w:pPr>
+        <w:pStyle w:val="ListParagraph"/>
+        <w:numPr>
+          <w:ilvl w:val="0"/>
+          <w:numId w:val="7"/>
+        </w:numPr>
+        <w:spacing w:line="360" w:lineRule="auto"/>
+      </w:pPr>
+      <w:r>
+        <w:t>5 Cluster (Accuracy: 23.7%)</w:t>
+      </w:r>
+    </w:p>
+    <w:p>
+      <w:pPr>
+        <w:pStyle w:val="ListParagraph"/>
+        <w:numPr>
+          <w:ilvl w:val="0"/>
+          <w:numId w:val="7"/>
+        </w:numPr>
+        <w:spacing w:line="360" w:lineRule="auto"/>
+      </w:pPr>
+      <w:r>
+        <w:t>6 Cluster (Accuracy: 9.9%)</w:t>
+      </w:r>
+    </w:p>
+    <w:p>
+      <w:pPr>
+        <w:pStyle w:val="ListParagraph"/>
+        <w:numPr>
+          <w:ilvl w:val="0"/>
+          <w:numId w:val="7"/>
+        </w:numPr>
+        <w:spacing w:line="360" w:lineRule="auto"/>
+      </w:pPr>
+      <w:r>
+        <w:t>7 Cluster (Accuracy: 12.9%)</w:t>
+      </w:r>
+    </w:p>
+    <w:p>
+      <w:pPr>
+        <w:pStyle w:val="ListParagraph"/>
+        <w:numPr>
+          <w:ilvl w:val="0"/>
+          <w:numId w:val="7"/>
+        </w:numPr>
+        <w:spacing w:line="360" w:lineRule="auto"/>
+      </w:pPr>
+      <w:r>
+        <w:t>8 Cluster (Accuracy: 12.9%)</w:t>
+      </w:r>
+    </w:p>
+    <w:p>
+      <w:pPr>
+        <w:pStyle w:val="ListParagraph"/>
+        <w:numPr>
+          <w:ilvl w:val="0"/>
+          <w:numId w:val="7"/>
+        </w:numPr>
+        <w:spacing w:line="360" w:lineRule="auto"/>
+      </w:pPr>
+      <w:r>
+        <w:t>9 Cluster (Accuracy: 7.3%)</w:t>
+      </w:r>
+    </w:p>
+    <w:p>
+      <w:pPr>
+        <w:pStyle w:val="ListParagraph"/>
+        <w:numPr>
+          <w:ilvl w:val="0"/>
+          <w:numId w:val="7"/>
+        </w:numPr>
+        <w:spacing w:line="360" w:lineRule="auto"/>
+      </w:pPr>
+      <w:r>
+        <w:t>10 Cluster (Accuracy: 8.1%)</w:t>
+      </w:r>
+    </w:p>
+    <w:p>
+      <w:pPr>
+        <w:pStyle w:val="ListParagraph"/>
+        <w:numPr>
+          <w:ilvl w:val="0"/>
+          <w:numId w:val="3"/>
+        </w:numPr>
+        <w:spacing w:line="360" w:lineRule="auto"/>
+      </w:pPr>
+      <w:r>
+        <w:t xml:space="preserve">Since the 2-Clusters have the </w:t>
+      </w:r>
+      <w:r>
+        <w:rPr>
+          <w:highlight w:val="yellow"/>
+        </w:rPr>
+        <w:t>highest accuracy</w:t>
+      </w:r>
+      <w:r>
+        <w:t xml:space="preserve"> I have taken </w:t>
+      </w:r>
+      <w:r>
+        <w:rPr>
+          <w:highlight w:val="yellow"/>
+        </w:rPr>
+        <w:t>2 clusters as the optimal number of clusters and proceeded.</w:t>
+      </w:r>
+    </w:p>
+    <w:p>
+      <w:pPr>
+        <w:pStyle w:val="ListParagraph"/>
+        <w:numPr>
+          <w:ilvl w:val="0"/>
+          <w:numId w:val="3"/>
+        </w:numPr>
+        <w:spacing w:line="360" w:lineRule="auto"/>
+      </w:pPr>
+      <w:r>
+        <w:t>These are the following coordinates of the centers of the clusters</w:t>
+      </w:r>
+      <w:r>
+        <w:t>.</w:t>
+      </w:r>
+    </w:p>
+    <w:p>
+      <w:pPr>
+        <w:pStyle w:val="ListParagraph"/>
+        <w:spacing w:line="360" w:lineRule="auto"/>
+        <w:ind w:left="1080"/>
+        <w:jc w:val="center"/>
+      </w:pPr>
+      <w:r>
+        <w:rPr>
+          <w:noProof/>
+        </w:rPr>
+        <w:drawing>
+          <wp:inline distT="0" distB="0" distL="0" distR="0" wp14:anchorId="0D3F3986" wp14:editId="7018C589">
+            <wp:extent cx="4591440" cy="1130969"/>
+            <wp:effectExtent l="0" t="0" r="0" b="0"/>
+            <wp:docPr id="1" name="Picture 1"/>
+            <wp:cNvGraphicFramePr>
+              <a:graphicFrameLocks xmlns:a="http://schemas.openxmlformats.org/drawingml/2006/main" noChangeAspect="1"/>
+            </wp:cNvGraphicFramePr>
+            <a:graphic xmlns:a="http://schemas.openxmlformats.org/drawingml/2006/main">
+              <a:graphicData uri="http://schemas.openxmlformats.org/drawingml/2006/picture">
+                <pic:pic xmlns:pic="http://schemas.openxmlformats.org/drawingml/2006/picture">
+                  <pic:nvPicPr>
+                    <pic:cNvPr id="0" name="Picture 1"/>
+                    <pic:cNvPicPr>
+                      <a:picLocks noChangeAspect="1" noChangeArrowheads="1"/>
+                    </pic:cNvPicPr>
+                  </pic:nvPicPr>
+                  <pic:blipFill>
+                    <a:blip r:embed="rId10">
+                      <a:extLst>
+                        <a:ext uri="{28A0092B-C50C-407E-A947-70E740481C1C}">
+                          <a14:useLocalDpi xmlns:a14="http://schemas.microsoft.com/office/drawing/2010/main" val="0"/>
+                        </a:ext>
+                      </a:extLst>
+                    </a:blip>
+                    <a:srcRect/>
+                    <a:stretch>
+                      <a:fillRect/>
+                    </a:stretch>
+                  </pic:blipFill>
+                  <pic:spPr bwMode="auto">
+                    <a:xfrm>
+                      <a:off x="0" y="0"/>
+                      <a:ext cx="4643182" cy="1143714"/>
+                    </a:xfrm>
+                    <a:prstGeom prst="rect">
+                      <a:avLst/>
+                    </a:prstGeom>
+                    <a:noFill/>
+                    <a:ln>
+                      <a:noFill/>
+                    </a:ln>
+                  </pic:spPr>
+                </pic:pic>
+              </a:graphicData>
+            </a:graphic>
+          </wp:inline>
+        </w:drawing>
+      </w:r>
+    </w:p>
+    <w:p>
+      <w:pPr>
+        <w:spacing w:line="360" w:lineRule="auto"/>
+        <w:jc w:val="center"/>
+        <w:rPr>
+          <w:i/>
+          <w:iCs/>
+          <w:color w:val="767171" w:themeColor="background2" w:themeShade="80"/>
+        </w:rPr>
+      </w:pPr>
+      <w:r>
+        <w:rPr>
+          <w:i/>
+          <w:iCs/>
+          <w:color w:val="767171" w:themeColor="background2" w:themeShade="80"/>
+        </w:rPr>
+        <w:t>~ Cluster centers coordinates ~</w:t>
+      </w:r>
     </w:p>
     <w:p>
       <w:pPr>
@@ -2154,7 +2368,7 @@
                     </pic:cNvPicPr>
                   </pic:nvPicPr>
                   <pic:blipFill>
-                    <a:blip r:embed="rId8" cstate="print">
+                    <a:blip r:embed="rId11" cstate="print">
                       <a:extLst>
                         <a:ext uri="{28A0092B-C50C-407E-A947-70E740481C1C}">
                           <a14:useLocalDpi xmlns:a14="http://schemas.microsoft.com/office/drawing/2010/main" val="0"/>
@@ -2231,7 +2445,7 @@
                     </pic:cNvPicPr>
                   </pic:nvPicPr>
                   <pic:blipFill>
-                    <a:blip r:embed="rId9" cstate="print">
+                    <a:blip r:embed="rId12" cstate="print">
                       <a:extLst>
                         <a:ext uri="{28A0092B-C50C-407E-A947-70E740481C1C}">
                           <a14:useLocalDpi xmlns:a14="http://schemas.microsoft.com/office/drawing/2010/main" val="0"/>
@@ -2399,7 +2613,7 @@
                     </pic:cNvPicPr>
                   </pic:nvPicPr>
                   <pic:blipFill>
-                    <a:blip r:embed="rId10" cstate="print">
+                    <a:blip r:embed="rId13" cstate="print">
                       <a:extLst>
                         <a:ext uri="{28A0092B-C50C-407E-A947-70E740481C1C}">
                           <a14:useLocalDpi xmlns:a14="http://schemas.microsoft.com/office/drawing/2010/main" val="0"/>
@@ -2460,7 +2674,7 @@
                     </pic:cNvPicPr>
                   </pic:nvPicPr>
                   <pic:blipFill>
-                    <a:blip r:embed="rId11" cstate="print">
+                    <a:blip r:embed="rId14" cstate="print">
                       <a:extLst>
                         <a:ext uri="{28A0092B-C50C-407E-A947-70E740481C1C}">
                           <a14:useLocalDpi xmlns:a14="http://schemas.microsoft.com/office/drawing/2010/main" val="0"/>
@@ -2653,7 +2867,7 @@
                     </pic:cNvPicPr>
                   </pic:nvPicPr>
                   <pic:blipFill>
-                    <a:blip r:embed="rId12" cstate="print">
+                    <a:blip r:embed="rId15" cstate="print">
                       <a:extLst>
                         <a:ext uri="{28A0092B-C50C-407E-A947-70E740481C1C}">
                           <a14:useLocalDpi xmlns:a14="http://schemas.microsoft.com/office/drawing/2010/main" val="0"/>
@@ -2754,7 +2968,7 @@
                     </pic:cNvPicPr>
                   </pic:nvPicPr>
                   <pic:blipFill>
-                    <a:blip r:embed="rId13" cstate="print">
+                    <a:blip r:embed="rId16" cstate="print">
                       <a:extLst>
                         <a:ext uri="{28A0092B-C50C-407E-A947-70E740481C1C}">
                           <a14:useLocalDpi xmlns:a14="http://schemas.microsoft.com/office/drawing/2010/main" val="0"/>
@@ -2840,7 +3054,7 @@
                     </pic:cNvPicPr>
                   </pic:nvPicPr>
                   <pic:blipFill>
-                    <a:blip r:embed="rId14" cstate="print">
+                    <a:blip r:embed="rId17" cstate="print">
                       <a:extLst>
                         <a:ext uri="{28A0092B-C50C-407E-A947-70E740481C1C}">
                           <a14:useLocalDpi xmlns:a14="http://schemas.microsoft.com/office/drawing/2010/main" val="0"/>
@@ -2942,7 +3156,7 @@
                     </pic:cNvPicPr>
                   </pic:nvPicPr>
                   <pic:blipFill>
-                    <a:blip r:embed="rId15" cstate="print">
+                    <a:blip r:embed="rId18" cstate="print">
                       <a:extLst>
                         <a:ext uri="{28A0092B-C50C-407E-A947-70E740481C1C}">
                           <a14:useLocalDpi xmlns:a14="http://schemas.microsoft.com/office/drawing/2010/main" val="0"/>
@@ -3037,7 +3251,7 @@
                     </pic:cNvPicPr>
                   </pic:nvPicPr>
                   <pic:blipFill>
-                    <a:blip r:embed="rId16" cstate="print">
+                    <a:blip r:embed="rId19" cstate="print">
                       <a:extLst>
                         <a:ext uri="{28A0092B-C50C-407E-A947-70E740481C1C}">
                           <a14:useLocalDpi xmlns:a14="http://schemas.microsoft.com/office/drawing/2010/main" val="0"/>
@@ -3107,7 +3321,7 @@
                     </pic:cNvPicPr>
                   </pic:nvPicPr>
                   <pic:blipFill>
-                    <a:blip r:embed="rId17">
+                    <a:blip r:embed="rId20">
                       <a:extLst>
                         <a:ext uri="{28A0092B-C50C-407E-A947-70E740481C1C}">
                           <a14:useLocalDpi xmlns:a14="http://schemas.microsoft.com/office/drawing/2010/main" val="0"/>
@@ -3179,7 +3393,7 @@
                     </pic:cNvPicPr>
                   </pic:nvPicPr>
                   <pic:blipFill>
-                    <a:blip r:embed="rId18" cstate="print">
+                    <a:blip r:embed="rId21" cstate="print">
                       <a:extLst>
                         <a:ext uri="{28A0092B-C50C-407E-A947-70E740481C1C}">
                           <a14:useLocalDpi xmlns:a14="http://schemas.microsoft.com/office/drawing/2010/main" val="0"/>
@@ -3303,7 +3517,7 @@
                     </pic:cNvPicPr>
                   </pic:nvPicPr>
                   <pic:blipFill>
-                    <a:blip r:embed="rId19">
+                    <a:blip r:embed="rId22">
                       <a:extLst>
                         <a:ext uri="{28A0092B-C50C-407E-A947-70E740481C1C}">
                           <a14:useLocalDpi xmlns:a14="http://schemas.microsoft.com/office/drawing/2010/main" val="0"/>
@@ -3378,7 +3592,7 @@
                     </pic:cNvPicPr>
                   </pic:nvPicPr>
                   <pic:blipFill>
-                    <a:blip r:embed="rId20" cstate="print">
+                    <a:blip r:embed="rId23" cstate="print">
                       <a:extLst>
                         <a:ext uri="{28A0092B-C50C-407E-A947-70E740481C1C}">
                           <a14:useLocalDpi xmlns:a14="http://schemas.microsoft.com/office/drawing/2010/main" val="0"/>
@@ -3502,7 +3716,7 @@
                     </pic:cNvPicPr>
                   </pic:nvPicPr>
                   <pic:blipFill>
-                    <a:blip r:embed="rId21" cstate="print">
+                    <a:blip r:embed="rId24" cstate="print">
                       <a:extLst>
                         <a:ext uri="{28A0092B-C50C-407E-A947-70E740481C1C}">
                           <a14:useLocalDpi xmlns:a14="http://schemas.microsoft.com/office/drawing/2010/main" val="0"/>
@@ -3747,7 +3961,7 @@
                     </pic:cNvPicPr>
                   </pic:nvPicPr>
                   <pic:blipFill>
-                    <a:blip r:embed="rId22">
+                    <a:blip r:embed="rId25">
                       <a:extLst>
                         <a:ext uri="{28A0092B-C50C-407E-A947-70E740481C1C}">
                           <a14:useLocalDpi xmlns:a14="http://schemas.microsoft.com/office/drawing/2010/main" val="0"/>
@@ -3944,7 +4158,7 @@
                     </pic:cNvPicPr>
                   </pic:nvPicPr>
                   <pic:blipFill>
-                    <a:blip r:embed="rId23">
+                    <a:blip r:embed="rId26">
                       <a:extLst>
                         <a:ext uri="{28A0092B-C50C-407E-A947-70E740481C1C}">
                           <a14:useLocalDpi xmlns:a14="http://schemas.microsoft.com/office/drawing/2010/main" val="0"/>
@@ -4660,15 +4874,7 @@
               <w:spacing w:line="276" w:lineRule="auto"/>
             </w:pPr>
             <w:r>
-              <w:t>hidden=</w:t>
-            </w:r>
-            <w:proofErr w:type="gramStart"/>
-            <w:r>
-              <w:t>c(</w:t>
-            </w:r>
-            <w:proofErr w:type="gramEnd"/>
-            <w:r>
-              <w:t xml:space="preserve">6), </w:t>
+              <w:t xml:space="preserve">hidden=c(6), </w:t>
             </w:r>
           </w:p>
           <w:p>
@@ -4760,15 +4966,7 @@
               <w:spacing w:line="276" w:lineRule="auto"/>
             </w:pPr>
             <w:r>
-              <w:t>hidden=</w:t>
-            </w:r>
-            <w:proofErr w:type="gramStart"/>
-            <w:r>
-              <w:t>c(</w:t>
-            </w:r>
-            <w:proofErr w:type="gramEnd"/>
-            <w:r>
-              <w:t xml:space="preserve">7), </w:t>
+              <w:t xml:space="preserve">hidden=c(7), </w:t>
             </w:r>
           </w:p>
           <w:p>
@@ -5139,14 +5337,7 @@
           <w:b/>
           <w:bCs/>
         </w:rPr>
-        <w:t xml:space="preserve">The optimal number of nodes found for the </w:t>
-      </w:r>
-      <w:r>
-        <w:rPr>
-          <w:b/>
-          <w:bCs/>
-        </w:rPr>
-        <w:t>single hidden layer MLP</w:t>
+        <w:t>The optimal number of nodes found for the single hidden layer MLP</w:t>
       </w:r>
       <w:r>
         <w:rPr>
@@ -5160,14 +5351,7 @@
           <w:b/>
           <w:bCs/>
         </w:rPr>
-        <w:t xml:space="preserve"> is 6</w:t>
-      </w:r>
-      <w:r>
-        <w:rPr>
-          <w:b/>
-          <w:bCs/>
-        </w:rPr>
-        <w:t>.</w:t>
+        <w:t xml:space="preserve"> is 6.</w:t>
       </w:r>
     </w:p>
     <w:p>
@@ -5222,13 +5406,7 @@
               <w:spacing w:line="276" w:lineRule="auto"/>
             </w:pPr>
             <w:r>
-              <w:t>hidden=c(</w:t>
-            </w:r>
-            <w:r>
-              <w:t>6</w:t>
-            </w:r>
-            <w:r>
-              <w:t xml:space="preserve">), </w:t>
+              <w:t xml:space="preserve">hidden=c(6), </w:t>
             </w:r>
           </w:p>
           <w:p>
@@ -5240,13 +5418,7 @@
               </w:rPr>
             </w:pPr>
             <w:r>
-              <w:t>act.fct = "</w:t>
-            </w:r>
-            <w:r>
-              <w:t>tanh</w:t>
-            </w:r>
-            <w:r>
-              <w:t>",                 learningrate = 0.1</w:t>
+              <w:t>act.fct = "tanh",                 learningrate = 0.1</w:t>
             </w:r>
           </w:p>
         </w:tc>
@@ -5325,15 +5497,7 @@
               <w:spacing w:line="276" w:lineRule="auto"/>
             </w:pPr>
             <w:r>
-              <w:t>hidden=</w:t>
-            </w:r>
-            <w:proofErr w:type="gramStart"/>
-            <w:r>
-              <w:t>c(</w:t>
-            </w:r>
-            <w:proofErr w:type="gramEnd"/>
-            <w:r>
-              <w:t xml:space="preserve">6), </w:t>
+              <w:t xml:space="preserve">hidden=c(6), </w:t>
             </w:r>
           </w:p>
           <w:p>
@@ -5453,21 +5617,7 @@
           <w:b/>
           <w:bCs/>
         </w:rPr>
-        <w:t xml:space="preserve">Now finding the optimal </w:t>
-      </w:r>
-      <w:r>
-        <w:rPr>
-          <w:b/>
-          <w:bCs/>
-        </w:rPr>
-        <w:t xml:space="preserve">learning rate </w:t>
-      </w:r>
-      <w:r>
-        <w:rPr>
-          <w:b/>
-          <w:bCs/>
-        </w:rPr>
-        <w:t>for this MLP</w:t>
+        <w:t>Now finding the optimal learning rate for this MLP</w:t>
       </w:r>
       <w:r>
         <w:rPr>
@@ -5506,13 +5656,7 @@
               <w:spacing w:line="276" w:lineRule="auto"/>
             </w:pPr>
             <w:r>
-              <w:t>hidden=c(</w:t>
-            </w:r>
-            <w:r>
-              <w:t>6</w:t>
-            </w:r>
-            <w:r>
-              <w:t xml:space="preserve">), </w:t>
+              <w:t xml:space="preserve">hidden=c(6), </w:t>
             </w:r>
           </w:p>
           <w:p>
@@ -5837,10 +5981,7 @@
               </w:rPr>
             </w:pPr>
             <w:r>
-              <w:t>act.fct = "logistic",                 learningrate = 0.0</w:t>
-            </w:r>
-            <w:r>
-              <w:t>8</w:t>
+              <w:t>act.fct = "logistic",                 learningrate = 0.08</w:t>
             </w:r>
           </w:p>
         </w:tc>
@@ -5968,15 +6109,7 @@
               <w:spacing w:line="276" w:lineRule="auto"/>
             </w:pPr>
             <w:r>
-              <w:t>hidden=</w:t>
-            </w:r>
-            <w:proofErr w:type="gramStart"/>
-            <w:r>
-              <w:t>c(</w:t>
-            </w:r>
-            <w:proofErr w:type="gramEnd"/>
-            <w:r>
-              <w:t xml:space="preserve">6), </w:t>
+              <w:t xml:space="preserve">hidden=c(6), </w:t>
             </w:r>
           </w:p>
           <w:p>
@@ -6198,41 +6331,7 @@
           <w:bCs/>
           <w:color w:val="FF0000"/>
         </w:rPr>
-        <w:t xml:space="preserve"> with </w:t>
-      </w:r>
-      <w:r>
-        <w:rPr>
-          <w:b/>
-          <w:bCs/>
-          <w:color w:val="FF0000"/>
-        </w:rPr>
-        <w:t>2</w:t>
-      </w:r>
-      <w:r>
-        <w:rPr>
-          <w:b/>
-          <w:bCs/>
-          <w:color w:val="FF0000"/>
-        </w:rPr>
-        <w:t xml:space="preserve"> hidden </w:t>
-      </w:r>
-      <w:proofErr w:type="gramStart"/>
-      <w:r>
-        <w:rPr>
-          <w:b/>
-          <w:bCs/>
-          <w:color w:val="FF0000"/>
-        </w:rPr>
-        <w:t>layer</w:t>
-      </w:r>
-      <w:proofErr w:type="gramEnd"/>
-      <w:r>
-        <w:rPr>
-          <w:b/>
-          <w:bCs/>
-          <w:color w:val="FF0000"/>
-        </w:rPr>
-        <w:t xml:space="preserve">, </w:t>
+        <w:t xml:space="preserve"> with 2 hidden layer, </w:t>
       </w:r>
       <w:r>
         <w:rPr>
@@ -6395,13 +6494,7 @@
               <w:spacing w:line="276" w:lineRule="auto"/>
             </w:pPr>
             <w:r>
-              <w:t>hidden=c(</w:t>
-            </w:r>
-            <w:r>
-              <w:t>6,</w:t>
-            </w:r>
-            <w:r>
-              <w:t>1),</w:t>
+              <w:t>hidden=c(6,1),</w:t>
             </w:r>
           </w:p>
           <w:p>
@@ -8045,21 +8138,7 @@
               <w:spacing w:line="276" w:lineRule="auto"/>
             </w:pPr>
             <w:r>
-              <w:t>hidden=</w:t>
-            </w:r>
-            <w:proofErr w:type="gramStart"/>
-            <w:r>
-              <w:t>c(</w:t>
-            </w:r>
-            <w:proofErr w:type="gramEnd"/>
-            <w:r>
-              <w:t>6</w:t>
-            </w:r>
-            <w:r>
-              <w:t>,6</w:t>
-            </w:r>
-            <w:r>
-              <w:t xml:space="preserve">), </w:t>
+              <w:t xml:space="preserve">hidden=c(6,6), </w:t>
             </w:r>
           </w:p>
           <w:p>
@@ -8178,15 +8257,7 @@
               <w:spacing w:line="276" w:lineRule="auto"/>
             </w:pPr>
             <w:r>
-              <w:t>hidden=</w:t>
-            </w:r>
-            <w:proofErr w:type="gramStart"/>
-            <w:r>
-              <w:t>c(</w:t>
-            </w:r>
-            <w:proofErr w:type="gramEnd"/>
-            <w:r>
-              <w:t>6</w:t>
+              <w:t>hidden=c(6</w:t>
             </w:r>
             <w:r>
               <w:t>,6</w:t>
@@ -8319,21 +8390,7 @@
           <w:b/>
           <w:bCs/>
         </w:rPr>
-        <w:t xml:space="preserve">Now finding the optimal </w:t>
-      </w:r>
-      <w:r>
-        <w:rPr>
-          <w:b/>
-          <w:bCs/>
-        </w:rPr>
-        <w:t>learning rate</w:t>
-      </w:r>
-      <w:r>
-        <w:rPr>
-          <w:b/>
-          <w:bCs/>
-        </w:rPr>
-        <w:t xml:space="preserve"> for this MLP </w:t>
+        <w:t xml:space="preserve">Now finding the optimal learning rate for this MLP </w:t>
       </w:r>
       <w:r>
         <w:rPr>
@@ -8690,15 +8747,7 @@
               <w:spacing w:line="276" w:lineRule="auto"/>
             </w:pPr>
             <w:r>
-              <w:t>hidden=</w:t>
-            </w:r>
-            <w:proofErr w:type="gramStart"/>
-            <w:r>
-              <w:t>c(</w:t>
-            </w:r>
-            <w:proofErr w:type="gramEnd"/>
-            <w:r>
-              <w:t>6</w:t>
+              <w:t>hidden=c(6</w:t>
             </w:r>
             <w:r>
               <w:t>,6</w:t>
@@ -8798,15 +8847,7 @@
               <w:spacing w:line="276" w:lineRule="auto"/>
             </w:pPr>
             <w:r>
-              <w:t>hidden=</w:t>
-            </w:r>
-            <w:proofErr w:type="gramStart"/>
-            <w:r>
-              <w:t>c(</w:t>
-            </w:r>
-            <w:proofErr w:type="gramEnd"/>
-            <w:r>
-              <w:t xml:space="preserve">6,6), </w:t>
+              <w:t xml:space="preserve">hidden=c(6,6), </w:t>
             </w:r>
           </w:p>
           <w:p>
@@ -8941,35 +8982,7 @@
           <w:b/>
           <w:bCs/>
         </w:rPr>
-        <w:t>From the above results learning rate of 0.</w:t>
-      </w:r>
-      <w:r>
-        <w:rPr>
-          <w:b/>
-          <w:bCs/>
-        </w:rPr>
-        <w:t>08</w:t>
-      </w:r>
-      <w:r>
-        <w:rPr>
-          <w:b/>
-          <w:bCs/>
-        </w:rPr>
-        <w:t xml:space="preserve"> gave the best result, hence the best of set of parameters for </w:t>
-      </w:r>
-      <w:r>
-        <w:rPr>
-          <w:b/>
-          <w:bCs/>
-        </w:rPr>
-        <w:t>2</w:t>
-      </w:r>
-      <w:r>
-        <w:rPr>
-          <w:b/>
-          <w:bCs/>
-        </w:rPr>
-        <w:t xml:space="preserve"> hidden layer MLP</w:t>
+        <w:t>From the above results learning rate of 0.08 gave the best result, hence the best of set of parameters for 2 hidden layer MLP</w:t>
       </w:r>
       <w:r>
         <w:rPr>
@@ -9103,7 +9116,7 @@
                     </pic:cNvPicPr>
                   </pic:nvPicPr>
                   <pic:blipFill>
-                    <a:blip r:embed="rId24">
+                    <a:blip r:embed="rId27">
                       <a:extLst>
                         <a:ext uri="{28A0092B-C50C-407E-A947-70E740481C1C}">
                           <a14:useLocalDpi xmlns:a14="http://schemas.microsoft.com/office/drawing/2010/main" val="0"/>
@@ -9205,7 +9218,7 @@
                     </pic:cNvPicPr>
                   </pic:nvPicPr>
                   <pic:blipFill>
-                    <a:blip r:embed="rId25">
+                    <a:blip r:embed="rId28">
                       <a:extLst>
                         <a:ext uri="{28A0092B-C50C-407E-A947-70E740481C1C}">
                           <a14:useLocalDpi xmlns:a14="http://schemas.microsoft.com/office/drawing/2010/main" val="0"/>
@@ -9309,7 +9322,7 @@
                     </pic:cNvPicPr>
                   </pic:nvPicPr>
                   <pic:blipFill>
-                    <a:blip r:embed="rId26">
+                    <a:blip r:embed="rId29">
                       <a:extLst>
                         <a:ext uri="{28A0092B-C50C-407E-A947-70E740481C1C}">
                           <a14:useLocalDpi xmlns:a14="http://schemas.microsoft.com/office/drawing/2010/main" val="0"/>
@@ -9458,15 +9471,7 @@
         <w:ind w:left="720"/>
       </w:pPr>
       <w:r>
-        <w:t xml:space="preserve">HIDDEN_LAYERS = </w:t>
-      </w:r>
-      <w:proofErr w:type="gramStart"/>
-      <w:r>
-        <w:t>c(</w:t>
-      </w:r>
-      <w:proofErr w:type="gramEnd"/>
-      <w:r>
-        <w:t>6)</w:t>
+        <w:t>HIDDEN_LAYERS = c(6)</w:t>
       </w:r>
     </w:p>
     <w:p>
@@ -9517,7 +9522,7 @@
                     </pic:cNvPicPr>
                   </pic:nvPicPr>
                   <pic:blipFill>
-                    <a:blip r:embed="rId27" cstate="print">
+                    <a:blip r:embed="rId30" cstate="print">
                       <a:extLst>
                         <a:ext uri="{28A0092B-C50C-407E-A947-70E740481C1C}">
                           <a14:useLocalDpi xmlns:a14="http://schemas.microsoft.com/office/drawing/2010/main" val="0"/>
@@ -9886,15 +9891,7 @@
         <w:ind w:left="720"/>
       </w:pPr>
       <w:r>
-        <w:t xml:space="preserve">HIDDEN_LAYERS = </w:t>
-      </w:r>
-      <w:proofErr w:type="gramStart"/>
-      <w:r>
-        <w:t>c(</w:t>
-      </w:r>
-      <w:proofErr w:type="gramEnd"/>
-      <w:r>
-        <w:t>6,6)</w:t>
+        <w:t>HIDDEN_LAYERS = c(6,6)</w:t>
       </w:r>
     </w:p>
     <w:p>
@@ -9960,7 +9957,7 @@
                     </pic:cNvPicPr>
                   </pic:nvPicPr>
                   <pic:blipFill>
-                    <a:blip r:embed="rId28" cstate="print">
+                    <a:blip r:embed="rId31" cstate="print">
                       <a:extLst>
                         <a:ext uri="{28A0092B-C50C-407E-A947-70E740481C1C}">
                           <a14:useLocalDpi xmlns:a14="http://schemas.microsoft.com/office/drawing/2010/main" val="0"/>
@@ -10055,19 +10052,7 @@
         <w:spacing w:line="360" w:lineRule="auto"/>
       </w:pPr>
       <w:r>
-        <w:t xml:space="preserve">Number of neurons in the first hidden layer x </w:t>
-      </w:r>
-      <w:r>
-        <w:t xml:space="preserve">Number of neurons in the </w:t>
-      </w:r>
-      <w:r>
-        <w:t>second</w:t>
-      </w:r>
-      <w:r>
-        <w:t xml:space="preserve"> hidden layer</w:t>
-      </w:r>
-      <w:r>
-        <w:t xml:space="preserve"> </w:t>
+        <w:t xml:space="preserve">Number of neurons in the first hidden layer x Number of neurons in the second hidden layer </w:t>
       </w:r>
     </w:p>
     <w:p>
@@ -10173,15 +10158,7 @@
         <w:spacing w:line="276" w:lineRule="auto"/>
       </w:pPr>
       <w:r>
-        <w:t xml:space="preserve">Since there is a big difference in the weight parameters between 1 hidden layer and 2 hidden </w:t>
-      </w:r>
-      <w:proofErr w:type="gramStart"/>
-      <w:r>
-        <w:t>layer</w:t>
-      </w:r>
-      <w:proofErr w:type="gramEnd"/>
-      <w:r>
-        <w:t xml:space="preserve"> by checking the stats of each of this model a better conclusion can be made.</w:t>
+        <w:t>Since there is a big difference in the weight parameters between 1 hidden layer and 2 hidden layer by checking the stats of each of this model a better conclusion can be made.</w:t>
       </w:r>
     </w:p>
     <w:p>
@@ -10211,21 +10188,7 @@
           <w:b/>
           <w:bCs/>
         </w:rPr>
-        <w:t xml:space="preserve"> (</w:t>
-      </w:r>
-      <w:r>
-        <w:rPr>
-          <w:b/>
-          <w:bCs/>
-        </w:rPr>
-        <w:t>Based on AR1 input vector</w:t>
-      </w:r>
-      <w:r>
-        <w:rPr>
-          <w:b/>
-          <w:bCs/>
-        </w:rPr>
-        <w:t>)</w:t>
+        <w:t xml:space="preserve"> (Based on AR1 input vector)</w:t>
       </w:r>
     </w:p>
     <w:tbl>
@@ -10446,10 +10409,7 @@
         <w:t>MLP</w:t>
       </w:r>
       <w:r>
-        <w:t xml:space="preserve"> NN</w:t>
-      </w:r>
-      <w:r>
-        <w:t xml:space="preserve"> </w:t>
+        <w:t xml:space="preserve"> NN </w:t>
       </w:r>
       <w:r>
         <w:t xml:space="preserve">has a larger number of weight parameters compared to the single hidden layer, it only contributed a very small percentage to the result statistics making the 1 hidden layer </w:t>
@@ -10458,10 +10418,7 @@
         <w:t>MLP</w:t>
       </w:r>
       <w:r>
-        <w:t xml:space="preserve"> NN</w:t>
-      </w:r>
-      <w:r>
-        <w:t xml:space="preserve"> </w:t>
+        <w:t xml:space="preserve"> NN </w:t>
       </w:r>
       <w:r>
         <w:t>the efficient Neural Network.</w:t>
@@ -10521,7 +10478,7 @@
                     </pic:cNvPicPr>
                   </pic:nvPicPr>
                   <pic:blipFill>
-                    <a:blip r:embed="rId29">
+                    <a:blip r:embed="rId32">
                       <a:extLst>
                         <a:ext uri="{28A0092B-C50C-407E-A947-70E740481C1C}">
                           <a14:useLocalDpi xmlns:a14="http://schemas.microsoft.com/office/drawing/2010/main" val="0"/>
@@ -10620,7 +10577,7 @@
                     </pic:cNvPicPr>
                   </pic:nvPicPr>
                   <pic:blipFill>
-                    <a:blip r:embed="rId30">
+                    <a:blip r:embed="rId33">
                       <a:extLst>
                         <a:ext uri="{28A0092B-C50C-407E-A947-70E740481C1C}">
                           <a14:useLocalDpi xmlns:a14="http://schemas.microsoft.com/office/drawing/2010/main" val="0"/>
@@ -10712,10 +10669,7 @@
         <w:t>MLP</w:t>
       </w:r>
       <w:r>
-        <w:t xml:space="preserve"> NN</w:t>
-      </w:r>
-      <w:r>
-        <w:t xml:space="preserve"> </w:t>
+        <w:t xml:space="preserve"> NN </w:t>
       </w:r>
       <w:r>
         <w:t>on input vectors varying from AR1 to AR10, we are able to see that AR1 or the 1</w:t>
@@ -10879,7 +10833,7 @@
                     </pic:cNvPicPr>
                   </pic:nvPicPr>
                   <pic:blipFill>
-                    <a:blip r:embed="rId31">
+                    <a:blip r:embed="rId34">
                       <a:extLst>
                         <a:ext uri="{28A0092B-C50C-407E-A947-70E740481C1C}">
                           <a14:useLocalDpi xmlns:a14="http://schemas.microsoft.com/office/drawing/2010/main" val="0"/>
@@ -10948,7 +10902,7 @@
                     </pic:cNvPicPr>
                   </pic:nvPicPr>
                   <pic:blipFill>
-                    <a:blip r:embed="rId32">
+                    <a:blip r:embed="rId35">
                       <a:extLst>
                         <a:ext uri="{28A0092B-C50C-407E-A947-70E740481C1C}">
                           <a14:useLocalDpi xmlns:a14="http://schemas.microsoft.com/office/drawing/2010/main" val="0"/>
@@ -11056,22 +11010,13 @@
         <w:jc w:val="both"/>
       </w:pPr>
       <w:r>
-        <w:t xml:space="preserve">Using the BEST set of parameters for the </w:t>
-      </w:r>
-      <w:r>
-        <w:t>2</w:t>
-      </w:r>
-      <w:r>
-        <w:t xml:space="preserve"> hidden layer </w:t>
+        <w:t xml:space="preserve">Using the BEST set of parameters for the 2 hidden layer </w:t>
       </w:r>
       <w:r>
         <w:t>MLP</w:t>
       </w:r>
       <w:r>
-        <w:t xml:space="preserve"> NN</w:t>
-      </w:r>
-      <w:r>
-        <w:t xml:space="preserve"> </w:t>
+        <w:t xml:space="preserve"> NN </w:t>
       </w:r>
       <w:r>
         <w:t>on input vectors varying from AR1 to AR10, we are able to see that AR1 or the 1</w:t>
@@ -11148,23 +11093,7 @@
           <w:b/>
           <w:bCs/>
         </w:rPr>
-        <w:t xml:space="preserve"> Now the statistics and the graphs </w:t>
-      </w:r>
-      <w:proofErr w:type="gramStart"/>
-      <w:r>
-        <w:rPr>
-          <w:b/>
-          <w:bCs/>
-        </w:rPr>
-        <w:t>has</w:t>
-      </w:r>
-      <w:proofErr w:type="gramEnd"/>
-      <w:r>
-        <w:rPr>
-          <w:b/>
-          <w:bCs/>
-        </w:rPr>
-        <w:t xml:space="preserve"> to be considered in detail.</w:t>
+        <w:t xml:space="preserve"> Now the statistics and the graphs has to be considered in detail.</w:t>
       </w:r>
     </w:p>
     <w:p>
@@ -11199,7 +11128,7 @@
                     </pic:cNvPicPr>
                   </pic:nvPicPr>
                   <pic:blipFill>
-                    <a:blip r:embed="rId33" cstate="print">
+                    <a:blip r:embed="rId36" cstate="print">
                       <a:extLst>
                         <a:ext uri="{28A0092B-C50C-407E-A947-70E740481C1C}">
                           <a14:useLocalDpi xmlns:a14="http://schemas.microsoft.com/office/drawing/2010/main" val="0"/>
@@ -11307,7 +11236,7 @@
                     </pic:cNvPicPr>
                   </pic:nvPicPr>
                   <pic:blipFill>
-                    <a:blip r:embed="rId34" cstate="print">
+                    <a:blip r:embed="rId37" cstate="print">
                       <a:extLst>
                         <a:ext uri="{28A0092B-C50C-407E-A947-70E740481C1C}">
                           <a14:useLocalDpi xmlns:a14="http://schemas.microsoft.com/office/drawing/2010/main" val="0"/>
@@ -11359,40 +11288,26 @@
           <w:i/>
           <w:iCs/>
         </w:rPr>
-        <w:t xml:space="preserve"> for </w:t>
+        <w:t xml:space="preserve"> for 2 hidden layer </w:t>
+      </w:r>
+      <w:r>
+        <w:t>MLP</w:t>
+      </w:r>
+      <w:r>
+        <w:t xml:space="preserve"> NN</w:t>
       </w:r>
       <w:r>
         <w:rPr>
           <w:i/>
           <w:iCs/>
         </w:rPr>
-        <w:t>2</w:t>
+        <w:t xml:space="preserve"> </w:t>
       </w:r>
       <w:r>
         <w:rPr>
           <w:i/>
           <w:iCs/>
         </w:rPr>
-        <w:t xml:space="preserve"> hidden layer </w:t>
-      </w:r>
-      <w:r>
-        <w:t>MLP</w:t>
-      </w:r>
-      <w:r>
-        <w:t xml:space="preserve"> NN</w:t>
-      </w:r>
-      <w:r>
-        <w:rPr>
-          <w:i/>
-          <w:iCs/>
-        </w:rPr>
-        <w:t xml:space="preserve"> </w:t>
-      </w:r>
-      <w:r>
-        <w:rPr>
-          <w:i/>
-          <w:iCs/>
-        </w:rPr>
         <w:t>~</w:t>
       </w:r>
     </w:p>
@@ -11450,7 +11365,6 @@
         </w:rPr>
         <w:t xml:space="preserve">Using the below performance </w:t>
       </w:r>
-      <w:proofErr w:type="gramStart"/>
       <w:r>
         <w:rPr>
           <w:b/>
@@ -11458,7 +11372,6 @@
         </w:rPr>
         <w:t>stats</w:t>
       </w:r>
-      <w:proofErr w:type="gramEnd"/>
       <w:r>
         <w:rPr>
           <w:b/>
@@ -11915,21 +11828,7 @@
           <w:i/>
           <w:iCs/>
         </w:rPr>
-        <w:t xml:space="preserve"> Performance statistics for </w:t>
-      </w:r>
-      <w:r>
-        <w:rPr>
-          <w:i/>
-          <w:iCs/>
-        </w:rPr>
-        <w:t>2</w:t>
-      </w:r>
-      <w:r>
-        <w:rPr>
-          <w:i/>
-          <w:iCs/>
-        </w:rPr>
-        <w:t xml:space="preserve"> hidden layer MLP NN</w:t>
+        <w:t xml:space="preserve"> Performance statistics for 2 hidden layer MLP NN</w:t>
       </w:r>
       <w:r>
         <w:rPr>
@@ -14498,7 +14397,7 @@
         </w:rPr>
         <w:t xml:space="preserve">16 May 2019, </w:t>
       </w:r>
-      <w:hyperlink r:id="rId35" w:history="1">
+      <w:hyperlink r:id="rId38" w:history="1">
         <w:r>
           <w:rPr>
             <w:rStyle w:val="Hyperlink"/>
@@ -14533,7 +14432,7 @@
         </w:rPr>
         <w:t xml:space="preserve">Harrison, Myles. PCA and K-Means Clustering of Delta Aircraft | R-Bloggers. 23 June 2014, </w:t>
       </w:r>
-      <w:hyperlink r:id="rId36" w:history="1">
+      <w:hyperlink r:id="rId39" w:history="1">
         <w:r>
           <w:rPr>
             <w:rStyle w:val="Hyperlink"/>
@@ -14592,7 +14491,7 @@
         <w:lastRenderedPageBreak/>
         <w:t xml:space="preserve">RPubs - k-Means Clustering in R for Beginners. </w:t>
       </w:r>
-      <w:hyperlink r:id="rId37" w:history="1">
+      <w:hyperlink r:id="rId40" w:history="1">
         <w:r>
           <w:rPr>
             <w:rStyle w:val="Hyperlink"/>
@@ -14660,7 +14559,7 @@
 </file>
 
 <file path=word/numbering.xml><?xml version="1.0" encoding="utf-8"?>
-<w:numbering xmlns:wpc="http://schemas.microsoft.com/office/word/2010/wordprocessingCanvas" xmlns:cx="http://schemas.microsoft.com/office/drawing/2014/chartex" xmlns:cx1="http://schemas.microsoft.com/office/drawing/2015/9/8/chartex" xmlns:cx2="http://schemas.microsoft.com/office/drawing/2015/10/21/chartex" xmlns:cx3="http://schemas.microsoft.com/office/drawing/2016/5/9/chartex" xmlns:cx4="http://schemas.microsoft.com/office/drawing/2016/5/10/chartex" xmlns:cx5="http://schemas.microsoft.com/office/drawing/2016/5/11/chartex" xmlns:cx6="http://schemas.microsoft.com/office/drawing/2016/5/12/chartex" xmlns:cx7="http://schemas.microsoft.com/office/drawing/2016/5/13/chartex" xmlns:cx8="http://schemas.microsoft.com/office/drawing/2016/5/14/chartex" xmlns:mc="http://schemas.openxmlformats.org/markup-compatibility/2006" xmlns:aink="http://schemas.microsoft.com/office/drawing/2016/ink" xmlns:am3d="http://schemas.microsoft.com/office/drawing/2017/model3d" xmlns:o="urn:schemas-microsoft-com:office:office" xmlns:r="http://schemas.openxmlformats.org/officeDocument/2006/relationships" xmlns:m="http://schemas.openxmlformats.org/officeDocument/2006/math" xmlns:v="urn:schemas-microsoft-com:vml" xmlns:wp14="http://schemas.microsoft.com/office/word/2010/wordprocessingDrawing" xmlns:wp="http://schemas.openxmlformats.org/drawingml/2006/wordprocessingDrawing" xmlns:w10="urn:schemas-microsoft-com:office:word" xmlns:w="http://schemas.openxmlformats.org/wordprocessingml/2006/main" xmlns:w14="http://schemas.microsoft.com/office/word/2010/wordml" xmlns:w15="http://schemas.microsoft.com/office/word/2012/wordml" xmlns:w16cex="http://schemas.microsoft.com/office/word/2018/wordml/cex" xmlns:w16cid="http://schemas.microsoft.com/office/word/2016/wordml/cid" xmlns:w16="http://schemas.microsoft.com/office/word/2018/wordml" xmlns:w16se="http://schemas.microsoft.com/office/word/2015/wordml/symex" xmlns:wpg="http://schemas.microsoft.com/office/word/2010/wordprocessingGroup" xmlns:wpi="http://schemas.microsoft.com/office/word/2010/wordprocessingInk" xmlns:wne="http://schemas.microsoft.com/office/word/2006/wordml" xmlns:wps="http://schemas.microsoft.com/office/word/2010/wordprocessingShape" mc:Ignorable="w14 w15 w16se w16cid w16 w16cex wp14">
+<w:numbering xmlns:wpc="http://schemas.microsoft.com/office/word/2010/wordprocessingCanvas" xmlns:cx="http://schemas.microsoft.com/office/drawing/2014/chartex" xmlns:cx1="http://schemas.microsoft.com/office/drawing/2015/9/8/chartex" xmlns:cx2="http://schemas.microsoft.com/office/drawing/2015/10/21/chartex" xmlns:cx3="http://schemas.microsoft.com/office/drawing/2016/5/9/chartex" xmlns:cx4="http://schemas.microsoft.com/office/drawing/2016/5/10/chartex" xmlns:cx5="http://schemas.microsoft.com/office/drawing/2016/5/11/chartex" xmlns:cx6="http://schemas.microsoft.com/office/drawing/2016/5/12/chartex" xmlns:cx7="http://schemas.microsoft.com/office/drawing/2016/5/13/chartex" xmlns:cx8="http://schemas.microsoft.com/office/drawing/2016/5/14/chartex" xmlns:mc="http://schemas.openxmlformats.org/markup-compatibility/2006" xmlns:aink="http://schemas.microsoft.com/office/drawing/2016/ink" xmlns:am3d="http://schemas.microsoft.com/office/drawing/2017/model3d" xmlns:o="urn:schemas-microsoft-com:office:office" xmlns:r="http://schemas.openxmlformats.org/officeDocument/2006/relationships" xmlns:m="http://schemas.openxmlformats.org/officeDocument/2006/math" xmlns:v="urn:schemas-microsoft-com:vml" xmlns:wp14="http://schemas.microsoft.com/office/word/2010/wordprocessingDrawing" xmlns:wp="http://schemas.openxmlformats.org/drawingml/2006/wordprocessingDrawing" xmlns:w10="urn:schemas-microsoft-com:office:word" xmlns:w="http://schemas.openxmlformats.org/wordprocessingml/2006/main" xmlns:w14="http://schemas.microsoft.com/office/word/2010/wordml" xmlns:w15="http://schemas.microsoft.com/office/word/2012/wordml" xmlns:w16cex="http://schemas.microsoft.com/office/word/2018/wordml/cex" xmlns:w16cid="http://schemas.microsoft.com/office/word/2016/wordml/cid" xmlns:w16="http://schemas.microsoft.com/office/word/2018/wordml" xmlns:w16sdtdh="http://schemas.microsoft.com/office/word/2020/wordml/sdtdatahash" xmlns:w16se="http://schemas.microsoft.com/office/word/2015/wordml/symex" xmlns:wpg="http://schemas.microsoft.com/office/word/2010/wordprocessingGroup" xmlns:wpi="http://schemas.microsoft.com/office/word/2010/wordprocessingInk" xmlns:wne="http://schemas.microsoft.com/office/word/2006/wordml" xmlns:wps="http://schemas.microsoft.com/office/word/2010/wordprocessingShape" mc:Ignorable="w14 w15 w16se w16cid w16 w16cex w16sdtdh wp14">
   <w:abstractNum w:abstractNumId="0" w15:restartNumberingAfterBreak="0">
     <w:nsid w:val="17B368AD"/>
     <w:multiLevelType w:val="hybridMultilevel"/>
@@ -15475,7 +15374,7 @@
 </file>
 
 <file path=word/styles.xml><?xml version="1.0" encoding="utf-8"?>
-<w:styles xmlns:mc="http://schemas.openxmlformats.org/markup-compatibility/2006" xmlns:r="http://schemas.openxmlformats.org/officeDocument/2006/relationships" xmlns:w="http://schemas.openxmlformats.org/wordprocessingml/2006/main" xmlns:w14="http://schemas.microsoft.com/office/word/2010/wordml" xmlns:w15="http://schemas.microsoft.com/office/word/2012/wordml" xmlns:w16cex="http://schemas.microsoft.com/office/word/2018/wordml/cex" xmlns:w16cid="http://schemas.microsoft.com/office/word/2016/wordml/cid" xmlns:w16="http://schemas.microsoft.com/office/word/2018/wordml" xmlns:w16se="http://schemas.microsoft.com/office/word/2015/wordml/symex" mc:Ignorable="w14 w15 w16se w16cid w16 w16cex">
+<w:styles xmlns:mc="http://schemas.openxmlformats.org/markup-compatibility/2006" xmlns:r="http://schemas.openxmlformats.org/officeDocument/2006/relationships" xmlns:w="http://schemas.openxmlformats.org/wordprocessingml/2006/main" xmlns:w14="http://schemas.microsoft.com/office/word/2010/wordml" xmlns:w15="http://schemas.microsoft.com/office/word/2012/wordml" xmlns:w16cex="http://schemas.microsoft.com/office/word/2018/wordml/cex" xmlns:w16cid="http://schemas.microsoft.com/office/word/2016/wordml/cid" xmlns:w16="http://schemas.microsoft.com/office/word/2018/wordml" xmlns:w16sdtdh="http://schemas.microsoft.com/office/word/2020/wordml/sdtdatahash" xmlns:w16se="http://schemas.microsoft.com/office/word/2015/wordml/symex" mc:Ignorable="w14 w15 w16se w16cid w16 w16cex w16sdtdh">
   <w:docDefaults>
     <w:rPrDefault>
       <w:rPr>

--- a/w1761265.docx
+++ b/w1761265.docx
@@ -347,8 +347,21 @@
           <w:sz w:val="36"/>
           <w:szCs w:val="36"/>
         </w:rPr>
-        <w:t>Achala Aponso</w:t>
-      </w:r>
+        <w:t xml:space="preserve">Achala </w:t>
+      </w:r>
+      <w:proofErr w:type="spellStart"/>
+      <w:r>
+        <w:rPr>
+          <w:rFonts w:ascii="Calibri" w:eastAsia="Times New Roman" w:hAnsi="Calibri" w:cs="Calibri"/>
+          <w:b/>
+          <w:bCs/>
+          <w:color w:val="000000"/>
+          <w:sz w:val="36"/>
+          <w:szCs w:val="36"/>
+        </w:rPr>
+        <w:t>Aponso</w:t>
+      </w:r>
+      <w:proofErr w:type="spellEnd"/>
     </w:p>
     <w:p>
       <w:pPr>
@@ -690,7 +703,13 @@
         <w:jc w:val="both"/>
       </w:pPr>
       <w:r>
-        <w:t xml:space="preserve">Having a large number of dimensions will learn to the </w:t>
+        <w:t xml:space="preserve">Having a large number of dimensions will </w:t>
+      </w:r>
+      <w:r>
+        <w:t>lead</w:t>
+      </w:r>
+      <w:r>
+        <w:t xml:space="preserve"> to the </w:t>
       </w:r>
       <w:r>
         <w:rPr>
@@ -738,17 +757,14 @@
         <w:jc w:val="both"/>
       </w:pPr>
       <w:r>
-        <w:t xml:space="preserve">To solve this problem only we have to perform </w:t>
-      </w:r>
-      <w:r>
-        <w:rPr>
-          <w:b/>
-          <w:bCs/>
-        </w:rPr>
-        <w:t>dimensionality reduction</w:t>
-      </w:r>
-      <w:r>
-        <w:t>.</w:t>
+        <w:rPr>
+          <w:b/>
+          <w:bCs/>
+        </w:rPr>
+        <w:t>PCA</w:t>
+      </w:r>
+      <w:r>
+        <w:t xml:space="preserve"> (Principal Component Analysis) is the most popular technique which can be used for dimensionality reduction, PCA helps to identify all those high correlated variables, which are not related to the target variable at all and drop them out from further analysis.</w:t>
       </w:r>
     </w:p>
     <w:p>
@@ -762,14 +778,54 @@
         <w:jc w:val="both"/>
       </w:pPr>
       <w:r>
-        <w:rPr>
-          <w:b/>
-          <w:bCs/>
-        </w:rPr>
-        <w:t>PCA</w:t>
-      </w:r>
-      <w:r>
-        <w:t xml:space="preserve"> (Principal Component Analysis) is the most popular technique which can be used for dimensionality reduction, PCA helps to identify all those high correlated variables, which are not related to the target variable at all and drop them out from further analysis.</w:t>
+        <w:t xml:space="preserve">Therefore, using PCA we can convert </w:t>
+      </w:r>
+      <w:r>
+        <w:rPr>
+          <w:b/>
+          <w:bCs/>
+        </w:rPr>
+        <w:t>a high dimension data into low dimension</w:t>
+      </w:r>
+      <w:r>
+        <w:t xml:space="preserve"> without losing any of the important features which are correlated to the target class. </w:t>
+      </w:r>
+    </w:p>
+    <w:p>
+      <w:pPr>
+        <w:pStyle w:val="ListParagraph"/>
+        <w:spacing w:line="360" w:lineRule="auto"/>
+      </w:pPr>
+    </w:p>
+    <w:p>
+      <w:pPr>
+        <w:pStyle w:val="ListParagraph"/>
+        <w:numPr>
+          <w:ilvl w:val="0"/>
+          <w:numId w:val="6"/>
+        </w:numPr>
+        <w:spacing w:line="360" w:lineRule="auto"/>
+        <w:rPr>
+          <w:b/>
+          <w:bCs/>
+          <w:u w:val="single"/>
+        </w:rPr>
+      </w:pPr>
+      <w:r>
+        <w:rPr>
+          <w:b/>
+          <w:bCs/>
+          <w:u w:val="single"/>
+        </w:rPr>
+        <w:t>What is PCA</w:t>
+      </w:r>
+      <w:r>
+        <w:rPr>
+          <w:b/>
+          <w:bCs/>
+          <w:u w:val="single"/>
+        </w:rPr>
+        <w:t>?</w:t>
       </w:r>
     </w:p>
     <w:p>
@@ -783,54 +839,15 @@
         <w:jc w:val="both"/>
       </w:pPr>
       <w:r>
-        <w:t xml:space="preserve">Therefore, using PCA we can convert </w:t>
-      </w:r>
-      <w:r>
-        <w:rPr>
-          <w:b/>
-          <w:bCs/>
-        </w:rPr>
-        <w:t>a high dimension data into low dimension</w:t>
-      </w:r>
-      <w:r>
-        <w:t xml:space="preserve"> without loosing any of the important features which are correlated to the target class. </w:t>
-      </w:r>
-    </w:p>
-    <w:p>
-      <w:pPr>
-        <w:pStyle w:val="ListParagraph"/>
-        <w:spacing w:line="360" w:lineRule="auto"/>
-      </w:pPr>
-    </w:p>
-    <w:p>
-      <w:pPr>
-        <w:pStyle w:val="ListParagraph"/>
-        <w:numPr>
-          <w:ilvl w:val="0"/>
-          <w:numId w:val="6"/>
-        </w:numPr>
-        <w:spacing w:line="360" w:lineRule="auto"/>
-        <w:rPr>
-          <w:b/>
-          <w:bCs/>
-          <w:u w:val="single"/>
-        </w:rPr>
-      </w:pPr>
-      <w:r>
-        <w:rPr>
-          <w:b/>
-          <w:bCs/>
-          <w:u w:val="single"/>
-        </w:rPr>
-        <w:t>What is PCA</w:t>
-      </w:r>
-      <w:r>
-        <w:rPr>
-          <w:b/>
-          <w:bCs/>
-          <w:u w:val="single"/>
-        </w:rPr>
-        <w:t>?</w:t>
+        <w:rPr>
+          <w:b/>
+          <w:bCs/>
+          <w:highlight w:val="yellow"/>
+        </w:rPr>
+        <w:t>PCA</w:t>
+      </w:r>
+      <w:r>
+        <w:t xml:space="preserve"> or also known as Principal Component Analysis, is an unsupervised learning algorithm that is used specifically for dimensionality reduction in machine learning.</w:t>
       </w:r>
     </w:p>
     <w:p>
@@ -844,15 +861,17 @@
         <w:jc w:val="both"/>
       </w:pPr>
       <w:r>
-        <w:rPr>
-          <w:b/>
-          <w:bCs/>
-          <w:highlight w:val="yellow"/>
-        </w:rPr>
-        <w:t>PCA</w:t>
-      </w:r>
-      <w:r>
-        <w:t xml:space="preserve"> or also known as Principal Component Analysis, is an unsupervised learning algorithm that is used specifically for dimensionality reduction in machine learning.</w:t>
+        <w:t xml:space="preserve">When the PCA algorithm is applied it produces something called as the </w:t>
+      </w:r>
+      <w:r>
+        <w:rPr>
+          <w:b/>
+          <w:bCs/>
+        </w:rPr>
+        <w:t>Principal Components</w:t>
+      </w:r>
+      <w:r>
+        <w:t>.</w:t>
       </w:r>
     </w:p>
     <w:p>
@@ -866,17 +885,59 @@
         <w:jc w:val="both"/>
       </w:pPr>
       <w:r>
-        <w:t xml:space="preserve">When the PCA algorithm is applied it produces something called as the </w:t>
-      </w:r>
-      <w:r>
-        <w:rPr>
-          <w:b/>
-          <w:bCs/>
-        </w:rPr>
-        <w:t>Principal Components</w:t>
-      </w:r>
-      <w:r>
-        <w:t>.</w:t>
+        <w:t xml:space="preserve">The aim of the PCA algorithm is to </w:t>
+      </w:r>
+      <w:r>
+        <w:rPr>
+          <w:b/>
+          <w:bCs/>
+        </w:rPr>
+        <w:t>lower-dimensions</w:t>
+      </w:r>
+      <w:r>
+        <w:t xml:space="preserve"> from a higher dimension but still retain the quality of the data.</w:t>
+      </w:r>
+    </w:p>
+    <w:p>
+      <w:pPr>
+        <w:pStyle w:val="ListParagraph"/>
+        <w:spacing w:line="276" w:lineRule="auto"/>
+        <w:jc w:val="both"/>
+      </w:pPr>
+    </w:p>
+    <w:p>
+      <w:pPr>
+        <w:pStyle w:val="ListParagraph"/>
+        <w:numPr>
+          <w:ilvl w:val="0"/>
+          <w:numId w:val="6"/>
+        </w:numPr>
+        <w:rPr>
+          <w:b/>
+          <w:bCs/>
+        </w:rPr>
+      </w:pPr>
+      <w:r>
+        <w:rPr>
+          <w:b/>
+          <w:bCs/>
+        </w:rPr>
+        <w:t xml:space="preserve">What is </w:t>
+      </w:r>
+      <w:r>
+        <w:rPr>
+          <w:b/>
+          <w:bCs/>
+          <w:highlight w:val="yellow"/>
+        </w:rPr>
+        <w:t>Scaling</w:t>
+      </w:r>
+      <w:r>
+        <w:rPr>
+          <w:b/>
+          <w:bCs/>
+        </w:rPr>
+        <w:t xml:space="preserve"> and why do we need them?</w:t>
       </w:r>
     </w:p>
     <w:p>
@@ -890,140 +951,13 @@
         <w:jc w:val="both"/>
       </w:pPr>
       <w:r>
-        <w:t xml:space="preserve">The aim of the PCA algorithm is to </w:t>
-      </w:r>
-      <w:r>
-        <w:rPr>
-          <w:b/>
-          <w:bCs/>
-        </w:rPr>
-        <w:t>lower-dimensions</w:t>
-      </w:r>
-      <w:r>
-        <w:t xml:space="preserve"> from a higher dimension but still retain the quality of the data.</w:t>
-      </w:r>
-    </w:p>
-    <w:p>
-      <w:pPr>
-        <w:pStyle w:val="ListParagraph"/>
-        <w:spacing w:line="276" w:lineRule="auto"/>
-        <w:jc w:val="both"/>
-      </w:pPr>
-    </w:p>
-    <w:p>
-      <w:pPr>
-        <w:jc w:val="center"/>
-      </w:pPr>
-      <w:r>
-        <w:rPr>
-          <w:noProof/>
-        </w:rPr>
-        <w:drawing>
-          <wp:inline distT="0" distB="0" distL="0" distR="0" wp14:anchorId="7351B428" wp14:editId="47F575E7">
-            <wp:extent cx="5899363" cy="505393"/>
-            <wp:effectExtent l="0" t="0" r="0" b="9525"/>
-            <wp:docPr id="5" name="Picture 5"/>
-            <wp:cNvGraphicFramePr>
-              <a:graphicFrameLocks xmlns:a="http://schemas.openxmlformats.org/drawingml/2006/main" noChangeAspect="1"/>
-            </wp:cNvGraphicFramePr>
-            <a:graphic xmlns:a="http://schemas.openxmlformats.org/drawingml/2006/main">
-              <a:graphicData uri="http://schemas.openxmlformats.org/drawingml/2006/picture">
-                <pic:pic xmlns:pic="http://schemas.openxmlformats.org/drawingml/2006/picture">
-                  <pic:nvPicPr>
-                    <pic:cNvPr id="0" name="Picture 2"/>
-                    <pic:cNvPicPr>
-                      <a:picLocks noChangeAspect="1" noChangeArrowheads="1"/>
-                    </pic:cNvPicPr>
-                  </pic:nvPicPr>
-                  <pic:blipFill>
-                    <a:blip r:embed="rId7">
-                      <a:extLst>
-                        <a:ext uri="{28A0092B-C50C-407E-A947-70E740481C1C}">
-                          <a14:useLocalDpi xmlns:a14="http://schemas.microsoft.com/office/drawing/2010/main" val="0"/>
-                        </a:ext>
-                      </a:extLst>
-                    </a:blip>
-                    <a:srcRect/>
-                    <a:stretch>
-                      <a:fillRect/>
-                    </a:stretch>
-                  </pic:blipFill>
-                  <pic:spPr bwMode="auto">
-                    <a:xfrm>
-                      <a:off x="0" y="0"/>
-                      <a:ext cx="5995901" cy="513663"/>
-                    </a:xfrm>
-                    <a:prstGeom prst="rect">
-                      <a:avLst/>
-                    </a:prstGeom>
-                    <a:noFill/>
-                    <a:ln>
-                      <a:noFill/>
-                    </a:ln>
-                  </pic:spPr>
-                </pic:pic>
-              </a:graphicData>
-            </a:graphic>
-          </wp:inline>
-        </w:drawing>
-      </w:r>
-    </w:p>
-    <w:p>
-      <w:pPr>
-        <w:jc w:val="center"/>
-        <w:rPr>
-          <w:i/>
-          <w:iCs/>
-          <w:color w:val="767171" w:themeColor="background2" w:themeShade="80"/>
-        </w:rPr>
-      </w:pPr>
-      <w:r>
-        <w:rPr>
-          <w:i/>
-          <w:iCs/>
-          <w:color w:val="767171" w:themeColor="background2" w:themeShade="80"/>
-        </w:rPr>
-        <w:t>~ This is an image of performing PCA on the Kmeans clustering problem statement ~</w:t>
-      </w:r>
-    </w:p>
-    <w:p>
-      <w:pPr>
-        <w:jc w:val="center"/>
-      </w:pPr>
-    </w:p>
-    <w:p>
-      <w:pPr>
-        <w:pStyle w:val="ListParagraph"/>
-        <w:numPr>
-          <w:ilvl w:val="0"/>
-          <w:numId w:val="6"/>
-        </w:numPr>
-        <w:rPr>
-          <w:b/>
-          <w:bCs/>
-        </w:rPr>
-      </w:pPr>
-      <w:r>
-        <w:rPr>
-          <w:b/>
-          <w:bCs/>
-        </w:rPr>
-        <w:t xml:space="preserve">What is </w:t>
-      </w:r>
-      <w:r>
-        <w:rPr>
-          <w:b/>
-          <w:bCs/>
-          <w:highlight w:val="yellow"/>
-        </w:rPr>
-        <w:t>Scaling</w:t>
-      </w:r>
-      <w:r>
-        <w:rPr>
-          <w:b/>
-          <w:bCs/>
-        </w:rPr>
-        <w:t xml:space="preserve"> and why do we need them?</w:t>
+        <w:t xml:space="preserve">Scaling or feature scaling is a technique which is used to standardize the data into a fixed range scale. In other </w:t>
+      </w:r>
+      <w:r>
+        <w:t>words,</w:t>
+      </w:r>
+      <w:r>
+        <w:t xml:space="preserve"> bring all the data which belonged to different scales into a single common unique scale.</w:t>
       </w:r>
     </w:p>
     <w:p>
@@ -1037,40 +971,30 @@
         <w:jc w:val="both"/>
       </w:pPr>
       <w:r>
-        <w:t xml:space="preserve">Scaling or feature scaling is a technique which is used to standardize the data into a fixed range scale. In other </w:t>
-      </w:r>
-      <w:r>
-        <w:t>words,</w:t>
-      </w:r>
-      <w:r>
-        <w:t xml:space="preserve"> bring all the data which belonged to different scales into a single common unique scale.</w:t>
-      </w:r>
-    </w:p>
-    <w:p>
-      <w:pPr>
-        <w:pStyle w:val="ListParagraph"/>
-        <w:numPr>
-          <w:ilvl w:val="0"/>
-          <w:numId w:val="4"/>
-        </w:numPr>
+        <w:t>If the data is not scaled or standardized</w:t>
+      </w:r>
+      <w:r>
+        <w:t>,</w:t>
+      </w:r>
+      <w:r>
+        <w:t xml:space="preserve"> then a better result or a higher accuracy cannot be achieved</w:t>
+      </w:r>
+      <w:r>
+        <w:t xml:space="preserve">, because all the features </w:t>
+      </w:r>
+      <w:r>
+        <w:t>contribute</w:t>
+      </w:r>
+      <w:r>
+        <w:t xml:space="preserve"> in a different proportion not equally.</w:t>
+      </w:r>
+    </w:p>
+    <w:p>
+      <w:pPr>
+        <w:pStyle w:val="ListParagraph"/>
         <w:spacing w:line="276" w:lineRule="auto"/>
         <w:jc w:val="both"/>
       </w:pPr>
-      <w:r>
-        <w:t xml:space="preserve">If we don’t standardize or scale our data, then we </w:t>
-      </w:r>
-      <w:r>
-        <w:t>won’t</w:t>
-      </w:r>
-      <w:r>
-        <w:t xml:space="preserve"> be getting much of a better result or a better accuracy, because all the features </w:t>
-      </w:r>
-      <w:r>
-        <w:t>contribute</w:t>
-      </w:r>
-      <w:r>
-        <w:t xml:space="preserve"> in a different proportion not equally.</w:t>
-      </w:r>
     </w:p>
     <w:p>
       <w:pPr>
@@ -1078,6 +1002,21 @@
         <w:spacing w:line="276" w:lineRule="auto"/>
         <w:jc w:val="both"/>
       </w:pPr>
+      <w:r>
+        <w:t>E.g.: -</w:t>
+      </w:r>
+      <w:r>
+        <w:t xml:space="preserve"> Price of the house sale with time, in general price of the house increase with time but time and price of house are of different scale and the difference between the values of the price and time are </w:t>
+      </w:r>
+      <w:r>
+        <w:t>quite</w:t>
+      </w:r>
+      <w:r>
+        <w:t xml:space="preserve"> large hence </w:t>
+      </w:r>
+      <w:r>
+        <w:t>data needs to be scaled down</w:t>
+      </w:r>
     </w:p>
     <w:p>
       <w:pPr>
@@ -1085,21 +1024,6 @@
         <w:spacing w:line="276" w:lineRule="auto"/>
         <w:jc w:val="both"/>
       </w:pPr>
-      <w:r>
-        <w:t>E.g.: -</w:t>
-      </w:r>
-      <w:r>
-        <w:t xml:space="preserve"> Price of the house sale with time, we know in general price of the house increase with time but time and price of house are of different scale and the difference between the values of the price and time are </w:t>
-      </w:r>
-      <w:r>
-        <w:t>quite</w:t>
-      </w:r>
-      <w:r>
-        <w:t xml:space="preserve"> large hence </w:t>
-      </w:r>
-      <w:r>
-        <w:t>data needs to be scaled down</w:t>
-      </w:r>
     </w:p>
     <w:p>
       <w:pPr>
@@ -1112,20 +1036,12 @@
       <w:pPr>
         <w:pStyle w:val="ListParagraph"/>
         <w:spacing w:line="276" w:lineRule="auto"/>
-        <w:jc w:val="both"/>
-      </w:pPr>
-    </w:p>
-    <w:p>
-      <w:pPr>
-        <w:pStyle w:val="ListParagraph"/>
-        <w:spacing w:line="276" w:lineRule="auto"/>
         <w:jc w:val="center"/>
       </w:pPr>
       <w:r>
         <w:rPr>
           <w:noProof/>
         </w:rPr>
-        <w:lastRenderedPageBreak/>
         <w:drawing>
           <wp:inline distT="0" distB="0" distL="0" distR="0" wp14:anchorId="4279E6C7" wp14:editId="4CA3D6CC">
             <wp:extent cx="5739130" cy="619760"/>
@@ -1144,7 +1060,7 @@
                     </pic:cNvPicPr>
                   </pic:nvPicPr>
                   <pic:blipFill>
-                    <a:blip r:embed="rId8">
+                    <a:blip r:embed="rId7">
                       <a:extLst>
                         <a:ext uri="{28A0092B-C50C-407E-A947-70E740481C1C}">
                           <a14:useLocalDpi xmlns:a14="http://schemas.microsoft.com/office/drawing/2010/main" val="0"/>
@@ -1193,8 +1109,50 @@
           <w:iCs/>
           <w:color w:val="767171" w:themeColor="background2" w:themeShade="80"/>
         </w:rPr>
-        <w:t>~ This is an image of the normalization step taken in the Kmeans clustering problem statement ~</w:t>
-      </w:r>
+        <w:t xml:space="preserve">~ This is an image of the normalization step taken in the </w:t>
+      </w:r>
+      <w:proofErr w:type="spellStart"/>
+      <w:r>
+        <w:rPr>
+          <w:i/>
+          <w:iCs/>
+          <w:color w:val="767171" w:themeColor="background2" w:themeShade="80"/>
+        </w:rPr>
+        <w:t>Kmeans</w:t>
+      </w:r>
+      <w:proofErr w:type="spellEnd"/>
+      <w:r>
+        <w:rPr>
+          <w:i/>
+          <w:iCs/>
+          <w:color w:val="767171" w:themeColor="background2" w:themeShade="80"/>
+        </w:rPr>
+        <w:t xml:space="preserve"> clustering problem statement ~</w:t>
+      </w:r>
+    </w:p>
+    <w:p>
+      <w:pPr>
+        <w:pStyle w:val="ListParagraph"/>
+        <w:spacing w:line="276" w:lineRule="auto"/>
+        <w:jc w:val="center"/>
+        <w:rPr>
+          <w:i/>
+          <w:iCs/>
+          <w:color w:val="767171" w:themeColor="background2" w:themeShade="80"/>
+        </w:rPr>
+      </w:pPr>
+    </w:p>
+    <w:p>
+      <w:pPr>
+        <w:pStyle w:val="ListParagraph"/>
+        <w:spacing w:line="276" w:lineRule="auto"/>
+        <w:jc w:val="center"/>
+        <w:rPr>
+          <w:i/>
+          <w:iCs/>
+          <w:color w:val="767171" w:themeColor="background2" w:themeShade="80"/>
+        </w:rPr>
+      </w:pPr>
     </w:p>
     <w:p>
       <w:pPr>
@@ -1218,6 +1176,7 @@
           <w:b/>
           <w:bCs/>
         </w:rPr>
+        <w:lastRenderedPageBreak/>
         <w:t xml:space="preserve">What are </w:t>
       </w:r>
       <w:r>
@@ -1247,7 +1206,13 @@
         <w:jc w:val="both"/>
       </w:pPr>
       <w:r>
-        <w:t xml:space="preserve">Data points or data values which are completely out of the range from what its expected to be in are called outliers. In other </w:t>
+        <w:t>Data points or data values which are completely out of the range from what it</w:t>
+      </w:r>
+      <w:r>
+        <w:t>’</w:t>
+      </w:r>
+      <w:r>
+        <w:t xml:space="preserve">s expected to be in are called outliers. In other </w:t>
       </w:r>
       <w:r>
         <w:t>words,</w:t>
@@ -1267,13 +1232,25 @@
         <w:jc w:val="both"/>
       </w:pPr>
       <w:r>
-        <w:t xml:space="preserve">Example, </w:t>
-      </w:r>
-      <w:r>
-        <w:t>let’s</w:t>
-      </w:r>
-      <w:r>
-        <w:t xml:space="preserve"> consider heights of student and there are 2 outliers present here which is 1ft and 8ft. (We know that in general there are no students with the height of 1ft or 8ft so these are outliers)</w:t>
+        <w:t>Example, consider</w:t>
+      </w:r>
+      <w:r>
+        <w:t xml:space="preserve"> the</w:t>
+      </w:r>
+      <w:r>
+        <w:t xml:space="preserve"> height of student</w:t>
+      </w:r>
+      <w:r>
+        <w:t>s</w:t>
+      </w:r>
+      <w:r>
+        <w:t xml:space="preserve"> and there are 2 outliers present here which is 1ft and 8ft. (</w:t>
+      </w:r>
+      <w:r>
+        <w:t>I</w:t>
+      </w:r>
+      <w:r>
+        <w:t>n general there are no students with the height of 1ft or 8ft so these are outliers)</w:t>
       </w:r>
     </w:p>
     <w:p>
@@ -1340,7 +1317,14 @@
           <w:b/>
           <w:bCs/>
         </w:rPr>
-        <w:t xml:space="preserve">Why do we need to </w:t>
+        <w:t>Why d</w:t>
+      </w:r>
+      <w:r>
+        <w:rPr>
+          <w:b/>
+          <w:bCs/>
+        </w:rPr>
+        <w:t xml:space="preserve">o </w:t>
       </w:r>
       <w:r>
         <w:rPr>
@@ -1348,14 +1332,21 @@
           <w:bCs/>
           <w:highlight w:val="yellow"/>
         </w:rPr>
-        <w:t>remove outliers</w:t>
-      </w:r>
-      <w:r>
-        <w:rPr>
-          <w:b/>
-          <w:bCs/>
-        </w:rPr>
-        <w:t xml:space="preserve"> from our dataset?</w:t>
+        <w:t>outliers need to be removed</w:t>
+      </w:r>
+      <w:r>
+        <w:rPr>
+          <w:b/>
+          <w:bCs/>
+        </w:rPr>
+        <w:t xml:space="preserve"> from the dataset</w:t>
+      </w:r>
+      <w:r>
+        <w:rPr>
+          <w:b/>
+          <w:bCs/>
+        </w:rPr>
+        <w:t>?</w:t>
       </w:r>
     </w:p>
     <w:p>
@@ -1369,7 +1360,25 @@
         <w:jc w:val="both"/>
       </w:pPr>
       <w:r>
-        <w:t>The presence of an outlier can affect the accuracy of the model we create. This is because the data is not clean. With clean data only we can a better accuracy model.</w:t>
+        <w:t>The presence of an outlier can affect the accuracy of the model we create. This is because the data is not clean. With clean data only we can</w:t>
+      </w:r>
+      <w:r>
+        <w:t xml:space="preserve"> create</w:t>
+      </w:r>
+      <w:r>
+        <w:t xml:space="preserve"> a better </w:t>
+      </w:r>
+      <w:r>
+        <w:t>accurate</w:t>
+      </w:r>
+      <w:r>
+        <w:t xml:space="preserve"> model</w:t>
+      </w:r>
+      <w:r>
+        <w:t xml:space="preserve"> accuracy</w:t>
+      </w:r>
+      <w:r>
+        <w:t>.</w:t>
       </w:r>
     </w:p>
     <w:p>
@@ -1383,7 +1392,7 @@
         <w:jc w:val="both"/>
       </w:pPr>
       <w:r>
-        <w:t>Hence, we have to remove outliers when working with the data.</w:t>
+        <w:t>Hence, outliers need to be removed from the dataset before the training process.</w:t>
       </w:r>
     </w:p>
     <w:p>
@@ -1413,7 +1422,7 @@
                     </pic:cNvPicPr>
                   </pic:nvPicPr>
                   <pic:blipFill>
-                    <a:blip r:embed="rId9">
+                    <a:blip r:embed="rId8">
                       <a:extLst>
                         <a:ext uri="{28A0092B-C50C-407E-A947-70E740481C1C}">
                           <a14:useLocalDpi xmlns:a14="http://schemas.microsoft.com/office/drawing/2010/main" val="0"/>
@@ -1478,18 +1487,26 @@
           <w:iCs/>
           <w:color w:val="767171" w:themeColor="background2" w:themeShade="80"/>
         </w:rPr>
-        <w:t xml:space="preserve"> step taken in Kmeans clustering problem statement ~</w:t>
-      </w:r>
-    </w:p>
-    <w:p>
-      <w:pPr>
-        <w:pStyle w:val="ListParagraph"/>
-      </w:pPr>
-    </w:p>
-    <w:p>
-      <w:pPr>
-        <w:pStyle w:val="ListParagraph"/>
-      </w:pPr>
+        <w:t xml:space="preserve"> step taken in </w:t>
+      </w:r>
+      <w:proofErr w:type="spellStart"/>
+      <w:r>
+        <w:rPr>
+          <w:i/>
+          <w:iCs/>
+          <w:color w:val="767171" w:themeColor="background2" w:themeShade="80"/>
+        </w:rPr>
+        <w:t>Kmeans</w:t>
+      </w:r>
+      <w:proofErr w:type="spellEnd"/>
+      <w:r>
+        <w:rPr>
+          <w:i/>
+          <w:iCs/>
+          <w:color w:val="767171" w:themeColor="background2" w:themeShade="80"/>
+        </w:rPr>
+        <w:t xml:space="preserve"> clustering problem statement ~</w:t>
+      </w:r>
     </w:p>
     <w:p>
       <w:pPr>
@@ -1518,7 +1535,6 @@
           <w:b/>
           <w:bCs/>
         </w:rPr>
-        <w:lastRenderedPageBreak/>
         <w:t xml:space="preserve">How can we </w:t>
       </w:r>
       <w:r>
@@ -1550,10 +1566,64 @@
       <w:r>
         <w:t>By drawing up a box plot for each feature of your dataset, you will be able to find data points which go above the maximum range and data points going below the minimum range and these are the outliers and has to be removed.</w:t>
       </w:r>
-    </w:p>
-    <w:p>
-      <w:pPr>
-        <w:pStyle w:val="ListParagraph"/>
+      <w:r>
+        <w:t xml:space="preserve"> You can remove the outliers by literally removing the data from the dataset or a better approach would be to replace the outlier values with the bench mark values (higher and lower) from the dataset, by doing so we don’t loose data from the dataset and </w:t>
+      </w:r>
+      <w:r>
+        <w:t>also not reduce the accuracy.</w:t>
+      </w:r>
+    </w:p>
+    <w:p>
+      <w:pPr>
+        <w:rPr>
+          <w:b/>
+          <w:bCs/>
+        </w:rPr>
+      </w:pPr>
+    </w:p>
+    <w:p>
+      <w:pPr>
+        <w:pStyle w:val="ListParagraph"/>
+        <w:shd w:val="clear" w:color="auto" w:fill="DEEAF6" w:themeFill="accent5" w:themeFillTint="33"/>
+        <w:rPr>
+          <w:b/>
+          <w:bCs/>
+          <w:color w:val="FF0000"/>
+        </w:rPr>
+      </w:pPr>
+      <w:r>
+        <w:rPr>
+          <w:b/>
+          <w:bCs/>
+          <w:color w:val="FF0000"/>
+        </w:rPr>
+        <w:lastRenderedPageBreak/>
+        <w:t>NOTE: PCA was not performed because the CW specification method NOT to. However</w:t>
+      </w:r>
+      <w:r>
+        <w:rPr>
+          <w:b/>
+          <w:bCs/>
+          <w:color w:val="FF0000"/>
+        </w:rPr>
+        <w:t>,</w:t>
+      </w:r>
+      <w:r>
+        <w:rPr>
+          <w:b/>
+          <w:bCs/>
+          <w:color w:val="FF0000"/>
+        </w:rPr>
+        <w:t xml:space="preserve"> the code for PCA is commented in the code section for PCA reference</w:t>
+      </w:r>
+    </w:p>
+    <w:p>
+      <w:pPr>
+        <w:pStyle w:val="ListParagraph"/>
+        <w:rPr>
+          <w:b/>
+          <w:bCs/>
+        </w:rPr>
       </w:pPr>
     </w:p>
     <w:p>
@@ -1589,6 +1659,18 @@
           <w:bCs/>
         </w:rPr>
         <w:t xml:space="preserve"> of scaling and outlier removal is important?</w:t>
+      </w:r>
+    </w:p>
+    <w:p>
+      <w:pPr>
+        <w:pStyle w:val="ListParagraph"/>
+        <w:numPr>
+          <w:ilvl w:val="0"/>
+          <w:numId w:val="4"/>
+        </w:numPr>
+      </w:pPr>
+      <w:r>
+        <w:t>Outliers has to be first removed from the dataset before scaling the dataset.</w:t>
       </w:r>
     </w:p>
     <w:p>
@@ -1602,21 +1684,13 @@
         <w:jc w:val="both"/>
       </w:pPr>
       <w:r>
-        <w:t>We have to first remove the outliers from the dataset before scaling the dataset.</w:t>
-      </w:r>
-    </w:p>
-    <w:p>
-      <w:pPr>
-        <w:pStyle w:val="ListParagraph"/>
-        <w:numPr>
-          <w:ilvl w:val="0"/>
-          <w:numId w:val="4"/>
-        </w:numPr>
-        <w:spacing w:line="276" w:lineRule="auto"/>
-        <w:jc w:val="both"/>
-      </w:pPr>
-      <w:r>
-        <w:t>If we don’t perform outlier removal before normalizing the data, then the dataset won’t be efficient enough for the modal to predict, this is because the resulting data won’t be properly standardized therefore you may end up getting different variables/columns having different standard deviations which is a problem.</w:t>
+        <w:t>If the outlier removal is not performed before normalizing the data</w:t>
+      </w:r>
+      <w:r>
+        <w:t xml:space="preserve">, </w:t>
+      </w:r>
+      <w:r>
+        <w:t>then the dataset won’t be efficient enough for the modal to predict, this is because the resulting data won’t be properly standardized therefore you may end up getting different variables/columns having different standard deviations which is a problem.</w:t>
       </w:r>
     </w:p>
     <w:p/>
@@ -1696,6 +1770,7 @@
     <w:p>
       <w:pPr>
         <w:pStyle w:val="ListParagraph"/>
+        <w:shd w:val="clear" w:color="auto" w:fill="FFE599" w:themeFill="accent4" w:themeFillTint="66"/>
         <w:spacing w:line="360" w:lineRule="auto"/>
         <w:ind w:left="1800"/>
       </w:pPr>
@@ -1703,20 +1778,17 @@
         <w:rPr>
           <w:b/>
           <w:bCs/>
-          <w:highlight w:val="yellow"/>
         </w:rPr>
         <w:t>Accuracy</w:t>
       </w:r>
       <w:r>
-        <w:rPr>
-          <w:highlight w:val="yellow"/>
-        </w:rPr>
         <w:t xml:space="preserve"> = Total Number of correct predictions / Total Number of predictions</w:t>
       </w:r>
     </w:p>
     <w:p>
       <w:pPr>
         <w:pStyle w:val="ListParagraph"/>
+        <w:shd w:val="clear" w:color="auto" w:fill="FFE599" w:themeFill="accent4" w:themeFillTint="66"/>
         <w:spacing w:line="360" w:lineRule="auto"/>
         <w:ind w:left="1800"/>
         <w:rPr>
@@ -1728,7 +1800,6 @@
         <w:rPr>
           <w:b/>
           <w:bCs/>
-          <w:highlight w:val="yellow"/>
         </w:rPr>
         <w:t>Accuracy = (True Positives + True Negatives) / Total Number of predictions</w:t>
       </w:r>
@@ -1803,6 +1874,7 @@
     <w:p>
       <w:pPr>
         <w:pStyle w:val="ListParagraph"/>
+        <w:shd w:val="clear" w:color="auto" w:fill="FFE599" w:themeFill="accent4" w:themeFillTint="66"/>
         <w:spacing w:line="360" w:lineRule="auto"/>
         <w:ind w:left="1440" w:firstLine="360"/>
       </w:pPr>
@@ -1810,14 +1882,10 @@
         <w:rPr>
           <w:b/>
           <w:bCs/>
-          <w:highlight w:val="yellow"/>
         </w:rPr>
         <w:t>Precision</w:t>
       </w:r>
       <w:r>
-        <w:rPr>
-          <w:highlight w:val="yellow"/>
-        </w:rPr>
         <w:t xml:space="preserve"> = True Positives / (True Positives + False Positives)</w:t>
       </w:r>
     </w:p>
@@ -1907,14 +1975,22 @@
     <w:p>
       <w:pPr>
         <w:pStyle w:val="ListParagraph"/>
+        <w:shd w:val="clear" w:color="auto" w:fill="FFE599" w:themeFill="accent4" w:themeFillTint="66"/>
         <w:spacing w:line="360" w:lineRule="auto"/>
         <w:ind w:left="1800"/>
       </w:pPr>
       <w:r>
-        <w:rPr>
-          <w:highlight w:val="yellow"/>
-        </w:rPr>
-        <w:t>Recall = True Positives / (True Positives + False Negatives)</w:t>
+        <w:t xml:space="preserve">  </w:t>
+      </w:r>
+      <w:r>
+        <w:rPr>
+          <w:b/>
+          <w:bCs/>
+        </w:rPr>
+        <w:t>Recall</w:t>
+      </w:r>
+      <w:r>
+        <w:t xml:space="preserve"> = True Positives / (True Positives + False Negatives)</w:t>
       </w:r>
     </w:p>
     <w:p>
@@ -1922,6 +1998,11 @@
         <w:pStyle w:val="ListParagraph"/>
         <w:spacing w:line="360" w:lineRule="auto"/>
         <w:ind w:left="1440"/>
+      </w:pPr>
+    </w:p>
+    <w:p>
+      <w:pPr>
+        <w:spacing w:line="360" w:lineRule="auto"/>
       </w:pPr>
     </w:p>
     <w:p>
@@ -1971,7 +2052,7 @@
         <w:spacing w:line="276" w:lineRule="auto"/>
       </w:pPr>
       <w:r>
-        <w:t>When I used the automated tools inorder to calculate the number of clusters formed these are the following results which were obtained</w:t>
+        <w:t xml:space="preserve">When automated tools we used inorder to calculate the number of clusters formed these were the following results which were obtained. </w:t>
       </w:r>
     </w:p>
     <w:p>
@@ -1984,6 +2065,7 @@
     <w:p>
       <w:pPr>
         <w:pStyle w:val="ListParagraph"/>
+        <w:shd w:val="clear" w:color="auto" w:fill="DEEAF6" w:themeFill="accent5" w:themeFillTint="33"/>
         <w:spacing w:line="360" w:lineRule="auto"/>
         <w:ind w:left="1080"/>
       </w:pPr>
@@ -1995,27 +2077,118 @@
         <w:t>Elbow Method</w:t>
       </w:r>
       <w:r>
-        <w:t xml:space="preserve"> (Automated) gave me 4 clusters as the best one.</w:t>
-      </w:r>
-    </w:p>
-    <w:p>
-      <w:pPr>
-        <w:pStyle w:val="ListParagraph"/>
+        <w:t xml:space="preserve"> (</w:t>
+      </w:r>
+      <w:r>
+        <w:rPr>
+          <w:b/>
+          <w:bCs/>
+        </w:rPr>
+        <w:t>Automated</w:t>
+      </w:r>
+      <w:r>
+        <w:t xml:space="preserve">) gave me </w:t>
+      </w:r>
+      <w:r>
+        <w:rPr>
+          <w:color w:val="FF0000"/>
+        </w:rPr>
+        <w:t xml:space="preserve">4 clusters </w:t>
+      </w:r>
+      <w:r>
+        <w:t xml:space="preserve">as the </w:t>
+      </w:r>
+      <w:r>
+        <w:t>BEST</w:t>
+      </w:r>
+      <w:r>
+        <w:t xml:space="preserve"> one.</w:t>
+      </w:r>
+    </w:p>
+    <w:p>
+      <w:pPr>
+        <w:pStyle w:val="ListParagraph"/>
+        <w:shd w:val="clear" w:color="auto" w:fill="DEEAF6" w:themeFill="accent5" w:themeFillTint="33"/>
         <w:spacing w:line="360" w:lineRule="auto"/>
         <w:ind w:left="1080"/>
       </w:pPr>
       <w:r>
-        <w:t>Silhouette Method (Automated) gave me 2 clusters as the best one.</w:t>
-      </w:r>
-    </w:p>
-    <w:p>
-      <w:pPr>
-        <w:pStyle w:val="ListParagraph"/>
+        <w:rPr>
+          <w:b/>
+          <w:bCs/>
+        </w:rPr>
+        <w:t>Silhouette Method</w:t>
+      </w:r>
+      <w:r>
+        <w:t xml:space="preserve"> (</w:t>
+      </w:r>
+      <w:r>
+        <w:rPr>
+          <w:b/>
+          <w:bCs/>
+        </w:rPr>
+        <w:t>Automated</w:t>
+      </w:r>
+      <w:r>
+        <w:t xml:space="preserve">) gave me </w:t>
+      </w:r>
+      <w:r>
+        <w:rPr>
+          <w:color w:val="FF0000"/>
+        </w:rPr>
+        <w:t xml:space="preserve">2 clusters </w:t>
+      </w:r>
+      <w:r>
+        <w:t xml:space="preserve">as the </w:t>
+      </w:r>
+      <w:r>
+        <w:t>BEST</w:t>
+      </w:r>
+      <w:r>
+        <w:t xml:space="preserve"> one.</w:t>
+      </w:r>
+    </w:p>
+    <w:p>
+      <w:pPr>
+        <w:pStyle w:val="ListParagraph"/>
+        <w:shd w:val="clear" w:color="auto" w:fill="DEEAF6" w:themeFill="accent5" w:themeFillTint="33"/>
         <w:spacing w:line="360" w:lineRule="auto"/>
         <w:ind w:left="1080"/>
       </w:pPr>
       <w:r>
-        <w:t>Gap Statistics Method (Automated) gave me 3 clusters as the best one.</w:t>
+        <w:rPr>
+          <w:b/>
+          <w:bCs/>
+        </w:rPr>
+        <w:t>Gap Statistics Method</w:t>
+      </w:r>
+      <w:r>
+        <w:t xml:space="preserve"> (</w:t>
+      </w:r>
+      <w:r>
+        <w:rPr>
+          <w:b/>
+          <w:bCs/>
+        </w:rPr>
+        <w:t>Automated</w:t>
+      </w:r>
+      <w:r>
+        <w:t xml:space="preserve">) gave me </w:t>
+      </w:r>
+      <w:r>
+        <w:rPr>
+          <w:color w:val="FF0000"/>
+        </w:rPr>
+        <w:t xml:space="preserve">3 clusters </w:t>
+      </w:r>
+      <w:r>
+        <w:t xml:space="preserve">as the </w:t>
+      </w:r>
+      <w:r>
+        <w:t>BEST</w:t>
+      </w:r>
+      <w:r>
+        <w:t xml:space="preserve"> one.</w:t>
       </w:r>
     </w:p>
     <w:p>
@@ -2023,7 +2196,6 @@
         <w:pStyle w:val="ListParagraph"/>
         <w:spacing w:line="360" w:lineRule="auto"/>
         <w:ind w:left="1080"/>
-        <w:jc w:val="both"/>
       </w:pPr>
     </w:p>
     <w:p>
@@ -2037,7 +2209,63 @@
         <w:jc w:val="both"/>
       </w:pPr>
       <w:r>
-        <w:t>I now manually created an elbow method to compute the best number of cluster by looping though 1 to 10 number of clusters and performing the KMeans clustering and calculating its accuracy using the confusion matrix. These are the follow results given for the clusters from 1 to 10 with its accuracy, precision and its recall value.</w:t>
+        <w:t xml:space="preserve">A </w:t>
+      </w:r>
+      <w:r>
+        <w:rPr>
+          <w:b/>
+          <w:bCs/>
+        </w:rPr>
+        <w:t>manually</w:t>
+      </w:r>
+      <w:r>
+        <w:t xml:space="preserve"> created </w:t>
+      </w:r>
+      <w:r>
+        <w:rPr>
+          <w:b/>
+          <w:bCs/>
+        </w:rPr>
+        <w:t>elbow method</w:t>
+      </w:r>
+      <w:r>
+        <w:t xml:space="preserve"> </w:t>
+      </w:r>
+      <w:r>
+        <w:t xml:space="preserve">is used </w:t>
+      </w:r>
+      <w:r>
+        <w:t xml:space="preserve">to compute the best number of </w:t>
+      </w:r>
+      <w:r>
+        <w:t>clusters,</w:t>
+      </w:r>
+      <w:r>
+        <w:t xml:space="preserve"> by looping </w:t>
+      </w:r>
+      <w:r>
+        <w:t>through</w:t>
+      </w:r>
+      <w:r>
+        <w:t xml:space="preserve"> 1 to 10 number of clusters and performing the </w:t>
+      </w:r>
+      <w:proofErr w:type="spellStart"/>
+      <w:r>
+        <w:t>KMeans</w:t>
+      </w:r>
+      <w:proofErr w:type="spellEnd"/>
+      <w:r>
+        <w:t xml:space="preserve"> clustering and calculating its accuracy using the </w:t>
+      </w:r>
+      <w:r>
+        <w:rPr>
+          <w:i/>
+          <w:iCs/>
+        </w:rPr>
+        <w:t>confusion matrix</w:t>
+      </w:r>
+      <w:r>
+        <w:t>. These are the follow results given for the clusters from 1 to 10 with its accuracy, precision and its recall value.</w:t>
       </w:r>
     </w:p>
     <w:p>
@@ -2054,10 +2282,22 @@
           <w:ilvl w:val="0"/>
           <w:numId w:val="7"/>
         </w:numPr>
-        <w:spacing w:line="360" w:lineRule="auto"/>
-      </w:pPr>
-      <w:r>
-        <w:t>1 Cluster (Accuracy: 25.7%)</w:t>
+        <w:spacing w:line="276" w:lineRule="auto"/>
+      </w:pPr>
+      <w:r>
+        <w:t>1 Cluster (Accuracy: 2</w:t>
+      </w:r>
+      <w:r>
+        <w:t>3</w:t>
+      </w:r>
+      <w:r>
+        <w:t>.</w:t>
+      </w:r>
+      <w:r>
+        <w:t>5</w:t>
+      </w:r>
+      <w:r>
+        <w:t>%)</w:t>
       </w:r>
     </w:p>
     <w:p>
@@ -2067,10 +2307,16 @@
           <w:ilvl w:val="0"/>
           <w:numId w:val="7"/>
         </w:numPr>
-        <w:spacing w:line="360" w:lineRule="auto"/>
-      </w:pPr>
-      <w:r>
-        <w:t>2 Cluster (Accuracy: 32.8%)</w:t>
+        <w:spacing w:line="276" w:lineRule="auto"/>
+      </w:pPr>
+      <w:r>
+        <w:t xml:space="preserve">2 Cluster (Accuracy: </w:t>
+      </w:r>
+      <w:r>
+        <w:t>12.3</w:t>
+      </w:r>
+      <w:r>
+        <w:t>%)</w:t>
       </w:r>
     </w:p>
     <w:p>
@@ -2080,10 +2326,16 @@
           <w:ilvl w:val="0"/>
           <w:numId w:val="7"/>
         </w:numPr>
-        <w:spacing w:line="360" w:lineRule="auto"/>
-      </w:pPr>
-      <w:r>
-        <w:t>3 Cluster (Accuracy: 30.0%)</w:t>
+        <w:spacing w:line="276" w:lineRule="auto"/>
+      </w:pPr>
+      <w:r>
+        <w:t xml:space="preserve">3 Cluster (Accuracy: </w:t>
+      </w:r>
+      <w:r>
+        <w:t>19.5</w:t>
+      </w:r>
+      <w:r>
+        <w:t>%)</w:t>
       </w:r>
     </w:p>
     <w:p>
@@ -2093,10 +2345,17 @@
           <w:ilvl w:val="0"/>
           <w:numId w:val="7"/>
         </w:numPr>
-        <w:spacing w:line="360" w:lineRule="auto"/>
-      </w:pPr>
-      <w:r>
-        <w:t>4 Cluster (Accuracy: 13.7%)</w:t>
+        <w:shd w:val="clear" w:color="auto" w:fill="C5E0B3" w:themeFill="accent6" w:themeFillTint="66"/>
+        <w:spacing w:line="276" w:lineRule="auto"/>
+      </w:pPr>
+      <w:r>
+        <w:t xml:space="preserve">4 Cluster (Accuracy: </w:t>
+      </w:r>
+      <w:r>
+        <w:t>35.2</w:t>
+      </w:r>
+      <w:r>
+        <w:t>%)</w:t>
       </w:r>
     </w:p>
     <w:p>
@@ -2106,10 +2365,16 @@
           <w:ilvl w:val="0"/>
           <w:numId w:val="7"/>
         </w:numPr>
-        <w:spacing w:line="360" w:lineRule="auto"/>
-      </w:pPr>
-      <w:r>
-        <w:t>5 Cluster (Accuracy: 23.7%)</w:t>
+        <w:spacing w:line="276" w:lineRule="auto"/>
+      </w:pPr>
+      <w:r>
+        <w:t>5 Cluster (Accuracy: 2</w:t>
+      </w:r>
+      <w:r>
+        <w:t>5.5</w:t>
+      </w:r>
+      <w:r>
+        <w:t>%)</w:t>
       </w:r>
     </w:p>
     <w:p>
@@ -2119,10 +2384,16 @@
           <w:ilvl w:val="0"/>
           <w:numId w:val="7"/>
         </w:numPr>
-        <w:spacing w:line="360" w:lineRule="auto"/>
-      </w:pPr>
-      <w:r>
-        <w:t>6 Cluster (Accuracy: 9.9%)</w:t>
+        <w:spacing w:line="276" w:lineRule="auto"/>
+      </w:pPr>
+      <w:r>
+        <w:t>6 Cluster (Accuracy: 9.</w:t>
+      </w:r>
+      <w:r>
+        <w:t>7</w:t>
+      </w:r>
+      <w:r>
+        <w:t>%)</w:t>
       </w:r>
     </w:p>
     <w:p>
@@ -2132,10 +2403,16 @@
           <w:ilvl w:val="0"/>
           <w:numId w:val="7"/>
         </w:numPr>
-        <w:spacing w:line="360" w:lineRule="auto"/>
-      </w:pPr>
-      <w:r>
-        <w:t>7 Cluster (Accuracy: 12.9%)</w:t>
+        <w:spacing w:line="276" w:lineRule="auto"/>
+      </w:pPr>
+      <w:r>
+        <w:t>7 Cluster (Accuracy: 1</w:t>
+      </w:r>
+      <w:r>
+        <w:t>5.2</w:t>
+      </w:r>
+      <w:r>
+        <w:t>%)</w:t>
       </w:r>
     </w:p>
     <w:p>
@@ -2145,10 +2422,16 @@
           <w:ilvl w:val="0"/>
           <w:numId w:val="7"/>
         </w:numPr>
-        <w:spacing w:line="360" w:lineRule="auto"/>
-      </w:pPr>
-      <w:r>
-        <w:t>8 Cluster (Accuracy: 12.9%)</w:t>
+        <w:spacing w:line="276" w:lineRule="auto"/>
+      </w:pPr>
+      <w:r>
+        <w:t>8 Cluster (Accuracy: 1</w:t>
+      </w:r>
+      <w:r>
+        <w:t>3.2</w:t>
+      </w:r>
+      <w:r>
+        <w:t>%)</w:t>
       </w:r>
     </w:p>
     <w:p>
@@ -2158,10 +2441,16 @@
           <w:ilvl w:val="0"/>
           <w:numId w:val="7"/>
         </w:numPr>
-        <w:spacing w:line="360" w:lineRule="auto"/>
-      </w:pPr>
-      <w:r>
-        <w:t>9 Cluster (Accuracy: 7.3%)</w:t>
+        <w:spacing w:line="276" w:lineRule="auto"/>
+      </w:pPr>
+      <w:r>
+        <w:t xml:space="preserve">9 Cluster (Accuracy: </w:t>
+      </w:r>
+      <w:r>
+        <w:t>16.0</w:t>
+      </w:r>
+      <w:r>
+        <w:t>%)</w:t>
       </w:r>
     </w:p>
     <w:p>
@@ -2171,11 +2460,24 @@
           <w:ilvl w:val="0"/>
           <w:numId w:val="7"/>
         </w:numPr>
-        <w:spacing w:line="360" w:lineRule="auto"/>
-      </w:pPr>
-      <w:r>
-        <w:t>10 Cluster (Accuracy: 8.1%)</w:t>
-      </w:r>
+        <w:spacing w:line="276" w:lineRule="auto"/>
+      </w:pPr>
+      <w:r>
+        <w:t xml:space="preserve">10 Cluster (Accuracy: </w:t>
+      </w:r>
+      <w:r>
+        <w:t>11.1</w:t>
+      </w:r>
+      <w:r>
+        <w:t>%)</w:t>
+      </w:r>
+    </w:p>
+    <w:p>
+      <w:pPr>
+        <w:pStyle w:val="ListParagraph"/>
+        <w:spacing w:line="360" w:lineRule="auto"/>
+        <w:ind w:left="1440"/>
+      </w:pPr>
     </w:p>
     <w:p>
       <w:pPr>
@@ -2184,25 +2486,37 @@
           <w:ilvl w:val="0"/>
           <w:numId w:val="3"/>
         </w:numPr>
-        <w:spacing w:line="360" w:lineRule="auto"/>
-      </w:pPr>
-      <w:r>
-        <w:t xml:space="preserve">Since the 2-Clusters have the </w:t>
+        <w:spacing w:line="276" w:lineRule="auto"/>
+      </w:pPr>
+      <w:r>
+        <w:t xml:space="preserve">Since the </w:t>
       </w:r>
       <w:r>
         <w:rPr>
           <w:highlight w:val="yellow"/>
         </w:rPr>
+        <w:t>4-cluster</w:t>
+      </w:r>
+      <w:r>
+        <w:t xml:space="preserve"> have the </w:t>
+      </w:r>
+      <w:r>
+        <w:rPr>
+          <w:highlight w:val="yellow"/>
+        </w:rPr>
         <w:t>highest accuracy</w:t>
       </w:r>
       <w:r>
-        <w:t xml:space="preserve"> I have taken </w:t>
-      </w:r>
-      <w:r>
-        <w:rPr>
-          <w:highlight w:val="yellow"/>
-        </w:rPr>
-        <w:t>2 clusters as the optimal number of clusters and proceeded.</w:t>
+        <w:t xml:space="preserve">, </w:t>
+      </w:r>
+      <w:r>
+        <w:rPr>
+          <w:color w:val="FF0000"/>
+        </w:rPr>
+        <w:t>4 clusters</w:t>
+      </w:r>
+      <w:r>
+        <w:t xml:space="preserve"> are considered and taken as the optimal number of clusters for this problem statement.</w:t>
       </w:r>
     </w:p>
     <w:p>
@@ -2233,10 +2547,10 @@
           <w:noProof/>
         </w:rPr>
         <w:drawing>
-          <wp:inline distT="0" distB="0" distL="0" distR="0" wp14:anchorId="0D3F3986" wp14:editId="7018C589">
-            <wp:extent cx="4591440" cy="1130969"/>
-            <wp:effectExtent l="0" t="0" r="0" b="0"/>
-            <wp:docPr id="1" name="Picture 1"/>
+          <wp:inline distT="0" distB="0" distL="0" distR="0" wp14:anchorId="11CBE790" wp14:editId="1929B17E">
+            <wp:extent cx="5699760" cy="1117600"/>
+            <wp:effectExtent l="0" t="0" r="0" b="6350"/>
+            <wp:docPr id="22" name="Picture 22"/>
             <wp:cNvGraphicFramePr>
               <a:graphicFrameLocks xmlns:a="http://schemas.openxmlformats.org/drawingml/2006/main" noChangeAspect="1"/>
             </wp:cNvGraphicFramePr>
@@ -2244,13 +2558,13 @@
               <a:graphicData uri="http://schemas.openxmlformats.org/drawingml/2006/picture">
                 <pic:pic xmlns:pic="http://schemas.openxmlformats.org/drawingml/2006/picture">
                   <pic:nvPicPr>
-                    <pic:cNvPr id="0" name="Picture 1"/>
+                    <pic:cNvPr id="0" name="Picture 2"/>
                     <pic:cNvPicPr>
                       <a:picLocks noChangeAspect="1" noChangeArrowheads="1"/>
                     </pic:cNvPicPr>
                   </pic:nvPicPr>
                   <pic:blipFill>
-                    <a:blip r:embed="rId10">
+                    <a:blip r:embed="rId9">
                       <a:extLst>
                         <a:ext uri="{28A0092B-C50C-407E-A947-70E740481C1C}">
                           <a14:useLocalDpi xmlns:a14="http://schemas.microsoft.com/office/drawing/2010/main" val="0"/>
@@ -2265,7 +2579,7 @@
                   <pic:spPr bwMode="auto">
                     <a:xfrm>
                       <a:off x="0" y="0"/>
-                      <a:ext cx="4643182" cy="1143714"/>
+                      <a:ext cx="5699760" cy="1117600"/>
                     </a:xfrm>
                     <a:prstGeom prst="rect">
                       <a:avLst/>
@@ -2300,6 +2614,17 @@
         </w:rPr>
         <w:t>~ Cluster centers coordinates ~</w:t>
       </w:r>
+    </w:p>
+    <w:p>
+      <w:pPr>
+        <w:spacing w:line="360" w:lineRule="auto"/>
+        <w:jc w:val="center"/>
+        <w:rPr>
+          <w:i/>
+          <w:iCs/>
+          <w:color w:val="767171" w:themeColor="background2" w:themeShade="80"/>
+        </w:rPr>
+      </w:pPr>
     </w:p>
     <w:p>
       <w:pPr>
@@ -2368,7 +2693,7 @@
                     </pic:cNvPicPr>
                   </pic:nvPicPr>
                   <pic:blipFill>
-                    <a:blip r:embed="rId11" cstate="print">
+                    <a:blip r:embed="rId10" cstate="print">
                       <a:extLst>
                         <a:ext uri="{28A0092B-C50C-407E-A947-70E740481C1C}">
                           <a14:useLocalDpi xmlns:a14="http://schemas.microsoft.com/office/drawing/2010/main" val="0"/>
@@ -2404,9 +2729,51 @@
       <w:pPr>
         <w:pStyle w:val="ListParagraph"/>
         <w:spacing w:line="360" w:lineRule="auto"/>
+        <w:ind w:left="0"/>
+      </w:pPr>
+    </w:p>
+    <w:p>
+      <w:pPr>
+        <w:pStyle w:val="ListParagraph"/>
+        <w:spacing w:line="360" w:lineRule="auto"/>
         <w:ind w:left="1440"/>
         <w:jc w:val="center"/>
       </w:pPr>
+    </w:p>
+    <w:p>
+      <w:pPr>
+        <w:spacing w:line="360" w:lineRule="auto"/>
+        <w:jc w:val="center"/>
+        <w:rPr>
+          <w:i/>
+          <w:iCs/>
+          <w:color w:val="767171" w:themeColor="background2" w:themeShade="80"/>
+        </w:rPr>
+      </w:pPr>
+      <w:r>
+        <w:rPr>
+          <w:i/>
+          <w:iCs/>
+          <w:color w:val="767171" w:themeColor="background2" w:themeShade="80"/>
+        </w:rPr>
+        <w:t xml:space="preserve">~ </w:t>
+      </w:r>
+      <w:r>
+        <w:rPr>
+          <w:i/>
+          <w:iCs/>
+          <w:color w:val="767171" w:themeColor="background2" w:themeShade="80"/>
+        </w:rPr>
+        <w:t>Displaying outliers of the features of the dataset</w:t>
+      </w:r>
+      <w:r>
+        <w:rPr>
+          <w:i/>
+          <w:iCs/>
+          <w:color w:val="767171" w:themeColor="background2" w:themeShade="80"/>
+        </w:rPr>
+        <w:t xml:space="preserve"> ~</w:t>
+      </w:r>
     </w:p>
     <w:p>
       <w:pPr>
@@ -2445,7 +2812,7 @@
                     </pic:cNvPicPr>
                   </pic:nvPicPr>
                   <pic:blipFill>
-                    <a:blip r:embed="rId12" cstate="print">
+                    <a:blip r:embed="rId11" cstate="print">
                       <a:extLst>
                         <a:ext uri="{28A0092B-C50C-407E-A947-70E740481C1C}">
                           <a14:useLocalDpi xmlns:a14="http://schemas.microsoft.com/office/drawing/2010/main" val="0"/>
@@ -2485,94 +2852,128 @@
     </w:p>
     <w:p>
       <w:pPr>
-        <w:pStyle w:val="ListParagraph"/>
-        <w:spacing w:line="360" w:lineRule="auto"/>
-      </w:pPr>
-    </w:p>
-    <w:p>
-      <w:pPr>
-        <w:pStyle w:val="ListParagraph"/>
-        <w:spacing w:line="360" w:lineRule="auto"/>
-      </w:pPr>
-    </w:p>
-    <w:p>
-      <w:pPr>
-        <w:pStyle w:val="ListParagraph"/>
-        <w:spacing w:line="360" w:lineRule="auto"/>
-      </w:pPr>
-    </w:p>
-    <w:p>
-      <w:pPr>
-        <w:pStyle w:val="ListParagraph"/>
-        <w:spacing w:line="360" w:lineRule="auto"/>
-      </w:pPr>
-    </w:p>
-    <w:p>
-      <w:pPr>
-        <w:pStyle w:val="ListParagraph"/>
-        <w:spacing w:line="360" w:lineRule="auto"/>
-      </w:pPr>
-    </w:p>
-    <w:p>
-      <w:pPr>
-        <w:pStyle w:val="ListParagraph"/>
-        <w:spacing w:line="360" w:lineRule="auto"/>
-      </w:pPr>
-    </w:p>
-    <w:p>
-      <w:pPr>
-        <w:pStyle w:val="ListParagraph"/>
-        <w:spacing w:line="360" w:lineRule="auto"/>
-      </w:pPr>
-    </w:p>
-    <w:p>
-      <w:pPr>
-        <w:pStyle w:val="ListParagraph"/>
-        <w:spacing w:line="360" w:lineRule="auto"/>
-      </w:pPr>
-    </w:p>
-    <w:p>
-      <w:pPr>
-        <w:pStyle w:val="ListParagraph"/>
-        <w:spacing w:line="360" w:lineRule="auto"/>
-      </w:pPr>
-    </w:p>
-    <w:p>
-      <w:pPr>
-        <w:pStyle w:val="ListParagraph"/>
-        <w:spacing w:line="360" w:lineRule="auto"/>
-      </w:pPr>
-    </w:p>
-    <w:p>
-      <w:pPr>
-        <w:pStyle w:val="ListParagraph"/>
-        <w:spacing w:line="360" w:lineRule="auto"/>
-      </w:pPr>
-    </w:p>
-    <w:p>
-      <w:pPr>
-        <w:pStyle w:val="ListParagraph"/>
-        <w:spacing w:line="360" w:lineRule="auto"/>
-      </w:pPr>
-    </w:p>
-    <w:p>
-      <w:pPr>
-        <w:pStyle w:val="ListParagraph"/>
-        <w:spacing w:line="360" w:lineRule="auto"/>
-      </w:pPr>
-    </w:p>
-    <w:p>
-      <w:pPr>
-        <w:pStyle w:val="ListParagraph"/>
-        <w:spacing w:line="360" w:lineRule="auto"/>
-      </w:pPr>
-    </w:p>
-    <w:p>
-      <w:pPr>
-        <w:spacing w:line="360" w:lineRule="auto"/>
-      </w:pPr>
-      <w:r>
-        <w:lastRenderedPageBreak/>
+        <w:spacing w:line="360" w:lineRule="auto"/>
+        <w:jc w:val="center"/>
+        <w:rPr>
+          <w:i/>
+          <w:iCs/>
+          <w:color w:val="767171" w:themeColor="background2" w:themeShade="80"/>
+        </w:rPr>
+      </w:pPr>
+      <w:r>
+        <w:rPr>
+          <w:i/>
+          <w:iCs/>
+          <w:color w:val="767171" w:themeColor="background2" w:themeShade="80"/>
+        </w:rPr>
+        <w:t xml:space="preserve">~ </w:t>
+      </w:r>
+      <w:r>
+        <w:rPr>
+          <w:i/>
+          <w:iCs/>
+          <w:color w:val="767171" w:themeColor="background2" w:themeShade="80"/>
+        </w:rPr>
+        <w:t>Displaying outliers of the features of the dataset</w:t>
+      </w:r>
+      <w:r>
+        <w:rPr>
+          <w:i/>
+          <w:iCs/>
+          <w:color w:val="767171" w:themeColor="background2" w:themeShade="80"/>
+        </w:rPr>
+        <w:t xml:space="preserve"> ~</w:t>
+      </w:r>
+    </w:p>
+    <w:p>
+      <w:pPr>
+        <w:pStyle w:val="ListParagraph"/>
+        <w:spacing w:line="360" w:lineRule="auto"/>
+      </w:pPr>
+    </w:p>
+    <w:p>
+      <w:pPr>
+        <w:pStyle w:val="ListParagraph"/>
+        <w:spacing w:line="360" w:lineRule="auto"/>
+      </w:pPr>
+    </w:p>
+    <w:p>
+      <w:pPr>
+        <w:pStyle w:val="ListParagraph"/>
+        <w:spacing w:line="360" w:lineRule="auto"/>
+      </w:pPr>
+    </w:p>
+    <w:p>
+      <w:pPr>
+        <w:pStyle w:val="ListParagraph"/>
+        <w:spacing w:line="360" w:lineRule="auto"/>
+      </w:pPr>
+    </w:p>
+    <w:p>
+      <w:pPr>
+        <w:pStyle w:val="ListParagraph"/>
+        <w:spacing w:line="360" w:lineRule="auto"/>
+      </w:pPr>
+    </w:p>
+    <w:p>
+      <w:pPr>
+        <w:pStyle w:val="ListParagraph"/>
+        <w:spacing w:line="360" w:lineRule="auto"/>
+      </w:pPr>
+    </w:p>
+    <w:p>
+      <w:pPr>
+        <w:pStyle w:val="ListParagraph"/>
+        <w:spacing w:line="360" w:lineRule="auto"/>
+      </w:pPr>
+    </w:p>
+    <w:p>
+      <w:pPr>
+        <w:pStyle w:val="ListParagraph"/>
+        <w:spacing w:line="360" w:lineRule="auto"/>
+      </w:pPr>
+    </w:p>
+    <w:p>
+      <w:pPr>
+        <w:pStyle w:val="ListParagraph"/>
+        <w:spacing w:line="360" w:lineRule="auto"/>
+      </w:pPr>
+    </w:p>
+    <w:p>
+      <w:pPr>
+        <w:pStyle w:val="ListParagraph"/>
+        <w:spacing w:line="360" w:lineRule="auto"/>
+      </w:pPr>
+    </w:p>
+    <w:p>
+      <w:pPr>
+        <w:pStyle w:val="ListParagraph"/>
+        <w:spacing w:line="360" w:lineRule="auto"/>
+      </w:pPr>
+    </w:p>
+    <w:p>
+      <w:pPr>
+        <w:pStyle w:val="ListParagraph"/>
+        <w:spacing w:line="360" w:lineRule="auto"/>
+      </w:pPr>
+    </w:p>
+    <w:p>
+      <w:pPr>
+        <w:pStyle w:val="ListParagraph"/>
+        <w:spacing w:line="360" w:lineRule="auto"/>
+      </w:pPr>
+    </w:p>
+    <w:p>
+      <w:pPr>
+        <w:pStyle w:val="ListParagraph"/>
+        <w:spacing w:line="360" w:lineRule="auto"/>
+      </w:pPr>
+    </w:p>
+    <w:p>
+      <w:pPr>
+        <w:spacing w:line="360" w:lineRule="auto"/>
+      </w:pPr>
+      <w:r>
         <w:t xml:space="preserve">- </w:t>
       </w:r>
       <w:r>
@@ -2613,7 +3014,7 @@
                     </pic:cNvPicPr>
                   </pic:nvPicPr>
                   <pic:blipFill>
-                    <a:blip r:embed="rId13" cstate="print">
+                    <a:blip r:embed="rId12" cstate="print">
                       <a:extLst>
                         <a:ext uri="{28A0092B-C50C-407E-A947-70E740481C1C}">
                           <a14:useLocalDpi xmlns:a14="http://schemas.microsoft.com/office/drawing/2010/main" val="0"/>
@@ -2647,6 +3048,56 @@
     </w:p>
     <w:p>
       <w:pPr>
+        <w:spacing w:line="360" w:lineRule="auto"/>
+        <w:jc w:val="center"/>
+        <w:rPr>
+          <w:i/>
+          <w:iCs/>
+          <w:color w:val="767171" w:themeColor="background2" w:themeShade="80"/>
+        </w:rPr>
+      </w:pPr>
+      <w:r>
+        <w:rPr>
+          <w:i/>
+          <w:iCs/>
+          <w:color w:val="767171" w:themeColor="background2" w:themeShade="80"/>
+        </w:rPr>
+        <w:t xml:space="preserve">~ </w:t>
+      </w:r>
+      <w:r>
+        <w:rPr>
+          <w:i/>
+          <w:iCs/>
+          <w:color w:val="767171" w:themeColor="background2" w:themeShade="80"/>
+        </w:rPr>
+        <w:t>Removing</w:t>
+      </w:r>
+      <w:r>
+        <w:rPr>
+          <w:i/>
+          <w:iCs/>
+          <w:color w:val="767171" w:themeColor="background2" w:themeShade="80"/>
+        </w:rPr>
+        <w:t xml:space="preserve"> outliers of the features of the dataset</w:t>
+      </w:r>
+      <w:r>
+        <w:rPr>
+          <w:i/>
+          <w:iCs/>
+          <w:color w:val="767171" w:themeColor="background2" w:themeShade="80"/>
+        </w:rPr>
+        <w:t xml:space="preserve"> ~</w:t>
+      </w:r>
+    </w:p>
+    <w:p>
+      <w:pPr>
+        <w:pStyle w:val="ListParagraph"/>
+        <w:spacing w:line="360" w:lineRule="auto"/>
+        <w:ind w:left="0"/>
+      </w:pPr>
+    </w:p>
+    <w:p>
+      <w:pPr>
         <w:pStyle w:val="ListParagraph"/>
         <w:spacing w:line="360" w:lineRule="auto"/>
         <w:ind w:left="0"/>
@@ -2674,7 +3125,7 @@
                     </pic:cNvPicPr>
                   </pic:nvPicPr>
                   <pic:blipFill>
-                    <a:blip r:embed="rId14" cstate="print">
+                    <a:blip r:embed="rId13" cstate="print">
                       <a:extLst>
                         <a:ext uri="{28A0092B-C50C-407E-A947-70E740481C1C}">
                           <a14:useLocalDpi xmlns:a14="http://schemas.microsoft.com/office/drawing/2010/main" val="0"/>
@@ -2708,6 +3159,48 @@
     </w:p>
     <w:p>
       <w:pPr>
+        <w:spacing w:line="360" w:lineRule="auto"/>
+        <w:jc w:val="center"/>
+        <w:rPr>
+          <w:i/>
+          <w:iCs/>
+          <w:color w:val="767171" w:themeColor="background2" w:themeShade="80"/>
+        </w:rPr>
+      </w:pPr>
+      <w:r>
+        <w:rPr>
+          <w:i/>
+          <w:iCs/>
+          <w:color w:val="767171" w:themeColor="background2" w:themeShade="80"/>
+        </w:rPr>
+        <w:t xml:space="preserve">~ </w:t>
+      </w:r>
+      <w:r>
+        <w:rPr>
+          <w:i/>
+          <w:iCs/>
+          <w:color w:val="767171" w:themeColor="background2" w:themeShade="80"/>
+        </w:rPr>
+        <w:t>Removing outliers of the features of the dataset</w:t>
+      </w:r>
+      <w:r>
+        <w:rPr>
+          <w:i/>
+          <w:iCs/>
+          <w:color w:val="767171" w:themeColor="background2" w:themeShade="80"/>
+        </w:rPr>
+        <w:t xml:space="preserve"> ~</w:t>
+      </w:r>
+    </w:p>
+    <w:p>
+      <w:pPr>
+        <w:pStyle w:val="ListParagraph"/>
+        <w:spacing w:line="360" w:lineRule="auto"/>
+        <w:ind w:left="0"/>
+      </w:pPr>
+    </w:p>
+    <w:p>
+      <w:pPr>
         <w:pStyle w:val="ListParagraph"/>
         <w:spacing w:line="360" w:lineRule="auto"/>
         <w:ind w:left="1080"/>
@@ -2792,150 +3285,48 @@
     </w:p>
     <w:p>
       <w:pPr>
-        <w:pStyle w:val="ListParagraph"/>
-        <w:spacing w:line="360" w:lineRule="auto"/>
-        <w:ind w:left="1080"/>
-      </w:pPr>
-    </w:p>
-    <w:p>
-      <w:pPr>
-        <w:pStyle w:val="ListParagraph"/>
-        <w:spacing w:line="360" w:lineRule="auto"/>
-        <w:ind w:left="1080"/>
-      </w:pPr>
-    </w:p>
-    <w:p>
-      <w:pPr>
-        <w:pStyle w:val="ListParagraph"/>
-        <w:spacing w:line="360" w:lineRule="auto"/>
-        <w:ind w:left="1080"/>
-      </w:pPr>
-    </w:p>
-    <w:p>
-      <w:pPr>
-        <w:pStyle w:val="ListParagraph"/>
-        <w:spacing w:line="360" w:lineRule="auto"/>
-        <w:ind w:left="1080"/>
-      </w:pPr>
-    </w:p>
-    <w:p>
-      <w:pPr>
-        <w:pStyle w:val="ListParagraph"/>
-        <w:spacing w:line="360" w:lineRule="auto"/>
-        <w:ind w:left="1080"/>
-      </w:pPr>
-    </w:p>
-    <w:p>
-      <w:pPr>
-        <w:spacing w:line="276" w:lineRule="auto"/>
-        <w:jc w:val="both"/>
+        <w:spacing w:line="360" w:lineRule="auto"/>
+      </w:pPr>
+    </w:p>
+    <w:p>
+      <w:pPr>
+        <w:spacing w:line="360" w:lineRule="auto"/>
       </w:pPr>
       <w:r>
         <w:lastRenderedPageBreak/>
         <w:t xml:space="preserve">- </w:t>
       </w:r>
       <w:r>
-        <w:t>Plotting the PCA data to find the best number of Principal Components to be taken. Using the elbow method of the plot above we can get the number of components which explains 85% or greater of the variation (BEST SET of components to take in this case the first 4 components are the best because it covers the greatest area of the graph)</w:t>
-      </w:r>
-    </w:p>
-    <w:p>
-      <w:pPr>
-        <w:pStyle w:val="ListParagraph"/>
-        <w:spacing w:line="360" w:lineRule="auto"/>
-        <w:ind w:left="0"/>
-        <w:jc w:val="center"/>
-      </w:pPr>
-      <w:r>
-        <w:rPr>
-          <w:noProof/>
-        </w:rPr>
-        <w:drawing>
-          <wp:inline distT="0" distB="0" distL="0" distR="0" wp14:anchorId="573D9330" wp14:editId="25AB2C4F">
-            <wp:extent cx="5850206" cy="2857500"/>
-            <wp:effectExtent l="0" t="0" r="0" b="0"/>
-            <wp:docPr id="7" name="Picture 7"/>
-            <wp:cNvGraphicFramePr>
-              <a:graphicFrameLocks xmlns:a="http://schemas.openxmlformats.org/drawingml/2006/main" noChangeAspect="1"/>
-            </wp:cNvGraphicFramePr>
-            <a:graphic xmlns:a="http://schemas.openxmlformats.org/drawingml/2006/main">
-              <a:graphicData uri="http://schemas.openxmlformats.org/drawingml/2006/picture">
-                <pic:pic xmlns:pic="http://schemas.openxmlformats.org/drawingml/2006/picture">
-                  <pic:nvPicPr>
-                    <pic:cNvPr id="0" name="Picture 10"/>
-                    <pic:cNvPicPr>
-                      <a:picLocks noChangeAspect="1" noChangeArrowheads="1"/>
-                    </pic:cNvPicPr>
-                  </pic:nvPicPr>
-                  <pic:blipFill>
-                    <a:blip r:embed="rId15" cstate="print">
-                      <a:extLst>
-                        <a:ext uri="{28A0092B-C50C-407E-A947-70E740481C1C}">
-                          <a14:useLocalDpi xmlns:a14="http://schemas.microsoft.com/office/drawing/2010/main" val="0"/>
-                        </a:ext>
-                      </a:extLst>
-                    </a:blip>
-                    <a:srcRect/>
-                    <a:stretch>
-                      <a:fillRect/>
-                    </a:stretch>
-                  </pic:blipFill>
-                  <pic:spPr bwMode="auto">
-                    <a:xfrm>
-                      <a:off x="0" y="0"/>
-                      <a:ext cx="5909585" cy="2886503"/>
-                    </a:xfrm>
-                    <a:prstGeom prst="rect">
-                      <a:avLst/>
-                    </a:prstGeom>
-                    <a:noFill/>
-                    <a:ln>
-                      <a:noFill/>
-                    </a:ln>
-                  </pic:spPr>
-                </pic:pic>
-              </a:graphicData>
-            </a:graphic>
-          </wp:inline>
-        </w:drawing>
-      </w:r>
-    </w:p>
-    <w:p>
-      <w:pPr>
-        <w:pStyle w:val="ListParagraph"/>
-        <w:spacing w:line="360" w:lineRule="auto"/>
-        <w:ind w:left="0"/>
-        <w:jc w:val="center"/>
-      </w:pPr>
-    </w:p>
-    <w:p>
-      <w:pPr>
-        <w:pStyle w:val="ListParagraph"/>
-        <w:spacing w:line="360" w:lineRule="auto"/>
-        <w:ind w:left="0"/>
-        <w:jc w:val="center"/>
-      </w:pPr>
-    </w:p>
-    <w:p>
-      <w:pPr>
-        <w:pStyle w:val="ListParagraph"/>
-        <w:spacing w:line="360" w:lineRule="auto"/>
-        <w:ind w:left="1080"/>
-      </w:pPr>
-    </w:p>
-    <w:p>
-      <w:pPr>
-        <w:spacing w:line="360" w:lineRule="auto"/>
-      </w:pPr>
-      <w:r>
-        <w:t xml:space="preserve">- </w:t>
-      </w:r>
-      <w:r>
-        <w:t xml:space="preserve">Using the automated tools to find the best number of centroids (using the </w:t>
-      </w:r>
-      <w:r>
+        <w:t xml:space="preserve">Using the </w:t>
+      </w:r>
+      <w:r>
+        <w:rPr>
+          <w:b/>
+          <w:bCs/>
+        </w:rPr>
+        <w:t>automated tools</w:t>
+      </w:r>
+      <w:r>
+        <w:t xml:space="preserve"> to find the best number of centroids </w:t>
+      </w:r>
+      <w:r>
+        <w:rPr>
+          <w:color w:val="FF0000"/>
+        </w:rPr>
+        <w:t xml:space="preserve">(using the </w:t>
+      </w:r>
+      <w:r>
+        <w:rPr>
+          <w:b/>
+          <w:bCs/>
+          <w:color w:val="FF0000"/>
+        </w:rPr>
         <w:t>ELBOW</w:t>
       </w:r>
       <w:r>
+        <w:rPr>
+          <w:color w:val="FF0000"/>
+        </w:rPr>
         <w:t xml:space="preserve"> method)</w:t>
       </w:r>
     </w:p>
@@ -2968,7 +3359,7 @@
                     </pic:cNvPicPr>
                   </pic:nvPicPr>
                   <pic:blipFill>
-                    <a:blip r:embed="rId16" cstate="print">
+                    <a:blip r:embed="rId14" cstate="print">
                       <a:extLst>
                         <a:ext uri="{28A0092B-C50C-407E-A947-70E740481C1C}">
                           <a14:useLocalDpi xmlns:a14="http://schemas.microsoft.com/office/drawing/2010/main" val="0"/>
@@ -3002,6 +3393,49 @@
     </w:p>
     <w:p>
       <w:pPr>
+        <w:spacing w:line="360" w:lineRule="auto"/>
+        <w:jc w:val="center"/>
+        <w:rPr>
+          <w:i/>
+          <w:iCs/>
+          <w:color w:val="767171" w:themeColor="background2" w:themeShade="80"/>
+        </w:rPr>
+      </w:pPr>
+      <w:r>
+        <w:rPr>
+          <w:i/>
+          <w:iCs/>
+          <w:color w:val="767171" w:themeColor="background2" w:themeShade="80"/>
+        </w:rPr>
+        <w:t xml:space="preserve">~ </w:t>
+      </w:r>
+      <w:r>
+        <w:rPr>
+          <w:i/>
+          <w:iCs/>
+          <w:color w:val="767171" w:themeColor="background2" w:themeShade="80"/>
+        </w:rPr>
+        <w:t xml:space="preserve">Automated elbow method </w:t>
+      </w:r>
+      <w:r>
+        <w:rPr>
+          <w:i/>
+          <w:iCs/>
+          <w:color w:val="767171" w:themeColor="background2" w:themeShade="80"/>
+        </w:rPr>
+        <w:t>~</w:t>
+      </w:r>
+    </w:p>
+    <w:p>
+      <w:pPr>
+        <w:pStyle w:val="ListParagraph"/>
+        <w:spacing w:line="360" w:lineRule="auto"/>
+        <w:ind w:left="0"/>
+        <w:jc w:val="center"/>
+      </w:pPr>
+    </w:p>
+    <w:p>
+      <w:pPr>
         <w:pStyle w:val="ListParagraph"/>
         <w:spacing w:line="360" w:lineRule="auto"/>
         <w:ind w:left="1440"/>
@@ -3012,16 +3446,59 @@
         <w:spacing w:line="360" w:lineRule="auto"/>
       </w:pPr>
       <w:r>
-        <w:lastRenderedPageBreak/>
         <w:t xml:space="preserve">- </w:t>
       </w:r>
       <w:r>
-        <w:t xml:space="preserve">Using the automated tools to find the best number of centroids (using the </w:t>
-      </w:r>
-      <w:r>
+        <w:t xml:space="preserve">Using the </w:t>
+      </w:r>
+      <w:r>
+        <w:rPr>
+          <w:b/>
+          <w:bCs/>
+        </w:rPr>
+        <w:t>automated tools</w:t>
+      </w:r>
+      <w:r>
+        <w:t xml:space="preserve"> to find the best </w:t>
+      </w:r>
+      <w:r>
+        <w:rPr>
+          <w:b/>
+          <w:bCs/>
+        </w:rPr>
+        <w:t>number</w:t>
+      </w:r>
+      <w:r>
+        <w:t xml:space="preserve"> of </w:t>
+      </w:r>
+      <w:r>
+        <w:rPr>
+          <w:b/>
+          <w:bCs/>
+        </w:rPr>
+        <w:t>centroids</w:t>
+      </w:r>
+      <w:r>
+        <w:t xml:space="preserve"> </w:t>
+      </w:r>
+      <w:r>
+        <w:rPr>
+          <w:color w:val="FF0000"/>
+        </w:rPr>
+        <w:t xml:space="preserve">(using the </w:t>
+      </w:r>
+      <w:r>
+        <w:rPr>
+          <w:b/>
+          <w:bCs/>
+          <w:color w:val="FF0000"/>
+        </w:rPr>
         <w:t>SILHOUETTE</w:t>
       </w:r>
       <w:r>
+        <w:rPr>
+          <w:color w:val="FF0000"/>
+        </w:rPr>
         <w:t xml:space="preserve"> method)</w:t>
       </w:r>
     </w:p>
@@ -3054,7 +3531,7 @@
                     </pic:cNvPicPr>
                   </pic:nvPicPr>
                   <pic:blipFill>
-                    <a:blip r:embed="rId17" cstate="print">
+                    <a:blip r:embed="rId15" cstate="print">
                       <a:extLst>
                         <a:ext uri="{28A0092B-C50C-407E-A947-70E740481C1C}">
                           <a14:useLocalDpi xmlns:a14="http://schemas.microsoft.com/office/drawing/2010/main" val="0"/>
@@ -3088,60 +3565,130 @@
     </w:p>
     <w:p>
       <w:pPr>
+        <w:spacing w:line="360" w:lineRule="auto"/>
+        <w:jc w:val="center"/>
+        <w:rPr>
+          <w:i/>
+          <w:iCs/>
+          <w:color w:val="767171" w:themeColor="background2" w:themeShade="80"/>
+        </w:rPr>
+      </w:pPr>
+      <w:r>
+        <w:rPr>
+          <w:i/>
+          <w:iCs/>
+          <w:color w:val="767171" w:themeColor="background2" w:themeShade="80"/>
+        </w:rPr>
+        <w:t xml:space="preserve">~ </w:t>
+      </w:r>
+      <w:r>
+        <w:rPr>
+          <w:i/>
+          <w:iCs/>
+          <w:color w:val="767171" w:themeColor="background2" w:themeShade="80"/>
+        </w:rPr>
+        <w:t xml:space="preserve">Automated Silhouette method </w:t>
+      </w:r>
+      <w:r>
+        <w:rPr>
+          <w:i/>
+          <w:iCs/>
+          <w:color w:val="767171" w:themeColor="background2" w:themeShade="80"/>
+        </w:rPr>
+        <w:t>~</w:t>
+      </w:r>
+    </w:p>
+    <w:p>
+      <w:pPr>
+        <w:spacing w:line="360" w:lineRule="auto"/>
+      </w:pPr>
+      <w:r>
+        <w:lastRenderedPageBreak/>
+        <w:t xml:space="preserve">- </w:t>
+      </w:r>
+      <w:r>
+        <w:t xml:space="preserve">Using the </w:t>
+      </w:r>
+      <w:r>
+        <w:rPr>
+          <w:b/>
+          <w:bCs/>
+        </w:rPr>
+        <w:t>automated</w:t>
+      </w:r>
+      <w:r>
+        <w:t xml:space="preserve"> tools to find the </w:t>
+      </w:r>
+      <w:r>
+        <w:rPr>
+          <w:b/>
+          <w:bCs/>
+        </w:rPr>
+        <w:t>best</w:t>
+      </w:r>
+      <w:r>
+        <w:t xml:space="preserve"> number of </w:t>
+      </w:r>
+      <w:r>
+        <w:rPr>
+          <w:b/>
+          <w:bCs/>
+        </w:rPr>
+        <w:t>centroids</w:t>
+      </w:r>
+      <w:r>
+        <w:t xml:space="preserve"> </w:t>
+      </w:r>
+      <w:r>
+        <w:rPr>
+          <w:color w:val="FF0000"/>
+        </w:rPr>
+        <w:t xml:space="preserve">(using the </w:t>
+      </w:r>
+      <w:r>
+        <w:rPr>
+          <w:b/>
+          <w:bCs/>
+          <w:color w:val="FF0000"/>
+        </w:rPr>
+        <w:t>GAP</w:t>
+      </w:r>
+      <w:r>
+        <w:rPr>
+          <w:color w:val="FF0000"/>
+        </w:rPr>
+        <w:t xml:space="preserve"> </w:t>
+      </w:r>
+      <w:r>
+        <w:rPr>
+          <w:b/>
+          <w:bCs/>
+          <w:color w:val="FF0000"/>
+        </w:rPr>
+        <w:t>STATISTIC</w:t>
+      </w:r>
+      <w:r>
+        <w:rPr>
+          <w:color w:val="FF0000"/>
+        </w:rPr>
+        <w:t xml:space="preserve"> method)</w:t>
+      </w:r>
+    </w:p>
+    <w:p>
+      <w:pPr>
         <w:pStyle w:val="ListParagraph"/>
         <w:spacing w:line="360" w:lineRule="auto"/>
         <w:ind w:left="0"/>
         <w:jc w:val="center"/>
       </w:pPr>
-    </w:p>
-    <w:p>
-      <w:pPr>
-        <w:pStyle w:val="ListParagraph"/>
-        <w:spacing w:line="360" w:lineRule="auto"/>
-        <w:ind w:left="0"/>
-        <w:jc w:val="center"/>
-      </w:pPr>
-    </w:p>
-    <w:p>
-      <w:pPr>
-        <w:pStyle w:val="ListParagraph"/>
-        <w:spacing w:line="360" w:lineRule="auto"/>
-        <w:ind w:left="0"/>
-        <w:jc w:val="center"/>
-      </w:pPr>
-    </w:p>
-    <w:p>
-      <w:pPr>
-        <w:spacing w:line="360" w:lineRule="auto"/>
-      </w:pPr>
-      <w:r>
-        <w:t xml:space="preserve">- </w:t>
-      </w:r>
-      <w:r>
-        <w:t xml:space="preserve">Using the automated tools to find the best number of centroids (using the GAP </w:t>
-      </w:r>
-      <w:r>
-        <w:t>STATISTIC</w:t>
-      </w:r>
-      <w:r>
-        <w:t xml:space="preserve"> method)</w:t>
-      </w:r>
-    </w:p>
-    <w:p>
-      <w:pPr>
-        <w:pStyle w:val="ListParagraph"/>
-        <w:spacing w:line="360" w:lineRule="auto"/>
-        <w:ind w:left="0"/>
-        <w:jc w:val="center"/>
-      </w:pPr>
       <w:r>
         <w:rPr>
           <w:noProof/>
         </w:rPr>
         <w:drawing>
-          <wp:inline distT="0" distB="0" distL="0" distR="0" wp14:anchorId="66241F62" wp14:editId="57AD1398">
+          <wp:inline distT="0" distB="0" distL="0" distR="0" wp14:anchorId="66241F62" wp14:editId="3BD81991">
             <wp:extent cx="5593746" cy="2927350"/>
-            <wp:effectExtent l="0" t="0" r="6985" b="6350"/>
+            <wp:effectExtent l="19050" t="19050" r="26035" b="25400"/>
             <wp:docPr id="10" name="Picture 10"/>
             <wp:cNvGraphicFramePr>
               <a:graphicFrameLocks xmlns:a="http://schemas.openxmlformats.org/drawingml/2006/main" noChangeAspect="1"/>
@@ -3156,7 +3703,7 @@
                     </pic:cNvPicPr>
                   </pic:nvPicPr>
                   <pic:blipFill>
-                    <a:blip r:embed="rId18" cstate="print">
+                    <a:blip r:embed="rId16" cstate="print">
                       <a:extLst>
                         <a:ext uri="{28A0092B-C50C-407E-A947-70E740481C1C}">
                           <a14:useLocalDpi xmlns:a14="http://schemas.microsoft.com/office/drawing/2010/main" val="0"/>
@@ -3178,7 +3725,9 @@
                     </a:prstGeom>
                     <a:noFill/>
                     <a:ln>
-                      <a:noFill/>
+                      <a:solidFill>
+                        <a:schemeClr val="bg2"/>
+                      </a:solidFill>
                     </a:ln>
                   </pic:spPr>
                 </pic:pic>
@@ -3190,36 +3739,69 @@
     </w:p>
     <w:p>
       <w:pPr>
-        <w:pStyle w:val="ListParagraph"/>
-        <w:spacing w:line="360" w:lineRule="auto"/>
-        <w:ind w:left="1080"/>
-      </w:pPr>
-    </w:p>
-    <w:p>
-      <w:pPr>
-        <w:pStyle w:val="ListParagraph"/>
-        <w:spacing w:line="360" w:lineRule="auto"/>
-        <w:ind w:left="1440"/>
-      </w:pPr>
-    </w:p>
-    <w:p>
-      <w:pPr>
-        <w:pStyle w:val="ListParagraph"/>
-        <w:spacing w:line="360" w:lineRule="auto"/>
-        <w:ind w:left="1080"/>
+        <w:spacing w:line="360" w:lineRule="auto"/>
         <w:jc w:val="center"/>
-      </w:pPr>
-    </w:p>
-    <w:p>
-      <w:pPr>
-        <w:spacing w:line="360" w:lineRule="auto"/>
-      </w:pPr>
-      <w:r>
-        <w:lastRenderedPageBreak/>
+        <w:rPr>
+          <w:i/>
+          <w:iCs/>
+          <w:color w:val="767171" w:themeColor="background2" w:themeShade="80"/>
+        </w:rPr>
+      </w:pPr>
+      <w:r>
+        <w:rPr>
+          <w:i/>
+          <w:iCs/>
+          <w:color w:val="767171" w:themeColor="background2" w:themeShade="80"/>
+        </w:rPr>
+        <w:t>~</w:t>
+      </w:r>
+      <w:r>
+        <w:rPr>
+          <w:i/>
+          <w:iCs/>
+          <w:color w:val="767171" w:themeColor="background2" w:themeShade="80"/>
+        </w:rPr>
+        <w:t xml:space="preserve"> Automated Gap Statistic method</w:t>
+      </w:r>
+      <w:r>
+        <w:rPr>
+          <w:i/>
+          <w:iCs/>
+          <w:color w:val="767171" w:themeColor="background2" w:themeShade="80"/>
+        </w:rPr>
+        <w:t xml:space="preserve"> ~</w:t>
+      </w:r>
+    </w:p>
+    <w:p>
+      <w:pPr>
+        <w:spacing w:line="360" w:lineRule="auto"/>
+      </w:pPr>
+    </w:p>
+    <w:p>
+      <w:pPr>
+        <w:spacing w:line="360" w:lineRule="auto"/>
+      </w:pPr>
+      <w:r>
         <w:t xml:space="preserve">-  </w:t>
       </w:r>
       <w:r>
-        <w:t>Using the manual method to find the best number of centroids (using the ELBOW method)</w:t>
+        <w:t xml:space="preserve">Using the </w:t>
+      </w:r>
+      <w:r>
+        <w:rPr>
+          <w:b/>
+          <w:bCs/>
+        </w:rPr>
+        <w:t>manual</w:t>
+      </w:r>
+      <w:r>
+        <w:t xml:space="preserve"> method to find the best number of centroids </w:t>
+      </w:r>
+      <w:r>
+        <w:rPr>
+          <w:color w:val="FF0000"/>
+        </w:rPr>
+        <w:t>(using the ELBOW method)</w:t>
       </w:r>
     </w:p>
     <w:p>
@@ -3234,9 +3816,9 @@
           <w:noProof/>
         </w:rPr>
         <w:drawing>
-          <wp:inline distT="0" distB="0" distL="0" distR="0" wp14:anchorId="5AA1C0E6" wp14:editId="6DAC916E">
+          <wp:inline distT="0" distB="0" distL="0" distR="0" wp14:anchorId="5AA1C0E6" wp14:editId="729A5A43">
             <wp:extent cx="5896507" cy="2940050"/>
-            <wp:effectExtent l="0" t="0" r="9525" b="0"/>
+            <wp:effectExtent l="19050" t="19050" r="28575" b="12700"/>
             <wp:docPr id="11" name="Picture 11"/>
             <wp:cNvGraphicFramePr>
               <a:graphicFrameLocks xmlns:a="http://schemas.openxmlformats.org/drawingml/2006/main" noChangeAspect="1"/>
@@ -3251,7 +3833,7 @@
                     </pic:cNvPicPr>
                   </pic:nvPicPr>
                   <pic:blipFill>
-                    <a:blip r:embed="rId19" cstate="print">
+                    <a:blip r:embed="rId17" cstate="print">
                       <a:extLst>
                         <a:ext uri="{28A0092B-C50C-407E-A947-70E740481C1C}">
                           <a14:useLocalDpi xmlns:a14="http://schemas.microsoft.com/office/drawing/2010/main" val="0"/>
@@ -3273,7 +3855,9 @@
                     </a:prstGeom>
                     <a:noFill/>
                     <a:ln>
-                      <a:noFill/>
+                      <a:solidFill>
+                        <a:schemeClr val="bg2"/>
+                      </a:solidFill>
                     </a:ln>
                   </pic:spPr>
                 </pic:pic>
@@ -3286,28 +3870,74 @@
     <w:p>
       <w:pPr>
         <w:spacing w:line="360" w:lineRule="auto"/>
-      </w:pPr>
-      <w:r>
-        <w:t xml:space="preserve">-  </w:t>
-      </w:r>
-      <w:r>
-        <w:t>Since I have got the best accuracy for 2 clusters I have included and image of the cluster separation.</w:t>
-      </w:r>
-    </w:p>
-    <w:p>
-      <w:pPr>
-        <w:pStyle w:val="ListParagraph"/>
-        <w:spacing w:line="360" w:lineRule="auto"/>
+        <w:jc w:val="center"/>
+        <w:rPr>
+          <w:i/>
+          <w:iCs/>
+          <w:color w:val="767171" w:themeColor="background2" w:themeShade="80"/>
+        </w:rPr>
+      </w:pPr>
+      <w:r>
+        <w:rPr>
+          <w:i/>
+          <w:iCs/>
+          <w:color w:val="767171" w:themeColor="background2" w:themeShade="80"/>
+        </w:rPr>
+        <w:t xml:space="preserve">~ </w:t>
+      </w:r>
+      <w:r>
+        <w:rPr>
+          <w:i/>
+          <w:iCs/>
+          <w:color w:val="767171" w:themeColor="background2" w:themeShade="80"/>
+        </w:rPr>
+        <w:t>Manual Elbow method to find optimal clusters</w:t>
+      </w:r>
+      <w:r>
+        <w:rPr>
+          <w:i/>
+          <w:iCs/>
+          <w:color w:val="767171" w:themeColor="background2" w:themeShade="80"/>
+        </w:rPr>
+        <w:t>~</w:t>
+      </w:r>
+    </w:p>
+    <w:p>
+      <w:pPr>
+        <w:spacing w:line="276" w:lineRule="auto"/>
+        <w:jc w:val="both"/>
+      </w:pPr>
+      <w:r>
+        <w:lastRenderedPageBreak/>
+        <w:t xml:space="preserve">From the statistics, using automated elbow method the optimal clusters found was 4, using manual elbow method also the optimal number of clusters found was 4, moreover the highest accuracy recorded is achieved by 4 clusters, hence the optimal number of clusters for this problem is said to be 4, and </w:t>
+      </w:r>
+      <w:r>
+        <w:t>a cluster plot related to the clustering of data is given below for visualization.</w:t>
+      </w:r>
+    </w:p>
+    <w:p>
+      <w:pPr>
+        <w:pStyle w:val="ListParagraph"/>
+        <w:spacing w:line="360" w:lineRule="auto"/>
+        <w:jc w:val="center"/>
       </w:pPr>
       <w:r>
         <w:rPr>
           <w:noProof/>
         </w:rPr>
         <w:drawing>
-          <wp:inline distT="0" distB="0" distL="0" distR="0" wp14:anchorId="18F66027" wp14:editId="5A95EF4C">
-            <wp:extent cx="5041265" cy="3544639"/>
-            <wp:effectExtent l="0" t="0" r="6985" b="0"/>
-            <wp:docPr id="15" name="Picture 15"/>
+          <wp:anchor distT="0" distB="0" distL="114300" distR="114300" simplePos="0" relativeHeight="251662336" behindDoc="0" locked="0" layoutInCell="1" allowOverlap="1" wp14:anchorId="2BE80CB5" wp14:editId="32B999AB">
+            <wp:simplePos x="0" y="0"/>
+            <wp:positionH relativeFrom="margin">
+              <wp:posOffset>-556039</wp:posOffset>
+            </wp:positionH>
+            <wp:positionV relativeFrom="margin">
+              <wp:posOffset>1116728</wp:posOffset>
+            </wp:positionV>
+            <wp:extent cx="7098665" cy="3759200"/>
+            <wp:effectExtent l="19050" t="19050" r="26035" b="12700"/>
+            <wp:wrapSquare wrapText="bothSides"/>
+            <wp:docPr id="28" name="Picture 28"/>
             <wp:cNvGraphicFramePr>
               <a:graphicFrameLocks xmlns:a="http://schemas.openxmlformats.org/drawingml/2006/main" noChangeAspect="1"/>
             </wp:cNvGraphicFramePr>
@@ -3315,13 +3945,13 @@
               <a:graphicData uri="http://schemas.openxmlformats.org/drawingml/2006/picture">
                 <pic:pic xmlns:pic="http://schemas.openxmlformats.org/drawingml/2006/picture">
                   <pic:nvPicPr>
-                    <pic:cNvPr id="0" name="Picture 6"/>
+                    <pic:cNvPr id="0" name="Picture 3"/>
                     <pic:cNvPicPr>
                       <a:picLocks noChangeAspect="1" noChangeArrowheads="1"/>
                     </pic:cNvPicPr>
                   </pic:nvPicPr>
                   <pic:blipFill>
-                    <a:blip r:embed="rId20">
+                    <a:blip r:embed="rId18">
                       <a:extLst>
                         <a:ext uri="{28A0092B-C50C-407E-A947-70E740481C1C}">
                           <a14:useLocalDpi xmlns:a14="http://schemas.microsoft.com/office/drawing/2010/main" val="0"/>
@@ -3336,33 +3966,154 @@
                   <pic:spPr bwMode="auto">
                     <a:xfrm>
                       <a:off x="0" y="0"/>
-                      <a:ext cx="5073813" cy="3567524"/>
+                      <a:ext cx="7098665" cy="3759200"/>
                     </a:xfrm>
                     <a:prstGeom prst="rect">
                       <a:avLst/>
                     </a:prstGeom>
                     <a:noFill/>
                     <a:ln>
-                      <a:noFill/>
+                      <a:solidFill>
+                        <a:schemeClr val="bg2"/>
+                      </a:solidFill>
                     </a:ln>
                   </pic:spPr>
                 </pic:pic>
               </a:graphicData>
             </a:graphic>
-          </wp:inline>
+            <wp14:sizeRelH relativeFrom="margin">
+              <wp14:pctWidth>0</wp14:pctWidth>
+            </wp14:sizeRelH>
+            <wp14:sizeRelV relativeFrom="margin">
+              <wp14:pctHeight>0</wp14:pctHeight>
+            </wp14:sizeRelV>
+          </wp:anchor>
         </w:drawing>
       </w:r>
     </w:p>
     <w:p>
       <w:pPr>
-        <w:spacing w:line="360" w:lineRule="auto"/>
-      </w:pPr>
-      <w:r>
-        <w:t xml:space="preserve">- </w:t>
-      </w:r>
-      <w:r>
-        <w:t>These are the evaluation results obtained for the 10 clusters centroid I ran with to find the optimal cluster centroid number.</w:t>
-      </w:r>
+        <w:spacing w:before="240" w:line="360" w:lineRule="auto"/>
+        <w:jc w:val="center"/>
+        <w:rPr>
+          <w:i/>
+          <w:iCs/>
+          <w:color w:val="767171" w:themeColor="background2" w:themeShade="80"/>
+        </w:rPr>
+      </w:pPr>
+      <w:r>
+        <w:rPr>
+          <w:i/>
+          <w:iCs/>
+          <w:color w:val="767171" w:themeColor="background2" w:themeShade="80"/>
+        </w:rPr>
+        <w:t xml:space="preserve">~ </w:t>
+      </w:r>
+      <w:r>
+        <w:rPr>
+          <w:i/>
+          <w:iCs/>
+          <w:color w:val="767171" w:themeColor="background2" w:themeShade="80"/>
+        </w:rPr>
+        <w:t xml:space="preserve">Cluster Plot Visualization </w:t>
+      </w:r>
+      <w:r>
+        <w:rPr>
+          <w:i/>
+          <w:iCs/>
+          <w:color w:val="767171" w:themeColor="background2" w:themeShade="80"/>
+        </w:rPr>
+        <w:t>~</w:t>
+      </w:r>
+    </w:p>
+    <w:p>
+      <w:pPr>
+        <w:pStyle w:val="ListParagraph"/>
+        <w:spacing w:line="360" w:lineRule="auto"/>
+        <w:jc w:val="center"/>
+      </w:pPr>
+    </w:p>
+    <w:p>
+      <w:pPr>
+        <w:pStyle w:val="ListParagraph"/>
+        <w:spacing w:line="360" w:lineRule="auto"/>
+        <w:jc w:val="center"/>
+      </w:pPr>
+    </w:p>
+    <w:p>
+      <w:pPr>
+        <w:pStyle w:val="ListParagraph"/>
+        <w:spacing w:line="360" w:lineRule="auto"/>
+        <w:jc w:val="center"/>
+      </w:pPr>
+    </w:p>
+    <w:p>
+      <w:pPr>
+        <w:pStyle w:val="ListParagraph"/>
+        <w:spacing w:line="360" w:lineRule="auto"/>
+        <w:jc w:val="center"/>
+      </w:pPr>
+    </w:p>
+    <w:p>
+      <w:pPr>
+        <w:pStyle w:val="ListParagraph"/>
+        <w:spacing w:line="360" w:lineRule="auto"/>
+        <w:jc w:val="center"/>
+      </w:pPr>
+    </w:p>
+    <w:p>
+      <w:pPr>
+        <w:pStyle w:val="ListParagraph"/>
+        <w:spacing w:line="360" w:lineRule="auto"/>
+        <w:jc w:val="center"/>
+      </w:pPr>
+    </w:p>
+    <w:p>
+      <w:pPr>
+        <w:pStyle w:val="ListParagraph"/>
+        <w:spacing w:line="360" w:lineRule="auto"/>
+        <w:jc w:val="center"/>
+      </w:pPr>
+    </w:p>
+    <w:p>
+      <w:pPr>
+        <w:pStyle w:val="ListParagraph"/>
+        <w:spacing w:line="360" w:lineRule="auto"/>
+        <w:jc w:val="center"/>
+      </w:pPr>
+    </w:p>
+    <w:p>
+      <w:pPr>
+        <w:pStyle w:val="ListParagraph"/>
+        <w:spacing w:line="360" w:lineRule="auto"/>
+        <w:jc w:val="center"/>
+      </w:pPr>
+    </w:p>
+    <w:p>
+      <w:pPr>
+        <w:pStyle w:val="ListParagraph"/>
+        <w:spacing w:line="360" w:lineRule="auto"/>
+        <w:jc w:val="center"/>
+      </w:pPr>
+    </w:p>
+    <w:p>
+      <w:pPr>
+        <w:spacing w:line="360" w:lineRule="auto"/>
+      </w:pPr>
+    </w:p>
+    <w:p>
+      <w:pPr>
+        <w:spacing w:line="360" w:lineRule="auto"/>
+      </w:pPr>
+      <w:r>
+        <w:lastRenderedPageBreak/>
+        <w:t xml:space="preserve">Given below are the evaluation results obtained for the first 10 clusters inorder to find the optimal cluster centroid number. </w:t>
+      </w:r>
+    </w:p>
+    <w:p>
+      <w:pPr>
+        <w:spacing w:line="360" w:lineRule="auto"/>
+      </w:pPr>
     </w:p>
     <w:p>
       <w:pPr>
@@ -3370,60 +4121,6 @@
         <w:spacing w:line="360" w:lineRule="auto"/>
         <w:ind w:left="0"/>
       </w:pPr>
-      <w:r>
-        <w:rPr>
-          <w:noProof/>
-        </w:rPr>
-        <w:lastRenderedPageBreak/>
-        <w:drawing>
-          <wp:inline distT="0" distB="0" distL="0" distR="0" wp14:anchorId="1676AB52" wp14:editId="48FECAC3">
-            <wp:extent cx="5930900" cy="5308600"/>
-            <wp:effectExtent l="0" t="0" r="0" b="6350"/>
-            <wp:docPr id="16" name="Picture 16"/>
-            <wp:cNvGraphicFramePr>
-              <a:graphicFrameLocks xmlns:a="http://schemas.openxmlformats.org/drawingml/2006/main" noChangeAspect="1"/>
-            </wp:cNvGraphicFramePr>
-            <a:graphic xmlns:a="http://schemas.openxmlformats.org/drawingml/2006/main">
-              <a:graphicData uri="http://schemas.openxmlformats.org/drawingml/2006/picture">
-                <pic:pic xmlns:pic="http://schemas.openxmlformats.org/drawingml/2006/picture">
-                  <pic:nvPicPr>
-                    <pic:cNvPr id="0" name="Picture 7"/>
-                    <pic:cNvPicPr>
-                      <a:picLocks noChangeAspect="1" noChangeArrowheads="1"/>
-                    </pic:cNvPicPr>
-                  </pic:nvPicPr>
-                  <pic:blipFill>
-                    <a:blip r:embed="rId21" cstate="print">
-                      <a:extLst>
-                        <a:ext uri="{28A0092B-C50C-407E-A947-70E740481C1C}">
-                          <a14:useLocalDpi xmlns:a14="http://schemas.microsoft.com/office/drawing/2010/main" val="0"/>
-                        </a:ext>
-                      </a:extLst>
-                    </a:blip>
-                    <a:srcRect/>
-                    <a:stretch>
-                      <a:fillRect/>
-                    </a:stretch>
-                  </pic:blipFill>
-                  <pic:spPr bwMode="auto">
-                    <a:xfrm>
-                      <a:off x="0" y="0"/>
-                      <a:ext cx="5930900" cy="5308600"/>
-                    </a:xfrm>
-                    <a:prstGeom prst="rect">
-                      <a:avLst/>
-                    </a:prstGeom>
-                    <a:noFill/>
-                    <a:ln>
-                      <a:noFill/>
-                    </a:ln>
-                  </pic:spPr>
-                </pic:pic>
-              </a:graphicData>
-            </a:graphic>
-          </wp:inline>
-        </w:drawing>
-      </w:r>
     </w:p>
     <w:p>
       <w:pPr>
@@ -3494,60 +4191,6 @@
         <w:spacing w:line="360" w:lineRule="auto"/>
         <w:ind w:left="0"/>
       </w:pPr>
-      <w:r>
-        <w:rPr>
-          <w:noProof/>
-        </w:rPr>
-        <w:lastRenderedPageBreak/>
-        <w:drawing>
-          <wp:inline distT="0" distB="0" distL="0" distR="0" wp14:anchorId="7368F7E8" wp14:editId="4059B692">
-            <wp:extent cx="5492750" cy="7059592"/>
-            <wp:effectExtent l="0" t="0" r="0" b="8255"/>
-            <wp:docPr id="18" name="Picture 18"/>
-            <wp:cNvGraphicFramePr>
-              <a:graphicFrameLocks xmlns:a="http://schemas.openxmlformats.org/drawingml/2006/main" noChangeAspect="1"/>
-            </wp:cNvGraphicFramePr>
-            <a:graphic xmlns:a="http://schemas.openxmlformats.org/drawingml/2006/main">
-              <a:graphicData uri="http://schemas.openxmlformats.org/drawingml/2006/picture">
-                <pic:pic xmlns:pic="http://schemas.openxmlformats.org/drawingml/2006/picture">
-                  <pic:nvPicPr>
-                    <pic:cNvPr id="0" name="Picture 9"/>
-                    <pic:cNvPicPr>
-                      <a:picLocks noChangeAspect="1" noChangeArrowheads="1"/>
-                    </pic:cNvPicPr>
-                  </pic:nvPicPr>
-                  <pic:blipFill>
-                    <a:blip r:embed="rId22">
-                      <a:extLst>
-                        <a:ext uri="{28A0092B-C50C-407E-A947-70E740481C1C}">
-                          <a14:useLocalDpi xmlns:a14="http://schemas.microsoft.com/office/drawing/2010/main" val="0"/>
-                        </a:ext>
-                      </a:extLst>
-                    </a:blip>
-                    <a:srcRect/>
-                    <a:stretch>
-                      <a:fillRect/>
-                    </a:stretch>
-                  </pic:blipFill>
-                  <pic:spPr bwMode="auto">
-                    <a:xfrm>
-                      <a:off x="0" y="0"/>
-                      <a:ext cx="5497064" cy="7065137"/>
-                    </a:xfrm>
-                    <a:prstGeom prst="rect">
-                      <a:avLst/>
-                    </a:prstGeom>
-                    <a:noFill/>
-                    <a:ln>
-                      <a:noFill/>
-                    </a:ln>
-                  </pic:spPr>
-                </pic:pic>
-              </a:graphicData>
-            </a:graphic>
-          </wp:inline>
-        </w:drawing>
-      </w:r>
     </w:p>
     <w:p>
       <w:pPr>
@@ -3569,60 +4212,6 @@
         <w:spacing w:line="360" w:lineRule="auto"/>
         <w:ind w:left="0"/>
       </w:pPr>
-      <w:r>
-        <w:rPr>
-          <w:noProof/>
-        </w:rPr>
-        <w:lastRenderedPageBreak/>
-        <w:drawing>
-          <wp:inline distT="0" distB="0" distL="0" distR="0" wp14:anchorId="63A36F09" wp14:editId="727BF7E8">
-            <wp:extent cx="5937250" cy="5759450"/>
-            <wp:effectExtent l="0" t="0" r="6350" b="0"/>
-            <wp:docPr id="19" name="Picture 19"/>
-            <wp:cNvGraphicFramePr>
-              <a:graphicFrameLocks xmlns:a="http://schemas.openxmlformats.org/drawingml/2006/main" noChangeAspect="1"/>
-            </wp:cNvGraphicFramePr>
-            <a:graphic xmlns:a="http://schemas.openxmlformats.org/drawingml/2006/main">
-              <a:graphicData uri="http://schemas.openxmlformats.org/drawingml/2006/picture">
-                <pic:pic xmlns:pic="http://schemas.openxmlformats.org/drawingml/2006/picture">
-                  <pic:nvPicPr>
-                    <pic:cNvPr id="0" name="Picture 10"/>
-                    <pic:cNvPicPr>
-                      <a:picLocks noChangeAspect="1" noChangeArrowheads="1"/>
-                    </pic:cNvPicPr>
-                  </pic:nvPicPr>
-                  <pic:blipFill>
-                    <a:blip r:embed="rId23" cstate="print">
-                      <a:extLst>
-                        <a:ext uri="{28A0092B-C50C-407E-A947-70E740481C1C}">
-                          <a14:useLocalDpi xmlns:a14="http://schemas.microsoft.com/office/drawing/2010/main" val="0"/>
-                        </a:ext>
-                      </a:extLst>
-                    </a:blip>
-                    <a:srcRect/>
-                    <a:stretch>
-                      <a:fillRect/>
-                    </a:stretch>
-                  </pic:blipFill>
-                  <pic:spPr bwMode="auto">
-                    <a:xfrm>
-                      <a:off x="0" y="0"/>
-                      <a:ext cx="5937250" cy="5759450"/>
-                    </a:xfrm>
-                    <a:prstGeom prst="rect">
-                      <a:avLst/>
-                    </a:prstGeom>
-                    <a:noFill/>
-                    <a:ln>
-                      <a:noFill/>
-                    </a:ln>
-                  </pic:spPr>
-                </pic:pic>
-              </a:graphicData>
-            </a:graphic>
-          </wp:inline>
-        </w:drawing>
-      </w:r>
     </w:p>
     <w:p>
       <w:pPr>
@@ -3693,60 +4282,6 @@
         <w:spacing w:line="360" w:lineRule="auto"/>
         <w:ind w:left="0"/>
       </w:pPr>
-      <w:r>
-        <w:rPr>
-          <w:noProof/>
-        </w:rPr>
-        <w:lastRenderedPageBreak/>
-        <w:drawing>
-          <wp:inline distT="0" distB="0" distL="0" distR="0" wp14:anchorId="7464692F" wp14:editId="451A531B">
-            <wp:extent cx="6596409" cy="5518150"/>
-            <wp:effectExtent l="0" t="0" r="0" b="6350"/>
-            <wp:docPr id="20" name="Picture 20"/>
-            <wp:cNvGraphicFramePr>
-              <a:graphicFrameLocks xmlns:a="http://schemas.openxmlformats.org/drawingml/2006/main" noChangeAspect="1"/>
-            </wp:cNvGraphicFramePr>
-            <a:graphic xmlns:a="http://schemas.openxmlformats.org/drawingml/2006/main">
-              <a:graphicData uri="http://schemas.openxmlformats.org/drawingml/2006/picture">
-                <pic:pic xmlns:pic="http://schemas.openxmlformats.org/drawingml/2006/picture">
-                  <pic:nvPicPr>
-                    <pic:cNvPr id="0" name="Picture 11"/>
-                    <pic:cNvPicPr>
-                      <a:picLocks noChangeAspect="1" noChangeArrowheads="1"/>
-                    </pic:cNvPicPr>
-                  </pic:nvPicPr>
-                  <pic:blipFill>
-                    <a:blip r:embed="rId24" cstate="print">
-                      <a:extLst>
-                        <a:ext uri="{28A0092B-C50C-407E-A947-70E740481C1C}">
-                          <a14:useLocalDpi xmlns:a14="http://schemas.microsoft.com/office/drawing/2010/main" val="0"/>
-                        </a:ext>
-                      </a:extLst>
-                    </a:blip>
-                    <a:srcRect/>
-                    <a:stretch>
-                      <a:fillRect/>
-                    </a:stretch>
-                  </pic:blipFill>
-                  <pic:spPr bwMode="auto">
-                    <a:xfrm>
-                      <a:off x="0" y="0"/>
-                      <a:ext cx="6604900" cy="5525253"/>
-                    </a:xfrm>
-                    <a:prstGeom prst="rect">
-                      <a:avLst/>
-                    </a:prstGeom>
-                    <a:noFill/>
-                    <a:ln>
-                      <a:noFill/>
-                    </a:ln>
-                  </pic:spPr>
-                </pic:pic>
-              </a:graphicData>
-            </a:graphic>
-          </wp:inline>
-        </w:drawing>
-      </w:r>
     </w:p>
     <w:p>
       <w:pPr>
@@ -3838,7 +4373,6 @@
           <w:szCs w:val="24"/>
           <w:u w:val="single"/>
         </w:rPr>
-        <w:lastRenderedPageBreak/>
         <w:t>FORECASTING</w:t>
       </w:r>
       <w:r>
@@ -3961,7 +4495,7 @@
                     </pic:cNvPicPr>
                   </pic:nvPicPr>
                   <pic:blipFill>
-                    <a:blip r:embed="rId25">
+                    <a:blip r:embed="rId19">
                       <a:extLst>
                         <a:ext uri="{28A0092B-C50C-407E-A947-70E740481C1C}">
                           <a14:useLocalDpi xmlns:a14="http://schemas.microsoft.com/office/drawing/2010/main" val="0"/>
@@ -4086,6 +4620,7 @@
         <w:jc w:val="both"/>
       </w:pPr>
       <w:r>
+        <w:lastRenderedPageBreak/>
         <w:t xml:space="preserve">Since neural networks deals with a large number of layers and a large number of nodes then the </w:t>
       </w:r>
       <w:r>
@@ -4139,7 +4674,6 @@
         <w:rPr>
           <w:noProof/>
         </w:rPr>
-        <w:lastRenderedPageBreak/>
         <w:drawing>
           <wp:inline distT="0" distB="0" distL="0" distR="0" wp14:anchorId="285391AD" wp14:editId="6149D497">
             <wp:extent cx="2999959" cy="920187"/>
@@ -4158,7 +4692,7 @@
                     </pic:cNvPicPr>
                   </pic:nvPicPr>
                   <pic:blipFill>
-                    <a:blip r:embed="rId26">
+                    <a:blip r:embed="rId20">
                       <a:extLst>
                         <a:ext uri="{28A0092B-C50C-407E-A947-70E740481C1C}">
                           <a14:useLocalDpi xmlns:a14="http://schemas.microsoft.com/office/drawing/2010/main" val="0"/>
@@ -4413,8 +4947,21 @@
             <w:pPr>
               <w:spacing w:line="276" w:lineRule="auto"/>
             </w:pPr>
-            <w:r>
-              <w:t>act.fct = "logistic",                 learningrate = 0.1</w:t>
+            <w:proofErr w:type="spellStart"/>
+            <w:r>
+              <w:t>act.fct</w:t>
+            </w:r>
+            <w:proofErr w:type="spellEnd"/>
+            <w:r>
+              <w:t xml:space="preserve"> = "logistic",                 </w:t>
+            </w:r>
+            <w:proofErr w:type="spellStart"/>
+            <w:r>
+              <w:t>learningrate</w:t>
+            </w:r>
+            <w:proofErr w:type="spellEnd"/>
+            <w:r>
+              <w:t xml:space="preserve"> = 0.1</w:t>
             </w:r>
           </w:p>
         </w:tc>
@@ -4520,8 +5067,21 @@
                 <w:bCs/>
               </w:rPr>
             </w:pPr>
-            <w:r>
-              <w:t>act.fct = "logistic",                 learningrate = 0.1</w:t>
+            <w:proofErr w:type="spellStart"/>
+            <w:r>
+              <w:t>act.fct</w:t>
+            </w:r>
+            <w:proofErr w:type="spellEnd"/>
+            <w:r>
+              <w:t xml:space="preserve"> = "logistic",                 </w:t>
+            </w:r>
+            <w:proofErr w:type="spellStart"/>
+            <w:r>
+              <w:t>learningrate</w:t>
+            </w:r>
+            <w:proofErr w:type="spellEnd"/>
+            <w:r>
+              <w:t xml:space="preserve"> = 0.1</w:t>
             </w:r>
           </w:p>
         </w:tc>
@@ -4613,8 +5173,21 @@
                 <w:bCs/>
               </w:rPr>
             </w:pPr>
-            <w:r>
-              <w:t>act.fct = "logistic",                 learningrate = 0.1</w:t>
+            <w:proofErr w:type="spellStart"/>
+            <w:r>
+              <w:t>act.fct</w:t>
+            </w:r>
+            <w:proofErr w:type="spellEnd"/>
+            <w:r>
+              <w:t xml:space="preserve"> = "logistic",                 </w:t>
+            </w:r>
+            <w:proofErr w:type="spellStart"/>
+            <w:r>
+              <w:t>learningrate</w:t>
+            </w:r>
+            <w:proofErr w:type="spellEnd"/>
+            <w:r>
+              <w:t xml:space="preserve"> = 0.1</w:t>
             </w:r>
           </w:p>
         </w:tc>
@@ -4702,8 +5275,21 @@
             <w:pPr>
               <w:spacing w:line="276" w:lineRule="auto"/>
             </w:pPr>
-            <w:r>
-              <w:t>act.fct = "logistic",                 learningrate = 0.1</w:t>
+            <w:proofErr w:type="spellStart"/>
+            <w:r>
+              <w:t>act.fct</w:t>
+            </w:r>
+            <w:proofErr w:type="spellEnd"/>
+            <w:r>
+              <w:t xml:space="preserve"> = "logistic",                 </w:t>
+            </w:r>
+            <w:proofErr w:type="spellStart"/>
+            <w:r>
+              <w:t>learningrate</w:t>
+            </w:r>
+            <w:proofErr w:type="spellEnd"/>
+            <w:r>
+              <w:t xml:space="preserve"> = 0.1</w:t>
             </w:r>
           </w:p>
         </w:tc>
@@ -4791,8 +5377,21 @@
             <w:pPr>
               <w:spacing w:line="276" w:lineRule="auto"/>
             </w:pPr>
-            <w:r>
-              <w:t>act.fct = "logistic",                 learningrate = 0.1</w:t>
+            <w:proofErr w:type="spellStart"/>
+            <w:r>
+              <w:t>act.fct</w:t>
+            </w:r>
+            <w:proofErr w:type="spellEnd"/>
+            <w:r>
+              <w:t xml:space="preserve"> = "logistic",                 </w:t>
+            </w:r>
+            <w:proofErr w:type="spellStart"/>
+            <w:r>
+              <w:t>learningrate</w:t>
+            </w:r>
+            <w:proofErr w:type="spellEnd"/>
+            <w:r>
+              <w:t xml:space="preserve"> = 0.1</w:t>
             </w:r>
           </w:p>
         </w:tc>
@@ -4881,8 +5480,22 @@
             <w:pPr>
               <w:spacing w:line="276" w:lineRule="auto"/>
             </w:pPr>
-            <w:r>
-              <w:t>act.fct = "logistic",                 learningrate = 0.1</w:t>
+            <w:proofErr w:type="spellStart"/>
+            <w:r>
+              <w:lastRenderedPageBreak/>
+              <w:t>act.fct</w:t>
+            </w:r>
+            <w:proofErr w:type="spellEnd"/>
+            <w:r>
+              <w:t xml:space="preserve"> = "logistic",                 </w:t>
+            </w:r>
+            <w:proofErr w:type="spellStart"/>
+            <w:r>
+              <w:t>learningrate</w:t>
+            </w:r>
+            <w:proofErr w:type="spellEnd"/>
+            <w:r>
+              <w:t xml:space="preserve"> = 0.1</w:t>
             </w:r>
           </w:p>
         </w:tc>
@@ -4905,6 +5518,7 @@
                 <w:b/>
                 <w:bCs/>
               </w:rPr>
+              <w:lastRenderedPageBreak/>
               <w:t>2.1999 %</w:t>
             </w:r>
           </w:p>
@@ -4973,8 +5587,21 @@
             <w:pPr>
               <w:spacing w:line="276" w:lineRule="auto"/>
             </w:pPr>
-            <w:r>
-              <w:t>act.fct = "logistic",                 learningrate = 0.1</w:t>
+            <w:proofErr w:type="spellStart"/>
+            <w:r>
+              <w:t>act.fct</w:t>
+            </w:r>
+            <w:proofErr w:type="spellEnd"/>
+            <w:r>
+              <w:t xml:space="preserve"> = "logistic",                 </w:t>
+            </w:r>
+            <w:proofErr w:type="spellStart"/>
+            <w:r>
+              <w:t>learningrate</w:t>
+            </w:r>
+            <w:proofErr w:type="spellEnd"/>
+            <w:r>
+              <w:t xml:space="preserve"> = 0.1</w:t>
             </w:r>
           </w:p>
         </w:tc>
@@ -5062,8 +5689,21 @@
             <w:pPr>
               <w:spacing w:line="276" w:lineRule="auto"/>
             </w:pPr>
-            <w:r>
-              <w:t>act.fct = "logistic",                 learningrate = 0.1</w:t>
+            <w:proofErr w:type="spellStart"/>
+            <w:r>
+              <w:t>act.fct</w:t>
+            </w:r>
+            <w:proofErr w:type="spellEnd"/>
+            <w:r>
+              <w:t xml:space="preserve"> = "logistic",                 </w:t>
+            </w:r>
+            <w:proofErr w:type="spellStart"/>
+            <w:r>
+              <w:t>learningrate</w:t>
+            </w:r>
+            <w:proofErr w:type="spellEnd"/>
+            <w:r>
+              <w:t xml:space="preserve"> = 0.1</w:t>
             </w:r>
           </w:p>
         </w:tc>
@@ -5151,9 +5791,21 @@
             <w:pPr>
               <w:spacing w:line="276" w:lineRule="auto"/>
             </w:pPr>
-            <w:r>
-              <w:lastRenderedPageBreak/>
-              <w:t>act.fct = "logistic",                 learningrate = 0.1</w:t>
+            <w:proofErr w:type="spellStart"/>
+            <w:r>
+              <w:t>act.fct</w:t>
+            </w:r>
+            <w:proofErr w:type="spellEnd"/>
+            <w:r>
+              <w:t xml:space="preserve"> = "logistic",                 </w:t>
+            </w:r>
+            <w:proofErr w:type="spellStart"/>
+            <w:r>
+              <w:t>learningrate</w:t>
+            </w:r>
+            <w:proofErr w:type="spellEnd"/>
+            <w:r>
+              <w:t xml:space="preserve"> = 0.1</w:t>
             </w:r>
           </w:p>
         </w:tc>
@@ -5175,7 +5827,6 @@
                 <w:b/>
                 <w:bCs/>
               </w:rPr>
-              <w:lastRenderedPageBreak/>
               <w:t>2.2332 %</w:t>
             </w:r>
           </w:p>
@@ -5242,8 +5893,21 @@
             <w:pPr>
               <w:spacing w:line="276" w:lineRule="auto"/>
             </w:pPr>
-            <w:r>
-              <w:t>act.fct = "logistic",                 learningrate = 0.1</w:t>
+            <w:proofErr w:type="spellStart"/>
+            <w:r>
+              <w:t>act.fct</w:t>
+            </w:r>
+            <w:proofErr w:type="spellEnd"/>
+            <w:r>
+              <w:t xml:space="preserve"> = "logistic",                 </w:t>
+            </w:r>
+            <w:proofErr w:type="spellStart"/>
+            <w:r>
+              <w:t>learningrate</w:t>
+            </w:r>
+            <w:proofErr w:type="spellEnd"/>
+            <w:r>
+              <w:t xml:space="preserve"> = 0.1</w:t>
             </w:r>
           </w:p>
         </w:tc>
@@ -5417,8 +6081,21 @@
                 <w:bCs/>
               </w:rPr>
             </w:pPr>
-            <w:r>
-              <w:t>act.fct = "tanh",                 learningrate = 0.1</w:t>
+            <w:proofErr w:type="spellStart"/>
+            <w:r>
+              <w:t>act.fct</w:t>
+            </w:r>
+            <w:proofErr w:type="spellEnd"/>
+            <w:r>
+              <w:t xml:space="preserve"> = "tanh",                 </w:t>
+            </w:r>
+            <w:proofErr w:type="spellStart"/>
+            <w:r>
+              <w:t>learningrate</w:t>
+            </w:r>
+            <w:proofErr w:type="spellEnd"/>
+            <w:r>
+              <w:t xml:space="preserve"> = 0.1</w:t>
             </w:r>
           </w:p>
         </w:tc>
@@ -5508,8 +6185,21 @@
                 <w:bCs/>
               </w:rPr>
             </w:pPr>
-            <w:r>
-              <w:t>act.fct = "logistic",                 learningrate = 0.1</w:t>
+            <w:proofErr w:type="spellStart"/>
+            <w:r>
+              <w:t>act.fct</w:t>
+            </w:r>
+            <w:proofErr w:type="spellEnd"/>
+            <w:r>
+              <w:t xml:space="preserve"> = "logistic",                 </w:t>
+            </w:r>
+            <w:proofErr w:type="spellStart"/>
+            <w:r>
+              <w:t>learningrate</w:t>
+            </w:r>
+            <w:proofErr w:type="spellEnd"/>
+            <w:r>
+              <w:t xml:space="preserve"> = 0.1</w:t>
             </w:r>
           </w:p>
         </w:tc>
@@ -5667,8 +6357,21 @@
                 <w:bCs/>
               </w:rPr>
             </w:pPr>
-            <w:r>
-              <w:t xml:space="preserve">act.fct = "logistic",                 learningrate = </w:t>
+            <w:proofErr w:type="spellStart"/>
+            <w:r>
+              <w:t>act.fct</w:t>
+            </w:r>
+            <w:proofErr w:type="spellEnd"/>
+            <w:r>
+              <w:t xml:space="preserve"> = "logistic",                 </w:t>
+            </w:r>
+            <w:proofErr w:type="spellStart"/>
+            <w:r>
+              <w:t>learningrate</w:t>
+            </w:r>
+            <w:proofErr w:type="spellEnd"/>
+            <w:r>
+              <w:t xml:space="preserve"> = </w:t>
             </w:r>
             <w:r>
               <w:t>0.02</w:t>
@@ -5774,8 +6477,21 @@
                 <w:bCs/>
               </w:rPr>
             </w:pPr>
-            <w:r>
-              <w:t xml:space="preserve">act.fct = "logistic",                 learningrate = </w:t>
+            <w:proofErr w:type="spellStart"/>
+            <w:r>
+              <w:t>act.fct</w:t>
+            </w:r>
+            <w:proofErr w:type="spellEnd"/>
+            <w:r>
+              <w:t xml:space="preserve"> = "logistic",                 </w:t>
+            </w:r>
+            <w:proofErr w:type="spellStart"/>
+            <w:r>
+              <w:t>learningrate</w:t>
+            </w:r>
+            <w:proofErr w:type="spellEnd"/>
+            <w:r>
+              <w:t xml:space="preserve"> = </w:t>
             </w:r>
             <w:r>
               <w:t>0.0</w:t>
@@ -5870,8 +6586,21 @@
                 <w:bCs/>
               </w:rPr>
             </w:pPr>
-            <w:r>
-              <w:t xml:space="preserve">act.fct = "logistic",                 learningrate = </w:t>
+            <w:proofErr w:type="spellStart"/>
+            <w:r>
+              <w:t>act.fct</w:t>
+            </w:r>
+            <w:proofErr w:type="spellEnd"/>
+            <w:r>
+              <w:t xml:space="preserve"> = "logistic",                 </w:t>
+            </w:r>
+            <w:proofErr w:type="spellStart"/>
+            <w:r>
+              <w:t>learningrate</w:t>
+            </w:r>
+            <w:proofErr w:type="spellEnd"/>
+            <w:r>
+              <w:t xml:space="preserve"> = </w:t>
             </w:r>
             <w:r>
               <w:t>0.0</w:t>
@@ -5969,6 +6698,7 @@
               <w:spacing w:line="276" w:lineRule="auto"/>
             </w:pPr>
             <w:r>
+              <w:lastRenderedPageBreak/>
               <w:t xml:space="preserve">hidden=c(6), </w:t>
             </w:r>
           </w:p>
@@ -5980,8 +6710,21 @@
                 <w:bCs/>
               </w:rPr>
             </w:pPr>
-            <w:r>
-              <w:t>act.fct = "logistic",                 learningrate = 0.08</w:t>
+            <w:proofErr w:type="spellStart"/>
+            <w:r>
+              <w:t>act.fct</w:t>
+            </w:r>
+            <w:proofErr w:type="spellEnd"/>
+            <w:r>
+              <w:t xml:space="preserve"> = "logistic",                 </w:t>
+            </w:r>
+            <w:proofErr w:type="spellStart"/>
+            <w:r>
+              <w:t>learningrate</w:t>
+            </w:r>
+            <w:proofErr w:type="spellEnd"/>
+            <w:r>
+              <w:t xml:space="preserve"> = 0.08</w:t>
             </w:r>
           </w:p>
         </w:tc>
@@ -6120,8 +6863,21 @@
                 <w:bCs/>
               </w:rPr>
             </w:pPr>
-            <w:r>
-              <w:t xml:space="preserve">act.fct = "logistic",                 learningrate = </w:t>
+            <w:proofErr w:type="spellStart"/>
+            <w:r>
+              <w:t>act.fct</w:t>
+            </w:r>
+            <w:proofErr w:type="spellEnd"/>
+            <w:r>
+              <w:t xml:space="preserve"> = "logistic",                 </w:t>
+            </w:r>
+            <w:proofErr w:type="spellStart"/>
+            <w:r>
+              <w:t>learningrate</w:t>
+            </w:r>
+            <w:proofErr w:type="spellEnd"/>
+            <w:r>
+              <w:t xml:space="preserve"> = </w:t>
             </w:r>
             <w:r>
               <w:t>0.</w:t>
@@ -6230,7 +6986,6 @@
           <w:b/>
           <w:bCs/>
         </w:rPr>
-        <w:lastRenderedPageBreak/>
         <w:t>From the above results learning rate of 0.</w:t>
       </w:r>
       <w:r>
@@ -6501,8 +7256,21 @@
             <w:pPr>
               <w:spacing w:line="276" w:lineRule="auto"/>
             </w:pPr>
-            <w:r>
-              <w:t>act.fct = "logistic",                 learningrate = 0.1</w:t>
+            <w:proofErr w:type="spellStart"/>
+            <w:r>
+              <w:t>act.fct</w:t>
+            </w:r>
+            <w:proofErr w:type="spellEnd"/>
+            <w:r>
+              <w:t xml:space="preserve"> = "logistic",                 </w:t>
+            </w:r>
+            <w:proofErr w:type="spellStart"/>
+            <w:r>
+              <w:t>learningrate</w:t>
+            </w:r>
+            <w:proofErr w:type="spellEnd"/>
+            <w:r>
+              <w:t xml:space="preserve"> = 0.1</w:t>
             </w:r>
           </w:p>
         </w:tc>
@@ -6664,8 +7432,21 @@
                 <w:bCs/>
               </w:rPr>
             </w:pPr>
-            <w:r>
-              <w:t>act.fct = "logistic",                 learningrate = 0.1</w:t>
+            <w:proofErr w:type="spellStart"/>
+            <w:r>
+              <w:t>act.fct</w:t>
+            </w:r>
+            <w:proofErr w:type="spellEnd"/>
+            <w:r>
+              <w:t xml:space="preserve"> = "logistic",                 </w:t>
+            </w:r>
+            <w:proofErr w:type="spellStart"/>
+            <w:r>
+              <w:t>learningrate</w:t>
+            </w:r>
+            <w:proofErr w:type="spellEnd"/>
+            <w:r>
+              <w:t xml:space="preserve"> = 0.1</w:t>
             </w:r>
           </w:p>
         </w:tc>
@@ -6820,8 +7601,21 @@
                 <w:bCs/>
               </w:rPr>
             </w:pPr>
-            <w:r>
-              <w:t>act.fct = "logistic",                 learningrate = 0.1</w:t>
+            <w:proofErr w:type="spellStart"/>
+            <w:r>
+              <w:t>act.fct</w:t>
+            </w:r>
+            <w:proofErr w:type="spellEnd"/>
+            <w:r>
+              <w:t xml:space="preserve"> = "logistic",                 </w:t>
+            </w:r>
+            <w:proofErr w:type="spellStart"/>
+            <w:r>
+              <w:t>learningrate</w:t>
+            </w:r>
+            <w:proofErr w:type="spellEnd"/>
+            <w:r>
+              <w:t xml:space="preserve"> = 0.1</w:t>
             </w:r>
           </w:p>
         </w:tc>
@@ -6972,8 +7766,21 @@
             <w:pPr>
               <w:spacing w:line="276" w:lineRule="auto"/>
             </w:pPr>
-            <w:r>
-              <w:t>act.fct = "logistic",                 learningrate = 0.1</w:t>
+            <w:proofErr w:type="spellStart"/>
+            <w:r>
+              <w:t>act.fct</w:t>
+            </w:r>
+            <w:proofErr w:type="spellEnd"/>
+            <w:r>
+              <w:t xml:space="preserve"> = "logistic",                 </w:t>
+            </w:r>
+            <w:proofErr w:type="spellStart"/>
+            <w:r>
+              <w:t>learningrate</w:t>
+            </w:r>
+            <w:proofErr w:type="spellEnd"/>
+            <w:r>
+              <w:t xml:space="preserve"> = 0.1</w:t>
             </w:r>
           </w:p>
         </w:tc>
@@ -7124,8 +7931,21 @@
             <w:pPr>
               <w:spacing w:line="276" w:lineRule="auto"/>
             </w:pPr>
-            <w:r>
-              <w:t>act.fct = "logistic",                 learningrate = 0.1</w:t>
+            <w:proofErr w:type="spellStart"/>
+            <w:r>
+              <w:t>act.fct</w:t>
+            </w:r>
+            <w:proofErr w:type="spellEnd"/>
+            <w:r>
+              <w:t xml:space="preserve"> = "logistic",                 </w:t>
+            </w:r>
+            <w:proofErr w:type="spellStart"/>
+            <w:r>
+              <w:t>learningrate</w:t>
+            </w:r>
+            <w:proofErr w:type="spellEnd"/>
+            <w:r>
+              <w:t xml:space="preserve"> = 0.1</w:t>
             </w:r>
           </w:p>
         </w:tc>
@@ -7283,8 +8103,22 @@
             <w:pPr>
               <w:spacing w:line="276" w:lineRule="auto"/>
             </w:pPr>
-            <w:r>
-              <w:t>act.fct = "logistic",                 learningrate = 0.1</w:t>
+            <w:proofErr w:type="spellStart"/>
+            <w:r>
+              <w:lastRenderedPageBreak/>
+              <w:t>act.fct</w:t>
+            </w:r>
+            <w:proofErr w:type="spellEnd"/>
+            <w:r>
+              <w:t xml:space="preserve"> = "logistic",                 </w:t>
+            </w:r>
+            <w:proofErr w:type="spellStart"/>
+            <w:r>
+              <w:t>learningrate</w:t>
+            </w:r>
+            <w:proofErr w:type="spellEnd"/>
+            <w:r>
+              <w:t xml:space="preserve"> = 0.1</w:t>
             </w:r>
           </w:p>
         </w:tc>
@@ -7307,6 +8141,7 @@
                 <w:b/>
                 <w:bCs/>
               </w:rPr>
+              <w:lastRenderedPageBreak/>
               <w:t>2</w:t>
             </w:r>
             <w:r>
@@ -7452,8 +8287,21 @@
             <w:pPr>
               <w:spacing w:line="276" w:lineRule="auto"/>
             </w:pPr>
-            <w:r>
-              <w:t>act.fct = "logistic",                 learningrate = 0.1</w:t>
+            <w:proofErr w:type="spellStart"/>
+            <w:r>
+              <w:t>act.fct</w:t>
+            </w:r>
+            <w:proofErr w:type="spellEnd"/>
+            <w:r>
+              <w:t xml:space="preserve"> = "logistic",                 </w:t>
+            </w:r>
+            <w:proofErr w:type="spellStart"/>
+            <w:r>
+              <w:t>learningrate</w:t>
+            </w:r>
+            <w:proofErr w:type="spellEnd"/>
+            <w:r>
+              <w:t xml:space="preserve"> = 0.1</w:t>
             </w:r>
           </w:p>
         </w:tc>
@@ -7604,8 +8452,21 @@
             <w:pPr>
               <w:spacing w:line="276" w:lineRule="auto"/>
             </w:pPr>
-            <w:r>
-              <w:t>act.fct = "logistic",                 learningrate = 0.1</w:t>
+            <w:proofErr w:type="spellStart"/>
+            <w:r>
+              <w:t>act.fct</w:t>
+            </w:r>
+            <w:proofErr w:type="spellEnd"/>
+            <w:r>
+              <w:t xml:space="preserve"> = "logistic",                 </w:t>
+            </w:r>
+            <w:proofErr w:type="spellStart"/>
+            <w:r>
+              <w:t>learningrate</w:t>
+            </w:r>
+            <w:proofErr w:type="spellEnd"/>
+            <w:r>
+              <w:t xml:space="preserve"> = 0.1</w:t>
             </w:r>
           </w:p>
         </w:tc>
@@ -7756,8 +8617,21 @@
             <w:pPr>
               <w:spacing w:line="276" w:lineRule="auto"/>
             </w:pPr>
-            <w:r>
-              <w:t>act.fct = "logistic",                 learningrate = 0.1</w:t>
+            <w:proofErr w:type="spellStart"/>
+            <w:r>
+              <w:t>act.fct</w:t>
+            </w:r>
+            <w:proofErr w:type="spellEnd"/>
+            <w:r>
+              <w:t xml:space="preserve"> = "logistic",                 </w:t>
+            </w:r>
+            <w:proofErr w:type="spellStart"/>
+            <w:r>
+              <w:t>learningrate</w:t>
+            </w:r>
+            <w:proofErr w:type="spellEnd"/>
+            <w:r>
+              <w:t xml:space="preserve"> = 0.1</w:t>
             </w:r>
           </w:p>
         </w:tc>
@@ -7908,9 +8782,21 @@
             <w:pPr>
               <w:spacing w:line="276" w:lineRule="auto"/>
             </w:pPr>
-            <w:r>
-              <w:lastRenderedPageBreak/>
-              <w:t>act.fct = "logistic",                 learningrate = 0.1</w:t>
+            <w:proofErr w:type="spellStart"/>
+            <w:r>
+              <w:t>act.fct</w:t>
+            </w:r>
+            <w:proofErr w:type="spellEnd"/>
+            <w:r>
+              <w:t xml:space="preserve"> = "logistic",                 </w:t>
+            </w:r>
+            <w:proofErr w:type="spellStart"/>
+            <w:r>
+              <w:t>learningrate</w:t>
+            </w:r>
+            <w:proofErr w:type="spellEnd"/>
+            <w:r>
+              <w:t xml:space="preserve"> = 0.1</w:t>
             </w:r>
           </w:p>
         </w:tc>
@@ -7932,7 +8818,6 @@
                 <w:b/>
                 <w:bCs/>
               </w:rPr>
-              <w:lastRenderedPageBreak/>
               <w:t>2</w:t>
             </w:r>
             <w:r>
@@ -8149,8 +9034,21 @@
                 <w:bCs/>
               </w:rPr>
             </w:pPr>
-            <w:r>
-              <w:t>act.fct = "tanh",                 learningrate = 0.1</w:t>
+            <w:proofErr w:type="spellStart"/>
+            <w:r>
+              <w:t>act.fct</w:t>
+            </w:r>
+            <w:proofErr w:type="spellEnd"/>
+            <w:r>
+              <w:t xml:space="preserve"> = "tanh",                 </w:t>
+            </w:r>
+            <w:proofErr w:type="spellStart"/>
+            <w:r>
+              <w:t>learningrate</w:t>
+            </w:r>
+            <w:proofErr w:type="spellEnd"/>
+            <w:r>
+              <w:t xml:space="preserve"> = 0.1</w:t>
             </w:r>
           </w:p>
         </w:tc>
@@ -8274,8 +9172,21 @@
                 <w:bCs/>
               </w:rPr>
             </w:pPr>
-            <w:r>
-              <w:t>act.fct = "logistic",                 learningrate = 0.1</w:t>
+            <w:proofErr w:type="spellStart"/>
+            <w:r>
+              <w:t>act.fct</w:t>
+            </w:r>
+            <w:proofErr w:type="spellEnd"/>
+            <w:r>
+              <w:t xml:space="preserve"> = "logistic",                 </w:t>
+            </w:r>
+            <w:proofErr w:type="spellStart"/>
+            <w:r>
+              <w:t>learningrate</w:t>
+            </w:r>
+            <w:proofErr w:type="spellEnd"/>
+            <w:r>
+              <w:t xml:space="preserve"> = 0.1</w:t>
             </w:r>
           </w:p>
         </w:tc>
@@ -8446,8 +9357,21 @@
                 <w:bCs/>
               </w:rPr>
             </w:pPr>
-            <w:r>
-              <w:t xml:space="preserve">act.fct = "logistic",                 learningrate = </w:t>
+            <w:proofErr w:type="spellStart"/>
+            <w:r>
+              <w:t>act.fct</w:t>
+            </w:r>
+            <w:proofErr w:type="spellEnd"/>
+            <w:r>
+              <w:t xml:space="preserve"> = "logistic",                 </w:t>
+            </w:r>
+            <w:proofErr w:type="spellStart"/>
+            <w:r>
+              <w:t>learningrate</w:t>
+            </w:r>
+            <w:proofErr w:type="spellEnd"/>
+            <w:r>
+              <w:t xml:space="preserve"> = </w:t>
             </w:r>
             <w:r>
               <w:t>0.02</w:t>
@@ -8545,8 +9469,21 @@
                 <w:bCs/>
               </w:rPr>
             </w:pPr>
-            <w:r>
-              <w:t xml:space="preserve">act.fct = "logistic",                 learningrate = </w:t>
+            <w:proofErr w:type="spellStart"/>
+            <w:r>
+              <w:t>act.fct</w:t>
+            </w:r>
+            <w:proofErr w:type="spellEnd"/>
+            <w:r>
+              <w:t xml:space="preserve"> = "logistic",                 </w:t>
+            </w:r>
+            <w:proofErr w:type="spellStart"/>
+            <w:r>
+              <w:t>learningrate</w:t>
+            </w:r>
+            <w:proofErr w:type="spellEnd"/>
+            <w:r>
+              <w:t xml:space="preserve"> = </w:t>
             </w:r>
             <w:r>
               <w:t>0.0</w:t>
@@ -8647,8 +9584,21 @@
                 <w:bCs/>
               </w:rPr>
             </w:pPr>
-            <w:r>
-              <w:t xml:space="preserve">act.fct = "logistic",                 learningrate = </w:t>
+            <w:proofErr w:type="spellStart"/>
+            <w:r>
+              <w:t>act.fct</w:t>
+            </w:r>
+            <w:proofErr w:type="spellEnd"/>
+            <w:r>
+              <w:t xml:space="preserve"> = "logistic",                 </w:t>
+            </w:r>
+            <w:proofErr w:type="spellStart"/>
+            <w:r>
+              <w:t>learningrate</w:t>
+            </w:r>
+            <w:proofErr w:type="spellEnd"/>
+            <w:r>
+              <w:t xml:space="preserve"> = </w:t>
             </w:r>
             <w:r>
               <w:t>0.0</w:t>
@@ -8747,6 +9697,7 @@
               <w:spacing w:line="276" w:lineRule="auto"/>
             </w:pPr>
             <w:r>
+              <w:lastRenderedPageBreak/>
               <w:t>hidden=c(6</w:t>
             </w:r>
             <w:r>
@@ -8764,8 +9715,21 @@
                 <w:bCs/>
               </w:rPr>
             </w:pPr>
-            <w:r>
-              <w:t>act.fct = "logistic",                 learningrate = 0.08</w:t>
+            <w:proofErr w:type="spellStart"/>
+            <w:r>
+              <w:t>act.fct</w:t>
+            </w:r>
+            <w:proofErr w:type="spellEnd"/>
+            <w:r>
+              <w:t xml:space="preserve"> = "logistic",                 </w:t>
+            </w:r>
+            <w:proofErr w:type="spellStart"/>
+            <w:r>
+              <w:t>learningrate</w:t>
+            </w:r>
+            <w:proofErr w:type="spellEnd"/>
+            <w:r>
+              <w:t xml:space="preserve"> = 0.08</w:t>
             </w:r>
           </w:p>
         </w:tc>
@@ -8858,8 +9822,21 @@
                 <w:bCs/>
               </w:rPr>
             </w:pPr>
-            <w:r>
-              <w:t xml:space="preserve">act.fct = "logistic",                 learningrate = </w:t>
+            <w:proofErr w:type="spellStart"/>
+            <w:r>
+              <w:t>act.fct</w:t>
+            </w:r>
+            <w:proofErr w:type="spellEnd"/>
+            <w:r>
+              <w:t xml:space="preserve"> = "logistic",                 </w:t>
+            </w:r>
+            <w:proofErr w:type="spellStart"/>
+            <w:r>
+              <w:t>learningrate</w:t>
+            </w:r>
+            <w:proofErr w:type="spellEnd"/>
+            <w:r>
+              <w:t xml:space="preserve"> = </w:t>
             </w:r>
             <w:r>
               <w:t>0.</w:t>
@@ -9005,7 +9982,6 @@
         <w:spacing w:line="240" w:lineRule="auto"/>
       </w:pPr>
       <w:r>
-        <w:lastRenderedPageBreak/>
         <w:t>HIDDEN_LAYERS = c(6,6)</w:t>
       </w:r>
     </w:p>
@@ -9116,7 +10092,7 @@
                     </pic:cNvPicPr>
                   </pic:nvPicPr>
                   <pic:blipFill>
-                    <a:blip r:embed="rId27">
+                    <a:blip r:embed="rId21">
                       <a:extLst>
                         <a:ext uri="{28A0092B-C50C-407E-A947-70E740481C1C}">
                           <a14:useLocalDpi xmlns:a14="http://schemas.microsoft.com/office/drawing/2010/main" val="0"/>
@@ -9218,7 +10194,7 @@
                     </pic:cNvPicPr>
                   </pic:nvPicPr>
                   <pic:blipFill>
-                    <a:blip r:embed="rId28">
+                    <a:blip r:embed="rId22">
                       <a:extLst>
                         <a:ext uri="{28A0092B-C50C-407E-A947-70E740481C1C}">
                           <a14:useLocalDpi xmlns:a14="http://schemas.microsoft.com/office/drawing/2010/main" val="0"/>
@@ -9276,7 +10252,11 @@
         <w:t xml:space="preserve"> This is a statistical measure </w:t>
       </w:r>
       <w:r>
-        <w:t>to define the accuracy of a model on a particular dataset or in other terms it is the percentage of average of absolute difference between predicted values and true values, divided by the true values.</w:t>
+        <w:t xml:space="preserve">to define the accuracy of a model on a particular dataset or in other terms it is the percentage of average of absolute </w:t>
+      </w:r>
+      <w:r>
+        <w:lastRenderedPageBreak/>
+        <w:t>difference between predicted values and true values, divided by the true values.</w:t>
       </w:r>
       <w:r>
         <w:t xml:space="preserve"> </w:t>
@@ -9322,7 +10302,7 @@
                     </pic:cNvPicPr>
                   </pic:nvPicPr>
                   <pic:blipFill>
-                    <a:blip r:embed="rId29">
+                    <a:blip r:embed="rId23">
                       <a:extLst>
                         <a:ext uri="{28A0092B-C50C-407E-A947-70E740481C1C}">
                           <a14:useLocalDpi xmlns:a14="http://schemas.microsoft.com/office/drawing/2010/main" val="0"/>
@@ -9422,7 +10402,6 @@
           <w:b/>
           <w:bCs/>
         </w:rPr>
-        <w:lastRenderedPageBreak/>
         <w:t>Efficiency result from the best one hidden layer and two hidden layer network with their respective parameters.</w:t>
       </w:r>
     </w:p>
@@ -9522,7 +10501,7 @@
                     </pic:cNvPicPr>
                   </pic:nvPicPr>
                   <pic:blipFill>
-                    <a:blip r:embed="rId30" cstate="print">
+                    <a:blip r:embed="rId24" cstate="print">
                       <a:extLst>
                         <a:ext uri="{28A0092B-C50C-407E-A947-70E740481C1C}">
                           <a14:useLocalDpi xmlns:a14="http://schemas.microsoft.com/office/drawing/2010/main" val="0"/>
@@ -9603,6 +10582,7 @@
         <w:spacing w:line="360" w:lineRule="auto"/>
       </w:pPr>
       <w:r>
+        <w:lastRenderedPageBreak/>
         <w:t>Number of Neurons in the hidden layer x Number of Neurons in output layer = 6 x 1 = 6</w:t>
       </w:r>
     </w:p>
@@ -9867,7 +10847,6 @@
         <w:rPr>
           <w:u w:val="single"/>
         </w:rPr>
-        <w:lastRenderedPageBreak/>
         <w:t xml:space="preserve">The </w:t>
       </w:r>
       <w:r>
@@ -9957,7 +10936,7 @@
                     </pic:cNvPicPr>
                   </pic:nvPicPr>
                   <pic:blipFill>
-                    <a:blip r:embed="rId31" cstate="print">
+                    <a:blip r:embed="rId25" cstate="print">
                       <a:extLst>
                         <a:ext uri="{28A0092B-C50C-407E-A947-70E740481C1C}">
                           <a14:useLocalDpi xmlns:a14="http://schemas.microsoft.com/office/drawing/2010/main" val="0"/>
@@ -10078,6 +11057,7 @@
           <w:b/>
           <w:bCs/>
         </w:rPr>
+        <w:lastRenderedPageBreak/>
         <w:t xml:space="preserve">Number of weights between </w:t>
       </w:r>
       <w:r>
@@ -10378,7 +11358,6 @@
         <w:jc w:val="both"/>
       </w:pPr>
       <w:r>
-        <w:lastRenderedPageBreak/>
         <w:t xml:space="preserve">When compared both of the Statistics Result table there is only </w:t>
       </w:r>
       <w:r>
@@ -10478,7 +11457,7 @@
                     </pic:cNvPicPr>
                   </pic:nvPicPr>
                   <pic:blipFill>
-                    <a:blip r:embed="rId32">
+                    <a:blip r:embed="rId26">
                       <a:extLst>
                         <a:ext uri="{28A0092B-C50C-407E-A947-70E740481C1C}">
                           <a14:useLocalDpi xmlns:a14="http://schemas.microsoft.com/office/drawing/2010/main" val="0"/>
@@ -10577,7 +11556,7 @@
                     </pic:cNvPicPr>
                   </pic:nvPicPr>
                   <pic:blipFill>
-                    <a:blip r:embed="rId33">
+                    <a:blip r:embed="rId27">
                       <a:extLst>
                         <a:ext uri="{28A0092B-C50C-407E-A947-70E740481C1C}">
                           <a14:useLocalDpi xmlns:a14="http://schemas.microsoft.com/office/drawing/2010/main" val="0"/>
@@ -10806,7 +11785,6 @@
           <w:bCs/>
           <w:noProof/>
         </w:rPr>
-        <w:lastRenderedPageBreak/>
         <w:drawing>
           <wp:anchor distT="0" distB="0" distL="114300" distR="114300" simplePos="0" relativeHeight="251661312" behindDoc="0" locked="0" layoutInCell="1" allowOverlap="1" wp14:anchorId="3805702A" wp14:editId="1C866E9D">
             <wp:simplePos x="0" y="0"/>
@@ -10833,7 +11811,7 @@
                     </pic:cNvPicPr>
                   </pic:nvPicPr>
                   <pic:blipFill>
-                    <a:blip r:embed="rId34">
+                    <a:blip r:embed="rId28">
                       <a:extLst>
                         <a:ext uri="{28A0092B-C50C-407E-A947-70E740481C1C}">
                           <a14:useLocalDpi xmlns:a14="http://schemas.microsoft.com/office/drawing/2010/main" val="0"/>
@@ -10902,7 +11880,7 @@
                     </pic:cNvPicPr>
                   </pic:nvPicPr>
                   <pic:blipFill>
-                    <a:blip r:embed="rId35">
+                    <a:blip r:embed="rId29">
                       <a:extLst>
                         <a:ext uri="{28A0092B-C50C-407E-A947-70E740481C1C}">
                           <a14:useLocalDpi xmlns:a14="http://schemas.microsoft.com/office/drawing/2010/main" val="0"/>
@@ -11110,6 +12088,7 @@
           <w:bCs/>
           <w:noProof/>
         </w:rPr>
+        <w:lastRenderedPageBreak/>
         <w:drawing>
           <wp:inline distT="0" distB="0" distL="0" distR="0" wp14:anchorId="2941BB92" wp14:editId="270948BD">
             <wp:extent cx="5937885" cy="3032760"/>
@@ -11128,7 +12107,7 @@
                     </pic:cNvPicPr>
                   </pic:nvPicPr>
                   <pic:blipFill>
-                    <a:blip r:embed="rId36" cstate="print">
+                    <a:blip r:embed="rId30" cstate="print">
                       <a:extLst>
                         <a:ext uri="{28A0092B-C50C-407E-A947-70E740481C1C}">
                           <a14:useLocalDpi xmlns:a14="http://schemas.microsoft.com/office/drawing/2010/main" val="0"/>
@@ -11217,7 +12196,6 @@
           <w:iCs/>
           <w:noProof/>
         </w:rPr>
-        <w:lastRenderedPageBreak/>
         <w:drawing>
           <wp:inline distT="0" distB="0" distL="0" distR="0" wp14:anchorId="352FBD1E" wp14:editId="6443CC78">
             <wp:extent cx="5937885" cy="2936240"/>
@@ -11236,7 +12214,7 @@
                     </pic:cNvPicPr>
                   </pic:nvPicPr>
                   <pic:blipFill>
-                    <a:blip r:embed="rId37" cstate="print">
+                    <a:blip r:embed="rId31" cstate="print">
                       <a:extLst>
                         <a:ext uri="{28A0092B-C50C-407E-A947-70E740481C1C}">
                           <a14:useLocalDpi xmlns:a14="http://schemas.microsoft.com/office/drawing/2010/main" val="0"/>
@@ -11445,6 +12423,7 @@
                 <w:b/>
                 <w:bCs/>
               </w:rPr>
+              <w:lastRenderedPageBreak/>
               <w:t>MAE</w:t>
             </w:r>
           </w:p>
@@ -11891,7 +12870,6 @@
           <w:b/>
           <w:bCs/>
         </w:rPr>
-        <w:lastRenderedPageBreak/>
         <w:t>Conclusion</w:t>
       </w:r>
     </w:p>
@@ -12177,6 +13155,7 @@
         <w:spacing w:line="360" w:lineRule="auto"/>
       </w:pPr>
       <w:r>
+        <w:lastRenderedPageBreak/>
         <w:t># Installing package to read Excel Data-set</w:t>
       </w:r>
     </w:p>
@@ -12184,24 +13163,63 @@
       <w:pPr>
         <w:spacing w:line="360" w:lineRule="auto"/>
       </w:pPr>
-      <w:r>
-        <w:t>install.packages("readxl")     # used to read excel data files</w:t>
-      </w:r>
-    </w:p>
-    <w:p>
-      <w:pPr>
-        <w:spacing w:line="360" w:lineRule="auto"/>
-      </w:pPr>
-      <w:r>
-        <w:t>install.packages("factoextra") # used to determine the optimal number clusters</w:t>
-      </w:r>
-    </w:p>
-    <w:p>
-      <w:pPr>
-        <w:spacing w:line="360" w:lineRule="auto"/>
-      </w:pPr>
-      <w:r>
-        <w:t>install.packages("NbClust")    # used to compute about multiple methods at once,</w:t>
+      <w:proofErr w:type="spellStart"/>
+      <w:r>
+        <w:t>install.packages</w:t>
+      </w:r>
+      <w:proofErr w:type="spellEnd"/>
+      <w:r>
+        <w:t>("</w:t>
+      </w:r>
+      <w:proofErr w:type="spellStart"/>
+      <w:r>
+        <w:t>readxl</w:t>
+      </w:r>
+      <w:proofErr w:type="spellEnd"/>
+      <w:r>
+        <w:t>")     # used to read excel data files</w:t>
+      </w:r>
+    </w:p>
+    <w:p>
+      <w:pPr>
+        <w:spacing w:line="360" w:lineRule="auto"/>
+      </w:pPr>
+      <w:proofErr w:type="spellStart"/>
+      <w:r>
+        <w:t>install.packages</w:t>
+      </w:r>
+      <w:proofErr w:type="spellEnd"/>
+      <w:r>
+        <w:t>("</w:t>
+      </w:r>
+      <w:proofErr w:type="spellStart"/>
+      <w:r>
+        <w:t>factoextra</w:t>
+      </w:r>
+      <w:proofErr w:type="spellEnd"/>
+      <w:r>
+        <w:t>") # used to determine the optimal number clusters</w:t>
+      </w:r>
+    </w:p>
+    <w:p>
+      <w:pPr>
+        <w:spacing w:line="360" w:lineRule="auto"/>
+      </w:pPr>
+      <w:proofErr w:type="spellStart"/>
+      <w:r>
+        <w:t>install.packages</w:t>
+      </w:r>
+      <w:proofErr w:type="spellEnd"/>
+      <w:r>
+        <w:t>("</w:t>
+      </w:r>
+      <w:proofErr w:type="spellStart"/>
+      <w:r>
+        <w:t>NbClust</w:t>
+      </w:r>
+      <w:proofErr w:type="spellEnd"/>
+      <w:r>
+        <w:t>")    # used to compute about multiple methods at once,</w:t>
       </w:r>
     </w:p>
     <w:p>
@@ -12216,8 +13234,21 @@
       <w:pPr>
         <w:spacing w:line="360" w:lineRule="auto"/>
       </w:pPr>
-      <w:r>
-        <w:t>install.packages("factoextra") # used to plot the clusters out</w:t>
+      <w:proofErr w:type="spellStart"/>
+      <w:r>
+        <w:t>install.packages</w:t>
+      </w:r>
+      <w:proofErr w:type="spellEnd"/>
+      <w:r>
+        <w:t>("</w:t>
+      </w:r>
+      <w:proofErr w:type="spellStart"/>
+      <w:r>
+        <w:t>factoextra</w:t>
+      </w:r>
+      <w:proofErr w:type="spellEnd"/>
+      <w:r>
+        <w:t>") # used to plot the clusters out</w:t>
       </w:r>
     </w:p>
     <w:p>
@@ -12238,16 +13269,186 @@
         <w:spacing w:line="360" w:lineRule="auto"/>
       </w:pPr>
       <w:r>
-        <w:t>library(readxl)</w:t>
-      </w:r>
-    </w:p>
-    <w:p>
-      <w:pPr>
-        <w:spacing w:line="360" w:lineRule="auto"/>
-      </w:pPr>
-      <w:r>
-        <w:t>library(knitr)</w:t>
-      </w:r>
+        <w:t>library(</w:t>
+      </w:r>
+      <w:proofErr w:type="spellStart"/>
+      <w:r>
+        <w:t>readxl</w:t>
+      </w:r>
+      <w:proofErr w:type="spellEnd"/>
+      <w:r>
+        <w:t>)</w:t>
+      </w:r>
+    </w:p>
+    <w:p>
+      <w:pPr>
+        <w:spacing w:line="360" w:lineRule="auto"/>
+      </w:pPr>
+      <w:r>
+        <w:t>library(</w:t>
+      </w:r>
+      <w:proofErr w:type="spellStart"/>
+      <w:r>
+        <w:t>knitr</w:t>
+      </w:r>
+      <w:proofErr w:type="spellEnd"/>
+      <w:r>
+        <w:t>)</w:t>
+      </w:r>
+    </w:p>
+    <w:p>
+      <w:pPr>
+        <w:spacing w:line="360" w:lineRule="auto"/>
+      </w:pPr>
+      <w:r>
+        <w:t>library(</w:t>
+      </w:r>
+      <w:proofErr w:type="spellStart"/>
+      <w:r>
+        <w:t>tidymodels</w:t>
+      </w:r>
+      <w:proofErr w:type="spellEnd"/>
+      <w:r>
+        <w:t>)</w:t>
+      </w:r>
+    </w:p>
+    <w:p>
+      <w:pPr>
+        <w:spacing w:line="360" w:lineRule="auto"/>
+      </w:pPr>
+      <w:r>
+        <w:t>library(janitor)</w:t>
+      </w:r>
+    </w:p>
+    <w:p>
+      <w:pPr>
+        <w:spacing w:line="360" w:lineRule="auto"/>
+      </w:pPr>
+      <w:r>
+        <w:t>library(</w:t>
+      </w:r>
+      <w:proofErr w:type="spellStart"/>
+      <w:r>
+        <w:t>flexclust</w:t>
+      </w:r>
+      <w:proofErr w:type="spellEnd"/>
+      <w:r>
+        <w:t>)</w:t>
+      </w:r>
+    </w:p>
+    <w:p>
+      <w:pPr>
+        <w:spacing w:line="360" w:lineRule="auto"/>
+      </w:pPr>
+      <w:r>
+        <w:t>library(</w:t>
+      </w:r>
+      <w:proofErr w:type="spellStart"/>
+      <w:r>
+        <w:t>dplyr</w:t>
+      </w:r>
+      <w:proofErr w:type="spellEnd"/>
+      <w:r>
+        <w:t>)</w:t>
+      </w:r>
+    </w:p>
+    <w:p>
+      <w:pPr>
+        <w:spacing w:line="360" w:lineRule="auto"/>
+      </w:pPr>
+      <w:r>
+        <w:t>library(</w:t>
+      </w:r>
+      <w:proofErr w:type="spellStart"/>
+      <w:r>
+        <w:t>factoextra</w:t>
+      </w:r>
+      <w:proofErr w:type="spellEnd"/>
+      <w:r>
+        <w:t>)</w:t>
+      </w:r>
+    </w:p>
+    <w:p>
+      <w:pPr>
+        <w:spacing w:line="360" w:lineRule="auto"/>
+      </w:pPr>
+      <w:r>
+        <w:t>library(</w:t>
+      </w:r>
+      <w:proofErr w:type="spellStart"/>
+      <w:r>
+        <w:t>NbClust</w:t>
+      </w:r>
+      <w:proofErr w:type="spellEnd"/>
+      <w:r>
+        <w:t>)</w:t>
+      </w:r>
+    </w:p>
+    <w:p>
+      <w:pPr>
+        <w:spacing w:line="360" w:lineRule="auto"/>
+      </w:pPr>
+      <w:r>
+        <w:t>library(haven)</w:t>
+      </w:r>
+    </w:p>
+    <w:p>
+      <w:pPr>
+        <w:spacing w:line="360" w:lineRule="auto"/>
+      </w:pPr>
+      <w:r>
+        <w:t>library(</w:t>
+      </w:r>
+      <w:proofErr w:type="spellStart"/>
+      <w:r>
+        <w:t>factoextra</w:t>
+      </w:r>
+      <w:proofErr w:type="spellEnd"/>
+      <w:r>
+        <w:t>)</w:t>
+      </w:r>
+    </w:p>
+    <w:p>
+      <w:pPr>
+        <w:spacing w:line="360" w:lineRule="auto"/>
+      </w:pPr>
+    </w:p>
+    <w:p>
+      <w:pPr>
+        <w:spacing w:line="360" w:lineRule="auto"/>
+      </w:pPr>
+      <w:r>
+        <w:t># Reading the data-set "vehicles.xlsx"</w:t>
+      </w:r>
+    </w:p>
+    <w:p>
+      <w:pPr>
+        <w:spacing w:line="360" w:lineRule="auto"/>
+      </w:pPr>
+      <w:r>
+        <w:t xml:space="preserve">df = </w:t>
+      </w:r>
+      <w:proofErr w:type="spellStart"/>
+      <w:r>
+        <w:t>read_excel</w:t>
+      </w:r>
+      <w:proofErr w:type="spellEnd"/>
+      <w:r>
+        <w:t>("./vehicles.xlsx")</w:t>
+      </w:r>
+    </w:p>
+    <w:p>
+      <w:pPr>
+        <w:spacing w:line="360" w:lineRule="auto"/>
+      </w:pPr>
+      <w:r>
+        <w:t>View(df)</w:t>
+      </w:r>
+    </w:p>
+    <w:p>
+      <w:pPr>
+        <w:spacing w:line="360" w:lineRule="auto"/>
+      </w:pPr>
     </w:p>
     <w:p>
       <w:pPr>
@@ -12255,104 +13456,6 @@
       </w:pPr>
       <w:r>
         <w:lastRenderedPageBreak/>
-        <w:t>library(tidymodels)</w:t>
-      </w:r>
-    </w:p>
-    <w:p>
-      <w:pPr>
-        <w:spacing w:line="360" w:lineRule="auto"/>
-      </w:pPr>
-      <w:r>
-        <w:t>library(janitor)</w:t>
-      </w:r>
-    </w:p>
-    <w:p>
-      <w:pPr>
-        <w:spacing w:line="360" w:lineRule="auto"/>
-      </w:pPr>
-      <w:r>
-        <w:t>library(flexclust)</w:t>
-      </w:r>
-    </w:p>
-    <w:p>
-      <w:pPr>
-        <w:spacing w:line="360" w:lineRule="auto"/>
-      </w:pPr>
-      <w:r>
-        <w:t>library(dplyr)</w:t>
-      </w:r>
-    </w:p>
-    <w:p>
-      <w:pPr>
-        <w:spacing w:line="360" w:lineRule="auto"/>
-      </w:pPr>
-      <w:r>
-        <w:t>library(factoextra)</w:t>
-      </w:r>
-    </w:p>
-    <w:p>
-      <w:pPr>
-        <w:spacing w:line="360" w:lineRule="auto"/>
-      </w:pPr>
-      <w:r>
-        <w:t>library(NbClust)</w:t>
-      </w:r>
-    </w:p>
-    <w:p>
-      <w:pPr>
-        <w:spacing w:line="360" w:lineRule="auto"/>
-      </w:pPr>
-      <w:r>
-        <w:t>library(haven)</w:t>
-      </w:r>
-    </w:p>
-    <w:p>
-      <w:pPr>
-        <w:spacing w:line="360" w:lineRule="auto"/>
-      </w:pPr>
-      <w:r>
-        <w:t>library(factoextra)</w:t>
-      </w:r>
-    </w:p>
-    <w:p>
-      <w:pPr>
-        <w:spacing w:line="360" w:lineRule="auto"/>
-      </w:pPr>
-    </w:p>
-    <w:p>
-      <w:pPr>
-        <w:spacing w:line="360" w:lineRule="auto"/>
-      </w:pPr>
-      <w:r>
-        <w:t># Reading the data-set "vehicles.xlsx"</w:t>
-      </w:r>
-    </w:p>
-    <w:p>
-      <w:pPr>
-        <w:spacing w:line="360" w:lineRule="auto"/>
-      </w:pPr>
-      <w:r>
-        <w:t>df = read_excel("./vehicles.xlsx")</w:t>
-      </w:r>
-    </w:p>
-    <w:p>
-      <w:pPr>
-        <w:spacing w:line="360" w:lineRule="auto"/>
-      </w:pPr>
-      <w:r>
-        <w:t>View(df)</w:t>
-      </w:r>
-    </w:p>
-    <w:p>
-      <w:pPr>
-        <w:spacing w:line="360" w:lineRule="auto"/>
-      </w:pPr>
-    </w:p>
-    <w:p>
-      <w:pPr>
-        <w:spacing w:line="360" w:lineRule="auto"/>
-      </w:pPr>
-      <w:r>
         <w:t># converting the class column into factors because we are not able to get its count</w:t>
       </w:r>
     </w:p>
@@ -12361,7 +13464,23 @@
         <w:spacing w:line="360" w:lineRule="auto"/>
       </w:pPr>
       <w:r>
-        <w:t>df = mutate(df, Class = as_factor(df$Class))</w:t>
+        <w:t xml:space="preserve">df = mutate(df, Class = </w:t>
+      </w:r>
+      <w:proofErr w:type="spellStart"/>
+      <w:r>
+        <w:t>as_factor</w:t>
+      </w:r>
+      <w:proofErr w:type="spellEnd"/>
+      <w:r>
+        <w:t>(</w:t>
+      </w:r>
+      <w:proofErr w:type="spellStart"/>
+      <w:r>
+        <w:t>df$Class</w:t>
+      </w:r>
+      <w:proofErr w:type="spellEnd"/>
+      <w:r>
+        <w:t>))</w:t>
       </w:r>
     </w:p>
     <w:p>
@@ -12402,8 +13521,13 @@
       <w:pPr>
         <w:spacing w:line="360" w:lineRule="auto"/>
       </w:pPr>
-      <w:r>
-        <w:t>df.filtered = subset(df, select = -c(Samples, Class))</w:t>
+      <w:proofErr w:type="spellStart"/>
+      <w:r>
+        <w:t>df.filtered</w:t>
+      </w:r>
+      <w:proofErr w:type="spellEnd"/>
+      <w:r>
+        <w:t xml:space="preserve"> = subset(df, select = -c(Samples, Class))</w:t>
       </w:r>
     </w:p>
     <w:p>
@@ -12424,94 +13548,144 @@
         <w:spacing w:line="360" w:lineRule="auto"/>
       </w:pPr>
       <w:r>
+        <w:t>View(</w:t>
+      </w:r>
+      <w:proofErr w:type="spellStart"/>
+      <w:r>
+        <w:t>df.filtered</w:t>
+      </w:r>
+      <w:proofErr w:type="spellEnd"/>
+      <w:r>
+        <w:t>)</w:t>
+      </w:r>
+    </w:p>
+    <w:p>
+      <w:pPr>
+        <w:spacing w:line="360" w:lineRule="auto"/>
+      </w:pPr>
+    </w:p>
+    <w:p>
+      <w:pPr>
+        <w:spacing w:line="360" w:lineRule="auto"/>
+      </w:pPr>
+      <w:r>
+        <w:t># [PRE-PROCESSING DATA] PERFORMING SCALING AND OUTLIERS REMOVAL</w:t>
+      </w:r>
+    </w:p>
+    <w:p>
+      <w:pPr>
+        <w:spacing w:line="360" w:lineRule="auto"/>
+      </w:pPr>
+      <w:r>
+        <w:t># Checking for any null values present in the data-set (returned 0 so no null values present)</w:t>
+      </w:r>
+    </w:p>
+    <w:p>
+      <w:pPr>
+        <w:spacing w:line="360" w:lineRule="auto"/>
+      </w:pPr>
+      <w:r>
+        <w:t>print(sum(is.na(</w:t>
+      </w:r>
+      <w:proofErr w:type="spellStart"/>
+      <w:r>
+        <w:t>df.filtered</w:t>
+      </w:r>
+      <w:proofErr w:type="spellEnd"/>
+      <w:r>
+        <w:t>)))</w:t>
+      </w:r>
+    </w:p>
+    <w:p>
+      <w:pPr>
+        <w:spacing w:line="360" w:lineRule="auto"/>
+      </w:pPr>
+    </w:p>
+    <w:p>
+      <w:pPr>
+        <w:spacing w:line="360" w:lineRule="auto"/>
+      </w:pPr>
+      <w:r>
+        <w:t xml:space="preserve"># Checking the Summary of the data-set (We can see the stats of the data columns </w:t>
+      </w:r>
+      <w:proofErr w:type="spellStart"/>
+      <w:r>
+        <w:t>eg</w:t>
+      </w:r>
+      <w:proofErr w:type="spellEnd"/>
+      <w:r>
+        <w:t>: mean, median etc.)</w:t>
+      </w:r>
+    </w:p>
+    <w:p>
+      <w:pPr>
+        <w:spacing w:line="360" w:lineRule="auto"/>
+      </w:pPr>
+      <w:proofErr w:type="spellStart"/>
+      <w:r>
+        <w:t>df.summary</w:t>
+      </w:r>
+      <w:proofErr w:type="spellEnd"/>
+      <w:r>
+        <w:t xml:space="preserve"> = summary(</w:t>
+      </w:r>
+      <w:proofErr w:type="spellStart"/>
+      <w:r>
+        <w:t>df.filtered</w:t>
+      </w:r>
+      <w:proofErr w:type="spellEnd"/>
+      <w:r>
+        <w:t>)</w:t>
+      </w:r>
+    </w:p>
+    <w:p>
+      <w:pPr>
+        <w:spacing w:line="360" w:lineRule="auto"/>
+      </w:pPr>
+    </w:p>
+    <w:p>
+      <w:pPr>
+        <w:spacing w:line="360" w:lineRule="auto"/>
+      </w:pPr>
+      <w:r>
+        <w:t># Plotting a box plot graph (Box plots are useful to detect potential outliers from the data-set)</w:t>
+      </w:r>
+    </w:p>
+    <w:p>
+      <w:pPr>
+        <w:spacing w:line="360" w:lineRule="auto"/>
+      </w:pPr>
+      <w:proofErr w:type="spellStart"/>
+      <w:r>
+        <w:t>display.boxplot</w:t>
+      </w:r>
+      <w:proofErr w:type="spellEnd"/>
+      <w:r>
+        <w:t xml:space="preserve"> = function(data, column.name){</w:t>
+      </w:r>
+    </w:p>
+    <w:p>
+      <w:pPr>
+        <w:spacing w:line="360" w:lineRule="auto"/>
+      </w:pPr>
+      <w:r>
+        <w:t xml:space="preserve">  boxplot(data, </w:t>
+      </w:r>
+      <w:proofErr w:type="spellStart"/>
+      <w:r>
+        <w:t>ylab</w:t>
+      </w:r>
+      <w:proofErr w:type="spellEnd"/>
+      <w:r>
+        <w:t xml:space="preserve"> = column.name)</w:t>
+      </w:r>
+    </w:p>
+    <w:p>
+      <w:pPr>
+        <w:spacing w:line="360" w:lineRule="auto"/>
+      </w:pPr>
+      <w:r>
         <w:lastRenderedPageBreak/>
-        <w:t>View(df.filtered)</w:t>
-      </w:r>
-    </w:p>
-    <w:p>
-      <w:pPr>
-        <w:spacing w:line="360" w:lineRule="auto"/>
-      </w:pPr>
-    </w:p>
-    <w:p>
-      <w:pPr>
-        <w:spacing w:line="360" w:lineRule="auto"/>
-      </w:pPr>
-      <w:r>
-        <w:t># [PRE-PROCESSING DATA] PERFORMING SCALING AND OUTLIERS REMOVAL</w:t>
-      </w:r>
-    </w:p>
-    <w:p>
-      <w:pPr>
-        <w:spacing w:line="360" w:lineRule="auto"/>
-      </w:pPr>
-      <w:r>
-        <w:t># Checking for any null values present in the data-set (returned 0 so no null values present)</w:t>
-      </w:r>
-    </w:p>
-    <w:p>
-      <w:pPr>
-        <w:spacing w:line="360" w:lineRule="auto"/>
-      </w:pPr>
-      <w:r>
-        <w:t>print(sum(is.na(df.filtered)))</w:t>
-      </w:r>
-    </w:p>
-    <w:p>
-      <w:pPr>
-        <w:spacing w:line="360" w:lineRule="auto"/>
-      </w:pPr>
-    </w:p>
-    <w:p>
-      <w:pPr>
-        <w:spacing w:line="360" w:lineRule="auto"/>
-      </w:pPr>
-      <w:r>
-        <w:t># Checking the Summary of the data-set (We can see the stats of the data columns eg: mean, median etc.)</w:t>
-      </w:r>
-    </w:p>
-    <w:p>
-      <w:pPr>
-        <w:spacing w:line="360" w:lineRule="auto"/>
-      </w:pPr>
-      <w:r>
-        <w:t>df.summary = summary(df.filtered)</w:t>
-      </w:r>
-    </w:p>
-    <w:p>
-      <w:pPr>
-        <w:spacing w:line="360" w:lineRule="auto"/>
-      </w:pPr>
-    </w:p>
-    <w:p>
-      <w:pPr>
-        <w:spacing w:line="360" w:lineRule="auto"/>
-      </w:pPr>
-      <w:r>
-        <w:t># Plotting a box plot graph (Box plots are useful to detect potential outliers from the data-set)</w:t>
-      </w:r>
-    </w:p>
-    <w:p>
-      <w:pPr>
-        <w:spacing w:line="360" w:lineRule="auto"/>
-      </w:pPr>
-      <w:r>
-        <w:t>display.boxplot = function(data, column.name){</w:t>
-      </w:r>
-    </w:p>
-    <w:p>
-      <w:pPr>
-        <w:spacing w:line="360" w:lineRule="auto"/>
-      </w:pPr>
-      <w:r>
-        <w:t xml:space="preserve">  boxplot(data, ylab = column.name)</w:t>
-      </w:r>
-    </w:p>
-    <w:p>
-      <w:pPr>
-        <w:spacing w:line="360" w:lineRule="auto"/>
-      </w:pPr>
-      <w:r>
         <w:t>}</w:t>
       </w:r>
     </w:p>
@@ -12525,63 +13699,534 @@
         <w:spacing w:line="360" w:lineRule="auto"/>
       </w:pPr>
       <w:r>
-        <w:t># calling the display.boxplot function to display the boxplot data representation for each column.</w:t>
-      </w:r>
-    </w:p>
-    <w:p>
-      <w:pPr>
-        <w:spacing w:line="360" w:lineRule="auto"/>
-      </w:pPr>
-      <w:r>
-        <w:t>display.boxplot(df.filtered$Comp, "Comp")</w:t>
-      </w:r>
-    </w:p>
-    <w:p>
-      <w:pPr>
-        <w:spacing w:line="360" w:lineRule="auto"/>
-      </w:pPr>
-      <w:r>
-        <w:t>display.boxplot(df.filtered$Circ, "Circ")</w:t>
-      </w:r>
-    </w:p>
-    <w:p>
-      <w:pPr>
-        <w:spacing w:line="360" w:lineRule="auto"/>
-      </w:pPr>
-      <w:r>
-        <w:t>display.boxplot(df.filtered$D.Circ, "D.Circ")</w:t>
-      </w:r>
-    </w:p>
-    <w:p>
-      <w:pPr>
-        <w:spacing w:line="360" w:lineRule="auto"/>
-      </w:pPr>
-      <w:r>
-        <w:t>display.boxplot(df.filtered$Rad.Ra, "Rad.Ra")</w:t>
-      </w:r>
-    </w:p>
-    <w:p>
-      <w:pPr>
-        <w:spacing w:line="360" w:lineRule="auto"/>
-      </w:pPr>
-      <w:r>
-        <w:t>display.boxplot(df.filtered$Pr.Axis.Ra, "Pr.Axis.Ra")</w:t>
-      </w:r>
-    </w:p>
-    <w:p>
-      <w:pPr>
-        <w:spacing w:line="360" w:lineRule="auto"/>
-      </w:pPr>
-      <w:r>
-        <w:t>display.boxplot(df.filtered$Max.L.Ra, "Max.L.Ra")</w:t>
-      </w:r>
-    </w:p>
-    <w:p>
-      <w:pPr>
-        <w:spacing w:line="360" w:lineRule="auto"/>
-      </w:pPr>
-      <w:r>
-        <w:t>display.boxplot(df.filtered$Scat.Ra, "Scat.Ra")</w:t>
+        <w:t xml:space="preserve"># calling the </w:t>
+      </w:r>
+      <w:proofErr w:type="spellStart"/>
+      <w:r>
+        <w:t>display.boxplot</w:t>
+      </w:r>
+      <w:proofErr w:type="spellEnd"/>
+      <w:r>
+        <w:t xml:space="preserve"> function to display the boxplot data representation for each column.</w:t>
+      </w:r>
+    </w:p>
+    <w:p>
+      <w:pPr>
+        <w:spacing w:line="360" w:lineRule="auto"/>
+      </w:pPr>
+      <w:proofErr w:type="spellStart"/>
+      <w:r>
+        <w:t>display.boxplot</w:t>
+      </w:r>
+      <w:proofErr w:type="spellEnd"/>
+      <w:r>
+        <w:t>(</w:t>
+      </w:r>
+      <w:proofErr w:type="spellStart"/>
+      <w:r>
+        <w:t>df.filtered$Comp</w:t>
+      </w:r>
+      <w:proofErr w:type="spellEnd"/>
+      <w:r>
+        <w:t>, "Comp")</w:t>
+      </w:r>
+    </w:p>
+    <w:p>
+      <w:pPr>
+        <w:spacing w:line="360" w:lineRule="auto"/>
+      </w:pPr>
+      <w:proofErr w:type="spellStart"/>
+      <w:r>
+        <w:t>display.boxplot</w:t>
+      </w:r>
+      <w:proofErr w:type="spellEnd"/>
+      <w:r>
+        <w:t>(</w:t>
+      </w:r>
+      <w:proofErr w:type="spellStart"/>
+      <w:r>
+        <w:t>df.filtered$Circ</w:t>
+      </w:r>
+      <w:proofErr w:type="spellEnd"/>
+      <w:r>
+        <w:t>, "Circ")</w:t>
+      </w:r>
+    </w:p>
+    <w:p>
+      <w:pPr>
+        <w:spacing w:line="360" w:lineRule="auto"/>
+      </w:pPr>
+      <w:proofErr w:type="spellStart"/>
+      <w:r>
+        <w:t>display.boxplot</w:t>
+      </w:r>
+      <w:proofErr w:type="spellEnd"/>
+      <w:r>
+        <w:t>(</w:t>
+      </w:r>
+      <w:proofErr w:type="spellStart"/>
+      <w:r>
+        <w:t>df.filtered$D.Circ</w:t>
+      </w:r>
+      <w:proofErr w:type="spellEnd"/>
+      <w:r>
+        <w:t>, "</w:t>
+      </w:r>
+      <w:proofErr w:type="spellStart"/>
+      <w:r>
+        <w:t>D.Circ</w:t>
+      </w:r>
+      <w:proofErr w:type="spellEnd"/>
+      <w:r>
+        <w:t>")</w:t>
+      </w:r>
+    </w:p>
+    <w:p>
+      <w:pPr>
+        <w:spacing w:line="360" w:lineRule="auto"/>
+      </w:pPr>
+      <w:proofErr w:type="spellStart"/>
+      <w:r>
+        <w:t>display.boxplot</w:t>
+      </w:r>
+      <w:proofErr w:type="spellEnd"/>
+      <w:r>
+        <w:t>(</w:t>
+      </w:r>
+      <w:proofErr w:type="spellStart"/>
+      <w:r>
+        <w:t>df.filtered$Rad.Ra</w:t>
+      </w:r>
+      <w:proofErr w:type="spellEnd"/>
+      <w:r>
+        <w:t>, "</w:t>
+      </w:r>
+      <w:proofErr w:type="spellStart"/>
+      <w:r>
+        <w:t>Rad.Ra</w:t>
+      </w:r>
+      <w:proofErr w:type="spellEnd"/>
+      <w:r>
+        <w:t>")</w:t>
+      </w:r>
+    </w:p>
+    <w:p>
+      <w:pPr>
+        <w:spacing w:line="360" w:lineRule="auto"/>
+      </w:pPr>
+      <w:proofErr w:type="spellStart"/>
+      <w:r>
+        <w:t>display.boxplot</w:t>
+      </w:r>
+      <w:proofErr w:type="spellEnd"/>
+      <w:r>
+        <w:t>(</w:t>
+      </w:r>
+      <w:proofErr w:type="spellStart"/>
+      <w:r>
+        <w:t>df.filtered$Pr.Axis.Ra</w:t>
+      </w:r>
+      <w:proofErr w:type="spellEnd"/>
+      <w:r>
+        <w:t>, "</w:t>
+      </w:r>
+      <w:proofErr w:type="spellStart"/>
+      <w:r>
+        <w:t>Pr.Axis.Ra</w:t>
+      </w:r>
+      <w:proofErr w:type="spellEnd"/>
+      <w:r>
+        <w:t>")</w:t>
+      </w:r>
+    </w:p>
+    <w:p>
+      <w:pPr>
+        <w:spacing w:line="360" w:lineRule="auto"/>
+      </w:pPr>
+      <w:proofErr w:type="spellStart"/>
+      <w:r>
+        <w:t>display.boxplot</w:t>
+      </w:r>
+      <w:proofErr w:type="spellEnd"/>
+      <w:r>
+        <w:t>(</w:t>
+      </w:r>
+      <w:proofErr w:type="spellStart"/>
+      <w:r>
+        <w:t>df.filtered$Max.L.Ra</w:t>
+      </w:r>
+      <w:proofErr w:type="spellEnd"/>
+      <w:r>
+        <w:t>, "</w:t>
+      </w:r>
+      <w:proofErr w:type="spellStart"/>
+      <w:r>
+        <w:t>Max.L.Ra</w:t>
+      </w:r>
+      <w:proofErr w:type="spellEnd"/>
+      <w:r>
+        <w:t>")</w:t>
+      </w:r>
+    </w:p>
+    <w:p>
+      <w:pPr>
+        <w:spacing w:line="360" w:lineRule="auto"/>
+      </w:pPr>
+      <w:proofErr w:type="spellStart"/>
+      <w:r>
+        <w:t>display.boxplot</w:t>
+      </w:r>
+      <w:proofErr w:type="spellEnd"/>
+      <w:r>
+        <w:t>(</w:t>
+      </w:r>
+      <w:proofErr w:type="spellStart"/>
+      <w:r>
+        <w:t>df.filtered$Scat.Ra</w:t>
+      </w:r>
+      <w:proofErr w:type="spellEnd"/>
+      <w:r>
+        <w:t>, "</w:t>
+      </w:r>
+      <w:proofErr w:type="spellStart"/>
+      <w:r>
+        <w:t>Scat.Ra</w:t>
+      </w:r>
+      <w:proofErr w:type="spellEnd"/>
+      <w:r>
+        <w:t>")</w:t>
+      </w:r>
+    </w:p>
+    <w:p>
+      <w:pPr>
+        <w:spacing w:line="360" w:lineRule="auto"/>
+      </w:pPr>
+      <w:proofErr w:type="spellStart"/>
+      <w:r>
+        <w:t>display.boxplot</w:t>
+      </w:r>
+      <w:proofErr w:type="spellEnd"/>
+      <w:r>
+        <w:t>(</w:t>
+      </w:r>
+      <w:proofErr w:type="spellStart"/>
+      <w:r>
+        <w:t>df.filtered$Elong</w:t>
+      </w:r>
+      <w:proofErr w:type="spellEnd"/>
+      <w:r>
+        <w:t>, "</w:t>
+      </w:r>
+      <w:proofErr w:type="spellStart"/>
+      <w:r>
+        <w:t>Elong</w:t>
+      </w:r>
+      <w:proofErr w:type="spellEnd"/>
+      <w:r>
+        <w:t>")</w:t>
+      </w:r>
+    </w:p>
+    <w:p>
+      <w:pPr>
+        <w:spacing w:line="360" w:lineRule="auto"/>
+      </w:pPr>
+      <w:proofErr w:type="spellStart"/>
+      <w:r>
+        <w:t>display.boxplot</w:t>
+      </w:r>
+      <w:proofErr w:type="spellEnd"/>
+      <w:r>
+        <w:t>(</w:t>
+      </w:r>
+      <w:proofErr w:type="spellStart"/>
+      <w:r>
+        <w:t>df.filtered$Pr.Axis.Rect</w:t>
+      </w:r>
+      <w:proofErr w:type="spellEnd"/>
+      <w:r>
+        <w:t>, "</w:t>
+      </w:r>
+      <w:proofErr w:type="spellStart"/>
+      <w:r>
+        <w:t>Pr.Axis.Rect</w:t>
+      </w:r>
+      <w:proofErr w:type="spellEnd"/>
+      <w:r>
+        <w:t>")</w:t>
+      </w:r>
+    </w:p>
+    <w:p>
+      <w:pPr>
+        <w:spacing w:line="360" w:lineRule="auto"/>
+      </w:pPr>
+      <w:proofErr w:type="spellStart"/>
+      <w:r>
+        <w:t>display.boxplot</w:t>
+      </w:r>
+      <w:proofErr w:type="spellEnd"/>
+      <w:r>
+        <w:t>(</w:t>
+      </w:r>
+      <w:proofErr w:type="spellStart"/>
+      <w:r>
+        <w:t>df.filtered$Max.L.Rect</w:t>
+      </w:r>
+      <w:proofErr w:type="spellEnd"/>
+      <w:r>
+        <w:t>, "</w:t>
+      </w:r>
+      <w:proofErr w:type="spellStart"/>
+      <w:r>
+        <w:t>Max.L.Rect</w:t>
+      </w:r>
+      <w:proofErr w:type="spellEnd"/>
+      <w:r>
+        <w:t>")</w:t>
+      </w:r>
+    </w:p>
+    <w:p>
+      <w:pPr>
+        <w:spacing w:line="360" w:lineRule="auto"/>
+      </w:pPr>
+      <w:proofErr w:type="spellStart"/>
+      <w:r>
+        <w:t>display.boxplot</w:t>
+      </w:r>
+      <w:proofErr w:type="spellEnd"/>
+      <w:r>
+        <w:t>(</w:t>
+      </w:r>
+      <w:proofErr w:type="spellStart"/>
+      <w:r>
+        <w:t>df.filtered$Sc.Var.Maxis</w:t>
+      </w:r>
+      <w:proofErr w:type="spellEnd"/>
+      <w:r>
+        <w:t>, "</w:t>
+      </w:r>
+      <w:proofErr w:type="spellStart"/>
+      <w:r>
+        <w:t>Sc.Var.Maxis</w:t>
+      </w:r>
+      <w:proofErr w:type="spellEnd"/>
+      <w:r>
+        <w:t>")</w:t>
+      </w:r>
+    </w:p>
+    <w:p>
+      <w:pPr>
+        <w:spacing w:line="360" w:lineRule="auto"/>
+      </w:pPr>
+      <w:proofErr w:type="spellStart"/>
+      <w:r>
+        <w:t>display.boxplot</w:t>
+      </w:r>
+      <w:proofErr w:type="spellEnd"/>
+      <w:r>
+        <w:t>(</w:t>
+      </w:r>
+      <w:proofErr w:type="spellStart"/>
+      <w:r>
+        <w:t>df.filtered$Sc.Var.maxis</w:t>
+      </w:r>
+      <w:proofErr w:type="spellEnd"/>
+      <w:r>
+        <w:t>, "</w:t>
+      </w:r>
+      <w:proofErr w:type="spellStart"/>
+      <w:r>
+        <w:t>Sc.Var.maxis</w:t>
+      </w:r>
+      <w:proofErr w:type="spellEnd"/>
+      <w:r>
+        <w:t>")</w:t>
+      </w:r>
+    </w:p>
+    <w:p>
+      <w:pPr>
+        <w:spacing w:line="360" w:lineRule="auto"/>
+      </w:pPr>
+      <w:proofErr w:type="spellStart"/>
+      <w:r>
+        <w:t>display.boxplot</w:t>
+      </w:r>
+      <w:proofErr w:type="spellEnd"/>
+      <w:r>
+        <w:t>(</w:t>
+      </w:r>
+      <w:proofErr w:type="spellStart"/>
+      <w:r>
+        <w:t>df.filtered$Ra.Gyr</w:t>
+      </w:r>
+      <w:proofErr w:type="spellEnd"/>
+      <w:r>
+        <w:t>, "</w:t>
+      </w:r>
+      <w:proofErr w:type="spellStart"/>
+      <w:r>
+        <w:t>Ra.Gyr</w:t>
+      </w:r>
+      <w:proofErr w:type="spellEnd"/>
+      <w:r>
+        <w:t>")</w:t>
+      </w:r>
+    </w:p>
+    <w:p>
+      <w:pPr>
+        <w:spacing w:line="360" w:lineRule="auto"/>
+      </w:pPr>
+      <w:proofErr w:type="spellStart"/>
+      <w:r>
+        <w:t>display.boxplot</w:t>
+      </w:r>
+      <w:proofErr w:type="spellEnd"/>
+      <w:r>
+        <w:t>(</w:t>
+      </w:r>
+      <w:proofErr w:type="spellStart"/>
+      <w:r>
+        <w:t>df.filtered$Skew.Maxis</w:t>
+      </w:r>
+      <w:proofErr w:type="spellEnd"/>
+      <w:r>
+        <w:t>, "</w:t>
+      </w:r>
+      <w:proofErr w:type="spellStart"/>
+      <w:r>
+        <w:t>Skew.Maxis</w:t>
+      </w:r>
+      <w:proofErr w:type="spellEnd"/>
+      <w:r>
+        <w:t>")</w:t>
+      </w:r>
+    </w:p>
+    <w:p>
+      <w:pPr>
+        <w:spacing w:line="360" w:lineRule="auto"/>
+      </w:pPr>
+      <w:proofErr w:type="spellStart"/>
+      <w:r>
+        <w:t>display.boxplot</w:t>
+      </w:r>
+      <w:proofErr w:type="spellEnd"/>
+      <w:r>
+        <w:t>(</w:t>
+      </w:r>
+      <w:proofErr w:type="spellStart"/>
+      <w:r>
+        <w:t>df.filtered$Skew.maxis</w:t>
+      </w:r>
+      <w:proofErr w:type="spellEnd"/>
+      <w:r>
+        <w:t>, "</w:t>
+      </w:r>
+      <w:proofErr w:type="spellStart"/>
+      <w:r>
+        <w:t>Skew.maxis</w:t>
+      </w:r>
+      <w:proofErr w:type="spellEnd"/>
+      <w:r>
+        <w:t>")</w:t>
+      </w:r>
+    </w:p>
+    <w:p>
+      <w:pPr>
+        <w:spacing w:line="360" w:lineRule="auto"/>
+      </w:pPr>
+      <w:proofErr w:type="spellStart"/>
+      <w:r>
+        <w:t>display.boxplot</w:t>
+      </w:r>
+      <w:proofErr w:type="spellEnd"/>
+      <w:r>
+        <w:t>(</w:t>
+      </w:r>
+      <w:proofErr w:type="spellStart"/>
+      <w:r>
+        <w:t>df.filtered$Kurt.maxis</w:t>
+      </w:r>
+      <w:proofErr w:type="spellEnd"/>
+      <w:r>
+        <w:t>, "</w:t>
+      </w:r>
+      <w:proofErr w:type="spellStart"/>
+      <w:r>
+        <w:t>Kurt.maxis</w:t>
+      </w:r>
+      <w:proofErr w:type="spellEnd"/>
+      <w:r>
+        <w:t>")</w:t>
+      </w:r>
+    </w:p>
+    <w:p>
+      <w:pPr>
+        <w:spacing w:line="360" w:lineRule="auto"/>
+      </w:pPr>
+      <w:proofErr w:type="spellStart"/>
+      <w:r>
+        <w:t>display.boxplot</w:t>
+      </w:r>
+      <w:proofErr w:type="spellEnd"/>
+      <w:r>
+        <w:t>(</w:t>
+      </w:r>
+      <w:proofErr w:type="spellStart"/>
+      <w:r>
+        <w:t>df.filtered$Kurt.Maxis</w:t>
+      </w:r>
+      <w:proofErr w:type="spellEnd"/>
+      <w:r>
+        <w:t>, "</w:t>
+      </w:r>
+      <w:proofErr w:type="spellStart"/>
+      <w:r>
+        <w:t>Kurt.Maxis</w:t>
+      </w:r>
+      <w:proofErr w:type="spellEnd"/>
+      <w:r>
+        <w:t>")</w:t>
+      </w:r>
+    </w:p>
+    <w:p>
+      <w:pPr>
+        <w:spacing w:line="360" w:lineRule="auto"/>
+      </w:pPr>
+      <w:proofErr w:type="spellStart"/>
+      <w:r>
+        <w:t>display.boxplot</w:t>
+      </w:r>
+      <w:proofErr w:type="spellEnd"/>
+      <w:r>
+        <w:t>(</w:t>
+      </w:r>
+      <w:proofErr w:type="spellStart"/>
+      <w:r>
+        <w:t>df.filtered$Holl.Ra</w:t>
+      </w:r>
+      <w:proofErr w:type="spellEnd"/>
+      <w:r>
+        <w:t>, "</w:t>
+      </w:r>
+      <w:proofErr w:type="spellStart"/>
+      <w:r>
+        <w:t>Holl.Ra</w:t>
+      </w:r>
+      <w:proofErr w:type="spellEnd"/>
+      <w:r>
+        <w:t>")</w:t>
+      </w:r>
+    </w:p>
+    <w:p>
+      <w:pPr>
+        <w:spacing w:line="360" w:lineRule="auto"/>
+      </w:pPr>
+    </w:p>
+    <w:p>
+      <w:pPr>
+        <w:spacing w:line="360" w:lineRule="auto"/>
+      </w:pPr>
+      <w:r>
+        <w:t># REMOVING THE OUTLIERS FROM THE DATASET</w:t>
       </w:r>
     </w:p>
     <w:p>
@@ -12590,107 +14235,6 @@
       </w:pPr>
       <w:r>
         <w:lastRenderedPageBreak/>
-        <w:t>display.boxplot(df.filtered$Elong, "Elong")</w:t>
-      </w:r>
-    </w:p>
-    <w:p>
-      <w:pPr>
-        <w:spacing w:line="360" w:lineRule="auto"/>
-      </w:pPr>
-      <w:r>
-        <w:t>display.boxplot(df.filtered$Pr.Axis.Rect, "Pr.Axis.Rect")</w:t>
-      </w:r>
-    </w:p>
-    <w:p>
-      <w:pPr>
-        <w:spacing w:line="360" w:lineRule="auto"/>
-      </w:pPr>
-      <w:r>
-        <w:t>display.boxplot(df.filtered$Max.L.Rect, "Max.L.Rect")</w:t>
-      </w:r>
-    </w:p>
-    <w:p>
-      <w:pPr>
-        <w:spacing w:line="360" w:lineRule="auto"/>
-      </w:pPr>
-      <w:r>
-        <w:t>display.boxplot(df.filtered$Sc.Var.Maxis, "Sc.Var.Maxis")</w:t>
-      </w:r>
-    </w:p>
-    <w:p>
-      <w:pPr>
-        <w:spacing w:line="360" w:lineRule="auto"/>
-      </w:pPr>
-      <w:r>
-        <w:t>display.boxplot(df.filtered$Sc.Var.maxis, "Sc.Var.maxis")</w:t>
-      </w:r>
-    </w:p>
-    <w:p>
-      <w:pPr>
-        <w:spacing w:line="360" w:lineRule="auto"/>
-      </w:pPr>
-      <w:r>
-        <w:t>display.boxplot(df.filtered$Ra.Gyr, "Ra.Gyr")</w:t>
-      </w:r>
-    </w:p>
-    <w:p>
-      <w:pPr>
-        <w:spacing w:line="360" w:lineRule="auto"/>
-      </w:pPr>
-      <w:r>
-        <w:t>display.boxplot(df.filtered$Skew.Maxis, "Skew.Maxis")</w:t>
-      </w:r>
-    </w:p>
-    <w:p>
-      <w:pPr>
-        <w:spacing w:line="360" w:lineRule="auto"/>
-      </w:pPr>
-      <w:r>
-        <w:t>display.boxplot(df.filtered$Skew.maxis, "Skew.maxis")</w:t>
-      </w:r>
-    </w:p>
-    <w:p>
-      <w:pPr>
-        <w:spacing w:line="360" w:lineRule="auto"/>
-      </w:pPr>
-      <w:r>
-        <w:t>display.boxplot(df.filtered$Kurt.maxis, "Kurt.maxis")</w:t>
-      </w:r>
-    </w:p>
-    <w:p>
-      <w:pPr>
-        <w:spacing w:line="360" w:lineRule="auto"/>
-      </w:pPr>
-      <w:r>
-        <w:t>display.boxplot(df.filtered$Kurt.Maxis, "Kurt.Maxis")</w:t>
-      </w:r>
-    </w:p>
-    <w:p>
-      <w:pPr>
-        <w:spacing w:line="360" w:lineRule="auto"/>
-      </w:pPr>
-      <w:r>
-        <w:t>display.boxplot(df.filtered$Holl.Ra, "Holl.Ra")</w:t>
-      </w:r>
-    </w:p>
-    <w:p>
-      <w:pPr>
-        <w:spacing w:line="360" w:lineRule="auto"/>
-      </w:pPr>
-    </w:p>
-    <w:p>
-      <w:pPr>
-        <w:spacing w:line="360" w:lineRule="auto"/>
-      </w:pPr>
-      <w:r>
-        <w:t># REMOVING THE OUTLIERS FROM THE DATASET</w:t>
-      </w:r>
-    </w:p>
-    <w:p>
-      <w:pPr>
-        <w:spacing w:line="360" w:lineRule="auto"/>
-      </w:pPr>
-      <w:r>
         <w:t xml:space="preserve"># Discarding the outliers from the data-set, </w:t>
       </w:r>
     </w:p>
@@ -12699,20 +14243,33 @@
         <w:spacing w:line="360" w:lineRule="auto"/>
       </w:pPr>
       <w:r>
-        <w:t># any value greater than bench.mark value will be replace with the bench mark value</w:t>
-      </w:r>
-    </w:p>
-    <w:p>
-      <w:pPr>
-        <w:spacing w:line="360" w:lineRule="auto"/>
-      </w:pPr>
-    </w:p>
-    <w:p>
-      <w:pPr>
-        <w:spacing w:line="360" w:lineRule="auto"/>
-      </w:pPr>
-      <w:r>
-        <w:t>remove.outliers = function(data, column.name){</w:t>
+        <w:t xml:space="preserve"># any value greater than </w:t>
+      </w:r>
+      <w:proofErr w:type="spellStart"/>
+      <w:r>
+        <w:t>bench.mark</w:t>
+      </w:r>
+      <w:proofErr w:type="spellEnd"/>
+      <w:r>
+        <w:t xml:space="preserve"> value will be replace with the bench mark value</w:t>
+      </w:r>
+    </w:p>
+    <w:p>
+      <w:pPr>
+        <w:spacing w:line="360" w:lineRule="auto"/>
+      </w:pPr>
+    </w:p>
+    <w:p>
+      <w:pPr>
+        <w:spacing w:line="360" w:lineRule="auto"/>
+      </w:pPr>
+      <w:proofErr w:type="spellStart"/>
+      <w:r>
+        <w:t>remove.outliers</w:t>
+      </w:r>
+      <w:proofErr w:type="spellEnd"/>
+      <w:r>
+        <w:t xml:space="preserve"> = function(data, column.name){</w:t>
       </w:r>
     </w:p>
     <w:p>
@@ -12768,16 +14325,994 @@
         <w:spacing w:line="360" w:lineRule="auto"/>
       </w:pPr>
       <w:r>
+        <w:t xml:space="preserve">  </w:t>
+      </w:r>
+      <w:proofErr w:type="spellStart"/>
+      <w:r>
+        <w:t>bench.mark.upper</w:t>
+      </w:r>
+      <w:proofErr w:type="spellEnd"/>
+      <w:r>
+        <w:t xml:space="preserve"> = quantile(data, 0.75) + (1.5 * IQR(data))</w:t>
+      </w:r>
+    </w:p>
+    <w:p>
+      <w:pPr>
+        <w:spacing w:line="360" w:lineRule="auto"/>
+      </w:pPr>
+      <w:r>
+        <w:t xml:space="preserve">  </w:t>
+      </w:r>
+      <w:proofErr w:type="spellStart"/>
+      <w:r>
+        <w:t>bench.mark.lower</w:t>
+      </w:r>
+      <w:proofErr w:type="spellEnd"/>
+      <w:r>
+        <w:t xml:space="preserve"> = quantile(data, 0.25) - (1.5 * IQR(data))</w:t>
+      </w:r>
+    </w:p>
+    <w:p>
+      <w:pPr>
+        <w:spacing w:line="360" w:lineRule="auto"/>
+      </w:pPr>
+      <w:r>
+        <w:t xml:space="preserve">  </w:t>
+      </w:r>
+    </w:p>
+    <w:p>
+      <w:pPr>
+        <w:spacing w:line="360" w:lineRule="auto"/>
+      </w:pPr>
+      <w:r>
+        <w:t xml:space="preserve">  # Replacing the outliers with the upper and lower limits</w:t>
+      </w:r>
+    </w:p>
+    <w:p>
+      <w:pPr>
+        <w:spacing w:line="360" w:lineRule="auto"/>
+      </w:pPr>
+      <w:r>
+        <w:t xml:space="preserve">  data[data &gt; </w:t>
+      </w:r>
+      <w:proofErr w:type="spellStart"/>
+      <w:r>
+        <w:t>bench.mark.upper</w:t>
+      </w:r>
+      <w:proofErr w:type="spellEnd"/>
+      <w:r>
+        <w:t xml:space="preserve">] = </w:t>
+      </w:r>
+      <w:proofErr w:type="spellStart"/>
+      <w:r>
+        <w:t>bench.mark.upper</w:t>
+      </w:r>
+      <w:proofErr w:type="spellEnd"/>
+    </w:p>
+    <w:p>
+      <w:pPr>
+        <w:spacing w:line="360" w:lineRule="auto"/>
+      </w:pPr>
+      <w:r>
+        <w:t xml:space="preserve">  data[data &lt; </w:t>
+      </w:r>
+      <w:proofErr w:type="spellStart"/>
+      <w:r>
+        <w:t>bench.mark.lower</w:t>
+      </w:r>
+      <w:proofErr w:type="spellEnd"/>
+      <w:r>
+        <w:t xml:space="preserve">] = </w:t>
+      </w:r>
+      <w:proofErr w:type="spellStart"/>
+      <w:r>
+        <w:t>bench.mark.lower</w:t>
+      </w:r>
+      <w:proofErr w:type="spellEnd"/>
+    </w:p>
+    <w:p>
+      <w:pPr>
+        <w:spacing w:line="360" w:lineRule="auto"/>
+      </w:pPr>
+      <w:r>
+        <w:t xml:space="preserve">  </w:t>
+      </w:r>
+    </w:p>
+    <w:p>
+      <w:pPr>
+        <w:spacing w:line="360" w:lineRule="auto"/>
+      </w:pPr>
+      <w:r>
+        <w:t xml:space="preserve">  # Display the box-plot after removing the outlier</w:t>
+      </w:r>
+    </w:p>
+    <w:p>
+      <w:pPr>
+        <w:spacing w:line="360" w:lineRule="auto"/>
+      </w:pPr>
+      <w:r>
+        <w:t xml:space="preserve">  </w:t>
+      </w:r>
+      <w:proofErr w:type="spellStart"/>
+      <w:r>
+        <w:t>display.boxplot</w:t>
+      </w:r>
+      <w:proofErr w:type="spellEnd"/>
+      <w:r>
+        <w:t>(data, column.name)</w:t>
+      </w:r>
+    </w:p>
+    <w:p>
+      <w:pPr>
+        <w:spacing w:line="360" w:lineRule="auto"/>
+      </w:pPr>
+      <w:r>
+        <w:t>}</w:t>
+      </w:r>
+    </w:p>
+    <w:p>
+      <w:pPr>
+        <w:spacing w:line="360" w:lineRule="auto"/>
+      </w:pPr>
+      <w:r>
+        <w:t xml:space="preserve"># calling the </w:t>
+      </w:r>
+      <w:proofErr w:type="spellStart"/>
+      <w:r>
+        <w:t>remove.outliers</w:t>
+      </w:r>
+      <w:proofErr w:type="spellEnd"/>
+      <w:r>
+        <w:t xml:space="preserve"> function to remove all the outliers from each column of the data</w:t>
+      </w:r>
+    </w:p>
+    <w:p>
+      <w:pPr>
+        <w:spacing w:line="360" w:lineRule="auto"/>
+      </w:pPr>
+      <w:proofErr w:type="spellStart"/>
+      <w:r>
+        <w:t>remove.outliers</w:t>
+      </w:r>
+      <w:proofErr w:type="spellEnd"/>
+      <w:r>
+        <w:t>(</w:t>
+      </w:r>
+      <w:proofErr w:type="spellStart"/>
+      <w:r>
+        <w:t>df.filtered$Comp</w:t>
+      </w:r>
+      <w:proofErr w:type="spellEnd"/>
+      <w:r>
+        <w:t>, "Comp")</w:t>
+      </w:r>
+    </w:p>
+    <w:p>
+      <w:pPr>
+        <w:spacing w:line="360" w:lineRule="auto"/>
+      </w:pPr>
+      <w:proofErr w:type="spellStart"/>
+      <w:r>
+        <w:t>remove.outliers</w:t>
+      </w:r>
+      <w:proofErr w:type="spellEnd"/>
+      <w:r>
+        <w:t>(</w:t>
+      </w:r>
+      <w:proofErr w:type="spellStart"/>
+      <w:r>
+        <w:t>df.filtered$Circ</w:t>
+      </w:r>
+      <w:proofErr w:type="spellEnd"/>
+      <w:r>
+        <w:t>, "Circ")</w:t>
+      </w:r>
+    </w:p>
+    <w:p>
+      <w:pPr>
+        <w:spacing w:line="360" w:lineRule="auto"/>
+      </w:pPr>
+      <w:proofErr w:type="spellStart"/>
+      <w:r>
         <w:lastRenderedPageBreak/>
-        <w:t xml:space="preserve">  bench.mark.upper = quantile(data, 0.75) + (1.5 * IQR(data))</w:t>
-      </w:r>
-    </w:p>
-    <w:p>
-      <w:pPr>
-        <w:spacing w:line="360" w:lineRule="auto"/>
-      </w:pPr>
-      <w:r>
-        <w:t xml:space="preserve">  bench.mark.lower = quantile(data, 0.25) - (1.5 * IQR(data))</w:t>
+        <w:t>remove.outliers</w:t>
+      </w:r>
+      <w:proofErr w:type="spellEnd"/>
+      <w:r>
+        <w:t>(</w:t>
+      </w:r>
+      <w:proofErr w:type="spellStart"/>
+      <w:r>
+        <w:t>df.filtered$D.Circ</w:t>
+      </w:r>
+      <w:proofErr w:type="spellEnd"/>
+      <w:r>
+        <w:t>, "</w:t>
+      </w:r>
+      <w:proofErr w:type="spellStart"/>
+      <w:r>
+        <w:t>D.Circ</w:t>
+      </w:r>
+      <w:proofErr w:type="spellEnd"/>
+      <w:r>
+        <w:t>")</w:t>
+      </w:r>
+    </w:p>
+    <w:p>
+      <w:pPr>
+        <w:spacing w:line="360" w:lineRule="auto"/>
+      </w:pPr>
+      <w:proofErr w:type="spellStart"/>
+      <w:r>
+        <w:t>remove.outliers</w:t>
+      </w:r>
+      <w:proofErr w:type="spellEnd"/>
+      <w:r>
+        <w:t>(</w:t>
+      </w:r>
+      <w:proofErr w:type="spellStart"/>
+      <w:r>
+        <w:t>df.filtered$Rad.Ra</w:t>
+      </w:r>
+      <w:proofErr w:type="spellEnd"/>
+      <w:r>
+        <w:t>, "</w:t>
+      </w:r>
+      <w:proofErr w:type="spellStart"/>
+      <w:r>
+        <w:t>Rad.Ra</w:t>
+      </w:r>
+      <w:proofErr w:type="spellEnd"/>
+      <w:r>
+        <w:t>")</w:t>
+      </w:r>
+    </w:p>
+    <w:p>
+      <w:pPr>
+        <w:spacing w:line="360" w:lineRule="auto"/>
+      </w:pPr>
+      <w:proofErr w:type="spellStart"/>
+      <w:r>
+        <w:t>remove.outliers</w:t>
+      </w:r>
+      <w:proofErr w:type="spellEnd"/>
+      <w:r>
+        <w:t>(</w:t>
+      </w:r>
+      <w:proofErr w:type="spellStart"/>
+      <w:r>
+        <w:t>df.filtered$Pr.Axis.Ra</w:t>
+      </w:r>
+      <w:proofErr w:type="spellEnd"/>
+      <w:r>
+        <w:t>, "</w:t>
+      </w:r>
+      <w:proofErr w:type="spellStart"/>
+      <w:r>
+        <w:t>Pr.Axis.Ra</w:t>
+      </w:r>
+      <w:proofErr w:type="spellEnd"/>
+      <w:r>
+        <w:t>")</w:t>
+      </w:r>
+    </w:p>
+    <w:p>
+      <w:pPr>
+        <w:spacing w:line="360" w:lineRule="auto"/>
+      </w:pPr>
+      <w:proofErr w:type="spellStart"/>
+      <w:r>
+        <w:t>remove.outliers</w:t>
+      </w:r>
+      <w:proofErr w:type="spellEnd"/>
+      <w:r>
+        <w:t>(</w:t>
+      </w:r>
+      <w:proofErr w:type="spellStart"/>
+      <w:r>
+        <w:t>df.filtered$Max.L.Ra</w:t>
+      </w:r>
+      <w:proofErr w:type="spellEnd"/>
+      <w:r>
+        <w:t>, "</w:t>
+      </w:r>
+      <w:proofErr w:type="spellStart"/>
+      <w:r>
+        <w:t>Max.L.Ra</w:t>
+      </w:r>
+      <w:proofErr w:type="spellEnd"/>
+      <w:r>
+        <w:t>")</w:t>
+      </w:r>
+    </w:p>
+    <w:p>
+      <w:pPr>
+        <w:spacing w:line="360" w:lineRule="auto"/>
+      </w:pPr>
+      <w:proofErr w:type="spellStart"/>
+      <w:r>
+        <w:t>remove.outliers</w:t>
+      </w:r>
+      <w:proofErr w:type="spellEnd"/>
+      <w:r>
+        <w:t>(</w:t>
+      </w:r>
+      <w:proofErr w:type="spellStart"/>
+      <w:r>
+        <w:t>df.filtered$Scat.Ra</w:t>
+      </w:r>
+      <w:proofErr w:type="spellEnd"/>
+      <w:r>
+        <w:t>, "</w:t>
+      </w:r>
+      <w:proofErr w:type="spellStart"/>
+      <w:r>
+        <w:t>Scat.Ra</w:t>
+      </w:r>
+      <w:proofErr w:type="spellEnd"/>
+      <w:r>
+        <w:t>")</w:t>
+      </w:r>
+    </w:p>
+    <w:p>
+      <w:pPr>
+        <w:spacing w:line="360" w:lineRule="auto"/>
+      </w:pPr>
+      <w:proofErr w:type="spellStart"/>
+      <w:r>
+        <w:t>remove.outliers</w:t>
+      </w:r>
+      <w:proofErr w:type="spellEnd"/>
+      <w:r>
+        <w:t>(</w:t>
+      </w:r>
+      <w:proofErr w:type="spellStart"/>
+      <w:r>
+        <w:t>df.filtered$Elong</w:t>
+      </w:r>
+      <w:proofErr w:type="spellEnd"/>
+      <w:r>
+        <w:t>, "</w:t>
+      </w:r>
+      <w:proofErr w:type="spellStart"/>
+      <w:r>
+        <w:t>Elong</w:t>
+      </w:r>
+      <w:proofErr w:type="spellEnd"/>
+      <w:r>
+        <w:t>")</w:t>
+      </w:r>
+    </w:p>
+    <w:p>
+      <w:pPr>
+        <w:spacing w:line="360" w:lineRule="auto"/>
+      </w:pPr>
+      <w:proofErr w:type="spellStart"/>
+      <w:r>
+        <w:t>remove.outliers</w:t>
+      </w:r>
+      <w:proofErr w:type="spellEnd"/>
+      <w:r>
+        <w:t>(</w:t>
+      </w:r>
+      <w:proofErr w:type="spellStart"/>
+      <w:r>
+        <w:t>df.filtered$Pr.Axis.Rect</w:t>
+      </w:r>
+      <w:proofErr w:type="spellEnd"/>
+      <w:r>
+        <w:t>, "</w:t>
+      </w:r>
+      <w:proofErr w:type="spellStart"/>
+      <w:r>
+        <w:t>Pr.Axis.Rect</w:t>
+      </w:r>
+      <w:proofErr w:type="spellEnd"/>
+      <w:r>
+        <w:t>")</w:t>
+      </w:r>
+    </w:p>
+    <w:p>
+      <w:pPr>
+        <w:spacing w:line="360" w:lineRule="auto"/>
+      </w:pPr>
+      <w:proofErr w:type="spellStart"/>
+      <w:r>
+        <w:t>remove.outliers</w:t>
+      </w:r>
+      <w:proofErr w:type="spellEnd"/>
+      <w:r>
+        <w:t>(</w:t>
+      </w:r>
+      <w:proofErr w:type="spellStart"/>
+      <w:r>
+        <w:t>df.filtered$Max.L.Rect</w:t>
+      </w:r>
+      <w:proofErr w:type="spellEnd"/>
+      <w:r>
+        <w:t>, "</w:t>
+      </w:r>
+      <w:proofErr w:type="spellStart"/>
+      <w:r>
+        <w:t>Max.L.Rect</w:t>
+      </w:r>
+      <w:proofErr w:type="spellEnd"/>
+      <w:r>
+        <w:t>")</w:t>
+      </w:r>
+    </w:p>
+    <w:p>
+      <w:pPr>
+        <w:spacing w:line="360" w:lineRule="auto"/>
+      </w:pPr>
+      <w:proofErr w:type="spellStart"/>
+      <w:r>
+        <w:t>remove.outliers</w:t>
+      </w:r>
+      <w:proofErr w:type="spellEnd"/>
+      <w:r>
+        <w:t>(</w:t>
+      </w:r>
+      <w:proofErr w:type="spellStart"/>
+      <w:r>
+        <w:t>df.filtered$Sc.Var.Maxis</w:t>
+      </w:r>
+      <w:proofErr w:type="spellEnd"/>
+      <w:r>
+        <w:t>, "</w:t>
+      </w:r>
+      <w:proofErr w:type="spellStart"/>
+      <w:r>
+        <w:t>Sc.Var.Maxis</w:t>
+      </w:r>
+      <w:proofErr w:type="spellEnd"/>
+      <w:r>
+        <w:t>")</w:t>
+      </w:r>
+    </w:p>
+    <w:p>
+      <w:pPr>
+        <w:spacing w:line="360" w:lineRule="auto"/>
+      </w:pPr>
+      <w:proofErr w:type="spellStart"/>
+      <w:r>
+        <w:t>remove.outliers</w:t>
+      </w:r>
+      <w:proofErr w:type="spellEnd"/>
+      <w:r>
+        <w:t>(</w:t>
+      </w:r>
+      <w:proofErr w:type="spellStart"/>
+      <w:r>
+        <w:t>df.filtered$Sc.Var.maxis</w:t>
+      </w:r>
+      <w:proofErr w:type="spellEnd"/>
+      <w:r>
+        <w:t>, "</w:t>
+      </w:r>
+      <w:proofErr w:type="spellStart"/>
+      <w:r>
+        <w:t>Sc.Var.maxis</w:t>
+      </w:r>
+      <w:proofErr w:type="spellEnd"/>
+      <w:r>
+        <w:t>")</w:t>
+      </w:r>
+    </w:p>
+    <w:p>
+      <w:pPr>
+        <w:spacing w:line="360" w:lineRule="auto"/>
+      </w:pPr>
+      <w:proofErr w:type="spellStart"/>
+      <w:r>
+        <w:t>remove.outliers</w:t>
+      </w:r>
+      <w:proofErr w:type="spellEnd"/>
+      <w:r>
+        <w:t>(</w:t>
+      </w:r>
+      <w:proofErr w:type="spellStart"/>
+      <w:r>
+        <w:t>df.filtered$Ra.Gyr</w:t>
+      </w:r>
+      <w:proofErr w:type="spellEnd"/>
+      <w:r>
+        <w:t>, "</w:t>
+      </w:r>
+      <w:proofErr w:type="spellStart"/>
+      <w:r>
+        <w:t>Ra.Gyr</w:t>
+      </w:r>
+      <w:proofErr w:type="spellEnd"/>
+      <w:r>
+        <w:t>")</w:t>
+      </w:r>
+    </w:p>
+    <w:p>
+      <w:pPr>
+        <w:spacing w:line="360" w:lineRule="auto"/>
+      </w:pPr>
+      <w:proofErr w:type="spellStart"/>
+      <w:r>
+        <w:t>remove.outliers</w:t>
+      </w:r>
+      <w:proofErr w:type="spellEnd"/>
+      <w:r>
+        <w:t>(</w:t>
+      </w:r>
+      <w:proofErr w:type="spellStart"/>
+      <w:r>
+        <w:t>df.filtered$Skew.Maxis</w:t>
+      </w:r>
+      <w:proofErr w:type="spellEnd"/>
+      <w:r>
+        <w:t>, "</w:t>
+      </w:r>
+      <w:proofErr w:type="spellStart"/>
+      <w:r>
+        <w:t>Skew.Maxis</w:t>
+      </w:r>
+      <w:proofErr w:type="spellEnd"/>
+      <w:r>
+        <w:t>")</w:t>
+      </w:r>
+    </w:p>
+    <w:p>
+      <w:pPr>
+        <w:spacing w:line="360" w:lineRule="auto"/>
+      </w:pPr>
+      <w:proofErr w:type="spellStart"/>
+      <w:r>
+        <w:t>remove.outliers</w:t>
+      </w:r>
+      <w:proofErr w:type="spellEnd"/>
+      <w:r>
+        <w:t>(</w:t>
+      </w:r>
+      <w:proofErr w:type="spellStart"/>
+      <w:r>
+        <w:t>df.filtered$Skew.maxis</w:t>
+      </w:r>
+      <w:proofErr w:type="spellEnd"/>
+      <w:r>
+        <w:t>, "</w:t>
+      </w:r>
+      <w:proofErr w:type="spellStart"/>
+      <w:r>
+        <w:t>Skew.maxis</w:t>
+      </w:r>
+      <w:proofErr w:type="spellEnd"/>
+      <w:r>
+        <w:t>")</w:t>
+      </w:r>
+    </w:p>
+    <w:p>
+      <w:pPr>
+        <w:spacing w:line="360" w:lineRule="auto"/>
+      </w:pPr>
+      <w:proofErr w:type="spellStart"/>
+      <w:r>
+        <w:t>remove.outliers</w:t>
+      </w:r>
+      <w:proofErr w:type="spellEnd"/>
+      <w:r>
+        <w:t>(</w:t>
+      </w:r>
+      <w:proofErr w:type="spellStart"/>
+      <w:r>
+        <w:t>df.filtered$Kurt.maxis</w:t>
+      </w:r>
+      <w:proofErr w:type="spellEnd"/>
+      <w:r>
+        <w:t>, "</w:t>
+      </w:r>
+      <w:proofErr w:type="spellStart"/>
+      <w:r>
+        <w:t>Kurt.maxis</w:t>
+      </w:r>
+      <w:proofErr w:type="spellEnd"/>
+      <w:r>
+        <w:t>")</w:t>
+      </w:r>
+    </w:p>
+    <w:p>
+      <w:pPr>
+        <w:spacing w:line="360" w:lineRule="auto"/>
+      </w:pPr>
+      <w:proofErr w:type="spellStart"/>
+      <w:r>
+        <w:t>remove.outliers</w:t>
+      </w:r>
+      <w:proofErr w:type="spellEnd"/>
+      <w:r>
+        <w:t>(</w:t>
+      </w:r>
+      <w:proofErr w:type="spellStart"/>
+      <w:r>
+        <w:t>df.filtered$Kurt.Maxis</w:t>
+      </w:r>
+      <w:proofErr w:type="spellEnd"/>
+      <w:r>
+        <w:t>, "</w:t>
+      </w:r>
+      <w:proofErr w:type="spellStart"/>
+      <w:r>
+        <w:t>Kurt.Maxis</w:t>
+      </w:r>
+      <w:proofErr w:type="spellEnd"/>
+      <w:r>
+        <w:t>")</w:t>
+      </w:r>
+    </w:p>
+    <w:p>
+      <w:pPr>
+        <w:spacing w:line="360" w:lineRule="auto"/>
+      </w:pPr>
+      <w:proofErr w:type="spellStart"/>
+      <w:r>
+        <w:t>remove.outliers</w:t>
+      </w:r>
+      <w:proofErr w:type="spellEnd"/>
+      <w:r>
+        <w:t>(</w:t>
+      </w:r>
+      <w:proofErr w:type="spellStart"/>
+      <w:r>
+        <w:t>df.filtered$Holl.Ra</w:t>
+      </w:r>
+      <w:proofErr w:type="spellEnd"/>
+      <w:r>
+        <w:t>, "</w:t>
+      </w:r>
+      <w:proofErr w:type="spellStart"/>
+      <w:r>
+        <w:t>Holl.Ra</w:t>
+      </w:r>
+      <w:proofErr w:type="spellEnd"/>
+      <w:r>
+        <w:t>")</w:t>
+      </w:r>
+    </w:p>
+    <w:p>
+      <w:pPr>
+        <w:spacing w:line="360" w:lineRule="auto"/>
+      </w:pPr>
+    </w:p>
+    <w:p>
+      <w:pPr>
+        <w:spacing w:line="360" w:lineRule="auto"/>
+      </w:pPr>
+      <w:r>
+        <w:t># NORMALIZING THE DATASET (BRINGING ALL THE DATA INTO A SINGLE UNQIUE SCALE)</w:t>
+      </w:r>
+    </w:p>
+    <w:p>
+      <w:pPr>
+        <w:spacing w:line="360" w:lineRule="auto"/>
+      </w:pPr>
+      <w:r>
+        <w:t># Performing normalization using the Z-Score Standardization</w:t>
+      </w:r>
+    </w:p>
+    <w:p>
+      <w:pPr>
+        <w:spacing w:line="360" w:lineRule="auto"/>
+      </w:pPr>
+      <w:proofErr w:type="spellStart"/>
+      <w:r>
+        <w:t>df.normalized</w:t>
+      </w:r>
+      <w:proofErr w:type="spellEnd"/>
+      <w:r>
+        <w:t xml:space="preserve"> = </w:t>
+      </w:r>
+      <w:proofErr w:type="spellStart"/>
+      <w:r>
+        <w:t>as.data.frame</w:t>
+      </w:r>
+      <w:proofErr w:type="spellEnd"/>
+      <w:r>
+        <w:t>(scale(</w:t>
+      </w:r>
+      <w:proofErr w:type="spellStart"/>
+      <w:r>
+        <w:t>df.filtered</w:t>
+      </w:r>
+      <w:proofErr w:type="spellEnd"/>
+      <w:r>
+        <w:t>))</w:t>
+      </w:r>
+    </w:p>
+    <w:p>
+      <w:pPr>
+        <w:spacing w:line="360" w:lineRule="auto"/>
+      </w:pPr>
+      <w:r>
+        <w:t>View(</w:t>
+      </w:r>
+      <w:proofErr w:type="spellStart"/>
+      <w:r>
+        <w:t>df.normalized</w:t>
+      </w:r>
+      <w:proofErr w:type="spellEnd"/>
+      <w:r>
+        <w:t>)</w:t>
+      </w:r>
+    </w:p>
+    <w:p>
+      <w:pPr>
+        <w:spacing w:line="360" w:lineRule="auto"/>
+      </w:pPr>
+    </w:p>
+    <w:p>
+      <w:pPr>
+        <w:spacing w:line="360" w:lineRule="auto"/>
+      </w:pPr>
+      <w:r>
+        <w:t># PERFORMING PCA (PRINCIPAL COMPONENT ANALYSIS) / DIMENSIONALITY REDUCTION</w:t>
+      </w:r>
+    </w:p>
+    <w:p>
+      <w:pPr>
+        <w:spacing w:line="360" w:lineRule="auto"/>
+      </w:pPr>
+      <w:proofErr w:type="spellStart"/>
+      <w:r>
+        <w:lastRenderedPageBreak/>
+        <w:t>df.pca</w:t>
+      </w:r>
+      <w:proofErr w:type="spellEnd"/>
+      <w:r>
+        <w:t xml:space="preserve"> = </w:t>
+      </w:r>
+      <w:proofErr w:type="spellStart"/>
+      <w:r>
+        <w:t>prcomp</w:t>
+      </w:r>
+      <w:proofErr w:type="spellEnd"/>
+      <w:r>
+        <w:t>(</w:t>
+      </w:r>
+      <w:proofErr w:type="spellStart"/>
+      <w:r>
+        <w:t>df.normalized</w:t>
+      </w:r>
+      <w:proofErr w:type="spellEnd"/>
+      <w:r>
+        <w:t>)</w:t>
+      </w:r>
+    </w:p>
+    <w:p>
+      <w:pPr>
+        <w:spacing w:line="360" w:lineRule="auto"/>
+      </w:pPr>
+      <w:r>
+        <w:t>summary(</w:t>
+      </w:r>
+      <w:proofErr w:type="spellStart"/>
+      <w:r>
+        <w:t>df.pca</w:t>
+      </w:r>
+      <w:proofErr w:type="spellEnd"/>
+      <w:r>
+        <w:t>)</w:t>
+      </w:r>
+    </w:p>
+    <w:p>
+      <w:pPr>
+        <w:spacing w:line="360" w:lineRule="auto"/>
+      </w:pPr>
+    </w:p>
+    <w:p>
+      <w:pPr>
+        <w:spacing w:line="360" w:lineRule="auto"/>
+      </w:pPr>
+      <w:r>
+        <w:t># Plotting the PCA data to find the best number of Principal Components.</w:t>
+      </w:r>
+    </w:p>
+    <w:p>
+      <w:pPr>
+        <w:spacing w:line="360" w:lineRule="auto"/>
+      </w:pPr>
+      <w:r>
+        <w:t xml:space="preserve"># Using the elbow method of the plot below we can get the number of components which </w:t>
+      </w:r>
+    </w:p>
+    <w:p>
+      <w:pPr>
+        <w:spacing w:line="360" w:lineRule="auto"/>
+      </w:pPr>
+      <w:r>
+        <w:t># explain 85% or greater of the variation (BEST SET OF COMPONENTS TO TAKE)</w:t>
+      </w:r>
+    </w:p>
+    <w:p>
+      <w:pPr>
+        <w:spacing w:line="360" w:lineRule="auto"/>
+      </w:pPr>
+      <w:r>
+        <w:t xml:space="preserve"># In this case the first 4 components are the best, because it covers the greatest </w:t>
+      </w:r>
+    </w:p>
+    <w:p>
+      <w:pPr>
+        <w:spacing w:line="360" w:lineRule="auto"/>
+      </w:pPr>
+      <w:r>
+        <w:t># area of the graph and has the sudden decrease after the 4th component</w:t>
+      </w:r>
+    </w:p>
+    <w:p>
+      <w:pPr>
+        <w:spacing w:line="360" w:lineRule="auto"/>
+      </w:pPr>
+      <w:r>
+        <w:t>plot(</w:t>
+      </w:r>
+      <w:proofErr w:type="spellStart"/>
+      <w:r>
+        <w:t>df.pca</w:t>
+      </w:r>
+      <w:proofErr w:type="spellEnd"/>
+      <w:r>
+        <w:t>)</w:t>
+      </w:r>
+    </w:p>
+    <w:p>
+      <w:pPr>
+        <w:spacing w:line="360" w:lineRule="auto"/>
+      </w:pPr>
+      <w:r>
+        <w:t>plot(</w:t>
+      </w:r>
+      <w:proofErr w:type="spellStart"/>
+      <w:r>
+        <w:t>df.pca</w:t>
+      </w:r>
+      <w:proofErr w:type="spellEnd"/>
+      <w:r>
+        <w:t>, type='l')</w:t>
+      </w:r>
+    </w:p>
+    <w:p>
+      <w:pPr>
+        <w:spacing w:line="360" w:lineRule="auto"/>
+      </w:pPr>
+    </w:p>
+    <w:p>
+      <w:pPr>
+        <w:spacing w:line="360" w:lineRule="auto"/>
+      </w:pPr>
+      <w:r>
+        <w:t xml:space="preserve"># </w:t>
+      </w:r>
+      <w:proofErr w:type="spellStart"/>
+      <w:r>
+        <w:t>comp.data</w:t>
+      </w:r>
+      <w:proofErr w:type="spellEnd"/>
+      <w:r>
+        <w:t xml:space="preserve"> contains the BEST PCA Component data extract</w:t>
+      </w:r>
+    </w:p>
+    <w:p>
+      <w:pPr>
+        <w:spacing w:line="360" w:lineRule="auto"/>
+      </w:pPr>
+      <w:proofErr w:type="spellStart"/>
+      <w:r>
+        <w:t>comp.data</w:t>
+      </w:r>
+      <w:proofErr w:type="spellEnd"/>
+      <w:r>
+        <w:t xml:space="preserve"> = </w:t>
+      </w:r>
+      <w:proofErr w:type="spellStart"/>
+      <w:r>
+        <w:t>data.frame</w:t>
+      </w:r>
+      <w:proofErr w:type="spellEnd"/>
+      <w:r>
+        <w:t>(</w:t>
+      </w:r>
+      <w:proofErr w:type="spellStart"/>
+      <w:r>
+        <w:t>df.pca$x</w:t>
+      </w:r>
+      <w:proofErr w:type="spellEnd"/>
+      <w:r>
+        <w:t>[,1:4])</w:t>
+      </w:r>
+    </w:p>
+    <w:p>
+      <w:pPr>
+        <w:spacing w:line="360" w:lineRule="auto"/>
+      </w:pPr>
+      <w:r>
+        <w:t>View(</w:t>
+      </w:r>
+      <w:proofErr w:type="spellStart"/>
+      <w:r>
+        <w:t>comp.data</w:t>
+      </w:r>
+      <w:proofErr w:type="spellEnd"/>
+      <w:r>
+        <w:t>)</w:t>
+      </w:r>
+    </w:p>
+    <w:p>
+      <w:pPr>
+        <w:spacing w:line="360" w:lineRule="auto"/>
+      </w:pPr>
+    </w:p>
+    <w:p>
+      <w:pPr>
+        <w:spacing w:line="360" w:lineRule="auto"/>
+      </w:pPr>
+      <w:r>
+        <w:t># DETERMINE THE NUMBER OF CLUSTERS CENTERS (CENTROIDS) (via MANUAL and AUTOMATED TOOLS)</w:t>
+      </w:r>
+    </w:p>
+    <w:p>
+      <w:pPr>
+        <w:spacing w:line="360" w:lineRule="auto"/>
+      </w:pPr>
+      <w:r>
+        <w:t># AUTOMATED TOOLS TO FIND THE CENTROIDS</w:t>
+      </w:r>
+    </w:p>
+    <w:p>
+      <w:pPr>
+        <w:spacing w:line="360" w:lineRule="auto"/>
+      </w:pPr>
+      <w:r>
+        <w:t># USING ELBOW METHOD (Gave 4)</w:t>
+      </w:r>
+    </w:p>
+    <w:p>
+      <w:pPr>
+        <w:spacing w:line="360" w:lineRule="auto"/>
+      </w:pPr>
+      <w:r>
+        <w:t># The below method points out that 4 is the optimal number of centroids/clusters to be taken</w:t>
+      </w:r>
+    </w:p>
+    <w:p>
+      <w:pPr>
+        <w:spacing w:line="360" w:lineRule="auto"/>
+      </w:pPr>
+      <w:proofErr w:type="spellStart"/>
+      <w:r>
+        <w:t>fviz_nbclust</w:t>
+      </w:r>
+      <w:proofErr w:type="spellEnd"/>
+      <w:r>
+        <w:t>(</w:t>
+      </w:r>
+      <w:proofErr w:type="spellStart"/>
+      <w:r>
+        <w:t>comp.data</w:t>
+      </w:r>
+      <w:proofErr w:type="spellEnd"/>
+      <w:r>
+        <w:t xml:space="preserve">, </w:t>
+      </w:r>
+      <w:proofErr w:type="spellStart"/>
+      <w:r>
+        <w:t>kmeans</w:t>
+      </w:r>
+      <w:proofErr w:type="spellEnd"/>
+      <w:r>
+        <w:t>, method = "</w:t>
+      </w:r>
+      <w:proofErr w:type="spellStart"/>
+      <w:r>
+        <w:t>wss</w:t>
+      </w:r>
+      <w:proofErr w:type="spellEnd"/>
+      <w:r>
+        <w:t xml:space="preserve">") + </w:t>
       </w:r>
     </w:p>
     <w:p>
@@ -12787,29 +15322,336 @@
       <w:r>
         <w:t xml:space="preserve">  </w:t>
       </w:r>
-    </w:p>
-    <w:p>
-      <w:pPr>
-        <w:spacing w:line="360" w:lineRule="auto"/>
-      </w:pPr>
-      <w:r>
-        <w:t xml:space="preserve">  # Replacing the outliers with the upper and lower limits</w:t>
-      </w:r>
-    </w:p>
-    <w:p>
-      <w:pPr>
-        <w:spacing w:line="360" w:lineRule="auto"/>
-      </w:pPr>
-      <w:r>
-        <w:t xml:space="preserve">  data[data &gt; bench.mark.upper] = bench.mark.upper</w:t>
-      </w:r>
-    </w:p>
-    <w:p>
-      <w:pPr>
-        <w:spacing w:line="360" w:lineRule="auto"/>
-      </w:pPr>
-      <w:r>
-        <w:t xml:space="preserve">  data[data &lt; bench.mark.lower] = bench.mark.lower</w:t>
+      <w:proofErr w:type="spellStart"/>
+      <w:r>
+        <w:t>geom_vline</w:t>
+      </w:r>
+      <w:proofErr w:type="spellEnd"/>
+      <w:r>
+        <w:t>(</w:t>
+      </w:r>
+      <w:proofErr w:type="spellStart"/>
+      <w:r>
+        <w:t>xintercept</w:t>
+      </w:r>
+      <w:proofErr w:type="spellEnd"/>
+      <w:r>
+        <w:t xml:space="preserve"> = 4, </w:t>
+      </w:r>
+      <w:proofErr w:type="spellStart"/>
+      <w:r>
+        <w:t>linetype</w:t>
+      </w:r>
+      <w:proofErr w:type="spellEnd"/>
+      <w:r>
+        <w:t xml:space="preserve"> = 2) + </w:t>
+      </w:r>
+    </w:p>
+    <w:p>
+      <w:pPr>
+        <w:spacing w:line="360" w:lineRule="auto"/>
+      </w:pPr>
+      <w:r>
+        <w:t xml:space="preserve">  labs(subtitle = "Elbow method")</w:t>
+      </w:r>
+    </w:p>
+    <w:p>
+      <w:pPr>
+        <w:spacing w:line="360" w:lineRule="auto"/>
+      </w:pPr>
+    </w:p>
+    <w:p>
+      <w:pPr>
+        <w:spacing w:line="360" w:lineRule="auto"/>
+      </w:pPr>
+      <w:r>
+        <w:t># USING THE SILHOUETTE METHOD (Gave 2)</w:t>
+      </w:r>
+    </w:p>
+    <w:p>
+      <w:pPr>
+        <w:spacing w:line="360" w:lineRule="auto"/>
+      </w:pPr>
+      <w:r>
+        <w:t># The below method points out that 2 is the optimal number of centroids/clusters to be taken</w:t>
+      </w:r>
+    </w:p>
+    <w:p>
+      <w:pPr>
+        <w:spacing w:line="360" w:lineRule="auto"/>
+      </w:pPr>
+      <w:proofErr w:type="spellStart"/>
+      <w:r>
+        <w:t>fviz_nbclust</w:t>
+      </w:r>
+      <w:proofErr w:type="spellEnd"/>
+      <w:r>
+        <w:t>(</w:t>
+      </w:r>
+      <w:proofErr w:type="spellStart"/>
+      <w:r>
+        <w:t>comp.data</w:t>
+      </w:r>
+      <w:proofErr w:type="spellEnd"/>
+      <w:r>
+        <w:t xml:space="preserve">, </w:t>
+      </w:r>
+      <w:proofErr w:type="spellStart"/>
+      <w:r>
+        <w:t>kmeans</w:t>
+      </w:r>
+      <w:proofErr w:type="spellEnd"/>
+      <w:r>
+        <w:t>, method = "silhouette")+</w:t>
+      </w:r>
+    </w:p>
+    <w:p>
+      <w:pPr>
+        <w:spacing w:line="360" w:lineRule="auto"/>
+      </w:pPr>
+      <w:r>
+        <w:t xml:space="preserve">  labs(subtitle = "Silhouette method")</w:t>
+      </w:r>
+    </w:p>
+    <w:p>
+      <w:pPr>
+        <w:spacing w:line="360" w:lineRule="auto"/>
+      </w:pPr>
+    </w:p>
+    <w:p>
+      <w:pPr>
+        <w:spacing w:line="360" w:lineRule="auto"/>
+      </w:pPr>
+      <w:r>
+        <w:t xml:space="preserve"># USING GAP STATISTIC ( </w:t>
+      </w:r>
+      <w:proofErr w:type="spellStart"/>
+      <w:r>
+        <w:t>nboot</w:t>
+      </w:r>
+      <w:proofErr w:type="spellEnd"/>
+      <w:r>
+        <w:t xml:space="preserve"> = 50 to keep the function speedy</w:t>
+      </w:r>
+    </w:p>
+    <w:p>
+      <w:pPr>
+        <w:spacing w:line="360" w:lineRule="auto"/>
+      </w:pPr>
+      <w:r>
+        <w:t xml:space="preserve"># recommended value: </w:t>
+      </w:r>
+      <w:proofErr w:type="spellStart"/>
+      <w:r>
+        <w:t>nboot</w:t>
+      </w:r>
+      <w:proofErr w:type="spellEnd"/>
+      <w:r>
+        <w:t>= 500 for your analysis.</w:t>
+      </w:r>
+    </w:p>
+    <w:p>
+      <w:pPr>
+        <w:spacing w:line="360" w:lineRule="auto"/>
+      </w:pPr>
+      <w:r>
+        <w:t># Use verbose = FALSE to hide computing progression.)</w:t>
+      </w:r>
+    </w:p>
+    <w:p>
+      <w:pPr>
+        <w:spacing w:line="360" w:lineRule="auto"/>
+      </w:pPr>
+      <w:r>
+        <w:t># (Gave 3)</w:t>
+      </w:r>
+    </w:p>
+    <w:p>
+      <w:pPr>
+        <w:spacing w:line="360" w:lineRule="auto"/>
+      </w:pPr>
+      <w:r>
+        <w:t># The below method points out that 3 is the optimal number of centroids/clusters to be taken</w:t>
+      </w:r>
+    </w:p>
+    <w:p>
+      <w:pPr>
+        <w:spacing w:line="360" w:lineRule="auto"/>
+      </w:pPr>
+      <w:proofErr w:type="spellStart"/>
+      <w:r>
+        <w:t>set.seed</w:t>
+      </w:r>
+      <w:proofErr w:type="spellEnd"/>
+      <w:r>
+        <w:t>(150)</w:t>
+      </w:r>
+    </w:p>
+    <w:p>
+      <w:pPr>
+        <w:spacing w:line="360" w:lineRule="auto"/>
+      </w:pPr>
+      <w:proofErr w:type="spellStart"/>
+      <w:r>
+        <w:t>fviz_nbclust</w:t>
+      </w:r>
+      <w:proofErr w:type="spellEnd"/>
+      <w:r>
+        <w:t>(</w:t>
+      </w:r>
+      <w:proofErr w:type="spellStart"/>
+      <w:r>
+        <w:t>comp.data</w:t>
+      </w:r>
+      <w:proofErr w:type="spellEnd"/>
+      <w:r>
+        <w:t xml:space="preserve">, </w:t>
+      </w:r>
+      <w:proofErr w:type="spellStart"/>
+      <w:r>
+        <w:t>kmeans</w:t>
+      </w:r>
+      <w:proofErr w:type="spellEnd"/>
+      <w:r>
+        <w:t xml:space="preserve">, </w:t>
+      </w:r>
+      <w:proofErr w:type="spellStart"/>
+      <w:r>
+        <w:t>nstart</w:t>
+      </w:r>
+      <w:proofErr w:type="spellEnd"/>
+      <w:r>
+        <w:t xml:space="preserve"> = 50,  method = "</w:t>
+      </w:r>
+      <w:proofErr w:type="spellStart"/>
+      <w:r>
+        <w:t>gap_stat</w:t>
+      </w:r>
+      <w:proofErr w:type="spellEnd"/>
+      <w:r>
+        <w:t xml:space="preserve">", </w:t>
+      </w:r>
+      <w:proofErr w:type="spellStart"/>
+      <w:r>
+        <w:t>nboot</w:t>
+      </w:r>
+      <w:proofErr w:type="spellEnd"/>
+      <w:r>
+        <w:t xml:space="preserve"> = 50)+</w:t>
+      </w:r>
+    </w:p>
+    <w:p>
+      <w:pPr>
+        <w:spacing w:line="360" w:lineRule="auto"/>
+      </w:pPr>
+      <w:r>
+        <w:t xml:space="preserve">  labs(subtitle = "Gap statistic method")</w:t>
+      </w:r>
+    </w:p>
+    <w:p>
+      <w:pPr>
+        <w:spacing w:line="360" w:lineRule="auto"/>
+      </w:pPr>
+    </w:p>
+    <w:p>
+      <w:pPr>
+        <w:spacing w:line="360" w:lineRule="auto"/>
+      </w:pPr>
+    </w:p>
+    <w:p>
+      <w:pPr>
+        <w:spacing w:line="360" w:lineRule="auto"/>
+      </w:pPr>
+      <w:r>
+        <w:t xml:space="preserve"># MANUALLY FIND THE CENTROIDS / CLUSTERS </w:t>
+      </w:r>
+    </w:p>
+    <w:p>
+      <w:pPr>
+        <w:spacing w:line="360" w:lineRule="auto"/>
+      </w:pPr>
+      <w:r>
+        <w:t># USING ELBOW METHOD</w:t>
+      </w:r>
+    </w:p>
+    <w:p>
+      <w:pPr>
+        <w:spacing w:line="360" w:lineRule="auto"/>
+      </w:pPr>
+      <w:proofErr w:type="spellStart"/>
+      <w:r>
+        <w:t>tot.withinss</w:t>
+      </w:r>
+      <w:proofErr w:type="spellEnd"/>
+      <w:r>
+        <w:t xml:space="preserve"> = vector(mode = "character", length = 10)</w:t>
+      </w:r>
+    </w:p>
+    <w:p>
+      <w:pPr>
+        <w:spacing w:line="360" w:lineRule="auto"/>
+      </w:pPr>
+    </w:p>
+    <w:p>
+      <w:pPr>
+        <w:spacing w:line="360" w:lineRule="auto"/>
+      </w:pPr>
+      <w:r>
+        <w:t># Classification Report Function</w:t>
+      </w:r>
+    </w:p>
+    <w:p>
+      <w:pPr>
+        <w:spacing w:line="360" w:lineRule="auto"/>
+      </w:pPr>
+      <w:proofErr w:type="spellStart"/>
+      <w:r>
+        <w:t>classification_report</w:t>
+      </w:r>
+      <w:proofErr w:type="spellEnd"/>
+      <w:r>
+        <w:t xml:space="preserve"> &lt;- function(</w:t>
+      </w:r>
+      <w:proofErr w:type="spellStart"/>
+      <w:r>
+        <w:t>comparison_table</w:t>
+      </w:r>
+      <w:proofErr w:type="spellEnd"/>
+      <w:r>
+        <w:t xml:space="preserve">, </w:t>
+      </w:r>
+      <w:proofErr w:type="spellStart"/>
+      <w:r>
+        <w:t>dp</w:t>
+      </w:r>
+      <w:proofErr w:type="spellEnd"/>
+      <w:r>
+        <w:t xml:space="preserve"> = 2) {</w:t>
+      </w:r>
+    </w:p>
+    <w:p>
+      <w:pPr>
+        <w:spacing w:line="360" w:lineRule="auto"/>
+      </w:pPr>
+      <w:r>
+        <w:t xml:space="preserve">  #total counts</w:t>
+      </w:r>
+    </w:p>
+    <w:p>
+      <w:pPr>
+        <w:spacing w:line="360" w:lineRule="auto"/>
+      </w:pPr>
+      <w:r>
+        <w:lastRenderedPageBreak/>
+        <w:t xml:space="preserve">  counts &lt;- sum(</w:t>
+      </w:r>
+      <w:proofErr w:type="spellStart"/>
+      <w:r>
+        <w:t>comparison_table</w:t>
+      </w:r>
+      <w:proofErr w:type="spellEnd"/>
+      <w:r>
+        <w:t>)</w:t>
       </w:r>
     </w:p>
     <w:p>
@@ -12825,15 +15667,514 @@
         <w:spacing w:line="360" w:lineRule="auto"/>
       </w:pPr>
       <w:r>
-        <w:t xml:space="preserve">  # Display the box-plot after removing the outlier</w:t>
-      </w:r>
-    </w:p>
-    <w:p>
-      <w:pPr>
-        <w:spacing w:line="360" w:lineRule="auto"/>
-      </w:pPr>
-      <w:r>
-        <w:t xml:space="preserve">  display.boxplot(data, column.name)</w:t>
+        <w:t xml:space="preserve">  #total sums for each column</w:t>
+      </w:r>
+    </w:p>
+    <w:p>
+      <w:pPr>
+        <w:spacing w:line="360" w:lineRule="auto"/>
+      </w:pPr>
+      <w:r>
+        <w:t xml:space="preserve">  </w:t>
+      </w:r>
+      <w:proofErr w:type="spellStart"/>
+      <w:r>
+        <w:t>column_sums</w:t>
+      </w:r>
+      <w:proofErr w:type="spellEnd"/>
+      <w:r>
+        <w:t xml:space="preserve"> &lt;- </w:t>
+      </w:r>
+      <w:proofErr w:type="spellStart"/>
+      <w:r>
+        <w:t>colSums</w:t>
+      </w:r>
+      <w:proofErr w:type="spellEnd"/>
+      <w:r>
+        <w:t>(</w:t>
+      </w:r>
+      <w:proofErr w:type="spellStart"/>
+      <w:r>
+        <w:t>comparison_table</w:t>
+      </w:r>
+      <w:proofErr w:type="spellEnd"/>
+      <w:r>
+        <w:t>)</w:t>
+      </w:r>
+    </w:p>
+    <w:p>
+      <w:pPr>
+        <w:spacing w:line="360" w:lineRule="auto"/>
+      </w:pPr>
+      <w:r>
+        <w:t xml:space="preserve">  </w:t>
+      </w:r>
+    </w:p>
+    <w:p>
+      <w:pPr>
+        <w:spacing w:line="360" w:lineRule="auto"/>
+      </w:pPr>
+      <w:r>
+        <w:t xml:space="preserve">  #total sums for each row</w:t>
+      </w:r>
+    </w:p>
+    <w:p>
+      <w:pPr>
+        <w:spacing w:line="360" w:lineRule="auto"/>
+      </w:pPr>
+      <w:r>
+        <w:t xml:space="preserve">  </w:t>
+      </w:r>
+      <w:proofErr w:type="spellStart"/>
+      <w:r>
+        <w:t>row_sums</w:t>
+      </w:r>
+      <w:proofErr w:type="spellEnd"/>
+      <w:r>
+        <w:t xml:space="preserve"> &lt;- </w:t>
+      </w:r>
+      <w:proofErr w:type="spellStart"/>
+      <w:r>
+        <w:t>rowSums</w:t>
+      </w:r>
+      <w:proofErr w:type="spellEnd"/>
+      <w:r>
+        <w:t>(</w:t>
+      </w:r>
+      <w:proofErr w:type="spellStart"/>
+      <w:r>
+        <w:t>comparison_table</w:t>
+      </w:r>
+      <w:proofErr w:type="spellEnd"/>
+      <w:r>
+        <w:t>)</w:t>
+      </w:r>
+    </w:p>
+    <w:p>
+      <w:pPr>
+        <w:spacing w:line="360" w:lineRule="auto"/>
+      </w:pPr>
+      <w:r>
+        <w:t xml:space="preserve">  </w:t>
+      </w:r>
+    </w:p>
+    <w:p>
+      <w:pPr>
+        <w:spacing w:line="360" w:lineRule="auto"/>
+      </w:pPr>
+      <w:r>
+        <w:t xml:space="preserve">  #true positive value</w:t>
+      </w:r>
+    </w:p>
+    <w:p>
+      <w:pPr>
+        <w:spacing w:line="360" w:lineRule="auto"/>
+      </w:pPr>
+      <w:r>
+        <w:t xml:space="preserve">  </w:t>
+      </w:r>
+      <w:proofErr w:type="spellStart"/>
+      <w:r>
+        <w:t>tp</w:t>
+      </w:r>
+      <w:proofErr w:type="spellEnd"/>
+      <w:r>
+        <w:t xml:space="preserve"> &lt;- </w:t>
+      </w:r>
+      <w:proofErr w:type="spellStart"/>
+      <w:r>
+        <w:t>diag</w:t>
+      </w:r>
+      <w:proofErr w:type="spellEnd"/>
+      <w:r>
+        <w:t>(</w:t>
+      </w:r>
+      <w:proofErr w:type="spellStart"/>
+      <w:r>
+        <w:t>comparison_table</w:t>
+      </w:r>
+      <w:proofErr w:type="spellEnd"/>
+      <w:r>
+        <w:t>)</w:t>
+      </w:r>
+    </w:p>
+    <w:p>
+      <w:pPr>
+        <w:spacing w:line="360" w:lineRule="auto"/>
+      </w:pPr>
+      <w:r>
+        <w:t xml:space="preserve">  </w:t>
+      </w:r>
+    </w:p>
+    <w:p>
+      <w:pPr>
+        <w:spacing w:line="360" w:lineRule="auto"/>
+      </w:pPr>
+      <w:r>
+        <w:t xml:space="preserve">  #true negative</w:t>
+      </w:r>
+    </w:p>
+    <w:p>
+      <w:pPr>
+        <w:spacing w:line="360" w:lineRule="auto"/>
+      </w:pPr>
+      <w:r>
+        <w:t xml:space="preserve">  </w:t>
+      </w:r>
+      <w:proofErr w:type="spellStart"/>
+      <w:r>
+        <w:t>tn</w:t>
+      </w:r>
+      <w:proofErr w:type="spellEnd"/>
+      <w:r>
+        <w:t xml:space="preserve"> &lt;- counts - (</w:t>
+      </w:r>
+      <w:proofErr w:type="spellStart"/>
+      <w:r>
+        <w:t>column_sums</w:t>
+      </w:r>
+      <w:proofErr w:type="spellEnd"/>
+      <w:r>
+        <w:t xml:space="preserve"> + </w:t>
+      </w:r>
+      <w:proofErr w:type="spellStart"/>
+      <w:r>
+        <w:t>row_sums</w:t>
+      </w:r>
+      <w:proofErr w:type="spellEnd"/>
+      <w:r>
+        <w:t xml:space="preserve"> - </w:t>
+      </w:r>
+      <w:proofErr w:type="spellStart"/>
+      <w:r>
+        <w:t>tp</w:t>
+      </w:r>
+      <w:proofErr w:type="spellEnd"/>
+      <w:r>
+        <w:t>)</w:t>
+      </w:r>
+    </w:p>
+    <w:p>
+      <w:pPr>
+        <w:spacing w:line="360" w:lineRule="auto"/>
+      </w:pPr>
+      <w:r>
+        <w:t xml:space="preserve">  </w:t>
+      </w:r>
+    </w:p>
+    <w:p>
+      <w:pPr>
+        <w:spacing w:line="360" w:lineRule="auto"/>
+      </w:pPr>
+      <w:r>
+        <w:t xml:space="preserve">  #false positive</w:t>
+      </w:r>
+    </w:p>
+    <w:p>
+      <w:pPr>
+        <w:spacing w:line="360" w:lineRule="auto"/>
+      </w:pPr>
+      <w:r>
+        <w:t xml:space="preserve">  </w:t>
+      </w:r>
+      <w:proofErr w:type="spellStart"/>
+      <w:r>
+        <w:t>fp</w:t>
+      </w:r>
+      <w:proofErr w:type="spellEnd"/>
+      <w:r>
+        <w:t xml:space="preserve"> &lt;- </w:t>
+      </w:r>
+      <w:proofErr w:type="spellStart"/>
+      <w:r>
+        <w:t>row_sums</w:t>
+      </w:r>
+      <w:proofErr w:type="spellEnd"/>
+      <w:r>
+        <w:t xml:space="preserve"> - </w:t>
+      </w:r>
+      <w:proofErr w:type="spellStart"/>
+      <w:r>
+        <w:t>tp</w:t>
+      </w:r>
+      <w:proofErr w:type="spellEnd"/>
+    </w:p>
+    <w:p>
+      <w:pPr>
+        <w:spacing w:line="360" w:lineRule="auto"/>
+      </w:pPr>
+      <w:r>
+        <w:t xml:space="preserve">  </w:t>
+      </w:r>
+    </w:p>
+    <w:p>
+      <w:pPr>
+        <w:spacing w:line="360" w:lineRule="auto"/>
+      </w:pPr>
+      <w:r>
+        <w:t xml:space="preserve">  #false negative</w:t>
+      </w:r>
+    </w:p>
+    <w:p>
+      <w:pPr>
+        <w:spacing w:line="360" w:lineRule="auto"/>
+      </w:pPr>
+      <w:r>
+        <w:t xml:space="preserve">  </w:t>
+      </w:r>
+      <w:proofErr w:type="spellStart"/>
+      <w:r>
+        <w:t>fn</w:t>
+      </w:r>
+      <w:proofErr w:type="spellEnd"/>
+      <w:r>
+        <w:t xml:space="preserve"> &lt;- </w:t>
+      </w:r>
+      <w:proofErr w:type="spellStart"/>
+      <w:r>
+        <w:t>column_sums</w:t>
+      </w:r>
+      <w:proofErr w:type="spellEnd"/>
+      <w:r>
+        <w:t xml:space="preserve"> - </w:t>
+      </w:r>
+      <w:proofErr w:type="spellStart"/>
+      <w:r>
+        <w:t>tp</w:t>
+      </w:r>
+      <w:proofErr w:type="spellEnd"/>
+    </w:p>
+    <w:p>
+      <w:pPr>
+        <w:spacing w:line="360" w:lineRule="auto"/>
+      </w:pPr>
+      <w:r>
+        <w:t xml:space="preserve">  </w:t>
+      </w:r>
+    </w:p>
+    <w:p>
+      <w:pPr>
+        <w:spacing w:line="360" w:lineRule="auto"/>
+      </w:pPr>
+      <w:r>
+        <w:t xml:space="preserve">  #precision</w:t>
+      </w:r>
+    </w:p>
+    <w:p>
+      <w:pPr>
+        <w:spacing w:line="360" w:lineRule="auto"/>
+      </w:pPr>
+      <w:r>
+        <w:t xml:space="preserve">  pr &lt;- </w:t>
+      </w:r>
+      <w:proofErr w:type="spellStart"/>
+      <w:r>
+        <w:t>tp</w:t>
+      </w:r>
+      <w:proofErr w:type="spellEnd"/>
+      <w:r>
+        <w:t xml:space="preserve"> / (</w:t>
+      </w:r>
+      <w:proofErr w:type="spellStart"/>
+      <w:r>
+        <w:t>tp</w:t>
+      </w:r>
+      <w:proofErr w:type="spellEnd"/>
+      <w:r>
+        <w:t xml:space="preserve"> + </w:t>
+      </w:r>
+      <w:proofErr w:type="spellStart"/>
+      <w:r>
+        <w:t>fp</w:t>
+      </w:r>
+      <w:proofErr w:type="spellEnd"/>
+      <w:r>
+        <w:t>)</w:t>
+      </w:r>
+    </w:p>
+    <w:p>
+      <w:pPr>
+        <w:spacing w:line="360" w:lineRule="auto"/>
+      </w:pPr>
+      <w:r>
+        <w:t xml:space="preserve">  </w:t>
+      </w:r>
+    </w:p>
+    <w:p>
+      <w:pPr>
+        <w:spacing w:line="360" w:lineRule="auto"/>
+      </w:pPr>
+      <w:r>
+        <w:lastRenderedPageBreak/>
+        <w:t xml:space="preserve">  #recall</w:t>
+      </w:r>
+    </w:p>
+    <w:p>
+      <w:pPr>
+        <w:spacing w:line="360" w:lineRule="auto"/>
+      </w:pPr>
+      <w:r>
+        <w:t xml:space="preserve">  re &lt;- </w:t>
+      </w:r>
+      <w:proofErr w:type="spellStart"/>
+      <w:r>
+        <w:t>tp</w:t>
+      </w:r>
+      <w:proofErr w:type="spellEnd"/>
+      <w:r>
+        <w:t xml:space="preserve"> / (</w:t>
+      </w:r>
+      <w:proofErr w:type="spellStart"/>
+      <w:r>
+        <w:t>tp</w:t>
+      </w:r>
+      <w:proofErr w:type="spellEnd"/>
+      <w:r>
+        <w:t xml:space="preserve"> + </w:t>
+      </w:r>
+      <w:proofErr w:type="spellStart"/>
+      <w:r>
+        <w:t>fn</w:t>
+      </w:r>
+      <w:proofErr w:type="spellEnd"/>
+      <w:r>
+        <w:t>)</w:t>
+      </w:r>
+    </w:p>
+    <w:p>
+      <w:pPr>
+        <w:spacing w:line="360" w:lineRule="auto"/>
+      </w:pPr>
+      <w:r>
+        <w:t xml:space="preserve">  </w:t>
+      </w:r>
+    </w:p>
+    <w:p>
+      <w:pPr>
+        <w:spacing w:line="360" w:lineRule="auto"/>
+      </w:pPr>
+      <w:r>
+        <w:t xml:space="preserve">  #accuracy</w:t>
+      </w:r>
+    </w:p>
+    <w:p>
+      <w:pPr>
+        <w:spacing w:line="360" w:lineRule="auto"/>
+      </w:pPr>
+      <w:r>
+        <w:t xml:space="preserve">  ac &lt;- sum(</w:t>
+      </w:r>
+      <w:proofErr w:type="spellStart"/>
+      <w:r>
+        <w:t>tp</w:t>
+      </w:r>
+      <w:proofErr w:type="spellEnd"/>
+      <w:r>
+        <w:t>) / counts</w:t>
+      </w:r>
+    </w:p>
+    <w:p>
+      <w:pPr>
+        <w:spacing w:line="360" w:lineRule="auto"/>
+      </w:pPr>
+      <w:r>
+        <w:t xml:space="preserve">  </w:t>
+      </w:r>
+    </w:p>
+    <w:p>
+      <w:pPr>
+        <w:spacing w:line="360" w:lineRule="auto"/>
+      </w:pPr>
+      <w:r>
+        <w:t xml:space="preserve">  # Displaying the Accuracy, Precision and Recall values</w:t>
+      </w:r>
+    </w:p>
+    <w:p>
+      <w:pPr>
+        <w:spacing w:line="360" w:lineRule="auto"/>
+      </w:pPr>
+      <w:r>
+        <w:t xml:space="preserve">  print("---------------------")</w:t>
+      </w:r>
+    </w:p>
+    <w:p>
+      <w:pPr>
+        <w:spacing w:line="360" w:lineRule="auto"/>
+      </w:pPr>
+      <w:r>
+        <w:t xml:space="preserve">  print("Accuracy")</w:t>
+      </w:r>
+    </w:p>
+    <w:p>
+      <w:pPr>
+        <w:spacing w:line="360" w:lineRule="auto"/>
+      </w:pPr>
+      <w:r>
+        <w:t xml:space="preserve">  print(ac)</w:t>
+      </w:r>
+    </w:p>
+    <w:p>
+      <w:pPr>
+        <w:spacing w:line="360" w:lineRule="auto"/>
+      </w:pPr>
+      <w:r>
+        <w:t xml:space="preserve">  </w:t>
+      </w:r>
+    </w:p>
+    <w:p>
+      <w:pPr>
+        <w:spacing w:line="360" w:lineRule="auto"/>
+      </w:pPr>
+      <w:r>
+        <w:t xml:space="preserve">  print("---------------------")</w:t>
+      </w:r>
+    </w:p>
+    <w:p>
+      <w:pPr>
+        <w:spacing w:line="360" w:lineRule="auto"/>
+      </w:pPr>
+      <w:r>
+        <w:t xml:space="preserve">  print("Precision")</w:t>
+      </w:r>
+    </w:p>
+    <w:p>
+      <w:pPr>
+        <w:spacing w:line="360" w:lineRule="auto"/>
+      </w:pPr>
+      <w:r>
+        <w:t xml:space="preserve">  print(pr)</w:t>
+      </w:r>
+    </w:p>
+    <w:p>
+      <w:pPr>
+        <w:spacing w:line="360" w:lineRule="auto"/>
+      </w:pPr>
+      <w:r>
+        <w:t xml:space="preserve">  </w:t>
+      </w:r>
+    </w:p>
+    <w:p>
+      <w:pPr>
+        <w:spacing w:line="360" w:lineRule="auto"/>
+      </w:pPr>
+      <w:r>
+        <w:t xml:space="preserve">  print("---------------------")</w:t>
+      </w:r>
+    </w:p>
+    <w:p>
+      <w:pPr>
+        <w:spacing w:line="360" w:lineRule="auto"/>
+      </w:pPr>
+      <w:r>
+        <w:t xml:space="preserve">  print("Recall")</w:t>
+      </w:r>
+    </w:p>
+    <w:p>
+      <w:pPr>
+        <w:spacing w:line="360" w:lineRule="auto"/>
+      </w:pPr>
+      <w:r>
+        <w:t xml:space="preserve">  print(re)</w:t>
       </w:r>
     </w:p>
     <w:p>
@@ -12849,547 +16190,47 @@
         <w:spacing w:line="360" w:lineRule="auto"/>
       </w:pPr>
       <w:r>
-        <w:t># calling the remove.outliers function to remove all the outliers from each column of the data</w:t>
-      </w:r>
-    </w:p>
-    <w:p>
-      <w:pPr>
-        <w:spacing w:line="360" w:lineRule="auto"/>
-      </w:pPr>
-      <w:r>
-        <w:t>remove.outliers(df.filtered$Comp, "Comp")</w:t>
-      </w:r>
-    </w:p>
-    <w:p>
-      <w:pPr>
-        <w:spacing w:line="360" w:lineRule="auto"/>
-      </w:pPr>
-      <w:r>
-        <w:t>remove.outliers(df.filtered$Circ, "Circ")</w:t>
-      </w:r>
-    </w:p>
-    <w:p>
-      <w:pPr>
-        <w:spacing w:line="360" w:lineRule="auto"/>
-      </w:pPr>
-      <w:r>
-        <w:t>remove.outliers(df.filtered$D.Circ, "D.Circ")</w:t>
-      </w:r>
-    </w:p>
-    <w:p>
-      <w:pPr>
-        <w:spacing w:line="360" w:lineRule="auto"/>
-      </w:pPr>
-      <w:r>
-        <w:t>remove.outliers(df.filtered$Rad.Ra, "Rad.Ra")</w:t>
-      </w:r>
-    </w:p>
-    <w:p>
-      <w:pPr>
-        <w:spacing w:line="360" w:lineRule="auto"/>
-      </w:pPr>
-      <w:r>
-        <w:t>remove.outliers(df.filtered$Pr.Axis.Ra, "Pr.Axis.Ra")</w:t>
-      </w:r>
-    </w:p>
-    <w:p>
-      <w:pPr>
-        <w:spacing w:line="360" w:lineRule="auto"/>
-      </w:pPr>
-      <w:r>
-        <w:t>remove.outliers(df.filtered$Max.L.Ra, "Max.L.Ra")</w:t>
-      </w:r>
-    </w:p>
-    <w:p>
-      <w:pPr>
-        <w:spacing w:line="360" w:lineRule="auto"/>
-      </w:pPr>
-      <w:r>
-        <w:t>remove.outliers(df.filtered$Scat.Ra, "Scat.Ra")</w:t>
-      </w:r>
-    </w:p>
-    <w:p>
-      <w:pPr>
-        <w:spacing w:line="360" w:lineRule="auto"/>
-      </w:pPr>
-      <w:r>
-        <w:t>remove.outliers(df.filtered$Elong, "Elong")</w:t>
-      </w:r>
-    </w:p>
-    <w:p>
-      <w:pPr>
-        <w:spacing w:line="360" w:lineRule="auto"/>
-      </w:pPr>
-      <w:r>
-        <w:t>remove.outliers(df.filtered$Pr.Axis.Rect, "Pr.Axis.Rect")</w:t>
-      </w:r>
-    </w:p>
-    <w:p>
-      <w:pPr>
-        <w:spacing w:line="360" w:lineRule="auto"/>
-      </w:pPr>
-      <w:r>
-        <w:t>remove.outliers(df.filtered$Max.L.Rect, "Max.L.Rect")</w:t>
-      </w:r>
-    </w:p>
-    <w:p>
-      <w:pPr>
-        <w:spacing w:line="360" w:lineRule="auto"/>
-      </w:pPr>
-      <w:r>
-        <w:t>remove.outliers(df.filtered$Sc.Var.Maxis, "Sc.Var.Maxis")</w:t>
-      </w:r>
-    </w:p>
-    <w:p>
-      <w:pPr>
-        <w:spacing w:line="360" w:lineRule="auto"/>
-      </w:pPr>
-      <w:r>
-        <w:t>remove.outliers(df.filtered$Sc.Var.maxis, "Sc.Var.maxis")</w:t>
-      </w:r>
-    </w:p>
-    <w:p>
-      <w:pPr>
-        <w:spacing w:line="360" w:lineRule="auto"/>
-      </w:pPr>
-      <w:r>
-        <w:lastRenderedPageBreak/>
-        <w:t>remove.outliers(df.filtered$Ra.Gyr, "Ra.Gyr")</w:t>
-      </w:r>
-    </w:p>
-    <w:p>
-      <w:pPr>
-        <w:spacing w:line="360" w:lineRule="auto"/>
-      </w:pPr>
-      <w:r>
-        <w:t>remove.outliers(df.filtered$Skew.Maxis, "Skew.Maxis")</w:t>
-      </w:r>
-    </w:p>
-    <w:p>
-      <w:pPr>
-        <w:spacing w:line="360" w:lineRule="auto"/>
-      </w:pPr>
-      <w:r>
-        <w:t>remove.outliers(df.filtered$Skew.maxis, "Skew.maxis")</w:t>
-      </w:r>
-    </w:p>
-    <w:p>
-      <w:pPr>
-        <w:spacing w:line="360" w:lineRule="auto"/>
-      </w:pPr>
-      <w:r>
-        <w:t>remove.outliers(df.filtered$Kurt.maxis, "Kurt.maxis")</w:t>
-      </w:r>
-    </w:p>
-    <w:p>
-      <w:pPr>
-        <w:spacing w:line="360" w:lineRule="auto"/>
-      </w:pPr>
-      <w:r>
-        <w:t>remove.outliers(df.filtered$Kurt.Maxis, "Kurt.Maxis")</w:t>
-      </w:r>
-    </w:p>
-    <w:p>
-      <w:pPr>
-        <w:spacing w:line="360" w:lineRule="auto"/>
-      </w:pPr>
-      <w:r>
-        <w:t>remove.outliers(df.filtered$Holl.Ra, "Holl.Ra")</w:t>
-      </w:r>
-    </w:p>
-    <w:p>
-      <w:pPr>
-        <w:spacing w:line="360" w:lineRule="auto"/>
-      </w:pPr>
-    </w:p>
-    <w:p>
-      <w:pPr>
-        <w:spacing w:line="360" w:lineRule="auto"/>
-      </w:pPr>
-      <w:r>
-        <w:t># NORMALIZING THE DATASET (BRINGING ALL THE DATA INTO A SINGLE UNQIUE SCALE)</w:t>
-      </w:r>
-    </w:p>
-    <w:p>
-      <w:pPr>
-        <w:spacing w:line="360" w:lineRule="auto"/>
-      </w:pPr>
-      <w:r>
-        <w:t># Performing normalization using the Z-Score Standardization</w:t>
-      </w:r>
-    </w:p>
-    <w:p>
-      <w:pPr>
-        <w:spacing w:line="360" w:lineRule="auto"/>
-      </w:pPr>
-      <w:r>
-        <w:t>df.normalized = as.data.frame(scale(df.filtered))</w:t>
-      </w:r>
-    </w:p>
-    <w:p>
-      <w:pPr>
-        <w:spacing w:line="360" w:lineRule="auto"/>
-      </w:pPr>
-      <w:r>
-        <w:t>View(df.normalized)</w:t>
-      </w:r>
-    </w:p>
-    <w:p>
-      <w:pPr>
-        <w:spacing w:line="360" w:lineRule="auto"/>
-      </w:pPr>
-    </w:p>
-    <w:p>
-      <w:pPr>
-        <w:spacing w:line="360" w:lineRule="auto"/>
-      </w:pPr>
-      <w:r>
-        <w:t># PERFORMING PCA (PRINCIPAL COMPONENT ANALYSIS) / DIMENSIONALITY REDUCTION</w:t>
-      </w:r>
-    </w:p>
-    <w:p>
-      <w:pPr>
-        <w:spacing w:line="360" w:lineRule="auto"/>
-      </w:pPr>
-      <w:r>
-        <w:t>df.pca = prcomp(df.normalized)</w:t>
-      </w:r>
-    </w:p>
-    <w:p>
-      <w:pPr>
-        <w:spacing w:line="360" w:lineRule="auto"/>
-      </w:pPr>
-      <w:r>
-        <w:t>summary(df.pca)</w:t>
-      </w:r>
-    </w:p>
-    <w:p>
-      <w:pPr>
-        <w:spacing w:line="360" w:lineRule="auto"/>
-      </w:pPr>
-    </w:p>
-    <w:p>
-      <w:pPr>
-        <w:spacing w:line="360" w:lineRule="auto"/>
-      </w:pPr>
-      <w:r>
-        <w:t># Plotting the PCA data to find the best number of Principal Components.</w:t>
-      </w:r>
-    </w:p>
-    <w:p>
-      <w:pPr>
-        <w:spacing w:line="360" w:lineRule="auto"/>
-      </w:pPr>
-      <w:r>
-        <w:t xml:space="preserve"># Using the elbow method of the plot below we can get the number of components which </w:t>
-      </w:r>
-    </w:p>
-    <w:p>
-      <w:pPr>
-        <w:spacing w:line="360" w:lineRule="auto"/>
-      </w:pPr>
-      <w:r>
-        <w:t># explain 85% or greater of the variation (BEST SET OF COMPONENTS TO TAKE)</w:t>
-      </w:r>
-    </w:p>
-    <w:p>
-      <w:pPr>
-        <w:spacing w:line="360" w:lineRule="auto"/>
-      </w:pPr>
-      <w:r>
-        <w:t xml:space="preserve"># In this case the first 4 components are the best, because it covers the greatest </w:t>
-      </w:r>
-    </w:p>
-    <w:p>
-      <w:pPr>
-        <w:spacing w:line="360" w:lineRule="auto"/>
-      </w:pPr>
-      <w:r>
-        <w:t># area of the graph and has the sudden decrease after the 4th component</w:t>
-      </w:r>
-    </w:p>
-    <w:p>
-      <w:pPr>
-        <w:spacing w:line="360" w:lineRule="auto"/>
-      </w:pPr>
-      <w:r>
-        <w:t>plot(df.pca)</w:t>
-      </w:r>
-    </w:p>
-    <w:p>
-      <w:pPr>
-        <w:spacing w:line="360" w:lineRule="auto"/>
-      </w:pPr>
-      <w:r>
-        <w:t>plot(df.pca, type='l')</w:t>
-      </w:r>
-    </w:p>
-    <w:p>
-      <w:pPr>
-        <w:spacing w:line="360" w:lineRule="auto"/>
-      </w:pPr>
-    </w:p>
-    <w:p>
-      <w:pPr>
-        <w:spacing w:line="360" w:lineRule="auto"/>
-      </w:pPr>
-      <w:r>
-        <w:t># comp.data contains the BEST PCA Component data extract</w:t>
-      </w:r>
-    </w:p>
-    <w:p>
-      <w:pPr>
-        <w:spacing w:line="360" w:lineRule="auto"/>
-      </w:pPr>
-      <w:r>
-        <w:t>comp.data = data.frame(df.pca$x[,1:4])</w:t>
-      </w:r>
-    </w:p>
-    <w:p>
-      <w:pPr>
-        <w:spacing w:line="360" w:lineRule="auto"/>
-      </w:pPr>
-      <w:r>
-        <w:t>View(comp.data)</w:t>
-      </w:r>
-    </w:p>
-    <w:p>
-      <w:pPr>
-        <w:spacing w:line="360" w:lineRule="auto"/>
-      </w:pPr>
-    </w:p>
-    <w:p>
-      <w:pPr>
-        <w:spacing w:line="360" w:lineRule="auto"/>
-      </w:pPr>
-      <w:r>
-        <w:t># DETERMINE THE NUMBER OF CLUSTERS CENTERS (CENTROIDS) (via MANUAL and AUTOMATED TOOLS)</w:t>
-      </w:r>
-    </w:p>
-    <w:p>
-      <w:pPr>
-        <w:spacing w:line="360" w:lineRule="auto"/>
-      </w:pPr>
-      <w:r>
-        <w:t># AUTOMATED TOOLS TO FIND THE CENTROIDS</w:t>
-      </w:r>
-    </w:p>
-    <w:p>
-      <w:pPr>
-        <w:spacing w:line="360" w:lineRule="auto"/>
-      </w:pPr>
-      <w:r>
-        <w:t># USING ELBOW METHOD (Gave 4)</w:t>
-      </w:r>
-    </w:p>
-    <w:p>
-      <w:pPr>
-        <w:spacing w:line="360" w:lineRule="auto"/>
-      </w:pPr>
-      <w:r>
-        <w:t># The below method points out that 4 is the optimal number of centroids/clusters to be taken</w:t>
-      </w:r>
-    </w:p>
-    <w:p>
-      <w:pPr>
-        <w:spacing w:line="360" w:lineRule="auto"/>
-      </w:pPr>
-      <w:r>
-        <w:t xml:space="preserve">fviz_nbclust(comp.data, kmeans, method = "wss") + </w:t>
-      </w:r>
-    </w:p>
-    <w:p>
-      <w:pPr>
-        <w:spacing w:line="360" w:lineRule="auto"/>
-      </w:pPr>
-      <w:r>
-        <w:t xml:space="preserve">  geom_vline(xintercept = 4, linetype = 2) + </w:t>
-      </w:r>
-    </w:p>
-    <w:p>
-      <w:pPr>
-        <w:spacing w:line="360" w:lineRule="auto"/>
-      </w:pPr>
-      <w:r>
-        <w:t xml:space="preserve">  labs(subtitle = "Elbow method")</w:t>
-      </w:r>
-    </w:p>
-    <w:p>
-      <w:pPr>
-        <w:spacing w:line="360" w:lineRule="auto"/>
-      </w:pPr>
-    </w:p>
-    <w:p>
-      <w:pPr>
-        <w:spacing w:line="360" w:lineRule="auto"/>
-      </w:pPr>
-      <w:r>
-        <w:t># USING THE SILHOUETTE METHOD (Gave 2)</w:t>
-      </w:r>
-    </w:p>
-    <w:p>
-      <w:pPr>
-        <w:spacing w:line="360" w:lineRule="auto"/>
-      </w:pPr>
-      <w:r>
-        <w:t># The below method points out that 2 is the optimal number of centroids/clusters to be taken</w:t>
-      </w:r>
-    </w:p>
-    <w:p>
-      <w:pPr>
-        <w:spacing w:line="360" w:lineRule="auto"/>
-      </w:pPr>
-      <w:r>
-        <w:t>fviz_nbclust(comp.data, kmeans, method = "silhouette")+</w:t>
-      </w:r>
-    </w:p>
-    <w:p>
-      <w:pPr>
-        <w:spacing w:line="360" w:lineRule="auto"/>
-      </w:pPr>
-      <w:r>
-        <w:t xml:space="preserve">  labs(subtitle = "Silhouette method")</w:t>
-      </w:r>
-    </w:p>
-    <w:p>
-      <w:pPr>
-        <w:spacing w:line="360" w:lineRule="auto"/>
-      </w:pPr>
-    </w:p>
-    <w:p>
-      <w:pPr>
-        <w:spacing w:line="360" w:lineRule="auto"/>
-      </w:pPr>
-      <w:r>
-        <w:t># USING GAP STATISTIC ( nboot = 50 to keep the function speedy</w:t>
-      </w:r>
-    </w:p>
-    <w:p>
-      <w:pPr>
-        <w:spacing w:line="360" w:lineRule="auto"/>
-      </w:pPr>
-      <w:r>
-        <w:t># recommended value: nboot= 500 for your analysis.</w:t>
-      </w:r>
-    </w:p>
-    <w:p>
-      <w:pPr>
-        <w:spacing w:line="360" w:lineRule="auto"/>
-      </w:pPr>
-      <w:r>
-        <w:t># Use verbose = FALSE to hide computing progression.)</w:t>
-      </w:r>
-    </w:p>
-    <w:p>
-      <w:pPr>
-        <w:spacing w:line="360" w:lineRule="auto"/>
-      </w:pPr>
-      <w:r>
-        <w:t># (Gave 3)</w:t>
-      </w:r>
-    </w:p>
-    <w:p>
-      <w:pPr>
-        <w:spacing w:line="360" w:lineRule="auto"/>
-      </w:pPr>
-      <w:r>
-        <w:lastRenderedPageBreak/>
-        <w:t># The below method points out that 3 is the optimal number of centroids/clusters to be taken</w:t>
-      </w:r>
-    </w:p>
-    <w:p>
-      <w:pPr>
-        <w:spacing w:line="360" w:lineRule="auto"/>
-      </w:pPr>
-      <w:r>
-        <w:t>set.seed(150)</w:t>
-      </w:r>
-    </w:p>
-    <w:p>
-      <w:pPr>
-        <w:spacing w:line="360" w:lineRule="auto"/>
-      </w:pPr>
-      <w:r>
-        <w:t>fviz_nbclust(comp.data, kmeans, nstart = 50,  method = "gap_stat", nboot = 50)+</w:t>
-      </w:r>
-    </w:p>
-    <w:p>
-      <w:pPr>
-        <w:spacing w:line="360" w:lineRule="auto"/>
-      </w:pPr>
-      <w:r>
-        <w:t xml:space="preserve">  labs(subtitle = "Gap statistic method")</w:t>
-      </w:r>
-    </w:p>
-    <w:p>
-      <w:pPr>
-        <w:spacing w:line="360" w:lineRule="auto"/>
-      </w:pPr>
-    </w:p>
-    <w:p>
-      <w:pPr>
-        <w:spacing w:line="360" w:lineRule="auto"/>
-      </w:pPr>
-    </w:p>
-    <w:p>
-      <w:pPr>
-        <w:spacing w:line="360" w:lineRule="auto"/>
-      </w:pPr>
-      <w:r>
-        <w:t xml:space="preserve"># MANUALLY FIND THE CENTROIDS / CLUSTERS </w:t>
-      </w:r>
-    </w:p>
-    <w:p>
-      <w:pPr>
-        <w:spacing w:line="360" w:lineRule="auto"/>
-      </w:pPr>
-      <w:r>
-        <w:t># USING ELBOW METHOD</w:t>
-      </w:r>
-    </w:p>
-    <w:p>
-      <w:pPr>
-        <w:spacing w:line="360" w:lineRule="auto"/>
-      </w:pPr>
-      <w:r>
-        <w:t>tot.withinss = vector(mode = "character", length = 10)</w:t>
-      </w:r>
-    </w:p>
-    <w:p>
-      <w:pPr>
-        <w:spacing w:line="360" w:lineRule="auto"/>
-      </w:pPr>
-    </w:p>
-    <w:p>
-      <w:pPr>
-        <w:spacing w:line="360" w:lineRule="auto"/>
-      </w:pPr>
-      <w:r>
-        <w:t># Classification Report Function</w:t>
-      </w:r>
-    </w:p>
-    <w:p>
-      <w:pPr>
-        <w:spacing w:line="360" w:lineRule="auto"/>
-      </w:pPr>
-      <w:r>
-        <w:t>classification_report &lt;- function(comparison_table, dp = 2) {</w:t>
-      </w:r>
-    </w:p>
-    <w:p>
-      <w:pPr>
-        <w:spacing w:line="360" w:lineRule="auto"/>
-      </w:pPr>
-      <w:r>
-        <w:t xml:space="preserve">  #total counts</w:t>
-      </w:r>
-    </w:p>
-    <w:p>
-      <w:pPr>
-        <w:spacing w:line="360" w:lineRule="auto"/>
-      </w:pPr>
-      <w:r>
-        <w:t xml:space="preserve">  counts &lt;- sum(comparison_table)</w:t>
+        <w:t># Looping from 1 to the max optimal cluster to find its evaluation result</w:t>
+      </w:r>
+    </w:p>
+    <w:p>
+      <w:pPr>
+        <w:spacing w:line="360" w:lineRule="auto"/>
+      </w:pPr>
+      <w:r>
+        <w:t>for (</w:t>
+      </w:r>
+      <w:proofErr w:type="spellStart"/>
+      <w:r>
+        <w:t>i</w:t>
+      </w:r>
+      <w:proofErr w:type="spellEnd"/>
+      <w:r>
+        <w:t xml:space="preserve"> in 1:10){</w:t>
+      </w:r>
+    </w:p>
+    <w:p>
+      <w:pPr>
+        <w:spacing w:line="360" w:lineRule="auto"/>
+      </w:pPr>
+      <w:r>
+        <w:t xml:space="preserve">  cat("&lt;=============== ", "Custer ", </w:t>
+      </w:r>
+      <w:proofErr w:type="spellStart"/>
+      <w:r>
+        <w:t>i</w:t>
+      </w:r>
+      <w:proofErr w:type="spellEnd"/>
+      <w:r>
+        <w:t xml:space="preserve">, " ===============&gt;\n", </w:t>
+      </w:r>
+      <w:proofErr w:type="spellStart"/>
+      <w:r>
+        <w:t>sep</w:t>
+      </w:r>
+      <w:proofErr w:type="spellEnd"/>
+      <w:r>
+        <w:t xml:space="preserve"> = "")</w:t>
       </w:r>
     </w:p>
     <w:p>
@@ -13399,69 +16240,13 @@
       <w:r>
         <w:t xml:space="preserve">  </w:t>
       </w:r>
-    </w:p>
-    <w:p>
-      <w:pPr>
-        <w:spacing w:line="360" w:lineRule="auto"/>
-      </w:pPr>
-      <w:r>
-        <w:t xml:space="preserve">  #total sums for each column</w:t>
-      </w:r>
-    </w:p>
-    <w:p>
-      <w:pPr>
-        <w:spacing w:line="360" w:lineRule="auto"/>
-      </w:pPr>
-      <w:r>
-        <w:t xml:space="preserve">  column_sums &lt;- colSums(comparison_table)</w:t>
-      </w:r>
-    </w:p>
-    <w:p>
-      <w:pPr>
-        <w:spacing w:line="360" w:lineRule="auto"/>
-      </w:pPr>
-      <w:r>
-        <w:t xml:space="preserve">  </w:t>
-      </w:r>
-    </w:p>
-    <w:p>
-      <w:pPr>
-        <w:spacing w:line="360" w:lineRule="auto"/>
-      </w:pPr>
-      <w:r>
-        <w:t xml:space="preserve">  #total sums for each row</w:t>
-      </w:r>
-    </w:p>
-    <w:p>
-      <w:pPr>
-        <w:spacing w:line="360" w:lineRule="auto"/>
-      </w:pPr>
-      <w:r>
-        <w:t xml:space="preserve">  row_sums &lt;- rowSums(comparison_table)</w:t>
-      </w:r>
-    </w:p>
-    <w:p>
-      <w:pPr>
-        <w:spacing w:line="360" w:lineRule="auto"/>
-      </w:pPr>
-      <w:r>
-        <w:t xml:space="preserve">  </w:t>
-      </w:r>
-    </w:p>
-    <w:p>
-      <w:pPr>
-        <w:spacing w:line="360" w:lineRule="auto"/>
-      </w:pPr>
-      <w:r>
-        <w:t xml:space="preserve">  #true positive value</w:t>
-      </w:r>
-    </w:p>
-    <w:p>
-      <w:pPr>
-        <w:spacing w:line="360" w:lineRule="auto"/>
-      </w:pPr>
-      <w:r>
-        <w:t xml:space="preserve">  tp &lt;- diag(comparison_table)</w:t>
+      <w:proofErr w:type="spellStart"/>
+      <w:r>
+        <w:t>set.seed</w:t>
+      </w:r>
+      <w:proofErr w:type="spellEnd"/>
+      <w:r>
+        <w:t>(50)</w:t>
       </w:r>
     </w:p>
     <w:p>
@@ -13478,15 +16263,15 @@
         <w:spacing w:line="360" w:lineRule="auto"/>
       </w:pPr>
       <w:r>
-        <w:t xml:space="preserve">  #true negative</w:t>
-      </w:r>
-    </w:p>
-    <w:p>
-      <w:pPr>
-        <w:spacing w:line="360" w:lineRule="auto"/>
-      </w:pPr>
-      <w:r>
-        <w:t xml:space="preserve">  tn &lt;- counts - (column_sums + row_sums - tp)</w:t>
+        <w:t xml:space="preserve">  # Performing </w:t>
+      </w:r>
+      <w:proofErr w:type="spellStart"/>
+      <w:r>
+        <w:t>Kmeans</w:t>
+      </w:r>
+      <w:proofErr w:type="spellEnd"/>
+      <w:r>
+        <w:t xml:space="preserve"> clustering</w:t>
       </w:r>
     </w:p>
     <w:p>
@@ -13496,21 +16281,45 @@
       <w:r>
         <w:t xml:space="preserve">  </w:t>
       </w:r>
-    </w:p>
-    <w:p>
-      <w:pPr>
-        <w:spacing w:line="360" w:lineRule="auto"/>
-      </w:pPr>
-      <w:r>
-        <w:t xml:space="preserve">  #false positive</w:t>
-      </w:r>
-    </w:p>
-    <w:p>
-      <w:pPr>
-        <w:spacing w:line="360" w:lineRule="auto"/>
-      </w:pPr>
-      <w:r>
-        <w:t xml:space="preserve">  fp &lt;- row_sums - tp</w:t>
+      <w:proofErr w:type="spellStart"/>
+      <w:r>
+        <w:t>vehicleCluster</w:t>
+      </w:r>
+      <w:proofErr w:type="spellEnd"/>
+      <w:r>
+        <w:t xml:space="preserve"> = </w:t>
+      </w:r>
+      <w:proofErr w:type="spellStart"/>
+      <w:r>
+        <w:t>kmeans</w:t>
+      </w:r>
+      <w:proofErr w:type="spellEnd"/>
+      <w:r>
+        <w:t>(</w:t>
+      </w:r>
+      <w:proofErr w:type="spellStart"/>
+      <w:r>
+        <w:t>comp.data</w:t>
+      </w:r>
+      <w:proofErr w:type="spellEnd"/>
+      <w:r>
+        <w:t xml:space="preserve">, centers = </w:t>
+      </w:r>
+      <w:proofErr w:type="spellStart"/>
+      <w:r>
+        <w:t>i</w:t>
+      </w:r>
+      <w:proofErr w:type="spellEnd"/>
+      <w:r>
+        <w:t xml:space="preserve">, </w:t>
+      </w:r>
+      <w:proofErr w:type="spellStart"/>
+      <w:r>
+        <w:t>nstart</w:t>
+      </w:r>
+      <w:proofErr w:type="spellEnd"/>
+      <w:r>
+        <w:t xml:space="preserve"> = 20)</w:t>
       </w:r>
     </w:p>
     <w:p>
@@ -13526,15 +16335,55 @@
         <w:spacing w:line="360" w:lineRule="auto"/>
       </w:pPr>
       <w:r>
-        <w:t xml:space="preserve">  #false negative</w:t>
-      </w:r>
-    </w:p>
-    <w:p>
-      <w:pPr>
-        <w:spacing w:line="360" w:lineRule="auto"/>
-      </w:pPr>
-      <w:r>
-        <w:t xml:space="preserve">  fn &lt;- column_sums - tp</w:t>
+        <w:t xml:space="preserve">  # This is the confusion matrix</w:t>
+      </w:r>
+    </w:p>
+    <w:p>
+      <w:pPr>
+        <w:spacing w:line="360" w:lineRule="auto"/>
+      </w:pPr>
+      <w:r>
+        <w:t xml:space="preserve">  cm = </w:t>
+      </w:r>
+      <w:proofErr w:type="spellStart"/>
+      <w:r>
+        <w:t>as.matrix</w:t>
+      </w:r>
+      <w:proofErr w:type="spellEnd"/>
+      <w:r>
+        <w:t xml:space="preserve">(table(Actual = </w:t>
+      </w:r>
+      <w:proofErr w:type="spellStart"/>
+      <w:r>
+        <w:t>df$Class</w:t>
+      </w:r>
+      <w:proofErr w:type="spellEnd"/>
+      <w:r>
+        <w:t xml:space="preserve">, Predicted = </w:t>
+      </w:r>
+      <w:proofErr w:type="spellStart"/>
+      <w:r>
+        <w:t>vehicleCluster$cluster</w:t>
+      </w:r>
+      <w:proofErr w:type="spellEnd"/>
+      <w:r>
+        <w:t>))</w:t>
+      </w:r>
+    </w:p>
+    <w:p>
+      <w:pPr>
+        <w:spacing w:line="360" w:lineRule="auto"/>
+      </w:pPr>
+      <w:r>
+        <w:t xml:space="preserve">  print("Confusion Matrix")</w:t>
+      </w:r>
+    </w:p>
+    <w:p>
+      <w:pPr>
+        <w:spacing w:line="360" w:lineRule="auto"/>
+      </w:pPr>
+      <w:r>
+        <w:t xml:space="preserve">  print(cm)</w:t>
       </w:r>
     </w:p>
     <w:p>
@@ -13550,15 +16399,7 @@
         <w:spacing w:line="360" w:lineRule="auto"/>
       </w:pPr>
       <w:r>
-        <w:t xml:space="preserve">  #precision</w:t>
-      </w:r>
-    </w:p>
-    <w:p>
-      <w:pPr>
-        <w:spacing w:line="360" w:lineRule="auto"/>
-      </w:pPr>
-      <w:r>
-        <w:t xml:space="preserve">  pr &lt;- tp / (tp + fp)</w:t>
+        <w:t xml:space="preserve">  # Display Classification report</w:t>
       </w:r>
     </w:p>
     <w:p>
@@ -13568,21 +16409,21 @@
       <w:r>
         <w:t xml:space="preserve">  </w:t>
       </w:r>
-    </w:p>
-    <w:p>
-      <w:pPr>
-        <w:spacing w:line="360" w:lineRule="auto"/>
-      </w:pPr>
-      <w:r>
-        <w:t xml:space="preserve">  #recall</w:t>
-      </w:r>
-    </w:p>
-    <w:p>
-      <w:pPr>
-        <w:spacing w:line="360" w:lineRule="auto"/>
-      </w:pPr>
-      <w:r>
-        <w:t xml:space="preserve">  re &lt;- tp / (tp + fn)</w:t>
+      <w:proofErr w:type="spellStart"/>
+      <w:r>
+        <w:t>classification_report</w:t>
+      </w:r>
+      <w:proofErr w:type="spellEnd"/>
+      <w:r>
+        <w:t>(</w:t>
+      </w:r>
+      <w:proofErr w:type="spellStart"/>
+      <w:r>
+        <w:t>comparison_table</w:t>
+      </w:r>
+      <w:proofErr w:type="spellEnd"/>
+      <w:r>
+        <w:t xml:space="preserve"> = cm)</w:t>
       </w:r>
     </w:p>
     <w:p>
@@ -13598,15 +16439,7 @@
         <w:spacing w:line="360" w:lineRule="auto"/>
       </w:pPr>
       <w:r>
-        <w:t xml:space="preserve">  #accuracy</w:t>
-      </w:r>
-    </w:p>
-    <w:p>
-      <w:pPr>
-        <w:spacing w:line="360" w:lineRule="auto"/>
-      </w:pPr>
-      <w:r>
-        <w:t xml:space="preserve">  ac &lt;- sum(tp) / counts</w:t>
+        <w:t xml:space="preserve">  # Total within-cluster sum of squares</w:t>
       </w:r>
     </w:p>
     <w:p>
@@ -13616,38 +16449,128 @@
       <w:r>
         <w:t xml:space="preserve">  </w:t>
       </w:r>
-    </w:p>
-    <w:p>
-      <w:pPr>
-        <w:spacing w:line="360" w:lineRule="auto"/>
-      </w:pPr>
-      <w:r>
-        <w:t xml:space="preserve">  # Displaying the Accuracy, Precision and Recall values</w:t>
-      </w:r>
-    </w:p>
-    <w:p>
-      <w:pPr>
-        <w:spacing w:line="360" w:lineRule="auto"/>
-      </w:pPr>
-      <w:r>
-        <w:t xml:space="preserve">  print("---------------------")</w:t>
-      </w:r>
-    </w:p>
-    <w:p>
-      <w:pPr>
-        <w:spacing w:line="360" w:lineRule="auto"/>
-      </w:pPr>
-      <w:r>
-        <w:t xml:space="preserve">  print("Accuracy")</w:t>
-      </w:r>
-    </w:p>
-    <w:p>
-      <w:pPr>
-        <w:spacing w:line="360" w:lineRule="auto"/>
-      </w:pPr>
-      <w:r>
-        <w:t xml:space="preserve">  print(ac)</w:t>
-      </w:r>
+      <w:proofErr w:type="spellStart"/>
+      <w:r>
+        <w:t>tot.withinss</w:t>
+      </w:r>
+      <w:proofErr w:type="spellEnd"/>
+      <w:r>
+        <w:t>[</w:t>
+      </w:r>
+      <w:proofErr w:type="spellStart"/>
+      <w:r>
+        <w:t>i</w:t>
+      </w:r>
+      <w:proofErr w:type="spellEnd"/>
+      <w:r>
+        <w:t xml:space="preserve">] = </w:t>
+      </w:r>
+      <w:proofErr w:type="spellStart"/>
+      <w:r>
+        <w:t>vehicleCluster$tot.withinss</w:t>
+      </w:r>
+      <w:proofErr w:type="spellEnd"/>
+    </w:p>
+    <w:p>
+      <w:pPr>
+        <w:spacing w:line="360" w:lineRule="auto"/>
+      </w:pPr>
+      <w:r>
+        <w:t>}</w:t>
+      </w:r>
+    </w:p>
+    <w:p>
+      <w:pPr>
+        <w:spacing w:line="360" w:lineRule="auto"/>
+      </w:pPr>
+      <w:r>
+        <w:t># plot to find the best number of clusters to be taken</w:t>
+      </w:r>
+    </w:p>
+    <w:p>
+      <w:pPr>
+        <w:spacing w:line="360" w:lineRule="auto"/>
+      </w:pPr>
+      <w:r>
+        <w:t xml:space="preserve">plot(1:10, </w:t>
+      </w:r>
+    </w:p>
+    <w:p>
+      <w:pPr>
+        <w:spacing w:line="360" w:lineRule="auto"/>
+      </w:pPr>
+      <w:r>
+        <w:t xml:space="preserve">     </w:t>
+      </w:r>
+      <w:proofErr w:type="spellStart"/>
+      <w:r>
+        <w:t>tot.withinss</w:t>
+      </w:r>
+      <w:proofErr w:type="spellEnd"/>
+      <w:r>
+        <w:t xml:space="preserve">, </w:t>
+      </w:r>
+    </w:p>
+    <w:p>
+      <w:pPr>
+        <w:spacing w:line="360" w:lineRule="auto"/>
+      </w:pPr>
+      <w:r>
+        <w:t xml:space="preserve">     type="b",</w:t>
+      </w:r>
+    </w:p>
+    <w:p>
+      <w:pPr>
+        <w:spacing w:line="360" w:lineRule="auto"/>
+      </w:pPr>
+      <w:r>
+        <w:t xml:space="preserve">     </w:t>
+      </w:r>
+      <w:proofErr w:type="spellStart"/>
+      <w:r>
+        <w:t>pch</w:t>
+      </w:r>
+      <w:proofErr w:type="spellEnd"/>
+      <w:r>
+        <w:t>=19,</w:t>
+      </w:r>
+    </w:p>
+    <w:p>
+      <w:pPr>
+        <w:spacing w:line="360" w:lineRule="auto"/>
+      </w:pPr>
+      <w:r>
+        <w:t xml:space="preserve">     </w:t>
+      </w:r>
+      <w:proofErr w:type="spellStart"/>
+      <w:r>
+        <w:t>xlab</w:t>
+      </w:r>
+      <w:proofErr w:type="spellEnd"/>
+      <w:r>
+        <w:t xml:space="preserve"> = "Number of clusters K",</w:t>
+      </w:r>
+    </w:p>
+    <w:p>
+      <w:pPr>
+        <w:spacing w:line="360" w:lineRule="auto"/>
+      </w:pPr>
+      <w:r>
+        <w:t xml:space="preserve">     </w:t>
+      </w:r>
+      <w:proofErr w:type="spellStart"/>
+      <w:r>
+        <w:t>ylab</w:t>
+      </w:r>
+      <w:proofErr w:type="spellEnd"/>
+      <w:r>
+        <w:t xml:space="preserve"> = "Total within-clusters sum of squares")</w:t>
+      </w:r>
+    </w:p>
+    <w:p>
+      <w:pPr>
+        <w:spacing w:line="360" w:lineRule="auto"/>
+      </w:pPr>
     </w:p>
     <w:p>
       <w:pPr>
@@ -13655,292 +16578,6 @@
       </w:pPr>
       <w:r>
         <w:lastRenderedPageBreak/>
-        <w:t xml:space="preserve">  </w:t>
-      </w:r>
-    </w:p>
-    <w:p>
-      <w:pPr>
-        <w:spacing w:line="360" w:lineRule="auto"/>
-      </w:pPr>
-      <w:r>
-        <w:t xml:space="preserve">  print("---------------------")</w:t>
-      </w:r>
-    </w:p>
-    <w:p>
-      <w:pPr>
-        <w:spacing w:line="360" w:lineRule="auto"/>
-      </w:pPr>
-      <w:r>
-        <w:t xml:space="preserve">  print("Precision")</w:t>
-      </w:r>
-    </w:p>
-    <w:p>
-      <w:pPr>
-        <w:spacing w:line="360" w:lineRule="auto"/>
-      </w:pPr>
-      <w:r>
-        <w:t xml:space="preserve">  print(pr)</w:t>
-      </w:r>
-    </w:p>
-    <w:p>
-      <w:pPr>
-        <w:spacing w:line="360" w:lineRule="auto"/>
-      </w:pPr>
-      <w:r>
-        <w:t xml:space="preserve">  </w:t>
-      </w:r>
-    </w:p>
-    <w:p>
-      <w:pPr>
-        <w:spacing w:line="360" w:lineRule="auto"/>
-      </w:pPr>
-      <w:r>
-        <w:t xml:space="preserve">  print("---------------------")</w:t>
-      </w:r>
-    </w:p>
-    <w:p>
-      <w:pPr>
-        <w:spacing w:line="360" w:lineRule="auto"/>
-      </w:pPr>
-      <w:r>
-        <w:t xml:space="preserve">  print("Recall")</w:t>
-      </w:r>
-    </w:p>
-    <w:p>
-      <w:pPr>
-        <w:spacing w:line="360" w:lineRule="auto"/>
-      </w:pPr>
-      <w:r>
-        <w:t xml:space="preserve">  print(re)</w:t>
-      </w:r>
-    </w:p>
-    <w:p>
-      <w:pPr>
-        <w:spacing w:line="360" w:lineRule="auto"/>
-      </w:pPr>
-      <w:r>
-        <w:t>}</w:t>
-      </w:r>
-    </w:p>
-    <w:p>
-      <w:pPr>
-        <w:spacing w:line="360" w:lineRule="auto"/>
-      </w:pPr>
-      <w:r>
-        <w:t># Looping from 1 to the max optimal cluster to find its evaluation result</w:t>
-      </w:r>
-    </w:p>
-    <w:p>
-      <w:pPr>
-        <w:spacing w:line="360" w:lineRule="auto"/>
-      </w:pPr>
-      <w:r>
-        <w:t>for (i in 1:10){</w:t>
-      </w:r>
-    </w:p>
-    <w:p>
-      <w:pPr>
-        <w:spacing w:line="360" w:lineRule="auto"/>
-      </w:pPr>
-      <w:r>
-        <w:t xml:space="preserve">  cat("&lt;=============== ", "Custer ", i, " ===============&gt;\n", sep = "")</w:t>
-      </w:r>
-    </w:p>
-    <w:p>
-      <w:pPr>
-        <w:spacing w:line="360" w:lineRule="auto"/>
-      </w:pPr>
-      <w:r>
-        <w:t xml:space="preserve">  set.seed(50)</w:t>
-      </w:r>
-    </w:p>
-    <w:p>
-      <w:pPr>
-        <w:spacing w:line="360" w:lineRule="auto"/>
-      </w:pPr>
-      <w:r>
-        <w:t xml:space="preserve">  </w:t>
-      </w:r>
-    </w:p>
-    <w:p>
-      <w:pPr>
-        <w:spacing w:line="360" w:lineRule="auto"/>
-      </w:pPr>
-      <w:r>
-        <w:t xml:space="preserve">  # Performing Kmeans clustering</w:t>
-      </w:r>
-    </w:p>
-    <w:p>
-      <w:pPr>
-        <w:spacing w:line="360" w:lineRule="auto"/>
-      </w:pPr>
-      <w:r>
-        <w:t xml:space="preserve">  vehicleCluster = kmeans(comp.data, centers = i, nstart = 20)</w:t>
-      </w:r>
-    </w:p>
-    <w:p>
-      <w:pPr>
-        <w:spacing w:line="360" w:lineRule="auto"/>
-      </w:pPr>
-      <w:r>
-        <w:t xml:space="preserve">  </w:t>
-      </w:r>
-    </w:p>
-    <w:p>
-      <w:pPr>
-        <w:spacing w:line="360" w:lineRule="auto"/>
-      </w:pPr>
-      <w:r>
-        <w:t xml:space="preserve">  # This is the confusion matrix</w:t>
-      </w:r>
-    </w:p>
-    <w:p>
-      <w:pPr>
-        <w:spacing w:line="360" w:lineRule="auto"/>
-      </w:pPr>
-      <w:r>
-        <w:t xml:space="preserve">  cm = as.matrix(table(Actual = df$Class, Predicted = vehicleCluster$cluster))</w:t>
-      </w:r>
-    </w:p>
-    <w:p>
-      <w:pPr>
-        <w:spacing w:line="360" w:lineRule="auto"/>
-      </w:pPr>
-      <w:r>
-        <w:t xml:space="preserve">  print("Confusion Matrix")</w:t>
-      </w:r>
-    </w:p>
-    <w:p>
-      <w:pPr>
-        <w:spacing w:line="360" w:lineRule="auto"/>
-      </w:pPr>
-      <w:r>
-        <w:t xml:space="preserve">  print(cm)</w:t>
-      </w:r>
-    </w:p>
-    <w:p>
-      <w:pPr>
-        <w:spacing w:line="360" w:lineRule="auto"/>
-      </w:pPr>
-      <w:r>
-        <w:t xml:space="preserve">  </w:t>
-      </w:r>
-    </w:p>
-    <w:p>
-      <w:pPr>
-        <w:spacing w:line="360" w:lineRule="auto"/>
-      </w:pPr>
-      <w:r>
-        <w:t xml:space="preserve">  # Display Classification report</w:t>
-      </w:r>
-    </w:p>
-    <w:p>
-      <w:pPr>
-        <w:spacing w:line="360" w:lineRule="auto"/>
-      </w:pPr>
-      <w:r>
-        <w:lastRenderedPageBreak/>
-        <w:t xml:space="preserve">  classification_report(comparison_table = cm)</w:t>
-      </w:r>
-    </w:p>
-    <w:p>
-      <w:pPr>
-        <w:spacing w:line="360" w:lineRule="auto"/>
-      </w:pPr>
-      <w:r>
-        <w:t xml:space="preserve">  </w:t>
-      </w:r>
-    </w:p>
-    <w:p>
-      <w:pPr>
-        <w:spacing w:line="360" w:lineRule="auto"/>
-      </w:pPr>
-      <w:r>
-        <w:t xml:space="preserve">  # Total within-cluster sum of squares</w:t>
-      </w:r>
-    </w:p>
-    <w:p>
-      <w:pPr>
-        <w:spacing w:line="360" w:lineRule="auto"/>
-      </w:pPr>
-      <w:r>
-        <w:t xml:space="preserve">  tot.withinss[i] = vehicleCluster$tot.withinss</w:t>
-      </w:r>
-    </w:p>
-    <w:p>
-      <w:pPr>
-        <w:spacing w:line="360" w:lineRule="auto"/>
-      </w:pPr>
-      <w:r>
-        <w:t>}</w:t>
-      </w:r>
-    </w:p>
-    <w:p>
-      <w:pPr>
-        <w:spacing w:line="360" w:lineRule="auto"/>
-      </w:pPr>
-      <w:r>
-        <w:t># plot to find the best number of clusters to be taken</w:t>
-      </w:r>
-    </w:p>
-    <w:p>
-      <w:pPr>
-        <w:spacing w:line="360" w:lineRule="auto"/>
-      </w:pPr>
-      <w:r>
-        <w:t xml:space="preserve">plot(1:10, </w:t>
-      </w:r>
-    </w:p>
-    <w:p>
-      <w:pPr>
-        <w:spacing w:line="360" w:lineRule="auto"/>
-      </w:pPr>
-      <w:r>
-        <w:t xml:space="preserve">     tot.withinss, </w:t>
-      </w:r>
-    </w:p>
-    <w:p>
-      <w:pPr>
-        <w:spacing w:line="360" w:lineRule="auto"/>
-      </w:pPr>
-      <w:r>
-        <w:t xml:space="preserve">     type="b",</w:t>
-      </w:r>
-    </w:p>
-    <w:p>
-      <w:pPr>
-        <w:spacing w:line="360" w:lineRule="auto"/>
-      </w:pPr>
-      <w:r>
-        <w:t xml:space="preserve">     pch=19,</w:t>
-      </w:r>
-    </w:p>
-    <w:p>
-      <w:pPr>
-        <w:spacing w:line="360" w:lineRule="auto"/>
-      </w:pPr>
-      <w:r>
-        <w:t xml:space="preserve">     xlab = "Number of clusters K",</w:t>
-      </w:r>
-    </w:p>
-    <w:p>
-      <w:pPr>
-        <w:spacing w:line="360" w:lineRule="auto"/>
-      </w:pPr>
-      <w:r>
-        <w:t xml:space="preserve">     ylab = "Total within-clusters sum of squares")</w:t>
-      </w:r>
-    </w:p>
-    <w:p>
-      <w:pPr>
-        <w:spacing w:line="360" w:lineRule="auto"/>
-      </w:pPr>
-    </w:p>
-    <w:p>
-      <w:pPr>
-        <w:spacing w:line="360" w:lineRule="auto"/>
-      </w:pPr>
-      <w:r>
         <w:t># from the accuracy result we can see that we got the highest accuracy result for</w:t>
       </w:r>
     </w:p>
@@ -13956,24 +16593,79 @@
       <w:pPr>
         <w:spacing w:line="360" w:lineRule="auto"/>
       </w:pPr>
-      <w:r>
-        <w:t>set.seed(100)</w:t>
-      </w:r>
-    </w:p>
-    <w:p>
-      <w:pPr>
-        <w:spacing w:line="360" w:lineRule="auto"/>
-      </w:pPr>
-      <w:r>
-        <w:t>vehicleCluster = kmeans(comp.data, centers = 2, nstart = 20)</w:t>
-      </w:r>
-    </w:p>
-    <w:p>
-      <w:pPr>
-        <w:spacing w:line="360" w:lineRule="auto"/>
-      </w:pPr>
-      <w:r>
-        <w:t>fviz_cluster(vehicleCluster, data = comp.data)</w:t>
+      <w:proofErr w:type="spellStart"/>
+      <w:r>
+        <w:t>set.seed</w:t>
+      </w:r>
+      <w:proofErr w:type="spellEnd"/>
+      <w:r>
+        <w:t>(100)</w:t>
+      </w:r>
+    </w:p>
+    <w:p>
+      <w:pPr>
+        <w:spacing w:line="360" w:lineRule="auto"/>
+      </w:pPr>
+      <w:proofErr w:type="spellStart"/>
+      <w:r>
+        <w:t>vehicleCluster</w:t>
+      </w:r>
+      <w:proofErr w:type="spellEnd"/>
+      <w:r>
+        <w:t xml:space="preserve"> = </w:t>
+      </w:r>
+      <w:proofErr w:type="spellStart"/>
+      <w:r>
+        <w:t>kmeans</w:t>
+      </w:r>
+      <w:proofErr w:type="spellEnd"/>
+      <w:r>
+        <w:t>(</w:t>
+      </w:r>
+      <w:proofErr w:type="spellStart"/>
+      <w:r>
+        <w:t>comp.data</w:t>
+      </w:r>
+      <w:proofErr w:type="spellEnd"/>
+      <w:r>
+        <w:t xml:space="preserve">, centers = 2, </w:t>
+      </w:r>
+      <w:proofErr w:type="spellStart"/>
+      <w:r>
+        <w:t>nstart</w:t>
+      </w:r>
+      <w:proofErr w:type="spellEnd"/>
+      <w:r>
+        <w:t xml:space="preserve"> = 20)</w:t>
+      </w:r>
+    </w:p>
+    <w:p>
+      <w:pPr>
+        <w:spacing w:line="360" w:lineRule="auto"/>
+      </w:pPr>
+      <w:proofErr w:type="spellStart"/>
+      <w:r>
+        <w:t>fviz_cluster</w:t>
+      </w:r>
+      <w:proofErr w:type="spellEnd"/>
+      <w:r>
+        <w:t>(</w:t>
+      </w:r>
+      <w:proofErr w:type="spellStart"/>
+      <w:r>
+        <w:t>vehicleCluster</w:t>
+      </w:r>
+      <w:proofErr w:type="spellEnd"/>
+      <w:r>
+        <w:t xml:space="preserve">, data = </w:t>
+      </w:r>
+      <w:proofErr w:type="spellStart"/>
+      <w:r>
+        <w:t>comp.data</w:t>
+      </w:r>
+      <w:proofErr w:type="spellEnd"/>
+      <w:r>
+        <w:t>)</w:t>
       </w:r>
     </w:p>
     <w:p>
@@ -13993,9 +16685,11 @@
       <w:pPr>
         <w:spacing w:line="360" w:lineRule="auto"/>
       </w:pPr>
+      <w:proofErr w:type="spellStart"/>
       <w:r>
         <w:t>vehicleCluster$size</w:t>
       </w:r>
+      <w:proofErr w:type="spellEnd"/>
     </w:p>
     <w:p>
       <w:pPr>
@@ -14014,10 +16708,11 @@
       <w:pPr>
         <w:spacing w:line="360" w:lineRule="auto"/>
       </w:pPr>
-      <w:r>
-        <w:lastRenderedPageBreak/>
+      <w:proofErr w:type="spellStart"/>
+      <w:r>
         <w:t>vehicleCluster$cluster</w:t>
       </w:r>
+      <w:proofErr w:type="spellEnd"/>
     </w:p>
     <w:p>
       <w:pPr>
@@ -14037,7 +16732,15 @@
         <w:spacing w:line="360" w:lineRule="auto"/>
       </w:pPr>
       <w:r>
-        <w:t xml:space="preserve"># You get a 2 by 4 matrix representing the centers of each cluster (x,y,z,z') </w:t>
+        <w:t># You get a 2 by 4 matrix representing the centers of each cluster (</w:t>
+      </w:r>
+      <w:proofErr w:type="spellStart"/>
+      <w:r>
+        <w:t>x,y,z,z</w:t>
+      </w:r>
+      <w:proofErr w:type="spellEnd"/>
+      <w:r>
+        <w:t xml:space="preserve">') </w:t>
       </w:r>
     </w:p>
     <w:p>
@@ -14052,16 +16755,29 @@
       <w:pPr>
         <w:spacing w:line="360" w:lineRule="auto"/>
       </w:pPr>
-      <w:r>
-        <w:t xml:space="preserve">vehicleCluster$centers </w:t>
-      </w:r>
-    </w:p>
-    <w:p>
-      <w:pPr>
-        <w:spacing w:line="360" w:lineRule="auto"/>
-      </w:pPr>
-      <w:r>
-        <w:t>View(vehicleCluster$centers)</w:t>
+      <w:proofErr w:type="spellStart"/>
+      <w:r>
+        <w:t>vehicleCluster$centers</w:t>
+      </w:r>
+      <w:proofErr w:type="spellEnd"/>
+      <w:r>
+        <w:t xml:space="preserve"> </w:t>
+      </w:r>
+    </w:p>
+    <w:p>
+      <w:pPr>
+        <w:spacing w:line="360" w:lineRule="auto"/>
+      </w:pPr>
+      <w:r>
+        <w:t>View(</w:t>
+      </w:r>
+      <w:proofErr w:type="spellStart"/>
+      <w:r>
+        <w:t>vehicleCluster$centers</w:t>
+      </w:r>
+      <w:proofErr w:type="spellEnd"/>
+      <w:r>
+        <w:t>)</w:t>
       </w:r>
     </w:p>
     <w:p>
@@ -14309,6 +17025,7 @@
           <w:szCs w:val="24"/>
           <w:shd w:val="clear" w:color="auto" w:fill="FFFFFF" w:themeFill="background1"/>
         </w:rPr>
+        <w:lastRenderedPageBreak/>
         <w:t>Dimensionality Reduction Is Good or Bad’. Data Science, Analytics and Big Data Discussions, 24 July 2015, https://discuss.analyticsvidhya.com/t/dimensionality-reduction-is-good-or-bad/2444.</w:t>
       </w:r>
     </w:p>
@@ -14332,7 +17049,29 @@
           <w:szCs w:val="24"/>
           <w:shd w:val="clear" w:color="auto" w:fill="FFFFFF" w:themeFill="background1"/>
         </w:rPr>
-        <w:t>Principal Component Analysis - Javatpoint’. Www.Javatpoint.Com,</w:t>
+        <w:t xml:space="preserve">Principal Component Analysis - </w:t>
+      </w:r>
+      <w:proofErr w:type="spellStart"/>
+      <w:r>
+        <w:rPr>
+          <w:rFonts w:ascii="Times New Roman" w:hAnsi="Times New Roman" w:cs="Times New Roman"/>
+          <w:color w:val="222222"/>
+          <w:sz w:val="24"/>
+          <w:szCs w:val="24"/>
+          <w:shd w:val="clear" w:color="auto" w:fill="FFFFFF" w:themeFill="background1"/>
+        </w:rPr>
+        <w:t>Javatpoint</w:t>
+      </w:r>
+      <w:proofErr w:type="spellEnd"/>
+      <w:r>
+        <w:rPr>
+          <w:rFonts w:ascii="Times New Roman" w:hAnsi="Times New Roman" w:cs="Times New Roman"/>
+          <w:color w:val="222222"/>
+          <w:sz w:val="24"/>
+          <w:szCs w:val="24"/>
+          <w:shd w:val="clear" w:color="auto" w:fill="FFFFFF" w:themeFill="background1"/>
+        </w:rPr>
+        <w:t>’. Www.Javatpoint.Com,</w:t>
       </w:r>
       <w:r>
         <w:rPr>
@@ -14367,6 +17106,7 @@
           <w:shd w:val="clear" w:color="auto" w:fill="F0F5FF"/>
         </w:rPr>
       </w:pPr>
+      <w:proofErr w:type="spellStart"/>
       <w:r>
         <w:rPr>
           <w:rFonts w:ascii="Times New Roman" w:hAnsi="Times New Roman" w:cs="Times New Roman"/>
@@ -14375,7 +17115,18 @@
           <w:szCs w:val="24"/>
           <w:shd w:val="clear" w:color="auto" w:fill="FFFFFF" w:themeFill="background1"/>
         </w:rPr>
-        <w:t>Stöttner, Timo. ‘Why Data Should Be Normalized before Training a Neural Network’. Medium,</w:t>
+        <w:t>Stöttner</w:t>
+      </w:r>
+      <w:proofErr w:type="spellEnd"/>
+      <w:r>
+        <w:rPr>
+          <w:rFonts w:ascii="Times New Roman" w:hAnsi="Times New Roman" w:cs="Times New Roman"/>
+          <w:color w:val="222222"/>
+          <w:sz w:val="24"/>
+          <w:szCs w:val="24"/>
+          <w:shd w:val="clear" w:color="auto" w:fill="FFFFFF" w:themeFill="background1"/>
+        </w:rPr>
+        <w:t>, Timo. ‘Why Data Should Be Normalized before Training a Neural Network’. Medium,</w:t>
       </w:r>
       <w:r>
         <w:rPr>
@@ -14397,7 +17148,7 @@
         </w:rPr>
         <w:t xml:space="preserve">16 May 2019, </w:t>
       </w:r>
-      <w:hyperlink r:id="rId38" w:history="1">
+      <w:hyperlink r:id="rId32" w:history="1">
         <w:r>
           <w:rPr>
             <w:rStyle w:val="Hyperlink"/>
@@ -14432,7 +17183,7 @@
         </w:rPr>
         <w:t xml:space="preserve">Harrison, Myles. PCA and K-Means Clustering of Delta Aircraft | R-Bloggers. 23 June 2014, </w:t>
       </w:r>
-      <w:hyperlink r:id="rId39" w:history="1">
+      <w:hyperlink r:id="rId33" w:history="1">
         <w:r>
           <w:rPr>
             <w:rStyle w:val="Hyperlink"/>
@@ -14465,7 +17216,29 @@
           <w:szCs w:val="24"/>
           <w:shd w:val="clear" w:color="auto" w:fill="FFFFFF" w:themeFill="background1"/>
         </w:rPr>
-        <w:t>Determining The Optimal Number Of Clusters: 3 Must Know Methods’. Datanovia, https://www.datanovia.com/en/lessons/determining-the-optimal-number-of-clusters-3-must-know-methods/. Accessed 12 Apr. 2021</w:t>
+        <w:t>Determining The Optimal Number Of Clusters: 3 Must Know Methods’. </w:t>
+      </w:r>
+      <w:proofErr w:type="spellStart"/>
+      <w:r>
+        <w:rPr>
+          <w:rFonts w:ascii="Times New Roman" w:hAnsi="Times New Roman" w:cs="Times New Roman"/>
+          <w:color w:val="222222"/>
+          <w:sz w:val="24"/>
+          <w:szCs w:val="24"/>
+          <w:shd w:val="clear" w:color="auto" w:fill="FFFFFF" w:themeFill="background1"/>
+        </w:rPr>
+        <w:t>Datanovia</w:t>
+      </w:r>
+      <w:proofErr w:type="spellEnd"/>
+      <w:r>
+        <w:rPr>
+          <w:rFonts w:ascii="Times New Roman" w:hAnsi="Times New Roman" w:cs="Times New Roman"/>
+          <w:color w:val="222222"/>
+          <w:sz w:val="24"/>
+          <w:szCs w:val="24"/>
+          <w:shd w:val="clear" w:color="auto" w:fill="FFFFFF" w:themeFill="background1"/>
+        </w:rPr>
+        <w:t>, https://www.datanovia.com/en/lessons/determining-the-optimal-number-of-clusters-3-must-know-methods/. Accessed 12 Apr. 2021</w:t>
       </w:r>
     </w:p>
     <w:p>
@@ -14480,6 +17253,7 @@
           <w:shd w:val="clear" w:color="auto" w:fill="F0F5FF"/>
         </w:rPr>
       </w:pPr>
+      <w:proofErr w:type="spellStart"/>
       <w:r>
         <w:rPr>
           <w:rFonts w:ascii="Times New Roman" w:hAnsi="Times New Roman" w:cs="Times New Roman"/>
@@ -14488,10 +17262,20 @@
           <w:szCs w:val="24"/>
           <w:shd w:val="clear" w:color="auto" w:fill="FFFFFF" w:themeFill="background1"/>
         </w:rPr>
-        <w:lastRenderedPageBreak/>
-        <w:t xml:space="preserve">RPubs - k-Means Clustering in R for Beginners. </w:t>
-      </w:r>
-      <w:hyperlink r:id="rId40" w:history="1">
+        <w:t>RPubs</w:t>
+      </w:r>
+      <w:proofErr w:type="spellEnd"/>
+      <w:r>
+        <w:rPr>
+          <w:rFonts w:ascii="Times New Roman" w:hAnsi="Times New Roman" w:cs="Times New Roman"/>
+          <w:color w:val="222222"/>
+          <w:sz w:val="24"/>
+          <w:szCs w:val="24"/>
+          <w:shd w:val="clear" w:color="auto" w:fill="FFFFFF" w:themeFill="background1"/>
+        </w:rPr>
+        <w:t xml:space="preserve"> - k-Means Clustering in R for Beginners. </w:t>
+      </w:r>
+      <w:hyperlink r:id="rId34" w:history="1">
         <w:r>
           <w:rPr>
             <w:rStyle w:val="Hyperlink"/>
@@ -14524,7 +17308,29 @@
           <w:szCs w:val="24"/>
           <w:shd w:val="clear" w:color="auto" w:fill="FFFFFF" w:themeFill="background1"/>
         </w:rPr>
-        <w:t>K-Means Clustering in R: Algorithm and Practical Examples’. Datanovia, https://www.datanovia.com/en/lessons/k-means-clustering-in-r-algorith-and-practical-examples/. Accessed 12 Apr. 2021</w:t>
+        <w:t>K-Means Clustering in R: Algorithm and Practical Examples’. </w:t>
+      </w:r>
+      <w:proofErr w:type="spellStart"/>
+      <w:r>
+        <w:rPr>
+          <w:rFonts w:ascii="Times New Roman" w:hAnsi="Times New Roman" w:cs="Times New Roman"/>
+          <w:color w:val="222222"/>
+          <w:sz w:val="24"/>
+          <w:szCs w:val="24"/>
+          <w:shd w:val="clear" w:color="auto" w:fill="FFFFFF" w:themeFill="background1"/>
+        </w:rPr>
+        <w:t>Datanovia</w:t>
+      </w:r>
+      <w:proofErr w:type="spellEnd"/>
+      <w:r>
+        <w:rPr>
+          <w:rFonts w:ascii="Times New Roman" w:hAnsi="Times New Roman" w:cs="Times New Roman"/>
+          <w:color w:val="222222"/>
+          <w:sz w:val="24"/>
+          <w:szCs w:val="24"/>
+          <w:shd w:val="clear" w:color="auto" w:fill="FFFFFF" w:themeFill="background1"/>
+        </w:rPr>
+        <w:t>, https://www.datanovia.com/en/lessons/k-means-clustering-in-r-algorith-and-practical-examples/. Accessed 12 Apr. 2021</w:t>
       </w:r>
     </w:p>
     <w:p>

--- a/w1761265.docx
+++ b/w1761265.docx
@@ -3,6 +3,8 @@
 <w:document xmlns:wpc="http://schemas.microsoft.com/office/word/2010/wordprocessingCanvas" xmlns:cx="http://schemas.microsoft.com/office/drawing/2014/chartex" xmlns:cx1="http://schemas.microsoft.com/office/drawing/2015/9/8/chartex" xmlns:cx2="http://schemas.microsoft.com/office/drawing/2015/10/21/chartex" xmlns:cx3="http://schemas.microsoft.com/office/drawing/2016/5/9/chartex" xmlns:cx4="http://schemas.microsoft.com/office/drawing/2016/5/10/chartex" xmlns:cx5="http://schemas.microsoft.com/office/drawing/2016/5/11/chartex" xmlns:cx6="http://schemas.microsoft.com/office/drawing/2016/5/12/chartex" xmlns:cx7="http://schemas.microsoft.com/office/drawing/2016/5/13/chartex" xmlns:cx8="http://schemas.microsoft.com/office/drawing/2016/5/14/chartex" xmlns:mc="http://schemas.openxmlformats.org/markup-compatibility/2006" xmlns:aink="http://schemas.microsoft.com/office/drawing/2016/ink" xmlns:am3d="http://schemas.microsoft.com/office/drawing/2017/model3d" xmlns:o="urn:schemas-microsoft-com:office:office" xmlns:r="http://schemas.openxmlformats.org/officeDocument/2006/relationships" xmlns:m="http://schemas.openxmlformats.org/officeDocument/2006/math" xmlns:v="urn:schemas-microsoft-com:vml" xmlns:wp14="http://schemas.microsoft.com/office/word/2010/wordprocessingDrawing" xmlns:wp="http://schemas.openxmlformats.org/drawingml/2006/wordprocessingDrawing" xmlns:w10="urn:schemas-microsoft-com:office:word" xmlns:w="http://schemas.openxmlformats.org/wordprocessingml/2006/main" xmlns:w14="http://schemas.microsoft.com/office/word/2010/wordml" xmlns:w15="http://schemas.microsoft.com/office/word/2012/wordml" xmlns:w16cex="http://schemas.microsoft.com/office/word/2018/wordml/cex" xmlns:w16cid="http://schemas.microsoft.com/office/word/2016/wordml/cid" xmlns:w16="http://schemas.microsoft.com/office/word/2018/wordml" xmlns:w16sdtdh="http://schemas.microsoft.com/office/word/2020/wordml/sdtdatahash" xmlns:w16se="http://schemas.microsoft.com/office/word/2015/wordml/symex" xmlns:wpg="http://schemas.microsoft.com/office/word/2010/wordprocessingGroup" xmlns:wpi="http://schemas.microsoft.com/office/word/2010/wordprocessingInk" xmlns:wne="http://schemas.microsoft.com/office/word/2006/wordml" xmlns:wps="http://schemas.microsoft.com/office/word/2010/wordprocessingShape" mc:Ignorable="w14 w15 w16se w16cid w16 w16cex w16sdtdh wp14">
   <w:body>
     <w:p>
+      <w:bookmarkStart w:id="0" w:name="_Hlk70099802"/>
+      <w:bookmarkEnd w:id="0"/>
       <w:r>
         <w:rPr>
           <w:rFonts w:ascii="Calibri" w:hAnsi="Calibri" w:cs="Calibri"/>
@@ -347,21 +349,8 @@
           <w:sz w:val="36"/>
           <w:szCs w:val="36"/>
         </w:rPr>
-        <w:t xml:space="preserve">Achala </w:t>
-      </w:r>
-      <w:proofErr w:type="spellStart"/>
-      <w:r>
-        <w:rPr>
-          <w:rFonts w:ascii="Calibri" w:eastAsia="Times New Roman" w:hAnsi="Calibri" w:cs="Calibri"/>
-          <w:b/>
-          <w:bCs/>
-          <w:color w:val="000000"/>
-          <w:sz w:val="36"/>
-          <w:szCs w:val="36"/>
-        </w:rPr>
-        <w:t>Aponso</w:t>
-      </w:r>
-      <w:proofErr w:type="spellEnd"/>
+        <w:t>Achala Aponso</w:t>
+      </w:r>
     </w:p>
     <w:p>
       <w:pPr>
@@ -1109,25 +1098,7 @@
           <w:iCs/>
           <w:color w:val="767171" w:themeColor="background2" w:themeShade="80"/>
         </w:rPr>
-        <w:t xml:space="preserve">~ This is an image of the normalization step taken in the </w:t>
-      </w:r>
-      <w:proofErr w:type="spellStart"/>
-      <w:r>
-        <w:rPr>
-          <w:i/>
-          <w:iCs/>
-          <w:color w:val="767171" w:themeColor="background2" w:themeShade="80"/>
-        </w:rPr>
-        <w:t>Kmeans</w:t>
-      </w:r>
-      <w:proofErr w:type="spellEnd"/>
-      <w:r>
-        <w:rPr>
-          <w:i/>
-          <w:iCs/>
-          <w:color w:val="767171" w:themeColor="background2" w:themeShade="80"/>
-        </w:rPr>
-        <w:t xml:space="preserve"> clustering problem statement ~</w:t>
+        <w:t>~ This is an image of the normalization step taken in the Kmeans clustering problem statement ~</w:t>
       </w:r>
     </w:p>
     <w:p>
@@ -1487,25 +1458,7 @@
           <w:iCs/>
           <w:color w:val="767171" w:themeColor="background2" w:themeShade="80"/>
         </w:rPr>
-        <w:t xml:space="preserve"> step taken in </w:t>
-      </w:r>
-      <w:proofErr w:type="spellStart"/>
-      <w:r>
-        <w:rPr>
-          <w:i/>
-          <w:iCs/>
-          <w:color w:val="767171" w:themeColor="background2" w:themeShade="80"/>
-        </w:rPr>
-        <w:t>Kmeans</w:t>
-      </w:r>
-      <w:proofErr w:type="spellEnd"/>
-      <w:r>
-        <w:rPr>
-          <w:i/>
-          <w:iCs/>
-          <w:color w:val="767171" w:themeColor="background2" w:themeShade="80"/>
-        </w:rPr>
-        <w:t xml:space="preserve"> clustering problem statement ~</w:t>
+        <w:t xml:space="preserve"> step taken in Kmeans clustering problem statement ~</w:t>
       </w:r>
     </w:p>
     <w:p>
@@ -2247,15 +2200,7 @@
         <w:t>through</w:t>
       </w:r>
       <w:r>
-        <w:t xml:space="preserve"> 1 to 10 number of clusters and performing the </w:t>
-      </w:r>
-      <w:proofErr w:type="spellStart"/>
-      <w:r>
-        <w:t>KMeans</w:t>
-      </w:r>
-      <w:proofErr w:type="spellEnd"/>
-      <w:r>
-        <w:t xml:space="preserve"> clustering and calculating its accuracy using the </w:t>
+        <w:t xml:space="preserve"> 1 to 10 number of clusters and performing the KMeans clustering and calculating its accuracy using the </w:t>
       </w:r>
       <w:r>
         <w:rPr>
@@ -4109,368 +4054,13 @@
         <w:lastRenderedPageBreak/>
         <w:t xml:space="preserve">Given below are the evaluation results obtained for the first 10 clusters inorder to find the optimal cluster centroid number. </w:t>
       </w:r>
-    </w:p>
-    <w:p>
-      <w:pPr>
-        <w:spacing w:line="360" w:lineRule="auto"/>
-      </w:pPr>
-    </w:p>
-    <w:p>
-      <w:pPr>
-        <w:pStyle w:val="ListParagraph"/>
-        <w:spacing w:line="360" w:lineRule="auto"/>
-        <w:ind w:left="0"/>
-      </w:pPr>
-    </w:p>
-    <w:p>
-      <w:pPr>
-        <w:pStyle w:val="ListParagraph"/>
-        <w:spacing w:line="360" w:lineRule="auto"/>
-        <w:ind w:left="1080"/>
-      </w:pPr>
-    </w:p>
-    <w:p>
-      <w:pPr>
-        <w:pStyle w:val="ListParagraph"/>
-        <w:spacing w:line="360" w:lineRule="auto"/>
-        <w:ind w:left="1080"/>
-      </w:pPr>
-    </w:p>
-    <w:p>
-      <w:pPr>
-        <w:pStyle w:val="ListParagraph"/>
-        <w:spacing w:line="360" w:lineRule="auto"/>
-        <w:ind w:left="1080"/>
-      </w:pPr>
-    </w:p>
-    <w:p>
-      <w:pPr>
-        <w:pStyle w:val="ListParagraph"/>
-        <w:spacing w:line="360" w:lineRule="auto"/>
-        <w:ind w:left="1080"/>
-      </w:pPr>
-    </w:p>
-    <w:p>
-      <w:pPr>
-        <w:pStyle w:val="ListParagraph"/>
-        <w:spacing w:line="360" w:lineRule="auto"/>
-        <w:ind w:left="1080"/>
-      </w:pPr>
-    </w:p>
-    <w:p>
-      <w:pPr>
-        <w:pStyle w:val="ListParagraph"/>
-        <w:spacing w:line="360" w:lineRule="auto"/>
-        <w:ind w:left="1080"/>
-      </w:pPr>
-    </w:p>
-    <w:p>
-      <w:pPr>
-        <w:pStyle w:val="ListParagraph"/>
-        <w:spacing w:line="360" w:lineRule="auto"/>
-        <w:ind w:left="1080"/>
-      </w:pPr>
-    </w:p>
-    <w:p>
-      <w:pPr>
-        <w:pStyle w:val="ListParagraph"/>
-        <w:spacing w:line="360" w:lineRule="auto"/>
-        <w:ind w:left="1080"/>
-      </w:pPr>
-    </w:p>
-    <w:p>
-      <w:pPr>
-        <w:pStyle w:val="ListParagraph"/>
-        <w:spacing w:line="360" w:lineRule="auto"/>
-        <w:ind w:left="1080"/>
-      </w:pPr>
-    </w:p>
-    <w:p>
-      <w:pPr>
-        <w:pStyle w:val="ListParagraph"/>
-        <w:spacing w:line="360" w:lineRule="auto"/>
-        <w:ind w:left="0"/>
-      </w:pPr>
-    </w:p>
-    <w:p>
-      <w:pPr>
-        <w:pStyle w:val="ListParagraph"/>
-        <w:spacing w:line="360" w:lineRule="auto"/>
-        <w:ind w:left="1080"/>
-      </w:pPr>
-    </w:p>
-    <w:p>
-      <w:pPr>
-        <w:pStyle w:val="ListParagraph"/>
-        <w:spacing w:line="360" w:lineRule="auto"/>
-        <w:ind w:left="1080"/>
-      </w:pPr>
-    </w:p>
-    <w:p>
-      <w:pPr>
-        <w:pStyle w:val="ListParagraph"/>
-        <w:spacing w:line="360" w:lineRule="auto"/>
-        <w:ind w:left="0"/>
-      </w:pPr>
-    </w:p>
-    <w:p>
-      <w:pPr>
-        <w:pStyle w:val="ListParagraph"/>
-        <w:spacing w:line="360" w:lineRule="auto"/>
-        <w:ind w:left="1080"/>
-      </w:pPr>
-    </w:p>
-    <w:p>
-      <w:pPr>
-        <w:pStyle w:val="ListParagraph"/>
-        <w:spacing w:line="360" w:lineRule="auto"/>
-        <w:ind w:left="1080"/>
-      </w:pPr>
-    </w:p>
-    <w:p>
-      <w:pPr>
-        <w:pStyle w:val="ListParagraph"/>
-        <w:spacing w:line="360" w:lineRule="auto"/>
-        <w:ind w:left="1080"/>
-      </w:pPr>
-    </w:p>
-    <w:p>
-      <w:pPr>
-        <w:pStyle w:val="ListParagraph"/>
-        <w:spacing w:line="360" w:lineRule="auto"/>
-        <w:ind w:left="1080"/>
-      </w:pPr>
-    </w:p>
-    <w:p>
-      <w:pPr>
-        <w:pStyle w:val="ListParagraph"/>
-        <w:spacing w:line="360" w:lineRule="auto"/>
-        <w:ind w:left="1080"/>
-      </w:pPr>
-    </w:p>
-    <w:p>
-      <w:pPr>
-        <w:pStyle w:val="ListParagraph"/>
-        <w:spacing w:line="360" w:lineRule="auto"/>
-        <w:ind w:left="1080"/>
-      </w:pPr>
-    </w:p>
-    <w:p>
-      <w:pPr>
-        <w:pStyle w:val="ListParagraph"/>
-        <w:spacing w:line="360" w:lineRule="auto"/>
-        <w:ind w:left="1080"/>
-      </w:pPr>
-    </w:p>
-    <w:p>
-      <w:pPr>
-        <w:pStyle w:val="ListParagraph"/>
-        <w:spacing w:line="360" w:lineRule="auto"/>
-        <w:ind w:left="1080"/>
-      </w:pPr>
-    </w:p>
-    <w:p>
-      <w:pPr>
-        <w:pStyle w:val="ListParagraph"/>
-        <w:spacing w:line="360" w:lineRule="auto"/>
-        <w:ind w:left="1080"/>
-      </w:pPr>
-    </w:p>
-    <w:p>
-      <w:pPr>
-        <w:pStyle w:val="ListParagraph"/>
-        <w:spacing w:line="360" w:lineRule="auto"/>
-        <w:ind w:left="0"/>
-      </w:pPr>
-    </w:p>
-    <w:p>
-      <w:pPr>
-        <w:pStyle w:val="ListParagraph"/>
-        <w:spacing w:line="360" w:lineRule="auto"/>
-        <w:ind w:left="1080"/>
-      </w:pPr>
-    </w:p>
-    <w:p>
-      <w:pPr>
-        <w:pStyle w:val="ListParagraph"/>
-        <w:spacing w:line="360" w:lineRule="auto"/>
-        <w:ind w:left="1080"/>
-      </w:pPr>
-    </w:p>
-    <w:p>
-      <w:pPr>
-        <w:pStyle w:val="ListParagraph"/>
-        <w:spacing w:line="360" w:lineRule="auto"/>
-        <w:ind w:left="1080"/>
-      </w:pPr>
-    </w:p>
-    <w:p>
-      <w:pPr>
-        <w:pStyle w:val="ListParagraph"/>
-        <w:spacing w:line="360" w:lineRule="auto"/>
-        <w:ind w:left="1080"/>
-      </w:pPr>
-    </w:p>
-    <w:p>
-      <w:pPr>
-        <w:pStyle w:val="ListParagraph"/>
-        <w:spacing w:line="360" w:lineRule="auto"/>
-        <w:ind w:left="1080"/>
-      </w:pPr>
-    </w:p>
-    <w:p>
-      <w:pPr>
-        <w:pStyle w:val="ListParagraph"/>
-        <w:spacing w:line="360" w:lineRule="auto"/>
-        <w:ind w:left="1080"/>
-      </w:pPr>
-    </w:p>
-    <w:p>
-      <w:pPr>
-        <w:pStyle w:val="ListParagraph"/>
-        <w:spacing w:line="360" w:lineRule="auto"/>
-        <w:ind w:left="1080"/>
-      </w:pPr>
-    </w:p>
-    <w:p>
-      <w:pPr>
-        <w:pStyle w:val="ListParagraph"/>
-        <w:spacing w:line="360" w:lineRule="auto"/>
-        <w:ind w:left="1080"/>
-      </w:pPr>
-    </w:p>
-    <w:p>
-      <w:pPr>
-        <w:pStyle w:val="ListParagraph"/>
-        <w:spacing w:line="360" w:lineRule="auto"/>
-        <w:ind w:left="1080"/>
-      </w:pPr>
-    </w:p>
-    <w:p>
-      <w:pPr>
-        <w:pStyle w:val="ListParagraph"/>
-        <w:spacing w:line="360" w:lineRule="auto"/>
-        <w:ind w:left="1080"/>
-      </w:pPr>
-    </w:p>
-    <w:p>
-      <w:pPr>
-        <w:rPr>
-          <w:b/>
-          <w:bCs/>
-          <w:color w:val="0070C0"/>
-          <w:sz w:val="24"/>
-          <w:szCs w:val="24"/>
-          <w:u w:val="single"/>
-        </w:rPr>
-      </w:pPr>
-      <w:r>
-        <w:rPr>
-          <w:b/>
-          <w:bCs/>
-          <w:color w:val="0070C0"/>
-          <w:sz w:val="24"/>
-          <w:szCs w:val="24"/>
-          <w:u w:val="single"/>
-        </w:rPr>
-        <w:t>FORECASTING</w:t>
-      </w:r>
-      <w:r>
-        <w:rPr>
-          <w:b/>
-          <w:bCs/>
-          <w:color w:val="0070C0"/>
-          <w:sz w:val="24"/>
-          <w:szCs w:val="24"/>
-          <w:u w:val="single"/>
-        </w:rPr>
-        <w:t xml:space="preserve"> PART</w:t>
-      </w:r>
-    </w:p>
-    <w:p>
-      <w:pPr>
-        <w:pStyle w:val="ListParagraph"/>
-        <w:numPr>
-          <w:ilvl w:val="0"/>
-          <w:numId w:val="8"/>
-        </w:numPr>
-        <w:spacing w:line="360" w:lineRule="auto"/>
-        <w:rPr>
-          <w:b/>
-          <w:bCs/>
-        </w:rPr>
-      </w:pPr>
-      <w:r>
-        <w:rPr>
-          <w:b/>
-          <w:bCs/>
-        </w:rPr>
-        <w:t>Discussion of the various schemes used to define the input vector</w:t>
-      </w:r>
-      <w:r>
-        <w:rPr>
-          <w:b/>
-          <w:bCs/>
-        </w:rPr>
-        <w:t xml:space="preserve"> and related evidence</w:t>
-      </w:r>
-      <w:r>
-        <w:rPr>
-          <w:b/>
-          <w:bCs/>
-        </w:rPr>
-        <w:t>.</w:t>
-      </w:r>
-    </w:p>
-    <w:p>
-      <w:pPr>
-        <w:pStyle w:val="ListParagraph"/>
-        <w:spacing w:line="276" w:lineRule="auto"/>
-        <w:jc w:val="both"/>
-      </w:pPr>
-      <w:r>
-        <w:t xml:space="preserve">Since this problem statements </w:t>
-      </w:r>
-      <w:r>
-        <w:t>requires</w:t>
-      </w:r>
-      <w:r>
-        <w:t xml:space="preserve"> the “autoregressive” (AR) approach, the input matrix for the model </w:t>
-      </w:r>
-      <w:r>
-        <w:t>will</w:t>
-      </w:r>
-      <w:r>
-        <w:t xml:space="preserve"> change or vary depending on the order of AR considered when training. Suppose if AR 1 approach is considered to be applied for the model, then another</w:t>
-      </w:r>
-      <w:r>
-        <w:t xml:space="preserve"> duplicated</w:t>
-      </w:r>
-      <w:r>
-        <w:t xml:space="preserve"> column of the exchange rate column is created but the rows are shifted down by one, this is called the </w:t>
-      </w:r>
-      <w:r>
-        <w:rPr>
-          <w:b/>
-          <w:bCs/>
-        </w:rPr>
-        <w:t>lag</w:t>
-      </w:r>
-      <w:r>
-        <w:t>. Now using the lag column rates as the input for the model and output as the original rate column we perform the training process. This is repeated from AR1 to AR10 in order to find which is the best order of AR. Likewise, the input vector which is the rates lag will change when the order of AR changes (rows will get shifted with respect to the AR order). (NOTE: once rows are shifted the NULL value rows are removed before training).</w:t>
-      </w:r>
-    </w:p>
-    <w:p>
-      <w:pPr>
-        <w:pStyle w:val="ListParagraph"/>
-        <w:spacing w:line="276" w:lineRule="auto"/>
-        <w:jc w:val="both"/>
-      </w:pPr>
-    </w:p>
-    <w:p>
-      <w:pPr>
-        <w:pStyle w:val="ListParagraph"/>
-        <w:spacing w:line="276" w:lineRule="auto"/>
+      <w:r>
+        <w:t xml:space="preserve"> (using a confusion matrix these evaluations are made)</w:t>
+      </w:r>
+    </w:p>
+    <w:p>
+      <w:pPr>
+        <w:spacing w:line="360" w:lineRule="auto"/>
         <w:jc w:val="center"/>
       </w:pPr>
       <w:r>
@@ -4478,10 +4068,10 @@
           <w:noProof/>
         </w:rPr>
         <w:drawing>
-          <wp:inline distT="0" distB="0" distL="0" distR="0" wp14:anchorId="41578782" wp14:editId="3E450C1C">
-            <wp:extent cx="5182629" cy="2309149"/>
-            <wp:effectExtent l="0" t="0" r="0" b="0"/>
-            <wp:docPr id="17" name="Picture 17"/>
+          <wp:inline distT="0" distB="0" distL="0" distR="0" wp14:anchorId="6692DB00" wp14:editId="62728FE5">
+            <wp:extent cx="2972030" cy="2576075"/>
+            <wp:effectExtent l="19050" t="19050" r="19050" b="15240"/>
+            <wp:docPr id="29" name="Picture 29"/>
             <wp:cNvGraphicFramePr>
               <a:graphicFrameLocks xmlns:a="http://schemas.openxmlformats.org/drawingml/2006/main" noChangeAspect="1"/>
             </wp:cNvGraphicFramePr>
@@ -4510,6 +4100,1406 @@
                   <pic:spPr bwMode="auto">
                     <a:xfrm>
                       <a:off x="0" y="0"/>
+                      <a:ext cx="2990840" cy="2592379"/>
+                    </a:xfrm>
+                    <a:prstGeom prst="rect">
+                      <a:avLst/>
+                    </a:prstGeom>
+                    <a:noFill/>
+                    <a:ln>
+                      <a:solidFill>
+                        <a:schemeClr val="bg2"/>
+                      </a:solidFill>
+                    </a:ln>
+                  </pic:spPr>
+                </pic:pic>
+              </a:graphicData>
+            </a:graphic>
+          </wp:inline>
+        </w:drawing>
+      </w:r>
+    </w:p>
+    <w:p>
+      <w:pPr>
+        <w:spacing w:line="360" w:lineRule="auto"/>
+        <w:jc w:val="center"/>
+        <w:rPr>
+          <w:i/>
+          <w:iCs/>
+          <w:color w:val="767171" w:themeColor="background2" w:themeShade="80"/>
+        </w:rPr>
+      </w:pPr>
+      <w:r>
+        <w:rPr>
+          <w:i/>
+          <w:iCs/>
+          <w:color w:val="767171" w:themeColor="background2" w:themeShade="80"/>
+        </w:rPr>
+        <w:t>~</w:t>
+      </w:r>
+      <w:r>
+        <w:rPr>
+          <w:i/>
+          <w:iCs/>
+          <w:color w:val="767171" w:themeColor="background2" w:themeShade="80"/>
+        </w:rPr>
+        <w:t xml:space="preserve"> Cluster 01 evaluation </w:t>
+      </w:r>
+      <w:r>
+        <w:rPr>
+          <w:i/>
+          <w:iCs/>
+          <w:color w:val="767171" w:themeColor="background2" w:themeShade="80"/>
+        </w:rPr>
+        <w:t>~</w:t>
+      </w:r>
+    </w:p>
+    <w:p>
+      <w:pPr>
+        <w:spacing w:line="360" w:lineRule="auto"/>
+        <w:jc w:val="center"/>
+      </w:pPr>
+    </w:p>
+    <w:p>
+      <w:pPr>
+        <w:pStyle w:val="ListParagraph"/>
+        <w:spacing w:line="360" w:lineRule="auto"/>
+        <w:ind w:left="0"/>
+        <w:jc w:val="center"/>
+      </w:pPr>
+      <w:r>
+        <w:rPr>
+          <w:noProof/>
+        </w:rPr>
+        <w:drawing>
+          <wp:inline distT="0" distB="0" distL="0" distR="0" wp14:anchorId="6C005287" wp14:editId="59629DCC">
+            <wp:extent cx="2972030" cy="2548699"/>
+            <wp:effectExtent l="19050" t="19050" r="19050" b="23495"/>
+            <wp:docPr id="31" name="Picture 31"/>
+            <wp:cNvGraphicFramePr>
+              <a:graphicFrameLocks xmlns:a="http://schemas.openxmlformats.org/drawingml/2006/main" noChangeAspect="1"/>
+            </wp:cNvGraphicFramePr>
+            <a:graphic xmlns:a="http://schemas.openxmlformats.org/drawingml/2006/main">
+              <a:graphicData uri="http://schemas.openxmlformats.org/drawingml/2006/picture">
+                <pic:pic xmlns:pic="http://schemas.openxmlformats.org/drawingml/2006/picture">
+                  <pic:nvPicPr>
+                    <pic:cNvPr id="0" name="Picture 5"/>
+                    <pic:cNvPicPr>
+                      <a:picLocks noChangeAspect="1" noChangeArrowheads="1"/>
+                    </pic:cNvPicPr>
+                  </pic:nvPicPr>
+                  <pic:blipFill>
+                    <a:blip r:embed="rId20">
+                      <a:extLst>
+                        <a:ext uri="{28A0092B-C50C-407E-A947-70E740481C1C}">
+                          <a14:useLocalDpi xmlns:a14="http://schemas.microsoft.com/office/drawing/2010/main" val="0"/>
+                        </a:ext>
+                      </a:extLst>
+                    </a:blip>
+                    <a:srcRect/>
+                    <a:stretch>
+                      <a:fillRect/>
+                    </a:stretch>
+                  </pic:blipFill>
+                  <pic:spPr bwMode="auto">
+                    <a:xfrm>
+                      <a:off x="0" y="0"/>
+                      <a:ext cx="2995679" cy="2568980"/>
+                    </a:xfrm>
+                    <a:prstGeom prst="rect">
+                      <a:avLst/>
+                    </a:prstGeom>
+                    <a:noFill/>
+                    <a:ln>
+                      <a:solidFill>
+                        <a:schemeClr val="bg2"/>
+                      </a:solidFill>
+                    </a:ln>
+                  </pic:spPr>
+                </pic:pic>
+              </a:graphicData>
+            </a:graphic>
+          </wp:inline>
+        </w:drawing>
+      </w:r>
+    </w:p>
+    <w:p>
+      <w:pPr>
+        <w:spacing w:line="360" w:lineRule="auto"/>
+        <w:jc w:val="center"/>
+      </w:pPr>
+      <w:r>
+        <w:rPr>
+          <w:i/>
+          <w:iCs/>
+          <w:color w:val="767171" w:themeColor="background2" w:themeShade="80"/>
+        </w:rPr>
+        <w:t>~</w:t>
+      </w:r>
+      <w:r>
+        <w:rPr>
+          <w:i/>
+          <w:iCs/>
+          <w:color w:val="767171" w:themeColor="background2" w:themeShade="80"/>
+        </w:rPr>
+        <w:t xml:space="preserve"> Cluster 0</w:t>
+      </w:r>
+      <w:r>
+        <w:rPr>
+          <w:i/>
+          <w:iCs/>
+          <w:color w:val="767171" w:themeColor="background2" w:themeShade="80"/>
+        </w:rPr>
+        <w:t>2</w:t>
+      </w:r>
+      <w:r>
+        <w:rPr>
+          <w:i/>
+          <w:iCs/>
+          <w:color w:val="767171" w:themeColor="background2" w:themeShade="80"/>
+        </w:rPr>
+        <w:t xml:space="preserve"> evaluation </w:t>
+      </w:r>
+      <w:r>
+        <w:rPr>
+          <w:i/>
+          <w:iCs/>
+          <w:color w:val="767171" w:themeColor="background2" w:themeShade="80"/>
+        </w:rPr>
+        <w:t>~</w:t>
+      </w:r>
+    </w:p>
+    <w:p>
+      <w:pPr>
+        <w:pStyle w:val="ListParagraph"/>
+        <w:spacing w:line="360" w:lineRule="auto"/>
+        <w:ind w:left="1080"/>
+      </w:pPr>
+    </w:p>
+    <w:p>
+      <w:pPr>
+        <w:pStyle w:val="ListParagraph"/>
+        <w:spacing w:line="360" w:lineRule="auto"/>
+        <w:ind w:left="1080"/>
+      </w:pPr>
+    </w:p>
+    <w:p>
+      <w:pPr>
+        <w:pStyle w:val="ListParagraph"/>
+        <w:spacing w:line="360" w:lineRule="auto"/>
+        <w:ind w:left="1080"/>
+      </w:pPr>
+    </w:p>
+    <w:p>
+      <w:pPr>
+        <w:pStyle w:val="ListParagraph"/>
+        <w:spacing w:line="360" w:lineRule="auto"/>
+        <w:ind w:left="1080"/>
+        <w:jc w:val="center"/>
+      </w:pPr>
+      <w:r>
+        <w:rPr>
+          <w:noProof/>
+        </w:rPr>
+        <w:lastRenderedPageBreak/>
+        <w:drawing>
+          <wp:inline distT="0" distB="0" distL="0" distR="0" wp14:anchorId="4247A033" wp14:editId="4F24506B">
+            <wp:extent cx="3227705" cy="2781935"/>
+            <wp:effectExtent l="19050" t="19050" r="10795" b="18415"/>
+            <wp:docPr id="32" name="Picture 32"/>
+            <wp:cNvGraphicFramePr>
+              <a:graphicFrameLocks xmlns:a="http://schemas.openxmlformats.org/drawingml/2006/main" noChangeAspect="1"/>
+            </wp:cNvGraphicFramePr>
+            <a:graphic xmlns:a="http://schemas.openxmlformats.org/drawingml/2006/main">
+              <a:graphicData uri="http://schemas.openxmlformats.org/drawingml/2006/picture">
+                <pic:pic xmlns:pic="http://schemas.openxmlformats.org/drawingml/2006/picture">
+                  <pic:nvPicPr>
+                    <pic:cNvPr id="0" name="Picture 6"/>
+                    <pic:cNvPicPr>
+                      <a:picLocks noChangeAspect="1" noChangeArrowheads="1"/>
+                    </pic:cNvPicPr>
+                  </pic:nvPicPr>
+                  <pic:blipFill>
+                    <a:blip r:embed="rId21">
+                      <a:extLst>
+                        <a:ext uri="{28A0092B-C50C-407E-A947-70E740481C1C}">
+                          <a14:useLocalDpi xmlns:a14="http://schemas.microsoft.com/office/drawing/2010/main" val="0"/>
+                        </a:ext>
+                      </a:extLst>
+                    </a:blip>
+                    <a:srcRect/>
+                    <a:stretch>
+                      <a:fillRect/>
+                    </a:stretch>
+                  </pic:blipFill>
+                  <pic:spPr bwMode="auto">
+                    <a:xfrm>
+                      <a:off x="0" y="0"/>
+                      <a:ext cx="3227705" cy="2781935"/>
+                    </a:xfrm>
+                    <a:prstGeom prst="rect">
+                      <a:avLst/>
+                    </a:prstGeom>
+                    <a:noFill/>
+                    <a:ln>
+                      <a:solidFill>
+                        <a:schemeClr val="bg2"/>
+                      </a:solidFill>
+                    </a:ln>
+                  </pic:spPr>
+                </pic:pic>
+              </a:graphicData>
+            </a:graphic>
+          </wp:inline>
+        </w:drawing>
+      </w:r>
+    </w:p>
+    <w:p>
+      <w:pPr>
+        <w:spacing w:line="360" w:lineRule="auto"/>
+        <w:jc w:val="center"/>
+        <w:rPr>
+          <w:i/>
+          <w:iCs/>
+          <w:color w:val="767171" w:themeColor="background2" w:themeShade="80"/>
+        </w:rPr>
+      </w:pPr>
+      <w:r>
+        <w:rPr>
+          <w:i/>
+          <w:iCs/>
+          <w:color w:val="767171" w:themeColor="background2" w:themeShade="80"/>
+        </w:rPr>
+        <w:t xml:space="preserve">                          </w:t>
+      </w:r>
+      <w:r>
+        <w:rPr>
+          <w:i/>
+          <w:iCs/>
+          <w:color w:val="767171" w:themeColor="background2" w:themeShade="80"/>
+        </w:rPr>
+        <w:t>~</w:t>
+      </w:r>
+      <w:r>
+        <w:rPr>
+          <w:i/>
+          <w:iCs/>
+          <w:color w:val="767171" w:themeColor="background2" w:themeShade="80"/>
+        </w:rPr>
+        <w:t xml:space="preserve"> Cluster 0</w:t>
+      </w:r>
+      <w:r>
+        <w:rPr>
+          <w:i/>
+          <w:iCs/>
+          <w:color w:val="767171" w:themeColor="background2" w:themeShade="80"/>
+        </w:rPr>
+        <w:t>3</w:t>
+      </w:r>
+      <w:r>
+        <w:rPr>
+          <w:i/>
+          <w:iCs/>
+          <w:color w:val="767171" w:themeColor="background2" w:themeShade="80"/>
+        </w:rPr>
+        <w:t xml:space="preserve"> evaluation </w:t>
+      </w:r>
+      <w:r>
+        <w:rPr>
+          <w:i/>
+          <w:iCs/>
+          <w:color w:val="767171" w:themeColor="background2" w:themeShade="80"/>
+        </w:rPr>
+        <w:t>~</w:t>
+      </w:r>
+    </w:p>
+    <w:p>
+      <w:pPr>
+        <w:spacing w:line="360" w:lineRule="auto"/>
+        <w:jc w:val="center"/>
+      </w:pPr>
+    </w:p>
+    <w:p>
+      <w:pPr>
+        <w:pStyle w:val="ListParagraph"/>
+        <w:spacing w:line="360" w:lineRule="auto"/>
+        <w:ind w:left="1080"/>
+        <w:jc w:val="center"/>
+      </w:pPr>
+      <w:r>
+        <w:rPr>
+          <w:noProof/>
+          <w:shd w:val="clear" w:color="auto" w:fill="E2EFD9" w:themeFill="accent6" w:themeFillTint="33"/>
+        </w:rPr>
+        <w:drawing>
+          <wp:inline distT="0" distB="0" distL="0" distR="0" wp14:anchorId="61E84DAB" wp14:editId="42E1A627">
+            <wp:extent cx="3145155" cy="2798445"/>
+            <wp:effectExtent l="19050" t="19050" r="17145" b="20955"/>
+            <wp:docPr id="34" name="Picture 34"/>
+            <wp:cNvGraphicFramePr>
+              <a:graphicFrameLocks xmlns:a="http://schemas.openxmlformats.org/drawingml/2006/main" noChangeAspect="1"/>
+            </wp:cNvGraphicFramePr>
+            <a:graphic xmlns:a="http://schemas.openxmlformats.org/drawingml/2006/main">
+              <a:graphicData uri="http://schemas.openxmlformats.org/drawingml/2006/picture">
+                <pic:pic xmlns:pic="http://schemas.openxmlformats.org/drawingml/2006/picture">
+                  <pic:nvPicPr>
+                    <pic:cNvPr id="0" name="Picture 7"/>
+                    <pic:cNvPicPr>
+                      <a:picLocks noChangeAspect="1" noChangeArrowheads="1"/>
+                    </pic:cNvPicPr>
+                  </pic:nvPicPr>
+                  <pic:blipFill>
+                    <a:blip r:embed="rId22">
+                      <a:extLst>
+                        <a:ext uri="{28A0092B-C50C-407E-A947-70E740481C1C}">
+                          <a14:useLocalDpi xmlns:a14="http://schemas.microsoft.com/office/drawing/2010/main" val="0"/>
+                        </a:ext>
+                      </a:extLst>
+                    </a:blip>
+                    <a:srcRect/>
+                    <a:stretch>
+                      <a:fillRect/>
+                    </a:stretch>
+                  </pic:blipFill>
+                  <pic:spPr bwMode="auto">
+                    <a:xfrm>
+                      <a:off x="0" y="0"/>
+                      <a:ext cx="3145155" cy="2798445"/>
+                    </a:xfrm>
+                    <a:prstGeom prst="rect">
+                      <a:avLst/>
+                    </a:prstGeom>
+                    <a:noFill/>
+                    <a:ln>
+                      <a:solidFill>
+                        <a:schemeClr val="bg2"/>
+                      </a:solidFill>
+                    </a:ln>
+                  </pic:spPr>
+                </pic:pic>
+              </a:graphicData>
+            </a:graphic>
+          </wp:inline>
+        </w:drawing>
+      </w:r>
+    </w:p>
+    <w:p>
+      <w:pPr>
+        <w:shd w:val="clear" w:color="auto" w:fill="E2EFD9" w:themeFill="accent6" w:themeFillTint="33"/>
+        <w:spacing w:line="360" w:lineRule="auto"/>
+        <w:jc w:val="center"/>
+      </w:pPr>
+      <w:r>
+        <w:rPr>
+          <w:i/>
+          <w:iCs/>
+          <w:color w:val="767171" w:themeColor="background2" w:themeShade="80"/>
+        </w:rPr>
+        <w:t xml:space="preserve">          </w:t>
+      </w:r>
+      <w:r>
+        <w:rPr>
+          <w:i/>
+          <w:iCs/>
+          <w:color w:val="767171" w:themeColor="background2" w:themeShade="80"/>
+        </w:rPr>
+        <w:t xml:space="preserve">         </w:t>
+      </w:r>
+      <w:r>
+        <w:rPr>
+          <w:i/>
+          <w:iCs/>
+          <w:color w:val="767171" w:themeColor="background2" w:themeShade="80"/>
+        </w:rPr>
+        <w:t>~</w:t>
+      </w:r>
+      <w:r>
+        <w:rPr>
+          <w:i/>
+          <w:iCs/>
+          <w:color w:val="767171" w:themeColor="background2" w:themeShade="80"/>
+        </w:rPr>
+        <w:t xml:space="preserve"> Cluster 0</w:t>
+      </w:r>
+      <w:r>
+        <w:rPr>
+          <w:i/>
+          <w:iCs/>
+          <w:color w:val="767171" w:themeColor="background2" w:themeShade="80"/>
+        </w:rPr>
+        <w:t>4</w:t>
+      </w:r>
+      <w:r>
+        <w:rPr>
+          <w:i/>
+          <w:iCs/>
+          <w:color w:val="767171" w:themeColor="background2" w:themeShade="80"/>
+        </w:rPr>
+        <w:t xml:space="preserve"> evaluation </w:t>
+      </w:r>
+      <w:r>
+        <w:rPr>
+          <w:i/>
+          <w:iCs/>
+          <w:color w:val="767171" w:themeColor="background2" w:themeShade="80"/>
+        </w:rPr>
+        <w:t>~</w:t>
+      </w:r>
+    </w:p>
+    <w:p>
+      <w:pPr>
+        <w:pStyle w:val="ListParagraph"/>
+        <w:spacing w:line="360" w:lineRule="auto"/>
+        <w:ind w:left="1080"/>
+      </w:pPr>
+    </w:p>
+    <w:p>
+      <w:pPr>
+        <w:pStyle w:val="ListParagraph"/>
+        <w:spacing w:line="360" w:lineRule="auto"/>
+        <w:ind w:left="1080"/>
+      </w:pPr>
+    </w:p>
+    <w:p>
+      <w:pPr>
+        <w:pStyle w:val="ListParagraph"/>
+        <w:spacing w:line="360" w:lineRule="auto"/>
+        <w:ind w:left="1080"/>
+      </w:pPr>
+    </w:p>
+    <w:p>
+      <w:pPr>
+        <w:pStyle w:val="ListParagraph"/>
+        <w:spacing w:line="360" w:lineRule="auto"/>
+        <w:ind w:left="1080"/>
+      </w:pPr>
+    </w:p>
+    <w:p>
+      <w:pPr>
+        <w:spacing w:line="360" w:lineRule="auto"/>
+      </w:pPr>
+      <w:r>
+        <w:lastRenderedPageBreak/>
+        <w:t xml:space="preserve">                                               </w:t>
+      </w:r>
+      <w:r>
+        <w:rPr>
+          <w:noProof/>
+        </w:rPr>
+        <w:drawing>
+          <wp:inline distT="0" distB="0" distL="0" distR="0" wp14:anchorId="27F2C697" wp14:editId="4D8FB773">
+            <wp:extent cx="3029639" cy="2261950"/>
+            <wp:effectExtent l="19050" t="19050" r="18415" b="24130"/>
+            <wp:docPr id="39" name="Picture 39"/>
+            <wp:cNvGraphicFramePr>
+              <a:graphicFrameLocks xmlns:a="http://schemas.openxmlformats.org/drawingml/2006/main" noChangeAspect="1"/>
+            </wp:cNvGraphicFramePr>
+            <a:graphic xmlns:a="http://schemas.openxmlformats.org/drawingml/2006/main">
+              <a:graphicData uri="http://schemas.openxmlformats.org/drawingml/2006/picture">
+                <pic:pic xmlns:pic="http://schemas.openxmlformats.org/drawingml/2006/picture">
+                  <pic:nvPicPr>
+                    <pic:cNvPr id="0" name="Picture 8"/>
+                    <pic:cNvPicPr>
+                      <a:picLocks noChangeAspect="1" noChangeArrowheads="1"/>
+                    </pic:cNvPicPr>
+                  </pic:nvPicPr>
+                  <pic:blipFill>
+                    <a:blip r:embed="rId23">
+                      <a:extLst>
+                        <a:ext uri="{28A0092B-C50C-407E-A947-70E740481C1C}">
+                          <a14:useLocalDpi xmlns:a14="http://schemas.microsoft.com/office/drawing/2010/main" val="0"/>
+                        </a:ext>
+                      </a:extLst>
+                    </a:blip>
+                    <a:srcRect/>
+                    <a:stretch>
+                      <a:fillRect/>
+                    </a:stretch>
+                  </pic:blipFill>
+                  <pic:spPr bwMode="auto">
+                    <a:xfrm>
+                      <a:off x="0" y="0"/>
+                      <a:ext cx="3030132" cy="2262318"/>
+                    </a:xfrm>
+                    <a:prstGeom prst="rect">
+                      <a:avLst/>
+                    </a:prstGeom>
+                    <a:noFill/>
+                    <a:ln>
+                      <a:solidFill>
+                        <a:schemeClr val="bg2"/>
+                      </a:solidFill>
+                    </a:ln>
+                  </pic:spPr>
+                </pic:pic>
+              </a:graphicData>
+            </a:graphic>
+          </wp:inline>
+        </w:drawing>
+      </w:r>
+    </w:p>
+    <w:p>
+      <w:pPr>
+        <w:spacing w:line="360" w:lineRule="auto"/>
+        <w:jc w:val="center"/>
+        <w:rPr>
+          <w:i/>
+          <w:iCs/>
+          <w:color w:val="767171" w:themeColor="background2" w:themeShade="80"/>
+        </w:rPr>
+      </w:pPr>
+      <w:r>
+        <w:rPr>
+          <w:i/>
+          <w:iCs/>
+          <w:color w:val="767171" w:themeColor="background2" w:themeShade="80"/>
+        </w:rPr>
+        <w:t xml:space="preserve">   </w:t>
+      </w:r>
+      <w:r>
+        <w:rPr>
+          <w:i/>
+          <w:iCs/>
+          <w:color w:val="767171" w:themeColor="background2" w:themeShade="80"/>
+        </w:rPr>
+        <w:t xml:space="preserve"> </w:t>
+      </w:r>
+      <w:r>
+        <w:rPr>
+          <w:i/>
+          <w:iCs/>
+          <w:color w:val="767171" w:themeColor="background2" w:themeShade="80"/>
+        </w:rPr>
+        <w:t>~</w:t>
+      </w:r>
+      <w:r>
+        <w:rPr>
+          <w:i/>
+          <w:iCs/>
+          <w:color w:val="767171" w:themeColor="background2" w:themeShade="80"/>
+        </w:rPr>
+        <w:t xml:space="preserve"> Cluster 0</w:t>
+      </w:r>
+      <w:r>
+        <w:rPr>
+          <w:i/>
+          <w:iCs/>
+          <w:color w:val="767171" w:themeColor="background2" w:themeShade="80"/>
+        </w:rPr>
+        <w:t>5</w:t>
+      </w:r>
+      <w:r>
+        <w:rPr>
+          <w:i/>
+          <w:iCs/>
+          <w:color w:val="767171" w:themeColor="background2" w:themeShade="80"/>
+        </w:rPr>
+        <w:t xml:space="preserve"> evaluation </w:t>
+      </w:r>
+      <w:r>
+        <w:rPr>
+          <w:i/>
+          <w:iCs/>
+          <w:color w:val="767171" w:themeColor="background2" w:themeShade="80"/>
+        </w:rPr>
+        <w:t>~</w:t>
+      </w:r>
+    </w:p>
+    <w:p>
+      <w:pPr>
+        <w:spacing w:line="360" w:lineRule="auto"/>
+        <w:jc w:val="center"/>
+      </w:pPr>
+      <w:r>
+        <w:t xml:space="preserve">        </w:t>
+      </w:r>
+      <w:r>
+        <w:rPr>
+          <w:i/>
+          <w:iCs/>
+          <w:noProof/>
+          <w:color w:val="767171" w:themeColor="background2" w:themeShade="80"/>
+        </w:rPr>
+        <w:drawing>
+          <wp:inline distT="0" distB="0" distL="0" distR="0" wp14:anchorId="7D431B97" wp14:editId="185BDD61">
+            <wp:extent cx="3313553" cy="1902481"/>
+            <wp:effectExtent l="19050" t="19050" r="20320" b="21590"/>
+            <wp:docPr id="41" name="Picture 41"/>
+            <wp:cNvGraphicFramePr>
+              <a:graphicFrameLocks xmlns:a="http://schemas.openxmlformats.org/drawingml/2006/main" noChangeAspect="1"/>
+            </wp:cNvGraphicFramePr>
+            <a:graphic xmlns:a="http://schemas.openxmlformats.org/drawingml/2006/main">
+              <a:graphicData uri="http://schemas.openxmlformats.org/drawingml/2006/picture">
+                <pic:pic xmlns:pic="http://schemas.openxmlformats.org/drawingml/2006/picture">
+                  <pic:nvPicPr>
+                    <pic:cNvPr id="0" name="Picture 9"/>
+                    <pic:cNvPicPr>
+                      <a:picLocks noChangeAspect="1" noChangeArrowheads="1"/>
+                    </pic:cNvPicPr>
+                  </pic:nvPicPr>
+                  <pic:blipFill>
+                    <a:blip r:embed="rId24">
+                      <a:extLst>
+                        <a:ext uri="{28A0092B-C50C-407E-A947-70E740481C1C}">
+                          <a14:useLocalDpi xmlns:a14="http://schemas.microsoft.com/office/drawing/2010/main" val="0"/>
+                        </a:ext>
+                      </a:extLst>
+                    </a:blip>
+                    <a:srcRect/>
+                    <a:stretch>
+                      <a:fillRect/>
+                    </a:stretch>
+                  </pic:blipFill>
+                  <pic:spPr bwMode="auto">
+                    <a:xfrm>
+                      <a:off x="0" y="0"/>
+                      <a:ext cx="3332578" cy="1913404"/>
+                    </a:xfrm>
+                    <a:prstGeom prst="rect">
+                      <a:avLst/>
+                    </a:prstGeom>
+                    <a:noFill/>
+                    <a:ln>
+                      <a:solidFill>
+                        <a:schemeClr val="bg2"/>
+                      </a:solidFill>
+                    </a:ln>
+                  </pic:spPr>
+                </pic:pic>
+              </a:graphicData>
+            </a:graphic>
+          </wp:inline>
+        </w:drawing>
+      </w:r>
+    </w:p>
+    <w:p>
+      <w:pPr>
+        <w:spacing w:line="360" w:lineRule="auto"/>
+        <w:jc w:val="center"/>
+        <w:rPr>
+          <w:i/>
+          <w:iCs/>
+          <w:color w:val="767171" w:themeColor="background2" w:themeShade="80"/>
+        </w:rPr>
+      </w:pPr>
+      <w:r>
+        <w:rPr>
+          <w:i/>
+          <w:iCs/>
+          <w:color w:val="767171" w:themeColor="background2" w:themeShade="80"/>
+        </w:rPr>
+        <w:t xml:space="preserve">     </w:t>
+      </w:r>
+      <w:r>
+        <w:rPr>
+          <w:i/>
+          <w:iCs/>
+          <w:color w:val="767171" w:themeColor="background2" w:themeShade="80"/>
+        </w:rPr>
+        <w:t>~</w:t>
+      </w:r>
+      <w:r>
+        <w:rPr>
+          <w:i/>
+          <w:iCs/>
+          <w:color w:val="767171" w:themeColor="background2" w:themeShade="80"/>
+        </w:rPr>
+        <w:t xml:space="preserve"> Cluster 0</w:t>
+      </w:r>
+      <w:r>
+        <w:rPr>
+          <w:i/>
+          <w:iCs/>
+          <w:color w:val="767171" w:themeColor="background2" w:themeShade="80"/>
+        </w:rPr>
+        <w:t>6</w:t>
+      </w:r>
+      <w:r>
+        <w:rPr>
+          <w:i/>
+          <w:iCs/>
+          <w:color w:val="767171" w:themeColor="background2" w:themeShade="80"/>
+        </w:rPr>
+        <w:t xml:space="preserve"> evaluation </w:t>
+      </w:r>
+      <w:r>
+        <w:rPr>
+          <w:i/>
+          <w:iCs/>
+          <w:color w:val="767171" w:themeColor="background2" w:themeShade="80"/>
+        </w:rPr>
+        <w:t>~</w:t>
+      </w:r>
+    </w:p>
+    <w:p>
+      <w:pPr>
+        <w:pStyle w:val="ListParagraph"/>
+        <w:spacing w:line="360" w:lineRule="auto"/>
+        <w:ind w:left="1080"/>
+      </w:pPr>
+      <w:r>
+        <w:t xml:space="preserve">                     </w:t>
+      </w:r>
+      <w:r>
+        <w:rPr>
+          <w:i/>
+          <w:iCs/>
+          <w:noProof/>
+          <w:color w:val="767171" w:themeColor="background2" w:themeShade="80"/>
+        </w:rPr>
+        <w:drawing>
+          <wp:inline distT="0" distB="0" distL="0" distR="0" wp14:anchorId="2B8C9600" wp14:editId="4007864D">
+            <wp:extent cx="3404212" cy="1847582"/>
+            <wp:effectExtent l="19050" t="19050" r="25400" b="19685"/>
+            <wp:docPr id="42" name="Picture 42"/>
+            <wp:cNvGraphicFramePr>
+              <a:graphicFrameLocks xmlns:a="http://schemas.openxmlformats.org/drawingml/2006/main" noChangeAspect="1"/>
+            </wp:cNvGraphicFramePr>
+            <a:graphic xmlns:a="http://schemas.openxmlformats.org/drawingml/2006/main">
+              <a:graphicData uri="http://schemas.openxmlformats.org/drawingml/2006/picture">
+                <pic:pic xmlns:pic="http://schemas.openxmlformats.org/drawingml/2006/picture">
+                  <pic:nvPicPr>
+                    <pic:cNvPr id="0" name="Picture 10"/>
+                    <pic:cNvPicPr>
+                      <a:picLocks noChangeAspect="1" noChangeArrowheads="1"/>
+                    </pic:cNvPicPr>
+                  </pic:nvPicPr>
+                  <pic:blipFill>
+                    <a:blip r:embed="rId25">
+                      <a:extLst>
+                        <a:ext uri="{28A0092B-C50C-407E-A947-70E740481C1C}">
+                          <a14:useLocalDpi xmlns:a14="http://schemas.microsoft.com/office/drawing/2010/main" val="0"/>
+                        </a:ext>
+                      </a:extLst>
+                    </a:blip>
+                    <a:srcRect/>
+                    <a:stretch>
+                      <a:fillRect/>
+                    </a:stretch>
+                  </pic:blipFill>
+                  <pic:spPr bwMode="auto">
+                    <a:xfrm>
+                      <a:off x="0" y="0"/>
+                      <a:ext cx="3432578" cy="1862977"/>
+                    </a:xfrm>
+                    <a:prstGeom prst="rect">
+                      <a:avLst/>
+                    </a:prstGeom>
+                    <a:noFill/>
+                    <a:ln>
+                      <a:solidFill>
+                        <a:schemeClr val="bg2"/>
+                      </a:solidFill>
+                    </a:ln>
+                  </pic:spPr>
+                </pic:pic>
+              </a:graphicData>
+            </a:graphic>
+          </wp:inline>
+        </w:drawing>
+      </w:r>
+    </w:p>
+    <w:p>
+      <w:pPr>
+        <w:spacing w:line="360" w:lineRule="auto"/>
+        <w:jc w:val="center"/>
+        <w:rPr>
+          <w:i/>
+          <w:iCs/>
+          <w:color w:val="767171" w:themeColor="background2" w:themeShade="80"/>
+        </w:rPr>
+      </w:pPr>
+      <w:r>
+        <w:rPr>
+          <w:i/>
+          <w:iCs/>
+          <w:color w:val="767171" w:themeColor="background2" w:themeShade="80"/>
+        </w:rPr>
+        <w:t xml:space="preserve">   </w:t>
+      </w:r>
+      <w:r>
+        <w:rPr>
+          <w:i/>
+          <w:iCs/>
+          <w:color w:val="767171" w:themeColor="background2" w:themeShade="80"/>
+        </w:rPr>
+        <w:t>~</w:t>
+      </w:r>
+      <w:r>
+        <w:rPr>
+          <w:i/>
+          <w:iCs/>
+          <w:color w:val="767171" w:themeColor="background2" w:themeShade="80"/>
+        </w:rPr>
+        <w:t xml:space="preserve"> Cluster 0</w:t>
+      </w:r>
+      <w:r>
+        <w:rPr>
+          <w:i/>
+          <w:iCs/>
+          <w:color w:val="767171" w:themeColor="background2" w:themeShade="80"/>
+        </w:rPr>
+        <w:t>7</w:t>
+      </w:r>
+      <w:r>
+        <w:rPr>
+          <w:i/>
+          <w:iCs/>
+          <w:color w:val="767171" w:themeColor="background2" w:themeShade="80"/>
+        </w:rPr>
+        <w:t xml:space="preserve"> evaluation </w:t>
+      </w:r>
+      <w:r>
+        <w:rPr>
+          <w:i/>
+          <w:iCs/>
+          <w:color w:val="767171" w:themeColor="background2" w:themeShade="80"/>
+        </w:rPr>
+        <w:t>~</w:t>
+      </w:r>
+    </w:p>
+    <w:p>
+      <w:pPr>
+        <w:pStyle w:val="ListParagraph"/>
+        <w:spacing w:line="360" w:lineRule="auto"/>
+        <w:ind w:left="1080"/>
+      </w:pPr>
+      <w:r>
+        <w:lastRenderedPageBreak/>
+        <w:t xml:space="preserve">        </w:t>
+      </w:r>
+      <w:r>
+        <w:rPr>
+          <w:noProof/>
+        </w:rPr>
+        <w:drawing>
+          <wp:inline distT="0" distB="0" distL="0" distR="0" wp14:anchorId="7EBC2B52" wp14:editId="45BEF8F8">
+            <wp:extent cx="4037682" cy="1732407"/>
+            <wp:effectExtent l="19050" t="19050" r="20320" b="20320"/>
+            <wp:docPr id="43" name="Picture 43"/>
+            <wp:cNvGraphicFramePr>
+              <a:graphicFrameLocks xmlns:a="http://schemas.openxmlformats.org/drawingml/2006/main" noChangeAspect="1"/>
+            </wp:cNvGraphicFramePr>
+            <a:graphic xmlns:a="http://schemas.openxmlformats.org/drawingml/2006/main">
+              <a:graphicData uri="http://schemas.openxmlformats.org/drawingml/2006/picture">
+                <pic:pic xmlns:pic="http://schemas.openxmlformats.org/drawingml/2006/picture">
+                  <pic:nvPicPr>
+                    <pic:cNvPr id="0" name="Picture 11"/>
+                    <pic:cNvPicPr>
+                      <a:picLocks noChangeAspect="1" noChangeArrowheads="1"/>
+                    </pic:cNvPicPr>
+                  </pic:nvPicPr>
+                  <pic:blipFill>
+                    <a:blip r:embed="rId26" cstate="print">
+                      <a:extLst>
+                        <a:ext uri="{28A0092B-C50C-407E-A947-70E740481C1C}">
+                          <a14:useLocalDpi xmlns:a14="http://schemas.microsoft.com/office/drawing/2010/main" val="0"/>
+                        </a:ext>
+                      </a:extLst>
+                    </a:blip>
+                    <a:srcRect/>
+                    <a:stretch>
+                      <a:fillRect/>
+                    </a:stretch>
+                  </pic:blipFill>
+                  <pic:spPr bwMode="auto">
+                    <a:xfrm>
+                      <a:off x="0" y="0"/>
+                      <a:ext cx="4062266" cy="1742955"/>
+                    </a:xfrm>
+                    <a:prstGeom prst="rect">
+                      <a:avLst/>
+                    </a:prstGeom>
+                    <a:noFill/>
+                    <a:ln>
+                      <a:solidFill>
+                        <a:schemeClr val="bg2"/>
+                      </a:solidFill>
+                    </a:ln>
+                  </pic:spPr>
+                </pic:pic>
+              </a:graphicData>
+            </a:graphic>
+          </wp:inline>
+        </w:drawing>
+      </w:r>
+    </w:p>
+    <w:p>
+      <w:pPr>
+        <w:spacing w:line="360" w:lineRule="auto"/>
+        <w:jc w:val="center"/>
+        <w:rPr>
+          <w:i/>
+          <w:iCs/>
+          <w:color w:val="767171" w:themeColor="background2" w:themeShade="80"/>
+        </w:rPr>
+      </w:pPr>
+      <w:r>
+        <w:rPr>
+          <w:i/>
+          <w:iCs/>
+          <w:color w:val="767171" w:themeColor="background2" w:themeShade="80"/>
+        </w:rPr>
+        <w:t>~</w:t>
+      </w:r>
+      <w:r>
+        <w:rPr>
+          <w:i/>
+          <w:iCs/>
+          <w:color w:val="767171" w:themeColor="background2" w:themeShade="80"/>
+        </w:rPr>
+        <w:t xml:space="preserve"> Cluster 0</w:t>
+      </w:r>
+      <w:r>
+        <w:rPr>
+          <w:i/>
+          <w:iCs/>
+          <w:color w:val="767171" w:themeColor="background2" w:themeShade="80"/>
+        </w:rPr>
+        <w:t>8</w:t>
+      </w:r>
+      <w:r>
+        <w:rPr>
+          <w:i/>
+          <w:iCs/>
+          <w:color w:val="767171" w:themeColor="background2" w:themeShade="80"/>
+        </w:rPr>
+        <w:t xml:space="preserve"> evaluation </w:t>
+      </w:r>
+      <w:r>
+        <w:rPr>
+          <w:i/>
+          <w:iCs/>
+          <w:color w:val="767171" w:themeColor="background2" w:themeShade="80"/>
+        </w:rPr>
+        <w:t>~</w:t>
+      </w:r>
+    </w:p>
+    <w:p>
+      <w:pPr>
+        <w:spacing w:line="360" w:lineRule="auto"/>
+        <w:jc w:val="center"/>
+        <w:rPr>
+          <w:i/>
+          <w:iCs/>
+          <w:color w:val="767171" w:themeColor="background2" w:themeShade="80"/>
+        </w:rPr>
+      </w:pPr>
+    </w:p>
+    <w:p>
+      <w:pPr>
+        <w:spacing w:line="360" w:lineRule="auto"/>
+        <w:jc w:val="center"/>
+        <w:rPr>
+          <w:i/>
+          <w:iCs/>
+          <w:color w:val="767171" w:themeColor="background2" w:themeShade="80"/>
+        </w:rPr>
+      </w:pPr>
+      <w:r>
+        <w:rPr>
+          <w:i/>
+          <w:iCs/>
+          <w:noProof/>
+          <w:color w:val="767171" w:themeColor="background2" w:themeShade="80"/>
+        </w:rPr>
+        <w:drawing>
+          <wp:inline distT="0" distB="0" distL="0" distR="0" wp14:anchorId="3F771A05" wp14:editId="334075B1">
+            <wp:extent cx="4004631" cy="1699829"/>
+            <wp:effectExtent l="19050" t="19050" r="15240" b="15240"/>
+            <wp:docPr id="44" name="Picture 44"/>
+            <wp:cNvGraphicFramePr>
+              <a:graphicFrameLocks xmlns:a="http://schemas.openxmlformats.org/drawingml/2006/main" noChangeAspect="1"/>
+            </wp:cNvGraphicFramePr>
+            <a:graphic xmlns:a="http://schemas.openxmlformats.org/drawingml/2006/main">
+              <a:graphicData uri="http://schemas.openxmlformats.org/drawingml/2006/picture">
+                <pic:pic xmlns:pic="http://schemas.openxmlformats.org/drawingml/2006/picture">
+                  <pic:nvPicPr>
+                    <pic:cNvPr id="0" name="Picture 12"/>
+                    <pic:cNvPicPr>
+                      <a:picLocks noChangeAspect="1" noChangeArrowheads="1"/>
+                    </pic:cNvPicPr>
+                  </pic:nvPicPr>
+                  <pic:blipFill>
+                    <a:blip r:embed="rId27" cstate="print">
+                      <a:extLst>
+                        <a:ext uri="{28A0092B-C50C-407E-A947-70E740481C1C}">
+                          <a14:useLocalDpi xmlns:a14="http://schemas.microsoft.com/office/drawing/2010/main" val="0"/>
+                        </a:ext>
+                      </a:extLst>
+                    </a:blip>
+                    <a:srcRect/>
+                    <a:stretch>
+                      <a:fillRect/>
+                    </a:stretch>
+                  </pic:blipFill>
+                  <pic:spPr bwMode="auto">
+                    <a:xfrm>
+                      <a:off x="0" y="0"/>
+                      <a:ext cx="4050579" cy="1719333"/>
+                    </a:xfrm>
+                    <a:prstGeom prst="rect">
+                      <a:avLst/>
+                    </a:prstGeom>
+                    <a:noFill/>
+                    <a:ln>
+                      <a:solidFill>
+                        <a:schemeClr val="bg2"/>
+                      </a:solidFill>
+                    </a:ln>
+                  </pic:spPr>
+                </pic:pic>
+              </a:graphicData>
+            </a:graphic>
+          </wp:inline>
+        </w:drawing>
+      </w:r>
+    </w:p>
+    <w:p>
+      <w:pPr>
+        <w:spacing w:line="360" w:lineRule="auto"/>
+        <w:jc w:val="center"/>
+        <w:rPr>
+          <w:i/>
+          <w:iCs/>
+          <w:color w:val="767171" w:themeColor="background2" w:themeShade="80"/>
+        </w:rPr>
+      </w:pPr>
+      <w:r>
+        <w:rPr>
+          <w:i/>
+          <w:iCs/>
+          <w:color w:val="767171" w:themeColor="background2" w:themeShade="80"/>
+        </w:rPr>
+        <w:t>~</w:t>
+      </w:r>
+      <w:r>
+        <w:rPr>
+          <w:i/>
+          <w:iCs/>
+          <w:color w:val="767171" w:themeColor="background2" w:themeShade="80"/>
+        </w:rPr>
+        <w:t xml:space="preserve"> Cluster 0</w:t>
+      </w:r>
+      <w:r>
+        <w:rPr>
+          <w:i/>
+          <w:iCs/>
+          <w:color w:val="767171" w:themeColor="background2" w:themeShade="80"/>
+        </w:rPr>
+        <w:t>9</w:t>
+      </w:r>
+      <w:r>
+        <w:rPr>
+          <w:i/>
+          <w:iCs/>
+          <w:color w:val="767171" w:themeColor="background2" w:themeShade="80"/>
+        </w:rPr>
+        <w:t xml:space="preserve"> evaluation </w:t>
+      </w:r>
+      <w:r>
+        <w:rPr>
+          <w:i/>
+          <w:iCs/>
+          <w:color w:val="767171" w:themeColor="background2" w:themeShade="80"/>
+        </w:rPr>
+        <w:t>~</w:t>
+      </w:r>
+    </w:p>
+    <w:p>
+      <w:pPr>
+        <w:spacing w:line="360" w:lineRule="auto"/>
+        <w:jc w:val="center"/>
+        <w:rPr>
+          <w:i/>
+          <w:iCs/>
+          <w:color w:val="767171" w:themeColor="background2" w:themeShade="80"/>
+        </w:rPr>
+      </w:pPr>
+    </w:p>
+    <w:p>
+      <w:pPr>
+        <w:pStyle w:val="ListParagraph"/>
+        <w:spacing w:line="360" w:lineRule="auto"/>
+        <w:ind w:left="0"/>
+        <w:jc w:val="center"/>
+      </w:pPr>
+      <w:r>
+        <w:rPr>
+          <w:i/>
+          <w:iCs/>
+          <w:noProof/>
+          <w:color w:val="767171" w:themeColor="background2" w:themeShade="80"/>
+        </w:rPr>
+        <w:drawing>
+          <wp:inline distT="0" distB="0" distL="0" distR="0" wp14:anchorId="4E6F01FC" wp14:editId="6EFEDADC">
+            <wp:extent cx="4153359" cy="1583438"/>
+            <wp:effectExtent l="19050" t="19050" r="19050" b="17145"/>
+            <wp:docPr id="45" name="Picture 45"/>
+            <wp:cNvGraphicFramePr>
+              <a:graphicFrameLocks xmlns:a="http://schemas.openxmlformats.org/drawingml/2006/main" noChangeAspect="1"/>
+            </wp:cNvGraphicFramePr>
+            <a:graphic xmlns:a="http://schemas.openxmlformats.org/drawingml/2006/main">
+              <a:graphicData uri="http://schemas.openxmlformats.org/drawingml/2006/picture">
+                <pic:pic xmlns:pic="http://schemas.openxmlformats.org/drawingml/2006/picture">
+                  <pic:nvPicPr>
+                    <pic:cNvPr id="0" name="Picture 13"/>
+                    <pic:cNvPicPr>
+                      <a:picLocks noChangeAspect="1" noChangeArrowheads="1"/>
+                    </pic:cNvPicPr>
+                  </pic:nvPicPr>
+                  <pic:blipFill>
+                    <a:blip r:embed="rId28" cstate="print">
+                      <a:extLst>
+                        <a:ext uri="{28A0092B-C50C-407E-A947-70E740481C1C}">
+                          <a14:useLocalDpi xmlns:a14="http://schemas.microsoft.com/office/drawing/2010/main" val="0"/>
+                        </a:ext>
+                      </a:extLst>
+                    </a:blip>
+                    <a:srcRect/>
+                    <a:stretch>
+                      <a:fillRect/>
+                    </a:stretch>
+                  </pic:blipFill>
+                  <pic:spPr bwMode="auto">
+                    <a:xfrm>
+                      <a:off x="0" y="0"/>
+                      <a:ext cx="4181038" cy="1593991"/>
+                    </a:xfrm>
+                    <a:prstGeom prst="rect">
+                      <a:avLst/>
+                    </a:prstGeom>
+                    <a:noFill/>
+                    <a:ln>
+                      <a:solidFill>
+                        <a:schemeClr val="bg2"/>
+                      </a:solidFill>
+                    </a:ln>
+                  </pic:spPr>
+                </pic:pic>
+              </a:graphicData>
+            </a:graphic>
+          </wp:inline>
+        </w:drawing>
+      </w:r>
+    </w:p>
+    <w:p>
+      <w:pPr>
+        <w:spacing w:line="360" w:lineRule="auto"/>
+        <w:jc w:val="center"/>
+        <w:rPr>
+          <w:i/>
+          <w:iCs/>
+          <w:color w:val="767171" w:themeColor="background2" w:themeShade="80"/>
+        </w:rPr>
+      </w:pPr>
+      <w:r>
+        <w:rPr>
+          <w:i/>
+          <w:iCs/>
+          <w:color w:val="767171" w:themeColor="background2" w:themeShade="80"/>
+        </w:rPr>
+        <w:t>~</w:t>
+      </w:r>
+      <w:r>
+        <w:rPr>
+          <w:i/>
+          <w:iCs/>
+          <w:color w:val="767171" w:themeColor="background2" w:themeShade="80"/>
+        </w:rPr>
+        <w:t xml:space="preserve"> Cluster </w:t>
+      </w:r>
+      <w:r>
+        <w:rPr>
+          <w:i/>
+          <w:iCs/>
+          <w:color w:val="767171" w:themeColor="background2" w:themeShade="80"/>
+        </w:rPr>
+        <w:t>10</w:t>
+      </w:r>
+      <w:r>
+        <w:rPr>
+          <w:i/>
+          <w:iCs/>
+          <w:color w:val="767171" w:themeColor="background2" w:themeShade="80"/>
+        </w:rPr>
+        <w:t xml:space="preserve"> evaluation </w:t>
+      </w:r>
+      <w:r>
+        <w:rPr>
+          <w:i/>
+          <w:iCs/>
+          <w:color w:val="767171" w:themeColor="background2" w:themeShade="80"/>
+        </w:rPr>
+        <w:t>~</w:t>
+      </w:r>
+    </w:p>
+    <w:p>
+      <w:pPr>
+        <w:pStyle w:val="ListParagraph"/>
+        <w:spacing w:line="360" w:lineRule="auto"/>
+        <w:ind w:left="1080"/>
+      </w:pPr>
+    </w:p>
+    <w:p/>
+    <w:p>
+      <w:pPr>
+        <w:rPr>
+          <w:b/>
+          <w:bCs/>
+          <w:color w:val="0070C0"/>
+          <w:sz w:val="24"/>
+          <w:szCs w:val="24"/>
+          <w:u w:val="single"/>
+        </w:rPr>
+      </w:pPr>
+      <w:r>
+        <w:rPr>
+          <w:b/>
+          <w:bCs/>
+          <w:color w:val="0070C0"/>
+          <w:sz w:val="24"/>
+          <w:szCs w:val="24"/>
+          <w:u w:val="single"/>
+        </w:rPr>
+        <w:lastRenderedPageBreak/>
+        <w:t>FORECASTING</w:t>
+      </w:r>
+      <w:r>
+        <w:rPr>
+          <w:b/>
+          <w:bCs/>
+          <w:color w:val="0070C0"/>
+          <w:sz w:val="24"/>
+          <w:szCs w:val="24"/>
+          <w:u w:val="single"/>
+        </w:rPr>
+        <w:t xml:space="preserve"> PART</w:t>
+      </w:r>
+    </w:p>
+    <w:p>
+      <w:pPr>
+        <w:pStyle w:val="ListParagraph"/>
+        <w:numPr>
+          <w:ilvl w:val="0"/>
+          <w:numId w:val="8"/>
+        </w:numPr>
+        <w:spacing w:line="360" w:lineRule="auto"/>
+        <w:rPr>
+          <w:b/>
+          <w:bCs/>
+        </w:rPr>
+      </w:pPr>
+      <w:r>
+        <w:rPr>
+          <w:b/>
+          <w:bCs/>
+        </w:rPr>
+        <w:t>Discussion of the various schemes used to define the input vector</w:t>
+      </w:r>
+      <w:r>
+        <w:rPr>
+          <w:b/>
+          <w:bCs/>
+        </w:rPr>
+        <w:t xml:space="preserve"> and related evidence</w:t>
+      </w:r>
+      <w:r>
+        <w:rPr>
+          <w:b/>
+          <w:bCs/>
+        </w:rPr>
+        <w:t>.</w:t>
+      </w:r>
+    </w:p>
+    <w:p>
+      <w:pPr>
+        <w:pStyle w:val="ListParagraph"/>
+        <w:spacing w:line="276" w:lineRule="auto"/>
+        <w:jc w:val="both"/>
+      </w:pPr>
+      <w:r>
+        <w:t xml:space="preserve">Since this problem statements </w:t>
+      </w:r>
+      <w:r>
+        <w:t>requires</w:t>
+      </w:r>
+      <w:r>
+        <w:t xml:space="preserve"> the “autoregressive” (AR) approach, the input matrix for the model </w:t>
+      </w:r>
+      <w:r>
+        <w:t>will</w:t>
+      </w:r>
+      <w:r>
+        <w:t xml:space="preserve"> change or vary depending on the order of AR considered when training. Suppose if AR 1 approach is considered to be applied for the model, then another</w:t>
+      </w:r>
+      <w:r>
+        <w:t xml:space="preserve"> duplicated</w:t>
+      </w:r>
+      <w:r>
+        <w:t xml:space="preserve"> column of the exchange rate column is created but the rows are shifted down by one, this is called the </w:t>
+      </w:r>
+      <w:r>
+        <w:rPr>
+          <w:b/>
+          <w:bCs/>
+        </w:rPr>
+        <w:t>lag</w:t>
+      </w:r>
+      <w:r>
+        <w:t>. Now using the lag column rates as the input for the model and output as the original rate column we perform the training process. This is repeated from AR1 to AR10 in order to find which is the best order of AR. Likewise, the input vector which is the rates lag will change when the order of AR changes (rows will get shifted with respect to the AR order). (NOTE: once rows are shifted the NULL value rows are removed before training).</w:t>
+      </w:r>
+    </w:p>
+    <w:p>
+      <w:pPr>
+        <w:pStyle w:val="ListParagraph"/>
+        <w:spacing w:line="276" w:lineRule="auto"/>
+        <w:jc w:val="both"/>
+      </w:pPr>
+    </w:p>
+    <w:p>
+      <w:pPr>
+        <w:pStyle w:val="ListParagraph"/>
+        <w:spacing w:line="276" w:lineRule="auto"/>
+        <w:jc w:val="center"/>
+      </w:pPr>
+      <w:r>
+        <w:rPr>
+          <w:noProof/>
+        </w:rPr>
+        <w:drawing>
+          <wp:inline distT="0" distB="0" distL="0" distR="0" wp14:anchorId="41578782" wp14:editId="6B75B16A">
+            <wp:extent cx="5182629" cy="2309149"/>
+            <wp:effectExtent l="19050" t="19050" r="18415" b="15240"/>
+            <wp:docPr id="17" name="Picture 17"/>
+            <wp:cNvGraphicFramePr>
+              <a:graphicFrameLocks xmlns:a="http://schemas.openxmlformats.org/drawingml/2006/main" noChangeAspect="1"/>
+            </wp:cNvGraphicFramePr>
+            <a:graphic xmlns:a="http://schemas.openxmlformats.org/drawingml/2006/main">
+              <a:graphicData uri="http://schemas.openxmlformats.org/drawingml/2006/picture">
+                <pic:pic xmlns:pic="http://schemas.openxmlformats.org/drawingml/2006/picture">
+                  <pic:nvPicPr>
+                    <pic:cNvPr id="0" name="Picture 4"/>
+                    <pic:cNvPicPr>
+                      <a:picLocks noChangeAspect="1" noChangeArrowheads="1"/>
+                    </pic:cNvPicPr>
+                  </pic:nvPicPr>
+                  <pic:blipFill>
+                    <a:blip r:embed="rId29">
+                      <a:extLst>
+                        <a:ext uri="{28A0092B-C50C-407E-A947-70E740481C1C}">
+                          <a14:useLocalDpi xmlns:a14="http://schemas.microsoft.com/office/drawing/2010/main" val="0"/>
+                        </a:ext>
+                      </a:extLst>
+                    </a:blip>
+                    <a:srcRect/>
+                    <a:stretch>
+                      <a:fillRect/>
+                    </a:stretch>
+                  </pic:blipFill>
+                  <pic:spPr bwMode="auto">
+                    <a:xfrm>
+                      <a:off x="0" y="0"/>
                       <a:ext cx="5203718" cy="2318545"/>
                     </a:xfrm>
                     <a:prstGeom prst="rect">
@@ -4517,7 +5507,9 @@
                     </a:prstGeom>
                     <a:noFill/>
                     <a:ln>
-                      <a:noFill/>
+                      <a:solidFill>
+                        <a:schemeClr val="bg2"/>
+                      </a:solidFill>
                     </a:ln>
                   </pic:spPr>
                 </pic:pic>
@@ -4620,7 +5612,6 @@
         <w:jc w:val="both"/>
       </w:pPr>
       <w:r>
-        <w:lastRenderedPageBreak/>
         <w:t xml:space="preserve">Since neural networks deals with a large number of layers and a large number of nodes then the </w:t>
       </w:r>
       <w:r>
@@ -4673,11 +5664,13 @@
       <w:r>
         <w:rPr>
           <w:noProof/>
-        </w:rPr>
+          <w:shd w:val="clear" w:color="auto" w:fill="E2EFD9" w:themeFill="accent6" w:themeFillTint="33"/>
+        </w:rPr>
+        <w:lastRenderedPageBreak/>
         <w:drawing>
-          <wp:inline distT="0" distB="0" distL="0" distR="0" wp14:anchorId="285391AD" wp14:editId="6149D497">
+          <wp:inline distT="0" distB="0" distL="0" distR="0" wp14:anchorId="285391AD" wp14:editId="0BCC3E65">
             <wp:extent cx="2999959" cy="920187"/>
-            <wp:effectExtent l="0" t="0" r="0" b="0"/>
+            <wp:effectExtent l="19050" t="19050" r="10160" b="13335"/>
             <wp:docPr id="26" name="Picture 26"/>
             <wp:cNvGraphicFramePr>
               <a:graphicFrameLocks xmlns:a="http://schemas.openxmlformats.org/drawingml/2006/main" noChangeAspect="1"/>
@@ -4692,7 +5685,7 @@
                     </pic:cNvPicPr>
                   </pic:nvPicPr>
                   <pic:blipFill>
-                    <a:blip r:embed="rId20">
+                    <a:blip r:embed="rId30">
                       <a:extLst>
                         <a:ext uri="{28A0092B-C50C-407E-A947-70E740481C1C}">
                           <a14:useLocalDpi xmlns:a14="http://schemas.microsoft.com/office/drawing/2010/main" val="0"/>
@@ -4714,7 +5707,9 @@
                     </a:prstGeom>
                     <a:noFill/>
                     <a:ln>
-                      <a:noFill/>
+                      <a:solidFill>
+                        <a:schemeClr val="bg2"/>
+                      </a:solidFill>
                     </a:ln>
                   </pic:spPr>
                 </pic:pic>
@@ -4947,21 +5942,8 @@
             <w:pPr>
               <w:spacing w:line="276" w:lineRule="auto"/>
             </w:pPr>
-            <w:proofErr w:type="spellStart"/>
-            <w:r>
-              <w:t>act.fct</w:t>
-            </w:r>
-            <w:proofErr w:type="spellEnd"/>
-            <w:r>
-              <w:t xml:space="preserve"> = "logistic",                 </w:t>
-            </w:r>
-            <w:proofErr w:type="spellStart"/>
-            <w:r>
-              <w:t>learningrate</w:t>
-            </w:r>
-            <w:proofErr w:type="spellEnd"/>
-            <w:r>
-              <w:t xml:space="preserve"> = 0.1</w:t>
+            <w:r>
+              <w:t>act.fct = "logistic",                 learningrate = 0.1</w:t>
             </w:r>
           </w:p>
         </w:tc>
@@ -5067,21 +6049,8 @@
                 <w:bCs/>
               </w:rPr>
             </w:pPr>
-            <w:proofErr w:type="spellStart"/>
-            <w:r>
-              <w:t>act.fct</w:t>
-            </w:r>
-            <w:proofErr w:type="spellEnd"/>
-            <w:r>
-              <w:t xml:space="preserve"> = "logistic",                 </w:t>
-            </w:r>
-            <w:proofErr w:type="spellStart"/>
-            <w:r>
-              <w:t>learningrate</w:t>
-            </w:r>
-            <w:proofErr w:type="spellEnd"/>
-            <w:r>
-              <w:t xml:space="preserve"> = 0.1</w:t>
+            <w:r>
+              <w:t>act.fct = "logistic",                 learningrate = 0.1</w:t>
             </w:r>
           </w:p>
         </w:tc>
@@ -5173,21 +6142,8 @@
                 <w:bCs/>
               </w:rPr>
             </w:pPr>
-            <w:proofErr w:type="spellStart"/>
-            <w:r>
-              <w:t>act.fct</w:t>
-            </w:r>
-            <w:proofErr w:type="spellEnd"/>
-            <w:r>
-              <w:t xml:space="preserve"> = "logistic",                 </w:t>
-            </w:r>
-            <w:proofErr w:type="spellStart"/>
-            <w:r>
-              <w:t>learningrate</w:t>
-            </w:r>
-            <w:proofErr w:type="spellEnd"/>
-            <w:r>
-              <w:t xml:space="preserve"> = 0.1</w:t>
+            <w:r>
+              <w:t>act.fct = "logistic",                 learningrate = 0.1</w:t>
             </w:r>
           </w:p>
         </w:tc>
@@ -5275,21 +6231,8 @@
             <w:pPr>
               <w:spacing w:line="276" w:lineRule="auto"/>
             </w:pPr>
-            <w:proofErr w:type="spellStart"/>
-            <w:r>
-              <w:t>act.fct</w:t>
-            </w:r>
-            <w:proofErr w:type="spellEnd"/>
-            <w:r>
-              <w:t xml:space="preserve"> = "logistic",                 </w:t>
-            </w:r>
-            <w:proofErr w:type="spellStart"/>
-            <w:r>
-              <w:t>learningrate</w:t>
-            </w:r>
-            <w:proofErr w:type="spellEnd"/>
-            <w:r>
-              <w:t xml:space="preserve"> = 0.1</w:t>
+            <w:r>
+              <w:t>act.fct = "logistic",                 learningrate = 0.1</w:t>
             </w:r>
           </w:p>
         </w:tc>
@@ -5377,21 +6320,8 @@
             <w:pPr>
               <w:spacing w:line="276" w:lineRule="auto"/>
             </w:pPr>
-            <w:proofErr w:type="spellStart"/>
-            <w:r>
-              <w:t>act.fct</w:t>
-            </w:r>
-            <w:proofErr w:type="spellEnd"/>
-            <w:r>
-              <w:t xml:space="preserve"> = "logistic",                 </w:t>
-            </w:r>
-            <w:proofErr w:type="spellStart"/>
-            <w:r>
-              <w:t>learningrate</w:t>
-            </w:r>
-            <w:proofErr w:type="spellEnd"/>
-            <w:r>
-              <w:t xml:space="preserve"> = 0.1</w:t>
+            <w:r>
+              <w:t>act.fct = "logistic",                 learningrate = 0.1</w:t>
             </w:r>
           </w:p>
         </w:tc>
@@ -5480,22 +6410,8 @@
             <w:pPr>
               <w:spacing w:line="276" w:lineRule="auto"/>
             </w:pPr>
-            <w:proofErr w:type="spellStart"/>
-            <w:r>
-              <w:lastRenderedPageBreak/>
-              <w:t>act.fct</w:t>
-            </w:r>
-            <w:proofErr w:type="spellEnd"/>
-            <w:r>
-              <w:t xml:space="preserve"> = "logistic",                 </w:t>
-            </w:r>
-            <w:proofErr w:type="spellStart"/>
-            <w:r>
-              <w:t>learningrate</w:t>
-            </w:r>
-            <w:proofErr w:type="spellEnd"/>
-            <w:r>
-              <w:t xml:space="preserve"> = 0.1</w:t>
+            <w:r>
+              <w:t>act.fct = "logistic",                 learningrate = 0.1</w:t>
             </w:r>
           </w:p>
         </w:tc>
@@ -5518,7 +6434,6 @@
                 <w:b/>
                 <w:bCs/>
               </w:rPr>
-              <w:lastRenderedPageBreak/>
               <w:t>2.1999 %</w:t>
             </w:r>
           </w:p>
@@ -5587,21 +6502,8 @@
             <w:pPr>
               <w:spacing w:line="276" w:lineRule="auto"/>
             </w:pPr>
-            <w:proofErr w:type="spellStart"/>
-            <w:r>
-              <w:t>act.fct</w:t>
-            </w:r>
-            <w:proofErr w:type="spellEnd"/>
-            <w:r>
-              <w:t xml:space="preserve"> = "logistic",                 </w:t>
-            </w:r>
-            <w:proofErr w:type="spellStart"/>
-            <w:r>
-              <w:t>learningrate</w:t>
-            </w:r>
-            <w:proofErr w:type="spellEnd"/>
-            <w:r>
-              <w:t xml:space="preserve"> = 0.1</w:t>
+            <w:r>
+              <w:t>act.fct = "logistic",                 learningrate = 0.1</w:t>
             </w:r>
           </w:p>
         </w:tc>
@@ -5689,21 +6591,8 @@
             <w:pPr>
               <w:spacing w:line="276" w:lineRule="auto"/>
             </w:pPr>
-            <w:proofErr w:type="spellStart"/>
-            <w:r>
-              <w:t>act.fct</w:t>
-            </w:r>
-            <w:proofErr w:type="spellEnd"/>
-            <w:r>
-              <w:t xml:space="preserve"> = "logistic",                 </w:t>
-            </w:r>
-            <w:proofErr w:type="spellStart"/>
-            <w:r>
-              <w:t>learningrate</w:t>
-            </w:r>
-            <w:proofErr w:type="spellEnd"/>
-            <w:r>
-              <w:t xml:space="preserve"> = 0.1</w:t>
+            <w:r>
+              <w:t>act.fct = "logistic",                 learningrate = 0.1</w:t>
             </w:r>
           </w:p>
         </w:tc>
@@ -5791,21 +6680,9 @@
             <w:pPr>
               <w:spacing w:line="276" w:lineRule="auto"/>
             </w:pPr>
-            <w:proofErr w:type="spellStart"/>
-            <w:r>
-              <w:t>act.fct</w:t>
-            </w:r>
-            <w:proofErr w:type="spellEnd"/>
-            <w:r>
-              <w:t xml:space="preserve"> = "logistic",                 </w:t>
-            </w:r>
-            <w:proofErr w:type="spellStart"/>
-            <w:r>
-              <w:t>learningrate</w:t>
-            </w:r>
-            <w:proofErr w:type="spellEnd"/>
-            <w:r>
-              <w:t xml:space="preserve"> = 0.1</w:t>
+            <w:r>
+              <w:lastRenderedPageBreak/>
+              <w:t>act.fct = "logistic",                 learningrate = 0.1</w:t>
             </w:r>
           </w:p>
         </w:tc>
@@ -5827,6 +6704,7 @@
                 <w:b/>
                 <w:bCs/>
               </w:rPr>
+              <w:lastRenderedPageBreak/>
               <w:t>2.2332 %</w:t>
             </w:r>
           </w:p>
@@ -5893,21 +6771,8 @@
             <w:pPr>
               <w:spacing w:line="276" w:lineRule="auto"/>
             </w:pPr>
-            <w:proofErr w:type="spellStart"/>
-            <w:r>
-              <w:t>act.fct</w:t>
-            </w:r>
-            <w:proofErr w:type="spellEnd"/>
-            <w:r>
-              <w:t xml:space="preserve"> = "logistic",                 </w:t>
-            </w:r>
-            <w:proofErr w:type="spellStart"/>
-            <w:r>
-              <w:t>learningrate</w:t>
-            </w:r>
-            <w:proofErr w:type="spellEnd"/>
-            <w:r>
-              <w:t xml:space="preserve"> = 0.1</w:t>
+            <w:r>
+              <w:t>act.fct = "logistic",                 learningrate = 0.1</w:t>
             </w:r>
           </w:p>
         </w:tc>
@@ -6081,21 +6946,8 @@
                 <w:bCs/>
               </w:rPr>
             </w:pPr>
-            <w:proofErr w:type="spellStart"/>
-            <w:r>
-              <w:t>act.fct</w:t>
-            </w:r>
-            <w:proofErr w:type="spellEnd"/>
-            <w:r>
-              <w:t xml:space="preserve"> = "tanh",                 </w:t>
-            </w:r>
-            <w:proofErr w:type="spellStart"/>
-            <w:r>
-              <w:t>learningrate</w:t>
-            </w:r>
-            <w:proofErr w:type="spellEnd"/>
-            <w:r>
-              <w:t xml:space="preserve"> = 0.1</w:t>
+            <w:r>
+              <w:t>act.fct = "tanh",                 learningrate = 0.1</w:t>
             </w:r>
           </w:p>
         </w:tc>
@@ -6185,21 +7037,8 @@
                 <w:bCs/>
               </w:rPr>
             </w:pPr>
-            <w:proofErr w:type="spellStart"/>
-            <w:r>
-              <w:t>act.fct</w:t>
-            </w:r>
-            <w:proofErr w:type="spellEnd"/>
-            <w:r>
-              <w:t xml:space="preserve"> = "logistic",                 </w:t>
-            </w:r>
-            <w:proofErr w:type="spellStart"/>
-            <w:r>
-              <w:t>learningrate</w:t>
-            </w:r>
-            <w:proofErr w:type="spellEnd"/>
-            <w:r>
-              <w:t xml:space="preserve"> = 0.1</w:t>
+            <w:r>
+              <w:t>act.fct = "logistic",                 learningrate = 0.1</w:t>
             </w:r>
           </w:p>
         </w:tc>
@@ -6357,21 +7196,8 @@
                 <w:bCs/>
               </w:rPr>
             </w:pPr>
-            <w:proofErr w:type="spellStart"/>
-            <w:r>
-              <w:t>act.fct</w:t>
-            </w:r>
-            <w:proofErr w:type="spellEnd"/>
-            <w:r>
-              <w:t xml:space="preserve"> = "logistic",                 </w:t>
-            </w:r>
-            <w:proofErr w:type="spellStart"/>
-            <w:r>
-              <w:t>learningrate</w:t>
-            </w:r>
-            <w:proofErr w:type="spellEnd"/>
-            <w:r>
-              <w:t xml:space="preserve"> = </w:t>
+            <w:r>
+              <w:t xml:space="preserve">act.fct = "logistic",                 learningrate = </w:t>
             </w:r>
             <w:r>
               <w:t>0.02</w:t>
@@ -6477,21 +7303,8 @@
                 <w:bCs/>
               </w:rPr>
             </w:pPr>
-            <w:proofErr w:type="spellStart"/>
-            <w:r>
-              <w:t>act.fct</w:t>
-            </w:r>
-            <w:proofErr w:type="spellEnd"/>
-            <w:r>
-              <w:t xml:space="preserve"> = "logistic",                 </w:t>
-            </w:r>
-            <w:proofErr w:type="spellStart"/>
-            <w:r>
-              <w:t>learningrate</w:t>
-            </w:r>
-            <w:proofErr w:type="spellEnd"/>
-            <w:r>
-              <w:t xml:space="preserve"> = </w:t>
+            <w:r>
+              <w:t xml:space="preserve">act.fct = "logistic",                 learningrate = </w:t>
             </w:r>
             <w:r>
               <w:t>0.0</w:t>
@@ -6586,21 +7399,8 @@
                 <w:bCs/>
               </w:rPr>
             </w:pPr>
-            <w:proofErr w:type="spellStart"/>
-            <w:r>
-              <w:t>act.fct</w:t>
-            </w:r>
-            <w:proofErr w:type="spellEnd"/>
-            <w:r>
-              <w:t xml:space="preserve"> = "logistic",                 </w:t>
-            </w:r>
-            <w:proofErr w:type="spellStart"/>
-            <w:r>
-              <w:t>learningrate</w:t>
-            </w:r>
-            <w:proofErr w:type="spellEnd"/>
-            <w:r>
-              <w:t xml:space="preserve"> = </w:t>
+            <w:r>
+              <w:t xml:space="preserve">act.fct = "logistic",                 learningrate = </w:t>
             </w:r>
             <w:r>
               <w:t>0.0</w:t>
@@ -6698,7 +7498,6 @@
               <w:spacing w:line="276" w:lineRule="auto"/>
             </w:pPr>
             <w:r>
-              <w:lastRenderedPageBreak/>
               <w:t xml:space="preserve">hidden=c(6), </w:t>
             </w:r>
           </w:p>
@@ -6710,21 +7509,8 @@
                 <w:bCs/>
               </w:rPr>
             </w:pPr>
-            <w:proofErr w:type="spellStart"/>
-            <w:r>
-              <w:t>act.fct</w:t>
-            </w:r>
-            <w:proofErr w:type="spellEnd"/>
-            <w:r>
-              <w:t xml:space="preserve"> = "logistic",                 </w:t>
-            </w:r>
-            <w:proofErr w:type="spellStart"/>
-            <w:r>
-              <w:t>learningrate</w:t>
-            </w:r>
-            <w:proofErr w:type="spellEnd"/>
-            <w:r>
-              <w:t xml:space="preserve"> = 0.08</w:t>
+            <w:r>
+              <w:t>act.fct = "logistic",                 learningrate = 0.08</w:t>
             </w:r>
           </w:p>
         </w:tc>
@@ -6863,21 +7649,8 @@
                 <w:bCs/>
               </w:rPr>
             </w:pPr>
-            <w:proofErr w:type="spellStart"/>
-            <w:r>
-              <w:t>act.fct</w:t>
-            </w:r>
-            <w:proofErr w:type="spellEnd"/>
-            <w:r>
-              <w:t xml:space="preserve"> = "logistic",                 </w:t>
-            </w:r>
-            <w:proofErr w:type="spellStart"/>
-            <w:r>
-              <w:t>learningrate</w:t>
-            </w:r>
-            <w:proofErr w:type="spellEnd"/>
-            <w:r>
-              <w:t xml:space="preserve"> = </w:t>
+            <w:r>
+              <w:t xml:space="preserve">act.fct = "logistic",                 learningrate = </w:t>
             </w:r>
             <w:r>
               <w:t>0.</w:t>
@@ -6986,6 +7759,7 @@
           <w:b/>
           <w:bCs/>
         </w:rPr>
+        <w:lastRenderedPageBreak/>
         <w:t>From the above results learning rate of 0.</w:t>
       </w:r>
       <w:r>
@@ -7026,7 +7800,7 @@
     </w:p>
     <w:p>
       <w:pPr>
-        <w:shd w:val="clear" w:color="auto" w:fill="FFFF00"/>
+        <w:shd w:val="clear" w:color="auto" w:fill="FFF2CC" w:themeFill="accent4" w:themeFillTint="33"/>
         <w:spacing w:line="240" w:lineRule="auto"/>
       </w:pPr>
       <w:r>
@@ -7035,7 +7809,7 @@
     </w:p>
     <w:p>
       <w:pPr>
-        <w:shd w:val="clear" w:color="auto" w:fill="FFFF00"/>
+        <w:shd w:val="clear" w:color="auto" w:fill="FFF2CC" w:themeFill="accent4" w:themeFillTint="33"/>
         <w:spacing w:line="240" w:lineRule="auto"/>
       </w:pPr>
       <w:r>
@@ -7044,7 +7818,7 @@
     </w:p>
     <w:p>
       <w:pPr>
-        <w:shd w:val="clear" w:color="auto" w:fill="FFFF00"/>
+        <w:shd w:val="clear" w:color="auto" w:fill="FFF2CC" w:themeFill="accent4" w:themeFillTint="33"/>
         <w:spacing w:line="240" w:lineRule="auto"/>
       </w:pPr>
       <w:r>
@@ -7256,21 +8030,8 @@
             <w:pPr>
               <w:spacing w:line="276" w:lineRule="auto"/>
             </w:pPr>
-            <w:proofErr w:type="spellStart"/>
-            <w:r>
-              <w:t>act.fct</w:t>
-            </w:r>
-            <w:proofErr w:type="spellEnd"/>
-            <w:r>
-              <w:t xml:space="preserve"> = "logistic",                 </w:t>
-            </w:r>
-            <w:proofErr w:type="spellStart"/>
-            <w:r>
-              <w:t>learningrate</w:t>
-            </w:r>
-            <w:proofErr w:type="spellEnd"/>
-            <w:r>
-              <w:t xml:space="preserve"> = 0.1</w:t>
+            <w:r>
+              <w:t>act.fct = "logistic",                 learningrate = 0.1</w:t>
             </w:r>
           </w:p>
         </w:tc>
@@ -7432,21 +8193,8 @@
                 <w:bCs/>
               </w:rPr>
             </w:pPr>
-            <w:proofErr w:type="spellStart"/>
-            <w:r>
-              <w:t>act.fct</w:t>
-            </w:r>
-            <w:proofErr w:type="spellEnd"/>
-            <w:r>
-              <w:t xml:space="preserve"> = "logistic",                 </w:t>
-            </w:r>
-            <w:proofErr w:type="spellStart"/>
-            <w:r>
-              <w:t>learningrate</w:t>
-            </w:r>
-            <w:proofErr w:type="spellEnd"/>
-            <w:r>
-              <w:t xml:space="preserve"> = 0.1</w:t>
+            <w:r>
+              <w:t>act.fct = "logistic",                 learningrate = 0.1</w:t>
             </w:r>
           </w:p>
         </w:tc>
@@ -7601,21 +8349,8 @@
                 <w:bCs/>
               </w:rPr>
             </w:pPr>
-            <w:proofErr w:type="spellStart"/>
-            <w:r>
-              <w:t>act.fct</w:t>
-            </w:r>
-            <w:proofErr w:type="spellEnd"/>
-            <w:r>
-              <w:t xml:space="preserve"> = "logistic",                 </w:t>
-            </w:r>
-            <w:proofErr w:type="spellStart"/>
-            <w:r>
-              <w:t>learningrate</w:t>
-            </w:r>
-            <w:proofErr w:type="spellEnd"/>
-            <w:r>
-              <w:t xml:space="preserve"> = 0.1</w:t>
+            <w:r>
+              <w:t>act.fct = "logistic",                 learningrate = 0.1</w:t>
             </w:r>
           </w:p>
         </w:tc>
@@ -7766,21 +8501,8 @@
             <w:pPr>
               <w:spacing w:line="276" w:lineRule="auto"/>
             </w:pPr>
-            <w:proofErr w:type="spellStart"/>
-            <w:r>
-              <w:t>act.fct</w:t>
-            </w:r>
-            <w:proofErr w:type="spellEnd"/>
-            <w:r>
-              <w:t xml:space="preserve"> = "logistic",                 </w:t>
-            </w:r>
-            <w:proofErr w:type="spellStart"/>
-            <w:r>
-              <w:t>learningrate</w:t>
-            </w:r>
-            <w:proofErr w:type="spellEnd"/>
-            <w:r>
-              <w:t xml:space="preserve"> = 0.1</w:t>
+            <w:r>
+              <w:t>act.fct = "logistic",                 learningrate = 0.1</w:t>
             </w:r>
           </w:p>
         </w:tc>
@@ -7931,21 +8653,8 @@
             <w:pPr>
               <w:spacing w:line="276" w:lineRule="auto"/>
             </w:pPr>
-            <w:proofErr w:type="spellStart"/>
-            <w:r>
-              <w:t>act.fct</w:t>
-            </w:r>
-            <w:proofErr w:type="spellEnd"/>
-            <w:r>
-              <w:t xml:space="preserve"> = "logistic",                 </w:t>
-            </w:r>
-            <w:proofErr w:type="spellStart"/>
-            <w:r>
-              <w:t>learningrate</w:t>
-            </w:r>
-            <w:proofErr w:type="spellEnd"/>
-            <w:r>
-              <w:t xml:space="preserve"> = 0.1</w:t>
+            <w:r>
+              <w:t>act.fct = "logistic",                 learningrate = 0.1</w:t>
             </w:r>
           </w:p>
         </w:tc>
@@ -8103,22 +8812,8 @@
             <w:pPr>
               <w:spacing w:line="276" w:lineRule="auto"/>
             </w:pPr>
-            <w:proofErr w:type="spellStart"/>
-            <w:r>
-              <w:lastRenderedPageBreak/>
-              <w:t>act.fct</w:t>
-            </w:r>
-            <w:proofErr w:type="spellEnd"/>
-            <w:r>
-              <w:t xml:space="preserve"> = "logistic",                 </w:t>
-            </w:r>
-            <w:proofErr w:type="spellStart"/>
-            <w:r>
-              <w:t>learningrate</w:t>
-            </w:r>
-            <w:proofErr w:type="spellEnd"/>
-            <w:r>
-              <w:t xml:space="preserve"> = 0.1</w:t>
+            <w:r>
+              <w:t>act.fct = "logistic",                 learningrate = 0.1</w:t>
             </w:r>
           </w:p>
         </w:tc>
@@ -8141,7 +8836,6 @@
                 <w:b/>
                 <w:bCs/>
               </w:rPr>
-              <w:lastRenderedPageBreak/>
               <w:t>2</w:t>
             </w:r>
             <w:r>
@@ -8287,21 +8981,8 @@
             <w:pPr>
               <w:spacing w:line="276" w:lineRule="auto"/>
             </w:pPr>
-            <w:proofErr w:type="spellStart"/>
-            <w:r>
-              <w:t>act.fct</w:t>
-            </w:r>
-            <w:proofErr w:type="spellEnd"/>
-            <w:r>
-              <w:t xml:space="preserve"> = "logistic",                 </w:t>
-            </w:r>
-            <w:proofErr w:type="spellStart"/>
-            <w:r>
-              <w:t>learningrate</w:t>
-            </w:r>
-            <w:proofErr w:type="spellEnd"/>
-            <w:r>
-              <w:t xml:space="preserve"> = 0.1</w:t>
+            <w:r>
+              <w:t>act.fct = "logistic",                 learningrate = 0.1</w:t>
             </w:r>
           </w:p>
         </w:tc>
@@ -8452,21 +9133,8 @@
             <w:pPr>
               <w:spacing w:line="276" w:lineRule="auto"/>
             </w:pPr>
-            <w:proofErr w:type="spellStart"/>
-            <w:r>
-              <w:t>act.fct</w:t>
-            </w:r>
-            <w:proofErr w:type="spellEnd"/>
-            <w:r>
-              <w:t xml:space="preserve"> = "logistic",                 </w:t>
-            </w:r>
-            <w:proofErr w:type="spellStart"/>
-            <w:r>
-              <w:t>learningrate</w:t>
-            </w:r>
-            <w:proofErr w:type="spellEnd"/>
-            <w:r>
-              <w:t xml:space="preserve"> = 0.1</w:t>
+            <w:r>
+              <w:t>act.fct = "logistic",                 learningrate = 0.1</w:t>
             </w:r>
           </w:p>
         </w:tc>
@@ -8617,21 +9285,8 @@
             <w:pPr>
               <w:spacing w:line="276" w:lineRule="auto"/>
             </w:pPr>
-            <w:proofErr w:type="spellStart"/>
-            <w:r>
-              <w:t>act.fct</w:t>
-            </w:r>
-            <w:proofErr w:type="spellEnd"/>
-            <w:r>
-              <w:t xml:space="preserve"> = "logistic",                 </w:t>
-            </w:r>
-            <w:proofErr w:type="spellStart"/>
-            <w:r>
-              <w:t>learningrate</w:t>
-            </w:r>
-            <w:proofErr w:type="spellEnd"/>
-            <w:r>
-              <w:t xml:space="preserve"> = 0.1</w:t>
+            <w:r>
+              <w:t>act.fct = "logistic",                 learningrate = 0.1</w:t>
             </w:r>
           </w:p>
         </w:tc>
@@ -8782,21 +9437,9 @@
             <w:pPr>
               <w:spacing w:line="276" w:lineRule="auto"/>
             </w:pPr>
-            <w:proofErr w:type="spellStart"/>
-            <w:r>
-              <w:t>act.fct</w:t>
-            </w:r>
-            <w:proofErr w:type="spellEnd"/>
-            <w:r>
-              <w:t xml:space="preserve"> = "logistic",                 </w:t>
-            </w:r>
-            <w:proofErr w:type="spellStart"/>
-            <w:r>
-              <w:t>learningrate</w:t>
-            </w:r>
-            <w:proofErr w:type="spellEnd"/>
-            <w:r>
-              <w:t xml:space="preserve"> = 0.1</w:t>
+            <w:r>
+              <w:lastRenderedPageBreak/>
+              <w:t>act.fct = "logistic",                 learningrate = 0.1</w:t>
             </w:r>
           </w:p>
         </w:tc>
@@ -8818,6 +9461,7 @@
                 <w:b/>
                 <w:bCs/>
               </w:rPr>
+              <w:lastRenderedPageBreak/>
               <w:t>2</w:t>
             </w:r>
             <w:r>
@@ -9034,21 +9678,8 @@
                 <w:bCs/>
               </w:rPr>
             </w:pPr>
-            <w:proofErr w:type="spellStart"/>
-            <w:r>
-              <w:t>act.fct</w:t>
-            </w:r>
-            <w:proofErr w:type="spellEnd"/>
-            <w:r>
-              <w:t xml:space="preserve"> = "tanh",                 </w:t>
-            </w:r>
-            <w:proofErr w:type="spellStart"/>
-            <w:r>
-              <w:t>learningrate</w:t>
-            </w:r>
-            <w:proofErr w:type="spellEnd"/>
-            <w:r>
-              <w:t xml:space="preserve"> = 0.1</w:t>
+            <w:r>
+              <w:t>act.fct = "tanh",                 learningrate = 0.1</w:t>
             </w:r>
           </w:p>
         </w:tc>
@@ -9172,21 +9803,8 @@
                 <w:bCs/>
               </w:rPr>
             </w:pPr>
-            <w:proofErr w:type="spellStart"/>
-            <w:r>
-              <w:t>act.fct</w:t>
-            </w:r>
-            <w:proofErr w:type="spellEnd"/>
-            <w:r>
-              <w:t xml:space="preserve"> = "logistic",                 </w:t>
-            </w:r>
-            <w:proofErr w:type="spellStart"/>
-            <w:r>
-              <w:t>learningrate</w:t>
-            </w:r>
-            <w:proofErr w:type="spellEnd"/>
-            <w:r>
-              <w:t xml:space="preserve"> = 0.1</w:t>
+            <w:r>
+              <w:t>act.fct = "logistic",                 learningrate = 0.1</w:t>
             </w:r>
           </w:p>
         </w:tc>
@@ -9357,21 +9975,8 @@
                 <w:bCs/>
               </w:rPr>
             </w:pPr>
-            <w:proofErr w:type="spellStart"/>
-            <w:r>
-              <w:t>act.fct</w:t>
-            </w:r>
-            <w:proofErr w:type="spellEnd"/>
-            <w:r>
-              <w:t xml:space="preserve"> = "logistic",                 </w:t>
-            </w:r>
-            <w:proofErr w:type="spellStart"/>
-            <w:r>
-              <w:t>learningrate</w:t>
-            </w:r>
-            <w:proofErr w:type="spellEnd"/>
-            <w:r>
-              <w:t xml:space="preserve"> = </w:t>
+            <w:r>
+              <w:t xml:space="preserve">act.fct = "logistic",                 learningrate = </w:t>
             </w:r>
             <w:r>
               <w:t>0.02</w:t>
@@ -9469,21 +10074,8 @@
                 <w:bCs/>
               </w:rPr>
             </w:pPr>
-            <w:proofErr w:type="spellStart"/>
-            <w:r>
-              <w:t>act.fct</w:t>
-            </w:r>
-            <w:proofErr w:type="spellEnd"/>
-            <w:r>
-              <w:t xml:space="preserve"> = "logistic",                 </w:t>
-            </w:r>
-            <w:proofErr w:type="spellStart"/>
-            <w:r>
-              <w:t>learningrate</w:t>
-            </w:r>
-            <w:proofErr w:type="spellEnd"/>
-            <w:r>
-              <w:t xml:space="preserve"> = </w:t>
+            <w:r>
+              <w:t xml:space="preserve">act.fct = "logistic",                 learningrate = </w:t>
             </w:r>
             <w:r>
               <w:t>0.0</w:t>
@@ -9584,21 +10176,8 @@
                 <w:bCs/>
               </w:rPr>
             </w:pPr>
-            <w:proofErr w:type="spellStart"/>
-            <w:r>
-              <w:t>act.fct</w:t>
-            </w:r>
-            <w:proofErr w:type="spellEnd"/>
-            <w:r>
-              <w:t xml:space="preserve"> = "logistic",                 </w:t>
-            </w:r>
-            <w:proofErr w:type="spellStart"/>
-            <w:r>
-              <w:t>learningrate</w:t>
-            </w:r>
-            <w:proofErr w:type="spellEnd"/>
-            <w:r>
-              <w:t xml:space="preserve"> = </w:t>
+            <w:r>
+              <w:t xml:space="preserve">act.fct = "logistic",                 learningrate = </w:t>
             </w:r>
             <w:r>
               <w:t>0.0</w:t>
@@ -9697,7 +10276,6 @@
               <w:spacing w:line="276" w:lineRule="auto"/>
             </w:pPr>
             <w:r>
-              <w:lastRenderedPageBreak/>
               <w:t>hidden=c(6</w:t>
             </w:r>
             <w:r>
@@ -9715,21 +10293,8 @@
                 <w:bCs/>
               </w:rPr>
             </w:pPr>
-            <w:proofErr w:type="spellStart"/>
-            <w:r>
-              <w:t>act.fct</w:t>
-            </w:r>
-            <w:proofErr w:type="spellEnd"/>
-            <w:r>
-              <w:t xml:space="preserve"> = "logistic",                 </w:t>
-            </w:r>
-            <w:proofErr w:type="spellStart"/>
-            <w:r>
-              <w:t>learningrate</w:t>
-            </w:r>
-            <w:proofErr w:type="spellEnd"/>
-            <w:r>
-              <w:t xml:space="preserve"> = 0.08</w:t>
+            <w:r>
+              <w:t>act.fct = "logistic",                 learningrate = 0.08</w:t>
             </w:r>
           </w:p>
         </w:tc>
@@ -9822,21 +10387,8 @@
                 <w:bCs/>
               </w:rPr>
             </w:pPr>
-            <w:proofErr w:type="spellStart"/>
-            <w:r>
-              <w:t>act.fct</w:t>
-            </w:r>
-            <w:proofErr w:type="spellEnd"/>
-            <w:r>
-              <w:t xml:space="preserve"> = "logistic",                 </w:t>
-            </w:r>
-            <w:proofErr w:type="spellStart"/>
-            <w:r>
-              <w:t>learningrate</w:t>
-            </w:r>
-            <w:proofErr w:type="spellEnd"/>
-            <w:r>
-              <w:t xml:space="preserve"> = </w:t>
+            <w:r>
+              <w:t xml:space="preserve">act.fct = "logistic",                 learningrate = </w:t>
             </w:r>
             <w:r>
               <w:t>0.</w:t>
@@ -9978,16 +10530,17 @@
     </w:p>
     <w:p>
       <w:pPr>
-        <w:shd w:val="clear" w:color="auto" w:fill="FFFF00"/>
+        <w:shd w:val="clear" w:color="auto" w:fill="FFF2CC" w:themeFill="accent4" w:themeFillTint="33"/>
         <w:spacing w:line="240" w:lineRule="auto"/>
       </w:pPr>
       <w:r>
+        <w:lastRenderedPageBreak/>
         <w:t>HIDDEN_LAYERS = c(6,6)</w:t>
       </w:r>
     </w:p>
     <w:p>
       <w:pPr>
-        <w:shd w:val="clear" w:color="auto" w:fill="FFFF00"/>
+        <w:shd w:val="clear" w:color="auto" w:fill="FFF2CC" w:themeFill="accent4" w:themeFillTint="33"/>
         <w:spacing w:line="240" w:lineRule="auto"/>
       </w:pPr>
       <w:r>
@@ -9996,7 +10549,7 @@
     </w:p>
     <w:p>
       <w:pPr>
-        <w:shd w:val="clear" w:color="auto" w:fill="FFFF00"/>
+        <w:shd w:val="clear" w:color="auto" w:fill="FFF2CC" w:themeFill="accent4" w:themeFillTint="33"/>
         <w:spacing w:line="240" w:lineRule="auto"/>
       </w:pPr>
       <w:r>
@@ -10075,9 +10628,9 @@
           <w:noProof/>
         </w:rPr>
         <w:drawing>
-          <wp:inline distT="0" distB="0" distL="0" distR="0" wp14:anchorId="3A97DBEA" wp14:editId="5E7B6824">
+          <wp:inline distT="0" distB="0" distL="0" distR="0" wp14:anchorId="3A97DBEA" wp14:editId="676D5048">
             <wp:extent cx="4961159" cy="711843"/>
-            <wp:effectExtent l="0" t="0" r="0" b="0"/>
+            <wp:effectExtent l="19050" t="19050" r="11430" b="12065"/>
             <wp:docPr id="23" name="Picture 23"/>
             <wp:cNvGraphicFramePr>
               <a:graphicFrameLocks xmlns:a="http://schemas.openxmlformats.org/drawingml/2006/main" noChangeAspect="1"/>
@@ -10092,7 +10645,7 @@
                     </pic:cNvPicPr>
                   </pic:nvPicPr>
                   <pic:blipFill>
-                    <a:blip r:embed="rId21">
+                    <a:blip r:embed="rId31">
                       <a:extLst>
                         <a:ext uri="{28A0092B-C50C-407E-A947-70E740481C1C}">
                           <a14:useLocalDpi xmlns:a14="http://schemas.microsoft.com/office/drawing/2010/main" val="0"/>
@@ -10114,7 +10667,9 @@
                     </a:prstGeom>
                     <a:noFill/>
                     <a:ln>
-                      <a:noFill/>
+                      <a:solidFill>
+                        <a:schemeClr val="bg2"/>
+                      </a:solidFill>
                     </a:ln>
                   </pic:spPr>
                 </pic:pic>
@@ -10177,9 +10732,9 @@
           <w:noProof/>
         </w:rPr>
         <w:drawing>
-          <wp:inline distT="0" distB="0" distL="0" distR="0" wp14:anchorId="2FEC1B8A" wp14:editId="510615CC">
+          <wp:inline distT="0" distB="0" distL="0" distR="0" wp14:anchorId="2FEC1B8A" wp14:editId="12A79838">
             <wp:extent cx="4845178" cy="868101"/>
-            <wp:effectExtent l="0" t="0" r="0" b="8255"/>
+            <wp:effectExtent l="19050" t="19050" r="12700" b="27305"/>
             <wp:docPr id="24" name="Picture 24"/>
             <wp:cNvGraphicFramePr>
               <a:graphicFrameLocks xmlns:a="http://schemas.openxmlformats.org/drawingml/2006/main" noChangeAspect="1"/>
@@ -10194,7 +10749,7 @@
                     </pic:cNvPicPr>
                   </pic:nvPicPr>
                   <pic:blipFill>
-                    <a:blip r:embed="rId22">
+                    <a:blip r:embed="rId32">
                       <a:extLst>
                         <a:ext uri="{28A0092B-C50C-407E-A947-70E740481C1C}">
                           <a14:useLocalDpi xmlns:a14="http://schemas.microsoft.com/office/drawing/2010/main" val="0"/>
@@ -10216,7 +10771,9 @@
                     </a:prstGeom>
                     <a:noFill/>
                     <a:ln>
-                      <a:noFill/>
+                      <a:solidFill>
+                        <a:schemeClr val="bg2"/>
+                      </a:solidFill>
                     </a:ln>
                   </pic:spPr>
                 </pic:pic>
@@ -10252,11 +10809,7 @@
         <w:t xml:space="preserve"> This is a statistical measure </w:t>
       </w:r>
       <w:r>
-        <w:t xml:space="preserve">to define the accuracy of a model on a particular dataset or in other terms it is the percentage of average of absolute </w:t>
-      </w:r>
-      <w:r>
-        <w:lastRenderedPageBreak/>
-        <w:t>difference between predicted values and true values, divided by the true values.</w:t>
+        <w:t>to define the accuracy of a model on a particular dataset or in other terms it is the percentage of average of absolute difference between predicted values and true values, divided by the true values.</w:t>
       </w:r>
       <w:r>
         <w:t xml:space="preserve"> </w:t>
@@ -10285,9 +10838,9 @@
           <w:noProof/>
         </w:rPr>
         <w:drawing>
-          <wp:inline distT="0" distB="0" distL="0" distR="0" wp14:anchorId="4DDD6976" wp14:editId="7FF57293">
+          <wp:inline distT="0" distB="0" distL="0" distR="0" wp14:anchorId="4DDD6976" wp14:editId="5D5B6DF5">
             <wp:extent cx="4975654" cy="625033"/>
-            <wp:effectExtent l="0" t="0" r="0" b="3810"/>
+            <wp:effectExtent l="19050" t="19050" r="15875" b="22860"/>
             <wp:docPr id="25" name="Picture 25"/>
             <wp:cNvGraphicFramePr>
               <a:graphicFrameLocks xmlns:a="http://schemas.openxmlformats.org/drawingml/2006/main" noChangeAspect="1"/>
@@ -10302,7 +10855,7 @@
                     </pic:cNvPicPr>
                   </pic:nvPicPr>
                   <pic:blipFill>
-                    <a:blip r:embed="rId23">
+                    <a:blip r:embed="rId33">
                       <a:extLst>
                         <a:ext uri="{28A0092B-C50C-407E-A947-70E740481C1C}">
                           <a14:useLocalDpi xmlns:a14="http://schemas.microsoft.com/office/drawing/2010/main" val="0"/>
@@ -10324,7 +10877,9 @@
                     </a:prstGeom>
                     <a:noFill/>
                     <a:ln>
-                      <a:noFill/>
+                      <a:solidFill>
+                        <a:schemeClr val="bg2"/>
+                      </a:solidFill>
                     </a:ln>
                   </pic:spPr>
                 </pic:pic>
@@ -10402,6 +10957,7 @@
           <w:b/>
           <w:bCs/>
         </w:rPr>
+        <w:lastRenderedPageBreak/>
         <w:t>Efficiency result from the best one hidden layer and two hidden layer network with their respective parameters.</w:t>
       </w:r>
     </w:p>
@@ -10484,9 +11040,9 @@
           <w:noProof/>
         </w:rPr>
         <w:drawing>
-          <wp:inline distT="0" distB="0" distL="0" distR="0" wp14:anchorId="52AFA45D" wp14:editId="0BE5F305">
+          <wp:inline distT="0" distB="0" distL="0" distR="0" wp14:anchorId="52AFA45D" wp14:editId="79D83238">
             <wp:extent cx="5515337" cy="2819658"/>
-            <wp:effectExtent l="0" t="0" r="0" b="0"/>
+            <wp:effectExtent l="19050" t="19050" r="9525" b="19050"/>
             <wp:docPr id="27" name="Picture 27"/>
             <wp:cNvGraphicFramePr>
               <a:graphicFrameLocks xmlns:a="http://schemas.openxmlformats.org/drawingml/2006/main" noChangeAspect="1"/>
@@ -10501,7 +11057,7 @@
                     </pic:cNvPicPr>
                   </pic:nvPicPr>
                   <pic:blipFill>
-                    <a:blip r:embed="rId24" cstate="print">
+                    <a:blip r:embed="rId34" cstate="print">
                       <a:extLst>
                         <a:ext uri="{28A0092B-C50C-407E-A947-70E740481C1C}">
                           <a14:useLocalDpi xmlns:a14="http://schemas.microsoft.com/office/drawing/2010/main" val="0"/>
@@ -10523,7 +11079,9 @@
                     </a:prstGeom>
                     <a:noFill/>
                     <a:ln>
-                      <a:noFill/>
+                      <a:solidFill>
+                        <a:schemeClr val="bg2"/>
+                      </a:solidFill>
                     </a:ln>
                   </pic:spPr>
                 </pic:pic>
@@ -10582,7 +11140,6 @@
         <w:spacing w:line="360" w:lineRule="auto"/>
       </w:pPr>
       <w:r>
-        <w:lastRenderedPageBreak/>
         <w:t>Number of Neurons in the hidden layer x Number of Neurons in output layer = 6 x 1 = 6</w:t>
       </w:r>
     </w:p>
@@ -10847,6 +11404,7 @@
         <w:rPr>
           <w:u w:val="single"/>
         </w:rPr>
+        <w:lastRenderedPageBreak/>
         <w:t xml:space="preserve">The </w:t>
       </w:r>
       <w:r>
@@ -10919,9 +11477,9 @@
           <w:noProof/>
         </w:rPr>
         <w:drawing>
-          <wp:inline distT="0" distB="0" distL="0" distR="0" wp14:anchorId="782F6A6C" wp14:editId="0FE5B0FA">
+          <wp:inline distT="0" distB="0" distL="0" distR="0" wp14:anchorId="782F6A6C" wp14:editId="345163A4">
             <wp:extent cx="5937885" cy="2685415"/>
-            <wp:effectExtent l="0" t="0" r="5715" b="635"/>
+            <wp:effectExtent l="19050" t="19050" r="24765" b="19685"/>
             <wp:docPr id="30" name="Picture 30"/>
             <wp:cNvGraphicFramePr>
               <a:graphicFrameLocks xmlns:a="http://schemas.openxmlformats.org/drawingml/2006/main" noChangeAspect="1"/>
@@ -10936,7 +11494,7 @@
                     </pic:cNvPicPr>
                   </pic:nvPicPr>
                   <pic:blipFill>
-                    <a:blip r:embed="rId25" cstate="print">
+                    <a:blip r:embed="rId35" cstate="print">
                       <a:extLst>
                         <a:ext uri="{28A0092B-C50C-407E-A947-70E740481C1C}">
                           <a14:useLocalDpi xmlns:a14="http://schemas.microsoft.com/office/drawing/2010/main" val="0"/>
@@ -10958,7 +11516,9 @@
                     </a:prstGeom>
                     <a:noFill/>
                     <a:ln>
-                      <a:noFill/>
+                      <a:solidFill>
+                        <a:schemeClr val="bg2"/>
+                      </a:solidFill>
                     </a:ln>
                   </pic:spPr>
                 </pic:pic>
@@ -11057,7 +11617,6 @@
           <w:b/>
           <w:bCs/>
         </w:rPr>
-        <w:lastRenderedPageBreak/>
         <w:t xml:space="preserve">Number of weights between </w:t>
       </w:r>
       <w:r>
@@ -11358,6 +11917,7 @@
         <w:jc w:val="both"/>
       </w:pPr>
       <w:r>
+        <w:lastRenderedPageBreak/>
         <w:t xml:space="preserve">When compared both of the Statistics Result table there is only </w:t>
       </w:r>
       <w:r>
@@ -11432,7 +11992,7 @@
           <w:noProof/>
         </w:rPr>
         <w:drawing>
-          <wp:anchor distT="0" distB="0" distL="114300" distR="114300" simplePos="0" relativeHeight="251659264" behindDoc="0" locked="0" layoutInCell="1" allowOverlap="1" wp14:anchorId="252EE21C" wp14:editId="52E2074D">
+          <wp:anchor distT="0" distB="0" distL="114300" distR="114300" simplePos="0" relativeHeight="251659264" behindDoc="0" locked="0" layoutInCell="1" allowOverlap="1" wp14:anchorId="252EE21C" wp14:editId="0D0F2C7A">
             <wp:simplePos x="0" y="0"/>
             <wp:positionH relativeFrom="margin">
               <wp:posOffset>3153981</wp:posOffset>
@@ -11441,7 +12001,7 @@
               <wp:posOffset>2015442</wp:posOffset>
             </wp:positionV>
             <wp:extent cx="2871090" cy="2963119"/>
-            <wp:effectExtent l="0" t="0" r="5715" b="8890"/>
+            <wp:effectExtent l="19050" t="19050" r="24765" b="27940"/>
             <wp:wrapSquare wrapText="bothSides"/>
             <wp:docPr id="35" name="Picture 35"/>
             <wp:cNvGraphicFramePr>
@@ -11457,7 +12017,7 @@
                     </pic:cNvPicPr>
                   </pic:nvPicPr>
                   <pic:blipFill>
-                    <a:blip r:embed="rId26">
+                    <a:blip r:embed="rId36">
                       <a:extLst>
                         <a:ext uri="{28A0092B-C50C-407E-A947-70E740481C1C}">
                           <a14:useLocalDpi xmlns:a14="http://schemas.microsoft.com/office/drawing/2010/main" val="0"/>
@@ -11479,7 +12039,9 @@
                     </a:prstGeom>
                     <a:noFill/>
                     <a:ln>
-                      <a:noFill/>
+                      <a:solidFill>
+                        <a:schemeClr val="bg2"/>
+                      </a:solidFill>
                     </a:ln>
                   </pic:spPr>
                 </pic:pic>
@@ -11531,7 +12093,7 @@
           <w:noProof/>
         </w:rPr>
         <w:drawing>
-          <wp:anchor distT="0" distB="0" distL="114300" distR="114300" simplePos="0" relativeHeight="251658240" behindDoc="0" locked="0" layoutInCell="1" allowOverlap="1" wp14:anchorId="66093B81" wp14:editId="6A18327E">
+          <wp:anchor distT="0" distB="0" distL="114300" distR="114300" simplePos="0" relativeHeight="251658240" behindDoc="0" locked="0" layoutInCell="1" allowOverlap="1" wp14:anchorId="66093B81" wp14:editId="58A0CCEF">
             <wp:simplePos x="0" y="0"/>
             <wp:positionH relativeFrom="margin">
               <wp:posOffset>46540</wp:posOffset>
@@ -11540,7 +12102,7 @@
               <wp:posOffset>1955969</wp:posOffset>
             </wp:positionV>
             <wp:extent cx="2928395" cy="3125301"/>
-            <wp:effectExtent l="0" t="0" r="5715" b="0"/>
+            <wp:effectExtent l="19050" t="19050" r="24765" b="18415"/>
             <wp:wrapSquare wrapText="bothSides"/>
             <wp:docPr id="33" name="Picture 33"/>
             <wp:cNvGraphicFramePr>
@@ -11556,7 +12118,7 @@
                     </pic:cNvPicPr>
                   </pic:nvPicPr>
                   <pic:blipFill>
-                    <a:blip r:embed="rId27">
+                    <a:blip r:embed="rId37">
                       <a:extLst>
                         <a:ext uri="{28A0092B-C50C-407E-A947-70E740481C1C}">
                           <a14:useLocalDpi xmlns:a14="http://schemas.microsoft.com/office/drawing/2010/main" val="0"/>
@@ -11578,7 +12140,9 @@
                     </a:prstGeom>
                     <a:noFill/>
                     <a:ln>
-                      <a:noFill/>
+                      <a:solidFill>
+                        <a:schemeClr val="bg2"/>
+                      </a:solidFill>
                     </a:ln>
                   </pic:spPr>
                 </pic:pic>
@@ -11785,8 +12349,9 @@
           <w:bCs/>
           <w:noProof/>
         </w:rPr>
+        <w:lastRenderedPageBreak/>
         <w:drawing>
-          <wp:anchor distT="0" distB="0" distL="114300" distR="114300" simplePos="0" relativeHeight="251661312" behindDoc="0" locked="0" layoutInCell="1" allowOverlap="1" wp14:anchorId="3805702A" wp14:editId="1C866E9D">
+          <wp:anchor distT="0" distB="0" distL="114300" distR="114300" simplePos="0" relativeHeight="251661312" behindDoc="0" locked="0" layoutInCell="1" allowOverlap="1" wp14:anchorId="3805702A" wp14:editId="27F83DF4">
             <wp:simplePos x="0" y="0"/>
             <wp:positionH relativeFrom="margin">
               <wp:align>right</wp:align>
@@ -11795,7 +12360,7 @@
               <wp:posOffset>-289286</wp:posOffset>
             </wp:positionV>
             <wp:extent cx="2951480" cy="3046095"/>
-            <wp:effectExtent l="0" t="0" r="1270" b="1905"/>
+            <wp:effectExtent l="19050" t="19050" r="20320" b="20955"/>
             <wp:wrapSquare wrapText="bothSides"/>
             <wp:docPr id="37" name="Picture 37"/>
             <wp:cNvGraphicFramePr>
@@ -11811,7 +12376,7 @@
                     </pic:cNvPicPr>
                   </pic:nvPicPr>
                   <pic:blipFill>
-                    <a:blip r:embed="rId28">
+                    <a:blip r:embed="rId38">
                       <a:extLst>
                         <a:ext uri="{28A0092B-C50C-407E-A947-70E740481C1C}">
                           <a14:useLocalDpi xmlns:a14="http://schemas.microsoft.com/office/drawing/2010/main" val="0"/>
@@ -11833,7 +12398,9 @@
                     </a:prstGeom>
                     <a:noFill/>
                     <a:ln>
-                      <a:noFill/>
+                      <a:solidFill>
+                        <a:schemeClr val="bg2"/>
+                      </a:solidFill>
                     </a:ln>
                   </pic:spPr>
                 </pic:pic>
@@ -11855,7 +12422,7 @@
           <w:noProof/>
         </w:rPr>
         <w:drawing>
-          <wp:anchor distT="0" distB="0" distL="114300" distR="114300" simplePos="0" relativeHeight="251660288" behindDoc="0" locked="0" layoutInCell="1" allowOverlap="1" wp14:anchorId="76A55D6E" wp14:editId="37B7B061">
+          <wp:anchor distT="0" distB="0" distL="114300" distR="114300" simplePos="0" relativeHeight="251660288" behindDoc="0" locked="0" layoutInCell="1" allowOverlap="1" wp14:anchorId="76A55D6E" wp14:editId="36DDAE91">
             <wp:simplePos x="0" y="0"/>
             <wp:positionH relativeFrom="margin">
               <wp:posOffset>-98385</wp:posOffset>
@@ -11864,7 +12431,7 @@
               <wp:posOffset>-329493</wp:posOffset>
             </wp:positionV>
             <wp:extent cx="2985770" cy="3107055"/>
-            <wp:effectExtent l="0" t="0" r="5080" b="0"/>
+            <wp:effectExtent l="19050" t="19050" r="24130" b="17145"/>
             <wp:wrapSquare wrapText="bothSides"/>
             <wp:docPr id="36" name="Picture 36"/>
             <wp:cNvGraphicFramePr>
@@ -11880,7 +12447,7 @@
                     </pic:cNvPicPr>
                   </pic:nvPicPr>
                   <pic:blipFill>
-                    <a:blip r:embed="rId29">
+                    <a:blip r:embed="rId39">
                       <a:extLst>
                         <a:ext uri="{28A0092B-C50C-407E-A947-70E740481C1C}">
                           <a14:useLocalDpi xmlns:a14="http://schemas.microsoft.com/office/drawing/2010/main" val="0"/>
@@ -11902,7 +12469,9 @@
                     </a:prstGeom>
                     <a:noFill/>
                     <a:ln>
-                      <a:noFill/>
+                      <a:solidFill>
+                        <a:schemeClr val="bg2"/>
+                      </a:solidFill>
                     </a:ln>
                   </pic:spPr>
                 </pic:pic>
@@ -12088,11 +12657,10 @@
           <w:bCs/>
           <w:noProof/>
         </w:rPr>
-        <w:lastRenderedPageBreak/>
         <w:drawing>
-          <wp:inline distT="0" distB="0" distL="0" distR="0" wp14:anchorId="2941BB92" wp14:editId="270948BD">
+          <wp:inline distT="0" distB="0" distL="0" distR="0" wp14:anchorId="2941BB92" wp14:editId="7B4CAC86">
             <wp:extent cx="5937885" cy="3032760"/>
-            <wp:effectExtent l="0" t="0" r="5715" b="0"/>
+            <wp:effectExtent l="19050" t="19050" r="24765" b="15240"/>
             <wp:docPr id="38" name="Picture 38"/>
             <wp:cNvGraphicFramePr>
               <a:graphicFrameLocks xmlns:a="http://schemas.openxmlformats.org/drawingml/2006/main" noChangeAspect="1"/>
@@ -12107,7 +12675,7 @@
                     </pic:cNvPicPr>
                   </pic:nvPicPr>
                   <pic:blipFill>
-                    <a:blip r:embed="rId30" cstate="print">
+                    <a:blip r:embed="rId40" cstate="print">
                       <a:extLst>
                         <a:ext uri="{28A0092B-C50C-407E-A947-70E740481C1C}">
                           <a14:useLocalDpi xmlns:a14="http://schemas.microsoft.com/office/drawing/2010/main" val="0"/>
@@ -12129,7 +12697,9 @@
                     </a:prstGeom>
                     <a:noFill/>
                     <a:ln>
-                      <a:noFill/>
+                      <a:solidFill>
+                        <a:schemeClr val="bg2"/>
+                      </a:solidFill>
                     </a:ln>
                   </pic:spPr>
                 </pic:pic>
@@ -12196,10 +12766,11 @@
           <w:iCs/>
           <w:noProof/>
         </w:rPr>
+        <w:lastRenderedPageBreak/>
         <w:drawing>
-          <wp:inline distT="0" distB="0" distL="0" distR="0" wp14:anchorId="352FBD1E" wp14:editId="6443CC78">
+          <wp:inline distT="0" distB="0" distL="0" distR="0" wp14:anchorId="352FBD1E" wp14:editId="1F036CB6">
             <wp:extent cx="5937885" cy="2936240"/>
-            <wp:effectExtent l="0" t="0" r="5715" b="0"/>
+            <wp:effectExtent l="19050" t="19050" r="24765" b="16510"/>
             <wp:docPr id="40" name="Picture 40"/>
             <wp:cNvGraphicFramePr>
               <a:graphicFrameLocks xmlns:a="http://schemas.openxmlformats.org/drawingml/2006/main" noChangeAspect="1"/>
@@ -12214,7 +12785,7 @@
                     </pic:cNvPicPr>
                   </pic:nvPicPr>
                   <pic:blipFill>
-                    <a:blip r:embed="rId31" cstate="print">
+                    <a:blip r:embed="rId41" cstate="print">
                       <a:extLst>
                         <a:ext uri="{28A0092B-C50C-407E-A947-70E740481C1C}">
                           <a14:useLocalDpi xmlns:a14="http://schemas.microsoft.com/office/drawing/2010/main" val="0"/>
@@ -12236,7 +12807,9 @@
                     </a:prstGeom>
                     <a:noFill/>
                     <a:ln>
-                      <a:noFill/>
+                      <a:solidFill>
+                        <a:schemeClr val="bg2"/>
+                      </a:solidFill>
                     </a:ln>
                   </pic:spPr>
                 </pic:pic>
@@ -12377,14 +12950,6 @@
         </w:rPr>
         <w:t>is the best.</w:t>
       </w:r>
-    </w:p>
-    <w:p>
-      <w:pPr>
-        <w:rPr>
-          <w:b/>
-          <w:bCs/>
-        </w:rPr>
-      </w:pPr>
     </w:p>
     <w:tbl>
       <w:tblPr>
@@ -12423,7 +12988,6 @@
                 <w:b/>
                 <w:bCs/>
               </w:rPr>
-              <w:lastRenderedPageBreak/>
               <w:t>MAE</w:t>
             </w:r>
           </w:p>
@@ -12827,31 +13391,12 @@
       </w:pPr>
     </w:p>
     <w:p>
-      <w:pPr>
-        <w:pStyle w:val="ListParagraph"/>
-        <w:rPr>
-          <w:b/>
-          <w:bCs/>
-        </w:rPr>
-      </w:pPr>
-    </w:p>
-    <w:p>
       <w:r>
         <w:t>Its very clear that there is only a very small difference in the error but however the 2 hidden layer MLP NN has a lower error rate overall when MAE and MAPE of 2 hidden layer MLP NN compared to 1 hidden layer MLP NN.</w:t>
       </w:r>
     </w:p>
     <w:p>
       <w:pPr>
-        <w:pStyle w:val="ListParagraph"/>
-        <w:rPr>
-          <w:b/>
-          <w:bCs/>
-        </w:rPr>
-      </w:pPr>
-    </w:p>
-    <w:p>
-      <w:pPr>
-        <w:pStyle w:val="ListParagraph"/>
         <w:rPr>
           <w:b/>
           <w:bCs/>
@@ -12887,42 +13432,6 @@
         </w:rPr>
         <w:t>2 HIDDEN LAYER MLP NN GAVE THE BEST ACCURACY (LOWEST ERROR) FOR THIS PROBLEM</w:t>
       </w:r>
-    </w:p>
-    <w:p>
-      <w:pPr>
-        <w:rPr>
-          <w:b/>
-          <w:bCs/>
-        </w:rPr>
-      </w:pPr>
-    </w:p>
-    <w:p>
-      <w:pPr>
-        <w:pStyle w:val="ListParagraph"/>
-        <w:rPr>
-          <w:b/>
-          <w:bCs/>
-        </w:rPr>
-      </w:pPr>
-    </w:p>
-    <w:p>
-      <w:pPr>
-        <w:pStyle w:val="ListParagraph"/>
-        <w:rPr>
-          <w:b/>
-          <w:bCs/>
-        </w:rPr>
-      </w:pPr>
-    </w:p>
-    <w:p>
-      <w:pPr>
-        <w:pStyle w:val="ListParagraph"/>
-        <w:spacing w:line="360" w:lineRule="auto"/>
-        <w:rPr>
-          <w:b/>
-          <w:bCs/>
-        </w:rPr>
-      </w:pPr>
     </w:p>
     <w:p>
       <w:pPr>
@@ -12942,6 +13451,7 @@
           <w:b/>
           <w:bCs/>
         </w:rPr>
+        <w:lastRenderedPageBreak/>
         <w:t>The Code for the forecasting part problem.</w:t>
       </w:r>
     </w:p>
@@ -13155,233 +13665,125 @@
         <w:spacing w:line="360" w:lineRule="auto"/>
       </w:pPr>
       <w:r>
+        <w:t># Installing package to read Excel Data-set</w:t>
+      </w:r>
+    </w:p>
+    <w:p>
+      <w:pPr>
+        <w:spacing w:line="360" w:lineRule="auto"/>
+      </w:pPr>
+      <w:r>
+        <w:t>install.packages("readxl")     # used to read excel data files</w:t>
+      </w:r>
+    </w:p>
+    <w:p>
+      <w:pPr>
+        <w:spacing w:line="360" w:lineRule="auto"/>
+      </w:pPr>
+      <w:r>
+        <w:t>install.packages("factoextra") # used to determine the optimal number clusters</w:t>
+      </w:r>
+    </w:p>
+    <w:p>
+      <w:pPr>
+        <w:spacing w:line="360" w:lineRule="auto"/>
+      </w:pPr>
+      <w:r>
+        <w:t>install.packages("NbClust")    # used to compute about multiple methods at once,</w:t>
+      </w:r>
+    </w:p>
+    <w:p>
+      <w:pPr>
+        <w:spacing w:line="360" w:lineRule="auto"/>
+      </w:pPr>
+      <w:r>
+        <w:t># in order to find the optimal number of clusters.</w:t>
+      </w:r>
+    </w:p>
+    <w:p>
+      <w:pPr>
+        <w:spacing w:line="360" w:lineRule="auto"/>
+      </w:pPr>
+      <w:r>
+        <w:t>install.packages("factoextra") # used to plot the clusters out</w:t>
+      </w:r>
+    </w:p>
+    <w:p>
+      <w:pPr>
+        <w:spacing w:line="360" w:lineRule="auto"/>
+      </w:pPr>
+    </w:p>
+    <w:p>
+      <w:pPr>
+        <w:spacing w:line="360" w:lineRule="auto"/>
+      </w:pPr>
+      <w:r>
+        <w:t># Loading the package</w:t>
+      </w:r>
+    </w:p>
+    <w:p>
+      <w:pPr>
+        <w:spacing w:line="360" w:lineRule="auto"/>
+      </w:pPr>
+      <w:r>
+        <w:t>library(readxl)</w:t>
+      </w:r>
+    </w:p>
+    <w:p>
+      <w:pPr>
+        <w:spacing w:line="360" w:lineRule="auto"/>
+      </w:pPr>
+      <w:r>
+        <w:t>library(knitr)</w:t>
+      </w:r>
+    </w:p>
+    <w:p>
+      <w:pPr>
+        <w:spacing w:line="360" w:lineRule="auto"/>
+      </w:pPr>
+      <w:r>
+        <w:t>library(tidymodels)</w:t>
+      </w:r>
+    </w:p>
+    <w:p>
+      <w:pPr>
+        <w:spacing w:line="360" w:lineRule="auto"/>
+      </w:pPr>
+      <w:r>
+        <w:t>library(janitor)</w:t>
+      </w:r>
+    </w:p>
+    <w:p>
+      <w:pPr>
+        <w:spacing w:line="360" w:lineRule="auto"/>
+      </w:pPr>
+      <w:r>
+        <w:t>library(flexclust)</w:t>
+      </w:r>
+    </w:p>
+    <w:p>
+      <w:pPr>
+        <w:spacing w:line="360" w:lineRule="auto"/>
+      </w:pPr>
+      <w:r>
+        <w:t>library(dplyr)</w:t>
+      </w:r>
+    </w:p>
+    <w:p>
+      <w:pPr>
+        <w:spacing w:line="360" w:lineRule="auto"/>
+      </w:pPr>
+      <w:r>
         <w:lastRenderedPageBreak/>
-        <w:t># Installing package to read Excel Data-set</w:t>
-      </w:r>
-    </w:p>
-    <w:p>
-      <w:pPr>
-        <w:spacing w:line="360" w:lineRule="auto"/>
-      </w:pPr>
-      <w:proofErr w:type="spellStart"/>
-      <w:r>
-        <w:t>install.packages</w:t>
-      </w:r>
-      <w:proofErr w:type="spellEnd"/>
-      <w:r>
-        <w:t>("</w:t>
-      </w:r>
-      <w:proofErr w:type="spellStart"/>
-      <w:r>
-        <w:t>readxl</w:t>
-      </w:r>
-      <w:proofErr w:type="spellEnd"/>
-      <w:r>
-        <w:t>")     # used to read excel data files</w:t>
-      </w:r>
-    </w:p>
-    <w:p>
-      <w:pPr>
-        <w:spacing w:line="360" w:lineRule="auto"/>
-      </w:pPr>
-      <w:proofErr w:type="spellStart"/>
-      <w:r>
-        <w:t>install.packages</w:t>
-      </w:r>
-      <w:proofErr w:type="spellEnd"/>
-      <w:r>
-        <w:t>("</w:t>
-      </w:r>
-      <w:proofErr w:type="spellStart"/>
-      <w:r>
-        <w:t>factoextra</w:t>
-      </w:r>
-      <w:proofErr w:type="spellEnd"/>
-      <w:r>
-        <w:t>") # used to determine the optimal number clusters</w:t>
-      </w:r>
-    </w:p>
-    <w:p>
-      <w:pPr>
-        <w:spacing w:line="360" w:lineRule="auto"/>
-      </w:pPr>
-      <w:proofErr w:type="spellStart"/>
-      <w:r>
-        <w:t>install.packages</w:t>
-      </w:r>
-      <w:proofErr w:type="spellEnd"/>
-      <w:r>
-        <w:t>("</w:t>
-      </w:r>
-      <w:proofErr w:type="spellStart"/>
-      <w:r>
-        <w:t>NbClust</w:t>
-      </w:r>
-      <w:proofErr w:type="spellEnd"/>
-      <w:r>
-        <w:t>")    # used to compute about multiple methods at once,</w:t>
-      </w:r>
-    </w:p>
-    <w:p>
-      <w:pPr>
-        <w:spacing w:line="360" w:lineRule="auto"/>
-      </w:pPr>
-      <w:r>
-        <w:t># in order to find the optimal number of clusters.</w:t>
-      </w:r>
-    </w:p>
-    <w:p>
-      <w:pPr>
-        <w:spacing w:line="360" w:lineRule="auto"/>
-      </w:pPr>
-      <w:proofErr w:type="spellStart"/>
-      <w:r>
-        <w:t>install.packages</w:t>
-      </w:r>
-      <w:proofErr w:type="spellEnd"/>
-      <w:r>
-        <w:t>("</w:t>
-      </w:r>
-      <w:proofErr w:type="spellStart"/>
-      <w:r>
-        <w:t>factoextra</w:t>
-      </w:r>
-      <w:proofErr w:type="spellEnd"/>
-      <w:r>
-        <w:t>") # used to plot the clusters out</w:t>
-      </w:r>
-    </w:p>
-    <w:p>
-      <w:pPr>
-        <w:spacing w:line="360" w:lineRule="auto"/>
-      </w:pPr>
-    </w:p>
-    <w:p>
-      <w:pPr>
-        <w:spacing w:line="360" w:lineRule="auto"/>
-      </w:pPr>
-      <w:r>
-        <w:t># Loading the package</w:t>
-      </w:r>
-    </w:p>
-    <w:p>
-      <w:pPr>
-        <w:spacing w:line="360" w:lineRule="auto"/>
-      </w:pPr>
-      <w:r>
-        <w:t>library(</w:t>
-      </w:r>
-      <w:proofErr w:type="spellStart"/>
-      <w:r>
-        <w:t>readxl</w:t>
-      </w:r>
-      <w:proofErr w:type="spellEnd"/>
-      <w:r>
-        <w:t>)</w:t>
-      </w:r>
-    </w:p>
-    <w:p>
-      <w:pPr>
-        <w:spacing w:line="360" w:lineRule="auto"/>
-      </w:pPr>
-      <w:r>
-        <w:t>library(</w:t>
-      </w:r>
-      <w:proofErr w:type="spellStart"/>
-      <w:r>
-        <w:t>knitr</w:t>
-      </w:r>
-      <w:proofErr w:type="spellEnd"/>
-      <w:r>
-        <w:t>)</w:t>
-      </w:r>
-    </w:p>
-    <w:p>
-      <w:pPr>
-        <w:spacing w:line="360" w:lineRule="auto"/>
-      </w:pPr>
-      <w:r>
-        <w:t>library(</w:t>
-      </w:r>
-      <w:proofErr w:type="spellStart"/>
-      <w:r>
-        <w:t>tidymodels</w:t>
-      </w:r>
-      <w:proofErr w:type="spellEnd"/>
-      <w:r>
-        <w:t>)</w:t>
-      </w:r>
-    </w:p>
-    <w:p>
-      <w:pPr>
-        <w:spacing w:line="360" w:lineRule="auto"/>
-      </w:pPr>
-      <w:r>
-        <w:t>library(janitor)</w:t>
-      </w:r>
-    </w:p>
-    <w:p>
-      <w:pPr>
-        <w:spacing w:line="360" w:lineRule="auto"/>
-      </w:pPr>
-      <w:r>
-        <w:t>library(</w:t>
-      </w:r>
-      <w:proofErr w:type="spellStart"/>
-      <w:r>
-        <w:t>flexclust</w:t>
-      </w:r>
-      <w:proofErr w:type="spellEnd"/>
-      <w:r>
-        <w:t>)</w:t>
-      </w:r>
-    </w:p>
-    <w:p>
-      <w:pPr>
-        <w:spacing w:line="360" w:lineRule="auto"/>
-      </w:pPr>
-      <w:r>
-        <w:t>library(</w:t>
-      </w:r>
-      <w:proofErr w:type="spellStart"/>
-      <w:r>
-        <w:t>dplyr</w:t>
-      </w:r>
-      <w:proofErr w:type="spellEnd"/>
-      <w:r>
-        <w:t>)</w:t>
-      </w:r>
-    </w:p>
-    <w:p>
-      <w:pPr>
-        <w:spacing w:line="360" w:lineRule="auto"/>
-      </w:pPr>
-      <w:r>
-        <w:t>library(</w:t>
-      </w:r>
-      <w:proofErr w:type="spellStart"/>
-      <w:r>
-        <w:t>factoextra</w:t>
-      </w:r>
-      <w:proofErr w:type="spellEnd"/>
-      <w:r>
-        <w:t>)</w:t>
-      </w:r>
-    </w:p>
-    <w:p>
-      <w:pPr>
-        <w:spacing w:line="360" w:lineRule="auto"/>
-      </w:pPr>
-      <w:r>
-        <w:t>library(</w:t>
-      </w:r>
-      <w:proofErr w:type="spellStart"/>
-      <w:r>
-        <w:t>NbClust</w:t>
-      </w:r>
-      <w:proofErr w:type="spellEnd"/>
-      <w:r>
-        <w:t>)</w:t>
+        <w:t>library(factoextra)</w:t>
+      </w:r>
+    </w:p>
+    <w:p>
+      <w:pPr>
+        <w:spacing w:line="360" w:lineRule="auto"/>
+      </w:pPr>
+      <w:r>
+        <w:t>library(NbClust)</w:t>
       </w:r>
     </w:p>
     <w:p>
@@ -13397,15 +13799,7 @@
         <w:spacing w:line="360" w:lineRule="auto"/>
       </w:pPr>
       <w:r>
-        <w:t>library(</w:t>
-      </w:r>
-      <w:proofErr w:type="spellStart"/>
-      <w:r>
-        <w:t>factoextra</w:t>
-      </w:r>
-      <w:proofErr w:type="spellEnd"/>
-      <w:r>
-        <w:t>)</w:t>
+        <w:t>library(factoextra)</w:t>
       </w:r>
     </w:p>
     <w:p>
@@ -13426,15 +13820,7 @@
         <w:spacing w:line="360" w:lineRule="auto"/>
       </w:pPr>
       <w:r>
-        <w:t xml:space="preserve">df = </w:t>
-      </w:r>
-      <w:proofErr w:type="spellStart"/>
-      <w:r>
-        <w:t>read_excel</w:t>
-      </w:r>
-      <w:proofErr w:type="spellEnd"/>
-      <w:r>
-        <w:t>("./vehicles.xlsx")</w:t>
+        <w:t>df = read_excel("./vehicles.xlsx")</w:t>
       </w:r>
     </w:p>
     <w:p>
@@ -13455,187 +13841,129 @@
         <w:spacing w:line="360" w:lineRule="auto"/>
       </w:pPr>
       <w:r>
+        <w:t># converting the class column into factors because we are not able to get its count</w:t>
+      </w:r>
+    </w:p>
+    <w:p>
+      <w:pPr>
+        <w:spacing w:line="360" w:lineRule="auto"/>
+      </w:pPr>
+      <w:r>
+        <w:t>df = mutate(df, Class = as_factor(df$Class))</w:t>
+      </w:r>
+    </w:p>
+    <w:p>
+      <w:pPr>
+        <w:spacing w:line="360" w:lineRule="auto"/>
+      </w:pPr>
+    </w:p>
+    <w:p>
+      <w:pPr>
+        <w:spacing w:line="360" w:lineRule="auto"/>
+      </w:pPr>
+      <w:r>
+        <w:t># Displaying the types of unique classes present in the data-set</w:t>
+      </w:r>
+    </w:p>
+    <w:p>
+      <w:pPr>
+        <w:spacing w:line="360" w:lineRule="auto"/>
+      </w:pPr>
+      <w:r>
+        <w:t>summary(df)</w:t>
+      </w:r>
+    </w:p>
+    <w:p>
+      <w:pPr>
+        <w:spacing w:line="360" w:lineRule="auto"/>
+      </w:pPr>
+    </w:p>
+    <w:p>
+      <w:pPr>
+        <w:spacing w:line="360" w:lineRule="auto"/>
+      </w:pPr>
+      <w:r>
+        <w:t># Removing the Sample index column and the class column from the data-set</w:t>
+      </w:r>
+    </w:p>
+    <w:p>
+      <w:pPr>
+        <w:spacing w:line="360" w:lineRule="auto"/>
+      </w:pPr>
+      <w:r>
+        <w:t>df.filtered = subset(df, select = -c(Samples, Class))</w:t>
+      </w:r>
+    </w:p>
+    <w:p>
+      <w:pPr>
+        <w:spacing w:line="360" w:lineRule="auto"/>
+      </w:pPr>
+    </w:p>
+    <w:p>
+      <w:pPr>
+        <w:spacing w:line="360" w:lineRule="auto"/>
+      </w:pPr>
+      <w:r>
+        <w:t># Viewing the filtered data-set</w:t>
+      </w:r>
+    </w:p>
+    <w:p>
+      <w:pPr>
+        <w:spacing w:line="360" w:lineRule="auto"/>
+      </w:pPr>
+      <w:r>
+        <w:t>View(df.filtered)</w:t>
+      </w:r>
+    </w:p>
+    <w:p>
+      <w:pPr>
+        <w:spacing w:line="360" w:lineRule="auto"/>
+      </w:pPr>
+    </w:p>
+    <w:p>
+      <w:pPr>
+        <w:spacing w:line="360" w:lineRule="auto"/>
+      </w:pPr>
+      <w:r>
+        <w:t># [PRE-PROCESSING DATA] PERFORMING SCALING AND OUTLIERS REMOVAL</w:t>
+      </w:r>
+    </w:p>
+    <w:p>
+      <w:pPr>
+        <w:spacing w:line="360" w:lineRule="auto"/>
+      </w:pPr>
+      <w:r>
+        <w:t># Checking for any null values present in the data-set (returned 0 so no null values present)</w:t>
+      </w:r>
+    </w:p>
+    <w:p>
+      <w:pPr>
+        <w:spacing w:line="360" w:lineRule="auto"/>
+      </w:pPr>
+      <w:r>
         <w:lastRenderedPageBreak/>
-        <w:t># converting the class column into factors because we are not able to get its count</w:t>
-      </w:r>
-    </w:p>
-    <w:p>
-      <w:pPr>
-        <w:spacing w:line="360" w:lineRule="auto"/>
-      </w:pPr>
-      <w:r>
-        <w:t xml:space="preserve">df = mutate(df, Class = </w:t>
-      </w:r>
-      <w:proofErr w:type="spellStart"/>
-      <w:r>
-        <w:t>as_factor</w:t>
-      </w:r>
-      <w:proofErr w:type="spellEnd"/>
-      <w:r>
-        <w:t>(</w:t>
-      </w:r>
-      <w:proofErr w:type="spellStart"/>
-      <w:r>
-        <w:t>df$Class</w:t>
-      </w:r>
-      <w:proofErr w:type="spellEnd"/>
-      <w:r>
-        <w:t>))</w:t>
-      </w:r>
-    </w:p>
-    <w:p>
-      <w:pPr>
-        <w:spacing w:line="360" w:lineRule="auto"/>
-      </w:pPr>
-    </w:p>
-    <w:p>
-      <w:pPr>
-        <w:spacing w:line="360" w:lineRule="auto"/>
-      </w:pPr>
-      <w:r>
-        <w:t># Displaying the types of unique classes present in the data-set</w:t>
-      </w:r>
-    </w:p>
-    <w:p>
-      <w:pPr>
-        <w:spacing w:line="360" w:lineRule="auto"/>
-      </w:pPr>
-      <w:r>
-        <w:t>summary(df)</w:t>
-      </w:r>
-    </w:p>
-    <w:p>
-      <w:pPr>
-        <w:spacing w:line="360" w:lineRule="auto"/>
-      </w:pPr>
-    </w:p>
-    <w:p>
-      <w:pPr>
-        <w:spacing w:line="360" w:lineRule="auto"/>
-      </w:pPr>
-      <w:r>
-        <w:t># Removing the Sample index column and the class column from the data-set</w:t>
-      </w:r>
-    </w:p>
-    <w:p>
-      <w:pPr>
-        <w:spacing w:line="360" w:lineRule="auto"/>
-      </w:pPr>
-      <w:proofErr w:type="spellStart"/>
-      <w:r>
-        <w:t>df.filtered</w:t>
-      </w:r>
-      <w:proofErr w:type="spellEnd"/>
-      <w:r>
-        <w:t xml:space="preserve"> = subset(df, select = -c(Samples, Class))</w:t>
-      </w:r>
-    </w:p>
-    <w:p>
-      <w:pPr>
-        <w:spacing w:line="360" w:lineRule="auto"/>
-      </w:pPr>
-    </w:p>
-    <w:p>
-      <w:pPr>
-        <w:spacing w:line="360" w:lineRule="auto"/>
-      </w:pPr>
-      <w:r>
-        <w:t># Viewing the filtered data-set</w:t>
-      </w:r>
-    </w:p>
-    <w:p>
-      <w:pPr>
-        <w:spacing w:line="360" w:lineRule="auto"/>
-      </w:pPr>
-      <w:r>
-        <w:t>View(</w:t>
-      </w:r>
-      <w:proofErr w:type="spellStart"/>
-      <w:r>
-        <w:t>df.filtered</w:t>
-      </w:r>
-      <w:proofErr w:type="spellEnd"/>
-      <w:r>
-        <w:t>)</w:t>
-      </w:r>
-    </w:p>
-    <w:p>
-      <w:pPr>
-        <w:spacing w:line="360" w:lineRule="auto"/>
-      </w:pPr>
-    </w:p>
-    <w:p>
-      <w:pPr>
-        <w:spacing w:line="360" w:lineRule="auto"/>
-      </w:pPr>
-      <w:r>
-        <w:t># [PRE-PROCESSING DATA] PERFORMING SCALING AND OUTLIERS REMOVAL</w:t>
-      </w:r>
-    </w:p>
-    <w:p>
-      <w:pPr>
-        <w:spacing w:line="360" w:lineRule="auto"/>
-      </w:pPr>
-      <w:r>
-        <w:t># Checking for any null values present in the data-set (returned 0 so no null values present)</w:t>
-      </w:r>
-    </w:p>
-    <w:p>
-      <w:pPr>
-        <w:spacing w:line="360" w:lineRule="auto"/>
-      </w:pPr>
-      <w:r>
-        <w:t>print(sum(is.na(</w:t>
-      </w:r>
-      <w:proofErr w:type="spellStart"/>
-      <w:r>
-        <w:t>df.filtered</w:t>
-      </w:r>
-      <w:proofErr w:type="spellEnd"/>
-      <w:r>
-        <w:t>)))</w:t>
-      </w:r>
-    </w:p>
-    <w:p>
-      <w:pPr>
-        <w:spacing w:line="360" w:lineRule="auto"/>
-      </w:pPr>
-    </w:p>
-    <w:p>
-      <w:pPr>
-        <w:spacing w:line="360" w:lineRule="auto"/>
-      </w:pPr>
-      <w:r>
-        <w:t xml:space="preserve"># Checking the Summary of the data-set (We can see the stats of the data columns </w:t>
-      </w:r>
-      <w:proofErr w:type="spellStart"/>
-      <w:r>
-        <w:t>eg</w:t>
-      </w:r>
-      <w:proofErr w:type="spellEnd"/>
-      <w:r>
-        <w:t>: mean, median etc.)</w:t>
-      </w:r>
-    </w:p>
-    <w:p>
-      <w:pPr>
-        <w:spacing w:line="360" w:lineRule="auto"/>
-      </w:pPr>
-      <w:proofErr w:type="spellStart"/>
-      <w:r>
-        <w:t>df.summary</w:t>
-      </w:r>
-      <w:proofErr w:type="spellEnd"/>
-      <w:r>
-        <w:t xml:space="preserve"> = summary(</w:t>
-      </w:r>
-      <w:proofErr w:type="spellStart"/>
-      <w:r>
-        <w:t>df.filtered</w:t>
-      </w:r>
-      <w:proofErr w:type="spellEnd"/>
-      <w:r>
-        <w:t>)</w:t>
+        <w:t>print(sum(is.na(df.filtered)))</w:t>
+      </w:r>
+    </w:p>
+    <w:p>
+      <w:pPr>
+        <w:spacing w:line="360" w:lineRule="auto"/>
+      </w:pPr>
+    </w:p>
+    <w:p>
+      <w:pPr>
+        <w:spacing w:line="360" w:lineRule="auto"/>
+      </w:pPr>
+      <w:r>
+        <w:t># Checking the Summary of the data-set (We can see the stats of the data columns eg: mean, median etc.)</w:t>
+      </w:r>
+    </w:p>
+    <w:p>
+      <w:pPr>
+        <w:spacing w:line="360" w:lineRule="auto"/>
+      </w:pPr>
+      <w:r>
+        <w:t>df.summary = summary(df.filtered)</w:t>
       </w:r>
     </w:p>
     <w:p>
@@ -13655,29 +13983,1374 @@
       <w:pPr>
         <w:spacing w:line="360" w:lineRule="auto"/>
       </w:pPr>
-      <w:proofErr w:type="spellStart"/>
-      <w:r>
-        <w:t>display.boxplot</w:t>
-      </w:r>
-      <w:proofErr w:type="spellEnd"/>
-      <w:r>
-        <w:t xml:space="preserve"> = function(data, column.name){</w:t>
-      </w:r>
-    </w:p>
-    <w:p>
-      <w:pPr>
-        <w:spacing w:line="360" w:lineRule="auto"/>
-      </w:pPr>
-      <w:r>
-        <w:t xml:space="preserve">  boxplot(data, </w:t>
-      </w:r>
-      <w:proofErr w:type="spellStart"/>
-      <w:r>
-        <w:t>ylab</w:t>
-      </w:r>
-      <w:proofErr w:type="spellEnd"/>
-      <w:r>
-        <w:t xml:space="preserve"> = column.name)</w:t>
+      <w:r>
+        <w:t>display.boxplot = function(data, column.name){</w:t>
+      </w:r>
+    </w:p>
+    <w:p>
+      <w:pPr>
+        <w:spacing w:line="360" w:lineRule="auto"/>
+      </w:pPr>
+      <w:r>
+        <w:t xml:space="preserve">  boxplot(data, ylab = column.name)</w:t>
+      </w:r>
+    </w:p>
+    <w:p>
+      <w:pPr>
+        <w:spacing w:line="360" w:lineRule="auto"/>
+      </w:pPr>
+      <w:r>
+        <w:t>}</w:t>
+      </w:r>
+    </w:p>
+    <w:p>
+      <w:pPr>
+        <w:spacing w:line="360" w:lineRule="auto"/>
+      </w:pPr>
+    </w:p>
+    <w:p>
+      <w:pPr>
+        <w:spacing w:line="360" w:lineRule="auto"/>
+      </w:pPr>
+      <w:r>
+        <w:t># calling the display.boxplot function to display the boxplot data representation for each column.</w:t>
+      </w:r>
+    </w:p>
+    <w:p>
+      <w:pPr>
+        <w:spacing w:line="360" w:lineRule="auto"/>
+      </w:pPr>
+      <w:r>
+        <w:t>display.boxplot(df.filtered$Comp, "Comp")</w:t>
+      </w:r>
+    </w:p>
+    <w:p>
+      <w:pPr>
+        <w:spacing w:line="360" w:lineRule="auto"/>
+      </w:pPr>
+      <w:r>
+        <w:t>display.boxplot(df.filtered$Circ, "Circ")</w:t>
+      </w:r>
+    </w:p>
+    <w:p>
+      <w:pPr>
+        <w:spacing w:line="360" w:lineRule="auto"/>
+      </w:pPr>
+      <w:r>
+        <w:t>display.boxplot(df.filtered$D.Circ, "D.Circ")</w:t>
+      </w:r>
+    </w:p>
+    <w:p>
+      <w:pPr>
+        <w:spacing w:line="360" w:lineRule="auto"/>
+      </w:pPr>
+      <w:r>
+        <w:t>display.boxplot(df.filtered$Rad.Ra, "Rad.Ra")</w:t>
+      </w:r>
+    </w:p>
+    <w:p>
+      <w:pPr>
+        <w:spacing w:line="360" w:lineRule="auto"/>
+      </w:pPr>
+      <w:r>
+        <w:t>display.boxplot(df.filtered$Pr.Axis.Ra, "Pr.Axis.Ra")</w:t>
+      </w:r>
+    </w:p>
+    <w:p>
+      <w:pPr>
+        <w:spacing w:line="360" w:lineRule="auto"/>
+      </w:pPr>
+      <w:r>
+        <w:t>display.boxplot(df.filtered$Max.L.Ra, "Max.L.Ra")</w:t>
+      </w:r>
+    </w:p>
+    <w:p>
+      <w:pPr>
+        <w:spacing w:line="360" w:lineRule="auto"/>
+      </w:pPr>
+      <w:r>
+        <w:t>display.boxplot(df.filtered$Scat.Ra, "Scat.Ra")</w:t>
+      </w:r>
+    </w:p>
+    <w:p>
+      <w:pPr>
+        <w:spacing w:line="360" w:lineRule="auto"/>
+      </w:pPr>
+      <w:r>
+        <w:t>display.boxplot(df.filtered$Elong, "Elong")</w:t>
+      </w:r>
+    </w:p>
+    <w:p>
+      <w:pPr>
+        <w:spacing w:line="360" w:lineRule="auto"/>
+      </w:pPr>
+      <w:r>
+        <w:t>display.boxplot(df.filtered$Pr.Axis.Rect, "Pr.Axis.Rect")</w:t>
+      </w:r>
+    </w:p>
+    <w:p>
+      <w:pPr>
+        <w:spacing w:line="360" w:lineRule="auto"/>
+      </w:pPr>
+      <w:r>
+        <w:t>display.boxplot(df.filtered$Max.L.Rect, "Max.L.Rect")</w:t>
+      </w:r>
+    </w:p>
+    <w:p>
+      <w:pPr>
+        <w:spacing w:line="360" w:lineRule="auto"/>
+      </w:pPr>
+      <w:r>
+        <w:t>display.boxplot(df.filtered$Sc.Var.Maxis, "Sc.Var.Maxis")</w:t>
+      </w:r>
+    </w:p>
+    <w:p>
+      <w:pPr>
+        <w:spacing w:line="360" w:lineRule="auto"/>
+      </w:pPr>
+      <w:r>
+        <w:lastRenderedPageBreak/>
+        <w:t>display.boxplot(df.filtered$Sc.Var.maxis, "Sc.Var.maxis")</w:t>
+      </w:r>
+    </w:p>
+    <w:p>
+      <w:pPr>
+        <w:spacing w:line="360" w:lineRule="auto"/>
+      </w:pPr>
+      <w:r>
+        <w:t>display.boxplot(df.filtered$Ra.Gyr, "Ra.Gyr")</w:t>
+      </w:r>
+    </w:p>
+    <w:p>
+      <w:pPr>
+        <w:spacing w:line="360" w:lineRule="auto"/>
+      </w:pPr>
+      <w:r>
+        <w:t>display.boxplot(df.filtered$Skew.Maxis, "Skew.Maxis")</w:t>
+      </w:r>
+    </w:p>
+    <w:p>
+      <w:pPr>
+        <w:spacing w:line="360" w:lineRule="auto"/>
+      </w:pPr>
+      <w:r>
+        <w:t>display.boxplot(df.filtered$Skew.maxis, "Skew.maxis")</w:t>
+      </w:r>
+    </w:p>
+    <w:p>
+      <w:pPr>
+        <w:spacing w:line="360" w:lineRule="auto"/>
+      </w:pPr>
+      <w:r>
+        <w:t>display.boxplot(df.filtered$Kurt.maxis, "Kurt.maxis")</w:t>
+      </w:r>
+    </w:p>
+    <w:p>
+      <w:pPr>
+        <w:spacing w:line="360" w:lineRule="auto"/>
+      </w:pPr>
+      <w:r>
+        <w:t>display.boxplot(df.filtered$Kurt.Maxis, "Kurt.Maxis")</w:t>
+      </w:r>
+    </w:p>
+    <w:p>
+      <w:pPr>
+        <w:spacing w:line="360" w:lineRule="auto"/>
+      </w:pPr>
+      <w:r>
+        <w:t>display.boxplot(df.filtered$Holl.Ra, "Holl.Ra")</w:t>
+      </w:r>
+    </w:p>
+    <w:p>
+      <w:pPr>
+        <w:spacing w:line="360" w:lineRule="auto"/>
+      </w:pPr>
+    </w:p>
+    <w:p>
+      <w:pPr>
+        <w:spacing w:line="360" w:lineRule="auto"/>
+      </w:pPr>
+      <w:r>
+        <w:t># REMOVING THE OUTLIERS FROM THE DATASET</w:t>
+      </w:r>
+    </w:p>
+    <w:p>
+      <w:pPr>
+        <w:spacing w:line="360" w:lineRule="auto"/>
+      </w:pPr>
+      <w:r>
+        <w:t xml:space="preserve"># Discarding the outliers from the data-set, </w:t>
+      </w:r>
+    </w:p>
+    <w:p>
+      <w:pPr>
+        <w:spacing w:line="360" w:lineRule="auto"/>
+      </w:pPr>
+      <w:r>
+        <w:t># any value greater than bench.mark value will be replace with the bench mark value</w:t>
+      </w:r>
+    </w:p>
+    <w:p>
+      <w:pPr>
+        <w:spacing w:line="360" w:lineRule="auto"/>
+      </w:pPr>
+    </w:p>
+    <w:p>
+      <w:pPr>
+        <w:spacing w:line="360" w:lineRule="auto"/>
+      </w:pPr>
+      <w:r>
+        <w:t>remove.outliers = function(data, column.name){</w:t>
+      </w:r>
+    </w:p>
+    <w:p>
+      <w:pPr>
+        <w:spacing w:line="360" w:lineRule="auto"/>
+      </w:pPr>
+      <w:r>
+        <w:t xml:space="preserve">  # filter with box plot and trimming out from </w:t>
+      </w:r>
+    </w:p>
+    <w:p>
+      <w:pPr>
+        <w:spacing w:line="360" w:lineRule="auto"/>
+      </w:pPr>
+      <w:r>
+        <w:t xml:space="preserve">  # "maximum": Q3 + 1.5*IQR</w:t>
+      </w:r>
+    </w:p>
+    <w:p>
+      <w:pPr>
+        <w:spacing w:line="360" w:lineRule="auto"/>
+      </w:pPr>
+      <w:r>
+        <w:t xml:space="preserve">  # "minimum": Q1 -1.5*IQR </w:t>
+      </w:r>
+    </w:p>
+    <w:p>
+      <w:pPr>
+        <w:spacing w:line="360" w:lineRule="auto"/>
+      </w:pPr>
+      <w:r>
+        <w:t xml:space="preserve">  # where interquartile range (IQR): 25th to the 75th percentile.</w:t>
+      </w:r>
+    </w:p>
+    <w:p>
+      <w:pPr>
+        <w:spacing w:line="360" w:lineRule="auto"/>
+      </w:pPr>
+      <w:r>
+        <w:t xml:space="preserve">  </w:t>
+      </w:r>
+    </w:p>
+    <w:p>
+      <w:pPr>
+        <w:spacing w:line="360" w:lineRule="auto"/>
+      </w:pPr>
+      <w:r>
+        <w:t xml:space="preserve">  # Calculating the upper and lower limit for the data</w:t>
+      </w:r>
+    </w:p>
+    <w:p>
+      <w:pPr>
+        <w:spacing w:line="360" w:lineRule="auto"/>
+      </w:pPr>
+      <w:r>
+        <w:t xml:space="preserve">  bench.mark.upper = quantile(data, 0.75) + (1.5 * IQR(data))</w:t>
+      </w:r>
+    </w:p>
+    <w:p>
+      <w:pPr>
+        <w:spacing w:line="360" w:lineRule="auto"/>
+      </w:pPr>
+      <w:r>
+        <w:t xml:space="preserve">  bench.mark.lower = quantile(data, 0.25) - (1.5 * IQR(data))</w:t>
+      </w:r>
+    </w:p>
+    <w:p>
+      <w:pPr>
+        <w:spacing w:line="360" w:lineRule="auto"/>
+      </w:pPr>
+      <w:r>
+        <w:t xml:space="preserve">  </w:t>
+      </w:r>
+    </w:p>
+    <w:p>
+      <w:pPr>
+        <w:spacing w:line="360" w:lineRule="auto"/>
+      </w:pPr>
+      <w:r>
+        <w:t xml:space="preserve">  # Replacing the outliers with the upper and lower limits</w:t>
+      </w:r>
+    </w:p>
+    <w:p>
+      <w:pPr>
+        <w:spacing w:line="360" w:lineRule="auto"/>
+      </w:pPr>
+      <w:r>
+        <w:lastRenderedPageBreak/>
+        <w:t xml:space="preserve">  data[data &gt; bench.mark.upper] = bench.mark.upper</w:t>
+      </w:r>
+    </w:p>
+    <w:p>
+      <w:pPr>
+        <w:spacing w:line="360" w:lineRule="auto"/>
+      </w:pPr>
+      <w:r>
+        <w:t xml:space="preserve">  data[data &lt; bench.mark.lower] = bench.mark.lower</w:t>
+      </w:r>
+    </w:p>
+    <w:p>
+      <w:pPr>
+        <w:spacing w:line="360" w:lineRule="auto"/>
+      </w:pPr>
+      <w:r>
+        <w:t xml:space="preserve">  </w:t>
+      </w:r>
+    </w:p>
+    <w:p>
+      <w:pPr>
+        <w:spacing w:line="360" w:lineRule="auto"/>
+      </w:pPr>
+      <w:r>
+        <w:t xml:space="preserve">  # Display the box-plot after removing the outlier</w:t>
+      </w:r>
+    </w:p>
+    <w:p>
+      <w:pPr>
+        <w:spacing w:line="360" w:lineRule="auto"/>
+      </w:pPr>
+      <w:r>
+        <w:t xml:space="preserve">  display.boxplot(data, column.name)</w:t>
+      </w:r>
+    </w:p>
+    <w:p>
+      <w:pPr>
+        <w:spacing w:line="360" w:lineRule="auto"/>
+      </w:pPr>
+      <w:r>
+        <w:t>}</w:t>
+      </w:r>
+    </w:p>
+    <w:p>
+      <w:pPr>
+        <w:spacing w:line="360" w:lineRule="auto"/>
+      </w:pPr>
+      <w:r>
+        <w:t># calling the remove.outliers function to remove all the outliers from each column of the data</w:t>
+      </w:r>
+    </w:p>
+    <w:p>
+      <w:pPr>
+        <w:spacing w:line="360" w:lineRule="auto"/>
+      </w:pPr>
+      <w:r>
+        <w:t>remove.outliers(df.filtered$Comp, "Comp")</w:t>
+      </w:r>
+    </w:p>
+    <w:p>
+      <w:pPr>
+        <w:spacing w:line="360" w:lineRule="auto"/>
+      </w:pPr>
+      <w:r>
+        <w:t>remove.outliers(df.filtered$Circ, "Circ")</w:t>
+      </w:r>
+    </w:p>
+    <w:p>
+      <w:pPr>
+        <w:spacing w:line="360" w:lineRule="auto"/>
+      </w:pPr>
+      <w:r>
+        <w:t>remove.outliers(df.filtered$D.Circ, "D.Circ")</w:t>
+      </w:r>
+    </w:p>
+    <w:p>
+      <w:pPr>
+        <w:spacing w:line="360" w:lineRule="auto"/>
+      </w:pPr>
+      <w:r>
+        <w:t>remove.outliers(df.filtered$Rad.Ra, "Rad.Ra")</w:t>
+      </w:r>
+    </w:p>
+    <w:p>
+      <w:pPr>
+        <w:spacing w:line="360" w:lineRule="auto"/>
+      </w:pPr>
+      <w:r>
+        <w:t>remove.outliers(df.filtered$Pr.Axis.Ra, "Pr.Axis.Ra")</w:t>
+      </w:r>
+    </w:p>
+    <w:p>
+      <w:pPr>
+        <w:spacing w:line="360" w:lineRule="auto"/>
+      </w:pPr>
+      <w:r>
+        <w:t>remove.outliers(df.filtered$Max.L.Ra, "Max.L.Ra")</w:t>
+      </w:r>
+    </w:p>
+    <w:p>
+      <w:pPr>
+        <w:spacing w:line="360" w:lineRule="auto"/>
+      </w:pPr>
+      <w:r>
+        <w:t>remove.outliers(df.filtered$Scat.Ra, "Scat.Ra")</w:t>
+      </w:r>
+    </w:p>
+    <w:p>
+      <w:pPr>
+        <w:spacing w:line="360" w:lineRule="auto"/>
+      </w:pPr>
+      <w:r>
+        <w:t>remove.outliers(df.filtered$Elong, "Elong")</w:t>
+      </w:r>
+    </w:p>
+    <w:p>
+      <w:pPr>
+        <w:spacing w:line="360" w:lineRule="auto"/>
+      </w:pPr>
+      <w:r>
+        <w:t>remove.outliers(df.filtered$Pr.Axis.Rect, "Pr.Axis.Rect")</w:t>
+      </w:r>
+    </w:p>
+    <w:p>
+      <w:pPr>
+        <w:spacing w:line="360" w:lineRule="auto"/>
+      </w:pPr>
+      <w:r>
+        <w:t>remove.outliers(df.filtered$Max.L.Rect, "Max.L.Rect")</w:t>
+      </w:r>
+    </w:p>
+    <w:p>
+      <w:pPr>
+        <w:spacing w:line="360" w:lineRule="auto"/>
+      </w:pPr>
+      <w:r>
+        <w:t>remove.outliers(df.filtered$Sc.Var.Maxis, "Sc.Var.Maxis")</w:t>
+      </w:r>
+    </w:p>
+    <w:p>
+      <w:pPr>
+        <w:spacing w:line="360" w:lineRule="auto"/>
+      </w:pPr>
+      <w:r>
+        <w:t>remove.outliers(df.filtered$Sc.Var.maxis, "Sc.Var.maxis")</w:t>
+      </w:r>
+    </w:p>
+    <w:p>
+      <w:pPr>
+        <w:spacing w:line="360" w:lineRule="auto"/>
+      </w:pPr>
+      <w:r>
+        <w:t>remove.outliers(df.filtered$Ra.Gyr, "Ra.Gyr")</w:t>
+      </w:r>
+    </w:p>
+    <w:p>
+      <w:pPr>
+        <w:spacing w:line="360" w:lineRule="auto"/>
+      </w:pPr>
+      <w:r>
+        <w:t>remove.outliers(df.filtered$Skew.Maxis, "Skew.Maxis")</w:t>
+      </w:r>
+    </w:p>
+    <w:p>
+      <w:pPr>
+        <w:spacing w:line="360" w:lineRule="auto"/>
+      </w:pPr>
+      <w:r>
+        <w:t>remove.outliers(df.filtered$Skew.maxis, "Skew.maxis")</w:t>
+      </w:r>
+    </w:p>
+    <w:p>
+      <w:pPr>
+        <w:spacing w:line="360" w:lineRule="auto"/>
+      </w:pPr>
+      <w:r>
+        <w:t>remove.outliers(df.filtered$Kurt.maxis, "Kurt.maxis")</w:t>
+      </w:r>
+    </w:p>
+    <w:p>
+      <w:pPr>
+        <w:spacing w:line="360" w:lineRule="auto"/>
+      </w:pPr>
+      <w:r>
+        <w:lastRenderedPageBreak/>
+        <w:t>remove.outliers(df.filtered$Kurt.Maxis, "Kurt.Maxis")</w:t>
+      </w:r>
+    </w:p>
+    <w:p>
+      <w:pPr>
+        <w:spacing w:line="360" w:lineRule="auto"/>
+      </w:pPr>
+      <w:r>
+        <w:t>remove.outliers(df.filtered$Holl.Ra, "Holl.Ra")</w:t>
+      </w:r>
+    </w:p>
+    <w:p>
+      <w:pPr>
+        <w:spacing w:line="360" w:lineRule="auto"/>
+      </w:pPr>
+    </w:p>
+    <w:p>
+      <w:pPr>
+        <w:spacing w:line="360" w:lineRule="auto"/>
+      </w:pPr>
+      <w:r>
+        <w:t># NORMALIZING THE DATASET (BRINGING ALL THE DATA INTO A SINGLE UNQIUE SCALE)</w:t>
+      </w:r>
+    </w:p>
+    <w:p>
+      <w:pPr>
+        <w:spacing w:line="360" w:lineRule="auto"/>
+      </w:pPr>
+      <w:r>
+        <w:t># Performing normalization using the Z-Score Standardization</w:t>
+      </w:r>
+    </w:p>
+    <w:p>
+      <w:pPr>
+        <w:spacing w:line="360" w:lineRule="auto"/>
+      </w:pPr>
+      <w:r>
+        <w:t>df.normalized = as.data.frame(scale(df.filtered))</w:t>
+      </w:r>
+    </w:p>
+    <w:p>
+      <w:pPr>
+        <w:spacing w:line="360" w:lineRule="auto"/>
+      </w:pPr>
+      <w:r>
+        <w:t>View(df.normalized)</w:t>
+      </w:r>
+    </w:p>
+    <w:p>
+      <w:pPr>
+        <w:spacing w:line="360" w:lineRule="auto"/>
+      </w:pPr>
+    </w:p>
+    <w:p>
+      <w:pPr>
+        <w:spacing w:line="360" w:lineRule="auto"/>
+      </w:pPr>
+      <w:r>
+        <w:t># PERFORMING PCA (PRINCIPAL COMPONENT ANALYSIS) / DIMENSIONALITY REDUCTION</w:t>
+      </w:r>
+    </w:p>
+    <w:p>
+      <w:pPr>
+        <w:spacing w:line="360" w:lineRule="auto"/>
+      </w:pPr>
+      <w:r>
+        <w:t>df.pca = prcomp(df.normalized)</w:t>
+      </w:r>
+    </w:p>
+    <w:p>
+      <w:pPr>
+        <w:spacing w:line="360" w:lineRule="auto"/>
+      </w:pPr>
+      <w:r>
+        <w:t>summary(df.pca)</w:t>
+      </w:r>
+    </w:p>
+    <w:p>
+      <w:pPr>
+        <w:spacing w:line="360" w:lineRule="auto"/>
+      </w:pPr>
+    </w:p>
+    <w:p>
+      <w:pPr>
+        <w:spacing w:line="360" w:lineRule="auto"/>
+      </w:pPr>
+      <w:r>
+        <w:t># Plotting the PCA data to find the best number of Principal Components.</w:t>
+      </w:r>
+    </w:p>
+    <w:p>
+      <w:pPr>
+        <w:spacing w:line="360" w:lineRule="auto"/>
+      </w:pPr>
+      <w:r>
+        <w:t xml:space="preserve"># Using the elbow method of the plot below we can get the number of components which </w:t>
+      </w:r>
+    </w:p>
+    <w:p>
+      <w:pPr>
+        <w:spacing w:line="360" w:lineRule="auto"/>
+      </w:pPr>
+      <w:r>
+        <w:t># explain 85% or greater of the variation (BEST SET OF COMPONENTS TO TAKE)</w:t>
+      </w:r>
+    </w:p>
+    <w:p>
+      <w:pPr>
+        <w:spacing w:line="360" w:lineRule="auto"/>
+      </w:pPr>
+      <w:r>
+        <w:t xml:space="preserve"># In this case the first 4 components are the best, because it covers the greatest </w:t>
+      </w:r>
+    </w:p>
+    <w:p>
+      <w:pPr>
+        <w:spacing w:line="360" w:lineRule="auto"/>
+      </w:pPr>
+      <w:r>
+        <w:t># area of the graph and has the sudden decrease after the 4th component</w:t>
+      </w:r>
+    </w:p>
+    <w:p>
+      <w:pPr>
+        <w:spacing w:line="360" w:lineRule="auto"/>
+      </w:pPr>
+      <w:r>
+        <w:t>plot(df.pca)</w:t>
+      </w:r>
+    </w:p>
+    <w:p>
+      <w:pPr>
+        <w:spacing w:line="360" w:lineRule="auto"/>
+      </w:pPr>
+      <w:r>
+        <w:t>plot(df.pca, type='l')</w:t>
+      </w:r>
+    </w:p>
+    <w:p>
+      <w:pPr>
+        <w:spacing w:line="360" w:lineRule="auto"/>
+      </w:pPr>
+    </w:p>
+    <w:p>
+      <w:pPr>
+        <w:spacing w:line="360" w:lineRule="auto"/>
+      </w:pPr>
+      <w:r>
+        <w:t># comp.data contains the BEST PCA Component data extract</w:t>
+      </w:r>
+    </w:p>
+    <w:p>
+      <w:pPr>
+        <w:spacing w:line="360" w:lineRule="auto"/>
+      </w:pPr>
+      <w:r>
+        <w:t>comp.data = data.frame(df.pca$x[,1:4])</w:t>
+      </w:r>
+    </w:p>
+    <w:p>
+      <w:pPr>
+        <w:spacing w:line="360" w:lineRule="auto"/>
+      </w:pPr>
+      <w:r>
+        <w:t>View(comp.data)</w:t>
+      </w:r>
+    </w:p>
+    <w:p>
+      <w:pPr>
+        <w:spacing w:line="360" w:lineRule="auto"/>
+      </w:pPr>
+    </w:p>
+    <w:p>
+      <w:pPr>
+        <w:spacing w:line="360" w:lineRule="auto"/>
+      </w:pPr>
+      <w:r>
+        <w:t># DETERMINE THE NUMBER OF CLUSTERS CENTERS (CENTROIDS) (via MANUAL and AUTOMATED TOOLS)</w:t>
+      </w:r>
+    </w:p>
+    <w:p>
+      <w:pPr>
+        <w:spacing w:line="360" w:lineRule="auto"/>
+      </w:pPr>
+      <w:r>
+        <w:t># AUTOMATED TOOLS TO FIND THE CENTROIDS</w:t>
+      </w:r>
+    </w:p>
+    <w:p>
+      <w:pPr>
+        <w:spacing w:line="360" w:lineRule="auto"/>
+      </w:pPr>
+      <w:r>
+        <w:t># USING ELBOW METHOD (Gave 4)</w:t>
+      </w:r>
+    </w:p>
+    <w:p>
+      <w:pPr>
+        <w:spacing w:line="360" w:lineRule="auto"/>
+      </w:pPr>
+      <w:r>
+        <w:t># The below method points out that 4 is the optimal number of centroids/clusters to be taken</w:t>
+      </w:r>
+    </w:p>
+    <w:p>
+      <w:pPr>
+        <w:spacing w:line="360" w:lineRule="auto"/>
+      </w:pPr>
+      <w:r>
+        <w:t xml:space="preserve">fviz_nbclust(comp.data, kmeans, method = "wss") + </w:t>
+      </w:r>
+    </w:p>
+    <w:p>
+      <w:pPr>
+        <w:spacing w:line="360" w:lineRule="auto"/>
+      </w:pPr>
+      <w:r>
+        <w:t xml:space="preserve">  geom_vline(xintercept = 4, linetype = 2) + </w:t>
+      </w:r>
+    </w:p>
+    <w:p>
+      <w:pPr>
+        <w:spacing w:line="360" w:lineRule="auto"/>
+      </w:pPr>
+      <w:r>
+        <w:t xml:space="preserve">  labs(subtitle = "Elbow method")</w:t>
+      </w:r>
+    </w:p>
+    <w:p>
+      <w:pPr>
+        <w:spacing w:line="360" w:lineRule="auto"/>
+      </w:pPr>
+    </w:p>
+    <w:p>
+      <w:pPr>
+        <w:spacing w:line="360" w:lineRule="auto"/>
+      </w:pPr>
+      <w:r>
+        <w:t># USING THE SILHOUETTE METHOD (Gave 2)</w:t>
+      </w:r>
+    </w:p>
+    <w:p>
+      <w:pPr>
+        <w:spacing w:line="360" w:lineRule="auto"/>
+      </w:pPr>
+      <w:r>
+        <w:t># The below method points out that 2 is the optimal number of centroids/clusters to be taken</w:t>
+      </w:r>
+    </w:p>
+    <w:p>
+      <w:pPr>
+        <w:spacing w:line="360" w:lineRule="auto"/>
+      </w:pPr>
+      <w:r>
+        <w:t>fviz_nbclust(comp.data, kmeans, method = "silhouette")+</w:t>
+      </w:r>
+    </w:p>
+    <w:p>
+      <w:pPr>
+        <w:spacing w:line="360" w:lineRule="auto"/>
+      </w:pPr>
+      <w:r>
+        <w:t xml:space="preserve">  labs(subtitle = "Silhouette method")</w:t>
+      </w:r>
+    </w:p>
+    <w:p>
+      <w:pPr>
+        <w:spacing w:line="360" w:lineRule="auto"/>
+      </w:pPr>
+    </w:p>
+    <w:p>
+      <w:pPr>
+        <w:spacing w:line="360" w:lineRule="auto"/>
+      </w:pPr>
+      <w:r>
+        <w:t># USING GAP STATISTIC ( nboot = 50 to keep the function speedy</w:t>
+      </w:r>
+    </w:p>
+    <w:p>
+      <w:pPr>
+        <w:spacing w:line="360" w:lineRule="auto"/>
+      </w:pPr>
+      <w:r>
+        <w:t># recommended value: nboot= 500 for your analysis.</w:t>
+      </w:r>
+    </w:p>
+    <w:p>
+      <w:pPr>
+        <w:spacing w:line="360" w:lineRule="auto"/>
+      </w:pPr>
+      <w:r>
+        <w:t># Use verbose = FALSE to hide computing progression.)</w:t>
+      </w:r>
+    </w:p>
+    <w:p>
+      <w:pPr>
+        <w:spacing w:line="360" w:lineRule="auto"/>
+      </w:pPr>
+      <w:r>
+        <w:t># (Gave 3)</w:t>
+      </w:r>
+    </w:p>
+    <w:p>
+      <w:pPr>
+        <w:spacing w:line="360" w:lineRule="auto"/>
+      </w:pPr>
+      <w:r>
+        <w:t># The below method points out that 3 is the optimal number of centroids/clusters to be taken</w:t>
+      </w:r>
+    </w:p>
+    <w:p>
+      <w:pPr>
+        <w:spacing w:line="360" w:lineRule="auto"/>
+      </w:pPr>
+      <w:r>
+        <w:t>set.seed(150)</w:t>
+      </w:r>
+    </w:p>
+    <w:p>
+      <w:pPr>
+        <w:spacing w:line="360" w:lineRule="auto"/>
+      </w:pPr>
+      <w:r>
+        <w:t>fviz_nbclust(comp.data, kmeans, nstart = 50,  method = "gap_stat", nboot = 50)+</w:t>
+      </w:r>
+    </w:p>
+    <w:p>
+      <w:pPr>
+        <w:spacing w:line="360" w:lineRule="auto"/>
+      </w:pPr>
+      <w:r>
+        <w:t xml:space="preserve">  labs(subtitle = "Gap statistic method")</w:t>
+      </w:r>
+    </w:p>
+    <w:p>
+      <w:pPr>
+        <w:spacing w:line="360" w:lineRule="auto"/>
+      </w:pPr>
+    </w:p>
+    <w:p>
+      <w:pPr>
+        <w:spacing w:line="360" w:lineRule="auto"/>
+      </w:pPr>
+    </w:p>
+    <w:p>
+      <w:pPr>
+        <w:spacing w:line="360" w:lineRule="auto"/>
+      </w:pPr>
+      <w:r>
+        <w:t xml:space="preserve"># MANUALLY FIND THE CENTROIDS / CLUSTERS </w:t>
+      </w:r>
+    </w:p>
+    <w:p>
+      <w:pPr>
+        <w:spacing w:line="360" w:lineRule="auto"/>
+      </w:pPr>
+      <w:r>
+        <w:t># USING ELBOW METHOD</w:t>
+      </w:r>
+    </w:p>
+    <w:p>
+      <w:pPr>
+        <w:spacing w:line="360" w:lineRule="auto"/>
+      </w:pPr>
+      <w:r>
+        <w:t>tot.withinss = vector(mode = "character", length = 10)</w:t>
+      </w:r>
+    </w:p>
+    <w:p>
+      <w:pPr>
+        <w:spacing w:line="360" w:lineRule="auto"/>
+      </w:pPr>
+    </w:p>
+    <w:p>
+      <w:pPr>
+        <w:spacing w:line="360" w:lineRule="auto"/>
+      </w:pPr>
+      <w:r>
+        <w:t># Classification Report Function</w:t>
+      </w:r>
+    </w:p>
+    <w:p>
+      <w:pPr>
+        <w:spacing w:line="360" w:lineRule="auto"/>
+      </w:pPr>
+      <w:r>
+        <w:t>classification_report &lt;- function(comparison_table, dp = 2) {</w:t>
+      </w:r>
+    </w:p>
+    <w:p>
+      <w:pPr>
+        <w:spacing w:line="360" w:lineRule="auto"/>
+      </w:pPr>
+      <w:r>
+        <w:t xml:space="preserve">  #total counts</w:t>
+      </w:r>
+    </w:p>
+    <w:p>
+      <w:pPr>
+        <w:spacing w:line="360" w:lineRule="auto"/>
+      </w:pPr>
+      <w:r>
+        <w:t xml:space="preserve">  counts &lt;- sum(comparison_table)</w:t>
+      </w:r>
+    </w:p>
+    <w:p>
+      <w:pPr>
+        <w:spacing w:line="360" w:lineRule="auto"/>
+      </w:pPr>
+      <w:r>
+        <w:t xml:space="preserve">  </w:t>
+      </w:r>
+    </w:p>
+    <w:p>
+      <w:pPr>
+        <w:spacing w:line="360" w:lineRule="auto"/>
+      </w:pPr>
+      <w:r>
+        <w:t xml:space="preserve">  #total sums for each column</w:t>
+      </w:r>
+    </w:p>
+    <w:p>
+      <w:pPr>
+        <w:spacing w:line="360" w:lineRule="auto"/>
+      </w:pPr>
+      <w:r>
+        <w:t xml:space="preserve">  column_sums &lt;- colSums(comparison_table)</w:t>
+      </w:r>
+    </w:p>
+    <w:p>
+      <w:pPr>
+        <w:spacing w:line="360" w:lineRule="auto"/>
+      </w:pPr>
+      <w:r>
+        <w:t xml:space="preserve">  </w:t>
+      </w:r>
+    </w:p>
+    <w:p>
+      <w:pPr>
+        <w:spacing w:line="360" w:lineRule="auto"/>
+      </w:pPr>
+      <w:r>
+        <w:t xml:space="preserve">  #total sums for each row</w:t>
+      </w:r>
+    </w:p>
+    <w:p>
+      <w:pPr>
+        <w:spacing w:line="360" w:lineRule="auto"/>
+      </w:pPr>
+      <w:r>
+        <w:t xml:space="preserve">  row_sums &lt;- rowSums(comparison_table)</w:t>
+      </w:r>
+    </w:p>
+    <w:p>
+      <w:pPr>
+        <w:spacing w:line="360" w:lineRule="auto"/>
+      </w:pPr>
+      <w:r>
+        <w:t xml:space="preserve">  </w:t>
+      </w:r>
+    </w:p>
+    <w:p>
+      <w:pPr>
+        <w:spacing w:line="360" w:lineRule="auto"/>
+      </w:pPr>
+      <w:r>
+        <w:t xml:space="preserve">  #true positive value</w:t>
+      </w:r>
+    </w:p>
+    <w:p>
+      <w:pPr>
+        <w:spacing w:line="360" w:lineRule="auto"/>
+      </w:pPr>
+      <w:r>
+        <w:t xml:space="preserve">  tp &lt;- diag(comparison_table)</w:t>
+      </w:r>
+    </w:p>
+    <w:p>
+      <w:pPr>
+        <w:spacing w:line="360" w:lineRule="auto"/>
+      </w:pPr>
+      <w:r>
+        <w:t xml:space="preserve">  </w:t>
+      </w:r>
+    </w:p>
+    <w:p>
+      <w:pPr>
+        <w:spacing w:line="360" w:lineRule="auto"/>
+      </w:pPr>
+      <w:r>
+        <w:t xml:space="preserve">  #true negative</w:t>
+      </w:r>
+    </w:p>
+    <w:p>
+      <w:pPr>
+        <w:spacing w:line="360" w:lineRule="auto"/>
+      </w:pPr>
+      <w:r>
+        <w:t xml:space="preserve">  tn &lt;- counts - (column_sums + row_sums - tp)</w:t>
+      </w:r>
+    </w:p>
+    <w:p>
+      <w:pPr>
+        <w:spacing w:line="360" w:lineRule="auto"/>
+      </w:pPr>
+      <w:r>
+        <w:t xml:space="preserve">  </w:t>
+      </w:r>
+    </w:p>
+    <w:p>
+      <w:pPr>
+        <w:spacing w:line="360" w:lineRule="auto"/>
+      </w:pPr>
+      <w:r>
+        <w:lastRenderedPageBreak/>
+        <w:t xml:space="preserve">  #false positive</w:t>
+      </w:r>
+    </w:p>
+    <w:p>
+      <w:pPr>
+        <w:spacing w:line="360" w:lineRule="auto"/>
+      </w:pPr>
+      <w:r>
+        <w:t xml:space="preserve">  fp &lt;- row_sums - tp</w:t>
+      </w:r>
+    </w:p>
+    <w:p>
+      <w:pPr>
+        <w:spacing w:line="360" w:lineRule="auto"/>
+      </w:pPr>
+      <w:r>
+        <w:t xml:space="preserve">  </w:t>
+      </w:r>
+    </w:p>
+    <w:p>
+      <w:pPr>
+        <w:spacing w:line="360" w:lineRule="auto"/>
+      </w:pPr>
+      <w:r>
+        <w:t xml:space="preserve">  #false negative</w:t>
+      </w:r>
+    </w:p>
+    <w:p>
+      <w:pPr>
+        <w:spacing w:line="360" w:lineRule="auto"/>
+      </w:pPr>
+      <w:r>
+        <w:t xml:space="preserve">  fn &lt;- column_sums - tp</w:t>
+      </w:r>
+    </w:p>
+    <w:p>
+      <w:pPr>
+        <w:spacing w:line="360" w:lineRule="auto"/>
+      </w:pPr>
+      <w:r>
+        <w:t xml:space="preserve">  </w:t>
+      </w:r>
+    </w:p>
+    <w:p>
+      <w:pPr>
+        <w:spacing w:line="360" w:lineRule="auto"/>
+      </w:pPr>
+      <w:r>
+        <w:t xml:space="preserve">  #precision</w:t>
+      </w:r>
+    </w:p>
+    <w:p>
+      <w:pPr>
+        <w:spacing w:line="360" w:lineRule="auto"/>
+      </w:pPr>
+      <w:r>
+        <w:t xml:space="preserve">  pr &lt;- tp / (tp + fp)</w:t>
+      </w:r>
+    </w:p>
+    <w:p>
+      <w:pPr>
+        <w:spacing w:line="360" w:lineRule="auto"/>
+      </w:pPr>
+      <w:r>
+        <w:t xml:space="preserve">  </w:t>
+      </w:r>
+    </w:p>
+    <w:p>
+      <w:pPr>
+        <w:spacing w:line="360" w:lineRule="auto"/>
+      </w:pPr>
+      <w:r>
+        <w:t xml:space="preserve">  #recall</w:t>
+      </w:r>
+    </w:p>
+    <w:p>
+      <w:pPr>
+        <w:spacing w:line="360" w:lineRule="auto"/>
+      </w:pPr>
+      <w:r>
+        <w:t xml:space="preserve">  re &lt;- tp / (tp + fn)</w:t>
+      </w:r>
+    </w:p>
+    <w:p>
+      <w:pPr>
+        <w:spacing w:line="360" w:lineRule="auto"/>
+      </w:pPr>
+      <w:r>
+        <w:t xml:space="preserve">  </w:t>
+      </w:r>
+    </w:p>
+    <w:p>
+      <w:pPr>
+        <w:spacing w:line="360" w:lineRule="auto"/>
+      </w:pPr>
+      <w:r>
+        <w:t xml:space="preserve">  #accuracy</w:t>
+      </w:r>
+    </w:p>
+    <w:p>
+      <w:pPr>
+        <w:spacing w:line="360" w:lineRule="auto"/>
+      </w:pPr>
+      <w:r>
+        <w:t xml:space="preserve">  ac &lt;- sum(tp) / counts</w:t>
+      </w:r>
+    </w:p>
+    <w:p>
+      <w:pPr>
+        <w:spacing w:line="360" w:lineRule="auto"/>
+      </w:pPr>
+      <w:r>
+        <w:t xml:space="preserve">  </w:t>
+      </w:r>
+    </w:p>
+    <w:p>
+      <w:pPr>
+        <w:spacing w:line="360" w:lineRule="auto"/>
+      </w:pPr>
+      <w:r>
+        <w:t xml:space="preserve">  # Displaying the Accuracy, Precision and Recall values</w:t>
+      </w:r>
+    </w:p>
+    <w:p>
+      <w:pPr>
+        <w:spacing w:line="360" w:lineRule="auto"/>
+      </w:pPr>
+      <w:r>
+        <w:t xml:space="preserve">  print("---------------------")</w:t>
+      </w:r>
+    </w:p>
+    <w:p>
+      <w:pPr>
+        <w:spacing w:line="360" w:lineRule="auto"/>
+      </w:pPr>
+      <w:r>
+        <w:t xml:space="preserve">  print("Accuracy")</w:t>
+      </w:r>
+    </w:p>
+    <w:p>
+      <w:pPr>
+        <w:spacing w:line="360" w:lineRule="auto"/>
+      </w:pPr>
+      <w:r>
+        <w:t xml:space="preserve">  print(ac)</w:t>
+      </w:r>
+    </w:p>
+    <w:p>
+      <w:pPr>
+        <w:spacing w:line="360" w:lineRule="auto"/>
+      </w:pPr>
+      <w:r>
+        <w:t xml:space="preserve">  </w:t>
+      </w:r>
+    </w:p>
+    <w:p>
+      <w:pPr>
+        <w:spacing w:line="360" w:lineRule="auto"/>
+      </w:pPr>
+      <w:r>
+        <w:t xml:space="preserve">  print("---------------------")</w:t>
+      </w:r>
+    </w:p>
+    <w:p>
+      <w:pPr>
+        <w:spacing w:line="360" w:lineRule="auto"/>
+      </w:pPr>
+      <w:r>
+        <w:t xml:space="preserve">  print("Precision")</w:t>
+      </w:r>
+    </w:p>
+    <w:p>
+      <w:pPr>
+        <w:spacing w:line="360" w:lineRule="auto"/>
+      </w:pPr>
+      <w:r>
+        <w:t xml:space="preserve">  print(pr)</w:t>
+      </w:r>
+    </w:p>
+    <w:p>
+      <w:pPr>
+        <w:spacing w:line="360" w:lineRule="auto"/>
+      </w:pPr>
+      <w:r>
+        <w:lastRenderedPageBreak/>
+        <w:t xml:space="preserve">  </w:t>
+      </w:r>
+    </w:p>
+    <w:p>
+      <w:pPr>
+        <w:spacing w:line="360" w:lineRule="auto"/>
+      </w:pPr>
+      <w:r>
+        <w:t xml:space="preserve">  print("---------------------")</w:t>
+      </w:r>
+    </w:p>
+    <w:p>
+      <w:pPr>
+        <w:spacing w:line="360" w:lineRule="auto"/>
+      </w:pPr>
+      <w:r>
+        <w:t xml:space="preserve">  print("Recall")</w:t>
+      </w:r>
+    </w:p>
+    <w:p>
+      <w:pPr>
+        <w:spacing w:line="360" w:lineRule="auto"/>
+      </w:pPr>
+      <w:r>
+        <w:t xml:space="preserve">  print(re)</w:t>
+      </w:r>
+    </w:p>
+    <w:p>
+      <w:pPr>
+        <w:spacing w:line="360" w:lineRule="auto"/>
+      </w:pPr>
+      <w:r>
+        <w:t>}</w:t>
+      </w:r>
+    </w:p>
+    <w:p>
+      <w:pPr>
+        <w:spacing w:line="360" w:lineRule="auto"/>
+      </w:pPr>
+      <w:r>
+        <w:t># Looping from 1 to the max optimal cluster to find its evaluation result</w:t>
+      </w:r>
+    </w:p>
+    <w:p>
+      <w:pPr>
+        <w:spacing w:line="360" w:lineRule="auto"/>
+      </w:pPr>
+      <w:r>
+        <w:t>for (i in 1:10){</w:t>
+      </w:r>
+    </w:p>
+    <w:p>
+      <w:pPr>
+        <w:spacing w:line="360" w:lineRule="auto"/>
+      </w:pPr>
+      <w:r>
+        <w:t xml:space="preserve">  cat("&lt;=============== ", "Custer ", i, " ===============&gt;\n", sep = "")</w:t>
+      </w:r>
+    </w:p>
+    <w:p>
+      <w:pPr>
+        <w:spacing w:line="360" w:lineRule="auto"/>
+      </w:pPr>
+      <w:r>
+        <w:t xml:space="preserve">  set.seed(50)</w:t>
+      </w:r>
+    </w:p>
+    <w:p>
+      <w:pPr>
+        <w:spacing w:line="360" w:lineRule="auto"/>
+      </w:pPr>
+      <w:r>
+        <w:t xml:space="preserve">  </w:t>
+      </w:r>
+    </w:p>
+    <w:p>
+      <w:pPr>
+        <w:spacing w:line="360" w:lineRule="auto"/>
+      </w:pPr>
+      <w:r>
+        <w:t xml:space="preserve">  # Performing Kmeans clustering</w:t>
+      </w:r>
+    </w:p>
+    <w:p>
+      <w:pPr>
+        <w:spacing w:line="360" w:lineRule="auto"/>
+      </w:pPr>
+      <w:r>
+        <w:t xml:space="preserve">  vehicleCluster = kmeans(comp.data, centers = i, nstart = 20)</w:t>
+      </w:r>
+    </w:p>
+    <w:p>
+      <w:pPr>
+        <w:spacing w:line="360" w:lineRule="auto"/>
+      </w:pPr>
+      <w:r>
+        <w:t xml:space="preserve">  </w:t>
+      </w:r>
+    </w:p>
+    <w:p>
+      <w:pPr>
+        <w:spacing w:line="360" w:lineRule="auto"/>
+      </w:pPr>
+      <w:r>
+        <w:t xml:space="preserve">  # This is the confusion matrix</w:t>
+      </w:r>
+    </w:p>
+    <w:p>
+      <w:pPr>
+        <w:spacing w:line="360" w:lineRule="auto"/>
+      </w:pPr>
+      <w:r>
+        <w:t xml:space="preserve">  cm = as.matrix(table(Actual = df$Class, Predicted = vehicleCluster$cluster))</w:t>
+      </w:r>
+    </w:p>
+    <w:p>
+      <w:pPr>
+        <w:spacing w:line="360" w:lineRule="auto"/>
+      </w:pPr>
+      <w:r>
+        <w:t xml:space="preserve">  print("Confusion Matrix")</w:t>
+      </w:r>
+    </w:p>
+    <w:p>
+      <w:pPr>
+        <w:spacing w:line="360" w:lineRule="auto"/>
+      </w:pPr>
+      <w:r>
+        <w:t xml:space="preserve">  print(cm)</w:t>
+      </w:r>
+    </w:p>
+    <w:p>
+      <w:pPr>
+        <w:spacing w:line="360" w:lineRule="auto"/>
+      </w:pPr>
+      <w:r>
+        <w:t xml:space="preserve">  </w:t>
+      </w:r>
+    </w:p>
+    <w:p>
+      <w:pPr>
+        <w:spacing w:line="360" w:lineRule="auto"/>
+      </w:pPr>
+      <w:r>
+        <w:t xml:space="preserve">  # Display Classification report</w:t>
+      </w:r>
+    </w:p>
+    <w:p>
+      <w:pPr>
+        <w:spacing w:line="360" w:lineRule="auto"/>
+      </w:pPr>
+      <w:r>
+        <w:t xml:space="preserve">  classification_report(comparison_table = cm)</w:t>
+      </w:r>
+    </w:p>
+    <w:p>
+      <w:pPr>
+        <w:spacing w:line="360" w:lineRule="auto"/>
+      </w:pPr>
+      <w:r>
+        <w:t xml:space="preserve">  </w:t>
+      </w:r>
+    </w:p>
+    <w:p>
+      <w:pPr>
+        <w:spacing w:line="360" w:lineRule="auto"/>
+      </w:pPr>
+      <w:r>
+        <w:t xml:space="preserve">  # Total within-cluster sum of squares</w:t>
+      </w:r>
+    </w:p>
+    <w:p>
+      <w:pPr>
+        <w:spacing w:line="360" w:lineRule="auto"/>
+      </w:pPr>
+      <w:r>
+        <w:t xml:space="preserve">  tot.withinss[i] = vehicleCluster$tot.withinss</w:t>
       </w:r>
     </w:p>
     <w:p>
@@ -13693,540 +15366,164 @@
       <w:pPr>
         <w:spacing w:line="360" w:lineRule="auto"/>
       </w:pPr>
-    </w:p>
-    <w:p>
-      <w:pPr>
-        <w:spacing w:line="360" w:lineRule="auto"/>
-      </w:pPr>
-      <w:r>
-        <w:t xml:space="preserve"># calling the </w:t>
-      </w:r>
-      <w:proofErr w:type="spellStart"/>
-      <w:r>
-        <w:t>display.boxplot</w:t>
-      </w:r>
-      <w:proofErr w:type="spellEnd"/>
-      <w:r>
-        <w:t xml:space="preserve"> function to display the boxplot data representation for each column.</w:t>
-      </w:r>
-    </w:p>
-    <w:p>
-      <w:pPr>
-        <w:spacing w:line="360" w:lineRule="auto"/>
-      </w:pPr>
-      <w:proofErr w:type="spellStart"/>
-      <w:r>
-        <w:t>display.boxplot</w:t>
-      </w:r>
-      <w:proofErr w:type="spellEnd"/>
-      <w:r>
-        <w:t>(</w:t>
-      </w:r>
-      <w:proofErr w:type="spellStart"/>
-      <w:r>
-        <w:t>df.filtered$Comp</w:t>
-      </w:r>
-      <w:proofErr w:type="spellEnd"/>
-      <w:r>
-        <w:t>, "Comp")</w:t>
-      </w:r>
-    </w:p>
-    <w:p>
-      <w:pPr>
-        <w:spacing w:line="360" w:lineRule="auto"/>
-      </w:pPr>
-      <w:proofErr w:type="spellStart"/>
-      <w:r>
-        <w:t>display.boxplot</w:t>
-      </w:r>
-      <w:proofErr w:type="spellEnd"/>
-      <w:r>
-        <w:t>(</w:t>
-      </w:r>
-      <w:proofErr w:type="spellStart"/>
-      <w:r>
-        <w:t>df.filtered$Circ</w:t>
-      </w:r>
-      <w:proofErr w:type="spellEnd"/>
-      <w:r>
-        <w:t>, "Circ")</w:t>
-      </w:r>
-    </w:p>
-    <w:p>
-      <w:pPr>
-        <w:spacing w:line="360" w:lineRule="auto"/>
-      </w:pPr>
-      <w:proofErr w:type="spellStart"/>
-      <w:r>
-        <w:t>display.boxplot</w:t>
-      </w:r>
-      <w:proofErr w:type="spellEnd"/>
-      <w:r>
-        <w:t>(</w:t>
-      </w:r>
-      <w:proofErr w:type="spellStart"/>
-      <w:r>
-        <w:t>df.filtered$D.Circ</w:t>
-      </w:r>
-      <w:proofErr w:type="spellEnd"/>
-      <w:r>
-        <w:t>, "</w:t>
-      </w:r>
-      <w:proofErr w:type="spellStart"/>
-      <w:r>
-        <w:t>D.Circ</w:t>
-      </w:r>
-      <w:proofErr w:type="spellEnd"/>
-      <w:r>
-        <w:t>")</w:t>
-      </w:r>
-    </w:p>
-    <w:p>
-      <w:pPr>
-        <w:spacing w:line="360" w:lineRule="auto"/>
-      </w:pPr>
-      <w:proofErr w:type="spellStart"/>
-      <w:r>
-        <w:t>display.boxplot</w:t>
-      </w:r>
-      <w:proofErr w:type="spellEnd"/>
-      <w:r>
-        <w:t>(</w:t>
-      </w:r>
-      <w:proofErr w:type="spellStart"/>
-      <w:r>
-        <w:t>df.filtered$Rad.Ra</w:t>
-      </w:r>
-      <w:proofErr w:type="spellEnd"/>
-      <w:r>
-        <w:t>, "</w:t>
-      </w:r>
-      <w:proofErr w:type="spellStart"/>
-      <w:r>
-        <w:t>Rad.Ra</w:t>
-      </w:r>
-      <w:proofErr w:type="spellEnd"/>
-      <w:r>
-        <w:t>")</w:t>
-      </w:r>
-    </w:p>
-    <w:p>
-      <w:pPr>
-        <w:spacing w:line="360" w:lineRule="auto"/>
-      </w:pPr>
-      <w:proofErr w:type="spellStart"/>
-      <w:r>
-        <w:t>display.boxplot</w:t>
-      </w:r>
-      <w:proofErr w:type="spellEnd"/>
-      <w:r>
-        <w:t>(</w:t>
-      </w:r>
-      <w:proofErr w:type="spellStart"/>
-      <w:r>
-        <w:t>df.filtered$Pr.Axis.Ra</w:t>
-      </w:r>
-      <w:proofErr w:type="spellEnd"/>
-      <w:r>
-        <w:t>, "</w:t>
-      </w:r>
-      <w:proofErr w:type="spellStart"/>
-      <w:r>
-        <w:t>Pr.Axis.Ra</w:t>
-      </w:r>
-      <w:proofErr w:type="spellEnd"/>
-      <w:r>
-        <w:t>")</w:t>
-      </w:r>
-    </w:p>
-    <w:p>
-      <w:pPr>
-        <w:spacing w:line="360" w:lineRule="auto"/>
-      </w:pPr>
-      <w:proofErr w:type="spellStart"/>
-      <w:r>
-        <w:t>display.boxplot</w:t>
-      </w:r>
-      <w:proofErr w:type="spellEnd"/>
-      <w:r>
-        <w:t>(</w:t>
-      </w:r>
-      <w:proofErr w:type="spellStart"/>
-      <w:r>
-        <w:t>df.filtered$Max.L.Ra</w:t>
-      </w:r>
-      <w:proofErr w:type="spellEnd"/>
-      <w:r>
-        <w:t>, "</w:t>
-      </w:r>
-      <w:proofErr w:type="spellStart"/>
-      <w:r>
-        <w:t>Max.L.Ra</w:t>
-      </w:r>
-      <w:proofErr w:type="spellEnd"/>
-      <w:r>
-        <w:t>")</w:t>
-      </w:r>
-    </w:p>
-    <w:p>
-      <w:pPr>
-        <w:spacing w:line="360" w:lineRule="auto"/>
-      </w:pPr>
-      <w:proofErr w:type="spellStart"/>
-      <w:r>
-        <w:t>display.boxplot</w:t>
-      </w:r>
-      <w:proofErr w:type="spellEnd"/>
-      <w:r>
-        <w:t>(</w:t>
-      </w:r>
-      <w:proofErr w:type="spellStart"/>
-      <w:r>
-        <w:t>df.filtered$Scat.Ra</w:t>
-      </w:r>
-      <w:proofErr w:type="spellEnd"/>
-      <w:r>
-        <w:t>, "</w:t>
-      </w:r>
-      <w:proofErr w:type="spellStart"/>
-      <w:r>
-        <w:t>Scat.Ra</w:t>
-      </w:r>
-      <w:proofErr w:type="spellEnd"/>
-      <w:r>
-        <w:t>")</w:t>
-      </w:r>
-    </w:p>
-    <w:p>
-      <w:pPr>
-        <w:spacing w:line="360" w:lineRule="auto"/>
-      </w:pPr>
-      <w:proofErr w:type="spellStart"/>
-      <w:r>
-        <w:t>display.boxplot</w:t>
-      </w:r>
-      <w:proofErr w:type="spellEnd"/>
-      <w:r>
-        <w:t>(</w:t>
-      </w:r>
-      <w:proofErr w:type="spellStart"/>
-      <w:r>
-        <w:t>df.filtered$Elong</w:t>
-      </w:r>
-      <w:proofErr w:type="spellEnd"/>
-      <w:r>
-        <w:t>, "</w:t>
-      </w:r>
-      <w:proofErr w:type="spellStart"/>
-      <w:r>
-        <w:t>Elong</w:t>
-      </w:r>
-      <w:proofErr w:type="spellEnd"/>
-      <w:r>
-        <w:t>")</w:t>
-      </w:r>
-    </w:p>
-    <w:p>
-      <w:pPr>
-        <w:spacing w:line="360" w:lineRule="auto"/>
-      </w:pPr>
-      <w:proofErr w:type="spellStart"/>
-      <w:r>
-        <w:t>display.boxplot</w:t>
-      </w:r>
-      <w:proofErr w:type="spellEnd"/>
-      <w:r>
-        <w:t>(</w:t>
-      </w:r>
-      <w:proofErr w:type="spellStart"/>
-      <w:r>
-        <w:t>df.filtered$Pr.Axis.Rect</w:t>
-      </w:r>
-      <w:proofErr w:type="spellEnd"/>
-      <w:r>
-        <w:t>, "</w:t>
-      </w:r>
-      <w:proofErr w:type="spellStart"/>
-      <w:r>
-        <w:t>Pr.Axis.Rect</w:t>
-      </w:r>
-      <w:proofErr w:type="spellEnd"/>
-      <w:r>
-        <w:t>")</w:t>
-      </w:r>
-    </w:p>
-    <w:p>
-      <w:pPr>
-        <w:spacing w:line="360" w:lineRule="auto"/>
-      </w:pPr>
-      <w:proofErr w:type="spellStart"/>
-      <w:r>
-        <w:t>display.boxplot</w:t>
-      </w:r>
-      <w:proofErr w:type="spellEnd"/>
-      <w:r>
-        <w:t>(</w:t>
-      </w:r>
-      <w:proofErr w:type="spellStart"/>
-      <w:r>
-        <w:t>df.filtered$Max.L.Rect</w:t>
-      </w:r>
-      <w:proofErr w:type="spellEnd"/>
-      <w:r>
-        <w:t>, "</w:t>
-      </w:r>
-      <w:proofErr w:type="spellStart"/>
-      <w:r>
-        <w:t>Max.L.Rect</w:t>
-      </w:r>
-      <w:proofErr w:type="spellEnd"/>
-      <w:r>
-        <w:t>")</w:t>
-      </w:r>
-    </w:p>
-    <w:p>
-      <w:pPr>
-        <w:spacing w:line="360" w:lineRule="auto"/>
-      </w:pPr>
-      <w:proofErr w:type="spellStart"/>
-      <w:r>
-        <w:t>display.boxplot</w:t>
-      </w:r>
-      <w:proofErr w:type="spellEnd"/>
-      <w:r>
-        <w:t>(</w:t>
-      </w:r>
-      <w:proofErr w:type="spellStart"/>
-      <w:r>
-        <w:t>df.filtered$Sc.Var.Maxis</w:t>
-      </w:r>
-      <w:proofErr w:type="spellEnd"/>
-      <w:r>
-        <w:t>, "</w:t>
-      </w:r>
-      <w:proofErr w:type="spellStart"/>
-      <w:r>
-        <w:t>Sc.Var.Maxis</w:t>
-      </w:r>
-      <w:proofErr w:type="spellEnd"/>
-      <w:r>
-        <w:t>")</w:t>
-      </w:r>
-    </w:p>
-    <w:p>
-      <w:pPr>
-        <w:spacing w:line="360" w:lineRule="auto"/>
-      </w:pPr>
-      <w:proofErr w:type="spellStart"/>
-      <w:r>
-        <w:t>display.boxplot</w:t>
-      </w:r>
-      <w:proofErr w:type="spellEnd"/>
-      <w:r>
-        <w:t>(</w:t>
-      </w:r>
-      <w:proofErr w:type="spellStart"/>
-      <w:r>
-        <w:t>df.filtered$Sc.Var.maxis</w:t>
-      </w:r>
-      <w:proofErr w:type="spellEnd"/>
-      <w:r>
-        <w:t>, "</w:t>
-      </w:r>
-      <w:proofErr w:type="spellStart"/>
-      <w:r>
-        <w:t>Sc.Var.maxis</w:t>
-      </w:r>
-      <w:proofErr w:type="spellEnd"/>
-      <w:r>
-        <w:t>")</w:t>
-      </w:r>
-    </w:p>
-    <w:p>
-      <w:pPr>
-        <w:spacing w:line="360" w:lineRule="auto"/>
-      </w:pPr>
-      <w:proofErr w:type="spellStart"/>
-      <w:r>
-        <w:t>display.boxplot</w:t>
-      </w:r>
-      <w:proofErr w:type="spellEnd"/>
-      <w:r>
-        <w:t>(</w:t>
-      </w:r>
-      <w:proofErr w:type="spellStart"/>
-      <w:r>
-        <w:t>df.filtered$Ra.Gyr</w:t>
-      </w:r>
-      <w:proofErr w:type="spellEnd"/>
-      <w:r>
-        <w:t>, "</w:t>
-      </w:r>
-      <w:proofErr w:type="spellStart"/>
-      <w:r>
-        <w:t>Ra.Gyr</w:t>
-      </w:r>
-      <w:proofErr w:type="spellEnd"/>
-      <w:r>
-        <w:t>")</w:t>
-      </w:r>
-    </w:p>
-    <w:p>
-      <w:pPr>
-        <w:spacing w:line="360" w:lineRule="auto"/>
-      </w:pPr>
-      <w:proofErr w:type="spellStart"/>
-      <w:r>
-        <w:t>display.boxplot</w:t>
-      </w:r>
-      <w:proofErr w:type="spellEnd"/>
-      <w:r>
-        <w:t>(</w:t>
-      </w:r>
-      <w:proofErr w:type="spellStart"/>
-      <w:r>
-        <w:t>df.filtered$Skew.Maxis</w:t>
-      </w:r>
-      <w:proofErr w:type="spellEnd"/>
-      <w:r>
-        <w:t>, "</w:t>
-      </w:r>
-      <w:proofErr w:type="spellStart"/>
-      <w:r>
-        <w:t>Skew.Maxis</w:t>
-      </w:r>
-      <w:proofErr w:type="spellEnd"/>
-      <w:r>
-        <w:t>")</w:t>
-      </w:r>
-    </w:p>
-    <w:p>
-      <w:pPr>
-        <w:spacing w:line="360" w:lineRule="auto"/>
-      </w:pPr>
-      <w:proofErr w:type="spellStart"/>
-      <w:r>
-        <w:t>display.boxplot</w:t>
-      </w:r>
-      <w:proofErr w:type="spellEnd"/>
-      <w:r>
-        <w:t>(</w:t>
-      </w:r>
-      <w:proofErr w:type="spellStart"/>
-      <w:r>
-        <w:t>df.filtered$Skew.maxis</w:t>
-      </w:r>
-      <w:proofErr w:type="spellEnd"/>
-      <w:r>
-        <w:t>, "</w:t>
-      </w:r>
-      <w:proofErr w:type="spellStart"/>
-      <w:r>
-        <w:t>Skew.maxis</w:t>
-      </w:r>
-      <w:proofErr w:type="spellEnd"/>
-      <w:r>
-        <w:t>")</w:t>
-      </w:r>
-    </w:p>
-    <w:p>
-      <w:pPr>
-        <w:spacing w:line="360" w:lineRule="auto"/>
-      </w:pPr>
-      <w:proofErr w:type="spellStart"/>
-      <w:r>
-        <w:t>display.boxplot</w:t>
-      </w:r>
-      <w:proofErr w:type="spellEnd"/>
-      <w:r>
-        <w:t>(</w:t>
-      </w:r>
-      <w:proofErr w:type="spellStart"/>
-      <w:r>
-        <w:t>df.filtered$Kurt.maxis</w:t>
-      </w:r>
-      <w:proofErr w:type="spellEnd"/>
-      <w:r>
-        <w:t>, "</w:t>
-      </w:r>
-      <w:proofErr w:type="spellStart"/>
-      <w:r>
-        <w:t>Kurt.maxis</w:t>
-      </w:r>
-      <w:proofErr w:type="spellEnd"/>
-      <w:r>
-        <w:t>")</w:t>
-      </w:r>
-    </w:p>
-    <w:p>
-      <w:pPr>
-        <w:spacing w:line="360" w:lineRule="auto"/>
-      </w:pPr>
-      <w:proofErr w:type="spellStart"/>
-      <w:r>
-        <w:t>display.boxplot</w:t>
-      </w:r>
-      <w:proofErr w:type="spellEnd"/>
-      <w:r>
-        <w:t>(</w:t>
-      </w:r>
-      <w:proofErr w:type="spellStart"/>
-      <w:r>
-        <w:t>df.filtered$Kurt.Maxis</w:t>
-      </w:r>
-      <w:proofErr w:type="spellEnd"/>
-      <w:r>
-        <w:t>, "</w:t>
-      </w:r>
-      <w:proofErr w:type="spellStart"/>
-      <w:r>
-        <w:t>Kurt.Maxis</w:t>
-      </w:r>
-      <w:proofErr w:type="spellEnd"/>
-      <w:r>
-        <w:t>")</w:t>
-      </w:r>
-    </w:p>
-    <w:p>
-      <w:pPr>
-        <w:spacing w:line="360" w:lineRule="auto"/>
-      </w:pPr>
-      <w:proofErr w:type="spellStart"/>
-      <w:r>
-        <w:t>display.boxplot</w:t>
-      </w:r>
-      <w:proofErr w:type="spellEnd"/>
-      <w:r>
-        <w:t>(</w:t>
-      </w:r>
-      <w:proofErr w:type="spellStart"/>
-      <w:r>
-        <w:t>df.filtered$Holl.Ra</w:t>
-      </w:r>
-      <w:proofErr w:type="spellEnd"/>
-      <w:r>
-        <w:t>, "</w:t>
-      </w:r>
-      <w:proofErr w:type="spellStart"/>
-      <w:r>
-        <w:t>Holl.Ra</w:t>
-      </w:r>
-      <w:proofErr w:type="spellEnd"/>
-      <w:r>
-        <w:t>")</w:t>
-      </w:r>
-    </w:p>
-    <w:p>
-      <w:pPr>
-        <w:spacing w:line="360" w:lineRule="auto"/>
-      </w:pPr>
-    </w:p>
-    <w:p>
-      <w:pPr>
-        <w:spacing w:line="360" w:lineRule="auto"/>
-      </w:pPr>
-      <w:r>
-        <w:t># REMOVING THE OUTLIERS FROM THE DATASET</w:t>
+      <w:r>
+        <w:t># plot to find the best number of clusters to be taken</w:t>
+      </w:r>
+    </w:p>
+    <w:p>
+      <w:pPr>
+        <w:spacing w:line="360" w:lineRule="auto"/>
+      </w:pPr>
+      <w:r>
+        <w:t xml:space="preserve">plot(1:10, </w:t>
+      </w:r>
+    </w:p>
+    <w:p>
+      <w:pPr>
+        <w:spacing w:line="360" w:lineRule="auto"/>
+      </w:pPr>
+      <w:r>
+        <w:t xml:space="preserve">     tot.withinss, </w:t>
+      </w:r>
+    </w:p>
+    <w:p>
+      <w:pPr>
+        <w:spacing w:line="360" w:lineRule="auto"/>
+      </w:pPr>
+      <w:r>
+        <w:t xml:space="preserve">     type="b",</w:t>
+      </w:r>
+    </w:p>
+    <w:p>
+      <w:pPr>
+        <w:spacing w:line="360" w:lineRule="auto"/>
+      </w:pPr>
+      <w:r>
+        <w:t xml:space="preserve">     pch=19,</w:t>
+      </w:r>
+    </w:p>
+    <w:p>
+      <w:pPr>
+        <w:spacing w:line="360" w:lineRule="auto"/>
+      </w:pPr>
+      <w:r>
+        <w:t xml:space="preserve">     xlab = "Number of clusters K",</w:t>
+      </w:r>
+    </w:p>
+    <w:p>
+      <w:pPr>
+        <w:spacing w:line="360" w:lineRule="auto"/>
+      </w:pPr>
+      <w:r>
+        <w:t xml:space="preserve">     ylab = "Total within-clusters sum of squares")</w:t>
+      </w:r>
+    </w:p>
+    <w:p>
+      <w:pPr>
+        <w:spacing w:line="360" w:lineRule="auto"/>
+      </w:pPr>
+    </w:p>
+    <w:p>
+      <w:pPr>
+        <w:spacing w:line="360" w:lineRule="auto"/>
+      </w:pPr>
+      <w:r>
+        <w:t># from the accuracy result we can see that we got the highest accuracy result for</w:t>
+      </w:r>
+    </w:p>
+    <w:p>
+      <w:pPr>
+        <w:spacing w:line="360" w:lineRule="auto"/>
+      </w:pPr>
+      <w:r>
+        <w:t># 2 clusters (33%)</w:t>
+      </w:r>
+    </w:p>
+    <w:p>
+      <w:pPr>
+        <w:spacing w:line="360" w:lineRule="auto"/>
+      </w:pPr>
+      <w:r>
+        <w:t>set.seed(100)</w:t>
+      </w:r>
+    </w:p>
+    <w:p>
+      <w:pPr>
+        <w:spacing w:line="360" w:lineRule="auto"/>
+      </w:pPr>
+      <w:r>
+        <w:t>vehicleCluster = kmeans(comp.data, centers = 2, nstart = 20)</w:t>
+      </w:r>
+    </w:p>
+    <w:p>
+      <w:pPr>
+        <w:spacing w:line="360" w:lineRule="auto"/>
+      </w:pPr>
+      <w:r>
+        <w:t>fviz_cluster(vehicleCluster, data = comp.data)</w:t>
+      </w:r>
+    </w:p>
+    <w:p>
+      <w:pPr>
+        <w:spacing w:line="360" w:lineRule="auto"/>
+      </w:pPr>
+    </w:p>
+    <w:p>
+      <w:pPr>
+        <w:spacing w:line="360" w:lineRule="auto"/>
+      </w:pPr>
+      <w:r>
+        <w:t xml:space="preserve"># Displaying the sizes(number of observations in each cluster) of each cluster </w:t>
+      </w:r>
+    </w:p>
+    <w:p>
+      <w:pPr>
+        <w:spacing w:line="360" w:lineRule="auto"/>
+      </w:pPr>
+      <w:r>
+        <w:t>vehicleCluster$size</w:t>
+      </w:r>
+    </w:p>
+    <w:p>
+      <w:pPr>
+        <w:spacing w:line="360" w:lineRule="auto"/>
+      </w:pPr>
+    </w:p>
+    <w:p>
+      <w:pPr>
+        <w:spacing w:line="360" w:lineRule="auto"/>
+      </w:pPr>
+      <w:r>
+        <w:t># Displaying the cluster distribution</w:t>
+      </w:r>
+    </w:p>
+    <w:p>
+      <w:pPr>
+        <w:spacing w:line="360" w:lineRule="auto"/>
+      </w:pPr>
+      <w:r>
+        <w:t>vehicleCluster$cluster</w:t>
+      </w:r>
+    </w:p>
+    <w:p>
+      <w:pPr>
+        <w:spacing w:line="360" w:lineRule="auto"/>
+      </w:pPr>
+    </w:p>
+    <w:p>
+      <w:pPr>
+        <w:spacing w:line="360" w:lineRule="auto"/>
+      </w:pPr>
+      <w:r>
+        <w:t xml:space="preserve"># Getting the centers (A matrix of cluster centers). </w:t>
+      </w:r>
+    </w:p>
+    <w:p>
+      <w:pPr>
+        <w:spacing w:line="360" w:lineRule="auto"/>
+      </w:pPr>
+      <w:r>
+        <w:t xml:space="preserve"># You get a 2 by 4 matrix representing the centers of each cluster (x,y,z,z') </w:t>
       </w:r>
     </w:p>
     <w:p>
@@ -14235,2519 +15532,6 @@
       </w:pPr>
       <w:r>
         <w:lastRenderedPageBreak/>
-        <w:t xml:space="preserve"># Discarding the outliers from the data-set, </w:t>
-      </w:r>
-    </w:p>
-    <w:p>
-      <w:pPr>
-        <w:spacing w:line="360" w:lineRule="auto"/>
-      </w:pPr>
-      <w:r>
-        <w:t xml:space="preserve"># any value greater than </w:t>
-      </w:r>
-      <w:proofErr w:type="spellStart"/>
-      <w:r>
-        <w:t>bench.mark</w:t>
-      </w:r>
-      <w:proofErr w:type="spellEnd"/>
-      <w:r>
-        <w:t xml:space="preserve"> value will be replace with the bench mark value</w:t>
-      </w:r>
-    </w:p>
-    <w:p>
-      <w:pPr>
-        <w:spacing w:line="360" w:lineRule="auto"/>
-      </w:pPr>
-    </w:p>
-    <w:p>
-      <w:pPr>
-        <w:spacing w:line="360" w:lineRule="auto"/>
-      </w:pPr>
-      <w:proofErr w:type="spellStart"/>
-      <w:r>
-        <w:t>remove.outliers</w:t>
-      </w:r>
-      <w:proofErr w:type="spellEnd"/>
-      <w:r>
-        <w:t xml:space="preserve"> = function(data, column.name){</w:t>
-      </w:r>
-    </w:p>
-    <w:p>
-      <w:pPr>
-        <w:spacing w:line="360" w:lineRule="auto"/>
-      </w:pPr>
-      <w:r>
-        <w:t xml:space="preserve">  # filter with box plot and trimming out from </w:t>
-      </w:r>
-    </w:p>
-    <w:p>
-      <w:pPr>
-        <w:spacing w:line="360" w:lineRule="auto"/>
-      </w:pPr>
-      <w:r>
-        <w:t xml:space="preserve">  # "maximum": Q3 + 1.5*IQR</w:t>
-      </w:r>
-    </w:p>
-    <w:p>
-      <w:pPr>
-        <w:spacing w:line="360" w:lineRule="auto"/>
-      </w:pPr>
-      <w:r>
-        <w:t xml:space="preserve">  # "minimum": Q1 -1.5*IQR </w:t>
-      </w:r>
-    </w:p>
-    <w:p>
-      <w:pPr>
-        <w:spacing w:line="360" w:lineRule="auto"/>
-      </w:pPr>
-      <w:r>
-        <w:t xml:space="preserve">  # where interquartile range (IQR): 25th to the 75th percentile.</w:t>
-      </w:r>
-    </w:p>
-    <w:p>
-      <w:pPr>
-        <w:spacing w:line="360" w:lineRule="auto"/>
-      </w:pPr>
-      <w:r>
-        <w:t xml:space="preserve">  </w:t>
-      </w:r>
-    </w:p>
-    <w:p>
-      <w:pPr>
-        <w:spacing w:line="360" w:lineRule="auto"/>
-      </w:pPr>
-      <w:r>
-        <w:t xml:space="preserve">  # Calculating the upper and lower limit for the data</w:t>
-      </w:r>
-    </w:p>
-    <w:p>
-      <w:pPr>
-        <w:spacing w:line="360" w:lineRule="auto"/>
-      </w:pPr>
-      <w:r>
-        <w:t xml:space="preserve">  </w:t>
-      </w:r>
-      <w:proofErr w:type="spellStart"/>
-      <w:r>
-        <w:t>bench.mark.upper</w:t>
-      </w:r>
-      <w:proofErr w:type="spellEnd"/>
-      <w:r>
-        <w:t xml:space="preserve"> = quantile(data, 0.75) + (1.5 * IQR(data))</w:t>
-      </w:r>
-    </w:p>
-    <w:p>
-      <w:pPr>
-        <w:spacing w:line="360" w:lineRule="auto"/>
-      </w:pPr>
-      <w:r>
-        <w:t xml:space="preserve">  </w:t>
-      </w:r>
-      <w:proofErr w:type="spellStart"/>
-      <w:r>
-        <w:t>bench.mark.lower</w:t>
-      </w:r>
-      <w:proofErr w:type="spellEnd"/>
-      <w:r>
-        <w:t xml:space="preserve"> = quantile(data, 0.25) - (1.5 * IQR(data))</w:t>
-      </w:r>
-    </w:p>
-    <w:p>
-      <w:pPr>
-        <w:spacing w:line="360" w:lineRule="auto"/>
-      </w:pPr>
-      <w:r>
-        <w:t xml:space="preserve">  </w:t>
-      </w:r>
-    </w:p>
-    <w:p>
-      <w:pPr>
-        <w:spacing w:line="360" w:lineRule="auto"/>
-      </w:pPr>
-      <w:r>
-        <w:t xml:space="preserve">  # Replacing the outliers with the upper and lower limits</w:t>
-      </w:r>
-    </w:p>
-    <w:p>
-      <w:pPr>
-        <w:spacing w:line="360" w:lineRule="auto"/>
-      </w:pPr>
-      <w:r>
-        <w:t xml:space="preserve">  data[data &gt; </w:t>
-      </w:r>
-      <w:proofErr w:type="spellStart"/>
-      <w:r>
-        <w:t>bench.mark.upper</w:t>
-      </w:r>
-      <w:proofErr w:type="spellEnd"/>
-      <w:r>
-        <w:t xml:space="preserve">] = </w:t>
-      </w:r>
-      <w:proofErr w:type="spellStart"/>
-      <w:r>
-        <w:t>bench.mark.upper</w:t>
-      </w:r>
-      <w:proofErr w:type="spellEnd"/>
-    </w:p>
-    <w:p>
-      <w:pPr>
-        <w:spacing w:line="360" w:lineRule="auto"/>
-      </w:pPr>
-      <w:r>
-        <w:t xml:space="preserve">  data[data &lt; </w:t>
-      </w:r>
-      <w:proofErr w:type="spellStart"/>
-      <w:r>
-        <w:t>bench.mark.lower</w:t>
-      </w:r>
-      <w:proofErr w:type="spellEnd"/>
-      <w:r>
-        <w:t xml:space="preserve">] = </w:t>
-      </w:r>
-      <w:proofErr w:type="spellStart"/>
-      <w:r>
-        <w:t>bench.mark.lower</w:t>
-      </w:r>
-      <w:proofErr w:type="spellEnd"/>
-    </w:p>
-    <w:p>
-      <w:pPr>
-        <w:spacing w:line="360" w:lineRule="auto"/>
-      </w:pPr>
-      <w:r>
-        <w:t xml:space="preserve">  </w:t>
-      </w:r>
-    </w:p>
-    <w:p>
-      <w:pPr>
-        <w:spacing w:line="360" w:lineRule="auto"/>
-      </w:pPr>
-      <w:r>
-        <w:t xml:space="preserve">  # Display the box-plot after removing the outlier</w:t>
-      </w:r>
-    </w:p>
-    <w:p>
-      <w:pPr>
-        <w:spacing w:line="360" w:lineRule="auto"/>
-      </w:pPr>
-      <w:r>
-        <w:t xml:space="preserve">  </w:t>
-      </w:r>
-      <w:proofErr w:type="spellStart"/>
-      <w:r>
-        <w:t>display.boxplot</w:t>
-      </w:r>
-      <w:proofErr w:type="spellEnd"/>
-      <w:r>
-        <w:t>(data, column.name)</w:t>
-      </w:r>
-    </w:p>
-    <w:p>
-      <w:pPr>
-        <w:spacing w:line="360" w:lineRule="auto"/>
-      </w:pPr>
-      <w:r>
-        <w:t>}</w:t>
-      </w:r>
-    </w:p>
-    <w:p>
-      <w:pPr>
-        <w:spacing w:line="360" w:lineRule="auto"/>
-      </w:pPr>
-      <w:r>
-        <w:t xml:space="preserve"># calling the </w:t>
-      </w:r>
-      <w:proofErr w:type="spellStart"/>
-      <w:r>
-        <w:t>remove.outliers</w:t>
-      </w:r>
-      <w:proofErr w:type="spellEnd"/>
-      <w:r>
-        <w:t xml:space="preserve"> function to remove all the outliers from each column of the data</w:t>
-      </w:r>
-    </w:p>
-    <w:p>
-      <w:pPr>
-        <w:spacing w:line="360" w:lineRule="auto"/>
-      </w:pPr>
-      <w:proofErr w:type="spellStart"/>
-      <w:r>
-        <w:t>remove.outliers</w:t>
-      </w:r>
-      <w:proofErr w:type="spellEnd"/>
-      <w:r>
-        <w:t>(</w:t>
-      </w:r>
-      <w:proofErr w:type="spellStart"/>
-      <w:r>
-        <w:t>df.filtered$Comp</w:t>
-      </w:r>
-      <w:proofErr w:type="spellEnd"/>
-      <w:r>
-        <w:t>, "Comp")</w:t>
-      </w:r>
-    </w:p>
-    <w:p>
-      <w:pPr>
-        <w:spacing w:line="360" w:lineRule="auto"/>
-      </w:pPr>
-      <w:proofErr w:type="spellStart"/>
-      <w:r>
-        <w:t>remove.outliers</w:t>
-      </w:r>
-      <w:proofErr w:type="spellEnd"/>
-      <w:r>
-        <w:t>(</w:t>
-      </w:r>
-      <w:proofErr w:type="spellStart"/>
-      <w:r>
-        <w:t>df.filtered$Circ</w:t>
-      </w:r>
-      <w:proofErr w:type="spellEnd"/>
-      <w:r>
-        <w:t>, "Circ")</w:t>
-      </w:r>
-    </w:p>
-    <w:p>
-      <w:pPr>
-        <w:spacing w:line="360" w:lineRule="auto"/>
-      </w:pPr>
-      <w:proofErr w:type="spellStart"/>
-      <w:r>
-        <w:lastRenderedPageBreak/>
-        <w:t>remove.outliers</w:t>
-      </w:r>
-      <w:proofErr w:type="spellEnd"/>
-      <w:r>
-        <w:t>(</w:t>
-      </w:r>
-      <w:proofErr w:type="spellStart"/>
-      <w:r>
-        <w:t>df.filtered$D.Circ</w:t>
-      </w:r>
-      <w:proofErr w:type="spellEnd"/>
-      <w:r>
-        <w:t>, "</w:t>
-      </w:r>
-      <w:proofErr w:type="spellStart"/>
-      <w:r>
-        <w:t>D.Circ</w:t>
-      </w:r>
-      <w:proofErr w:type="spellEnd"/>
-      <w:r>
-        <w:t>")</w:t>
-      </w:r>
-    </w:p>
-    <w:p>
-      <w:pPr>
-        <w:spacing w:line="360" w:lineRule="auto"/>
-      </w:pPr>
-      <w:proofErr w:type="spellStart"/>
-      <w:r>
-        <w:t>remove.outliers</w:t>
-      </w:r>
-      <w:proofErr w:type="spellEnd"/>
-      <w:r>
-        <w:t>(</w:t>
-      </w:r>
-      <w:proofErr w:type="spellStart"/>
-      <w:r>
-        <w:t>df.filtered$Rad.Ra</w:t>
-      </w:r>
-      <w:proofErr w:type="spellEnd"/>
-      <w:r>
-        <w:t>, "</w:t>
-      </w:r>
-      <w:proofErr w:type="spellStart"/>
-      <w:r>
-        <w:t>Rad.Ra</w:t>
-      </w:r>
-      <w:proofErr w:type="spellEnd"/>
-      <w:r>
-        <w:t>")</w:t>
-      </w:r>
-    </w:p>
-    <w:p>
-      <w:pPr>
-        <w:spacing w:line="360" w:lineRule="auto"/>
-      </w:pPr>
-      <w:proofErr w:type="spellStart"/>
-      <w:r>
-        <w:t>remove.outliers</w:t>
-      </w:r>
-      <w:proofErr w:type="spellEnd"/>
-      <w:r>
-        <w:t>(</w:t>
-      </w:r>
-      <w:proofErr w:type="spellStart"/>
-      <w:r>
-        <w:t>df.filtered$Pr.Axis.Ra</w:t>
-      </w:r>
-      <w:proofErr w:type="spellEnd"/>
-      <w:r>
-        <w:t>, "</w:t>
-      </w:r>
-      <w:proofErr w:type="spellStart"/>
-      <w:r>
-        <w:t>Pr.Axis.Ra</w:t>
-      </w:r>
-      <w:proofErr w:type="spellEnd"/>
-      <w:r>
-        <w:t>")</w:t>
-      </w:r>
-    </w:p>
-    <w:p>
-      <w:pPr>
-        <w:spacing w:line="360" w:lineRule="auto"/>
-      </w:pPr>
-      <w:proofErr w:type="spellStart"/>
-      <w:r>
-        <w:t>remove.outliers</w:t>
-      </w:r>
-      <w:proofErr w:type="spellEnd"/>
-      <w:r>
-        <w:t>(</w:t>
-      </w:r>
-      <w:proofErr w:type="spellStart"/>
-      <w:r>
-        <w:t>df.filtered$Max.L.Ra</w:t>
-      </w:r>
-      <w:proofErr w:type="spellEnd"/>
-      <w:r>
-        <w:t>, "</w:t>
-      </w:r>
-      <w:proofErr w:type="spellStart"/>
-      <w:r>
-        <w:t>Max.L.Ra</w:t>
-      </w:r>
-      <w:proofErr w:type="spellEnd"/>
-      <w:r>
-        <w:t>")</w:t>
-      </w:r>
-    </w:p>
-    <w:p>
-      <w:pPr>
-        <w:spacing w:line="360" w:lineRule="auto"/>
-      </w:pPr>
-      <w:proofErr w:type="spellStart"/>
-      <w:r>
-        <w:t>remove.outliers</w:t>
-      </w:r>
-      <w:proofErr w:type="spellEnd"/>
-      <w:r>
-        <w:t>(</w:t>
-      </w:r>
-      <w:proofErr w:type="spellStart"/>
-      <w:r>
-        <w:t>df.filtered$Scat.Ra</w:t>
-      </w:r>
-      <w:proofErr w:type="spellEnd"/>
-      <w:r>
-        <w:t>, "</w:t>
-      </w:r>
-      <w:proofErr w:type="spellStart"/>
-      <w:r>
-        <w:t>Scat.Ra</w:t>
-      </w:r>
-      <w:proofErr w:type="spellEnd"/>
-      <w:r>
-        <w:t>")</w:t>
-      </w:r>
-    </w:p>
-    <w:p>
-      <w:pPr>
-        <w:spacing w:line="360" w:lineRule="auto"/>
-      </w:pPr>
-      <w:proofErr w:type="spellStart"/>
-      <w:r>
-        <w:t>remove.outliers</w:t>
-      </w:r>
-      <w:proofErr w:type="spellEnd"/>
-      <w:r>
-        <w:t>(</w:t>
-      </w:r>
-      <w:proofErr w:type="spellStart"/>
-      <w:r>
-        <w:t>df.filtered$Elong</w:t>
-      </w:r>
-      <w:proofErr w:type="spellEnd"/>
-      <w:r>
-        <w:t>, "</w:t>
-      </w:r>
-      <w:proofErr w:type="spellStart"/>
-      <w:r>
-        <w:t>Elong</w:t>
-      </w:r>
-      <w:proofErr w:type="spellEnd"/>
-      <w:r>
-        <w:t>")</w:t>
-      </w:r>
-    </w:p>
-    <w:p>
-      <w:pPr>
-        <w:spacing w:line="360" w:lineRule="auto"/>
-      </w:pPr>
-      <w:proofErr w:type="spellStart"/>
-      <w:r>
-        <w:t>remove.outliers</w:t>
-      </w:r>
-      <w:proofErr w:type="spellEnd"/>
-      <w:r>
-        <w:t>(</w:t>
-      </w:r>
-      <w:proofErr w:type="spellStart"/>
-      <w:r>
-        <w:t>df.filtered$Pr.Axis.Rect</w:t>
-      </w:r>
-      <w:proofErr w:type="spellEnd"/>
-      <w:r>
-        <w:t>, "</w:t>
-      </w:r>
-      <w:proofErr w:type="spellStart"/>
-      <w:r>
-        <w:t>Pr.Axis.Rect</w:t>
-      </w:r>
-      <w:proofErr w:type="spellEnd"/>
-      <w:r>
-        <w:t>")</w:t>
-      </w:r>
-    </w:p>
-    <w:p>
-      <w:pPr>
-        <w:spacing w:line="360" w:lineRule="auto"/>
-      </w:pPr>
-      <w:proofErr w:type="spellStart"/>
-      <w:r>
-        <w:t>remove.outliers</w:t>
-      </w:r>
-      <w:proofErr w:type="spellEnd"/>
-      <w:r>
-        <w:t>(</w:t>
-      </w:r>
-      <w:proofErr w:type="spellStart"/>
-      <w:r>
-        <w:t>df.filtered$Max.L.Rect</w:t>
-      </w:r>
-      <w:proofErr w:type="spellEnd"/>
-      <w:r>
-        <w:t>, "</w:t>
-      </w:r>
-      <w:proofErr w:type="spellStart"/>
-      <w:r>
-        <w:t>Max.L.Rect</w:t>
-      </w:r>
-      <w:proofErr w:type="spellEnd"/>
-      <w:r>
-        <w:t>")</w:t>
-      </w:r>
-    </w:p>
-    <w:p>
-      <w:pPr>
-        <w:spacing w:line="360" w:lineRule="auto"/>
-      </w:pPr>
-      <w:proofErr w:type="spellStart"/>
-      <w:r>
-        <w:t>remove.outliers</w:t>
-      </w:r>
-      <w:proofErr w:type="spellEnd"/>
-      <w:r>
-        <w:t>(</w:t>
-      </w:r>
-      <w:proofErr w:type="spellStart"/>
-      <w:r>
-        <w:t>df.filtered$Sc.Var.Maxis</w:t>
-      </w:r>
-      <w:proofErr w:type="spellEnd"/>
-      <w:r>
-        <w:t>, "</w:t>
-      </w:r>
-      <w:proofErr w:type="spellStart"/>
-      <w:r>
-        <w:t>Sc.Var.Maxis</w:t>
-      </w:r>
-      <w:proofErr w:type="spellEnd"/>
-      <w:r>
-        <w:t>")</w:t>
-      </w:r>
-    </w:p>
-    <w:p>
-      <w:pPr>
-        <w:spacing w:line="360" w:lineRule="auto"/>
-      </w:pPr>
-      <w:proofErr w:type="spellStart"/>
-      <w:r>
-        <w:t>remove.outliers</w:t>
-      </w:r>
-      <w:proofErr w:type="spellEnd"/>
-      <w:r>
-        <w:t>(</w:t>
-      </w:r>
-      <w:proofErr w:type="spellStart"/>
-      <w:r>
-        <w:t>df.filtered$Sc.Var.maxis</w:t>
-      </w:r>
-      <w:proofErr w:type="spellEnd"/>
-      <w:r>
-        <w:t>, "</w:t>
-      </w:r>
-      <w:proofErr w:type="spellStart"/>
-      <w:r>
-        <w:t>Sc.Var.maxis</w:t>
-      </w:r>
-      <w:proofErr w:type="spellEnd"/>
-      <w:r>
-        <w:t>")</w:t>
-      </w:r>
-    </w:p>
-    <w:p>
-      <w:pPr>
-        <w:spacing w:line="360" w:lineRule="auto"/>
-      </w:pPr>
-      <w:proofErr w:type="spellStart"/>
-      <w:r>
-        <w:t>remove.outliers</w:t>
-      </w:r>
-      <w:proofErr w:type="spellEnd"/>
-      <w:r>
-        <w:t>(</w:t>
-      </w:r>
-      <w:proofErr w:type="spellStart"/>
-      <w:r>
-        <w:t>df.filtered$Ra.Gyr</w:t>
-      </w:r>
-      <w:proofErr w:type="spellEnd"/>
-      <w:r>
-        <w:t>, "</w:t>
-      </w:r>
-      <w:proofErr w:type="spellStart"/>
-      <w:r>
-        <w:t>Ra.Gyr</w:t>
-      </w:r>
-      <w:proofErr w:type="spellEnd"/>
-      <w:r>
-        <w:t>")</w:t>
-      </w:r>
-    </w:p>
-    <w:p>
-      <w:pPr>
-        <w:spacing w:line="360" w:lineRule="auto"/>
-      </w:pPr>
-      <w:proofErr w:type="spellStart"/>
-      <w:r>
-        <w:t>remove.outliers</w:t>
-      </w:r>
-      <w:proofErr w:type="spellEnd"/>
-      <w:r>
-        <w:t>(</w:t>
-      </w:r>
-      <w:proofErr w:type="spellStart"/>
-      <w:r>
-        <w:t>df.filtered$Skew.Maxis</w:t>
-      </w:r>
-      <w:proofErr w:type="spellEnd"/>
-      <w:r>
-        <w:t>, "</w:t>
-      </w:r>
-      <w:proofErr w:type="spellStart"/>
-      <w:r>
-        <w:t>Skew.Maxis</w:t>
-      </w:r>
-      <w:proofErr w:type="spellEnd"/>
-      <w:r>
-        <w:t>")</w:t>
-      </w:r>
-    </w:p>
-    <w:p>
-      <w:pPr>
-        <w:spacing w:line="360" w:lineRule="auto"/>
-      </w:pPr>
-      <w:proofErr w:type="spellStart"/>
-      <w:r>
-        <w:t>remove.outliers</w:t>
-      </w:r>
-      <w:proofErr w:type="spellEnd"/>
-      <w:r>
-        <w:t>(</w:t>
-      </w:r>
-      <w:proofErr w:type="spellStart"/>
-      <w:r>
-        <w:t>df.filtered$Skew.maxis</w:t>
-      </w:r>
-      <w:proofErr w:type="spellEnd"/>
-      <w:r>
-        <w:t>, "</w:t>
-      </w:r>
-      <w:proofErr w:type="spellStart"/>
-      <w:r>
-        <w:t>Skew.maxis</w:t>
-      </w:r>
-      <w:proofErr w:type="spellEnd"/>
-      <w:r>
-        <w:t>")</w:t>
-      </w:r>
-    </w:p>
-    <w:p>
-      <w:pPr>
-        <w:spacing w:line="360" w:lineRule="auto"/>
-      </w:pPr>
-      <w:proofErr w:type="spellStart"/>
-      <w:r>
-        <w:t>remove.outliers</w:t>
-      </w:r>
-      <w:proofErr w:type="spellEnd"/>
-      <w:r>
-        <w:t>(</w:t>
-      </w:r>
-      <w:proofErr w:type="spellStart"/>
-      <w:r>
-        <w:t>df.filtered$Kurt.maxis</w:t>
-      </w:r>
-      <w:proofErr w:type="spellEnd"/>
-      <w:r>
-        <w:t>, "</w:t>
-      </w:r>
-      <w:proofErr w:type="spellStart"/>
-      <w:r>
-        <w:t>Kurt.maxis</w:t>
-      </w:r>
-      <w:proofErr w:type="spellEnd"/>
-      <w:r>
-        <w:t>")</w:t>
-      </w:r>
-    </w:p>
-    <w:p>
-      <w:pPr>
-        <w:spacing w:line="360" w:lineRule="auto"/>
-      </w:pPr>
-      <w:proofErr w:type="spellStart"/>
-      <w:r>
-        <w:t>remove.outliers</w:t>
-      </w:r>
-      <w:proofErr w:type="spellEnd"/>
-      <w:r>
-        <w:t>(</w:t>
-      </w:r>
-      <w:proofErr w:type="spellStart"/>
-      <w:r>
-        <w:t>df.filtered$Kurt.Maxis</w:t>
-      </w:r>
-      <w:proofErr w:type="spellEnd"/>
-      <w:r>
-        <w:t>, "</w:t>
-      </w:r>
-      <w:proofErr w:type="spellStart"/>
-      <w:r>
-        <w:t>Kurt.Maxis</w:t>
-      </w:r>
-      <w:proofErr w:type="spellEnd"/>
-      <w:r>
-        <w:t>")</w:t>
-      </w:r>
-    </w:p>
-    <w:p>
-      <w:pPr>
-        <w:spacing w:line="360" w:lineRule="auto"/>
-      </w:pPr>
-      <w:proofErr w:type="spellStart"/>
-      <w:r>
-        <w:t>remove.outliers</w:t>
-      </w:r>
-      <w:proofErr w:type="spellEnd"/>
-      <w:r>
-        <w:t>(</w:t>
-      </w:r>
-      <w:proofErr w:type="spellStart"/>
-      <w:r>
-        <w:t>df.filtered$Holl.Ra</w:t>
-      </w:r>
-      <w:proofErr w:type="spellEnd"/>
-      <w:r>
-        <w:t>, "</w:t>
-      </w:r>
-      <w:proofErr w:type="spellStart"/>
-      <w:r>
-        <w:t>Holl.Ra</w:t>
-      </w:r>
-      <w:proofErr w:type="spellEnd"/>
-      <w:r>
-        <w:t>")</w:t>
-      </w:r>
-    </w:p>
-    <w:p>
-      <w:pPr>
-        <w:spacing w:line="360" w:lineRule="auto"/>
-      </w:pPr>
-    </w:p>
-    <w:p>
-      <w:pPr>
-        <w:spacing w:line="360" w:lineRule="auto"/>
-      </w:pPr>
-      <w:r>
-        <w:t># NORMALIZING THE DATASET (BRINGING ALL THE DATA INTO A SINGLE UNQIUE SCALE)</w:t>
-      </w:r>
-    </w:p>
-    <w:p>
-      <w:pPr>
-        <w:spacing w:line="360" w:lineRule="auto"/>
-      </w:pPr>
-      <w:r>
-        <w:t># Performing normalization using the Z-Score Standardization</w:t>
-      </w:r>
-    </w:p>
-    <w:p>
-      <w:pPr>
-        <w:spacing w:line="360" w:lineRule="auto"/>
-      </w:pPr>
-      <w:proofErr w:type="spellStart"/>
-      <w:r>
-        <w:t>df.normalized</w:t>
-      </w:r>
-      <w:proofErr w:type="spellEnd"/>
-      <w:r>
-        <w:t xml:space="preserve"> = </w:t>
-      </w:r>
-      <w:proofErr w:type="spellStart"/>
-      <w:r>
-        <w:t>as.data.frame</w:t>
-      </w:r>
-      <w:proofErr w:type="spellEnd"/>
-      <w:r>
-        <w:t>(scale(</w:t>
-      </w:r>
-      <w:proofErr w:type="spellStart"/>
-      <w:r>
-        <w:t>df.filtered</w:t>
-      </w:r>
-      <w:proofErr w:type="spellEnd"/>
-      <w:r>
-        <w:t>))</w:t>
-      </w:r>
-    </w:p>
-    <w:p>
-      <w:pPr>
-        <w:spacing w:line="360" w:lineRule="auto"/>
-      </w:pPr>
-      <w:r>
-        <w:t>View(</w:t>
-      </w:r>
-      <w:proofErr w:type="spellStart"/>
-      <w:r>
-        <w:t>df.normalized</w:t>
-      </w:r>
-      <w:proofErr w:type="spellEnd"/>
-      <w:r>
-        <w:t>)</w:t>
-      </w:r>
-    </w:p>
-    <w:p>
-      <w:pPr>
-        <w:spacing w:line="360" w:lineRule="auto"/>
-      </w:pPr>
-    </w:p>
-    <w:p>
-      <w:pPr>
-        <w:spacing w:line="360" w:lineRule="auto"/>
-      </w:pPr>
-      <w:r>
-        <w:t># PERFORMING PCA (PRINCIPAL COMPONENT ANALYSIS) / DIMENSIONALITY REDUCTION</w:t>
-      </w:r>
-    </w:p>
-    <w:p>
-      <w:pPr>
-        <w:spacing w:line="360" w:lineRule="auto"/>
-      </w:pPr>
-      <w:proofErr w:type="spellStart"/>
-      <w:r>
-        <w:lastRenderedPageBreak/>
-        <w:t>df.pca</w:t>
-      </w:r>
-      <w:proofErr w:type="spellEnd"/>
-      <w:r>
-        <w:t xml:space="preserve"> = </w:t>
-      </w:r>
-      <w:proofErr w:type="spellStart"/>
-      <w:r>
-        <w:t>prcomp</w:t>
-      </w:r>
-      <w:proofErr w:type="spellEnd"/>
-      <w:r>
-        <w:t>(</w:t>
-      </w:r>
-      <w:proofErr w:type="spellStart"/>
-      <w:r>
-        <w:t>df.normalized</w:t>
-      </w:r>
-      <w:proofErr w:type="spellEnd"/>
-      <w:r>
-        <w:t>)</w:t>
-      </w:r>
-    </w:p>
-    <w:p>
-      <w:pPr>
-        <w:spacing w:line="360" w:lineRule="auto"/>
-      </w:pPr>
-      <w:r>
-        <w:t>summary(</w:t>
-      </w:r>
-      <w:proofErr w:type="spellStart"/>
-      <w:r>
-        <w:t>df.pca</w:t>
-      </w:r>
-      <w:proofErr w:type="spellEnd"/>
-      <w:r>
-        <w:t>)</w:t>
-      </w:r>
-    </w:p>
-    <w:p>
-      <w:pPr>
-        <w:spacing w:line="360" w:lineRule="auto"/>
-      </w:pPr>
-    </w:p>
-    <w:p>
-      <w:pPr>
-        <w:spacing w:line="360" w:lineRule="auto"/>
-      </w:pPr>
-      <w:r>
-        <w:t># Plotting the PCA data to find the best number of Principal Components.</w:t>
-      </w:r>
-    </w:p>
-    <w:p>
-      <w:pPr>
-        <w:spacing w:line="360" w:lineRule="auto"/>
-      </w:pPr>
-      <w:r>
-        <w:t xml:space="preserve"># Using the elbow method of the plot below we can get the number of components which </w:t>
-      </w:r>
-    </w:p>
-    <w:p>
-      <w:pPr>
-        <w:spacing w:line="360" w:lineRule="auto"/>
-      </w:pPr>
-      <w:r>
-        <w:t># explain 85% or greater of the variation (BEST SET OF COMPONENTS TO TAKE)</w:t>
-      </w:r>
-    </w:p>
-    <w:p>
-      <w:pPr>
-        <w:spacing w:line="360" w:lineRule="auto"/>
-      </w:pPr>
-      <w:r>
-        <w:t xml:space="preserve"># In this case the first 4 components are the best, because it covers the greatest </w:t>
-      </w:r>
-    </w:p>
-    <w:p>
-      <w:pPr>
-        <w:spacing w:line="360" w:lineRule="auto"/>
-      </w:pPr>
-      <w:r>
-        <w:t># area of the graph and has the sudden decrease after the 4th component</w:t>
-      </w:r>
-    </w:p>
-    <w:p>
-      <w:pPr>
-        <w:spacing w:line="360" w:lineRule="auto"/>
-      </w:pPr>
-      <w:r>
-        <w:t>plot(</w:t>
-      </w:r>
-      <w:proofErr w:type="spellStart"/>
-      <w:r>
-        <w:t>df.pca</w:t>
-      </w:r>
-      <w:proofErr w:type="spellEnd"/>
-      <w:r>
-        <w:t>)</w:t>
-      </w:r>
-    </w:p>
-    <w:p>
-      <w:pPr>
-        <w:spacing w:line="360" w:lineRule="auto"/>
-      </w:pPr>
-      <w:r>
-        <w:t>plot(</w:t>
-      </w:r>
-      <w:proofErr w:type="spellStart"/>
-      <w:r>
-        <w:t>df.pca</w:t>
-      </w:r>
-      <w:proofErr w:type="spellEnd"/>
-      <w:r>
-        <w:t>, type='l')</w:t>
-      </w:r>
-    </w:p>
-    <w:p>
-      <w:pPr>
-        <w:spacing w:line="360" w:lineRule="auto"/>
-      </w:pPr>
-    </w:p>
-    <w:p>
-      <w:pPr>
-        <w:spacing w:line="360" w:lineRule="auto"/>
-      </w:pPr>
-      <w:r>
-        <w:t xml:space="preserve"># </w:t>
-      </w:r>
-      <w:proofErr w:type="spellStart"/>
-      <w:r>
-        <w:t>comp.data</w:t>
-      </w:r>
-      <w:proofErr w:type="spellEnd"/>
-      <w:r>
-        <w:t xml:space="preserve"> contains the BEST PCA Component data extract</w:t>
-      </w:r>
-    </w:p>
-    <w:p>
-      <w:pPr>
-        <w:spacing w:line="360" w:lineRule="auto"/>
-      </w:pPr>
-      <w:proofErr w:type="spellStart"/>
-      <w:r>
-        <w:t>comp.data</w:t>
-      </w:r>
-      <w:proofErr w:type="spellEnd"/>
-      <w:r>
-        <w:t xml:space="preserve"> = </w:t>
-      </w:r>
-      <w:proofErr w:type="spellStart"/>
-      <w:r>
-        <w:t>data.frame</w:t>
-      </w:r>
-      <w:proofErr w:type="spellEnd"/>
-      <w:r>
-        <w:t>(</w:t>
-      </w:r>
-      <w:proofErr w:type="spellStart"/>
-      <w:r>
-        <w:t>df.pca$x</w:t>
-      </w:r>
-      <w:proofErr w:type="spellEnd"/>
-      <w:r>
-        <w:t>[,1:4])</w:t>
-      </w:r>
-    </w:p>
-    <w:p>
-      <w:pPr>
-        <w:spacing w:line="360" w:lineRule="auto"/>
-      </w:pPr>
-      <w:r>
-        <w:t>View(</w:t>
-      </w:r>
-      <w:proofErr w:type="spellStart"/>
-      <w:r>
-        <w:t>comp.data</w:t>
-      </w:r>
-      <w:proofErr w:type="spellEnd"/>
-      <w:r>
-        <w:t>)</w:t>
-      </w:r>
-    </w:p>
-    <w:p>
-      <w:pPr>
-        <w:spacing w:line="360" w:lineRule="auto"/>
-      </w:pPr>
-    </w:p>
-    <w:p>
-      <w:pPr>
-        <w:spacing w:line="360" w:lineRule="auto"/>
-      </w:pPr>
-      <w:r>
-        <w:t># DETERMINE THE NUMBER OF CLUSTERS CENTERS (CENTROIDS) (via MANUAL and AUTOMATED TOOLS)</w:t>
-      </w:r>
-    </w:p>
-    <w:p>
-      <w:pPr>
-        <w:spacing w:line="360" w:lineRule="auto"/>
-      </w:pPr>
-      <w:r>
-        <w:t># AUTOMATED TOOLS TO FIND THE CENTROIDS</w:t>
-      </w:r>
-    </w:p>
-    <w:p>
-      <w:pPr>
-        <w:spacing w:line="360" w:lineRule="auto"/>
-      </w:pPr>
-      <w:r>
-        <w:t># USING ELBOW METHOD (Gave 4)</w:t>
-      </w:r>
-    </w:p>
-    <w:p>
-      <w:pPr>
-        <w:spacing w:line="360" w:lineRule="auto"/>
-      </w:pPr>
-      <w:r>
-        <w:t># The below method points out that 4 is the optimal number of centroids/clusters to be taken</w:t>
-      </w:r>
-    </w:p>
-    <w:p>
-      <w:pPr>
-        <w:spacing w:line="360" w:lineRule="auto"/>
-      </w:pPr>
-      <w:proofErr w:type="spellStart"/>
-      <w:r>
-        <w:t>fviz_nbclust</w:t>
-      </w:r>
-      <w:proofErr w:type="spellEnd"/>
-      <w:r>
-        <w:t>(</w:t>
-      </w:r>
-      <w:proofErr w:type="spellStart"/>
-      <w:r>
-        <w:t>comp.data</w:t>
-      </w:r>
-      <w:proofErr w:type="spellEnd"/>
-      <w:r>
-        <w:t xml:space="preserve">, </w:t>
-      </w:r>
-      <w:proofErr w:type="spellStart"/>
-      <w:r>
-        <w:t>kmeans</w:t>
-      </w:r>
-      <w:proofErr w:type="spellEnd"/>
-      <w:r>
-        <w:t>, method = "</w:t>
-      </w:r>
-      <w:proofErr w:type="spellStart"/>
-      <w:r>
-        <w:t>wss</w:t>
-      </w:r>
-      <w:proofErr w:type="spellEnd"/>
-      <w:r>
-        <w:t xml:space="preserve">") + </w:t>
-      </w:r>
-    </w:p>
-    <w:p>
-      <w:pPr>
-        <w:spacing w:line="360" w:lineRule="auto"/>
-      </w:pPr>
-      <w:r>
-        <w:t xml:space="preserve">  </w:t>
-      </w:r>
-      <w:proofErr w:type="spellStart"/>
-      <w:r>
-        <w:t>geom_vline</w:t>
-      </w:r>
-      <w:proofErr w:type="spellEnd"/>
-      <w:r>
-        <w:t>(</w:t>
-      </w:r>
-      <w:proofErr w:type="spellStart"/>
-      <w:r>
-        <w:t>xintercept</w:t>
-      </w:r>
-      <w:proofErr w:type="spellEnd"/>
-      <w:r>
-        <w:t xml:space="preserve"> = 4, </w:t>
-      </w:r>
-      <w:proofErr w:type="spellStart"/>
-      <w:r>
-        <w:t>linetype</w:t>
-      </w:r>
-      <w:proofErr w:type="spellEnd"/>
-      <w:r>
-        <w:t xml:space="preserve"> = 2) + </w:t>
-      </w:r>
-    </w:p>
-    <w:p>
-      <w:pPr>
-        <w:spacing w:line="360" w:lineRule="auto"/>
-      </w:pPr>
-      <w:r>
-        <w:t xml:space="preserve">  labs(subtitle = "Elbow method")</w:t>
-      </w:r>
-    </w:p>
-    <w:p>
-      <w:pPr>
-        <w:spacing w:line="360" w:lineRule="auto"/>
-      </w:pPr>
-    </w:p>
-    <w:p>
-      <w:pPr>
-        <w:spacing w:line="360" w:lineRule="auto"/>
-      </w:pPr>
-      <w:r>
-        <w:t># USING THE SILHOUETTE METHOD (Gave 2)</w:t>
-      </w:r>
-    </w:p>
-    <w:p>
-      <w:pPr>
-        <w:spacing w:line="360" w:lineRule="auto"/>
-      </w:pPr>
-      <w:r>
-        <w:t># The below method points out that 2 is the optimal number of centroids/clusters to be taken</w:t>
-      </w:r>
-    </w:p>
-    <w:p>
-      <w:pPr>
-        <w:spacing w:line="360" w:lineRule="auto"/>
-      </w:pPr>
-      <w:proofErr w:type="spellStart"/>
-      <w:r>
-        <w:t>fviz_nbclust</w:t>
-      </w:r>
-      <w:proofErr w:type="spellEnd"/>
-      <w:r>
-        <w:t>(</w:t>
-      </w:r>
-      <w:proofErr w:type="spellStart"/>
-      <w:r>
-        <w:t>comp.data</w:t>
-      </w:r>
-      <w:proofErr w:type="spellEnd"/>
-      <w:r>
-        <w:t xml:space="preserve">, </w:t>
-      </w:r>
-      <w:proofErr w:type="spellStart"/>
-      <w:r>
-        <w:t>kmeans</w:t>
-      </w:r>
-      <w:proofErr w:type="spellEnd"/>
-      <w:r>
-        <w:t>, method = "silhouette")+</w:t>
-      </w:r>
-    </w:p>
-    <w:p>
-      <w:pPr>
-        <w:spacing w:line="360" w:lineRule="auto"/>
-      </w:pPr>
-      <w:r>
-        <w:t xml:space="preserve">  labs(subtitle = "Silhouette method")</w:t>
-      </w:r>
-    </w:p>
-    <w:p>
-      <w:pPr>
-        <w:spacing w:line="360" w:lineRule="auto"/>
-      </w:pPr>
-    </w:p>
-    <w:p>
-      <w:pPr>
-        <w:spacing w:line="360" w:lineRule="auto"/>
-      </w:pPr>
-      <w:r>
-        <w:t xml:space="preserve"># USING GAP STATISTIC ( </w:t>
-      </w:r>
-      <w:proofErr w:type="spellStart"/>
-      <w:r>
-        <w:t>nboot</w:t>
-      </w:r>
-      <w:proofErr w:type="spellEnd"/>
-      <w:r>
-        <w:t xml:space="preserve"> = 50 to keep the function speedy</w:t>
-      </w:r>
-    </w:p>
-    <w:p>
-      <w:pPr>
-        <w:spacing w:line="360" w:lineRule="auto"/>
-      </w:pPr>
-      <w:r>
-        <w:t xml:space="preserve"># recommended value: </w:t>
-      </w:r>
-      <w:proofErr w:type="spellStart"/>
-      <w:r>
-        <w:t>nboot</w:t>
-      </w:r>
-      <w:proofErr w:type="spellEnd"/>
-      <w:r>
-        <w:t>= 500 for your analysis.</w:t>
-      </w:r>
-    </w:p>
-    <w:p>
-      <w:pPr>
-        <w:spacing w:line="360" w:lineRule="auto"/>
-      </w:pPr>
-      <w:r>
-        <w:t># Use verbose = FALSE to hide computing progression.)</w:t>
-      </w:r>
-    </w:p>
-    <w:p>
-      <w:pPr>
-        <w:spacing w:line="360" w:lineRule="auto"/>
-      </w:pPr>
-      <w:r>
-        <w:t># (Gave 3)</w:t>
-      </w:r>
-    </w:p>
-    <w:p>
-      <w:pPr>
-        <w:spacing w:line="360" w:lineRule="auto"/>
-      </w:pPr>
-      <w:r>
-        <w:t># The below method points out that 3 is the optimal number of centroids/clusters to be taken</w:t>
-      </w:r>
-    </w:p>
-    <w:p>
-      <w:pPr>
-        <w:spacing w:line="360" w:lineRule="auto"/>
-      </w:pPr>
-      <w:proofErr w:type="spellStart"/>
-      <w:r>
-        <w:t>set.seed</w:t>
-      </w:r>
-      <w:proofErr w:type="spellEnd"/>
-      <w:r>
-        <w:t>(150)</w:t>
-      </w:r>
-    </w:p>
-    <w:p>
-      <w:pPr>
-        <w:spacing w:line="360" w:lineRule="auto"/>
-      </w:pPr>
-      <w:proofErr w:type="spellStart"/>
-      <w:r>
-        <w:t>fviz_nbclust</w:t>
-      </w:r>
-      <w:proofErr w:type="spellEnd"/>
-      <w:r>
-        <w:t>(</w:t>
-      </w:r>
-      <w:proofErr w:type="spellStart"/>
-      <w:r>
-        <w:t>comp.data</w:t>
-      </w:r>
-      <w:proofErr w:type="spellEnd"/>
-      <w:r>
-        <w:t xml:space="preserve">, </w:t>
-      </w:r>
-      <w:proofErr w:type="spellStart"/>
-      <w:r>
-        <w:t>kmeans</w:t>
-      </w:r>
-      <w:proofErr w:type="spellEnd"/>
-      <w:r>
-        <w:t xml:space="preserve">, </w:t>
-      </w:r>
-      <w:proofErr w:type="spellStart"/>
-      <w:r>
-        <w:t>nstart</w:t>
-      </w:r>
-      <w:proofErr w:type="spellEnd"/>
-      <w:r>
-        <w:t xml:space="preserve"> = 50,  method = "</w:t>
-      </w:r>
-      <w:proofErr w:type="spellStart"/>
-      <w:r>
-        <w:t>gap_stat</w:t>
-      </w:r>
-      <w:proofErr w:type="spellEnd"/>
-      <w:r>
-        <w:t xml:space="preserve">", </w:t>
-      </w:r>
-      <w:proofErr w:type="spellStart"/>
-      <w:r>
-        <w:t>nboot</w:t>
-      </w:r>
-      <w:proofErr w:type="spellEnd"/>
-      <w:r>
-        <w:t xml:space="preserve"> = 50)+</w:t>
-      </w:r>
-    </w:p>
-    <w:p>
-      <w:pPr>
-        <w:spacing w:line="360" w:lineRule="auto"/>
-      </w:pPr>
-      <w:r>
-        <w:t xml:space="preserve">  labs(subtitle = "Gap statistic method")</w:t>
-      </w:r>
-    </w:p>
-    <w:p>
-      <w:pPr>
-        <w:spacing w:line="360" w:lineRule="auto"/>
-      </w:pPr>
-    </w:p>
-    <w:p>
-      <w:pPr>
-        <w:spacing w:line="360" w:lineRule="auto"/>
-      </w:pPr>
-    </w:p>
-    <w:p>
-      <w:pPr>
-        <w:spacing w:line="360" w:lineRule="auto"/>
-      </w:pPr>
-      <w:r>
-        <w:t xml:space="preserve"># MANUALLY FIND THE CENTROIDS / CLUSTERS </w:t>
-      </w:r>
-    </w:p>
-    <w:p>
-      <w:pPr>
-        <w:spacing w:line="360" w:lineRule="auto"/>
-      </w:pPr>
-      <w:r>
-        <w:t># USING ELBOW METHOD</w:t>
-      </w:r>
-    </w:p>
-    <w:p>
-      <w:pPr>
-        <w:spacing w:line="360" w:lineRule="auto"/>
-      </w:pPr>
-      <w:proofErr w:type="spellStart"/>
-      <w:r>
-        <w:t>tot.withinss</w:t>
-      </w:r>
-      <w:proofErr w:type="spellEnd"/>
-      <w:r>
-        <w:t xml:space="preserve"> = vector(mode = "character", length = 10)</w:t>
-      </w:r>
-    </w:p>
-    <w:p>
-      <w:pPr>
-        <w:spacing w:line="360" w:lineRule="auto"/>
-      </w:pPr>
-    </w:p>
-    <w:p>
-      <w:pPr>
-        <w:spacing w:line="360" w:lineRule="auto"/>
-      </w:pPr>
-      <w:r>
-        <w:t># Classification Report Function</w:t>
-      </w:r>
-    </w:p>
-    <w:p>
-      <w:pPr>
-        <w:spacing w:line="360" w:lineRule="auto"/>
-      </w:pPr>
-      <w:proofErr w:type="spellStart"/>
-      <w:r>
-        <w:t>classification_report</w:t>
-      </w:r>
-      <w:proofErr w:type="spellEnd"/>
-      <w:r>
-        <w:t xml:space="preserve"> &lt;- function(</w:t>
-      </w:r>
-      <w:proofErr w:type="spellStart"/>
-      <w:r>
-        <w:t>comparison_table</w:t>
-      </w:r>
-      <w:proofErr w:type="spellEnd"/>
-      <w:r>
-        <w:t xml:space="preserve">, </w:t>
-      </w:r>
-      <w:proofErr w:type="spellStart"/>
-      <w:r>
-        <w:t>dp</w:t>
-      </w:r>
-      <w:proofErr w:type="spellEnd"/>
-      <w:r>
-        <w:t xml:space="preserve"> = 2) {</w:t>
-      </w:r>
-    </w:p>
-    <w:p>
-      <w:pPr>
-        <w:spacing w:line="360" w:lineRule="auto"/>
-      </w:pPr>
-      <w:r>
-        <w:t xml:space="preserve">  #total counts</w:t>
-      </w:r>
-    </w:p>
-    <w:p>
-      <w:pPr>
-        <w:spacing w:line="360" w:lineRule="auto"/>
-      </w:pPr>
-      <w:r>
-        <w:lastRenderedPageBreak/>
-        <w:t xml:space="preserve">  counts &lt;- sum(</w:t>
-      </w:r>
-      <w:proofErr w:type="spellStart"/>
-      <w:r>
-        <w:t>comparison_table</w:t>
-      </w:r>
-      <w:proofErr w:type="spellEnd"/>
-      <w:r>
-        <w:t>)</w:t>
-      </w:r>
-    </w:p>
-    <w:p>
-      <w:pPr>
-        <w:spacing w:line="360" w:lineRule="auto"/>
-      </w:pPr>
-      <w:r>
-        <w:t xml:space="preserve">  </w:t>
-      </w:r>
-    </w:p>
-    <w:p>
-      <w:pPr>
-        <w:spacing w:line="360" w:lineRule="auto"/>
-      </w:pPr>
-      <w:r>
-        <w:t xml:space="preserve">  #total sums for each column</w:t>
-      </w:r>
-    </w:p>
-    <w:p>
-      <w:pPr>
-        <w:spacing w:line="360" w:lineRule="auto"/>
-      </w:pPr>
-      <w:r>
-        <w:t xml:space="preserve">  </w:t>
-      </w:r>
-      <w:proofErr w:type="spellStart"/>
-      <w:r>
-        <w:t>column_sums</w:t>
-      </w:r>
-      <w:proofErr w:type="spellEnd"/>
-      <w:r>
-        <w:t xml:space="preserve"> &lt;- </w:t>
-      </w:r>
-      <w:proofErr w:type="spellStart"/>
-      <w:r>
-        <w:t>colSums</w:t>
-      </w:r>
-      <w:proofErr w:type="spellEnd"/>
-      <w:r>
-        <w:t>(</w:t>
-      </w:r>
-      <w:proofErr w:type="spellStart"/>
-      <w:r>
-        <w:t>comparison_table</w:t>
-      </w:r>
-      <w:proofErr w:type="spellEnd"/>
-      <w:r>
-        <w:t>)</w:t>
-      </w:r>
-    </w:p>
-    <w:p>
-      <w:pPr>
-        <w:spacing w:line="360" w:lineRule="auto"/>
-      </w:pPr>
-      <w:r>
-        <w:t xml:space="preserve">  </w:t>
-      </w:r>
-    </w:p>
-    <w:p>
-      <w:pPr>
-        <w:spacing w:line="360" w:lineRule="auto"/>
-      </w:pPr>
-      <w:r>
-        <w:t xml:space="preserve">  #total sums for each row</w:t>
-      </w:r>
-    </w:p>
-    <w:p>
-      <w:pPr>
-        <w:spacing w:line="360" w:lineRule="auto"/>
-      </w:pPr>
-      <w:r>
-        <w:t xml:space="preserve">  </w:t>
-      </w:r>
-      <w:proofErr w:type="spellStart"/>
-      <w:r>
-        <w:t>row_sums</w:t>
-      </w:r>
-      <w:proofErr w:type="spellEnd"/>
-      <w:r>
-        <w:t xml:space="preserve"> &lt;- </w:t>
-      </w:r>
-      <w:proofErr w:type="spellStart"/>
-      <w:r>
-        <w:t>rowSums</w:t>
-      </w:r>
-      <w:proofErr w:type="spellEnd"/>
-      <w:r>
-        <w:t>(</w:t>
-      </w:r>
-      <w:proofErr w:type="spellStart"/>
-      <w:r>
-        <w:t>comparison_table</w:t>
-      </w:r>
-      <w:proofErr w:type="spellEnd"/>
-      <w:r>
-        <w:t>)</w:t>
-      </w:r>
-    </w:p>
-    <w:p>
-      <w:pPr>
-        <w:spacing w:line="360" w:lineRule="auto"/>
-      </w:pPr>
-      <w:r>
-        <w:t xml:space="preserve">  </w:t>
-      </w:r>
-    </w:p>
-    <w:p>
-      <w:pPr>
-        <w:spacing w:line="360" w:lineRule="auto"/>
-      </w:pPr>
-      <w:r>
-        <w:t xml:space="preserve">  #true positive value</w:t>
-      </w:r>
-    </w:p>
-    <w:p>
-      <w:pPr>
-        <w:spacing w:line="360" w:lineRule="auto"/>
-      </w:pPr>
-      <w:r>
-        <w:t xml:space="preserve">  </w:t>
-      </w:r>
-      <w:proofErr w:type="spellStart"/>
-      <w:r>
-        <w:t>tp</w:t>
-      </w:r>
-      <w:proofErr w:type="spellEnd"/>
-      <w:r>
-        <w:t xml:space="preserve"> &lt;- </w:t>
-      </w:r>
-      <w:proofErr w:type="spellStart"/>
-      <w:r>
-        <w:t>diag</w:t>
-      </w:r>
-      <w:proofErr w:type="spellEnd"/>
-      <w:r>
-        <w:t>(</w:t>
-      </w:r>
-      <w:proofErr w:type="spellStart"/>
-      <w:r>
-        <w:t>comparison_table</w:t>
-      </w:r>
-      <w:proofErr w:type="spellEnd"/>
-      <w:r>
-        <w:t>)</w:t>
-      </w:r>
-    </w:p>
-    <w:p>
-      <w:pPr>
-        <w:spacing w:line="360" w:lineRule="auto"/>
-      </w:pPr>
-      <w:r>
-        <w:t xml:space="preserve">  </w:t>
-      </w:r>
-    </w:p>
-    <w:p>
-      <w:pPr>
-        <w:spacing w:line="360" w:lineRule="auto"/>
-      </w:pPr>
-      <w:r>
-        <w:t xml:space="preserve">  #true negative</w:t>
-      </w:r>
-    </w:p>
-    <w:p>
-      <w:pPr>
-        <w:spacing w:line="360" w:lineRule="auto"/>
-      </w:pPr>
-      <w:r>
-        <w:t xml:space="preserve">  </w:t>
-      </w:r>
-      <w:proofErr w:type="spellStart"/>
-      <w:r>
-        <w:t>tn</w:t>
-      </w:r>
-      <w:proofErr w:type="spellEnd"/>
-      <w:r>
-        <w:t xml:space="preserve"> &lt;- counts - (</w:t>
-      </w:r>
-      <w:proofErr w:type="spellStart"/>
-      <w:r>
-        <w:t>column_sums</w:t>
-      </w:r>
-      <w:proofErr w:type="spellEnd"/>
-      <w:r>
-        <w:t xml:space="preserve"> + </w:t>
-      </w:r>
-      <w:proofErr w:type="spellStart"/>
-      <w:r>
-        <w:t>row_sums</w:t>
-      </w:r>
-      <w:proofErr w:type="spellEnd"/>
-      <w:r>
-        <w:t xml:space="preserve"> - </w:t>
-      </w:r>
-      <w:proofErr w:type="spellStart"/>
-      <w:r>
-        <w:t>tp</w:t>
-      </w:r>
-      <w:proofErr w:type="spellEnd"/>
-      <w:r>
-        <w:t>)</w:t>
-      </w:r>
-    </w:p>
-    <w:p>
-      <w:pPr>
-        <w:spacing w:line="360" w:lineRule="auto"/>
-      </w:pPr>
-      <w:r>
-        <w:t xml:space="preserve">  </w:t>
-      </w:r>
-    </w:p>
-    <w:p>
-      <w:pPr>
-        <w:spacing w:line="360" w:lineRule="auto"/>
-      </w:pPr>
-      <w:r>
-        <w:t xml:space="preserve">  #false positive</w:t>
-      </w:r>
-    </w:p>
-    <w:p>
-      <w:pPr>
-        <w:spacing w:line="360" w:lineRule="auto"/>
-      </w:pPr>
-      <w:r>
-        <w:t xml:space="preserve">  </w:t>
-      </w:r>
-      <w:proofErr w:type="spellStart"/>
-      <w:r>
-        <w:t>fp</w:t>
-      </w:r>
-      <w:proofErr w:type="spellEnd"/>
-      <w:r>
-        <w:t xml:space="preserve"> &lt;- </w:t>
-      </w:r>
-      <w:proofErr w:type="spellStart"/>
-      <w:r>
-        <w:t>row_sums</w:t>
-      </w:r>
-      <w:proofErr w:type="spellEnd"/>
-      <w:r>
-        <w:t xml:space="preserve"> - </w:t>
-      </w:r>
-      <w:proofErr w:type="spellStart"/>
-      <w:r>
-        <w:t>tp</w:t>
-      </w:r>
-      <w:proofErr w:type="spellEnd"/>
-    </w:p>
-    <w:p>
-      <w:pPr>
-        <w:spacing w:line="360" w:lineRule="auto"/>
-      </w:pPr>
-      <w:r>
-        <w:t xml:space="preserve">  </w:t>
-      </w:r>
-    </w:p>
-    <w:p>
-      <w:pPr>
-        <w:spacing w:line="360" w:lineRule="auto"/>
-      </w:pPr>
-      <w:r>
-        <w:t xml:space="preserve">  #false negative</w:t>
-      </w:r>
-    </w:p>
-    <w:p>
-      <w:pPr>
-        <w:spacing w:line="360" w:lineRule="auto"/>
-      </w:pPr>
-      <w:r>
-        <w:t xml:space="preserve">  </w:t>
-      </w:r>
-      <w:proofErr w:type="spellStart"/>
-      <w:r>
-        <w:t>fn</w:t>
-      </w:r>
-      <w:proofErr w:type="spellEnd"/>
-      <w:r>
-        <w:t xml:space="preserve"> &lt;- </w:t>
-      </w:r>
-      <w:proofErr w:type="spellStart"/>
-      <w:r>
-        <w:t>column_sums</w:t>
-      </w:r>
-      <w:proofErr w:type="spellEnd"/>
-      <w:r>
-        <w:t xml:space="preserve"> - </w:t>
-      </w:r>
-      <w:proofErr w:type="spellStart"/>
-      <w:r>
-        <w:t>tp</w:t>
-      </w:r>
-      <w:proofErr w:type="spellEnd"/>
-    </w:p>
-    <w:p>
-      <w:pPr>
-        <w:spacing w:line="360" w:lineRule="auto"/>
-      </w:pPr>
-      <w:r>
-        <w:t xml:space="preserve">  </w:t>
-      </w:r>
-    </w:p>
-    <w:p>
-      <w:pPr>
-        <w:spacing w:line="360" w:lineRule="auto"/>
-      </w:pPr>
-      <w:r>
-        <w:t xml:space="preserve">  #precision</w:t>
-      </w:r>
-    </w:p>
-    <w:p>
-      <w:pPr>
-        <w:spacing w:line="360" w:lineRule="auto"/>
-      </w:pPr>
-      <w:r>
-        <w:t xml:space="preserve">  pr &lt;- </w:t>
-      </w:r>
-      <w:proofErr w:type="spellStart"/>
-      <w:r>
-        <w:t>tp</w:t>
-      </w:r>
-      <w:proofErr w:type="spellEnd"/>
-      <w:r>
-        <w:t xml:space="preserve"> / (</w:t>
-      </w:r>
-      <w:proofErr w:type="spellStart"/>
-      <w:r>
-        <w:t>tp</w:t>
-      </w:r>
-      <w:proofErr w:type="spellEnd"/>
-      <w:r>
-        <w:t xml:space="preserve"> + </w:t>
-      </w:r>
-      <w:proofErr w:type="spellStart"/>
-      <w:r>
-        <w:t>fp</w:t>
-      </w:r>
-      <w:proofErr w:type="spellEnd"/>
-      <w:r>
-        <w:t>)</w:t>
-      </w:r>
-    </w:p>
-    <w:p>
-      <w:pPr>
-        <w:spacing w:line="360" w:lineRule="auto"/>
-      </w:pPr>
-      <w:r>
-        <w:t xml:space="preserve">  </w:t>
-      </w:r>
-    </w:p>
-    <w:p>
-      <w:pPr>
-        <w:spacing w:line="360" w:lineRule="auto"/>
-      </w:pPr>
-      <w:r>
-        <w:lastRenderedPageBreak/>
-        <w:t xml:space="preserve">  #recall</w:t>
-      </w:r>
-    </w:p>
-    <w:p>
-      <w:pPr>
-        <w:spacing w:line="360" w:lineRule="auto"/>
-      </w:pPr>
-      <w:r>
-        <w:t xml:space="preserve">  re &lt;- </w:t>
-      </w:r>
-      <w:proofErr w:type="spellStart"/>
-      <w:r>
-        <w:t>tp</w:t>
-      </w:r>
-      <w:proofErr w:type="spellEnd"/>
-      <w:r>
-        <w:t xml:space="preserve"> / (</w:t>
-      </w:r>
-      <w:proofErr w:type="spellStart"/>
-      <w:r>
-        <w:t>tp</w:t>
-      </w:r>
-      <w:proofErr w:type="spellEnd"/>
-      <w:r>
-        <w:t xml:space="preserve"> + </w:t>
-      </w:r>
-      <w:proofErr w:type="spellStart"/>
-      <w:r>
-        <w:t>fn</w:t>
-      </w:r>
-      <w:proofErr w:type="spellEnd"/>
-      <w:r>
-        <w:t>)</w:t>
-      </w:r>
-    </w:p>
-    <w:p>
-      <w:pPr>
-        <w:spacing w:line="360" w:lineRule="auto"/>
-      </w:pPr>
-      <w:r>
-        <w:t xml:space="preserve">  </w:t>
-      </w:r>
-    </w:p>
-    <w:p>
-      <w:pPr>
-        <w:spacing w:line="360" w:lineRule="auto"/>
-      </w:pPr>
-      <w:r>
-        <w:t xml:space="preserve">  #accuracy</w:t>
-      </w:r>
-    </w:p>
-    <w:p>
-      <w:pPr>
-        <w:spacing w:line="360" w:lineRule="auto"/>
-      </w:pPr>
-      <w:r>
-        <w:t xml:space="preserve">  ac &lt;- sum(</w:t>
-      </w:r>
-      <w:proofErr w:type="spellStart"/>
-      <w:r>
-        <w:t>tp</w:t>
-      </w:r>
-      <w:proofErr w:type="spellEnd"/>
-      <w:r>
-        <w:t>) / counts</w:t>
-      </w:r>
-    </w:p>
-    <w:p>
-      <w:pPr>
-        <w:spacing w:line="360" w:lineRule="auto"/>
-      </w:pPr>
-      <w:r>
-        <w:t xml:space="preserve">  </w:t>
-      </w:r>
-    </w:p>
-    <w:p>
-      <w:pPr>
-        <w:spacing w:line="360" w:lineRule="auto"/>
-      </w:pPr>
-      <w:r>
-        <w:t xml:space="preserve">  # Displaying the Accuracy, Precision and Recall values</w:t>
-      </w:r>
-    </w:p>
-    <w:p>
-      <w:pPr>
-        <w:spacing w:line="360" w:lineRule="auto"/>
-      </w:pPr>
-      <w:r>
-        <w:t xml:space="preserve">  print("---------------------")</w:t>
-      </w:r>
-    </w:p>
-    <w:p>
-      <w:pPr>
-        <w:spacing w:line="360" w:lineRule="auto"/>
-      </w:pPr>
-      <w:r>
-        <w:t xml:space="preserve">  print("Accuracy")</w:t>
-      </w:r>
-    </w:p>
-    <w:p>
-      <w:pPr>
-        <w:spacing w:line="360" w:lineRule="auto"/>
-      </w:pPr>
-      <w:r>
-        <w:t xml:space="preserve">  print(ac)</w:t>
-      </w:r>
-    </w:p>
-    <w:p>
-      <w:pPr>
-        <w:spacing w:line="360" w:lineRule="auto"/>
-      </w:pPr>
-      <w:r>
-        <w:t xml:space="preserve">  </w:t>
-      </w:r>
-    </w:p>
-    <w:p>
-      <w:pPr>
-        <w:spacing w:line="360" w:lineRule="auto"/>
-      </w:pPr>
-      <w:r>
-        <w:t xml:space="preserve">  print("---------------------")</w:t>
-      </w:r>
-    </w:p>
-    <w:p>
-      <w:pPr>
-        <w:spacing w:line="360" w:lineRule="auto"/>
-      </w:pPr>
-      <w:r>
-        <w:t xml:space="preserve">  print("Precision")</w:t>
-      </w:r>
-    </w:p>
-    <w:p>
-      <w:pPr>
-        <w:spacing w:line="360" w:lineRule="auto"/>
-      </w:pPr>
-      <w:r>
-        <w:t xml:space="preserve">  print(pr)</w:t>
-      </w:r>
-    </w:p>
-    <w:p>
-      <w:pPr>
-        <w:spacing w:line="360" w:lineRule="auto"/>
-      </w:pPr>
-      <w:r>
-        <w:t xml:space="preserve">  </w:t>
-      </w:r>
-    </w:p>
-    <w:p>
-      <w:pPr>
-        <w:spacing w:line="360" w:lineRule="auto"/>
-      </w:pPr>
-      <w:r>
-        <w:t xml:space="preserve">  print("---------------------")</w:t>
-      </w:r>
-    </w:p>
-    <w:p>
-      <w:pPr>
-        <w:spacing w:line="360" w:lineRule="auto"/>
-      </w:pPr>
-      <w:r>
-        <w:t xml:space="preserve">  print("Recall")</w:t>
-      </w:r>
-    </w:p>
-    <w:p>
-      <w:pPr>
-        <w:spacing w:line="360" w:lineRule="auto"/>
-      </w:pPr>
-      <w:r>
-        <w:t xml:space="preserve">  print(re)</w:t>
-      </w:r>
-    </w:p>
-    <w:p>
-      <w:pPr>
-        <w:spacing w:line="360" w:lineRule="auto"/>
-      </w:pPr>
-      <w:r>
-        <w:t>}</w:t>
-      </w:r>
-    </w:p>
-    <w:p>
-      <w:pPr>
-        <w:spacing w:line="360" w:lineRule="auto"/>
-      </w:pPr>
-      <w:r>
-        <w:t># Looping from 1 to the max optimal cluster to find its evaluation result</w:t>
-      </w:r>
-    </w:p>
-    <w:p>
-      <w:pPr>
-        <w:spacing w:line="360" w:lineRule="auto"/>
-      </w:pPr>
-      <w:r>
-        <w:t>for (</w:t>
-      </w:r>
-      <w:proofErr w:type="spellStart"/>
-      <w:r>
-        <w:t>i</w:t>
-      </w:r>
-      <w:proofErr w:type="spellEnd"/>
-      <w:r>
-        <w:t xml:space="preserve"> in 1:10){</w:t>
-      </w:r>
-    </w:p>
-    <w:p>
-      <w:pPr>
-        <w:spacing w:line="360" w:lineRule="auto"/>
-      </w:pPr>
-      <w:r>
-        <w:t xml:space="preserve">  cat("&lt;=============== ", "Custer ", </w:t>
-      </w:r>
-      <w:proofErr w:type="spellStart"/>
-      <w:r>
-        <w:t>i</w:t>
-      </w:r>
-      <w:proofErr w:type="spellEnd"/>
-      <w:r>
-        <w:t xml:space="preserve">, " ===============&gt;\n", </w:t>
-      </w:r>
-      <w:proofErr w:type="spellStart"/>
-      <w:r>
-        <w:t>sep</w:t>
-      </w:r>
-      <w:proofErr w:type="spellEnd"/>
-      <w:r>
-        <w:t xml:space="preserve"> = "")</w:t>
-      </w:r>
-    </w:p>
-    <w:p>
-      <w:pPr>
-        <w:spacing w:line="360" w:lineRule="auto"/>
-      </w:pPr>
-      <w:r>
-        <w:t xml:space="preserve">  </w:t>
-      </w:r>
-      <w:proofErr w:type="spellStart"/>
-      <w:r>
-        <w:t>set.seed</w:t>
-      </w:r>
-      <w:proofErr w:type="spellEnd"/>
-      <w:r>
-        <w:t>(50)</w:t>
-      </w:r>
-    </w:p>
-    <w:p>
-      <w:pPr>
-        <w:spacing w:line="360" w:lineRule="auto"/>
-      </w:pPr>
-      <w:r>
-        <w:lastRenderedPageBreak/>
-        <w:t xml:space="preserve">  </w:t>
-      </w:r>
-    </w:p>
-    <w:p>
-      <w:pPr>
-        <w:spacing w:line="360" w:lineRule="auto"/>
-      </w:pPr>
-      <w:r>
-        <w:t xml:space="preserve">  # Performing </w:t>
-      </w:r>
-      <w:proofErr w:type="spellStart"/>
-      <w:r>
-        <w:t>Kmeans</w:t>
-      </w:r>
-      <w:proofErr w:type="spellEnd"/>
-      <w:r>
-        <w:t xml:space="preserve"> clustering</w:t>
-      </w:r>
-    </w:p>
-    <w:p>
-      <w:pPr>
-        <w:spacing w:line="360" w:lineRule="auto"/>
-      </w:pPr>
-      <w:r>
-        <w:t xml:space="preserve">  </w:t>
-      </w:r>
-      <w:proofErr w:type="spellStart"/>
-      <w:r>
-        <w:t>vehicleCluster</w:t>
-      </w:r>
-      <w:proofErr w:type="spellEnd"/>
-      <w:r>
-        <w:t xml:space="preserve"> = </w:t>
-      </w:r>
-      <w:proofErr w:type="spellStart"/>
-      <w:r>
-        <w:t>kmeans</w:t>
-      </w:r>
-      <w:proofErr w:type="spellEnd"/>
-      <w:r>
-        <w:t>(</w:t>
-      </w:r>
-      <w:proofErr w:type="spellStart"/>
-      <w:r>
-        <w:t>comp.data</w:t>
-      </w:r>
-      <w:proofErr w:type="spellEnd"/>
-      <w:r>
-        <w:t xml:space="preserve">, centers = </w:t>
-      </w:r>
-      <w:proofErr w:type="spellStart"/>
-      <w:r>
-        <w:t>i</w:t>
-      </w:r>
-      <w:proofErr w:type="spellEnd"/>
-      <w:r>
-        <w:t xml:space="preserve">, </w:t>
-      </w:r>
-      <w:proofErr w:type="spellStart"/>
-      <w:r>
-        <w:t>nstart</w:t>
-      </w:r>
-      <w:proofErr w:type="spellEnd"/>
-      <w:r>
-        <w:t xml:space="preserve"> = 20)</w:t>
-      </w:r>
-    </w:p>
-    <w:p>
-      <w:pPr>
-        <w:spacing w:line="360" w:lineRule="auto"/>
-      </w:pPr>
-      <w:r>
-        <w:t xml:space="preserve">  </w:t>
-      </w:r>
-    </w:p>
-    <w:p>
-      <w:pPr>
-        <w:spacing w:line="360" w:lineRule="auto"/>
-      </w:pPr>
-      <w:r>
-        <w:t xml:space="preserve">  # This is the confusion matrix</w:t>
-      </w:r>
-    </w:p>
-    <w:p>
-      <w:pPr>
-        <w:spacing w:line="360" w:lineRule="auto"/>
-      </w:pPr>
-      <w:r>
-        <w:t xml:space="preserve">  cm = </w:t>
-      </w:r>
-      <w:proofErr w:type="spellStart"/>
-      <w:r>
-        <w:t>as.matrix</w:t>
-      </w:r>
-      <w:proofErr w:type="spellEnd"/>
-      <w:r>
-        <w:t xml:space="preserve">(table(Actual = </w:t>
-      </w:r>
-      <w:proofErr w:type="spellStart"/>
-      <w:r>
-        <w:t>df$Class</w:t>
-      </w:r>
-      <w:proofErr w:type="spellEnd"/>
-      <w:r>
-        <w:t xml:space="preserve">, Predicted = </w:t>
-      </w:r>
-      <w:proofErr w:type="spellStart"/>
-      <w:r>
-        <w:t>vehicleCluster$cluster</w:t>
-      </w:r>
-      <w:proofErr w:type="spellEnd"/>
-      <w:r>
-        <w:t>))</w:t>
-      </w:r>
-    </w:p>
-    <w:p>
-      <w:pPr>
-        <w:spacing w:line="360" w:lineRule="auto"/>
-      </w:pPr>
-      <w:r>
-        <w:t xml:space="preserve">  print("Confusion Matrix")</w:t>
-      </w:r>
-    </w:p>
-    <w:p>
-      <w:pPr>
-        <w:spacing w:line="360" w:lineRule="auto"/>
-      </w:pPr>
-      <w:r>
-        <w:t xml:space="preserve">  print(cm)</w:t>
-      </w:r>
-    </w:p>
-    <w:p>
-      <w:pPr>
-        <w:spacing w:line="360" w:lineRule="auto"/>
-      </w:pPr>
-      <w:r>
-        <w:t xml:space="preserve">  </w:t>
-      </w:r>
-    </w:p>
-    <w:p>
-      <w:pPr>
-        <w:spacing w:line="360" w:lineRule="auto"/>
-      </w:pPr>
-      <w:r>
-        <w:t xml:space="preserve">  # Display Classification report</w:t>
-      </w:r>
-    </w:p>
-    <w:p>
-      <w:pPr>
-        <w:spacing w:line="360" w:lineRule="auto"/>
-      </w:pPr>
-      <w:r>
-        <w:t xml:space="preserve">  </w:t>
-      </w:r>
-      <w:proofErr w:type="spellStart"/>
-      <w:r>
-        <w:t>classification_report</w:t>
-      </w:r>
-      <w:proofErr w:type="spellEnd"/>
-      <w:r>
-        <w:t>(</w:t>
-      </w:r>
-      <w:proofErr w:type="spellStart"/>
-      <w:r>
-        <w:t>comparison_table</w:t>
-      </w:r>
-      <w:proofErr w:type="spellEnd"/>
-      <w:r>
-        <w:t xml:space="preserve"> = cm)</w:t>
-      </w:r>
-    </w:p>
-    <w:p>
-      <w:pPr>
-        <w:spacing w:line="360" w:lineRule="auto"/>
-      </w:pPr>
-      <w:r>
-        <w:t xml:space="preserve">  </w:t>
-      </w:r>
-    </w:p>
-    <w:p>
-      <w:pPr>
-        <w:spacing w:line="360" w:lineRule="auto"/>
-      </w:pPr>
-      <w:r>
-        <w:t xml:space="preserve">  # Total within-cluster sum of squares</w:t>
-      </w:r>
-    </w:p>
-    <w:p>
-      <w:pPr>
-        <w:spacing w:line="360" w:lineRule="auto"/>
-      </w:pPr>
-      <w:r>
-        <w:t xml:space="preserve">  </w:t>
-      </w:r>
-      <w:proofErr w:type="spellStart"/>
-      <w:r>
-        <w:t>tot.withinss</w:t>
-      </w:r>
-      <w:proofErr w:type="spellEnd"/>
-      <w:r>
-        <w:t>[</w:t>
-      </w:r>
-      <w:proofErr w:type="spellStart"/>
-      <w:r>
-        <w:t>i</w:t>
-      </w:r>
-      <w:proofErr w:type="spellEnd"/>
-      <w:r>
-        <w:t xml:space="preserve">] = </w:t>
-      </w:r>
-      <w:proofErr w:type="spellStart"/>
-      <w:r>
-        <w:t>vehicleCluster$tot.withinss</w:t>
-      </w:r>
-      <w:proofErr w:type="spellEnd"/>
-    </w:p>
-    <w:p>
-      <w:pPr>
-        <w:spacing w:line="360" w:lineRule="auto"/>
-      </w:pPr>
-      <w:r>
-        <w:t>}</w:t>
-      </w:r>
-    </w:p>
-    <w:p>
-      <w:pPr>
-        <w:spacing w:line="360" w:lineRule="auto"/>
-      </w:pPr>
-      <w:r>
-        <w:t># plot to find the best number of clusters to be taken</w:t>
-      </w:r>
-    </w:p>
-    <w:p>
-      <w:pPr>
-        <w:spacing w:line="360" w:lineRule="auto"/>
-      </w:pPr>
-      <w:r>
-        <w:t xml:space="preserve">plot(1:10, </w:t>
-      </w:r>
-    </w:p>
-    <w:p>
-      <w:pPr>
-        <w:spacing w:line="360" w:lineRule="auto"/>
-      </w:pPr>
-      <w:r>
-        <w:t xml:space="preserve">     </w:t>
-      </w:r>
-      <w:proofErr w:type="spellStart"/>
-      <w:r>
-        <w:t>tot.withinss</w:t>
-      </w:r>
-      <w:proofErr w:type="spellEnd"/>
-      <w:r>
-        <w:t xml:space="preserve">, </w:t>
-      </w:r>
-    </w:p>
-    <w:p>
-      <w:pPr>
-        <w:spacing w:line="360" w:lineRule="auto"/>
-      </w:pPr>
-      <w:r>
-        <w:t xml:space="preserve">     type="b",</w:t>
-      </w:r>
-    </w:p>
-    <w:p>
-      <w:pPr>
-        <w:spacing w:line="360" w:lineRule="auto"/>
-      </w:pPr>
-      <w:r>
-        <w:t xml:space="preserve">     </w:t>
-      </w:r>
-      <w:proofErr w:type="spellStart"/>
-      <w:r>
-        <w:t>pch</w:t>
-      </w:r>
-      <w:proofErr w:type="spellEnd"/>
-      <w:r>
-        <w:t>=19,</w:t>
-      </w:r>
-    </w:p>
-    <w:p>
-      <w:pPr>
-        <w:spacing w:line="360" w:lineRule="auto"/>
-      </w:pPr>
-      <w:r>
-        <w:t xml:space="preserve">     </w:t>
-      </w:r>
-      <w:proofErr w:type="spellStart"/>
-      <w:r>
-        <w:t>xlab</w:t>
-      </w:r>
-      <w:proofErr w:type="spellEnd"/>
-      <w:r>
-        <w:t xml:space="preserve"> = "Number of clusters K",</w:t>
-      </w:r>
-    </w:p>
-    <w:p>
-      <w:pPr>
-        <w:spacing w:line="360" w:lineRule="auto"/>
-      </w:pPr>
-      <w:r>
-        <w:t xml:space="preserve">     </w:t>
-      </w:r>
-      <w:proofErr w:type="spellStart"/>
-      <w:r>
-        <w:t>ylab</w:t>
-      </w:r>
-      <w:proofErr w:type="spellEnd"/>
-      <w:r>
-        <w:t xml:space="preserve"> = "Total within-clusters sum of squares")</w:t>
-      </w:r>
-    </w:p>
-    <w:p>
-      <w:pPr>
-        <w:spacing w:line="360" w:lineRule="auto"/>
-      </w:pPr>
-    </w:p>
-    <w:p>
-      <w:pPr>
-        <w:spacing w:line="360" w:lineRule="auto"/>
-      </w:pPr>
-      <w:r>
-        <w:lastRenderedPageBreak/>
-        <w:t># from the accuracy result we can see that we got the highest accuracy result for</w:t>
-      </w:r>
-    </w:p>
-    <w:p>
-      <w:pPr>
-        <w:spacing w:line="360" w:lineRule="auto"/>
-      </w:pPr>
-      <w:r>
-        <w:t># 2 clusters (33%)</w:t>
-      </w:r>
-    </w:p>
-    <w:p>
-      <w:pPr>
-        <w:spacing w:line="360" w:lineRule="auto"/>
-      </w:pPr>
-      <w:proofErr w:type="spellStart"/>
-      <w:r>
-        <w:t>set.seed</w:t>
-      </w:r>
-      <w:proofErr w:type="spellEnd"/>
-      <w:r>
-        <w:t>(100)</w:t>
-      </w:r>
-    </w:p>
-    <w:p>
-      <w:pPr>
-        <w:spacing w:line="360" w:lineRule="auto"/>
-      </w:pPr>
-      <w:proofErr w:type="spellStart"/>
-      <w:r>
-        <w:t>vehicleCluster</w:t>
-      </w:r>
-      <w:proofErr w:type="spellEnd"/>
-      <w:r>
-        <w:t xml:space="preserve"> = </w:t>
-      </w:r>
-      <w:proofErr w:type="spellStart"/>
-      <w:r>
-        <w:t>kmeans</w:t>
-      </w:r>
-      <w:proofErr w:type="spellEnd"/>
-      <w:r>
-        <w:t>(</w:t>
-      </w:r>
-      <w:proofErr w:type="spellStart"/>
-      <w:r>
-        <w:t>comp.data</w:t>
-      </w:r>
-      <w:proofErr w:type="spellEnd"/>
-      <w:r>
-        <w:t xml:space="preserve">, centers = 2, </w:t>
-      </w:r>
-      <w:proofErr w:type="spellStart"/>
-      <w:r>
-        <w:t>nstart</w:t>
-      </w:r>
-      <w:proofErr w:type="spellEnd"/>
-      <w:r>
-        <w:t xml:space="preserve"> = 20)</w:t>
-      </w:r>
-    </w:p>
-    <w:p>
-      <w:pPr>
-        <w:spacing w:line="360" w:lineRule="auto"/>
-      </w:pPr>
-      <w:proofErr w:type="spellStart"/>
-      <w:r>
-        <w:t>fviz_cluster</w:t>
-      </w:r>
-      <w:proofErr w:type="spellEnd"/>
-      <w:r>
-        <w:t>(</w:t>
-      </w:r>
-      <w:proofErr w:type="spellStart"/>
-      <w:r>
-        <w:t>vehicleCluster</w:t>
-      </w:r>
-      <w:proofErr w:type="spellEnd"/>
-      <w:r>
-        <w:t xml:space="preserve">, data = </w:t>
-      </w:r>
-      <w:proofErr w:type="spellStart"/>
-      <w:r>
-        <w:t>comp.data</w:t>
-      </w:r>
-      <w:proofErr w:type="spellEnd"/>
-      <w:r>
-        <w:t>)</w:t>
-      </w:r>
-    </w:p>
-    <w:p>
-      <w:pPr>
-        <w:spacing w:line="360" w:lineRule="auto"/>
-      </w:pPr>
-    </w:p>
-    <w:p>
-      <w:pPr>
-        <w:spacing w:line="360" w:lineRule="auto"/>
-      </w:pPr>
-      <w:r>
-        <w:t xml:space="preserve"># Displaying the sizes(number of observations in each cluster) of each cluster </w:t>
-      </w:r>
-    </w:p>
-    <w:p>
-      <w:pPr>
-        <w:spacing w:line="360" w:lineRule="auto"/>
-      </w:pPr>
-      <w:proofErr w:type="spellStart"/>
-      <w:r>
-        <w:t>vehicleCluster$size</w:t>
-      </w:r>
-      <w:proofErr w:type="spellEnd"/>
-    </w:p>
-    <w:p>
-      <w:pPr>
-        <w:spacing w:line="360" w:lineRule="auto"/>
-      </w:pPr>
-    </w:p>
-    <w:p>
-      <w:pPr>
-        <w:spacing w:line="360" w:lineRule="auto"/>
-      </w:pPr>
-      <w:r>
-        <w:t># Displaying the cluster distribution</w:t>
-      </w:r>
-    </w:p>
-    <w:p>
-      <w:pPr>
-        <w:spacing w:line="360" w:lineRule="auto"/>
-      </w:pPr>
-      <w:proofErr w:type="spellStart"/>
-      <w:r>
-        <w:t>vehicleCluster$cluster</w:t>
-      </w:r>
-      <w:proofErr w:type="spellEnd"/>
-    </w:p>
-    <w:p>
-      <w:pPr>
-        <w:spacing w:line="360" w:lineRule="auto"/>
-      </w:pPr>
-    </w:p>
-    <w:p>
-      <w:pPr>
-        <w:spacing w:line="360" w:lineRule="auto"/>
-      </w:pPr>
-      <w:r>
-        <w:t xml:space="preserve"># Getting the centers (A matrix of cluster centers). </w:t>
-      </w:r>
-    </w:p>
-    <w:p>
-      <w:pPr>
-        <w:spacing w:line="360" w:lineRule="auto"/>
-      </w:pPr>
-      <w:r>
-        <w:t># You get a 2 by 4 matrix representing the centers of each cluster (</w:t>
-      </w:r>
-      <w:proofErr w:type="spellStart"/>
-      <w:r>
-        <w:t>x,y,z,z</w:t>
-      </w:r>
-      <w:proofErr w:type="spellEnd"/>
-      <w:r>
-        <w:t xml:space="preserve">') </w:t>
-      </w:r>
-    </w:p>
-    <w:p>
-      <w:pPr>
-        <w:spacing w:line="360" w:lineRule="auto"/>
-      </w:pPr>
-      <w:r>
         <w:t># (4D coordinates) due to PCA we took 4D Data</w:t>
       </w:r>
     </w:p>
@@ -16755,29 +15539,16 @@
       <w:pPr>
         <w:spacing w:line="360" w:lineRule="auto"/>
       </w:pPr>
-      <w:proofErr w:type="spellStart"/>
-      <w:r>
-        <w:t>vehicleCluster$centers</w:t>
-      </w:r>
-      <w:proofErr w:type="spellEnd"/>
-      <w:r>
-        <w:t xml:space="preserve"> </w:t>
-      </w:r>
-    </w:p>
-    <w:p>
-      <w:pPr>
-        <w:spacing w:line="360" w:lineRule="auto"/>
-      </w:pPr>
-      <w:r>
-        <w:t>View(</w:t>
-      </w:r>
-      <w:proofErr w:type="spellStart"/>
-      <w:r>
-        <w:t>vehicleCluster$centers</w:t>
-      </w:r>
-      <w:proofErr w:type="spellEnd"/>
-      <w:r>
-        <w:t>)</w:t>
+      <w:r>
+        <w:t xml:space="preserve">vehicleCluster$centers </w:t>
+      </w:r>
+    </w:p>
+    <w:p>
+      <w:pPr>
+        <w:spacing w:line="360" w:lineRule="auto"/>
+      </w:pPr>
+      <w:r>
+        <w:t>View(vehicleCluster$centers)</w:t>
       </w:r>
     </w:p>
     <w:p>
@@ -17025,7 +15796,6 @@
           <w:szCs w:val="24"/>
           <w:shd w:val="clear" w:color="auto" w:fill="FFFFFF" w:themeFill="background1"/>
         </w:rPr>
-        <w:lastRenderedPageBreak/>
         <w:t>Dimensionality Reduction Is Good or Bad’. Data Science, Analytics and Big Data Discussions, 24 July 2015, https://discuss.analyticsvidhya.com/t/dimensionality-reduction-is-good-or-bad/2444.</w:t>
       </w:r>
     </w:p>
@@ -17049,9 +15819,18 @@
           <w:szCs w:val="24"/>
           <w:shd w:val="clear" w:color="auto" w:fill="FFFFFF" w:themeFill="background1"/>
         </w:rPr>
-        <w:t xml:space="preserve">Principal Component Analysis - </w:t>
-      </w:r>
-      <w:proofErr w:type="spellStart"/>
+        <w:t>Principal Component Analysis - Javatpoint’. Www.Javatpoint.Com,</w:t>
+      </w:r>
+      <w:r>
+        <w:rPr>
+          <w:rFonts w:ascii="Times New Roman" w:hAnsi="Times New Roman" w:cs="Times New Roman"/>
+          <w:color w:val="222222"/>
+          <w:sz w:val="24"/>
+          <w:szCs w:val="24"/>
+          <w:shd w:val="clear" w:color="auto" w:fill="F0F5FF"/>
+        </w:rPr>
+        <w:t xml:space="preserve"> </w:t>
+      </w:r>
       <w:r>
         <w:rPr>
           <w:rFonts w:ascii="Times New Roman" w:hAnsi="Times New Roman" w:cs="Times New Roman"/>
@@ -17060,9 +15839,21 @@
           <w:szCs w:val="24"/>
           <w:shd w:val="clear" w:color="auto" w:fill="FFFFFF" w:themeFill="background1"/>
         </w:rPr>
-        <w:t>Javatpoint</w:t>
-      </w:r>
-      <w:proofErr w:type="spellEnd"/>
+        <w:t>https://www.javatpoint.com/principal-component-analysis. Accessed 12 Apr. 2021</w:t>
+      </w:r>
+    </w:p>
+    <w:p>
+      <w:pPr>
+        <w:shd w:val="clear" w:color="auto" w:fill="FFFFFF" w:themeFill="background1"/>
+        <w:spacing w:line="360" w:lineRule="auto"/>
+        <w:rPr>
+          <w:rFonts w:ascii="Times New Roman" w:hAnsi="Times New Roman" w:cs="Times New Roman"/>
+          <w:color w:val="222222"/>
+          <w:sz w:val="24"/>
+          <w:szCs w:val="24"/>
+          <w:shd w:val="clear" w:color="auto" w:fill="F0F5FF"/>
+        </w:rPr>
+      </w:pPr>
       <w:r>
         <w:rPr>
           <w:rFonts w:ascii="Times New Roman" w:hAnsi="Times New Roman" w:cs="Times New Roman"/>
@@ -17071,7 +15862,7 @@
           <w:szCs w:val="24"/>
           <w:shd w:val="clear" w:color="auto" w:fill="FFFFFF" w:themeFill="background1"/>
         </w:rPr>
-        <w:t>’. Www.Javatpoint.Com,</w:t>
+        <w:t>Stöttner, Timo. ‘Why Data Should Be Normalized before Training a Neural Network’. Medium,</w:t>
       </w:r>
       <w:r>
         <w:rPr>
@@ -17091,64 +15882,9 @@
           <w:szCs w:val="24"/>
           <w:shd w:val="clear" w:color="auto" w:fill="FFFFFF" w:themeFill="background1"/>
         </w:rPr>
-        <w:t>https://www.javatpoint.com/principal-component-analysis. Accessed 12 Apr. 2021</w:t>
-      </w:r>
-    </w:p>
-    <w:p>
-      <w:pPr>
-        <w:shd w:val="clear" w:color="auto" w:fill="FFFFFF" w:themeFill="background1"/>
-        <w:spacing w:line="360" w:lineRule="auto"/>
-        <w:rPr>
-          <w:rFonts w:ascii="Times New Roman" w:hAnsi="Times New Roman" w:cs="Times New Roman"/>
-          <w:color w:val="222222"/>
-          <w:sz w:val="24"/>
-          <w:szCs w:val="24"/>
-          <w:shd w:val="clear" w:color="auto" w:fill="F0F5FF"/>
-        </w:rPr>
-      </w:pPr>
-      <w:proofErr w:type="spellStart"/>
-      <w:r>
-        <w:rPr>
-          <w:rFonts w:ascii="Times New Roman" w:hAnsi="Times New Roman" w:cs="Times New Roman"/>
-          <w:color w:val="222222"/>
-          <w:sz w:val="24"/>
-          <w:szCs w:val="24"/>
-          <w:shd w:val="clear" w:color="auto" w:fill="FFFFFF" w:themeFill="background1"/>
-        </w:rPr>
-        <w:t>Stöttner</w:t>
-      </w:r>
-      <w:proofErr w:type="spellEnd"/>
-      <w:r>
-        <w:rPr>
-          <w:rFonts w:ascii="Times New Roman" w:hAnsi="Times New Roman" w:cs="Times New Roman"/>
-          <w:color w:val="222222"/>
-          <w:sz w:val="24"/>
-          <w:szCs w:val="24"/>
-          <w:shd w:val="clear" w:color="auto" w:fill="FFFFFF" w:themeFill="background1"/>
-        </w:rPr>
-        <w:t>, Timo. ‘Why Data Should Be Normalized before Training a Neural Network’. Medium,</w:t>
-      </w:r>
-      <w:r>
-        <w:rPr>
-          <w:rFonts w:ascii="Times New Roman" w:hAnsi="Times New Roman" w:cs="Times New Roman"/>
-          <w:color w:val="222222"/>
-          <w:sz w:val="24"/>
-          <w:szCs w:val="24"/>
-          <w:shd w:val="clear" w:color="auto" w:fill="F0F5FF"/>
-        </w:rPr>
-        <w:t xml:space="preserve"> </w:t>
-      </w:r>
-      <w:r>
-        <w:rPr>
-          <w:rFonts w:ascii="Times New Roman" w:hAnsi="Times New Roman" w:cs="Times New Roman"/>
-          <w:color w:val="222222"/>
-          <w:sz w:val="24"/>
-          <w:szCs w:val="24"/>
-          <w:shd w:val="clear" w:color="auto" w:fill="FFFFFF" w:themeFill="background1"/>
-        </w:rPr>
         <w:t xml:space="preserve">16 May 2019, </w:t>
       </w:r>
-      <w:hyperlink r:id="rId32" w:history="1">
+      <w:hyperlink r:id="rId42" w:history="1">
         <w:r>
           <w:rPr>
             <w:rStyle w:val="Hyperlink"/>
@@ -17183,7 +15919,7 @@
         </w:rPr>
         <w:t xml:space="preserve">Harrison, Myles. PCA and K-Means Clustering of Delta Aircraft | R-Bloggers. 23 June 2014, </w:t>
       </w:r>
-      <w:hyperlink r:id="rId33" w:history="1">
+      <w:hyperlink r:id="rId43" w:history="1">
         <w:r>
           <w:rPr>
             <w:rStyle w:val="Hyperlink"/>
@@ -17216,9 +15952,21 @@
           <w:szCs w:val="24"/>
           <w:shd w:val="clear" w:color="auto" w:fill="FFFFFF" w:themeFill="background1"/>
         </w:rPr>
-        <w:t>Determining The Optimal Number Of Clusters: 3 Must Know Methods’. </w:t>
-      </w:r>
-      <w:proofErr w:type="spellStart"/>
+        <w:t>Determining The Optimal Number Of Clusters: 3 Must Know Methods’. Datanovia, https://www.datanovia.com/en/lessons/determining-the-optimal-number-of-clusters-3-must-know-methods/. Accessed 12 Apr. 2021</w:t>
+      </w:r>
+    </w:p>
+    <w:p>
+      <w:pPr>
+        <w:shd w:val="clear" w:color="auto" w:fill="FFFFFF" w:themeFill="background1"/>
+        <w:spacing w:line="360" w:lineRule="auto"/>
+        <w:rPr>
+          <w:rFonts w:ascii="Times New Roman" w:hAnsi="Times New Roman" w:cs="Times New Roman"/>
+          <w:color w:val="222222"/>
+          <w:sz w:val="24"/>
+          <w:szCs w:val="24"/>
+          <w:shd w:val="clear" w:color="auto" w:fill="F0F5FF"/>
+        </w:rPr>
+      </w:pPr>
       <w:r>
         <w:rPr>
           <w:rFonts w:ascii="Times New Roman" w:hAnsi="Times New Roman" w:cs="Times New Roman"/>
@@ -17227,55 +15975,9 @@
           <w:szCs w:val="24"/>
           <w:shd w:val="clear" w:color="auto" w:fill="FFFFFF" w:themeFill="background1"/>
         </w:rPr>
-        <w:t>Datanovia</w:t>
-      </w:r>
-      <w:proofErr w:type="spellEnd"/>
-      <w:r>
-        <w:rPr>
-          <w:rFonts w:ascii="Times New Roman" w:hAnsi="Times New Roman" w:cs="Times New Roman"/>
-          <w:color w:val="222222"/>
-          <w:sz w:val="24"/>
-          <w:szCs w:val="24"/>
-          <w:shd w:val="clear" w:color="auto" w:fill="FFFFFF" w:themeFill="background1"/>
-        </w:rPr>
-        <w:t>, https://www.datanovia.com/en/lessons/determining-the-optimal-number-of-clusters-3-must-know-methods/. Accessed 12 Apr. 2021</w:t>
-      </w:r>
-    </w:p>
-    <w:p>
-      <w:pPr>
-        <w:shd w:val="clear" w:color="auto" w:fill="FFFFFF" w:themeFill="background1"/>
-        <w:spacing w:line="360" w:lineRule="auto"/>
-        <w:rPr>
-          <w:rFonts w:ascii="Times New Roman" w:hAnsi="Times New Roman" w:cs="Times New Roman"/>
-          <w:color w:val="222222"/>
-          <w:sz w:val="24"/>
-          <w:szCs w:val="24"/>
-          <w:shd w:val="clear" w:color="auto" w:fill="F0F5FF"/>
-        </w:rPr>
-      </w:pPr>
-      <w:proofErr w:type="spellStart"/>
-      <w:r>
-        <w:rPr>
-          <w:rFonts w:ascii="Times New Roman" w:hAnsi="Times New Roman" w:cs="Times New Roman"/>
-          <w:color w:val="222222"/>
-          <w:sz w:val="24"/>
-          <w:szCs w:val="24"/>
-          <w:shd w:val="clear" w:color="auto" w:fill="FFFFFF" w:themeFill="background1"/>
-        </w:rPr>
-        <w:t>RPubs</w:t>
-      </w:r>
-      <w:proofErr w:type="spellEnd"/>
-      <w:r>
-        <w:rPr>
-          <w:rFonts w:ascii="Times New Roman" w:hAnsi="Times New Roman" w:cs="Times New Roman"/>
-          <w:color w:val="222222"/>
-          <w:sz w:val="24"/>
-          <w:szCs w:val="24"/>
-          <w:shd w:val="clear" w:color="auto" w:fill="FFFFFF" w:themeFill="background1"/>
-        </w:rPr>
-        <w:t xml:space="preserve"> - k-Means Clustering in R for Beginners. </w:t>
-      </w:r>
-      <w:hyperlink r:id="rId34" w:history="1">
+        <w:t xml:space="preserve">RPubs - k-Means Clustering in R for Beginners. </w:t>
+      </w:r>
+      <w:hyperlink r:id="rId44" w:history="1">
         <w:r>
           <w:rPr>
             <w:rStyle w:val="Hyperlink"/>
@@ -17308,9 +16010,19 @@
           <w:szCs w:val="24"/>
           <w:shd w:val="clear" w:color="auto" w:fill="FFFFFF" w:themeFill="background1"/>
         </w:rPr>
-        <w:t>K-Means Clustering in R: Algorithm and Practical Examples’. </w:t>
-      </w:r>
-      <w:proofErr w:type="spellStart"/>
+        <w:t>K-Means Clustering in R: Algorithm and Practical Examples’. Datanovia, https://www.datanovia.com/en/lessons/k-means-clustering-in-r-algorith-and-practical-examples/. Accessed 12 Apr. 2021</w:t>
+      </w:r>
+    </w:p>
+    <w:p>
+      <w:pPr>
+        <w:shd w:val="clear" w:color="auto" w:fill="FFFFFF" w:themeFill="background1"/>
+        <w:spacing w:line="360" w:lineRule="auto"/>
+        <w:rPr>
+          <w:rFonts w:ascii="Times New Roman" w:hAnsi="Times New Roman" w:cs="Times New Roman"/>
+          <w:sz w:val="24"/>
+          <w:szCs w:val="24"/>
+        </w:rPr>
+      </w:pPr>
       <w:r>
         <w:rPr>
           <w:rFonts w:ascii="Times New Roman" w:hAnsi="Times New Roman" w:cs="Times New Roman"/>
@@ -17319,38 +16031,7 @@
           <w:szCs w:val="24"/>
           <w:shd w:val="clear" w:color="auto" w:fill="FFFFFF" w:themeFill="background1"/>
         </w:rPr>
-        <w:t>Datanovia</w:t>
-      </w:r>
-      <w:proofErr w:type="spellEnd"/>
-      <w:r>
-        <w:rPr>
-          <w:rFonts w:ascii="Times New Roman" w:hAnsi="Times New Roman" w:cs="Times New Roman"/>
-          <w:color w:val="222222"/>
-          <w:sz w:val="24"/>
-          <w:szCs w:val="24"/>
-          <w:shd w:val="clear" w:color="auto" w:fill="FFFFFF" w:themeFill="background1"/>
-        </w:rPr>
-        <w:t>, https://www.datanovia.com/en/lessons/k-means-clustering-in-r-algorith-and-practical-examples/. Accessed 12 Apr. 2021</w:t>
-      </w:r>
-    </w:p>
-    <w:p>
-      <w:pPr>
-        <w:shd w:val="clear" w:color="auto" w:fill="FFFFFF" w:themeFill="background1"/>
-        <w:spacing w:line="360" w:lineRule="auto"/>
-        <w:rPr>
-          <w:rFonts w:ascii="Times New Roman" w:hAnsi="Times New Roman" w:cs="Times New Roman"/>
-          <w:sz w:val="24"/>
-          <w:szCs w:val="24"/>
-        </w:rPr>
-      </w:pPr>
-      <w:r>
-        <w:rPr>
-          <w:rFonts w:ascii="Times New Roman" w:hAnsi="Times New Roman" w:cs="Times New Roman"/>
-          <w:color w:val="222222"/>
-          <w:sz w:val="24"/>
-          <w:szCs w:val="24"/>
-          <w:shd w:val="clear" w:color="auto" w:fill="FFFFFF" w:themeFill="background1"/>
-        </w:rPr>
+        <w:lastRenderedPageBreak/>
         <w:t>K-Means Clustering in R with Example. https://www.guru99.com/r-k-means-clustering.html. Accessed 12 Apr. 2021</w:t>
       </w:r>
     </w:p>

--- a/w1761265.docx
+++ b/w1761265.docx
@@ -6325,6 +6325,13 @@
       <w:pPr>
         <w:pStyle w:val="ListParagraph"/>
         <w:spacing w:line="276" w:lineRule="auto"/>
+        <w:jc w:val="both"/>
+      </w:pPr>
+    </w:p>
+    <w:p>
+      <w:pPr>
+        <w:pStyle w:val="ListParagraph"/>
+        <w:spacing w:line="276" w:lineRule="auto"/>
         <w:jc w:val="center"/>
       </w:pPr>
       <w:r>
@@ -6389,6 +6396,20 @@
         <w:spacing w:line="276" w:lineRule="auto"/>
         <w:jc w:val="both"/>
       </w:pPr>
+    </w:p>
+    <w:p>
+      <w:pPr>
+        <w:pStyle w:val="ListParagraph"/>
+        <w:spacing w:line="276" w:lineRule="auto"/>
+        <w:jc w:val="both"/>
+      </w:pPr>
+    </w:p>
+    <w:p>
+      <w:pPr>
+        <w:pStyle w:val="ListParagraph"/>
+        <w:spacing w:line="276" w:lineRule="auto"/>
+        <w:jc w:val="both"/>
+      </w:pPr>
       <w:r>
         <w:t xml:space="preserve">In the above diagram it clearly visible that there is a looping going on to get the best order of AR from 1 to 10. In the </w:t>
       </w:r>
@@ -6425,6 +6446,209 @@
       </w:r>
       <w:r>
         <w:t>box indicates that once the shift rows are completed the top rows which contain NULL values after shifting is removed.</w:t>
+      </w:r>
+    </w:p>
+    <w:p>
+      <w:pPr>
+        <w:pStyle w:val="ListParagraph"/>
+        <w:spacing w:line="276" w:lineRule="auto"/>
+        <w:jc w:val="both"/>
+      </w:pPr>
+    </w:p>
+    <w:p>
+      <w:pPr>
+        <w:pStyle w:val="ListParagraph"/>
+        <w:spacing w:line="276" w:lineRule="auto"/>
+        <w:jc w:val="both"/>
+      </w:pPr>
+    </w:p>
+    <w:p>
+      <w:pPr>
+        <w:pStyle w:val="ListParagraph"/>
+        <w:spacing w:line="276" w:lineRule="auto"/>
+        <w:jc w:val="both"/>
+      </w:pPr>
+    </w:p>
+    <w:p>
+      <w:pPr>
+        <w:pStyle w:val="ListParagraph"/>
+        <w:spacing w:line="276" w:lineRule="auto"/>
+        <w:jc w:val="both"/>
+      </w:pPr>
+    </w:p>
+    <w:p>
+      <w:pPr>
+        <w:pStyle w:val="ListParagraph"/>
+        <w:spacing w:line="276" w:lineRule="auto"/>
+        <w:jc w:val="both"/>
+      </w:pPr>
+    </w:p>
+    <w:p>
+      <w:pPr>
+        <w:pStyle w:val="ListParagraph"/>
+        <w:spacing w:line="276" w:lineRule="auto"/>
+        <w:jc w:val="both"/>
+      </w:pPr>
+    </w:p>
+    <w:p>
+      <w:pPr>
+        <w:pStyle w:val="ListParagraph"/>
+        <w:spacing w:line="276" w:lineRule="auto"/>
+        <w:jc w:val="both"/>
+      </w:pPr>
+    </w:p>
+    <w:p>
+      <w:pPr>
+        <w:spacing w:line="276" w:lineRule="auto"/>
+        <w:jc w:val="both"/>
+      </w:pPr>
+    </w:p>
+    <w:p>
+      <w:pPr>
+        <w:pStyle w:val="ListParagraph"/>
+        <w:spacing w:line="276" w:lineRule="auto"/>
+        <w:jc w:val="both"/>
+      </w:pPr>
+      <w:r>
+        <w:lastRenderedPageBreak/>
+        <w:t xml:space="preserve">Moreover, </w:t>
+      </w:r>
+      <w:proofErr w:type="spellStart"/>
+      <w:r>
+        <w:rPr>
+          <w:b/>
+          <w:bCs/>
+          <w:highlight w:val="yellow"/>
+        </w:rPr>
+        <w:t>pacf</w:t>
+      </w:r>
+      <w:proofErr w:type="spellEnd"/>
+      <w:r>
+        <w:rPr>
+          <w:b/>
+          <w:bCs/>
+          <w:highlight w:val="yellow"/>
+        </w:rPr>
+        <w:t xml:space="preserve"> </w:t>
+      </w:r>
+      <w:r>
+        <w:rPr>
+          <w:highlight w:val="yellow"/>
+        </w:rPr>
+        <w:t>(Partial Autocorrelation Function)</w:t>
+      </w:r>
+      <w:r>
+        <w:t xml:space="preserve"> is also used to check out the best order of AR or the best lag. Lag 1 seems to be the best</w:t>
+      </w:r>
+      <w:r>
+        <w:t>, which</w:t>
+      </w:r>
+      <w:r>
+        <w:t xml:space="preserve"> </w:t>
+      </w:r>
+      <w:r>
+        <w:t>means</w:t>
+      </w:r>
+      <w:r>
+        <w:t xml:space="preserve"> that AR order 1 is the best approach.</w:t>
+      </w:r>
+    </w:p>
+    <w:p>
+      <w:pPr>
+        <w:pStyle w:val="ListParagraph"/>
+        <w:spacing w:line="276" w:lineRule="auto"/>
+        <w:jc w:val="center"/>
+      </w:pPr>
+      <w:r>
+        <w:rPr>
+          <w:noProof/>
+        </w:rPr>
+        <w:drawing>
+          <wp:inline distT="0" distB="0" distL="0" distR="0" wp14:anchorId="537DF7E9" wp14:editId="26BC48D2">
+            <wp:extent cx="4037965" cy="3336290"/>
+            <wp:effectExtent l="0" t="0" r="635" b="0"/>
+            <wp:docPr id="8" name="Picture 8"/>
+            <wp:cNvGraphicFramePr>
+              <a:graphicFrameLocks xmlns:a="http://schemas.openxmlformats.org/drawingml/2006/main" noChangeAspect="1"/>
+            </wp:cNvGraphicFramePr>
+            <a:graphic xmlns:a="http://schemas.openxmlformats.org/drawingml/2006/main">
+              <a:graphicData uri="http://schemas.openxmlformats.org/drawingml/2006/picture">
+                <pic:pic xmlns:pic="http://schemas.openxmlformats.org/drawingml/2006/picture">
+                  <pic:nvPicPr>
+                    <pic:cNvPr id="0" name="Picture 3"/>
+                    <pic:cNvPicPr>
+                      <a:picLocks noChangeAspect="1" noChangeArrowheads="1"/>
+                    </pic:cNvPicPr>
+                  </pic:nvPicPr>
+                  <pic:blipFill>
+                    <a:blip r:embed="rId33">
+                      <a:extLst>
+                        <a:ext uri="{28A0092B-C50C-407E-A947-70E740481C1C}">
+                          <a14:useLocalDpi xmlns:a14="http://schemas.microsoft.com/office/drawing/2010/main" val="0"/>
+                        </a:ext>
+                      </a:extLst>
+                    </a:blip>
+                    <a:srcRect/>
+                    <a:stretch>
+                      <a:fillRect/>
+                    </a:stretch>
+                  </pic:blipFill>
+                  <pic:spPr bwMode="auto">
+                    <a:xfrm>
+                      <a:off x="0" y="0"/>
+                      <a:ext cx="4037965" cy="3336290"/>
+                    </a:xfrm>
+                    <a:prstGeom prst="rect">
+                      <a:avLst/>
+                    </a:prstGeom>
+                    <a:noFill/>
+                    <a:ln>
+                      <a:noFill/>
+                    </a:ln>
+                  </pic:spPr>
+                </pic:pic>
+              </a:graphicData>
+            </a:graphic>
+          </wp:inline>
+        </w:drawing>
+      </w:r>
+    </w:p>
+    <w:p>
+      <w:pPr>
+        <w:pStyle w:val="ListParagraph"/>
+        <w:spacing w:line="276" w:lineRule="auto"/>
+        <w:jc w:val="center"/>
+        <w:rPr>
+          <w:i/>
+          <w:iCs/>
+          <w:color w:val="3B3838" w:themeColor="background2" w:themeShade="40"/>
+        </w:rPr>
+      </w:pPr>
+      <w:r>
+        <w:rPr>
+          <w:i/>
+          <w:iCs/>
+          <w:color w:val="3B3838" w:themeColor="background2" w:themeShade="40"/>
+        </w:rPr>
+        <w:t xml:space="preserve">~ </w:t>
+      </w:r>
+      <w:proofErr w:type="spellStart"/>
+      <w:r>
+        <w:rPr>
+          <w:i/>
+          <w:iCs/>
+          <w:color w:val="3B3838" w:themeColor="background2" w:themeShade="40"/>
+        </w:rPr>
+        <w:t>pacf</w:t>
+      </w:r>
+      <w:proofErr w:type="spellEnd"/>
+      <w:r>
+        <w:rPr>
+          <w:i/>
+          <w:iCs/>
+          <w:color w:val="3B3838" w:themeColor="background2" w:themeShade="40"/>
+        </w:rPr>
+        <w:t xml:space="preserve"> graph to determine the best lag value ~</w:t>
       </w:r>
     </w:p>
     <w:p>
@@ -6530,7 +6754,6 @@
           <w:noProof/>
           <w:shd w:val="clear" w:color="auto" w:fill="E2EFD9" w:themeFill="accent6" w:themeFillTint="33"/>
         </w:rPr>
-        <w:lastRenderedPageBreak/>
         <w:drawing>
           <wp:inline distT="0" distB="0" distL="0" distR="0" wp14:anchorId="285391AD" wp14:editId="0BCC3E65">
             <wp:extent cx="2999959" cy="920187"/>
@@ -6549,7 +6772,7 @@
                     </pic:cNvPicPr>
                   </pic:nvPicPr>
                   <pic:blipFill>
-                    <a:blip r:embed="rId33">
+                    <a:blip r:embed="rId34">
                       <a:extLst>
                         <a:ext uri="{28A0092B-C50C-407E-A947-70E740481C1C}">
                           <a14:useLocalDpi xmlns:a14="http://schemas.microsoft.com/office/drawing/2010/main" val="0"/>
@@ -6590,12 +6813,14 @@
         <w:rPr>
           <w:i/>
           <w:iCs/>
+          <w:color w:val="3B3838" w:themeColor="background2" w:themeShade="40"/>
         </w:rPr>
       </w:pPr>
       <w:r>
         <w:rPr>
           <w:i/>
           <w:iCs/>
+          <w:color w:val="3B3838" w:themeColor="background2" w:themeShade="40"/>
         </w:rPr>
         <w:t>~ Normalizing the data using MIN MAX normalization ~</w:t>
       </w:r>
@@ -6628,6 +6853,7 @@
           <w:b/>
           <w:bCs/>
         </w:rPr>
+        <w:lastRenderedPageBreak/>
         <w:t>Comparision table for the testing performance based on the statistical indices.</w:t>
       </w:r>
     </w:p>
@@ -7786,7 +8012,6 @@
             </w:pPr>
             <w:proofErr w:type="spellStart"/>
             <w:r>
-              <w:lastRenderedPageBreak/>
               <w:t>act.fct</w:t>
             </w:r>
             <w:proofErr w:type="spellEnd"/>
@@ -7829,7 +8054,6 @@
                 <w:b/>
                 <w:bCs/>
               </w:rPr>
-              <w:lastRenderedPageBreak/>
               <w:t>2.2332 %</w:t>
             </w:r>
           </w:p>
@@ -8089,6 +8313,7 @@
               <w:spacing w:line="276" w:lineRule="auto"/>
             </w:pPr>
             <w:r>
+              <w:lastRenderedPageBreak/>
               <w:t>hidden=</w:t>
             </w:r>
             <w:proofErr w:type="gramStart"/>
@@ -9116,99 +9341,99 @@
           <w:b/>
           <w:bCs/>
         </w:rPr>
+        <w:t>From the above results learning rate of 0.</w:t>
+      </w:r>
+      <w:r>
+        <w:rPr>
+          <w:b/>
+          <w:bCs/>
+        </w:rPr>
+        <w:t>1</w:t>
+      </w:r>
+      <w:r>
+        <w:rPr>
+          <w:b/>
+          <w:bCs/>
+        </w:rPr>
+        <w:t xml:space="preserve"> gave the best result, hence</w:t>
+      </w:r>
+      <w:r>
+        <w:rPr>
+          <w:b/>
+          <w:bCs/>
+        </w:rPr>
+        <w:t xml:space="preserve"> the best of set of parameters for 1 hidden layer MLP</w:t>
+      </w:r>
+      <w:r>
+        <w:rPr>
+          <w:b/>
+          <w:bCs/>
+        </w:rPr>
+        <w:t xml:space="preserve"> NN</w:t>
+      </w:r>
+      <w:r>
+        <w:rPr>
+          <w:b/>
+          <w:bCs/>
+        </w:rPr>
+        <w:t xml:space="preserve"> is as follows</w:t>
+      </w:r>
+    </w:p>
+    <w:p>
+      <w:pPr>
+        <w:shd w:val="clear" w:color="auto" w:fill="FFF2CC" w:themeFill="accent4" w:themeFillTint="33"/>
+        <w:spacing w:line="240" w:lineRule="auto"/>
+      </w:pPr>
+      <w:r>
+        <w:t xml:space="preserve">HIDDEN_LAYERS = </w:t>
+      </w:r>
+      <w:proofErr w:type="gramStart"/>
+      <w:r>
+        <w:t>c(</w:t>
+      </w:r>
+      <w:proofErr w:type="gramEnd"/>
+      <w:r>
+        <w:t>6)</w:t>
+      </w:r>
+    </w:p>
+    <w:p>
+      <w:pPr>
+        <w:shd w:val="clear" w:color="auto" w:fill="FFF2CC" w:themeFill="accent4" w:themeFillTint="33"/>
+        <w:spacing w:line="240" w:lineRule="auto"/>
+      </w:pPr>
+      <w:r>
+        <w:t>ACTIVATION_FUNCTION = "logistic"</w:t>
+      </w:r>
+    </w:p>
+    <w:p>
+      <w:pPr>
+        <w:shd w:val="clear" w:color="auto" w:fill="FFF2CC" w:themeFill="accent4" w:themeFillTint="33"/>
+        <w:spacing w:line="240" w:lineRule="auto"/>
+      </w:pPr>
+      <w:r>
+        <w:t>LEARNING_RATE = 0.1</w:t>
+      </w:r>
+    </w:p>
+    <w:p>
+      <w:pPr>
+        <w:spacing w:line="276" w:lineRule="auto"/>
+      </w:pPr>
+    </w:p>
+    <w:p>
+      <w:pPr>
+        <w:spacing w:line="276" w:lineRule="auto"/>
+        <w:rPr>
+          <w:b/>
+          <w:bCs/>
+          <w:color w:val="FF0000"/>
+        </w:rPr>
+      </w:pPr>
+      <w:r>
+        <w:rPr>
+          <w:b/>
+          <w:bCs/>
+        </w:rPr>
         <w:lastRenderedPageBreak/>
-        <w:t>From the above results learning rate of 0.</w:t>
-      </w:r>
-      <w:r>
-        <w:rPr>
-          <w:b/>
-          <w:bCs/>
-        </w:rPr>
-        <w:t>1</w:t>
-      </w:r>
-      <w:r>
-        <w:rPr>
-          <w:b/>
-          <w:bCs/>
-        </w:rPr>
-        <w:t xml:space="preserve"> gave the best result, hence</w:t>
-      </w:r>
-      <w:r>
-        <w:rPr>
-          <w:b/>
-          <w:bCs/>
-        </w:rPr>
-        <w:t xml:space="preserve"> the best of set of parameters for 1 hidden layer MLP</w:t>
-      </w:r>
-      <w:r>
-        <w:rPr>
-          <w:b/>
-          <w:bCs/>
-        </w:rPr>
-        <w:t xml:space="preserve"> NN</w:t>
-      </w:r>
-      <w:r>
-        <w:rPr>
-          <w:b/>
-          <w:bCs/>
-        </w:rPr>
-        <w:t xml:space="preserve"> is as follows</w:t>
-      </w:r>
-    </w:p>
-    <w:p>
-      <w:pPr>
-        <w:shd w:val="clear" w:color="auto" w:fill="FFF2CC" w:themeFill="accent4" w:themeFillTint="33"/>
-        <w:spacing w:line="240" w:lineRule="auto"/>
-      </w:pPr>
-      <w:r>
-        <w:t xml:space="preserve">HIDDEN_LAYERS = </w:t>
-      </w:r>
-      <w:proofErr w:type="gramStart"/>
-      <w:r>
-        <w:t>c(</w:t>
-      </w:r>
-      <w:proofErr w:type="gramEnd"/>
-      <w:r>
-        <w:t>6)</w:t>
-      </w:r>
-    </w:p>
-    <w:p>
-      <w:pPr>
-        <w:shd w:val="clear" w:color="auto" w:fill="FFF2CC" w:themeFill="accent4" w:themeFillTint="33"/>
-        <w:spacing w:line="240" w:lineRule="auto"/>
-      </w:pPr>
-      <w:r>
-        <w:t>ACTIVATION_FUNCTION = "logistic"</w:t>
-      </w:r>
-    </w:p>
-    <w:p>
-      <w:pPr>
-        <w:shd w:val="clear" w:color="auto" w:fill="FFF2CC" w:themeFill="accent4" w:themeFillTint="33"/>
-        <w:spacing w:line="240" w:lineRule="auto"/>
-      </w:pPr>
-      <w:r>
-        <w:t>LEARNING_RATE = 0.1</w:t>
-      </w:r>
-    </w:p>
-    <w:p>
-      <w:pPr>
-        <w:spacing w:line="276" w:lineRule="auto"/>
-      </w:pPr>
-    </w:p>
-    <w:p>
-      <w:pPr>
-        <w:spacing w:line="276" w:lineRule="auto"/>
-        <w:rPr>
-          <w:b/>
-          <w:bCs/>
-          <w:color w:val="FF0000"/>
-        </w:rPr>
-      </w:pPr>
-      <w:r>
-        <w:rPr>
-          <w:b/>
-          <w:bCs/>
-        </w:rPr>
         <w:t xml:space="preserve">Performance Table Results for </w:t>
       </w:r>
       <w:r>
@@ -11088,7 +11313,6 @@
             </w:pPr>
             <w:proofErr w:type="spellStart"/>
             <w:r>
-              <w:lastRenderedPageBreak/>
               <w:t>act.fct</w:t>
             </w:r>
             <w:proofErr w:type="spellEnd"/>
@@ -11131,7 +11355,6 @@
                 <w:b/>
                 <w:bCs/>
               </w:rPr>
-              <w:lastRenderedPageBreak/>
               <w:t>2</w:t>
             </w:r>
             <w:r>
@@ -11256,6 +11479,33 @@
     </w:p>
     <w:p>
       <w:pPr>
+        <w:spacing w:line="360" w:lineRule="auto"/>
+        <w:rPr>
+          <w:b/>
+          <w:bCs/>
+        </w:rPr>
+      </w:pPr>
+    </w:p>
+    <w:p>
+      <w:pPr>
+        <w:spacing w:line="360" w:lineRule="auto"/>
+        <w:rPr>
+          <w:b/>
+          <w:bCs/>
+        </w:rPr>
+      </w:pPr>
+    </w:p>
+    <w:p>
+      <w:pPr>
+        <w:spacing w:line="360" w:lineRule="auto"/>
+        <w:rPr>
+          <w:b/>
+          <w:bCs/>
+        </w:rPr>
+      </w:pPr>
+    </w:p>
+    <w:p>
+      <w:pPr>
         <w:spacing w:line="276" w:lineRule="auto"/>
         <w:rPr>
           <w:b/>
@@ -11267,6 +11517,7 @@
           <w:b/>
           <w:bCs/>
         </w:rPr>
+        <w:lastRenderedPageBreak/>
         <w:t>The optimal number of nodes found for the 2</w:t>
       </w:r>
       <w:r>
@@ -12370,15 +12621,6 @@
           <w:bCs/>
         </w:rPr>
       </w:pPr>
-    </w:p>
-    <w:p>
-      <w:pPr>
-        <w:spacing w:line="360" w:lineRule="auto"/>
-        <w:rPr>
-          <w:b/>
-          <w:bCs/>
-        </w:rPr>
-      </w:pPr>
       <w:r>
         <w:rPr>
           <w:b/>
@@ -12407,7 +12649,6 @@
         <w:spacing w:line="240" w:lineRule="auto"/>
       </w:pPr>
       <w:r>
-        <w:lastRenderedPageBreak/>
         <w:t xml:space="preserve">HIDDEN_LAYERS = </w:t>
       </w:r>
       <w:proofErr w:type="gramStart"/>
@@ -12465,6 +12706,7 @@
           <w:b/>
           <w:bCs/>
         </w:rPr>
+        <w:lastRenderedPageBreak/>
         <w:t>Brief explanation on the statistical indices (RMSE, MAE and MAPE)</w:t>
       </w:r>
     </w:p>
@@ -12526,7 +12768,7 @@
                     </pic:cNvPicPr>
                   </pic:nvPicPr>
                   <pic:blipFill>
-                    <a:blip r:embed="rId34">
+                    <a:blip r:embed="rId35">
                       <a:extLst>
                         <a:ext uri="{28A0092B-C50C-407E-A947-70E740481C1C}">
                           <a14:useLocalDpi xmlns:a14="http://schemas.microsoft.com/office/drawing/2010/main" val="0"/>
@@ -12630,7 +12872,7 @@
                     </pic:cNvPicPr>
                   </pic:nvPicPr>
                   <pic:blipFill>
-                    <a:blip r:embed="rId35">
+                    <a:blip r:embed="rId36">
                       <a:extLst>
                         <a:ext uri="{28A0092B-C50C-407E-A947-70E740481C1C}">
                           <a14:useLocalDpi xmlns:a14="http://schemas.microsoft.com/office/drawing/2010/main" val="0"/>
@@ -12736,7 +12978,7 @@
                     </pic:cNvPicPr>
                   </pic:nvPicPr>
                   <pic:blipFill>
-                    <a:blip r:embed="rId36">
+                    <a:blip r:embed="rId37">
                       <a:extLst>
                         <a:ext uri="{28A0092B-C50C-407E-A947-70E740481C1C}">
                           <a14:useLocalDpi xmlns:a14="http://schemas.microsoft.com/office/drawing/2010/main" val="0"/>
@@ -12823,6 +13065,36 @@
     <w:p>
       <w:pPr>
         <w:pStyle w:val="ListParagraph"/>
+        <w:spacing w:line="360" w:lineRule="auto"/>
+        <w:rPr>
+          <w:b/>
+          <w:bCs/>
+        </w:rPr>
+      </w:pPr>
+    </w:p>
+    <w:p>
+      <w:pPr>
+        <w:pStyle w:val="ListParagraph"/>
+        <w:spacing w:line="360" w:lineRule="auto"/>
+        <w:rPr>
+          <w:b/>
+          <w:bCs/>
+        </w:rPr>
+      </w:pPr>
+    </w:p>
+    <w:p>
+      <w:pPr>
+        <w:pStyle w:val="ListParagraph"/>
+        <w:spacing w:line="360" w:lineRule="auto"/>
+        <w:rPr>
+          <w:b/>
+          <w:bCs/>
+        </w:rPr>
+      </w:pPr>
+    </w:p>
+    <w:p>
+      <w:pPr>
+        <w:pStyle w:val="ListParagraph"/>
         <w:numPr>
           <w:ilvl w:val="0"/>
           <w:numId w:val="8"/>
@@ -12946,7 +13218,7 @@
                     </pic:cNvPicPr>
                   </pic:nvPicPr>
                   <pic:blipFill>
-                    <a:blip r:embed="rId37" cstate="print">
+                    <a:blip r:embed="rId38" cstate="print">
                       <a:extLst>
                         <a:ext uri="{28A0092B-C50C-407E-A947-70E740481C1C}">
                           <a14:useLocalDpi xmlns:a14="http://schemas.microsoft.com/office/drawing/2010/main" val="0"/>
@@ -13391,7 +13663,7 @@
                     </pic:cNvPicPr>
                   </pic:nvPicPr>
                   <pic:blipFill>
-                    <a:blip r:embed="rId38" cstate="print">
+                    <a:blip r:embed="rId39" cstate="print">
                       <a:extLst>
                         <a:ext uri="{28A0092B-C50C-407E-A947-70E740481C1C}">
                           <a14:useLocalDpi xmlns:a14="http://schemas.microsoft.com/office/drawing/2010/main" val="0"/>
@@ -13922,7 +14194,7 @@
                     </pic:cNvPicPr>
                   </pic:nvPicPr>
                   <pic:blipFill>
-                    <a:blip r:embed="rId39">
+                    <a:blip r:embed="rId40">
                       <a:extLst>
                         <a:ext uri="{28A0092B-C50C-407E-A947-70E740481C1C}">
                           <a14:useLocalDpi xmlns:a14="http://schemas.microsoft.com/office/drawing/2010/main" val="0"/>
@@ -13963,10 +14235,11 @@
         <w:t xml:space="preserve">Discussion about the best final </w:t>
       </w:r>
       <w:r>
-        <w:t>MLP</w:t>
-      </w:r>
-      <w:r>
-        <w:t xml:space="preserve"> NN</w:t>
+        <w:rPr>
+          <w:b/>
+          <w:bCs/>
+        </w:rPr>
+        <w:t>MLP NN</w:t>
       </w:r>
       <w:r>
         <w:rPr>
@@ -14023,7 +14296,7 @@
                     </pic:cNvPicPr>
                   </pic:nvPicPr>
                   <pic:blipFill>
-                    <a:blip r:embed="rId40">
+                    <a:blip r:embed="rId41">
                       <a:extLst>
                         <a:ext uri="{28A0092B-C50C-407E-A947-70E740481C1C}">
                           <a14:useLocalDpi xmlns:a14="http://schemas.microsoft.com/office/drawing/2010/main" val="0"/>
@@ -14064,28 +14337,44 @@
         <w:rPr>
           <w:b/>
           <w:bCs/>
-        </w:rPr>
-      </w:pPr>
-      <w:r>
-        <w:rPr>
-          <w:b/>
-          <w:bCs/>
+          <w:i/>
+          <w:iCs/>
+          <w:color w:val="3B3838" w:themeColor="background2" w:themeShade="40"/>
+        </w:rPr>
+      </w:pPr>
+      <w:r>
+        <w:rPr>
+          <w:b/>
+          <w:bCs/>
+          <w:i/>
+          <w:iCs/>
+          <w:color w:val="3B3838" w:themeColor="background2" w:themeShade="40"/>
         </w:rPr>
         <w:t xml:space="preserve">~ </w:t>
       </w:r>
       <w:r>
+        <w:rPr>
+          <w:i/>
+          <w:iCs/>
+          <w:color w:val="3B3838" w:themeColor="background2" w:themeShade="40"/>
+        </w:rPr>
         <w:t xml:space="preserve">AR order accuracy using the best 1 hidden layer </w:t>
       </w:r>
       <w:r>
-        <w:t>MLP</w:t>
-      </w:r>
-      <w:r>
-        <w:t xml:space="preserve"> NN</w:t>
-      </w:r>
-      <w:r>
-        <w:rPr>
-          <w:b/>
-          <w:bCs/>
+        <w:rPr>
+          <w:i/>
+          <w:iCs/>
+          <w:color w:val="3B3838" w:themeColor="background2" w:themeShade="40"/>
+        </w:rPr>
+        <w:t>MLP NN</w:t>
+      </w:r>
+      <w:r>
+        <w:rPr>
+          <w:b/>
+          <w:bCs/>
+          <w:i/>
+          <w:iCs/>
+          <w:color w:val="3B3838" w:themeColor="background2" w:themeShade="40"/>
         </w:rPr>
         <w:t xml:space="preserve"> </w:t>
       </w:r>
@@ -14093,6 +14382,9 @@
         <w:rPr>
           <w:b/>
           <w:bCs/>
+          <w:i/>
+          <w:iCs/>
+          <w:color w:val="3B3838" w:themeColor="background2" w:themeShade="40"/>
         </w:rPr>
         <w:t>~</w:t>
       </w:r>
@@ -14281,7 +14573,7 @@
                     </pic:cNvPicPr>
                   </pic:nvPicPr>
                   <pic:blipFill>
-                    <a:blip r:embed="rId41">
+                    <a:blip r:embed="rId42">
                       <a:extLst>
                         <a:ext uri="{28A0092B-C50C-407E-A947-70E740481C1C}">
                           <a14:useLocalDpi xmlns:a14="http://schemas.microsoft.com/office/drawing/2010/main" val="0"/>
@@ -14352,7 +14644,7 @@
                     </pic:cNvPicPr>
                   </pic:nvPicPr>
                   <pic:blipFill>
-                    <a:blip r:embed="rId42">
+                    <a:blip r:embed="rId43">
                       <a:extLst>
                         <a:ext uri="{28A0092B-C50C-407E-A947-70E740481C1C}">
                           <a14:useLocalDpi xmlns:a14="http://schemas.microsoft.com/office/drawing/2010/main" val="0"/>
@@ -14399,34 +14691,60 @@
         <w:rPr>
           <w:b/>
           <w:bCs/>
-        </w:rPr>
-      </w:pPr>
-      <w:r>
-        <w:rPr>
-          <w:b/>
-          <w:bCs/>
+          <w:i/>
+          <w:iCs/>
+          <w:color w:val="3B3838" w:themeColor="background2" w:themeShade="40"/>
+        </w:rPr>
+      </w:pPr>
+      <w:r>
+        <w:rPr>
+          <w:b/>
+          <w:bCs/>
+          <w:i/>
+          <w:iCs/>
+          <w:color w:val="3B3838" w:themeColor="background2" w:themeShade="40"/>
         </w:rPr>
         <w:t xml:space="preserve">~ </w:t>
       </w:r>
       <w:r>
+        <w:rPr>
+          <w:i/>
+          <w:iCs/>
+          <w:color w:val="3B3838" w:themeColor="background2" w:themeShade="40"/>
+        </w:rPr>
         <w:t xml:space="preserve">AR order accuracy using the best </w:t>
       </w:r>
       <w:r>
+        <w:rPr>
+          <w:i/>
+          <w:iCs/>
+          <w:color w:val="3B3838" w:themeColor="background2" w:themeShade="40"/>
+        </w:rPr>
         <w:t>2</w:t>
       </w:r>
       <w:r>
+        <w:rPr>
+          <w:i/>
+          <w:iCs/>
+          <w:color w:val="3B3838" w:themeColor="background2" w:themeShade="40"/>
+        </w:rPr>
         <w:t xml:space="preserve"> hidden layer </w:t>
       </w:r>
       <w:r>
-        <w:t>MLP</w:t>
-      </w:r>
-      <w:r>
-        <w:t xml:space="preserve"> NN</w:t>
-      </w:r>
-      <w:r>
-        <w:rPr>
-          <w:b/>
-          <w:bCs/>
+        <w:rPr>
+          <w:i/>
+          <w:iCs/>
+          <w:color w:val="3B3838" w:themeColor="background2" w:themeShade="40"/>
+        </w:rPr>
+        <w:t>MLP NN</w:t>
+      </w:r>
+      <w:r>
+        <w:rPr>
+          <w:b/>
+          <w:bCs/>
+          <w:i/>
+          <w:iCs/>
+          <w:color w:val="3B3838" w:themeColor="background2" w:themeShade="40"/>
         </w:rPr>
         <w:t xml:space="preserve"> </w:t>
       </w:r>
@@ -14434,6 +14752,9 @@
         <w:rPr>
           <w:b/>
           <w:bCs/>
+          <w:i/>
+          <w:iCs/>
+          <w:color w:val="3B3838" w:themeColor="background2" w:themeShade="40"/>
         </w:rPr>
         <w:t>~</w:t>
       </w:r>
@@ -14596,7 +14917,7 @@
                     </pic:cNvPicPr>
                   </pic:nvPicPr>
                   <pic:blipFill>
-                    <a:blip r:embed="rId43" cstate="print">
+                    <a:blip r:embed="rId44" cstate="print">
                       <a:extLst>
                         <a:ext uri="{28A0092B-C50C-407E-A947-70E740481C1C}">
                           <a14:useLocalDpi xmlns:a14="http://schemas.microsoft.com/office/drawing/2010/main" val="0"/>
@@ -14636,39 +14957,36 @@
         <w:rPr>
           <w:i/>
           <w:iCs/>
+          <w:color w:val="3B3838" w:themeColor="background2" w:themeShade="40"/>
         </w:rPr>
       </w:pPr>
       <w:r>
         <w:rPr>
           <w:i/>
           <w:iCs/>
-        </w:rPr>
-        <w:t>~ Prediction Output VS Desired Output</w:t>
+          <w:color w:val="3B3838" w:themeColor="background2" w:themeShade="40"/>
+        </w:rPr>
+        <w:t xml:space="preserve">~ Prediction Output VS Desired Output for 1 hidden layer </w:t>
+      </w:r>
+      <w:r>
+        <w:rPr>
+          <w:color w:val="3B3838" w:themeColor="background2" w:themeShade="40"/>
+        </w:rPr>
+        <w:t>MLP NN</w:t>
       </w:r>
       <w:r>
         <w:rPr>
           <w:i/>
           <w:iCs/>
-        </w:rPr>
-        <w:t xml:space="preserve"> for 1 hidden layer </w:t>
-      </w:r>
-      <w:r>
-        <w:t>MLP</w:t>
-      </w:r>
-      <w:r>
-        <w:t xml:space="preserve"> NN</w:t>
+          <w:color w:val="3B3838" w:themeColor="background2" w:themeShade="40"/>
+        </w:rPr>
+        <w:t xml:space="preserve"> </w:t>
       </w:r>
       <w:r>
         <w:rPr>
           <w:i/>
           <w:iCs/>
-        </w:rPr>
-        <w:t xml:space="preserve"> </w:t>
-      </w:r>
-      <w:r>
-        <w:rPr>
-          <w:i/>
-          <w:iCs/>
+          <w:color w:val="3B3838" w:themeColor="background2" w:themeShade="40"/>
         </w:rPr>
         <w:t>~</w:t>
       </w:r>
@@ -14706,7 +15024,7 @@
                     </pic:cNvPicPr>
                   </pic:nvPicPr>
                   <pic:blipFill>
-                    <a:blip r:embed="rId44" cstate="print">
+                    <a:blip r:embed="rId45" cstate="print">
                       <a:extLst>
                         <a:ext uri="{28A0092B-C50C-407E-A947-70E740481C1C}">
                           <a14:useLocalDpi xmlns:a14="http://schemas.microsoft.com/office/drawing/2010/main" val="0"/>
@@ -14746,39 +15064,36 @@
         <w:rPr>
           <w:i/>
           <w:iCs/>
+          <w:color w:val="3B3838" w:themeColor="background2" w:themeShade="40"/>
         </w:rPr>
       </w:pPr>
       <w:r>
         <w:rPr>
           <w:i/>
           <w:iCs/>
-        </w:rPr>
-        <w:t>~ Prediction Output VS Desired Output</w:t>
+          <w:color w:val="3B3838" w:themeColor="background2" w:themeShade="40"/>
+        </w:rPr>
+        <w:t xml:space="preserve">~ Prediction Output VS Desired Output for 2 hidden layer </w:t>
+      </w:r>
+      <w:r>
+        <w:rPr>
+          <w:color w:val="3B3838" w:themeColor="background2" w:themeShade="40"/>
+        </w:rPr>
+        <w:t>MLP NN</w:t>
       </w:r>
       <w:r>
         <w:rPr>
           <w:i/>
           <w:iCs/>
-        </w:rPr>
-        <w:t xml:space="preserve"> for 2 hidden layer </w:t>
-      </w:r>
-      <w:r>
-        <w:t>MLP</w:t>
-      </w:r>
-      <w:r>
-        <w:t xml:space="preserve"> NN</w:t>
+          <w:color w:val="3B3838" w:themeColor="background2" w:themeShade="40"/>
+        </w:rPr>
+        <w:t xml:space="preserve"> </w:t>
       </w:r>
       <w:r>
         <w:rPr>
           <w:i/>
           <w:iCs/>
-        </w:rPr>
-        <w:t xml:space="preserve"> </w:t>
-      </w:r>
-      <w:r>
-        <w:rPr>
-          <w:i/>
-          <w:iCs/>
+          <w:color w:val="3B3838" w:themeColor="background2" w:themeShade="40"/>
         </w:rPr>
         <w:t>~</w:t>
       </w:r>
@@ -20336,6 +20651,22 @@
         <w:spacing w:line="240" w:lineRule="auto"/>
       </w:pPr>
       <w:r>
+        <w:t>library(</w:t>
+      </w:r>
+      <w:proofErr w:type="spellStart"/>
+      <w:r>
+        <w:t>tseries</w:t>
+      </w:r>
+      <w:proofErr w:type="spellEnd"/>
+      <w:r>
+        <w:t>)</w:t>
+      </w:r>
+    </w:p>
+    <w:p>
+      <w:pPr>
+        <w:spacing w:line="240" w:lineRule="auto"/>
+      </w:pPr>
+      <w:r>
         <w:t>library(fpp2)</w:t>
       </w:r>
     </w:p>
@@ -20607,6 +20938,7 @@
         <w:spacing w:line="240" w:lineRule="auto"/>
       </w:pPr>
       <w:r>
+        <w:lastRenderedPageBreak/>
         <w:t xml:space="preserve">df = </w:t>
       </w:r>
       <w:proofErr w:type="spellStart"/>
@@ -20644,156 +20976,2844 @@
         <w:spacing w:line="240" w:lineRule="auto"/>
       </w:pPr>
       <w:r>
+        <w:t>View(df)</w:t>
+      </w:r>
+    </w:p>
+    <w:p>
+      <w:pPr>
+        <w:spacing w:line="240" w:lineRule="auto"/>
+      </w:pPr>
+    </w:p>
+    <w:p>
+      <w:pPr>
+        <w:spacing w:line="240" w:lineRule="auto"/>
+      </w:pPr>
+      <w:r>
+        <w:t># Performing '</w:t>
+      </w:r>
+      <w:proofErr w:type="spellStart"/>
+      <w:r>
+        <w:t>pacf</w:t>
+      </w:r>
+      <w:proofErr w:type="spellEnd"/>
+      <w:r>
+        <w:t>', Partial Autocorrelation Function</w:t>
+      </w:r>
+    </w:p>
+    <w:p>
+      <w:pPr>
+        <w:spacing w:line="240" w:lineRule="auto"/>
+      </w:pPr>
+      <w:r>
+        <w:t xml:space="preserve">rate = </w:t>
+      </w:r>
+      <w:proofErr w:type="spellStart"/>
+      <w:r>
+        <w:t>df$Rate_Original</w:t>
+      </w:r>
+      <w:proofErr w:type="spellEnd"/>
+    </w:p>
+    <w:p>
+      <w:pPr>
+        <w:spacing w:line="240" w:lineRule="auto"/>
+      </w:pPr>
+      <w:proofErr w:type="spellStart"/>
+      <w:r>
+        <w:t>pacf</w:t>
+      </w:r>
+      <w:proofErr w:type="spellEnd"/>
+      <w:r>
+        <w:t xml:space="preserve"> (rate, lag = 10)</w:t>
+      </w:r>
+    </w:p>
+    <w:p>
+      <w:pPr>
+        <w:spacing w:line="240" w:lineRule="auto"/>
+      </w:pPr>
+    </w:p>
+    <w:p>
+      <w:pPr>
+        <w:spacing w:line="240" w:lineRule="auto"/>
+      </w:pPr>
+      <w:r>
+        <w:t># Variables used for 1 hidden and 2 hidden layers for the neural network</w:t>
+      </w:r>
+    </w:p>
+    <w:p>
+      <w:pPr>
+        <w:spacing w:line="240" w:lineRule="auto"/>
+      </w:pPr>
+      <w:r>
+        <w:t># NOTE: One of the two sets have to be commented while the other set is used for the model training</w:t>
+      </w:r>
+    </w:p>
+    <w:p>
+      <w:pPr>
+        <w:spacing w:line="240" w:lineRule="auto"/>
+      </w:pPr>
+    </w:p>
+    <w:p>
+      <w:pPr>
+        <w:spacing w:line="240" w:lineRule="auto"/>
+      </w:pPr>
+      <w:r>
+        <w:t># -------------------------------------------------------------------</w:t>
+      </w:r>
+    </w:p>
+    <w:p>
+      <w:pPr>
+        <w:spacing w:line="240" w:lineRule="auto"/>
+      </w:pPr>
+      <w:r>
+        <w:t># # THIS SET OF VARIABLES IS USED FOR 1 HIDDEN LAYER MLP</w:t>
+      </w:r>
+    </w:p>
+    <w:p>
+      <w:pPr>
+        <w:spacing w:line="240" w:lineRule="auto"/>
+      </w:pPr>
+      <w:r>
+        <w:t xml:space="preserve"># HIDDEN_LAYERS = </w:t>
+      </w:r>
+      <w:proofErr w:type="gramStart"/>
+      <w:r>
+        <w:t>c(</w:t>
+      </w:r>
+      <w:proofErr w:type="gramEnd"/>
+      <w:r>
+        <w:t>6)</w:t>
+      </w:r>
+    </w:p>
+    <w:p>
+      <w:pPr>
+        <w:spacing w:line="240" w:lineRule="auto"/>
+      </w:pPr>
+      <w:r>
+        <w:t># ACTIVATION_FUNCTION = "logistic"</w:t>
+      </w:r>
+    </w:p>
+    <w:p>
+      <w:pPr>
+        <w:spacing w:line="240" w:lineRule="auto"/>
+      </w:pPr>
+      <w:r>
+        <w:t># LEARNING_RATE = 0.1</w:t>
+      </w:r>
+    </w:p>
+    <w:p>
+      <w:pPr>
+        <w:spacing w:line="240" w:lineRule="auto"/>
+      </w:pPr>
+    </w:p>
+    <w:p>
+      <w:pPr>
+        <w:spacing w:line="240" w:lineRule="auto"/>
+      </w:pPr>
+      <w:r>
+        <w:t># THIS SET OF VARIABLES ARE USED FOR THE 2 HIDDEN LAYER MLP</w:t>
+      </w:r>
+    </w:p>
+    <w:p>
+      <w:pPr>
+        <w:spacing w:line="240" w:lineRule="auto"/>
+      </w:pPr>
+      <w:r>
+        <w:t xml:space="preserve">HIDDEN_LAYERS = </w:t>
+      </w:r>
+      <w:proofErr w:type="gramStart"/>
+      <w:r>
+        <w:t>c(</w:t>
+      </w:r>
+      <w:proofErr w:type="gramEnd"/>
+      <w:r>
+        <w:t>6,6)</w:t>
+      </w:r>
+    </w:p>
+    <w:p>
+      <w:pPr>
+        <w:spacing w:line="240" w:lineRule="auto"/>
+      </w:pPr>
+      <w:r>
+        <w:t>ACTIVATION_FUNCTION = "logistic"</w:t>
+      </w:r>
+    </w:p>
+    <w:p>
+      <w:pPr>
+        <w:spacing w:line="240" w:lineRule="auto"/>
+      </w:pPr>
+      <w:r>
+        <w:t>LEARNING_RATE = 0.08</w:t>
+      </w:r>
+    </w:p>
+    <w:p>
+      <w:pPr>
+        <w:spacing w:line="240" w:lineRule="auto"/>
+      </w:pPr>
+      <w:r>
+        <w:t># -------------------------------------------------------------------</w:t>
+      </w:r>
+    </w:p>
+    <w:p>
+      <w:pPr>
+        <w:spacing w:line="240" w:lineRule="auto"/>
+      </w:pPr>
+    </w:p>
+    <w:p>
+      <w:pPr>
+        <w:spacing w:line="240" w:lineRule="auto"/>
+      </w:pPr>
+      <w:r>
+        <w:t># Looping the AR Order from 1 to 10 to get the one which performs the best</w:t>
+      </w:r>
+    </w:p>
+    <w:p>
+      <w:pPr>
+        <w:spacing w:line="240" w:lineRule="auto"/>
+      </w:pPr>
+      <w:r>
+        <w:t xml:space="preserve">for (index in 1:10) { </w:t>
+      </w:r>
+    </w:p>
+    <w:p>
+      <w:pPr>
+        <w:spacing w:line="240" w:lineRule="auto"/>
+      </w:pPr>
+      <w:r>
+        <w:t xml:space="preserve">  # Using the saved dataframe copy </w:t>
+      </w:r>
+    </w:p>
+    <w:p>
+      <w:pPr>
+        <w:spacing w:line="240" w:lineRule="auto"/>
+      </w:pPr>
+      <w:r>
+        <w:t xml:space="preserve">  df = </w:t>
+      </w:r>
+      <w:proofErr w:type="spellStart"/>
+      <w:r>
+        <w:t>df_copy</w:t>
+      </w:r>
+      <w:proofErr w:type="spellEnd"/>
+    </w:p>
+    <w:p>
+      <w:pPr>
+        <w:spacing w:line="240" w:lineRule="auto"/>
+      </w:pPr>
+      <w:r>
+        <w:t xml:space="preserve">  </w:t>
+      </w:r>
+    </w:p>
+    <w:p>
+      <w:pPr>
+        <w:spacing w:line="240" w:lineRule="auto"/>
+      </w:pPr>
+      <w:r>
+        <w:t xml:space="preserve">  # Renaming the Columns of the Data-frame</w:t>
+      </w:r>
+    </w:p>
+    <w:p>
+      <w:pPr>
+        <w:spacing w:line="240" w:lineRule="auto"/>
+      </w:pPr>
+      <w:r>
+        <w:t xml:space="preserve">  df = </w:t>
+      </w:r>
+      <w:proofErr w:type="spellStart"/>
+      <w:proofErr w:type="gramStart"/>
+      <w:r>
+        <w:t>setNames</w:t>
+      </w:r>
+      <w:proofErr w:type="spellEnd"/>
+      <w:r>
+        <w:t>(</w:t>
+      </w:r>
+      <w:proofErr w:type="gramEnd"/>
+      <w:r>
+        <w:t>df, c("</w:t>
+      </w:r>
+      <w:proofErr w:type="spellStart"/>
+      <w:r>
+        <w:t>Rate_Original</w:t>
+      </w:r>
+      <w:proofErr w:type="spellEnd"/>
+      <w:r>
+        <w:t>", "</w:t>
+      </w:r>
+      <w:proofErr w:type="spellStart"/>
+      <w:r>
+        <w:t>Rate_Lag</w:t>
+      </w:r>
+      <w:proofErr w:type="spellEnd"/>
+      <w:r>
+        <w:t>"))</w:t>
+      </w:r>
+    </w:p>
+    <w:p>
+      <w:pPr>
+        <w:spacing w:line="240" w:lineRule="auto"/>
+      </w:pPr>
+      <w:r>
+        <w:t xml:space="preserve">  </w:t>
+      </w:r>
+    </w:p>
+    <w:p>
+      <w:pPr>
+        <w:spacing w:line="240" w:lineRule="auto"/>
+      </w:pPr>
+      <w:r>
         <w:lastRenderedPageBreak/>
-        <w:t>View(df)</w:t>
-      </w:r>
-    </w:p>
-    <w:p>
-      <w:pPr>
-        <w:spacing w:line="240" w:lineRule="auto"/>
-      </w:pPr>
-    </w:p>
-    <w:p>
-      <w:pPr>
-        <w:spacing w:line="240" w:lineRule="auto"/>
-      </w:pPr>
-      <w:r>
-        <w:t># Variables used for 1 hidden and 2 hidden layers for the neural network</w:t>
-      </w:r>
-    </w:p>
-    <w:p>
-      <w:pPr>
-        <w:spacing w:line="240" w:lineRule="auto"/>
-      </w:pPr>
-      <w:r>
-        <w:t># NOTE: One of the two sets have to be commented while the other set is used for the model training</w:t>
-      </w:r>
-    </w:p>
-    <w:p>
-      <w:pPr>
-        <w:spacing w:line="240" w:lineRule="auto"/>
-      </w:pPr>
-    </w:p>
-    <w:p>
-      <w:pPr>
-        <w:spacing w:line="240" w:lineRule="auto"/>
-      </w:pPr>
-      <w:r>
-        <w:t># # THIS SET OF VARIABLES IS USED FOR 1 HIDDEN LAYER MLP</w:t>
-      </w:r>
-    </w:p>
-    <w:p>
-      <w:pPr>
-        <w:spacing w:line="240" w:lineRule="auto"/>
-      </w:pPr>
-      <w:r>
-        <w:t xml:space="preserve"># HIDDEN_LAYERS = </w:t>
+        <w:t xml:space="preserve">  # Shifting the </w:t>
+      </w:r>
+      <w:proofErr w:type="spellStart"/>
+      <w:r>
+        <w:t>Rate_Lag</w:t>
+      </w:r>
+      <w:proofErr w:type="spellEnd"/>
+      <w:r>
+        <w:t xml:space="preserve"> column rows by one down below for every loop</w:t>
+      </w:r>
+    </w:p>
+    <w:p>
+      <w:pPr>
+        <w:spacing w:line="240" w:lineRule="auto"/>
+      </w:pPr>
+      <w:r>
+        <w:t xml:space="preserve">  for (loop in </w:t>
       </w:r>
       <w:proofErr w:type="gramStart"/>
       <w:r>
+        <w:t>1:index</w:t>
+      </w:r>
+      <w:proofErr w:type="gramEnd"/>
+      <w:r>
+        <w:t>) {</w:t>
+      </w:r>
+    </w:p>
+    <w:p>
+      <w:pPr>
+        <w:spacing w:line="240" w:lineRule="auto"/>
+      </w:pPr>
+      <w:r>
+        <w:t xml:space="preserve">    df['</w:t>
+      </w:r>
+      <w:proofErr w:type="spellStart"/>
+      <w:r>
+        <w:t>Rate_Lag</w:t>
+      </w:r>
+      <w:proofErr w:type="spellEnd"/>
+      <w:r>
+        <w:t xml:space="preserve">'] &lt;- </w:t>
+      </w:r>
+      <w:proofErr w:type="gramStart"/>
+      <w:r>
         <w:t>c(</w:t>
       </w:r>
       <w:proofErr w:type="gramEnd"/>
       <w:r>
-        <w:t>6)</w:t>
-      </w:r>
-    </w:p>
-    <w:p>
-      <w:pPr>
-        <w:spacing w:line="240" w:lineRule="auto"/>
-      </w:pPr>
-      <w:r>
-        <w:t># ACTIVATION_FUNCTION = "logistic"</w:t>
-      </w:r>
-    </w:p>
-    <w:p>
-      <w:pPr>
-        <w:spacing w:line="240" w:lineRule="auto"/>
-      </w:pPr>
-      <w:r>
-        <w:t># LEARNING_RATE = 0.1</w:t>
-      </w:r>
-    </w:p>
-    <w:p>
-      <w:pPr>
-        <w:spacing w:line="240" w:lineRule="auto"/>
-      </w:pPr>
-    </w:p>
-    <w:p>
-      <w:pPr>
-        <w:spacing w:line="240" w:lineRule="auto"/>
-      </w:pPr>
-      <w:r>
-        <w:t># THIS SET OF VARIABLES ARE USED FOR THE 2 HIDDEN LAYER MLP</w:t>
-      </w:r>
-    </w:p>
-    <w:p>
-      <w:pPr>
-        <w:spacing w:line="240" w:lineRule="auto"/>
-      </w:pPr>
-      <w:r>
-        <w:t xml:space="preserve">HIDDEN_LAYERS = </w:t>
-      </w:r>
+        <w:t>NA, head(df['</w:t>
+      </w:r>
+      <w:proofErr w:type="spellStart"/>
+      <w:r>
+        <w:t>Rate_Lag</w:t>
+      </w:r>
+      <w:proofErr w:type="spellEnd"/>
+      <w:r>
+        <w:t>'], dim(df)[1] - 1)[[1]])</w:t>
+      </w:r>
+    </w:p>
+    <w:p>
+      <w:pPr>
+        <w:spacing w:line="240" w:lineRule="auto"/>
+      </w:pPr>
+      <w:r>
+        <w:t xml:space="preserve">  }</w:t>
+      </w:r>
+    </w:p>
+    <w:p>
+      <w:pPr>
+        <w:spacing w:line="240" w:lineRule="auto"/>
+      </w:pPr>
+      <w:r>
+        <w:t xml:space="preserve">  </w:t>
+      </w:r>
+    </w:p>
+    <w:p>
+      <w:pPr>
+        <w:spacing w:line="240" w:lineRule="auto"/>
+      </w:pPr>
+      <w:r>
+        <w:t xml:space="preserve">  # Removing the first row from the dataframe because there is a null value present in the </w:t>
+      </w:r>
+      <w:proofErr w:type="spellStart"/>
+      <w:r>
+        <w:t>Rate_Lag</w:t>
+      </w:r>
+      <w:proofErr w:type="spellEnd"/>
+      <w:r>
+        <w:t xml:space="preserve"> column</w:t>
+      </w:r>
+    </w:p>
+    <w:p>
+      <w:pPr>
+        <w:spacing w:line="240" w:lineRule="auto"/>
+      </w:pPr>
+      <w:r>
+        <w:t xml:space="preserve">  df = </w:t>
+      </w:r>
+      <w:proofErr w:type="spellStart"/>
+      <w:r>
+        <w:t>drop_na</w:t>
+      </w:r>
+      <w:proofErr w:type="spellEnd"/>
+      <w:r>
+        <w:t>(df)</w:t>
+      </w:r>
+    </w:p>
+    <w:p>
+      <w:pPr>
+        <w:spacing w:line="240" w:lineRule="auto"/>
+      </w:pPr>
+      <w:r>
+        <w:t xml:space="preserve">  </w:t>
+      </w:r>
+    </w:p>
+    <w:p>
+      <w:pPr>
+        <w:spacing w:line="240" w:lineRule="auto"/>
+      </w:pPr>
+      <w:r>
+        <w:t xml:space="preserve">  # normalization</w:t>
+      </w:r>
+    </w:p>
+    <w:p>
+      <w:pPr>
+        <w:spacing w:line="240" w:lineRule="auto"/>
+      </w:pPr>
+      <w:r>
+        <w:t xml:space="preserve">  normalize = function(x) {</w:t>
+      </w:r>
+    </w:p>
+    <w:p>
+      <w:pPr>
+        <w:spacing w:line="240" w:lineRule="auto"/>
+      </w:pPr>
+      <w:r>
+        <w:t xml:space="preserve">    return ((x - min(x)) / (max(x) - min(x)))</w:t>
+      </w:r>
+    </w:p>
+    <w:p>
+      <w:pPr>
+        <w:spacing w:line="240" w:lineRule="auto"/>
+      </w:pPr>
+      <w:r>
+        <w:t xml:space="preserve">  }</w:t>
+      </w:r>
+    </w:p>
+    <w:p>
+      <w:pPr>
+        <w:spacing w:line="240" w:lineRule="auto"/>
+      </w:pPr>
+      <w:r>
+        <w:t xml:space="preserve">  </w:t>
+      </w:r>
+    </w:p>
+    <w:p>
+      <w:pPr>
+        <w:spacing w:line="240" w:lineRule="auto"/>
+      </w:pPr>
+      <w:r>
+        <w:t xml:space="preserve">  # normalized data</w:t>
+      </w:r>
+    </w:p>
+    <w:p>
+      <w:pPr>
+        <w:spacing w:line="240" w:lineRule="auto"/>
+      </w:pPr>
+      <w:r>
+        <w:t xml:space="preserve">  </w:t>
+      </w:r>
+      <w:proofErr w:type="spellStart"/>
       <w:proofErr w:type="gramStart"/>
       <w:r>
+        <w:t>df.normalized</w:t>
+      </w:r>
+      <w:proofErr w:type="spellEnd"/>
+      <w:proofErr w:type="gramEnd"/>
+      <w:r>
+        <w:t xml:space="preserve"> = </w:t>
+      </w:r>
+      <w:proofErr w:type="spellStart"/>
+      <w:r>
+        <w:t>data.frame</w:t>
+      </w:r>
+      <w:proofErr w:type="spellEnd"/>
+      <w:r>
+        <w:t>(</w:t>
+      </w:r>
+      <w:proofErr w:type="spellStart"/>
+      <w:r>
+        <w:t>lapply</w:t>
+      </w:r>
+      <w:proofErr w:type="spellEnd"/>
+      <w:r>
+        <w:t>(df, normalize))</w:t>
+      </w:r>
+    </w:p>
+    <w:p>
+      <w:pPr>
+        <w:spacing w:line="240" w:lineRule="auto"/>
+      </w:pPr>
+      <w:r>
+        <w:t xml:space="preserve">  View(</w:t>
+      </w:r>
+      <w:proofErr w:type="spellStart"/>
+      <w:proofErr w:type="gramStart"/>
+      <w:r>
+        <w:t>df.normalized</w:t>
+      </w:r>
+      <w:proofErr w:type="spellEnd"/>
+      <w:proofErr w:type="gramEnd"/>
+      <w:r>
+        <w:t>)</w:t>
+      </w:r>
+    </w:p>
+    <w:p>
+      <w:pPr>
+        <w:spacing w:line="240" w:lineRule="auto"/>
+      </w:pPr>
+      <w:r>
+        <w:t xml:space="preserve">  </w:t>
+      </w:r>
+    </w:p>
+    <w:p>
+      <w:pPr>
+        <w:spacing w:line="240" w:lineRule="auto"/>
+      </w:pPr>
+      <w:r>
+        <w:t xml:space="preserve">  # Creating the Training Data</w:t>
+      </w:r>
+    </w:p>
+    <w:p>
+      <w:pPr>
+        <w:spacing w:line="240" w:lineRule="auto"/>
+      </w:pPr>
+      <w:r>
+        <w:t xml:space="preserve">  </w:t>
+      </w:r>
+      <w:proofErr w:type="spellStart"/>
+      <w:r>
+        <w:t>training_data</w:t>
+      </w:r>
+      <w:proofErr w:type="spellEnd"/>
+      <w:r>
+        <w:t xml:space="preserve"> = </w:t>
+      </w:r>
+      <w:proofErr w:type="spellStart"/>
+      <w:proofErr w:type="gramStart"/>
+      <w:r>
+        <w:t>df.normalized</w:t>
+      </w:r>
+      <w:proofErr w:type="spellEnd"/>
+      <w:proofErr w:type="gramEnd"/>
+      <w:r>
+        <w:t>[1:400,]</w:t>
+      </w:r>
+    </w:p>
+    <w:p>
+      <w:pPr>
+        <w:spacing w:line="240" w:lineRule="auto"/>
+      </w:pPr>
+      <w:r>
+        <w:t xml:space="preserve">  </w:t>
+      </w:r>
+    </w:p>
+    <w:p>
+      <w:pPr>
+        <w:spacing w:line="240" w:lineRule="auto"/>
+      </w:pPr>
+      <w:r>
+        <w:t xml:space="preserve">  # Creating the Testing Data</w:t>
+      </w:r>
+    </w:p>
+    <w:p>
+      <w:pPr>
+        <w:spacing w:line="240" w:lineRule="auto"/>
+      </w:pPr>
+      <w:r>
+        <w:t xml:space="preserve">  </w:t>
+      </w:r>
+      <w:proofErr w:type="spellStart"/>
+      <w:r>
+        <w:t>testing_data</w:t>
+      </w:r>
+      <w:proofErr w:type="spellEnd"/>
+      <w:r>
+        <w:t xml:space="preserve"> = </w:t>
+      </w:r>
+      <w:proofErr w:type="spellStart"/>
+      <w:proofErr w:type="gramStart"/>
+      <w:r>
+        <w:t>df.normalized</w:t>
+      </w:r>
+      <w:proofErr w:type="spellEnd"/>
+      <w:proofErr w:type="gramEnd"/>
+      <w:r>
+        <w:t>[401:500-index,]</w:t>
+      </w:r>
+    </w:p>
+    <w:p>
+      <w:pPr>
+        <w:spacing w:line="240" w:lineRule="auto"/>
+      </w:pPr>
+      <w:r>
+        <w:t xml:space="preserve">  View(</w:t>
+      </w:r>
+      <w:proofErr w:type="spellStart"/>
+      <w:r>
+        <w:t>testing_data</w:t>
+      </w:r>
+      <w:proofErr w:type="spellEnd"/>
+      <w:r>
+        <w:t>)</w:t>
+      </w:r>
+    </w:p>
+    <w:p>
+      <w:pPr>
+        <w:spacing w:line="240" w:lineRule="auto"/>
+      </w:pPr>
+      <w:r>
+        <w:t xml:space="preserve">  </w:t>
+      </w:r>
+    </w:p>
+    <w:p>
+      <w:pPr>
+        <w:spacing w:line="240" w:lineRule="auto"/>
+      </w:pPr>
+      <w:r>
+        <w:t xml:space="preserve">  # Training a model on the data</w:t>
+      </w:r>
+    </w:p>
+    <w:p>
+      <w:pPr>
+        <w:spacing w:line="240" w:lineRule="auto"/>
+      </w:pPr>
+      <w:r>
+        <w:t xml:space="preserve">  </w:t>
+      </w:r>
+      <w:proofErr w:type="spellStart"/>
+      <w:proofErr w:type="gramStart"/>
+      <w:r>
+        <w:t>set.seed</w:t>
+      </w:r>
+      <w:proofErr w:type="spellEnd"/>
+      <w:proofErr w:type="gramEnd"/>
+      <w:r>
+        <w:t>(101)</w:t>
+      </w:r>
+    </w:p>
+    <w:p>
+      <w:pPr>
+        <w:spacing w:line="240" w:lineRule="auto"/>
+      </w:pPr>
+      <w:r>
+        <w:t xml:space="preserve">  </w:t>
+      </w:r>
+    </w:p>
+    <w:p>
+      <w:pPr>
+        <w:spacing w:line="240" w:lineRule="auto"/>
+      </w:pPr>
+      <w:r>
+        <w:t xml:space="preserve">  # Training the model</w:t>
+      </w:r>
+    </w:p>
+    <w:p>
+      <w:pPr>
+        <w:spacing w:line="240" w:lineRule="auto"/>
+      </w:pPr>
+      <w:r>
+        <w:t xml:space="preserve">  model &lt;- </w:t>
+      </w:r>
+      <w:proofErr w:type="spellStart"/>
+      <w:proofErr w:type="gramStart"/>
+      <w:r>
+        <w:t>neuralnet</w:t>
+      </w:r>
+      <w:proofErr w:type="spellEnd"/>
+      <w:r>
+        <w:t>(</w:t>
+      </w:r>
+      <w:proofErr w:type="spellStart"/>
+      <w:proofErr w:type="gramEnd"/>
+      <w:r>
+        <w:t>Rate_Original~Rate_Lag</w:t>
+      </w:r>
+      <w:proofErr w:type="spellEnd"/>
+      <w:r>
+        <w:t>,</w:t>
+      </w:r>
+    </w:p>
+    <w:p>
+      <w:pPr>
+        <w:spacing w:line="240" w:lineRule="auto"/>
+      </w:pPr>
+      <w:r>
+        <w:lastRenderedPageBreak/>
+        <w:t xml:space="preserve">                     hidden = HIDDEN_LAYERS,</w:t>
+      </w:r>
+    </w:p>
+    <w:p>
+      <w:pPr>
+        <w:spacing w:line="240" w:lineRule="auto"/>
+      </w:pPr>
+      <w:r>
+        <w:t xml:space="preserve">                     data = </w:t>
+      </w:r>
+      <w:proofErr w:type="spellStart"/>
+      <w:r>
+        <w:t>training_data</w:t>
+      </w:r>
+      <w:proofErr w:type="spellEnd"/>
+      <w:r>
+        <w:t>,</w:t>
+      </w:r>
+    </w:p>
+    <w:p>
+      <w:pPr>
+        <w:spacing w:line="240" w:lineRule="auto"/>
+      </w:pPr>
+      <w:r>
+        <w:t xml:space="preserve">                     </w:t>
+      </w:r>
+      <w:proofErr w:type="spellStart"/>
+      <w:r>
+        <w:t>act.fct</w:t>
+      </w:r>
+      <w:proofErr w:type="spellEnd"/>
+      <w:r>
+        <w:t xml:space="preserve"> = ACTIVATION_FUNCTION,</w:t>
+      </w:r>
+    </w:p>
+    <w:p>
+      <w:pPr>
+        <w:spacing w:line="240" w:lineRule="auto"/>
+      </w:pPr>
+      <w:r>
+        <w:t xml:space="preserve">                     </w:t>
+      </w:r>
+      <w:proofErr w:type="spellStart"/>
+      <w:proofErr w:type="gramStart"/>
+      <w:r>
+        <w:t>linear.output</w:t>
+      </w:r>
+      <w:proofErr w:type="spellEnd"/>
+      <w:proofErr w:type="gramEnd"/>
+      <w:r>
+        <w:t xml:space="preserve"> = TRUE,</w:t>
+      </w:r>
+    </w:p>
+    <w:p>
+      <w:pPr>
+        <w:spacing w:line="240" w:lineRule="auto"/>
+      </w:pPr>
+      <w:r>
+        <w:t xml:space="preserve">                     </w:t>
+      </w:r>
+      <w:proofErr w:type="spellStart"/>
+      <w:r>
+        <w:t>err.fct</w:t>
+      </w:r>
+      <w:proofErr w:type="spellEnd"/>
+      <w:r>
+        <w:t xml:space="preserve"> = "</w:t>
+      </w:r>
+      <w:proofErr w:type="spellStart"/>
+      <w:r>
+        <w:t>sse</w:t>
+      </w:r>
+      <w:proofErr w:type="spellEnd"/>
+      <w:r>
+        <w:t>",</w:t>
+      </w:r>
+    </w:p>
+    <w:p>
+      <w:pPr>
+        <w:spacing w:line="240" w:lineRule="auto"/>
+      </w:pPr>
+      <w:r>
+        <w:t xml:space="preserve">                     </w:t>
+      </w:r>
+      <w:proofErr w:type="spellStart"/>
+      <w:r>
+        <w:t>learningrate</w:t>
+      </w:r>
+      <w:proofErr w:type="spellEnd"/>
+      <w:r>
+        <w:t xml:space="preserve"> = LEARNING_RATE)</w:t>
+      </w:r>
+    </w:p>
+    <w:p>
+      <w:pPr>
+        <w:spacing w:line="240" w:lineRule="auto"/>
+      </w:pPr>
+    </w:p>
+    <w:p>
+      <w:pPr>
+        <w:spacing w:line="240" w:lineRule="auto"/>
+      </w:pPr>
+      <w:r>
+        <w:t xml:space="preserve">  # </w:t>
+      </w:r>
+      <w:proofErr w:type="spellStart"/>
+      <w:r>
+        <w:t>testing_data_actual_rate</w:t>
+      </w:r>
+      <w:proofErr w:type="spellEnd"/>
+      <w:r>
+        <w:t xml:space="preserve"> = </w:t>
+      </w:r>
+      <w:proofErr w:type="spellStart"/>
+      <w:proofErr w:type="gramStart"/>
+      <w:r>
+        <w:t>data.frame</w:t>
+      </w:r>
+      <w:proofErr w:type="spellEnd"/>
+      <w:proofErr w:type="gramEnd"/>
+      <w:r>
+        <w:t>(</w:t>
+      </w:r>
+      <w:proofErr w:type="spellStart"/>
+      <w:r>
+        <w:t>testing_data</w:t>
+      </w:r>
+      <w:proofErr w:type="spellEnd"/>
+      <w:r>
+        <w:t>)</w:t>
+      </w:r>
+    </w:p>
+    <w:p>
+      <w:pPr>
+        <w:spacing w:line="240" w:lineRule="auto"/>
+      </w:pPr>
+      <w:r>
+        <w:t xml:space="preserve">  </w:t>
+      </w:r>
+      <w:proofErr w:type="spellStart"/>
+      <w:r>
+        <w:t>predict_result</w:t>
+      </w:r>
+      <w:proofErr w:type="spellEnd"/>
+      <w:r>
+        <w:t xml:space="preserve"> = </w:t>
+      </w:r>
+      <w:proofErr w:type="gramStart"/>
+      <w:r>
+        <w:t>predict(</w:t>
+      </w:r>
+      <w:proofErr w:type="gramEnd"/>
+      <w:r>
+        <w:t xml:space="preserve">model, </w:t>
+      </w:r>
+      <w:proofErr w:type="spellStart"/>
+      <w:r>
+        <w:t>testing_data</w:t>
+      </w:r>
+      <w:proofErr w:type="spellEnd"/>
+      <w:r>
+        <w:t>)</w:t>
+      </w:r>
+    </w:p>
+    <w:p>
+      <w:pPr>
+        <w:spacing w:line="240" w:lineRule="auto"/>
+      </w:pPr>
+      <w:r>
+        <w:t xml:space="preserve">  View(</w:t>
+      </w:r>
+      <w:proofErr w:type="spellStart"/>
+      <w:r>
+        <w:t>predict_result</w:t>
+      </w:r>
+      <w:proofErr w:type="spellEnd"/>
+      <w:r>
+        <w:t>)</w:t>
+      </w:r>
+    </w:p>
+    <w:p>
+      <w:pPr>
+        <w:spacing w:line="240" w:lineRule="auto"/>
+      </w:pPr>
+      <w:r>
+        <w:t xml:space="preserve">  </w:t>
+      </w:r>
+    </w:p>
+    <w:p>
+      <w:pPr>
+        <w:spacing w:line="240" w:lineRule="auto"/>
+      </w:pPr>
+      <w:r>
+        <w:t xml:space="preserve">  # Evaluating the model</w:t>
+      </w:r>
+    </w:p>
+    <w:p>
+      <w:pPr>
+        <w:spacing w:line="240" w:lineRule="auto"/>
+      </w:pPr>
+      <w:r>
+        <w:t xml:space="preserve">  actual = </w:t>
+      </w:r>
+      <w:proofErr w:type="spellStart"/>
+      <w:proofErr w:type="gramStart"/>
+      <w:r>
+        <w:t>data.frame</w:t>
+      </w:r>
+      <w:proofErr w:type="spellEnd"/>
+      <w:proofErr w:type="gramEnd"/>
+      <w:r>
+        <w:t>(</w:t>
+      </w:r>
+      <w:proofErr w:type="spellStart"/>
+      <w:r>
+        <w:t>testing_data</w:t>
+      </w:r>
+      <w:proofErr w:type="spellEnd"/>
+      <w:r>
+        <w:t>)</w:t>
+      </w:r>
+    </w:p>
+    <w:p>
+      <w:pPr>
+        <w:spacing w:line="240" w:lineRule="auto"/>
+      </w:pPr>
+      <w:r>
+        <w:t xml:space="preserve">  predicted = </w:t>
+      </w:r>
+      <w:proofErr w:type="spellStart"/>
+      <w:r>
+        <w:t>predict_result</w:t>
+      </w:r>
+      <w:proofErr w:type="spellEnd"/>
+    </w:p>
+    <w:p>
+      <w:pPr>
+        <w:spacing w:line="240" w:lineRule="auto"/>
+      </w:pPr>
+      <w:r>
+        <w:t xml:space="preserve">  </w:t>
+      </w:r>
+    </w:p>
+    <w:p>
+      <w:pPr>
+        <w:spacing w:line="240" w:lineRule="auto"/>
+      </w:pPr>
+      <w:r>
+        <w:t xml:space="preserve">  # Evaluation for the AR order number</w:t>
+      </w:r>
+    </w:p>
+    <w:p>
+      <w:pPr>
+        <w:spacing w:line="240" w:lineRule="auto"/>
+      </w:pPr>
+      <w:r>
+        <w:t xml:space="preserve">  </w:t>
+      </w:r>
+      <w:proofErr w:type="gramStart"/>
+      <w:r>
+        <w:t>print(</w:t>
+      </w:r>
+      <w:proofErr w:type="gramEnd"/>
+      <w:r>
+        <w:t>"------------------------------------------")</w:t>
+      </w:r>
+    </w:p>
+    <w:p>
+      <w:pPr>
+        <w:spacing w:line="240" w:lineRule="auto"/>
+      </w:pPr>
+      <w:r>
+        <w:t xml:space="preserve">  </w:t>
+      </w:r>
+      <w:proofErr w:type="gramStart"/>
+      <w:r>
+        <w:t>print(</w:t>
+      </w:r>
+      <w:proofErr w:type="gramEnd"/>
+      <w:r>
+        <w:t>paste("Evaluation for the AR Order:", index))</w:t>
+      </w:r>
+    </w:p>
+    <w:p>
+      <w:pPr>
+        <w:spacing w:line="240" w:lineRule="auto"/>
+      </w:pPr>
+      <w:r>
+        <w:t xml:space="preserve">  </w:t>
+      </w:r>
+    </w:p>
+    <w:p>
+      <w:pPr>
+        <w:spacing w:line="240" w:lineRule="auto"/>
+      </w:pPr>
+      <w:r>
+        <w:t xml:space="preserve">  # Calculating the Mean Absolute Error</w:t>
+      </w:r>
+    </w:p>
+    <w:p>
+      <w:pPr>
+        <w:spacing w:line="240" w:lineRule="auto"/>
+      </w:pPr>
+      <w:r>
+        <w:t xml:space="preserve">  </w:t>
+      </w:r>
+      <w:proofErr w:type="spellStart"/>
+      <w:r>
+        <w:t>mae</w:t>
+      </w:r>
+      <w:proofErr w:type="spellEnd"/>
+      <w:r>
+        <w:t xml:space="preserve"> = </w:t>
+      </w:r>
+      <w:proofErr w:type="gramStart"/>
+      <w:r>
+        <w:t>round(</w:t>
+      </w:r>
+      <w:proofErr w:type="spellStart"/>
+      <w:proofErr w:type="gramEnd"/>
+      <w:r>
+        <w:t>mae</w:t>
+      </w:r>
+      <w:proofErr w:type="spellEnd"/>
+      <w:r>
+        <w:t>(</w:t>
+      </w:r>
+      <w:proofErr w:type="spellStart"/>
+      <w:r>
+        <w:t>actual$Rate_Original</w:t>
+      </w:r>
+      <w:proofErr w:type="spellEnd"/>
+      <w:r>
+        <w:t>, predicted) * 100, digits = 4)</w:t>
+      </w:r>
+    </w:p>
+    <w:p>
+      <w:pPr>
+        <w:spacing w:line="240" w:lineRule="auto"/>
+      </w:pPr>
+      <w:r>
+        <w:t xml:space="preserve">  </w:t>
+      </w:r>
+      <w:proofErr w:type="gramStart"/>
+      <w:r>
+        <w:t>print(</w:t>
+      </w:r>
+      <w:proofErr w:type="gramEnd"/>
+      <w:r>
+        <w:t xml:space="preserve">paste("Mean Absolute Error: ", </w:t>
+      </w:r>
+      <w:proofErr w:type="spellStart"/>
+      <w:r>
+        <w:t>mae</w:t>
+      </w:r>
+      <w:proofErr w:type="spellEnd"/>
+      <w:r>
+        <w:t xml:space="preserve">, " %", </w:t>
+      </w:r>
+      <w:proofErr w:type="spellStart"/>
+      <w:r>
+        <w:t>sep</w:t>
+      </w:r>
+      <w:proofErr w:type="spellEnd"/>
+      <w:r>
+        <w:t xml:space="preserve"> = ""))</w:t>
+      </w:r>
+    </w:p>
+    <w:p>
+      <w:pPr>
+        <w:spacing w:line="240" w:lineRule="auto"/>
+      </w:pPr>
+      <w:r>
+        <w:t xml:space="preserve">  </w:t>
+      </w:r>
+    </w:p>
+    <w:p>
+      <w:pPr>
+        <w:spacing w:line="240" w:lineRule="auto"/>
+      </w:pPr>
+      <w:r>
+        <w:t xml:space="preserve">  # Calculating the Root Mean Squared Error</w:t>
+      </w:r>
+    </w:p>
+    <w:p>
+      <w:pPr>
+        <w:spacing w:line="240" w:lineRule="auto"/>
+      </w:pPr>
+      <w:r>
+        <w:t xml:space="preserve">  </w:t>
+      </w:r>
+      <w:proofErr w:type="spellStart"/>
+      <w:r>
+        <w:t>rmse</w:t>
+      </w:r>
+      <w:proofErr w:type="spellEnd"/>
+      <w:r>
+        <w:t xml:space="preserve"> = </w:t>
+      </w:r>
+      <w:proofErr w:type="gramStart"/>
+      <w:r>
+        <w:t>round(</w:t>
+      </w:r>
+      <w:proofErr w:type="spellStart"/>
+      <w:proofErr w:type="gramEnd"/>
+      <w:r>
+        <w:t>rmse</w:t>
+      </w:r>
+      <w:proofErr w:type="spellEnd"/>
+      <w:r>
+        <w:t>(</w:t>
+      </w:r>
+      <w:proofErr w:type="spellStart"/>
+      <w:r>
+        <w:t>actual$Rate_Original</w:t>
+      </w:r>
+      <w:proofErr w:type="spellEnd"/>
+      <w:r>
+        <w:t>, predicted) * 100, digits = 4)</w:t>
+      </w:r>
+    </w:p>
+    <w:p>
+      <w:pPr>
+        <w:spacing w:line="240" w:lineRule="auto"/>
+      </w:pPr>
+      <w:r>
+        <w:t xml:space="preserve">  </w:t>
+      </w:r>
+      <w:proofErr w:type="gramStart"/>
+      <w:r>
+        <w:t>print(</w:t>
+      </w:r>
+      <w:proofErr w:type="gramEnd"/>
+      <w:r>
+        <w:t xml:space="preserve">paste("Root Mean Squared Error: ", </w:t>
+      </w:r>
+      <w:proofErr w:type="spellStart"/>
+      <w:r>
+        <w:t>rmse</w:t>
+      </w:r>
+      <w:proofErr w:type="spellEnd"/>
+      <w:r>
+        <w:t xml:space="preserve">, " %", </w:t>
+      </w:r>
+      <w:proofErr w:type="spellStart"/>
+      <w:r>
+        <w:t>sep</w:t>
+      </w:r>
+      <w:proofErr w:type="spellEnd"/>
+      <w:r>
+        <w:t xml:space="preserve"> = ""))</w:t>
+      </w:r>
+    </w:p>
+    <w:p>
+      <w:pPr>
+        <w:spacing w:line="240" w:lineRule="auto"/>
+      </w:pPr>
+      <w:r>
+        <w:t xml:space="preserve">  </w:t>
+      </w:r>
+    </w:p>
+    <w:p>
+      <w:pPr>
+        <w:spacing w:line="240" w:lineRule="auto"/>
+      </w:pPr>
+      <w:r>
+        <w:t xml:space="preserve">  # Calculating the Mean Absolute Percentage Error Loss</w:t>
+      </w:r>
+    </w:p>
+    <w:p>
+      <w:pPr>
+        <w:spacing w:line="240" w:lineRule="auto"/>
+      </w:pPr>
+      <w:r>
+        <w:t xml:space="preserve">  </w:t>
+      </w:r>
+      <w:proofErr w:type="spellStart"/>
+      <w:r>
+        <w:t>mape</w:t>
+      </w:r>
+      <w:proofErr w:type="spellEnd"/>
+      <w:r>
+        <w:t xml:space="preserve"> = </w:t>
+      </w:r>
+      <w:proofErr w:type="gramStart"/>
+      <w:r>
+        <w:t>round(</w:t>
+      </w:r>
+      <w:proofErr w:type="gramEnd"/>
+      <w:r>
+        <w:t>MAPE(</w:t>
+      </w:r>
+      <w:proofErr w:type="spellStart"/>
+      <w:r>
+        <w:t>actual$Rate_Original</w:t>
+      </w:r>
+      <w:proofErr w:type="spellEnd"/>
+      <w:r>
+        <w:t>, predicted) * 100, digits = 4)</w:t>
+      </w:r>
+    </w:p>
+    <w:p>
+      <w:pPr>
+        <w:spacing w:line="240" w:lineRule="auto"/>
+      </w:pPr>
+      <w:r>
+        <w:t xml:space="preserve">  </w:t>
+      </w:r>
+      <w:proofErr w:type="gramStart"/>
+      <w:r>
+        <w:t>print(</w:t>
+      </w:r>
+      <w:proofErr w:type="gramEnd"/>
+      <w:r>
+        <w:t xml:space="preserve">paste("Mean Absolute Percentage Error Loss: ", </w:t>
+      </w:r>
+      <w:proofErr w:type="spellStart"/>
+      <w:r>
+        <w:t>mape</w:t>
+      </w:r>
+      <w:proofErr w:type="spellEnd"/>
+      <w:r>
+        <w:t xml:space="preserve">, " %", </w:t>
+      </w:r>
+      <w:proofErr w:type="spellStart"/>
+      <w:r>
+        <w:t>sep</w:t>
+      </w:r>
+      <w:proofErr w:type="spellEnd"/>
+      <w:r>
+        <w:t xml:space="preserve"> = ""))</w:t>
+      </w:r>
+    </w:p>
+    <w:p>
+      <w:pPr>
+        <w:spacing w:line="240" w:lineRule="auto"/>
+      </w:pPr>
+      <w:r>
+        <w:lastRenderedPageBreak/>
+        <w:t>}</w:t>
+      </w:r>
+    </w:p>
+    <w:p>
+      <w:pPr>
+        <w:spacing w:line="240" w:lineRule="auto"/>
+      </w:pPr>
+    </w:p>
+    <w:p>
+      <w:pPr>
+        <w:spacing w:line="240" w:lineRule="auto"/>
+      </w:pPr>
+      <w:r>
+        <w:t># USED FOR TUNING THE NEURAL NET PARAMETERS IN ORDER TO GET THE BEST SET OF PARAMETERS FOR THE MODEL</w:t>
+      </w:r>
+    </w:p>
+    <w:p>
+      <w:pPr>
+        <w:spacing w:line="240" w:lineRule="auto"/>
+      </w:pPr>
+      <w:r>
+        <w:t># PLEASE DONT UN-COMMENT AND RUN THIS BECAUSE THIS WAS USED ONLY FOR GETTING THE BEST SET OF NODES</w:t>
+      </w:r>
+    </w:p>
+    <w:p>
+      <w:pPr>
+        <w:spacing w:line="240" w:lineRule="auto"/>
+      </w:pPr>
+      <w:r>
+        <w:t xml:space="preserve"># Loop from 1 to 10 node for one and two hidden </w:t>
+      </w:r>
+      <w:proofErr w:type="gramStart"/>
+      <w:r>
+        <w:t>layer</w:t>
+      </w:r>
+      <w:proofErr w:type="gramEnd"/>
+      <w:r>
+        <w:t xml:space="preserve"> to get the best node number for each layer</w:t>
+      </w:r>
+    </w:p>
+    <w:p>
+      <w:pPr>
+        <w:spacing w:line="240" w:lineRule="auto"/>
+      </w:pPr>
+      <w:r>
+        <w:t># for (x in 1:10) {</w:t>
+      </w:r>
+    </w:p>
+    <w:p>
+      <w:pPr>
+        <w:spacing w:line="240" w:lineRule="auto"/>
+      </w:pPr>
+      <w:r>
+        <w:t xml:space="preserve">#   </w:t>
+      </w:r>
+      <w:proofErr w:type="gramStart"/>
+      <w:r>
+        <w:t>print(</w:t>
+      </w:r>
+      <w:proofErr w:type="gramEnd"/>
+      <w:r>
+        <w:t>"-----------------------------------------")</w:t>
+      </w:r>
+    </w:p>
+    <w:p>
+      <w:pPr>
+        <w:spacing w:line="240" w:lineRule="auto"/>
+      </w:pPr>
+      <w:r>
+        <w:t xml:space="preserve">#   model &lt;- </w:t>
+      </w:r>
+      <w:proofErr w:type="spellStart"/>
+      <w:proofErr w:type="gramStart"/>
+      <w:r>
+        <w:t>neuralnet</w:t>
+      </w:r>
+      <w:proofErr w:type="spellEnd"/>
+      <w:r>
+        <w:t>(</w:t>
+      </w:r>
+      <w:proofErr w:type="spellStart"/>
+      <w:proofErr w:type="gramEnd"/>
+      <w:r>
+        <w:t>Rate_Original~Rate_Lag</w:t>
+      </w:r>
+      <w:proofErr w:type="spellEnd"/>
+      <w:r>
+        <w:t>,</w:t>
+      </w:r>
+    </w:p>
+    <w:p>
+      <w:pPr>
+        <w:spacing w:line="240" w:lineRule="auto"/>
+      </w:pPr>
+      <w:r>
+        <w:t>#                      hidden=c(x),</w:t>
+      </w:r>
+    </w:p>
+    <w:p>
+      <w:pPr>
+        <w:spacing w:line="240" w:lineRule="auto"/>
+      </w:pPr>
+      <w:r>
+        <w:t>#                      # hidden=c(</w:t>
+      </w:r>
+      <w:proofErr w:type="gramStart"/>
+      <w:r>
+        <w:t>6,x</w:t>
+      </w:r>
+      <w:proofErr w:type="gramEnd"/>
+      <w:r>
+        <w:t>),</w:t>
+      </w:r>
+    </w:p>
+    <w:p>
+      <w:pPr>
+        <w:spacing w:line="240" w:lineRule="auto"/>
+      </w:pPr>
+      <w:r>
+        <w:t xml:space="preserve">#                      data = </w:t>
+      </w:r>
+      <w:proofErr w:type="spellStart"/>
+      <w:r>
+        <w:t>training_data</w:t>
+      </w:r>
+      <w:proofErr w:type="spellEnd"/>
+      <w:r>
+        <w:t>,</w:t>
+      </w:r>
+    </w:p>
+    <w:p>
+      <w:pPr>
+        <w:spacing w:line="240" w:lineRule="auto"/>
+      </w:pPr>
+      <w:r>
+        <w:t xml:space="preserve">#                      </w:t>
+      </w:r>
+      <w:proofErr w:type="spellStart"/>
+      <w:r>
+        <w:t>act.fct</w:t>
+      </w:r>
+      <w:proofErr w:type="spellEnd"/>
+      <w:r>
+        <w:t xml:space="preserve"> = "logistic",</w:t>
+      </w:r>
+    </w:p>
+    <w:p>
+      <w:pPr>
+        <w:spacing w:line="240" w:lineRule="auto"/>
+      </w:pPr>
+      <w:r>
+        <w:t xml:space="preserve">#                      </w:t>
+      </w:r>
+      <w:proofErr w:type="spellStart"/>
+      <w:proofErr w:type="gramStart"/>
+      <w:r>
+        <w:t>linear.output</w:t>
+      </w:r>
+      <w:proofErr w:type="spellEnd"/>
+      <w:proofErr w:type="gramEnd"/>
+      <w:r>
+        <w:t xml:space="preserve"> = TRUE,</w:t>
+      </w:r>
+    </w:p>
+    <w:p>
+      <w:pPr>
+        <w:spacing w:line="240" w:lineRule="auto"/>
+      </w:pPr>
+      <w:r>
+        <w:t xml:space="preserve">#                      </w:t>
+      </w:r>
+      <w:proofErr w:type="spellStart"/>
+      <w:r>
+        <w:t>err.fct</w:t>
+      </w:r>
+      <w:proofErr w:type="spellEnd"/>
+      <w:r>
+        <w:t xml:space="preserve"> = "</w:t>
+      </w:r>
+      <w:proofErr w:type="spellStart"/>
+      <w:r>
+        <w:t>sse</w:t>
+      </w:r>
+      <w:proofErr w:type="spellEnd"/>
+      <w:r>
+        <w:t>",</w:t>
+      </w:r>
+    </w:p>
+    <w:p>
+      <w:pPr>
+        <w:spacing w:line="240" w:lineRule="auto"/>
+      </w:pPr>
+      <w:r>
+        <w:t xml:space="preserve">#                      </w:t>
+      </w:r>
+      <w:proofErr w:type="spellStart"/>
+      <w:r>
+        <w:t>learningrate</w:t>
+      </w:r>
+      <w:proofErr w:type="spellEnd"/>
+      <w:r>
+        <w:t xml:space="preserve"> = 0.1)</w:t>
+      </w:r>
+    </w:p>
+    <w:p>
+      <w:pPr>
+        <w:spacing w:line="240" w:lineRule="auto"/>
+      </w:pPr>
+      <w:r>
+        <w:t xml:space="preserve">#   </w:t>
+      </w:r>
+    </w:p>
+    <w:p>
+      <w:pPr>
+        <w:spacing w:line="240" w:lineRule="auto"/>
+      </w:pPr>
+      <w:r>
+        <w:t xml:space="preserve">#   </w:t>
+      </w:r>
+      <w:proofErr w:type="spellStart"/>
+      <w:r>
+        <w:t>predict_result</w:t>
+      </w:r>
+      <w:proofErr w:type="spellEnd"/>
+      <w:r>
+        <w:t xml:space="preserve"> = </w:t>
+      </w:r>
+      <w:proofErr w:type="gramStart"/>
+      <w:r>
+        <w:t>predict(</w:t>
+      </w:r>
+      <w:proofErr w:type="gramEnd"/>
+      <w:r>
+        <w:t xml:space="preserve">model, </w:t>
+      </w:r>
+      <w:proofErr w:type="spellStart"/>
+      <w:r>
+        <w:t>testing_data</w:t>
+      </w:r>
+      <w:proofErr w:type="spellEnd"/>
+      <w:r>
+        <w:t>)</w:t>
+      </w:r>
+    </w:p>
+    <w:p>
+      <w:pPr>
+        <w:spacing w:line="240" w:lineRule="auto"/>
+      </w:pPr>
+      <w:r>
+        <w:t>#   View(</w:t>
+      </w:r>
+      <w:proofErr w:type="spellStart"/>
+      <w:r>
+        <w:t>predict_result</w:t>
+      </w:r>
+      <w:proofErr w:type="spellEnd"/>
+      <w:r>
+        <w:t>)</w:t>
+      </w:r>
+    </w:p>
+    <w:p>
+      <w:pPr>
+        <w:spacing w:line="240" w:lineRule="auto"/>
+      </w:pPr>
+      <w:r>
+        <w:t xml:space="preserve">#   </w:t>
+      </w:r>
+    </w:p>
+    <w:p>
+      <w:pPr>
+        <w:spacing w:line="240" w:lineRule="auto"/>
+      </w:pPr>
+      <w:r>
+        <w:t>#   # Evaluating the model</w:t>
+      </w:r>
+    </w:p>
+    <w:p>
+      <w:pPr>
+        <w:spacing w:line="240" w:lineRule="auto"/>
+      </w:pPr>
+      <w:r>
+        <w:t xml:space="preserve">#   actual = </w:t>
+      </w:r>
+      <w:proofErr w:type="spellStart"/>
+      <w:proofErr w:type="gramStart"/>
+      <w:r>
+        <w:t>data.frame</w:t>
+      </w:r>
+      <w:proofErr w:type="spellEnd"/>
+      <w:proofErr w:type="gramEnd"/>
+      <w:r>
+        <w:t>(</w:t>
+      </w:r>
+      <w:proofErr w:type="spellStart"/>
+      <w:r>
+        <w:t>testing_data</w:t>
+      </w:r>
+      <w:proofErr w:type="spellEnd"/>
+      <w:r>
+        <w:t>)</w:t>
+      </w:r>
+    </w:p>
+    <w:p>
+      <w:pPr>
+        <w:spacing w:line="240" w:lineRule="auto"/>
+      </w:pPr>
+      <w:r>
+        <w:t xml:space="preserve">#   predicted = </w:t>
+      </w:r>
+      <w:proofErr w:type="spellStart"/>
+      <w:r>
+        <w:t>predict_result</w:t>
+      </w:r>
+      <w:proofErr w:type="spellEnd"/>
+    </w:p>
+    <w:p>
+      <w:pPr>
+        <w:spacing w:line="240" w:lineRule="auto"/>
+      </w:pPr>
+      <w:r>
+        <w:t xml:space="preserve">#   </w:t>
+      </w:r>
+    </w:p>
+    <w:p>
+      <w:pPr>
+        <w:spacing w:line="240" w:lineRule="auto"/>
+      </w:pPr>
+      <w:r>
+        <w:t xml:space="preserve">#   </w:t>
+      </w:r>
+      <w:proofErr w:type="gramStart"/>
+      <w:r>
+        <w:t>print(</w:t>
+      </w:r>
+      <w:proofErr w:type="gramEnd"/>
+      <w:r>
+        <w:t>paste("Nodes:", x))</w:t>
+      </w:r>
+    </w:p>
+    <w:p>
+      <w:pPr>
+        <w:spacing w:line="240" w:lineRule="auto"/>
+      </w:pPr>
+      <w:r>
+        <w:t>#   # Calculating the Mean Absolute Error</w:t>
+      </w:r>
+    </w:p>
+    <w:p>
+      <w:pPr>
+        <w:spacing w:line="240" w:lineRule="auto"/>
+      </w:pPr>
+      <w:r>
+        <w:t xml:space="preserve">#   </w:t>
+      </w:r>
+      <w:proofErr w:type="spellStart"/>
+      <w:r>
+        <w:t>mae</w:t>
+      </w:r>
+      <w:proofErr w:type="spellEnd"/>
+      <w:r>
+        <w:t xml:space="preserve"> = </w:t>
+      </w:r>
+      <w:proofErr w:type="gramStart"/>
+      <w:r>
+        <w:t>round(</w:t>
+      </w:r>
+      <w:proofErr w:type="spellStart"/>
+      <w:proofErr w:type="gramEnd"/>
+      <w:r>
+        <w:t>mae</w:t>
+      </w:r>
+      <w:proofErr w:type="spellEnd"/>
+      <w:r>
+        <w:t>(</w:t>
+      </w:r>
+      <w:proofErr w:type="spellStart"/>
+      <w:r>
+        <w:t>actual$Rate_Original</w:t>
+      </w:r>
+      <w:proofErr w:type="spellEnd"/>
+      <w:r>
+        <w:t>, predicted) * 100, digits = 4)</w:t>
+      </w:r>
+    </w:p>
+    <w:p>
+      <w:pPr>
+        <w:spacing w:line="240" w:lineRule="auto"/>
+      </w:pPr>
+      <w:r>
+        <w:t xml:space="preserve">#   </w:t>
+      </w:r>
+      <w:proofErr w:type="gramStart"/>
+      <w:r>
+        <w:t>print(</w:t>
+      </w:r>
+      <w:proofErr w:type="gramEnd"/>
+      <w:r>
+        <w:t xml:space="preserve">paste("Mean Absolute Error: ", </w:t>
+      </w:r>
+      <w:proofErr w:type="spellStart"/>
+      <w:r>
+        <w:t>mae</w:t>
+      </w:r>
+      <w:proofErr w:type="spellEnd"/>
+      <w:r>
+        <w:t xml:space="preserve">, " %", </w:t>
+      </w:r>
+      <w:proofErr w:type="spellStart"/>
+      <w:r>
+        <w:t>sep</w:t>
+      </w:r>
+      <w:proofErr w:type="spellEnd"/>
+      <w:r>
+        <w:t xml:space="preserve"> = ""))</w:t>
+      </w:r>
+    </w:p>
+    <w:p>
+      <w:pPr>
+        <w:spacing w:line="240" w:lineRule="auto"/>
+      </w:pPr>
+      <w:r>
+        <w:t xml:space="preserve">#   </w:t>
+      </w:r>
+    </w:p>
+    <w:p>
+      <w:pPr>
+        <w:spacing w:line="240" w:lineRule="auto"/>
+      </w:pPr>
+      <w:r>
+        <w:t>#   # Calculating the Root Mean Squared Error</w:t>
+      </w:r>
+    </w:p>
+    <w:p>
+      <w:pPr>
+        <w:spacing w:line="240" w:lineRule="auto"/>
+      </w:pPr>
+      <w:r>
+        <w:lastRenderedPageBreak/>
+        <w:t xml:space="preserve">#   </w:t>
+      </w:r>
+      <w:proofErr w:type="spellStart"/>
+      <w:r>
+        <w:t>rmse</w:t>
+      </w:r>
+      <w:proofErr w:type="spellEnd"/>
+      <w:r>
+        <w:t xml:space="preserve"> = </w:t>
+      </w:r>
+      <w:proofErr w:type="gramStart"/>
+      <w:r>
+        <w:t>round(</w:t>
+      </w:r>
+      <w:proofErr w:type="spellStart"/>
+      <w:proofErr w:type="gramEnd"/>
+      <w:r>
+        <w:t>rmse</w:t>
+      </w:r>
+      <w:proofErr w:type="spellEnd"/>
+      <w:r>
+        <w:t>(</w:t>
+      </w:r>
+      <w:proofErr w:type="spellStart"/>
+      <w:r>
+        <w:t>actual$Rate_Original</w:t>
+      </w:r>
+      <w:proofErr w:type="spellEnd"/>
+      <w:r>
+        <w:t>, predicted) * 100, digits = 4)</w:t>
+      </w:r>
+    </w:p>
+    <w:p>
+      <w:pPr>
+        <w:spacing w:line="240" w:lineRule="auto"/>
+      </w:pPr>
+      <w:r>
+        <w:t xml:space="preserve">#   </w:t>
+      </w:r>
+      <w:proofErr w:type="gramStart"/>
+      <w:r>
+        <w:t>print(</w:t>
+      </w:r>
+      <w:proofErr w:type="gramEnd"/>
+      <w:r>
+        <w:t xml:space="preserve">paste("Root Mean Squared Error: ", </w:t>
+      </w:r>
+      <w:proofErr w:type="spellStart"/>
+      <w:r>
+        <w:t>rmse</w:t>
+      </w:r>
+      <w:proofErr w:type="spellEnd"/>
+      <w:r>
+        <w:t xml:space="preserve">, " %", </w:t>
+      </w:r>
+      <w:proofErr w:type="spellStart"/>
+      <w:r>
+        <w:t>sep</w:t>
+      </w:r>
+      <w:proofErr w:type="spellEnd"/>
+      <w:r>
+        <w:t xml:space="preserve"> = ""))</w:t>
+      </w:r>
+    </w:p>
+    <w:p>
+      <w:pPr>
+        <w:spacing w:line="240" w:lineRule="auto"/>
+      </w:pPr>
+      <w:r>
+        <w:t xml:space="preserve">#   </w:t>
+      </w:r>
+    </w:p>
+    <w:p>
+      <w:pPr>
+        <w:spacing w:line="240" w:lineRule="auto"/>
+      </w:pPr>
+      <w:r>
+        <w:t>#   # Calculating the Mean Absolute Percentage Error Loss</w:t>
+      </w:r>
+    </w:p>
+    <w:p>
+      <w:pPr>
+        <w:spacing w:line="240" w:lineRule="auto"/>
+      </w:pPr>
+      <w:r>
+        <w:t xml:space="preserve">#   </w:t>
+      </w:r>
+      <w:proofErr w:type="spellStart"/>
+      <w:r>
+        <w:t>mape</w:t>
+      </w:r>
+      <w:proofErr w:type="spellEnd"/>
+      <w:r>
+        <w:t xml:space="preserve"> = </w:t>
+      </w:r>
+      <w:proofErr w:type="gramStart"/>
+      <w:r>
+        <w:t>round(</w:t>
+      </w:r>
+      <w:proofErr w:type="gramEnd"/>
+      <w:r>
+        <w:t>MAPE(</w:t>
+      </w:r>
+      <w:proofErr w:type="spellStart"/>
+      <w:r>
+        <w:t>actual$Rate_Original</w:t>
+      </w:r>
+      <w:proofErr w:type="spellEnd"/>
+      <w:r>
+        <w:t>, predicted) * 100, digits = 4)</w:t>
+      </w:r>
+    </w:p>
+    <w:p>
+      <w:pPr>
+        <w:spacing w:line="240" w:lineRule="auto"/>
+      </w:pPr>
+      <w:r>
+        <w:t xml:space="preserve">#   </w:t>
+      </w:r>
+      <w:proofErr w:type="gramStart"/>
+      <w:r>
+        <w:t>print(</w:t>
+      </w:r>
+      <w:proofErr w:type="gramEnd"/>
+      <w:r>
+        <w:t xml:space="preserve">paste("Mean Absolute Percentage Error Loss: ", </w:t>
+      </w:r>
+      <w:proofErr w:type="spellStart"/>
+      <w:r>
+        <w:t>mape</w:t>
+      </w:r>
+      <w:proofErr w:type="spellEnd"/>
+      <w:r>
+        <w:t xml:space="preserve">, " %", </w:t>
+      </w:r>
+      <w:proofErr w:type="spellStart"/>
+      <w:r>
+        <w:t>sep</w:t>
+      </w:r>
+      <w:proofErr w:type="spellEnd"/>
+      <w:r>
+        <w:t xml:space="preserve"> = ""))</w:t>
+      </w:r>
+    </w:p>
+    <w:p>
+      <w:pPr>
+        <w:spacing w:line="240" w:lineRule="auto"/>
+      </w:pPr>
+      <w:r>
+        <w:t># }</w:t>
+      </w:r>
+    </w:p>
+    <w:p>
+      <w:pPr>
+        <w:spacing w:line="240" w:lineRule="auto"/>
+      </w:pPr>
+    </w:p>
+    <w:p>
+      <w:pPr>
+        <w:spacing w:line="240" w:lineRule="auto"/>
+      </w:pPr>
+      <w:r>
+        <w:t># PLEASE DONT UN-COMMENT AND RUN THIS BECAUSE THIS WAS USED ONLY TO GET THE BEST LEARNING RATE</w:t>
+      </w:r>
+    </w:p>
+    <w:p>
+      <w:pPr>
+        <w:spacing w:line="240" w:lineRule="auto"/>
+      </w:pPr>
+      <w:r>
+        <w:t xml:space="preserve"># Looping to get the best learning rate which gives the least amount of error rate for the </w:t>
+      </w:r>
+    </w:p>
+    <w:p>
+      <w:pPr>
+        <w:spacing w:line="240" w:lineRule="auto"/>
+      </w:pPr>
+      <w:r>
+        <w:t xml:space="preserve"># model (this includes 1 layer and </w:t>
+      </w:r>
+      <w:proofErr w:type="gramStart"/>
+      <w:r>
+        <w:t>2 layer</w:t>
+      </w:r>
+      <w:proofErr w:type="gramEnd"/>
+      <w:r>
+        <w:t xml:space="preserve"> model with 6 nodes for both layers since that </w:t>
+      </w:r>
+    </w:p>
+    <w:p>
+      <w:pPr>
+        <w:spacing w:line="240" w:lineRule="auto"/>
+      </w:pPr>
+      <w:r>
+        <w:t># is the optimal number of nodes found previously)</w:t>
+      </w:r>
+    </w:p>
+    <w:p>
+      <w:pPr>
+        <w:spacing w:line="240" w:lineRule="auto"/>
+      </w:pPr>
+      <w:r>
+        <w:t xml:space="preserve"># </w:t>
+      </w:r>
+      <w:proofErr w:type="spellStart"/>
+      <w:r>
+        <w:t>learning_rate</w:t>
+      </w:r>
+      <w:proofErr w:type="spellEnd"/>
+      <w:r>
+        <w:t xml:space="preserve"> = 0</w:t>
+      </w:r>
+    </w:p>
+    <w:p>
+      <w:pPr>
+        <w:spacing w:line="240" w:lineRule="auto"/>
+      </w:pPr>
+      <w:r>
+        <w:t># while (</w:t>
+      </w:r>
+      <w:proofErr w:type="spellStart"/>
+      <w:r>
+        <w:t>learning_rate</w:t>
+      </w:r>
+      <w:proofErr w:type="spellEnd"/>
+      <w:r>
+        <w:t xml:space="preserve"> &lt;= 0.1) {</w:t>
+      </w:r>
+    </w:p>
+    <w:p>
+      <w:pPr>
+        <w:spacing w:line="240" w:lineRule="auto"/>
+      </w:pPr>
+      <w:r>
+        <w:t xml:space="preserve">#   </w:t>
+      </w:r>
+      <w:proofErr w:type="spellStart"/>
+      <w:r>
+        <w:t>learning_rate</w:t>
+      </w:r>
+      <w:proofErr w:type="spellEnd"/>
+      <w:r>
+        <w:t xml:space="preserve"> = </w:t>
+      </w:r>
+      <w:proofErr w:type="spellStart"/>
+      <w:r>
+        <w:t>learning_rate</w:t>
+      </w:r>
+      <w:proofErr w:type="spellEnd"/>
+      <w:r>
+        <w:t xml:space="preserve"> + 0.02</w:t>
+      </w:r>
+    </w:p>
+    <w:p>
+      <w:pPr>
+        <w:spacing w:line="240" w:lineRule="auto"/>
+      </w:pPr>
+      <w:r>
+        <w:t>#   print(</w:t>
+      </w:r>
+      <w:proofErr w:type="spellStart"/>
+      <w:r>
+        <w:t>learning_rate</w:t>
+      </w:r>
+      <w:proofErr w:type="spellEnd"/>
+      <w:r>
+        <w:t>)</w:t>
+      </w:r>
+    </w:p>
+    <w:p>
+      <w:pPr>
+        <w:spacing w:line="240" w:lineRule="auto"/>
+      </w:pPr>
+      <w:r>
+        <w:t xml:space="preserve">#   model &lt;- </w:t>
+      </w:r>
+      <w:proofErr w:type="spellStart"/>
+      <w:proofErr w:type="gramStart"/>
+      <w:r>
+        <w:t>neuralnet</w:t>
+      </w:r>
+      <w:proofErr w:type="spellEnd"/>
+      <w:r>
+        <w:t>(</w:t>
+      </w:r>
+      <w:proofErr w:type="spellStart"/>
+      <w:proofErr w:type="gramEnd"/>
+      <w:r>
+        <w:t>Rate_Original~Rate_Lag</w:t>
+      </w:r>
+      <w:proofErr w:type="spellEnd"/>
+      <w:r>
+        <w:t>,</w:t>
+      </w:r>
+    </w:p>
+    <w:p>
+      <w:pPr>
+        <w:spacing w:line="240" w:lineRule="auto"/>
+      </w:pPr>
+      <w:r>
+        <w:t>#                      hidden=</w:t>
+      </w:r>
+      <w:proofErr w:type="gramStart"/>
+      <w:r>
         <w:t>c(</w:t>
       </w:r>
       <w:proofErr w:type="gramEnd"/>
       <w:r>
-        <w:t>6,6)</w:t>
-      </w:r>
-    </w:p>
-    <w:p>
-      <w:pPr>
-        <w:spacing w:line="240" w:lineRule="auto"/>
-      </w:pPr>
-      <w:r>
-        <w:t>ACTIVATION_FUNCTION = "logistic"</w:t>
-      </w:r>
-    </w:p>
-    <w:p>
-      <w:pPr>
-        <w:spacing w:line="240" w:lineRule="auto"/>
-      </w:pPr>
-      <w:r>
-        <w:t>LEARNING_RATE = 0.08</w:t>
-      </w:r>
-    </w:p>
-    <w:p>
-      <w:pPr>
-        <w:spacing w:line="240" w:lineRule="auto"/>
-      </w:pPr>
-    </w:p>
-    <w:p>
-      <w:pPr>
-        <w:spacing w:line="240" w:lineRule="auto"/>
-      </w:pPr>
-      <w:r>
-        <w:t># Looping the AR Order from 1 to 10 to get the one which performs the best</w:t>
-      </w:r>
-    </w:p>
-    <w:p>
-      <w:pPr>
-        <w:spacing w:line="240" w:lineRule="auto"/>
-      </w:pPr>
-      <w:r>
-        <w:t xml:space="preserve">for (index in 1:10) { </w:t>
-      </w:r>
-    </w:p>
-    <w:p>
-      <w:pPr>
-        <w:spacing w:line="240" w:lineRule="auto"/>
-      </w:pPr>
-      <w:r>
-        <w:t xml:space="preserve">  # Using the saved dataframe copy </w:t>
-      </w:r>
-    </w:p>
-    <w:p>
-      <w:pPr>
-        <w:spacing w:line="240" w:lineRule="auto"/>
-      </w:pPr>
-      <w:r>
-        <w:t xml:space="preserve">  df = </w:t>
+        <w:t>6),</w:t>
+      </w:r>
+    </w:p>
+    <w:p>
+      <w:pPr>
+        <w:spacing w:line="240" w:lineRule="auto"/>
+      </w:pPr>
+      <w:r>
+        <w:t>#                      # hidden=</w:t>
+      </w:r>
+      <w:proofErr w:type="gramStart"/>
+      <w:r>
+        <w:t>c(</w:t>
+      </w:r>
+      <w:proofErr w:type="gramEnd"/>
+      <w:r>
+        <w:t>6,6),</w:t>
+      </w:r>
+    </w:p>
+    <w:p>
+      <w:pPr>
+        <w:spacing w:line="240" w:lineRule="auto"/>
+      </w:pPr>
+      <w:r>
+        <w:t xml:space="preserve">#                      data = </w:t>
+      </w:r>
+      <w:proofErr w:type="spellStart"/>
+      <w:r>
+        <w:t>training_data</w:t>
+      </w:r>
+      <w:proofErr w:type="spellEnd"/>
+      <w:r>
+        <w:t>,</w:t>
+      </w:r>
+    </w:p>
+    <w:p>
+      <w:pPr>
+        <w:spacing w:line="240" w:lineRule="auto"/>
+      </w:pPr>
+      <w:r>
+        <w:t xml:space="preserve">#                      </w:t>
+      </w:r>
+      <w:proofErr w:type="spellStart"/>
+      <w:r>
+        <w:t>act.fct</w:t>
+      </w:r>
+      <w:proofErr w:type="spellEnd"/>
+      <w:r>
+        <w:t xml:space="preserve"> = "logistic",</w:t>
+      </w:r>
+    </w:p>
+    <w:p>
+      <w:pPr>
+        <w:spacing w:line="240" w:lineRule="auto"/>
+      </w:pPr>
+      <w:r>
+        <w:t xml:space="preserve">#                      </w:t>
+      </w:r>
+      <w:proofErr w:type="spellStart"/>
+      <w:proofErr w:type="gramStart"/>
+      <w:r>
+        <w:t>linear.output</w:t>
+      </w:r>
+      <w:proofErr w:type="spellEnd"/>
+      <w:proofErr w:type="gramEnd"/>
+      <w:r>
+        <w:t xml:space="preserve"> = TRUE,</w:t>
+      </w:r>
+    </w:p>
+    <w:p>
+      <w:pPr>
+        <w:spacing w:line="240" w:lineRule="auto"/>
+      </w:pPr>
+      <w:r>
+        <w:t xml:space="preserve">#                      </w:t>
+      </w:r>
+      <w:proofErr w:type="spellStart"/>
+      <w:r>
+        <w:t>err.fct</w:t>
+      </w:r>
+      <w:proofErr w:type="spellEnd"/>
+      <w:r>
+        <w:t xml:space="preserve"> = "</w:t>
+      </w:r>
+      <w:proofErr w:type="spellStart"/>
+      <w:r>
+        <w:t>sse</w:t>
+      </w:r>
+      <w:proofErr w:type="spellEnd"/>
+      <w:r>
+        <w:t>",</w:t>
+      </w:r>
+    </w:p>
+    <w:p>
+      <w:pPr>
+        <w:spacing w:line="240" w:lineRule="auto"/>
+      </w:pPr>
+      <w:r>
+        <w:t xml:space="preserve">#                      </w:t>
+      </w:r>
+      <w:proofErr w:type="spellStart"/>
+      <w:r>
+        <w:t>learningrate</w:t>
+      </w:r>
+      <w:proofErr w:type="spellEnd"/>
+      <w:r>
+        <w:t xml:space="preserve"> = </w:t>
+      </w:r>
+      <w:proofErr w:type="spellStart"/>
+      <w:r>
+        <w:t>learning_rate</w:t>
+      </w:r>
+      <w:proofErr w:type="spellEnd"/>
+      <w:r>
+        <w:t>)</w:t>
+      </w:r>
+    </w:p>
+    <w:p>
+      <w:pPr>
+        <w:spacing w:line="240" w:lineRule="auto"/>
+      </w:pPr>
+      <w:r>
+        <w:t xml:space="preserve">#   </w:t>
+      </w:r>
+    </w:p>
+    <w:p>
+      <w:pPr>
+        <w:spacing w:line="240" w:lineRule="auto"/>
+      </w:pPr>
+      <w:r>
+        <w:t xml:space="preserve">#   </w:t>
+      </w:r>
+      <w:proofErr w:type="spellStart"/>
+      <w:r>
+        <w:t>predict_result</w:t>
+      </w:r>
+      <w:proofErr w:type="spellEnd"/>
+      <w:r>
+        <w:t xml:space="preserve"> = </w:t>
+      </w:r>
+      <w:proofErr w:type="gramStart"/>
+      <w:r>
+        <w:t>predict(</w:t>
+      </w:r>
+      <w:proofErr w:type="gramEnd"/>
+      <w:r>
+        <w:t xml:space="preserve">model, </w:t>
+      </w:r>
+      <w:proofErr w:type="spellStart"/>
+      <w:r>
+        <w:t>testing_data</w:t>
+      </w:r>
+      <w:proofErr w:type="spellEnd"/>
+      <w:r>
+        <w:t>)</w:t>
+      </w:r>
+    </w:p>
+    <w:p>
+      <w:pPr>
+        <w:spacing w:line="240" w:lineRule="auto"/>
+      </w:pPr>
+      <w:r>
+        <w:t>#   View(</w:t>
+      </w:r>
+      <w:proofErr w:type="spellStart"/>
+      <w:r>
+        <w:t>predict_result</w:t>
+      </w:r>
+      <w:proofErr w:type="spellEnd"/>
+      <w:r>
+        <w:t>)</w:t>
+      </w:r>
+    </w:p>
+    <w:p>
+      <w:pPr>
+        <w:spacing w:line="240" w:lineRule="auto"/>
+      </w:pPr>
+      <w:r>
+        <w:t xml:space="preserve">#   </w:t>
+      </w:r>
+    </w:p>
+    <w:p>
+      <w:pPr>
+        <w:spacing w:line="240" w:lineRule="auto"/>
+      </w:pPr>
+      <w:r>
+        <w:t>#   # Evaluating the model</w:t>
+      </w:r>
+    </w:p>
+    <w:p>
+      <w:pPr>
+        <w:spacing w:line="240" w:lineRule="auto"/>
+      </w:pPr>
+      <w:r>
+        <w:lastRenderedPageBreak/>
+        <w:t xml:space="preserve">#   actual = </w:t>
+      </w:r>
+      <w:proofErr w:type="spellStart"/>
+      <w:proofErr w:type="gramStart"/>
+      <w:r>
+        <w:t>data.frame</w:t>
+      </w:r>
+      <w:proofErr w:type="spellEnd"/>
+      <w:proofErr w:type="gramEnd"/>
+      <w:r>
+        <w:t>(</w:t>
+      </w:r>
+      <w:proofErr w:type="spellStart"/>
+      <w:r>
+        <w:t>testing_data</w:t>
+      </w:r>
+      <w:proofErr w:type="spellEnd"/>
+      <w:r>
+        <w:t>)</w:t>
+      </w:r>
+    </w:p>
+    <w:p>
+      <w:pPr>
+        <w:spacing w:line="240" w:lineRule="auto"/>
+      </w:pPr>
+      <w:r>
+        <w:t xml:space="preserve">#   predicted = </w:t>
+      </w:r>
+      <w:proofErr w:type="spellStart"/>
+      <w:r>
+        <w:t>predict_result</w:t>
+      </w:r>
+      <w:proofErr w:type="spellEnd"/>
+    </w:p>
+    <w:p>
+      <w:pPr>
+        <w:spacing w:line="240" w:lineRule="auto"/>
+      </w:pPr>
+      <w:r>
+        <w:t xml:space="preserve">#   </w:t>
+      </w:r>
+    </w:p>
+    <w:p>
+      <w:pPr>
+        <w:spacing w:line="240" w:lineRule="auto"/>
+      </w:pPr>
+      <w:r>
+        <w:t xml:space="preserve">#   </w:t>
+      </w:r>
+      <w:proofErr w:type="gramStart"/>
+      <w:r>
+        <w:t>print(</w:t>
+      </w:r>
+      <w:proofErr w:type="gramEnd"/>
+      <w:r>
+        <w:t>paste("</w:t>
+      </w:r>
+      <w:proofErr w:type="spellStart"/>
+      <w:r>
+        <w:t>learning_rate</w:t>
+      </w:r>
+      <w:proofErr w:type="spellEnd"/>
+      <w:r>
+        <w:t xml:space="preserve">:", </w:t>
+      </w:r>
+      <w:proofErr w:type="spellStart"/>
+      <w:r>
+        <w:t>learning_rate</w:t>
+      </w:r>
+      <w:proofErr w:type="spellEnd"/>
+      <w:r>
+        <w:t>))</w:t>
+      </w:r>
+    </w:p>
+    <w:p>
+      <w:pPr>
+        <w:spacing w:line="240" w:lineRule="auto"/>
+      </w:pPr>
+      <w:r>
+        <w:t>#   # Calculating the Mean Absolute Error</w:t>
+      </w:r>
+    </w:p>
+    <w:p>
+      <w:pPr>
+        <w:spacing w:line="240" w:lineRule="auto"/>
+      </w:pPr>
+      <w:r>
+        <w:t xml:space="preserve">#   </w:t>
+      </w:r>
+      <w:proofErr w:type="spellStart"/>
+      <w:r>
+        <w:t>mae</w:t>
+      </w:r>
+      <w:proofErr w:type="spellEnd"/>
+      <w:r>
+        <w:t xml:space="preserve"> = </w:t>
+      </w:r>
+      <w:proofErr w:type="gramStart"/>
+      <w:r>
+        <w:t>round(</w:t>
+      </w:r>
+      <w:proofErr w:type="spellStart"/>
+      <w:proofErr w:type="gramEnd"/>
+      <w:r>
+        <w:t>mae</w:t>
+      </w:r>
+      <w:proofErr w:type="spellEnd"/>
+      <w:r>
+        <w:t>(</w:t>
+      </w:r>
+      <w:proofErr w:type="spellStart"/>
+      <w:r>
+        <w:t>actual$Rate_Original</w:t>
+      </w:r>
+      <w:proofErr w:type="spellEnd"/>
+      <w:r>
+        <w:t>, predicted) * 100, digits = 4)</w:t>
+      </w:r>
+    </w:p>
+    <w:p>
+      <w:pPr>
+        <w:spacing w:line="240" w:lineRule="auto"/>
+      </w:pPr>
+      <w:r>
+        <w:t xml:space="preserve">#   </w:t>
+      </w:r>
+      <w:proofErr w:type="gramStart"/>
+      <w:r>
+        <w:t>print(</w:t>
+      </w:r>
+      <w:proofErr w:type="gramEnd"/>
+      <w:r>
+        <w:t xml:space="preserve">paste("Mean Absolute Error: ", </w:t>
+      </w:r>
+      <w:proofErr w:type="spellStart"/>
+      <w:r>
+        <w:t>mae</w:t>
+      </w:r>
+      <w:proofErr w:type="spellEnd"/>
+      <w:r>
+        <w:t xml:space="preserve">, " %", </w:t>
+      </w:r>
+      <w:proofErr w:type="spellStart"/>
+      <w:r>
+        <w:t>sep</w:t>
+      </w:r>
+      <w:proofErr w:type="spellEnd"/>
+      <w:r>
+        <w:t xml:space="preserve"> = ""))</w:t>
+      </w:r>
+    </w:p>
+    <w:p>
+      <w:pPr>
+        <w:spacing w:line="240" w:lineRule="auto"/>
+      </w:pPr>
+      <w:r>
+        <w:t xml:space="preserve">#   </w:t>
+      </w:r>
+    </w:p>
+    <w:p>
+      <w:pPr>
+        <w:spacing w:line="240" w:lineRule="auto"/>
+      </w:pPr>
+      <w:r>
+        <w:t>#   # Calculating the Root Mean Squared Error</w:t>
+      </w:r>
+    </w:p>
+    <w:p>
+      <w:pPr>
+        <w:spacing w:line="240" w:lineRule="auto"/>
+      </w:pPr>
+      <w:r>
+        <w:t xml:space="preserve">#   </w:t>
+      </w:r>
+      <w:proofErr w:type="spellStart"/>
+      <w:r>
+        <w:t>rmse</w:t>
+      </w:r>
+      <w:proofErr w:type="spellEnd"/>
+      <w:r>
+        <w:t xml:space="preserve"> = </w:t>
+      </w:r>
+      <w:proofErr w:type="gramStart"/>
+      <w:r>
+        <w:t>round(</w:t>
+      </w:r>
+      <w:proofErr w:type="spellStart"/>
+      <w:proofErr w:type="gramEnd"/>
+      <w:r>
+        <w:t>rmse</w:t>
+      </w:r>
+      <w:proofErr w:type="spellEnd"/>
+      <w:r>
+        <w:t>(</w:t>
+      </w:r>
+      <w:proofErr w:type="spellStart"/>
+      <w:r>
+        <w:t>actual$Rate_Original</w:t>
+      </w:r>
+      <w:proofErr w:type="spellEnd"/>
+      <w:r>
+        <w:t>, predicted) * 100, digits = 4)</w:t>
+      </w:r>
+    </w:p>
+    <w:p>
+      <w:pPr>
+        <w:spacing w:line="240" w:lineRule="auto"/>
+      </w:pPr>
+      <w:r>
+        <w:t xml:space="preserve">#   </w:t>
+      </w:r>
+      <w:proofErr w:type="gramStart"/>
+      <w:r>
+        <w:t>print(</w:t>
+      </w:r>
+      <w:proofErr w:type="gramEnd"/>
+      <w:r>
+        <w:t xml:space="preserve">paste("Root Mean Squared Error: ", </w:t>
+      </w:r>
+      <w:proofErr w:type="spellStart"/>
+      <w:r>
+        <w:t>rmse</w:t>
+      </w:r>
+      <w:proofErr w:type="spellEnd"/>
+      <w:r>
+        <w:t xml:space="preserve">, " %", </w:t>
+      </w:r>
+      <w:proofErr w:type="spellStart"/>
+      <w:r>
+        <w:t>sep</w:t>
+      </w:r>
+      <w:proofErr w:type="spellEnd"/>
+      <w:r>
+        <w:t xml:space="preserve"> = ""))</w:t>
+      </w:r>
+    </w:p>
+    <w:p>
+      <w:pPr>
+        <w:spacing w:line="240" w:lineRule="auto"/>
+      </w:pPr>
+      <w:r>
+        <w:t xml:space="preserve">#   </w:t>
+      </w:r>
+    </w:p>
+    <w:p>
+      <w:pPr>
+        <w:spacing w:line="240" w:lineRule="auto"/>
+      </w:pPr>
+      <w:r>
+        <w:t>#   # Calculating the Mean Absolute Percentage Error Loss</w:t>
+      </w:r>
+    </w:p>
+    <w:p>
+      <w:pPr>
+        <w:spacing w:line="240" w:lineRule="auto"/>
+      </w:pPr>
+      <w:r>
+        <w:t xml:space="preserve">#   </w:t>
+      </w:r>
+      <w:proofErr w:type="spellStart"/>
+      <w:r>
+        <w:t>mape</w:t>
+      </w:r>
+      <w:proofErr w:type="spellEnd"/>
+      <w:r>
+        <w:t xml:space="preserve"> = </w:t>
+      </w:r>
+      <w:proofErr w:type="gramStart"/>
+      <w:r>
+        <w:t>round(</w:t>
+      </w:r>
+      <w:proofErr w:type="gramEnd"/>
+      <w:r>
+        <w:t>MAPE(</w:t>
+      </w:r>
+      <w:proofErr w:type="spellStart"/>
+      <w:r>
+        <w:t>actual$Rate_Original</w:t>
+      </w:r>
+      <w:proofErr w:type="spellEnd"/>
+      <w:r>
+        <w:t>, predicted) * 100, digits = 4)</w:t>
+      </w:r>
+    </w:p>
+    <w:p>
+      <w:pPr>
+        <w:spacing w:line="240" w:lineRule="auto"/>
+      </w:pPr>
+      <w:r>
+        <w:t xml:space="preserve">#   </w:t>
+      </w:r>
+      <w:proofErr w:type="gramStart"/>
+      <w:r>
+        <w:t>print(</w:t>
+      </w:r>
+      <w:proofErr w:type="gramEnd"/>
+      <w:r>
+        <w:t xml:space="preserve">paste("Mean Absolute Percentage Error Loss: ", </w:t>
+      </w:r>
+      <w:proofErr w:type="spellStart"/>
+      <w:r>
+        <w:t>mape</w:t>
+      </w:r>
+      <w:proofErr w:type="spellEnd"/>
+      <w:r>
+        <w:t xml:space="preserve">, " %", </w:t>
+      </w:r>
+      <w:proofErr w:type="spellStart"/>
+      <w:r>
+        <w:t>sep</w:t>
+      </w:r>
+      <w:proofErr w:type="spellEnd"/>
+      <w:r>
+        <w:t xml:space="preserve"> = ""))</w:t>
+      </w:r>
+    </w:p>
+    <w:p>
+      <w:pPr>
+        <w:spacing w:line="240" w:lineRule="auto"/>
+      </w:pPr>
+      <w:r>
+        <w:t xml:space="preserve"># }  </w:t>
+      </w:r>
+    </w:p>
+    <w:p>
+      <w:pPr>
+        <w:spacing w:line="240" w:lineRule="auto"/>
+      </w:pPr>
+    </w:p>
+    <w:p>
+      <w:pPr>
+        <w:spacing w:line="240" w:lineRule="auto"/>
+      </w:pPr>
+      <w:r>
+        <w:t># PLEASE DONT UN-COMMENT AND RUN THIS BECAUSE THIS WAS USED ONLY TO CHECK WHICH ACTIVATION FUNCTION</w:t>
+      </w:r>
+    </w:p>
+    <w:p>
+      <w:pPr>
+        <w:spacing w:line="240" w:lineRule="auto"/>
+      </w:pPr>
+      <w:r>
+        <w:t># PERFORMS BEST WITH THE FOUND BEST NODES AND LEARNING RATE VALUES</w:t>
+      </w:r>
+    </w:p>
+    <w:p>
+      <w:pPr>
+        <w:spacing w:line="240" w:lineRule="auto"/>
+      </w:pPr>
+      <w:r>
+        <w:t xml:space="preserve"># </w:t>
+      </w:r>
+      <w:proofErr w:type="spellStart"/>
+      <w:r>
+        <w:t>activationFunction</w:t>
+      </w:r>
+      <w:proofErr w:type="spellEnd"/>
+      <w:r>
+        <w:t xml:space="preserve"> = "logistic"</w:t>
+      </w:r>
+    </w:p>
+    <w:p>
+      <w:pPr>
+        <w:spacing w:line="240" w:lineRule="auto"/>
+      </w:pPr>
+      <w:r>
+        <w:t xml:space="preserve"># </w:t>
+      </w:r>
+      <w:proofErr w:type="spellStart"/>
+      <w:r>
+        <w:t>activationFunction</w:t>
+      </w:r>
+      <w:proofErr w:type="spellEnd"/>
+      <w:r>
+        <w:t xml:space="preserve"> = "tanh"</w:t>
+      </w:r>
+    </w:p>
+    <w:p>
+      <w:pPr>
+        <w:spacing w:line="240" w:lineRule="auto"/>
+      </w:pPr>
+      <w:r>
+        <w:t xml:space="preserve"># model &lt;- </w:t>
+      </w:r>
+      <w:proofErr w:type="spellStart"/>
+      <w:proofErr w:type="gramStart"/>
+      <w:r>
+        <w:t>neuralnet</w:t>
+      </w:r>
+      <w:proofErr w:type="spellEnd"/>
+      <w:r>
+        <w:t>(</w:t>
+      </w:r>
+      <w:proofErr w:type="gramEnd"/>
+      <w:r>
+        <w:t>Rate~.,</w:t>
+      </w:r>
+    </w:p>
+    <w:p>
+      <w:pPr>
+        <w:spacing w:line="240" w:lineRule="auto"/>
+      </w:pPr>
+      <w:r>
+        <w:t>#            # hidden=</w:t>
+      </w:r>
+      <w:proofErr w:type="gramStart"/>
+      <w:r>
+        <w:t>c(</w:t>
+      </w:r>
+      <w:proofErr w:type="gramEnd"/>
+      <w:r>
+        <w:t>6),</w:t>
+      </w:r>
+    </w:p>
+    <w:p>
+      <w:pPr>
+        <w:spacing w:line="240" w:lineRule="auto"/>
+      </w:pPr>
+      <w:r>
+        <w:t>#            hidden=</w:t>
+      </w:r>
+      <w:proofErr w:type="gramStart"/>
+      <w:r>
+        <w:t>c(</w:t>
+      </w:r>
+      <w:proofErr w:type="gramEnd"/>
+      <w:r>
+        <w:t>6,6),</w:t>
+      </w:r>
+    </w:p>
+    <w:p>
+      <w:pPr>
+        <w:spacing w:line="240" w:lineRule="auto"/>
+      </w:pPr>
+      <w:r>
+        <w:t xml:space="preserve">#            data = </w:t>
+      </w:r>
+      <w:proofErr w:type="spellStart"/>
+      <w:r>
+        <w:t>training_data</w:t>
+      </w:r>
+      <w:proofErr w:type="spellEnd"/>
+      <w:r>
+        <w:t>,</w:t>
+      </w:r>
+    </w:p>
+    <w:p>
+      <w:pPr>
+        <w:spacing w:line="240" w:lineRule="auto"/>
+      </w:pPr>
+      <w:r>
+        <w:t xml:space="preserve">#            </w:t>
+      </w:r>
+      <w:proofErr w:type="spellStart"/>
+      <w:r>
+        <w:t>act.fct</w:t>
+      </w:r>
+      <w:proofErr w:type="spellEnd"/>
+      <w:r>
+        <w:t xml:space="preserve"> = </w:t>
+      </w:r>
+      <w:proofErr w:type="spellStart"/>
+      <w:r>
+        <w:t>activationFunction</w:t>
+      </w:r>
+      <w:proofErr w:type="spellEnd"/>
+      <w:r>
+        <w:t>,</w:t>
+      </w:r>
+    </w:p>
+    <w:p>
+      <w:pPr>
+        <w:spacing w:line="240" w:lineRule="auto"/>
+      </w:pPr>
+      <w:r>
+        <w:t xml:space="preserve">#            </w:t>
+      </w:r>
+      <w:proofErr w:type="spellStart"/>
+      <w:proofErr w:type="gramStart"/>
+      <w:r>
+        <w:t>linear.output</w:t>
+      </w:r>
+      <w:proofErr w:type="spellEnd"/>
+      <w:proofErr w:type="gramEnd"/>
+      <w:r>
+        <w:t xml:space="preserve"> = TRUE,</w:t>
+      </w:r>
+    </w:p>
+    <w:p>
+      <w:pPr>
+        <w:spacing w:line="240" w:lineRule="auto"/>
+      </w:pPr>
+      <w:r>
+        <w:t xml:space="preserve">#            </w:t>
+      </w:r>
+      <w:proofErr w:type="spellStart"/>
+      <w:r>
+        <w:t>err.fct</w:t>
+      </w:r>
+      <w:proofErr w:type="spellEnd"/>
+      <w:r>
+        <w:t xml:space="preserve"> = "</w:t>
+      </w:r>
+      <w:proofErr w:type="spellStart"/>
+      <w:r>
+        <w:t>sse</w:t>
+      </w:r>
+      <w:proofErr w:type="spellEnd"/>
+      <w:r>
+        <w:t>",</w:t>
+      </w:r>
+    </w:p>
+    <w:p>
+      <w:pPr>
+        <w:spacing w:line="240" w:lineRule="auto"/>
+      </w:pPr>
+      <w:r>
+        <w:t xml:space="preserve">#            </w:t>
+      </w:r>
+      <w:proofErr w:type="spellStart"/>
+      <w:r>
+        <w:t>lifesign</w:t>
+      </w:r>
+      <w:proofErr w:type="spellEnd"/>
+      <w:r>
+        <w:t xml:space="preserve"> = "full",</w:t>
+      </w:r>
+    </w:p>
+    <w:p>
+      <w:pPr>
+        <w:spacing w:line="240" w:lineRule="auto"/>
+      </w:pPr>
+      <w:r>
+        <w:lastRenderedPageBreak/>
+        <w:t xml:space="preserve">#            </w:t>
+      </w:r>
+      <w:proofErr w:type="spellStart"/>
+      <w:r>
+        <w:t>learningrate</w:t>
+      </w:r>
+      <w:proofErr w:type="spellEnd"/>
+      <w:r>
+        <w:t xml:space="preserve"> = 0.1)</w:t>
+      </w:r>
+    </w:p>
+    <w:p>
+      <w:pPr>
+        <w:spacing w:line="240" w:lineRule="auto"/>
+      </w:pPr>
+      <w:r>
+        <w:t># }</w:t>
+      </w:r>
+    </w:p>
+    <w:p>
+      <w:pPr>
+        <w:spacing w:line="240" w:lineRule="auto"/>
+      </w:pPr>
+    </w:p>
+    <w:p>
+      <w:pPr>
+        <w:spacing w:line="240" w:lineRule="auto"/>
+      </w:pPr>
+      <w:r>
+        <w:t># with one hidden layer and 6 nodes &amp; two hidden layer with 6,6 nodes for the layers</w:t>
+      </w:r>
+    </w:p>
+    <w:p>
+      <w:pPr>
+        <w:spacing w:line="240" w:lineRule="auto"/>
+      </w:pPr>
+    </w:p>
+    <w:p>
+      <w:pPr>
+        <w:spacing w:line="240" w:lineRule="auto"/>
+      </w:pPr>
+      <w:r>
+        <w:t># OPTIMUM RESULT FOR 1 HIDDEN LAYER MLP</w:t>
+      </w:r>
+    </w:p>
+    <w:p>
+      <w:pPr>
+        <w:spacing w:line="240" w:lineRule="auto"/>
+      </w:pPr>
+      <w:r>
+        <w:t># 6 NODES</w:t>
+      </w:r>
+    </w:p>
+    <w:p>
+      <w:pPr>
+        <w:spacing w:line="240" w:lineRule="auto"/>
+      </w:pPr>
+      <w:r>
+        <w:t># LEARNING RATE = 0.1</w:t>
+      </w:r>
+    </w:p>
+    <w:p>
+      <w:pPr>
+        <w:spacing w:line="240" w:lineRule="auto"/>
+      </w:pPr>
+      <w:r>
+        <w:t># ACTIVATION FUNCTION = LOGISTIC</w:t>
+      </w:r>
+    </w:p>
+    <w:p>
+      <w:pPr>
+        <w:spacing w:line="240" w:lineRule="auto"/>
+      </w:pPr>
+    </w:p>
+    <w:p>
+      <w:pPr>
+        <w:spacing w:line="240" w:lineRule="auto"/>
+      </w:pPr>
+      <w:r>
+        <w:t># OPTIMUM RESULT FOR 2 HIDDEN LAYER MLP</w:t>
+      </w:r>
+    </w:p>
+    <w:p>
+      <w:pPr>
+        <w:spacing w:line="240" w:lineRule="auto"/>
+      </w:pPr>
+      <w:r>
+        <w:t># 6 6 NODES</w:t>
+      </w:r>
+    </w:p>
+    <w:p>
+      <w:pPr>
+        <w:spacing w:line="240" w:lineRule="auto"/>
+      </w:pPr>
+      <w:r>
+        <w:t># LEARNING RATE = 0.08</w:t>
+      </w:r>
+    </w:p>
+    <w:p>
+      <w:pPr>
+        <w:spacing w:line="240" w:lineRule="auto"/>
+      </w:pPr>
+      <w:r>
+        <w:t># ACTIVATION FUNCTION = LOGISTIC</w:t>
+      </w:r>
+    </w:p>
+    <w:p>
+      <w:pPr>
+        <w:spacing w:line="240" w:lineRule="auto"/>
+      </w:pPr>
+    </w:p>
+    <w:p>
+      <w:pPr>
+        <w:spacing w:line="240" w:lineRule="auto"/>
+      </w:pPr>
+      <w:r>
+        <w:t xml:space="preserve"># Since AR1 gave the best </w:t>
+      </w:r>
+      <w:proofErr w:type="gramStart"/>
+      <w:r>
+        <w:t>result</w:t>
+      </w:r>
+      <w:proofErr w:type="gramEnd"/>
+      <w:r>
+        <w:t xml:space="preserve"> we will be using that</w:t>
+      </w:r>
+    </w:p>
+    <w:p>
+      <w:pPr>
+        <w:spacing w:line="240" w:lineRule="auto"/>
+      </w:pPr>
+      <w:r>
+        <w:t xml:space="preserve"># Using the saved dataframe copy </w:t>
+      </w:r>
+    </w:p>
+    <w:p>
+      <w:pPr>
+        <w:spacing w:line="240" w:lineRule="auto"/>
+      </w:pPr>
+      <w:r>
+        <w:t xml:space="preserve">df = </w:t>
       </w:r>
       <w:proofErr w:type="spellStart"/>
       <w:r>
@@ -20805,24 +23825,21 @@
       <w:pPr>
         <w:spacing w:line="240" w:lineRule="auto"/>
       </w:pPr>
-      <w:r>
-        <w:t xml:space="preserve">  </w:t>
-      </w:r>
-    </w:p>
-    <w:p>
-      <w:pPr>
-        <w:spacing w:line="240" w:lineRule="auto"/>
-      </w:pPr>
-      <w:r>
-        <w:t xml:space="preserve">  # Renaming the Columns of the Data-frame</w:t>
-      </w:r>
-    </w:p>
-    <w:p>
-      <w:pPr>
-        <w:spacing w:line="240" w:lineRule="auto"/>
-      </w:pPr>
-      <w:r>
-        <w:t xml:space="preserve">  df = </w:t>
+    </w:p>
+    <w:p>
+      <w:pPr>
+        <w:spacing w:line="240" w:lineRule="auto"/>
+      </w:pPr>
+      <w:r>
+        <w:t># Renaming the Columns of the Data-frame</w:t>
+      </w:r>
+    </w:p>
+    <w:p>
+      <w:pPr>
+        <w:spacing w:line="240" w:lineRule="auto"/>
+      </w:pPr>
+      <w:r>
+        <w:t xml:space="preserve">df = </w:t>
       </w:r>
       <w:proofErr w:type="spellStart"/>
       <w:proofErr w:type="gramStart"/>
@@ -20858,16 +23875,13 @@
       <w:pPr>
         <w:spacing w:line="240" w:lineRule="auto"/>
       </w:pPr>
-      <w:r>
-        <w:t xml:space="preserve">  </w:t>
-      </w:r>
-    </w:p>
-    <w:p>
-      <w:pPr>
-        <w:spacing w:line="240" w:lineRule="auto"/>
-      </w:pPr>
-      <w:r>
-        <w:t xml:space="preserve">  # Shifting the </w:t>
+    </w:p>
+    <w:p>
+      <w:pPr>
+        <w:spacing w:line="240" w:lineRule="auto"/>
+      </w:pPr>
+      <w:r>
+        <w:t xml:space="preserve"># Shifting the </w:t>
       </w:r>
       <w:proofErr w:type="spellStart"/>
       <w:r>
@@ -20875,31 +23889,31 @@
       </w:r>
       <w:proofErr w:type="spellEnd"/>
       <w:r>
-        <w:t xml:space="preserve"> column rows by one down below for every loop</w:t>
-      </w:r>
-    </w:p>
-    <w:p>
-      <w:pPr>
-        <w:spacing w:line="240" w:lineRule="auto"/>
-      </w:pPr>
-      <w:r>
-        <w:t xml:space="preserve">  for (loop in </w:t>
+        <w:t xml:space="preserve"> column rows by one down below</w:t>
+      </w:r>
+    </w:p>
+    <w:p>
+      <w:pPr>
+        <w:spacing w:line="240" w:lineRule="auto"/>
+      </w:pPr>
+      <w:r>
+        <w:t>df['</w:t>
+      </w:r>
+      <w:proofErr w:type="spellStart"/>
+      <w:r>
+        <w:t>Rate_Lag</w:t>
+      </w:r>
+      <w:proofErr w:type="spellEnd"/>
+      <w:r>
+        <w:t xml:space="preserve">'] &lt;- </w:t>
       </w:r>
       <w:proofErr w:type="gramStart"/>
       <w:r>
-        <w:t>1:index</w:t>
+        <w:t>c(</w:t>
       </w:r>
       <w:proofErr w:type="gramEnd"/>
       <w:r>
-        <w:t>) {</w:t>
-      </w:r>
-    </w:p>
-    <w:p>
-      <w:pPr>
-        <w:spacing w:line="240" w:lineRule="auto"/>
-      </w:pPr>
-      <w:r>
-        <w:t xml:space="preserve">    df['</w:t>
+        <w:t>NA, head(df['</w:t>
       </w:r>
       <w:proofErr w:type="spellStart"/>
       <w:r>
@@ -20907,179 +23921,853 @@
       </w:r>
       <w:proofErr w:type="spellEnd"/>
       <w:r>
-        <w:t xml:space="preserve">'] &lt;- </w:t>
-      </w:r>
+        <w:t>'], dim(df)[1] - 1)[[1]])</w:t>
+      </w:r>
+    </w:p>
+    <w:p>
+      <w:pPr>
+        <w:spacing w:line="240" w:lineRule="auto"/>
+      </w:pPr>
+    </w:p>
+    <w:p>
+      <w:pPr>
+        <w:spacing w:line="240" w:lineRule="auto"/>
+      </w:pPr>
+      <w:r>
+        <w:t xml:space="preserve"># Removing the first row from the dataframe because there is a null value present in the </w:t>
+      </w:r>
+      <w:proofErr w:type="spellStart"/>
+      <w:r>
+        <w:t>Rate_Lag</w:t>
+      </w:r>
+      <w:proofErr w:type="spellEnd"/>
+      <w:r>
+        <w:t xml:space="preserve"> column</w:t>
+      </w:r>
+    </w:p>
+    <w:p>
+      <w:pPr>
+        <w:spacing w:line="240" w:lineRule="auto"/>
+      </w:pPr>
+      <w:r>
+        <w:t xml:space="preserve">df = </w:t>
+      </w:r>
+      <w:proofErr w:type="spellStart"/>
+      <w:r>
+        <w:t>drop_na</w:t>
+      </w:r>
+      <w:proofErr w:type="spellEnd"/>
+      <w:r>
+        <w:t>(df)</w:t>
+      </w:r>
+    </w:p>
+    <w:p>
+      <w:pPr>
+        <w:spacing w:line="240" w:lineRule="auto"/>
+      </w:pPr>
+    </w:p>
+    <w:p>
+      <w:pPr>
+        <w:spacing w:line="240" w:lineRule="auto"/>
+      </w:pPr>
+      <w:r>
+        <w:t># normalization</w:t>
+      </w:r>
+    </w:p>
+    <w:p>
+      <w:pPr>
+        <w:spacing w:line="240" w:lineRule="auto"/>
+      </w:pPr>
+      <w:r>
+        <w:lastRenderedPageBreak/>
+        <w:t>normalize = function(x) {</w:t>
+      </w:r>
+    </w:p>
+    <w:p>
+      <w:pPr>
+        <w:spacing w:line="240" w:lineRule="auto"/>
+      </w:pPr>
+      <w:r>
+        <w:t xml:space="preserve">  return ((x - min(x)) / (max(x) - min(x)))</w:t>
+      </w:r>
+    </w:p>
+    <w:p>
+      <w:pPr>
+        <w:spacing w:line="240" w:lineRule="auto"/>
+      </w:pPr>
+      <w:r>
+        <w:t>}</w:t>
+      </w:r>
+    </w:p>
+    <w:p>
+      <w:pPr>
+        <w:spacing w:line="240" w:lineRule="auto"/>
+      </w:pPr>
+    </w:p>
+    <w:p>
+      <w:pPr>
+        <w:spacing w:line="240" w:lineRule="auto"/>
+      </w:pPr>
+      <w:r>
+        <w:t># normalized data</w:t>
+      </w:r>
+    </w:p>
+    <w:p>
+      <w:pPr>
+        <w:spacing w:line="240" w:lineRule="auto"/>
+      </w:pPr>
+      <w:proofErr w:type="spellStart"/>
       <w:proofErr w:type="gramStart"/>
       <w:r>
+        <w:t>df.normalized</w:t>
+      </w:r>
+      <w:proofErr w:type="spellEnd"/>
+      <w:proofErr w:type="gramEnd"/>
+      <w:r>
+        <w:t xml:space="preserve"> = </w:t>
+      </w:r>
+      <w:proofErr w:type="spellStart"/>
+      <w:r>
+        <w:t>data.frame</w:t>
+      </w:r>
+      <w:proofErr w:type="spellEnd"/>
+      <w:r>
+        <w:t>(</w:t>
+      </w:r>
+      <w:proofErr w:type="spellStart"/>
+      <w:r>
+        <w:t>lapply</w:t>
+      </w:r>
+      <w:proofErr w:type="spellEnd"/>
+      <w:r>
+        <w:t>(df, normalize))</w:t>
+      </w:r>
+    </w:p>
+    <w:p>
+      <w:pPr>
+        <w:spacing w:line="240" w:lineRule="auto"/>
+      </w:pPr>
+      <w:r>
+        <w:t>View(</w:t>
+      </w:r>
+      <w:proofErr w:type="spellStart"/>
+      <w:proofErr w:type="gramStart"/>
+      <w:r>
+        <w:t>df.normalized</w:t>
+      </w:r>
+      <w:proofErr w:type="spellEnd"/>
+      <w:proofErr w:type="gramEnd"/>
+      <w:r>
+        <w:t>)</w:t>
+      </w:r>
+    </w:p>
+    <w:p>
+      <w:pPr>
+        <w:spacing w:line="240" w:lineRule="auto"/>
+      </w:pPr>
+    </w:p>
+    <w:p>
+      <w:pPr>
+        <w:spacing w:line="240" w:lineRule="auto"/>
+      </w:pPr>
+      <w:r>
+        <w:t># Creating the Training Data</w:t>
+      </w:r>
+    </w:p>
+    <w:p>
+      <w:pPr>
+        <w:spacing w:line="240" w:lineRule="auto"/>
+      </w:pPr>
+      <w:proofErr w:type="spellStart"/>
+      <w:r>
+        <w:t>training_data</w:t>
+      </w:r>
+      <w:proofErr w:type="spellEnd"/>
+      <w:r>
+        <w:t xml:space="preserve"> = </w:t>
+      </w:r>
+      <w:proofErr w:type="spellStart"/>
+      <w:proofErr w:type="gramStart"/>
+      <w:r>
+        <w:t>df.normalized</w:t>
+      </w:r>
+      <w:proofErr w:type="spellEnd"/>
+      <w:proofErr w:type="gramEnd"/>
+      <w:r>
+        <w:t>[1:400,]</w:t>
+      </w:r>
+    </w:p>
+    <w:p>
+      <w:pPr>
+        <w:spacing w:line="240" w:lineRule="auto"/>
+      </w:pPr>
+    </w:p>
+    <w:p>
+      <w:pPr>
+        <w:spacing w:line="240" w:lineRule="auto"/>
+      </w:pPr>
+      <w:r>
+        <w:t># Creating the Testing Data</w:t>
+      </w:r>
+    </w:p>
+    <w:p>
+      <w:pPr>
+        <w:spacing w:line="240" w:lineRule="auto"/>
+      </w:pPr>
+      <w:proofErr w:type="spellStart"/>
+      <w:r>
+        <w:t>testing_data</w:t>
+      </w:r>
+      <w:proofErr w:type="spellEnd"/>
+      <w:r>
+        <w:t xml:space="preserve"> = </w:t>
+      </w:r>
+      <w:proofErr w:type="spellStart"/>
+      <w:proofErr w:type="gramStart"/>
+      <w:r>
+        <w:t>df.normalized</w:t>
+      </w:r>
+      <w:proofErr w:type="spellEnd"/>
+      <w:proofErr w:type="gramEnd"/>
+      <w:r>
+        <w:t>[401:499,]</w:t>
+      </w:r>
+    </w:p>
+    <w:p>
+      <w:pPr>
+        <w:spacing w:line="240" w:lineRule="auto"/>
+      </w:pPr>
+      <w:r>
+        <w:t>View(</w:t>
+      </w:r>
+      <w:proofErr w:type="spellStart"/>
+      <w:r>
+        <w:t>testing_data</w:t>
+      </w:r>
+      <w:proofErr w:type="spellEnd"/>
+      <w:r>
+        <w:t>)</w:t>
+      </w:r>
+    </w:p>
+    <w:p>
+      <w:pPr>
+        <w:spacing w:line="240" w:lineRule="auto"/>
+      </w:pPr>
+    </w:p>
+    <w:p>
+      <w:pPr>
+        <w:spacing w:line="240" w:lineRule="auto"/>
+      </w:pPr>
+      <w:r>
+        <w:t># Training a model on the data</w:t>
+      </w:r>
+    </w:p>
+    <w:p>
+      <w:pPr>
+        <w:spacing w:line="240" w:lineRule="auto"/>
+      </w:pPr>
+      <w:proofErr w:type="spellStart"/>
+      <w:proofErr w:type="gramStart"/>
+      <w:r>
+        <w:t>set.seed</w:t>
+      </w:r>
+      <w:proofErr w:type="spellEnd"/>
+      <w:proofErr w:type="gramEnd"/>
+      <w:r>
+        <w:t>(101)</w:t>
+      </w:r>
+    </w:p>
+    <w:p>
+      <w:pPr>
+        <w:spacing w:line="240" w:lineRule="auto"/>
+      </w:pPr>
+    </w:p>
+    <w:p>
+      <w:pPr>
+        <w:spacing w:line="240" w:lineRule="auto"/>
+      </w:pPr>
+      <w:r>
+        <w:t># Training the model</w:t>
+      </w:r>
+    </w:p>
+    <w:p>
+      <w:pPr>
+        <w:spacing w:line="240" w:lineRule="auto"/>
+      </w:pPr>
+      <w:r>
+        <w:t xml:space="preserve">model &lt;- </w:t>
+      </w:r>
+      <w:proofErr w:type="spellStart"/>
+      <w:proofErr w:type="gramStart"/>
+      <w:r>
+        <w:t>neuralnet</w:t>
+      </w:r>
+      <w:proofErr w:type="spellEnd"/>
+      <w:r>
+        <w:t>(</w:t>
+      </w:r>
+      <w:proofErr w:type="spellStart"/>
+      <w:proofErr w:type="gramEnd"/>
+      <w:r>
+        <w:t>Rate_Original~Rate_Lag</w:t>
+      </w:r>
+      <w:proofErr w:type="spellEnd"/>
+      <w:r>
+        <w:t>,</w:t>
+      </w:r>
+    </w:p>
+    <w:p>
+      <w:pPr>
+        <w:spacing w:line="240" w:lineRule="auto"/>
+      </w:pPr>
+      <w:r>
+        <w:t xml:space="preserve">                   hidden = HIDDEN_LAYERS,</w:t>
+      </w:r>
+    </w:p>
+    <w:p>
+      <w:pPr>
+        <w:spacing w:line="240" w:lineRule="auto"/>
+      </w:pPr>
+      <w:r>
+        <w:t xml:space="preserve">                   data = </w:t>
+      </w:r>
+      <w:proofErr w:type="spellStart"/>
+      <w:r>
+        <w:t>training_data</w:t>
+      </w:r>
+      <w:proofErr w:type="spellEnd"/>
+      <w:r>
+        <w:t xml:space="preserve">, </w:t>
+      </w:r>
+    </w:p>
+    <w:p>
+      <w:pPr>
+        <w:spacing w:line="240" w:lineRule="auto"/>
+      </w:pPr>
+      <w:r>
+        <w:t xml:space="preserve">                   </w:t>
+      </w:r>
+      <w:proofErr w:type="spellStart"/>
+      <w:r>
+        <w:t>act.fct</w:t>
+      </w:r>
+      <w:proofErr w:type="spellEnd"/>
+      <w:r>
+        <w:t xml:space="preserve"> = ACTIVATION_FUNCTION, </w:t>
+      </w:r>
+    </w:p>
+    <w:p>
+      <w:pPr>
+        <w:spacing w:line="240" w:lineRule="auto"/>
+      </w:pPr>
+      <w:r>
+        <w:t xml:space="preserve">                   </w:t>
+      </w:r>
+      <w:proofErr w:type="spellStart"/>
+      <w:proofErr w:type="gramStart"/>
+      <w:r>
+        <w:t>linear.output</w:t>
+      </w:r>
+      <w:proofErr w:type="spellEnd"/>
+      <w:proofErr w:type="gramEnd"/>
+      <w:r>
+        <w:t xml:space="preserve"> = TRUE,</w:t>
+      </w:r>
+    </w:p>
+    <w:p>
+      <w:pPr>
+        <w:spacing w:line="240" w:lineRule="auto"/>
+      </w:pPr>
+      <w:r>
+        <w:t xml:space="preserve">                   </w:t>
+      </w:r>
+      <w:proofErr w:type="spellStart"/>
+      <w:r>
+        <w:t>err.fct</w:t>
+      </w:r>
+      <w:proofErr w:type="spellEnd"/>
+      <w:r>
+        <w:t xml:space="preserve"> = "</w:t>
+      </w:r>
+      <w:proofErr w:type="spellStart"/>
+      <w:r>
+        <w:t>sse</w:t>
+      </w:r>
+      <w:proofErr w:type="spellEnd"/>
+      <w:r>
+        <w:t xml:space="preserve">", </w:t>
+      </w:r>
+    </w:p>
+    <w:p>
+      <w:pPr>
+        <w:spacing w:line="240" w:lineRule="auto"/>
+      </w:pPr>
+      <w:r>
+        <w:t xml:space="preserve">                   </w:t>
+      </w:r>
+      <w:proofErr w:type="spellStart"/>
+      <w:r>
+        <w:t>learningrate</w:t>
+      </w:r>
+      <w:proofErr w:type="spellEnd"/>
+      <w:r>
+        <w:t xml:space="preserve"> = LEARNING_RATE)</w:t>
+      </w:r>
+    </w:p>
+    <w:p>
+      <w:pPr>
+        <w:spacing w:line="240" w:lineRule="auto"/>
+      </w:pPr>
+    </w:p>
+    <w:p>
+      <w:pPr>
+        <w:spacing w:line="240" w:lineRule="auto"/>
+      </w:pPr>
+      <w:r>
+        <w:t># Plotting the model network structure</w:t>
+      </w:r>
+    </w:p>
+    <w:p>
+      <w:pPr>
+        <w:spacing w:line="240" w:lineRule="auto"/>
+      </w:pPr>
+      <w:r>
+        <w:t>plot(model)</w:t>
+      </w:r>
+    </w:p>
+    <w:p>
+      <w:pPr>
+        <w:spacing w:line="240" w:lineRule="auto"/>
+      </w:pPr>
+    </w:p>
+    <w:p>
+      <w:pPr>
+        <w:spacing w:line="240" w:lineRule="auto"/>
+      </w:pPr>
+      <w:r>
+        <w:lastRenderedPageBreak/>
+        <w:t xml:space="preserve"># </w:t>
+      </w:r>
+      <w:proofErr w:type="spellStart"/>
+      <w:r>
+        <w:t>testing_data_actual_rate</w:t>
+      </w:r>
+      <w:proofErr w:type="spellEnd"/>
+      <w:r>
+        <w:t xml:space="preserve"> = </w:t>
+      </w:r>
+      <w:proofErr w:type="spellStart"/>
+      <w:proofErr w:type="gramStart"/>
+      <w:r>
+        <w:t>data.frame</w:t>
+      </w:r>
+      <w:proofErr w:type="spellEnd"/>
+      <w:proofErr w:type="gramEnd"/>
+      <w:r>
+        <w:t>(</w:t>
+      </w:r>
+      <w:proofErr w:type="spellStart"/>
+      <w:r>
+        <w:t>testing_data</w:t>
+      </w:r>
+      <w:proofErr w:type="spellEnd"/>
+      <w:r>
+        <w:t>)</w:t>
+      </w:r>
+    </w:p>
+    <w:p>
+      <w:pPr>
+        <w:spacing w:line="240" w:lineRule="auto"/>
+      </w:pPr>
+      <w:proofErr w:type="spellStart"/>
+      <w:r>
+        <w:t>predict_result</w:t>
+      </w:r>
+      <w:proofErr w:type="spellEnd"/>
+      <w:r>
+        <w:t xml:space="preserve"> = </w:t>
+      </w:r>
+      <w:proofErr w:type="gramStart"/>
+      <w:r>
+        <w:t>predict(</w:t>
+      </w:r>
+      <w:proofErr w:type="gramEnd"/>
+      <w:r>
+        <w:t xml:space="preserve">model, </w:t>
+      </w:r>
+      <w:proofErr w:type="spellStart"/>
+      <w:r>
+        <w:t>testing_data</w:t>
+      </w:r>
+      <w:proofErr w:type="spellEnd"/>
+      <w:r>
+        <w:t>)</w:t>
+      </w:r>
+    </w:p>
+    <w:p>
+      <w:pPr>
+        <w:spacing w:line="240" w:lineRule="auto"/>
+      </w:pPr>
+    </w:p>
+    <w:p>
+      <w:pPr>
+        <w:spacing w:line="240" w:lineRule="auto"/>
+      </w:pPr>
+      <w:r>
+        <w:t># Adding the index column</w:t>
+      </w:r>
+    </w:p>
+    <w:p>
+      <w:pPr>
+        <w:spacing w:line="240" w:lineRule="auto"/>
+      </w:pPr>
+      <w:proofErr w:type="spellStart"/>
+      <w:r>
+        <w:t>testing_data$Index</w:t>
+      </w:r>
+      <w:proofErr w:type="spellEnd"/>
+      <w:r>
+        <w:t xml:space="preserve"> = seq.int(</w:t>
+      </w:r>
+      <w:proofErr w:type="spellStart"/>
+      <w:r>
+        <w:t>nrow</w:t>
+      </w:r>
+      <w:proofErr w:type="spellEnd"/>
+      <w:r>
+        <w:t>(</w:t>
+      </w:r>
+      <w:proofErr w:type="spellStart"/>
+      <w:r>
+        <w:t>testing_data</w:t>
+      </w:r>
+      <w:proofErr w:type="spellEnd"/>
+      <w:r>
+        <w:t>))</w:t>
+      </w:r>
+    </w:p>
+    <w:p>
+      <w:pPr>
+        <w:spacing w:line="240" w:lineRule="auto"/>
+      </w:pPr>
+    </w:p>
+    <w:p>
+      <w:pPr>
+        <w:spacing w:line="240" w:lineRule="auto"/>
+      </w:pPr>
+      <w:r>
+        <w:t># Plotting the graph</w:t>
+      </w:r>
+    </w:p>
+    <w:p>
+      <w:pPr>
+        <w:spacing w:line="240" w:lineRule="auto"/>
+      </w:pPr>
+      <w:proofErr w:type="gramStart"/>
+      <w:r>
+        <w:t>plot(</w:t>
+      </w:r>
+      <w:proofErr w:type="spellStart"/>
+      <w:proofErr w:type="gramEnd"/>
+      <w:r>
+        <w:t>testing_data$Index,testing_data$Rate_Original</w:t>
+      </w:r>
+      <w:proofErr w:type="spellEnd"/>
+      <w:r>
+        <w:t xml:space="preserve">, </w:t>
+      </w:r>
+    </w:p>
+    <w:p>
+      <w:pPr>
+        <w:spacing w:line="240" w:lineRule="auto"/>
+      </w:pPr>
+      <w:r>
+        <w:t xml:space="preserve">     main = "Actual VS Predicted", </w:t>
+      </w:r>
+      <w:proofErr w:type="spellStart"/>
+      <w:r>
+        <w:t>xlab</w:t>
+      </w:r>
+      <w:proofErr w:type="spellEnd"/>
+      <w:r>
+        <w:t xml:space="preserve"> = "Index",</w:t>
+      </w:r>
+    </w:p>
+    <w:p>
+      <w:pPr>
+        <w:spacing w:line="240" w:lineRule="auto"/>
+      </w:pPr>
+      <w:r>
+        <w:t xml:space="preserve">     </w:t>
+      </w:r>
+      <w:proofErr w:type="spellStart"/>
+      <w:r>
+        <w:t>ylab</w:t>
+      </w:r>
+      <w:proofErr w:type="spellEnd"/>
+      <w:r>
+        <w:t xml:space="preserve"> = "Rate", col = "black", type = "l")</w:t>
+      </w:r>
+    </w:p>
+    <w:p>
+      <w:pPr>
+        <w:spacing w:line="240" w:lineRule="auto"/>
+      </w:pPr>
+      <w:proofErr w:type="gramStart"/>
+      <w:r>
+        <w:t>lines(</w:t>
+      </w:r>
+      <w:proofErr w:type="spellStart"/>
+      <w:proofErr w:type="gramEnd"/>
+      <w:r>
+        <w:t>testing_data$Index</w:t>
+      </w:r>
+      <w:proofErr w:type="spellEnd"/>
+      <w:r>
+        <w:t xml:space="preserve">, </w:t>
+      </w:r>
+      <w:proofErr w:type="spellStart"/>
+      <w:r>
+        <w:t>predict_result</w:t>
+      </w:r>
+      <w:proofErr w:type="spellEnd"/>
+      <w:r>
+        <w:t xml:space="preserve">, col="red") </w:t>
+      </w:r>
+    </w:p>
+    <w:p>
+      <w:pPr>
+        <w:spacing w:line="240" w:lineRule="auto"/>
+      </w:pPr>
+      <w:proofErr w:type="gramStart"/>
+      <w:r>
+        <w:t>legend(</w:t>
+      </w:r>
+      <w:proofErr w:type="gramEnd"/>
+      <w:r>
+        <w:t>"</w:t>
+      </w:r>
+      <w:proofErr w:type="spellStart"/>
+      <w:r>
+        <w:t>bottomright</w:t>
+      </w:r>
+      <w:proofErr w:type="spellEnd"/>
+      <w:r>
+        <w:t>",                    # Add legend to plot</w:t>
+      </w:r>
+    </w:p>
+    <w:p>
+      <w:pPr>
+        <w:spacing w:line="240" w:lineRule="auto"/>
+      </w:pPr>
+      <w:r>
+        <w:t xml:space="preserve">       legend = </w:t>
+      </w:r>
+      <w:proofErr w:type="gramStart"/>
+      <w:r>
         <w:t>c(</w:t>
       </w:r>
       <w:proofErr w:type="gramEnd"/>
       <w:r>
-        <w:t>NA, head(df['</w:t>
-      </w:r>
-      <w:proofErr w:type="spellStart"/>
-      <w:r>
-        <w:t>Rate_Lag</w:t>
-      </w:r>
-      <w:proofErr w:type="spellEnd"/>
-      <w:r>
-        <w:t>'], dim(df)[1] - 1)[[1]])</w:t>
-      </w:r>
-    </w:p>
-    <w:p>
-      <w:pPr>
-        <w:spacing w:line="240" w:lineRule="auto"/>
-      </w:pPr>
-      <w:r>
-        <w:t xml:space="preserve">  }</w:t>
-      </w:r>
-    </w:p>
-    <w:p>
-      <w:pPr>
-        <w:spacing w:line="240" w:lineRule="auto"/>
-      </w:pPr>
-      <w:r>
-        <w:t xml:space="preserve">  </w:t>
-      </w:r>
-    </w:p>
-    <w:p>
-      <w:pPr>
-        <w:spacing w:line="240" w:lineRule="auto"/>
-      </w:pPr>
-      <w:r>
-        <w:t xml:space="preserve">  # Removing the first row from the dataframe because there is a null value present in the </w:t>
-      </w:r>
-      <w:proofErr w:type="spellStart"/>
-      <w:r>
-        <w:t>Rate_Lag</w:t>
-      </w:r>
-      <w:proofErr w:type="spellEnd"/>
-      <w:r>
-        <w:t xml:space="preserve"> column</w:t>
-      </w:r>
-    </w:p>
-    <w:p>
-      <w:pPr>
-        <w:spacing w:line="240" w:lineRule="auto"/>
-      </w:pPr>
-      <w:r>
-        <w:lastRenderedPageBreak/>
-        <w:t xml:space="preserve">  df = </w:t>
-      </w:r>
-      <w:proofErr w:type="spellStart"/>
-      <w:r>
-        <w:t>drop_na</w:t>
-      </w:r>
-      <w:proofErr w:type="spellEnd"/>
-      <w:r>
-        <w:t>(df)</w:t>
-      </w:r>
-    </w:p>
-    <w:p>
-      <w:pPr>
-        <w:spacing w:line="240" w:lineRule="auto"/>
-      </w:pPr>
-      <w:r>
-        <w:t xml:space="preserve">  </w:t>
-      </w:r>
-    </w:p>
-    <w:p>
-      <w:pPr>
-        <w:spacing w:line="240" w:lineRule="auto"/>
-      </w:pPr>
-      <w:r>
-        <w:t xml:space="preserve">  # normalization</w:t>
-      </w:r>
-    </w:p>
-    <w:p>
-      <w:pPr>
-        <w:spacing w:line="240" w:lineRule="auto"/>
-      </w:pPr>
-      <w:r>
-        <w:t xml:space="preserve">  normalize = function(x) {</w:t>
-      </w:r>
-    </w:p>
-    <w:p>
-      <w:pPr>
-        <w:spacing w:line="240" w:lineRule="auto"/>
-      </w:pPr>
-      <w:r>
-        <w:t xml:space="preserve">    return ((x - min(x)) / (max(x) - min(x)))</w:t>
-      </w:r>
-    </w:p>
-    <w:p>
-      <w:pPr>
-        <w:spacing w:line="240" w:lineRule="auto"/>
-      </w:pPr>
-      <w:r>
-        <w:t xml:space="preserve">  }</w:t>
-      </w:r>
-    </w:p>
-    <w:p>
-      <w:pPr>
-        <w:spacing w:line="240" w:lineRule="auto"/>
-      </w:pPr>
-      <w:r>
-        <w:t xml:space="preserve">  </w:t>
-      </w:r>
-    </w:p>
-    <w:p>
-      <w:pPr>
-        <w:spacing w:line="240" w:lineRule="auto"/>
-      </w:pPr>
-      <w:r>
-        <w:t xml:space="preserve">  # normalized data</w:t>
-      </w:r>
-    </w:p>
-    <w:p>
-      <w:pPr>
-        <w:spacing w:line="240" w:lineRule="auto"/>
-      </w:pPr>
-      <w:r>
-        <w:t xml:space="preserve">  </w:t>
+        <w:t>"ACTUAL", "PREDICTED"),</w:t>
+      </w:r>
+    </w:p>
+    <w:p>
+      <w:pPr>
+        <w:spacing w:line="240" w:lineRule="auto"/>
+      </w:pPr>
+      <w:r>
+        <w:t xml:space="preserve">       col = 1:2, </w:t>
+      </w:r>
+    </w:p>
+    <w:p>
+      <w:pPr>
+        <w:spacing w:line="240" w:lineRule="auto"/>
+      </w:pPr>
+      <w:r>
+        <w:t xml:space="preserve">       </w:t>
+      </w:r>
+      <w:proofErr w:type="spellStart"/>
+      <w:r>
+        <w:t>lty</w:t>
+      </w:r>
+      <w:proofErr w:type="spellEnd"/>
+      <w:r>
+        <w:t xml:space="preserve"> = 1,</w:t>
+      </w:r>
+    </w:p>
+    <w:p>
+      <w:pPr>
+        <w:spacing w:line="240" w:lineRule="auto"/>
+      </w:pPr>
+      <w:r>
+        <w:t xml:space="preserve">       </w:t>
+      </w:r>
+      <w:proofErr w:type="spellStart"/>
+      <w:r>
+        <w:t>cex</w:t>
+      </w:r>
+      <w:proofErr w:type="spellEnd"/>
+      <w:r>
+        <w:t xml:space="preserve"> = 0.50)</w:t>
+      </w:r>
+    </w:p>
+    <w:p>
+      <w:pPr>
+        <w:spacing w:line="240" w:lineRule="auto"/>
+      </w:pPr>
+    </w:p>
+    <w:p>
+      <w:pPr>
+        <w:spacing w:line="240" w:lineRule="auto"/>
+      </w:pPr>
+      <w:r>
+        <w:t># Evaluating the model</w:t>
+      </w:r>
+    </w:p>
+    <w:p>
+      <w:pPr>
+        <w:spacing w:line="240" w:lineRule="auto"/>
+      </w:pPr>
+      <w:r>
+        <w:t xml:space="preserve">actual = </w:t>
       </w:r>
       <w:proofErr w:type="spellStart"/>
       <w:proofErr w:type="gramStart"/>
       <w:r>
-        <w:t>df.normalized</w:t>
+        <w:t>data.frame</w:t>
       </w:r>
       <w:proofErr w:type="spellEnd"/>
       <w:proofErr w:type="gramEnd"/>
       <w:r>
+        <w:t>(</w:t>
+      </w:r>
+      <w:proofErr w:type="spellStart"/>
+      <w:r>
+        <w:t>testing_data</w:t>
+      </w:r>
+      <w:proofErr w:type="spellEnd"/>
+      <w:r>
+        <w:t>)</w:t>
+      </w:r>
+    </w:p>
+    <w:p>
+      <w:pPr>
+        <w:spacing w:line="240" w:lineRule="auto"/>
+      </w:pPr>
+      <w:r>
+        <w:t xml:space="preserve">predicted = </w:t>
+      </w:r>
+      <w:proofErr w:type="spellStart"/>
+      <w:r>
+        <w:t>predict_result</w:t>
+      </w:r>
+      <w:proofErr w:type="spellEnd"/>
+    </w:p>
+    <w:p>
+      <w:pPr>
+        <w:spacing w:line="240" w:lineRule="auto"/>
+      </w:pPr>
+    </w:p>
+    <w:p>
+      <w:pPr>
+        <w:spacing w:line="240" w:lineRule="auto"/>
+      </w:pPr>
+      <w:r>
+        <w:t># Displaying the predicted and the desired output</w:t>
+      </w:r>
+    </w:p>
+    <w:p>
+      <w:pPr>
+        <w:spacing w:line="240" w:lineRule="auto"/>
+      </w:pPr>
+      <w:proofErr w:type="spellStart"/>
+      <w:r>
+        <w:t>predicted_desired_output</w:t>
+      </w:r>
+      <w:proofErr w:type="spellEnd"/>
+      <w:r>
         <w:t xml:space="preserve"> = </w:t>
       </w:r>
       <w:proofErr w:type="spellStart"/>
+      <w:proofErr w:type="gramStart"/>
       <w:r>
         <w:t>data.frame</w:t>
       </w:r>
       <w:proofErr w:type="spellEnd"/>
+      <w:proofErr w:type="gramEnd"/>
       <w:r>
         <w:t>(</w:t>
       </w:r>
       <w:proofErr w:type="spellStart"/>
       <w:r>
-        <w:t>lapply</w:t>
-      </w:r>
-      <w:proofErr w:type="spellEnd"/>
-      <w:r>
-        <w:t>(df, normalize))</w:t>
-      </w:r>
-    </w:p>
-    <w:p>
-      <w:pPr>
-        <w:spacing w:line="240" w:lineRule="auto"/>
-      </w:pPr>
-      <w:r>
-        <w:t xml:space="preserve">  View(</w:t>
+        <w:t>testing_data$Rate_Original</w:t>
+      </w:r>
+      <w:proofErr w:type="spellEnd"/>
+      <w:r>
+        <w:t>, predicted)</w:t>
+      </w:r>
+    </w:p>
+    <w:p>
+      <w:pPr>
+        <w:spacing w:line="240" w:lineRule="auto"/>
+      </w:pPr>
+      <w:proofErr w:type="spellStart"/>
+      <w:r>
+        <w:t>predicted_desired_output</w:t>
+      </w:r>
+      <w:proofErr w:type="spellEnd"/>
+      <w:r>
+        <w:t xml:space="preserve"> = </w:t>
       </w:r>
       <w:proofErr w:type="spellStart"/>
       <w:proofErr w:type="gramStart"/>
       <w:r>
-        <w:t>df.normalized</w:t>
-      </w:r>
-      <w:proofErr w:type="spellEnd"/>
+        <w:t>setNames</w:t>
+      </w:r>
+      <w:proofErr w:type="spellEnd"/>
+      <w:r>
+        <w:t>(</w:t>
+      </w:r>
+      <w:proofErr w:type="spellStart"/>
       <w:proofErr w:type="gramEnd"/>
       <w:r>
+        <w:t>predicted_desired_output</w:t>
+      </w:r>
+      <w:proofErr w:type="spellEnd"/>
+      <w:r>
+        <w:t>, c("</w:t>
+      </w:r>
+      <w:proofErr w:type="spellStart"/>
+      <w:r>
+        <w:t>Desired_Output</w:t>
+      </w:r>
+      <w:proofErr w:type="spellEnd"/>
+      <w:r>
+        <w:t>", "</w:t>
+      </w:r>
+      <w:proofErr w:type="spellStart"/>
+      <w:r>
+        <w:t>Predicted_Output</w:t>
+      </w:r>
+      <w:proofErr w:type="spellEnd"/>
+      <w:r>
+        <w:t>"))</w:t>
+      </w:r>
+    </w:p>
+    <w:p>
+      <w:pPr>
+        <w:spacing w:line="240" w:lineRule="auto"/>
+      </w:pPr>
+      <w:r>
+        <w:t>View(</w:t>
+      </w:r>
+      <w:proofErr w:type="spellStart"/>
+      <w:r>
+        <w:t>predicted_desired_output</w:t>
+      </w:r>
+      <w:proofErr w:type="spellEnd"/>
+      <w:r>
         <w:t>)</w:t>
       </w:r>
     </w:p>
@@ -21087,531 +24775,211 @@
       <w:pPr>
         <w:spacing w:line="240" w:lineRule="auto"/>
       </w:pPr>
-      <w:r>
-        <w:t xml:space="preserve">  </w:t>
-      </w:r>
-    </w:p>
-    <w:p>
-      <w:pPr>
-        <w:spacing w:line="240" w:lineRule="auto"/>
-      </w:pPr>
-      <w:r>
-        <w:t xml:space="preserve">  # Creating the Training Data</w:t>
-      </w:r>
-    </w:p>
-    <w:p>
-      <w:pPr>
-        <w:spacing w:line="240" w:lineRule="auto"/>
-      </w:pPr>
-      <w:r>
-        <w:t xml:space="preserve">  </w:t>
-      </w:r>
-      <w:proofErr w:type="spellStart"/>
-      <w:r>
-        <w:t>training_data</w:t>
+    </w:p>
+    <w:p>
+      <w:pPr>
+        <w:spacing w:line="240" w:lineRule="auto"/>
+      </w:pPr>
+      <w:r>
+        <w:t># Calculating the Mean Absolute Error</w:t>
+      </w:r>
+    </w:p>
+    <w:p>
+      <w:pPr>
+        <w:spacing w:line="240" w:lineRule="auto"/>
+      </w:pPr>
+      <w:proofErr w:type="spellStart"/>
+      <w:r>
+        <w:t>mae</w:t>
       </w:r>
       <w:proofErr w:type="spellEnd"/>
       <w:r>
         <w:t xml:space="preserve"> = </w:t>
       </w:r>
-      <w:proofErr w:type="spellStart"/>
       <w:proofErr w:type="gramStart"/>
       <w:r>
-        <w:t>df.normalized</w:t>
-      </w:r>
-      <w:proofErr w:type="spellEnd"/>
+        <w:t>round(</w:t>
+      </w:r>
+      <w:proofErr w:type="spellStart"/>
       <w:proofErr w:type="gramEnd"/>
       <w:r>
-        <w:t>[1:400,]</w:t>
-      </w:r>
-    </w:p>
-    <w:p>
-      <w:pPr>
-        <w:spacing w:line="240" w:lineRule="auto"/>
-      </w:pPr>
-      <w:r>
-        <w:t xml:space="preserve">  </w:t>
-      </w:r>
-    </w:p>
-    <w:p>
-      <w:pPr>
-        <w:spacing w:line="240" w:lineRule="auto"/>
-      </w:pPr>
-      <w:r>
-        <w:t xml:space="preserve">  # Creating the Testing Data</w:t>
-      </w:r>
-    </w:p>
-    <w:p>
-      <w:pPr>
-        <w:spacing w:line="240" w:lineRule="auto"/>
-      </w:pPr>
-      <w:r>
-        <w:t xml:space="preserve">  </w:t>
-      </w:r>
-      <w:proofErr w:type="spellStart"/>
-      <w:r>
-        <w:t>testing_data</w:t>
+        <w:t>mae</w:t>
+      </w:r>
+      <w:proofErr w:type="spellEnd"/>
+      <w:r>
+        <w:t>(</w:t>
+      </w:r>
+      <w:proofErr w:type="spellStart"/>
+      <w:r>
+        <w:t>actual$Rate_Original</w:t>
+      </w:r>
+      <w:proofErr w:type="spellEnd"/>
+      <w:r>
+        <w:t>, predicted) * 100, digits = 4)</w:t>
+      </w:r>
+    </w:p>
+    <w:p>
+      <w:pPr>
+        <w:spacing w:line="240" w:lineRule="auto"/>
+      </w:pPr>
+      <w:proofErr w:type="gramStart"/>
+      <w:r>
+        <w:t>print(</w:t>
+      </w:r>
+      <w:proofErr w:type="gramEnd"/>
+      <w:r>
+        <w:t xml:space="preserve">paste("Mean Absolute Error: ", </w:t>
+      </w:r>
+      <w:proofErr w:type="spellStart"/>
+      <w:r>
+        <w:t>mae</w:t>
+      </w:r>
+      <w:proofErr w:type="spellEnd"/>
+      <w:r>
+        <w:t xml:space="preserve">, " %", </w:t>
+      </w:r>
+      <w:proofErr w:type="spellStart"/>
+      <w:r>
+        <w:t>sep</w:t>
+      </w:r>
+      <w:proofErr w:type="spellEnd"/>
+      <w:r>
+        <w:t xml:space="preserve"> = ""))</w:t>
+      </w:r>
+    </w:p>
+    <w:p>
+      <w:pPr>
+        <w:spacing w:line="240" w:lineRule="auto"/>
+      </w:pPr>
+    </w:p>
+    <w:p>
+      <w:pPr>
+        <w:spacing w:line="240" w:lineRule="auto"/>
+      </w:pPr>
+      <w:r>
+        <w:t># Calculating the Root Mean Squared Error</w:t>
+      </w:r>
+    </w:p>
+    <w:p>
+      <w:pPr>
+        <w:spacing w:line="240" w:lineRule="auto"/>
+      </w:pPr>
+      <w:proofErr w:type="spellStart"/>
+      <w:r>
+        <w:t>rmse</w:t>
       </w:r>
       <w:proofErr w:type="spellEnd"/>
       <w:r>
         <w:t xml:space="preserve"> = </w:t>
       </w:r>
-      <w:proofErr w:type="spellStart"/>
       <w:proofErr w:type="gramStart"/>
       <w:r>
-        <w:t>df.normalized</w:t>
-      </w:r>
-      <w:proofErr w:type="spellEnd"/>
+        <w:t>round(</w:t>
+      </w:r>
+      <w:proofErr w:type="spellStart"/>
       <w:proofErr w:type="gramEnd"/>
       <w:r>
-        <w:t>[401:500-index,]</w:t>
-      </w:r>
-    </w:p>
-    <w:p>
-      <w:pPr>
-        <w:spacing w:line="240" w:lineRule="auto"/>
-      </w:pPr>
-      <w:r>
-        <w:t xml:space="preserve">  View(</w:t>
-      </w:r>
-      <w:proofErr w:type="spellStart"/>
-      <w:r>
-        <w:t>testing_data</w:t>
-      </w:r>
-      <w:proofErr w:type="spellEnd"/>
-      <w:r>
-        <w:t>)</w:t>
-      </w:r>
-    </w:p>
-    <w:p>
-      <w:pPr>
-        <w:spacing w:line="240" w:lineRule="auto"/>
-      </w:pPr>
-      <w:r>
-        <w:t xml:space="preserve">  </w:t>
-      </w:r>
-    </w:p>
-    <w:p>
-      <w:pPr>
-        <w:spacing w:line="240" w:lineRule="auto"/>
-      </w:pPr>
-      <w:r>
-        <w:t xml:space="preserve">  # Training a model on the data</w:t>
-      </w:r>
-    </w:p>
-    <w:p>
-      <w:pPr>
-        <w:spacing w:line="240" w:lineRule="auto"/>
-      </w:pPr>
-      <w:r>
-        <w:t xml:space="preserve">  </w:t>
-      </w:r>
-      <w:proofErr w:type="spellStart"/>
+        <w:t>rmse</w:t>
+      </w:r>
+      <w:proofErr w:type="spellEnd"/>
+      <w:r>
+        <w:t>(</w:t>
+      </w:r>
+      <w:proofErr w:type="spellStart"/>
+      <w:r>
+        <w:t>actual$Rate_Original</w:t>
+      </w:r>
+      <w:proofErr w:type="spellEnd"/>
+      <w:r>
+        <w:t>, predicted) * 100, digits = 4)</w:t>
+      </w:r>
+    </w:p>
+    <w:p>
+      <w:pPr>
+        <w:spacing w:line="240" w:lineRule="auto"/>
+      </w:pPr>
       <w:proofErr w:type="gramStart"/>
       <w:r>
-        <w:t>set.seed</w:t>
-      </w:r>
-      <w:proofErr w:type="spellEnd"/>
+        <w:t>print(</w:t>
+      </w:r>
       <w:proofErr w:type="gramEnd"/>
       <w:r>
-        <w:t>(101)</w:t>
-      </w:r>
-    </w:p>
-    <w:p>
-      <w:pPr>
-        <w:spacing w:line="240" w:lineRule="auto"/>
-      </w:pPr>
-      <w:r>
-        <w:t xml:space="preserve">  </w:t>
-      </w:r>
-    </w:p>
-    <w:p>
-      <w:pPr>
-        <w:spacing w:line="240" w:lineRule="auto"/>
-      </w:pPr>
-      <w:r>
-        <w:t xml:space="preserve">  # USED FOR TUNING THE NEURAL NET PARAMETERS IN ORDER TO GET THE BEST SET OF PARAMETERS FOR THE MODEL</w:t>
-      </w:r>
-    </w:p>
-    <w:p>
-      <w:pPr>
-        <w:spacing w:line="240" w:lineRule="auto"/>
-      </w:pPr>
-      <w:r>
-        <w:t xml:space="preserve">  # PLEASE DONT UN-COMMENT AND RUN THIS BECAUSE THIS WAS USED ONLY FOR GETTING THE BEST SET OF NODES</w:t>
-      </w:r>
-    </w:p>
-    <w:p>
-      <w:pPr>
-        <w:spacing w:line="240" w:lineRule="auto"/>
-      </w:pPr>
-      <w:r>
-        <w:t xml:space="preserve">  # Loop from 1 to 10 node for one and two hidden </w:t>
+        <w:t xml:space="preserve">paste("Root Mean Squared Error: ", </w:t>
+      </w:r>
+      <w:proofErr w:type="spellStart"/>
+      <w:r>
+        <w:t>rmse</w:t>
+      </w:r>
+      <w:proofErr w:type="spellEnd"/>
+      <w:r>
+        <w:t xml:space="preserve">, " %", </w:t>
+      </w:r>
+      <w:proofErr w:type="spellStart"/>
+      <w:r>
+        <w:t>sep</w:t>
+      </w:r>
+      <w:proofErr w:type="spellEnd"/>
+      <w:r>
+        <w:t xml:space="preserve"> = ""))</w:t>
+      </w:r>
+    </w:p>
+    <w:p>
+      <w:pPr>
+        <w:spacing w:line="240" w:lineRule="auto"/>
+      </w:pPr>
+    </w:p>
+    <w:p>
+      <w:pPr>
+        <w:spacing w:line="240" w:lineRule="auto"/>
+      </w:pPr>
+      <w:r>
+        <w:t># Calculating the Mean Absolute Percentage Error Loss</w:t>
+      </w:r>
+    </w:p>
+    <w:p>
+      <w:pPr>
+        <w:spacing w:line="240" w:lineRule="auto"/>
+      </w:pPr>
+      <w:proofErr w:type="spellStart"/>
+      <w:r>
+        <w:t>mape</w:t>
+      </w:r>
+      <w:proofErr w:type="spellEnd"/>
+      <w:r>
+        <w:t xml:space="preserve"> = </w:t>
       </w:r>
       <w:proofErr w:type="gramStart"/>
       <w:r>
-        <w:t>layer</w:t>
+        <w:t>round(</w:t>
       </w:r>
       <w:proofErr w:type="gramEnd"/>
       <w:r>
-        <w:t xml:space="preserve"> to get the best node number for each layer</w:t>
-      </w:r>
-    </w:p>
-    <w:p>
-      <w:pPr>
-        <w:spacing w:line="240" w:lineRule="auto"/>
-      </w:pPr>
-      <w:r>
-        <w:t xml:space="preserve">  # for (x in 1:10) {</w:t>
-      </w:r>
-    </w:p>
-    <w:p>
-      <w:pPr>
-        <w:spacing w:line="240" w:lineRule="auto"/>
-      </w:pPr>
-      <w:r>
-        <w:t xml:space="preserve">  #   </w:t>
-      </w:r>
+        <w:t>MAPE(</w:t>
+      </w:r>
+      <w:proofErr w:type="spellStart"/>
+      <w:r>
+        <w:t>actual$Rate_Original</w:t>
+      </w:r>
+      <w:proofErr w:type="spellEnd"/>
+      <w:r>
+        <w:t>, predicted) * 100, digits = 4)</w:t>
+      </w:r>
+    </w:p>
+    <w:p>
+      <w:pPr>
+        <w:spacing w:line="240" w:lineRule="auto"/>
+      </w:pPr>
       <w:proofErr w:type="gramStart"/>
       <w:r>
         <w:t>print(</w:t>
       </w:r>
       <w:proofErr w:type="gramEnd"/>
       <w:r>
-        <w:t>"-----------------------------------------")</w:t>
-      </w:r>
-    </w:p>
-    <w:p>
-      <w:pPr>
-        <w:spacing w:line="240" w:lineRule="auto"/>
-      </w:pPr>
-      <w:r>
-        <w:t xml:space="preserve">  #   model &lt;- </w:t>
-      </w:r>
-      <w:proofErr w:type="spellStart"/>
-      <w:proofErr w:type="gramStart"/>
-      <w:r>
-        <w:t>neuralnet</w:t>
-      </w:r>
-      <w:proofErr w:type="spellEnd"/>
-      <w:r>
-        <w:t>(</w:t>
-      </w:r>
-      <w:proofErr w:type="spellStart"/>
-      <w:proofErr w:type="gramEnd"/>
-      <w:r>
-        <w:t>Rate_Original~Rate_Lag</w:t>
-      </w:r>
-      <w:proofErr w:type="spellEnd"/>
-      <w:r>
-        <w:t>,</w:t>
-      </w:r>
-    </w:p>
-    <w:p>
-      <w:pPr>
-        <w:spacing w:line="240" w:lineRule="auto"/>
-      </w:pPr>
-      <w:r>
-        <w:t xml:space="preserve">  #                      hidden=c(x),</w:t>
-      </w:r>
-    </w:p>
-    <w:p>
-      <w:pPr>
-        <w:spacing w:line="240" w:lineRule="auto"/>
-      </w:pPr>
-      <w:r>
-        <w:t xml:space="preserve">  #                      # hidden=c(</w:t>
-      </w:r>
-      <w:proofErr w:type="gramStart"/>
-      <w:r>
-        <w:t>6,x</w:t>
-      </w:r>
-      <w:proofErr w:type="gramEnd"/>
-      <w:r>
-        <w:t>),</w:t>
-      </w:r>
-    </w:p>
-    <w:p>
-      <w:pPr>
-        <w:spacing w:line="240" w:lineRule="auto"/>
-      </w:pPr>
-      <w:r>
-        <w:lastRenderedPageBreak/>
-        <w:t xml:space="preserve">  #                      data = </w:t>
-      </w:r>
-      <w:proofErr w:type="spellStart"/>
-      <w:r>
-        <w:t>training_data</w:t>
-      </w:r>
-      <w:proofErr w:type="spellEnd"/>
-      <w:r>
-        <w:t>,</w:t>
-      </w:r>
-    </w:p>
-    <w:p>
-      <w:pPr>
-        <w:spacing w:line="240" w:lineRule="auto"/>
-      </w:pPr>
-      <w:r>
-        <w:t xml:space="preserve">  #                      </w:t>
-      </w:r>
-      <w:proofErr w:type="spellStart"/>
-      <w:r>
-        <w:t>act.fct</w:t>
-      </w:r>
-      <w:proofErr w:type="spellEnd"/>
-      <w:r>
-        <w:t xml:space="preserve"> = "logistic",</w:t>
-      </w:r>
-    </w:p>
-    <w:p>
-      <w:pPr>
-        <w:spacing w:line="240" w:lineRule="auto"/>
-      </w:pPr>
-      <w:r>
-        <w:t xml:space="preserve">  #                      </w:t>
-      </w:r>
-      <w:proofErr w:type="spellStart"/>
-      <w:proofErr w:type="gramStart"/>
-      <w:r>
-        <w:t>linear.output</w:t>
-      </w:r>
-      <w:proofErr w:type="spellEnd"/>
-      <w:proofErr w:type="gramEnd"/>
-      <w:r>
-        <w:t xml:space="preserve"> = TRUE,</w:t>
-      </w:r>
-    </w:p>
-    <w:p>
-      <w:pPr>
-        <w:spacing w:line="240" w:lineRule="auto"/>
-      </w:pPr>
-      <w:r>
-        <w:t xml:space="preserve">  #                      </w:t>
-      </w:r>
-      <w:proofErr w:type="spellStart"/>
-      <w:r>
-        <w:t>err.fct</w:t>
-      </w:r>
-      <w:proofErr w:type="spellEnd"/>
-      <w:r>
-        <w:t xml:space="preserve"> = "sse",</w:t>
-      </w:r>
-    </w:p>
-    <w:p>
-      <w:pPr>
-        <w:spacing w:line="240" w:lineRule="auto"/>
-      </w:pPr>
-      <w:r>
-        <w:t xml:space="preserve">  #                      </w:t>
-      </w:r>
-      <w:proofErr w:type="spellStart"/>
-      <w:r>
-        <w:t>learningrate</w:t>
-      </w:r>
-      <w:proofErr w:type="spellEnd"/>
-      <w:r>
-        <w:t xml:space="preserve"> = 0.1)</w:t>
-      </w:r>
-    </w:p>
-    <w:p>
-      <w:pPr>
-        <w:spacing w:line="240" w:lineRule="auto"/>
-      </w:pPr>
-      <w:r>
-        <w:t xml:space="preserve">  #   </w:t>
-      </w:r>
-    </w:p>
-    <w:p>
-      <w:pPr>
-        <w:spacing w:line="240" w:lineRule="auto"/>
-      </w:pPr>
-      <w:r>
-        <w:t xml:space="preserve">  #   </w:t>
-      </w:r>
-      <w:proofErr w:type="spellStart"/>
-      <w:r>
-        <w:t>predict_result</w:t>
-      </w:r>
-      <w:proofErr w:type="spellEnd"/>
-      <w:r>
-        <w:t xml:space="preserve"> = </w:t>
-      </w:r>
-      <w:proofErr w:type="gramStart"/>
-      <w:r>
-        <w:t>predict(</w:t>
-      </w:r>
-      <w:proofErr w:type="gramEnd"/>
-      <w:r>
-        <w:t xml:space="preserve">model, </w:t>
-      </w:r>
-      <w:proofErr w:type="spellStart"/>
-      <w:r>
-        <w:t>testing_data</w:t>
-      </w:r>
-      <w:proofErr w:type="spellEnd"/>
-      <w:r>
-        <w:t>)</w:t>
-      </w:r>
-    </w:p>
-    <w:p>
-      <w:pPr>
-        <w:spacing w:line="240" w:lineRule="auto"/>
-      </w:pPr>
-      <w:r>
-        <w:t xml:space="preserve">  #   View(</w:t>
-      </w:r>
-      <w:proofErr w:type="spellStart"/>
-      <w:r>
-        <w:t>predict_result</w:t>
-      </w:r>
-      <w:proofErr w:type="spellEnd"/>
-      <w:r>
-        <w:t>)</w:t>
-      </w:r>
-    </w:p>
-    <w:p>
-      <w:pPr>
-        <w:spacing w:line="240" w:lineRule="auto"/>
-      </w:pPr>
-      <w:r>
-        <w:t xml:space="preserve">  #   </w:t>
-      </w:r>
-    </w:p>
-    <w:p>
-      <w:pPr>
-        <w:spacing w:line="240" w:lineRule="auto"/>
-      </w:pPr>
-      <w:r>
-        <w:t xml:space="preserve">  #   # Evaluating the model</w:t>
-      </w:r>
-    </w:p>
-    <w:p>
-      <w:pPr>
-        <w:spacing w:line="240" w:lineRule="auto"/>
-      </w:pPr>
-      <w:r>
-        <w:t xml:space="preserve">  #   actual = </w:t>
-      </w:r>
-      <w:proofErr w:type="spellStart"/>
-      <w:proofErr w:type="gramStart"/>
-      <w:r>
-        <w:t>data.frame</w:t>
-      </w:r>
-      <w:proofErr w:type="spellEnd"/>
-      <w:proofErr w:type="gramEnd"/>
-      <w:r>
-        <w:t>(</w:t>
-      </w:r>
-      <w:proofErr w:type="spellStart"/>
-      <w:r>
-        <w:t>testing_data</w:t>
-      </w:r>
-      <w:proofErr w:type="spellEnd"/>
-      <w:r>
-        <w:t>)</w:t>
-      </w:r>
-    </w:p>
-    <w:p>
-      <w:pPr>
-        <w:spacing w:line="240" w:lineRule="auto"/>
-      </w:pPr>
-      <w:r>
-        <w:t xml:space="preserve">  #   predicted = </w:t>
-      </w:r>
-      <w:proofErr w:type="spellStart"/>
-      <w:r>
-        <w:t>predict_result</w:t>
-      </w:r>
-      <w:proofErr w:type="spellEnd"/>
-    </w:p>
-    <w:p>
-      <w:pPr>
-        <w:spacing w:line="240" w:lineRule="auto"/>
-      </w:pPr>
-      <w:r>
-        <w:t xml:space="preserve">  #   </w:t>
-      </w:r>
-    </w:p>
-    <w:p>
-      <w:pPr>
-        <w:spacing w:line="240" w:lineRule="auto"/>
-      </w:pPr>
-      <w:r>
-        <w:t xml:space="preserve">  #   </w:t>
-      </w:r>
-      <w:proofErr w:type="gramStart"/>
-      <w:r>
-        <w:t>print(</w:t>
-      </w:r>
-      <w:proofErr w:type="gramEnd"/>
-      <w:r>
-        <w:t>paste("Nodes:", x))</w:t>
-      </w:r>
-    </w:p>
-    <w:p>
-      <w:pPr>
-        <w:spacing w:line="240" w:lineRule="auto"/>
-      </w:pPr>
-      <w:r>
-        <w:t xml:space="preserve">  #   # Calculating the Mean Absolute Error</w:t>
-      </w:r>
-    </w:p>
-    <w:p>
-      <w:pPr>
-        <w:spacing w:line="240" w:lineRule="auto"/>
-      </w:pPr>
-      <w:r>
-        <w:t xml:space="preserve">  #   </w:t>
-      </w:r>
-      <w:proofErr w:type="spellStart"/>
-      <w:r>
-        <w:t>mae</w:t>
-      </w:r>
-      <w:proofErr w:type="spellEnd"/>
-      <w:r>
-        <w:t xml:space="preserve"> = </w:t>
-      </w:r>
-      <w:proofErr w:type="gramStart"/>
-      <w:r>
-        <w:t>round(</w:t>
-      </w:r>
-      <w:proofErr w:type="spellStart"/>
-      <w:proofErr w:type="gramEnd"/>
-      <w:r>
-        <w:t>mae</w:t>
-      </w:r>
-      <w:proofErr w:type="spellEnd"/>
-      <w:r>
-        <w:t>(</w:t>
-      </w:r>
-      <w:proofErr w:type="spellStart"/>
-      <w:r>
-        <w:t>actual$Rate_Original</w:t>
-      </w:r>
-      <w:proofErr w:type="spellEnd"/>
-      <w:r>
-        <w:t>, predicted) * 100, digits = 4)</w:t>
-      </w:r>
-    </w:p>
-    <w:p>
-      <w:pPr>
-        <w:spacing w:line="240" w:lineRule="auto"/>
-      </w:pPr>
-      <w:r>
-        <w:t xml:space="preserve">  #   </w:t>
-      </w:r>
-      <w:proofErr w:type="gramStart"/>
-      <w:r>
-        <w:t>print(</w:t>
-      </w:r>
-      <w:proofErr w:type="gramEnd"/>
-      <w:r>
-        <w:t xml:space="preserve">paste("Mean Absolute Error: ", </w:t>
-      </w:r>
-      <w:proofErr w:type="spellStart"/>
-      <w:r>
-        <w:t>mae</w:t>
+        <w:t xml:space="preserve">paste("Mean Absolute Percentage Error Loss: ", </w:t>
+      </w:r>
+      <w:proofErr w:type="spellStart"/>
+      <w:r>
+        <w:t>mape</w:t>
       </w:r>
       <w:proofErr w:type="spellEnd"/>
       <w:r>
@@ -21630,2966 +24998,6 @@
       <w:pPr>
         <w:spacing w:line="240" w:lineRule="auto"/>
       </w:pPr>
-      <w:r>
-        <w:t xml:space="preserve">  #   </w:t>
-      </w:r>
-    </w:p>
-    <w:p>
-      <w:pPr>
-        <w:spacing w:line="240" w:lineRule="auto"/>
-      </w:pPr>
-      <w:r>
-        <w:t xml:space="preserve">  #   # Calculating the Root Mean Squared Error</w:t>
-      </w:r>
-    </w:p>
-    <w:p>
-      <w:pPr>
-        <w:spacing w:line="240" w:lineRule="auto"/>
-      </w:pPr>
-      <w:r>
-        <w:t xml:space="preserve">  #   </w:t>
-      </w:r>
-      <w:proofErr w:type="spellStart"/>
-      <w:r>
-        <w:t>rmse</w:t>
-      </w:r>
-      <w:proofErr w:type="spellEnd"/>
-      <w:r>
-        <w:t xml:space="preserve"> = </w:t>
-      </w:r>
-      <w:proofErr w:type="gramStart"/>
-      <w:r>
-        <w:t>round(</w:t>
-      </w:r>
-      <w:proofErr w:type="spellStart"/>
-      <w:proofErr w:type="gramEnd"/>
-      <w:r>
-        <w:t>rmse</w:t>
-      </w:r>
-      <w:proofErr w:type="spellEnd"/>
-      <w:r>
-        <w:t>(</w:t>
-      </w:r>
-      <w:proofErr w:type="spellStart"/>
-      <w:r>
-        <w:t>actual$Rate_Original</w:t>
-      </w:r>
-      <w:proofErr w:type="spellEnd"/>
-      <w:r>
-        <w:t>, predicted) * 100, digits = 4)</w:t>
-      </w:r>
-    </w:p>
-    <w:p>
-      <w:pPr>
-        <w:spacing w:line="240" w:lineRule="auto"/>
-      </w:pPr>
-      <w:r>
-        <w:t xml:space="preserve">  #   </w:t>
-      </w:r>
-      <w:proofErr w:type="gramStart"/>
-      <w:r>
-        <w:t>print(</w:t>
-      </w:r>
-      <w:proofErr w:type="gramEnd"/>
-      <w:r>
-        <w:t xml:space="preserve">paste("Root Mean Squared Error: ", </w:t>
-      </w:r>
-      <w:proofErr w:type="spellStart"/>
-      <w:r>
-        <w:t>rmse</w:t>
-      </w:r>
-      <w:proofErr w:type="spellEnd"/>
-      <w:r>
-        <w:t xml:space="preserve">, " %", </w:t>
-      </w:r>
-      <w:proofErr w:type="spellStart"/>
-      <w:r>
-        <w:t>sep</w:t>
-      </w:r>
-      <w:proofErr w:type="spellEnd"/>
-      <w:r>
-        <w:t xml:space="preserve"> = ""))</w:t>
-      </w:r>
-    </w:p>
-    <w:p>
-      <w:pPr>
-        <w:spacing w:line="240" w:lineRule="auto"/>
-      </w:pPr>
-      <w:r>
-        <w:t xml:space="preserve">  #   </w:t>
-      </w:r>
-    </w:p>
-    <w:p>
-      <w:pPr>
-        <w:spacing w:line="240" w:lineRule="auto"/>
-      </w:pPr>
-      <w:r>
-        <w:t xml:space="preserve">  #   # Calculating the Mean Absolute Percentage Error Loss</w:t>
-      </w:r>
-    </w:p>
-    <w:p>
-      <w:pPr>
-        <w:spacing w:line="240" w:lineRule="auto"/>
-      </w:pPr>
-      <w:r>
-        <w:t xml:space="preserve">  #   </w:t>
-      </w:r>
-      <w:proofErr w:type="spellStart"/>
-      <w:r>
-        <w:t>mape</w:t>
-      </w:r>
-      <w:proofErr w:type="spellEnd"/>
-      <w:r>
-        <w:t xml:space="preserve"> = </w:t>
-      </w:r>
-      <w:proofErr w:type="gramStart"/>
-      <w:r>
-        <w:t>round(</w:t>
-      </w:r>
-      <w:proofErr w:type="gramEnd"/>
-      <w:r>
-        <w:t>MAPE(</w:t>
-      </w:r>
-      <w:proofErr w:type="spellStart"/>
-      <w:r>
-        <w:t>actual$Rate_Original</w:t>
-      </w:r>
-      <w:proofErr w:type="spellEnd"/>
-      <w:r>
-        <w:t>, predicted) * 100, digits = 4)</w:t>
-      </w:r>
-    </w:p>
-    <w:p>
-      <w:pPr>
-        <w:spacing w:line="240" w:lineRule="auto"/>
-      </w:pPr>
-      <w:r>
-        <w:t xml:space="preserve">  #   </w:t>
-      </w:r>
-      <w:proofErr w:type="gramStart"/>
-      <w:r>
-        <w:t>print(</w:t>
-      </w:r>
-      <w:proofErr w:type="gramEnd"/>
-      <w:r>
-        <w:t xml:space="preserve">paste("Mean Absolute Percentage Error Loss: ", </w:t>
-      </w:r>
-      <w:proofErr w:type="spellStart"/>
-      <w:r>
-        <w:t>mape</w:t>
-      </w:r>
-      <w:proofErr w:type="spellEnd"/>
-      <w:r>
-        <w:t xml:space="preserve">, " %", </w:t>
-      </w:r>
-      <w:proofErr w:type="spellStart"/>
-      <w:r>
-        <w:t>sep</w:t>
-      </w:r>
-      <w:proofErr w:type="spellEnd"/>
-      <w:r>
-        <w:t xml:space="preserve"> = ""))</w:t>
-      </w:r>
-    </w:p>
-    <w:p>
-      <w:pPr>
-        <w:spacing w:line="240" w:lineRule="auto"/>
-      </w:pPr>
-      <w:r>
-        <w:t xml:space="preserve">  # }</w:t>
-      </w:r>
-    </w:p>
-    <w:p>
-      <w:pPr>
-        <w:spacing w:line="240" w:lineRule="auto"/>
-      </w:pPr>
-      <w:r>
-        <w:t xml:space="preserve">  </w:t>
-      </w:r>
-    </w:p>
-    <w:p>
-      <w:pPr>
-        <w:spacing w:line="240" w:lineRule="auto"/>
-      </w:pPr>
-      <w:r>
-        <w:t xml:space="preserve">  # PLEASE DONT UN-COMMENT AND RUN THIS BECAUSE THIS WAS USED ONLY TO GET THE BEST LEARNING RATE</w:t>
-      </w:r>
-    </w:p>
-    <w:p>
-      <w:pPr>
-        <w:spacing w:line="240" w:lineRule="auto"/>
-      </w:pPr>
-      <w:r>
-        <w:t xml:space="preserve">  # Looping to get the best learning rate which gives the least amount of error rate for the </w:t>
-      </w:r>
-    </w:p>
-    <w:p>
-      <w:pPr>
-        <w:spacing w:line="240" w:lineRule="auto"/>
-      </w:pPr>
-      <w:r>
-        <w:lastRenderedPageBreak/>
-        <w:t xml:space="preserve">  # model (this includes 1 layer and </w:t>
-      </w:r>
-      <w:proofErr w:type="gramStart"/>
-      <w:r>
-        <w:t>2 layer</w:t>
-      </w:r>
-      <w:proofErr w:type="gramEnd"/>
-      <w:r>
-        <w:t xml:space="preserve"> model with 6 nodes for both layers since that </w:t>
-      </w:r>
-    </w:p>
-    <w:p>
-      <w:pPr>
-        <w:spacing w:line="240" w:lineRule="auto"/>
-      </w:pPr>
-      <w:r>
-        <w:t xml:space="preserve">  # is the optimal number of nodes found previously)</w:t>
-      </w:r>
-    </w:p>
-    <w:p>
-      <w:pPr>
-        <w:spacing w:line="240" w:lineRule="auto"/>
-      </w:pPr>
-      <w:r>
-        <w:t xml:space="preserve">  # </w:t>
-      </w:r>
-      <w:proofErr w:type="spellStart"/>
-      <w:r>
-        <w:t>learning_rate</w:t>
-      </w:r>
-      <w:proofErr w:type="spellEnd"/>
-      <w:r>
-        <w:t xml:space="preserve"> = 0</w:t>
-      </w:r>
-    </w:p>
-    <w:p>
-      <w:pPr>
-        <w:spacing w:line="240" w:lineRule="auto"/>
-      </w:pPr>
-      <w:r>
-        <w:t xml:space="preserve">  # while (</w:t>
-      </w:r>
-      <w:proofErr w:type="spellStart"/>
-      <w:r>
-        <w:t>learning_rate</w:t>
-      </w:r>
-      <w:proofErr w:type="spellEnd"/>
-      <w:r>
-        <w:t xml:space="preserve"> &lt;= 0.1) {</w:t>
-      </w:r>
-    </w:p>
-    <w:p>
-      <w:pPr>
-        <w:spacing w:line="240" w:lineRule="auto"/>
-      </w:pPr>
-      <w:r>
-        <w:t xml:space="preserve">  #   </w:t>
-      </w:r>
-      <w:proofErr w:type="spellStart"/>
-      <w:r>
-        <w:t>learning_rate</w:t>
-      </w:r>
-      <w:proofErr w:type="spellEnd"/>
-      <w:r>
-        <w:t xml:space="preserve"> = </w:t>
-      </w:r>
-      <w:proofErr w:type="spellStart"/>
-      <w:r>
-        <w:t>learning_rate</w:t>
-      </w:r>
-      <w:proofErr w:type="spellEnd"/>
-      <w:r>
-        <w:t xml:space="preserve"> + 0.02</w:t>
-      </w:r>
-    </w:p>
-    <w:p>
-      <w:pPr>
-        <w:spacing w:line="240" w:lineRule="auto"/>
-      </w:pPr>
-      <w:r>
-        <w:t xml:space="preserve">  #   print(</w:t>
-      </w:r>
-      <w:proofErr w:type="spellStart"/>
-      <w:r>
-        <w:t>learning_rate</w:t>
-      </w:r>
-      <w:proofErr w:type="spellEnd"/>
-      <w:r>
-        <w:t>)</w:t>
-      </w:r>
-    </w:p>
-    <w:p>
-      <w:pPr>
-        <w:spacing w:line="240" w:lineRule="auto"/>
-      </w:pPr>
-      <w:r>
-        <w:t xml:space="preserve">  #   model &lt;- </w:t>
-      </w:r>
-      <w:proofErr w:type="spellStart"/>
-      <w:proofErr w:type="gramStart"/>
-      <w:r>
-        <w:t>neuralnet</w:t>
-      </w:r>
-      <w:proofErr w:type="spellEnd"/>
-      <w:r>
-        <w:t>(</w:t>
-      </w:r>
-      <w:proofErr w:type="spellStart"/>
-      <w:proofErr w:type="gramEnd"/>
-      <w:r>
-        <w:t>Rate_Original~Rate_Lag</w:t>
-      </w:r>
-      <w:proofErr w:type="spellEnd"/>
-      <w:r>
-        <w:t>,</w:t>
-      </w:r>
-    </w:p>
-    <w:p>
-      <w:pPr>
-        <w:spacing w:line="240" w:lineRule="auto"/>
-      </w:pPr>
-      <w:r>
-        <w:t xml:space="preserve">  #                      hidden=</w:t>
-      </w:r>
-      <w:proofErr w:type="gramStart"/>
-      <w:r>
-        <w:t>c(</w:t>
-      </w:r>
-      <w:proofErr w:type="gramEnd"/>
-      <w:r>
-        <w:t>6),</w:t>
-      </w:r>
-    </w:p>
-    <w:p>
-      <w:pPr>
-        <w:spacing w:line="240" w:lineRule="auto"/>
-      </w:pPr>
-      <w:r>
-        <w:t xml:space="preserve">  #                      # hidden=</w:t>
-      </w:r>
-      <w:proofErr w:type="gramStart"/>
-      <w:r>
-        <w:t>c(</w:t>
-      </w:r>
-      <w:proofErr w:type="gramEnd"/>
-      <w:r>
-        <w:t>6,6),</w:t>
-      </w:r>
-    </w:p>
-    <w:p>
-      <w:pPr>
-        <w:spacing w:line="240" w:lineRule="auto"/>
-      </w:pPr>
-      <w:r>
-        <w:t xml:space="preserve">  #                      data = </w:t>
-      </w:r>
-      <w:proofErr w:type="spellStart"/>
-      <w:r>
-        <w:t>training_data</w:t>
-      </w:r>
-      <w:proofErr w:type="spellEnd"/>
-      <w:r>
-        <w:t>,</w:t>
-      </w:r>
-    </w:p>
-    <w:p>
-      <w:pPr>
-        <w:spacing w:line="240" w:lineRule="auto"/>
-      </w:pPr>
-      <w:r>
-        <w:t xml:space="preserve">  #                      </w:t>
-      </w:r>
-      <w:proofErr w:type="spellStart"/>
-      <w:r>
-        <w:t>act.fct</w:t>
-      </w:r>
-      <w:proofErr w:type="spellEnd"/>
-      <w:r>
-        <w:t xml:space="preserve"> = "logistic",</w:t>
-      </w:r>
-    </w:p>
-    <w:p>
-      <w:pPr>
-        <w:spacing w:line="240" w:lineRule="auto"/>
-      </w:pPr>
-      <w:r>
-        <w:t xml:space="preserve">  #                      </w:t>
-      </w:r>
-      <w:proofErr w:type="spellStart"/>
-      <w:proofErr w:type="gramStart"/>
-      <w:r>
-        <w:t>linear.output</w:t>
-      </w:r>
-      <w:proofErr w:type="spellEnd"/>
-      <w:proofErr w:type="gramEnd"/>
-      <w:r>
-        <w:t xml:space="preserve"> = TRUE,</w:t>
-      </w:r>
-    </w:p>
-    <w:p>
-      <w:pPr>
-        <w:spacing w:line="240" w:lineRule="auto"/>
-      </w:pPr>
-      <w:r>
-        <w:t xml:space="preserve">  #                      </w:t>
-      </w:r>
-      <w:proofErr w:type="spellStart"/>
-      <w:r>
-        <w:t>err.fct</w:t>
-      </w:r>
-      <w:proofErr w:type="spellEnd"/>
-      <w:r>
-        <w:t xml:space="preserve"> = "sse",</w:t>
-      </w:r>
-    </w:p>
-    <w:p>
-      <w:pPr>
-        <w:spacing w:line="240" w:lineRule="auto"/>
-      </w:pPr>
-      <w:r>
-        <w:t xml:space="preserve">  #                      </w:t>
-      </w:r>
-      <w:proofErr w:type="spellStart"/>
-      <w:r>
-        <w:t>learningrate</w:t>
-      </w:r>
-      <w:proofErr w:type="spellEnd"/>
-      <w:r>
-        <w:t xml:space="preserve"> = </w:t>
-      </w:r>
-      <w:proofErr w:type="spellStart"/>
-      <w:r>
-        <w:t>learning_rate</w:t>
-      </w:r>
-      <w:proofErr w:type="spellEnd"/>
-      <w:r>
-        <w:t>)</w:t>
-      </w:r>
-    </w:p>
-    <w:p>
-      <w:pPr>
-        <w:spacing w:line="240" w:lineRule="auto"/>
-      </w:pPr>
-      <w:r>
-        <w:t xml:space="preserve">  #   </w:t>
-      </w:r>
-    </w:p>
-    <w:p>
-      <w:pPr>
-        <w:spacing w:line="240" w:lineRule="auto"/>
-      </w:pPr>
-      <w:r>
-        <w:t xml:space="preserve">  #   </w:t>
-      </w:r>
-      <w:proofErr w:type="spellStart"/>
-      <w:r>
-        <w:t>predict_result</w:t>
-      </w:r>
-      <w:proofErr w:type="spellEnd"/>
-      <w:r>
-        <w:t xml:space="preserve"> = </w:t>
-      </w:r>
-      <w:proofErr w:type="gramStart"/>
-      <w:r>
-        <w:t>predict(</w:t>
-      </w:r>
-      <w:proofErr w:type="gramEnd"/>
-      <w:r>
-        <w:t xml:space="preserve">model, </w:t>
-      </w:r>
-      <w:proofErr w:type="spellStart"/>
-      <w:r>
-        <w:t>testing_data</w:t>
-      </w:r>
-      <w:proofErr w:type="spellEnd"/>
-      <w:r>
-        <w:t>)</w:t>
-      </w:r>
-    </w:p>
-    <w:p>
-      <w:pPr>
-        <w:spacing w:line="240" w:lineRule="auto"/>
-      </w:pPr>
-      <w:r>
-        <w:t xml:space="preserve">  #   View(</w:t>
-      </w:r>
-      <w:proofErr w:type="spellStart"/>
-      <w:r>
-        <w:t>predict_result</w:t>
-      </w:r>
-      <w:proofErr w:type="spellEnd"/>
-      <w:r>
-        <w:t>)</w:t>
-      </w:r>
-    </w:p>
-    <w:p>
-      <w:pPr>
-        <w:spacing w:line="240" w:lineRule="auto"/>
-      </w:pPr>
-      <w:r>
-        <w:t xml:space="preserve">  #   </w:t>
-      </w:r>
-    </w:p>
-    <w:p>
-      <w:pPr>
-        <w:spacing w:line="240" w:lineRule="auto"/>
-      </w:pPr>
-      <w:r>
-        <w:t xml:space="preserve">  #   # Evaluating the model</w:t>
-      </w:r>
-    </w:p>
-    <w:p>
-      <w:pPr>
-        <w:spacing w:line="240" w:lineRule="auto"/>
-      </w:pPr>
-      <w:r>
-        <w:t xml:space="preserve">  #   actual = </w:t>
-      </w:r>
-      <w:proofErr w:type="spellStart"/>
-      <w:proofErr w:type="gramStart"/>
-      <w:r>
-        <w:t>data.frame</w:t>
-      </w:r>
-      <w:proofErr w:type="spellEnd"/>
-      <w:proofErr w:type="gramEnd"/>
-      <w:r>
-        <w:t>(</w:t>
-      </w:r>
-      <w:proofErr w:type="spellStart"/>
-      <w:r>
-        <w:t>testing_data</w:t>
-      </w:r>
-      <w:proofErr w:type="spellEnd"/>
-      <w:r>
-        <w:t>)</w:t>
-      </w:r>
-    </w:p>
-    <w:p>
-      <w:pPr>
-        <w:spacing w:line="240" w:lineRule="auto"/>
-      </w:pPr>
-      <w:r>
-        <w:t xml:space="preserve">  #   predicted = </w:t>
-      </w:r>
-      <w:proofErr w:type="spellStart"/>
-      <w:r>
-        <w:t>predict_result</w:t>
-      </w:r>
-      <w:proofErr w:type="spellEnd"/>
-    </w:p>
-    <w:p>
-      <w:pPr>
-        <w:spacing w:line="240" w:lineRule="auto"/>
-      </w:pPr>
-      <w:r>
-        <w:t xml:space="preserve">  #   </w:t>
-      </w:r>
-    </w:p>
-    <w:p>
-      <w:pPr>
-        <w:spacing w:line="240" w:lineRule="auto"/>
-      </w:pPr>
-      <w:r>
-        <w:t xml:space="preserve">  #   </w:t>
-      </w:r>
-      <w:proofErr w:type="gramStart"/>
-      <w:r>
-        <w:t>print(</w:t>
-      </w:r>
-      <w:proofErr w:type="gramEnd"/>
-      <w:r>
-        <w:t>paste("</w:t>
-      </w:r>
-      <w:proofErr w:type="spellStart"/>
-      <w:r>
-        <w:t>learning_rate</w:t>
-      </w:r>
-      <w:proofErr w:type="spellEnd"/>
-      <w:r>
-        <w:t xml:space="preserve">:", </w:t>
-      </w:r>
-      <w:proofErr w:type="spellStart"/>
-      <w:r>
-        <w:t>learning_rate</w:t>
-      </w:r>
-      <w:proofErr w:type="spellEnd"/>
-      <w:r>
-        <w:t>))</w:t>
-      </w:r>
-    </w:p>
-    <w:p>
-      <w:pPr>
-        <w:spacing w:line="240" w:lineRule="auto"/>
-      </w:pPr>
-      <w:r>
-        <w:t xml:space="preserve">  #   # Calculating the Mean Absolute Error</w:t>
-      </w:r>
-    </w:p>
-    <w:p>
-      <w:pPr>
-        <w:spacing w:line="240" w:lineRule="auto"/>
-      </w:pPr>
-      <w:r>
-        <w:t xml:space="preserve">  #   </w:t>
-      </w:r>
-      <w:proofErr w:type="spellStart"/>
-      <w:r>
-        <w:t>mae</w:t>
-      </w:r>
-      <w:proofErr w:type="spellEnd"/>
-      <w:r>
-        <w:t xml:space="preserve"> = </w:t>
-      </w:r>
-      <w:proofErr w:type="gramStart"/>
-      <w:r>
-        <w:t>round(</w:t>
-      </w:r>
-      <w:proofErr w:type="spellStart"/>
-      <w:proofErr w:type="gramEnd"/>
-      <w:r>
-        <w:t>mae</w:t>
-      </w:r>
-      <w:proofErr w:type="spellEnd"/>
-      <w:r>
-        <w:t>(</w:t>
-      </w:r>
-      <w:proofErr w:type="spellStart"/>
-      <w:r>
-        <w:t>actual$Rate_Original</w:t>
-      </w:r>
-      <w:proofErr w:type="spellEnd"/>
-      <w:r>
-        <w:t>, predicted) * 100, digits = 4)</w:t>
-      </w:r>
-    </w:p>
-    <w:p>
-      <w:pPr>
-        <w:spacing w:line="240" w:lineRule="auto"/>
-      </w:pPr>
-      <w:r>
-        <w:t xml:space="preserve">  #   </w:t>
-      </w:r>
-      <w:proofErr w:type="gramStart"/>
-      <w:r>
-        <w:t>print(</w:t>
-      </w:r>
-      <w:proofErr w:type="gramEnd"/>
-      <w:r>
-        <w:t xml:space="preserve">paste("Mean Absolute Error: ", </w:t>
-      </w:r>
-      <w:proofErr w:type="spellStart"/>
-      <w:r>
-        <w:t>mae</w:t>
-      </w:r>
-      <w:proofErr w:type="spellEnd"/>
-      <w:r>
-        <w:t xml:space="preserve">, " %", </w:t>
-      </w:r>
-      <w:proofErr w:type="spellStart"/>
-      <w:r>
-        <w:t>sep</w:t>
-      </w:r>
-      <w:proofErr w:type="spellEnd"/>
-      <w:r>
-        <w:t xml:space="preserve"> = ""))</w:t>
-      </w:r>
-    </w:p>
-    <w:p>
-      <w:pPr>
-        <w:spacing w:line="240" w:lineRule="auto"/>
-      </w:pPr>
-      <w:r>
-        <w:t xml:space="preserve">  #   </w:t>
-      </w:r>
-    </w:p>
-    <w:p>
-      <w:pPr>
-        <w:spacing w:line="240" w:lineRule="auto"/>
-      </w:pPr>
-      <w:r>
-        <w:t xml:space="preserve">  #   # Calculating the Root Mean Squared Error</w:t>
-      </w:r>
-    </w:p>
-    <w:p>
-      <w:pPr>
-        <w:spacing w:line="240" w:lineRule="auto"/>
-      </w:pPr>
-      <w:r>
-        <w:t xml:space="preserve">  #   </w:t>
-      </w:r>
-      <w:proofErr w:type="spellStart"/>
-      <w:r>
-        <w:t>rmse</w:t>
-      </w:r>
-      <w:proofErr w:type="spellEnd"/>
-      <w:r>
-        <w:t xml:space="preserve"> = </w:t>
-      </w:r>
-      <w:proofErr w:type="gramStart"/>
-      <w:r>
-        <w:t>round(</w:t>
-      </w:r>
-      <w:proofErr w:type="spellStart"/>
-      <w:proofErr w:type="gramEnd"/>
-      <w:r>
-        <w:t>rmse</w:t>
-      </w:r>
-      <w:proofErr w:type="spellEnd"/>
-      <w:r>
-        <w:t>(</w:t>
-      </w:r>
-      <w:proofErr w:type="spellStart"/>
-      <w:r>
-        <w:t>actual$Rate_Original</w:t>
-      </w:r>
-      <w:proofErr w:type="spellEnd"/>
-      <w:r>
-        <w:t>, predicted) * 100, digits = 4)</w:t>
-      </w:r>
-    </w:p>
-    <w:p>
-      <w:pPr>
-        <w:spacing w:line="240" w:lineRule="auto"/>
-      </w:pPr>
-      <w:r>
-        <w:t xml:space="preserve">  #   </w:t>
-      </w:r>
-      <w:proofErr w:type="gramStart"/>
-      <w:r>
-        <w:t>print(</w:t>
-      </w:r>
-      <w:proofErr w:type="gramEnd"/>
-      <w:r>
-        <w:t xml:space="preserve">paste("Root Mean Squared Error: ", </w:t>
-      </w:r>
-      <w:proofErr w:type="spellStart"/>
-      <w:r>
-        <w:t>rmse</w:t>
-      </w:r>
-      <w:proofErr w:type="spellEnd"/>
-      <w:r>
-        <w:t xml:space="preserve">, " %", </w:t>
-      </w:r>
-      <w:proofErr w:type="spellStart"/>
-      <w:r>
-        <w:t>sep</w:t>
-      </w:r>
-      <w:proofErr w:type="spellEnd"/>
-      <w:r>
-        <w:t xml:space="preserve"> = ""))</w:t>
-      </w:r>
-    </w:p>
-    <w:p>
-      <w:pPr>
-        <w:spacing w:line="240" w:lineRule="auto"/>
-      </w:pPr>
-      <w:r>
-        <w:lastRenderedPageBreak/>
-        <w:t xml:space="preserve">  #   </w:t>
-      </w:r>
-    </w:p>
-    <w:p>
-      <w:pPr>
-        <w:spacing w:line="240" w:lineRule="auto"/>
-      </w:pPr>
-      <w:r>
-        <w:t xml:space="preserve">  #   # Calculating the Mean Absolute Percentage Error Loss</w:t>
-      </w:r>
-    </w:p>
-    <w:p>
-      <w:pPr>
-        <w:spacing w:line="240" w:lineRule="auto"/>
-      </w:pPr>
-      <w:r>
-        <w:t xml:space="preserve">  #   </w:t>
-      </w:r>
-      <w:proofErr w:type="spellStart"/>
-      <w:r>
-        <w:t>mape</w:t>
-      </w:r>
-      <w:proofErr w:type="spellEnd"/>
-      <w:r>
-        <w:t xml:space="preserve"> = </w:t>
-      </w:r>
-      <w:proofErr w:type="gramStart"/>
-      <w:r>
-        <w:t>round(</w:t>
-      </w:r>
-      <w:proofErr w:type="gramEnd"/>
-      <w:r>
-        <w:t>MAPE(</w:t>
-      </w:r>
-      <w:proofErr w:type="spellStart"/>
-      <w:r>
-        <w:t>actual$Rate_Original</w:t>
-      </w:r>
-      <w:proofErr w:type="spellEnd"/>
-      <w:r>
-        <w:t>, predicted) * 100, digits = 4)</w:t>
-      </w:r>
-    </w:p>
-    <w:p>
-      <w:pPr>
-        <w:spacing w:line="240" w:lineRule="auto"/>
-      </w:pPr>
-      <w:r>
-        <w:t xml:space="preserve">  #   </w:t>
-      </w:r>
-      <w:proofErr w:type="gramStart"/>
-      <w:r>
-        <w:t>print(</w:t>
-      </w:r>
-      <w:proofErr w:type="gramEnd"/>
-      <w:r>
-        <w:t xml:space="preserve">paste("Mean Absolute Percentage Error Loss: ", </w:t>
-      </w:r>
-      <w:proofErr w:type="spellStart"/>
-      <w:r>
-        <w:t>mape</w:t>
-      </w:r>
-      <w:proofErr w:type="spellEnd"/>
-      <w:r>
-        <w:t xml:space="preserve">, " %", </w:t>
-      </w:r>
-      <w:proofErr w:type="spellStart"/>
-      <w:r>
-        <w:t>sep</w:t>
-      </w:r>
-      <w:proofErr w:type="spellEnd"/>
-      <w:r>
-        <w:t xml:space="preserve"> = ""))</w:t>
-      </w:r>
-    </w:p>
-    <w:p>
-      <w:pPr>
-        <w:spacing w:line="240" w:lineRule="auto"/>
-      </w:pPr>
-      <w:r>
-        <w:t xml:space="preserve">  # }  </w:t>
-      </w:r>
-    </w:p>
-    <w:p>
-      <w:pPr>
-        <w:spacing w:line="240" w:lineRule="auto"/>
-      </w:pPr>
-      <w:r>
-        <w:t xml:space="preserve">  </w:t>
-      </w:r>
-    </w:p>
-    <w:p>
-      <w:pPr>
-        <w:spacing w:line="240" w:lineRule="auto"/>
-      </w:pPr>
-      <w:r>
-        <w:t xml:space="preserve">  # PLEASE DONT UN-COMMENT AND RUN THIS BECAUSE THIS WAS USED ONLY TO CHECK WHICH ACTIVATION FUNCTION</w:t>
-      </w:r>
-    </w:p>
-    <w:p>
-      <w:pPr>
-        <w:spacing w:line="240" w:lineRule="auto"/>
-      </w:pPr>
-      <w:r>
-        <w:t xml:space="preserve">  # PERFORMS BEST WITH THE FOUND BEST NODES AND LEARNING RATE VALUES</w:t>
-      </w:r>
-    </w:p>
-    <w:p>
-      <w:pPr>
-        <w:spacing w:line="240" w:lineRule="auto"/>
-      </w:pPr>
-      <w:r>
-        <w:t xml:space="preserve">  # </w:t>
-      </w:r>
-      <w:proofErr w:type="spellStart"/>
-      <w:r>
-        <w:t>activationFunction</w:t>
-      </w:r>
-      <w:proofErr w:type="spellEnd"/>
-      <w:r>
-        <w:t xml:space="preserve"> = "logistic"</w:t>
-      </w:r>
-    </w:p>
-    <w:p>
-      <w:pPr>
-        <w:spacing w:line="240" w:lineRule="auto"/>
-      </w:pPr>
-      <w:r>
-        <w:t xml:space="preserve">  # </w:t>
-      </w:r>
-      <w:proofErr w:type="spellStart"/>
-      <w:r>
-        <w:t>activationFunction</w:t>
-      </w:r>
-      <w:proofErr w:type="spellEnd"/>
-      <w:r>
-        <w:t xml:space="preserve"> = "tanh"</w:t>
-      </w:r>
-    </w:p>
-    <w:p>
-      <w:pPr>
-        <w:spacing w:line="240" w:lineRule="auto"/>
-      </w:pPr>
-      <w:r>
-        <w:t xml:space="preserve">  # model &lt;- </w:t>
-      </w:r>
-      <w:proofErr w:type="spellStart"/>
-      <w:proofErr w:type="gramStart"/>
-      <w:r>
-        <w:t>neuralnet</w:t>
-      </w:r>
-      <w:proofErr w:type="spellEnd"/>
-      <w:r>
-        <w:t>(</w:t>
-      </w:r>
-      <w:proofErr w:type="gramEnd"/>
-      <w:r>
-        <w:t>Rate~.,</w:t>
-      </w:r>
-    </w:p>
-    <w:p>
-      <w:pPr>
-        <w:spacing w:line="240" w:lineRule="auto"/>
-      </w:pPr>
-      <w:r>
-        <w:t xml:space="preserve">  #            # hidden=</w:t>
-      </w:r>
-      <w:proofErr w:type="gramStart"/>
-      <w:r>
-        <w:t>c(</w:t>
-      </w:r>
-      <w:proofErr w:type="gramEnd"/>
-      <w:r>
-        <w:t>6),</w:t>
-      </w:r>
-    </w:p>
-    <w:p>
-      <w:pPr>
-        <w:spacing w:line="240" w:lineRule="auto"/>
-      </w:pPr>
-      <w:r>
-        <w:t xml:space="preserve">  #            hidden=</w:t>
-      </w:r>
-      <w:proofErr w:type="gramStart"/>
-      <w:r>
-        <w:t>c(</w:t>
-      </w:r>
-      <w:proofErr w:type="gramEnd"/>
-      <w:r>
-        <w:t>6,6),</w:t>
-      </w:r>
-    </w:p>
-    <w:p>
-      <w:pPr>
-        <w:spacing w:line="240" w:lineRule="auto"/>
-      </w:pPr>
-      <w:r>
-        <w:t xml:space="preserve">  #            data = </w:t>
-      </w:r>
-      <w:proofErr w:type="spellStart"/>
-      <w:r>
-        <w:t>training_data</w:t>
-      </w:r>
-      <w:proofErr w:type="spellEnd"/>
-      <w:r>
-        <w:t>,</w:t>
-      </w:r>
-    </w:p>
-    <w:p>
-      <w:pPr>
-        <w:spacing w:line="240" w:lineRule="auto"/>
-      </w:pPr>
-      <w:r>
-        <w:t xml:space="preserve">  #            </w:t>
-      </w:r>
-      <w:proofErr w:type="spellStart"/>
-      <w:r>
-        <w:t>act.fct</w:t>
-      </w:r>
-      <w:proofErr w:type="spellEnd"/>
-      <w:r>
-        <w:t xml:space="preserve"> = </w:t>
-      </w:r>
-      <w:proofErr w:type="spellStart"/>
-      <w:r>
-        <w:t>activationFunction</w:t>
-      </w:r>
-      <w:proofErr w:type="spellEnd"/>
-      <w:r>
-        <w:t>,</w:t>
-      </w:r>
-    </w:p>
-    <w:p>
-      <w:pPr>
-        <w:spacing w:line="240" w:lineRule="auto"/>
-      </w:pPr>
-      <w:r>
-        <w:t xml:space="preserve">  #            </w:t>
-      </w:r>
-      <w:proofErr w:type="spellStart"/>
-      <w:proofErr w:type="gramStart"/>
-      <w:r>
-        <w:t>linear.output</w:t>
-      </w:r>
-      <w:proofErr w:type="spellEnd"/>
-      <w:proofErr w:type="gramEnd"/>
-      <w:r>
-        <w:t xml:space="preserve"> = TRUE,</w:t>
-      </w:r>
-    </w:p>
-    <w:p>
-      <w:pPr>
-        <w:spacing w:line="240" w:lineRule="auto"/>
-      </w:pPr>
-      <w:r>
-        <w:t xml:space="preserve">  #            </w:t>
-      </w:r>
-      <w:proofErr w:type="spellStart"/>
-      <w:r>
-        <w:t>err.fct</w:t>
-      </w:r>
-      <w:proofErr w:type="spellEnd"/>
-      <w:r>
-        <w:t xml:space="preserve"> = "</w:t>
-      </w:r>
-      <w:proofErr w:type="spellStart"/>
-      <w:r>
-        <w:t>sse</w:t>
-      </w:r>
-      <w:proofErr w:type="spellEnd"/>
-      <w:r>
-        <w:t>",</w:t>
-      </w:r>
-    </w:p>
-    <w:p>
-      <w:pPr>
-        <w:spacing w:line="240" w:lineRule="auto"/>
-      </w:pPr>
-      <w:r>
-        <w:t xml:space="preserve">  #            </w:t>
-      </w:r>
-      <w:proofErr w:type="spellStart"/>
-      <w:r>
-        <w:t>lifesign</w:t>
-      </w:r>
-      <w:proofErr w:type="spellEnd"/>
-      <w:r>
-        <w:t xml:space="preserve"> = "full",</w:t>
-      </w:r>
-    </w:p>
-    <w:p>
-      <w:pPr>
-        <w:spacing w:line="240" w:lineRule="auto"/>
-      </w:pPr>
-      <w:r>
-        <w:t xml:space="preserve">  #            </w:t>
-      </w:r>
-      <w:proofErr w:type="spellStart"/>
-      <w:r>
-        <w:t>learningrate</w:t>
-      </w:r>
-      <w:proofErr w:type="spellEnd"/>
-      <w:r>
-        <w:t xml:space="preserve"> = 0.1)</w:t>
-      </w:r>
-    </w:p>
-    <w:p>
-      <w:pPr>
-        <w:spacing w:line="240" w:lineRule="auto"/>
-      </w:pPr>
-      <w:r>
-        <w:t xml:space="preserve">  # }</w:t>
-      </w:r>
-    </w:p>
-    <w:p>
-      <w:pPr>
-        <w:spacing w:line="240" w:lineRule="auto"/>
-      </w:pPr>
-      <w:r>
-        <w:t xml:space="preserve">  </w:t>
-      </w:r>
-    </w:p>
-    <w:p>
-      <w:pPr>
-        <w:spacing w:line="240" w:lineRule="auto"/>
-      </w:pPr>
-      <w:r>
-        <w:t xml:space="preserve">  # with one hidden layer and 6 nodes &amp; two hidden layer with 6,6 nodes for the layers</w:t>
-      </w:r>
-    </w:p>
-    <w:p>
-      <w:pPr>
-        <w:spacing w:line="240" w:lineRule="auto"/>
-      </w:pPr>
-      <w:r>
-        <w:t xml:space="preserve">  </w:t>
-      </w:r>
-    </w:p>
-    <w:p>
-      <w:pPr>
-        <w:spacing w:line="240" w:lineRule="auto"/>
-      </w:pPr>
-      <w:r>
-        <w:t xml:space="preserve">  # OPTIMUM RESULT FOR 1 HIDDEN LAYER MLP</w:t>
-      </w:r>
-    </w:p>
-    <w:p>
-      <w:pPr>
-        <w:spacing w:line="240" w:lineRule="auto"/>
-      </w:pPr>
-      <w:r>
-        <w:t xml:space="preserve">  # 6 NODES</w:t>
-      </w:r>
-    </w:p>
-    <w:p>
-      <w:pPr>
-        <w:spacing w:line="240" w:lineRule="auto"/>
-      </w:pPr>
-      <w:r>
-        <w:t xml:space="preserve">  # LEARNING RATE = 0.1</w:t>
-      </w:r>
-    </w:p>
-    <w:p>
-      <w:pPr>
-        <w:spacing w:line="240" w:lineRule="auto"/>
-      </w:pPr>
-      <w:r>
-        <w:t xml:space="preserve">  # ACTIVATION FUNCTION = LOGISTIC</w:t>
-      </w:r>
-    </w:p>
-    <w:p>
-      <w:pPr>
-        <w:spacing w:line="240" w:lineRule="auto"/>
-      </w:pPr>
-      <w:r>
-        <w:t xml:space="preserve">  </w:t>
-      </w:r>
-    </w:p>
-    <w:p>
-      <w:pPr>
-        <w:spacing w:line="240" w:lineRule="auto"/>
-      </w:pPr>
-      <w:r>
-        <w:t xml:space="preserve">  # OPTIMUM RESULT FOR 2 HIDDEN LAYER MLP</w:t>
-      </w:r>
-    </w:p>
-    <w:p>
-      <w:pPr>
-        <w:spacing w:line="240" w:lineRule="auto"/>
-      </w:pPr>
-      <w:r>
-        <w:lastRenderedPageBreak/>
-        <w:t xml:space="preserve">  # 6 6 NODES</w:t>
-      </w:r>
-    </w:p>
-    <w:p>
-      <w:pPr>
-        <w:spacing w:line="240" w:lineRule="auto"/>
-      </w:pPr>
-      <w:r>
-        <w:t xml:space="preserve">  # LEARNING RATE = 0.08</w:t>
-      </w:r>
-    </w:p>
-    <w:p>
-      <w:pPr>
-        <w:spacing w:line="240" w:lineRule="auto"/>
-      </w:pPr>
-      <w:r>
-        <w:t xml:space="preserve">  # ACTIVATION FUNCTION = LOGISTIC</w:t>
-      </w:r>
-    </w:p>
-    <w:p>
-      <w:pPr>
-        <w:spacing w:line="240" w:lineRule="auto"/>
-      </w:pPr>
-      <w:r>
-        <w:t xml:space="preserve">  </w:t>
-      </w:r>
-    </w:p>
-    <w:p>
-      <w:pPr>
-        <w:spacing w:line="240" w:lineRule="auto"/>
-      </w:pPr>
-      <w:r>
-        <w:t xml:space="preserve">  # Training the model</w:t>
-      </w:r>
-    </w:p>
-    <w:p>
-      <w:pPr>
-        <w:spacing w:line="240" w:lineRule="auto"/>
-      </w:pPr>
-      <w:r>
-        <w:t xml:space="preserve">  model &lt;- </w:t>
-      </w:r>
-      <w:proofErr w:type="spellStart"/>
-      <w:proofErr w:type="gramStart"/>
-      <w:r>
-        <w:t>neuralnet</w:t>
-      </w:r>
-      <w:proofErr w:type="spellEnd"/>
-      <w:r>
-        <w:t>(</w:t>
-      </w:r>
-      <w:proofErr w:type="spellStart"/>
-      <w:proofErr w:type="gramEnd"/>
-      <w:r>
-        <w:t>Rate_Original~Rate_Lag</w:t>
-      </w:r>
-      <w:proofErr w:type="spellEnd"/>
-      <w:r>
-        <w:t>,</w:t>
-      </w:r>
-    </w:p>
-    <w:p>
-      <w:pPr>
-        <w:spacing w:line="240" w:lineRule="auto"/>
-      </w:pPr>
-      <w:r>
-        <w:t xml:space="preserve">                     hidden = HIDDEN_LAYERS,</w:t>
-      </w:r>
-    </w:p>
-    <w:p>
-      <w:pPr>
-        <w:spacing w:line="240" w:lineRule="auto"/>
-      </w:pPr>
-      <w:r>
-        <w:t xml:space="preserve">                     data = </w:t>
-      </w:r>
-      <w:proofErr w:type="spellStart"/>
-      <w:r>
-        <w:t>training_data</w:t>
-      </w:r>
-      <w:proofErr w:type="spellEnd"/>
-      <w:r>
-        <w:t>,</w:t>
-      </w:r>
-    </w:p>
-    <w:p>
-      <w:pPr>
-        <w:spacing w:line="240" w:lineRule="auto"/>
-      </w:pPr>
-      <w:r>
-        <w:t xml:space="preserve">                     </w:t>
-      </w:r>
-      <w:proofErr w:type="spellStart"/>
-      <w:r>
-        <w:t>act.fct</w:t>
-      </w:r>
-      <w:proofErr w:type="spellEnd"/>
-      <w:r>
-        <w:t xml:space="preserve"> = ACTIVATION_FUNCTION,</w:t>
-      </w:r>
-    </w:p>
-    <w:p>
-      <w:pPr>
-        <w:spacing w:line="240" w:lineRule="auto"/>
-      </w:pPr>
-      <w:r>
-        <w:t xml:space="preserve">                     </w:t>
-      </w:r>
-      <w:proofErr w:type="spellStart"/>
-      <w:proofErr w:type="gramStart"/>
-      <w:r>
-        <w:t>linear.output</w:t>
-      </w:r>
-      <w:proofErr w:type="spellEnd"/>
-      <w:proofErr w:type="gramEnd"/>
-      <w:r>
-        <w:t xml:space="preserve"> = TRUE,</w:t>
-      </w:r>
-    </w:p>
-    <w:p>
-      <w:pPr>
-        <w:spacing w:line="240" w:lineRule="auto"/>
-      </w:pPr>
-      <w:r>
-        <w:t xml:space="preserve">                     </w:t>
-      </w:r>
-      <w:proofErr w:type="spellStart"/>
-      <w:r>
-        <w:t>err.fct</w:t>
-      </w:r>
-      <w:proofErr w:type="spellEnd"/>
-      <w:r>
-        <w:t xml:space="preserve"> = "sse",</w:t>
-      </w:r>
-    </w:p>
-    <w:p>
-      <w:pPr>
-        <w:spacing w:line="240" w:lineRule="auto"/>
-      </w:pPr>
-      <w:r>
-        <w:t xml:space="preserve">                     </w:t>
-      </w:r>
-      <w:proofErr w:type="spellStart"/>
-      <w:r>
-        <w:t>learningrate</w:t>
-      </w:r>
-      <w:proofErr w:type="spellEnd"/>
-      <w:r>
-        <w:t xml:space="preserve"> = LEARNING_RATE)</w:t>
-      </w:r>
-    </w:p>
-    <w:p>
-      <w:pPr>
-        <w:spacing w:line="240" w:lineRule="auto"/>
-      </w:pPr>
-    </w:p>
-    <w:p>
-      <w:pPr>
-        <w:spacing w:line="240" w:lineRule="auto"/>
-      </w:pPr>
-      <w:r>
-        <w:t xml:space="preserve">  # </w:t>
-      </w:r>
-      <w:proofErr w:type="spellStart"/>
-      <w:r>
-        <w:t>testing_data_actual_rate</w:t>
-      </w:r>
-      <w:proofErr w:type="spellEnd"/>
-      <w:r>
-        <w:t xml:space="preserve"> = </w:t>
-      </w:r>
-      <w:proofErr w:type="spellStart"/>
-      <w:proofErr w:type="gramStart"/>
-      <w:r>
-        <w:t>data.frame</w:t>
-      </w:r>
-      <w:proofErr w:type="spellEnd"/>
-      <w:proofErr w:type="gramEnd"/>
-      <w:r>
-        <w:t>(</w:t>
-      </w:r>
-      <w:proofErr w:type="spellStart"/>
-      <w:r>
-        <w:t>testing_data</w:t>
-      </w:r>
-      <w:proofErr w:type="spellEnd"/>
-      <w:r>
-        <w:t>)</w:t>
-      </w:r>
-    </w:p>
-    <w:p>
-      <w:pPr>
-        <w:spacing w:line="240" w:lineRule="auto"/>
-      </w:pPr>
-      <w:r>
-        <w:t xml:space="preserve">  </w:t>
-      </w:r>
-      <w:proofErr w:type="spellStart"/>
-      <w:r>
-        <w:t>predict_result</w:t>
-      </w:r>
-      <w:proofErr w:type="spellEnd"/>
-      <w:r>
-        <w:t xml:space="preserve"> = </w:t>
-      </w:r>
-      <w:proofErr w:type="gramStart"/>
-      <w:r>
-        <w:t>predict(</w:t>
-      </w:r>
-      <w:proofErr w:type="gramEnd"/>
-      <w:r>
-        <w:t xml:space="preserve">model, </w:t>
-      </w:r>
-      <w:proofErr w:type="spellStart"/>
-      <w:r>
-        <w:t>testing_data</w:t>
-      </w:r>
-      <w:proofErr w:type="spellEnd"/>
-      <w:r>
-        <w:t>)</w:t>
-      </w:r>
-    </w:p>
-    <w:p>
-      <w:pPr>
-        <w:spacing w:line="240" w:lineRule="auto"/>
-      </w:pPr>
-      <w:r>
-        <w:t xml:space="preserve">  View(</w:t>
-      </w:r>
-      <w:proofErr w:type="spellStart"/>
-      <w:r>
-        <w:t>predict_result</w:t>
-      </w:r>
-      <w:proofErr w:type="spellEnd"/>
-      <w:r>
-        <w:t>)</w:t>
-      </w:r>
-    </w:p>
-    <w:p>
-      <w:pPr>
-        <w:spacing w:line="240" w:lineRule="auto"/>
-      </w:pPr>
-      <w:r>
-        <w:t xml:space="preserve">  </w:t>
-      </w:r>
-    </w:p>
-    <w:p>
-      <w:pPr>
-        <w:spacing w:line="240" w:lineRule="auto"/>
-      </w:pPr>
-      <w:r>
-        <w:t xml:space="preserve">  # Evaluating the model</w:t>
-      </w:r>
-    </w:p>
-    <w:p>
-      <w:pPr>
-        <w:spacing w:line="240" w:lineRule="auto"/>
-      </w:pPr>
-      <w:r>
-        <w:t xml:space="preserve">  actual = </w:t>
-      </w:r>
-      <w:proofErr w:type="spellStart"/>
-      <w:proofErr w:type="gramStart"/>
-      <w:r>
-        <w:t>data.frame</w:t>
-      </w:r>
-      <w:proofErr w:type="spellEnd"/>
-      <w:proofErr w:type="gramEnd"/>
-      <w:r>
-        <w:t>(</w:t>
-      </w:r>
-      <w:proofErr w:type="spellStart"/>
-      <w:r>
-        <w:t>testing_data</w:t>
-      </w:r>
-      <w:proofErr w:type="spellEnd"/>
-      <w:r>
-        <w:t>)</w:t>
-      </w:r>
-    </w:p>
-    <w:p>
-      <w:pPr>
-        <w:spacing w:line="240" w:lineRule="auto"/>
-      </w:pPr>
-      <w:r>
-        <w:t xml:space="preserve">  predicted = </w:t>
-      </w:r>
-      <w:proofErr w:type="spellStart"/>
-      <w:r>
-        <w:t>predict_result</w:t>
-      </w:r>
-      <w:proofErr w:type="spellEnd"/>
-    </w:p>
-    <w:p>
-      <w:pPr>
-        <w:spacing w:line="240" w:lineRule="auto"/>
-      </w:pPr>
-      <w:r>
-        <w:t xml:space="preserve">  </w:t>
-      </w:r>
-    </w:p>
-    <w:p>
-      <w:pPr>
-        <w:spacing w:line="240" w:lineRule="auto"/>
-      </w:pPr>
-      <w:r>
-        <w:t xml:space="preserve">  # Evaluation for the AR order number</w:t>
-      </w:r>
-    </w:p>
-    <w:p>
-      <w:pPr>
-        <w:spacing w:line="240" w:lineRule="auto"/>
-      </w:pPr>
-      <w:r>
-        <w:t xml:space="preserve">  </w:t>
-      </w:r>
-      <w:proofErr w:type="gramStart"/>
-      <w:r>
-        <w:t>print(</w:t>
-      </w:r>
-      <w:proofErr w:type="gramEnd"/>
-      <w:r>
-        <w:t>"------------------------------------------")</w:t>
-      </w:r>
-    </w:p>
-    <w:p>
-      <w:pPr>
-        <w:spacing w:line="240" w:lineRule="auto"/>
-      </w:pPr>
-      <w:r>
-        <w:t xml:space="preserve">  </w:t>
-      </w:r>
-      <w:proofErr w:type="gramStart"/>
-      <w:r>
-        <w:t>print(</w:t>
-      </w:r>
-      <w:proofErr w:type="gramEnd"/>
-      <w:r>
-        <w:t>paste("Evaluation for the AR Order:", index))</w:t>
-      </w:r>
-    </w:p>
-    <w:p>
-      <w:pPr>
-        <w:spacing w:line="240" w:lineRule="auto"/>
-      </w:pPr>
-      <w:r>
-        <w:t xml:space="preserve">  </w:t>
-      </w:r>
-    </w:p>
-    <w:p>
-      <w:pPr>
-        <w:spacing w:line="240" w:lineRule="auto"/>
-      </w:pPr>
-      <w:r>
-        <w:t xml:space="preserve">  # Calculating the Mean Absolute Error</w:t>
-      </w:r>
-    </w:p>
-    <w:p>
-      <w:pPr>
-        <w:spacing w:line="240" w:lineRule="auto"/>
-      </w:pPr>
-      <w:r>
-        <w:t xml:space="preserve">  </w:t>
-      </w:r>
-      <w:proofErr w:type="spellStart"/>
-      <w:r>
-        <w:t>mae</w:t>
-      </w:r>
-      <w:proofErr w:type="spellEnd"/>
-      <w:r>
-        <w:t xml:space="preserve"> = </w:t>
-      </w:r>
-      <w:proofErr w:type="gramStart"/>
-      <w:r>
-        <w:t>round(</w:t>
-      </w:r>
-      <w:proofErr w:type="spellStart"/>
-      <w:proofErr w:type="gramEnd"/>
-      <w:r>
-        <w:t>mae</w:t>
-      </w:r>
-      <w:proofErr w:type="spellEnd"/>
-      <w:r>
-        <w:t>(</w:t>
-      </w:r>
-      <w:proofErr w:type="spellStart"/>
-      <w:r>
-        <w:t>actual$Rate_Original</w:t>
-      </w:r>
-      <w:proofErr w:type="spellEnd"/>
-      <w:r>
-        <w:t>, predicted) * 100, digits = 4)</w:t>
-      </w:r>
-    </w:p>
-    <w:p>
-      <w:pPr>
-        <w:spacing w:line="240" w:lineRule="auto"/>
-      </w:pPr>
-      <w:r>
-        <w:t xml:space="preserve">  </w:t>
-      </w:r>
-      <w:proofErr w:type="gramStart"/>
-      <w:r>
-        <w:t>print(</w:t>
-      </w:r>
-      <w:proofErr w:type="gramEnd"/>
-      <w:r>
-        <w:t xml:space="preserve">paste("Mean Absolute Error: ", </w:t>
-      </w:r>
-      <w:proofErr w:type="spellStart"/>
-      <w:r>
-        <w:t>mae</w:t>
-      </w:r>
-      <w:proofErr w:type="spellEnd"/>
-      <w:r>
-        <w:t xml:space="preserve">, " %", </w:t>
-      </w:r>
-      <w:proofErr w:type="spellStart"/>
-      <w:r>
-        <w:t>sep</w:t>
-      </w:r>
-      <w:proofErr w:type="spellEnd"/>
-      <w:r>
-        <w:t xml:space="preserve"> = ""))</w:t>
-      </w:r>
-    </w:p>
-    <w:p>
-      <w:pPr>
-        <w:spacing w:line="240" w:lineRule="auto"/>
-      </w:pPr>
-      <w:r>
-        <w:t xml:space="preserve">  </w:t>
-      </w:r>
-    </w:p>
-    <w:p>
-      <w:pPr>
-        <w:spacing w:line="240" w:lineRule="auto"/>
-      </w:pPr>
-      <w:r>
-        <w:t xml:space="preserve">  # Calculating the Root Mean Squared Error</w:t>
-      </w:r>
-    </w:p>
-    <w:p>
-      <w:pPr>
-        <w:spacing w:line="240" w:lineRule="auto"/>
-      </w:pPr>
-      <w:r>
-        <w:lastRenderedPageBreak/>
-        <w:t xml:space="preserve">  </w:t>
-      </w:r>
-      <w:proofErr w:type="spellStart"/>
-      <w:r>
-        <w:t>rmse</w:t>
-      </w:r>
-      <w:proofErr w:type="spellEnd"/>
-      <w:r>
-        <w:t xml:space="preserve"> = </w:t>
-      </w:r>
-      <w:proofErr w:type="gramStart"/>
-      <w:r>
-        <w:t>round(</w:t>
-      </w:r>
-      <w:proofErr w:type="spellStart"/>
-      <w:proofErr w:type="gramEnd"/>
-      <w:r>
-        <w:t>rmse</w:t>
-      </w:r>
-      <w:proofErr w:type="spellEnd"/>
-      <w:r>
-        <w:t>(</w:t>
-      </w:r>
-      <w:proofErr w:type="spellStart"/>
-      <w:r>
-        <w:t>actual$Rate_Original</w:t>
-      </w:r>
-      <w:proofErr w:type="spellEnd"/>
-      <w:r>
-        <w:t>, predicted) * 100, digits = 4)</w:t>
-      </w:r>
-    </w:p>
-    <w:p>
-      <w:pPr>
-        <w:spacing w:line="240" w:lineRule="auto"/>
-      </w:pPr>
-      <w:r>
-        <w:t xml:space="preserve">  </w:t>
-      </w:r>
-      <w:proofErr w:type="gramStart"/>
-      <w:r>
-        <w:t>print(</w:t>
-      </w:r>
-      <w:proofErr w:type="gramEnd"/>
-      <w:r>
-        <w:t xml:space="preserve">paste("Root Mean Squared Error: ", </w:t>
-      </w:r>
-      <w:proofErr w:type="spellStart"/>
-      <w:r>
-        <w:t>rmse</w:t>
-      </w:r>
-      <w:proofErr w:type="spellEnd"/>
-      <w:r>
-        <w:t xml:space="preserve">, " %", </w:t>
-      </w:r>
-      <w:proofErr w:type="spellStart"/>
-      <w:r>
-        <w:t>sep</w:t>
-      </w:r>
-      <w:proofErr w:type="spellEnd"/>
-      <w:r>
-        <w:t xml:space="preserve"> = ""))</w:t>
-      </w:r>
-    </w:p>
-    <w:p>
-      <w:pPr>
-        <w:spacing w:line="240" w:lineRule="auto"/>
-      </w:pPr>
-      <w:r>
-        <w:t xml:space="preserve">  </w:t>
-      </w:r>
-    </w:p>
-    <w:p>
-      <w:pPr>
-        <w:spacing w:line="240" w:lineRule="auto"/>
-      </w:pPr>
-      <w:r>
-        <w:t xml:space="preserve">  # Calculating the Mean Absolute Percentage Error Loss</w:t>
-      </w:r>
-    </w:p>
-    <w:p>
-      <w:pPr>
-        <w:spacing w:line="240" w:lineRule="auto"/>
-      </w:pPr>
-      <w:r>
-        <w:t xml:space="preserve">  </w:t>
-      </w:r>
-      <w:proofErr w:type="spellStart"/>
-      <w:r>
-        <w:t>mape</w:t>
-      </w:r>
-      <w:proofErr w:type="spellEnd"/>
-      <w:r>
-        <w:t xml:space="preserve"> = </w:t>
-      </w:r>
-      <w:proofErr w:type="gramStart"/>
-      <w:r>
-        <w:t>round(</w:t>
-      </w:r>
-      <w:proofErr w:type="gramEnd"/>
-      <w:r>
-        <w:t>MAPE(</w:t>
-      </w:r>
-      <w:proofErr w:type="spellStart"/>
-      <w:r>
-        <w:t>actual$Rate_Original</w:t>
-      </w:r>
-      <w:proofErr w:type="spellEnd"/>
-      <w:r>
-        <w:t>, predicted) * 100, digits = 4)</w:t>
-      </w:r>
-    </w:p>
-    <w:p>
-      <w:pPr>
-        <w:spacing w:line="240" w:lineRule="auto"/>
-      </w:pPr>
-      <w:r>
-        <w:t xml:space="preserve">  </w:t>
-      </w:r>
-      <w:proofErr w:type="gramStart"/>
-      <w:r>
-        <w:t>print(</w:t>
-      </w:r>
-      <w:proofErr w:type="gramEnd"/>
-      <w:r>
-        <w:t xml:space="preserve">paste("Mean Absolute Percentage Error Loss: ", </w:t>
-      </w:r>
-      <w:proofErr w:type="spellStart"/>
-      <w:r>
-        <w:t>mape</w:t>
-      </w:r>
-      <w:proofErr w:type="spellEnd"/>
-      <w:r>
-        <w:t xml:space="preserve">, " %", </w:t>
-      </w:r>
-      <w:proofErr w:type="spellStart"/>
-      <w:r>
-        <w:t>sep</w:t>
-      </w:r>
-      <w:proofErr w:type="spellEnd"/>
-      <w:r>
-        <w:t xml:space="preserve"> = ""))</w:t>
-      </w:r>
-    </w:p>
-    <w:p>
-      <w:pPr>
-        <w:spacing w:line="240" w:lineRule="auto"/>
-      </w:pPr>
-      <w:r>
-        <w:t>}</w:t>
-      </w:r>
-    </w:p>
-    <w:p>
-      <w:pPr>
-        <w:spacing w:line="240" w:lineRule="auto"/>
-      </w:pPr>
-    </w:p>
-    <w:p>
-      <w:pPr>
-        <w:spacing w:line="240" w:lineRule="auto"/>
-      </w:pPr>
-      <w:r>
-        <w:t xml:space="preserve"># Since AR1 gave the best </w:t>
-      </w:r>
-      <w:proofErr w:type="gramStart"/>
-      <w:r>
-        <w:t>result</w:t>
-      </w:r>
-      <w:proofErr w:type="gramEnd"/>
-      <w:r>
-        <w:t xml:space="preserve"> we will be using that</w:t>
-      </w:r>
-    </w:p>
-    <w:p>
-      <w:pPr>
-        <w:spacing w:line="240" w:lineRule="auto"/>
-      </w:pPr>
-      <w:r>
-        <w:t xml:space="preserve"># Using the saved dataframe copy </w:t>
-      </w:r>
-    </w:p>
-    <w:p>
-      <w:pPr>
-        <w:spacing w:line="240" w:lineRule="auto"/>
-      </w:pPr>
-      <w:r>
-        <w:t xml:space="preserve">df = </w:t>
-      </w:r>
-      <w:proofErr w:type="spellStart"/>
-      <w:r>
-        <w:t>df_copy</w:t>
-      </w:r>
-      <w:proofErr w:type="spellEnd"/>
-    </w:p>
-    <w:p>
-      <w:pPr>
-        <w:spacing w:line="240" w:lineRule="auto"/>
-      </w:pPr>
-    </w:p>
-    <w:p>
-      <w:pPr>
-        <w:spacing w:line="240" w:lineRule="auto"/>
-      </w:pPr>
-      <w:r>
-        <w:t># Renaming the Columns of the Data-frame</w:t>
-      </w:r>
-    </w:p>
-    <w:p>
-      <w:pPr>
-        <w:spacing w:line="240" w:lineRule="auto"/>
-      </w:pPr>
-      <w:r>
-        <w:t xml:space="preserve">df = </w:t>
-      </w:r>
-      <w:proofErr w:type="spellStart"/>
-      <w:proofErr w:type="gramStart"/>
-      <w:r>
-        <w:t>setNames</w:t>
-      </w:r>
-      <w:proofErr w:type="spellEnd"/>
-      <w:r>
-        <w:t>(</w:t>
-      </w:r>
-      <w:proofErr w:type="gramEnd"/>
-      <w:r>
-        <w:t>df, c("</w:t>
-      </w:r>
-      <w:proofErr w:type="spellStart"/>
-      <w:r>
-        <w:t>Rate_Original</w:t>
-      </w:r>
-      <w:proofErr w:type="spellEnd"/>
-      <w:r>
-        <w:t>", "</w:t>
-      </w:r>
-      <w:proofErr w:type="spellStart"/>
-      <w:r>
-        <w:t>Rate_Lag</w:t>
-      </w:r>
-      <w:proofErr w:type="spellEnd"/>
-      <w:r>
-        <w:t>"))</w:t>
-      </w:r>
-    </w:p>
-    <w:p>
-      <w:pPr>
-        <w:spacing w:line="240" w:lineRule="auto"/>
-      </w:pPr>
-    </w:p>
-    <w:p>
-      <w:pPr>
-        <w:spacing w:line="240" w:lineRule="auto"/>
-      </w:pPr>
-      <w:r>
-        <w:t xml:space="preserve"># Shifting the </w:t>
-      </w:r>
-      <w:proofErr w:type="spellStart"/>
-      <w:r>
-        <w:t>Rate_Lag</w:t>
-      </w:r>
-      <w:proofErr w:type="spellEnd"/>
-      <w:r>
-        <w:t xml:space="preserve"> column rows by one down below</w:t>
-      </w:r>
-    </w:p>
-    <w:p>
-      <w:pPr>
-        <w:spacing w:line="240" w:lineRule="auto"/>
-      </w:pPr>
-      <w:r>
-        <w:t>df['</w:t>
-      </w:r>
-      <w:proofErr w:type="spellStart"/>
-      <w:r>
-        <w:t>Rate_Lag</w:t>
-      </w:r>
-      <w:proofErr w:type="spellEnd"/>
-      <w:r>
-        <w:t xml:space="preserve">'] &lt;- </w:t>
-      </w:r>
-      <w:proofErr w:type="gramStart"/>
-      <w:r>
-        <w:t>c(</w:t>
-      </w:r>
-      <w:proofErr w:type="gramEnd"/>
-      <w:r>
-        <w:t>NA, head(df['</w:t>
-      </w:r>
-      <w:proofErr w:type="spellStart"/>
-      <w:r>
-        <w:t>Rate_Lag</w:t>
-      </w:r>
-      <w:proofErr w:type="spellEnd"/>
-      <w:r>
-        <w:t>'], dim(df)[1] - 1)[[1]])</w:t>
-      </w:r>
-    </w:p>
-    <w:p>
-      <w:pPr>
-        <w:spacing w:line="240" w:lineRule="auto"/>
-      </w:pPr>
-    </w:p>
-    <w:p>
-      <w:pPr>
-        <w:spacing w:line="240" w:lineRule="auto"/>
-      </w:pPr>
-      <w:r>
-        <w:t xml:space="preserve"># Removing the first row from the dataframe because there is a null value present in the </w:t>
-      </w:r>
-      <w:proofErr w:type="spellStart"/>
-      <w:r>
-        <w:t>Rate_Lag</w:t>
-      </w:r>
-      <w:proofErr w:type="spellEnd"/>
-      <w:r>
-        <w:t xml:space="preserve"> column</w:t>
-      </w:r>
-    </w:p>
-    <w:p>
-      <w:pPr>
-        <w:spacing w:line="240" w:lineRule="auto"/>
-      </w:pPr>
-      <w:r>
-        <w:t xml:space="preserve">df = </w:t>
-      </w:r>
-      <w:proofErr w:type="spellStart"/>
-      <w:r>
-        <w:t>drop_na</w:t>
-      </w:r>
-      <w:proofErr w:type="spellEnd"/>
-      <w:r>
-        <w:t>(df)</w:t>
-      </w:r>
-    </w:p>
-    <w:p>
-      <w:pPr>
-        <w:spacing w:line="240" w:lineRule="auto"/>
-      </w:pPr>
-    </w:p>
-    <w:p>
-      <w:pPr>
-        <w:spacing w:line="240" w:lineRule="auto"/>
-      </w:pPr>
-      <w:r>
-        <w:t># normalization</w:t>
-      </w:r>
-    </w:p>
-    <w:p>
-      <w:pPr>
-        <w:spacing w:line="240" w:lineRule="auto"/>
-      </w:pPr>
-      <w:r>
-        <w:t>normalize = function(x) {</w:t>
-      </w:r>
-    </w:p>
-    <w:p>
-      <w:pPr>
-        <w:spacing w:line="240" w:lineRule="auto"/>
-      </w:pPr>
-      <w:r>
-        <w:t xml:space="preserve">  return ((x - min(x)) / (max(x) - min(x)))</w:t>
-      </w:r>
-    </w:p>
-    <w:p>
-      <w:pPr>
-        <w:spacing w:line="240" w:lineRule="auto"/>
-      </w:pPr>
-      <w:r>
-        <w:t>}</w:t>
-      </w:r>
-    </w:p>
-    <w:p>
-      <w:pPr>
-        <w:spacing w:line="240" w:lineRule="auto"/>
-      </w:pPr>
-    </w:p>
-    <w:p>
-      <w:pPr>
-        <w:spacing w:line="240" w:lineRule="auto"/>
-      </w:pPr>
-      <w:r>
-        <w:t># normalized data</w:t>
-      </w:r>
-    </w:p>
-    <w:p>
-      <w:pPr>
-        <w:spacing w:line="240" w:lineRule="auto"/>
-      </w:pPr>
-      <w:proofErr w:type="spellStart"/>
-      <w:proofErr w:type="gramStart"/>
-      <w:r>
-        <w:t>df.normalized</w:t>
-      </w:r>
-      <w:proofErr w:type="spellEnd"/>
-      <w:proofErr w:type="gramEnd"/>
-      <w:r>
-        <w:t xml:space="preserve"> = </w:t>
-      </w:r>
-      <w:proofErr w:type="spellStart"/>
-      <w:r>
-        <w:t>data.frame</w:t>
-      </w:r>
-      <w:proofErr w:type="spellEnd"/>
-      <w:r>
-        <w:t>(</w:t>
-      </w:r>
-      <w:proofErr w:type="spellStart"/>
-      <w:r>
-        <w:t>lapply</w:t>
-      </w:r>
-      <w:proofErr w:type="spellEnd"/>
-      <w:r>
-        <w:t>(df, normalize))</w:t>
-      </w:r>
-    </w:p>
-    <w:p>
-      <w:pPr>
-        <w:spacing w:line="240" w:lineRule="auto"/>
-      </w:pPr>
-      <w:r>
-        <w:t>View(</w:t>
-      </w:r>
-      <w:proofErr w:type="spellStart"/>
-      <w:proofErr w:type="gramStart"/>
-      <w:r>
-        <w:t>df.normalized</w:t>
-      </w:r>
-      <w:proofErr w:type="spellEnd"/>
-      <w:proofErr w:type="gramEnd"/>
-      <w:r>
-        <w:t>)</w:t>
-      </w:r>
-    </w:p>
-    <w:p>
-      <w:pPr>
-        <w:spacing w:line="240" w:lineRule="auto"/>
-      </w:pPr>
-    </w:p>
-    <w:p>
-      <w:pPr>
-        <w:spacing w:line="240" w:lineRule="auto"/>
-      </w:pPr>
-      <w:r>
-        <w:t># Creating the Training Data</w:t>
-      </w:r>
-    </w:p>
-    <w:p>
-      <w:pPr>
-        <w:spacing w:line="240" w:lineRule="auto"/>
-      </w:pPr>
-      <w:proofErr w:type="spellStart"/>
-      <w:r>
-        <w:t>training_data</w:t>
-      </w:r>
-      <w:proofErr w:type="spellEnd"/>
-      <w:r>
-        <w:t xml:space="preserve"> = </w:t>
-      </w:r>
-      <w:proofErr w:type="spellStart"/>
-      <w:proofErr w:type="gramStart"/>
-      <w:r>
-        <w:t>df.normalized</w:t>
-      </w:r>
-      <w:proofErr w:type="spellEnd"/>
-      <w:proofErr w:type="gramEnd"/>
-      <w:r>
-        <w:t>[1:400,]</w:t>
-      </w:r>
-    </w:p>
-    <w:p>
-      <w:pPr>
-        <w:spacing w:line="240" w:lineRule="auto"/>
-      </w:pPr>
-    </w:p>
-    <w:p>
-      <w:pPr>
-        <w:spacing w:line="240" w:lineRule="auto"/>
-      </w:pPr>
-      <w:r>
-        <w:t># Creating the Testing Data</w:t>
-      </w:r>
-    </w:p>
-    <w:p>
-      <w:pPr>
-        <w:spacing w:line="240" w:lineRule="auto"/>
-      </w:pPr>
-      <w:proofErr w:type="spellStart"/>
-      <w:r>
-        <w:t>testing_data</w:t>
-      </w:r>
-      <w:proofErr w:type="spellEnd"/>
-      <w:r>
-        <w:t xml:space="preserve"> = </w:t>
-      </w:r>
-      <w:proofErr w:type="spellStart"/>
-      <w:proofErr w:type="gramStart"/>
-      <w:r>
-        <w:t>df.normalized</w:t>
-      </w:r>
-      <w:proofErr w:type="spellEnd"/>
-      <w:proofErr w:type="gramEnd"/>
-      <w:r>
-        <w:t>[401:499,]</w:t>
-      </w:r>
-    </w:p>
-    <w:p>
-      <w:pPr>
-        <w:spacing w:line="240" w:lineRule="auto"/>
-      </w:pPr>
-      <w:r>
-        <w:t>View(</w:t>
-      </w:r>
-      <w:proofErr w:type="spellStart"/>
-      <w:r>
-        <w:t>testing_data</w:t>
-      </w:r>
-      <w:proofErr w:type="spellEnd"/>
-      <w:r>
-        <w:t>)</w:t>
-      </w:r>
-    </w:p>
-    <w:p>
-      <w:pPr>
-        <w:spacing w:line="240" w:lineRule="auto"/>
-      </w:pPr>
-    </w:p>
-    <w:p>
-      <w:pPr>
-        <w:spacing w:line="240" w:lineRule="auto"/>
-      </w:pPr>
-      <w:r>
-        <w:t># Training a model on the data</w:t>
-      </w:r>
-    </w:p>
-    <w:p>
-      <w:pPr>
-        <w:spacing w:line="240" w:lineRule="auto"/>
-      </w:pPr>
-      <w:proofErr w:type="spellStart"/>
-      <w:proofErr w:type="gramStart"/>
-      <w:r>
-        <w:t>set.seed</w:t>
-      </w:r>
-      <w:proofErr w:type="spellEnd"/>
-      <w:proofErr w:type="gramEnd"/>
-      <w:r>
-        <w:t>(101)</w:t>
-      </w:r>
-    </w:p>
-    <w:p>
-      <w:pPr>
-        <w:spacing w:line="240" w:lineRule="auto"/>
-      </w:pPr>
-    </w:p>
-    <w:p>
-      <w:pPr>
-        <w:spacing w:line="240" w:lineRule="auto"/>
-      </w:pPr>
-      <w:r>
-        <w:t># Training the model</w:t>
-      </w:r>
-    </w:p>
-    <w:p>
-      <w:pPr>
-        <w:spacing w:line="240" w:lineRule="auto"/>
-      </w:pPr>
-      <w:r>
-        <w:t xml:space="preserve">model &lt;- </w:t>
-      </w:r>
-      <w:proofErr w:type="spellStart"/>
-      <w:proofErr w:type="gramStart"/>
-      <w:r>
-        <w:t>neuralnet</w:t>
-      </w:r>
-      <w:proofErr w:type="spellEnd"/>
-      <w:r>
-        <w:t>(</w:t>
-      </w:r>
-      <w:proofErr w:type="spellStart"/>
-      <w:proofErr w:type="gramEnd"/>
-      <w:r>
-        <w:t>Rate_Original~Rate_Lag</w:t>
-      </w:r>
-      <w:proofErr w:type="spellEnd"/>
-      <w:r>
-        <w:t>,</w:t>
-      </w:r>
-    </w:p>
-    <w:p>
-      <w:pPr>
-        <w:spacing w:line="240" w:lineRule="auto"/>
-      </w:pPr>
-      <w:r>
-        <w:t xml:space="preserve">                   hidden = HIDDEN_LAYERS,</w:t>
-      </w:r>
-    </w:p>
-    <w:p>
-      <w:pPr>
-        <w:spacing w:line="240" w:lineRule="auto"/>
-      </w:pPr>
-      <w:r>
-        <w:t xml:space="preserve">                   data = </w:t>
-      </w:r>
-      <w:proofErr w:type="spellStart"/>
-      <w:r>
-        <w:t>training_data</w:t>
-      </w:r>
-      <w:proofErr w:type="spellEnd"/>
-      <w:r>
-        <w:t xml:space="preserve">, </w:t>
-      </w:r>
-    </w:p>
-    <w:p>
-      <w:pPr>
-        <w:spacing w:line="240" w:lineRule="auto"/>
-      </w:pPr>
-      <w:r>
-        <w:t xml:space="preserve">                   </w:t>
-      </w:r>
-      <w:proofErr w:type="spellStart"/>
-      <w:r>
-        <w:t>act.fct</w:t>
-      </w:r>
-      <w:proofErr w:type="spellEnd"/>
-      <w:r>
-        <w:t xml:space="preserve"> = ACTIVATION_FUNCTION, </w:t>
-      </w:r>
-    </w:p>
-    <w:p>
-      <w:pPr>
-        <w:spacing w:line="240" w:lineRule="auto"/>
-      </w:pPr>
-      <w:r>
-        <w:t xml:space="preserve">                   </w:t>
-      </w:r>
-      <w:proofErr w:type="spellStart"/>
-      <w:proofErr w:type="gramStart"/>
-      <w:r>
-        <w:t>linear.output</w:t>
-      </w:r>
-      <w:proofErr w:type="spellEnd"/>
-      <w:proofErr w:type="gramEnd"/>
-      <w:r>
-        <w:t xml:space="preserve"> = TRUE,</w:t>
-      </w:r>
-    </w:p>
-    <w:p>
-      <w:pPr>
-        <w:spacing w:line="240" w:lineRule="auto"/>
-      </w:pPr>
-      <w:r>
-        <w:t xml:space="preserve">                   </w:t>
-      </w:r>
-      <w:proofErr w:type="spellStart"/>
-      <w:r>
-        <w:t>err.fct</w:t>
-      </w:r>
-      <w:proofErr w:type="spellEnd"/>
-      <w:r>
-        <w:t xml:space="preserve"> = "sse", </w:t>
-      </w:r>
-    </w:p>
-    <w:p>
-      <w:pPr>
-        <w:spacing w:line="240" w:lineRule="auto"/>
-      </w:pPr>
-      <w:r>
-        <w:t xml:space="preserve">                   </w:t>
-      </w:r>
-      <w:proofErr w:type="spellStart"/>
-      <w:r>
-        <w:t>learningrate</w:t>
-      </w:r>
-      <w:proofErr w:type="spellEnd"/>
-      <w:r>
-        <w:t xml:space="preserve"> = LEARNING_RATE)</w:t>
-      </w:r>
-    </w:p>
-    <w:p>
-      <w:pPr>
-        <w:spacing w:line="240" w:lineRule="auto"/>
-      </w:pPr>
-    </w:p>
-    <w:p>
-      <w:pPr>
-        <w:spacing w:line="240" w:lineRule="auto"/>
-      </w:pPr>
-      <w:r>
-        <w:t># Plotting the model network structure</w:t>
-      </w:r>
-    </w:p>
-    <w:p>
-      <w:pPr>
-        <w:spacing w:line="240" w:lineRule="auto"/>
-      </w:pPr>
-      <w:r>
-        <w:t>plot(model)</w:t>
-      </w:r>
-    </w:p>
-    <w:p>
-      <w:pPr>
-        <w:spacing w:line="240" w:lineRule="auto"/>
-      </w:pPr>
-    </w:p>
-    <w:p>
-      <w:pPr>
-        <w:spacing w:line="240" w:lineRule="auto"/>
-      </w:pPr>
-      <w:r>
-        <w:t xml:space="preserve"># </w:t>
-      </w:r>
-      <w:proofErr w:type="spellStart"/>
-      <w:r>
-        <w:t>testing_data_actual_rate</w:t>
-      </w:r>
-      <w:proofErr w:type="spellEnd"/>
-      <w:r>
-        <w:t xml:space="preserve"> = </w:t>
-      </w:r>
-      <w:proofErr w:type="spellStart"/>
-      <w:proofErr w:type="gramStart"/>
-      <w:r>
-        <w:t>data.frame</w:t>
-      </w:r>
-      <w:proofErr w:type="spellEnd"/>
-      <w:proofErr w:type="gramEnd"/>
-      <w:r>
-        <w:t>(</w:t>
-      </w:r>
-      <w:proofErr w:type="spellStart"/>
-      <w:r>
-        <w:t>testing_data</w:t>
-      </w:r>
-      <w:proofErr w:type="spellEnd"/>
-      <w:r>
-        <w:t>)</w:t>
-      </w:r>
-    </w:p>
-    <w:p>
-      <w:pPr>
-        <w:spacing w:line="240" w:lineRule="auto"/>
-      </w:pPr>
-      <w:proofErr w:type="spellStart"/>
-      <w:r>
-        <w:t>predict_result</w:t>
-      </w:r>
-      <w:proofErr w:type="spellEnd"/>
-      <w:r>
-        <w:t xml:space="preserve"> = </w:t>
-      </w:r>
-      <w:proofErr w:type="gramStart"/>
-      <w:r>
-        <w:t>predict(</w:t>
-      </w:r>
-      <w:proofErr w:type="gramEnd"/>
-      <w:r>
-        <w:t xml:space="preserve">model, </w:t>
-      </w:r>
-      <w:proofErr w:type="spellStart"/>
-      <w:r>
-        <w:t>testing_data</w:t>
-      </w:r>
-      <w:proofErr w:type="spellEnd"/>
-      <w:r>
-        <w:t>)</w:t>
-      </w:r>
-    </w:p>
-    <w:p>
-      <w:pPr>
-        <w:spacing w:line="240" w:lineRule="auto"/>
-      </w:pPr>
-    </w:p>
-    <w:p>
-      <w:pPr>
-        <w:spacing w:line="240" w:lineRule="auto"/>
-      </w:pPr>
-      <w:r>
-        <w:t># Adding the index column</w:t>
-      </w:r>
-    </w:p>
-    <w:p>
-      <w:pPr>
-        <w:spacing w:line="240" w:lineRule="auto"/>
-      </w:pPr>
-      <w:proofErr w:type="spellStart"/>
-      <w:r>
-        <w:t>testing_data$Index</w:t>
-      </w:r>
-      <w:proofErr w:type="spellEnd"/>
-      <w:r>
-        <w:t xml:space="preserve"> = seq.int(</w:t>
-      </w:r>
-      <w:proofErr w:type="spellStart"/>
-      <w:r>
-        <w:t>nrow</w:t>
-      </w:r>
-      <w:proofErr w:type="spellEnd"/>
-      <w:r>
-        <w:t>(</w:t>
-      </w:r>
-      <w:proofErr w:type="spellStart"/>
-      <w:r>
-        <w:t>testing_data</w:t>
-      </w:r>
-      <w:proofErr w:type="spellEnd"/>
-      <w:r>
-        <w:t>))</w:t>
-      </w:r>
-    </w:p>
-    <w:p>
-      <w:pPr>
-        <w:spacing w:line="240" w:lineRule="auto"/>
-      </w:pPr>
-    </w:p>
-    <w:p>
-      <w:pPr>
-        <w:spacing w:line="240" w:lineRule="auto"/>
-      </w:pPr>
-      <w:r>
-        <w:t># Plotting the graph</w:t>
-      </w:r>
-    </w:p>
-    <w:p>
-      <w:pPr>
-        <w:spacing w:line="240" w:lineRule="auto"/>
-      </w:pPr>
-      <w:proofErr w:type="gramStart"/>
-      <w:r>
-        <w:lastRenderedPageBreak/>
-        <w:t>plot(</w:t>
-      </w:r>
-      <w:proofErr w:type="spellStart"/>
-      <w:proofErr w:type="gramEnd"/>
-      <w:r>
-        <w:t>testing_data$Index,testing_data$Rate_Original</w:t>
-      </w:r>
-      <w:proofErr w:type="spellEnd"/>
-      <w:r>
-        <w:t xml:space="preserve">, </w:t>
-      </w:r>
-    </w:p>
-    <w:p>
-      <w:pPr>
-        <w:spacing w:line="240" w:lineRule="auto"/>
-      </w:pPr>
-      <w:r>
-        <w:t xml:space="preserve">     main = "Actual VS Predicted", </w:t>
-      </w:r>
-      <w:proofErr w:type="spellStart"/>
-      <w:r>
-        <w:t>xlab</w:t>
-      </w:r>
-      <w:proofErr w:type="spellEnd"/>
-      <w:r>
-        <w:t xml:space="preserve"> = "Index",</w:t>
-      </w:r>
-    </w:p>
-    <w:p>
-      <w:pPr>
-        <w:spacing w:line="240" w:lineRule="auto"/>
-      </w:pPr>
-      <w:r>
-        <w:t xml:space="preserve">     </w:t>
-      </w:r>
-      <w:proofErr w:type="spellStart"/>
-      <w:r>
-        <w:t>ylab</w:t>
-      </w:r>
-      <w:proofErr w:type="spellEnd"/>
-      <w:r>
-        <w:t xml:space="preserve"> = "Rate", col = "black", type = "l")</w:t>
-      </w:r>
-    </w:p>
-    <w:p>
-      <w:pPr>
-        <w:spacing w:line="240" w:lineRule="auto"/>
-      </w:pPr>
-      <w:proofErr w:type="gramStart"/>
-      <w:r>
-        <w:t>lines(</w:t>
-      </w:r>
-      <w:proofErr w:type="spellStart"/>
-      <w:proofErr w:type="gramEnd"/>
-      <w:r>
-        <w:t>testing_data$Index</w:t>
-      </w:r>
-      <w:proofErr w:type="spellEnd"/>
-      <w:r>
-        <w:t xml:space="preserve">, </w:t>
-      </w:r>
-      <w:proofErr w:type="spellStart"/>
-      <w:r>
-        <w:t>predict_result</w:t>
-      </w:r>
-      <w:proofErr w:type="spellEnd"/>
-      <w:r>
-        <w:t xml:space="preserve">, col="red") </w:t>
-      </w:r>
-    </w:p>
-    <w:p>
-      <w:pPr>
-        <w:spacing w:line="240" w:lineRule="auto"/>
-      </w:pPr>
-      <w:proofErr w:type="gramStart"/>
-      <w:r>
-        <w:t>legend(</w:t>
-      </w:r>
-      <w:proofErr w:type="gramEnd"/>
-      <w:r>
-        <w:t>"</w:t>
-      </w:r>
-      <w:proofErr w:type="spellStart"/>
-      <w:r>
-        <w:t>bottomright</w:t>
-      </w:r>
-      <w:proofErr w:type="spellEnd"/>
-      <w:r>
-        <w:t>",                    # Add legend to plot</w:t>
-      </w:r>
-    </w:p>
-    <w:p>
-      <w:pPr>
-        <w:spacing w:line="240" w:lineRule="auto"/>
-      </w:pPr>
-      <w:r>
-        <w:t xml:space="preserve">       legend = </w:t>
-      </w:r>
-      <w:proofErr w:type="gramStart"/>
-      <w:r>
-        <w:t>c(</w:t>
-      </w:r>
-      <w:proofErr w:type="gramEnd"/>
-      <w:r>
-        <w:t>"ACTUAL", "PREDICTED"),</w:t>
-      </w:r>
-    </w:p>
-    <w:p>
-      <w:pPr>
-        <w:spacing w:line="240" w:lineRule="auto"/>
-      </w:pPr>
-      <w:r>
-        <w:t xml:space="preserve">       col = 1:2, </w:t>
-      </w:r>
-    </w:p>
-    <w:p>
-      <w:pPr>
-        <w:spacing w:line="240" w:lineRule="auto"/>
-      </w:pPr>
-      <w:r>
-        <w:t xml:space="preserve">       </w:t>
-      </w:r>
-      <w:proofErr w:type="spellStart"/>
-      <w:r>
-        <w:t>lty</w:t>
-      </w:r>
-      <w:proofErr w:type="spellEnd"/>
-      <w:r>
-        <w:t xml:space="preserve"> = 1,</w:t>
-      </w:r>
-    </w:p>
-    <w:p>
-      <w:pPr>
-        <w:spacing w:line="240" w:lineRule="auto"/>
-      </w:pPr>
-      <w:r>
-        <w:t xml:space="preserve">       </w:t>
-      </w:r>
-      <w:proofErr w:type="spellStart"/>
-      <w:r>
-        <w:t>cex</w:t>
-      </w:r>
-      <w:proofErr w:type="spellEnd"/>
-      <w:r>
-        <w:t xml:space="preserve"> = 0.50)</w:t>
-      </w:r>
-    </w:p>
-    <w:p>
-      <w:pPr>
-        <w:spacing w:line="240" w:lineRule="auto"/>
-      </w:pPr>
-    </w:p>
-    <w:p>
-      <w:pPr>
-        <w:spacing w:line="240" w:lineRule="auto"/>
-      </w:pPr>
-      <w:r>
-        <w:t># Evaluating the model</w:t>
-      </w:r>
-    </w:p>
-    <w:p>
-      <w:pPr>
-        <w:spacing w:line="240" w:lineRule="auto"/>
-      </w:pPr>
-      <w:r>
-        <w:t xml:space="preserve">actual = </w:t>
-      </w:r>
-      <w:proofErr w:type="spellStart"/>
-      <w:proofErr w:type="gramStart"/>
-      <w:r>
-        <w:t>data.frame</w:t>
-      </w:r>
-      <w:proofErr w:type="spellEnd"/>
-      <w:proofErr w:type="gramEnd"/>
-      <w:r>
-        <w:t>(</w:t>
-      </w:r>
-      <w:proofErr w:type="spellStart"/>
-      <w:r>
-        <w:t>testing_data</w:t>
-      </w:r>
-      <w:proofErr w:type="spellEnd"/>
-      <w:r>
-        <w:t>)</w:t>
-      </w:r>
-    </w:p>
-    <w:p>
-      <w:pPr>
-        <w:spacing w:line="240" w:lineRule="auto"/>
-      </w:pPr>
-      <w:r>
-        <w:t xml:space="preserve">predicted = </w:t>
-      </w:r>
-      <w:proofErr w:type="spellStart"/>
-      <w:r>
-        <w:t>predict_result</w:t>
-      </w:r>
-      <w:proofErr w:type="spellEnd"/>
-    </w:p>
-    <w:p>
-      <w:pPr>
-        <w:spacing w:line="240" w:lineRule="auto"/>
-      </w:pPr>
-    </w:p>
-    <w:p>
-      <w:pPr>
-        <w:spacing w:line="240" w:lineRule="auto"/>
-      </w:pPr>
-      <w:r>
-        <w:t># Displaying the predicted and the desired output</w:t>
-      </w:r>
-    </w:p>
-    <w:p>
-      <w:pPr>
-        <w:spacing w:line="240" w:lineRule="auto"/>
-      </w:pPr>
-      <w:proofErr w:type="spellStart"/>
-      <w:r>
-        <w:t>predicted_desired_output</w:t>
-      </w:r>
-      <w:proofErr w:type="spellEnd"/>
-      <w:r>
-        <w:t xml:space="preserve"> = </w:t>
-      </w:r>
-      <w:proofErr w:type="spellStart"/>
-      <w:proofErr w:type="gramStart"/>
-      <w:r>
-        <w:t>data.frame</w:t>
-      </w:r>
-      <w:proofErr w:type="spellEnd"/>
-      <w:proofErr w:type="gramEnd"/>
-      <w:r>
-        <w:t>(</w:t>
-      </w:r>
-      <w:proofErr w:type="spellStart"/>
-      <w:r>
-        <w:t>testing_data$Rate_Original</w:t>
-      </w:r>
-      <w:proofErr w:type="spellEnd"/>
-      <w:r>
-        <w:t>, predicted)</w:t>
-      </w:r>
-    </w:p>
-    <w:p>
-      <w:pPr>
-        <w:spacing w:line="240" w:lineRule="auto"/>
-      </w:pPr>
-      <w:proofErr w:type="spellStart"/>
-      <w:r>
-        <w:t>predicted_desired_output</w:t>
-      </w:r>
-      <w:proofErr w:type="spellEnd"/>
-      <w:r>
-        <w:t xml:space="preserve"> = </w:t>
-      </w:r>
-      <w:proofErr w:type="spellStart"/>
-      <w:proofErr w:type="gramStart"/>
-      <w:r>
-        <w:t>setNames</w:t>
-      </w:r>
-      <w:proofErr w:type="spellEnd"/>
-      <w:r>
-        <w:t>(</w:t>
-      </w:r>
-      <w:proofErr w:type="spellStart"/>
-      <w:proofErr w:type="gramEnd"/>
-      <w:r>
-        <w:t>predicted_desired_output</w:t>
-      </w:r>
-      <w:proofErr w:type="spellEnd"/>
-      <w:r>
-        <w:t>, c("</w:t>
-      </w:r>
-      <w:proofErr w:type="spellStart"/>
-      <w:r>
-        <w:t>Desired_Output</w:t>
-      </w:r>
-      <w:proofErr w:type="spellEnd"/>
-      <w:r>
-        <w:t>", "</w:t>
-      </w:r>
-      <w:proofErr w:type="spellStart"/>
-      <w:r>
-        <w:t>Predicted_Output</w:t>
-      </w:r>
-      <w:proofErr w:type="spellEnd"/>
-      <w:r>
-        <w:t>"))</w:t>
-      </w:r>
-    </w:p>
-    <w:p>
-      <w:pPr>
-        <w:spacing w:line="240" w:lineRule="auto"/>
-      </w:pPr>
-      <w:r>
-        <w:t>View(</w:t>
-      </w:r>
-      <w:proofErr w:type="spellStart"/>
-      <w:r>
-        <w:t>predicted_desired_output</w:t>
-      </w:r>
-      <w:proofErr w:type="spellEnd"/>
-      <w:r>
-        <w:t>)</w:t>
-      </w:r>
-    </w:p>
-    <w:p>
-      <w:pPr>
-        <w:spacing w:line="240" w:lineRule="auto"/>
-      </w:pPr>
-    </w:p>
-    <w:p>
-      <w:pPr>
-        <w:spacing w:line="240" w:lineRule="auto"/>
-      </w:pPr>
-      <w:r>
-        <w:t># Calculating the Mean Absolute Error</w:t>
-      </w:r>
-    </w:p>
-    <w:p>
-      <w:pPr>
-        <w:spacing w:line="240" w:lineRule="auto"/>
-      </w:pPr>
-      <w:proofErr w:type="spellStart"/>
-      <w:r>
-        <w:t>mae</w:t>
-      </w:r>
-      <w:proofErr w:type="spellEnd"/>
-      <w:r>
-        <w:t xml:space="preserve"> = </w:t>
-      </w:r>
-      <w:proofErr w:type="gramStart"/>
-      <w:r>
-        <w:t>round(</w:t>
-      </w:r>
-      <w:proofErr w:type="spellStart"/>
-      <w:proofErr w:type="gramEnd"/>
-      <w:r>
-        <w:t>mae</w:t>
-      </w:r>
-      <w:proofErr w:type="spellEnd"/>
-      <w:r>
-        <w:t>(</w:t>
-      </w:r>
-      <w:proofErr w:type="spellStart"/>
-      <w:r>
-        <w:t>actual$Rate_Original</w:t>
-      </w:r>
-      <w:proofErr w:type="spellEnd"/>
-      <w:r>
-        <w:t>, predicted) * 100, digits = 4)</w:t>
-      </w:r>
-    </w:p>
-    <w:p>
-      <w:pPr>
-        <w:spacing w:line="240" w:lineRule="auto"/>
-      </w:pPr>
-      <w:proofErr w:type="gramStart"/>
-      <w:r>
-        <w:t>print(</w:t>
-      </w:r>
-      <w:proofErr w:type="gramEnd"/>
-      <w:r>
-        <w:t xml:space="preserve">paste("Mean Absolute Error: ", </w:t>
-      </w:r>
-      <w:proofErr w:type="spellStart"/>
-      <w:r>
-        <w:t>mae</w:t>
-      </w:r>
-      <w:proofErr w:type="spellEnd"/>
-      <w:r>
-        <w:t xml:space="preserve">, " %", </w:t>
-      </w:r>
-      <w:proofErr w:type="spellStart"/>
-      <w:r>
-        <w:t>sep</w:t>
-      </w:r>
-      <w:proofErr w:type="spellEnd"/>
-      <w:r>
-        <w:t xml:space="preserve"> = ""))</w:t>
-      </w:r>
-    </w:p>
-    <w:p>
-      <w:pPr>
-        <w:spacing w:line="240" w:lineRule="auto"/>
-      </w:pPr>
-    </w:p>
-    <w:p>
-      <w:pPr>
-        <w:spacing w:line="240" w:lineRule="auto"/>
-      </w:pPr>
-      <w:r>
-        <w:t># Calculating the Root Mean Squared Error</w:t>
-      </w:r>
-    </w:p>
-    <w:p>
-      <w:pPr>
-        <w:spacing w:line="240" w:lineRule="auto"/>
-      </w:pPr>
-      <w:proofErr w:type="spellStart"/>
-      <w:r>
-        <w:t>rmse</w:t>
-      </w:r>
-      <w:proofErr w:type="spellEnd"/>
-      <w:r>
-        <w:t xml:space="preserve"> = </w:t>
-      </w:r>
-      <w:proofErr w:type="gramStart"/>
-      <w:r>
-        <w:t>round(</w:t>
-      </w:r>
-      <w:proofErr w:type="spellStart"/>
-      <w:proofErr w:type="gramEnd"/>
-      <w:r>
-        <w:t>rmse</w:t>
-      </w:r>
-      <w:proofErr w:type="spellEnd"/>
-      <w:r>
-        <w:t>(</w:t>
-      </w:r>
-      <w:proofErr w:type="spellStart"/>
-      <w:r>
-        <w:t>actual$Rate_Original</w:t>
-      </w:r>
-      <w:proofErr w:type="spellEnd"/>
-      <w:r>
-        <w:t>, predicted) * 100, digits = 4)</w:t>
-      </w:r>
-    </w:p>
-    <w:p>
-      <w:pPr>
-        <w:spacing w:line="240" w:lineRule="auto"/>
-      </w:pPr>
-      <w:proofErr w:type="gramStart"/>
-      <w:r>
-        <w:t>print(</w:t>
-      </w:r>
-      <w:proofErr w:type="gramEnd"/>
-      <w:r>
-        <w:t xml:space="preserve">paste("Root Mean Squared Error: ", </w:t>
-      </w:r>
-      <w:proofErr w:type="spellStart"/>
-      <w:r>
-        <w:t>rmse</w:t>
-      </w:r>
-      <w:proofErr w:type="spellEnd"/>
-      <w:r>
-        <w:t xml:space="preserve">, " %", </w:t>
-      </w:r>
-      <w:proofErr w:type="spellStart"/>
-      <w:r>
-        <w:t>sep</w:t>
-      </w:r>
-      <w:proofErr w:type="spellEnd"/>
-      <w:r>
-        <w:t xml:space="preserve"> = ""))</w:t>
-      </w:r>
-    </w:p>
-    <w:p>
-      <w:pPr>
-        <w:spacing w:line="240" w:lineRule="auto"/>
-      </w:pPr>
-    </w:p>
-    <w:p>
-      <w:pPr>
-        <w:spacing w:line="240" w:lineRule="auto"/>
-      </w:pPr>
-      <w:r>
-        <w:t># Calculating the Mean Absolute Percentage Error Loss</w:t>
-      </w:r>
-    </w:p>
-    <w:p>
-      <w:pPr>
-        <w:spacing w:line="240" w:lineRule="auto"/>
-      </w:pPr>
-      <w:proofErr w:type="spellStart"/>
-      <w:r>
-        <w:t>mape</w:t>
-      </w:r>
-      <w:proofErr w:type="spellEnd"/>
-      <w:r>
-        <w:t xml:space="preserve"> = </w:t>
-      </w:r>
-      <w:proofErr w:type="gramStart"/>
-      <w:r>
-        <w:t>round(</w:t>
-      </w:r>
-      <w:proofErr w:type="gramEnd"/>
-      <w:r>
-        <w:t>MAPE(</w:t>
-      </w:r>
-      <w:proofErr w:type="spellStart"/>
-      <w:r>
-        <w:t>actual$Rate_Original</w:t>
-      </w:r>
-      <w:proofErr w:type="spellEnd"/>
-      <w:r>
-        <w:t>, predicted) * 100, digits = 4)</w:t>
-      </w:r>
-    </w:p>
-    <w:p>
-      <w:pPr>
-        <w:spacing w:line="240" w:lineRule="auto"/>
-      </w:pPr>
-      <w:proofErr w:type="gramStart"/>
-      <w:r>
-        <w:lastRenderedPageBreak/>
-        <w:t>print(</w:t>
-      </w:r>
-      <w:proofErr w:type="gramEnd"/>
-      <w:r>
-        <w:t xml:space="preserve">paste("Mean Absolute Percentage Error Loss: ", </w:t>
-      </w:r>
-      <w:proofErr w:type="spellStart"/>
-      <w:r>
-        <w:t>mape</w:t>
-      </w:r>
-      <w:proofErr w:type="spellEnd"/>
-      <w:r>
-        <w:t xml:space="preserve">, " %", </w:t>
-      </w:r>
-      <w:proofErr w:type="spellStart"/>
-      <w:r>
-        <w:t>sep</w:t>
-      </w:r>
-      <w:proofErr w:type="spellEnd"/>
-      <w:r>
-        <w:t xml:space="preserve"> = ""))</w:t>
-      </w:r>
-    </w:p>
-    <w:p>
-      <w:pPr>
-        <w:spacing w:line="240" w:lineRule="auto"/>
-      </w:pPr>
     </w:p>
     <w:p>
       <w:pPr>
@@ -24632,7 +25040,7 @@
         <w:spacing w:line="240" w:lineRule="auto"/>
       </w:pPr>
       <w:r>
-        <w:t># References Used</w:t>
+        <w:t># Code References Used</w:t>
       </w:r>
     </w:p>
     <w:p>
@@ -24674,31 +25082,6 @@
       <w:r>
         <w:t># https://www.gormanalysis.com/blog/dates-and-times-in-r-without-losing-your-sanity/</w:t>
       </w:r>
-    </w:p>
-    <w:p>
-      <w:pPr>
-        <w:spacing w:line="360" w:lineRule="auto"/>
-      </w:pPr>
-    </w:p>
-    <w:p>
-      <w:pPr>
-        <w:spacing w:line="360" w:lineRule="auto"/>
-      </w:pPr>
-    </w:p>
-    <w:p>
-      <w:pPr>
-        <w:spacing w:line="360" w:lineRule="auto"/>
-      </w:pPr>
-    </w:p>
-    <w:p>
-      <w:pPr>
-        <w:spacing w:line="360" w:lineRule="auto"/>
-      </w:pPr>
-    </w:p>
-    <w:p>
-      <w:pPr>
-        <w:spacing w:line="360" w:lineRule="auto"/>
-      </w:pPr>
     </w:p>
     <w:p>
       <w:pPr>
@@ -24947,7 +25330,7 @@
         </w:rPr>
         <w:t xml:space="preserve">16 May 2019, </w:t>
       </w:r>
-      <w:hyperlink r:id="rId45" w:history="1">
+      <w:hyperlink r:id="rId46" w:history="1">
         <w:r>
           <w:rPr>
             <w:rStyle w:val="Hyperlink"/>
@@ -24982,7 +25365,7 @@
         </w:rPr>
         <w:t xml:space="preserve">Harrison, Myles. PCA and K-Means Clustering of Delta Aircraft | R-Bloggers. 23 June 2014, </w:t>
       </w:r>
-      <w:hyperlink r:id="rId46" w:history="1">
+      <w:hyperlink r:id="rId47" w:history="1">
         <w:r>
           <w:rPr>
             <w:rStyle w:val="Hyperlink"/>
@@ -25096,7 +25479,7 @@
         </w:rPr>
         <w:t xml:space="preserve"> - k-Means Clustering in R for Beginners. </w:t>
       </w:r>
-      <w:hyperlink r:id="rId47" w:history="1">
+      <w:hyperlink r:id="rId48" w:history="1">
         <w:r>
           <w:rPr>
             <w:rStyle w:val="Hyperlink"/>
@@ -26402,6 +26785,7 @@
   <w:style w:type="character" w:default="1" w:styleId="DefaultParagraphFont">
     <w:name w:val="Default Paragraph Font"/>
     <w:uiPriority w:val="1"/>
+    <w:semiHidden/>
     <w:unhideWhenUsed/>
   </w:style>
   <w:style w:type="table" w:default="1" w:styleId="TableNormal">
